--- a/docs/diplomski.docx
+++ b/docs/diplomski.docx
@@ -2252,25 +2252,71 @@
         </w:rPr>
         <w:t>[</w:t>
       </w:r>
-      <w:hyperlink w:anchor="ALSU06" w:history="1">
-        <w:r>
-          <w:rPr>
-            <w:rStyle w:val="Hyperlink"/>
-            <w:color w:val="auto"/>
-            <w:u w:val="none"/>
-          </w:rPr>
-          <w:t>ALSU</w:t>
-        </w:r>
-        <w:r>
-          <w:rPr>
-            <w:rStyle w:val="Hyperlink"/>
-            <w:color w:val="auto"/>
-            <w:u w:val="none"/>
-            <w:lang w:val="sr-Cyrl-RS"/>
-          </w:rPr>
-          <w:t>06</w:t>
-        </w:r>
-      </w:hyperlink>
+      <w:r>
+        <w:fldChar w:fldCharType="begin"/>
+      </w:r>
+      <w:r>
+        <w:rPr>
+          <w:lang w:val="sr-Cyrl-RS"/>
+        </w:rPr>
+        <w:instrText xml:space="preserve"> </w:instrText>
+      </w:r>
+      <w:r>
+        <w:instrText>HYPERLINK</w:instrText>
+      </w:r>
+      <w:r>
+        <w:rPr>
+          <w:lang w:val="sr-Cyrl-RS"/>
+        </w:rPr>
+        <w:instrText xml:space="preserve"> \</w:instrText>
+      </w:r>
+      <w:r>
+        <w:instrText>l</w:instrText>
+      </w:r>
+      <w:r>
+        <w:rPr>
+          <w:lang w:val="sr-Cyrl-RS"/>
+        </w:rPr>
+        <w:instrText xml:space="preserve"> "</w:instrText>
+      </w:r>
+      <w:r>
+        <w:instrText>ALSU</w:instrText>
+      </w:r>
+      <w:r>
+        <w:rPr>
+          <w:lang w:val="sr-Cyrl-RS"/>
+        </w:rPr>
+        <w:instrText xml:space="preserve">06" </w:instrText>
+      </w:r>
+      <w:r>
+        <w:fldChar w:fldCharType="separate"/>
+      </w:r>
+      <w:r>
+        <w:rPr>
+          <w:rStyle w:val="Hyperlink"/>
+          <w:color w:val="auto"/>
+          <w:u w:val="none"/>
+        </w:rPr>
+        <w:t>ALSU</w:t>
+      </w:r>
+      <w:r>
+        <w:rPr>
+          <w:rStyle w:val="Hyperlink"/>
+          <w:color w:val="auto"/>
+          <w:u w:val="none"/>
+          <w:lang w:val="sr-Cyrl-RS"/>
+        </w:rPr>
+        <w:t>06</w:t>
+      </w:r>
+      <w:r>
+        <w:rPr>
+          <w:rStyle w:val="Hyperlink"/>
+          <w:color w:val="auto"/>
+          <w:u w:val="none"/>
+          <w:lang w:val="sr-Cyrl-RS"/>
+        </w:rPr>
+        <w:fldChar w:fldCharType="end"/>
+      </w:r>
       <w:r>
         <w:rPr>
           <w:lang w:val="sr-Cyrl-RS"/>
@@ -2761,27 +2807,73 @@
         </w:rPr>
         <w:t>[</w:t>
       </w:r>
-      <w:hyperlink w:anchor="Boj11" w:history="1">
-        <w:proofErr w:type="spellStart"/>
-        <w:r>
-          <w:rPr>
-            <w:rStyle w:val="Hyperlink"/>
-            <w:color w:val="auto"/>
-            <w:u w:val="none"/>
-          </w:rPr>
-          <w:t>Boj</w:t>
-        </w:r>
-        <w:proofErr w:type="spellEnd"/>
-        <w:r>
-          <w:rPr>
-            <w:rStyle w:val="Hyperlink"/>
-            <w:color w:val="auto"/>
-            <w:u w:val="none"/>
-            <w:lang w:val="sr-Cyrl-RS"/>
-          </w:rPr>
-          <w:t>11</w:t>
-        </w:r>
-      </w:hyperlink>
+      <w:r>
+        <w:fldChar w:fldCharType="begin"/>
+      </w:r>
+      <w:r>
+        <w:rPr>
+          <w:lang w:val="sr-Cyrl-RS"/>
+        </w:rPr>
+        <w:instrText xml:space="preserve"> </w:instrText>
+      </w:r>
+      <w:r>
+        <w:instrText>HYPERLINK</w:instrText>
+      </w:r>
+      <w:r>
+        <w:rPr>
+          <w:lang w:val="sr-Cyrl-RS"/>
+        </w:rPr>
+        <w:instrText xml:space="preserve"> \</w:instrText>
+      </w:r>
+      <w:r>
+        <w:instrText>l</w:instrText>
+      </w:r>
+      <w:r>
+        <w:rPr>
+          <w:lang w:val="sr-Cyrl-RS"/>
+        </w:rPr>
+        <w:instrText xml:space="preserve"> "</w:instrText>
+      </w:r>
+      <w:r>
+        <w:instrText>Boj</w:instrText>
+      </w:r>
+      <w:r>
+        <w:rPr>
+          <w:lang w:val="sr-Cyrl-RS"/>
+        </w:rPr>
+        <w:instrText xml:space="preserve">11" </w:instrText>
+      </w:r>
+      <w:r>
+        <w:fldChar w:fldCharType="separate"/>
+      </w:r>
+      <w:proofErr w:type="spellStart"/>
+      <w:r>
+        <w:rPr>
+          <w:rStyle w:val="Hyperlink"/>
+          <w:color w:val="auto"/>
+          <w:u w:val="none"/>
+        </w:rPr>
+        <w:t>Boj</w:t>
+      </w:r>
+      <w:proofErr w:type="spellEnd"/>
+      <w:r>
+        <w:rPr>
+          <w:rStyle w:val="Hyperlink"/>
+          <w:color w:val="auto"/>
+          <w:u w:val="none"/>
+          <w:lang w:val="sr-Cyrl-RS"/>
+        </w:rPr>
+        <w:t>11</w:t>
+      </w:r>
+      <w:r>
+        <w:rPr>
+          <w:rStyle w:val="Hyperlink"/>
+          <w:color w:val="auto"/>
+          <w:u w:val="none"/>
+          <w:lang w:val="sr-Cyrl-RS"/>
+        </w:rPr>
+        <w:fldChar w:fldCharType="end"/>
+      </w:r>
       <w:r>
         <w:rPr>
           <w:lang w:val="sr-Cyrl-RS"/>
@@ -3049,25 +3141,71 @@
         </w:rPr>
         <w:t>[</w:t>
       </w:r>
-      <w:hyperlink w:anchor="ALSU06" w:history="1">
-        <w:r>
-          <w:rPr>
-            <w:rStyle w:val="Hyperlink"/>
-            <w:color w:val="auto"/>
-            <w:u w:val="none"/>
-          </w:rPr>
-          <w:t>ALSU</w:t>
-        </w:r>
-        <w:r>
-          <w:rPr>
-            <w:rStyle w:val="Hyperlink"/>
-            <w:color w:val="auto"/>
-            <w:u w:val="none"/>
-            <w:lang w:val="sr-Cyrl-RS"/>
-          </w:rPr>
-          <w:t>06</w:t>
-        </w:r>
-      </w:hyperlink>
+      <w:r>
+        <w:fldChar w:fldCharType="begin"/>
+      </w:r>
+      <w:r>
+        <w:rPr>
+          <w:lang w:val="sr-Cyrl-RS"/>
+        </w:rPr>
+        <w:instrText xml:space="preserve"> </w:instrText>
+      </w:r>
+      <w:r>
+        <w:instrText>HYPERLINK</w:instrText>
+      </w:r>
+      <w:r>
+        <w:rPr>
+          <w:lang w:val="sr-Cyrl-RS"/>
+        </w:rPr>
+        <w:instrText xml:space="preserve"> \</w:instrText>
+      </w:r>
+      <w:r>
+        <w:instrText>l</w:instrText>
+      </w:r>
+      <w:r>
+        <w:rPr>
+          <w:lang w:val="sr-Cyrl-RS"/>
+        </w:rPr>
+        <w:instrText xml:space="preserve"> "</w:instrText>
+      </w:r>
+      <w:r>
+        <w:instrText>ALSU</w:instrText>
+      </w:r>
+      <w:r>
+        <w:rPr>
+          <w:lang w:val="sr-Cyrl-RS"/>
+        </w:rPr>
+        <w:instrText xml:space="preserve">06" </w:instrText>
+      </w:r>
+      <w:r>
+        <w:fldChar w:fldCharType="separate"/>
+      </w:r>
+      <w:r>
+        <w:rPr>
+          <w:rStyle w:val="Hyperlink"/>
+          <w:color w:val="auto"/>
+          <w:u w:val="none"/>
+        </w:rPr>
+        <w:t>ALSU</w:t>
+      </w:r>
+      <w:r>
+        <w:rPr>
+          <w:rStyle w:val="Hyperlink"/>
+          <w:color w:val="auto"/>
+          <w:u w:val="none"/>
+          <w:lang w:val="sr-Cyrl-RS"/>
+        </w:rPr>
+        <w:t>06</w:t>
+      </w:r>
+      <w:r>
+        <w:rPr>
+          <w:rStyle w:val="Hyperlink"/>
+          <w:color w:val="auto"/>
+          <w:u w:val="none"/>
+          <w:lang w:val="sr-Cyrl-RS"/>
+        </w:rPr>
+        <w:fldChar w:fldCharType="end"/>
+      </w:r>
       <w:r>
         <w:rPr>
           <w:lang w:val="sr-Cyrl-RS"/>
@@ -6253,12 +6391,12 @@
               <w:jc w:val="center"/>
               <w:cnfStyle w:val="000000000000" w:firstRow="0" w:lastRow="0" w:firstColumn="0" w:lastColumn="0" w:oddVBand="0" w:evenVBand="0" w:oddHBand="0" w:evenHBand="0" w:firstRowFirstColumn="0" w:firstRowLastColumn="0" w:lastRowFirstColumn="0" w:lastRowLastColumn="0"/>
               <w:rPr>
-                <w:highlight w:val="yellow"/>
-              </w:rPr>
-            </w:pPr>
-            <w:r>
-              <w:rPr>
-                <w:highlight w:val="yellow"/>
+                <w:highlight w:val="green"/>
+              </w:rPr>
+            </w:pPr>
+            <w:r>
+              <w:rPr>
+                <w:highlight w:val="green"/>
               </w:rPr>
               <w:t>SCANF</w:t>
             </w:r>
@@ -6268,7 +6406,7 @@
               <w:jc w:val="center"/>
               <w:cnfStyle w:val="000000000000" w:firstRow="0" w:lastRow="0" w:firstColumn="0" w:lastColumn="0" w:oddVBand="0" w:evenVBand="0" w:oddHBand="0" w:evenHBand="0" w:firstRowFirstColumn="0" w:firstRowLastColumn="0" w:lastRowFirstColumn="0" w:lastRowLastColumn="0"/>
               <w:rPr>
-                <w:highlight w:val="yellow"/>
+                <w:highlight w:val="green"/>
                 <w:lang w:val="sr-Cyrl-RS"/>
               </w:rPr>
             </w:pPr>
@@ -6280,7 +6418,7 @@
                 <w:iCs/>
                 <w:sz w:val="18"/>
                 <w:szCs w:val="18"/>
-                <w:highlight w:val="yellow"/>
+                <w:highlight w:val="green"/>
                 <w:lang w:val="sr-Cyrl-RS"/>
               </w:rPr>
               <w:t xml:space="preserve">читање са </w:t>
@@ -6294,7 +6432,7 @@
                 <w:iCs/>
                 <w:sz w:val="18"/>
                 <w:szCs w:val="18"/>
-                <w:highlight w:val="yellow"/>
+                <w:highlight w:val="green"/>
                 <w:lang w:val="sr-Cyrl-RS"/>
               </w:rPr>
               <w:t>stdin</w:t>
@@ -6394,12 +6532,12 @@
               <w:jc w:val="center"/>
               <w:cnfStyle w:val="000000000000" w:firstRow="0" w:lastRow="0" w:firstColumn="0" w:lastColumn="0" w:oddVBand="0" w:evenVBand="0" w:oddHBand="0" w:evenHBand="0" w:firstRowFirstColumn="0" w:firstRowLastColumn="0" w:lastRowFirstColumn="0" w:lastRowLastColumn="0"/>
               <w:rPr>
-                <w:highlight w:val="yellow"/>
-              </w:rPr>
-            </w:pPr>
-            <w:r>
-              <w:rPr>
-                <w:highlight w:val="yellow"/>
+                <w:highlight w:val="green"/>
+              </w:rPr>
+            </w:pPr>
+            <w:r>
+              <w:rPr>
+                <w:highlight w:val="green"/>
               </w:rPr>
               <w:t>PRINTF</w:t>
             </w:r>
@@ -6409,7 +6547,7 @@
               <w:jc w:val="center"/>
               <w:cnfStyle w:val="000000000000" w:firstRow="0" w:lastRow="0" w:firstColumn="0" w:lastColumn="0" w:oddVBand="0" w:evenVBand="0" w:oddHBand="0" w:evenHBand="0" w:firstRowFirstColumn="0" w:firstRowLastColumn="0" w:lastRowFirstColumn="0" w:lastRowLastColumn="0"/>
               <w:rPr>
-                <w:highlight w:val="yellow"/>
+                <w:highlight w:val="green"/>
                 <w:lang w:val="sr-Cyrl-RS"/>
               </w:rPr>
             </w:pPr>
@@ -6421,7 +6559,7 @@
                 <w:iCs/>
                 <w:sz w:val="18"/>
                 <w:szCs w:val="18"/>
-                <w:highlight w:val="yellow"/>
+                <w:highlight w:val="green"/>
                 <w:lang w:val="sr-Cyrl-RS"/>
               </w:rPr>
               <w:t>испис на stdout</w:t>
@@ -6535,12 +6673,12 @@
               <w:jc w:val="center"/>
               <w:cnfStyle w:val="000000000000" w:firstRow="0" w:lastRow="0" w:firstColumn="0" w:lastColumn="0" w:oddVBand="0" w:evenVBand="0" w:oddHBand="0" w:evenHBand="0" w:firstRowFirstColumn="0" w:firstRowLastColumn="0" w:lastRowFirstColumn="0" w:lastRowLastColumn="0"/>
               <w:rPr>
-                <w:highlight w:val="yellow"/>
-              </w:rPr>
-            </w:pPr>
-            <w:r>
-              <w:rPr>
-                <w:highlight w:val="yellow"/>
+                <w:highlight w:val="green"/>
+              </w:rPr>
+            </w:pPr>
+            <w:r>
+              <w:rPr>
+                <w:highlight w:val="green"/>
               </w:rPr>
               <w:t>JMP</w:t>
             </w:r>
@@ -6552,6 +6690,7 @@
               <w:rPr>
                 <w:b/>
                 <w:bCs/>
+                <w:highlight w:val="green"/>
               </w:rPr>
             </w:pPr>
             <w:r>
@@ -6562,7 +6701,7 @@
                 <w:iCs/>
                 <w:sz w:val="18"/>
                 <w:szCs w:val="18"/>
-                <w:highlight w:val="yellow"/>
+                <w:highlight w:val="green"/>
                 <w:lang w:val="sr-Cyrl-RS"/>
               </w:rPr>
               <w:t>безусловни скок</w:t>
@@ -6636,8 +6775,14 @@
             <w:pPr>
               <w:jc w:val="center"/>
               <w:cnfStyle w:val="000000000000" w:firstRow="0" w:lastRow="0" w:firstColumn="0" w:lastColumn="0" w:oddVBand="0" w:evenVBand="0" w:oddHBand="0" w:evenHBand="0" w:firstRowFirstColumn="0" w:firstRowLastColumn="0" w:lastRowFirstColumn="0" w:lastRowLastColumn="0"/>
-            </w:pPr>
-            <w:r>
+              <w:rPr>
+                <w:highlight w:val="green"/>
+              </w:rPr>
+            </w:pPr>
+            <w:r>
+              <w:rPr>
+                <w:highlight w:val="green"/>
+              </w:rPr>
               <w:t>JL, JLE, JG, JGE, JE, JNE</w:t>
             </w:r>
           </w:p>
@@ -6645,6 +6790,9 @@
             <w:pPr>
               <w:jc w:val="center"/>
               <w:cnfStyle w:val="000000000000" w:firstRow="0" w:lastRow="0" w:firstColumn="0" w:lastColumn="0" w:oddVBand="0" w:evenVBand="0" w:oddHBand="0" w:evenHBand="0" w:firstRowFirstColumn="0" w:firstRowLastColumn="0" w:lastRowFirstColumn="0" w:lastRowLastColumn="0"/>
+              <w:rPr>
+                <w:highlight w:val="green"/>
+              </w:rPr>
             </w:pPr>
             <w:r>
               <w:rPr>
@@ -6654,6 +6802,7 @@
                 <w:iCs/>
                 <w:sz w:val="18"/>
                 <w:szCs w:val="18"/>
+                <w:highlight w:val="green"/>
                 <w:lang w:val="sr-Cyrl-RS"/>
               </w:rPr>
               <w:t>условни скок</w:t>
@@ -6666,6 +6815,7 @@
                 <w:iCs/>
                 <w:sz w:val="18"/>
                 <w:szCs w:val="18"/>
+                <w:highlight w:val="green"/>
               </w:rPr>
               <w:t xml:space="preserve"> (&lt;, ≤, &gt;, ≥, ==, !=</w:t>
             </w:r>
@@ -6677,6 +6827,7 @@
                 <w:iCs/>
                 <w:sz w:val="18"/>
                 <w:szCs w:val="18"/>
+                <w:highlight w:val="green"/>
                 <w:lang w:val="sr-Cyrl-RS"/>
               </w:rPr>
               <w:t>)</w:t>
@@ -6791,12 +6942,12 @@
               <w:jc w:val="center"/>
               <w:cnfStyle w:val="000000000000" w:firstRow="0" w:lastRow="0" w:firstColumn="0" w:lastColumn="0" w:oddVBand="0" w:evenVBand="0" w:oddHBand="0" w:evenHBand="0" w:firstRowFirstColumn="0" w:firstRowLastColumn="0" w:lastRowFirstColumn="0" w:lastRowLastColumn="0"/>
               <w:rPr>
-                <w:highlight w:val="yellow"/>
-              </w:rPr>
-            </w:pPr>
-            <w:r>
-              <w:rPr>
-                <w:highlight w:val="yellow"/>
+                <w:highlight w:val="green"/>
+              </w:rPr>
+            </w:pPr>
+            <w:r>
+              <w:rPr>
+                <w:highlight w:val="green"/>
               </w:rPr>
               <w:t>GEN_LAB</w:t>
             </w:r>
@@ -6810,6 +6961,7 @@
                 <w:bCs/>
                 <w:i/>
                 <w:iCs/>
+                <w:highlight w:val="green"/>
                 <w:lang w:val="sr-Cyrl-RS"/>
               </w:rPr>
             </w:pPr>
@@ -6821,7 +6973,7 @@
                 <w:iCs/>
                 <w:sz w:val="18"/>
                 <w:szCs w:val="18"/>
-                <w:highlight w:val="yellow"/>
+                <w:highlight w:val="green"/>
                 <w:lang w:val="sr-Cyrl-RS"/>
               </w:rPr>
               <w:t>генерисање лабеле</w:t>
@@ -9279,17 +9431,45 @@
         </w:rPr>
         <w:t>[</w:t>
       </w:r>
-      <w:hyperlink w:anchor="KCLT12" w:history="1">
-        <w:r>
-          <w:rPr>
-            <w:rStyle w:val="Hyperlink"/>
-            <w:color w:val="auto"/>
-            <w:u w:val="none"/>
-            <w:lang w:val="sr-Latn-RS"/>
-          </w:rPr>
-          <w:t>KCLT12</w:t>
-        </w:r>
-      </w:hyperlink>
+      <w:r>
+        <w:fldChar w:fldCharType="begin"/>
+      </w:r>
+      <w:r>
+        <w:rPr>
+          <w:lang w:val="sr-Cyrl-RS"/>
+        </w:rPr>
+        <w:instrText xml:space="preserve"> </w:instrText>
+      </w:r>
+      <w:r>
+        <w:instrText>HYPERLINK</w:instrText>
+      </w:r>
+      <w:r>
+        <w:rPr>
+          <w:lang w:val="sr-Cyrl-RS"/>
+        </w:rPr>
+        <w:instrText xml:space="preserve"> \</w:instrText>
+      </w:r>
+      <w:r>
+        <w:instrText>l</w:instrText>
+      </w:r>
+      <w:r>
+        <w:rPr>
+          <w:lang w:val="sr-Cyrl-RS"/>
+        </w:rPr>
+        <w:instrText xml:space="preserve"> "</w:instrText>
+      </w:r>
+      <w:r>
+        <w:instrText>KCLT</w:instrText>
+      </w:r>
+      <w:r>
+        <w:rPr>
+          <w:lang w:val="sr-Cyrl-RS"/>
+        </w:rPr>
+        <w:instrText xml:space="preserve">12" </w:instrText>
+      </w:r>
+      <w:r>
+        <w:fldChar w:fldCharType="separate"/>
+      </w:r>
       <w:r>
         <w:rPr>
           <w:rStyle w:val="Hyperlink"/>
@@ -9297,25 +9477,25 @@
           <w:u w:val="none"/>
           <w:lang w:val="sr-Latn-RS"/>
         </w:rPr>
-        <w:t>]</w:t>
+        <w:t>KCLT12</w:t>
       </w:r>
       <w:r>
         <w:rPr>
           <w:rStyle w:val="Hyperlink"/>
           <w:color w:val="auto"/>
           <w:u w:val="none"/>
-          <w:lang w:val="sr-Cyrl-RS"/>
-        </w:rPr>
-        <w:t>, а представља детаљнији</w:t>
+          <w:lang w:val="sr-Latn-RS"/>
+        </w:rPr>
+        <w:fldChar w:fldCharType="end"/>
       </w:r>
       <w:r>
         <w:rPr>
           <w:rStyle w:val="Hyperlink"/>
           <w:color w:val="auto"/>
           <w:u w:val="none"/>
-          <w:lang w:val="sr-Cyrl-RS"/>
-        </w:rPr>
-        <w:t xml:space="preserve"> и прилагођени</w:t>
+          <w:lang w:val="sr-Latn-RS"/>
+        </w:rPr>
+        <w:t>]</w:t>
       </w:r>
       <w:r>
         <w:rPr>
@@ -9324,7 +9504,7 @@
           <w:u w:val="none"/>
           <w:lang w:val="sr-Cyrl-RS"/>
         </w:rPr>
-        <w:t xml:space="preserve"> опис сличног алгоритма из </w:t>
+        <w:t>, а представља детаљнији</w:t>
       </w:r>
       <w:r>
         <w:rPr>
@@ -9333,27 +9513,8 @@
           <w:u w:val="none"/>
           <w:lang w:val="sr-Cyrl-RS"/>
         </w:rPr>
-        <w:t>[</w:t>
-      </w:r>
-      <w:hyperlink w:anchor="ALSU06" w:history="1">
-        <w:r>
-          <w:rPr>
-            <w:rStyle w:val="Hyperlink"/>
-            <w:color w:val="auto"/>
-            <w:u w:val="none"/>
-          </w:rPr>
-          <w:t>ALSU</w:t>
-        </w:r>
-        <w:r>
-          <w:rPr>
-            <w:rStyle w:val="Hyperlink"/>
-            <w:color w:val="auto"/>
-            <w:u w:val="none"/>
-            <w:lang w:val="sr-Cyrl-RS"/>
-          </w:rPr>
-          <w:t>06</w:t>
-        </w:r>
-      </w:hyperlink>
+        <w:t xml:space="preserve"> и прилагођени</w:t>
+      </w:r>
       <w:r>
         <w:rPr>
           <w:rStyle w:val="Hyperlink"/>
@@ -9361,6 +9522,89 @@
           <w:u w:val="none"/>
           <w:lang w:val="sr-Cyrl-RS"/>
         </w:rPr>
+        <w:t xml:space="preserve"> опис сличног алгоритма из </w:t>
+      </w:r>
+      <w:r>
+        <w:rPr>
+          <w:rStyle w:val="Hyperlink"/>
+          <w:color w:val="auto"/>
+          <w:u w:val="none"/>
+          <w:lang w:val="sr-Cyrl-RS"/>
+        </w:rPr>
+        <w:t>[</w:t>
+      </w:r>
+      <w:r>
+        <w:fldChar w:fldCharType="begin"/>
+      </w:r>
+      <w:r>
+        <w:rPr>
+          <w:lang w:val="sr-Cyrl-RS"/>
+        </w:rPr>
+        <w:instrText xml:space="preserve"> </w:instrText>
+      </w:r>
+      <w:r>
+        <w:instrText>HYPERLINK</w:instrText>
+      </w:r>
+      <w:r>
+        <w:rPr>
+          <w:lang w:val="sr-Cyrl-RS"/>
+        </w:rPr>
+        <w:instrText xml:space="preserve"> \</w:instrText>
+      </w:r>
+      <w:r>
+        <w:instrText>l</w:instrText>
+      </w:r>
+      <w:r>
+        <w:rPr>
+          <w:lang w:val="sr-Cyrl-RS"/>
+        </w:rPr>
+        <w:instrText xml:space="preserve"> "</w:instrText>
+      </w:r>
+      <w:r>
+        <w:instrText>ALSU</w:instrText>
+      </w:r>
+      <w:r>
+        <w:rPr>
+          <w:lang w:val="sr-Cyrl-RS"/>
+        </w:rPr>
+        <w:instrText xml:space="preserve">06" </w:instrText>
+      </w:r>
+      <w:r>
+        <w:fldChar w:fldCharType="separate"/>
+      </w:r>
+      <w:r>
+        <w:rPr>
+          <w:rStyle w:val="Hyperlink"/>
+          <w:color w:val="auto"/>
+          <w:u w:val="none"/>
+        </w:rPr>
+        <w:t>ALSU</w:t>
+      </w:r>
+      <w:r>
+        <w:rPr>
+          <w:rStyle w:val="Hyperlink"/>
+          <w:color w:val="auto"/>
+          <w:u w:val="none"/>
+          <w:lang w:val="sr-Cyrl-RS"/>
+        </w:rPr>
+        <w:t>06</w:t>
+      </w:r>
+      <w:r>
+        <w:rPr>
+          <w:rStyle w:val="Hyperlink"/>
+          <w:color w:val="auto"/>
+          <w:u w:val="none"/>
+          <w:lang w:val="sr-Cyrl-RS"/>
+        </w:rPr>
+        <w:fldChar w:fldCharType="end"/>
+      </w:r>
+      <w:r>
+        <w:rPr>
+          <w:rStyle w:val="Hyperlink"/>
+          <w:color w:val="auto"/>
+          <w:u w:val="none"/>
+          <w:lang w:val="sr-Cyrl-RS"/>
+        </w:rPr>
         <w:t>].</w:t>
       </w:r>
     </w:p>
@@ -9480,25 +9724,71 @@
         </w:rPr>
         <w:t>[</w:t>
       </w:r>
-      <w:hyperlink w:anchor="ALSU06" w:history="1">
-        <w:r>
-          <w:rPr>
-            <w:rStyle w:val="Hyperlink"/>
-            <w:color w:val="auto"/>
-            <w:u w:val="none"/>
-          </w:rPr>
-          <w:t>ALSU</w:t>
-        </w:r>
-        <w:r>
-          <w:rPr>
-            <w:rStyle w:val="Hyperlink"/>
-            <w:color w:val="auto"/>
-            <w:u w:val="none"/>
-            <w:lang w:val="sr-Cyrl-RS"/>
-          </w:rPr>
-          <w:t>06</w:t>
-        </w:r>
-      </w:hyperlink>
+      <w:r>
+        <w:fldChar w:fldCharType="begin"/>
+      </w:r>
+      <w:r>
+        <w:rPr>
+          <w:lang w:val="sr-Cyrl-RS"/>
+        </w:rPr>
+        <w:instrText xml:space="preserve"> </w:instrText>
+      </w:r>
+      <w:r>
+        <w:instrText>HYPERLINK</w:instrText>
+      </w:r>
+      <w:r>
+        <w:rPr>
+          <w:lang w:val="sr-Cyrl-RS"/>
+        </w:rPr>
+        <w:instrText xml:space="preserve"> \</w:instrText>
+      </w:r>
+      <w:r>
+        <w:instrText>l</w:instrText>
+      </w:r>
+      <w:r>
+        <w:rPr>
+          <w:lang w:val="sr-Cyrl-RS"/>
+        </w:rPr>
+        <w:instrText xml:space="preserve"> "</w:instrText>
+      </w:r>
+      <w:r>
+        <w:instrText>ALSU</w:instrText>
+      </w:r>
+      <w:r>
+        <w:rPr>
+          <w:lang w:val="sr-Cyrl-RS"/>
+        </w:rPr>
+        <w:instrText xml:space="preserve">06" </w:instrText>
+      </w:r>
+      <w:r>
+        <w:fldChar w:fldCharType="separate"/>
+      </w:r>
+      <w:r>
+        <w:rPr>
+          <w:rStyle w:val="Hyperlink"/>
+          <w:color w:val="auto"/>
+          <w:u w:val="none"/>
+        </w:rPr>
+        <w:t>ALSU</w:t>
+      </w:r>
+      <w:r>
+        <w:rPr>
+          <w:rStyle w:val="Hyperlink"/>
+          <w:color w:val="auto"/>
+          <w:u w:val="none"/>
+          <w:lang w:val="sr-Cyrl-RS"/>
+        </w:rPr>
+        <w:t>06</w:t>
+      </w:r>
+      <w:r>
+        <w:rPr>
+          <w:rStyle w:val="Hyperlink"/>
+          <w:color w:val="auto"/>
+          <w:u w:val="none"/>
+          <w:lang w:val="sr-Cyrl-RS"/>
+        </w:rPr>
+        <w:fldChar w:fldCharType="end"/>
+      </w:r>
       <w:r>
         <w:rPr>
           <w:lang w:val="sr-Cyrl-RS"/>
@@ -12477,7 +12767,7 @@
 </file>
 
 <file path=customXml/itemProps1.xml><?xml version="1.0" encoding="utf-8"?>
-<ds:datastoreItem xmlns:ds="http://schemas.openxmlformats.org/officeDocument/2006/customXml" ds:itemID="{FEEAA44F-5E32-4194-A2F2-3005A20F492F}">
+<ds:datastoreItem xmlns:ds="http://schemas.openxmlformats.org/officeDocument/2006/customXml" ds:itemID="{C2EE31F1-0E71-4EE0-9FAA-60B7CEB36409}">
   <ds:schemaRefs>
     <ds:schemaRef ds:uri="http://schemas.openxmlformats.org/officeDocument/2006/bibliography"/>
   </ds:schemaRefs>

--- a/docs/diplomski.docx
+++ b/docs/diplomski.docx
@@ -2252,71 +2252,25 @@
         </w:rPr>
         <w:t>[</w:t>
       </w:r>
-      <w:r>
-        <w:fldChar w:fldCharType="begin"/>
-      </w:r>
-      <w:r>
-        <w:rPr>
-          <w:lang w:val="sr-Cyrl-RS"/>
-        </w:rPr>
-        <w:instrText xml:space="preserve"> </w:instrText>
-      </w:r>
-      <w:r>
-        <w:instrText>HYPERLINK</w:instrText>
-      </w:r>
-      <w:r>
-        <w:rPr>
-          <w:lang w:val="sr-Cyrl-RS"/>
-        </w:rPr>
-        <w:instrText xml:space="preserve"> \</w:instrText>
-      </w:r>
-      <w:r>
-        <w:instrText>l</w:instrText>
-      </w:r>
-      <w:r>
-        <w:rPr>
-          <w:lang w:val="sr-Cyrl-RS"/>
-        </w:rPr>
-        <w:instrText xml:space="preserve"> "</w:instrText>
-      </w:r>
-      <w:r>
-        <w:instrText>ALSU</w:instrText>
-      </w:r>
-      <w:r>
-        <w:rPr>
-          <w:lang w:val="sr-Cyrl-RS"/>
-        </w:rPr>
-        <w:instrText xml:space="preserve">06" </w:instrText>
-      </w:r>
-      <w:r>
-        <w:fldChar w:fldCharType="separate"/>
-      </w:r>
-      <w:r>
-        <w:rPr>
-          <w:rStyle w:val="Hyperlink"/>
-          <w:color w:val="auto"/>
-          <w:u w:val="none"/>
-        </w:rPr>
-        <w:t>ALSU</w:t>
-      </w:r>
-      <w:r>
-        <w:rPr>
-          <w:rStyle w:val="Hyperlink"/>
-          <w:color w:val="auto"/>
-          <w:u w:val="none"/>
-          <w:lang w:val="sr-Cyrl-RS"/>
-        </w:rPr>
-        <w:t>06</w:t>
-      </w:r>
-      <w:r>
-        <w:rPr>
-          <w:rStyle w:val="Hyperlink"/>
-          <w:color w:val="auto"/>
-          <w:u w:val="none"/>
-          <w:lang w:val="sr-Cyrl-RS"/>
-        </w:rPr>
-        <w:fldChar w:fldCharType="end"/>
-      </w:r>
+      <w:hyperlink w:anchor="ALSU06" w:history="1">
+        <w:r>
+          <w:rPr>
+            <w:rStyle w:val="Hyperlink"/>
+            <w:color w:val="auto"/>
+            <w:u w:val="none"/>
+          </w:rPr>
+          <w:t>ALSU</w:t>
+        </w:r>
+        <w:r>
+          <w:rPr>
+            <w:rStyle w:val="Hyperlink"/>
+            <w:color w:val="auto"/>
+            <w:u w:val="none"/>
+            <w:lang w:val="sr-Cyrl-RS"/>
+          </w:rPr>
+          <w:t>06</w:t>
+        </w:r>
+      </w:hyperlink>
       <w:r>
         <w:rPr>
           <w:lang w:val="sr-Cyrl-RS"/>
@@ -2807,123 +2761,257 @@
         </w:rPr>
         <w:t>[</w:t>
       </w:r>
-      <w:r>
-        <w:fldChar w:fldCharType="begin"/>
-      </w:r>
-      <w:r>
-        <w:rPr>
-          <w:lang w:val="sr-Cyrl-RS"/>
-        </w:rPr>
-        <w:instrText xml:space="preserve"> </w:instrText>
-      </w:r>
-      <w:r>
-        <w:instrText>HYPERLINK</w:instrText>
-      </w:r>
-      <w:r>
-        <w:rPr>
-          <w:lang w:val="sr-Cyrl-RS"/>
-        </w:rPr>
-        <w:instrText xml:space="preserve"> \</w:instrText>
-      </w:r>
-      <w:r>
-        <w:instrText>l</w:instrText>
-      </w:r>
-      <w:r>
-        <w:rPr>
-          <w:lang w:val="sr-Cyrl-RS"/>
-        </w:rPr>
-        <w:instrText xml:space="preserve"> "</w:instrText>
-      </w:r>
-      <w:r>
-        <w:instrText>Boj</w:instrText>
-      </w:r>
-      <w:r>
-        <w:rPr>
-          <w:lang w:val="sr-Cyrl-RS"/>
-        </w:rPr>
-        <w:instrText xml:space="preserve">11" </w:instrText>
-      </w:r>
-      <w:r>
-        <w:fldChar w:fldCharType="separate"/>
+      <w:hyperlink w:anchor="Boj11" w:history="1">
+        <w:proofErr w:type="spellStart"/>
+        <w:r>
+          <w:rPr>
+            <w:rStyle w:val="Hyperlink"/>
+            <w:color w:val="auto"/>
+            <w:u w:val="none"/>
+          </w:rPr>
+          <w:t>Boj</w:t>
+        </w:r>
+        <w:proofErr w:type="spellEnd"/>
+        <w:r>
+          <w:rPr>
+            <w:rStyle w:val="Hyperlink"/>
+            <w:color w:val="auto"/>
+            <w:u w:val="none"/>
+            <w:lang w:val="sr-Cyrl-RS"/>
+          </w:rPr>
+          <w:t>11</w:t>
+        </w:r>
+      </w:hyperlink>
+      <w:r>
+        <w:rPr>
+          <w:lang w:val="sr-Cyrl-RS"/>
+        </w:rPr>
+        <w:t>].</w:t>
+      </w:r>
+      <w:r>
+        <w:rPr>
+          <w:lang w:val="sr-Cyrl-RS"/>
+        </w:rPr>
+        <w:t xml:space="preserve"> Ради ефикасне меморијске представе графа, сви чворови су смештени хеш мапу </w:t>
+      </w:r>
+      <w:r>
+        <w:rPr>
+          <w:lang w:val="sr-Cyrl-RS"/>
+        </w:rPr>
+        <w:t xml:space="preserve">јер је операција претраге </w:t>
+      </w:r>
+      <w:r>
+        <w:rPr>
+          <w:lang w:val="sr-Cyrl-RS"/>
+        </w:rPr>
+        <w:t xml:space="preserve">по </w:t>
+      </w:r>
+      <w:r>
+        <w:rPr>
+          <w:lang w:val="sr-Cyrl-RS"/>
+        </w:rPr>
+        <w:t>чвор</w:t>
+      </w:r>
+      <w:r>
+        <w:rPr>
+          <w:lang w:val="sr-Cyrl-RS"/>
+        </w:rPr>
+        <w:t>у</w:t>
+      </w:r>
+      <w:r>
+        <w:rPr>
+          <w:lang w:val="sr-Cyrl-RS"/>
+        </w:rPr>
+        <w:t xml:space="preserve"> врло честа. Чворови се чувају као уређене тројке </w:t>
+      </w:r>
+      <w:r>
+        <w:rPr>
+          <w:lang w:val="sr-Cyrl-RS"/>
+        </w:rPr>
+        <w:t>&lt;</w:t>
+      </w:r>
+      <w:r>
+        <w:t>op</w:t>
+      </w:r>
+      <w:r>
+        <w:rPr>
+          <w:lang w:val="sr-Cyrl-RS"/>
+        </w:rPr>
+        <w:t xml:space="preserve">, </w:t>
+      </w:r>
+      <w:r>
+        <w:t>l</w:t>
+      </w:r>
+      <w:r>
+        <w:rPr>
+          <w:lang w:val="sr-Cyrl-RS"/>
+        </w:rPr>
+        <w:t xml:space="preserve">, </w:t>
+      </w:r>
+      <w:r>
+        <w:t>r</w:t>
+      </w:r>
+      <w:r>
+        <w:rPr>
+          <w:lang w:val="sr-Cyrl-RS"/>
+        </w:rPr>
+        <w:t>&gt;</w:t>
+      </w:r>
+      <w:r>
+        <w:rPr>
+          <w:lang w:val="sr-Cyrl-RS"/>
+        </w:rPr>
+        <w:t xml:space="preserve">, где је </w:t>
+      </w:r>
+      <w:r>
+        <w:t>op</w:t>
+      </w:r>
+      <w:r>
+        <w:rPr>
+          <w:lang w:val="sr-Cyrl-RS"/>
+        </w:rPr>
+        <w:t xml:space="preserve"> – </w:t>
+      </w:r>
+      <w:r>
+        <w:rPr>
+          <w:lang w:val="sr-Cyrl-RS"/>
+        </w:rPr>
+        <w:t xml:space="preserve">операција, </w:t>
+      </w:r>
+      <w:r>
+        <w:t>l</w:t>
+      </w:r>
+      <w:r>
+        <w:rPr>
+          <w:lang w:val="sr-Cyrl-RS"/>
+        </w:rPr>
+        <w:t xml:space="preserve"> </w:t>
+      </w:r>
+      <w:r>
+        <w:rPr>
+          <w:lang w:val="sr-Cyrl-RS"/>
+        </w:rPr>
+        <w:t>–</w:t>
+      </w:r>
+      <w:r>
+        <w:rPr>
+          <w:lang w:val="sr-Cyrl-RS"/>
+        </w:rPr>
+        <w:t xml:space="preserve"> </w:t>
+      </w:r>
+      <w:r>
+        <w:rPr>
+          <w:lang w:val="sr-Cyrl-RS"/>
+        </w:rPr>
+        <w:t xml:space="preserve">леви син и </w:t>
+      </w:r>
+      <w:r>
+        <w:t>r</w:t>
+      </w:r>
+      <w:r>
+        <w:rPr>
+          <w:lang w:val="sr-Cyrl-RS"/>
+        </w:rPr>
+        <w:t xml:space="preserve"> </w:t>
+      </w:r>
+      <w:r>
+        <w:rPr>
+          <w:lang w:val="sr-Cyrl-RS"/>
+        </w:rPr>
+        <w:t>–</w:t>
+      </w:r>
+      <w:r>
+        <w:rPr>
+          <w:lang w:val="sr-Cyrl-RS"/>
+        </w:rPr>
+        <w:t xml:space="preserve"> </w:t>
+      </w:r>
+      <w:r>
+        <w:rPr>
+          <w:lang w:val="sr-Cyrl-RS"/>
+        </w:rPr>
+        <w:t>десни син</w:t>
+      </w:r>
+      <w:r>
+        <w:rPr>
+          <w:lang w:val="sr-Cyrl-RS"/>
+        </w:rPr>
+        <w:t xml:space="preserve"> (+, *)</w:t>
+      </w:r>
+      <w:r>
+        <w:rPr>
+          <w:lang w:val="sr-Cyrl-RS"/>
+        </w:rPr>
+        <w:t>. У случају унарне операције</w:t>
+      </w:r>
+      <w:r>
+        <w:rPr>
+          <w:lang w:val="sr-Cyrl-RS"/>
+        </w:rPr>
+        <w:t xml:space="preserve"> (</w:t>
       </w:r>
       <w:proofErr w:type="spellStart"/>
       <w:r>
-        <w:rPr>
-          <w:rStyle w:val="Hyperlink"/>
-          <w:color w:val="auto"/>
-          <w:u w:val="none"/>
-        </w:rPr>
-        <w:t>Boj</w:t>
+        <w:t>uminus</w:t>
       </w:r>
       <w:proofErr w:type="spellEnd"/>
       <w:r>
         <w:rPr>
-          <w:rStyle w:val="Hyperlink"/>
-          <w:color w:val="auto"/>
-          <w:u w:val="none"/>
-          <w:lang w:val="sr-Cyrl-RS"/>
-        </w:rPr>
-        <w:t>11</w:t>
-      </w:r>
-      <w:r>
-        <w:rPr>
-          <w:rStyle w:val="Hyperlink"/>
-          <w:color w:val="auto"/>
-          <w:u w:val="none"/>
-          <w:lang w:val="sr-Cyrl-RS"/>
-        </w:rPr>
-        <w:fldChar w:fldCharType="end"/>
-      </w:r>
-      <w:r>
-        <w:rPr>
-          <w:lang w:val="sr-Cyrl-RS"/>
-        </w:rPr>
-        <w:t>].</w:t>
-      </w:r>
-      <w:r>
-        <w:rPr>
-          <w:lang w:val="sr-Cyrl-RS"/>
-        </w:rPr>
-        <w:t xml:space="preserve"> Ради ефикасне меморијске представе графа, сви чворови су смештени хеш мапу </w:t>
-      </w:r>
-      <w:r>
-        <w:rPr>
-          <w:lang w:val="sr-Cyrl-RS"/>
-        </w:rPr>
-        <w:t xml:space="preserve">јер је операција претраге </w:t>
-      </w:r>
-      <w:r>
-        <w:rPr>
-          <w:lang w:val="sr-Cyrl-RS"/>
-        </w:rPr>
-        <w:t xml:space="preserve">по </w:t>
-      </w:r>
-      <w:r>
-        <w:rPr>
-          <w:lang w:val="sr-Cyrl-RS"/>
-        </w:rPr>
-        <w:t>чвор</w:t>
-      </w:r>
-      <w:r>
-        <w:rPr>
-          <w:lang w:val="sr-Cyrl-RS"/>
-        </w:rPr>
-        <w:t>у</w:t>
-      </w:r>
-      <w:r>
-        <w:rPr>
-          <w:lang w:val="sr-Cyrl-RS"/>
-        </w:rPr>
-        <w:t xml:space="preserve"> врло честа. Чворови се чувају као уређене тројке </w:t>
-      </w:r>
-      <w:r>
-        <w:rPr>
-          <w:lang w:val="sr-Cyrl-RS"/>
-        </w:rPr>
-        <w:t>&lt;</w:t>
-      </w:r>
-      <w:r>
-        <w:t>op</w:t>
+          <w:lang w:val="sr-Cyrl-RS"/>
+        </w:rPr>
+        <w:t>)</w:t>
+      </w:r>
+      <w:r>
+        <w:rPr>
+          <w:lang w:val="sr-Cyrl-RS"/>
+        </w:rPr>
+        <w:t>, један од синова је</w:t>
+      </w:r>
+      <w:r>
+        <w:rPr>
+          <w:lang w:val="sr-Cyrl-RS"/>
+        </w:rPr>
+        <w:t xml:space="preserve"> </w:t>
+      </w:r>
+      <w:r>
+        <w:rPr>
+          <w:i/>
+          <w:iCs/>
+        </w:rPr>
+        <w:t>null</w:t>
+      </w:r>
+      <w:r>
+        <w:rPr>
+          <w:lang w:val="sr-Cyrl-RS"/>
+        </w:rPr>
+        <w:t xml:space="preserve"> </w:t>
+      </w:r>
+      <w:r>
+        <w:rPr>
+          <w:lang w:val="sr-Cyrl-RS"/>
+        </w:rPr>
+        <w:t>референца.</w:t>
+      </w:r>
+      <w:r>
+        <w:rPr>
+          <w:lang w:val="sr-Cyrl-RS"/>
+        </w:rPr>
+        <w:t xml:space="preserve"> </w:t>
+      </w:r>
+      <w:r>
+        <w:rPr>
+          <w:lang w:val="sr-Cyrl-RS"/>
+        </w:rPr>
+        <w:t xml:space="preserve">Листови графа садрже само референцу на објектни чвор у табели симбола </w:t>
+      </w:r>
+      <w:r>
+        <w:rPr>
+          <w:lang w:val="sr-Cyrl-RS"/>
+        </w:rPr>
+        <w:t>(</w:t>
+      </w:r>
+      <w:r>
+        <w:t>a</w:t>
       </w:r>
       <w:r>
         <w:rPr>
@@ -2932,7 +3020,7 @@
         <w:t xml:space="preserve">, </w:t>
       </w:r>
       <w:r>
-        <w:t>l</w:t>
+        <w:t>b</w:t>
       </w:r>
       <w:r>
         <w:rPr>
@@ -2941,186 +3029,6 @@
         <w:t xml:space="preserve">, </w:t>
       </w:r>
       <w:r>
-        <w:t>r</w:t>
-      </w:r>
-      <w:r>
-        <w:rPr>
-          <w:lang w:val="sr-Cyrl-RS"/>
-        </w:rPr>
-        <w:t>&gt;</w:t>
-      </w:r>
-      <w:r>
-        <w:rPr>
-          <w:lang w:val="sr-Cyrl-RS"/>
-        </w:rPr>
-        <w:t xml:space="preserve">, где је </w:t>
-      </w:r>
-      <w:r>
-        <w:t>op</w:t>
-      </w:r>
-      <w:r>
-        <w:rPr>
-          <w:lang w:val="sr-Cyrl-RS"/>
-        </w:rPr>
-        <w:t xml:space="preserve"> – </w:t>
-      </w:r>
-      <w:r>
-        <w:rPr>
-          <w:lang w:val="sr-Cyrl-RS"/>
-        </w:rPr>
-        <w:t xml:space="preserve">операција, </w:t>
-      </w:r>
-      <w:r>
-        <w:t>l</w:t>
-      </w:r>
-      <w:r>
-        <w:rPr>
-          <w:lang w:val="sr-Cyrl-RS"/>
-        </w:rPr>
-        <w:t xml:space="preserve"> </w:t>
-      </w:r>
-      <w:r>
-        <w:rPr>
-          <w:lang w:val="sr-Cyrl-RS"/>
-        </w:rPr>
-        <w:t>–</w:t>
-      </w:r>
-      <w:r>
-        <w:rPr>
-          <w:lang w:val="sr-Cyrl-RS"/>
-        </w:rPr>
-        <w:t xml:space="preserve"> </w:t>
-      </w:r>
-      <w:r>
-        <w:rPr>
-          <w:lang w:val="sr-Cyrl-RS"/>
-        </w:rPr>
-        <w:t xml:space="preserve">леви син и </w:t>
-      </w:r>
-      <w:r>
-        <w:t>r</w:t>
-      </w:r>
-      <w:r>
-        <w:rPr>
-          <w:lang w:val="sr-Cyrl-RS"/>
-        </w:rPr>
-        <w:t xml:space="preserve"> </w:t>
-      </w:r>
-      <w:r>
-        <w:rPr>
-          <w:lang w:val="sr-Cyrl-RS"/>
-        </w:rPr>
-        <w:t>–</w:t>
-      </w:r>
-      <w:r>
-        <w:rPr>
-          <w:lang w:val="sr-Cyrl-RS"/>
-        </w:rPr>
-        <w:t xml:space="preserve"> </w:t>
-      </w:r>
-      <w:r>
-        <w:rPr>
-          <w:lang w:val="sr-Cyrl-RS"/>
-        </w:rPr>
-        <w:t>десни син</w:t>
-      </w:r>
-      <w:r>
-        <w:rPr>
-          <w:lang w:val="sr-Cyrl-RS"/>
-        </w:rPr>
-        <w:t xml:space="preserve"> (+, *)</w:t>
-      </w:r>
-      <w:r>
-        <w:rPr>
-          <w:lang w:val="sr-Cyrl-RS"/>
-        </w:rPr>
-        <w:t>. У случају унарне операције</w:t>
-      </w:r>
-      <w:r>
-        <w:rPr>
-          <w:lang w:val="sr-Cyrl-RS"/>
-        </w:rPr>
-        <w:t xml:space="preserve"> (</w:t>
-      </w:r>
-      <w:proofErr w:type="spellStart"/>
-      <w:r>
-        <w:t>uminus</w:t>
-      </w:r>
-      <w:proofErr w:type="spellEnd"/>
-      <w:r>
-        <w:rPr>
-          <w:lang w:val="sr-Cyrl-RS"/>
-        </w:rPr>
-        <w:t>)</w:t>
-      </w:r>
-      <w:r>
-        <w:rPr>
-          <w:lang w:val="sr-Cyrl-RS"/>
-        </w:rPr>
-        <w:t>, један од синова је</w:t>
-      </w:r>
-      <w:r>
-        <w:rPr>
-          <w:lang w:val="sr-Cyrl-RS"/>
-        </w:rPr>
-        <w:t xml:space="preserve"> </w:t>
-      </w:r>
-      <w:r>
-        <w:rPr>
-          <w:i/>
-          <w:iCs/>
-        </w:rPr>
-        <w:t>null</w:t>
-      </w:r>
-      <w:r>
-        <w:rPr>
-          <w:lang w:val="sr-Cyrl-RS"/>
-        </w:rPr>
-        <w:t xml:space="preserve"> </w:t>
-      </w:r>
-      <w:r>
-        <w:rPr>
-          <w:lang w:val="sr-Cyrl-RS"/>
-        </w:rPr>
-        <w:t>референца.</w:t>
-      </w:r>
-      <w:r>
-        <w:rPr>
-          <w:lang w:val="sr-Cyrl-RS"/>
-        </w:rPr>
-        <w:t xml:space="preserve"> </w:t>
-      </w:r>
-      <w:r>
-        <w:rPr>
-          <w:lang w:val="sr-Cyrl-RS"/>
-        </w:rPr>
-        <w:t xml:space="preserve">Листови графа садрже само референцу на објектни чвор у табели симбола </w:t>
-      </w:r>
-      <w:r>
-        <w:rPr>
-          <w:lang w:val="sr-Cyrl-RS"/>
-        </w:rPr>
-        <w:t>(</w:t>
-      </w:r>
-      <w:r>
-        <w:t>a</w:t>
-      </w:r>
-      <w:r>
-        <w:rPr>
-          <w:lang w:val="sr-Cyrl-RS"/>
-        </w:rPr>
-        <w:t xml:space="preserve">, </w:t>
-      </w:r>
-      <w:r>
-        <w:t>b</w:t>
-      </w:r>
-      <w:r>
-        <w:rPr>
-          <w:lang w:val="sr-Cyrl-RS"/>
-        </w:rPr>
-        <w:t xml:space="preserve">, </w:t>
-      </w:r>
-      <w:r>
         <w:t>c</w:t>
       </w:r>
       <w:r>
@@ -3141,71 +3049,25 @@
         </w:rPr>
         <w:t>[</w:t>
       </w:r>
-      <w:r>
-        <w:fldChar w:fldCharType="begin"/>
-      </w:r>
-      <w:r>
-        <w:rPr>
-          <w:lang w:val="sr-Cyrl-RS"/>
-        </w:rPr>
-        <w:instrText xml:space="preserve"> </w:instrText>
-      </w:r>
-      <w:r>
-        <w:instrText>HYPERLINK</w:instrText>
-      </w:r>
-      <w:r>
-        <w:rPr>
-          <w:lang w:val="sr-Cyrl-RS"/>
-        </w:rPr>
-        <w:instrText xml:space="preserve"> \</w:instrText>
-      </w:r>
-      <w:r>
-        <w:instrText>l</w:instrText>
-      </w:r>
-      <w:r>
-        <w:rPr>
-          <w:lang w:val="sr-Cyrl-RS"/>
-        </w:rPr>
-        <w:instrText xml:space="preserve"> "</w:instrText>
-      </w:r>
-      <w:r>
-        <w:instrText>ALSU</w:instrText>
-      </w:r>
-      <w:r>
-        <w:rPr>
-          <w:lang w:val="sr-Cyrl-RS"/>
-        </w:rPr>
-        <w:instrText xml:space="preserve">06" </w:instrText>
-      </w:r>
-      <w:r>
-        <w:fldChar w:fldCharType="separate"/>
-      </w:r>
-      <w:r>
-        <w:rPr>
-          <w:rStyle w:val="Hyperlink"/>
-          <w:color w:val="auto"/>
-          <w:u w:val="none"/>
-        </w:rPr>
-        <w:t>ALSU</w:t>
-      </w:r>
-      <w:r>
-        <w:rPr>
-          <w:rStyle w:val="Hyperlink"/>
-          <w:color w:val="auto"/>
-          <w:u w:val="none"/>
-          <w:lang w:val="sr-Cyrl-RS"/>
-        </w:rPr>
-        <w:t>06</w:t>
-      </w:r>
-      <w:r>
-        <w:rPr>
-          <w:rStyle w:val="Hyperlink"/>
-          <w:color w:val="auto"/>
-          <w:u w:val="none"/>
-          <w:lang w:val="sr-Cyrl-RS"/>
-        </w:rPr>
-        <w:fldChar w:fldCharType="end"/>
-      </w:r>
+      <w:hyperlink w:anchor="ALSU06" w:history="1">
+        <w:r>
+          <w:rPr>
+            <w:rStyle w:val="Hyperlink"/>
+            <w:color w:val="auto"/>
+            <w:u w:val="none"/>
+          </w:rPr>
+          <w:t>ALSU</w:t>
+        </w:r>
+        <w:r>
+          <w:rPr>
+            <w:rStyle w:val="Hyperlink"/>
+            <w:color w:val="auto"/>
+            <w:u w:val="none"/>
+            <w:lang w:val="sr-Cyrl-RS"/>
+          </w:rPr>
+          <w:t>06</w:t>
+        </w:r>
+      </w:hyperlink>
       <w:r>
         <w:rPr>
           <w:lang w:val="sr-Cyrl-RS"/>
@@ -3600,14 +3462,146 @@
               <w:rPr>
                 <w:b/>
                 <w:bCs/>
-                <w:highlight w:val="yellow"/>
-              </w:rPr>
-            </w:pPr>
-            <w:r>
-              <w:rPr>
-                <w:highlight w:val="yellow"/>
+                <w:highlight w:val="green"/>
+              </w:rPr>
+            </w:pPr>
+            <w:r>
+              <w:rPr>
+                <w:highlight w:val="green"/>
               </w:rPr>
               <w:t>ADD</w:t>
+            </w:r>
+          </w:p>
+          <w:p>
+            <w:pPr>
+              <w:jc w:val="center"/>
+              <w:cnfStyle w:val="000000000000" w:firstRow="0" w:lastRow="0" w:firstColumn="0" w:lastColumn="0" w:oddVBand="0" w:evenVBand="0" w:oddHBand="0" w:evenHBand="0" w:firstRowFirstColumn="0" w:firstRowLastColumn="0" w:lastRowFirstColumn="0" w:lastRowLastColumn="0"/>
+              <w:rPr>
+                <w:b/>
+                <w:bCs/>
+                <w:i/>
+                <w:iCs/>
+                <w:highlight w:val="green"/>
+                <w:lang w:val="sr-Cyrl-RS"/>
+              </w:rPr>
+            </w:pPr>
+            <w:r>
+              <w:rPr>
+                <w:b/>
+                <w:bCs/>
+                <w:i/>
+                <w:iCs/>
+                <w:sz w:val="18"/>
+                <w:szCs w:val="18"/>
+                <w:highlight w:val="green"/>
+                <w:lang w:val="sr-Cyrl-RS"/>
+              </w:rPr>
+              <w:t>сабирање означених бројева</w:t>
+            </w:r>
+          </w:p>
+        </w:tc>
+        <w:tc>
+          <w:tcPr>
+            <w:tcW w:w="955" w:type="pct"/>
+            <w:gridSpan w:val="2"/>
+            <w:vAlign w:val="center"/>
+          </w:tcPr>
+          <w:p>
+            <w:pPr>
+              <w:jc w:val="center"/>
+              <w:cnfStyle w:val="000000000000" w:firstRow="0" w:lastRow="0" w:firstColumn="0" w:lastColumn="0" w:oddVBand="0" w:evenVBand="0" w:oddHBand="0" w:evenHBand="0" w:firstRowFirstColumn="0" w:firstRowLastColumn="0" w:lastRowFirstColumn="0" w:lastRowLastColumn="0"/>
+              <w:rPr>
+                <w:lang w:val="sr-Cyrl-RS"/>
+              </w:rPr>
+            </w:pPr>
+            <w:r>
+              <w:rPr>
+                <w:lang w:val="sr-Cyrl-RS"/>
+              </w:rPr>
+              <w:t>операнд 1</w:t>
+            </w:r>
+          </w:p>
+        </w:tc>
+        <w:tc>
+          <w:tcPr>
+            <w:tcW w:w="792" w:type="pct"/>
+            <w:vAlign w:val="center"/>
+          </w:tcPr>
+          <w:p>
+            <w:pPr>
+              <w:jc w:val="center"/>
+              <w:cnfStyle w:val="000000000000" w:firstRow="0" w:lastRow="0" w:firstColumn="0" w:lastColumn="0" w:oddVBand="0" w:evenVBand="0" w:oddHBand="0" w:evenHBand="0" w:firstRowFirstColumn="0" w:firstRowLastColumn="0" w:lastRowFirstColumn="0" w:lastRowLastColumn="0"/>
+              <w:rPr>
+                <w:lang w:val="sr-Cyrl-RS"/>
+              </w:rPr>
+            </w:pPr>
+            <w:r>
+              <w:rPr>
+                <w:lang w:val="sr-Cyrl-RS"/>
+              </w:rPr>
+              <w:t>операнд 2</w:t>
+            </w:r>
+          </w:p>
+        </w:tc>
+        <w:tc>
+          <w:tcPr>
+            <w:tcW w:w="1011" w:type="pct"/>
+            <w:gridSpan w:val="2"/>
+            <w:vAlign w:val="center"/>
+          </w:tcPr>
+          <w:p>
+            <w:pPr>
+              <w:jc w:val="center"/>
+              <w:cnfStyle w:val="000000000000" w:firstRow="0" w:lastRow="0" w:firstColumn="0" w:lastColumn="0" w:oddVBand="0" w:evenVBand="0" w:oddHBand="0" w:evenHBand="0" w:firstRowFirstColumn="0" w:firstRowLastColumn="0" w:lastRowFirstColumn="0" w:lastRowLastColumn="0"/>
+              <w:rPr>
+                <w:lang w:val="sr-Cyrl-RS"/>
+              </w:rPr>
+            </w:pPr>
+            <w:r>
+              <w:rPr>
+                <w:lang w:val="sr-Cyrl-RS"/>
+              </w:rPr>
+              <w:t>резултат</w:t>
+            </w:r>
+          </w:p>
+        </w:tc>
+      </w:tr>
+      <w:tr>
+        <w:tc>
+          <w:tcPr>
+            <w:cnfStyle w:val="001000000000" w:firstRow="0" w:lastRow="0" w:firstColumn="1" w:lastColumn="0" w:oddVBand="0" w:evenVBand="0" w:oddHBand="0" w:evenHBand="0" w:firstRowFirstColumn="0" w:firstRowLastColumn="0" w:lastRowFirstColumn="0" w:lastRowLastColumn="0"/>
+            <w:tcW w:w="559" w:type="pct"/>
+            <w:gridSpan w:val="2"/>
+            <w:vMerge/>
+            <w:vAlign w:val="center"/>
+          </w:tcPr>
+          <w:p>
+            <w:pPr>
+              <w:jc w:val="center"/>
+            </w:pPr>
+          </w:p>
+        </w:tc>
+        <w:tc>
+          <w:tcPr>
+            <w:tcW w:w="1683" w:type="pct"/>
+            <w:gridSpan w:val="2"/>
+            <w:vAlign w:val="center"/>
+          </w:tcPr>
+          <w:p>
+            <w:pPr>
+              <w:jc w:val="center"/>
+              <w:cnfStyle w:val="000000000000" w:firstRow="0" w:lastRow="0" w:firstColumn="0" w:lastColumn="0" w:oddVBand="0" w:evenVBand="0" w:oddHBand="0" w:evenHBand="0" w:firstRowFirstColumn="0" w:firstRowLastColumn="0" w:lastRowFirstColumn="0" w:lastRowLastColumn="0"/>
+              <w:rPr>
+                <w:b/>
+                <w:bCs/>
+                <w:highlight w:val="green"/>
+              </w:rPr>
+            </w:pPr>
+            <w:r>
+              <w:rPr>
+                <w:highlight w:val="green"/>
+              </w:rPr>
+              <w:t>SUB</w:t>
             </w:r>
           </w:p>
           <w:p>
@@ -3621,6 +3615,487 @@
                 <w:iCs/>
                 <w:highlight w:val="yellow"/>
                 <w:lang w:val="sr-Cyrl-RS"/>
+              </w:rPr>
+            </w:pPr>
+            <w:r>
+              <w:rPr>
+                <w:b/>
+                <w:bCs/>
+                <w:i/>
+                <w:iCs/>
+                <w:sz w:val="18"/>
+                <w:szCs w:val="18"/>
+                <w:highlight w:val="green"/>
+                <w:lang w:val="sr-Cyrl-RS"/>
+              </w:rPr>
+              <w:t>одузимање означених бројева</w:t>
+            </w:r>
+          </w:p>
+        </w:tc>
+        <w:tc>
+          <w:tcPr>
+            <w:tcW w:w="955" w:type="pct"/>
+            <w:gridSpan w:val="2"/>
+            <w:vAlign w:val="center"/>
+          </w:tcPr>
+          <w:p>
+            <w:pPr>
+              <w:jc w:val="center"/>
+              <w:cnfStyle w:val="000000000000" w:firstRow="0" w:lastRow="0" w:firstColumn="0" w:lastColumn="0" w:oddVBand="0" w:evenVBand="0" w:oddHBand="0" w:evenHBand="0" w:firstRowFirstColumn="0" w:firstRowLastColumn="0" w:lastRowFirstColumn="0" w:lastRowLastColumn="0"/>
+            </w:pPr>
+            <w:r>
+              <w:rPr>
+                <w:lang w:val="sr-Cyrl-RS"/>
+              </w:rPr>
+              <w:t>операнд 1</w:t>
+            </w:r>
+          </w:p>
+        </w:tc>
+        <w:tc>
+          <w:tcPr>
+            <w:tcW w:w="792" w:type="pct"/>
+            <w:vAlign w:val="center"/>
+          </w:tcPr>
+          <w:p>
+            <w:pPr>
+              <w:jc w:val="center"/>
+              <w:cnfStyle w:val="000000000000" w:firstRow="0" w:lastRow="0" w:firstColumn="0" w:lastColumn="0" w:oddVBand="0" w:evenVBand="0" w:oddHBand="0" w:evenHBand="0" w:firstRowFirstColumn="0" w:firstRowLastColumn="0" w:lastRowFirstColumn="0" w:lastRowLastColumn="0"/>
+            </w:pPr>
+            <w:r>
+              <w:rPr>
+                <w:lang w:val="sr-Cyrl-RS"/>
+              </w:rPr>
+              <w:t>операнд 2</w:t>
+            </w:r>
+          </w:p>
+        </w:tc>
+        <w:tc>
+          <w:tcPr>
+            <w:tcW w:w="1011" w:type="pct"/>
+            <w:gridSpan w:val="2"/>
+            <w:vAlign w:val="center"/>
+          </w:tcPr>
+          <w:p>
+            <w:pPr>
+              <w:jc w:val="center"/>
+              <w:cnfStyle w:val="000000000000" w:firstRow="0" w:lastRow="0" w:firstColumn="0" w:lastColumn="0" w:oddVBand="0" w:evenVBand="0" w:oddHBand="0" w:evenHBand="0" w:firstRowFirstColumn="0" w:firstRowLastColumn="0" w:lastRowFirstColumn="0" w:lastRowLastColumn="0"/>
+            </w:pPr>
+            <w:r>
+              <w:rPr>
+                <w:lang w:val="sr-Cyrl-RS"/>
+              </w:rPr>
+              <w:t>резултат</w:t>
+            </w:r>
+          </w:p>
+        </w:tc>
+      </w:tr>
+      <w:tr>
+        <w:tc>
+          <w:tcPr>
+            <w:cnfStyle w:val="001000000000" w:firstRow="0" w:lastRow="0" w:firstColumn="1" w:lastColumn="0" w:oddVBand="0" w:evenVBand="0" w:oddHBand="0" w:evenHBand="0" w:firstRowFirstColumn="0" w:firstRowLastColumn="0" w:lastRowFirstColumn="0" w:lastRowLastColumn="0"/>
+            <w:tcW w:w="559" w:type="pct"/>
+            <w:gridSpan w:val="2"/>
+            <w:vMerge/>
+            <w:vAlign w:val="center"/>
+          </w:tcPr>
+          <w:p>
+            <w:pPr>
+              <w:jc w:val="center"/>
+            </w:pPr>
+          </w:p>
+        </w:tc>
+        <w:tc>
+          <w:tcPr>
+            <w:tcW w:w="1683" w:type="pct"/>
+            <w:gridSpan w:val="2"/>
+            <w:vAlign w:val="center"/>
+          </w:tcPr>
+          <w:p>
+            <w:pPr>
+              <w:jc w:val="center"/>
+              <w:cnfStyle w:val="000000000000" w:firstRow="0" w:lastRow="0" w:firstColumn="0" w:lastColumn="0" w:oddVBand="0" w:evenVBand="0" w:oddHBand="0" w:evenHBand="0" w:firstRowFirstColumn="0" w:firstRowLastColumn="0" w:lastRowFirstColumn="0" w:lastRowLastColumn="0"/>
+              <w:rPr>
+                <w:lang w:val="sr-Cyrl-RS"/>
+              </w:rPr>
+            </w:pPr>
+            <w:r>
+              <w:t>MUL</w:t>
+            </w:r>
+            <w:r>
+              <w:rPr>
+                <w:lang w:val="sr-Cyrl-RS"/>
+              </w:rPr>
+              <w:t xml:space="preserve"> </w:t>
+            </w:r>
+            <w:r>
+              <w:rPr>
+                <w:lang w:val="sr-Cyrl-RS"/>
+              </w:rPr>
+              <w:br/>
+            </w:r>
+            <w:r>
+              <w:rPr>
+                <w:b/>
+                <w:bCs/>
+                <w:i/>
+                <w:iCs/>
+                <w:sz w:val="18"/>
+                <w:szCs w:val="18"/>
+                <w:lang w:val="sr-Cyrl-RS"/>
+              </w:rPr>
+              <w:t>множење означених бројева</w:t>
+            </w:r>
+          </w:p>
+        </w:tc>
+        <w:tc>
+          <w:tcPr>
+            <w:tcW w:w="955" w:type="pct"/>
+            <w:gridSpan w:val="2"/>
+            <w:vAlign w:val="center"/>
+          </w:tcPr>
+          <w:p>
+            <w:pPr>
+              <w:jc w:val="center"/>
+              <w:cnfStyle w:val="000000000000" w:firstRow="0" w:lastRow="0" w:firstColumn="0" w:lastColumn="0" w:oddVBand="0" w:evenVBand="0" w:oddHBand="0" w:evenHBand="0" w:firstRowFirstColumn="0" w:firstRowLastColumn="0" w:lastRowFirstColumn="0" w:lastRowLastColumn="0"/>
+            </w:pPr>
+            <w:r>
+              <w:rPr>
+                <w:lang w:val="sr-Cyrl-RS"/>
+              </w:rPr>
+              <w:t>операнд 1</w:t>
+            </w:r>
+          </w:p>
+        </w:tc>
+        <w:tc>
+          <w:tcPr>
+            <w:tcW w:w="792" w:type="pct"/>
+            <w:vAlign w:val="center"/>
+          </w:tcPr>
+          <w:p>
+            <w:pPr>
+              <w:jc w:val="center"/>
+              <w:cnfStyle w:val="000000000000" w:firstRow="0" w:lastRow="0" w:firstColumn="0" w:lastColumn="0" w:oddVBand="0" w:evenVBand="0" w:oddHBand="0" w:evenHBand="0" w:firstRowFirstColumn="0" w:firstRowLastColumn="0" w:lastRowFirstColumn="0" w:lastRowLastColumn="0"/>
+            </w:pPr>
+            <w:r>
+              <w:rPr>
+                <w:lang w:val="sr-Cyrl-RS"/>
+              </w:rPr>
+              <w:t>операнд 2</w:t>
+            </w:r>
+          </w:p>
+        </w:tc>
+        <w:tc>
+          <w:tcPr>
+            <w:tcW w:w="1011" w:type="pct"/>
+            <w:gridSpan w:val="2"/>
+            <w:vAlign w:val="center"/>
+          </w:tcPr>
+          <w:p>
+            <w:pPr>
+              <w:jc w:val="center"/>
+              <w:cnfStyle w:val="000000000000" w:firstRow="0" w:lastRow="0" w:firstColumn="0" w:lastColumn="0" w:oddVBand="0" w:evenVBand="0" w:oddHBand="0" w:evenHBand="0" w:firstRowFirstColumn="0" w:firstRowLastColumn="0" w:lastRowFirstColumn="0" w:lastRowLastColumn="0"/>
+            </w:pPr>
+            <w:r>
+              <w:rPr>
+                <w:lang w:val="sr-Cyrl-RS"/>
+              </w:rPr>
+              <w:t>резултат</w:t>
+            </w:r>
+          </w:p>
+        </w:tc>
+      </w:tr>
+      <w:tr>
+        <w:tc>
+          <w:tcPr>
+            <w:cnfStyle w:val="001000000000" w:firstRow="0" w:lastRow="0" w:firstColumn="1" w:lastColumn="0" w:oddVBand="0" w:evenVBand="0" w:oddHBand="0" w:evenHBand="0" w:firstRowFirstColumn="0" w:firstRowLastColumn="0" w:lastRowFirstColumn="0" w:lastRowLastColumn="0"/>
+            <w:tcW w:w="559" w:type="pct"/>
+            <w:gridSpan w:val="2"/>
+            <w:vMerge/>
+            <w:vAlign w:val="center"/>
+          </w:tcPr>
+          <w:p>
+            <w:pPr>
+              <w:jc w:val="center"/>
+            </w:pPr>
+          </w:p>
+        </w:tc>
+        <w:tc>
+          <w:tcPr>
+            <w:tcW w:w="1683" w:type="pct"/>
+            <w:gridSpan w:val="2"/>
+            <w:vAlign w:val="center"/>
+          </w:tcPr>
+          <w:p>
+            <w:pPr>
+              <w:jc w:val="center"/>
+              <w:cnfStyle w:val="000000000000" w:firstRow="0" w:lastRow="0" w:firstColumn="0" w:lastColumn="0" w:oddVBand="0" w:evenVBand="0" w:oddHBand="0" w:evenHBand="0" w:firstRowFirstColumn="0" w:firstRowLastColumn="0" w:lastRowFirstColumn="0" w:lastRowLastColumn="0"/>
+              <w:rPr>
+                <w:b/>
+                <w:bCs/>
+              </w:rPr>
+            </w:pPr>
+            <w:r>
+              <w:t>DIV</w:t>
+            </w:r>
+          </w:p>
+          <w:p>
+            <w:pPr>
+              <w:jc w:val="center"/>
+              <w:cnfStyle w:val="000000000000" w:firstRow="0" w:lastRow="0" w:firstColumn="0" w:lastColumn="0" w:oddVBand="0" w:evenVBand="0" w:oddHBand="0" w:evenHBand="0" w:firstRowFirstColumn="0" w:firstRowLastColumn="0" w:lastRowFirstColumn="0" w:lastRowLastColumn="0"/>
+              <w:rPr>
+                <w:b/>
+                <w:bCs/>
+                <w:i/>
+                <w:iCs/>
+                <w:lang w:val="sr-Cyrl-RS"/>
+              </w:rPr>
+            </w:pPr>
+            <w:r>
+              <w:rPr>
+                <w:b/>
+                <w:bCs/>
+                <w:i/>
+                <w:iCs/>
+                <w:sz w:val="18"/>
+                <w:szCs w:val="18"/>
+                <w:lang w:val="sr-Cyrl-RS"/>
+              </w:rPr>
+              <w:t>дељење означених бројева</w:t>
+            </w:r>
+          </w:p>
+        </w:tc>
+        <w:tc>
+          <w:tcPr>
+            <w:tcW w:w="955" w:type="pct"/>
+            <w:gridSpan w:val="2"/>
+            <w:vAlign w:val="center"/>
+          </w:tcPr>
+          <w:p>
+            <w:pPr>
+              <w:jc w:val="center"/>
+              <w:cnfStyle w:val="000000000000" w:firstRow="0" w:lastRow="0" w:firstColumn="0" w:lastColumn="0" w:oddVBand="0" w:evenVBand="0" w:oddHBand="0" w:evenHBand="0" w:firstRowFirstColumn="0" w:firstRowLastColumn="0" w:lastRowFirstColumn="0" w:lastRowLastColumn="0"/>
+            </w:pPr>
+            <w:r>
+              <w:rPr>
+                <w:lang w:val="sr-Cyrl-RS"/>
+              </w:rPr>
+              <w:t>операнд 1</w:t>
+            </w:r>
+          </w:p>
+        </w:tc>
+        <w:tc>
+          <w:tcPr>
+            <w:tcW w:w="792" w:type="pct"/>
+            <w:vAlign w:val="center"/>
+          </w:tcPr>
+          <w:p>
+            <w:pPr>
+              <w:jc w:val="center"/>
+              <w:cnfStyle w:val="000000000000" w:firstRow="0" w:lastRow="0" w:firstColumn="0" w:lastColumn="0" w:oddVBand="0" w:evenVBand="0" w:oddHBand="0" w:evenHBand="0" w:firstRowFirstColumn="0" w:firstRowLastColumn="0" w:lastRowFirstColumn="0" w:lastRowLastColumn="0"/>
+            </w:pPr>
+            <w:r>
+              <w:rPr>
+                <w:lang w:val="sr-Cyrl-RS"/>
+              </w:rPr>
+              <w:t>операнд 2</w:t>
+            </w:r>
+          </w:p>
+        </w:tc>
+        <w:tc>
+          <w:tcPr>
+            <w:tcW w:w="1011" w:type="pct"/>
+            <w:gridSpan w:val="2"/>
+            <w:vAlign w:val="center"/>
+          </w:tcPr>
+          <w:p>
+            <w:pPr>
+              <w:jc w:val="center"/>
+              <w:cnfStyle w:val="000000000000" w:firstRow="0" w:lastRow="0" w:firstColumn="0" w:lastColumn="0" w:oddVBand="0" w:evenVBand="0" w:oddHBand="0" w:evenHBand="0" w:firstRowFirstColumn="0" w:firstRowLastColumn="0" w:lastRowFirstColumn="0" w:lastRowLastColumn="0"/>
+            </w:pPr>
+            <w:r>
+              <w:rPr>
+                <w:lang w:val="sr-Cyrl-RS"/>
+              </w:rPr>
+              <w:t>резултат</w:t>
+            </w:r>
+          </w:p>
+        </w:tc>
+      </w:tr>
+      <w:tr>
+        <w:tc>
+          <w:tcPr>
+            <w:cnfStyle w:val="001000000000" w:firstRow="0" w:lastRow="0" w:firstColumn="1" w:lastColumn="0" w:oddVBand="0" w:evenVBand="0" w:oddHBand="0" w:evenHBand="0" w:firstRowFirstColumn="0" w:firstRowLastColumn="0" w:lastRowFirstColumn="0" w:lastRowLastColumn="0"/>
+            <w:tcW w:w="559" w:type="pct"/>
+            <w:gridSpan w:val="2"/>
+            <w:vMerge/>
+            <w:vAlign w:val="center"/>
+          </w:tcPr>
+          <w:p>
+            <w:pPr>
+              <w:jc w:val="center"/>
+            </w:pPr>
+          </w:p>
+        </w:tc>
+        <w:tc>
+          <w:tcPr>
+            <w:tcW w:w="1683" w:type="pct"/>
+            <w:gridSpan w:val="2"/>
+            <w:vAlign w:val="center"/>
+          </w:tcPr>
+          <w:p>
+            <w:pPr>
+              <w:jc w:val="center"/>
+              <w:cnfStyle w:val="000000000000" w:firstRow="0" w:lastRow="0" w:firstColumn="0" w:lastColumn="0" w:oddVBand="0" w:evenVBand="0" w:oddHBand="0" w:evenHBand="0" w:firstRowFirstColumn="0" w:firstRowLastColumn="0" w:lastRowFirstColumn="0" w:lastRowLastColumn="0"/>
+              <w:rPr>
+                <w:b/>
+                <w:bCs/>
+              </w:rPr>
+            </w:pPr>
+            <w:r>
+              <w:t>MOD</w:t>
+            </w:r>
+          </w:p>
+          <w:p>
+            <w:pPr>
+              <w:jc w:val="center"/>
+              <w:cnfStyle w:val="000000000000" w:firstRow="0" w:lastRow="0" w:firstColumn="0" w:lastColumn="0" w:oddVBand="0" w:evenVBand="0" w:oddHBand="0" w:evenHBand="0" w:firstRowFirstColumn="0" w:firstRowLastColumn="0" w:lastRowFirstColumn="0" w:lastRowLastColumn="0"/>
+              <w:rPr>
+                <w:b/>
+                <w:bCs/>
+                <w:i/>
+                <w:iCs/>
+                <w:sz w:val="18"/>
+                <w:szCs w:val="18"/>
+                <w:lang w:val="sr-Cyrl-RS"/>
+              </w:rPr>
+            </w:pPr>
+            <w:r>
+              <w:rPr>
+                <w:b/>
+                <w:bCs/>
+                <w:i/>
+                <w:iCs/>
+                <w:sz w:val="18"/>
+                <w:szCs w:val="18"/>
+                <w:lang w:val="sr-Cyrl-RS"/>
+              </w:rPr>
+              <w:t>остатак при дељењу</w:t>
+            </w:r>
+          </w:p>
+        </w:tc>
+        <w:tc>
+          <w:tcPr>
+            <w:tcW w:w="955" w:type="pct"/>
+            <w:gridSpan w:val="2"/>
+            <w:vAlign w:val="center"/>
+          </w:tcPr>
+          <w:p>
+            <w:pPr>
+              <w:jc w:val="center"/>
+              <w:cnfStyle w:val="000000000000" w:firstRow="0" w:lastRow="0" w:firstColumn="0" w:lastColumn="0" w:oddVBand="0" w:evenVBand="0" w:oddHBand="0" w:evenHBand="0" w:firstRowFirstColumn="0" w:firstRowLastColumn="0" w:lastRowFirstColumn="0" w:lastRowLastColumn="0"/>
+              <w:rPr>
+                <w:lang w:val="sr-Cyrl-RS"/>
+              </w:rPr>
+            </w:pPr>
+            <w:r>
+              <w:rPr>
+                <w:lang w:val="sr-Cyrl-RS"/>
+              </w:rPr>
+              <w:t>операнд 1</w:t>
+            </w:r>
+          </w:p>
+        </w:tc>
+        <w:tc>
+          <w:tcPr>
+            <w:tcW w:w="792" w:type="pct"/>
+            <w:vAlign w:val="center"/>
+          </w:tcPr>
+          <w:p>
+            <w:pPr>
+              <w:jc w:val="center"/>
+              <w:cnfStyle w:val="000000000000" w:firstRow="0" w:lastRow="0" w:firstColumn="0" w:lastColumn="0" w:oddVBand="0" w:evenVBand="0" w:oddHBand="0" w:evenHBand="0" w:firstRowFirstColumn="0" w:firstRowLastColumn="0" w:lastRowFirstColumn="0" w:lastRowLastColumn="0"/>
+              <w:rPr>
+                <w:lang w:val="sr-Cyrl-RS"/>
+              </w:rPr>
+            </w:pPr>
+            <w:r>
+              <w:rPr>
+                <w:lang w:val="sr-Cyrl-RS"/>
+              </w:rPr>
+              <w:t>операнд 2</w:t>
+            </w:r>
+          </w:p>
+        </w:tc>
+        <w:tc>
+          <w:tcPr>
+            <w:tcW w:w="1011" w:type="pct"/>
+            <w:gridSpan w:val="2"/>
+            <w:vAlign w:val="center"/>
+          </w:tcPr>
+          <w:p>
+            <w:pPr>
+              <w:jc w:val="center"/>
+              <w:cnfStyle w:val="000000000000" w:firstRow="0" w:lastRow="0" w:firstColumn="0" w:lastColumn="0" w:oddVBand="0" w:evenVBand="0" w:oddHBand="0" w:evenHBand="0" w:firstRowFirstColumn="0" w:firstRowLastColumn="0" w:lastRowFirstColumn="0" w:lastRowLastColumn="0"/>
+              <w:rPr>
+                <w:lang w:val="sr-Cyrl-RS"/>
+              </w:rPr>
+            </w:pPr>
+            <w:r>
+              <w:rPr>
+                <w:lang w:val="sr-Cyrl-RS"/>
+              </w:rPr>
+              <w:t>резултат</w:t>
+            </w:r>
+          </w:p>
+        </w:tc>
+      </w:tr>
+      <w:tr>
+        <w:tc>
+          <w:tcPr>
+            <w:cnfStyle w:val="001000000000" w:firstRow="0" w:lastRow="0" w:firstColumn="1" w:lastColumn="0" w:oddVBand="0" w:evenVBand="0" w:oddHBand="0" w:evenHBand="0" w:firstRowFirstColumn="0" w:firstRowLastColumn="0" w:lastRowFirstColumn="0" w:lastRowLastColumn="0"/>
+            <w:tcW w:w="559" w:type="pct"/>
+            <w:gridSpan w:val="2"/>
+            <w:vMerge/>
+            <w:vAlign w:val="center"/>
+          </w:tcPr>
+          <w:p>
+            <w:pPr>
+              <w:jc w:val="center"/>
+            </w:pPr>
+          </w:p>
+        </w:tc>
+        <w:tc>
+          <w:tcPr>
+            <w:tcW w:w="1683" w:type="pct"/>
+            <w:gridSpan w:val="2"/>
+            <w:vAlign w:val="center"/>
+          </w:tcPr>
+          <w:p>
+            <w:pPr>
+              <w:jc w:val="center"/>
+              <w:cnfStyle w:val="000000000000" w:firstRow="0" w:lastRow="0" w:firstColumn="0" w:lastColumn="0" w:oddVBand="0" w:evenVBand="0" w:oddHBand="0" w:evenHBand="0" w:firstRowFirstColumn="0" w:firstRowLastColumn="0" w:lastRowFirstColumn="0" w:lastRowLastColumn="0"/>
+              <w:rPr>
+                <w:b/>
+                <w:bCs/>
+                <w:highlight w:val="yellow"/>
+              </w:rPr>
+            </w:pPr>
+            <w:r>
+              <w:rPr>
+                <w:highlight w:val="yellow"/>
+              </w:rPr>
+              <w:t>NEG</w:t>
+            </w:r>
+          </w:p>
+          <w:p>
+            <w:pPr>
+              <w:jc w:val="center"/>
+              <w:cnfStyle w:val="000000000000" w:firstRow="0" w:lastRow="0" w:firstColumn="0" w:lastColumn="0" w:oddVBand="0" w:evenVBand="0" w:oddHBand="0" w:evenHBand="0" w:firstRowFirstColumn="0" w:firstRowLastColumn="0" w:lastRowFirstColumn="0" w:lastRowLastColumn="0"/>
+              <w:rPr>
+                <w:b/>
+                <w:bCs/>
+                <w:i/>
+                <w:iCs/>
               </w:rPr>
             </w:pPr>
             <w:r>
@@ -3634,127 +4109,8 @@
                 <w:highlight w:val="yellow"/>
                 <w:lang w:val="sr-Cyrl-RS"/>
               </w:rPr>
-              <w:t>сабирање означених бројева</w:t>
-            </w:r>
-          </w:p>
-        </w:tc>
-        <w:tc>
-          <w:tcPr>
-            <w:tcW w:w="955" w:type="pct"/>
-            <w:gridSpan w:val="2"/>
-            <w:vAlign w:val="center"/>
-          </w:tcPr>
-          <w:p>
-            <w:pPr>
-              <w:jc w:val="center"/>
-              <w:cnfStyle w:val="000000000000" w:firstRow="0" w:lastRow="0" w:firstColumn="0" w:lastColumn="0" w:oddVBand="0" w:evenVBand="0" w:oddHBand="0" w:evenHBand="0" w:firstRowFirstColumn="0" w:firstRowLastColumn="0" w:lastRowFirstColumn="0" w:lastRowLastColumn="0"/>
-              <w:rPr>
-                <w:lang w:val="sr-Cyrl-RS"/>
-              </w:rPr>
-            </w:pPr>
-            <w:r>
-              <w:rPr>
-                <w:lang w:val="sr-Cyrl-RS"/>
-              </w:rPr>
-              <w:t>операнд 1</w:t>
-            </w:r>
-          </w:p>
-        </w:tc>
-        <w:tc>
-          <w:tcPr>
-            <w:tcW w:w="792" w:type="pct"/>
-            <w:vAlign w:val="center"/>
-          </w:tcPr>
-          <w:p>
-            <w:pPr>
-              <w:jc w:val="center"/>
-              <w:cnfStyle w:val="000000000000" w:firstRow="0" w:lastRow="0" w:firstColumn="0" w:lastColumn="0" w:oddVBand="0" w:evenVBand="0" w:oddHBand="0" w:evenHBand="0" w:firstRowFirstColumn="0" w:firstRowLastColumn="0" w:lastRowFirstColumn="0" w:lastRowLastColumn="0"/>
-              <w:rPr>
-                <w:lang w:val="sr-Cyrl-RS"/>
-              </w:rPr>
-            </w:pPr>
-            <w:r>
-              <w:rPr>
-                <w:lang w:val="sr-Cyrl-RS"/>
-              </w:rPr>
-              <w:t>операнд 2</w:t>
-            </w:r>
-          </w:p>
-        </w:tc>
-        <w:tc>
-          <w:tcPr>
-            <w:tcW w:w="1011" w:type="pct"/>
-            <w:gridSpan w:val="2"/>
-            <w:vAlign w:val="center"/>
-          </w:tcPr>
-          <w:p>
-            <w:pPr>
-              <w:jc w:val="center"/>
-              <w:cnfStyle w:val="000000000000" w:firstRow="0" w:lastRow="0" w:firstColumn="0" w:lastColumn="0" w:oddVBand="0" w:evenVBand="0" w:oddHBand="0" w:evenHBand="0" w:firstRowFirstColumn="0" w:firstRowLastColumn="0" w:lastRowFirstColumn="0" w:lastRowLastColumn="0"/>
-              <w:rPr>
-                <w:lang w:val="sr-Cyrl-RS"/>
-              </w:rPr>
-            </w:pPr>
-            <w:r>
-              <w:rPr>
-                <w:lang w:val="sr-Cyrl-RS"/>
-              </w:rPr>
-              <w:t>резултат</w:t>
-            </w:r>
-          </w:p>
-        </w:tc>
-      </w:tr>
-      <w:tr>
-        <w:tc>
-          <w:tcPr>
-            <w:cnfStyle w:val="001000000000" w:firstRow="0" w:lastRow="0" w:firstColumn="1" w:lastColumn="0" w:oddVBand="0" w:evenVBand="0" w:oddHBand="0" w:evenHBand="0" w:firstRowFirstColumn="0" w:firstRowLastColumn="0" w:lastRowFirstColumn="0" w:lastRowLastColumn="0"/>
-            <w:tcW w:w="559" w:type="pct"/>
-            <w:gridSpan w:val="2"/>
-            <w:vMerge/>
-            <w:vAlign w:val="center"/>
-          </w:tcPr>
-          <w:p>
-            <w:pPr>
-              <w:jc w:val="center"/>
-            </w:pPr>
-          </w:p>
-        </w:tc>
-        <w:tc>
-          <w:tcPr>
-            <w:tcW w:w="1683" w:type="pct"/>
-            <w:gridSpan w:val="2"/>
-            <w:vAlign w:val="center"/>
-          </w:tcPr>
-          <w:p>
-            <w:pPr>
-              <w:jc w:val="center"/>
-              <w:cnfStyle w:val="000000000000" w:firstRow="0" w:lastRow="0" w:firstColumn="0" w:lastColumn="0" w:oddVBand="0" w:evenVBand="0" w:oddHBand="0" w:evenHBand="0" w:firstRowFirstColumn="0" w:firstRowLastColumn="0" w:lastRowFirstColumn="0" w:lastRowLastColumn="0"/>
-              <w:rPr>
-                <w:b/>
-                <w:bCs/>
-                <w:highlight w:val="yellow"/>
-              </w:rPr>
-            </w:pPr>
-            <w:r>
-              <w:rPr>
-                <w:highlight w:val="yellow"/>
-              </w:rPr>
-              <w:t>SUB</w:t>
-            </w:r>
-          </w:p>
-          <w:p>
-            <w:pPr>
-              <w:jc w:val="center"/>
-              <w:cnfStyle w:val="000000000000" w:firstRow="0" w:lastRow="0" w:firstColumn="0" w:lastColumn="0" w:oddVBand="0" w:evenVBand="0" w:oddHBand="0" w:evenHBand="0" w:firstRowFirstColumn="0" w:firstRowLastColumn="0" w:lastRowFirstColumn="0" w:lastRowLastColumn="0"/>
-              <w:rPr>
-                <w:b/>
-                <w:bCs/>
-                <w:i/>
-                <w:iCs/>
-                <w:highlight w:val="yellow"/>
-                <w:lang w:val="sr-Cyrl-RS"/>
-              </w:rPr>
-            </w:pPr>
+              <w:t xml:space="preserve">негација у </w:t>
+            </w:r>
             <w:r>
               <w:rPr>
                 <w:b/>
@@ -3766,476 +4122,8 @@
                 <w:highlight w:val="yellow"/>
                 <w:lang w:val="sr-Cyrl-RS"/>
               </w:rPr>
-              <w:t>одузимање означених бројева</w:t>
-            </w:r>
-          </w:p>
-        </w:tc>
-        <w:tc>
-          <w:tcPr>
-            <w:tcW w:w="955" w:type="pct"/>
-            <w:gridSpan w:val="2"/>
-            <w:vAlign w:val="center"/>
-          </w:tcPr>
-          <w:p>
-            <w:pPr>
-              <w:jc w:val="center"/>
-              <w:cnfStyle w:val="000000000000" w:firstRow="0" w:lastRow="0" w:firstColumn="0" w:lastColumn="0" w:oddVBand="0" w:evenVBand="0" w:oddHBand="0" w:evenHBand="0" w:firstRowFirstColumn="0" w:firstRowLastColumn="0" w:lastRowFirstColumn="0" w:lastRowLastColumn="0"/>
-            </w:pPr>
-            <w:r>
-              <w:rPr>
-                <w:lang w:val="sr-Cyrl-RS"/>
-              </w:rPr>
-              <w:t>операнд 1</w:t>
-            </w:r>
-          </w:p>
-        </w:tc>
-        <w:tc>
-          <w:tcPr>
-            <w:tcW w:w="792" w:type="pct"/>
-            <w:vAlign w:val="center"/>
-          </w:tcPr>
-          <w:p>
-            <w:pPr>
-              <w:jc w:val="center"/>
-              <w:cnfStyle w:val="000000000000" w:firstRow="0" w:lastRow="0" w:firstColumn="0" w:lastColumn="0" w:oddVBand="0" w:evenVBand="0" w:oddHBand="0" w:evenHBand="0" w:firstRowFirstColumn="0" w:firstRowLastColumn="0" w:lastRowFirstColumn="0" w:lastRowLastColumn="0"/>
-            </w:pPr>
-            <w:r>
-              <w:rPr>
-                <w:lang w:val="sr-Cyrl-RS"/>
-              </w:rPr>
-              <w:t>операнд 2</w:t>
-            </w:r>
-          </w:p>
-        </w:tc>
-        <w:tc>
-          <w:tcPr>
-            <w:tcW w:w="1011" w:type="pct"/>
-            <w:gridSpan w:val="2"/>
-            <w:vAlign w:val="center"/>
-          </w:tcPr>
-          <w:p>
-            <w:pPr>
-              <w:jc w:val="center"/>
-              <w:cnfStyle w:val="000000000000" w:firstRow="0" w:lastRow="0" w:firstColumn="0" w:lastColumn="0" w:oddVBand="0" w:evenVBand="0" w:oddHBand="0" w:evenHBand="0" w:firstRowFirstColumn="0" w:firstRowLastColumn="0" w:lastRowFirstColumn="0" w:lastRowLastColumn="0"/>
-            </w:pPr>
-            <w:r>
-              <w:rPr>
-                <w:lang w:val="sr-Cyrl-RS"/>
-              </w:rPr>
-              <w:t>резултат</w:t>
-            </w:r>
-          </w:p>
-        </w:tc>
-      </w:tr>
-      <w:tr>
-        <w:tc>
-          <w:tcPr>
-            <w:cnfStyle w:val="001000000000" w:firstRow="0" w:lastRow="0" w:firstColumn="1" w:lastColumn="0" w:oddVBand="0" w:evenVBand="0" w:oddHBand="0" w:evenHBand="0" w:firstRowFirstColumn="0" w:firstRowLastColumn="0" w:lastRowFirstColumn="0" w:lastRowLastColumn="0"/>
-            <w:tcW w:w="559" w:type="pct"/>
-            <w:gridSpan w:val="2"/>
-            <w:vMerge/>
-            <w:vAlign w:val="center"/>
-          </w:tcPr>
-          <w:p>
-            <w:pPr>
-              <w:jc w:val="center"/>
-            </w:pPr>
-          </w:p>
-        </w:tc>
-        <w:tc>
-          <w:tcPr>
-            <w:tcW w:w="1683" w:type="pct"/>
-            <w:gridSpan w:val="2"/>
-            <w:vAlign w:val="center"/>
-          </w:tcPr>
-          <w:p>
-            <w:pPr>
-              <w:jc w:val="center"/>
-              <w:cnfStyle w:val="000000000000" w:firstRow="0" w:lastRow="0" w:firstColumn="0" w:lastColumn="0" w:oddVBand="0" w:evenVBand="0" w:oddHBand="0" w:evenHBand="0" w:firstRowFirstColumn="0" w:firstRowLastColumn="0" w:lastRowFirstColumn="0" w:lastRowLastColumn="0"/>
-              <w:rPr>
-                <w:lang w:val="sr-Cyrl-RS"/>
-              </w:rPr>
-            </w:pPr>
-            <w:r>
-              <w:t>MUL</w:t>
-            </w:r>
-            <w:r>
-              <w:rPr>
-                <w:lang w:val="sr-Cyrl-RS"/>
-              </w:rPr>
-              <w:t xml:space="preserve"> </w:t>
-            </w:r>
-            <w:r>
-              <w:rPr>
-                <w:lang w:val="sr-Cyrl-RS"/>
-              </w:rPr>
-              <w:br/>
-            </w:r>
-            <w:r>
-              <w:rPr>
-                <w:b/>
-                <w:bCs/>
-                <w:i/>
-                <w:iCs/>
-                <w:sz w:val="18"/>
-                <w:szCs w:val="18"/>
-                <w:lang w:val="sr-Cyrl-RS"/>
-              </w:rPr>
-              <w:t>множење означених бројева</w:t>
-            </w:r>
-          </w:p>
-        </w:tc>
-        <w:tc>
-          <w:tcPr>
-            <w:tcW w:w="955" w:type="pct"/>
-            <w:gridSpan w:val="2"/>
-            <w:vAlign w:val="center"/>
-          </w:tcPr>
-          <w:p>
-            <w:pPr>
-              <w:jc w:val="center"/>
-              <w:cnfStyle w:val="000000000000" w:firstRow="0" w:lastRow="0" w:firstColumn="0" w:lastColumn="0" w:oddVBand="0" w:evenVBand="0" w:oddHBand="0" w:evenHBand="0" w:firstRowFirstColumn="0" w:firstRowLastColumn="0" w:lastRowFirstColumn="0" w:lastRowLastColumn="0"/>
-            </w:pPr>
-            <w:r>
-              <w:rPr>
-                <w:lang w:val="sr-Cyrl-RS"/>
-              </w:rPr>
-              <w:t>операнд 1</w:t>
-            </w:r>
-          </w:p>
-        </w:tc>
-        <w:tc>
-          <w:tcPr>
-            <w:tcW w:w="792" w:type="pct"/>
-            <w:vAlign w:val="center"/>
-          </w:tcPr>
-          <w:p>
-            <w:pPr>
-              <w:jc w:val="center"/>
-              <w:cnfStyle w:val="000000000000" w:firstRow="0" w:lastRow="0" w:firstColumn="0" w:lastColumn="0" w:oddVBand="0" w:evenVBand="0" w:oddHBand="0" w:evenHBand="0" w:firstRowFirstColumn="0" w:firstRowLastColumn="0" w:lastRowFirstColumn="0" w:lastRowLastColumn="0"/>
-            </w:pPr>
-            <w:r>
-              <w:rPr>
-                <w:lang w:val="sr-Cyrl-RS"/>
-              </w:rPr>
-              <w:t>операнд 2</w:t>
-            </w:r>
-          </w:p>
-        </w:tc>
-        <w:tc>
-          <w:tcPr>
-            <w:tcW w:w="1011" w:type="pct"/>
-            <w:gridSpan w:val="2"/>
-            <w:vAlign w:val="center"/>
-          </w:tcPr>
-          <w:p>
-            <w:pPr>
-              <w:jc w:val="center"/>
-              <w:cnfStyle w:val="000000000000" w:firstRow="0" w:lastRow="0" w:firstColumn="0" w:lastColumn="0" w:oddVBand="0" w:evenVBand="0" w:oddHBand="0" w:evenHBand="0" w:firstRowFirstColumn="0" w:firstRowLastColumn="0" w:lastRowFirstColumn="0" w:lastRowLastColumn="0"/>
-            </w:pPr>
-            <w:r>
-              <w:rPr>
-                <w:lang w:val="sr-Cyrl-RS"/>
-              </w:rPr>
-              <w:t>резултат</w:t>
-            </w:r>
-          </w:p>
-        </w:tc>
-      </w:tr>
-      <w:tr>
-        <w:tc>
-          <w:tcPr>
-            <w:cnfStyle w:val="001000000000" w:firstRow="0" w:lastRow="0" w:firstColumn="1" w:lastColumn="0" w:oddVBand="0" w:evenVBand="0" w:oddHBand="0" w:evenHBand="0" w:firstRowFirstColumn="0" w:firstRowLastColumn="0" w:lastRowFirstColumn="0" w:lastRowLastColumn="0"/>
-            <w:tcW w:w="559" w:type="pct"/>
-            <w:gridSpan w:val="2"/>
-            <w:vMerge/>
-            <w:vAlign w:val="center"/>
-          </w:tcPr>
-          <w:p>
-            <w:pPr>
-              <w:jc w:val="center"/>
-            </w:pPr>
-          </w:p>
-        </w:tc>
-        <w:tc>
-          <w:tcPr>
-            <w:tcW w:w="1683" w:type="pct"/>
-            <w:gridSpan w:val="2"/>
-            <w:vAlign w:val="center"/>
-          </w:tcPr>
-          <w:p>
-            <w:pPr>
-              <w:jc w:val="center"/>
-              <w:cnfStyle w:val="000000000000" w:firstRow="0" w:lastRow="0" w:firstColumn="0" w:lastColumn="0" w:oddVBand="0" w:evenVBand="0" w:oddHBand="0" w:evenHBand="0" w:firstRowFirstColumn="0" w:firstRowLastColumn="0" w:lastRowFirstColumn="0" w:lastRowLastColumn="0"/>
-              <w:rPr>
-                <w:b/>
-                <w:bCs/>
-              </w:rPr>
-            </w:pPr>
-            <w:r>
-              <w:t>DIV</w:t>
-            </w:r>
-          </w:p>
-          <w:p>
-            <w:pPr>
-              <w:jc w:val="center"/>
-              <w:cnfStyle w:val="000000000000" w:firstRow="0" w:lastRow="0" w:firstColumn="0" w:lastColumn="0" w:oddVBand="0" w:evenVBand="0" w:oddHBand="0" w:evenHBand="0" w:firstRowFirstColumn="0" w:firstRowLastColumn="0" w:lastRowFirstColumn="0" w:lastRowLastColumn="0"/>
-              <w:rPr>
-                <w:b/>
-                <w:bCs/>
-                <w:i/>
-                <w:iCs/>
-                <w:lang w:val="sr-Cyrl-RS"/>
-              </w:rPr>
-            </w:pPr>
-            <w:r>
-              <w:rPr>
-                <w:b/>
-                <w:bCs/>
-                <w:i/>
-                <w:iCs/>
-                <w:sz w:val="18"/>
-                <w:szCs w:val="18"/>
-                <w:lang w:val="sr-Cyrl-RS"/>
-              </w:rPr>
-              <w:t>дељење означених бројева</w:t>
-            </w:r>
-          </w:p>
-        </w:tc>
-        <w:tc>
-          <w:tcPr>
-            <w:tcW w:w="955" w:type="pct"/>
-            <w:gridSpan w:val="2"/>
-            <w:vAlign w:val="center"/>
-          </w:tcPr>
-          <w:p>
-            <w:pPr>
-              <w:jc w:val="center"/>
-              <w:cnfStyle w:val="000000000000" w:firstRow="0" w:lastRow="0" w:firstColumn="0" w:lastColumn="0" w:oddVBand="0" w:evenVBand="0" w:oddHBand="0" w:evenHBand="0" w:firstRowFirstColumn="0" w:firstRowLastColumn="0" w:lastRowFirstColumn="0" w:lastRowLastColumn="0"/>
-            </w:pPr>
-            <w:r>
-              <w:rPr>
-                <w:lang w:val="sr-Cyrl-RS"/>
-              </w:rPr>
-              <w:t>операнд 1</w:t>
-            </w:r>
-          </w:p>
-        </w:tc>
-        <w:tc>
-          <w:tcPr>
-            <w:tcW w:w="792" w:type="pct"/>
-            <w:vAlign w:val="center"/>
-          </w:tcPr>
-          <w:p>
-            <w:pPr>
-              <w:jc w:val="center"/>
-              <w:cnfStyle w:val="000000000000" w:firstRow="0" w:lastRow="0" w:firstColumn="0" w:lastColumn="0" w:oddVBand="0" w:evenVBand="0" w:oddHBand="0" w:evenHBand="0" w:firstRowFirstColumn="0" w:firstRowLastColumn="0" w:lastRowFirstColumn="0" w:lastRowLastColumn="0"/>
-            </w:pPr>
-            <w:r>
-              <w:rPr>
-                <w:lang w:val="sr-Cyrl-RS"/>
-              </w:rPr>
-              <w:t>операнд 2</w:t>
-            </w:r>
-          </w:p>
-        </w:tc>
-        <w:tc>
-          <w:tcPr>
-            <w:tcW w:w="1011" w:type="pct"/>
-            <w:gridSpan w:val="2"/>
-            <w:vAlign w:val="center"/>
-          </w:tcPr>
-          <w:p>
-            <w:pPr>
-              <w:jc w:val="center"/>
-              <w:cnfStyle w:val="000000000000" w:firstRow="0" w:lastRow="0" w:firstColumn="0" w:lastColumn="0" w:oddVBand="0" w:evenVBand="0" w:oddHBand="0" w:evenHBand="0" w:firstRowFirstColumn="0" w:firstRowLastColumn="0" w:lastRowFirstColumn="0" w:lastRowLastColumn="0"/>
-            </w:pPr>
-            <w:r>
-              <w:rPr>
-                <w:lang w:val="sr-Cyrl-RS"/>
-              </w:rPr>
-              <w:t>резултат</w:t>
-            </w:r>
-          </w:p>
-        </w:tc>
-      </w:tr>
-      <w:tr>
-        <w:tc>
-          <w:tcPr>
-            <w:cnfStyle w:val="001000000000" w:firstRow="0" w:lastRow="0" w:firstColumn="1" w:lastColumn="0" w:oddVBand="0" w:evenVBand="0" w:oddHBand="0" w:evenHBand="0" w:firstRowFirstColumn="0" w:firstRowLastColumn="0" w:lastRowFirstColumn="0" w:lastRowLastColumn="0"/>
-            <w:tcW w:w="559" w:type="pct"/>
-            <w:gridSpan w:val="2"/>
-            <w:vMerge/>
-            <w:vAlign w:val="center"/>
-          </w:tcPr>
-          <w:p>
-            <w:pPr>
-              <w:jc w:val="center"/>
-            </w:pPr>
-          </w:p>
-        </w:tc>
-        <w:tc>
-          <w:tcPr>
-            <w:tcW w:w="1683" w:type="pct"/>
-            <w:gridSpan w:val="2"/>
-            <w:vAlign w:val="center"/>
-          </w:tcPr>
-          <w:p>
-            <w:pPr>
-              <w:jc w:val="center"/>
-              <w:cnfStyle w:val="000000000000" w:firstRow="0" w:lastRow="0" w:firstColumn="0" w:lastColumn="0" w:oddVBand="0" w:evenVBand="0" w:oddHBand="0" w:evenHBand="0" w:firstRowFirstColumn="0" w:firstRowLastColumn="0" w:lastRowFirstColumn="0" w:lastRowLastColumn="0"/>
-              <w:rPr>
-                <w:b/>
-                <w:bCs/>
-              </w:rPr>
-            </w:pPr>
-            <w:r>
-              <w:t>MOD</w:t>
-            </w:r>
-          </w:p>
-          <w:p>
-            <w:pPr>
-              <w:jc w:val="center"/>
-              <w:cnfStyle w:val="000000000000" w:firstRow="0" w:lastRow="0" w:firstColumn="0" w:lastColumn="0" w:oddVBand="0" w:evenVBand="0" w:oddHBand="0" w:evenHBand="0" w:firstRowFirstColumn="0" w:firstRowLastColumn="0" w:lastRowFirstColumn="0" w:lastRowLastColumn="0"/>
-              <w:rPr>
-                <w:b/>
-                <w:bCs/>
-                <w:i/>
-                <w:iCs/>
-                <w:sz w:val="18"/>
-                <w:szCs w:val="18"/>
-                <w:lang w:val="sr-Cyrl-RS"/>
-              </w:rPr>
-            </w:pPr>
-            <w:r>
-              <w:rPr>
-                <w:b/>
-                <w:bCs/>
-                <w:i/>
-                <w:iCs/>
-                <w:sz w:val="18"/>
-                <w:szCs w:val="18"/>
-                <w:lang w:val="sr-Cyrl-RS"/>
-              </w:rPr>
-              <w:t>остатак при дељењу</w:t>
-            </w:r>
-          </w:p>
-        </w:tc>
-        <w:tc>
-          <w:tcPr>
-            <w:tcW w:w="955" w:type="pct"/>
-            <w:gridSpan w:val="2"/>
-            <w:vAlign w:val="center"/>
-          </w:tcPr>
-          <w:p>
-            <w:pPr>
-              <w:jc w:val="center"/>
-              <w:cnfStyle w:val="000000000000" w:firstRow="0" w:lastRow="0" w:firstColumn="0" w:lastColumn="0" w:oddVBand="0" w:evenVBand="0" w:oddHBand="0" w:evenHBand="0" w:firstRowFirstColumn="0" w:firstRowLastColumn="0" w:lastRowFirstColumn="0" w:lastRowLastColumn="0"/>
-              <w:rPr>
-                <w:lang w:val="sr-Cyrl-RS"/>
-              </w:rPr>
-            </w:pPr>
-            <w:r>
-              <w:rPr>
-                <w:lang w:val="sr-Cyrl-RS"/>
-              </w:rPr>
-              <w:t>операнд 1</w:t>
-            </w:r>
-          </w:p>
-        </w:tc>
-        <w:tc>
-          <w:tcPr>
-            <w:tcW w:w="792" w:type="pct"/>
-            <w:vAlign w:val="center"/>
-          </w:tcPr>
-          <w:p>
-            <w:pPr>
-              <w:jc w:val="center"/>
-              <w:cnfStyle w:val="000000000000" w:firstRow="0" w:lastRow="0" w:firstColumn="0" w:lastColumn="0" w:oddVBand="0" w:evenVBand="0" w:oddHBand="0" w:evenHBand="0" w:firstRowFirstColumn="0" w:firstRowLastColumn="0" w:lastRowFirstColumn="0" w:lastRowLastColumn="0"/>
-              <w:rPr>
-                <w:lang w:val="sr-Cyrl-RS"/>
-              </w:rPr>
-            </w:pPr>
-            <w:r>
-              <w:rPr>
-                <w:lang w:val="sr-Cyrl-RS"/>
-              </w:rPr>
-              <w:t>операнд 2</w:t>
-            </w:r>
-          </w:p>
-        </w:tc>
-        <w:tc>
-          <w:tcPr>
-            <w:tcW w:w="1011" w:type="pct"/>
-            <w:gridSpan w:val="2"/>
-            <w:vAlign w:val="center"/>
-          </w:tcPr>
-          <w:p>
-            <w:pPr>
-              <w:jc w:val="center"/>
-              <w:cnfStyle w:val="000000000000" w:firstRow="0" w:lastRow="0" w:firstColumn="0" w:lastColumn="0" w:oddVBand="0" w:evenVBand="0" w:oddHBand="0" w:evenHBand="0" w:firstRowFirstColumn="0" w:firstRowLastColumn="0" w:lastRowFirstColumn="0" w:lastRowLastColumn="0"/>
-              <w:rPr>
-                <w:lang w:val="sr-Cyrl-RS"/>
-              </w:rPr>
-            </w:pPr>
-            <w:r>
-              <w:rPr>
-                <w:lang w:val="sr-Cyrl-RS"/>
-              </w:rPr>
-              <w:t>резултат</w:t>
-            </w:r>
-          </w:p>
-        </w:tc>
-      </w:tr>
-      <w:tr>
-        <w:tc>
-          <w:tcPr>
-            <w:cnfStyle w:val="001000000000" w:firstRow="0" w:lastRow="0" w:firstColumn="1" w:lastColumn="0" w:oddVBand="0" w:evenVBand="0" w:oddHBand="0" w:evenHBand="0" w:firstRowFirstColumn="0" w:firstRowLastColumn="0" w:lastRowFirstColumn="0" w:lastRowLastColumn="0"/>
-            <w:tcW w:w="559" w:type="pct"/>
-            <w:gridSpan w:val="2"/>
-            <w:vMerge/>
-            <w:vAlign w:val="center"/>
-          </w:tcPr>
-          <w:p>
-            <w:pPr>
-              <w:jc w:val="center"/>
-            </w:pPr>
-          </w:p>
-        </w:tc>
-        <w:tc>
-          <w:tcPr>
-            <w:tcW w:w="1683" w:type="pct"/>
-            <w:gridSpan w:val="2"/>
-            <w:vAlign w:val="center"/>
-          </w:tcPr>
-          <w:p>
-            <w:pPr>
-              <w:jc w:val="center"/>
-              <w:cnfStyle w:val="000000000000" w:firstRow="0" w:lastRow="0" w:firstColumn="0" w:lastColumn="0" w:oddVBand="0" w:evenVBand="0" w:oddHBand="0" w:evenHBand="0" w:firstRowFirstColumn="0" w:firstRowLastColumn="0" w:lastRowFirstColumn="0" w:lastRowLastColumn="0"/>
-              <w:rPr>
-                <w:b/>
-                <w:bCs/>
-                <w:highlight w:val="yellow"/>
-              </w:rPr>
-            </w:pPr>
-            <w:r>
-              <w:rPr>
-                <w:highlight w:val="yellow"/>
-              </w:rPr>
-              <w:t>NEG</w:t>
-            </w:r>
-          </w:p>
-          <w:p>
-            <w:pPr>
-              <w:jc w:val="center"/>
-              <w:cnfStyle w:val="000000000000" w:firstRow="0" w:lastRow="0" w:firstColumn="0" w:lastColumn="0" w:oddVBand="0" w:evenVBand="0" w:oddHBand="0" w:evenHBand="0" w:firstRowFirstColumn="0" w:firstRowLastColumn="0" w:lastRowFirstColumn="0" w:lastRowLastColumn="0"/>
-              <w:rPr>
-                <w:b/>
-                <w:bCs/>
-                <w:i/>
-                <w:iCs/>
-              </w:rPr>
-            </w:pPr>
+              <w:t>друг</w:t>
+            </w:r>
             <w:r>
               <w:rPr>
                 <w:b/>
@@ -4247,7 +4135,7 @@
                 <w:highlight w:val="yellow"/>
                 <w:lang w:val="sr-Cyrl-RS"/>
               </w:rPr>
-              <w:t xml:space="preserve">негација у </w:t>
+              <w:t xml:space="preserve">ом </w:t>
             </w:r>
             <w:r>
               <w:rPr>
@@ -4260,7 +4148,7 @@
                 <w:highlight w:val="yellow"/>
                 <w:lang w:val="sr-Cyrl-RS"/>
               </w:rPr>
-              <w:t>друг</w:t>
+              <w:t>комплемент</w:t>
             </w:r>
             <w:r>
               <w:rPr>
@@ -4273,9 +4161,106 @@
                 <w:highlight w:val="yellow"/>
                 <w:lang w:val="sr-Cyrl-RS"/>
               </w:rPr>
-              <w:t xml:space="preserve">ом </w:t>
-            </w:r>
-            <w:r>
+              <w:t>у</w:t>
+            </w:r>
+          </w:p>
+        </w:tc>
+        <w:tc>
+          <w:tcPr>
+            <w:tcW w:w="955" w:type="pct"/>
+            <w:gridSpan w:val="2"/>
+            <w:vAlign w:val="center"/>
+          </w:tcPr>
+          <w:p>
+            <w:pPr>
+              <w:jc w:val="center"/>
+              <w:cnfStyle w:val="000000000000" w:firstRow="0" w:lastRow="0" w:firstColumn="0" w:lastColumn="0" w:oddVBand="0" w:evenVBand="0" w:oddHBand="0" w:evenHBand="0" w:firstRowFirstColumn="0" w:firstRowLastColumn="0" w:lastRowFirstColumn="0" w:lastRowLastColumn="0"/>
+            </w:pPr>
+            <w:r>
+              <w:rPr>
+                <w:lang w:val="sr-Cyrl-RS"/>
+              </w:rPr>
+              <w:t>операнд 1</w:t>
+            </w:r>
+          </w:p>
+        </w:tc>
+        <w:tc>
+          <w:tcPr>
+            <w:tcW w:w="792" w:type="pct"/>
+            <w:vAlign w:val="center"/>
+          </w:tcPr>
+          <w:p>
+            <w:pPr>
+              <w:jc w:val="center"/>
+              <w:cnfStyle w:val="000000000000" w:firstRow="0" w:lastRow="0" w:firstColumn="0" w:lastColumn="0" w:oddVBand="0" w:evenVBand="0" w:oddHBand="0" w:evenHBand="0" w:firstRowFirstColumn="0" w:firstRowLastColumn="0" w:lastRowFirstColumn="0" w:lastRowLastColumn="0"/>
+            </w:pPr>
+          </w:p>
+        </w:tc>
+        <w:tc>
+          <w:tcPr>
+            <w:tcW w:w="1011" w:type="pct"/>
+            <w:gridSpan w:val="2"/>
+            <w:vAlign w:val="center"/>
+          </w:tcPr>
+          <w:p>
+            <w:pPr>
+              <w:jc w:val="center"/>
+              <w:cnfStyle w:val="000000000000" w:firstRow="0" w:lastRow="0" w:firstColumn="0" w:lastColumn="0" w:oddVBand="0" w:evenVBand="0" w:oddHBand="0" w:evenHBand="0" w:firstRowFirstColumn="0" w:firstRowLastColumn="0" w:lastRowFirstColumn="0" w:lastRowLastColumn="0"/>
+            </w:pPr>
+            <w:r>
+              <w:rPr>
+                <w:lang w:val="sr-Cyrl-RS"/>
+              </w:rPr>
+              <w:t>резултат</w:t>
+            </w:r>
+          </w:p>
+        </w:tc>
+      </w:tr>
+      <w:tr>
+        <w:tc>
+          <w:tcPr>
+            <w:cnfStyle w:val="001000000000" w:firstRow="0" w:lastRow="0" w:firstColumn="1" w:lastColumn="0" w:oddVBand="0" w:evenVBand="0" w:oddHBand="0" w:evenHBand="0" w:firstRowFirstColumn="0" w:firstRowLastColumn="0" w:lastRowFirstColumn="0" w:lastRowLastColumn="0"/>
+            <w:tcW w:w="559" w:type="pct"/>
+            <w:gridSpan w:val="2"/>
+            <w:vMerge w:val="restart"/>
+            <w:textDirection w:val="btLr"/>
+            <w:vAlign w:val="center"/>
+          </w:tcPr>
+          <w:p>
+            <w:pPr>
+              <w:ind w:left="113" w:right="113"/>
+              <w:jc w:val="center"/>
+              <w:rPr>
+                <w:lang w:val="sr-Cyrl-RS"/>
+              </w:rPr>
+            </w:pPr>
+            <w:r>
+              <w:rPr>
+                <w:lang w:val="sr-Cyrl-RS"/>
+              </w:rPr>
+              <w:t>рад са меморијом</w:t>
+            </w:r>
+          </w:p>
+        </w:tc>
+        <w:tc>
+          <w:tcPr>
+            <w:tcW w:w="1683" w:type="pct"/>
+            <w:gridSpan w:val="2"/>
+            <w:vAlign w:val="center"/>
+          </w:tcPr>
+          <w:p>
+            <w:pPr>
+              <w:jc w:val="center"/>
+              <w:cnfStyle w:val="000000000000" w:firstRow="0" w:lastRow="0" w:firstColumn="0" w:lastColumn="0" w:oddVBand="0" w:evenVBand="0" w:oddHBand="0" w:evenHBand="0" w:firstRowFirstColumn="0" w:firstRowLastColumn="0" w:lastRowFirstColumn="0" w:lastRowLastColumn="0"/>
+            </w:pPr>
+            <w:r>
+              <w:t>LOAD</w:t>
+            </w:r>
+          </w:p>
+          <w:p>
+            <w:pPr>
+              <w:jc w:val="center"/>
+              <w:cnfStyle w:val="000000000000" w:firstRow="0" w:lastRow="0" w:firstColumn="0" w:lastColumn="0" w:oddVBand="0" w:evenVBand="0" w:oddHBand="0" w:evenHBand="0" w:firstRowFirstColumn="0" w:firstRowLastColumn="0" w:lastRowFirstColumn="0" w:lastRowLastColumn="0"/>
               <w:rPr>
                 <w:b/>
                 <w:bCs/>
@@ -4283,11 +4268,8 @@
                 <w:iCs/>
                 <w:sz w:val="18"/>
                 <w:szCs w:val="18"/>
-                <w:highlight w:val="yellow"/>
-                <w:lang w:val="sr-Cyrl-RS"/>
-              </w:rPr>
-              <w:t>комплемент</w:t>
-            </w:r>
+              </w:rPr>
+            </w:pPr>
             <w:r>
               <w:rPr>
                 <w:b/>
@@ -4296,10 +4278,9 @@
                 <w:iCs/>
                 <w:sz w:val="18"/>
                 <w:szCs w:val="18"/>
-                <w:highlight w:val="yellow"/>
-                <w:lang w:val="sr-Cyrl-RS"/>
-              </w:rPr>
-              <w:t>у</w:t>
+                <w:lang w:val="sr-Cyrl-RS"/>
+              </w:rPr>
+              <w:t>читање из меморије</w:t>
             </w:r>
           </w:p>
         </w:tc>
@@ -4313,12 +4294,15 @@
             <w:pPr>
               <w:jc w:val="center"/>
               <w:cnfStyle w:val="000000000000" w:firstRow="0" w:lastRow="0" w:firstColumn="0" w:lastColumn="0" w:oddVBand="0" w:evenVBand="0" w:oddHBand="0" w:evenHBand="0" w:firstRowFirstColumn="0" w:firstRowLastColumn="0" w:lastRowFirstColumn="0" w:lastRowLastColumn="0"/>
-            </w:pPr>
-            <w:r>
-              <w:rPr>
-                <w:lang w:val="sr-Cyrl-RS"/>
-              </w:rPr>
-              <w:t>операнд 1</w:t>
+              <w:rPr>
+                <w:lang w:val="sr-Cyrl-RS"/>
+              </w:rPr>
+            </w:pPr>
+            <w:r>
+              <w:rPr>
+                <w:lang w:val="sr-Cyrl-RS"/>
+              </w:rPr>
+              <w:t>адреса</w:t>
             </w:r>
           </w:p>
         </w:tc>
@@ -4349,7 +4333,7 @@
               <w:rPr>
                 <w:lang w:val="sr-Cyrl-RS"/>
               </w:rPr>
-              <w:t>резултат</w:t>
+              <w:t>одредиште</w:t>
             </w:r>
           </w:p>
         </w:tc>
@@ -4360,7 +4344,7 @@
             <w:cnfStyle w:val="001000000000" w:firstRow="0" w:lastRow="0" w:firstColumn="1" w:lastColumn="0" w:oddVBand="0" w:evenVBand="0" w:oddHBand="0" w:evenHBand="0" w:firstRowFirstColumn="0" w:firstRowLastColumn="0" w:lastRowFirstColumn="0" w:lastRowLastColumn="0"/>
             <w:tcW w:w="559" w:type="pct"/>
             <w:gridSpan w:val="2"/>
-            <w:vMerge w:val="restart"/>
+            <w:vMerge/>
             <w:textDirection w:val="btLr"/>
             <w:vAlign w:val="center"/>
           </w:tcPr>
@@ -4372,33 +4356,45 @@
                 <w:lang w:val="sr-Cyrl-RS"/>
               </w:rPr>
             </w:pPr>
-            <w:r>
-              <w:rPr>
-                <w:lang w:val="sr-Cyrl-RS"/>
-              </w:rPr>
-              <w:t>рад са меморијом</w:t>
-            </w:r>
           </w:p>
         </w:tc>
         <w:tc>
           <w:tcPr>
             <w:tcW w:w="1683" w:type="pct"/>
             <w:gridSpan w:val="2"/>
-            <w:vAlign w:val="center"/>
-          </w:tcPr>
-          <w:p>
-            <w:pPr>
-              <w:jc w:val="center"/>
-              <w:cnfStyle w:val="000000000000" w:firstRow="0" w:lastRow="0" w:firstColumn="0" w:lastColumn="0" w:oddVBand="0" w:evenVBand="0" w:oddHBand="0" w:evenHBand="0" w:firstRowFirstColumn="0" w:firstRowLastColumn="0" w:lastRowFirstColumn="0" w:lastRowLastColumn="0"/>
-            </w:pPr>
-            <w:r>
-              <w:t>LOAD</w:t>
-            </w:r>
-          </w:p>
-          <w:p>
-            <w:pPr>
-              <w:jc w:val="center"/>
-              <w:cnfStyle w:val="000000000000" w:firstRow="0" w:lastRow="0" w:firstColumn="0" w:lastColumn="0" w:oddVBand="0" w:evenVBand="0" w:oddHBand="0" w:evenHBand="0" w:firstRowFirstColumn="0" w:firstRowLastColumn="0" w:lastRowFirstColumn="0" w:lastRowLastColumn="0"/>
+            <w:vMerge w:val="restart"/>
+            <w:vAlign w:val="center"/>
+          </w:tcPr>
+          <w:p>
+            <w:pPr>
+              <w:jc w:val="center"/>
+              <w:cnfStyle w:val="000000000000" w:firstRow="0" w:lastRow="0" w:firstColumn="0" w:lastColumn="0" w:oddVBand="0" w:evenVBand="0" w:oddHBand="0" w:evenHBand="0" w:firstRowFirstColumn="0" w:firstRowLastColumn="0" w:lastRowFirstColumn="0" w:lastRowLastColumn="0"/>
+              <w:rPr>
+                <w:b/>
+                <w:bCs/>
+                <w:highlight w:val="green"/>
+              </w:rPr>
+            </w:pPr>
+            <w:r>
+              <w:rPr>
+                <w:highlight w:val="green"/>
+              </w:rPr>
+              <w:t>STORE</w:t>
+            </w:r>
+          </w:p>
+          <w:p>
+            <w:pPr>
+              <w:jc w:val="center"/>
+              <w:cnfStyle w:val="000000000000" w:firstRow="0" w:lastRow="0" w:firstColumn="0" w:lastColumn="0" w:oddVBand="0" w:evenVBand="0" w:oddHBand="0" w:evenHBand="0" w:firstRowFirstColumn="0" w:firstRowLastColumn="0" w:lastRowFirstColumn="0" w:lastRowLastColumn="0"/>
+              <w:rPr>
+                <w:b/>
+                <w:bCs/>
+                <w:i/>
+                <w:iCs/>
+                <w:lang w:val="sr-Cyrl-RS"/>
+              </w:rPr>
+            </w:pPr>
+            <w:r>
               <w:rPr>
                 <w:b/>
                 <w:bCs/>
@@ -4406,8 +4402,11 @@
                 <w:iCs/>
                 <w:sz w:val="18"/>
                 <w:szCs w:val="18"/>
-              </w:rPr>
-            </w:pPr>
+                <w:highlight w:val="green"/>
+                <w:lang w:val="sr-Cyrl-RS"/>
+              </w:rPr>
+              <w:t>упис у меморију</w:t>
+            </w:r>
             <w:r>
               <w:rPr>
                 <w:b/>
@@ -4418,7 +4417,7 @@
                 <w:szCs w:val="18"/>
                 <w:lang w:val="sr-Cyrl-RS"/>
               </w:rPr>
-              <w:t>читање из меморије</w:t>
+              <w:t xml:space="preserve"> </w:t>
             </w:r>
           </w:p>
         </w:tc>
@@ -4426,21 +4425,22 @@
           <w:tcPr>
             <w:tcW w:w="955" w:type="pct"/>
             <w:gridSpan w:val="2"/>
-            <w:vAlign w:val="center"/>
-          </w:tcPr>
-          <w:p>
-            <w:pPr>
-              <w:jc w:val="center"/>
-              <w:cnfStyle w:val="000000000000" w:firstRow="0" w:lastRow="0" w:firstColumn="0" w:lastColumn="0" w:oddVBand="0" w:evenVBand="0" w:oddHBand="0" w:evenHBand="0" w:firstRowFirstColumn="0" w:firstRowLastColumn="0" w:lastRowFirstColumn="0" w:lastRowLastColumn="0"/>
-              <w:rPr>
-                <w:lang w:val="sr-Cyrl-RS"/>
-              </w:rPr>
-            </w:pPr>
-            <w:r>
-              <w:rPr>
-                <w:lang w:val="sr-Cyrl-RS"/>
-              </w:rPr>
-              <w:t>адреса</w:t>
+            <w:vMerge w:val="restart"/>
+            <w:vAlign w:val="center"/>
+          </w:tcPr>
+          <w:p>
+            <w:pPr>
+              <w:jc w:val="center"/>
+              <w:cnfStyle w:val="000000000000" w:firstRow="0" w:lastRow="0" w:firstColumn="0" w:lastColumn="0" w:oddVBand="0" w:evenVBand="0" w:oddHBand="0" w:evenHBand="0" w:firstRowFirstColumn="0" w:firstRowLastColumn="0" w:lastRowFirstColumn="0" w:lastRowLastColumn="0"/>
+              <w:rPr>
+                <w:lang w:val="sr-Cyrl-RS"/>
+              </w:rPr>
+            </w:pPr>
+            <w:r>
+              <w:rPr>
+                <w:lang w:val="sr-Cyrl-RS"/>
+              </w:rPr>
+              <w:t>вредност за упис</w:t>
             </w:r>
           </w:p>
         </w:tc>
@@ -4466,12 +4466,15 @@
             <w:pPr>
               <w:jc w:val="center"/>
               <w:cnfStyle w:val="000000000000" w:firstRow="0" w:lastRow="0" w:firstColumn="0" w:lastColumn="0" w:oddVBand="0" w:evenVBand="0" w:oddHBand="0" w:evenHBand="0" w:firstRowFirstColumn="0" w:firstRowLastColumn="0" w:lastRowFirstColumn="0" w:lastRowLastColumn="0"/>
-            </w:pPr>
-            <w:r>
-              <w:rPr>
-                <w:lang w:val="sr-Cyrl-RS"/>
-              </w:rPr>
-              <w:t>одредиште</w:t>
+              <w:rPr>
+                <w:lang w:val="sr-Cyrl-RS"/>
+              </w:rPr>
+            </w:pPr>
+            <w:r>
+              <w:rPr>
+                <w:lang w:val="sr-Cyrl-RS"/>
+              </w:rPr>
+              <w:t>референца на одредиште</w:t>
             </w:r>
           </w:p>
         </w:tc>
@@ -4500,6 +4503,93 @@
           <w:tcPr>
             <w:tcW w:w="1683" w:type="pct"/>
             <w:gridSpan w:val="2"/>
+            <w:vMerge/>
+            <w:vAlign w:val="center"/>
+          </w:tcPr>
+          <w:p>
+            <w:pPr>
+              <w:jc w:val="center"/>
+              <w:cnfStyle w:val="000000000000" w:firstRow="0" w:lastRow="0" w:firstColumn="0" w:lastColumn="0" w:oddVBand="0" w:evenVBand="0" w:oddHBand="0" w:evenHBand="0" w:firstRowFirstColumn="0" w:firstRowLastColumn="0" w:lastRowFirstColumn="0" w:lastRowLastColumn="0"/>
+            </w:pPr>
+          </w:p>
+        </w:tc>
+        <w:tc>
+          <w:tcPr>
+            <w:tcW w:w="955" w:type="pct"/>
+            <w:gridSpan w:val="2"/>
+            <w:vMerge/>
+            <w:vAlign w:val="center"/>
+          </w:tcPr>
+          <w:p>
+            <w:pPr>
+              <w:jc w:val="center"/>
+              <w:cnfStyle w:val="000000000000" w:firstRow="0" w:lastRow="0" w:firstColumn="0" w:lastColumn="0" w:oddVBand="0" w:evenVBand="0" w:oddHBand="0" w:evenHBand="0" w:firstRowFirstColumn="0" w:firstRowLastColumn="0" w:lastRowFirstColumn="0" w:lastRowLastColumn="0"/>
+              <w:rPr>
+                <w:lang w:val="sr-Cyrl-RS"/>
+              </w:rPr>
+            </w:pPr>
+          </w:p>
+        </w:tc>
+        <w:tc>
+          <w:tcPr>
+            <w:tcW w:w="792" w:type="pct"/>
+            <w:vAlign w:val="center"/>
+          </w:tcPr>
+          <w:p>
+            <w:pPr>
+              <w:jc w:val="center"/>
+              <w:cnfStyle w:val="000000000000" w:firstRow="0" w:lastRow="0" w:firstColumn="0" w:lastColumn="0" w:oddVBand="0" w:evenVBand="0" w:oddHBand="0" w:evenHBand="0" w:firstRowFirstColumn="0" w:firstRowLastColumn="0" w:lastRowFirstColumn="0" w:lastRowLastColumn="0"/>
+            </w:pPr>
+            <w:r>
+              <w:t>PTR</w:t>
+            </w:r>
+          </w:p>
+        </w:tc>
+        <w:tc>
+          <w:tcPr>
+            <w:tcW w:w="1011" w:type="pct"/>
+            <w:gridSpan w:val="2"/>
+            <w:vAlign w:val="center"/>
+          </w:tcPr>
+          <w:p>
+            <w:pPr>
+              <w:jc w:val="center"/>
+              <w:cnfStyle w:val="000000000000" w:firstRow="0" w:lastRow="0" w:firstColumn="0" w:lastColumn="0" w:oddVBand="0" w:evenVBand="0" w:oddHBand="0" w:evenHBand="0" w:firstRowFirstColumn="0" w:firstRowLastColumn="0" w:lastRowFirstColumn="0" w:lastRowLastColumn="0"/>
+              <w:rPr>
+                <w:lang w:val="sr-Cyrl-RS"/>
+              </w:rPr>
+            </w:pPr>
+            <w:r>
+              <w:rPr>
+                <w:lang w:val="sr-Cyrl-RS"/>
+              </w:rPr>
+              <w:t>адреса одредишта</w:t>
+            </w:r>
+          </w:p>
+        </w:tc>
+      </w:tr>
+      <w:tr>
+        <w:trPr>
+          <w:trHeight w:val="359"/>
+        </w:trPr>
+        <w:tc>
+          <w:tcPr>
+            <w:cnfStyle w:val="001000000000" w:firstRow="0" w:lastRow="0" w:firstColumn="1" w:lastColumn="0" w:oddVBand="0" w:evenVBand="0" w:oddHBand="0" w:evenHBand="0" w:firstRowFirstColumn="0" w:firstRowLastColumn="0" w:lastRowFirstColumn="0" w:lastRowLastColumn="0"/>
+            <w:tcW w:w="559" w:type="pct"/>
+            <w:gridSpan w:val="2"/>
+            <w:vMerge/>
+            <w:vAlign w:val="center"/>
+          </w:tcPr>
+          <w:p>
+            <w:pPr>
+              <w:jc w:val="center"/>
+            </w:pPr>
+          </w:p>
+        </w:tc>
+        <w:tc>
+          <w:tcPr>
+            <w:tcW w:w="1683" w:type="pct"/>
+            <w:gridSpan w:val="2"/>
             <w:vMerge w:val="restart"/>
             <w:vAlign w:val="center"/>
           </w:tcPr>
@@ -4507,32 +4597,15 @@
             <w:pPr>
               <w:jc w:val="center"/>
               <w:cnfStyle w:val="000000000000" w:firstRow="0" w:lastRow="0" w:firstColumn="0" w:lastColumn="0" w:oddVBand="0" w:evenVBand="0" w:oddHBand="0" w:evenHBand="0" w:firstRowFirstColumn="0" w:firstRowLastColumn="0" w:lastRowFirstColumn="0" w:lastRowLastColumn="0"/>
-              <w:rPr>
-                <w:b/>
-                <w:bCs/>
-                <w:highlight w:val="yellow"/>
-              </w:rPr>
-            </w:pPr>
-            <w:r>
-              <w:rPr>
-                <w:highlight w:val="yellow"/>
-              </w:rPr>
-              <w:t>STORE</w:t>
-            </w:r>
-          </w:p>
-          <w:p>
-            <w:pPr>
-              <w:jc w:val="center"/>
-              <w:cnfStyle w:val="000000000000" w:firstRow="0" w:lastRow="0" w:firstColumn="0" w:lastColumn="0" w:oddVBand="0" w:evenVBand="0" w:oddHBand="0" w:evenHBand="0" w:firstRowFirstColumn="0" w:firstRowLastColumn="0" w:lastRowFirstColumn="0" w:lastRowLastColumn="0"/>
-              <w:rPr>
-                <w:b/>
-                <w:bCs/>
-                <w:i/>
-                <w:iCs/>
-                <w:lang w:val="sr-Cyrl-RS"/>
-              </w:rPr>
-            </w:pPr>
-            <w:r>
+            </w:pPr>
+            <w:r>
+              <w:t>MALLOC</w:t>
+            </w:r>
+          </w:p>
+          <w:p>
+            <w:pPr>
+              <w:jc w:val="center"/>
+              <w:cnfStyle w:val="000000000000" w:firstRow="0" w:lastRow="0" w:firstColumn="0" w:lastColumn="0" w:oddVBand="0" w:evenVBand="0" w:oddHBand="0" w:evenHBand="0" w:firstRowFirstColumn="0" w:firstRowLastColumn="0" w:lastRowFirstColumn="0" w:lastRowLastColumn="0"/>
               <w:rPr>
                 <w:b/>
                 <w:bCs/>
@@ -4540,11 +4613,9 @@
                 <w:iCs/>
                 <w:sz w:val="18"/>
                 <w:szCs w:val="18"/>
-                <w:highlight w:val="yellow"/>
-                <w:lang w:val="sr-Cyrl-RS"/>
-              </w:rPr>
-              <w:t>упис у меморију</w:t>
-            </w:r>
+                <w:lang w:val="sr-Cyrl-RS"/>
+              </w:rPr>
+            </w:pPr>
             <w:r>
               <w:rPr>
                 <w:b/>
@@ -4555,189 +4626,7 @@
                 <w:szCs w:val="18"/>
                 <w:lang w:val="sr-Cyrl-RS"/>
               </w:rPr>
-              <w:t xml:space="preserve"> </w:t>
-            </w:r>
-          </w:p>
-        </w:tc>
-        <w:tc>
-          <w:tcPr>
-            <w:tcW w:w="955" w:type="pct"/>
-            <w:gridSpan w:val="2"/>
-            <w:vMerge w:val="restart"/>
-            <w:vAlign w:val="center"/>
-          </w:tcPr>
-          <w:p>
-            <w:pPr>
-              <w:jc w:val="center"/>
-              <w:cnfStyle w:val="000000000000" w:firstRow="0" w:lastRow="0" w:firstColumn="0" w:lastColumn="0" w:oddVBand="0" w:evenVBand="0" w:oddHBand="0" w:evenHBand="0" w:firstRowFirstColumn="0" w:firstRowLastColumn="0" w:lastRowFirstColumn="0" w:lastRowLastColumn="0"/>
-              <w:rPr>
-                <w:lang w:val="sr-Cyrl-RS"/>
-              </w:rPr>
-            </w:pPr>
-            <w:r>
-              <w:rPr>
-                <w:lang w:val="sr-Cyrl-RS"/>
-              </w:rPr>
-              <w:t>вредност за упис</w:t>
-            </w:r>
-          </w:p>
-        </w:tc>
-        <w:tc>
-          <w:tcPr>
-            <w:tcW w:w="792" w:type="pct"/>
-            <w:vAlign w:val="center"/>
-          </w:tcPr>
-          <w:p>
-            <w:pPr>
-              <w:jc w:val="center"/>
-              <w:cnfStyle w:val="000000000000" w:firstRow="0" w:lastRow="0" w:firstColumn="0" w:lastColumn="0" w:oddVBand="0" w:evenVBand="0" w:oddHBand="0" w:evenHBand="0" w:firstRowFirstColumn="0" w:firstRowLastColumn="0" w:lastRowFirstColumn="0" w:lastRowLastColumn="0"/>
-            </w:pPr>
-          </w:p>
-        </w:tc>
-        <w:tc>
-          <w:tcPr>
-            <w:tcW w:w="1011" w:type="pct"/>
-            <w:gridSpan w:val="2"/>
-            <w:vAlign w:val="center"/>
-          </w:tcPr>
-          <w:p>
-            <w:pPr>
-              <w:jc w:val="center"/>
-              <w:cnfStyle w:val="000000000000" w:firstRow="0" w:lastRow="0" w:firstColumn="0" w:lastColumn="0" w:oddVBand="0" w:evenVBand="0" w:oddHBand="0" w:evenHBand="0" w:firstRowFirstColumn="0" w:firstRowLastColumn="0" w:lastRowFirstColumn="0" w:lastRowLastColumn="0"/>
-              <w:rPr>
-                <w:lang w:val="sr-Cyrl-RS"/>
-              </w:rPr>
-            </w:pPr>
-            <w:r>
-              <w:rPr>
-                <w:lang w:val="sr-Cyrl-RS"/>
-              </w:rPr>
-              <w:t>референца на одредиште</w:t>
-            </w:r>
-          </w:p>
-        </w:tc>
-      </w:tr>
-      <w:tr>
-        <w:tc>
-          <w:tcPr>
-            <w:cnfStyle w:val="001000000000" w:firstRow="0" w:lastRow="0" w:firstColumn="1" w:lastColumn="0" w:oddVBand="0" w:evenVBand="0" w:oddHBand="0" w:evenHBand="0" w:firstRowFirstColumn="0" w:firstRowLastColumn="0" w:lastRowFirstColumn="0" w:lastRowLastColumn="0"/>
-            <w:tcW w:w="559" w:type="pct"/>
-            <w:gridSpan w:val="2"/>
-            <w:vMerge/>
-            <w:textDirection w:val="btLr"/>
-            <w:vAlign w:val="center"/>
-          </w:tcPr>
-          <w:p>
-            <w:pPr>
-              <w:ind w:left="113" w:right="113"/>
-              <w:jc w:val="center"/>
-              <w:rPr>
-                <w:lang w:val="sr-Cyrl-RS"/>
-              </w:rPr>
-            </w:pPr>
-          </w:p>
-        </w:tc>
-        <w:tc>
-          <w:tcPr>
-            <w:tcW w:w="1683" w:type="pct"/>
-            <w:gridSpan w:val="2"/>
-            <w:vMerge/>
-            <w:vAlign w:val="center"/>
-          </w:tcPr>
-          <w:p>
-            <w:pPr>
-              <w:jc w:val="center"/>
-              <w:cnfStyle w:val="000000000000" w:firstRow="0" w:lastRow="0" w:firstColumn="0" w:lastColumn="0" w:oddVBand="0" w:evenVBand="0" w:oddHBand="0" w:evenHBand="0" w:firstRowFirstColumn="0" w:firstRowLastColumn="0" w:lastRowFirstColumn="0" w:lastRowLastColumn="0"/>
-            </w:pPr>
-          </w:p>
-        </w:tc>
-        <w:tc>
-          <w:tcPr>
-            <w:tcW w:w="955" w:type="pct"/>
-            <w:gridSpan w:val="2"/>
-            <w:vMerge/>
-            <w:vAlign w:val="center"/>
-          </w:tcPr>
-          <w:p>
-            <w:pPr>
-              <w:jc w:val="center"/>
-              <w:cnfStyle w:val="000000000000" w:firstRow="0" w:lastRow="0" w:firstColumn="0" w:lastColumn="0" w:oddVBand="0" w:evenVBand="0" w:oddHBand="0" w:evenHBand="0" w:firstRowFirstColumn="0" w:firstRowLastColumn="0" w:lastRowFirstColumn="0" w:lastRowLastColumn="0"/>
-              <w:rPr>
-                <w:lang w:val="sr-Cyrl-RS"/>
-              </w:rPr>
-            </w:pPr>
-          </w:p>
-        </w:tc>
-        <w:tc>
-          <w:tcPr>
-            <w:tcW w:w="792" w:type="pct"/>
-            <w:vAlign w:val="center"/>
-          </w:tcPr>
-          <w:p>
-            <w:pPr>
-              <w:jc w:val="center"/>
-              <w:cnfStyle w:val="000000000000" w:firstRow="0" w:lastRow="0" w:firstColumn="0" w:lastColumn="0" w:oddVBand="0" w:evenVBand="0" w:oddHBand="0" w:evenHBand="0" w:firstRowFirstColumn="0" w:firstRowLastColumn="0" w:lastRowFirstColumn="0" w:lastRowLastColumn="0"/>
-            </w:pPr>
-            <w:r>
-              <w:t>PTR</w:t>
-            </w:r>
-          </w:p>
-        </w:tc>
-        <w:tc>
-          <w:tcPr>
-            <w:tcW w:w="1011" w:type="pct"/>
-            <w:gridSpan w:val="2"/>
-            <w:vAlign w:val="center"/>
-          </w:tcPr>
-          <w:p>
-            <w:pPr>
-              <w:jc w:val="center"/>
-              <w:cnfStyle w:val="000000000000" w:firstRow="0" w:lastRow="0" w:firstColumn="0" w:lastColumn="0" w:oddVBand="0" w:evenVBand="0" w:oddHBand="0" w:evenHBand="0" w:firstRowFirstColumn="0" w:firstRowLastColumn="0" w:lastRowFirstColumn="0" w:lastRowLastColumn="0"/>
-              <w:rPr>
-                <w:lang w:val="sr-Cyrl-RS"/>
-              </w:rPr>
-            </w:pPr>
-            <w:r>
-              <w:rPr>
-                <w:lang w:val="sr-Cyrl-RS"/>
-              </w:rPr>
-              <w:t>адреса одредишта</w:t>
-            </w:r>
-          </w:p>
-        </w:tc>
-      </w:tr>
-      <w:tr>
-        <w:trPr>
-          <w:trHeight w:val="359"/>
-        </w:trPr>
-        <w:tc>
-          <w:tcPr>
-            <w:cnfStyle w:val="001000000000" w:firstRow="0" w:lastRow="0" w:firstColumn="1" w:lastColumn="0" w:oddVBand="0" w:evenVBand="0" w:oddHBand="0" w:evenHBand="0" w:firstRowFirstColumn="0" w:firstRowLastColumn="0" w:lastRowFirstColumn="0" w:lastRowLastColumn="0"/>
-            <w:tcW w:w="559" w:type="pct"/>
-            <w:gridSpan w:val="2"/>
-            <w:vMerge/>
-            <w:vAlign w:val="center"/>
-          </w:tcPr>
-          <w:p>
-            <w:pPr>
-              <w:jc w:val="center"/>
-            </w:pPr>
-          </w:p>
-        </w:tc>
-        <w:tc>
-          <w:tcPr>
-            <w:tcW w:w="1683" w:type="pct"/>
-            <w:gridSpan w:val="2"/>
-            <w:vMerge w:val="restart"/>
-            <w:vAlign w:val="center"/>
-          </w:tcPr>
-          <w:p>
-            <w:pPr>
-              <w:jc w:val="center"/>
-              <w:cnfStyle w:val="000000000000" w:firstRow="0" w:lastRow="0" w:firstColumn="0" w:lastColumn="0" w:oddVBand="0" w:evenVBand="0" w:oddHBand="0" w:evenHBand="0" w:firstRowFirstColumn="0" w:firstRowLastColumn="0" w:lastRowFirstColumn="0" w:lastRowLastColumn="0"/>
-            </w:pPr>
-            <w:r>
-              <w:t>MALLOC</w:t>
+              <w:t>динамичка алокација</w:t>
             </w:r>
           </w:p>
           <w:p>
@@ -4764,13 +4653,284 @@
                 <w:szCs w:val="18"/>
                 <w:lang w:val="sr-Cyrl-RS"/>
               </w:rPr>
-              <w:t>динамичка алокација</w:t>
-            </w:r>
-          </w:p>
-          <w:p>
-            <w:pPr>
-              <w:jc w:val="center"/>
-              <w:cnfStyle w:val="000000000000" w:firstRow="0" w:lastRow="0" w:firstColumn="0" w:lastColumn="0" w:oddVBand="0" w:evenVBand="0" w:oddHBand="0" w:evenHBand="0" w:firstRowFirstColumn="0" w:firstRowLastColumn="0" w:lastRowFirstColumn="0" w:lastRowLastColumn="0"/>
+              <w:t>меморије</w:t>
+            </w:r>
+          </w:p>
+        </w:tc>
+        <w:tc>
+          <w:tcPr>
+            <w:tcW w:w="955" w:type="pct"/>
+            <w:gridSpan w:val="2"/>
+            <w:vMerge w:val="restart"/>
+            <w:vAlign w:val="center"/>
+          </w:tcPr>
+          <w:p>
+            <w:pPr>
+              <w:jc w:val="center"/>
+              <w:cnfStyle w:val="000000000000" w:firstRow="0" w:lastRow="0" w:firstColumn="0" w:lastColumn="0" w:oddVBand="0" w:evenVBand="0" w:oddHBand="0" w:evenHBand="0" w:firstRowFirstColumn="0" w:firstRowLastColumn="0" w:lastRowFirstColumn="0" w:lastRowLastColumn="0"/>
+              <w:rPr>
+                <w:lang w:val="sr-Cyrl-RS"/>
+              </w:rPr>
+            </w:pPr>
+            <w:r>
+              <w:rPr>
+                <w:lang w:val="sr-Cyrl-RS"/>
+              </w:rPr>
+              <w:t>величина структуре у бајтовима</w:t>
+            </w:r>
+          </w:p>
+        </w:tc>
+        <w:tc>
+          <w:tcPr>
+            <w:tcW w:w="792" w:type="pct"/>
+            <w:vAlign w:val="center"/>
+          </w:tcPr>
+          <w:p>
+            <w:pPr>
+              <w:jc w:val="center"/>
+              <w:cnfStyle w:val="000000000000" w:firstRow="0" w:lastRow="0" w:firstColumn="0" w:lastColumn="0" w:oddVBand="0" w:evenVBand="0" w:oddHBand="0" w:evenHBand="0" w:firstRowFirstColumn="0" w:firstRowLastColumn="0" w:lastRowFirstColumn="0" w:lastRowLastColumn="0"/>
+            </w:pPr>
+          </w:p>
+        </w:tc>
+        <w:tc>
+          <w:tcPr>
+            <w:tcW w:w="1011" w:type="pct"/>
+            <w:gridSpan w:val="2"/>
+            <w:vAlign w:val="center"/>
+          </w:tcPr>
+          <w:p>
+            <w:pPr>
+              <w:jc w:val="center"/>
+              <w:cnfStyle w:val="000000000000" w:firstRow="0" w:lastRow="0" w:firstColumn="0" w:lastColumn="0" w:oddVBand="0" w:evenVBand="0" w:oddHBand="0" w:evenHBand="0" w:firstRowFirstColumn="0" w:firstRowLastColumn="0" w:lastRowFirstColumn="0" w:lastRowLastColumn="0"/>
+              <w:rPr>
+                <w:lang w:val="sr-Cyrl-RS"/>
+              </w:rPr>
+            </w:pPr>
+            <w:r>
+              <w:rPr>
+                <w:lang w:val="sr-Cyrl-RS"/>
+              </w:rPr>
+              <w:t xml:space="preserve">референца </w:t>
+            </w:r>
+          </w:p>
+        </w:tc>
+      </w:tr>
+      <w:tr>
+        <w:tc>
+          <w:tcPr>
+            <w:cnfStyle w:val="001000000000" w:firstRow="0" w:lastRow="0" w:firstColumn="1" w:lastColumn="0" w:oddVBand="0" w:evenVBand="0" w:oddHBand="0" w:evenHBand="0" w:firstRowFirstColumn="0" w:firstRowLastColumn="0" w:lastRowFirstColumn="0" w:lastRowLastColumn="0"/>
+            <w:tcW w:w="559" w:type="pct"/>
+            <w:gridSpan w:val="2"/>
+            <w:vMerge/>
+            <w:vAlign w:val="center"/>
+          </w:tcPr>
+          <w:p>
+            <w:pPr>
+              <w:jc w:val="center"/>
+            </w:pPr>
+          </w:p>
+        </w:tc>
+        <w:tc>
+          <w:tcPr>
+            <w:tcW w:w="1683" w:type="pct"/>
+            <w:gridSpan w:val="2"/>
+            <w:vMerge/>
+            <w:vAlign w:val="center"/>
+          </w:tcPr>
+          <w:p>
+            <w:pPr>
+              <w:jc w:val="center"/>
+              <w:cnfStyle w:val="000000000000" w:firstRow="0" w:lastRow="0" w:firstColumn="0" w:lastColumn="0" w:oddVBand="0" w:evenVBand="0" w:oddHBand="0" w:evenHBand="0" w:firstRowFirstColumn="0" w:firstRowLastColumn="0" w:lastRowFirstColumn="0" w:lastRowLastColumn="0"/>
+            </w:pPr>
+          </w:p>
+        </w:tc>
+        <w:tc>
+          <w:tcPr>
+            <w:tcW w:w="955" w:type="pct"/>
+            <w:gridSpan w:val="2"/>
+            <w:vMerge/>
+            <w:vAlign w:val="center"/>
+          </w:tcPr>
+          <w:p>
+            <w:pPr>
+              <w:jc w:val="center"/>
+              <w:cnfStyle w:val="000000000000" w:firstRow="0" w:lastRow="0" w:firstColumn="0" w:lastColumn="0" w:oddVBand="0" w:evenVBand="0" w:oddHBand="0" w:evenHBand="0" w:firstRowFirstColumn="0" w:firstRowLastColumn="0" w:lastRowFirstColumn="0" w:lastRowLastColumn="0"/>
+              <w:rPr>
+                <w:lang w:val="sr-Cyrl-RS"/>
+              </w:rPr>
+            </w:pPr>
+          </w:p>
+        </w:tc>
+        <w:tc>
+          <w:tcPr>
+            <w:tcW w:w="792" w:type="pct"/>
+            <w:vAlign w:val="center"/>
+          </w:tcPr>
+          <w:p>
+            <w:pPr>
+              <w:jc w:val="center"/>
+              <w:cnfStyle w:val="000000000000" w:firstRow="0" w:lastRow="0" w:firstColumn="0" w:lastColumn="0" w:oddVBand="0" w:evenVBand="0" w:oddHBand="0" w:evenHBand="0" w:firstRowFirstColumn="0" w:firstRowLastColumn="0" w:lastRowFirstColumn="0" w:lastRowLastColumn="0"/>
+            </w:pPr>
+            <w:r>
+              <w:t>PTR</w:t>
+            </w:r>
+          </w:p>
+        </w:tc>
+        <w:tc>
+          <w:tcPr>
+            <w:tcW w:w="1011" w:type="pct"/>
+            <w:gridSpan w:val="2"/>
+            <w:vAlign w:val="center"/>
+          </w:tcPr>
+          <w:p>
+            <w:pPr>
+              <w:jc w:val="center"/>
+              <w:cnfStyle w:val="000000000000" w:firstRow="0" w:lastRow="0" w:firstColumn="0" w:lastColumn="0" w:oddVBand="0" w:evenVBand="0" w:oddHBand="0" w:evenHBand="0" w:firstRowFirstColumn="0" w:firstRowLastColumn="0" w:lastRowFirstColumn="0" w:lastRowLastColumn="0"/>
+              <w:rPr>
+                <w:lang w:val="sr-Cyrl-RS"/>
+              </w:rPr>
+            </w:pPr>
+            <w:r>
+              <w:rPr>
+                <w:lang w:val="sr-Cyrl-RS"/>
+              </w:rPr>
+              <w:t>адреса</w:t>
+            </w:r>
+          </w:p>
+        </w:tc>
+      </w:tr>
+      <w:tr>
+        <w:tc>
+          <w:tcPr>
+            <w:cnfStyle w:val="001000000000" w:firstRow="0" w:lastRow="0" w:firstColumn="1" w:lastColumn="0" w:oddVBand="0" w:evenVBand="0" w:oddHBand="0" w:evenHBand="0" w:firstRowFirstColumn="0" w:firstRowLastColumn="0" w:lastRowFirstColumn="0" w:lastRowLastColumn="0"/>
+            <w:tcW w:w="559" w:type="pct"/>
+            <w:gridSpan w:val="2"/>
+            <w:vMerge/>
+            <w:vAlign w:val="center"/>
+          </w:tcPr>
+          <w:p>
+            <w:pPr>
+              <w:jc w:val="center"/>
+            </w:pPr>
+          </w:p>
+        </w:tc>
+        <w:tc>
+          <w:tcPr>
+            <w:tcW w:w="1683" w:type="pct"/>
+            <w:gridSpan w:val="2"/>
+            <w:vMerge/>
+            <w:vAlign w:val="center"/>
+          </w:tcPr>
+          <w:p>
+            <w:pPr>
+              <w:jc w:val="center"/>
+              <w:cnfStyle w:val="000000000000" w:firstRow="0" w:lastRow="0" w:firstColumn="0" w:lastColumn="0" w:oddVBand="0" w:evenVBand="0" w:oddHBand="0" w:evenHBand="0" w:firstRowFirstColumn="0" w:firstRowLastColumn="0" w:lastRowFirstColumn="0" w:lastRowLastColumn="0"/>
+            </w:pPr>
+          </w:p>
+        </w:tc>
+        <w:tc>
+          <w:tcPr>
+            <w:tcW w:w="955" w:type="pct"/>
+            <w:gridSpan w:val="2"/>
+            <w:vAlign w:val="center"/>
+          </w:tcPr>
+          <w:p>
+            <w:pPr>
+              <w:jc w:val="center"/>
+              <w:cnfStyle w:val="000000000000" w:firstRow="0" w:lastRow="0" w:firstColumn="0" w:lastColumn="0" w:oddVBand="0" w:evenVBand="0" w:oddHBand="0" w:evenHBand="0" w:firstRowFirstColumn="0" w:firstRowLastColumn="0" w:lastRowFirstColumn="0" w:lastRowLastColumn="0"/>
+              <w:rPr>
+                <w:lang w:val="sr-Cyrl-RS"/>
+              </w:rPr>
+            </w:pPr>
+            <w:r>
+              <w:rPr>
+                <w:lang w:val="sr-Cyrl-RS"/>
+              </w:rPr>
+              <w:t>број елемената низа</w:t>
+            </w:r>
+          </w:p>
+        </w:tc>
+        <w:tc>
+          <w:tcPr>
+            <w:tcW w:w="792" w:type="pct"/>
+            <w:vAlign w:val="center"/>
+          </w:tcPr>
+          <w:p>
+            <w:pPr>
+              <w:jc w:val="center"/>
+              <w:cnfStyle w:val="000000000000" w:firstRow="0" w:lastRow="0" w:firstColumn="0" w:lastColumn="0" w:oddVBand="0" w:evenVBand="0" w:oddHBand="0" w:evenHBand="0" w:firstRowFirstColumn="0" w:firstRowLastColumn="0" w:lastRowFirstColumn="0" w:lastRowLastColumn="0"/>
+            </w:pPr>
+            <w:r>
+              <w:t>ARR</w:t>
+            </w:r>
+          </w:p>
+        </w:tc>
+        <w:tc>
+          <w:tcPr>
+            <w:tcW w:w="1011" w:type="pct"/>
+            <w:gridSpan w:val="2"/>
+            <w:vAlign w:val="center"/>
+          </w:tcPr>
+          <w:p>
+            <w:pPr>
+              <w:jc w:val="center"/>
+              <w:cnfStyle w:val="000000000000" w:firstRow="0" w:lastRow="0" w:firstColumn="0" w:lastColumn="0" w:oddVBand="0" w:evenVBand="0" w:oddHBand="0" w:evenHBand="0" w:firstRowFirstColumn="0" w:firstRowLastColumn="0" w:lastRowFirstColumn="0" w:lastRowLastColumn="0"/>
+              <w:rPr>
+                <w:lang w:val="sr-Cyrl-RS"/>
+              </w:rPr>
+            </w:pPr>
+            <w:r>
+              <w:rPr>
+                <w:lang w:val="sr-Cyrl-RS"/>
+              </w:rPr>
+              <w:t>референца</w:t>
+            </w:r>
+          </w:p>
+        </w:tc>
+      </w:tr>
+      <w:tr>
+        <w:tc>
+          <w:tcPr>
+            <w:cnfStyle w:val="001000000000" w:firstRow="0" w:lastRow="0" w:firstColumn="1" w:lastColumn="0" w:oddVBand="0" w:evenVBand="0" w:oddHBand="0" w:evenHBand="0" w:firstRowFirstColumn="0" w:firstRowLastColumn="0" w:lastRowFirstColumn="0" w:lastRowLastColumn="0"/>
+            <w:tcW w:w="559" w:type="pct"/>
+            <w:gridSpan w:val="2"/>
+            <w:vMerge/>
+            <w:vAlign w:val="center"/>
+          </w:tcPr>
+          <w:p>
+            <w:pPr>
+              <w:jc w:val="center"/>
+            </w:pPr>
+          </w:p>
+        </w:tc>
+        <w:tc>
+          <w:tcPr>
+            <w:tcW w:w="1683" w:type="pct"/>
+            <w:gridSpan w:val="2"/>
+            <w:vAlign w:val="center"/>
+          </w:tcPr>
+          <w:p>
+            <w:pPr>
+              <w:jc w:val="center"/>
+              <w:cnfStyle w:val="000000000000" w:firstRow="0" w:lastRow="0" w:firstColumn="0" w:lastColumn="0" w:oddVBand="0" w:evenVBand="0" w:oddHBand="0" w:evenHBand="0" w:firstRowFirstColumn="0" w:firstRowLastColumn="0" w:lastRowFirstColumn="0" w:lastRowLastColumn="0"/>
+            </w:pPr>
+            <w:r>
+              <w:t>ALOAD</w:t>
+            </w:r>
+          </w:p>
+          <w:p>
+            <w:pPr>
+              <w:jc w:val="center"/>
+              <w:cnfStyle w:val="000000000000" w:firstRow="0" w:lastRow="0" w:firstColumn="0" w:lastColumn="0" w:oddVBand="0" w:evenVBand="0" w:oddHBand="0" w:evenHBand="0" w:firstRowFirstColumn="0" w:firstRowLastColumn="0" w:lastRowFirstColumn="0" w:lastRowLastColumn="0"/>
+              <w:rPr>
+                <w:b/>
+                <w:bCs/>
+                <w:i/>
+                <w:iCs/>
+                <w:lang w:val="sr-Cyrl-RS"/>
+              </w:rPr>
+            </w:pPr>
+            <w:r>
               <w:rPr>
                 <w:b/>
                 <w:bCs/>
@@ -4780,6 +4940,121 @@
                 <w:szCs w:val="18"/>
                 <w:lang w:val="sr-Cyrl-RS"/>
               </w:rPr>
+              <w:t>читање елемента низа</w:t>
+            </w:r>
+          </w:p>
+        </w:tc>
+        <w:tc>
+          <w:tcPr>
+            <w:tcW w:w="955" w:type="pct"/>
+            <w:gridSpan w:val="2"/>
+            <w:vAlign w:val="center"/>
+          </w:tcPr>
+          <w:p>
+            <w:pPr>
+              <w:jc w:val="center"/>
+              <w:cnfStyle w:val="000000000000" w:firstRow="0" w:lastRow="0" w:firstColumn="0" w:lastColumn="0" w:oddVBand="0" w:evenVBand="0" w:oddHBand="0" w:evenHBand="0" w:firstRowFirstColumn="0" w:firstRowLastColumn="0" w:lastRowFirstColumn="0" w:lastRowLastColumn="0"/>
+            </w:pPr>
+            <w:r>
+              <w:rPr>
+                <w:lang w:val="sr-Cyrl-RS"/>
+              </w:rPr>
+              <w:t xml:space="preserve">референца </w:t>
+            </w:r>
+            <w:r>
+              <w:rPr>
+                <w:lang w:val="sr-Cyrl-RS"/>
+              </w:rPr>
+              <w:br/>
+              <w:t>на низ</w:t>
+            </w:r>
+          </w:p>
+        </w:tc>
+        <w:tc>
+          <w:tcPr>
+            <w:tcW w:w="792" w:type="pct"/>
+            <w:vAlign w:val="center"/>
+          </w:tcPr>
+          <w:p>
+            <w:pPr>
+              <w:jc w:val="center"/>
+              <w:cnfStyle w:val="000000000000" w:firstRow="0" w:lastRow="0" w:firstColumn="0" w:lastColumn="0" w:oddVBand="0" w:evenVBand="0" w:oddHBand="0" w:evenHBand="0" w:firstRowFirstColumn="0" w:firstRowLastColumn="0" w:lastRowFirstColumn="0" w:lastRowLastColumn="0"/>
+              <w:rPr>
+                <w:lang w:val="sr-Cyrl-RS"/>
+              </w:rPr>
+            </w:pPr>
+            <w:r>
+              <w:rPr>
+                <w:lang w:val="sr-Cyrl-RS"/>
+              </w:rPr>
+              <w:t>индекс</w:t>
+            </w:r>
+          </w:p>
+        </w:tc>
+        <w:tc>
+          <w:tcPr>
+            <w:tcW w:w="1011" w:type="pct"/>
+            <w:gridSpan w:val="2"/>
+            <w:vAlign w:val="center"/>
+          </w:tcPr>
+          <w:p>
+            <w:pPr>
+              <w:jc w:val="center"/>
+              <w:cnfStyle w:val="000000000000" w:firstRow="0" w:lastRow="0" w:firstColumn="0" w:lastColumn="0" w:oddVBand="0" w:evenVBand="0" w:oddHBand="0" w:evenHBand="0" w:firstRowFirstColumn="0" w:firstRowLastColumn="0" w:lastRowFirstColumn="0" w:lastRowLastColumn="0"/>
+              <w:rPr>
+                <w:lang w:val="sr-Cyrl-RS"/>
+              </w:rPr>
+            </w:pPr>
+            <w:r>
+              <w:rPr>
+                <w:lang w:val="sr-Cyrl-RS"/>
+              </w:rPr>
+              <w:t>одредиште</w:t>
+            </w:r>
+          </w:p>
+        </w:tc>
+      </w:tr>
+      <w:tr>
+        <w:tc>
+          <w:tcPr>
+            <w:cnfStyle w:val="001000000000" w:firstRow="0" w:lastRow="0" w:firstColumn="1" w:lastColumn="0" w:oddVBand="0" w:evenVBand="0" w:oddHBand="0" w:evenHBand="0" w:firstRowFirstColumn="0" w:firstRowLastColumn="0" w:lastRowFirstColumn="0" w:lastRowLastColumn="0"/>
+            <w:tcW w:w="559" w:type="pct"/>
+            <w:gridSpan w:val="2"/>
+            <w:vMerge/>
+            <w:vAlign w:val="center"/>
+          </w:tcPr>
+          <w:p>
+            <w:pPr>
+              <w:jc w:val="center"/>
+            </w:pPr>
+          </w:p>
+        </w:tc>
+        <w:tc>
+          <w:tcPr>
+            <w:tcW w:w="1683" w:type="pct"/>
+            <w:gridSpan w:val="2"/>
+            <w:vAlign w:val="center"/>
+          </w:tcPr>
+          <w:p>
+            <w:pPr>
+              <w:jc w:val="center"/>
+              <w:cnfStyle w:val="000000000000" w:firstRow="0" w:lastRow="0" w:firstColumn="0" w:lastColumn="0" w:oddVBand="0" w:evenVBand="0" w:oddHBand="0" w:evenHBand="0" w:firstRowFirstColumn="0" w:firstRowLastColumn="0" w:lastRowFirstColumn="0" w:lastRowLastColumn="0"/>
+            </w:pPr>
+            <w:r>
+              <w:t>ASTORE</w:t>
+            </w:r>
+          </w:p>
+          <w:p>
+            <w:pPr>
+              <w:jc w:val="center"/>
+              <w:cnfStyle w:val="000000000000" w:firstRow="0" w:lastRow="0" w:firstColumn="0" w:lastColumn="0" w:oddVBand="0" w:evenVBand="0" w:oddHBand="0" w:evenHBand="0" w:firstRowFirstColumn="0" w:firstRowLastColumn="0" w:lastRowFirstColumn="0" w:lastRowLastColumn="0"/>
+              <w:rPr>
+                <w:b/>
+                <w:bCs/>
+                <w:i/>
+                <w:iCs/>
+                <w:lang w:val="sr-Cyrl-RS"/>
+              </w:rPr>
             </w:pPr>
             <w:r>
               <w:rPr>
@@ -4791,7 +5066,7 @@
                 <w:szCs w:val="18"/>
                 <w:lang w:val="sr-Cyrl-RS"/>
               </w:rPr>
-              <w:t>меморије</w:t>
+              <w:t>упис у елемент низа</w:t>
             </w:r>
           </w:p>
         </w:tc>
@@ -4799,22 +5074,28 @@
           <w:tcPr>
             <w:tcW w:w="955" w:type="pct"/>
             <w:gridSpan w:val="2"/>
-            <w:vMerge w:val="restart"/>
-            <w:vAlign w:val="center"/>
-          </w:tcPr>
-          <w:p>
-            <w:pPr>
-              <w:jc w:val="center"/>
-              <w:cnfStyle w:val="000000000000" w:firstRow="0" w:lastRow="0" w:firstColumn="0" w:lastColumn="0" w:oddVBand="0" w:evenVBand="0" w:oddHBand="0" w:evenHBand="0" w:firstRowFirstColumn="0" w:firstRowLastColumn="0" w:lastRowFirstColumn="0" w:lastRowLastColumn="0"/>
-              <w:rPr>
-                <w:lang w:val="sr-Cyrl-RS"/>
-              </w:rPr>
-            </w:pPr>
-            <w:r>
-              <w:rPr>
-                <w:lang w:val="sr-Cyrl-RS"/>
-              </w:rPr>
-              <w:t>величина структуре у бајтовима</w:t>
+            <w:vAlign w:val="center"/>
+          </w:tcPr>
+          <w:p>
+            <w:pPr>
+              <w:jc w:val="center"/>
+              <w:cnfStyle w:val="000000000000" w:firstRow="0" w:lastRow="0" w:firstColumn="0" w:lastColumn="0" w:oddVBand="0" w:evenVBand="0" w:oddHBand="0" w:evenHBand="0" w:firstRowFirstColumn="0" w:firstRowLastColumn="0" w:lastRowFirstColumn="0" w:lastRowLastColumn="0"/>
+              <w:rPr>
+                <w:lang w:val="sr-Cyrl-RS"/>
+              </w:rPr>
+            </w:pPr>
+            <w:r>
+              <w:rPr>
+                <w:lang w:val="sr-Cyrl-RS"/>
+              </w:rPr>
+              <w:t>вредност</w:t>
+            </w:r>
+            <w:r>
+              <w:rPr>
+                <w:lang w:val="sr-Cyrl-RS"/>
+              </w:rPr>
+              <w:br/>
+              <w:t>за упис</w:t>
             </w:r>
           </w:p>
         </w:tc>
@@ -4827,7 +5108,16 @@
             <w:pPr>
               <w:jc w:val="center"/>
               <w:cnfStyle w:val="000000000000" w:firstRow="0" w:lastRow="0" w:firstColumn="0" w:lastColumn="0" w:oddVBand="0" w:evenVBand="0" w:oddHBand="0" w:evenHBand="0" w:firstRowFirstColumn="0" w:firstRowLastColumn="0" w:lastRowFirstColumn="0" w:lastRowLastColumn="0"/>
-            </w:pPr>
+              <w:rPr>
+                <w:lang w:val="sr-Cyrl-RS"/>
+              </w:rPr>
+            </w:pPr>
+            <w:r>
+              <w:rPr>
+                <w:lang w:val="sr-Cyrl-RS"/>
+              </w:rPr>
+              <w:t>индекс</w:t>
+            </w:r>
           </w:p>
         </w:tc>
         <w:tc>
@@ -4840,15 +5130,19 @@
             <w:pPr>
               <w:jc w:val="center"/>
               <w:cnfStyle w:val="000000000000" w:firstRow="0" w:lastRow="0" w:firstColumn="0" w:lastColumn="0" w:oddVBand="0" w:evenVBand="0" w:oddHBand="0" w:evenHBand="0" w:firstRowFirstColumn="0" w:firstRowLastColumn="0" w:lastRowFirstColumn="0" w:lastRowLastColumn="0"/>
-              <w:rPr>
-                <w:lang w:val="sr-Cyrl-RS"/>
-              </w:rPr>
-            </w:pPr>
-            <w:r>
-              <w:rPr>
-                <w:lang w:val="sr-Cyrl-RS"/>
-              </w:rPr>
-              <w:t xml:space="preserve">референца </w:t>
+            </w:pPr>
+            <w:r>
+              <w:rPr>
+                <w:lang w:val="sr-Cyrl-RS"/>
+              </w:rPr>
+              <w:t>референца</w:t>
+            </w:r>
+            <w:r>
+              <w:rPr>
+                <w:lang w:val="sr-Cyrl-RS"/>
+              </w:rPr>
+              <w:br/>
+              <w:t>на низ</w:t>
             </w:r>
           </w:p>
         </w:tc>
@@ -4872,188 +5166,15 @@
           <w:tcPr>
             <w:tcW w:w="1683" w:type="pct"/>
             <w:gridSpan w:val="2"/>
-            <w:vMerge/>
-            <w:vAlign w:val="center"/>
-          </w:tcPr>
-          <w:p>
-            <w:pPr>
-              <w:jc w:val="center"/>
-              <w:cnfStyle w:val="000000000000" w:firstRow="0" w:lastRow="0" w:firstColumn="0" w:lastColumn="0" w:oddVBand="0" w:evenVBand="0" w:oddHBand="0" w:evenHBand="0" w:firstRowFirstColumn="0" w:firstRowLastColumn="0" w:lastRowFirstColumn="0" w:lastRowLastColumn="0"/>
-            </w:pPr>
-          </w:p>
-        </w:tc>
-        <w:tc>
-          <w:tcPr>
-            <w:tcW w:w="955" w:type="pct"/>
-            <w:gridSpan w:val="2"/>
-            <w:vMerge/>
-            <w:vAlign w:val="center"/>
-          </w:tcPr>
-          <w:p>
-            <w:pPr>
-              <w:jc w:val="center"/>
-              <w:cnfStyle w:val="000000000000" w:firstRow="0" w:lastRow="0" w:firstColumn="0" w:lastColumn="0" w:oddVBand="0" w:evenVBand="0" w:oddHBand="0" w:evenHBand="0" w:firstRowFirstColumn="0" w:firstRowLastColumn="0" w:lastRowFirstColumn="0" w:lastRowLastColumn="0"/>
-              <w:rPr>
-                <w:lang w:val="sr-Cyrl-RS"/>
-              </w:rPr>
-            </w:pPr>
-          </w:p>
-        </w:tc>
-        <w:tc>
-          <w:tcPr>
-            <w:tcW w:w="792" w:type="pct"/>
-            <w:vAlign w:val="center"/>
-          </w:tcPr>
-          <w:p>
-            <w:pPr>
-              <w:jc w:val="center"/>
-              <w:cnfStyle w:val="000000000000" w:firstRow="0" w:lastRow="0" w:firstColumn="0" w:lastColumn="0" w:oddVBand="0" w:evenVBand="0" w:oddHBand="0" w:evenHBand="0" w:firstRowFirstColumn="0" w:firstRowLastColumn="0" w:lastRowFirstColumn="0" w:lastRowLastColumn="0"/>
-            </w:pPr>
-            <w:r>
-              <w:t>PTR</w:t>
-            </w:r>
-          </w:p>
-        </w:tc>
-        <w:tc>
-          <w:tcPr>
-            <w:tcW w:w="1011" w:type="pct"/>
-            <w:gridSpan w:val="2"/>
-            <w:vAlign w:val="center"/>
-          </w:tcPr>
-          <w:p>
-            <w:pPr>
-              <w:jc w:val="center"/>
-              <w:cnfStyle w:val="000000000000" w:firstRow="0" w:lastRow="0" w:firstColumn="0" w:lastColumn="0" w:oddVBand="0" w:evenVBand="0" w:oddHBand="0" w:evenHBand="0" w:firstRowFirstColumn="0" w:firstRowLastColumn="0" w:lastRowFirstColumn="0" w:lastRowLastColumn="0"/>
-              <w:rPr>
-                <w:lang w:val="sr-Cyrl-RS"/>
-              </w:rPr>
-            </w:pPr>
-            <w:r>
-              <w:rPr>
-                <w:lang w:val="sr-Cyrl-RS"/>
-              </w:rPr>
-              <w:t>адреса</w:t>
-            </w:r>
-          </w:p>
-        </w:tc>
-      </w:tr>
-      <w:tr>
-        <w:tc>
-          <w:tcPr>
-            <w:cnfStyle w:val="001000000000" w:firstRow="0" w:lastRow="0" w:firstColumn="1" w:lastColumn="0" w:oddVBand="0" w:evenVBand="0" w:oddHBand="0" w:evenHBand="0" w:firstRowFirstColumn="0" w:firstRowLastColumn="0" w:lastRowFirstColumn="0" w:lastRowLastColumn="0"/>
-            <w:tcW w:w="559" w:type="pct"/>
-            <w:gridSpan w:val="2"/>
-            <w:vMerge/>
-            <w:vAlign w:val="center"/>
-          </w:tcPr>
-          <w:p>
-            <w:pPr>
-              <w:jc w:val="center"/>
-            </w:pPr>
-          </w:p>
-        </w:tc>
-        <w:tc>
-          <w:tcPr>
-            <w:tcW w:w="1683" w:type="pct"/>
-            <w:gridSpan w:val="2"/>
-            <w:vMerge/>
-            <w:vAlign w:val="center"/>
-          </w:tcPr>
-          <w:p>
-            <w:pPr>
-              <w:jc w:val="center"/>
-              <w:cnfStyle w:val="000000000000" w:firstRow="0" w:lastRow="0" w:firstColumn="0" w:lastColumn="0" w:oddVBand="0" w:evenVBand="0" w:oddHBand="0" w:evenHBand="0" w:firstRowFirstColumn="0" w:firstRowLastColumn="0" w:lastRowFirstColumn="0" w:lastRowLastColumn="0"/>
-            </w:pPr>
-          </w:p>
-        </w:tc>
-        <w:tc>
-          <w:tcPr>
-            <w:tcW w:w="955" w:type="pct"/>
-            <w:gridSpan w:val="2"/>
-            <w:vAlign w:val="center"/>
-          </w:tcPr>
-          <w:p>
-            <w:pPr>
-              <w:jc w:val="center"/>
-              <w:cnfStyle w:val="000000000000" w:firstRow="0" w:lastRow="0" w:firstColumn="0" w:lastColumn="0" w:oddVBand="0" w:evenVBand="0" w:oddHBand="0" w:evenHBand="0" w:firstRowFirstColumn="0" w:firstRowLastColumn="0" w:lastRowFirstColumn="0" w:lastRowLastColumn="0"/>
-              <w:rPr>
-                <w:lang w:val="sr-Cyrl-RS"/>
-              </w:rPr>
-            </w:pPr>
-            <w:r>
-              <w:rPr>
-                <w:lang w:val="sr-Cyrl-RS"/>
-              </w:rPr>
-              <w:t>број елемената низа</w:t>
-            </w:r>
-          </w:p>
-        </w:tc>
-        <w:tc>
-          <w:tcPr>
-            <w:tcW w:w="792" w:type="pct"/>
-            <w:vAlign w:val="center"/>
-          </w:tcPr>
-          <w:p>
-            <w:pPr>
-              <w:jc w:val="center"/>
-              <w:cnfStyle w:val="000000000000" w:firstRow="0" w:lastRow="0" w:firstColumn="0" w:lastColumn="0" w:oddVBand="0" w:evenVBand="0" w:oddHBand="0" w:evenHBand="0" w:firstRowFirstColumn="0" w:firstRowLastColumn="0" w:lastRowFirstColumn="0" w:lastRowLastColumn="0"/>
-            </w:pPr>
-            <w:r>
-              <w:t>ARR</w:t>
-            </w:r>
-          </w:p>
-        </w:tc>
-        <w:tc>
-          <w:tcPr>
-            <w:tcW w:w="1011" w:type="pct"/>
-            <w:gridSpan w:val="2"/>
-            <w:vAlign w:val="center"/>
-          </w:tcPr>
-          <w:p>
-            <w:pPr>
-              <w:jc w:val="center"/>
-              <w:cnfStyle w:val="000000000000" w:firstRow="0" w:lastRow="0" w:firstColumn="0" w:lastColumn="0" w:oddVBand="0" w:evenVBand="0" w:oddHBand="0" w:evenHBand="0" w:firstRowFirstColumn="0" w:firstRowLastColumn="0" w:lastRowFirstColumn="0" w:lastRowLastColumn="0"/>
-              <w:rPr>
-                <w:lang w:val="sr-Cyrl-RS"/>
-              </w:rPr>
-            </w:pPr>
-            <w:r>
-              <w:rPr>
-                <w:lang w:val="sr-Cyrl-RS"/>
-              </w:rPr>
-              <w:t>референца</w:t>
-            </w:r>
-          </w:p>
-        </w:tc>
-      </w:tr>
-      <w:tr>
-        <w:tc>
-          <w:tcPr>
-            <w:cnfStyle w:val="001000000000" w:firstRow="0" w:lastRow="0" w:firstColumn="1" w:lastColumn="0" w:oddVBand="0" w:evenVBand="0" w:oddHBand="0" w:evenHBand="0" w:firstRowFirstColumn="0" w:firstRowLastColumn="0" w:lastRowFirstColumn="0" w:lastRowLastColumn="0"/>
-            <w:tcW w:w="559" w:type="pct"/>
-            <w:gridSpan w:val="2"/>
-            <w:vMerge/>
-            <w:vAlign w:val="center"/>
-          </w:tcPr>
-          <w:p>
-            <w:pPr>
-              <w:jc w:val="center"/>
-            </w:pPr>
-          </w:p>
-        </w:tc>
-        <w:tc>
-          <w:tcPr>
-            <w:tcW w:w="1683" w:type="pct"/>
-            <w:gridSpan w:val="2"/>
-            <w:vAlign w:val="center"/>
-          </w:tcPr>
-          <w:p>
-            <w:pPr>
-              <w:jc w:val="center"/>
-              <w:cnfStyle w:val="000000000000" w:firstRow="0" w:lastRow="0" w:firstColumn="0" w:lastColumn="0" w:oddVBand="0" w:evenVBand="0" w:oddHBand="0" w:evenHBand="0" w:firstRowFirstColumn="0" w:firstRowLastColumn="0" w:lastRowFirstColumn="0" w:lastRowLastColumn="0"/>
-            </w:pPr>
-            <w:r>
-              <w:t>ALOAD</w:t>
+            <w:vAlign w:val="center"/>
+          </w:tcPr>
+          <w:p>
+            <w:pPr>
+              <w:jc w:val="center"/>
+              <w:cnfStyle w:val="000000000000" w:firstRow="0" w:lastRow="0" w:firstColumn="0" w:lastColumn="0" w:oddVBand="0" w:evenVBand="0" w:oddHBand="0" w:evenHBand="0" w:firstRowFirstColumn="0" w:firstRowLastColumn="0" w:lastRowFirstColumn="0" w:lastRowLastColumn="0"/>
+            </w:pPr>
+            <w:r>
+              <w:t>GET_PTR</w:t>
             </w:r>
           </w:p>
           <w:p>
@@ -5078,7 +5199,7 @@
                 <w:szCs w:val="18"/>
                 <w:lang w:val="sr-Cyrl-RS"/>
               </w:rPr>
-              <w:t>читање елемента низа</w:t>
+              <w:t>дохватање адресе објекта</w:t>
             </w:r>
           </w:p>
         </w:tc>
@@ -5092,19 +5213,15 @@
             <w:pPr>
               <w:jc w:val="center"/>
               <w:cnfStyle w:val="000000000000" w:firstRow="0" w:lastRow="0" w:firstColumn="0" w:lastColumn="0" w:oddVBand="0" w:evenVBand="0" w:oddHBand="0" w:evenHBand="0" w:firstRowFirstColumn="0" w:firstRowLastColumn="0" w:lastRowFirstColumn="0" w:lastRowLastColumn="0"/>
-            </w:pPr>
-            <w:r>
-              <w:rPr>
-                <w:lang w:val="sr-Cyrl-RS"/>
-              </w:rPr>
-              <w:t xml:space="preserve">референца </w:t>
-            </w:r>
-            <w:r>
-              <w:rPr>
-                <w:lang w:val="sr-Cyrl-RS"/>
-              </w:rPr>
-              <w:br/>
-              <w:t>на низ</w:t>
+              <w:rPr>
+                <w:lang w:val="sr-Cyrl-RS"/>
+              </w:rPr>
+            </w:pPr>
+            <w:r>
+              <w:rPr>
+                <w:lang w:val="sr-Cyrl-RS"/>
+              </w:rPr>
+              <w:t>објекат типа класе</w:t>
             </w:r>
           </w:p>
         </w:tc>
@@ -5125,7 +5242,7 @@
               <w:rPr>
                 <w:lang w:val="sr-Cyrl-RS"/>
               </w:rPr>
-              <w:t>индекс</w:t>
+              <w:t>циљано поље</w:t>
             </w:r>
           </w:p>
         </w:tc>
@@ -5147,7 +5264,22 @@
               <w:rPr>
                 <w:lang w:val="sr-Cyrl-RS"/>
               </w:rPr>
-              <w:t>одредиште</w:t>
+              <w:t xml:space="preserve">одредиште </w:t>
+            </w:r>
+          </w:p>
+          <w:p>
+            <w:pPr>
+              <w:jc w:val="center"/>
+              <w:cnfStyle w:val="000000000000" w:firstRow="0" w:lastRow="0" w:firstColumn="0" w:lastColumn="0" w:oddVBand="0" w:evenVBand="0" w:oddHBand="0" w:evenHBand="0" w:firstRowFirstColumn="0" w:firstRowLastColumn="0" w:lastRowFirstColumn="0" w:lastRowLastColumn="0"/>
+              <w:rPr>
+                <w:lang w:val="sr-Cyrl-RS"/>
+              </w:rPr>
+            </w:pPr>
+            <w:r>
+              <w:rPr>
+                <w:lang w:val="sr-Cyrl-RS"/>
+              </w:rPr>
+              <w:t>адресе</w:t>
             </w:r>
           </w:p>
         </w:tc>
@@ -5158,13 +5290,21 @@
             <w:cnfStyle w:val="001000000000" w:firstRow="0" w:lastRow="0" w:firstColumn="1" w:lastColumn="0" w:oddVBand="0" w:evenVBand="0" w:oddHBand="0" w:evenHBand="0" w:firstRowFirstColumn="0" w:firstRowLastColumn="0" w:lastRowFirstColumn="0" w:lastRowLastColumn="0"/>
             <w:tcW w:w="559" w:type="pct"/>
             <w:gridSpan w:val="2"/>
-            <w:vMerge/>
-            <w:vAlign w:val="center"/>
-          </w:tcPr>
-          <w:p>
-            <w:pPr>
-              <w:jc w:val="center"/>
-            </w:pPr>
+            <w:vMerge w:val="restart"/>
+            <w:textDirection w:val="btLr"/>
+            <w:vAlign w:val="center"/>
+          </w:tcPr>
+          <w:p>
+            <w:pPr>
+              <w:ind w:left="113" w:right="113"/>
+              <w:jc w:val="center"/>
+            </w:pPr>
+            <w:r>
+              <w:rPr>
+                <w:lang w:val="sr-Cyrl-RS"/>
+              </w:rPr>
+              <w:t>рад са потпрограмима</w:t>
+            </w:r>
           </w:p>
         </w:tc>
         <w:tc>
@@ -5179,22 +5319,13 @@
               <w:cnfStyle w:val="000000000000" w:firstRow="0" w:lastRow="0" w:firstColumn="0" w:lastColumn="0" w:oddVBand="0" w:evenVBand="0" w:oddHBand="0" w:evenHBand="0" w:firstRowFirstColumn="0" w:firstRowLastColumn="0" w:lastRowFirstColumn="0" w:lastRowLastColumn="0"/>
             </w:pPr>
             <w:r>
-              <w:t>ASTORE</w:t>
-            </w:r>
-          </w:p>
-          <w:p>
-            <w:pPr>
-              <w:jc w:val="center"/>
-              <w:cnfStyle w:val="000000000000" w:firstRow="0" w:lastRow="0" w:firstColumn="0" w:lastColumn="0" w:oddVBand="0" w:evenVBand="0" w:oddHBand="0" w:evenHBand="0" w:firstRowFirstColumn="0" w:firstRowLastColumn="0" w:lastRowFirstColumn="0" w:lastRowLastColumn="0"/>
-              <w:rPr>
-                <w:b/>
-                <w:bCs/>
-                <w:i/>
-                <w:iCs/>
-                <w:lang w:val="sr-Cyrl-RS"/>
-              </w:rPr>
-            </w:pPr>
-            <w:r>
+              <w:t>PARAM</w:t>
+            </w:r>
+          </w:p>
+          <w:p>
+            <w:pPr>
+              <w:jc w:val="center"/>
+              <w:cnfStyle w:val="000000000000" w:firstRow="0" w:lastRow="0" w:firstColumn="0" w:lastColumn="0" w:oddVBand="0" w:evenVBand="0" w:oddHBand="0" w:evenHBand="0" w:firstRowFirstColumn="0" w:firstRowLastColumn="0" w:lastRowFirstColumn="0" w:lastRowLastColumn="0"/>
               <w:rPr>
                 <w:b/>
                 <w:bCs/>
@@ -5204,128 +5335,6 @@
                 <w:szCs w:val="18"/>
                 <w:lang w:val="sr-Cyrl-RS"/>
               </w:rPr>
-              <w:t>упис у елемент низа</w:t>
-            </w:r>
-          </w:p>
-        </w:tc>
-        <w:tc>
-          <w:tcPr>
-            <w:tcW w:w="955" w:type="pct"/>
-            <w:gridSpan w:val="2"/>
-            <w:vAlign w:val="center"/>
-          </w:tcPr>
-          <w:p>
-            <w:pPr>
-              <w:jc w:val="center"/>
-              <w:cnfStyle w:val="000000000000" w:firstRow="0" w:lastRow="0" w:firstColumn="0" w:lastColumn="0" w:oddVBand="0" w:evenVBand="0" w:oddHBand="0" w:evenHBand="0" w:firstRowFirstColumn="0" w:firstRowLastColumn="0" w:lastRowFirstColumn="0" w:lastRowLastColumn="0"/>
-              <w:rPr>
-                <w:lang w:val="sr-Cyrl-RS"/>
-              </w:rPr>
-            </w:pPr>
-            <w:r>
-              <w:rPr>
-                <w:lang w:val="sr-Cyrl-RS"/>
-              </w:rPr>
-              <w:t>вредност</w:t>
-            </w:r>
-            <w:r>
-              <w:rPr>
-                <w:lang w:val="sr-Cyrl-RS"/>
-              </w:rPr>
-              <w:br/>
-              <w:t>за упис</w:t>
-            </w:r>
-          </w:p>
-        </w:tc>
-        <w:tc>
-          <w:tcPr>
-            <w:tcW w:w="792" w:type="pct"/>
-            <w:vAlign w:val="center"/>
-          </w:tcPr>
-          <w:p>
-            <w:pPr>
-              <w:jc w:val="center"/>
-              <w:cnfStyle w:val="000000000000" w:firstRow="0" w:lastRow="0" w:firstColumn="0" w:lastColumn="0" w:oddVBand="0" w:evenVBand="0" w:oddHBand="0" w:evenHBand="0" w:firstRowFirstColumn="0" w:firstRowLastColumn="0" w:lastRowFirstColumn="0" w:lastRowLastColumn="0"/>
-              <w:rPr>
-                <w:lang w:val="sr-Cyrl-RS"/>
-              </w:rPr>
-            </w:pPr>
-            <w:r>
-              <w:rPr>
-                <w:lang w:val="sr-Cyrl-RS"/>
-              </w:rPr>
-              <w:t>индекс</w:t>
-            </w:r>
-          </w:p>
-        </w:tc>
-        <w:tc>
-          <w:tcPr>
-            <w:tcW w:w="1011" w:type="pct"/>
-            <w:gridSpan w:val="2"/>
-            <w:vAlign w:val="center"/>
-          </w:tcPr>
-          <w:p>
-            <w:pPr>
-              <w:jc w:val="center"/>
-              <w:cnfStyle w:val="000000000000" w:firstRow="0" w:lastRow="0" w:firstColumn="0" w:lastColumn="0" w:oddVBand="0" w:evenVBand="0" w:oddHBand="0" w:evenHBand="0" w:firstRowFirstColumn="0" w:firstRowLastColumn="0" w:lastRowFirstColumn="0" w:lastRowLastColumn="0"/>
-            </w:pPr>
-            <w:r>
-              <w:rPr>
-                <w:lang w:val="sr-Cyrl-RS"/>
-              </w:rPr>
-              <w:t>референца</w:t>
-            </w:r>
-            <w:r>
-              <w:rPr>
-                <w:lang w:val="sr-Cyrl-RS"/>
-              </w:rPr>
-              <w:br/>
-              <w:t>на низ</w:t>
-            </w:r>
-          </w:p>
-        </w:tc>
-      </w:tr>
-      <w:tr>
-        <w:tc>
-          <w:tcPr>
-            <w:cnfStyle w:val="001000000000" w:firstRow="0" w:lastRow="0" w:firstColumn="1" w:lastColumn="0" w:oddVBand="0" w:evenVBand="0" w:oddHBand="0" w:evenHBand="0" w:firstRowFirstColumn="0" w:firstRowLastColumn="0" w:lastRowFirstColumn="0" w:lastRowLastColumn="0"/>
-            <w:tcW w:w="559" w:type="pct"/>
-            <w:gridSpan w:val="2"/>
-            <w:vMerge/>
-            <w:vAlign w:val="center"/>
-          </w:tcPr>
-          <w:p>
-            <w:pPr>
-              <w:jc w:val="center"/>
-            </w:pPr>
-          </w:p>
-        </w:tc>
-        <w:tc>
-          <w:tcPr>
-            <w:tcW w:w="1683" w:type="pct"/>
-            <w:gridSpan w:val="2"/>
-            <w:vAlign w:val="center"/>
-          </w:tcPr>
-          <w:p>
-            <w:pPr>
-              <w:jc w:val="center"/>
-              <w:cnfStyle w:val="000000000000" w:firstRow="0" w:lastRow="0" w:firstColumn="0" w:lastColumn="0" w:oddVBand="0" w:evenVBand="0" w:oddHBand="0" w:evenHBand="0" w:firstRowFirstColumn="0" w:firstRowLastColumn="0" w:lastRowFirstColumn="0" w:lastRowLastColumn="0"/>
-            </w:pPr>
-            <w:r>
-              <w:t>GET_PTR</w:t>
-            </w:r>
-          </w:p>
-          <w:p>
-            <w:pPr>
-              <w:jc w:val="center"/>
-              <w:cnfStyle w:val="000000000000" w:firstRow="0" w:lastRow="0" w:firstColumn="0" w:lastColumn="0" w:oddVBand="0" w:evenVBand="0" w:oddHBand="0" w:evenHBand="0" w:firstRowFirstColumn="0" w:firstRowLastColumn="0" w:lastRowFirstColumn="0" w:lastRowLastColumn="0"/>
-              <w:rPr>
-                <w:b/>
-                <w:bCs/>
-                <w:i/>
-                <w:iCs/>
-                <w:lang w:val="sr-Cyrl-RS"/>
-              </w:rPr>
             </w:pPr>
             <w:r>
               <w:rPr>
@@ -5337,133 +5346,22 @@
                 <w:szCs w:val="18"/>
                 <w:lang w:val="sr-Cyrl-RS"/>
               </w:rPr>
-              <w:t>дохватање адресе објекта</w:t>
-            </w:r>
-          </w:p>
-        </w:tc>
-        <w:tc>
-          <w:tcPr>
-            <w:tcW w:w="955" w:type="pct"/>
-            <w:gridSpan w:val="2"/>
-            <w:vAlign w:val="center"/>
-          </w:tcPr>
-          <w:p>
-            <w:pPr>
-              <w:jc w:val="center"/>
-              <w:cnfStyle w:val="000000000000" w:firstRow="0" w:lastRow="0" w:firstColumn="0" w:lastColumn="0" w:oddVBand="0" w:evenVBand="0" w:oddHBand="0" w:evenHBand="0" w:firstRowFirstColumn="0" w:firstRowLastColumn="0" w:lastRowFirstColumn="0" w:lastRowLastColumn="0"/>
-              <w:rPr>
-                <w:lang w:val="sr-Cyrl-RS"/>
-              </w:rPr>
-            </w:pPr>
-            <w:r>
-              <w:rPr>
-                <w:lang w:val="sr-Cyrl-RS"/>
-              </w:rPr>
-              <w:t>објекат типа класе</w:t>
-            </w:r>
-          </w:p>
-        </w:tc>
-        <w:tc>
-          <w:tcPr>
-            <w:tcW w:w="792" w:type="pct"/>
-            <w:vAlign w:val="center"/>
-          </w:tcPr>
-          <w:p>
-            <w:pPr>
-              <w:jc w:val="center"/>
-              <w:cnfStyle w:val="000000000000" w:firstRow="0" w:lastRow="0" w:firstColumn="0" w:lastColumn="0" w:oddVBand="0" w:evenVBand="0" w:oddHBand="0" w:evenHBand="0" w:firstRowFirstColumn="0" w:firstRowLastColumn="0" w:lastRowFirstColumn="0" w:lastRowLastColumn="0"/>
-              <w:rPr>
-                <w:lang w:val="sr-Cyrl-RS"/>
-              </w:rPr>
-            </w:pPr>
-            <w:r>
-              <w:rPr>
-                <w:lang w:val="sr-Cyrl-RS"/>
-              </w:rPr>
-              <w:t>циљано поље</w:t>
-            </w:r>
-          </w:p>
-        </w:tc>
-        <w:tc>
-          <w:tcPr>
-            <w:tcW w:w="1011" w:type="pct"/>
-            <w:gridSpan w:val="2"/>
-            <w:vAlign w:val="center"/>
-          </w:tcPr>
-          <w:p>
-            <w:pPr>
-              <w:jc w:val="center"/>
-              <w:cnfStyle w:val="000000000000" w:firstRow="0" w:lastRow="0" w:firstColumn="0" w:lastColumn="0" w:oddVBand="0" w:evenVBand="0" w:oddHBand="0" w:evenHBand="0" w:firstRowFirstColumn="0" w:firstRowLastColumn="0" w:lastRowFirstColumn="0" w:lastRowLastColumn="0"/>
-              <w:rPr>
-                <w:lang w:val="sr-Cyrl-RS"/>
-              </w:rPr>
-            </w:pPr>
-            <w:r>
-              <w:rPr>
-                <w:lang w:val="sr-Cyrl-RS"/>
-              </w:rPr>
-              <w:t xml:space="preserve">одредиште </w:t>
-            </w:r>
-          </w:p>
-          <w:p>
-            <w:pPr>
-              <w:jc w:val="center"/>
-              <w:cnfStyle w:val="000000000000" w:firstRow="0" w:lastRow="0" w:firstColumn="0" w:lastColumn="0" w:oddVBand="0" w:evenVBand="0" w:oddHBand="0" w:evenHBand="0" w:firstRowFirstColumn="0" w:firstRowLastColumn="0" w:lastRowFirstColumn="0" w:lastRowLastColumn="0"/>
-              <w:rPr>
-                <w:lang w:val="sr-Cyrl-RS"/>
-              </w:rPr>
-            </w:pPr>
-            <w:r>
-              <w:rPr>
-                <w:lang w:val="sr-Cyrl-RS"/>
-              </w:rPr>
-              <w:t>адресе</w:t>
-            </w:r>
-          </w:p>
-        </w:tc>
-      </w:tr>
-      <w:tr>
-        <w:tc>
-          <w:tcPr>
-            <w:cnfStyle w:val="001000000000" w:firstRow="0" w:lastRow="0" w:firstColumn="1" w:lastColumn="0" w:oddVBand="0" w:evenVBand="0" w:oddHBand="0" w:evenHBand="0" w:firstRowFirstColumn="0" w:firstRowLastColumn="0" w:lastRowFirstColumn="0" w:lastRowLastColumn="0"/>
-            <w:tcW w:w="559" w:type="pct"/>
-            <w:gridSpan w:val="2"/>
-            <w:vMerge w:val="restart"/>
-            <w:textDirection w:val="btLr"/>
-            <w:vAlign w:val="center"/>
-          </w:tcPr>
-          <w:p>
-            <w:pPr>
-              <w:ind w:left="113" w:right="113"/>
-              <w:jc w:val="center"/>
-            </w:pPr>
-            <w:r>
-              <w:rPr>
-                <w:lang w:val="sr-Cyrl-RS"/>
-              </w:rPr>
-              <w:t>рад са потпрограмима</w:t>
-            </w:r>
-          </w:p>
-        </w:tc>
-        <w:tc>
-          <w:tcPr>
-            <w:tcW w:w="1683" w:type="pct"/>
-            <w:gridSpan w:val="2"/>
-            <w:vAlign w:val="center"/>
-          </w:tcPr>
-          <w:p>
-            <w:pPr>
-              <w:jc w:val="center"/>
-              <w:cnfStyle w:val="000000000000" w:firstRow="0" w:lastRow="0" w:firstColumn="0" w:lastColumn="0" w:oddVBand="0" w:evenVBand="0" w:oddHBand="0" w:evenHBand="0" w:firstRowFirstColumn="0" w:firstRowLastColumn="0" w:lastRowFirstColumn="0" w:lastRowLastColumn="0"/>
-            </w:pPr>
-            <w:r>
-              <w:t>PARAM</w:t>
-            </w:r>
-          </w:p>
-          <w:p>
-            <w:pPr>
-              <w:jc w:val="center"/>
-              <w:cnfStyle w:val="000000000000" w:firstRow="0" w:lastRow="0" w:firstColumn="0" w:lastColumn="0" w:oddVBand="0" w:evenVBand="0" w:oddHBand="0" w:evenHBand="0" w:firstRowFirstColumn="0" w:firstRowLastColumn="0" w:lastRowFirstColumn="0" w:lastRowLastColumn="0"/>
+              <w:t>прослеђивање</w:t>
+            </w:r>
+          </w:p>
+          <w:p>
+            <w:pPr>
+              <w:jc w:val="center"/>
+              <w:cnfStyle w:val="000000000000" w:firstRow="0" w:lastRow="0" w:firstColumn="0" w:lastColumn="0" w:oddVBand="0" w:evenVBand="0" w:oddHBand="0" w:evenHBand="0" w:firstRowFirstColumn="0" w:firstRowLastColumn="0" w:lastRowFirstColumn="0" w:lastRowLastColumn="0"/>
+              <w:rPr>
+                <w:b/>
+                <w:bCs/>
+                <w:i/>
+                <w:iCs/>
+                <w:lang w:val="sr-Cyrl-RS"/>
+              </w:rPr>
+            </w:pPr>
+            <w:r>
               <w:rPr>
                 <w:b/>
                 <w:bCs/>
@@ -5473,6 +5371,100 @@
                 <w:szCs w:val="18"/>
                 <w:lang w:val="sr-Cyrl-RS"/>
               </w:rPr>
+              <w:t>параметра методе</w:t>
+            </w:r>
+          </w:p>
+        </w:tc>
+        <w:tc>
+          <w:tcPr>
+            <w:tcW w:w="955" w:type="pct"/>
+            <w:gridSpan w:val="2"/>
+            <w:vAlign w:val="center"/>
+          </w:tcPr>
+          <w:p>
+            <w:pPr>
+              <w:jc w:val="center"/>
+              <w:cnfStyle w:val="000000000000" w:firstRow="0" w:lastRow="0" w:firstColumn="0" w:lastColumn="0" w:oddVBand="0" w:evenVBand="0" w:oddHBand="0" w:evenHBand="0" w:firstRowFirstColumn="0" w:firstRowLastColumn="0" w:lastRowFirstColumn="0" w:lastRowLastColumn="0"/>
+            </w:pPr>
+            <w:r>
+              <w:rPr>
+                <w:lang w:val="sr-Cyrl-RS"/>
+              </w:rPr>
+              <w:t>аргумент</w:t>
+            </w:r>
+            <w:r>
+              <w:rPr>
+                <w:lang w:val="sr-Cyrl-RS"/>
+              </w:rPr>
+              <w:br/>
+              <w:t>по вредности</w:t>
+            </w:r>
+          </w:p>
+        </w:tc>
+        <w:tc>
+          <w:tcPr>
+            <w:tcW w:w="792" w:type="pct"/>
+            <w:vAlign w:val="center"/>
+          </w:tcPr>
+          <w:p>
+            <w:pPr>
+              <w:jc w:val="center"/>
+              <w:cnfStyle w:val="000000000000" w:firstRow="0" w:lastRow="0" w:firstColumn="0" w:lastColumn="0" w:oddVBand="0" w:evenVBand="0" w:oddHBand="0" w:evenHBand="0" w:firstRowFirstColumn="0" w:firstRowLastColumn="0" w:lastRowFirstColumn="0" w:lastRowLastColumn="0"/>
+            </w:pPr>
+          </w:p>
+        </w:tc>
+        <w:tc>
+          <w:tcPr>
+            <w:tcW w:w="1011" w:type="pct"/>
+            <w:gridSpan w:val="2"/>
+            <w:vAlign w:val="center"/>
+          </w:tcPr>
+          <w:p>
+            <w:pPr>
+              <w:jc w:val="center"/>
+              <w:cnfStyle w:val="000000000000" w:firstRow="0" w:lastRow="0" w:firstColumn="0" w:lastColumn="0" w:oddVBand="0" w:evenVBand="0" w:oddHBand="0" w:evenHBand="0" w:firstRowFirstColumn="0" w:firstRowLastColumn="0" w:lastRowFirstColumn="0" w:lastRowLastColumn="0"/>
+            </w:pPr>
+          </w:p>
+        </w:tc>
+      </w:tr>
+      <w:tr>
+        <w:tc>
+          <w:tcPr>
+            <w:cnfStyle w:val="001000000000" w:firstRow="0" w:lastRow="0" w:firstColumn="1" w:lastColumn="0" w:oddVBand="0" w:evenVBand="0" w:oddHBand="0" w:evenHBand="0" w:firstRowFirstColumn="0" w:firstRowLastColumn="0" w:lastRowFirstColumn="0" w:lastRowLastColumn="0"/>
+            <w:tcW w:w="559" w:type="pct"/>
+            <w:gridSpan w:val="2"/>
+            <w:vMerge/>
+            <w:vAlign w:val="center"/>
+          </w:tcPr>
+          <w:p>
+            <w:pPr>
+              <w:jc w:val="center"/>
+            </w:pPr>
+          </w:p>
+        </w:tc>
+        <w:tc>
+          <w:tcPr>
+            <w:tcW w:w="1683" w:type="pct"/>
+            <w:gridSpan w:val="2"/>
+            <w:vMerge w:val="restart"/>
+            <w:vAlign w:val="center"/>
+          </w:tcPr>
+          <w:p>
+            <w:pPr>
+              <w:jc w:val="center"/>
+              <w:cnfStyle w:val="000000000000" w:firstRow="0" w:lastRow="0" w:firstColumn="0" w:lastColumn="0" w:oddVBand="0" w:evenVBand="0" w:oddHBand="0" w:evenHBand="0" w:firstRowFirstColumn="0" w:firstRowLastColumn="0" w:lastRowFirstColumn="0" w:lastRowLastColumn="0"/>
+            </w:pPr>
+            <w:r>
+              <w:t>CALL</w:t>
+            </w:r>
+            <w:r>
+              <w:t>/INVOKE_VIRTUAL</w:t>
+            </w:r>
+          </w:p>
+          <w:p>
+            <w:pPr>
+              <w:jc w:val="center"/>
+              <w:cnfStyle w:val="000000000000" w:firstRow="0" w:lastRow="0" w:firstColumn="0" w:lastColumn="0" w:oddVBand="0" w:evenVBand="0" w:oddHBand="0" w:evenHBand="0" w:firstRowFirstColumn="0" w:firstRowLastColumn="0" w:lastRowFirstColumn="0" w:lastRowLastColumn="0"/>
             </w:pPr>
             <w:r>
               <w:rPr>
@@ -5484,21 +5476,8 @@
                 <w:szCs w:val="18"/>
                 <w:lang w:val="sr-Cyrl-RS"/>
               </w:rPr>
-              <w:t>прослеђивање</w:t>
-            </w:r>
-          </w:p>
-          <w:p>
-            <w:pPr>
-              <w:jc w:val="center"/>
-              <w:cnfStyle w:val="000000000000" w:firstRow="0" w:lastRow="0" w:firstColumn="0" w:lastColumn="0" w:oddVBand="0" w:evenVBand="0" w:oddHBand="0" w:evenHBand="0" w:firstRowFirstColumn="0" w:firstRowLastColumn="0" w:lastRowFirstColumn="0" w:lastRowLastColumn="0"/>
-              <w:rPr>
-                <w:b/>
-                <w:bCs/>
-                <w:i/>
-                <w:iCs/>
-                <w:lang w:val="sr-Cyrl-RS"/>
-              </w:rPr>
-            </w:pPr>
+              <w:t>позив метода</w:t>
+            </w:r>
             <w:r>
               <w:rPr>
                 <w:b/>
@@ -5507,103 +5486,10 @@
                 <w:iCs/>
                 <w:sz w:val="18"/>
                 <w:szCs w:val="18"/>
-                <w:lang w:val="sr-Cyrl-RS"/>
-              </w:rPr>
-              <w:t>параметра методе</w:t>
-            </w:r>
-          </w:p>
-        </w:tc>
-        <w:tc>
-          <w:tcPr>
-            <w:tcW w:w="955" w:type="pct"/>
-            <w:gridSpan w:val="2"/>
-            <w:vAlign w:val="center"/>
-          </w:tcPr>
-          <w:p>
-            <w:pPr>
-              <w:jc w:val="center"/>
-              <w:cnfStyle w:val="000000000000" w:firstRow="0" w:lastRow="0" w:firstColumn="0" w:lastColumn="0" w:oddVBand="0" w:evenVBand="0" w:oddHBand="0" w:evenHBand="0" w:firstRowFirstColumn="0" w:firstRowLastColumn="0" w:lastRowFirstColumn="0" w:lastRowLastColumn="0"/>
-            </w:pPr>
-            <w:r>
-              <w:rPr>
-                <w:lang w:val="sr-Cyrl-RS"/>
-              </w:rPr>
-              <w:t>аргумент</w:t>
-            </w:r>
-            <w:r>
-              <w:rPr>
-                <w:lang w:val="sr-Cyrl-RS"/>
-              </w:rPr>
-              <w:br/>
-              <w:t>по вредности</w:t>
-            </w:r>
-          </w:p>
-        </w:tc>
-        <w:tc>
-          <w:tcPr>
-            <w:tcW w:w="792" w:type="pct"/>
-            <w:vAlign w:val="center"/>
-          </w:tcPr>
-          <w:p>
-            <w:pPr>
-              <w:jc w:val="center"/>
-              <w:cnfStyle w:val="000000000000" w:firstRow="0" w:lastRow="0" w:firstColumn="0" w:lastColumn="0" w:oddVBand="0" w:evenVBand="0" w:oddHBand="0" w:evenHBand="0" w:firstRowFirstColumn="0" w:firstRowLastColumn="0" w:lastRowFirstColumn="0" w:lastRowLastColumn="0"/>
-            </w:pPr>
-          </w:p>
-        </w:tc>
-        <w:tc>
-          <w:tcPr>
-            <w:tcW w:w="1011" w:type="pct"/>
-            <w:gridSpan w:val="2"/>
-            <w:vAlign w:val="center"/>
-          </w:tcPr>
-          <w:p>
-            <w:pPr>
-              <w:jc w:val="center"/>
-              <w:cnfStyle w:val="000000000000" w:firstRow="0" w:lastRow="0" w:firstColumn="0" w:lastColumn="0" w:oddVBand="0" w:evenVBand="0" w:oddHBand="0" w:evenHBand="0" w:firstRowFirstColumn="0" w:firstRowLastColumn="0" w:lastRowFirstColumn="0" w:lastRowLastColumn="0"/>
-            </w:pPr>
-          </w:p>
-        </w:tc>
-      </w:tr>
-      <w:tr>
-        <w:tc>
-          <w:tcPr>
-            <w:cnfStyle w:val="001000000000" w:firstRow="0" w:lastRow="0" w:firstColumn="1" w:lastColumn="0" w:oddVBand="0" w:evenVBand="0" w:oddHBand="0" w:evenHBand="0" w:firstRowFirstColumn="0" w:firstRowLastColumn="0" w:lastRowFirstColumn="0" w:lastRowLastColumn="0"/>
-            <w:tcW w:w="559" w:type="pct"/>
-            <w:gridSpan w:val="2"/>
-            <w:vMerge/>
-            <w:vAlign w:val="center"/>
-          </w:tcPr>
-          <w:p>
-            <w:pPr>
-              <w:jc w:val="center"/>
-            </w:pPr>
-          </w:p>
-        </w:tc>
-        <w:tc>
-          <w:tcPr>
-            <w:tcW w:w="1683" w:type="pct"/>
-            <w:gridSpan w:val="2"/>
-            <w:vMerge w:val="restart"/>
-            <w:vAlign w:val="center"/>
-          </w:tcPr>
-          <w:p>
-            <w:pPr>
-              <w:jc w:val="center"/>
-              <w:cnfStyle w:val="000000000000" w:firstRow="0" w:lastRow="0" w:firstColumn="0" w:lastColumn="0" w:oddVBand="0" w:evenVBand="0" w:oddHBand="0" w:evenHBand="0" w:firstRowFirstColumn="0" w:firstRowLastColumn="0" w:lastRowFirstColumn="0" w:lastRowLastColumn="0"/>
-            </w:pPr>
-            <w:r>
-              <w:t>CALL</w:t>
-            </w:r>
-            <w:r>
-              <w:t>/INVOKE_VIRTUAL</w:t>
-            </w:r>
-          </w:p>
-          <w:p>
-            <w:pPr>
-              <w:jc w:val="center"/>
-              <w:cnfStyle w:val="000000000000" w:firstRow="0" w:lastRow="0" w:firstColumn="0" w:lastColumn="0" w:oddVBand="0" w:evenVBand="0" w:oddHBand="0" w:evenHBand="0" w:firstRowFirstColumn="0" w:firstRowLastColumn="0" w:lastRowFirstColumn="0" w:lastRowLastColumn="0"/>
-            </w:pPr>
+              </w:rPr>
+              <w:t>/</w:t>
+            </w:r>
+            <w:proofErr w:type="spellStart"/>
             <w:r>
               <w:rPr>
                 <w:b/>
@@ -5614,8 +5500,9 @@
                 <w:szCs w:val="18"/>
                 <w:lang w:val="sr-Cyrl-RS"/>
               </w:rPr>
-              <w:t>позив метода</w:t>
-            </w:r>
+              <w:t>вирт</w:t>
+            </w:r>
+            <w:proofErr w:type="spellEnd"/>
             <w:r>
               <w:rPr>
                 <w:b/>
@@ -5624,10 +5511,201 @@
                 <w:iCs/>
                 <w:sz w:val="18"/>
                 <w:szCs w:val="18"/>
-              </w:rPr>
-              <w:t>/</w:t>
-            </w:r>
-            <w:proofErr w:type="spellStart"/>
+                <w:lang w:val="sr-Cyrl-RS"/>
+              </w:rPr>
+              <w:t>. метода</w:t>
+            </w:r>
+          </w:p>
+        </w:tc>
+        <w:tc>
+          <w:tcPr>
+            <w:tcW w:w="955" w:type="pct"/>
+            <w:gridSpan w:val="2"/>
+            <w:vMerge w:val="restart"/>
+            <w:vAlign w:val="center"/>
+          </w:tcPr>
+          <w:p>
+            <w:pPr>
+              <w:jc w:val="center"/>
+              <w:cnfStyle w:val="000000000000" w:firstRow="0" w:lastRow="0" w:firstColumn="0" w:lastColumn="0" w:oddVBand="0" w:evenVBand="0" w:oddHBand="0" w:evenHBand="0" w:firstRowFirstColumn="0" w:firstRowLastColumn="0" w:lastRowFirstColumn="0" w:lastRowLastColumn="0"/>
+              <w:rPr>
+                <w:lang w:val="sr-Cyrl-RS"/>
+              </w:rPr>
+            </w:pPr>
+            <w:r>
+              <w:rPr>
+                <w:lang w:val="sr-Cyrl-RS"/>
+              </w:rPr>
+              <w:t>име методе</w:t>
+            </w:r>
+          </w:p>
+        </w:tc>
+        <w:tc>
+          <w:tcPr>
+            <w:tcW w:w="792" w:type="pct"/>
+            <w:vAlign w:val="center"/>
+          </w:tcPr>
+          <w:p>
+            <w:pPr>
+              <w:jc w:val="center"/>
+              <w:cnfStyle w:val="000000000000" w:firstRow="0" w:lastRow="0" w:firstColumn="0" w:lastColumn="0" w:oddVBand="0" w:evenVBand="0" w:oddHBand="0" w:evenHBand="0" w:firstRowFirstColumn="0" w:firstRowLastColumn="0" w:lastRowFirstColumn="0" w:lastRowLastColumn="0"/>
+            </w:pPr>
+          </w:p>
+        </w:tc>
+        <w:tc>
+          <w:tcPr>
+            <w:tcW w:w="1011" w:type="pct"/>
+            <w:gridSpan w:val="2"/>
+            <w:vAlign w:val="center"/>
+          </w:tcPr>
+          <w:p>
+            <w:pPr>
+              <w:jc w:val="center"/>
+              <w:cnfStyle w:val="000000000000" w:firstRow="0" w:lastRow="0" w:firstColumn="0" w:lastColumn="0" w:oddVBand="0" w:evenVBand="0" w:oddHBand="0" w:evenHBand="0" w:firstRowFirstColumn="0" w:firstRowLastColumn="0" w:lastRowFirstColumn="0" w:lastRowLastColumn="0"/>
+              <w:rPr>
+                <w:lang w:val="sr-Cyrl-RS"/>
+              </w:rPr>
+            </w:pPr>
+          </w:p>
+        </w:tc>
+      </w:tr>
+      <w:tr>
+        <w:tc>
+          <w:tcPr>
+            <w:cnfStyle w:val="001000000000" w:firstRow="0" w:lastRow="0" w:firstColumn="1" w:lastColumn="0" w:oddVBand="0" w:evenVBand="0" w:oddHBand="0" w:evenHBand="0" w:firstRowFirstColumn="0" w:firstRowLastColumn="0" w:lastRowFirstColumn="0" w:lastRowLastColumn="0"/>
+            <w:tcW w:w="559" w:type="pct"/>
+            <w:gridSpan w:val="2"/>
+            <w:vMerge/>
+            <w:vAlign w:val="center"/>
+          </w:tcPr>
+          <w:p>
+            <w:pPr>
+              <w:jc w:val="center"/>
+            </w:pPr>
+          </w:p>
+        </w:tc>
+        <w:tc>
+          <w:tcPr>
+            <w:tcW w:w="1683" w:type="pct"/>
+            <w:gridSpan w:val="2"/>
+            <w:vMerge/>
+            <w:vAlign w:val="center"/>
+          </w:tcPr>
+          <w:p>
+            <w:pPr>
+              <w:jc w:val="center"/>
+              <w:cnfStyle w:val="000000000000" w:firstRow="0" w:lastRow="0" w:firstColumn="0" w:lastColumn="0" w:oddVBand="0" w:evenVBand="0" w:oddHBand="0" w:evenHBand="0" w:firstRowFirstColumn="0" w:firstRowLastColumn="0" w:lastRowFirstColumn="0" w:lastRowLastColumn="0"/>
+              <w:rPr>
+                <w:b/>
+                <w:bCs/>
+                <w:i/>
+                <w:iCs/>
+                <w:lang w:val="sr-Cyrl-RS"/>
+              </w:rPr>
+            </w:pPr>
+          </w:p>
+        </w:tc>
+        <w:tc>
+          <w:tcPr>
+            <w:tcW w:w="955" w:type="pct"/>
+            <w:gridSpan w:val="2"/>
+            <w:vMerge/>
+            <w:vAlign w:val="center"/>
+          </w:tcPr>
+          <w:p>
+            <w:pPr>
+              <w:jc w:val="center"/>
+              <w:cnfStyle w:val="000000000000" w:firstRow="0" w:lastRow="0" w:firstColumn="0" w:lastColumn="0" w:oddVBand="0" w:evenVBand="0" w:oddHBand="0" w:evenHBand="0" w:firstRowFirstColumn="0" w:firstRowLastColumn="0" w:lastRowFirstColumn="0" w:lastRowLastColumn="0"/>
+              <w:rPr>
+                <w:lang w:val="sr-Cyrl-RS"/>
+              </w:rPr>
+            </w:pPr>
+          </w:p>
+        </w:tc>
+        <w:tc>
+          <w:tcPr>
+            <w:tcW w:w="792" w:type="pct"/>
+            <w:vAlign w:val="center"/>
+          </w:tcPr>
+          <w:p>
+            <w:pPr>
+              <w:jc w:val="center"/>
+              <w:cnfStyle w:val="000000000000" w:firstRow="0" w:lastRow="0" w:firstColumn="0" w:lastColumn="0" w:oddVBand="0" w:evenVBand="0" w:oddHBand="0" w:evenHBand="0" w:firstRowFirstColumn="0" w:firstRowLastColumn="0" w:lastRowFirstColumn="0" w:lastRowLastColumn="0"/>
+            </w:pPr>
+          </w:p>
+        </w:tc>
+        <w:tc>
+          <w:tcPr>
+            <w:tcW w:w="1011" w:type="pct"/>
+            <w:gridSpan w:val="2"/>
+            <w:vAlign w:val="center"/>
+          </w:tcPr>
+          <w:p>
+            <w:pPr>
+              <w:jc w:val="center"/>
+              <w:cnfStyle w:val="000000000000" w:firstRow="0" w:lastRow="0" w:firstColumn="0" w:lastColumn="0" w:oddVBand="0" w:evenVBand="0" w:oddHBand="0" w:evenHBand="0" w:firstRowFirstColumn="0" w:firstRowLastColumn="0" w:lastRowFirstColumn="0" w:lastRowLastColumn="0"/>
+              <w:rPr>
+                <w:lang w:val="sr-Cyrl-RS"/>
+              </w:rPr>
+            </w:pPr>
+            <w:r>
+              <w:rPr>
+                <w:lang w:val="sr-Cyrl-RS"/>
+              </w:rPr>
+              <w:t>одредиште</w:t>
+            </w:r>
+          </w:p>
+        </w:tc>
+      </w:tr>
+      <w:tr>
+        <w:tc>
+          <w:tcPr>
+            <w:cnfStyle w:val="001000000000" w:firstRow="0" w:lastRow="0" w:firstColumn="1" w:lastColumn="0" w:oddVBand="0" w:evenVBand="0" w:oddHBand="0" w:evenHBand="0" w:firstRowFirstColumn="0" w:firstRowLastColumn="0" w:lastRowFirstColumn="0" w:lastRowLastColumn="0"/>
+            <w:tcW w:w="559" w:type="pct"/>
+            <w:gridSpan w:val="2"/>
+            <w:vMerge/>
+            <w:vAlign w:val="center"/>
+          </w:tcPr>
+          <w:p>
+            <w:pPr>
+              <w:jc w:val="center"/>
+            </w:pPr>
+          </w:p>
+        </w:tc>
+        <w:tc>
+          <w:tcPr>
+            <w:tcW w:w="1683" w:type="pct"/>
+            <w:gridSpan w:val="2"/>
+            <w:vAlign w:val="center"/>
+          </w:tcPr>
+          <w:p>
+            <w:pPr>
+              <w:jc w:val="center"/>
+              <w:cnfStyle w:val="000000000000" w:firstRow="0" w:lastRow="0" w:firstColumn="0" w:lastColumn="0" w:oddVBand="0" w:evenVBand="0" w:oddHBand="0" w:evenHBand="0" w:firstRowFirstColumn="0" w:firstRowLastColumn="0" w:lastRowFirstColumn="0" w:lastRowLastColumn="0"/>
+              <w:rPr>
+                <w:highlight w:val="green"/>
+              </w:rPr>
+            </w:pPr>
+            <w:r>
+              <w:rPr>
+                <w:highlight w:val="green"/>
+              </w:rPr>
+              <w:t>ENTER</w:t>
+            </w:r>
+          </w:p>
+          <w:p>
+            <w:pPr>
+              <w:jc w:val="center"/>
+              <w:cnfStyle w:val="000000000000" w:firstRow="0" w:lastRow="0" w:firstColumn="0" w:lastColumn="0" w:oddVBand="0" w:evenVBand="0" w:oddHBand="0" w:evenHBand="0" w:firstRowFirstColumn="0" w:firstRowLastColumn="0" w:lastRowFirstColumn="0" w:lastRowLastColumn="0"/>
+              <w:rPr>
+                <w:b/>
+                <w:bCs/>
+                <w:i/>
+                <w:iCs/>
+                <w:highlight w:val="green"/>
+                <w:lang w:val="sr-Cyrl-RS"/>
+              </w:rPr>
+            </w:pPr>
             <w:r>
               <w:rPr>
                 <w:b/>
@@ -5636,12 +5714,105 @@
                 <w:iCs/>
                 <w:sz w:val="18"/>
                 <w:szCs w:val="18"/>
-                <w:lang w:val="sr-Cyrl-RS"/>
-              </w:rPr>
-              <w:t>вирт</w:t>
-            </w:r>
-            <w:proofErr w:type="spellEnd"/>
-            <w:r>
+                <w:highlight w:val="green"/>
+                <w:lang w:val="sr-Cyrl-RS"/>
+              </w:rPr>
+              <w:t>припрема стека метода</w:t>
+            </w:r>
+          </w:p>
+        </w:tc>
+        <w:tc>
+          <w:tcPr>
+            <w:tcW w:w="955" w:type="pct"/>
+            <w:gridSpan w:val="2"/>
+            <w:vAlign w:val="center"/>
+          </w:tcPr>
+          <w:p>
+            <w:pPr>
+              <w:jc w:val="center"/>
+              <w:cnfStyle w:val="000000000000" w:firstRow="0" w:lastRow="0" w:firstColumn="0" w:lastColumn="0" w:oddVBand="0" w:evenVBand="0" w:oddHBand="0" w:evenHBand="0" w:firstRowFirstColumn="0" w:firstRowLastColumn="0" w:lastRowFirstColumn="0" w:lastRowLastColumn="0"/>
+            </w:pPr>
+            <w:r>
+              <w:rPr>
+                <w:lang w:val="sr-Cyrl-RS"/>
+              </w:rPr>
+              <w:t>број бајтова</w:t>
+            </w:r>
+            <w:r>
+              <w:rPr>
+                <w:lang w:val="sr-Cyrl-RS"/>
+              </w:rPr>
+              <w:br/>
+              <w:t>за резервацију</w:t>
+            </w:r>
+          </w:p>
+        </w:tc>
+        <w:tc>
+          <w:tcPr>
+            <w:tcW w:w="792" w:type="pct"/>
+            <w:vAlign w:val="center"/>
+          </w:tcPr>
+          <w:p>
+            <w:pPr>
+              <w:jc w:val="center"/>
+              <w:cnfStyle w:val="000000000000" w:firstRow="0" w:lastRow="0" w:firstColumn="0" w:lastColumn="0" w:oddVBand="0" w:evenVBand="0" w:oddHBand="0" w:evenHBand="0" w:firstRowFirstColumn="0" w:firstRowLastColumn="0" w:lastRowFirstColumn="0" w:lastRowLastColumn="0"/>
+            </w:pPr>
+          </w:p>
+        </w:tc>
+        <w:tc>
+          <w:tcPr>
+            <w:tcW w:w="1011" w:type="pct"/>
+            <w:gridSpan w:val="2"/>
+            <w:vAlign w:val="center"/>
+          </w:tcPr>
+          <w:p>
+            <w:pPr>
+              <w:jc w:val="center"/>
+              <w:cnfStyle w:val="000000000000" w:firstRow="0" w:lastRow="0" w:firstColumn="0" w:lastColumn="0" w:oddVBand="0" w:evenVBand="0" w:oddHBand="0" w:evenHBand="0" w:firstRowFirstColumn="0" w:firstRowLastColumn="0" w:lastRowFirstColumn="0" w:lastRowLastColumn="0"/>
+            </w:pPr>
+          </w:p>
+        </w:tc>
+      </w:tr>
+      <w:tr>
+        <w:tc>
+          <w:tcPr>
+            <w:cnfStyle w:val="001000000000" w:firstRow="0" w:lastRow="0" w:firstColumn="1" w:lastColumn="0" w:oddVBand="0" w:evenVBand="0" w:oddHBand="0" w:evenHBand="0" w:firstRowFirstColumn="0" w:firstRowLastColumn="0" w:lastRowFirstColumn="0" w:lastRowLastColumn="0"/>
+            <w:tcW w:w="559" w:type="pct"/>
+            <w:gridSpan w:val="2"/>
+            <w:vMerge/>
+            <w:vAlign w:val="center"/>
+          </w:tcPr>
+          <w:p>
+            <w:pPr>
+              <w:jc w:val="center"/>
+            </w:pPr>
+          </w:p>
+        </w:tc>
+        <w:tc>
+          <w:tcPr>
+            <w:tcW w:w="1683" w:type="pct"/>
+            <w:gridSpan w:val="2"/>
+            <w:vAlign w:val="center"/>
+          </w:tcPr>
+          <w:p>
+            <w:pPr>
+              <w:jc w:val="center"/>
+              <w:cnfStyle w:val="000000000000" w:firstRow="0" w:lastRow="0" w:firstColumn="0" w:lastColumn="0" w:oddVBand="0" w:evenVBand="0" w:oddHBand="0" w:evenHBand="0" w:firstRowFirstColumn="0" w:firstRowLastColumn="0" w:lastRowFirstColumn="0" w:lastRowLastColumn="0"/>
+              <w:rPr>
+                <w:highlight w:val="green"/>
+              </w:rPr>
+            </w:pPr>
+            <w:r>
+              <w:rPr>
+                <w:highlight w:val="green"/>
+              </w:rPr>
+              <w:t>LEAVE</w:t>
+            </w:r>
+          </w:p>
+          <w:p>
+            <w:pPr>
+              <w:jc w:val="center"/>
+              <w:cnfStyle w:val="000000000000" w:firstRow="0" w:lastRow="0" w:firstColumn="0" w:lastColumn="0" w:oddVBand="0" w:evenVBand="0" w:oddHBand="0" w:evenHBand="0" w:firstRowFirstColumn="0" w:firstRowLastColumn="0" w:lastRowFirstColumn="0" w:lastRowLastColumn="0"/>
               <w:rPr>
                 <w:b/>
                 <w:bCs/>
@@ -5649,198 +5820,7 @@
                 <w:iCs/>
                 <w:sz w:val="18"/>
                 <w:szCs w:val="18"/>
-                <w:lang w:val="sr-Cyrl-RS"/>
-              </w:rPr>
-              <w:t>. метода</w:t>
-            </w:r>
-          </w:p>
-        </w:tc>
-        <w:tc>
-          <w:tcPr>
-            <w:tcW w:w="955" w:type="pct"/>
-            <w:gridSpan w:val="2"/>
-            <w:vMerge w:val="restart"/>
-            <w:vAlign w:val="center"/>
-          </w:tcPr>
-          <w:p>
-            <w:pPr>
-              <w:jc w:val="center"/>
-              <w:cnfStyle w:val="000000000000" w:firstRow="0" w:lastRow="0" w:firstColumn="0" w:lastColumn="0" w:oddVBand="0" w:evenVBand="0" w:oddHBand="0" w:evenHBand="0" w:firstRowFirstColumn="0" w:firstRowLastColumn="0" w:lastRowFirstColumn="0" w:lastRowLastColumn="0"/>
-              <w:rPr>
-                <w:lang w:val="sr-Cyrl-RS"/>
-              </w:rPr>
-            </w:pPr>
-            <w:r>
-              <w:rPr>
-                <w:lang w:val="sr-Cyrl-RS"/>
-              </w:rPr>
-              <w:t>име методе</w:t>
-            </w:r>
-          </w:p>
-        </w:tc>
-        <w:tc>
-          <w:tcPr>
-            <w:tcW w:w="792" w:type="pct"/>
-            <w:vAlign w:val="center"/>
-          </w:tcPr>
-          <w:p>
-            <w:pPr>
-              <w:jc w:val="center"/>
-              <w:cnfStyle w:val="000000000000" w:firstRow="0" w:lastRow="0" w:firstColumn="0" w:lastColumn="0" w:oddVBand="0" w:evenVBand="0" w:oddHBand="0" w:evenHBand="0" w:firstRowFirstColumn="0" w:firstRowLastColumn="0" w:lastRowFirstColumn="0" w:lastRowLastColumn="0"/>
-            </w:pPr>
-          </w:p>
-        </w:tc>
-        <w:tc>
-          <w:tcPr>
-            <w:tcW w:w="1011" w:type="pct"/>
-            <w:gridSpan w:val="2"/>
-            <w:vAlign w:val="center"/>
-          </w:tcPr>
-          <w:p>
-            <w:pPr>
-              <w:jc w:val="center"/>
-              <w:cnfStyle w:val="000000000000" w:firstRow="0" w:lastRow="0" w:firstColumn="0" w:lastColumn="0" w:oddVBand="0" w:evenVBand="0" w:oddHBand="0" w:evenHBand="0" w:firstRowFirstColumn="0" w:firstRowLastColumn="0" w:lastRowFirstColumn="0" w:lastRowLastColumn="0"/>
-              <w:rPr>
-                <w:lang w:val="sr-Cyrl-RS"/>
-              </w:rPr>
-            </w:pPr>
-          </w:p>
-        </w:tc>
-      </w:tr>
-      <w:tr>
-        <w:tc>
-          <w:tcPr>
-            <w:cnfStyle w:val="001000000000" w:firstRow="0" w:lastRow="0" w:firstColumn="1" w:lastColumn="0" w:oddVBand="0" w:evenVBand="0" w:oddHBand="0" w:evenHBand="0" w:firstRowFirstColumn="0" w:firstRowLastColumn="0" w:lastRowFirstColumn="0" w:lastRowLastColumn="0"/>
-            <w:tcW w:w="559" w:type="pct"/>
-            <w:gridSpan w:val="2"/>
-            <w:vMerge/>
-            <w:vAlign w:val="center"/>
-          </w:tcPr>
-          <w:p>
-            <w:pPr>
-              <w:jc w:val="center"/>
-            </w:pPr>
-          </w:p>
-        </w:tc>
-        <w:tc>
-          <w:tcPr>
-            <w:tcW w:w="1683" w:type="pct"/>
-            <w:gridSpan w:val="2"/>
-            <w:vMerge/>
-            <w:vAlign w:val="center"/>
-          </w:tcPr>
-          <w:p>
-            <w:pPr>
-              <w:jc w:val="center"/>
-              <w:cnfStyle w:val="000000000000" w:firstRow="0" w:lastRow="0" w:firstColumn="0" w:lastColumn="0" w:oddVBand="0" w:evenVBand="0" w:oddHBand="0" w:evenHBand="0" w:firstRowFirstColumn="0" w:firstRowLastColumn="0" w:lastRowFirstColumn="0" w:lastRowLastColumn="0"/>
-              <w:rPr>
-                <w:b/>
-                <w:bCs/>
-                <w:i/>
-                <w:iCs/>
-                <w:lang w:val="sr-Cyrl-RS"/>
-              </w:rPr>
-            </w:pPr>
-          </w:p>
-        </w:tc>
-        <w:tc>
-          <w:tcPr>
-            <w:tcW w:w="955" w:type="pct"/>
-            <w:gridSpan w:val="2"/>
-            <w:vMerge/>
-            <w:vAlign w:val="center"/>
-          </w:tcPr>
-          <w:p>
-            <w:pPr>
-              <w:jc w:val="center"/>
-              <w:cnfStyle w:val="000000000000" w:firstRow="0" w:lastRow="0" w:firstColumn="0" w:lastColumn="0" w:oddVBand="0" w:evenVBand="0" w:oddHBand="0" w:evenHBand="0" w:firstRowFirstColumn="0" w:firstRowLastColumn="0" w:lastRowFirstColumn="0" w:lastRowLastColumn="0"/>
-              <w:rPr>
-                <w:lang w:val="sr-Cyrl-RS"/>
-              </w:rPr>
-            </w:pPr>
-          </w:p>
-        </w:tc>
-        <w:tc>
-          <w:tcPr>
-            <w:tcW w:w="792" w:type="pct"/>
-            <w:vAlign w:val="center"/>
-          </w:tcPr>
-          <w:p>
-            <w:pPr>
-              <w:jc w:val="center"/>
-              <w:cnfStyle w:val="000000000000" w:firstRow="0" w:lastRow="0" w:firstColumn="0" w:lastColumn="0" w:oddVBand="0" w:evenVBand="0" w:oddHBand="0" w:evenHBand="0" w:firstRowFirstColumn="0" w:firstRowLastColumn="0" w:lastRowFirstColumn="0" w:lastRowLastColumn="0"/>
-            </w:pPr>
-          </w:p>
-        </w:tc>
-        <w:tc>
-          <w:tcPr>
-            <w:tcW w:w="1011" w:type="pct"/>
-            <w:gridSpan w:val="2"/>
-            <w:vAlign w:val="center"/>
-          </w:tcPr>
-          <w:p>
-            <w:pPr>
-              <w:jc w:val="center"/>
-              <w:cnfStyle w:val="000000000000" w:firstRow="0" w:lastRow="0" w:firstColumn="0" w:lastColumn="0" w:oddVBand="0" w:evenVBand="0" w:oddHBand="0" w:evenHBand="0" w:firstRowFirstColumn="0" w:firstRowLastColumn="0" w:lastRowFirstColumn="0" w:lastRowLastColumn="0"/>
-              <w:rPr>
-                <w:lang w:val="sr-Cyrl-RS"/>
-              </w:rPr>
-            </w:pPr>
-            <w:r>
-              <w:rPr>
-                <w:lang w:val="sr-Cyrl-RS"/>
-              </w:rPr>
-              <w:t>одредиште</w:t>
-            </w:r>
-          </w:p>
-        </w:tc>
-      </w:tr>
-      <w:tr>
-        <w:tc>
-          <w:tcPr>
-            <w:cnfStyle w:val="001000000000" w:firstRow="0" w:lastRow="0" w:firstColumn="1" w:lastColumn="0" w:oddVBand="0" w:evenVBand="0" w:oddHBand="0" w:evenHBand="0" w:firstRowFirstColumn="0" w:firstRowLastColumn="0" w:lastRowFirstColumn="0" w:lastRowLastColumn="0"/>
-            <w:tcW w:w="559" w:type="pct"/>
-            <w:gridSpan w:val="2"/>
-            <w:vMerge/>
-            <w:vAlign w:val="center"/>
-          </w:tcPr>
-          <w:p>
-            <w:pPr>
-              <w:jc w:val="center"/>
-            </w:pPr>
-          </w:p>
-        </w:tc>
-        <w:tc>
-          <w:tcPr>
-            <w:tcW w:w="1683" w:type="pct"/>
-            <w:gridSpan w:val="2"/>
-            <w:vAlign w:val="center"/>
-          </w:tcPr>
-          <w:p>
-            <w:pPr>
-              <w:jc w:val="center"/>
-              <w:cnfStyle w:val="000000000000" w:firstRow="0" w:lastRow="0" w:firstColumn="0" w:lastColumn="0" w:oddVBand="0" w:evenVBand="0" w:oddHBand="0" w:evenHBand="0" w:firstRowFirstColumn="0" w:firstRowLastColumn="0" w:lastRowFirstColumn="0" w:lastRowLastColumn="0"/>
-              <w:rPr>
-                <w:highlight w:val="yellow"/>
-              </w:rPr>
-            </w:pPr>
-            <w:r>
-              <w:rPr>
-                <w:highlight w:val="yellow"/>
-              </w:rPr>
-              <w:t>ENTER</w:t>
-            </w:r>
-          </w:p>
-          <w:p>
-            <w:pPr>
-              <w:jc w:val="center"/>
-              <w:cnfStyle w:val="000000000000" w:firstRow="0" w:lastRow="0" w:firstColumn="0" w:lastColumn="0" w:oddVBand="0" w:evenVBand="0" w:oddHBand="0" w:evenHBand="0" w:firstRowFirstColumn="0" w:firstRowLastColumn="0" w:lastRowFirstColumn="0" w:lastRowLastColumn="0"/>
-              <w:rPr>
-                <w:b/>
-                <w:bCs/>
-                <w:i/>
-                <w:iCs/>
-                <w:highlight w:val="yellow"/>
+                <w:highlight w:val="green"/>
                 <w:lang w:val="sr-Cyrl-RS"/>
               </w:rPr>
             </w:pPr>
@@ -5852,105 +5832,12 @@
                 <w:iCs/>
                 <w:sz w:val="18"/>
                 <w:szCs w:val="18"/>
-                <w:highlight w:val="yellow"/>
-                <w:lang w:val="sr-Cyrl-RS"/>
-              </w:rPr>
-              <w:t>припрема стека метода</w:t>
-            </w:r>
-          </w:p>
-        </w:tc>
-        <w:tc>
-          <w:tcPr>
-            <w:tcW w:w="955" w:type="pct"/>
-            <w:gridSpan w:val="2"/>
-            <w:vAlign w:val="center"/>
-          </w:tcPr>
-          <w:p>
-            <w:pPr>
-              <w:jc w:val="center"/>
-              <w:cnfStyle w:val="000000000000" w:firstRow="0" w:lastRow="0" w:firstColumn="0" w:lastColumn="0" w:oddVBand="0" w:evenVBand="0" w:oddHBand="0" w:evenHBand="0" w:firstRowFirstColumn="0" w:firstRowLastColumn="0" w:lastRowFirstColumn="0" w:lastRowLastColumn="0"/>
-            </w:pPr>
-            <w:r>
-              <w:rPr>
-                <w:lang w:val="sr-Cyrl-RS"/>
-              </w:rPr>
-              <w:t>број бајтова</w:t>
-            </w:r>
-            <w:r>
-              <w:rPr>
-                <w:lang w:val="sr-Cyrl-RS"/>
-              </w:rPr>
-              <w:br/>
-              <w:t>за резервацију</w:t>
-            </w:r>
-          </w:p>
-        </w:tc>
-        <w:tc>
-          <w:tcPr>
-            <w:tcW w:w="792" w:type="pct"/>
-            <w:vAlign w:val="center"/>
-          </w:tcPr>
-          <w:p>
-            <w:pPr>
-              <w:jc w:val="center"/>
-              <w:cnfStyle w:val="000000000000" w:firstRow="0" w:lastRow="0" w:firstColumn="0" w:lastColumn="0" w:oddVBand="0" w:evenVBand="0" w:oddHBand="0" w:evenHBand="0" w:firstRowFirstColumn="0" w:firstRowLastColumn="0" w:lastRowFirstColumn="0" w:lastRowLastColumn="0"/>
-            </w:pPr>
-          </w:p>
-        </w:tc>
-        <w:tc>
-          <w:tcPr>
-            <w:tcW w:w="1011" w:type="pct"/>
-            <w:gridSpan w:val="2"/>
-            <w:vAlign w:val="center"/>
-          </w:tcPr>
-          <w:p>
-            <w:pPr>
-              <w:jc w:val="center"/>
-              <w:cnfStyle w:val="000000000000" w:firstRow="0" w:lastRow="0" w:firstColumn="0" w:lastColumn="0" w:oddVBand="0" w:evenVBand="0" w:oddHBand="0" w:evenHBand="0" w:firstRowFirstColumn="0" w:firstRowLastColumn="0" w:lastRowFirstColumn="0" w:lastRowLastColumn="0"/>
-            </w:pPr>
-          </w:p>
-        </w:tc>
-      </w:tr>
-      <w:tr>
-        <w:tc>
-          <w:tcPr>
-            <w:cnfStyle w:val="001000000000" w:firstRow="0" w:lastRow="0" w:firstColumn="1" w:lastColumn="0" w:oddVBand="0" w:evenVBand="0" w:oddHBand="0" w:evenHBand="0" w:firstRowFirstColumn="0" w:firstRowLastColumn="0" w:lastRowFirstColumn="0" w:lastRowLastColumn="0"/>
-            <w:tcW w:w="559" w:type="pct"/>
-            <w:gridSpan w:val="2"/>
-            <w:vMerge/>
-            <w:vAlign w:val="center"/>
-          </w:tcPr>
-          <w:p>
-            <w:pPr>
-              <w:jc w:val="center"/>
-            </w:pPr>
-          </w:p>
-        </w:tc>
-        <w:tc>
-          <w:tcPr>
-            <w:tcW w:w="1683" w:type="pct"/>
-            <w:gridSpan w:val="2"/>
-            <w:vAlign w:val="center"/>
-          </w:tcPr>
-          <w:p>
-            <w:pPr>
-              <w:jc w:val="center"/>
-              <w:cnfStyle w:val="000000000000" w:firstRow="0" w:lastRow="0" w:firstColumn="0" w:lastColumn="0" w:oddVBand="0" w:evenVBand="0" w:oddHBand="0" w:evenHBand="0" w:firstRowFirstColumn="0" w:firstRowLastColumn="0" w:lastRowFirstColumn="0" w:lastRowLastColumn="0"/>
-              <w:rPr>
-                <w:highlight w:val="yellow"/>
-              </w:rPr>
-            </w:pPr>
-            <w:r>
-              <w:rPr>
-                <w:highlight w:val="yellow"/>
-              </w:rPr>
-              <w:t>LEAVE</w:t>
-            </w:r>
-          </w:p>
-          <w:p>
-            <w:pPr>
-              <w:jc w:val="center"/>
-              <w:cnfStyle w:val="000000000000" w:firstRow="0" w:lastRow="0" w:firstColumn="0" w:lastColumn="0" w:oddVBand="0" w:evenVBand="0" w:oddHBand="0" w:evenHBand="0" w:firstRowFirstColumn="0" w:firstRowLastColumn="0" w:lastRowFirstColumn="0" w:lastRowLastColumn="0"/>
+                <w:highlight w:val="green"/>
+                <w:lang w:val="sr-Cyrl-RS"/>
+              </w:rPr>
+              <w:t>распремање стека методе</w:t>
+            </w:r>
+            <w:r>
               <w:rPr>
                 <w:b/>
                 <w:bCs/>
@@ -5958,7 +5845,22 @@
                 <w:iCs/>
                 <w:sz w:val="18"/>
                 <w:szCs w:val="18"/>
-                <w:highlight w:val="yellow"/>
+                <w:highlight w:val="green"/>
+                <w:lang w:val="sr-Cyrl-RS"/>
+              </w:rPr>
+              <w:t xml:space="preserve"> и</w:t>
+            </w:r>
+          </w:p>
+          <w:p>
+            <w:pPr>
+              <w:jc w:val="center"/>
+              <w:cnfStyle w:val="000000000000" w:firstRow="0" w:lastRow="0" w:firstColumn="0" w:lastColumn="0" w:oddVBand="0" w:evenVBand="0" w:oddHBand="0" w:evenHBand="0" w:firstRowFirstColumn="0" w:firstRowLastColumn="0" w:lastRowFirstColumn="0" w:lastRowLastColumn="0"/>
+              <w:rPr>
+                <w:b/>
+                <w:bCs/>
+                <w:i/>
+                <w:iCs/>
+                <w:highlight w:val="green"/>
                 <w:lang w:val="sr-Cyrl-RS"/>
               </w:rPr>
             </w:pPr>
@@ -5970,47 +5872,7 @@
                 <w:iCs/>
                 <w:sz w:val="18"/>
                 <w:szCs w:val="18"/>
-                <w:highlight w:val="yellow"/>
-                <w:lang w:val="sr-Cyrl-RS"/>
-              </w:rPr>
-              <w:t>распремање стека методе</w:t>
-            </w:r>
-            <w:r>
-              <w:rPr>
-                <w:b/>
-                <w:bCs/>
-                <w:i/>
-                <w:iCs/>
-                <w:sz w:val="18"/>
-                <w:szCs w:val="18"/>
-                <w:highlight w:val="yellow"/>
-                <w:lang w:val="sr-Cyrl-RS"/>
-              </w:rPr>
-              <w:t xml:space="preserve"> и</w:t>
-            </w:r>
-          </w:p>
-          <w:p>
-            <w:pPr>
-              <w:jc w:val="center"/>
-              <w:cnfStyle w:val="000000000000" w:firstRow="0" w:lastRow="0" w:firstColumn="0" w:lastColumn="0" w:oddVBand="0" w:evenVBand="0" w:oddHBand="0" w:evenHBand="0" w:firstRowFirstColumn="0" w:firstRowLastColumn="0" w:lastRowFirstColumn="0" w:lastRowLastColumn="0"/>
-              <w:rPr>
-                <w:b/>
-                <w:bCs/>
-                <w:i/>
-                <w:iCs/>
-                <w:highlight w:val="yellow"/>
-                <w:lang w:val="sr-Cyrl-RS"/>
-              </w:rPr>
-            </w:pPr>
-            <w:r>
-              <w:rPr>
-                <w:b/>
-                <w:bCs/>
-                <w:i/>
-                <w:iCs/>
-                <w:sz w:val="18"/>
-                <w:szCs w:val="18"/>
-                <w:highlight w:val="yellow"/>
+                <w:highlight w:val="green"/>
                 <w:lang w:val="sr-Cyrl-RS"/>
               </w:rPr>
               <w:t>повратак контроле тока на позиваоца тренутне методе</w:t>
@@ -9431,45 +9293,17 @@
         </w:rPr>
         <w:t>[</w:t>
       </w:r>
-      <w:r>
-        <w:fldChar w:fldCharType="begin"/>
-      </w:r>
-      <w:r>
-        <w:rPr>
-          <w:lang w:val="sr-Cyrl-RS"/>
-        </w:rPr>
-        <w:instrText xml:space="preserve"> </w:instrText>
-      </w:r>
-      <w:r>
-        <w:instrText>HYPERLINK</w:instrText>
-      </w:r>
-      <w:r>
-        <w:rPr>
-          <w:lang w:val="sr-Cyrl-RS"/>
-        </w:rPr>
-        <w:instrText xml:space="preserve"> \</w:instrText>
-      </w:r>
-      <w:r>
-        <w:instrText>l</w:instrText>
-      </w:r>
-      <w:r>
-        <w:rPr>
-          <w:lang w:val="sr-Cyrl-RS"/>
-        </w:rPr>
-        <w:instrText xml:space="preserve"> "</w:instrText>
-      </w:r>
-      <w:r>
-        <w:instrText>KCLT</w:instrText>
-      </w:r>
-      <w:r>
-        <w:rPr>
-          <w:lang w:val="sr-Cyrl-RS"/>
-        </w:rPr>
-        <w:instrText xml:space="preserve">12" </w:instrText>
-      </w:r>
-      <w:r>
-        <w:fldChar w:fldCharType="separate"/>
-      </w:r>
+      <w:hyperlink w:anchor="KCLT12" w:history="1">
+        <w:r>
+          <w:rPr>
+            <w:rStyle w:val="Hyperlink"/>
+            <w:color w:val="auto"/>
+            <w:u w:val="none"/>
+            <w:lang w:val="sr-Latn-RS"/>
+          </w:rPr>
+          <w:t>KCLT12</w:t>
+        </w:r>
+      </w:hyperlink>
       <w:r>
         <w:rPr>
           <w:rStyle w:val="Hyperlink"/>
@@ -9477,25 +9311,25 @@
           <w:u w:val="none"/>
           <w:lang w:val="sr-Latn-RS"/>
         </w:rPr>
-        <w:t>KCLT12</w:t>
+        <w:t>]</w:t>
       </w:r>
       <w:r>
         <w:rPr>
           <w:rStyle w:val="Hyperlink"/>
           <w:color w:val="auto"/>
           <w:u w:val="none"/>
-          <w:lang w:val="sr-Latn-RS"/>
-        </w:rPr>
-        <w:fldChar w:fldCharType="end"/>
+          <w:lang w:val="sr-Cyrl-RS"/>
+        </w:rPr>
+        <w:t>, а представља детаљнији</w:t>
       </w:r>
       <w:r>
         <w:rPr>
           <w:rStyle w:val="Hyperlink"/>
           <w:color w:val="auto"/>
           <w:u w:val="none"/>
-          <w:lang w:val="sr-Latn-RS"/>
-        </w:rPr>
-        <w:t>]</w:t>
+          <w:lang w:val="sr-Cyrl-RS"/>
+        </w:rPr>
+        <w:t xml:space="preserve"> и прилагођени</w:t>
       </w:r>
       <w:r>
         <w:rPr>
@@ -9504,7 +9338,7 @@
           <w:u w:val="none"/>
           <w:lang w:val="sr-Cyrl-RS"/>
         </w:rPr>
-        <w:t>, а представља детаљнији</w:t>
+        <w:t xml:space="preserve"> опис сличног алгоритма из </w:t>
       </w:r>
       <w:r>
         <w:rPr>
@@ -9513,8 +9347,27 @@
           <w:u w:val="none"/>
           <w:lang w:val="sr-Cyrl-RS"/>
         </w:rPr>
-        <w:t xml:space="preserve"> и прилагођени</w:t>
-      </w:r>
+        <w:t>[</w:t>
+      </w:r>
+      <w:hyperlink w:anchor="ALSU06" w:history="1">
+        <w:r>
+          <w:rPr>
+            <w:rStyle w:val="Hyperlink"/>
+            <w:color w:val="auto"/>
+            <w:u w:val="none"/>
+          </w:rPr>
+          <w:t>ALSU</w:t>
+        </w:r>
+        <w:r>
+          <w:rPr>
+            <w:rStyle w:val="Hyperlink"/>
+            <w:color w:val="auto"/>
+            <w:u w:val="none"/>
+            <w:lang w:val="sr-Cyrl-RS"/>
+          </w:rPr>
+          <w:t>06</w:t>
+        </w:r>
+      </w:hyperlink>
       <w:r>
         <w:rPr>
           <w:rStyle w:val="Hyperlink"/>
@@ -9522,89 +9375,6 @@
           <w:u w:val="none"/>
           <w:lang w:val="sr-Cyrl-RS"/>
         </w:rPr>
-        <w:t xml:space="preserve"> опис сличног алгоритма из </w:t>
-      </w:r>
-      <w:r>
-        <w:rPr>
-          <w:rStyle w:val="Hyperlink"/>
-          <w:color w:val="auto"/>
-          <w:u w:val="none"/>
-          <w:lang w:val="sr-Cyrl-RS"/>
-        </w:rPr>
-        <w:t>[</w:t>
-      </w:r>
-      <w:r>
-        <w:fldChar w:fldCharType="begin"/>
-      </w:r>
-      <w:r>
-        <w:rPr>
-          <w:lang w:val="sr-Cyrl-RS"/>
-        </w:rPr>
-        <w:instrText xml:space="preserve"> </w:instrText>
-      </w:r>
-      <w:r>
-        <w:instrText>HYPERLINK</w:instrText>
-      </w:r>
-      <w:r>
-        <w:rPr>
-          <w:lang w:val="sr-Cyrl-RS"/>
-        </w:rPr>
-        <w:instrText xml:space="preserve"> \</w:instrText>
-      </w:r>
-      <w:r>
-        <w:instrText>l</w:instrText>
-      </w:r>
-      <w:r>
-        <w:rPr>
-          <w:lang w:val="sr-Cyrl-RS"/>
-        </w:rPr>
-        <w:instrText xml:space="preserve"> "</w:instrText>
-      </w:r>
-      <w:r>
-        <w:instrText>ALSU</w:instrText>
-      </w:r>
-      <w:r>
-        <w:rPr>
-          <w:lang w:val="sr-Cyrl-RS"/>
-        </w:rPr>
-        <w:instrText xml:space="preserve">06" </w:instrText>
-      </w:r>
-      <w:r>
-        <w:fldChar w:fldCharType="separate"/>
-      </w:r>
-      <w:r>
-        <w:rPr>
-          <w:rStyle w:val="Hyperlink"/>
-          <w:color w:val="auto"/>
-          <w:u w:val="none"/>
-        </w:rPr>
-        <w:t>ALSU</w:t>
-      </w:r>
-      <w:r>
-        <w:rPr>
-          <w:rStyle w:val="Hyperlink"/>
-          <w:color w:val="auto"/>
-          <w:u w:val="none"/>
-          <w:lang w:val="sr-Cyrl-RS"/>
-        </w:rPr>
-        <w:t>06</w:t>
-      </w:r>
-      <w:r>
-        <w:rPr>
-          <w:rStyle w:val="Hyperlink"/>
-          <w:color w:val="auto"/>
-          <w:u w:val="none"/>
-          <w:lang w:val="sr-Cyrl-RS"/>
-        </w:rPr>
-        <w:fldChar w:fldCharType="end"/>
-      </w:r>
-      <w:r>
-        <w:rPr>
-          <w:rStyle w:val="Hyperlink"/>
-          <w:color w:val="auto"/>
-          <w:u w:val="none"/>
-          <w:lang w:val="sr-Cyrl-RS"/>
-        </w:rPr>
         <w:t>].</w:t>
       </w:r>
     </w:p>
@@ -9724,71 +9494,25 @@
         </w:rPr>
         <w:t>[</w:t>
       </w:r>
-      <w:r>
-        <w:fldChar w:fldCharType="begin"/>
-      </w:r>
-      <w:r>
-        <w:rPr>
-          <w:lang w:val="sr-Cyrl-RS"/>
-        </w:rPr>
-        <w:instrText xml:space="preserve"> </w:instrText>
-      </w:r>
-      <w:r>
-        <w:instrText>HYPERLINK</w:instrText>
-      </w:r>
-      <w:r>
-        <w:rPr>
-          <w:lang w:val="sr-Cyrl-RS"/>
-        </w:rPr>
-        <w:instrText xml:space="preserve"> \</w:instrText>
-      </w:r>
-      <w:r>
-        <w:instrText>l</w:instrText>
-      </w:r>
-      <w:r>
-        <w:rPr>
-          <w:lang w:val="sr-Cyrl-RS"/>
-        </w:rPr>
-        <w:instrText xml:space="preserve"> "</w:instrText>
-      </w:r>
-      <w:r>
-        <w:instrText>ALSU</w:instrText>
-      </w:r>
-      <w:r>
-        <w:rPr>
-          <w:lang w:val="sr-Cyrl-RS"/>
-        </w:rPr>
-        <w:instrText xml:space="preserve">06" </w:instrText>
-      </w:r>
-      <w:r>
-        <w:fldChar w:fldCharType="separate"/>
-      </w:r>
-      <w:r>
-        <w:rPr>
-          <w:rStyle w:val="Hyperlink"/>
-          <w:color w:val="auto"/>
-          <w:u w:val="none"/>
-        </w:rPr>
-        <w:t>ALSU</w:t>
-      </w:r>
-      <w:r>
-        <w:rPr>
-          <w:rStyle w:val="Hyperlink"/>
-          <w:color w:val="auto"/>
-          <w:u w:val="none"/>
-          <w:lang w:val="sr-Cyrl-RS"/>
-        </w:rPr>
-        <w:t>06</w:t>
-      </w:r>
-      <w:r>
-        <w:rPr>
-          <w:rStyle w:val="Hyperlink"/>
-          <w:color w:val="auto"/>
-          <w:u w:val="none"/>
-          <w:lang w:val="sr-Cyrl-RS"/>
-        </w:rPr>
-        <w:fldChar w:fldCharType="end"/>
-      </w:r>
+      <w:hyperlink w:anchor="ALSU06" w:history="1">
+        <w:r>
+          <w:rPr>
+            <w:rStyle w:val="Hyperlink"/>
+            <w:color w:val="auto"/>
+            <w:u w:val="none"/>
+          </w:rPr>
+          <w:t>ALSU</w:t>
+        </w:r>
+        <w:r>
+          <w:rPr>
+            <w:rStyle w:val="Hyperlink"/>
+            <w:color w:val="auto"/>
+            <w:u w:val="none"/>
+            <w:lang w:val="sr-Cyrl-RS"/>
+          </w:rPr>
+          <w:t>06</w:t>
+        </w:r>
+      </w:hyperlink>
       <w:r>
         <w:rPr>
           <w:lang w:val="sr-Cyrl-RS"/>
@@ -12767,7 +12491,7 @@
 </file>
 
 <file path=customXml/itemProps1.xml><?xml version="1.0" encoding="utf-8"?>
-<ds:datastoreItem xmlns:ds="http://schemas.openxmlformats.org/officeDocument/2006/customXml" ds:itemID="{C2EE31F1-0E71-4EE0-9FAA-60B7CEB36409}">
+<ds:datastoreItem xmlns:ds="http://schemas.openxmlformats.org/officeDocument/2006/customXml" ds:itemID="{D8FD110E-D978-414A-871C-58F55E0BF3FF}">
   <ds:schemaRefs>
     <ds:schemaRef ds:uri="http://schemas.openxmlformats.org/officeDocument/2006/bibliography"/>
   </ds:schemaRefs>

--- a/docs/diplomski.docx
+++ b/docs/diplomski.docx
@@ -3719,16 +3719,21 @@
               </w:rPr>
             </w:pPr>
             <w:r>
+              <w:rPr>
+                <w:highlight w:val="green"/>
+              </w:rPr>
               <w:t>MUL</w:t>
             </w:r>
             <w:r>
               <w:rPr>
+                <w:highlight w:val="green"/>
                 <w:lang w:val="sr-Cyrl-RS"/>
               </w:rPr>
               <w:t xml:space="preserve"> </w:t>
             </w:r>
             <w:r>
               <w:rPr>
+                <w:highlight w:val="green"/>
                 <w:lang w:val="sr-Cyrl-RS"/>
               </w:rPr>
               <w:br/>
@@ -3741,6 +3746,7 @@
                 <w:iCs/>
                 <w:sz w:val="18"/>
                 <w:szCs w:val="18"/>
+                <w:highlight w:val="green"/>
                 <w:lang w:val="sr-Cyrl-RS"/>
               </w:rPr>
               <w:t>множење означених бројева</w:t>
@@ -4077,12 +4083,12 @@
               <w:rPr>
                 <w:b/>
                 <w:bCs/>
-                <w:highlight w:val="yellow"/>
-              </w:rPr>
-            </w:pPr>
-            <w:r>
-              <w:rPr>
-                <w:highlight w:val="yellow"/>
+                <w:highlight w:val="green"/>
+              </w:rPr>
+            </w:pPr>
+            <w:r>
+              <w:rPr>
+                <w:highlight w:val="green"/>
               </w:rPr>
               <w:t>NEG</w:t>
             </w:r>
@@ -4106,7 +4112,7 @@
                 <w:iCs/>
                 <w:sz w:val="18"/>
                 <w:szCs w:val="18"/>
-                <w:highlight w:val="yellow"/>
+                <w:highlight w:val="green"/>
                 <w:lang w:val="sr-Cyrl-RS"/>
               </w:rPr>
               <w:t xml:space="preserve">негација у </w:t>
@@ -4119,7 +4125,7 @@
                 <w:iCs/>
                 <w:sz w:val="18"/>
                 <w:szCs w:val="18"/>
-                <w:highlight w:val="yellow"/>
+                <w:highlight w:val="green"/>
                 <w:lang w:val="sr-Cyrl-RS"/>
               </w:rPr>
               <w:t>друг</w:t>
@@ -4132,7 +4138,7 @@
                 <w:iCs/>
                 <w:sz w:val="18"/>
                 <w:szCs w:val="18"/>
-                <w:highlight w:val="yellow"/>
+                <w:highlight w:val="green"/>
                 <w:lang w:val="sr-Cyrl-RS"/>
               </w:rPr>
               <w:t xml:space="preserve">ом </w:t>
@@ -4145,7 +4151,7 @@
                 <w:iCs/>
                 <w:sz w:val="18"/>
                 <w:szCs w:val="18"/>
-                <w:highlight w:val="yellow"/>
+                <w:highlight w:val="green"/>
                 <w:lang w:val="sr-Cyrl-RS"/>
               </w:rPr>
               <w:t>комплемент</w:t>
@@ -4158,7 +4164,7 @@
                 <w:iCs/>
                 <w:sz w:val="18"/>
                 <w:szCs w:val="18"/>
-                <w:highlight w:val="yellow"/>
+                <w:highlight w:val="green"/>
                 <w:lang w:val="sr-Cyrl-RS"/>
               </w:rPr>
               <w:t>у</w:t>
@@ -9854,6 +9860,27 @@
           <w:lang w:val="sr-Cyrl-RS"/>
         </w:rPr>
         <w:t>Виртуелне методе</w:t>
+      </w:r>
+    </w:p>
+    <w:p>
+      <w:pPr>
+        <w:rPr>
+          <w:lang w:val="sr-Cyrl-RS"/>
+        </w:rPr>
+      </w:pPr>
+      <w:r>
+        <w:rPr>
+          <w:lang w:val="sr-Cyrl-RS"/>
+        </w:rPr>
+        <w:t>Сакупљач ђубрета</w:t>
+      </w:r>
+    </w:p>
+    <w:p>
+      <w:r>
+        <w:rPr>
+          <w:lang w:val="sr-Cyrl-RS"/>
+        </w:rPr>
+        <w:t>Оптимизатор асемблерског кôда</w:t>
       </w:r>
     </w:p>
     <w:p>
@@ -12491,7 +12518,7 @@
 </file>
 
 <file path=customXml/itemProps1.xml><?xml version="1.0" encoding="utf-8"?>
-<ds:datastoreItem xmlns:ds="http://schemas.openxmlformats.org/officeDocument/2006/customXml" ds:itemID="{D8FD110E-D978-414A-871C-58F55E0BF3FF}">
+<ds:datastoreItem xmlns:ds="http://schemas.openxmlformats.org/officeDocument/2006/customXml" ds:itemID="{F272E65D-D975-42D7-9943-D1274F9A653F}">
   <ds:schemaRefs>
     <ds:schemaRef ds:uri="http://schemas.openxmlformats.org/officeDocument/2006/bibliography"/>
   </ds:schemaRefs>

--- a/docs/diplomski.docx
+++ b/docs/diplomski.docx
@@ -4695,6 +4695,9 @@
             <w:pPr>
               <w:jc w:val="center"/>
               <w:cnfStyle w:val="000000000000" w:firstRow="0" w:lastRow="0" w:firstColumn="0" w:lastColumn="0" w:oddVBand="0" w:evenVBand="0" w:oddHBand="0" w:evenHBand="0" w:firstRowFirstColumn="0" w:firstRowLastColumn="0" w:lastRowFirstColumn="0" w:lastRowLastColumn="0"/>
+              <w:rPr>
+                <w:highlight w:val="green"/>
+              </w:rPr>
             </w:pPr>
           </w:p>
         </w:tc>
@@ -4709,11 +4712,13 @@
               <w:jc w:val="center"/>
               <w:cnfStyle w:val="000000000000" w:firstRow="0" w:lastRow="0" w:firstColumn="0" w:lastColumn="0" w:oddVBand="0" w:evenVBand="0" w:oddHBand="0" w:evenHBand="0" w:firstRowFirstColumn="0" w:firstRowLastColumn="0" w:lastRowFirstColumn="0" w:lastRowLastColumn="0"/>
               <w:rPr>
-                <w:lang w:val="sr-Cyrl-RS"/>
-              </w:rPr>
-            </w:pPr>
-            <w:r>
-              <w:rPr>
+                <w:highlight w:val="green"/>
+                <w:lang w:val="sr-Cyrl-RS"/>
+              </w:rPr>
+            </w:pPr>
+            <w:r>
+              <w:rPr>
+                <w:highlight w:val="green"/>
                 <w:lang w:val="sr-Cyrl-RS"/>
               </w:rPr>
               <w:t xml:space="preserve">референца </w:t>
@@ -4845,11 +4850,13 @@
               <w:jc w:val="center"/>
               <w:cnfStyle w:val="000000000000" w:firstRow="0" w:lastRow="0" w:firstColumn="0" w:lastColumn="0" w:oddVBand="0" w:evenVBand="0" w:oddHBand="0" w:evenHBand="0" w:firstRowFirstColumn="0" w:firstRowLastColumn="0" w:lastRowFirstColumn="0" w:lastRowLastColumn="0"/>
               <w:rPr>
-                <w:lang w:val="sr-Cyrl-RS"/>
-              </w:rPr>
-            </w:pPr>
-            <w:r>
-              <w:rPr>
+                <w:highlight w:val="green"/>
+                <w:lang w:val="sr-Cyrl-RS"/>
+              </w:rPr>
+            </w:pPr>
+            <w:r>
+              <w:rPr>
+                <w:highlight w:val="green"/>
                 <w:lang w:val="sr-Cyrl-RS"/>
               </w:rPr>
               <w:t>број елемената низа</w:t>
@@ -4865,8 +4872,14 @@
             <w:pPr>
               <w:jc w:val="center"/>
               <w:cnfStyle w:val="000000000000" w:firstRow="0" w:lastRow="0" w:firstColumn="0" w:lastColumn="0" w:oddVBand="0" w:evenVBand="0" w:oddHBand="0" w:evenHBand="0" w:firstRowFirstColumn="0" w:firstRowLastColumn="0" w:lastRowFirstColumn="0" w:lastRowLastColumn="0"/>
-            </w:pPr>
-            <w:r>
+              <w:rPr>
+                <w:highlight w:val="green"/>
+              </w:rPr>
+            </w:pPr>
+            <w:r>
+              <w:rPr>
+                <w:highlight w:val="green"/>
+              </w:rPr>
               <w:t>ARR</w:t>
             </w:r>
           </w:p>
@@ -4882,11 +4895,13 @@
               <w:jc w:val="center"/>
               <w:cnfStyle w:val="000000000000" w:firstRow="0" w:lastRow="0" w:firstColumn="0" w:lastColumn="0" w:oddVBand="0" w:evenVBand="0" w:oddHBand="0" w:evenHBand="0" w:firstRowFirstColumn="0" w:firstRowLastColumn="0" w:lastRowFirstColumn="0" w:lastRowLastColumn="0"/>
               <w:rPr>
-                <w:lang w:val="sr-Cyrl-RS"/>
-              </w:rPr>
-            </w:pPr>
-            <w:r>
-              <w:rPr>
+                <w:highlight w:val="green"/>
+                <w:lang w:val="sr-Cyrl-RS"/>
+              </w:rPr>
+            </w:pPr>
+            <w:r>
+              <w:rPr>
+                <w:highlight w:val="green"/>
                 <w:lang w:val="sr-Cyrl-RS"/>
               </w:rPr>
               <w:t>референца</w:t>
@@ -4919,784 +4934,15 @@
             <w:pPr>
               <w:jc w:val="center"/>
               <w:cnfStyle w:val="000000000000" w:firstRow="0" w:lastRow="0" w:firstColumn="0" w:lastColumn="0" w:oddVBand="0" w:evenVBand="0" w:oddHBand="0" w:evenHBand="0" w:firstRowFirstColumn="0" w:firstRowLastColumn="0" w:lastRowFirstColumn="0" w:lastRowLastColumn="0"/>
-            </w:pPr>
-            <w:r>
+              <w:rPr>
+                <w:highlight w:val="green"/>
+              </w:rPr>
+            </w:pPr>
+            <w:r>
+              <w:rPr>
+                <w:highlight w:val="green"/>
+              </w:rPr>
               <w:t>ALOAD</w:t>
-            </w:r>
-          </w:p>
-          <w:p>
-            <w:pPr>
-              <w:jc w:val="center"/>
-              <w:cnfStyle w:val="000000000000" w:firstRow="0" w:lastRow="0" w:firstColumn="0" w:lastColumn="0" w:oddVBand="0" w:evenVBand="0" w:oddHBand="0" w:evenHBand="0" w:firstRowFirstColumn="0" w:firstRowLastColumn="0" w:lastRowFirstColumn="0" w:lastRowLastColumn="0"/>
-              <w:rPr>
-                <w:b/>
-                <w:bCs/>
-                <w:i/>
-                <w:iCs/>
-                <w:lang w:val="sr-Cyrl-RS"/>
-              </w:rPr>
-            </w:pPr>
-            <w:r>
-              <w:rPr>
-                <w:b/>
-                <w:bCs/>
-                <w:i/>
-                <w:iCs/>
-                <w:sz w:val="18"/>
-                <w:szCs w:val="18"/>
-                <w:lang w:val="sr-Cyrl-RS"/>
-              </w:rPr>
-              <w:t>читање елемента низа</w:t>
-            </w:r>
-          </w:p>
-        </w:tc>
-        <w:tc>
-          <w:tcPr>
-            <w:tcW w:w="955" w:type="pct"/>
-            <w:gridSpan w:val="2"/>
-            <w:vAlign w:val="center"/>
-          </w:tcPr>
-          <w:p>
-            <w:pPr>
-              <w:jc w:val="center"/>
-              <w:cnfStyle w:val="000000000000" w:firstRow="0" w:lastRow="0" w:firstColumn="0" w:lastColumn="0" w:oddVBand="0" w:evenVBand="0" w:oddHBand="0" w:evenHBand="0" w:firstRowFirstColumn="0" w:firstRowLastColumn="0" w:lastRowFirstColumn="0" w:lastRowLastColumn="0"/>
-            </w:pPr>
-            <w:r>
-              <w:rPr>
-                <w:lang w:val="sr-Cyrl-RS"/>
-              </w:rPr>
-              <w:t xml:space="preserve">референца </w:t>
-            </w:r>
-            <w:r>
-              <w:rPr>
-                <w:lang w:val="sr-Cyrl-RS"/>
-              </w:rPr>
-              <w:br/>
-              <w:t>на низ</w:t>
-            </w:r>
-          </w:p>
-        </w:tc>
-        <w:tc>
-          <w:tcPr>
-            <w:tcW w:w="792" w:type="pct"/>
-            <w:vAlign w:val="center"/>
-          </w:tcPr>
-          <w:p>
-            <w:pPr>
-              <w:jc w:val="center"/>
-              <w:cnfStyle w:val="000000000000" w:firstRow="0" w:lastRow="0" w:firstColumn="0" w:lastColumn="0" w:oddVBand="0" w:evenVBand="0" w:oddHBand="0" w:evenHBand="0" w:firstRowFirstColumn="0" w:firstRowLastColumn="0" w:lastRowFirstColumn="0" w:lastRowLastColumn="0"/>
-              <w:rPr>
-                <w:lang w:val="sr-Cyrl-RS"/>
-              </w:rPr>
-            </w:pPr>
-            <w:r>
-              <w:rPr>
-                <w:lang w:val="sr-Cyrl-RS"/>
-              </w:rPr>
-              <w:t>индекс</w:t>
-            </w:r>
-          </w:p>
-        </w:tc>
-        <w:tc>
-          <w:tcPr>
-            <w:tcW w:w="1011" w:type="pct"/>
-            <w:gridSpan w:val="2"/>
-            <w:vAlign w:val="center"/>
-          </w:tcPr>
-          <w:p>
-            <w:pPr>
-              <w:jc w:val="center"/>
-              <w:cnfStyle w:val="000000000000" w:firstRow="0" w:lastRow="0" w:firstColumn="0" w:lastColumn="0" w:oddVBand="0" w:evenVBand="0" w:oddHBand="0" w:evenHBand="0" w:firstRowFirstColumn="0" w:firstRowLastColumn="0" w:lastRowFirstColumn="0" w:lastRowLastColumn="0"/>
-              <w:rPr>
-                <w:lang w:val="sr-Cyrl-RS"/>
-              </w:rPr>
-            </w:pPr>
-            <w:r>
-              <w:rPr>
-                <w:lang w:val="sr-Cyrl-RS"/>
-              </w:rPr>
-              <w:t>одредиште</w:t>
-            </w:r>
-          </w:p>
-        </w:tc>
-      </w:tr>
-      <w:tr>
-        <w:tc>
-          <w:tcPr>
-            <w:cnfStyle w:val="001000000000" w:firstRow="0" w:lastRow="0" w:firstColumn="1" w:lastColumn="0" w:oddVBand="0" w:evenVBand="0" w:oddHBand="0" w:evenHBand="0" w:firstRowFirstColumn="0" w:firstRowLastColumn="0" w:lastRowFirstColumn="0" w:lastRowLastColumn="0"/>
-            <w:tcW w:w="559" w:type="pct"/>
-            <w:gridSpan w:val="2"/>
-            <w:vMerge/>
-            <w:vAlign w:val="center"/>
-          </w:tcPr>
-          <w:p>
-            <w:pPr>
-              <w:jc w:val="center"/>
-            </w:pPr>
-          </w:p>
-        </w:tc>
-        <w:tc>
-          <w:tcPr>
-            <w:tcW w:w="1683" w:type="pct"/>
-            <w:gridSpan w:val="2"/>
-            <w:vAlign w:val="center"/>
-          </w:tcPr>
-          <w:p>
-            <w:pPr>
-              <w:jc w:val="center"/>
-              <w:cnfStyle w:val="000000000000" w:firstRow="0" w:lastRow="0" w:firstColumn="0" w:lastColumn="0" w:oddVBand="0" w:evenVBand="0" w:oddHBand="0" w:evenHBand="0" w:firstRowFirstColumn="0" w:firstRowLastColumn="0" w:lastRowFirstColumn="0" w:lastRowLastColumn="0"/>
-            </w:pPr>
-            <w:r>
-              <w:t>ASTORE</w:t>
-            </w:r>
-          </w:p>
-          <w:p>
-            <w:pPr>
-              <w:jc w:val="center"/>
-              <w:cnfStyle w:val="000000000000" w:firstRow="0" w:lastRow="0" w:firstColumn="0" w:lastColumn="0" w:oddVBand="0" w:evenVBand="0" w:oddHBand="0" w:evenHBand="0" w:firstRowFirstColumn="0" w:firstRowLastColumn="0" w:lastRowFirstColumn="0" w:lastRowLastColumn="0"/>
-              <w:rPr>
-                <w:b/>
-                <w:bCs/>
-                <w:i/>
-                <w:iCs/>
-                <w:lang w:val="sr-Cyrl-RS"/>
-              </w:rPr>
-            </w:pPr>
-            <w:r>
-              <w:rPr>
-                <w:b/>
-                <w:bCs/>
-                <w:i/>
-                <w:iCs/>
-                <w:sz w:val="18"/>
-                <w:szCs w:val="18"/>
-                <w:lang w:val="sr-Cyrl-RS"/>
-              </w:rPr>
-              <w:t>упис у елемент низа</w:t>
-            </w:r>
-          </w:p>
-        </w:tc>
-        <w:tc>
-          <w:tcPr>
-            <w:tcW w:w="955" w:type="pct"/>
-            <w:gridSpan w:val="2"/>
-            <w:vAlign w:val="center"/>
-          </w:tcPr>
-          <w:p>
-            <w:pPr>
-              <w:jc w:val="center"/>
-              <w:cnfStyle w:val="000000000000" w:firstRow="0" w:lastRow="0" w:firstColumn="0" w:lastColumn="0" w:oddVBand="0" w:evenVBand="0" w:oddHBand="0" w:evenHBand="0" w:firstRowFirstColumn="0" w:firstRowLastColumn="0" w:lastRowFirstColumn="0" w:lastRowLastColumn="0"/>
-              <w:rPr>
-                <w:lang w:val="sr-Cyrl-RS"/>
-              </w:rPr>
-            </w:pPr>
-            <w:r>
-              <w:rPr>
-                <w:lang w:val="sr-Cyrl-RS"/>
-              </w:rPr>
-              <w:t>вредност</w:t>
-            </w:r>
-            <w:r>
-              <w:rPr>
-                <w:lang w:val="sr-Cyrl-RS"/>
-              </w:rPr>
-              <w:br/>
-              <w:t>за упис</w:t>
-            </w:r>
-          </w:p>
-        </w:tc>
-        <w:tc>
-          <w:tcPr>
-            <w:tcW w:w="792" w:type="pct"/>
-            <w:vAlign w:val="center"/>
-          </w:tcPr>
-          <w:p>
-            <w:pPr>
-              <w:jc w:val="center"/>
-              <w:cnfStyle w:val="000000000000" w:firstRow="0" w:lastRow="0" w:firstColumn="0" w:lastColumn="0" w:oddVBand="0" w:evenVBand="0" w:oddHBand="0" w:evenHBand="0" w:firstRowFirstColumn="0" w:firstRowLastColumn="0" w:lastRowFirstColumn="0" w:lastRowLastColumn="0"/>
-              <w:rPr>
-                <w:lang w:val="sr-Cyrl-RS"/>
-              </w:rPr>
-            </w:pPr>
-            <w:r>
-              <w:rPr>
-                <w:lang w:val="sr-Cyrl-RS"/>
-              </w:rPr>
-              <w:t>индекс</w:t>
-            </w:r>
-          </w:p>
-        </w:tc>
-        <w:tc>
-          <w:tcPr>
-            <w:tcW w:w="1011" w:type="pct"/>
-            <w:gridSpan w:val="2"/>
-            <w:vAlign w:val="center"/>
-          </w:tcPr>
-          <w:p>
-            <w:pPr>
-              <w:jc w:val="center"/>
-              <w:cnfStyle w:val="000000000000" w:firstRow="0" w:lastRow="0" w:firstColumn="0" w:lastColumn="0" w:oddVBand="0" w:evenVBand="0" w:oddHBand="0" w:evenHBand="0" w:firstRowFirstColumn="0" w:firstRowLastColumn="0" w:lastRowFirstColumn="0" w:lastRowLastColumn="0"/>
-            </w:pPr>
-            <w:r>
-              <w:rPr>
-                <w:lang w:val="sr-Cyrl-RS"/>
-              </w:rPr>
-              <w:t>референца</w:t>
-            </w:r>
-            <w:r>
-              <w:rPr>
-                <w:lang w:val="sr-Cyrl-RS"/>
-              </w:rPr>
-              <w:br/>
-              <w:t>на низ</w:t>
-            </w:r>
-          </w:p>
-        </w:tc>
-      </w:tr>
-      <w:tr>
-        <w:tc>
-          <w:tcPr>
-            <w:cnfStyle w:val="001000000000" w:firstRow="0" w:lastRow="0" w:firstColumn="1" w:lastColumn="0" w:oddVBand="0" w:evenVBand="0" w:oddHBand="0" w:evenHBand="0" w:firstRowFirstColumn="0" w:firstRowLastColumn="0" w:lastRowFirstColumn="0" w:lastRowLastColumn="0"/>
-            <w:tcW w:w="559" w:type="pct"/>
-            <w:gridSpan w:val="2"/>
-            <w:vMerge/>
-            <w:vAlign w:val="center"/>
-          </w:tcPr>
-          <w:p>
-            <w:pPr>
-              <w:jc w:val="center"/>
-            </w:pPr>
-          </w:p>
-        </w:tc>
-        <w:tc>
-          <w:tcPr>
-            <w:tcW w:w="1683" w:type="pct"/>
-            <w:gridSpan w:val="2"/>
-            <w:vAlign w:val="center"/>
-          </w:tcPr>
-          <w:p>
-            <w:pPr>
-              <w:jc w:val="center"/>
-              <w:cnfStyle w:val="000000000000" w:firstRow="0" w:lastRow="0" w:firstColumn="0" w:lastColumn="0" w:oddVBand="0" w:evenVBand="0" w:oddHBand="0" w:evenHBand="0" w:firstRowFirstColumn="0" w:firstRowLastColumn="0" w:lastRowFirstColumn="0" w:lastRowLastColumn="0"/>
-            </w:pPr>
-            <w:r>
-              <w:t>GET_PTR</w:t>
-            </w:r>
-          </w:p>
-          <w:p>
-            <w:pPr>
-              <w:jc w:val="center"/>
-              <w:cnfStyle w:val="000000000000" w:firstRow="0" w:lastRow="0" w:firstColumn="0" w:lastColumn="0" w:oddVBand="0" w:evenVBand="0" w:oddHBand="0" w:evenHBand="0" w:firstRowFirstColumn="0" w:firstRowLastColumn="0" w:lastRowFirstColumn="0" w:lastRowLastColumn="0"/>
-              <w:rPr>
-                <w:b/>
-                <w:bCs/>
-                <w:i/>
-                <w:iCs/>
-                <w:lang w:val="sr-Cyrl-RS"/>
-              </w:rPr>
-            </w:pPr>
-            <w:r>
-              <w:rPr>
-                <w:b/>
-                <w:bCs/>
-                <w:i/>
-                <w:iCs/>
-                <w:sz w:val="18"/>
-                <w:szCs w:val="18"/>
-                <w:lang w:val="sr-Cyrl-RS"/>
-              </w:rPr>
-              <w:t>дохватање адресе објекта</w:t>
-            </w:r>
-          </w:p>
-        </w:tc>
-        <w:tc>
-          <w:tcPr>
-            <w:tcW w:w="955" w:type="pct"/>
-            <w:gridSpan w:val="2"/>
-            <w:vAlign w:val="center"/>
-          </w:tcPr>
-          <w:p>
-            <w:pPr>
-              <w:jc w:val="center"/>
-              <w:cnfStyle w:val="000000000000" w:firstRow="0" w:lastRow="0" w:firstColumn="0" w:lastColumn="0" w:oddVBand="0" w:evenVBand="0" w:oddHBand="0" w:evenHBand="0" w:firstRowFirstColumn="0" w:firstRowLastColumn="0" w:lastRowFirstColumn="0" w:lastRowLastColumn="0"/>
-              <w:rPr>
-                <w:lang w:val="sr-Cyrl-RS"/>
-              </w:rPr>
-            </w:pPr>
-            <w:r>
-              <w:rPr>
-                <w:lang w:val="sr-Cyrl-RS"/>
-              </w:rPr>
-              <w:t>објекат типа класе</w:t>
-            </w:r>
-          </w:p>
-        </w:tc>
-        <w:tc>
-          <w:tcPr>
-            <w:tcW w:w="792" w:type="pct"/>
-            <w:vAlign w:val="center"/>
-          </w:tcPr>
-          <w:p>
-            <w:pPr>
-              <w:jc w:val="center"/>
-              <w:cnfStyle w:val="000000000000" w:firstRow="0" w:lastRow="0" w:firstColumn="0" w:lastColumn="0" w:oddVBand="0" w:evenVBand="0" w:oddHBand="0" w:evenHBand="0" w:firstRowFirstColumn="0" w:firstRowLastColumn="0" w:lastRowFirstColumn="0" w:lastRowLastColumn="0"/>
-              <w:rPr>
-                <w:lang w:val="sr-Cyrl-RS"/>
-              </w:rPr>
-            </w:pPr>
-            <w:r>
-              <w:rPr>
-                <w:lang w:val="sr-Cyrl-RS"/>
-              </w:rPr>
-              <w:t>циљано поље</w:t>
-            </w:r>
-          </w:p>
-        </w:tc>
-        <w:tc>
-          <w:tcPr>
-            <w:tcW w:w="1011" w:type="pct"/>
-            <w:gridSpan w:val="2"/>
-            <w:vAlign w:val="center"/>
-          </w:tcPr>
-          <w:p>
-            <w:pPr>
-              <w:jc w:val="center"/>
-              <w:cnfStyle w:val="000000000000" w:firstRow="0" w:lastRow="0" w:firstColumn="0" w:lastColumn="0" w:oddVBand="0" w:evenVBand="0" w:oddHBand="0" w:evenHBand="0" w:firstRowFirstColumn="0" w:firstRowLastColumn="0" w:lastRowFirstColumn="0" w:lastRowLastColumn="0"/>
-              <w:rPr>
-                <w:lang w:val="sr-Cyrl-RS"/>
-              </w:rPr>
-            </w:pPr>
-            <w:r>
-              <w:rPr>
-                <w:lang w:val="sr-Cyrl-RS"/>
-              </w:rPr>
-              <w:t xml:space="preserve">одредиште </w:t>
-            </w:r>
-          </w:p>
-          <w:p>
-            <w:pPr>
-              <w:jc w:val="center"/>
-              <w:cnfStyle w:val="000000000000" w:firstRow="0" w:lastRow="0" w:firstColumn="0" w:lastColumn="0" w:oddVBand="0" w:evenVBand="0" w:oddHBand="0" w:evenHBand="0" w:firstRowFirstColumn="0" w:firstRowLastColumn="0" w:lastRowFirstColumn="0" w:lastRowLastColumn="0"/>
-              <w:rPr>
-                <w:lang w:val="sr-Cyrl-RS"/>
-              </w:rPr>
-            </w:pPr>
-            <w:r>
-              <w:rPr>
-                <w:lang w:val="sr-Cyrl-RS"/>
-              </w:rPr>
-              <w:t>адресе</w:t>
-            </w:r>
-          </w:p>
-        </w:tc>
-      </w:tr>
-      <w:tr>
-        <w:tc>
-          <w:tcPr>
-            <w:cnfStyle w:val="001000000000" w:firstRow="0" w:lastRow="0" w:firstColumn="1" w:lastColumn="0" w:oddVBand="0" w:evenVBand="0" w:oddHBand="0" w:evenHBand="0" w:firstRowFirstColumn="0" w:firstRowLastColumn="0" w:lastRowFirstColumn="0" w:lastRowLastColumn="0"/>
-            <w:tcW w:w="559" w:type="pct"/>
-            <w:gridSpan w:val="2"/>
-            <w:vMerge w:val="restart"/>
-            <w:textDirection w:val="btLr"/>
-            <w:vAlign w:val="center"/>
-          </w:tcPr>
-          <w:p>
-            <w:pPr>
-              <w:ind w:left="113" w:right="113"/>
-              <w:jc w:val="center"/>
-            </w:pPr>
-            <w:r>
-              <w:rPr>
-                <w:lang w:val="sr-Cyrl-RS"/>
-              </w:rPr>
-              <w:t>рад са потпрограмима</w:t>
-            </w:r>
-          </w:p>
-        </w:tc>
-        <w:tc>
-          <w:tcPr>
-            <w:tcW w:w="1683" w:type="pct"/>
-            <w:gridSpan w:val="2"/>
-            <w:vAlign w:val="center"/>
-          </w:tcPr>
-          <w:p>
-            <w:pPr>
-              <w:jc w:val="center"/>
-              <w:cnfStyle w:val="000000000000" w:firstRow="0" w:lastRow="0" w:firstColumn="0" w:lastColumn="0" w:oddVBand="0" w:evenVBand="0" w:oddHBand="0" w:evenHBand="0" w:firstRowFirstColumn="0" w:firstRowLastColumn="0" w:lastRowFirstColumn="0" w:lastRowLastColumn="0"/>
-            </w:pPr>
-            <w:r>
-              <w:t>PARAM</w:t>
-            </w:r>
-          </w:p>
-          <w:p>
-            <w:pPr>
-              <w:jc w:val="center"/>
-              <w:cnfStyle w:val="000000000000" w:firstRow="0" w:lastRow="0" w:firstColumn="0" w:lastColumn="0" w:oddVBand="0" w:evenVBand="0" w:oddHBand="0" w:evenHBand="0" w:firstRowFirstColumn="0" w:firstRowLastColumn="0" w:lastRowFirstColumn="0" w:lastRowLastColumn="0"/>
-              <w:rPr>
-                <w:b/>
-                <w:bCs/>
-                <w:i/>
-                <w:iCs/>
-                <w:sz w:val="18"/>
-                <w:szCs w:val="18"/>
-                <w:lang w:val="sr-Cyrl-RS"/>
-              </w:rPr>
-            </w:pPr>
-            <w:r>
-              <w:rPr>
-                <w:b/>
-                <w:bCs/>
-                <w:i/>
-                <w:iCs/>
-                <w:sz w:val="18"/>
-                <w:szCs w:val="18"/>
-                <w:lang w:val="sr-Cyrl-RS"/>
-              </w:rPr>
-              <w:t>прослеђивање</w:t>
-            </w:r>
-          </w:p>
-          <w:p>
-            <w:pPr>
-              <w:jc w:val="center"/>
-              <w:cnfStyle w:val="000000000000" w:firstRow="0" w:lastRow="0" w:firstColumn="0" w:lastColumn="0" w:oddVBand="0" w:evenVBand="0" w:oddHBand="0" w:evenHBand="0" w:firstRowFirstColumn="0" w:firstRowLastColumn="0" w:lastRowFirstColumn="0" w:lastRowLastColumn="0"/>
-              <w:rPr>
-                <w:b/>
-                <w:bCs/>
-                <w:i/>
-                <w:iCs/>
-                <w:lang w:val="sr-Cyrl-RS"/>
-              </w:rPr>
-            </w:pPr>
-            <w:r>
-              <w:rPr>
-                <w:b/>
-                <w:bCs/>
-                <w:i/>
-                <w:iCs/>
-                <w:sz w:val="18"/>
-                <w:szCs w:val="18"/>
-                <w:lang w:val="sr-Cyrl-RS"/>
-              </w:rPr>
-              <w:t>параметра методе</w:t>
-            </w:r>
-          </w:p>
-        </w:tc>
-        <w:tc>
-          <w:tcPr>
-            <w:tcW w:w="955" w:type="pct"/>
-            <w:gridSpan w:val="2"/>
-            <w:vAlign w:val="center"/>
-          </w:tcPr>
-          <w:p>
-            <w:pPr>
-              <w:jc w:val="center"/>
-              <w:cnfStyle w:val="000000000000" w:firstRow="0" w:lastRow="0" w:firstColumn="0" w:lastColumn="0" w:oddVBand="0" w:evenVBand="0" w:oddHBand="0" w:evenHBand="0" w:firstRowFirstColumn="0" w:firstRowLastColumn="0" w:lastRowFirstColumn="0" w:lastRowLastColumn="0"/>
-            </w:pPr>
-            <w:r>
-              <w:rPr>
-                <w:lang w:val="sr-Cyrl-RS"/>
-              </w:rPr>
-              <w:t>аргумент</w:t>
-            </w:r>
-            <w:r>
-              <w:rPr>
-                <w:lang w:val="sr-Cyrl-RS"/>
-              </w:rPr>
-              <w:br/>
-              <w:t>по вредности</w:t>
-            </w:r>
-          </w:p>
-        </w:tc>
-        <w:tc>
-          <w:tcPr>
-            <w:tcW w:w="792" w:type="pct"/>
-            <w:vAlign w:val="center"/>
-          </w:tcPr>
-          <w:p>
-            <w:pPr>
-              <w:jc w:val="center"/>
-              <w:cnfStyle w:val="000000000000" w:firstRow="0" w:lastRow="0" w:firstColumn="0" w:lastColumn="0" w:oddVBand="0" w:evenVBand="0" w:oddHBand="0" w:evenHBand="0" w:firstRowFirstColumn="0" w:firstRowLastColumn="0" w:lastRowFirstColumn="0" w:lastRowLastColumn="0"/>
-            </w:pPr>
-          </w:p>
-        </w:tc>
-        <w:tc>
-          <w:tcPr>
-            <w:tcW w:w="1011" w:type="pct"/>
-            <w:gridSpan w:val="2"/>
-            <w:vAlign w:val="center"/>
-          </w:tcPr>
-          <w:p>
-            <w:pPr>
-              <w:jc w:val="center"/>
-              <w:cnfStyle w:val="000000000000" w:firstRow="0" w:lastRow="0" w:firstColumn="0" w:lastColumn="0" w:oddVBand="0" w:evenVBand="0" w:oddHBand="0" w:evenHBand="0" w:firstRowFirstColumn="0" w:firstRowLastColumn="0" w:lastRowFirstColumn="0" w:lastRowLastColumn="0"/>
-            </w:pPr>
-          </w:p>
-        </w:tc>
-      </w:tr>
-      <w:tr>
-        <w:tc>
-          <w:tcPr>
-            <w:cnfStyle w:val="001000000000" w:firstRow="0" w:lastRow="0" w:firstColumn="1" w:lastColumn="0" w:oddVBand="0" w:evenVBand="0" w:oddHBand="0" w:evenHBand="0" w:firstRowFirstColumn="0" w:firstRowLastColumn="0" w:lastRowFirstColumn="0" w:lastRowLastColumn="0"/>
-            <w:tcW w:w="559" w:type="pct"/>
-            <w:gridSpan w:val="2"/>
-            <w:vMerge/>
-            <w:vAlign w:val="center"/>
-          </w:tcPr>
-          <w:p>
-            <w:pPr>
-              <w:jc w:val="center"/>
-            </w:pPr>
-          </w:p>
-        </w:tc>
-        <w:tc>
-          <w:tcPr>
-            <w:tcW w:w="1683" w:type="pct"/>
-            <w:gridSpan w:val="2"/>
-            <w:vMerge w:val="restart"/>
-            <w:vAlign w:val="center"/>
-          </w:tcPr>
-          <w:p>
-            <w:pPr>
-              <w:jc w:val="center"/>
-              <w:cnfStyle w:val="000000000000" w:firstRow="0" w:lastRow="0" w:firstColumn="0" w:lastColumn="0" w:oddVBand="0" w:evenVBand="0" w:oddHBand="0" w:evenHBand="0" w:firstRowFirstColumn="0" w:firstRowLastColumn="0" w:lastRowFirstColumn="0" w:lastRowLastColumn="0"/>
-            </w:pPr>
-            <w:r>
-              <w:t>CALL</w:t>
-            </w:r>
-            <w:r>
-              <w:t>/INVOKE_VIRTUAL</w:t>
-            </w:r>
-          </w:p>
-          <w:p>
-            <w:pPr>
-              <w:jc w:val="center"/>
-              <w:cnfStyle w:val="000000000000" w:firstRow="0" w:lastRow="0" w:firstColumn="0" w:lastColumn="0" w:oddVBand="0" w:evenVBand="0" w:oddHBand="0" w:evenHBand="0" w:firstRowFirstColumn="0" w:firstRowLastColumn="0" w:lastRowFirstColumn="0" w:lastRowLastColumn="0"/>
-            </w:pPr>
-            <w:r>
-              <w:rPr>
-                <w:b/>
-                <w:bCs/>
-                <w:i/>
-                <w:iCs/>
-                <w:sz w:val="18"/>
-                <w:szCs w:val="18"/>
-                <w:lang w:val="sr-Cyrl-RS"/>
-              </w:rPr>
-              <w:t>позив метода</w:t>
-            </w:r>
-            <w:r>
-              <w:rPr>
-                <w:b/>
-                <w:bCs/>
-                <w:i/>
-                <w:iCs/>
-                <w:sz w:val="18"/>
-                <w:szCs w:val="18"/>
-              </w:rPr>
-              <w:t>/</w:t>
-            </w:r>
-            <w:proofErr w:type="spellStart"/>
-            <w:r>
-              <w:rPr>
-                <w:b/>
-                <w:bCs/>
-                <w:i/>
-                <w:iCs/>
-                <w:sz w:val="18"/>
-                <w:szCs w:val="18"/>
-                <w:lang w:val="sr-Cyrl-RS"/>
-              </w:rPr>
-              <w:t>вирт</w:t>
-            </w:r>
-            <w:proofErr w:type="spellEnd"/>
-            <w:r>
-              <w:rPr>
-                <w:b/>
-                <w:bCs/>
-                <w:i/>
-                <w:iCs/>
-                <w:sz w:val="18"/>
-                <w:szCs w:val="18"/>
-                <w:lang w:val="sr-Cyrl-RS"/>
-              </w:rPr>
-              <w:t>. метода</w:t>
-            </w:r>
-          </w:p>
-        </w:tc>
-        <w:tc>
-          <w:tcPr>
-            <w:tcW w:w="955" w:type="pct"/>
-            <w:gridSpan w:val="2"/>
-            <w:vMerge w:val="restart"/>
-            <w:vAlign w:val="center"/>
-          </w:tcPr>
-          <w:p>
-            <w:pPr>
-              <w:jc w:val="center"/>
-              <w:cnfStyle w:val="000000000000" w:firstRow="0" w:lastRow="0" w:firstColumn="0" w:lastColumn="0" w:oddVBand="0" w:evenVBand="0" w:oddHBand="0" w:evenHBand="0" w:firstRowFirstColumn="0" w:firstRowLastColumn="0" w:lastRowFirstColumn="0" w:lastRowLastColumn="0"/>
-              <w:rPr>
-                <w:lang w:val="sr-Cyrl-RS"/>
-              </w:rPr>
-            </w:pPr>
-            <w:r>
-              <w:rPr>
-                <w:lang w:val="sr-Cyrl-RS"/>
-              </w:rPr>
-              <w:t>име методе</w:t>
-            </w:r>
-          </w:p>
-        </w:tc>
-        <w:tc>
-          <w:tcPr>
-            <w:tcW w:w="792" w:type="pct"/>
-            <w:vAlign w:val="center"/>
-          </w:tcPr>
-          <w:p>
-            <w:pPr>
-              <w:jc w:val="center"/>
-              <w:cnfStyle w:val="000000000000" w:firstRow="0" w:lastRow="0" w:firstColumn="0" w:lastColumn="0" w:oddVBand="0" w:evenVBand="0" w:oddHBand="0" w:evenHBand="0" w:firstRowFirstColumn="0" w:firstRowLastColumn="0" w:lastRowFirstColumn="0" w:lastRowLastColumn="0"/>
-            </w:pPr>
-          </w:p>
-        </w:tc>
-        <w:tc>
-          <w:tcPr>
-            <w:tcW w:w="1011" w:type="pct"/>
-            <w:gridSpan w:val="2"/>
-            <w:vAlign w:val="center"/>
-          </w:tcPr>
-          <w:p>
-            <w:pPr>
-              <w:jc w:val="center"/>
-              <w:cnfStyle w:val="000000000000" w:firstRow="0" w:lastRow="0" w:firstColumn="0" w:lastColumn="0" w:oddVBand="0" w:evenVBand="0" w:oddHBand="0" w:evenHBand="0" w:firstRowFirstColumn="0" w:firstRowLastColumn="0" w:lastRowFirstColumn="0" w:lastRowLastColumn="0"/>
-              <w:rPr>
-                <w:lang w:val="sr-Cyrl-RS"/>
-              </w:rPr>
-            </w:pPr>
-          </w:p>
-        </w:tc>
-      </w:tr>
-      <w:tr>
-        <w:tc>
-          <w:tcPr>
-            <w:cnfStyle w:val="001000000000" w:firstRow="0" w:lastRow="0" w:firstColumn="1" w:lastColumn="0" w:oddVBand="0" w:evenVBand="0" w:oddHBand="0" w:evenHBand="0" w:firstRowFirstColumn="0" w:firstRowLastColumn="0" w:lastRowFirstColumn="0" w:lastRowLastColumn="0"/>
-            <w:tcW w:w="559" w:type="pct"/>
-            <w:gridSpan w:val="2"/>
-            <w:vMerge/>
-            <w:vAlign w:val="center"/>
-          </w:tcPr>
-          <w:p>
-            <w:pPr>
-              <w:jc w:val="center"/>
-            </w:pPr>
-          </w:p>
-        </w:tc>
-        <w:tc>
-          <w:tcPr>
-            <w:tcW w:w="1683" w:type="pct"/>
-            <w:gridSpan w:val="2"/>
-            <w:vMerge/>
-            <w:vAlign w:val="center"/>
-          </w:tcPr>
-          <w:p>
-            <w:pPr>
-              <w:jc w:val="center"/>
-              <w:cnfStyle w:val="000000000000" w:firstRow="0" w:lastRow="0" w:firstColumn="0" w:lastColumn="0" w:oddVBand="0" w:evenVBand="0" w:oddHBand="0" w:evenHBand="0" w:firstRowFirstColumn="0" w:firstRowLastColumn="0" w:lastRowFirstColumn="0" w:lastRowLastColumn="0"/>
-              <w:rPr>
-                <w:b/>
-                <w:bCs/>
-                <w:i/>
-                <w:iCs/>
-                <w:lang w:val="sr-Cyrl-RS"/>
-              </w:rPr>
-            </w:pPr>
-          </w:p>
-        </w:tc>
-        <w:tc>
-          <w:tcPr>
-            <w:tcW w:w="955" w:type="pct"/>
-            <w:gridSpan w:val="2"/>
-            <w:vMerge/>
-            <w:vAlign w:val="center"/>
-          </w:tcPr>
-          <w:p>
-            <w:pPr>
-              <w:jc w:val="center"/>
-              <w:cnfStyle w:val="000000000000" w:firstRow="0" w:lastRow="0" w:firstColumn="0" w:lastColumn="0" w:oddVBand="0" w:evenVBand="0" w:oddHBand="0" w:evenHBand="0" w:firstRowFirstColumn="0" w:firstRowLastColumn="0" w:lastRowFirstColumn="0" w:lastRowLastColumn="0"/>
-              <w:rPr>
-                <w:lang w:val="sr-Cyrl-RS"/>
-              </w:rPr>
-            </w:pPr>
-          </w:p>
-        </w:tc>
-        <w:tc>
-          <w:tcPr>
-            <w:tcW w:w="792" w:type="pct"/>
-            <w:vAlign w:val="center"/>
-          </w:tcPr>
-          <w:p>
-            <w:pPr>
-              <w:jc w:val="center"/>
-              <w:cnfStyle w:val="000000000000" w:firstRow="0" w:lastRow="0" w:firstColumn="0" w:lastColumn="0" w:oddVBand="0" w:evenVBand="0" w:oddHBand="0" w:evenHBand="0" w:firstRowFirstColumn="0" w:firstRowLastColumn="0" w:lastRowFirstColumn="0" w:lastRowLastColumn="0"/>
-            </w:pPr>
-          </w:p>
-        </w:tc>
-        <w:tc>
-          <w:tcPr>
-            <w:tcW w:w="1011" w:type="pct"/>
-            <w:gridSpan w:val="2"/>
-            <w:vAlign w:val="center"/>
-          </w:tcPr>
-          <w:p>
-            <w:pPr>
-              <w:jc w:val="center"/>
-              <w:cnfStyle w:val="000000000000" w:firstRow="0" w:lastRow="0" w:firstColumn="0" w:lastColumn="0" w:oddVBand="0" w:evenVBand="0" w:oddHBand="0" w:evenHBand="0" w:firstRowFirstColumn="0" w:firstRowLastColumn="0" w:lastRowFirstColumn="0" w:lastRowLastColumn="0"/>
-              <w:rPr>
-                <w:lang w:val="sr-Cyrl-RS"/>
-              </w:rPr>
-            </w:pPr>
-            <w:r>
-              <w:rPr>
-                <w:lang w:val="sr-Cyrl-RS"/>
-              </w:rPr>
-              <w:t>одредиште</w:t>
-            </w:r>
-          </w:p>
-        </w:tc>
-      </w:tr>
-      <w:tr>
-        <w:tc>
-          <w:tcPr>
-            <w:cnfStyle w:val="001000000000" w:firstRow="0" w:lastRow="0" w:firstColumn="1" w:lastColumn="0" w:oddVBand="0" w:evenVBand="0" w:oddHBand="0" w:evenHBand="0" w:firstRowFirstColumn="0" w:firstRowLastColumn="0" w:lastRowFirstColumn="0" w:lastRowLastColumn="0"/>
-            <w:tcW w:w="559" w:type="pct"/>
-            <w:gridSpan w:val="2"/>
-            <w:vMerge/>
-            <w:vAlign w:val="center"/>
-          </w:tcPr>
-          <w:p>
-            <w:pPr>
-              <w:jc w:val="center"/>
-            </w:pPr>
-          </w:p>
-        </w:tc>
-        <w:tc>
-          <w:tcPr>
-            <w:tcW w:w="1683" w:type="pct"/>
-            <w:gridSpan w:val="2"/>
-            <w:vAlign w:val="center"/>
-          </w:tcPr>
-          <w:p>
-            <w:pPr>
-              <w:jc w:val="center"/>
-              <w:cnfStyle w:val="000000000000" w:firstRow="0" w:lastRow="0" w:firstColumn="0" w:lastColumn="0" w:oddVBand="0" w:evenVBand="0" w:oddHBand="0" w:evenHBand="0" w:firstRowFirstColumn="0" w:firstRowLastColumn="0" w:lastRowFirstColumn="0" w:lastRowLastColumn="0"/>
-              <w:rPr>
-                <w:highlight w:val="green"/>
-              </w:rPr>
-            </w:pPr>
-            <w:r>
-              <w:rPr>
-                <w:highlight w:val="green"/>
-              </w:rPr>
-              <w:t>ENTER</w:t>
             </w:r>
           </w:p>
           <w:p>
@@ -5723,7 +4969,7 @@
                 <w:highlight w:val="green"/>
                 <w:lang w:val="sr-Cyrl-RS"/>
               </w:rPr>
-              <w:t>припрема стека метода</w:t>
+              <w:t>читање елемента низа</w:t>
             </w:r>
           </w:p>
         </w:tc>
@@ -5737,19 +4983,24 @@
             <w:pPr>
               <w:jc w:val="center"/>
               <w:cnfStyle w:val="000000000000" w:firstRow="0" w:lastRow="0" w:firstColumn="0" w:lastColumn="0" w:oddVBand="0" w:evenVBand="0" w:oddHBand="0" w:evenHBand="0" w:firstRowFirstColumn="0" w:firstRowLastColumn="0" w:lastRowFirstColumn="0" w:lastRowLastColumn="0"/>
-            </w:pPr>
-            <w:r>
-              <w:rPr>
-                <w:lang w:val="sr-Cyrl-RS"/>
-              </w:rPr>
-              <w:t>број бајтова</w:t>
-            </w:r>
-            <w:r>
-              <w:rPr>
+              <w:rPr>
+                <w:highlight w:val="green"/>
+              </w:rPr>
+            </w:pPr>
+            <w:r>
+              <w:rPr>
+                <w:highlight w:val="green"/>
+                <w:lang w:val="sr-Cyrl-RS"/>
+              </w:rPr>
+              <w:t xml:space="preserve">референца </w:t>
+            </w:r>
+            <w:r>
+              <w:rPr>
+                <w:highlight w:val="green"/>
                 <w:lang w:val="sr-Cyrl-RS"/>
               </w:rPr>
               <w:br/>
-              <w:t>за резервацију</w:t>
+              <w:t>на низ</w:t>
             </w:r>
           </w:p>
         </w:tc>
@@ -5762,7 +5013,18 @@
             <w:pPr>
               <w:jc w:val="center"/>
               <w:cnfStyle w:val="000000000000" w:firstRow="0" w:lastRow="0" w:firstColumn="0" w:lastColumn="0" w:oddVBand="0" w:evenVBand="0" w:oddHBand="0" w:evenHBand="0" w:firstRowFirstColumn="0" w:firstRowLastColumn="0" w:lastRowFirstColumn="0" w:lastRowLastColumn="0"/>
-            </w:pPr>
+              <w:rPr>
+                <w:highlight w:val="green"/>
+                <w:lang w:val="sr-Cyrl-RS"/>
+              </w:rPr>
+            </w:pPr>
+            <w:r>
+              <w:rPr>
+                <w:highlight w:val="green"/>
+                <w:lang w:val="sr-Cyrl-RS"/>
+              </w:rPr>
+              <w:t>индекс</w:t>
+            </w:r>
           </w:p>
         </w:tc>
         <w:tc>
@@ -5775,7 +5037,18 @@
             <w:pPr>
               <w:jc w:val="center"/>
               <w:cnfStyle w:val="000000000000" w:firstRow="0" w:lastRow="0" w:firstColumn="0" w:lastColumn="0" w:oddVBand="0" w:evenVBand="0" w:oddHBand="0" w:evenHBand="0" w:firstRowFirstColumn="0" w:firstRowLastColumn="0" w:lastRowFirstColumn="0" w:lastRowLastColumn="0"/>
-            </w:pPr>
+              <w:rPr>
+                <w:highlight w:val="green"/>
+                <w:lang w:val="sr-Cyrl-RS"/>
+              </w:rPr>
+            </w:pPr>
+            <w:r>
+              <w:rPr>
+                <w:highlight w:val="green"/>
+                <w:lang w:val="sr-Cyrl-RS"/>
+              </w:rPr>
+              <w:t>одредиште</w:t>
+            </w:r>
           </w:p>
         </w:tc>
       </w:tr>
@@ -5812,13 +5085,23 @@
               <w:rPr>
                 <w:highlight w:val="green"/>
               </w:rPr>
-              <w:t>LEAVE</w:t>
-            </w:r>
-          </w:p>
-          <w:p>
-            <w:pPr>
-              <w:jc w:val="center"/>
-              <w:cnfStyle w:val="000000000000" w:firstRow="0" w:lastRow="0" w:firstColumn="0" w:lastColumn="0" w:oddVBand="0" w:evenVBand="0" w:oddHBand="0" w:evenHBand="0" w:firstRowFirstColumn="0" w:firstRowLastColumn="0" w:lastRowFirstColumn="0" w:lastRowLastColumn="0"/>
+              <w:t>ASTORE</w:t>
+            </w:r>
+          </w:p>
+          <w:p>
+            <w:pPr>
+              <w:jc w:val="center"/>
+              <w:cnfStyle w:val="000000000000" w:firstRow="0" w:lastRow="0" w:firstColumn="0" w:lastColumn="0" w:oddVBand="0" w:evenVBand="0" w:oddHBand="0" w:evenHBand="0" w:firstRowFirstColumn="0" w:firstRowLastColumn="0" w:lastRowFirstColumn="0" w:lastRowLastColumn="0"/>
+              <w:rPr>
+                <w:b/>
+                <w:bCs/>
+                <w:i/>
+                <w:iCs/>
+                <w:highlight w:val="green"/>
+                <w:lang w:val="sr-Cyrl-RS"/>
+              </w:rPr>
+            </w:pPr>
+            <w:r>
               <w:rPr>
                 <w:b/>
                 <w:bCs/>
@@ -5829,6 +5112,655 @@
                 <w:highlight w:val="green"/>
                 <w:lang w:val="sr-Cyrl-RS"/>
               </w:rPr>
+              <w:t>упис у елемент низа</w:t>
+            </w:r>
+          </w:p>
+        </w:tc>
+        <w:tc>
+          <w:tcPr>
+            <w:tcW w:w="955" w:type="pct"/>
+            <w:gridSpan w:val="2"/>
+            <w:vAlign w:val="center"/>
+          </w:tcPr>
+          <w:p>
+            <w:pPr>
+              <w:jc w:val="center"/>
+              <w:cnfStyle w:val="000000000000" w:firstRow="0" w:lastRow="0" w:firstColumn="0" w:lastColumn="0" w:oddVBand="0" w:evenVBand="0" w:oddHBand="0" w:evenHBand="0" w:firstRowFirstColumn="0" w:firstRowLastColumn="0" w:lastRowFirstColumn="0" w:lastRowLastColumn="0"/>
+              <w:rPr>
+                <w:highlight w:val="green"/>
+                <w:lang w:val="sr-Cyrl-RS"/>
+              </w:rPr>
+            </w:pPr>
+            <w:r>
+              <w:rPr>
+                <w:highlight w:val="green"/>
+                <w:lang w:val="sr-Cyrl-RS"/>
+              </w:rPr>
+              <w:t>вредност</w:t>
+            </w:r>
+            <w:r>
+              <w:rPr>
+                <w:highlight w:val="green"/>
+                <w:lang w:val="sr-Cyrl-RS"/>
+              </w:rPr>
+              <w:br/>
+              <w:t>за упис</w:t>
+            </w:r>
+          </w:p>
+        </w:tc>
+        <w:tc>
+          <w:tcPr>
+            <w:tcW w:w="792" w:type="pct"/>
+            <w:vAlign w:val="center"/>
+          </w:tcPr>
+          <w:p>
+            <w:pPr>
+              <w:jc w:val="center"/>
+              <w:cnfStyle w:val="000000000000" w:firstRow="0" w:lastRow="0" w:firstColumn="0" w:lastColumn="0" w:oddVBand="0" w:evenVBand="0" w:oddHBand="0" w:evenHBand="0" w:firstRowFirstColumn="0" w:firstRowLastColumn="0" w:lastRowFirstColumn="0" w:lastRowLastColumn="0"/>
+              <w:rPr>
+                <w:highlight w:val="green"/>
+                <w:lang w:val="sr-Cyrl-RS"/>
+              </w:rPr>
+            </w:pPr>
+            <w:r>
+              <w:rPr>
+                <w:highlight w:val="green"/>
+                <w:lang w:val="sr-Cyrl-RS"/>
+              </w:rPr>
+              <w:t>индекс</w:t>
+            </w:r>
+          </w:p>
+        </w:tc>
+        <w:tc>
+          <w:tcPr>
+            <w:tcW w:w="1011" w:type="pct"/>
+            <w:gridSpan w:val="2"/>
+            <w:vAlign w:val="center"/>
+          </w:tcPr>
+          <w:p>
+            <w:pPr>
+              <w:jc w:val="center"/>
+              <w:cnfStyle w:val="000000000000" w:firstRow="0" w:lastRow="0" w:firstColumn="0" w:lastColumn="0" w:oddVBand="0" w:evenVBand="0" w:oddHBand="0" w:evenHBand="0" w:firstRowFirstColumn="0" w:firstRowLastColumn="0" w:lastRowFirstColumn="0" w:lastRowLastColumn="0"/>
+              <w:rPr>
+                <w:highlight w:val="green"/>
+              </w:rPr>
+            </w:pPr>
+            <w:r>
+              <w:rPr>
+                <w:highlight w:val="green"/>
+                <w:lang w:val="sr-Cyrl-RS"/>
+              </w:rPr>
+              <w:t>референца</w:t>
+            </w:r>
+            <w:r>
+              <w:rPr>
+                <w:highlight w:val="green"/>
+                <w:lang w:val="sr-Cyrl-RS"/>
+              </w:rPr>
+              <w:br/>
+              <w:t>на низ</w:t>
+            </w:r>
+          </w:p>
+        </w:tc>
+      </w:tr>
+      <w:tr>
+        <w:tc>
+          <w:tcPr>
+            <w:cnfStyle w:val="001000000000" w:firstRow="0" w:lastRow="0" w:firstColumn="1" w:lastColumn="0" w:oddVBand="0" w:evenVBand="0" w:oddHBand="0" w:evenHBand="0" w:firstRowFirstColumn="0" w:firstRowLastColumn="0" w:lastRowFirstColumn="0" w:lastRowLastColumn="0"/>
+            <w:tcW w:w="559" w:type="pct"/>
+            <w:gridSpan w:val="2"/>
+            <w:vMerge/>
+            <w:vAlign w:val="center"/>
+          </w:tcPr>
+          <w:p>
+            <w:pPr>
+              <w:jc w:val="center"/>
+            </w:pPr>
+          </w:p>
+        </w:tc>
+        <w:tc>
+          <w:tcPr>
+            <w:tcW w:w="1683" w:type="pct"/>
+            <w:gridSpan w:val="2"/>
+            <w:vAlign w:val="center"/>
+          </w:tcPr>
+          <w:p>
+            <w:pPr>
+              <w:jc w:val="center"/>
+              <w:cnfStyle w:val="000000000000" w:firstRow="0" w:lastRow="0" w:firstColumn="0" w:lastColumn="0" w:oddVBand="0" w:evenVBand="0" w:oddHBand="0" w:evenHBand="0" w:firstRowFirstColumn="0" w:firstRowLastColumn="0" w:lastRowFirstColumn="0" w:lastRowLastColumn="0"/>
+            </w:pPr>
+            <w:r>
+              <w:t>GET_PTR</w:t>
+            </w:r>
+          </w:p>
+          <w:p>
+            <w:pPr>
+              <w:jc w:val="center"/>
+              <w:cnfStyle w:val="000000000000" w:firstRow="0" w:lastRow="0" w:firstColumn="0" w:lastColumn="0" w:oddVBand="0" w:evenVBand="0" w:oddHBand="0" w:evenHBand="0" w:firstRowFirstColumn="0" w:firstRowLastColumn="0" w:lastRowFirstColumn="0" w:lastRowLastColumn="0"/>
+              <w:rPr>
+                <w:b/>
+                <w:bCs/>
+                <w:i/>
+                <w:iCs/>
+                <w:lang w:val="sr-Cyrl-RS"/>
+              </w:rPr>
+            </w:pPr>
+            <w:r>
+              <w:rPr>
+                <w:b/>
+                <w:bCs/>
+                <w:i/>
+                <w:iCs/>
+                <w:sz w:val="18"/>
+                <w:szCs w:val="18"/>
+                <w:lang w:val="sr-Cyrl-RS"/>
+              </w:rPr>
+              <w:t>дохватање адресе објекта</w:t>
+            </w:r>
+          </w:p>
+        </w:tc>
+        <w:tc>
+          <w:tcPr>
+            <w:tcW w:w="955" w:type="pct"/>
+            <w:gridSpan w:val="2"/>
+            <w:vAlign w:val="center"/>
+          </w:tcPr>
+          <w:p>
+            <w:pPr>
+              <w:jc w:val="center"/>
+              <w:cnfStyle w:val="000000000000" w:firstRow="0" w:lastRow="0" w:firstColumn="0" w:lastColumn="0" w:oddVBand="0" w:evenVBand="0" w:oddHBand="0" w:evenHBand="0" w:firstRowFirstColumn="0" w:firstRowLastColumn="0" w:lastRowFirstColumn="0" w:lastRowLastColumn="0"/>
+              <w:rPr>
+                <w:lang w:val="sr-Cyrl-RS"/>
+              </w:rPr>
+            </w:pPr>
+            <w:r>
+              <w:rPr>
+                <w:lang w:val="sr-Cyrl-RS"/>
+              </w:rPr>
+              <w:t>објекат типа класе</w:t>
+            </w:r>
+          </w:p>
+        </w:tc>
+        <w:tc>
+          <w:tcPr>
+            <w:tcW w:w="792" w:type="pct"/>
+            <w:vAlign w:val="center"/>
+          </w:tcPr>
+          <w:p>
+            <w:pPr>
+              <w:jc w:val="center"/>
+              <w:cnfStyle w:val="000000000000" w:firstRow="0" w:lastRow="0" w:firstColumn="0" w:lastColumn="0" w:oddVBand="0" w:evenVBand="0" w:oddHBand="0" w:evenHBand="0" w:firstRowFirstColumn="0" w:firstRowLastColumn="0" w:lastRowFirstColumn="0" w:lastRowLastColumn="0"/>
+              <w:rPr>
+                <w:lang w:val="sr-Cyrl-RS"/>
+              </w:rPr>
+            </w:pPr>
+            <w:r>
+              <w:rPr>
+                <w:lang w:val="sr-Cyrl-RS"/>
+              </w:rPr>
+              <w:t>циљано поље</w:t>
+            </w:r>
+          </w:p>
+        </w:tc>
+        <w:tc>
+          <w:tcPr>
+            <w:tcW w:w="1011" w:type="pct"/>
+            <w:gridSpan w:val="2"/>
+            <w:vAlign w:val="center"/>
+          </w:tcPr>
+          <w:p>
+            <w:pPr>
+              <w:jc w:val="center"/>
+              <w:cnfStyle w:val="000000000000" w:firstRow="0" w:lastRow="0" w:firstColumn="0" w:lastColumn="0" w:oddVBand="0" w:evenVBand="0" w:oddHBand="0" w:evenHBand="0" w:firstRowFirstColumn="0" w:firstRowLastColumn="0" w:lastRowFirstColumn="0" w:lastRowLastColumn="0"/>
+              <w:rPr>
+                <w:lang w:val="sr-Cyrl-RS"/>
+              </w:rPr>
+            </w:pPr>
+            <w:r>
+              <w:rPr>
+                <w:lang w:val="sr-Cyrl-RS"/>
+              </w:rPr>
+              <w:t xml:space="preserve">одредиште </w:t>
+            </w:r>
+          </w:p>
+          <w:p>
+            <w:pPr>
+              <w:jc w:val="center"/>
+              <w:cnfStyle w:val="000000000000" w:firstRow="0" w:lastRow="0" w:firstColumn="0" w:lastColumn="0" w:oddVBand="0" w:evenVBand="0" w:oddHBand="0" w:evenHBand="0" w:firstRowFirstColumn="0" w:firstRowLastColumn="0" w:lastRowFirstColumn="0" w:lastRowLastColumn="0"/>
+              <w:rPr>
+                <w:lang w:val="sr-Cyrl-RS"/>
+              </w:rPr>
+            </w:pPr>
+            <w:r>
+              <w:rPr>
+                <w:lang w:val="sr-Cyrl-RS"/>
+              </w:rPr>
+              <w:t>адресе</w:t>
+            </w:r>
+          </w:p>
+        </w:tc>
+      </w:tr>
+      <w:tr>
+        <w:tc>
+          <w:tcPr>
+            <w:cnfStyle w:val="001000000000" w:firstRow="0" w:lastRow="0" w:firstColumn="1" w:lastColumn="0" w:oddVBand="0" w:evenVBand="0" w:oddHBand="0" w:evenHBand="0" w:firstRowFirstColumn="0" w:firstRowLastColumn="0" w:lastRowFirstColumn="0" w:lastRowLastColumn="0"/>
+            <w:tcW w:w="559" w:type="pct"/>
+            <w:gridSpan w:val="2"/>
+            <w:vMerge w:val="restart"/>
+            <w:textDirection w:val="btLr"/>
+            <w:vAlign w:val="center"/>
+          </w:tcPr>
+          <w:p>
+            <w:pPr>
+              <w:ind w:left="113" w:right="113"/>
+              <w:jc w:val="center"/>
+            </w:pPr>
+            <w:r>
+              <w:rPr>
+                <w:lang w:val="sr-Cyrl-RS"/>
+              </w:rPr>
+              <w:t>рад са потпрограмима</w:t>
+            </w:r>
+          </w:p>
+        </w:tc>
+        <w:tc>
+          <w:tcPr>
+            <w:tcW w:w="1683" w:type="pct"/>
+            <w:gridSpan w:val="2"/>
+            <w:vAlign w:val="center"/>
+          </w:tcPr>
+          <w:p>
+            <w:pPr>
+              <w:jc w:val="center"/>
+              <w:cnfStyle w:val="000000000000" w:firstRow="0" w:lastRow="0" w:firstColumn="0" w:lastColumn="0" w:oddVBand="0" w:evenVBand="0" w:oddHBand="0" w:evenHBand="0" w:firstRowFirstColumn="0" w:firstRowLastColumn="0" w:lastRowFirstColumn="0" w:lastRowLastColumn="0"/>
+            </w:pPr>
+            <w:r>
+              <w:t>PARAM</w:t>
+            </w:r>
+          </w:p>
+          <w:p>
+            <w:pPr>
+              <w:jc w:val="center"/>
+              <w:cnfStyle w:val="000000000000" w:firstRow="0" w:lastRow="0" w:firstColumn="0" w:lastColumn="0" w:oddVBand="0" w:evenVBand="0" w:oddHBand="0" w:evenHBand="0" w:firstRowFirstColumn="0" w:firstRowLastColumn="0" w:lastRowFirstColumn="0" w:lastRowLastColumn="0"/>
+              <w:rPr>
+                <w:b/>
+                <w:bCs/>
+                <w:i/>
+                <w:iCs/>
+                <w:sz w:val="18"/>
+                <w:szCs w:val="18"/>
+                <w:lang w:val="sr-Cyrl-RS"/>
+              </w:rPr>
+            </w:pPr>
+            <w:r>
+              <w:rPr>
+                <w:b/>
+                <w:bCs/>
+                <w:i/>
+                <w:iCs/>
+                <w:sz w:val="18"/>
+                <w:szCs w:val="18"/>
+                <w:lang w:val="sr-Cyrl-RS"/>
+              </w:rPr>
+              <w:t>прослеђивање</w:t>
+            </w:r>
+          </w:p>
+          <w:p>
+            <w:pPr>
+              <w:jc w:val="center"/>
+              <w:cnfStyle w:val="000000000000" w:firstRow="0" w:lastRow="0" w:firstColumn="0" w:lastColumn="0" w:oddVBand="0" w:evenVBand="0" w:oddHBand="0" w:evenHBand="0" w:firstRowFirstColumn="0" w:firstRowLastColumn="0" w:lastRowFirstColumn="0" w:lastRowLastColumn="0"/>
+              <w:rPr>
+                <w:b/>
+                <w:bCs/>
+                <w:i/>
+                <w:iCs/>
+                <w:lang w:val="sr-Cyrl-RS"/>
+              </w:rPr>
+            </w:pPr>
+            <w:r>
+              <w:rPr>
+                <w:b/>
+                <w:bCs/>
+                <w:i/>
+                <w:iCs/>
+                <w:sz w:val="18"/>
+                <w:szCs w:val="18"/>
+                <w:lang w:val="sr-Cyrl-RS"/>
+              </w:rPr>
+              <w:t>параметра методе</w:t>
+            </w:r>
+          </w:p>
+        </w:tc>
+        <w:tc>
+          <w:tcPr>
+            <w:tcW w:w="955" w:type="pct"/>
+            <w:gridSpan w:val="2"/>
+            <w:vAlign w:val="center"/>
+          </w:tcPr>
+          <w:p>
+            <w:pPr>
+              <w:jc w:val="center"/>
+              <w:cnfStyle w:val="000000000000" w:firstRow="0" w:lastRow="0" w:firstColumn="0" w:lastColumn="0" w:oddVBand="0" w:evenVBand="0" w:oddHBand="0" w:evenHBand="0" w:firstRowFirstColumn="0" w:firstRowLastColumn="0" w:lastRowFirstColumn="0" w:lastRowLastColumn="0"/>
+            </w:pPr>
+            <w:r>
+              <w:rPr>
+                <w:lang w:val="sr-Cyrl-RS"/>
+              </w:rPr>
+              <w:t>аргумент</w:t>
+            </w:r>
+            <w:r>
+              <w:rPr>
+                <w:lang w:val="sr-Cyrl-RS"/>
+              </w:rPr>
+              <w:br/>
+              <w:t>по вредности</w:t>
+            </w:r>
+          </w:p>
+        </w:tc>
+        <w:tc>
+          <w:tcPr>
+            <w:tcW w:w="792" w:type="pct"/>
+            <w:vAlign w:val="center"/>
+          </w:tcPr>
+          <w:p>
+            <w:pPr>
+              <w:jc w:val="center"/>
+              <w:cnfStyle w:val="000000000000" w:firstRow="0" w:lastRow="0" w:firstColumn="0" w:lastColumn="0" w:oddVBand="0" w:evenVBand="0" w:oddHBand="0" w:evenHBand="0" w:firstRowFirstColumn="0" w:firstRowLastColumn="0" w:lastRowFirstColumn="0" w:lastRowLastColumn="0"/>
+            </w:pPr>
+          </w:p>
+        </w:tc>
+        <w:tc>
+          <w:tcPr>
+            <w:tcW w:w="1011" w:type="pct"/>
+            <w:gridSpan w:val="2"/>
+            <w:vAlign w:val="center"/>
+          </w:tcPr>
+          <w:p>
+            <w:pPr>
+              <w:jc w:val="center"/>
+              <w:cnfStyle w:val="000000000000" w:firstRow="0" w:lastRow="0" w:firstColumn="0" w:lastColumn="0" w:oddVBand="0" w:evenVBand="0" w:oddHBand="0" w:evenHBand="0" w:firstRowFirstColumn="0" w:firstRowLastColumn="0" w:lastRowFirstColumn="0" w:lastRowLastColumn="0"/>
+            </w:pPr>
+          </w:p>
+        </w:tc>
+      </w:tr>
+      <w:tr>
+        <w:tc>
+          <w:tcPr>
+            <w:cnfStyle w:val="001000000000" w:firstRow="0" w:lastRow="0" w:firstColumn="1" w:lastColumn="0" w:oddVBand="0" w:evenVBand="0" w:oddHBand="0" w:evenHBand="0" w:firstRowFirstColumn="0" w:firstRowLastColumn="0" w:lastRowFirstColumn="0" w:lastRowLastColumn="0"/>
+            <w:tcW w:w="559" w:type="pct"/>
+            <w:gridSpan w:val="2"/>
+            <w:vMerge/>
+            <w:vAlign w:val="center"/>
+          </w:tcPr>
+          <w:p>
+            <w:pPr>
+              <w:jc w:val="center"/>
+            </w:pPr>
+          </w:p>
+        </w:tc>
+        <w:tc>
+          <w:tcPr>
+            <w:tcW w:w="1683" w:type="pct"/>
+            <w:gridSpan w:val="2"/>
+            <w:vMerge w:val="restart"/>
+            <w:vAlign w:val="center"/>
+          </w:tcPr>
+          <w:p>
+            <w:pPr>
+              <w:jc w:val="center"/>
+              <w:cnfStyle w:val="000000000000" w:firstRow="0" w:lastRow="0" w:firstColumn="0" w:lastColumn="0" w:oddVBand="0" w:evenVBand="0" w:oddHBand="0" w:evenHBand="0" w:firstRowFirstColumn="0" w:firstRowLastColumn="0" w:lastRowFirstColumn="0" w:lastRowLastColumn="0"/>
+            </w:pPr>
+            <w:r>
+              <w:t>CALL</w:t>
+            </w:r>
+            <w:r>
+              <w:t>/INVOKE_VIRTUAL</w:t>
+            </w:r>
+          </w:p>
+          <w:p>
+            <w:pPr>
+              <w:jc w:val="center"/>
+              <w:cnfStyle w:val="000000000000" w:firstRow="0" w:lastRow="0" w:firstColumn="0" w:lastColumn="0" w:oddVBand="0" w:evenVBand="0" w:oddHBand="0" w:evenHBand="0" w:firstRowFirstColumn="0" w:firstRowLastColumn="0" w:lastRowFirstColumn="0" w:lastRowLastColumn="0"/>
+            </w:pPr>
+            <w:r>
+              <w:rPr>
+                <w:b/>
+                <w:bCs/>
+                <w:i/>
+                <w:iCs/>
+                <w:sz w:val="18"/>
+                <w:szCs w:val="18"/>
+                <w:lang w:val="sr-Cyrl-RS"/>
+              </w:rPr>
+              <w:t>позив метода</w:t>
+            </w:r>
+            <w:r>
+              <w:rPr>
+                <w:b/>
+                <w:bCs/>
+                <w:i/>
+                <w:iCs/>
+                <w:sz w:val="18"/>
+                <w:szCs w:val="18"/>
+              </w:rPr>
+              <w:t>/</w:t>
+            </w:r>
+            <w:proofErr w:type="spellStart"/>
+            <w:r>
+              <w:rPr>
+                <w:b/>
+                <w:bCs/>
+                <w:i/>
+                <w:iCs/>
+                <w:sz w:val="18"/>
+                <w:szCs w:val="18"/>
+                <w:lang w:val="sr-Cyrl-RS"/>
+              </w:rPr>
+              <w:t>вирт</w:t>
+            </w:r>
+            <w:proofErr w:type="spellEnd"/>
+            <w:r>
+              <w:rPr>
+                <w:b/>
+                <w:bCs/>
+                <w:i/>
+                <w:iCs/>
+                <w:sz w:val="18"/>
+                <w:szCs w:val="18"/>
+                <w:lang w:val="sr-Cyrl-RS"/>
+              </w:rPr>
+              <w:t>. метода</w:t>
+            </w:r>
+          </w:p>
+        </w:tc>
+        <w:tc>
+          <w:tcPr>
+            <w:tcW w:w="955" w:type="pct"/>
+            <w:gridSpan w:val="2"/>
+            <w:vMerge w:val="restart"/>
+            <w:vAlign w:val="center"/>
+          </w:tcPr>
+          <w:p>
+            <w:pPr>
+              <w:jc w:val="center"/>
+              <w:cnfStyle w:val="000000000000" w:firstRow="0" w:lastRow="0" w:firstColumn="0" w:lastColumn="0" w:oddVBand="0" w:evenVBand="0" w:oddHBand="0" w:evenHBand="0" w:firstRowFirstColumn="0" w:firstRowLastColumn="0" w:lastRowFirstColumn="0" w:lastRowLastColumn="0"/>
+              <w:rPr>
+                <w:lang w:val="sr-Cyrl-RS"/>
+              </w:rPr>
+            </w:pPr>
+            <w:r>
+              <w:rPr>
+                <w:lang w:val="sr-Cyrl-RS"/>
+              </w:rPr>
+              <w:t>име методе</w:t>
+            </w:r>
+          </w:p>
+        </w:tc>
+        <w:tc>
+          <w:tcPr>
+            <w:tcW w:w="792" w:type="pct"/>
+            <w:vAlign w:val="center"/>
+          </w:tcPr>
+          <w:p>
+            <w:pPr>
+              <w:jc w:val="center"/>
+              <w:cnfStyle w:val="000000000000" w:firstRow="0" w:lastRow="0" w:firstColumn="0" w:lastColumn="0" w:oddVBand="0" w:evenVBand="0" w:oddHBand="0" w:evenHBand="0" w:firstRowFirstColumn="0" w:firstRowLastColumn="0" w:lastRowFirstColumn="0" w:lastRowLastColumn="0"/>
+            </w:pPr>
+          </w:p>
+        </w:tc>
+        <w:tc>
+          <w:tcPr>
+            <w:tcW w:w="1011" w:type="pct"/>
+            <w:gridSpan w:val="2"/>
+            <w:vAlign w:val="center"/>
+          </w:tcPr>
+          <w:p>
+            <w:pPr>
+              <w:jc w:val="center"/>
+              <w:cnfStyle w:val="000000000000" w:firstRow="0" w:lastRow="0" w:firstColumn="0" w:lastColumn="0" w:oddVBand="0" w:evenVBand="0" w:oddHBand="0" w:evenHBand="0" w:firstRowFirstColumn="0" w:firstRowLastColumn="0" w:lastRowFirstColumn="0" w:lastRowLastColumn="0"/>
+              <w:rPr>
+                <w:lang w:val="sr-Cyrl-RS"/>
+              </w:rPr>
+            </w:pPr>
+          </w:p>
+        </w:tc>
+      </w:tr>
+      <w:tr>
+        <w:tc>
+          <w:tcPr>
+            <w:cnfStyle w:val="001000000000" w:firstRow="0" w:lastRow="0" w:firstColumn="1" w:lastColumn="0" w:oddVBand="0" w:evenVBand="0" w:oddHBand="0" w:evenHBand="0" w:firstRowFirstColumn="0" w:firstRowLastColumn="0" w:lastRowFirstColumn="0" w:lastRowLastColumn="0"/>
+            <w:tcW w:w="559" w:type="pct"/>
+            <w:gridSpan w:val="2"/>
+            <w:vMerge/>
+            <w:vAlign w:val="center"/>
+          </w:tcPr>
+          <w:p>
+            <w:pPr>
+              <w:jc w:val="center"/>
+            </w:pPr>
+          </w:p>
+        </w:tc>
+        <w:tc>
+          <w:tcPr>
+            <w:tcW w:w="1683" w:type="pct"/>
+            <w:gridSpan w:val="2"/>
+            <w:vMerge/>
+            <w:vAlign w:val="center"/>
+          </w:tcPr>
+          <w:p>
+            <w:pPr>
+              <w:jc w:val="center"/>
+              <w:cnfStyle w:val="000000000000" w:firstRow="0" w:lastRow="0" w:firstColumn="0" w:lastColumn="0" w:oddVBand="0" w:evenVBand="0" w:oddHBand="0" w:evenHBand="0" w:firstRowFirstColumn="0" w:firstRowLastColumn="0" w:lastRowFirstColumn="0" w:lastRowLastColumn="0"/>
+              <w:rPr>
+                <w:b/>
+                <w:bCs/>
+                <w:i/>
+                <w:iCs/>
+                <w:lang w:val="sr-Cyrl-RS"/>
+              </w:rPr>
+            </w:pPr>
+          </w:p>
+        </w:tc>
+        <w:tc>
+          <w:tcPr>
+            <w:tcW w:w="955" w:type="pct"/>
+            <w:gridSpan w:val="2"/>
+            <w:vMerge/>
+            <w:vAlign w:val="center"/>
+          </w:tcPr>
+          <w:p>
+            <w:pPr>
+              <w:jc w:val="center"/>
+              <w:cnfStyle w:val="000000000000" w:firstRow="0" w:lastRow="0" w:firstColumn="0" w:lastColumn="0" w:oddVBand="0" w:evenVBand="0" w:oddHBand="0" w:evenHBand="0" w:firstRowFirstColumn="0" w:firstRowLastColumn="0" w:lastRowFirstColumn="0" w:lastRowLastColumn="0"/>
+              <w:rPr>
+                <w:lang w:val="sr-Cyrl-RS"/>
+              </w:rPr>
+            </w:pPr>
+          </w:p>
+        </w:tc>
+        <w:tc>
+          <w:tcPr>
+            <w:tcW w:w="792" w:type="pct"/>
+            <w:vAlign w:val="center"/>
+          </w:tcPr>
+          <w:p>
+            <w:pPr>
+              <w:jc w:val="center"/>
+              <w:cnfStyle w:val="000000000000" w:firstRow="0" w:lastRow="0" w:firstColumn="0" w:lastColumn="0" w:oddVBand="0" w:evenVBand="0" w:oddHBand="0" w:evenHBand="0" w:firstRowFirstColumn="0" w:firstRowLastColumn="0" w:lastRowFirstColumn="0" w:lastRowLastColumn="0"/>
+            </w:pPr>
+          </w:p>
+        </w:tc>
+        <w:tc>
+          <w:tcPr>
+            <w:tcW w:w="1011" w:type="pct"/>
+            <w:gridSpan w:val="2"/>
+            <w:vAlign w:val="center"/>
+          </w:tcPr>
+          <w:p>
+            <w:pPr>
+              <w:jc w:val="center"/>
+              <w:cnfStyle w:val="000000000000" w:firstRow="0" w:lastRow="0" w:firstColumn="0" w:lastColumn="0" w:oddVBand="0" w:evenVBand="0" w:oddHBand="0" w:evenHBand="0" w:firstRowFirstColumn="0" w:firstRowLastColumn="0" w:lastRowFirstColumn="0" w:lastRowLastColumn="0"/>
+              <w:rPr>
+                <w:lang w:val="sr-Cyrl-RS"/>
+              </w:rPr>
+            </w:pPr>
+            <w:r>
+              <w:rPr>
+                <w:lang w:val="sr-Cyrl-RS"/>
+              </w:rPr>
+              <w:t>одредиште</w:t>
+            </w:r>
+          </w:p>
+        </w:tc>
+      </w:tr>
+      <w:tr>
+        <w:tc>
+          <w:tcPr>
+            <w:cnfStyle w:val="001000000000" w:firstRow="0" w:lastRow="0" w:firstColumn="1" w:lastColumn="0" w:oddVBand="0" w:evenVBand="0" w:oddHBand="0" w:evenHBand="0" w:firstRowFirstColumn="0" w:firstRowLastColumn="0" w:lastRowFirstColumn="0" w:lastRowLastColumn="0"/>
+            <w:tcW w:w="559" w:type="pct"/>
+            <w:gridSpan w:val="2"/>
+            <w:vMerge/>
+            <w:vAlign w:val="center"/>
+          </w:tcPr>
+          <w:p>
+            <w:pPr>
+              <w:jc w:val="center"/>
+            </w:pPr>
+          </w:p>
+        </w:tc>
+        <w:tc>
+          <w:tcPr>
+            <w:tcW w:w="1683" w:type="pct"/>
+            <w:gridSpan w:val="2"/>
+            <w:vAlign w:val="center"/>
+          </w:tcPr>
+          <w:p>
+            <w:pPr>
+              <w:jc w:val="center"/>
+              <w:cnfStyle w:val="000000000000" w:firstRow="0" w:lastRow="0" w:firstColumn="0" w:lastColumn="0" w:oddVBand="0" w:evenVBand="0" w:oddHBand="0" w:evenHBand="0" w:firstRowFirstColumn="0" w:firstRowLastColumn="0" w:lastRowFirstColumn="0" w:lastRowLastColumn="0"/>
+              <w:rPr>
+                <w:highlight w:val="green"/>
+              </w:rPr>
+            </w:pPr>
+            <w:r>
+              <w:rPr>
+                <w:highlight w:val="green"/>
+              </w:rPr>
+              <w:t>ENTER</w:t>
+            </w:r>
+          </w:p>
+          <w:p>
+            <w:pPr>
+              <w:jc w:val="center"/>
+              <w:cnfStyle w:val="000000000000" w:firstRow="0" w:lastRow="0" w:firstColumn="0" w:lastColumn="0" w:oddVBand="0" w:evenVBand="0" w:oddHBand="0" w:evenHBand="0" w:firstRowFirstColumn="0" w:firstRowLastColumn="0" w:lastRowFirstColumn="0" w:lastRowLastColumn="0"/>
+              <w:rPr>
+                <w:b/>
+                <w:bCs/>
+                <w:i/>
+                <w:iCs/>
+                <w:highlight w:val="green"/>
+                <w:lang w:val="sr-Cyrl-RS"/>
+              </w:rPr>
             </w:pPr>
             <w:r>
               <w:rPr>
@@ -5841,9 +5773,102 @@
                 <w:highlight w:val="green"/>
                 <w:lang w:val="sr-Cyrl-RS"/>
               </w:rPr>
-              <w:t>распремање стека методе</w:t>
-            </w:r>
-            <w:r>
+              <w:t>припрема стека метода</w:t>
+            </w:r>
+          </w:p>
+        </w:tc>
+        <w:tc>
+          <w:tcPr>
+            <w:tcW w:w="955" w:type="pct"/>
+            <w:gridSpan w:val="2"/>
+            <w:vAlign w:val="center"/>
+          </w:tcPr>
+          <w:p>
+            <w:pPr>
+              <w:jc w:val="center"/>
+              <w:cnfStyle w:val="000000000000" w:firstRow="0" w:lastRow="0" w:firstColumn="0" w:lastColumn="0" w:oddVBand="0" w:evenVBand="0" w:oddHBand="0" w:evenHBand="0" w:firstRowFirstColumn="0" w:firstRowLastColumn="0" w:lastRowFirstColumn="0" w:lastRowLastColumn="0"/>
+            </w:pPr>
+            <w:r>
+              <w:rPr>
+                <w:lang w:val="sr-Cyrl-RS"/>
+              </w:rPr>
+              <w:t>број бајтова</w:t>
+            </w:r>
+            <w:r>
+              <w:rPr>
+                <w:lang w:val="sr-Cyrl-RS"/>
+              </w:rPr>
+              <w:br/>
+              <w:t>за резервацију</w:t>
+            </w:r>
+          </w:p>
+        </w:tc>
+        <w:tc>
+          <w:tcPr>
+            <w:tcW w:w="792" w:type="pct"/>
+            <w:vAlign w:val="center"/>
+          </w:tcPr>
+          <w:p>
+            <w:pPr>
+              <w:jc w:val="center"/>
+              <w:cnfStyle w:val="000000000000" w:firstRow="0" w:lastRow="0" w:firstColumn="0" w:lastColumn="0" w:oddVBand="0" w:evenVBand="0" w:oddHBand="0" w:evenHBand="0" w:firstRowFirstColumn="0" w:firstRowLastColumn="0" w:lastRowFirstColumn="0" w:lastRowLastColumn="0"/>
+            </w:pPr>
+          </w:p>
+        </w:tc>
+        <w:tc>
+          <w:tcPr>
+            <w:tcW w:w="1011" w:type="pct"/>
+            <w:gridSpan w:val="2"/>
+            <w:vAlign w:val="center"/>
+          </w:tcPr>
+          <w:p>
+            <w:pPr>
+              <w:jc w:val="center"/>
+              <w:cnfStyle w:val="000000000000" w:firstRow="0" w:lastRow="0" w:firstColumn="0" w:lastColumn="0" w:oddVBand="0" w:evenVBand="0" w:oddHBand="0" w:evenHBand="0" w:firstRowFirstColumn="0" w:firstRowLastColumn="0" w:lastRowFirstColumn="0" w:lastRowLastColumn="0"/>
+            </w:pPr>
+          </w:p>
+        </w:tc>
+      </w:tr>
+      <w:tr>
+        <w:tc>
+          <w:tcPr>
+            <w:cnfStyle w:val="001000000000" w:firstRow="0" w:lastRow="0" w:firstColumn="1" w:lastColumn="0" w:oddVBand="0" w:evenVBand="0" w:oddHBand="0" w:evenHBand="0" w:firstRowFirstColumn="0" w:firstRowLastColumn="0" w:lastRowFirstColumn="0" w:lastRowLastColumn="0"/>
+            <w:tcW w:w="559" w:type="pct"/>
+            <w:gridSpan w:val="2"/>
+            <w:vMerge/>
+            <w:vAlign w:val="center"/>
+          </w:tcPr>
+          <w:p>
+            <w:pPr>
+              <w:jc w:val="center"/>
+            </w:pPr>
+          </w:p>
+        </w:tc>
+        <w:tc>
+          <w:tcPr>
+            <w:tcW w:w="1683" w:type="pct"/>
+            <w:gridSpan w:val="2"/>
+            <w:vAlign w:val="center"/>
+          </w:tcPr>
+          <w:p>
+            <w:pPr>
+              <w:jc w:val="center"/>
+              <w:cnfStyle w:val="000000000000" w:firstRow="0" w:lastRow="0" w:firstColumn="0" w:lastColumn="0" w:oddVBand="0" w:evenVBand="0" w:oddHBand="0" w:evenHBand="0" w:firstRowFirstColumn="0" w:firstRowLastColumn="0" w:lastRowFirstColumn="0" w:lastRowLastColumn="0"/>
+              <w:rPr>
+                <w:highlight w:val="green"/>
+              </w:rPr>
+            </w:pPr>
+            <w:r>
+              <w:rPr>
+                <w:highlight w:val="green"/>
+              </w:rPr>
+              <w:t>LEAVE</w:t>
+            </w:r>
+          </w:p>
+          <w:p>
+            <w:pPr>
+              <w:jc w:val="center"/>
+              <w:cnfStyle w:val="000000000000" w:firstRow="0" w:lastRow="0" w:firstColumn="0" w:lastColumn="0" w:oddVBand="0" w:evenVBand="0" w:oddHBand="0" w:evenHBand="0" w:firstRowFirstColumn="0" w:firstRowLastColumn="0" w:lastRowFirstColumn="0" w:lastRowLastColumn="0"/>
               <w:rPr>
                 <w:b/>
                 <w:bCs/>
@@ -5854,21 +5879,6 @@
                 <w:highlight w:val="green"/>
                 <w:lang w:val="sr-Cyrl-RS"/>
               </w:rPr>
-              <w:t xml:space="preserve"> и</w:t>
-            </w:r>
-          </w:p>
-          <w:p>
-            <w:pPr>
-              <w:jc w:val="center"/>
-              <w:cnfStyle w:val="000000000000" w:firstRow="0" w:lastRow="0" w:firstColumn="0" w:lastColumn="0" w:oddVBand="0" w:evenVBand="0" w:oddHBand="0" w:evenHBand="0" w:firstRowFirstColumn="0" w:firstRowLastColumn="0" w:lastRowFirstColumn="0" w:lastRowLastColumn="0"/>
-              <w:rPr>
-                <w:b/>
-                <w:bCs/>
-                <w:i/>
-                <w:iCs/>
-                <w:highlight w:val="green"/>
-                <w:lang w:val="sr-Cyrl-RS"/>
-              </w:rPr>
             </w:pPr>
             <w:r>
               <w:rPr>
@@ -5881,109 +5891,8 @@
                 <w:highlight w:val="green"/>
                 <w:lang w:val="sr-Cyrl-RS"/>
               </w:rPr>
-              <w:t>повратак контроле тока на позиваоца тренутне методе</w:t>
-            </w:r>
-          </w:p>
-        </w:tc>
-        <w:tc>
-          <w:tcPr>
-            <w:tcW w:w="955" w:type="pct"/>
-            <w:gridSpan w:val="2"/>
-            <w:vAlign w:val="center"/>
-          </w:tcPr>
-          <w:p>
-            <w:pPr>
-              <w:jc w:val="center"/>
-              <w:cnfStyle w:val="000000000000" w:firstRow="0" w:lastRow="0" w:firstColumn="0" w:lastColumn="0" w:oddVBand="0" w:evenVBand="0" w:oddHBand="0" w:evenHBand="0" w:firstRowFirstColumn="0" w:firstRowLastColumn="0" w:lastRowFirstColumn="0" w:lastRowLastColumn="0"/>
-              <w:rPr>
-                <w:lang w:val="sr-Cyrl-RS"/>
-              </w:rPr>
-            </w:pPr>
-          </w:p>
-        </w:tc>
-        <w:tc>
-          <w:tcPr>
-            <w:tcW w:w="792" w:type="pct"/>
-            <w:vAlign w:val="center"/>
-          </w:tcPr>
-          <w:p>
-            <w:pPr>
-              <w:jc w:val="center"/>
-              <w:cnfStyle w:val="000000000000" w:firstRow="0" w:lastRow="0" w:firstColumn="0" w:lastColumn="0" w:oddVBand="0" w:evenVBand="0" w:oddHBand="0" w:evenHBand="0" w:firstRowFirstColumn="0" w:firstRowLastColumn="0" w:lastRowFirstColumn="0" w:lastRowLastColumn="0"/>
-              <w:rPr>
-                <w:lang w:val="sr-Cyrl-RS"/>
-              </w:rPr>
-            </w:pPr>
-          </w:p>
-        </w:tc>
-        <w:tc>
-          <w:tcPr>
-            <w:tcW w:w="1011" w:type="pct"/>
-            <w:gridSpan w:val="2"/>
-            <w:vAlign w:val="center"/>
-          </w:tcPr>
-          <w:p>
-            <w:pPr>
-              <w:jc w:val="center"/>
-              <w:cnfStyle w:val="000000000000" w:firstRow="0" w:lastRow="0" w:firstColumn="0" w:lastColumn="0" w:oddVBand="0" w:evenVBand="0" w:oddHBand="0" w:evenHBand="0" w:firstRowFirstColumn="0" w:firstRowLastColumn="0" w:lastRowFirstColumn="0" w:lastRowLastColumn="0"/>
-              <w:rPr>
-                <w:lang w:val="sr-Cyrl-RS"/>
-              </w:rPr>
-            </w:pPr>
-          </w:p>
-        </w:tc>
-      </w:tr>
-      <w:tr>
-        <w:trPr>
-          <w:trHeight w:val="680"/>
-        </w:trPr>
-        <w:tc>
-          <w:tcPr>
-            <w:cnfStyle w:val="001000000000" w:firstRow="0" w:lastRow="0" w:firstColumn="1" w:lastColumn="0" w:oddVBand="0" w:evenVBand="0" w:oddHBand="0" w:evenHBand="0" w:firstRowFirstColumn="0" w:firstRowLastColumn="0" w:lastRowFirstColumn="0" w:lastRowLastColumn="0"/>
-            <w:tcW w:w="559" w:type="pct"/>
-            <w:gridSpan w:val="2"/>
-            <w:vMerge/>
-            <w:vAlign w:val="center"/>
-          </w:tcPr>
-          <w:p>
-            <w:pPr>
-              <w:jc w:val="center"/>
-              <w:rPr>
-                <w:lang w:val="sr-Cyrl-RS"/>
-              </w:rPr>
-            </w:pPr>
-          </w:p>
-        </w:tc>
-        <w:tc>
-          <w:tcPr>
-            <w:tcW w:w="1683" w:type="pct"/>
-            <w:gridSpan w:val="2"/>
-            <w:vAlign w:val="center"/>
-          </w:tcPr>
-          <w:p>
-            <w:pPr>
-              <w:jc w:val="center"/>
-              <w:cnfStyle w:val="000000000000" w:firstRow="0" w:lastRow="0" w:firstColumn="0" w:lastColumn="0" w:oddVBand="0" w:evenVBand="0" w:oddHBand="0" w:evenHBand="0" w:firstRowFirstColumn="0" w:firstRowLastColumn="0" w:lastRowFirstColumn="0" w:lastRowLastColumn="0"/>
-              <w:rPr>
-                <w:lang w:val="sr-Cyrl-RS"/>
-              </w:rPr>
-            </w:pPr>
-            <w:r>
-              <w:t>RET</w:t>
-            </w:r>
-          </w:p>
-          <w:p>
-            <w:pPr>
-              <w:jc w:val="center"/>
-              <w:cnfStyle w:val="000000000000" w:firstRow="0" w:lastRow="0" w:firstColumn="0" w:lastColumn="0" w:oddVBand="0" w:evenVBand="0" w:oddHBand="0" w:evenHBand="0" w:firstRowFirstColumn="0" w:firstRowLastColumn="0" w:lastRowFirstColumn="0" w:lastRowLastColumn="0"/>
-              <w:rPr>
-                <w:b/>
-                <w:bCs/>
-                <w:i/>
-                <w:iCs/>
-                <w:lang w:val="sr-Cyrl-RS"/>
-              </w:rPr>
-            </w:pPr>
+              <w:t>распремање стека методе</w:t>
+            </w:r>
             <w:r>
               <w:rPr>
                 <w:b/>
@@ -5992,9 +5901,37 @@
                 <w:iCs/>
                 <w:sz w:val="18"/>
                 <w:szCs w:val="18"/>
-                <w:lang w:val="sr-Cyrl-RS"/>
-              </w:rPr>
-              <w:t>постављање повратне вредности методе</w:t>
+                <w:highlight w:val="green"/>
+                <w:lang w:val="sr-Cyrl-RS"/>
+              </w:rPr>
+              <w:t xml:space="preserve"> и</w:t>
+            </w:r>
+          </w:p>
+          <w:p>
+            <w:pPr>
+              <w:jc w:val="center"/>
+              <w:cnfStyle w:val="000000000000" w:firstRow="0" w:lastRow="0" w:firstColumn="0" w:lastColumn="0" w:oddVBand="0" w:evenVBand="0" w:oddHBand="0" w:evenHBand="0" w:firstRowFirstColumn="0" w:firstRowLastColumn="0" w:lastRowFirstColumn="0" w:lastRowLastColumn="0"/>
+              <w:rPr>
+                <w:b/>
+                <w:bCs/>
+                <w:i/>
+                <w:iCs/>
+                <w:highlight w:val="green"/>
+                <w:lang w:val="sr-Cyrl-RS"/>
+              </w:rPr>
+            </w:pPr>
+            <w:r>
+              <w:rPr>
+                <w:b/>
+                <w:bCs/>
+                <w:i/>
+                <w:iCs/>
+                <w:sz w:val="18"/>
+                <w:szCs w:val="18"/>
+                <w:highlight w:val="green"/>
+                <w:lang w:val="sr-Cyrl-RS"/>
+              </w:rPr>
+              <w:t>повратак контроле тока на позиваоца тренутне методе</w:t>
             </w:r>
           </w:p>
         </w:tc>
@@ -6008,9 +5945,132 @@
             <w:pPr>
               <w:jc w:val="center"/>
               <w:cnfStyle w:val="000000000000" w:firstRow="0" w:lastRow="0" w:firstColumn="0" w:lastColumn="0" w:oddVBand="0" w:evenVBand="0" w:oddHBand="0" w:evenHBand="0" w:firstRowFirstColumn="0" w:firstRowLastColumn="0" w:lastRowFirstColumn="0" w:lastRowLastColumn="0"/>
-            </w:pPr>
-            <w:r>
-              <w:rPr>
+              <w:rPr>
+                <w:lang w:val="sr-Cyrl-RS"/>
+              </w:rPr>
+            </w:pPr>
+          </w:p>
+        </w:tc>
+        <w:tc>
+          <w:tcPr>
+            <w:tcW w:w="792" w:type="pct"/>
+            <w:vAlign w:val="center"/>
+          </w:tcPr>
+          <w:p>
+            <w:pPr>
+              <w:jc w:val="center"/>
+              <w:cnfStyle w:val="000000000000" w:firstRow="0" w:lastRow="0" w:firstColumn="0" w:lastColumn="0" w:oddVBand="0" w:evenVBand="0" w:oddHBand="0" w:evenHBand="0" w:firstRowFirstColumn="0" w:firstRowLastColumn="0" w:lastRowFirstColumn="0" w:lastRowLastColumn="0"/>
+              <w:rPr>
+                <w:lang w:val="sr-Cyrl-RS"/>
+              </w:rPr>
+            </w:pPr>
+          </w:p>
+        </w:tc>
+        <w:tc>
+          <w:tcPr>
+            <w:tcW w:w="1011" w:type="pct"/>
+            <w:gridSpan w:val="2"/>
+            <w:vAlign w:val="center"/>
+          </w:tcPr>
+          <w:p>
+            <w:pPr>
+              <w:jc w:val="center"/>
+              <w:cnfStyle w:val="000000000000" w:firstRow="0" w:lastRow="0" w:firstColumn="0" w:lastColumn="0" w:oddVBand="0" w:evenVBand="0" w:oddHBand="0" w:evenHBand="0" w:firstRowFirstColumn="0" w:firstRowLastColumn="0" w:lastRowFirstColumn="0" w:lastRowLastColumn="0"/>
+              <w:rPr>
+                <w:lang w:val="sr-Cyrl-RS"/>
+              </w:rPr>
+            </w:pPr>
+          </w:p>
+        </w:tc>
+      </w:tr>
+      <w:tr>
+        <w:trPr>
+          <w:trHeight w:val="680"/>
+        </w:trPr>
+        <w:tc>
+          <w:tcPr>
+            <w:cnfStyle w:val="001000000000" w:firstRow="0" w:lastRow="0" w:firstColumn="1" w:lastColumn="0" w:oddVBand="0" w:evenVBand="0" w:oddHBand="0" w:evenHBand="0" w:firstRowFirstColumn="0" w:firstRowLastColumn="0" w:lastRowFirstColumn="0" w:lastRowLastColumn="0"/>
+            <w:tcW w:w="559" w:type="pct"/>
+            <w:gridSpan w:val="2"/>
+            <w:vMerge/>
+            <w:vAlign w:val="center"/>
+          </w:tcPr>
+          <w:p>
+            <w:pPr>
+              <w:jc w:val="center"/>
+              <w:rPr>
+                <w:lang w:val="sr-Cyrl-RS"/>
+              </w:rPr>
+            </w:pPr>
+          </w:p>
+        </w:tc>
+        <w:tc>
+          <w:tcPr>
+            <w:tcW w:w="1683" w:type="pct"/>
+            <w:gridSpan w:val="2"/>
+            <w:vAlign w:val="center"/>
+          </w:tcPr>
+          <w:p>
+            <w:pPr>
+              <w:jc w:val="center"/>
+              <w:cnfStyle w:val="000000000000" w:firstRow="0" w:lastRow="0" w:firstColumn="0" w:lastColumn="0" w:oddVBand="0" w:evenVBand="0" w:oddHBand="0" w:evenHBand="0" w:firstRowFirstColumn="0" w:firstRowLastColumn="0" w:lastRowFirstColumn="0" w:lastRowLastColumn="0"/>
+              <w:rPr>
+                <w:highlight w:val="green"/>
+                <w:lang w:val="sr-Cyrl-RS"/>
+              </w:rPr>
+            </w:pPr>
+            <w:r>
+              <w:rPr>
+                <w:highlight w:val="green"/>
+              </w:rPr>
+              <w:t>RET</w:t>
+            </w:r>
+          </w:p>
+          <w:p>
+            <w:pPr>
+              <w:jc w:val="center"/>
+              <w:cnfStyle w:val="000000000000" w:firstRow="0" w:lastRow="0" w:firstColumn="0" w:lastColumn="0" w:oddVBand="0" w:evenVBand="0" w:oddHBand="0" w:evenHBand="0" w:firstRowFirstColumn="0" w:firstRowLastColumn="0" w:lastRowFirstColumn="0" w:lastRowLastColumn="0"/>
+              <w:rPr>
+                <w:b/>
+                <w:bCs/>
+                <w:i/>
+                <w:iCs/>
+                <w:highlight w:val="green"/>
+                <w:lang w:val="sr-Cyrl-RS"/>
+              </w:rPr>
+            </w:pPr>
+            <w:r>
+              <w:rPr>
+                <w:b/>
+                <w:bCs/>
+                <w:i/>
+                <w:iCs/>
+                <w:sz w:val="18"/>
+                <w:szCs w:val="18"/>
+                <w:highlight w:val="green"/>
+                <w:lang w:val="sr-Cyrl-RS"/>
+              </w:rPr>
+              <w:t>постављање повратне вредности методе</w:t>
+            </w:r>
+          </w:p>
+        </w:tc>
+        <w:tc>
+          <w:tcPr>
+            <w:tcW w:w="955" w:type="pct"/>
+            <w:gridSpan w:val="2"/>
+            <w:vAlign w:val="center"/>
+          </w:tcPr>
+          <w:p>
+            <w:pPr>
+              <w:jc w:val="center"/>
+              <w:cnfStyle w:val="000000000000" w:firstRow="0" w:lastRow="0" w:firstColumn="0" w:lastColumn="0" w:oddVBand="0" w:evenVBand="0" w:oddHBand="0" w:evenHBand="0" w:firstRowFirstColumn="0" w:firstRowLastColumn="0" w:lastRowFirstColumn="0" w:lastRowLastColumn="0"/>
+              <w:rPr>
+                <w:highlight w:val="green"/>
+              </w:rPr>
+            </w:pPr>
+            <w:r>
+              <w:rPr>
+                <w:highlight w:val="green"/>
                 <w:lang w:val="sr-Cyrl-RS"/>
               </w:rPr>
               <w:t>повратна вредност</w:t>
@@ -12518,7 +12578,7 @@
 </file>
 
 <file path=customXml/itemProps1.xml><?xml version="1.0" encoding="utf-8"?>
-<ds:datastoreItem xmlns:ds="http://schemas.openxmlformats.org/officeDocument/2006/customXml" ds:itemID="{F272E65D-D975-42D7-9943-D1274F9A653F}">
+<ds:datastoreItem xmlns:ds="http://schemas.openxmlformats.org/officeDocument/2006/customXml" ds:itemID="{32056E6C-AAD4-4692-9A2D-A42B1258A7D1}">
   <ds:schemaRefs>
     <ds:schemaRef ds:uri="http://schemas.openxmlformats.org/officeDocument/2006/bibliography"/>
   </ds:schemaRefs>

--- a/docs/diplomski.docx
+++ b/docs/diplomski.docx
@@ -1651,21 +1651,7 @@
         <w:rPr>
           <w:lang w:val="sr-Cyrl-RS"/>
         </w:rPr>
-        <w:t xml:space="preserve"> инструкцијски сет на основу </w:t>
-      </w:r>
-      <w:proofErr w:type="spellStart"/>
-      <w:r>
-        <w:rPr>
-          <w:lang w:val="sr-Cyrl-RS"/>
-        </w:rPr>
-        <w:t>МикроЈава</w:t>
-      </w:r>
-      <w:proofErr w:type="spellEnd"/>
-      <w:r>
-        <w:rPr>
-          <w:lang w:val="sr-Cyrl-RS"/>
-        </w:rPr>
-        <w:t xml:space="preserve"> програмског кôда. Да би се ово реализовало потребно је развити програмски преводилац који се </w:t>
+        <w:t xml:space="preserve"> инструкцијски сет на основу МикроЈава програмског кôда. Да би се ово реализовало потребно је развити програмски преводилац који се </w:t>
       </w:r>
       <w:r>
         <w:rPr>
@@ -1765,21 +1751,7 @@
         <w:rPr>
           <w:lang w:val="sr-Cyrl-RS"/>
         </w:rPr>
-        <w:t>компајлера има задатак да изврши лексичку анализу, парсирање, семантичку анализу и генерисање међукôда (</w:t>
-      </w:r>
-      <w:proofErr w:type="spellStart"/>
-      <w:r>
-        <w:rPr>
-          <w:lang w:val="sr-Cyrl-RS"/>
-        </w:rPr>
-        <w:t>енг</w:t>
-      </w:r>
-      <w:proofErr w:type="spellEnd"/>
-      <w:r>
-        <w:rPr>
-          <w:lang w:val="sr-Cyrl-RS"/>
-        </w:rPr>
-        <w:t xml:space="preserve">. </w:t>
+        <w:t xml:space="preserve">компајлера има задатак да изврши лексичку анализу, парсирање, семантичку анализу и генерисање међукôда (енг. </w:t>
       </w:r>
       <w:r>
         <w:t>intermediate</w:t>
@@ -2171,53 +2143,17 @@
         </w:rPr>
         <w:t xml:space="preserve"> оптимизације и генерисање машинског кôда биће заснован на </w:t>
       </w:r>
-      <w:proofErr w:type="spellStart"/>
-      <w:r>
-        <w:rPr>
-          <w:lang w:val="sr-Cyrl-RS"/>
-        </w:rPr>
-        <w:t>троадресном</w:t>
-      </w:r>
-      <w:proofErr w:type="spellEnd"/>
-      <w:r>
-        <w:rPr>
-          <w:lang w:val="sr-Cyrl-RS"/>
-        </w:rPr>
-        <w:t xml:space="preserve"> </w:t>
-      </w:r>
-      <w:proofErr w:type="spellStart"/>
-      <w:r>
-        <w:rPr>
-          <w:lang w:val="sr-Cyrl-RS"/>
-        </w:rPr>
-        <w:t>кôду</w:t>
-      </w:r>
-      <w:proofErr w:type="spellEnd"/>
-      <w:r>
-        <w:rPr>
-          <w:lang w:val="sr-Cyrl-RS"/>
-        </w:rPr>
-        <w:t xml:space="preserve"> представљеном у виду четворки </w:t>
-      </w:r>
-      <w:r>
-        <w:rPr>
-          <w:lang w:val="sr-Cyrl-RS"/>
-        </w:rPr>
-        <w:t>(</w:t>
-      </w:r>
-      <w:proofErr w:type="spellStart"/>
-      <w:r>
-        <w:rPr>
-          <w:lang w:val="sr-Cyrl-RS"/>
-        </w:rPr>
-        <w:t>енг</w:t>
-      </w:r>
-      <w:proofErr w:type="spellEnd"/>
-      <w:r>
-        <w:rPr>
-          <w:lang w:val="sr-Cyrl-RS"/>
-        </w:rPr>
-        <w:t>.</w:t>
+      <w:r>
+        <w:rPr>
+          <w:lang w:val="sr-Cyrl-RS"/>
+        </w:rPr>
+        <w:t xml:space="preserve">троадресном кôду представљеном у виду четворки </w:t>
+      </w:r>
+      <w:r>
+        <w:rPr>
+          <w:lang w:val="sr-Cyrl-RS"/>
+        </w:rPr>
+        <w:t>(енг.</w:t>
       </w:r>
       <w:r>
         <w:rPr>
@@ -2606,21 +2542,7 @@
         <w:rPr>
           <w:lang w:val="sr-Cyrl-RS"/>
         </w:rPr>
-        <w:t>(</w:t>
-      </w:r>
-      <w:proofErr w:type="spellStart"/>
-      <w:r>
-        <w:rPr>
-          <w:lang w:val="sr-Cyrl-RS"/>
-        </w:rPr>
-        <w:t>енг</w:t>
-      </w:r>
-      <w:proofErr w:type="spellEnd"/>
-      <w:r>
-        <w:rPr>
-          <w:lang w:val="sr-Cyrl-RS"/>
-        </w:rPr>
-        <w:t xml:space="preserve">. </w:t>
+        <w:t xml:space="preserve">(енг. </w:t>
       </w:r>
       <w:r>
         <w:t>directed</w:t>
@@ -2762,7 +2684,6 @@
         <w:t>[</w:t>
       </w:r>
       <w:hyperlink w:anchor="Boj11" w:history="1">
-        <w:proofErr w:type="spellStart"/>
         <w:r>
           <w:rPr>
             <w:rStyle w:val="Hyperlink"/>
@@ -2771,7 +2692,6 @@
           </w:rPr>
           <w:t>Boj</w:t>
         </w:r>
-        <w:proofErr w:type="spellEnd"/>
         <w:r>
           <w:rPr>
             <w:rStyle w:val="Hyperlink"/>
@@ -2950,11 +2870,9 @@
         </w:rPr>
         <w:t xml:space="preserve"> (</w:t>
       </w:r>
-      <w:proofErr w:type="spellStart"/>
       <w:r>
         <w:t>uminus</w:t>
       </w:r>
-      <w:proofErr w:type="spellEnd"/>
       <w:r>
         <w:rPr>
           <w:lang w:val="sr-Cyrl-RS"/>
@@ -5228,525 +5146,15 @@
             <w:pPr>
               <w:jc w:val="center"/>
               <w:cnfStyle w:val="000000000000" w:firstRow="0" w:lastRow="0" w:firstColumn="0" w:lastColumn="0" w:oddVBand="0" w:evenVBand="0" w:oddHBand="0" w:evenHBand="0" w:firstRowFirstColumn="0" w:firstRowLastColumn="0" w:lastRowFirstColumn="0" w:lastRowLastColumn="0"/>
-            </w:pPr>
-            <w:r>
+              <w:rPr>
+                <w:highlight w:val="green"/>
+              </w:rPr>
+            </w:pPr>
+            <w:r>
+              <w:rPr>
+                <w:highlight w:val="green"/>
+              </w:rPr>
               <w:t>GET_PTR</w:t>
-            </w:r>
-          </w:p>
-          <w:p>
-            <w:pPr>
-              <w:jc w:val="center"/>
-              <w:cnfStyle w:val="000000000000" w:firstRow="0" w:lastRow="0" w:firstColumn="0" w:lastColumn="0" w:oddVBand="0" w:evenVBand="0" w:oddHBand="0" w:evenHBand="0" w:firstRowFirstColumn="0" w:firstRowLastColumn="0" w:lastRowFirstColumn="0" w:lastRowLastColumn="0"/>
-              <w:rPr>
-                <w:b/>
-                <w:bCs/>
-                <w:i/>
-                <w:iCs/>
-                <w:lang w:val="sr-Cyrl-RS"/>
-              </w:rPr>
-            </w:pPr>
-            <w:r>
-              <w:rPr>
-                <w:b/>
-                <w:bCs/>
-                <w:i/>
-                <w:iCs/>
-                <w:sz w:val="18"/>
-                <w:szCs w:val="18"/>
-                <w:lang w:val="sr-Cyrl-RS"/>
-              </w:rPr>
-              <w:t>дохватање адресе објекта</w:t>
-            </w:r>
-          </w:p>
-        </w:tc>
-        <w:tc>
-          <w:tcPr>
-            <w:tcW w:w="955" w:type="pct"/>
-            <w:gridSpan w:val="2"/>
-            <w:vAlign w:val="center"/>
-          </w:tcPr>
-          <w:p>
-            <w:pPr>
-              <w:jc w:val="center"/>
-              <w:cnfStyle w:val="000000000000" w:firstRow="0" w:lastRow="0" w:firstColumn="0" w:lastColumn="0" w:oddVBand="0" w:evenVBand="0" w:oddHBand="0" w:evenHBand="0" w:firstRowFirstColumn="0" w:firstRowLastColumn="0" w:lastRowFirstColumn="0" w:lastRowLastColumn="0"/>
-              <w:rPr>
-                <w:lang w:val="sr-Cyrl-RS"/>
-              </w:rPr>
-            </w:pPr>
-            <w:r>
-              <w:rPr>
-                <w:lang w:val="sr-Cyrl-RS"/>
-              </w:rPr>
-              <w:t>објекат типа класе</w:t>
-            </w:r>
-          </w:p>
-        </w:tc>
-        <w:tc>
-          <w:tcPr>
-            <w:tcW w:w="792" w:type="pct"/>
-            <w:vAlign w:val="center"/>
-          </w:tcPr>
-          <w:p>
-            <w:pPr>
-              <w:jc w:val="center"/>
-              <w:cnfStyle w:val="000000000000" w:firstRow="0" w:lastRow="0" w:firstColumn="0" w:lastColumn="0" w:oddVBand="0" w:evenVBand="0" w:oddHBand="0" w:evenHBand="0" w:firstRowFirstColumn="0" w:firstRowLastColumn="0" w:lastRowFirstColumn="0" w:lastRowLastColumn="0"/>
-              <w:rPr>
-                <w:lang w:val="sr-Cyrl-RS"/>
-              </w:rPr>
-            </w:pPr>
-            <w:r>
-              <w:rPr>
-                <w:lang w:val="sr-Cyrl-RS"/>
-              </w:rPr>
-              <w:t>циљано поље</w:t>
-            </w:r>
-          </w:p>
-        </w:tc>
-        <w:tc>
-          <w:tcPr>
-            <w:tcW w:w="1011" w:type="pct"/>
-            <w:gridSpan w:val="2"/>
-            <w:vAlign w:val="center"/>
-          </w:tcPr>
-          <w:p>
-            <w:pPr>
-              <w:jc w:val="center"/>
-              <w:cnfStyle w:val="000000000000" w:firstRow="0" w:lastRow="0" w:firstColumn="0" w:lastColumn="0" w:oddVBand="0" w:evenVBand="0" w:oddHBand="0" w:evenHBand="0" w:firstRowFirstColumn="0" w:firstRowLastColumn="0" w:lastRowFirstColumn="0" w:lastRowLastColumn="0"/>
-              <w:rPr>
-                <w:lang w:val="sr-Cyrl-RS"/>
-              </w:rPr>
-            </w:pPr>
-            <w:r>
-              <w:rPr>
-                <w:lang w:val="sr-Cyrl-RS"/>
-              </w:rPr>
-              <w:t xml:space="preserve">одредиште </w:t>
-            </w:r>
-          </w:p>
-          <w:p>
-            <w:pPr>
-              <w:jc w:val="center"/>
-              <w:cnfStyle w:val="000000000000" w:firstRow="0" w:lastRow="0" w:firstColumn="0" w:lastColumn="0" w:oddVBand="0" w:evenVBand="0" w:oddHBand="0" w:evenHBand="0" w:firstRowFirstColumn="0" w:firstRowLastColumn="0" w:lastRowFirstColumn="0" w:lastRowLastColumn="0"/>
-              <w:rPr>
-                <w:lang w:val="sr-Cyrl-RS"/>
-              </w:rPr>
-            </w:pPr>
-            <w:r>
-              <w:rPr>
-                <w:lang w:val="sr-Cyrl-RS"/>
-              </w:rPr>
-              <w:t>адресе</w:t>
-            </w:r>
-          </w:p>
-        </w:tc>
-      </w:tr>
-      <w:tr>
-        <w:tc>
-          <w:tcPr>
-            <w:cnfStyle w:val="001000000000" w:firstRow="0" w:lastRow="0" w:firstColumn="1" w:lastColumn="0" w:oddVBand="0" w:evenVBand="0" w:oddHBand="0" w:evenHBand="0" w:firstRowFirstColumn="0" w:firstRowLastColumn="0" w:lastRowFirstColumn="0" w:lastRowLastColumn="0"/>
-            <w:tcW w:w="559" w:type="pct"/>
-            <w:gridSpan w:val="2"/>
-            <w:vMerge w:val="restart"/>
-            <w:textDirection w:val="btLr"/>
-            <w:vAlign w:val="center"/>
-          </w:tcPr>
-          <w:p>
-            <w:pPr>
-              <w:ind w:left="113" w:right="113"/>
-              <w:jc w:val="center"/>
-            </w:pPr>
-            <w:r>
-              <w:rPr>
-                <w:lang w:val="sr-Cyrl-RS"/>
-              </w:rPr>
-              <w:t>рад са потпрограмима</w:t>
-            </w:r>
-          </w:p>
-        </w:tc>
-        <w:tc>
-          <w:tcPr>
-            <w:tcW w:w="1683" w:type="pct"/>
-            <w:gridSpan w:val="2"/>
-            <w:vAlign w:val="center"/>
-          </w:tcPr>
-          <w:p>
-            <w:pPr>
-              <w:jc w:val="center"/>
-              <w:cnfStyle w:val="000000000000" w:firstRow="0" w:lastRow="0" w:firstColumn="0" w:lastColumn="0" w:oddVBand="0" w:evenVBand="0" w:oddHBand="0" w:evenHBand="0" w:firstRowFirstColumn="0" w:firstRowLastColumn="0" w:lastRowFirstColumn="0" w:lastRowLastColumn="0"/>
-            </w:pPr>
-            <w:r>
-              <w:t>PARAM</w:t>
-            </w:r>
-          </w:p>
-          <w:p>
-            <w:pPr>
-              <w:jc w:val="center"/>
-              <w:cnfStyle w:val="000000000000" w:firstRow="0" w:lastRow="0" w:firstColumn="0" w:lastColumn="0" w:oddVBand="0" w:evenVBand="0" w:oddHBand="0" w:evenHBand="0" w:firstRowFirstColumn="0" w:firstRowLastColumn="0" w:lastRowFirstColumn="0" w:lastRowLastColumn="0"/>
-              <w:rPr>
-                <w:b/>
-                <w:bCs/>
-                <w:i/>
-                <w:iCs/>
-                <w:sz w:val="18"/>
-                <w:szCs w:val="18"/>
-                <w:lang w:val="sr-Cyrl-RS"/>
-              </w:rPr>
-            </w:pPr>
-            <w:r>
-              <w:rPr>
-                <w:b/>
-                <w:bCs/>
-                <w:i/>
-                <w:iCs/>
-                <w:sz w:val="18"/>
-                <w:szCs w:val="18"/>
-                <w:lang w:val="sr-Cyrl-RS"/>
-              </w:rPr>
-              <w:t>прослеђивање</w:t>
-            </w:r>
-          </w:p>
-          <w:p>
-            <w:pPr>
-              <w:jc w:val="center"/>
-              <w:cnfStyle w:val="000000000000" w:firstRow="0" w:lastRow="0" w:firstColumn="0" w:lastColumn="0" w:oddVBand="0" w:evenVBand="0" w:oddHBand="0" w:evenHBand="0" w:firstRowFirstColumn="0" w:firstRowLastColumn="0" w:lastRowFirstColumn="0" w:lastRowLastColumn="0"/>
-              <w:rPr>
-                <w:b/>
-                <w:bCs/>
-                <w:i/>
-                <w:iCs/>
-                <w:lang w:val="sr-Cyrl-RS"/>
-              </w:rPr>
-            </w:pPr>
-            <w:r>
-              <w:rPr>
-                <w:b/>
-                <w:bCs/>
-                <w:i/>
-                <w:iCs/>
-                <w:sz w:val="18"/>
-                <w:szCs w:val="18"/>
-                <w:lang w:val="sr-Cyrl-RS"/>
-              </w:rPr>
-              <w:t>параметра методе</w:t>
-            </w:r>
-          </w:p>
-        </w:tc>
-        <w:tc>
-          <w:tcPr>
-            <w:tcW w:w="955" w:type="pct"/>
-            <w:gridSpan w:val="2"/>
-            <w:vAlign w:val="center"/>
-          </w:tcPr>
-          <w:p>
-            <w:pPr>
-              <w:jc w:val="center"/>
-              <w:cnfStyle w:val="000000000000" w:firstRow="0" w:lastRow="0" w:firstColumn="0" w:lastColumn="0" w:oddVBand="0" w:evenVBand="0" w:oddHBand="0" w:evenHBand="0" w:firstRowFirstColumn="0" w:firstRowLastColumn="0" w:lastRowFirstColumn="0" w:lastRowLastColumn="0"/>
-            </w:pPr>
-            <w:r>
-              <w:rPr>
-                <w:lang w:val="sr-Cyrl-RS"/>
-              </w:rPr>
-              <w:t>аргумент</w:t>
-            </w:r>
-            <w:r>
-              <w:rPr>
-                <w:lang w:val="sr-Cyrl-RS"/>
-              </w:rPr>
-              <w:br/>
-              <w:t>по вредности</w:t>
-            </w:r>
-          </w:p>
-        </w:tc>
-        <w:tc>
-          <w:tcPr>
-            <w:tcW w:w="792" w:type="pct"/>
-            <w:vAlign w:val="center"/>
-          </w:tcPr>
-          <w:p>
-            <w:pPr>
-              <w:jc w:val="center"/>
-              <w:cnfStyle w:val="000000000000" w:firstRow="0" w:lastRow="0" w:firstColumn="0" w:lastColumn="0" w:oddVBand="0" w:evenVBand="0" w:oddHBand="0" w:evenHBand="0" w:firstRowFirstColumn="0" w:firstRowLastColumn="0" w:lastRowFirstColumn="0" w:lastRowLastColumn="0"/>
-            </w:pPr>
-          </w:p>
-        </w:tc>
-        <w:tc>
-          <w:tcPr>
-            <w:tcW w:w="1011" w:type="pct"/>
-            <w:gridSpan w:val="2"/>
-            <w:vAlign w:val="center"/>
-          </w:tcPr>
-          <w:p>
-            <w:pPr>
-              <w:jc w:val="center"/>
-              <w:cnfStyle w:val="000000000000" w:firstRow="0" w:lastRow="0" w:firstColumn="0" w:lastColumn="0" w:oddVBand="0" w:evenVBand="0" w:oddHBand="0" w:evenHBand="0" w:firstRowFirstColumn="0" w:firstRowLastColumn="0" w:lastRowFirstColumn="0" w:lastRowLastColumn="0"/>
-            </w:pPr>
-          </w:p>
-        </w:tc>
-      </w:tr>
-      <w:tr>
-        <w:tc>
-          <w:tcPr>
-            <w:cnfStyle w:val="001000000000" w:firstRow="0" w:lastRow="0" w:firstColumn="1" w:lastColumn="0" w:oddVBand="0" w:evenVBand="0" w:oddHBand="0" w:evenHBand="0" w:firstRowFirstColumn="0" w:firstRowLastColumn="0" w:lastRowFirstColumn="0" w:lastRowLastColumn="0"/>
-            <w:tcW w:w="559" w:type="pct"/>
-            <w:gridSpan w:val="2"/>
-            <w:vMerge/>
-            <w:vAlign w:val="center"/>
-          </w:tcPr>
-          <w:p>
-            <w:pPr>
-              <w:jc w:val="center"/>
-            </w:pPr>
-          </w:p>
-        </w:tc>
-        <w:tc>
-          <w:tcPr>
-            <w:tcW w:w="1683" w:type="pct"/>
-            <w:gridSpan w:val="2"/>
-            <w:vMerge w:val="restart"/>
-            <w:vAlign w:val="center"/>
-          </w:tcPr>
-          <w:p>
-            <w:pPr>
-              <w:jc w:val="center"/>
-              <w:cnfStyle w:val="000000000000" w:firstRow="0" w:lastRow="0" w:firstColumn="0" w:lastColumn="0" w:oddVBand="0" w:evenVBand="0" w:oddHBand="0" w:evenHBand="0" w:firstRowFirstColumn="0" w:firstRowLastColumn="0" w:lastRowFirstColumn="0" w:lastRowLastColumn="0"/>
-            </w:pPr>
-            <w:r>
-              <w:t>CALL</w:t>
-            </w:r>
-            <w:r>
-              <w:t>/INVOKE_VIRTUAL</w:t>
-            </w:r>
-          </w:p>
-          <w:p>
-            <w:pPr>
-              <w:jc w:val="center"/>
-              <w:cnfStyle w:val="000000000000" w:firstRow="0" w:lastRow="0" w:firstColumn="0" w:lastColumn="0" w:oddVBand="0" w:evenVBand="0" w:oddHBand="0" w:evenHBand="0" w:firstRowFirstColumn="0" w:firstRowLastColumn="0" w:lastRowFirstColumn="0" w:lastRowLastColumn="0"/>
-            </w:pPr>
-            <w:r>
-              <w:rPr>
-                <w:b/>
-                <w:bCs/>
-                <w:i/>
-                <w:iCs/>
-                <w:sz w:val="18"/>
-                <w:szCs w:val="18"/>
-                <w:lang w:val="sr-Cyrl-RS"/>
-              </w:rPr>
-              <w:t>позив метода</w:t>
-            </w:r>
-            <w:r>
-              <w:rPr>
-                <w:b/>
-                <w:bCs/>
-                <w:i/>
-                <w:iCs/>
-                <w:sz w:val="18"/>
-                <w:szCs w:val="18"/>
-              </w:rPr>
-              <w:t>/</w:t>
-            </w:r>
-            <w:proofErr w:type="spellStart"/>
-            <w:r>
-              <w:rPr>
-                <w:b/>
-                <w:bCs/>
-                <w:i/>
-                <w:iCs/>
-                <w:sz w:val="18"/>
-                <w:szCs w:val="18"/>
-                <w:lang w:val="sr-Cyrl-RS"/>
-              </w:rPr>
-              <w:t>вирт</w:t>
-            </w:r>
-            <w:proofErr w:type="spellEnd"/>
-            <w:r>
-              <w:rPr>
-                <w:b/>
-                <w:bCs/>
-                <w:i/>
-                <w:iCs/>
-                <w:sz w:val="18"/>
-                <w:szCs w:val="18"/>
-                <w:lang w:val="sr-Cyrl-RS"/>
-              </w:rPr>
-              <w:t>. метода</w:t>
-            </w:r>
-          </w:p>
-        </w:tc>
-        <w:tc>
-          <w:tcPr>
-            <w:tcW w:w="955" w:type="pct"/>
-            <w:gridSpan w:val="2"/>
-            <w:vMerge w:val="restart"/>
-            <w:vAlign w:val="center"/>
-          </w:tcPr>
-          <w:p>
-            <w:pPr>
-              <w:jc w:val="center"/>
-              <w:cnfStyle w:val="000000000000" w:firstRow="0" w:lastRow="0" w:firstColumn="0" w:lastColumn="0" w:oddVBand="0" w:evenVBand="0" w:oddHBand="0" w:evenHBand="0" w:firstRowFirstColumn="0" w:firstRowLastColumn="0" w:lastRowFirstColumn="0" w:lastRowLastColumn="0"/>
-              <w:rPr>
-                <w:lang w:val="sr-Cyrl-RS"/>
-              </w:rPr>
-            </w:pPr>
-            <w:r>
-              <w:rPr>
-                <w:lang w:val="sr-Cyrl-RS"/>
-              </w:rPr>
-              <w:t>име методе</w:t>
-            </w:r>
-          </w:p>
-        </w:tc>
-        <w:tc>
-          <w:tcPr>
-            <w:tcW w:w="792" w:type="pct"/>
-            <w:vAlign w:val="center"/>
-          </w:tcPr>
-          <w:p>
-            <w:pPr>
-              <w:jc w:val="center"/>
-              <w:cnfStyle w:val="000000000000" w:firstRow="0" w:lastRow="0" w:firstColumn="0" w:lastColumn="0" w:oddVBand="0" w:evenVBand="0" w:oddHBand="0" w:evenHBand="0" w:firstRowFirstColumn="0" w:firstRowLastColumn="0" w:lastRowFirstColumn="0" w:lastRowLastColumn="0"/>
-            </w:pPr>
-          </w:p>
-        </w:tc>
-        <w:tc>
-          <w:tcPr>
-            <w:tcW w:w="1011" w:type="pct"/>
-            <w:gridSpan w:val="2"/>
-            <w:vAlign w:val="center"/>
-          </w:tcPr>
-          <w:p>
-            <w:pPr>
-              <w:jc w:val="center"/>
-              <w:cnfStyle w:val="000000000000" w:firstRow="0" w:lastRow="0" w:firstColumn="0" w:lastColumn="0" w:oddVBand="0" w:evenVBand="0" w:oddHBand="0" w:evenHBand="0" w:firstRowFirstColumn="0" w:firstRowLastColumn="0" w:lastRowFirstColumn="0" w:lastRowLastColumn="0"/>
-              <w:rPr>
-                <w:lang w:val="sr-Cyrl-RS"/>
-              </w:rPr>
-            </w:pPr>
-          </w:p>
-        </w:tc>
-      </w:tr>
-      <w:tr>
-        <w:tc>
-          <w:tcPr>
-            <w:cnfStyle w:val="001000000000" w:firstRow="0" w:lastRow="0" w:firstColumn="1" w:lastColumn="0" w:oddVBand="0" w:evenVBand="0" w:oddHBand="0" w:evenHBand="0" w:firstRowFirstColumn="0" w:firstRowLastColumn="0" w:lastRowFirstColumn="0" w:lastRowLastColumn="0"/>
-            <w:tcW w:w="559" w:type="pct"/>
-            <w:gridSpan w:val="2"/>
-            <w:vMerge/>
-            <w:vAlign w:val="center"/>
-          </w:tcPr>
-          <w:p>
-            <w:pPr>
-              <w:jc w:val="center"/>
-            </w:pPr>
-          </w:p>
-        </w:tc>
-        <w:tc>
-          <w:tcPr>
-            <w:tcW w:w="1683" w:type="pct"/>
-            <w:gridSpan w:val="2"/>
-            <w:vMerge/>
-            <w:vAlign w:val="center"/>
-          </w:tcPr>
-          <w:p>
-            <w:pPr>
-              <w:jc w:val="center"/>
-              <w:cnfStyle w:val="000000000000" w:firstRow="0" w:lastRow="0" w:firstColumn="0" w:lastColumn="0" w:oddVBand="0" w:evenVBand="0" w:oddHBand="0" w:evenHBand="0" w:firstRowFirstColumn="0" w:firstRowLastColumn="0" w:lastRowFirstColumn="0" w:lastRowLastColumn="0"/>
-              <w:rPr>
-                <w:b/>
-                <w:bCs/>
-                <w:i/>
-                <w:iCs/>
-                <w:lang w:val="sr-Cyrl-RS"/>
-              </w:rPr>
-            </w:pPr>
-          </w:p>
-        </w:tc>
-        <w:tc>
-          <w:tcPr>
-            <w:tcW w:w="955" w:type="pct"/>
-            <w:gridSpan w:val="2"/>
-            <w:vMerge/>
-            <w:vAlign w:val="center"/>
-          </w:tcPr>
-          <w:p>
-            <w:pPr>
-              <w:jc w:val="center"/>
-              <w:cnfStyle w:val="000000000000" w:firstRow="0" w:lastRow="0" w:firstColumn="0" w:lastColumn="0" w:oddVBand="0" w:evenVBand="0" w:oddHBand="0" w:evenHBand="0" w:firstRowFirstColumn="0" w:firstRowLastColumn="0" w:lastRowFirstColumn="0" w:lastRowLastColumn="0"/>
-              <w:rPr>
-                <w:lang w:val="sr-Cyrl-RS"/>
-              </w:rPr>
-            </w:pPr>
-          </w:p>
-        </w:tc>
-        <w:tc>
-          <w:tcPr>
-            <w:tcW w:w="792" w:type="pct"/>
-            <w:vAlign w:val="center"/>
-          </w:tcPr>
-          <w:p>
-            <w:pPr>
-              <w:jc w:val="center"/>
-              <w:cnfStyle w:val="000000000000" w:firstRow="0" w:lastRow="0" w:firstColumn="0" w:lastColumn="0" w:oddVBand="0" w:evenVBand="0" w:oddHBand="0" w:evenHBand="0" w:firstRowFirstColumn="0" w:firstRowLastColumn="0" w:lastRowFirstColumn="0" w:lastRowLastColumn="0"/>
-            </w:pPr>
-          </w:p>
-        </w:tc>
-        <w:tc>
-          <w:tcPr>
-            <w:tcW w:w="1011" w:type="pct"/>
-            <w:gridSpan w:val="2"/>
-            <w:vAlign w:val="center"/>
-          </w:tcPr>
-          <w:p>
-            <w:pPr>
-              <w:jc w:val="center"/>
-              <w:cnfStyle w:val="000000000000" w:firstRow="0" w:lastRow="0" w:firstColumn="0" w:lastColumn="0" w:oddVBand="0" w:evenVBand="0" w:oddHBand="0" w:evenHBand="0" w:firstRowFirstColumn="0" w:firstRowLastColumn="0" w:lastRowFirstColumn="0" w:lastRowLastColumn="0"/>
-              <w:rPr>
-                <w:lang w:val="sr-Cyrl-RS"/>
-              </w:rPr>
-            </w:pPr>
-            <w:r>
-              <w:rPr>
-                <w:lang w:val="sr-Cyrl-RS"/>
-              </w:rPr>
-              <w:t>одредиште</w:t>
-            </w:r>
-          </w:p>
-        </w:tc>
-      </w:tr>
-      <w:tr>
-        <w:tc>
-          <w:tcPr>
-            <w:cnfStyle w:val="001000000000" w:firstRow="0" w:lastRow="0" w:firstColumn="1" w:lastColumn="0" w:oddVBand="0" w:evenVBand="0" w:oddHBand="0" w:evenHBand="0" w:firstRowFirstColumn="0" w:firstRowLastColumn="0" w:lastRowFirstColumn="0" w:lastRowLastColumn="0"/>
-            <w:tcW w:w="559" w:type="pct"/>
-            <w:gridSpan w:val="2"/>
-            <w:vMerge/>
-            <w:vAlign w:val="center"/>
-          </w:tcPr>
-          <w:p>
-            <w:pPr>
-              <w:jc w:val="center"/>
-            </w:pPr>
-          </w:p>
-        </w:tc>
-        <w:tc>
-          <w:tcPr>
-            <w:tcW w:w="1683" w:type="pct"/>
-            <w:gridSpan w:val="2"/>
-            <w:vAlign w:val="center"/>
-          </w:tcPr>
-          <w:p>
-            <w:pPr>
-              <w:jc w:val="center"/>
-              <w:cnfStyle w:val="000000000000" w:firstRow="0" w:lastRow="0" w:firstColumn="0" w:lastColumn="0" w:oddVBand="0" w:evenVBand="0" w:oddHBand="0" w:evenHBand="0" w:firstRowFirstColumn="0" w:firstRowLastColumn="0" w:lastRowFirstColumn="0" w:lastRowLastColumn="0"/>
-              <w:rPr>
-                <w:highlight w:val="green"/>
-              </w:rPr>
-            </w:pPr>
-            <w:r>
-              <w:rPr>
-                <w:highlight w:val="green"/>
-              </w:rPr>
-              <w:t>ENTER</w:t>
             </w:r>
           </w:p>
           <w:p>
@@ -5773,7 +5181,7 @@
                 <w:highlight w:val="green"/>
                 <w:lang w:val="sr-Cyrl-RS"/>
               </w:rPr>
-              <w:t>припрема стека метода</w:t>
+              <w:t>дохватање адресе објекта</w:t>
             </w:r>
           </w:p>
         </w:tc>
@@ -5787,19 +5195,199 @@
             <w:pPr>
               <w:jc w:val="center"/>
               <w:cnfStyle w:val="000000000000" w:firstRow="0" w:lastRow="0" w:firstColumn="0" w:lastColumn="0" w:oddVBand="0" w:evenVBand="0" w:oddHBand="0" w:evenHBand="0" w:firstRowFirstColumn="0" w:firstRowLastColumn="0" w:lastRowFirstColumn="0" w:lastRowLastColumn="0"/>
-            </w:pPr>
-            <w:r>
-              <w:rPr>
-                <w:lang w:val="sr-Cyrl-RS"/>
-              </w:rPr>
-              <w:t>број бајтова</w:t>
+              <w:rPr>
+                <w:highlight w:val="green"/>
+                <w:lang w:val="sr-Cyrl-RS"/>
+              </w:rPr>
+            </w:pPr>
+            <w:r>
+              <w:rPr>
+                <w:highlight w:val="green"/>
+                <w:lang w:val="sr-Cyrl-RS"/>
+              </w:rPr>
+              <w:t>објекат типа класе</w:t>
+            </w:r>
+          </w:p>
+        </w:tc>
+        <w:tc>
+          <w:tcPr>
+            <w:tcW w:w="792" w:type="pct"/>
+            <w:vAlign w:val="center"/>
+          </w:tcPr>
+          <w:p>
+            <w:pPr>
+              <w:jc w:val="center"/>
+              <w:cnfStyle w:val="000000000000" w:firstRow="0" w:lastRow="0" w:firstColumn="0" w:lastColumn="0" w:oddVBand="0" w:evenVBand="0" w:oddHBand="0" w:evenHBand="0" w:firstRowFirstColumn="0" w:firstRowLastColumn="0" w:lastRowFirstColumn="0" w:lastRowLastColumn="0"/>
+              <w:rPr>
+                <w:highlight w:val="green"/>
+                <w:lang w:val="sr-Cyrl-RS"/>
+              </w:rPr>
+            </w:pPr>
+            <w:r>
+              <w:rPr>
+                <w:highlight w:val="green"/>
+                <w:lang w:val="sr-Cyrl-RS"/>
+              </w:rPr>
+              <w:t>циљано поље</w:t>
+            </w:r>
+          </w:p>
+        </w:tc>
+        <w:tc>
+          <w:tcPr>
+            <w:tcW w:w="1011" w:type="pct"/>
+            <w:gridSpan w:val="2"/>
+            <w:vAlign w:val="center"/>
+          </w:tcPr>
+          <w:p>
+            <w:pPr>
+              <w:jc w:val="center"/>
+              <w:cnfStyle w:val="000000000000" w:firstRow="0" w:lastRow="0" w:firstColumn="0" w:lastColumn="0" w:oddVBand="0" w:evenVBand="0" w:oddHBand="0" w:evenHBand="0" w:firstRowFirstColumn="0" w:firstRowLastColumn="0" w:lastRowFirstColumn="0" w:lastRowLastColumn="0"/>
+              <w:rPr>
+                <w:highlight w:val="green"/>
+                <w:lang w:val="sr-Cyrl-RS"/>
+              </w:rPr>
+            </w:pPr>
+            <w:r>
+              <w:rPr>
+                <w:highlight w:val="green"/>
+                <w:lang w:val="sr-Cyrl-RS"/>
+              </w:rPr>
+              <w:t xml:space="preserve">одредиште </w:t>
+            </w:r>
+          </w:p>
+          <w:p>
+            <w:pPr>
+              <w:jc w:val="center"/>
+              <w:cnfStyle w:val="000000000000" w:firstRow="0" w:lastRow="0" w:firstColumn="0" w:lastColumn="0" w:oddVBand="0" w:evenVBand="0" w:oddHBand="0" w:evenHBand="0" w:firstRowFirstColumn="0" w:firstRowLastColumn="0" w:lastRowFirstColumn="0" w:lastRowLastColumn="0"/>
+              <w:rPr>
+                <w:highlight w:val="green"/>
+                <w:lang w:val="sr-Cyrl-RS"/>
+              </w:rPr>
+            </w:pPr>
+            <w:r>
+              <w:rPr>
+                <w:highlight w:val="green"/>
+                <w:lang w:val="sr-Cyrl-RS"/>
+              </w:rPr>
+              <w:t>адресе</w:t>
+            </w:r>
+          </w:p>
+        </w:tc>
+      </w:tr>
+      <w:tr>
+        <w:tc>
+          <w:tcPr>
+            <w:cnfStyle w:val="001000000000" w:firstRow="0" w:lastRow="0" w:firstColumn="1" w:lastColumn="0" w:oddVBand="0" w:evenVBand="0" w:oddHBand="0" w:evenHBand="0" w:firstRowFirstColumn="0" w:firstRowLastColumn="0" w:lastRowFirstColumn="0" w:lastRowLastColumn="0"/>
+            <w:tcW w:w="559" w:type="pct"/>
+            <w:gridSpan w:val="2"/>
+            <w:vMerge w:val="restart"/>
+            <w:textDirection w:val="btLr"/>
+            <w:vAlign w:val="center"/>
+          </w:tcPr>
+          <w:p>
+            <w:pPr>
+              <w:ind w:left="113" w:right="113"/>
+              <w:jc w:val="center"/>
+            </w:pPr>
+            <w:r>
+              <w:rPr>
+                <w:lang w:val="sr-Cyrl-RS"/>
+              </w:rPr>
+              <w:t>рад са потпрограмима</w:t>
+            </w:r>
+          </w:p>
+        </w:tc>
+        <w:tc>
+          <w:tcPr>
+            <w:tcW w:w="1683" w:type="pct"/>
+            <w:gridSpan w:val="2"/>
+            <w:vAlign w:val="center"/>
+          </w:tcPr>
+          <w:p>
+            <w:pPr>
+              <w:jc w:val="center"/>
+              <w:cnfStyle w:val="000000000000" w:firstRow="0" w:lastRow="0" w:firstColumn="0" w:lastColumn="0" w:oddVBand="0" w:evenVBand="0" w:oddHBand="0" w:evenHBand="0" w:firstRowFirstColumn="0" w:firstRowLastColumn="0" w:lastRowFirstColumn="0" w:lastRowLastColumn="0"/>
+            </w:pPr>
+            <w:r>
+              <w:t>PARAM</w:t>
+            </w:r>
+          </w:p>
+          <w:p>
+            <w:pPr>
+              <w:jc w:val="center"/>
+              <w:cnfStyle w:val="000000000000" w:firstRow="0" w:lastRow="0" w:firstColumn="0" w:lastColumn="0" w:oddVBand="0" w:evenVBand="0" w:oddHBand="0" w:evenHBand="0" w:firstRowFirstColumn="0" w:firstRowLastColumn="0" w:lastRowFirstColumn="0" w:lastRowLastColumn="0"/>
+              <w:rPr>
+                <w:b/>
+                <w:bCs/>
+                <w:i/>
+                <w:iCs/>
+                <w:sz w:val="18"/>
+                <w:szCs w:val="18"/>
+                <w:lang w:val="sr-Cyrl-RS"/>
+              </w:rPr>
+            </w:pPr>
+            <w:r>
+              <w:rPr>
+                <w:b/>
+                <w:bCs/>
+                <w:i/>
+                <w:iCs/>
+                <w:sz w:val="18"/>
+                <w:szCs w:val="18"/>
+                <w:lang w:val="sr-Cyrl-RS"/>
+              </w:rPr>
+              <w:t>прослеђивање</w:t>
+            </w:r>
+          </w:p>
+          <w:p>
+            <w:pPr>
+              <w:jc w:val="center"/>
+              <w:cnfStyle w:val="000000000000" w:firstRow="0" w:lastRow="0" w:firstColumn="0" w:lastColumn="0" w:oddVBand="0" w:evenVBand="0" w:oddHBand="0" w:evenHBand="0" w:firstRowFirstColumn="0" w:firstRowLastColumn="0" w:lastRowFirstColumn="0" w:lastRowLastColumn="0"/>
+              <w:rPr>
+                <w:b/>
+                <w:bCs/>
+                <w:i/>
+                <w:iCs/>
+                <w:lang w:val="sr-Cyrl-RS"/>
+              </w:rPr>
+            </w:pPr>
+            <w:r>
+              <w:rPr>
+                <w:b/>
+                <w:bCs/>
+                <w:i/>
+                <w:iCs/>
+                <w:sz w:val="18"/>
+                <w:szCs w:val="18"/>
+                <w:lang w:val="sr-Cyrl-RS"/>
+              </w:rPr>
+              <w:t>параметра методе</w:t>
+            </w:r>
+          </w:p>
+        </w:tc>
+        <w:tc>
+          <w:tcPr>
+            <w:tcW w:w="955" w:type="pct"/>
+            <w:gridSpan w:val="2"/>
+            <w:vAlign w:val="center"/>
+          </w:tcPr>
+          <w:p>
+            <w:pPr>
+              <w:jc w:val="center"/>
+              <w:cnfStyle w:val="000000000000" w:firstRow="0" w:lastRow="0" w:firstColumn="0" w:lastColumn="0" w:oddVBand="0" w:evenVBand="0" w:oddHBand="0" w:evenHBand="0" w:firstRowFirstColumn="0" w:firstRowLastColumn="0" w:lastRowFirstColumn="0" w:lastRowLastColumn="0"/>
+            </w:pPr>
+            <w:r>
+              <w:rPr>
+                <w:lang w:val="sr-Cyrl-RS"/>
+              </w:rPr>
+              <w:t>аргумент</w:t>
             </w:r>
             <w:r>
               <w:rPr>
                 <w:lang w:val="sr-Cyrl-RS"/>
               </w:rPr>
               <w:br/>
-              <w:t>за резервацију</w:t>
+              <w:t>по вредности</w:t>
             </w:r>
           </w:p>
         </w:tc>
@@ -5848,6 +5436,222 @@
           <w:tcPr>
             <w:tcW w:w="1683" w:type="pct"/>
             <w:gridSpan w:val="2"/>
+            <w:vMerge w:val="restart"/>
+            <w:vAlign w:val="center"/>
+          </w:tcPr>
+          <w:p>
+            <w:pPr>
+              <w:jc w:val="center"/>
+              <w:cnfStyle w:val="000000000000" w:firstRow="0" w:lastRow="0" w:firstColumn="0" w:lastColumn="0" w:oddVBand="0" w:evenVBand="0" w:oddHBand="0" w:evenHBand="0" w:firstRowFirstColumn="0" w:firstRowLastColumn="0" w:lastRowFirstColumn="0" w:lastRowLastColumn="0"/>
+            </w:pPr>
+            <w:r>
+              <w:t>CALL</w:t>
+            </w:r>
+            <w:r>
+              <w:t>/INVOKE_VIRTUAL</w:t>
+            </w:r>
+          </w:p>
+          <w:p>
+            <w:pPr>
+              <w:jc w:val="center"/>
+              <w:cnfStyle w:val="000000000000" w:firstRow="0" w:lastRow="0" w:firstColumn="0" w:lastColumn="0" w:oddVBand="0" w:evenVBand="0" w:oddHBand="0" w:evenHBand="0" w:firstRowFirstColumn="0" w:firstRowLastColumn="0" w:lastRowFirstColumn="0" w:lastRowLastColumn="0"/>
+            </w:pPr>
+            <w:r>
+              <w:rPr>
+                <w:b/>
+                <w:bCs/>
+                <w:i/>
+                <w:iCs/>
+                <w:sz w:val="18"/>
+                <w:szCs w:val="18"/>
+                <w:lang w:val="sr-Cyrl-RS"/>
+              </w:rPr>
+              <w:t>позив метода</w:t>
+            </w:r>
+            <w:r>
+              <w:rPr>
+                <w:b/>
+                <w:bCs/>
+                <w:i/>
+                <w:iCs/>
+                <w:sz w:val="18"/>
+                <w:szCs w:val="18"/>
+              </w:rPr>
+              <w:t>/</w:t>
+            </w:r>
+            <w:r>
+              <w:rPr>
+                <w:b/>
+                <w:bCs/>
+                <w:i/>
+                <w:iCs/>
+                <w:sz w:val="18"/>
+                <w:szCs w:val="18"/>
+                <w:lang w:val="sr-Cyrl-RS"/>
+              </w:rPr>
+              <w:t>вирт. метода</w:t>
+            </w:r>
+          </w:p>
+        </w:tc>
+        <w:tc>
+          <w:tcPr>
+            <w:tcW w:w="955" w:type="pct"/>
+            <w:gridSpan w:val="2"/>
+            <w:vMerge w:val="restart"/>
+            <w:vAlign w:val="center"/>
+          </w:tcPr>
+          <w:p>
+            <w:pPr>
+              <w:jc w:val="center"/>
+              <w:cnfStyle w:val="000000000000" w:firstRow="0" w:lastRow="0" w:firstColumn="0" w:lastColumn="0" w:oddVBand="0" w:evenVBand="0" w:oddHBand="0" w:evenHBand="0" w:firstRowFirstColumn="0" w:firstRowLastColumn="0" w:lastRowFirstColumn="0" w:lastRowLastColumn="0"/>
+              <w:rPr>
+                <w:lang w:val="sr-Cyrl-RS"/>
+              </w:rPr>
+            </w:pPr>
+            <w:r>
+              <w:rPr>
+                <w:lang w:val="sr-Cyrl-RS"/>
+              </w:rPr>
+              <w:t>име методе</w:t>
+            </w:r>
+          </w:p>
+        </w:tc>
+        <w:tc>
+          <w:tcPr>
+            <w:tcW w:w="792" w:type="pct"/>
+            <w:vAlign w:val="center"/>
+          </w:tcPr>
+          <w:p>
+            <w:pPr>
+              <w:jc w:val="center"/>
+              <w:cnfStyle w:val="000000000000" w:firstRow="0" w:lastRow="0" w:firstColumn="0" w:lastColumn="0" w:oddVBand="0" w:evenVBand="0" w:oddHBand="0" w:evenHBand="0" w:firstRowFirstColumn="0" w:firstRowLastColumn="0" w:lastRowFirstColumn="0" w:lastRowLastColumn="0"/>
+            </w:pPr>
+          </w:p>
+        </w:tc>
+        <w:tc>
+          <w:tcPr>
+            <w:tcW w:w="1011" w:type="pct"/>
+            <w:gridSpan w:val="2"/>
+            <w:vAlign w:val="center"/>
+          </w:tcPr>
+          <w:p>
+            <w:pPr>
+              <w:jc w:val="center"/>
+              <w:cnfStyle w:val="000000000000" w:firstRow="0" w:lastRow="0" w:firstColumn="0" w:lastColumn="0" w:oddVBand="0" w:evenVBand="0" w:oddHBand="0" w:evenHBand="0" w:firstRowFirstColumn="0" w:firstRowLastColumn="0" w:lastRowFirstColumn="0" w:lastRowLastColumn="0"/>
+              <w:rPr>
+                <w:lang w:val="sr-Cyrl-RS"/>
+              </w:rPr>
+            </w:pPr>
+          </w:p>
+        </w:tc>
+      </w:tr>
+      <w:tr>
+        <w:tc>
+          <w:tcPr>
+            <w:cnfStyle w:val="001000000000" w:firstRow="0" w:lastRow="0" w:firstColumn="1" w:lastColumn="0" w:oddVBand="0" w:evenVBand="0" w:oddHBand="0" w:evenHBand="0" w:firstRowFirstColumn="0" w:firstRowLastColumn="0" w:lastRowFirstColumn="0" w:lastRowLastColumn="0"/>
+            <w:tcW w:w="559" w:type="pct"/>
+            <w:gridSpan w:val="2"/>
+            <w:vMerge/>
+            <w:vAlign w:val="center"/>
+          </w:tcPr>
+          <w:p>
+            <w:pPr>
+              <w:jc w:val="center"/>
+            </w:pPr>
+          </w:p>
+        </w:tc>
+        <w:tc>
+          <w:tcPr>
+            <w:tcW w:w="1683" w:type="pct"/>
+            <w:gridSpan w:val="2"/>
+            <w:vMerge/>
+            <w:vAlign w:val="center"/>
+          </w:tcPr>
+          <w:p>
+            <w:pPr>
+              <w:jc w:val="center"/>
+              <w:cnfStyle w:val="000000000000" w:firstRow="0" w:lastRow="0" w:firstColumn="0" w:lastColumn="0" w:oddVBand="0" w:evenVBand="0" w:oddHBand="0" w:evenHBand="0" w:firstRowFirstColumn="0" w:firstRowLastColumn="0" w:lastRowFirstColumn="0" w:lastRowLastColumn="0"/>
+              <w:rPr>
+                <w:b/>
+                <w:bCs/>
+                <w:i/>
+                <w:iCs/>
+                <w:lang w:val="sr-Cyrl-RS"/>
+              </w:rPr>
+            </w:pPr>
+          </w:p>
+        </w:tc>
+        <w:tc>
+          <w:tcPr>
+            <w:tcW w:w="955" w:type="pct"/>
+            <w:gridSpan w:val="2"/>
+            <w:vMerge/>
+            <w:vAlign w:val="center"/>
+          </w:tcPr>
+          <w:p>
+            <w:pPr>
+              <w:jc w:val="center"/>
+              <w:cnfStyle w:val="000000000000" w:firstRow="0" w:lastRow="0" w:firstColumn="0" w:lastColumn="0" w:oddVBand="0" w:evenVBand="0" w:oddHBand="0" w:evenHBand="0" w:firstRowFirstColumn="0" w:firstRowLastColumn="0" w:lastRowFirstColumn="0" w:lastRowLastColumn="0"/>
+              <w:rPr>
+                <w:lang w:val="sr-Cyrl-RS"/>
+              </w:rPr>
+            </w:pPr>
+          </w:p>
+        </w:tc>
+        <w:tc>
+          <w:tcPr>
+            <w:tcW w:w="792" w:type="pct"/>
+            <w:vAlign w:val="center"/>
+          </w:tcPr>
+          <w:p>
+            <w:pPr>
+              <w:jc w:val="center"/>
+              <w:cnfStyle w:val="000000000000" w:firstRow="0" w:lastRow="0" w:firstColumn="0" w:lastColumn="0" w:oddVBand="0" w:evenVBand="0" w:oddHBand="0" w:evenHBand="0" w:firstRowFirstColumn="0" w:firstRowLastColumn="0" w:lastRowFirstColumn="0" w:lastRowLastColumn="0"/>
+            </w:pPr>
+          </w:p>
+        </w:tc>
+        <w:tc>
+          <w:tcPr>
+            <w:tcW w:w="1011" w:type="pct"/>
+            <w:gridSpan w:val="2"/>
+            <w:vAlign w:val="center"/>
+          </w:tcPr>
+          <w:p>
+            <w:pPr>
+              <w:jc w:val="center"/>
+              <w:cnfStyle w:val="000000000000" w:firstRow="0" w:lastRow="0" w:firstColumn="0" w:lastColumn="0" w:oddVBand="0" w:evenVBand="0" w:oddHBand="0" w:evenHBand="0" w:firstRowFirstColumn="0" w:firstRowLastColumn="0" w:lastRowFirstColumn="0" w:lastRowLastColumn="0"/>
+              <w:rPr>
+                <w:lang w:val="sr-Cyrl-RS"/>
+              </w:rPr>
+            </w:pPr>
+            <w:r>
+              <w:rPr>
+                <w:lang w:val="sr-Cyrl-RS"/>
+              </w:rPr>
+              <w:t>одредиште</w:t>
+            </w:r>
+          </w:p>
+        </w:tc>
+      </w:tr>
+      <w:tr>
+        <w:tc>
+          <w:tcPr>
+            <w:cnfStyle w:val="001000000000" w:firstRow="0" w:lastRow="0" w:firstColumn="1" w:lastColumn="0" w:oddVBand="0" w:evenVBand="0" w:oddHBand="0" w:evenHBand="0" w:firstRowFirstColumn="0" w:firstRowLastColumn="0" w:lastRowFirstColumn="0" w:lastRowLastColumn="0"/>
+            <w:tcW w:w="559" w:type="pct"/>
+            <w:gridSpan w:val="2"/>
+            <w:vMerge/>
+            <w:vAlign w:val="center"/>
+          </w:tcPr>
+          <w:p>
+            <w:pPr>
+              <w:jc w:val="center"/>
+            </w:pPr>
+          </w:p>
+        </w:tc>
+        <w:tc>
+          <w:tcPr>
+            <w:tcW w:w="1683" w:type="pct"/>
+            <w:gridSpan w:val="2"/>
             <w:vAlign w:val="center"/>
           </w:tcPr>
           <w:p>
@@ -5862,13 +5666,23 @@
               <w:rPr>
                 <w:highlight w:val="green"/>
               </w:rPr>
-              <w:t>LEAVE</w:t>
-            </w:r>
-          </w:p>
-          <w:p>
-            <w:pPr>
-              <w:jc w:val="center"/>
-              <w:cnfStyle w:val="000000000000" w:firstRow="0" w:lastRow="0" w:firstColumn="0" w:lastColumn="0" w:oddVBand="0" w:evenVBand="0" w:oddHBand="0" w:evenHBand="0" w:firstRowFirstColumn="0" w:firstRowLastColumn="0" w:lastRowFirstColumn="0" w:lastRowLastColumn="0"/>
+              <w:t>ENTER</w:t>
+            </w:r>
+          </w:p>
+          <w:p>
+            <w:pPr>
+              <w:jc w:val="center"/>
+              <w:cnfStyle w:val="000000000000" w:firstRow="0" w:lastRow="0" w:firstColumn="0" w:lastColumn="0" w:oddVBand="0" w:evenVBand="0" w:oddHBand="0" w:evenHBand="0" w:firstRowFirstColumn="0" w:firstRowLastColumn="0" w:lastRowFirstColumn="0" w:lastRowLastColumn="0"/>
+              <w:rPr>
+                <w:b/>
+                <w:bCs/>
+                <w:i/>
+                <w:iCs/>
+                <w:highlight w:val="green"/>
+                <w:lang w:val="sr-Cyrl-RS"/>
+              </w:rPr>
+            </w:pPr>
+            <w:r>
               <w:rPr>
                 <w:b/>
                 <w:bCs/>
@@ -5879,8 +5693,102 @@
                 <w:highlight w:val="green"/>
                 <w:lang w:val="sr-Cyrl-RS"/>
               </w:rPr>
-            </w:pPr>
-            <w:r>
+              <w:t>припрема стека метода</w:t>
+            </w:r>
+          </w:p>
+        </w:tc>
+        <w:tc>
+          <w:tcPr>
+            <w:tcW w:w="955" w:type="pct"/>
+            <w:gridSpan w:val="2"/>
+            <w:vAlign w:val="center"/>
+          </w:tcPr>
+          <w:p>
+            <w:pPr>
+              <w:jc w:val="center"/>
+              <w:cnfStyle w:val="000000000000" w:firstRow="0" w:lastRow="0" w:firstColumn="0" w:lastColumn="0" w:oddVBand="0" w:evenVBand="0" w:oddHBand="0" w:evenHBand="0" w:firstRowFirstColumn="0" w:firstRowLastColumn="0" w:lastRowFirstColumn="0" w:lastRowLastColumn="0"/>
+            </w:pPr>
+            <w:r>
+              <w:rPr>
+                <w:lang w:val="sr-Cyrl-RS"/>
+              </w:rPr>
+              <w:t>број бајтова</w:t>
+            </w:r>
+            <w:r>
+              <w:rPr>
+                <w:lang w:val="sr-Cyrl-RS"/>
+              </w:rPr>
+              <w:br/>
+              <w:t>за резервацију</w:t>
+            </w:r>
+          </w:p>
+        </w:tc>
+        <w:tc>
+          <w:tcPr>
+            <w:tcW w:w="792" w:type="pct"/>
+            <w:vAlign w:val="center"/>
+          </w:tcPr>
+          <w:p>
+            <w:pPr>
+              <w:jc w:val="center"/>
+              <w:cnfStyle w:val="000000000000" w:firstRow="0" w:lastRow="0" w:firstColumn="0" w:lastColumn="0" w:oddVBand="0" w:evenVBand="0" w:oddHBand="0" w:evenHBand="0" w:firstRowFirstColumn="0" w:firstRowLastColumn="0" w:lastRowFirstColumn="0" w:lastRowLastColumn="0"/>
+            </w:pPr>
+          </w:p>
+        </w:tc>
+        <w:tc>
+          <w:tcPr>
+            <w:tcW w:w="1011" w:type="pct"/>
+            <w:gridSpan w:val="2"/>
+            <w:vAlign w:val="center"/>
+          </w:tcPr>
+          <w:p>
+            <w:pPr>
+              <w:jc w:val="center"/>
+              <w:cnfStyle w:val="000000000000" w:firstRow="0" w:lastRow="0" w:firstColumn="0" w:lastColumn="0" w:oddVBand="0" w:evenVBand="0" w:oddHBand="0" w:evenHBand="0" w:firstRowFirstColumn="0" w:firstRowLastColumn="0" w:lastRowFirstColumn="0" w:lastRowLastColumn="0"/>
+            </w:pPr>
+          </w:p>
+        </w:tc>
+      </w:tr>
+      <w:tr>
+        <w:tc>
+          <w:tcPr>
+            <w:cnfStyle w:val="001000000000" w:firstRow="0" w:lastRow="0" w:firstColumn="1" w:lastColumn="0" w:oddVBand="0" w:evenVBand="0" w:oddHBand="0" w:evenHBand="0" w:firstRowFirstColumn="0" w:firstRowLastColumn="0" w:lastRowFirstColumn="0" w:lastRowLastColumn="0"/>
+            <w:tcW w:w="559" w:type="pct"/>
+            <w:gridSpan w:val="2"/>
+            <w:vMerge/>
+            <w:vAlign w:val="center"/>
+          </w:tcPr>
+          <w:p>
+            <w:pPr>
+              <w:jc w:val="center"/>
+            </w:pPr>
+          </w:p>
+        </w:tc>
+        <w:tc>
+          <w:tcPr>
+            <w:tcW w:w="1683" w:type="pct"/>
+            <w:gridSpan w:val="2"/>
+            <w:vAlign w:val="center"/>
+          </w:tcPr>
+          <w:p>
+            <w:pPr>
+              <w:jc w:val="center"/>
+              <w:cnfStyle w:val="000000000000" w:firstRow="0" w:lastRow="0" w:firstColumn="0" w:lastColumn="0" w:oddVBand="0" w:evenVBand="0" w:oddHBand="0" w:evenHBand="0" w:firstRowFirstColumn="0" w:firstRowLastColumn="0" w:lastRowFirstColumn="0" w:lastRowLastColumn="0"/>
+              <w:rPr>
+                <w:highlight w:val="green"/>
+              </w:rPr>
+            </w:pPr>
+            <w:r>
+              <w:rPr>
+                <w:highlight w:val="green"/>
+              </w:rPr>
+              <w:t>LEAVE</w:t>
+            </w:r>
+          </w:p>
+          <w:p>
+            <w:pPr>
+              <w:jc w:val="center"/>
+              <w:cnfStyle w:val="000000000000" w:firstRow="0" w:lastRow="0" w:firstColumn="0" w:lastColumn="0" w:oddVBand="0" w:evenVBand="0" w:oddHBand="0" w:evenHBand="0" w:firstRowFirstColumn="0" w:firstRowLastColumn="0" w:lastRowFirstColumn="0" w:lastRowLastColumn="0"/>
               <w:rPr>
                 <w:b/>
                 <w:bCs/>
@@ -5891,8 +5799,7 @@
                 <w:highlight w:val="green"/>
                 <w:lang w:val="sr-Cyrl-RS"/>
               </w:rPr>
-              <w:t>распремање стека методе</w:t>
-            </w:r>
+            </w:pPr>
             <w:r>
               <w:rPr>
                 <w:b/>
@@ -5904,22 +5811,8 @@
                 <w:highlight w:val="green"/>
                 <w:lang w:val="sr-Cyrl-RS"/>
               </w:rPr>
-              <w:t xml:space="preserve"> и</w:t>
-            </w:r>
-          </w:p>
-          <w:p>
-            <w:pPr>
-              <w:jc w:val="center"/>
-              <w:cnfStyle w:val="000000000000" w:firstRow="0" w:lastRow="0" w:firstColumn="0" w:lastColumn="0" w:oddVBand="0" w:evenVBand="0" w:oddHBand="0" w:evenHBand="0" w:firstRowFirstColumn="0" w:firstRowLastColumn="0" w:lastRowFirstColumn="0" w:lastRowLastColumn="0"/>
-              <w:rPr>
-                <w:b/>
-                <w:bCs/>
-                <w:i/>
-                <w:iCs/>
-                <w:highlight w:val="green"/>
-                <w:lang w:val="sr-Cyrl-RS"/>
-              </w:rPr>
-            </w:pPr>
+              <w:t>распремање стека методе</w:t>
+            </w:r>
             <w:r>
               <w:rPr>
                 <w:b/>
@@ -5931,99 +5824,7 @@
                 <w:highlight w:val="green"/>
                 <w:lang w:val="sr-Cyrl-RS"/>
               </w:rPr>
-              <w:t>повратак контроле тока на позиваоца тренутне методе</w:t>
-            </w:r>
-          </w:p>
-        </w:tc>
-        <w:tc>
-          <w:tcPr>
-            <w:tcW w:w="955" w:type="pct"/>
-            <w:gridSpan w:val="2"/>
-            <w:vAlign w:val="center"/>
-          </w:tcPr>
-          <w:p>
-            <w:pPr>
-              <w:jc w:val="center"/>
-              <w:cnfStyle w:val="000000000000" w:firstRow="0" w:lastRow="0" w:firstColumn="0" w:lastColumn="0" w:oddVBand="0" w:evenVBand="0" w:oddHBand="0" w:evenHBand="0" w:firstRowFirstColumn="0" w:firstRowLastColumn="0" w:lastRowFirstColumn="0" w:lastRowLastColumn="0"/>
-              <w:rPr>
-                <w:lang w:val="sr-Cyrl-RS"/>
-              </w:rPr>
-            </w:pPr>
-          </w:p>
-        </w:tc>
-        <w:tc>
-          <w:tcPr>
-            <w:tcW w:w="792" w:type="pct"/>
-            <w:vAlign w:val="center"/>
-          </w:tcPr>
-          <w:p>
-            <w:pPr>
-              <w:jc w:val="center"/>
-              <w:cnfStyle w:val="000000000000" w:firstRow="0" w:lastRow="0" w:firstColumn="0" w:lastColumn="0" w:oddVBand="0" w:evenVBand="0" w:oddHBand="0" w:evenHBand="0" w:firstRowFirstColumn="0" w:firstRowLastColumn="0" w:lastRowFirstColumn="0" w:lastRowLastColumn="0"/>
-              <w:rPr>
-                <w:lang w:val="sr-Cyrl-RS"/>
-              </w:rPr>
-            </w:pPr>
-          </w:p>
-        </w:tc>
-        <w:tc>
-          <w:tcPr>
-            <w:tcW w:w="1011" w:type="pct"/>
-            <w:gridSpan w:val="2"/>
-            <w:vAlign w:val="center"/>
-          </w:tcPr>
-          <w:p>
-            <w:pPr>
-              <w:jc w:val="center"/>
-              <w:cnfStyle w:val="000000000000" w:firstRow="0" w:lastRow="0" w:firstColumn="0" w:lastColumn="0" w:oddVBand="0" w:evenVBand="0" w:oddHBand="0" w:evenHBand="0" w:firstRowFirstColumn="0" w:firstRowLastColumn="0" w:lastRowFirstColumn="0" w:lastRowLastColumn="0"/>
-              <w:rPr>
-                <w:lang w:val="sr-Cyrl-RS"/>
-              </w:rPr>
-            </w:pPr>
-          </w:p>
-        </w:tc>
-      </w:tr>
-      <w:tr>
-        <w:trPr>
-          <w:trHeight w:val="680"/>
-        </w:trPr>
-        <w:tc>
-          <w:tcPr>
-            <w:cnfStyle w:val="001000000000" w:firstRow="0" w:lastRow="0" w:firstColumn="1" w:lastColumn="0" w:oddVBand="0" w:evenVBand="0" w:oddHBand="0" w:evenHBand="0" w:firstRowFirstColumn="0" w:firstRowLastColumn="0" w:lastRowFirstColumn="0" w:lastRowLastColumn="0"/>
-            <w:tcW w:w="559" w:type="pct"/>
-            <w:gridSpan w:val="2"/>
-            <w:vMerge/>
-            <w:vAlign w:val="center"/>
-          </w:tcPr>
-          <w:p>
-            <w:pPr>
-              <w:jc w:val="center"/>
-              <w:rPr>
-                <w:lang w:val="sr-Cyrl-RS"/>
-              </w:rPr>
-            </w:pPr>
-          </w:p>
-        </w:tc>
-        <w:tc>
-          <w:tcPr>
-            <w:tcW w:w="1683" w:type="pct"/>
-            <w:gridSpan w:val="2"/>
-            <w:vAlign w:val="center"/>
-          </w:tcPr>
-          <w:p>
-            <w:pPr>
-              <w:jc w:val="center"/>
-              <w:cnfStyle w:val="000000000000" w:firstRow="0" w:lastRow="0" w:firstColumn="0" w:lastColumn="0" w:oddVBand="0" w:evenVBand="0" w:oddHBand="0" w:evenHBand="0" w:firstRowFirstColumn="0" w:firstRowLastColumn="0" w:lastRowFirstColumn="0" w:lastRowLastColumn="0"/>
-              <w:rPr>
-                <w:highlight w:val="green"/>
-                <w:lang w:val="sr-Cyrl-RS"/>
-              </w:rPr>
-            </w:pPr>
-            <w:r>
-              <w:rPr>
-                <w:highlight w:val="green"/>
-              </w:rPr>
-              <w:t>RET</w:t>
+              <w:t xml:space="preserve"> и</w:t>
             </w:r>
           </w:p>
           <w:p>
@@ -6050,7 +5851,7 @@
                 <w:highlight w:val="green"/>
                 <w:lang w:val="sr-Cyrl-RS"/>
               </w:rPr>
-              <w:t>постављање повратне вредности методе</w:t>
+              <w:t>повратак контроле тока на позиваоца тренутне методе</w:t>
             </w:r>
           </w:p>
         </w:tc>
@@ -6065,16 +5866,9 @@
               <w:jc w:val="center"/>
               <w:cnfStyle w:val="000000000000" w:firstRow="0" w:lastRow="0" w:firstColumn="0" w:lastColumn="0" w:oddVBand="0" w:evenVBand="0" w:oddHBand="0" w:evenHBand="0" w:firstRowFirstColumn="0" w:firstRowLastColumn="0" w:lastRowFirstColumn="0" w:lastRowLastColumn="0"/>
               <w:rPr>
-                <w:highlight w:val="green"/>
-              </w:rPr>
-            </w:pPr>
-            <w:r>
-              <w:rPr>
-                <w:highlight w:val="green"/>
-                <w:lang w:val="sr-Cyrl-RS"/>
-              </w:rPr>
-              <w:t>повратна вредност</w:t>
-            </w:r>
+                <w:lang w:val="sr-Cyrl-RS"/>
+              </w:rPr>
+            </w:pPr>
           </w:p>
         </w:tc>
         <w:tc>
@@ -6110,36 +5904,48 @@
         </w:tc>
       </w:tr>
       <w:tr>
+        <w:trPr>
+          <w:trHeight w:val="680"/>
+        </w:trPr>
         <w:tc>
           <w:tcPr>
             <w:cnfStyle w:val="001000000000" w:firstRow="0" w:lastRow="0" w:firstColumn="1" w:lastColumn="0" w:oddVBand="0" w:evenVBand="0" w:oddHBand="0" w:evenHBand="0" w:firstRowFirstColumn="0" w:firstRowLastColumn="0" w:lastRowFirstColumn="0" w:lastRowLastColumn="0"/>
-            <w:tcW w:w="552" w:type="pct"/>
-            <w:textDirection w:val="btLr"/>
-            <w:vAlign w:val="center"/>
-          </w:tcPr>
-          <w:p>
-            <w:pPr>
-              <w:ind w:left="113" w:right="113"/>
-              <w:jc w:val="center"/>
-              <w:rPr>
-                <w:lang w:val="sr-Cyrl-RS"/>
-              </w:rPr>
-            </w:pPr>
-            <w:r>
-              <w:lastRenderedPageBreak/>
-              <w:br/>
-            </w:r>
-            <w:r>
-              <w:br/>
-            </w:r>
-          </w:p>
-        </w:tc>
-        <w:tc>
-          <w:tcPr>
-            <w:tcW w:w="1676" w:type="pct"/>
+            <w:tcW w:w="559" w:type="pct"/>
             <w:gridSpan w:val="2"/>
-            <w:vAlign w:val="center"/>
-          </w:tcPr>
+            <w:vMerge/>
+            <w:vAlign w:val="center"/>
+          </w:tcPr>
+          <w:p>
+            <w:pPr>
+              <w:jc w:val="center"/>
+              <w:rPr>
+                <w:lang w:val="sr-Cyrl-RS"/>
+              </w:rPr>
+            </w:pPr>
+          </w:p>
+        </w:tc>
+        <w:tc>
+          <w:tcPr>
+            <w:tcW w:w="1683" w:type="pct"/>
+            <w:gridSpan w:val="2"/>
+            <w:vAlign w:val="center"/>
+          </w:tcPr>
+          <w:p>
+            <w:pPr>
+              <w:jc w:val="center"/>
+              <w:cnfStyle w:val="000000000000" w:firstRow="0" w:lastRow="0" w:firstColumn="0" w:lastColumn="0" w:oddVBand="0" w:evenVBand="0" w:oddHBand="0" w:evenHBand="0" w:firstRowFirstColumn="0" w:firstRowLastColumn="0" w:lastRowFirstColumn="0" w:lastRowLastColumn="0"/>
+              <w:rPr>
+                <w:highlight w:val="green"/>
+                <w:lang w:val="sr-Cyrl-RS"/>
+              </w:rPr>
+            </w:pPr>
+            <w:r>
+              <w:rPr>
+                <w:highlight w:val="green"/>
+              </w:rPr>
+              <w:t>RET</w:t>
+            </w:r>
+          </w:p>
           <w:p>
             <w:pPr>
               <w:jc w:val="center"/>
@@ -6149,191 +5955,6 @@
                 <w:bCs/>
                 <w:i/>
                 <w:iCs/>
-                <w:highlight w:val="yellow"/>
-                <w:lang w:val="sr-Cyrl-RS"/>
-              </w:rPr>
-            </w:pPr>
-            <w:r>
-              <w:rPr>
-                <w:b/>
-                <w:bCs/>
-                <w:lang w:val="sr-Cyrl-RS"/>
-              </w:rPr>
-              <w:t>Инструкција</w:t>
-            </w:r>
-          </w:p>
-        </w:tc>
-        <w:tc>
-          <w:tcPr>
-            <w:tcW w:w="949" w:type="pct"/>
-            <w:gridSpan w:val="2"/>
-            <w:vAlign w:val="center"/>
-          </w:tcPr>
-          <w:p>
-            <w:pPr>
-              <w:jc w:val="center"/>
-              <w:cnfStyle w:val="000000000000" w:firstRow="0" w:lastRow="0" w:firstColumn="0" w:lastColumn="0" w:oddVBand="0" w:evenVBand="0" w:oddHBand="0" w:evenHBand="0" w:firstRowFirstColumn="0" w:firstRowLastColumn="0" w:lastRowFirstColumn="0" w:lastRowLastColumn="0"/>
-              <w:rPr>
-                <w:b/>
-                <w:bCs/>
-                <w:lang w:val="sr-Cyrl-RS"/>
-              </w:rPr>
-            </w:pPr>
-            <w:r>
-              <w:rPr>
-                <w:b/>
-                <w:bCs/>
-                <w:lang w:val="sr-Cyrl-RS"/>
-              </w:rPr>
-              <w:t>Први</w:t>
-            </w:r>
-          </w:p>
-          <w:p>
-            <w:pPr>
-              <w:jc w:val="center"/>
-              <w:cnfStyle w:val="000000000000" w:firstRow="0" w:lastRow="0" w:firstColumn="0" w:lastColumn="0" w:oddVBand="0" w:evenVBand="0" w:oddHBand="0" w:evenHBand="0" w:firstRowFirstColumn="0" w:firstRowLastColumn="0" w:lastRowFirstColumn="0" w:lastRowLastColumn="0"/>
-              <w:rPr>
-                <w:b/>
-                <w:bCs/>
-              </w:rPr>
-            </w:pPr>
-            <w:r>
-              <w:rPr>
-                <w:b/>
-                <w:bCs/>
-                <w:lang w:val="sr-Cyrl-RS"/>
-              </w:rPr>
-              <w:t>аргумент</w:t>
-            </w:r>
-          </w:p>
-        </w:tc>
-        <w:tc>
-          <w:tcPr>
-            <w:tcW w:w="852" w:type="pct"/>
-            <w:gridSpan w:val="3"/>
-            <w:vAlign w:val="center"/>
-          </w:tcPr>
-          <w:p>
-            <w:pPr>
-              <w:jc w:val="center"/>
-              <w:cnfStyle w:val="000000000000" w:firstRow="0" w:lastRow="0" w:firstColumn="0" w:lastColumn="0" w:oddVBand="0" w:evenVBand="0" w:oddHBand="0" w:evenHBand="0" w:firstRowFirstColumn="0" w:firstRowLastColumn="0" w:lastRowFirstColumn="0" w:lastRowLastColumn="0"/>
-              <w:rPr>
-                <w:b/>
-                <w:bCs/>
-                <w:lang w:val="sr-Cyrl-RS"/>
-              </w:rPr>
-            </w:pPr>
-            <w:r>
-              <w:rPr>
-                <w:b/>
-                <w:bCs/>
-                <w:lang w:val="sr-Cyrl-RS"/>
-              </w:rPr>
-              <w:t xml:space="preserve">Други </w:t>
-            </w:r>
-          </w:p>
-          <w:p>
-            <w:pPr>
-              <w:jc w:val="center"/>
-              <w:cnfStyle w:val="000000000000" w:firstRow="0" w:lastRow="0" w:firstColumn="0" w:lastColumn="0" w:oddVBand="0" w:evenVBand="0" w:oddHBand="0" w:evenHBand="0" w:firstRowFirstColumn="0" w:firstRowLastColumn="0" w:lastRowFirstColumn="0" w:lastRowLastColumn="0"/>
-              <w:rPr>
-                <w:b/>
-                <w:bCs/>
-              </w:rPr>
-            </w:pPr>
-            <w:r>
-              <w:rPr>
-                <w:b/>
-                <w:bCs/>
-                <w:lang w:val="sr-Cyrl-RS"/>
-              </w:rPr>
-              <w:t>аргумент</w:t>
-            </w:r>
-          </w:p>
-        </w:tc>
-        <w:tc>
-          <w:tcPr>
-            <w:tcW w:w="971" w:type="pct"/>
-            <w:vAlign w:val="center"/>
-          </w:tcPr>
-          <w:p>
-            <w:pPr>
-              <w:jc w:val="center"/>
-              <w:cnfStyle w:val="000000000000" w:firstRow="0" w:lastRow="0" w:firstColumn="0" w:lastColumn="0" w:oddVBand="0" w:evenVBand="0" w:oddHBand="0" w:evenHBand="0" w:firstRowFirstColumn="0" w:firstRowLastColumn="0" w:lastRowFirstColumn="0" w:lastRowLastColumn="0"/>
-              <w:rPr>
-                <w:b/>
-                <w:bCs/>
-              </w:rPr>
-            </w:pPr>
-            <w:r>
-              <w:rPr>
-                <w:b/>
-                <w:bCs/>
-                <w:lang w:val="sr-Cyrl-RS"/>
-              </w:rPr>
-              <w:t xml:space="preserve">Дестинациони </w:t>
-            </w:r>
-            <w:r>
-              <w:rPr>
-                <w:b/>
-                <w:bCs/>
-                <w:lang w:val="sr-Cyrl-RS"/>
-              </w:rPr>
-              <w:br/>
-              <w:t>аргумент</w:t>
-            </w:r>
-          </w:p>
-        </w:tc>
-      </w:tr>
-      <w:tr>
-        <w:tc>
-          <w:tcPr>
-            <w:cnfStyle w:val="001000000000" w:firstRow="0" w:lastRow="0" w:firstColumn="1" w:lastColumn="0" w:oddVBand="0" w:evenVBand="0" w:oddHBand="0" w:evenHBand="0" w:firstRowFirstColumn="0" w:firstRowLastColumn="0" w:lastRowFirstColumn="0" w:lastRowLastColumn="0"/>
-            <w:tcW w:w="552" w:type="pct"/>
-            <w:vMerge w:val="restart"/>
-            <w:textDirection w:val="btLr"/>
-            <w:vAlign w:val="center"/>
-          </w:tcPr>
-          <w:p>
-            <w:pPr>
-              <w:ind w:left="113" w:right="113"/>
-              <w:jc w:val="center"/>
-              <w:rPr>
-                <w:b w:val="0"/>
-                <w:bCs w:val="0"/>
-              </w:rPr>
-            </w:pPr>
-            <w:r>
-              <w:t>I/O</w:t>
-            </w:r>
-          </w:p>
-        </w:tc>
-        <w:tc>
-          <w:tcPr>
-            <w:tcW w:w="1676" w:type="pct"/>
-            <w:gridSpan w:val="2"/>
-            <w:vAlign w:val="center"/>
-          </w:tcPr>
-          <w:p>
-            <w:pPr>
-              <w:jc w:val="center"/>
-              <w:cnfStyle w:val="000000000000" w:firstRow="0" w:lastRow="0" w:firstColumn="0" w:lastColumn="0" w:oddVBand="0" w:evenVBand="0" w:oddHBand="0" w:evenHBand="0" w:firstRowFirstColumn="0" w:firstRowLastColumn="0" w:lastRowFirstColumn="0" w:lastRowLastColumn="0"/>
-              <w:rPr>
-                <w:highlight w:val="green"/>
-              </w:rPr>
-            </w:pPr>
-            <w:r>
-              <w:rPr>
-                <w:highlight w:val="green"/>
-              </w:rPr>
-              <w:t>SCANF</w:t>
-            </w:r>
-          </w:p>
-          <w:p>
-            <w:pPr>
-              <w:jc w:val="center"/>
-              <w:cnfStyle w:val="000000000000" w:firstRow="0" w:lastRow="0" w:firstColumn="0" w:lastColumn="0" w:oddVBand="0" w:evenVBand="0" w:oddHBand="0" w:evenHBand="0" w:firstRowFirstColumn="0" w:firstRowLastColumn="0" w:lastRowFirstColumn="0" w:lastRowLastColumn="0"/>
-              <w:rPr>
                 <w:highlight w:val="green"/>
                 <w:lang w:val="sr-Cyrl-RS"/>
               </w:rPr>
@@ -6349,9 +5970,294 @@
                 <w:highlight w:val="green"/>
                 <w:lang w:val="sr-Cyrl-RS"/>
               </w:rPr>
-              <w:t xml:space="preserve">читање са </w:t>
-            </w:r>
-            <w:proofErr w:type="spellStart"/>
+              <w:t>постављање повратне вредности методе</w:t>
+            </w:r>
+          </w:p>
+        </w:tc>
+        <w:tc>
+          <w:tcPr>
+            <w:tcW w:w="955" w:type="pct"/>
+            <w:gridSpan w:val="2"/>
+            <w:vAlign w:val="center"/>
+          </w:tcPr>
+          <w:p>
+            <w:pPr>
+              <w:jc w:val="center"/>
+              <w:cnfStyle w:val="000000000000" w:firstRow="0" w:lastRow="0" w:firstColumn="0" w:lastColumn="0" w:oddVBand="0" w:evenVBand="0" w:oddHBand="0" w:evenHBand="0" w:firstRowFirstColumn="0" w:firstRowLastColumn="0" w:lastRowFirstColumn="0" w:lastRowLastColumn="0"/>
+              <w:rPr>
+                <w:highlight w:val="green"/>
+              </w:rPr>
+            </w:pPr>
+            <w:r>
+              <w:rPr>
+                <w:highlight w:val="green"/>
+                <w:lang w:val="sr-Cyrl-RS"/>
+              </w:rPr>
+              <w:t>повратна вредност</w:t>
+            </w:r>
+          </w:p>
+        </w:tc>
+        <w:tc>
+          <w:tcPr>
+            <w:tcW w:w="792" w:type="pct"/>
+            <w:vAlign w:val="center"/>
+          </w:tcPr>
+          <w:p>
+            <w:pPr>
+              <w:jc w:val="center"/>
+              <w:cnfStyle w:val="000000000000" w:firstRow="0" w:lastRow="0" w:firstColumn="0" w:lastColumn="0" w:oddVBand="0" w:evenVBand="0" w:oddHBand="0" w:evenHBand="0" w:firstRowFirstColumn="0" w:firstRowLastColumn="0" w:lastRowFirstColumn="0" w:lastRowLastColumn="0"/>
+              <w:rPr>
+                <w:lang w:val="sr-Cyrl-RS"/>
+              </w:rPr>
+            </w:pPr>
+          </w:p>
+        </w:tc>
+        <w:tc>
+          <w:tcPr>
+            <w:tcW w:w="1011" w:type="pct"/>
+            <w:gridSpan w:val="2"/>
+            <w:vAlign w:val="center"/>
+          </w:tcPr>
+          <w:p>
+            <w:pPr>
+              <w:jc w:val="center"/>
+              <w:cnfStyle w:val="000000000000" w:firstRow="0" w:lastRow="0" w:firstColumn="0" w:lastColumn="0" w:oddVBand="0" w:evenVBand="0" w:oddHBand="0" w:evenHBand="0" w:firstRowFirstColumn="0" w:firstRowLastColumn="0" w:lastRowFirstColumn="0" w:lastRowLastColumn="0"/>
+              <w:rPr>
+                <w:lang w:val="sr-Cyrl-RS"/>
+              </w:rPr>
+            </w:pPr>
+          </w:p>
+        </w:tc>
+      </w:tr>
+      <w:tr>
+        <w:tc>
+          <w:tcPr>
+            <w:cnfStyle w:val="001000000000" w:firstRow="0" w:lastRow="0" w:firstColumn="1" w:lastColumn="0" w:oddVBand="0" w:evenVBand="0" w:oddHBand="0" w:evenHBand="0" w:firstRowFirstColumn="0" w:firstRowLastColumn="0" w:lastRowFirstColumn="0" w:lastRowLastColumn="0"/>
+            <w:tcW w:w="552" w:type="pct"/>
+            <w:textDirection w:val="btLr"/>
+            <w:vAlign w:val="center"/>
+          </w:tcPr>
+          <w:p>
+            <w:pPr>
+              <w:ind w:left="113" w:right="113"/>
+              <w:jc w:val="center"/>
+              <w:rPr>
+                <w:lang w:val="sr-Cyrl-RS"/>
+              </w:rPr>
+            </w:pPr>
+            <w:r>
+              <w:lastRenderedPageBreak/>
+              <w:br/>
+            </w:r>
+            <w:r>
+              <w:br/>
+            </w:r>
+          </w:p>
+        </w:tc>
+        <w:tc>
+          <w:tcPr>
+            <w:tcW w:w="1676" w:type="pct"/>
+            <w:gridSpan w:val="2"/>
+            <w:vAlign w:val="center"/>
+          </w:tcPr>
+          <w:p>
+            <w:pPr>
+              <w:jc w:val="center"/>
+              <w:cnfStyle w:val="000000000000" w:firstRow="0" w:lastRow="0" w:firstColumn="0" w:lastColumn="0" w:oddVBand="0" w:evenVBand="0" w:oddHBand="0" w:evenHBand="0" w:firstRowFirstColumn="0" w:firstRowLastColumn="0" w:lastRowFirstColumn="0" w:lastRowLastColumn="0"/>
+              <w:rPr>
+                <w:b/>
+                <w:bCs/>
+                <w:i/>
+                <w:iCs/>
+                <w:highlight w:val="yellow"/>
+                <w:lang w:val="sr-Cyrl-RS"/>
+              </w:rPr>
+            </w:pPr>
+            <w:r>
+              <w:rPr>
+                <w:b/>
+                <w:bCs/>
+                <w:lang w:val="sr-Cyrl-RS"/>
+              </w:rPr>
+              <w:t>Инструкција</w:t>
+            </w:r>
+          </w:p>
+        </w:tc>
+        <w:tc>
+          <w:tcPr>
+            <w:tcW w:w="949" w:type="pct"/>
+            <w:gridSpan w:val="2"/>
+            <w:vAlign w:val="center"/>
+          </w:tcPr>
+          <w:p>
+            <w:pPr>
+              <w:jc w:val="center"/>
+              <w:cnfStyle w:val="000000000000" w:firstRow="0" w:lastRow="0" w:firstColumn="0" w:lastColumn="0" w:oddVBand="0" w:evenVBand="0" w:oddHBand="0" w:evenHBand="0" w:firstRowFirstColumn="0" w:firstRowLastColumn="0" w:lastRowFirstColumn="0" w:lastRowLastColumn="0"/>
+              <w:rPr>
+                <w:b/>
+                <w:bCs/>
+                <w:lang w:val="sr-Cyrl-RS"/>
+              </w:rPr>
+            </w:pPr>
+            <w:r>
+              <w:rPr>
+                <w:b/>
+                <w:bCs/>
+                <w:lang w:val="sr-Cyrl-RS"/>
+              </w:rPr>
+              <w:t>Први</w:t>
+            </w:r>
+          </w:p>
+          <w:p>
+            <w:pPr>
+              <w:jc w:val="center"/>
+              <w:cnfStyle w:val="000000000000" w:firstRow="0" w:lastRow="0" w:firstColumn="0" w:lastColumn="0" w:oddVBand="0" w:evenVBand="0" w:oddHBand="0" w:evenHBand="0" w:firstRowFirstColumn="0" w:firstRowLastColumn="0" w:lastRowFirstColumn="0" w:lastRowLastColumn="0"/>
+              <w:rPr>
+                <w:b/>
+                <w:bCs/>
+              </w:rPr>
+            </w:pPr>
+            <w:r>
+              <w:rPr>
+                <w:b/>
+                <w:bCs/>
+                <w:lang w:val="sr-Cyrl-RS"/>
+              </w:rPr>
+              <w:t>аргумент</w:t>
+            </w:r>
+          </w:p>
+        </w:tc>
+        <w:tc>
+          <w:tcPr>
+            <w:tcW w:w="852" w:type="pct"/>
+            <w:gridSpan w:val="3"/>
+            <w:vAlign w:val="center"/>
+          </w:tcPr>
+          <w:p>
+            <w:pPr>
+              <w:jc w:val="center"/>
+              <w:cnfStyle w:val="000000000000" w:firstRow="0" w:lastRow="0" w:firstColumn="0" w:lastColumn="0" w:oddVBand="0" w:evenVBand="0" w:oddHBand="0" w:evenHBand="0" w:firstRowFirstColumn="0" w:firstRowLastColumn="0" w:lastRowFirstColumn="0" w:lastRowLastColumn="0"/>
+              <w:rPr>
+                <w:b/>
+                <w:bCs/>
+                <w:lang w:val="sr-Cyrl-RS"/>
+              </w:rPr>
+            </w:pPr>
+            <w:r>
+              <w:rPr>
+                <w:b/>
+                <w:bCs/>
+                <w:lang w:val="sr-Cyrl-RS"/>
+              </w:rPr>
+              <w:t xml:space="preserve">Други </w:t>
+            </w:r>
+          </w:p>
+          <w:p>
+            <w:pPr>
+              <w:jc w:val="center"/>
+              <w:cnfStyle w:val="000000000000" w:firstRow="0" w:lastRow="0" w:firstColumn="0" w:lastColumn="0" w:oddVBand="0" w:evenVBand="0" w:oddHBand="0" w:evenHBand="0" w:firstRowFirstColumn="0" w:firstRowLastColumn="0" w:lastRowFirstColumn="0" w:lastRowLastColumn="0"/>
+              <w:rPr>
+                <w:b/>
+                <w:bCs/>
+              </w:rPr>
+            </w:pPr>
+            <w:r>
+              <w:rPr>
+                <w:b/>
+                <w:bCs/>
+                <w:lang w:val="sr-Cyrl-RS"/>
+              </w:rPr>
+              <w:t>аргумент</w:t>
+            </w:r>
+          </w:p>
+        </w:tc>
+        <w:tc>
+          <w:tcPr>
+            <w:tcW w:w="971" w:type="pct"/>
+            <w:vAlign w:val="center"/>
+          </w:tcPr>
+          <w:p>
+            <w:pPr>
+              <w:jc w:val="center"/>
+              <w:cnfStyle w:val="000000000000" w:firstRow="0" w:lastRow="0" w:firstColumn="0" w:lastColumn="0" w:oddVBand="0" w:evenVBand="0" w:oddHBand="0" w:evenHBand="0" w:firstRowFirstColumn="0" w:firstRowLastColumn="0" w:lastRowFirstColumn="0" w:lastRowLastColumn="0"/>
+              <w:rPr>
+                <w:b/>
+                <w:bCs/>
+              </w:rPr>
+            </w:pPr>
+            <w:r>
+              <w:rPr>
+                <w:b/>
+                <w:bCs/>
+                <w:lang w:val="sr-Cyrl-RS"/>
+              </w:rPr>
+              <w:t xml:space="preserve">Дестинациони </w:t>
+            </w:r>
+            <w:r>
+              <w:rPr>
+                <w:b/>
+                <w:bCs/>
+                <w:lang w:val="sr-Cyrl-RS"/>
+              </w:rPr>
+              <w:br/>
+              <w:t>аргумент</w:t>
+            </w:r>
+          </w:p>
+        </w:tc>
+      </w:tr>
+      <w:tr>
+        <w:tc>
+          <w:tcPr>
+            <w:cnfStyle w:val="001000000000" w:firstRow="0" w:lastRow="0" w:firstColumn="1" w:lastColumn="0" w:oddVBand="0" w:evenVBand="0" w:oddHBand="0" w:evenHBand="0" w:firstRowFirstColumn="0" w:firstRowLastColumn="0" w:lastRowFirstColumn="0" w:lastRowLastColumn="0"/>
+            <w:tcW w:w="552" w:type="pct"/>
+            <w:vMerge w:val="restart"/>
+            <w:textDirection w:val="btLr"/>
+            <w:vAlign w:val="center"/>
+          </w:tcPr>
+          <w:p>
+            <w:pPr>
+              <w:ind w:left="113" w:right="113"/>
+              <w:jc w:val="center"/>
+              <w:rPr>
+                <w:b w:val="0"/>
+                <w:bCs w:val="0"/>
+              </w:rPr>
+            </w:pPr>
+            <w:r>
+              <w:t>I/O</w:t>
+            </w:r>
+          </w:p>
+        </w:tc>
+        <w:tc>
+          <w:tcPr>
+            <w:tcW w:w="1676" w:type="pct"/>
+            <w:gridSpan w:val="2"/>
+            <w:vAlign w:val="center"/>
+          </w:tcPr>
+          <w:p>
+            <w:pPr>
+              <w:jc w:val="center"/>
+              <w:cnfStyle w:val="000000000000" w:firstRow="0" w:lastRow="0" w:firstColumn="0" w:lastColumn="0" w:oddVBand="0" w:evenVBand="0" w:oddHBand="0" w:evenHBand="0" w:firstRowFirstColumn="0" w:firstRowLastColumn="0" w:lastRowFirstColumn="0" w:lastRowLastColumn="0"/>
+              <w:rPr>
+                <w:highlight w:val="green"/>
+              </w:rPr>
+            </w:pPr>
+            <w:r>
+              <w:rPr>
+                <w:highlight w:val="green"/>
+              </w:rPr>
+              <w:t>SCANF</w:t>
+            </w:r>
+          </w:p>
+          <w:p>
+            <w:pPr>
+              <w:jc w:val="center"/>
+              <w:cnfStyle w:val="000000000000" w:firstRow="0" w:lastRow="0" w:firstColumn="0" w:lastColumn="0" w:oddVBand="0" w:evenVBand="0" w:oddHBand="0" w:evenHBand="0" w:firstRowFirstColumn="0" w:firstRowLastColumn="0" w:lastRowFirstColumn="0" w:lastRowLastColumn="0"/>
+              <w:rPr>
+                <w:highlight w:val="green"/>
+                <w:lang w:val="sr-Cyrl-RS"/>
+              </w:rPr>
+            </w:pPr>
             <w:r>
               <w:rPr>
                 <w:b/>
@@ -6363,9 +6269,8 @@
                 <w:highlight w:val="green"/>
                 <w:lang w:val="sr-Cyrl-RS"/>
               </w:rPr>
-              <w:t>stdin</w:t>
-            </w:r>
-            <w:proofErr w:type="spellEnd"/>
+              <w:t>читање са stdin</w:t>
+            </w:r>
           </w:p>
         </w:tc>
         <w:tc>
@@ -6982,7 +6887,7 @@
           <w:i/>
           <w:iCs/>
         </w:rPr>
-        <w:t>stdcall</w:t>
+        <w:t>System V ABI</w:t>
       </w:r>
       <w:r>
         <w:rPr>
@@ -7277,21 +7182,7 @@
         <w:rPr>
           <w:lang w:val="sr-Cyrl-RS"/>
         </w:rPr>
-        <w:t>Алгоритам поделе кôда процедуре на базичне блокове укључује проналажење инструкција вођа (</w:t>
-      </w:r>
-      <w:proofErr w:type="spellStart"/>
-      <w:r>
-        <w:rPr>
-          <w:lang w:val="sr-Cyrl-RS"/>
-        </w:rPr>
-        <w:t>енг</w:t>
-      </w:r>
-      <w:proofErr w:type="spellEnd"/>
-      <w:r>
-        <w:rPr>
-          <w:lang w:val="sr-Cyrl-RS"/>
-        </w:rPr>
-        <w:t xml:space="preserve">. </w:t>
+        <w:t xml:space="preserve">Алгоритам поделе кôда процедуре на базичне блокове укључује проналажење инструкција вођа (енг. </w:t>
       </w:r>
       <w:r>
         <w:rPr>
@@ -7329,21 +7220,7 @@
         <w:rPr>
           <w:lang w:val="sr-Cyrl-RS"/>
         </w:rPr>
-        <w:t xml:space="preserve"> (</w:t>
-      </w:r>
-      <w:proofErr w:type="spellStart"/>
-      <w:r>
-        <w:rPr>
-          <w:lang w:val="sr-Cyrl-RS"/>
-        </w:rPr>
-        <w:t>енг</w:t>
-      </w:r>
-      <w:proofErr w:type="spellEnd"/>
-      <w:r>
-        <w:rPr>
-          <w:lang w:val="sr-Cyrl-RS"/>
-        </w:rPr>
-        <w:t xml:space="preserve">. </w:t>
+        <w:t xml:space="preserve"> (енг. </w:t>
       </w:r>
       <w:r>
         <w:rPr>
@@ -7922,7 +7799,6 @@
         </w:rPr>
         <w:t xml:space="preserve"> као један од својих операнада, и контрола тока може да тече од </w:t>
       </w:r>
-      <w:proofErr w:type="spellStart"/>
       <w:r>
         <w:rPr>
           <w:i/>
@@ -7930,7 +7806,6 @@
         </w:rPr>
         <w:t>i</w:t>
       </w:r>
-      <w:proofErr w:type="spellEnd"/>
       <w:r>
         <w:rPr>
           <w:i/>
@@ -8007,7 +7882,6 @@
         </w:rPr>
         <w:t xml:space="preserve"> додељену у </w:t>
       </w:r>
-      <w:proofErr w:type="spellStart"/>
       <w:r>
         <w:rPr>
           <w:i/>
@@ -8015,7 +7889,6 @@
         </w:rPr>
         <w:t>i</w:t>
       </w:r>
-      <w:proofErr w:type="spellEnd"/>
       <w:r>
         <w:rPr>
           <w:i/>
@@ -8047,7 +7920,6 @@
         </w:rPr>
         <w:t xml:space="preserve"> кажемо да је жива у наредби </w:t>
       </w:r>
-      <w:proofErr w:type="spellStart"/>
       <w:r>
         <w:rPr>
           <w:i/>
@@ -8055,7 +7927,6 @@
         </w:rPr>
         <w:t>i</w:t>
       </w:r>
-      <w:proofErr w:type="spellEnd"/>
       <w:r>
         <w:rPr>
           <w:i/>
@@ -8706,19 +8577,11 @@
         </w:rPr>
         <w:t xml:space="preserve"> (</w:t>
       </w:r>
-      <w:proofErr w:type="spellStart"/>
-      <w:r>
-        <w:rPr>
-          <w:lang w:val="sr-Cyrl-RS"/>
-        </w:rPr>
-        <w:t>енг</w:t>
-      </w:r>
-      <w:proofErr w:type="spellEnd"/>
-      <w:r>
-        <w:rPr>
-          <w:lang w:val="sr-Cyrl-RS"/>
-        </w:rPr>
-        <w:t xml:space="preserve">. </w:t>
+      <w:r>
+        <w:rPr>
+          <w:lang w:val="sr-Cyrl-RS"/>
+        </w:rPr>
+        <w:t xml:space="preserve">енг. </w:t>
       </w:r>
       <w:r>
         <w:t>common</w:t>
@@ -8759,19 +8622,11 @@
         </w:rPr>
         <w:t xml:space="preserve"> (</w:t>
       </w:r>
-      <w:proofErr w:type="spellStart"/>
-      <w:r>
-        <w:rPr>
-          <w:lang w:val="sr-Cyrl-RS"/>
-        </w:rPr>
-        <w:t>енг</w:t>
-      </w:r>
-      <w:proofErr w:type="spellEnd"/>
-      <w:r>
-        <w:rPr>
-          <w:lang w:val="sr-Cyrl-RS"/>
-        </w:rPr>
-        <w:t xml:space="preserve">. </w:t>
+      <w:r>
+        <w:rPr>
+          <w:lang w:val="sr-Cyrl-RS"/>
+        </w:rPr>
+        <w:t xml:space="preserve">енг. </w:t>
       </w:r>
       <w:r>
         <w:t>constant</w:t>
@@ -8795,35 +8650,7 @@
         <w:rPr>
           <w:lang w:val="sr-Cyrl-RS"/>
         </w:rPr>
-        <w:t xml:space="preserve">. Све ово може да се одради у једном пролазу алгоритмом на основу усмерених </w:t>
-      </w:r>
-      <w:proofErr w:type="spellStart"/>
-      <w:r>
-        <w:rPr>
-          <w:lang w:val="sr-Cyrl-RS"/>
-        </w:rPr>
-        <w:t>ацикличних</w:t>
-      </w:r>
-      <w:proofErr w:type="spellEnd"/>
-      <w:r>
-        <w:rPr>
-          <w:lang w:val="sr-Cyrl-RS"/>
-        </w:rPr>
-        <w:t xml:space="preserve"> </w:t>
-      </w:r>
-      <w:proofErr w:type="spellStart"/>
-      <w:r>
-        <w:rPr>
-          <w:lang w:val="sr-Cyrl-RS"/>
-        </w:rPr>
-        <w:t>графова</w:t>
-      </w:r>
-      <w:proofErr w:type="spellEnd"/>
-      <w:r>
-        <w:rPr>
-          <w:lang w:val="sr-Cyrl-RS"/>
-        </w:rPr>
-        <w:t xml:space="preserve"> који следи.</w:t>
+        <w:t>. Све ово може да се одради у једном пролазу алгоритмом на основу усмерених ацикличних графова који следи.</w:t>
       </w:r>
     </w:p>
     <w:p>
@@ -8903,27 +8730,7 @@
           <w:highlight w:val="yellow"/>
           <w:lang w:val="sr-Cyrl-RS"/>
         </w:rPr>
-        <w:t xml:space="preserve"> базични блок. Тада за сваку </w:t>
-      </w:r>
-      <w:proofErr w:type="spellStart"/>
-      <w:r>
-        <w:rPr>
-          <w:i/>
-          <w:iCs/>
-          <w:highlight w:val="yellow"/>
-          <w:lang w:val="sr-Cyrl-RS"/>
-        </w:rPr>
-        <w:t>троадресну</w:t>
-      </w:r>
-      <w:proofErr w:type="spellEnd"/>
-      <w:r>
-        <w:rPr>
-          <w:i/>
-          <w:iCs/>
-          <w:highlight w:val="yellow"/>
-          <w:lang w:val="sr-Cyrl-RS"/>
-        </w:rPr>
-        <w:t xml:space="preserve"> наредбу у базичном блоку </w:t>
+        <w:t xml:space="preserve"> базични блок. Тада за сваку троадресну наредбу у базичном блоку </w:t>
       </w:r>
       <w:r>
         <w:rPr>
@@ -8951,7 +8758,6 @@
         </w:rPr>
         <w:t xml:space="preserve">облика </w:t>
       </w:r>
-      <w:proofErr w:type="spellStart"/>
       <w:r>
         <w:rPr>
           <w:i/>
@@ -8960,7 +8766,6 @@
         </w:rPr>
         <w:t>Ti</w:t>
       </w:r>
-      <w:proofErr w:type="spellEnd"/>
       <w:r>
         <w:rPr>
           <w:i/>
@@ -8987,7 +8792,6 @@
         </w:rPr>
         <w:t xml:space="preserve"> </w:t>
       </w:r>
-      <w:proofErr w:type="spellStart"/>
       <w:r>
         <w:rPr>
           <w:i/>
@@ -8996,7 +8800,6 @@
         </w:rPr>
         <w:t>Opi</w:t>
       </w:r>
-      <w:proofErr w:type="spellEnd"/>
       <w:r>
         <w:rPr>
           <w:i/>
@@ -9096,27 +8899,7 @@
           <w:highlight w:val="yellow"/>
           <w:lang w:val="sr-Cyrl-RS"/>
         </w:rPr>
-        <w:t xml:space="preserve">ако су и Ли и </w:t>
-      </w:r>
-      <w:proofErr w:type="spellStart"/>
-      <w:r>
-        <w:rPr>
-          <w:i/>
-          <w:iCs/>
-          <w:highlight w:val="yellow"/>
-          <w:lang w:val="sr-Cyrl-RS"/>
-        </w:rPr>
-        <w:t>Ри</w:t>
-      </w:r>
-      <w:proofErr w:type="spellEnd"/>
-      <w:r>
-        <w:rPr>
-          <w:i/>
-          <w:iCs/>
-          <w:highlight w:val="yellow"/>
-          <w:lang w:val="sr-Cyrl-RS"/>
-        </w:rPr>
-        <w:t xml:space="preserve"> константе, тада израчунати </w:t>
+        <w:t xml:space="preserve">ако су и Ли и Ри константе, тада израчунати </w:t>
       </w:r>
       <w:r>
         <w:rPr>
@@ -9135,7 +8918,6 @@
         </w:rPr>
         <w:t xml:space="preserve"> </w:t>
       </w:r>
-      <w:proofErr w:type="spellStart"/>
       <w:r>
         <w:rPr>
           <w:i/>
@@ -9144,7 +8926,6 @@
         </w:rPr>
         <w:t>Opi</w:t>
       </w:r>
-      <w:proofErr w:type="spellEnd"/>
       <w:r>
         <w:rPr>
           <w:i/>
@@ -9169,19 +8950,8 @@
           <w:highlight w:val="yellow"/>
           <w:lang w:val="sr-Cyrl-RS"/>
         </w:rPr>
-        <w:t xml:space="preserve">, и извршити доделу резултата у Ти, а Ти означити као </w:t>
-      </w:r>
-      <w:proofErr w:type="spellStart"/>
-      <w:r>
-        <w:rPr>
-          <w:i/>
-          <w:iCs/>
-          <w:highlight w:val="yellow"/>
-          <w:lang w:val="sr-Cyrl-RS"/>
-        </w:rPr>
-        <w:t>консатнту</w:t>
-      </w:r>
-      <w:proofErr w:type="spellEnd"/>
+        <w:t>, и извршити доделу резултата у Ти, а Ти означити као консатнту</w:t>
+      </w:r>
     </w:p>
     <w:p>
       <w:pPr>
@@ -9205,27 +8975,7 @@
           <w:highlight w:val="yellow"/>
           <w:lang w:val="sr-Cyrl-RS"/>
         </w:rPr>
-        <w:t xml:space="preserve">ако је Ли Опи </w:t>
-      </w:r>
-      <w:proofErr w:type="spellStart"/>
-      <w:r>
-        <w:rPr>
-          <w:i/>
-          <w:iCs/>
-          <w:highlight w:val="yellow"/>
-          <w:lang w:val="sr-Cyrl-RS"/>
-        </w:rPr>
-        <w:t>Ри</w:t>
-      </w:r>
-      <w:proofErr w:type="spellEnd"/>
-      <w:r>
-        <w:rPr>
-          <w:i/>
-          <w:iCs/>
-          <w:highlight w:val="yellow"/>
-          <w:lang w:val="sr-Cyrl-RS"/>
-        </w:rPr>
-        <w:t xml:space="preserve"> алгебарски идентитет, тада га заменити еквивалентном операцијом или операцијом доделе</w:t>
+        <w:t>ако је Ли Опи Ри алгебарски идентитет, тада га заменити еквивалентном операцијом или операцијом доделе</w:t>
       </w:r>
     </w:p>
     <w:p>
@@ -9250,19 +9000,8 @@
           <w:highlight w:val="yellow"/>
           <w:lang w:val="sr-Cyrl-RS"/>
         </w:rPr>
-        <w:t xml:space="preserve">направити чвор од Опи, Ли, </w:t>
-      </w:r>
-      <w:proofErr w:type="spellStart"/>
-      <w:r>
-        <w:rPr>
-          <w:i/>
-          <w:iCs/>
-          <w:highlight w:val="yellow"/>
-          <w:lang w:val="sr-Cyrl-RS"/>
-        </w:rPr>
-        <w:t>Ри</w:t>
-      </w:r>
-      <w:proofErr w:type="spellEnd"/>
+        <w:t>направити чвор од Опи, Ли, Ри</w:t>
+      </w:r>
     </w:p>
     <w:p>
       <w:pPr>
@@ -9313,27 +9052,7 @@
           <w:u w:val="none"/>
           <w:lang w:val="sr-Cyrl-RS"/>
         </w:rPr>
-        <w:t xml:space="preserve">потребно све чворове који су повезани са </w:t>
-      </w:r>
-      <w:proofErr w:type="spellStart"/>
-      <w:r>
-        <w:rPr>
-          <w:rStyle w:val="Hyperlink"/>
-          <w:color w:val="auto"/>
-          <w:u w:val="none"/>
-          <w:lang w:val="sr-Cyrl-RS"/>
-        </w:rPr>
-        <w:t>објектним</w:t>
-      </w:r>
-      <w:proofErr w:type="spellEnd"/>
-      <w:r>
-        <w:rPr>
-          <w:rStyle w:val="Hyperlink"/>
-          <w:color w:val="auto"/>
-          <w:u w:val="none"/>
-          <w:lang w:val="sr-Cyrl-RS"/>
-        </w:rPr>
-        <w:t xml:space="preserve"> чвором тог низа означити као мртве из графа јер може да се деси да је индексна променљива при упису, па онда читању различита, али да садржи исту вредност, те се онда губи исправна семантика израчунавања. Такође, у случају уписа преко показивача у неко поље потребно је обрисати целокупан граф јер у време превођења не може да се одреди вредност адресе на коју ће бити уписано, а то у теорији значи да може да буде упис на било које поље адресног простора. </w:t>
+        <w:t xml:space="preserve">потребно све чворове који су повезани са објектним чвором тог низа означити као мртве из графа јер може да се деси да је индексна променљива при упису, па онда читању различита, али да садржи исту вредност, те се онда губи исправна семантика израчунавања. Такође, у случају уписа преко показивача у неко поље потребно је обрисати целокупан граф јер у време превођења не може да се одреди вредност адресе на коју ће бити уписано, а то у теорији значи да може да буде упис на било које поље адресног простора. </w:t>
       </w:r>
       <w:r>
         <w:rPr>
@@ -9646,14 +9365,12 @@
         </w:rPr>
         <w:t xml:space="preserve">Како ће да буде имплементирана </w:t>
       </w:r>
-      <w:proofErr w:type="spellStart"/>
       <w:r>
         <w:rPr>
           <w:highlight w:val="cyan"/>
         </w:rPr>
         <w:t>len</w:t>
       </w:r>
-      <w:proofErr w:type="spellEnd"/>
       <w:r>
         <w:rPr>
           <w:highlight w:val="cyan"/>
@@ -9735,21 +9452,7 @@
         <w:rPr>
           <w:lang w:val="sr-Cyrl-RS"/>
         </w:rPr>
-        <w:t xml:space="preserve">инструкција није бржа од АДД јер у неким случајевима зауставља </w:t>
-      </w:r>
-      <w:proofErr w:type="spellStart"/>
-      <w:r>
-        <w:rPr>
-          <w:lang w:val="sr-Cyrl-RS"/>
-        </w:rPr>
-        <w:t>пипелине</w:t>
-      </w:r>
-      <w:proofErr w:type="spellEnd"/>
-      <w:r>
-        <w:rPr>
-          <w:lang w:val="sr-Cyrl-RS"/>
-        </w:rPr>
-        <w:t xml:space="preserve"> по:</w:t>
+        <w:t>инструкција није бржа од АДД јер у неким случајевима зауставља пипелине по:</w:t>
       </w:r>
     </w:p>
     <w:p>
@@ -9780,14 +9483,12 @@
           </w:rPr>
           <w:t>.</w:t>
         </w:r>
-        <w:proofErr w:type="spellStart"/>
         <w:r>
           <w:rPr>
             <w:rStyle w:val="Hyperlink"/>
           </w:rPr>
           <w:t>agner</w:t>
         </w:r>
-        <w:proofErr w:type="spellEnd"/>
         <w:r>
           <w:rPr>
             <w:rStyle w:val="Hyperlink"/>
@@ -9936,6 +9637,11 @@
       </w:r>
     </w:p>
     <w:p>
+      <w:pPr>
+        <w:rPr>
+          <w:lang w:val="sr-Cyrl-RS"/>
+        </w:rPr>
+      </w:pPr>
       <w:r>
         <w:rPr>
           <w:lang w:val="sr-Cyrl-RS"/>
@@ -10042,14 +9748,12 @@
         </w:rPr>
         <w:t xml:space="preserve">. </w:t>
       </w:r>
-      <w:proofErr w:type="spellStart"/>
       <w:r>
         <w:rPr>
           <w:highlight w:val="yellow"/>
         </w:rPr>
         <w:t>Aho</w:t>
       </w:r>
-      <w:proofErr w:type="spellEnd"/>
       <w:r>
         <w:rPr>
           <w:highlight w:val="yellow"/>
@@ -10096,14 +9800,12 @@
         </w:rPr>
         <w:t xml:space="preserve">. </w:t>
       </w:r>
-      <w:proofErr w:type="spellStart"/>
       <w:r>
         <w:rPr>
           <w:highlight w:val="yellow"/>
         </w:rPr>
         <w:t>Sethi</w:t>
       </w:r>
-      <w:proofErr w:type="spellEnd"/>
       <w:r>
         <w:rPr>
           <w:highlight w:val="yellow"/>
@@ -10178,73 +9880,18 @@
       </w:r>
       <w:r>
         <w:tab/>
-        <w:t xml:space="preserve">N. </w:t>
-      </w:r>
-      <w:proofErr w:type="spellStart"/>
-      <w:r>
-        <w:t>Avramović</w:t>
-      </w:r>
-      <w:proofErr w:type="spellEnd"/>
-      <w:r>
-        <w:t xml:space="preserve">, D. </w:t>
-      </w:r>
-      <w:proofErr w:type="spellStart"/>
-      <w:r>
-        <w:t>Bojić</w:t>
-      </w:r>
-      <w:proofErr w:type="spellEnd"/>
-      <w:r>
-        <w:t xml:space="preserve">. </w:t>
-      </w:r>
-      <w:proofErr w:type="spellStart"/>
-      <w:r>
-        <w:rPr>
-          <w:i/>
-          <w:iCs/>
-        </w:rPr>
-        <w:t>Jednostavan</w:t>
-      </w:r>
-      <w:proofErr w:type="spellEnd"/>
-      <w:r>
-        <w:rPr>
-          <w:i/>
-          <w:iCs/>
-        </w:rPr>
-        <w:t xml:space="preserve"> generator </w:t>
-      </w:r>
-      <w:proofErr w:type="spellStart"/>
-      <w:r>
-        <w:rPr>
-          <w:i/>
-          <w:iCs/>
-        </w:rPr>
-        <w:t>kôda</w:t>
-      </w:r>
-      <w:proofErr w:type="spellEnd"/>
-      <w:r>
-        <w:rPr>
-          <w:i/>
-          <w:iCs/>
-        </w:rPr>
-        <w:t xml:space="preserve"> za </w:t>
-      </w:r>
-      <w:proofErr w:type="spellStart"/>
-      <w:r>
-        <w:rPr>
-          <w:i/>
-          <w:iCs/>
-        </w:rPr>
-        <w:t>Mikrojavu</w:t>
-      </w:r>
-      <w:proofErr w:type="spellEnd"/>
-      <w:r>
-        <w:t xml:space="preserve">. </w:t>
-      </w:r>
-      <w:proofErr w:type="spellStart"/>
-      <w:r>
-        <w:t>Elektrotehni</w:t>
-      </w:r>
-      <w:proofErr w:type="spellEnd"/>
+        <w:t xml:space="preserve">N. Avramović, D. Bojić. </w:t>
+      </w:r>
+      <w:r>
+        <w:rPr>
+          <w:i/>
+          <w:iCs/>
+        </w:rPr>
+        <w:t>Jednostavan generator kôda za Mikrojavu</w:t>
+      </w:r>
+      <w:r>
+        <w:t>. Elektrotehni</w:t>
+      </w:r>
       <w:r>
         <w:rPr>
           <w:lang w:val="sr-Latn-RS"/>
@@ -10521,15 +10168,7 @@
         <w:t>C.</w:t>
       </w:r>
       <w:r>
-        <w:t xml:space="preserve"> </w:t>
-      </w:r>
-      <w:proofErr w:type="spellStart"/>
-      <w:r>
-        <w:t>Leiserson</w:t>
-      </w:r>
-      <w:proofErr w:type="spellEnd"/>
-      <w:r>
-        <w:t>,</w:t>
+        <w:t xml:space="preserve"> Leiserson,</w:t>
       </w:r>
       <w:r>
         <w:t xml:space="preserve"> J.</w:t>
@@ -10545,13 +10184,8 @@
         <w:t>6.172 Performance Engineering of Software Systems</w:t>
       </w:r>
       <w:r>
-        <w:t xml:space="preserve">. Fall 2018. Massachusetts Institute of Technology: MIT </w:t>
-      </w:r>
-      <w:proofErr w:type="spellStart"/>
-      <w:r>
-        <w:t>OpenCourseWare</w:t>
-      </w:r>
-      <w:proofErr w:type="spellEnd"/>
+        <w:t>. Fall 2018. Massachusetts Institute of Technology: MIT OpenCourseWare</w:t>
+      </w:r>
       <w:r>
         <w:t>.</w:t>
       </w:r>
@@ -12578,7 +12212,7 @@
 </file>
 
 <file path=customXml/itemProps1.xml><?xml version="1.0" encoding="utf-8"?>
-<ds:datastoreItem xmlns:ds="http://schemas.openxmlformats.org/officeDocument/2006/customXml" ds:itemID="{32056E6C-AAD4-4692-9A2D-A42B1258A7D1}">
+<ds:datastoreItem xmlns:ds="http://schemas.openxmlformats.org/officeDocument/2006/customXml" ds:itemID="{CA1CAC7B-E938-4CBF-ACF0-ADEC07ED0ED2}">
   <ds:schemaRefs>
     <ds:schemaRef ds:uri="http://schemas.openxmlformats.org/officeDocument/2006/bibliography"/>
   </ds:schemaRefs>

--- a/docs/diplomski.docx
+++ b/docs/diplomski.docx
@@ -1651,7 +1651,21 @@
         <w:rPr>
           <w:lang w:val="sr-Cyrl-RS"/>
         </w:rPr>
-        <w:t xml:space="preserve"> инструкцијски сет на основу МикроЈава програмског кôда. Да би се ово реализовало потребно је развити програмски преводилац који се </w:t>
+        <w:t xml:space="preserve"> инструкцијски сет на основу </w:t>
+      </w:r>
+      <w:proofErr w:type="spellStart"/>
+      <w:r>
+        <w:rPr>
+          <w:lang w:val="sr-Cyrl-RS"/>
+        </w:rPr>
+        <w:t>МикроЈава</w:t>
+      </w:r>
+      <w:proofErr w:type="spellEnd"/>
+      <w:r>
+        <w:rPr>
+          <w:lang w:val="sr-Cyrl-RS"/>
+        </w:rPr>
+        <w:t xml:space="preserve"> програмског кôда. Да би се ово реализовало потребно је развити програмски преводилац који се </w:t>
       </w:r>
       <w:r>
         <w:rPr>
@@ -1751,7 +1765,21 @@
         <w:rPr>
           <w:lang w:val="sr-Cyrl-RS"/>
         </w:rPr>
-        <w:t xml:space="preserve">компајлера има задатак да изврши лексичку анализу, парсирање, семантичку анализу и генерисање међукôда (енг. </w:t>
+        <w:t>компајлера има задатак да изврши лексичку анализу, парсирање, семантичку анализу и генерисање међукôда (</w:t>
+      </w:r>
+      <w:proofErr w:type="spellStart"/>
+      <w:r>
+        <w:rPr>
+          <w:lang w:val="sr-Cyrl-RS"/>
+        </w:rPr>
+        <w:t>енг</w:t>
+      </w:r>
+      <w:proofErr w:type="spellEnd"/>
+      <w:r>
+        <w:rPr>
+          <w:lang w:val="sr-Cyrl-RS"/>
+        </w:rPr>
+        <w:t xml:space="preserve">. </w:t>
       </w:r>
       <w:r>
         <w:t>intermediate</w:t>
@@ -2143,17 +2171,53 @@
         </w:rPr>
         <w:t xml:space="preserve"> оптимизације и генерисање машинског кôда биће заснован на </w:t>
       </w:r>
-      <w:r>
-        <w:rPr>
-          <w:lang w:val="sr-Cyrl-RS"/>
-        </w:rPr>
-        <w:t xml:space="preserve">троадресном кôду представљеном у виду четворки </w:t>
-      </w:r>
-      <w:r>
-        <w:rPr>
-          <w:lang w:val="sr-Cyrl-RS"/>
-        </w:rPr>
-        <w:t>(енг.</w:t>
+      <w:proofErr w:type="spellStart"/>
+      <w:r>
+        <w:rPr>
+          <w:lang w:val="sr-Cyrl-RS"/>
+        </w:rPr>
+        <w:t>троадресном</w:t>
+      </w:r>
+      <w:proofErr w:type="spellEnd"/>
+      <w:r>
+        <w:rPr>
+          <w:lang w:val="sr-Cyrl-RS"/>
+        </w:rPr>
+        <w:t xml:space="preserve"> </w:t>
+      </w:r>
+      <w:proofErr w:type="spellStart"/>
+      <w:r>
+        <w:rPr>
+          <w:lang w:val="sr-Cyrl-RS"/>
+        </w:rPr>
+        <w:t>кôду</w:t>
+      </w:r>
+      <w:proofErr w:type="spellEnd"/>
+      <w:r>
+        <w:rPr>
+          <w:lang w:val="sr-Cyrl-RS"/>
+        </w:rPr>
+        <w:t xml:space="preserve"> представљеном у виду четворки </w:t>
+      </w:r>
+      <w:r>
+        <w:rPr>
+          <w:lang w:val="sr-Cyrl-RS"/>
+        </w:rPr>
+        <w:t>(</w:t>
+      </w:r>
+      <w:proofErr w:type="spellStart"/>
+      <w:r>
+        <w:rPr>
+          <w:lang w:val="sr-Cyrl-RS"/>
+        </w:rPr>
+        <w:t>енг</w:t>
+      </w:r>
+      <w:proofErr w:type="spellEnd"/>
+      <w:r>
+        <w:rPr>
+          <w:lang w:val="sr-Cyrl-RS"/>
+        </w:rPr>
+        <w:t>.</w:t>
       </w:r>
       <w:r>
         <w:rPr>
@@ -2542,7 +2606,21 @@
         <w:rPr>
           <w:lang w:val="sr-Cyrl-RS"/>
         </w:rPr>
-        <w:t xml:space="preserve">(енг. </w:t>
+        <w:t>(</w:t>
+      </w:r>
+      <w:proofErr w:type="spellStart"/>
+      <w:r>
+        <w:rPr>
+          <w:lang w:val="sr-Cyrl-RS"/>
+        </w:rPr>
+        <w:t>енг</w:t>
+      </w:r>
+      <w:proofErr w:type="spellEnd"/>
+      <w:r>
+        <w:rPr>
+          <w:lang w:val="sr-Cyrl-RS"/>
+        </w:rPr>
+        <w:t xml:space="preserve">. </w:t>
       </w:r>
       <w:r>
         <w:t>directed</w:t>
@@ -2684,6 +2762,7 @@
         <w:t>[</w:t>
       </w:r>
       <w:hyperlink w:anchor="Boj11" w:history="1">
+        <w:proofErr w:type="spellStart"/>
         <w:r>
           <w:rPr>
             <w:rStyle w:val="Hyperlink"/>
@@ -2692,6 +2771,7 @@
           </w:rPr>
           <w:t>Boj</w:t>
         </w:r>
+        <w:proofErr w:type="spellEnd"/>
         <w:r>
           <w:rPr>
             <w:rStyle w:val="Hyperlink"/>
@@ -2870,9 +2950,11 @@
         </w:rPr>
         <w:t xml:space="preserve"> (</w:t>
       </w:r>
+      <w:proofErr w:type="spellStart"/>
       <w:r>
         <w:t>uminus</w:t>
       </w:r>
+      <w:proofErr w:type="spellEnd"/>
       <w:r>
         <w:rPr>
           <w:lang w:val="sr-Cyrl-RS"/>
@@ -4176,8 +4258,14 @@
             <w:pPr>
               <w:jc w:val="center"/>
               <w:cnfStyle w:val="000000000000" w:firstRow="0" w:lastRow="0" w:firstColumn="0" w:lastColumn="0" w:oddVBand="0" w:evenVBand="0" w:oddHBand="0" w:evenHBand="0" w:firstRowFirstColumn="0" w:firstRowLastColumn="0" w:lastRowFirstColumn="0" w:lastRowLastColumn="0"/>
-            </w:pPr>
-            <w:r>
+              <w:rPr>
+                <w:highlight w:val="green"/>
+              </w:rPr>
+            </w:pPr>
+            <w:r>
+              <w:rPr>
+                <w:highlight w:val="green"/>
+              </w:rPr>
               <w:t>LOAD</w:t>
             </w:r>
           </w:p>
@@ -4185,140 +4273,6 @@
             <w:pPr>
               <w:jc w:val="center"/>
               <w:cnfStyle w:val="000000000000" w:firstRow="0" w:lastRow="0" w:firstColumn="0" w:lastColumn="0" w:oddVBand="0" w:evenVBand="0" w:oddHBand="0" w:evenHBand="0" w:firstRowFirstColumn="0" w:firstRowLastColumn="0" w:lastRowFirstColumn="0" w:lastRowLastColumn="0"/>
-              <w:rPr>
-                <w:b/>
-                <w:bCs/>
-                <w:i/>
-                <w:iCs/>
-                <w:sz w:val="18"/>
-                <w:szCs w:val="18"/>
-              </w:rPr>
-            </w:pPr>
-            <w:r>
-              <w:rPr>
-                <w:b/>
-                <w:bCs/>
-                <w:i/>
-                <w:iCs/>
-                <w:sz w:val="18"/>
-                <w:szCs w:val="18"/>
-                <w:lang w:val="sr-Cyrl-RS"/>
-              </w:rPr>
-              <w:t>читање из меморије</w:t>
-            </w:r>
-          </w:p>
-        </w:tc>
-        <w:tc>
-          <w:tcPr>
-            <w:tcW w:w="955" w:type="pct"/>
-            <w:gridSpan w:val="2"/>
-            <w:vAlign w:val="center"/>
-          </w:tcPr>
-          <w:p>
-            <w:pPr>
-              <w:jc w:val="center"/>
-              <w:cnfStyle w:val="000000000000" w:firstRow="0" w:lastRow="0" w:firstColumn="0" w:lastColumn="0" w:oddVBand="0" w:evenVBand="0" w:oddHBand="0" w:evenHBand="0" w:firstRowFirstColumn="0" w:firstRowLastColumn="0" w:lastRowFirstColumn="0" w:lastRowLastColumn="0"/>
-              <w:rPr>
-                <w:lang w:val="sr-Cyrl-RS"/>
-              </w:rPr>
-            </w:pPr>
-            <w:r>
-              <w:rPr>
-                <w:lang w:val="sr-Cyrl-RS"/>
-              </w:rPr>
-              <w:t>адреса</w:t>
-            </w:r>
-          </w:p>
-        </w:tc>
-        <w:tc>
-          <w:tcPr>
-            <w:tcW w:w="792" w:type="pct"/>
-            <w:vAlign w:val="center"/>
-          </w:tcPr>
-          <w:p>
-            <w:pPr>
-              <w:jc w:val="center"/>
-              <w:cnfStyle w:val="000000000000" w:firstRow="0" w:lastRow="0" w:firstColumn="0" w:lastColumn="0" w:oddVBand="0" w:evenVBand="0" w:oddHBand="0" w:evenHBand="0" w:firstRowFirstColumn="0" w:firstRowLastColumn="0" w:lastRowFirstColumn="0" w:lastRowLastColumn="0"/>
-            </w:pPr>
-          </w:p>
-        </w:tc>
-        <w:tc>
-          <w:tcPr>
-            <w:tcW w:w="1011" w:type="pct"/>
-            <w:gridSpan w:val="2"/>
-            <w:vAlign w:val="center"/>
-          </w:tcPr>
-          <w:p>
-            <w:pPr>
-              <w:jc w:val="center"/>
-              <w:cnfStyle w:val="000000000000" w:firstRow="0" w:lastRow="0" w:firstColumn="0" w:lastColumn="0" w:oddVBand="0" w:evenVBand="0" w:oddHBand="0" w:evenHBand="0" w:firstRowFirstColumn="0" w:firstRowLastColumn="0" w:lastRowFirstColumn="0" w:lastRowLastColumn="0"/>
-            </w:pPr>
-            <w:r>
-              <w:rPr>
-                <w:lang w:val="sr-Cyrl-RS"/>
-              </w:rPr>
-              <w:t>одредиште</w:t>
-            </w:r>
-          </w:p>
-        </w:tc>
-      </w:tr>
-      <w:tr>
-        <w:tc>
-          <w:tcPr>
-            <w:cnfStyle w:val="001000000000" w:firstRow="0" w:lastRow="0" w:firstColumn="1" w:lastColumn="0" w:oddVBand="0" w:evenVBand="0" w:oddHBand="0" w:evenHBand="0" w:firstRowFirstColumn="0" w:firstRowLastColumn="0" w:lastRowFirstColumn="0" w:lastRowLastColumn="0"/>
-            <w:tcW w:w="559" w:type="pct"/>
-            <w:gridSpan w:val="2"/>
-            <w:vMerge/>
-            <w:textDirection w:val="btLr"/>
-            <w:vAlign w:val="center"/>
-          </w:tcPr>
-          <w:p>
-            <w:pPr>
-              <w:ind w:left="113" w:right="113"/>
-              <w:jc w:val="center"/>
-              <w:rPr>
-                <w:lang w:val="sr-Cyrl-RS"/>
-              </w:rPr>
-            </w:pPr>
-          </w:p>
-        </w:tc>
-        <w:tc>
-          <w:tcPr>
-            <w:tcW w:w="1683" w:type="pct"/>
-            <w:gridSpan w:val="2"/>
-            <w:vMerge w:val="restart"/>
-            <w:vAlign w:val="center"/>
-          </w:tcPr>
-          <w:p>
-            <w:pPr>
-              <w:jc w:val="center"/>
-              <w:cnfStyle w:val="000000000000" w:firstRow="0" w:lastRow="0" w:firstColumn="0" w:lastColumn="0" w:oddVBand="0" w:evenVBand="0" w:oddHBand="0" w:evenHBand="0" w:firstRowFirstColumn="0" w:firstRowLastColumn="0" w:lastRowFirstColumn="0" w:lastRowLastColumn="0"/>
-              <w:rPr>
-                <w:b/>
-                <w:bCs/>
-                <w:highlight w:val="green"/>
-              </w:rPr>
-            </w:pPr>
-            <w:r>
-              <w:rPr>
-                <w:highlight w:val="green"/>
-              </w:rPr>
-              <w:t>STORE</w:t>
-            </w:r>
-          </w:p>
-          <w:p>
-            <w:pPr>
-              <w:jc w:val="center"/>
-              <w:cnfStyle w:val="000000000000" w:firstRow="0" w:lastRow="0" w:firstColumn="0" w:lastColumn="0" w:oddVBand="0" w:evenVBand="0" w:oddHBand="0" w:evenHBand="0" w:firstRowFirstColumn="0" w:firstRowLastColumn="0" w:lastRowFirstColumn="0" w:lastRowLastColumn="0"/>
-              <w:rPr>
-                <w:b/>
-                <w:bCs/>
-                <w:i/>
-                <w:iCs/>
-                <w:lang w:val="sr-Cyrl-RS"/>
-              </w:rPr>
-            </w:pPr>
-            <w:r>
               <w:rPr>
                 <w:b/>
                 <w:bCs/>
@@ -4327,553 +4281,6 @@
                 <w:sz w:val="18"/>
                 <w:szCs w:val="18"/>
                 <w:highlight w:val="green"/>
-                <w:lang w:val="sr-Cyrl-RS"/>
-              </w:rPr>
-              <w:t>упис у меморију</w:t>
-            </w:r>
-            <w:r>
-              <w:rPr>
-                <w:b/>
-                <w:bCs/>
-                <w:i/>
-                <w:iCs/>
-                <w:sz w:val="18"/>
-                <w:szCs w:val="18"/>
-                <w:lang w:val="sr-Cyrl-RS"/>
-              </w:rPr>
-              <w:t xml:space="preserve"> </w:t>
-            </w:r>
-          </w:p>
-        </w:tc>
-        <w:tc>
-          <w:tcPr>
-            <w:tcW w:w="955" w:type="pct"/>
-            <w:gridSpan w:val="2"/>
-            <w:vMerge w:val="restart"/>
-            <w:vAlign w:val="center"/>
-          </w:tcPr>
-          <w:p>
-            <w:pPr>
-              <w:jc w:val="center"/>
-              <w:cnfStyle w:val="000000000000" w:firstRow="0" w:lastRow="0" w:firstColumn="0" w:lastColumn="0" w:oddVBand="0" w:evenVBand="0" w:oddHBand="0" w:evenHBand="0" w:firstRowFirstColumn="0" w:firstRowLastColumn="0" w:lastRowFirstColumn="0" w:lastRowLastColumn="0"/>
-              <w:rPr>
-                <w:lang w:val="sr-Cyrl-RS"/>
-              </w:rPr>
-            </w:pPr>
-            <w:r>
-              <w:rPr>
-                <w:lang w:val="sr-Cyrl-RS"/>
-              </w:rPr>
-              <w:t>вредност за упис</w:t>
-            </w:r>
-          </w:p>
-        </w:tc>
-        <w:tc>
-          <w:tcPr>
-            <w:tcW w:w="792" w:type="pct"/>
-            <w:vAlign w:val="center"/>
-          </w:tcPr>
-          <w:p>
-            <w:pPr>
-              <w:jc w:val="center"/>
-              <w:cnfStyle w:val="000000000000" w:firstRow="0" w:lastRow="0" w:firstColumn="0" w:lastColumn="0" w:oddVBand="0" w:evenVBand="0" w:oddHBand="0" w:evenHBand="0" w:firstRowFirstColumn="0" w:firstRowLastColumn="0" w:lastRowFirstColumn="0" w:lastRowLastColumn="0"/>
-            </w:pPr>
-          </w:p>
-        </w:tc>
-        <w:tc>
-          <w:tcPr>
-            <w:tcW w:w="1011" w:type="pct"/>
-            <w:gridSpan w:val="2"/>
-            <w:vAlign w:val="center"/>
-          </w:tcPr>
-          <w:p>
-            <w:pPr>
-              <w:jc w:val="center"/>
-              <w:cnfStyle w:val="000000000000" w:firstRow="0" w:lastRow="0" w:firstColumn="0" w:lastColumn="0" w:oddVBand="0" w:evenVBand="0" w:oddHBand="0" w:evenHBand="0" w:firstRowFirstColumn="0" w:firstRowLastColumn="0" w:lastRowFirstColumn="0" w:lastRowLastColumn="0"/>
-              <w:rPr>
-                <w:lang w:val="sr-Cyrl-RS"/>
-              </w:rPr>
-            </w:pPr>
-            <w:r>
-              <w:rPr>
-                <w:lang w:val="sr-Cyrl-RS"/>
-              </w:rPr>
-              <w:t>референца на одредиште</w:t>
-            </w:r>
-          </w:p>
-        </w:tc>
-      </w:tr>
-      <w:tr>
-        <w:tc>
-          <w:tcPr>
-            <w:cnfStyle w:val="001000000000" w:firstRow="0" w:lastRow="0" w:firstColumn="1" w:lastColumn="0" w:oddVBand="0" w:evenVBand="0" w:oddHBand="0" w:evenHBand="0" w:firstRowFirstColumn="0" w:firstRowLastColumn="0" w:lastRowFirstColumn="0" w:lastRowLastColumn="0"/>
-            <w:tcW w:w="559" w:type="pct"/>
-            <w:gridSpan w:val="2"/>
-            <w:vMerge/>
-            <w:textDirection w:val="btLr"/>
-            <w:vAlign w:val="center"/>
-          </w:tcPr>
-          <w:p>
-            <w:pPr>
-              <w:ind w:left="113" w:right="113"/>
-              <w:jc w:val="center"/>
-              <w:rPr>
-                <w:lang w:val="sr-Cyrl-RS"/>
-              </w:rPr>
-            </w:pPr>
-          </w:p>
-        </w:tc>
-        <w:tc>
-          <w:tcPr>
-            <w:tcW w:w="1683" w:type="pct"/>
-            <w:gridSpan w:val="2"/>
-            <w:vMerge/>
-            <w:vAlign w:val="center"/>
-          </w:tcPr>
-          <w:p>
-            <w:pPr>
-              <w:jc w:val="center"/>
-              <w:cnfStyle w:val="000000000000" w:firstRow="0" w:lastRow="0" w:firstColumn="0" w:lastColumn="0" w:oddVBand="0" w:evenVBand="0" w:oddHBand="0" w:evenHBand="0" w:firstRowFirstColumn="0" w:firstRowLastColumn="0" w:lastRowFirstColumn="0" w:lastRowLastColumn="0"/>
-            </w:pPr>
-          </w:p>
-        </w:tc>
-        <w:tc>
-          <w:tcPr>
-            <w:tcW w:w="955" w:type="pct"/>
-            <w:gridSpan w:val="2"/>
-            <w:vMerge/>
-            <w:vAlign w:val="center"/>
-          </w:tcPr>
-          <w:p>
-            <w:pPr>
-              <w:jc w:val="center"/>
-              <w:cnfStyle w:val="000000000000" w:firstRow="0" w:lastRow="0" w:firstColumn="0" w:lastColumn="0" w:oddVBand="0" w:evenVBand="0" w:oddHBand="0" w:evenHBand="0" w:firstRowFirstColumn="0" w:firstRowLastColumn="0" w:lastRowFirstColumn="0" w:lastRowLastColumn="0"/>
-              <w:rPr>
-                <w:lang w:val="sr-Cyrl-RS"/>
-              </w:rPr>
-            </w:pPr>
-          </w:p>
-        </w:tc>
-        <w:tc>
-          <w:tcPr>
-            <w:tcW w:w="792" w:type="pct"/>
-            <w:vAlign w:val="center"/>
-          </w:tcPr>
-          <w:p>
-            <w:pPr>
-              <w:jc w:val="center"/>
-              <w:cnfStyle w:val="000000000000" w:firstRow="0" w:lastRow="0" w:firstColumn="0" w:lastColumn="0" w:oddVBand="0" w:evenVBand="0" w:oddHBand="0" w:evenHBand="0" w:firstRowFirstColumn="0" w:firstRowLastColumn="0" w:lastRowFirstColumn="0" w:lastRowLastColumn="0"/>
-            </w:pPr>
-            <w:r>
-              <w:t>PTR</w:t>
-            </w:r>
-          </w:p>
-        </w:tc>
-        <w:tc>
-          <w:tcPr>
-            <w:tcW w:w="1011" w:type="pct"/>
-            <w:gridSpan w:val="2"/>
-            <w:vAlign w:val="center"/>
-          </w:tcPr>
-          <w:p>
-            <w:pPr>
-              <w:jc w:val="center"/>
-              <w:cnfStyle w:val="000000000000" w:firstRow="0" w:lastRow="0" w:firstColumn="0" w:lastColumn="0" w:oddVBand="0" w:evenVBand="0" w:oddHBand="0" w:evenHBand="0" w:firstRowFirstColumn="0" w:firstRowLastColumn="0" w:lastRowFirstColumn="0" w:lastRowLastColumn="0"/>
-              <w:rPr>
-                <w:lang w:val="sr-Cyrl-RS"/>
-              </w:rPr>
-            </w:pPr>
-            <w:r>
-              <w:rPr>
-                <w:lang w:val="sr-Cyrl-RS"/>
-              </w:rPr>
-              <w:t>адреса одредишта</w:t>
-            </w:r>
-          </w:p>
-        </w:tc>
-      </w:tr>
-      <w:tr>
-        <w:trPr>
-          <w:trHeight w:val="359"/>
-        </w:trPr>
-        <w:tc>
-          <w:tcPr>
-            <w:cnfStyle w:val="001000000000" w:firstRow="0" w:lastRow="0" w:firstColumn="1" w:lastColumn="0" w:oddVBand="0" w:evenVBand="0" w:oddHBand="0" w:evenHBand="0" w:firstRowFirstColumn="0" w:firstRowLastColumn="0" w:lastRowFirstColumn="0" w:lastRowLastColumn="0"/>
-            <w:tcW w:w="559" w:type="pct"/>
-            <w:gridSpan w:val="2"/>
-            <w:vMerge/>
-            <w:vAlign w:val="center"/>
-          </w:tcPr>
-          <w:p>
-            <w:pPr>
-              <w:jc w:val="center"/>
-            </w:pPr>
-          </w:p>
-        </w:tc>
-        <w:tc>
-          <w:tcPr>
-            <w:tcW w:w="1683" w:type="pct"/>
-            <w:gridSpan w:val="2"/>
-            <w:vMerge w:val="restart"/>
-            <w:vAlign w:val="center"/>
-          </w:tcPr>
-          <w:p>
-            <w:pPr>
-              <w:jc w:val="center"/>
-              <w:cnfStyle w:val="000000000000" w:firstRow="0" w:lastRow="0" w:firstColumn="0" w:lastColumn="0" w:oddVBand="0" w:evenVBand="0" w:oddHBand="0" w:evenHBand="0" w:firstRowFirstColumn="0" w:firstRowLastColumn="0" w:lastRowFirstColumn="0" w:lastRowLastColumn="0"/>
-            </w:pPr>
-            <w:r>
-              <w:t>MALLOC</w:t>
-            </w:r>
-          </w:p>
-          <w:p>
-            <w:pPr>
-              <w:jc w:val="center"/>
-              <w:cnfStyle w:val="000000000000" w:firstRow="0" w:lastRow="0" w:firstColumn="0" w:lastColumn="0" w:oddVBand="0" w:evenVBand="0" w:oddHBand="0" w:evenHBand="0" w:firstRowFirstColumn="0" w:firstRowLastColumn="0" w:lastRowFirstColumn="0" w:lastRowLastColumn="0"/>
-              <w:rPr>
-                <w:b/>
-                <w:bCs/>
-                <w:i/>
-                <w:iCs/>
-                <w:sz w:val="18"/>
-                <w:szCs w:val="18"/>
-                <w:lang w:val="sr-Cyrl-RS"/>
-              </w:rPr>
-            </w:pPr>
-            <w:r>
-              <w:rPr>
-                <w:b/>
-                <w:bCs/>
-                <w:i/>
-                <w:iCs/>
-                <w:sz w:val="18"/>
-                <w:szCs w:val="18"/>
-                <w:lang w:val="sr-Cyrl-RS"/>
-              </w:rPr>
-              <w:t>динамичка алокација</w:t>
-            </w:r>
-          </w:p>
-          <w:p>
-            <w:pPr>
-              <w:jc w:val="center"/>
-              <w:cnfStyle w:val="000000000000" w:firstRow="0" w:lastRow="0" w:firstColumn="0" w:lastColumn="0" w:oddVBand="0" w:evenVBand="0" w:oddHBand="0" w:evenHBand="0" w:firstRowFirstColumn="0" w:firstRowLastColumn="0" w:lastRowFirstColumn="0" w:lastRowLastColumn="0"/>
-              <w:rPr>
-                <w:b/>
-                <w:bCs/>
-                <w:i/>
-                <w:iCs/>
-                <w:sz w:val="18"/>
-                <w:szCs w:val="18"/>
-                <w:lang w:val="sr-Cyrl-RS"/>
-              </w:rPr>
-            </w:pPr>
-            <w:r>
-              <w:rPr>
-                <w:b/>
-                <w:bCs/>
-                <w:i/>
-                <w:iCs/>
-                <w:sz w:val="18"/>
-                <w:szCs w:val="18"/>
-                <w:lang w:val="sr-Cyrl-RS"/>
-              </w:rPr>
-              <w:t>меморије</w:t>
-            </w:r>
-          </w:p>
-        </w:tc>
-        <w:tc>
-          <w:tcPr>
-            <w:tcW w:w="955" w:type="pct"/>
-            <w:gridSpan w:val="2"/>
-            <w:vMerge w:val="restart"/>
-            <w:vAlign w:val="center"/>
-          </w:tcPr>
-          <w:p>
-            <w:pPr>
-              <w:jc w:val="center"/>
-              <w:cnfStyle w:val="000000000000" w:firstRow="0" w:lastRow="0" w:firstColumn="0" w:lastColumn="0" w:oddVBand="0" w:evenVBand="0" w:oddHBand="0" w:evenHBand="0" w:firstRowFirstColumn="0" w:firstRowLastColumn="0" w:lastRowFirstColumn="0" w:lastRowLastColumn="0"/>
-              <w:rPr>
-                <w:lang w:val="sr-Cyrl-RS"/>
-              </w:rPr>
-            </w:pPr>
-            <w:r>
-              <w:rPr>
-                <w:lang w:val="sr-Cyrl-RS"/>
-              </w:rPr>
-              <w:t>величина структуре у бајтовима</w:t>
-            </w:r>
-          </w:p>
-        </w:tc>
-        <w:tc>
-          <w:tcPr>
-            <w:tcW w:w="792" w:type="pct"/>
-            <w:vAlign w:val="center"/>
-          </w:tcPr>
-          <w:p>
-            <w:pPr>
-              <w:jc w:val="center"/>
-              <w:cnfStyle w:val="000000000000" w:firstRow="0" w:lastRow="0" w:firstColumn="0" w:lastColumn="0" w:oddVBand="0" w:evenVBand="0" w:oddHBand="0" w:evenHBand="0" w:firstRowFirstColumn="0" w:firstRowLastColumn="0" w:lastRowFirstColumn="0" w:lastRowLastColumn="0"/>
-              <w:rPr>
-                <w:highlight w:val="green"/>
-              </w:rPr>
-            </w:pPr>
-          </w:p>
-        </w:tc>
-        <w:tc>
-          <w:tcPr>
-            <w:tcW w:w="1011" w:type="pct"/>
-            <w:gridSpan w:val="2"/>
-            <w:vAlign w:val="center"/>
-          </w:tcPr>
-          <w:p>
-            <w:pPr>
-              <w:jc w:val="center"/>
-              <w:cnfStyle w:val="000000000000" w:firstRow="0" w:lastRow="0" w:firstColumn="0" w:lastColumn="0" w:oddVBand="0" w:evenVBand="0" w:oddHBand="0" w:evenHBand="0" w:firstRowFirstColumn="0" w:firstRowLastColumn="0" w:lastRowFirstColumn="0" w:lastRowLastColumn="0"/>
-              <w:rPr>
-                <w:highlight w:val="green"/>
-                <w:lang w:val="sr-Cyrl-RS"/>
-              </w:rPr>
-            </w:pPr>
-            <w:r>
-              <w:rPr>
-                <w:highlight w:val="green"/>
-                <w:lang w:val="sr-Cyrl-RS"/>
-              </w:rPr>
-              <w:t xml:space="preserve">референца </w:t>
-            </w:r>
-          </w:p>
-        </w:tc>
-      </w:tr>
-      <w:tr>
-        <w:tc>
-          <w:tcPr>
-            <w:cnfStyle w:val="001000000000" w:firstRow="0" w:lastRow="0" w:firstColumn="1" w:lastColumn="0" w:oddVBand="0" w:evenVBand="0" w:oddHBand="0" w:evenHBand="0" w:firstRowFirstColumn="0" w:firstRowLastColumn="0" w:lastRowFirstColumn="0" w:lastRowLastColumn="0"/>
-            <w:tcW w:w="559" w:type="pct"/>
-            <w:gridSpan w:val="2"/>
-            <w:vMerge/>
-            <w:vAlign w:val="center"/>
-          </w:tcPr>
-          <w:p>
-            <w:pPr>
-              <w:jc w:val="center"/>
-            </w:pPr>
-          </w:p>
-        </w:tc>
-        <w:tc>
-          <w:tcPr>
-            <w:tcW w:w="1683" w:type="pct"/>
-            <w:gridSpan w:val="2"/>
-            <w:vMerge/>
-            <w:vAlign w:val="center"/>
-          </w:tcPr>
-          <w:p>
-            <w:pPr>
-              <w:jc w:val="center"/>
-              <w:cnfStyle w:val="000000000000" w:firstRow="0" w:lastRow="0" w:firstColumn="0" w:lastColumn="0" w:oddVBand="0" w:evenVBand="0" w:oddHBand="0" w:evenHBand="0" w:firstRowFirstColumn="0" w:firstRowLastColumn="0" w:lastRowFirstColumn="0" w:lastRowLastColumn="0"/>
-            </w:pPr>
-          </w:p>
-        </w:tc>
-        <w:tc>
-          <w:tcPr>
-            <w:tcW w:w="955" w:type="pct"/>
-            <w:gridSpan w:val="2"/>
-            <w:vMerge/>
-            <w:vAlign w:val="center"/>
-          </w:tcPr>
-          <w:p>
-            <w:pPr>
-              <w:jc w:val="center"/>
-              <w:cnfStyle w:val="000000000000" w:firstRow="0" w:lastRow="0" w:firstColumn="0" w:lastColumn="0" w:oddVBand="0" w:evenVBand="0" w:oddHBand="0" w:evenHBand="0" w:firstRowFirstColumn="0" w:firstRowLastColumn="0" w:lastRowFirstColumn="0" w:lastRowLastColumn="0"/>
-              <w:rPr>
-                <w:lang w:val="sr-Cyrl-RS"/>
-              </w:rPr>
-            </w:pPr>
-          </w:p>
-        </w:tc>
-        <w:tc>
-          <w:tcPr>
-            <w:tcW w:w="792" w:type="pct"/>
-            <w:vAlign w:val="center"/>
-          </w:tcPr>
-          <w:p>
-            <w:pPr>
-              <w:jc w:val="center"/>
-              <w:cnfStyle w:val="000000000000" w:firstRow="0" w:lastRow="0" w:firstColumn="0" w:lastColumn="0" w:oddVBand="0" w:evenVBand="0" w:oddHBand="0" w:evenHBand="0" w:firstRowFirstColumn="0" w:firstRowLastColumn="0" w:lastRowFirstColumn="0" w:lastRowLastColumn="0"/>
-            </w:pPr>
-            <w:r>
-              <w:t>PTR</w:t>
-            </w:r>
-          </w:p>
-        </w:tc>
-        <w:tc>
-          <w:tcPr>
-            <w:tcW w:w="1011" w:type="pct"/>
-            <w:gridSpan w:val="2"/>
-            <w:vAlign w:val="center"/>
-          </w:tcPr>
-          <w:p>
-            <w:pPr>
-              <w:jc w:val="center"/>
-              <w:cnfStyle w:val="000000000000" w:firstRow="0" w:lastRow="0" w:firstColumn="0" w:lastColumn="0" w:oddVBand="0" w:evenVBand="0" w:oddHBand="0" w:evenHBand="0" w:firstRowFirstColumn="0" w:firstRowLastColumn="0" w:lastRowFirstColumn="0" w:lastRowLastColumn="0"/>
-              <w:rPr>
-                <w:lang w:val="sr-Cyrl-RS"/>
-              </w:rPr>
-            </w:pPr>
-            <w:r>
-              <w:rPr>
-                <w:lang w:val="sr-Cyrl-RS"/>
-              </w:rPr>
-              <w:t>адреса</w:t>
-            </w:r>
-          </w:p>
-        </w:tc>
-      </w:tr>
-      <w:tr>
-        <w:tc>
-          <w:tcPr>
-            <w:cnfStyle w:val="001000000000" w:firstRow="0" w:lastRow="0" w:firstColumn="1" w:lastColumn="0" w:oddVBand="0" w:evenVBand="0" w:oddHBand="0" w:evenHBand="0" w:firstRowFirstColumn="0" w:firstRowLastColumn="0" w:lastRowFirstColumn="0" w:lastRowLastColumn="0"/>
-            <w:tcW w:w="559" w:type="pct"/>
-            <w:gridSpan w:val="2"/>
-            <w:vMerge/>
-            <w:vAlign w:val="center"/>
-          </w:tcPr>
-          <w:p>
-            <w:pPr>
-              <w:jc w:val="center"/>
-            </w:pPr>
-          </w:p>
-        </w:tc>
-        <w:tc>
-          <w:tcPr>
-            <w:tcW w:w="1683" w:type="pct"/>
-            <w:gridSpan w:val="2"/>
-            <w:vMerge/>
-            <w:vAlign w:val="center"/>
-          </w:tcPr>
-          <w:p>
-            <w:pPr>
-              <w:jc w:val="center"/>
-              <w:cnfStyle w:val="000000000000" w:firstRow="0" w:lastRow="0" w:firstColumn="0" w:lastColumn="0" w:oddVBand="0" w:evenVBand="0" w:oddHBand="0" w:evenHBand="0" w:firstRowFirstColumn="0" w:firstRowLastColumn="0" w:lastRowFirstColumn="0" w:lastRowLastColumn="0"/>
-            </w:pPr>
-          </w:p>
-        </w:tc>
-        <w:tc>
-          <w:tcPr>
-            <w:tcW w:w="955" w:type="pct"/>
-            <w:gridSpan w:val="2"/>
-            <w:vAlign w:val="center"/>
-          </w:tcPr>
-          <w:p>
-            <w:pPr>
-              <w:jc w:val="center"/>
-              <w:cnfStyle w:val="000000000000" w:firstRow="0" w:lastRow="0" w:firstColumn="0" w:lastColumn="0" w:oddVBand="0" w:evenVBand="0" w:oddHBand="0" w:evenHBand="0" w:firstRowFirstColumn="0" w:firstRowLastColumn="0" w:lastRowFirstColumn="0" w:lastRowLastColumn="0"/>
-              <w:rPr>
-                <w:highlight w:val="green"/>
-                <w:lang w:val="sr-Cyrl-RS"/>
-              </w:rPr>
-            </w:pPr>
-            <w:r>
-              <w:rPr>
-                <w:highlight w:val="green"/>
-                <w:lang w:val="sr-Cyrl-RS"/>
-              </w:rPr>
-              <w:t>број елемената низа</w:t>
-            </w:r>
-          </w:p>
-        </w:tc>
-        <w:tc>
-          <w:tcPr>
-            <w:tcW w:w="792" w:type="pct"/>
-            <w:vAlign w:val="center"/>
-          </w:tcPr>
-          <w:p>
-            <w:pPr>
-              <w:jc w:val="center"/>
-              <w:cnfStyle w:val="000000000000" w:firstRow="0" w:lastRow="0" w:firstColumn="0" w:lastColumn="0" w:oddVBand="0" w:evenVBand="0" w:oddHBand="0" w:evenHBand="0" w:firstRowFirstColumn="0" w:firstRowLastColumn="0" w:lastRowFirstColumn="0" w:lastRowLastColumn="0"/>
-              <w:rPr>
-                <w:highlight w:val="green"/>
-              </w:rPr>
-            </w:pPr>
-            <w:r>
-              <w:rPr>
-                <w:highlight w:val="green"/>
-              </w:rPr>
-              <w:t>ARR</w:t>
-            </w:r>
-          </w:p>
-        </w:tc>
-        <w:tc>
-          <w:tcPr>
-            <w:tcW w:w="1011" w:type="pct"/>
-            <w:gridSpan w:val="2"/>
-            <w:vAlign w:val="center"/>
-          </w:tcPr>
-          <w:p>
-            <w:pPr>
-              <w:jc w:val="center"/>
-              <w:cnfStyle w:val="000000000000" w:firstRow="0" w:lastRow="0" w:firstColumn="0" w:lastColumn="0" w:oddVBand="0" w:evenVBand="0" w:oddHBand="0" w:evenHBand="0" w:firstRowFirstColumn="0" w:firstRowLastColumn="0" w:lastRowFirstColumn="0" w:lastRowLastColumn="0"/>
-              <w:rPr>
-                <w:highlight w:val="green"/>
-                <w:lang w:val="sr-Cyrl-RS"/>
-              </w:rPr>
-            </w:pPr>
-            <w:r>
-              <w:rPr>
-                <w:highlight w:val="green"/>
-                <w:lang w:val="sr-Cyrl-RS"/>
-              </w:rPr>
-              <w:t>референца</w:t>
-            </w:r>
-          </w:p>
-        </w:tc>
-      </w:tr>
-      <w:tr>
-        <w:tc>
-          <w:tcPr>
-            <w:cnfStyle w:val="001000000000" w:firstRow="0" w:lastRow="0" w:firstColumn="1" w:lastColumn="0" w:oddVBand="0" w:evenVBand="0" w:oddHBand="0" w:evenHBand="0" w:firstRowFirstColumn="0" w:firstRowLastColumn="0" w:lastRowFirstColumn="0" w:lastRowLastColumn="0"/>
-            <w:tcW w:w="559" w:type="pct"/>
-            <w:gridSpan w:val="2"/>
-            <w:vMerge/>
-            <w:vAlign w:val="center"/>
-          </w:tcPr>
-          <w:p>
-            <w:pPr>
-              <w:jc w:val="center"/>
-            </w:pPr>
-          </w:p>
-        </w:tc>
-        <w:tc>
-          <w:tcPr>
-            <w:tcW w:w="1683" w:type="pct"/>
-            <w:gridSpan w:val="2"/>
-            <w:vAlign w:val="center"/>
-          </w:tcPr>
-          <w:p>
-            <w:pPr>
-              <w:jc w:val="center"/>
-              <w:cnfStyle w:val="000000000000" w:firstRow="0" w:lastRow="0" w:firstColumn="0" w:lastColumn="0" w:oddVBand="0" w:evenVBand="0" w:oddHBand="0" w:evenHBand="0" w:firstRowFirstColumn="0" w:firstRowLastColumn="0" w:lastRowFirstColumn="0" w:lastRowLastColumn="0"/>
-              <w:rPr>
-                <w:highlight w:val="green"/>
-              </w:rPr>
-            </w:pPr>
-            <w:r>
-              <w:rPr>
-                <w:highlight w:val="green"/>
-              </w:rPr>
-              <w:t>ALOAD</w:t>
-            </w:r>
-          </w:p>
-          <w:p>
-            <w:pPr>
-              <w:jc w:val="center"/>
-              <w:cnfStyle w:val="000000000000" w:firstRow="0" w:lastRow="0" w:firstColumn="0" w:lastColumn="0" w:oddVBand="0" w:evenVBand="0" w:oddHBand="0" w:evenHBand="0" w:firstRowFirstColumn="0" w:firstRowLastColumn="0" w:lastRowFirstColumn="0" w:lastRowLastColumn="0"/>
-              <w:rPr>
-                <w:b/>
-                <w:bCs/>
-                <w:i/>
-                <w:iCs/>
-                <w:highlight w:val="green"/>
-                <w:lang w:val="sr-Cyrl-RS"/>
               </w:rPr>
             </w:pPr>
             <w:r>
@@ -4887,7 +4294,7 @@
                 <w:highlight w:val="green"/>
                 <w:lang w:val="sr-Cyrl-RS"/>
               </w:rPr>
-              <w:t>читање елемента низа</w:t>
+              <w:t>читање из меморије</w:t>
             </w:r>
           </w:p>
         </w:tc>
@@ -4903,6 +4310,7 @@
               <w:cnfStyle w:val="000000000000" w:firstRow="0" w:lastRow="0" w:firstColumn="0" w:lastColumn="0" w:oddVBand="0" w:evenVBand="0" w:oddHBand="0" w:evenHBand="0" w:firstRowFirstColumn="0" w:firstRowLastColumn="0" w:lastRowFirstColumn="0" w:lastRowLastColumn="0"/>
               <w:rPr>
                 <w:highlight w:val="green"/>
+                <w:lang w:val="sr-Cyrl-RS"/>
               </w:rPr>
             </w:pPr>
             <w:r>
@@ -4910,39 +4318,23 @@
                 <w:highlight w:val="green"/>
                 <w:lang w:val="sr-Cyrl-RS"/>
               </w:rPr>
-              <w:t xml:space="preserve">референца </w:t>
-            </w:r>
-            <w:r>
+              <w:t>адреса</w:t>
+            </w:r>
+          </w:p>
+        </w:tc>
+        <w:tc>
+          <w:tcPr>
+            <w:tcW w:w="792" w:type="pct"/>
+            <w:vAlign w:val="center"/>
+          </w:tcPr>
+          <w:p>
+            <w:pPr>
+              <w:jc w:val="center"/>
+              <w:cnfStyle w:val="000000000000" w:firstRow="0" w:lastRow="0" w:firstColumn="0" w:lastColumn="0" w:oddVBand="0" w:evenVBand="0" w:oddHBand="0" w:evenHBand="0" w:firstRowFirstColumn="0" w:firstRowLastColumn="0" w:lastRowFirstColumn="0" w:lastRowLastColumn="0"/>
               <w:rPr>
                 <w:highlight w:val="green"/>
-                <w:lang w:val="sr-Cyrl-RS"/>
-              </w:rPr>
-              <w:br/>
-              <w:t>на низ</w:t>
-            </w:r>
-          </w:p>
-        </w:tc>
-        <w:tc>
-          <w:tcPr>
-            <w:tcW w:w="792" w:type="pct"/>
-            <w:vAlign w:val="center"/>
-          </w:tcPr>
-          <w:p>
-            <w:pPr>
-              <w:jc w:val="center"/>
-              <w:cnfStyle w:val="000000000000" w:firstRow="0" w:lastRow="0" w:firstColumn="0" w:lastColumn="0" w:oddVBand="0" w:evenVBand="0" w:oddHBand="0" w:evenHBand="0" w:firstRowFirstColumn="0" w:firstRowLastColumn="0" w:lastRowFirstColumn="0" w:lastRowLastColumn="0"/>
-              <w:rPr>
-                <w:highlight w:val="green"/>
-                <w:lang w:val="sr-Cyrl-RS"/>
-              </w:rPr>
-            </w:pPr>
-            <w:r>
-              <w:rPr>
-                <w:highlight w:val="green"/>
-                <w:lang w:val="sr-Cyrl-RS"/>
-              </w:rPr>
-              <w:t>индекс</w:t>
-            </w:r>
+              </w:rPr>
+            </w:pPr>
           </w:p>
         </w:tc>
         <w:tc>
@@ -4957,7 +4349,6 @@
               <w:cnfStyle w:val="000000000000" w:firstRow="0" w:lastRow="0" w:firstColumn="0" w:lastColumn="0" w:oddVBand="0" w:evenVBand="0" w:oddHBand="0" w:evenHBand="0" w:firstRowFirstColumn="0" w:firstRowLastColumn="0" w:lastRowFirstColumn="0" w:lastRowLastColumn="0"/>
               <w:rPr>
                 <w:highlight w:val="green"/>
-                <w:lang w:val="sr-Cyrl-RS"/>
               </w:rPr>
             </w:pPr>
             <w:r>
@@ -4977,11 +4368,16 @@
             <w:tcW w:w="559" w:type="pct"/>
             <w:gridSpan w:val="2"/>
             <w:vMerge/>
-            <w:vAlign w:val="center"/>
-          </w:tcPr>
-          <w:p>
-            <w:pPr>
-              <w:jc w:val="center"/>
+            <w:textDirection w:val="btLr"/>
+            <w:vAlign w:val="center"/>
+          </w:tcPr>
+          <w:p>
+            <w:pPr>
+              <w:ind w:left="113" w:right="113"/>
+              <w:jc w:val="center"/>
+              <w:rPr>
+                <w:lang w:val="sr-Cyrl-RS"/>
+              </w:rPr>
             </w:pPr>
           </w:p>
         </w:tc>
@@ -4989,13 +4385,16 @@
           <w:tcPr>
             <w:tcW w:w="1683" w:type="pct"/>
             <w:gridSpan w:val="2"/>
-            <w:vAlign w:val="center"/>
-          </w:tcPr>
-          <w:p>
-            <w:pPr>
-              <w:jc w:val="center"/>
-              <w:cnfStyle w:val="000000000000" w:firstRow="0" w:lastRow="0" w:firstColumn="0" w:lastColumn="0" w:oddVBand="0" w:evenVBand="0" w:oddHBand="0" w:evenHBand="0" w:firstRowFirstColumn="0" w:firstRowLastColumn="0" w:lastRowFirstColumn="0" w:lastRowLastColumn="0"/>
-              <w:rPr>
+            <w:vMerge w:val="restart"/>
+            <w:vAlign w:val="center"/>
+          </w:tcPr>
+          <w:p>
+            <w:pPr>
+              <w:jc w:val="center"/>
+              <w:cnfStyle w:val="000000000000" w:firstRow="0" w:lastRow="0" w:firstColumn="0" w:lastColumn="0" w:oddVBand="0" w:evenVBand="0" w:oddHBand="0" w:evenHBand="0" w:firstRowFirstColumn="0" w:firstRowLastColumn="0" w:lastRowFirstColumn="0" w:lastRowLastColumn="0"/>
+              <w:rPr>
+                <w:b/>
+                <w:bCs/>
                 <w:highlight w:val="green"/>
               </w:rPr>
             </w:pPr>
@@ -5003,7 +4402,7 @@
               <w:rPr>
                 <w:highlight w:val="green"/>
               </w:rPr>
-              <w:t>ASTORE</w:t>
+              <w:t>STORE</w:t>
             </w:r>
           </w:p>
           <w:p>
@@ -5015,7 +4414,6 @@
                 <w:bCs/>
                 <w:i/>
                 <w:iCs/>
-                <w:highlight w:val="green"/>
                 <w:lang w:val="sr-Cyrl-RS"/>
               </w:rPr>
             </w:pPr>
@@ -5030,7 +4428,19 @@
                 <w:highlight w:val="green"/>
                 <w:lang w:val="sr-Cyrl-RS"/>
               </w:rPr>
-              <w:t>упис у елемент низа</w:t>
+              <w:t>упис у меморију</w:t>
+            </w:r>
+            <w:r>
+              <w:rPr>
+                <w:b/>
+                <w:bCs/>
+                <w:i/>
+                <w:iCs/>
+                <w:sz w:val="18"/>
+                <w:szCs w:val="18"/>
+                <w:lang w:val="sr-Cyrl-RS"/>
+              </w:rPr>
+              <w:t xml:space="preserve"> </w:t>
             </w:r>
           </w:p>
         </w:tc>
@@ -5038,31 +4448,22 @@
           <w:tcPr>
             <w:tcW w:w="955" w:type="pct"/>
             <w:gridSpan w:val="2"/>
-            <w:vAlign w:val="center"/>
-          </w:tcPr>
-          <w:p>
-            <w:pPr>
-              <w:jc w:val="center"/>
-              <w:cnfStyle w:val="000000000000" w:firstRow="0" w:lastRow="0" w:firstColumn="0" w:lastColumn="0" w:oddVBand="0" w:evenVBand="0" w:oddHBand="0" w:evenHBand="0" w:firstRowFirstColumn="0" w:firstRowLastColumn="0" w:lastRowFirstColumn="0" w:lastRowLastColumn="0"/>
-              <w:rPr>
-                <w:highlight w:val="green"/>
-                <w:lang w:val="sr-Cyrl-RS"/>
-              </w:rPr>
-            </w:pPr>
-            <w:r>
-              <w:rPr>
-                <w:highlight w:val="green"/>
-                <w:lang w:val="sr-Cyrl-RS"/>
-              </w:rPr>
-              <w:t>вредност</w:t>
-            </w:r>
-            <w:r>
-              <w:rPr>
-                <w:highlight w:val="green"/>
-                <w:lang w:val="sr-Cyrl-RS"/>
-              </w:rPr>
-              <w:br/>
-              <w:t>за упис</w:t>
+            <w:vMerge w:val="restart"/>
+            <w:vAlign w:val="center"/>
+          </w:tcPr>
+          <w:p>
+            <w:pPr>
+              <w:jc w:val="center"/>
+              <w:cnfStyle w:val="000000000000" w:firstRow="0" w:lastRow="0" w:firstColumn="0" w:lastColumn="0" w:oddVBand="0" w:evenVBand="0" w:oddHBand="0" w:evenHBand="0" w:firstRowFirstColumn="0" w:firstRowLastColumn="0" w:lastRowFirstColumn="0" w:lastRowLastColumn="0"/>
+              <w:rPr>
+                <w:lang w:val="sr-Cyrl-RS"/>
+              </w:rPr>
+            </w:pPr>
+            <w:r>
+              <w:rPr>
+                <w:lang w:val="sr-Cyrl-RS"/>
+              </w:rPr>
+              <w:t>вредност за упис</w:t>
             </w:r>
           </w:p>
         </w:tc>
@@ -5075,18 +4476,7 @@
             <w:pPr>
               <w:jc w:val="center"/>
               <w:cnfStyle w:val="000000000000" w:firstRow="0" w:lastRow="0" w:firstColumn="0" w:lastColumn="0" w:oddVBand="0" w:evenVBand="0" w:oddHBand="0" w:evenHBand="0" w:firstRowFirstColumn="0" w:firstRowLastColumn="0" w:lastRowFirstColumn="0" w:lastRowLastColumn="0"/>
-              <w:rPr>
-                <w:highlight w:val="green"/>
-                <w:lang w:val="sr-Cyrl-RS"/>
-              </w:rPr>
-            </w:pPr>
-            <w:r>
-              <w:rPr>
-                <w:highlight w:val="green"/>
-                <w:lang w:val="sr-Cyrl-RS"/>
-              </w:rPr>
-              <w:t>индекс</w:t>
-            </w:r>
+            </w:pPr>
           </w:p>
         </w:tc>
         <w:tc>
@@ -5100,23 +4490,14 @@
               <w:jc w:val="center"/>
               <w:cnfStyle w:val="000000000000" w:firstRow="0" w:lastRow="0" w:firstColumn="0" w:lastColumn="0" w:oddVBand="0" w:evenVBand="0" w:oddHBand="0" w:evenHBand="0" w:firstRowFirstColumn="0" w:firstRowLastColumn="0" w:lastRowFirstColumn="0" w:lastRowLastColumn="0"/>
               <w:rPr>
-                <w:highlight w:val="green"/>
-              </w:rPr>
-            </w:pPr>
-            <w:r>
-              <w:rPr>
-                <w:highlight w:val="green"/>
-                <w:lang w:val="sr-Cyrl-RS"/>
-              </w:rPr>
-              <w:t>референца</w:t>
-            </w:r>
-            <w:r>
-              <w:rPr>
-                <w:highlight w:val="green"/>
-                <w:lang w:val="sr-Cyrl-RS"/>
-              </w:rPr>
-              <w:br/>
-              <w:t>на низ</w:t>
+                <w:lang w:val="sr-Cyrl-RS"/>
+              </w:rPr>
+            </w:pPr>
+            <w:r>
+              <w:rPr>
+                <w:lang w:val="sr-Cyrl-RS"/>
+              </w:rPr>
+              <w:t>референца на одредиште</w:t>
             </w:r>
           </w:p>
         </w:tc>
@@ -5128,11 +4509,16 @@
             <w:tcW w:w="559" w:type="pct"/>
             <w:gridSpan w:val="2"/>
             <w:vMerge/>
-            <w:vAlign w:val="center"/>
-          </w:tcPr>
-          <w:p>
-            <w:pPr>
-              <w:jc w:val="center"/>
+            <w:textDirection w:val="btLr"/>
+            <w:vAlign w:val="center"/>
+          </w:tcPr>
+          <w:p>
+            <w:pPr>
+              <w:ind w:left="113" w:right="113"/>
+              <w:jc w:val="center"/>
+              <w:rPr>
+                <w:lang w:val="sr-Cyrl-RS"/>
+              </w:rPr>
             </w:pPr>
           </w:p>
         </w:tc>
@@ -5140,6 +4526,186 @@
           <w:tcPr>
             <w:tcW w:w="1683" w:type="pct"/>
             <w:gridSpan w:val="2"/>
+            <w:vMerge/>
+            <w:vAlign w:val="center"/>
+          </w:tcPr>
+          <w:p>
+            <w:pPr>
+              <w:jc w:val="center"/>
+              <w:cnfStyle w:val="000000000000" w:firstRow="0" w:lastRow="0" w:firstColumn="0" w:lastColumn="0" w:oddVBand="0" w:evenVBand="0" w:oddHBand="0" w:evenHBand="0" w:firstRowFirstColumn="0" w:firstRowLastColumn="0" w:lastRowFirstColumn="0" w:lastRowLastColumn="0"/>
+            </w:pPr>
+          </w:p>
+        </w:tc>
+        <w:tc>
+          <w:tcPr>
+            <w:tcW w:w="955" w:type="pct"/>
+            <w:gridSpan w:val="2"/>
+            <w:vMerge/>
+            <w:vAlign w:val="center"/>
+          </w:tcPr>
+          <w:p>
+            <w:pPr>
+              <w:jc w:val="center"/>
+              <w:cnfStyle w:val="000000000000" w:firstRow="0" w:lastRow="0" w:firstColumn="0" w:lastColumn="0" w:oddVBand="0" w:evenVBand="0" w:oddHBand="0" w:evenHBand="0" w:firstRowFirstColumn="0" w:firstRowLastColumn="0" w:lastRowFirstColumn="0" w:lastRowLastColumn="0"/>
+              <w:rPr>
+                <w:lang w:val="sr-Cyrl-RS"/>
+              </w:rPr>
+            </w:pPr>
+          </w:p>
+        </w:tc>
+        <w:tc>
+          <w:tcPr>
+            <w:tcW w:w="792" w:type="pct"/>
+            <w:vAlign w:val="center"/>
+          </w:tcPr>
+          <w:p>
+            <w:pPr>
+              <w:jc w:val="center"/>
+              <w:cnfStyle w:val="000000000000" w:firstRow="0" w:lastRow="0" w:firstColumn="0" w:lastColumn="0" w:oddVBand="0" w:evenVBand="0" w:oddHBand="0" w:evenHBand="0" w:firstRowFirstColumn="0" w:firstRowLastColumn="0" w:lastRowFirstColumn="0" w:lastRowLastColumn="0"/>
+            </w:pPr>
+            <w:r>
+              <w:t>PTR</w:t>
+            </w:r>
+          </w:p>
+        </w:tc>
+        <w:tc>
+          <w:tcPr>
+            <w:tcW w:w="1011" w:type="pct"/>
+            <w:gridSpan w:val="2"/>
+            <w:vAlign w:val="center"/>
+          </w:tcPr>
+          <w:p>
+            <w:pPr>
+              <w:jc w:val="center"/>
+              <w:cnfStyle w:val="000000000000" w:firstRow="0" w:lastRow="0" w:firstColumn="0" w:lastColumn="0" w:oddVBand="0" w:evenVBand="0" w:oddHBand="0" w:evenHBand="0" w:firstRowFirstColumn="0" w:firstRowLastColumn="0" w:lastRowFirstColumn="0" w:lastRowLastColumn="0"/>
+              <w:rPr>
+                <w:lang w:val="sr-Cyrl-RS"/>
+              </w:rPr>
+            </w:pPr>
+            <w:r>
+              <w:rPr>
+                <w:lang w:val="sr-Cyrl-RS"/>
+              </w:rPr>
+              <w:t>адреса одредишта</w:t>
+            </w:r>
+          </w:p>
+        </w:tc>
+      </w:tr>
+      <w:tr>
+        <w:trPr>
+          <w:trHeight w:val="359"/>
+        </w:trPr>
+        <w:tc>
+          <w:tcPr>
+            <w:cnfStyle w:val="001000000000" w:firstRow="0" w:lastRow="0" w:firstColumn="1" w:lastColumn="0" w:oddVBand="0" w:evenVBand="0" w:oddHBand="0" w:evenHBand="0" w:firstRowFirstColumn="0" w:firstRowLastColumn="0" w:lastRowFirstColumn="0" w:lastRowLastColumn="0"/>
+            <w:tcW w:w="559" w:type="pct"/>
+            <w:gridSpan w:val="2"/>
+            <w:vMerge/>
+            <w:vAlign w:val="center"/>
+          </w:tcPr>
+          <w:p>
+            <w:pPr>
+              <w:jc w:val="center"/>
+            </w:pPr>
+          </w:p>
+        </w:tc>
+        <w:tc>
+          <w:tcPr>
+            <w:tcW w:w="1683" w:type="pct"/>
+            <w:gridSpan w:val="2"/>
+            <w:vMerge w:val="restart"/>
+            <w:vAlign w:val="center"/>
+          </w:tcPr>
+          <w:p>
+            <w:pPr>
+              <w:jc w:val="center"/>
+              <w:cnfStyle w:val="000000000000" w:firstRow="0" w:lastRow="0" w:firstColumn="0" w:lastColumn="0" w:oddVBand="0" w:evenVBand="0" w:oddHBand="0" w:evenHBand="0" w:firstRowFirstColumn="0" w:firstRowLastColumn="0" w:lastRowFirstColumn="0" w:lastRowLastColumn="0"/>
+            </w:pPr>
+            <w:r>
+              <w:t>MALLOC</w:t>
+            </w:r>
+          </w:p>
+          <w:p>
+            <w:pPr>
+              <w:jc w:val="center"/>
+              <w:cnfStyle w:val="000000000000" w:firstRow="0" w:lastRow="0" w:firstColumn="0" w:lastColumn="0" w:oddVBand="0" w:evenVBand="0" w:oddHBand="0" w:evenHBand="0" w:firstRowFirstColumn="0" w:firstRowLastColumn="0" w:lastRowFirstColumn="0" w:lastRowLastColumn="0"/>
+              <w:rPr>
+                <w:b/>
+                <w:bCs/>
+                <w:i/>
+                <w:iCs/>
+                <w:sz w:val="18"/>
+                <w:szCs w:val="18"/>
+                <w:lang w:val="sr-Cyrl-RS"/>
+              </w:rPr>
+            </w:pPr>
+            <w:r>
+              <w:rPr>
+                <w:b/>
+                <w:bCs/>
+                <w:i/>
+                <w:iCs/>
+                <w:sz w:val="18"/>
+                <w:szCs w:val="18"/>
+                <w:lang w:val="sr-Cyrl-RS"/>
+              </w:rPr>
+              <w:t>динамичка алокација</w:t>
+            </w:r>
+          </w:p>
+          <w:p>
+            <w:pPr>
+              <w:jc w:val="center"/>
+              <w:cnfStyle w:val="000000000000" w:firstRow="0" w:lastRow="0" w:firstColumn="0" w:lastColumn="0" w:oddVBand="0" w:evenVBand="0" w:oddHBand="0" w:evenHBand="0" w:firstRowFirstColumn="0" w:firstRowLastColumn="0" w:lastRowFirstColumn="0" w:lastRowLastColumn="0"/>
+              <w:rPr>
+                <w:b/>
+                <w:bCs/>
+                <w:i/>
+                <w:iCs/>
+                <w:sz w:val="18"/>
+                <w:szCs w:val="18"/>
+                <w:lang w:val="sr-Cyrl-RS"/>
+              </w:rPr>
+            </w:pPr>
+            <w:r>
+              <w:rPr>
+                <w:b/>
+                <w:bCs/>
+                <w:i/>
+                <w:iCs/>
+                <w:sz w:val="18"/>
+                <w:szCs w:val="18"/>
+                <w:lang w:val="sr-Cyrl-RS"/>
+              </w:rPr>
+              <w:t>меморије</w:t>
+            </w:r>
+          </w:p>
+        </w:tc>
+        <w:tc>
+          <w:tcPr>
+            <w:tcW w:w="955" w:type="pct"/>
+            <w:gridSpan w:val="2"/>
+            <w:vMerge w:val="restart"/>
+            <w:vAlign w:val="center"/>
+          </w:tcPr>
+          <w:p>
+            <w:pPr>
+              <w:jc w:val="center"/>
+              <w:cnfStyle w:val="000000000000" w:firstRow="0" w:lastRow="0" w:firstColumn="0" w:lastColumn="0" w:oddVBand="0" w:evenVBand="0" w:oddHBand="0" w:evenHBand="0" w:firstRowFirstColumn="0" w:firstRowLastColumn="0" w:lastRowFirstColumn="0" w:lastRowLastColumn="0"/>
+              <w:rPr>
+                <w:lang w:val="sr-Cyrl-RS"/>
+              </w:rPr>
+            </w:pPr>
+            <w:r>
+              <w:rPr>
+                <w:lang w:val="sr-Cyrl-RS"/>
+              </w:rPr>
+              <w:t>величина структуре у бајтовима</w:t>
+            </w:r>
+          </w:p>
+        </w:tc>
+        <w:tc>
+          <w:tcPr>
+            <w:tcW w:w="792" w:type="pct"/>
             <w:vAlign w:val="center"/>
           </w:tcPr>
           <w:p>
@@ -5150,11 +4716,250 @@
                 <w:highlight w:val="green"/>
               </w:rPr>
             </w:pPr>
-            <w:r>
+          </w:p>
+        </w:tc>
+        <w:tc>
+          <w:tcPr>
+            <w:tcW w:w="1011" w:type="pct"/>
+            <w:gridSpan w:val="2"/>
+            <w:vAlign w:val="center"/>
+          </w:tcPr>
+          <w:p>
+            <w:pPr>
+              <w:jc w:val="center"/>
+              <w:cnfStyle w:val="000000000000" w:firstRow="0" w:lastRow="0" w:firstColumn="0" w:lastColumn="0" w:oddVBand="0" w:evenVBand="0" w:oddHBand="0" w:evenHBand="0" w:firstRowFirstColumn="0" w:firstRowLastColumn="0" w:lastRowFirstColumn="0" w:lastRowLastColumn="0"/>
               <w:rPr>
                 <w:highlight w:val="green"/>
-              </w:rPr>
-              <w:t>GET_PTR</w:t>
+                <w:lang w:val="sr-Cyrl-RS"/>
+              </w:rPr>
+            </w:pPr>
+            <w:r>
+              <w:rPr>
+                <w:highlight w:val="green"/>
+                <w:lang w:val="sr-Cyrl-RS"/>
+              </w:rPr>
+              <w:t xml:space="preserve">референца </w:t>
+            </w:r>
+          </w:p>
+        </w:tc>
+      </w:tr>
+      <w:tr>
+        <w:tc>
+          <w:tcPr>
+            <w:cnfStyle w:val="001000000000" w:firstRow="0" w:lastRow="0" w:firstColumn="1" w:lastColumn="0" w:oddVBand="0" w:evenVBand="0" w:oddHBand="0" w:evenHBand="0" w:firstRowFirstColumn="0" w:firstRowLastColumn="0" w:lastRowFirstColumn="0" w:lastRowLastColumn="0"/>
+            <w:tcW w:w="559" w:type="pct"/>
+            <w:gridSpan w:val="2"/>
+            <w:vMerge/>
+            <w:vAlign w:val="center"/>
+          </w:tcPr>
+          <w:p>
+            <w:pPr>
+              <w:jc w:val="center"/>
+            </w:pPr>
+          </w:p>
+        </w:tc>
+        <w:tc>
+          <w:tcPr>
+            <w:tcW w:w="1683" w:type="pct"/>
+            <w:gridSpan w:val="2"/>
+            <w:vMerge/>
+            <w:vAlign w:val="center"/>
+          </w:tcPr>
+          <w:p>
+            <w:pPr>
+              <w:jc w:val="center"/>
+              <w:cnfStyle w:val="000000000000" w:firstRow="0" w:lastRow="0" w:firstColumn="0" w:lastColumn="0" w:oddVBand="0" w:evenVBand="0" w:oddHBand="0" w:evenHBand="0" w:firstRowFirstColumn="0" w:firstRowLastColumn="0" w:lastRowFirstColumn="0" w:lastRowLastColumn="0"/>
+            </w:pPr>
+          </w:p>
+        </w:tc>
+        <w:tc>
+          <w:tcPr>
+            <w:tcW w:w="955" w:type="pct"/>
+            <w:gridSpan w:val="2"/>
+            <w:vMerge/>
+            <w:vAlign w:val="center"/>
+          </w:tcPr>
+          <w:p>
+            <w:pPr>
+              <w:jc w:val="center"/>
+              <w:cnfStyle w:val="000000000000" w:firstRow="0" w:lastRow="0" w:firstColumn="0" w:lastColumn="0" w:oddVBand="0" w:evenVBand="0" w:oddHBand="0" w:evenHBand="0" w:firstRowFirstColumn="0" w:firstRowLastColumn="0" w:lastRowFirstColumn="0" w:lastRowLastColumn="0"/>
+              <w:rPr>
+                <w:lang w:val="sr-Cyrl-RS"/>
+              </w:rPr>
+            </w:pPr>
+          </w:p>
+        </w:tc>
+        <w:tc>
+          <w:tcPr>
+            <w:tcW w:w="792" w:type="pct"/>
+            <w:vAlign w:val="center"/>
+          </w:tcPr>
+          <w:p>
+            <w:pPr>
+              <w:jc w:val="center"/>
+              <w:cnfStyle w:val="000000000000" w:firstRow="0" w:lastRow="0" w:firstColumn="0" w:lastColumn="0" w:oddVBand="0" w:evenVBand="0" w:oddHBand="0" w:evenHBand="0" w:firstRowFirstColumn="0" w:firstRowLastColumn="0" w:lastRowFirstColumn="0" w:lastRowLastColumn="0"/>
+            </w:pPr>
+            <w:r>
+              <w:t>PTR</w:t>
+            </w:r>
+          </w:p>
+        </w:tc>
+        <w:tc>
+          <w:tcPr>
+            <w:tcW w:w="1011" w:type="pct"/>
+            <w:gridSpan w:val="2"/>
+            <w:vAlign w:val="center"/>
+          </w:tcPr>
+          <w:p>
+            <w:pPr>
+              <w:jc w:val="center"/>
+              <w:cnfStyle w:val="000000000000" w:firstRow="0" w:lastRow="0" w:firstColumn="0" w:lastColumn="0" w:oddVBand="0" w:evenVBand="0" w:oddHBand="0" w:evenHBand="0" w:firstRowFirstColumn="0" w:firstRowLastColumn="0" w:lastRowFirstColumn="0" w:lastRowLastColumn="0"/>
+              <w:rPr>
+                <w:lang w:val="sr-Cyrl-RS"/>
+              </w:rPr>
+            </w:pPr>
+            <w:r>
+              <w:rPr>
+                <w:lang w:val="sr-Cyrl-RS"/>
+              </w:rPr>
+              <w:t>адреса</w:t>
+            </w:r>
+          </w:p>
+        </w:tc>
+      </w:tr>
+      <w:tr>
+        <w:tc>
+          <w:tcPr>
+            <w:cnfStyle w:val="001000000000" w:firstRow="0" w:lastRow="0" w:firstColumn="1" w:lastColumn="0" w:oddVBand="0" w:evenVBand="0" w:oddHBand="0" w:evenHBand="0" w:firstRowFirstColumn="0" w:firstRowLastColumn="0" w:lastRowFirstColumn="0" w:lastRowLastColumn="0"/>
+            <w:tcW w:w="559" w:type="pct"/>
+            <w:gridSpan w:val="2"/>
+            <w:vMerge/>
+            <w:vAlign w:val="center"/>
+          </w:tcPr>
+          <w:p>
+            <w:pPr>
+              <w:jc w:val="center"/>
+            </w:pPr>
+          </w:p>
+        </w:tc>
+        <w:tc>
+          <w:tcPr>
+            <w:tcW w:w="1683" w:type="pct"/>
+            <w:gridSpan w:val="2"/>
+            <w:vMerge/>
+            <w:vAlign w:val="center"/>
+          </w:tcPr>
+          <w:p>
+            <w:pPr>
+              <w:jc w:val="center"/>
+              <w:cnfStyle w:val="000000000000" w:firstRow="0" w:lastRow="0" w:firstColumn="0" w:lastColumn="0" w:oddVBand="0" w:evenVBand="0" w:oddHBand="0" w:evenHBand="0" w:firstRowFirstColumn="0" w:firstRowLastColumn="0" w:lastRowFirstColumn="0" w:lastRowLastColumn="0"/>
+            </w:pPr>
+          </w:p>
+        </w:tc>
+        <w:tc>
+          <w:tcPr>
+            <w:tcW w:w="955" w:type="pct"/>
+            <w:gridSpan w:val="2"/>
+            <w:vAlign w:val="center"/>
+          </w:tcPr>
+          <w:p>
+            <w:pPr>
+              <w:jc w:val="center"/>
+              <w:cnfStyle w:val="000000000000" w:firstRow="0" w:lastRow="0" w:firstColumn="0" w:lastColumn="0" w:oddVBand="0" w:evenVBand="0" w:oddHBand="0" w:evenHBand="0" w:firstRowFirstColumn="0" w:firstRowLastColumn="0" w:lastRowFirstColumn="0" w:lastRowLastColumn="0"/>
+              <w:rPr>
+                <w:highlight w:val="green"/>
+                <w:lang w:val="sr-Cyrl-RS"/>
+              </w:rPr>
+            </w:pPr>
+            <w:r>
+              <w:rPr>
+                <w:highlight w:val="green"/>
+                <w:lang w:val="sr-Cyrl-RS"/>
+              </w:rPr>
+              <w:t>број елемената низа</w:t>
+            </w:r>
+          </w:p>
+        </w:tc>
+        <w:tc>
+          <w:tcPr>
+            <w:tcW w:w="792" w:type="pct"/>
+            <w:vAlign w:val="center"/>
+          </w:tcPr>
+          <w:p>
+            <w:pPr>
+              <w:jc w:val="center"/>
+              <w:cnfStyle w:val="000000000000" w:firstRow="0" w:lastRow="0" w:firstColumn="0" w:lastColumn="0" w:oddVBand="0" w:evenVBand="0" w:oddHBand="0" w:evenHBand="0" w:firstRowFirstColumn="0" w:firstRowLastColumn="0" w:lastRowFirstColumn="0" w:lastRowLastColumn="0"/>
+              <w:rPr>
+                <w:highlight w:val="green"/>
+              </w:rPr>
+            </w:pPr>
+            <w:r>
+              <w:rPr>
+                <w:highlight w:val="green"/>
+              </w:rPr>
+              <w:t>ARR</w:t>
+            </w:r>
+          </w:p>
+        </w:tc>
+        <w:tc>
+          <w:tcPr>
+            <w:tcW w:w="1011" w:type="pct"/>
+            <w:gridSpan w:val="2"/>
+            <w:vAlign w:val="center"/>
+          </w:tcPr>
+          <w:p>
+            <w:pPr>
+              <w:jc w:val="center"/>
+              <w:cnfStyle w:val="000000000000" w:firstRow="0" w:lastRow="0" w:firstColumn="0" w:lastColumn="0" w:oddVBand="0" w:evenVBand="0" w:oddHBand="0" w:evenHBand="0" w:firstRowFirstColumn="0" w:firstRowLastColumn="0" w:lastRowFirstColumn="0" w:lastRowLastColumn="0"/>
+              <w:rPr>
+                <w:highlight w:val="green"/>
+                <w:lang w:val="sr-Cyrl-RS"/>
+              </w:rPr>
+            </w:pPr>
+            <w:r>
+              <w:rPr>
+                <w:highlight w:val="green"/>
+                <w:lang w:val="sr-Cyrl-RS"/>
+              </w:rPr>
+              <w:t>референца</w:t>
+            </w:r>
+          </w:p>
+        </w:tc>
+      </w:tr>
+      <w:tr>
+        <w:tc>
+          <w:tcPr>
+            <w:cnfStyle w:val="001000000000" w:firstRow="0" w:lastRow="0" w:firstColumn="1" w:lastColumn="0" w:oddVBand="0" w:evenVBand="0" w:oddHBand="0" w:evenHBand="0" w:firstRowFirstColumn="0" w:firstRowLastColumn="0" w:lastRowFirstColumn="0" w:lastRowLastColumn="0"/>
+            <w:tcW w:w="559" w:type="pct"/>
+            <w:gridSpan w:val="2"/>
+            <w:vMerge/>
+            <w:vAlign w:val="center"/>
+          </w:tcPr>
+          <w:p>
+            <w:pPr>
+              <w:jc w:val="center"/>
+            </w:pPr>
+          </w:p>
+        </w:tc>
+        <w:tc>
+          <w:tcPr>
+            <w:tcW w:w="1683" w:type="pct"/>
+            <w:gridSpan w:val="2"/>
+            <w:vAlign w:val="center"/>
+          </w:tcPr>
+          <w:p>
+            <w:pPr>
+              <w:jc w:val="center"/>
+              <w:cnfStyle w:val="000000000000" w:firstRow="0" w:lastRow="0" w:firstColumn="0" w:lastColumn="0" w:oddVBand="0" w:evenVBand="0" w:oddHBand="0" w:evenHBand="0" w:firstRowFirstColumn="0" w:firstRowLastColumn="0" w:lastRowFirstColumn="0" w:lastRowLastColumn="0"/>
+              <w:rPr>
+                <w:highlight w:val="green"/>
+              </w:rPr>
+            </w:pPr>
+            <w:r>
+              <w:rPr>
+                <w:highlight w:val="green"/>
+              </w:rPr>
+              <w:t>ALOAD</w:t>
             </w:r>
           </w:p>
           <w:p>
@@ -5181,7 +4986,7 @@
                 <w:highlight w:val="green"/>
                 <w:lang w:val="sr-Cyrl-RS"/>
               </w:rPr>
-              <w:t>дохватање адресе објекта</w:t>
+              <w:t>читање елемента низа</w:t>
             </w:r>
           </w:p>
         </w:tc>
@@ -5197,7 +5002,6 @@
               <w:cnfStyle w:val="000000000000" w:firstRow="0" w:lastRow="0" w:firstColumn="0" w:lastColumn="0" w:oddVBand="0" w:evenVBand="0" w:oddHBand="0" w:evenHBand="0" w:firstRowFirstColumn="0" w:firstRowLastColumn="0" w:lastRowFirstColumn="0" w:lastRowLastColumn="0"/>
               <w:rPr>
                 <w:highlight w:val="green"/>
-                <w:lang w:val="sr-Cyrl-RS"/>
               </w:rPr>
             </w:pPr>
             <w:r>
@@ -5205,7 +5009,15 @@
                 <w:highlight w:val="green"/>
                 <w:lang w:val="sr-Cyrl-RS"/>
               </w:rPr>
-              <w:t>објекат типа класе</w:t>
+              <w:t xml:space="preserve">референца </w:t>
+            </w:r>
+            <w:r>
+              <w:rPr>
+                <w:highlight w:val="green"/>
+                <w:lang w:val="sr-Cyrl-RS"/>
+              </w:rPr>
+              <w:br/>
+              <w:t>на низ</w:t>
             </w:r>
           </w:p>
         </w:tc>
@@ -5228,7 +5040,7 @@
                 <w:highlight w:val="green"/>
                 <w:lang w:val="sr-Cyrl-RS"/>
               </w:rPr>
-              <w:t>циљано поље</w:t>
+              <w:t>индекс</w:t>
             </w:r>
           </w:p>
         </w:tc>
@@ -5252,168 +5064,8 @@
                 <w:highlight w:val="green"/>
                 <w:lang w:val="sr-Cyrl-RS"/>
               </w:rPr>
-              <w:t xml:space="preserve">одредиште </w:t>
-            </w:r>
-          </w:p>
-          <w:p>
-            <w:pPr>
-              <w:jc w:val="center"/>
-              <w:cnfStyle w:val="000000000000" w:firstRow="0" w:lastRow="0" w:firstColumn="0" w:lastColumn="0" w:oddVBand="0" w:evenVBand="0" w:oddHBand="0" w:evenHBand="0" w:firstRowFirstColumn="0" w:firstRowLastColumn="0" w:lastRowFirstColumn="0" w:lastRowLastColumn="0"/>
-              <w:rPr>
-                <w:highlight w:val="green"/>
-                <w:lang w:val="sr-Cyrl-RS"/>
-              </w:rPr>
-            </w:pPr>
-            <w:r>
-              <w:rPr>
-                <w:highlight w:val="green"/>
-                <w:lang w:val="sr-Cyrl-RS"/>
-              </w:rPr>
-              <w:t>адресе</w:t>
-            </w:r>
-          </w:p>
-        </w:tc>
-      </w:tr>
-      <w:tr>
-        <w:tc>
-          <w:tcPr>
-            <w:cnfStyle w:val="001000000000" w:firstRow="0" w:lastRow="0" w:firstColumn="1" w:lastColumn="0" w:oddVBand="0" w:evenVBand="0" w:oddHBand="0" w:evenHBand="0" w:firstRowFirstColumn="0" w:firstRowLastColumn="0" w:lastRowFirstColumn="0" w:lastRowLastColumn="0"/>
-            <w:tcW w:w="559" w:type="pct"/>
-            <w:gridSpan w:val="2"/>
-            <w:vMerge w:val="restart"/>
-            <w:textDirection w:val="btLr"/>
-            <w:vAlign w:val="center"/>
-          </w:tcPr>
-          <w:p>
-            <w:pPr>
-              <w:ind w:left="113" w:right="113"/>
-              <w:jc w:val="center"/>
-            </w:pPr>
-            <w:r>
-              <w:rPr>
-                <w:lang w:val="sr-Cyrl-RS"/>
-              </w:rPr>
-              <w:t>рад са потпрограмима</w:t>
-            </w:r>
-          </w:p>
-        </w:tc>
-        <w:tc>
-          <w:tcPr>
-            <w:tcW w:w="1683" w:type="pct"/>
-            <w:gridSpan w:val="2"/>
-            <w:vAlign w:val="center"/>
-          </w:tcPr>
-          <w:p>
-            <w:pPr>
-              <w:jc w:val="center"/>
-              <w:cnfStyle w:val="000000000000" w:firstRow="0" w:lastRow="0" w:firstColumn="0" w:lastColumn="0" w:oddVBand="0" w:evenVBand="0" w:oddHBand="0" w:evenHBand="0" w:firstRowFirstColumn="0" w:firstRowLastColumn="0" w:lastRowFirstColumn="0" w:lastRowLastColumn="0"/>
-            </w:pPr>
-            <w:r>
-              <w:t>PARAM</w:t>
-            </w:r>
-          </w:p>
-          <w:p>
-            <w:pPr>
-              <w:jc w:val="center"/>
-              <w:cnfStyle w:val="000000000000" w:firstRow="0" w:lastRow="0" w:firstColumn="0" w:lastColumn="0" w:oddVBand="0" w:evenVBand="0" w:oddHBand="0" w:evenHBand="0" w:firstRowFirstColumn="0" w:firstRowLastColumn="0" w:lastRowFirstColumn="0" w:lastRowLastColumn="0"/>
-              <w:rPr>
-                <w:b/>
-                <w:bCs/>
-                <w:i/>
-                <w:iCs/>
-                <w:sz w:val="18"/>
-                <w:szCs w:val="18"/>
-                <w:lang w:val="sr-Cyrl-RS"/>
-              </w:rPr>
-            </w:pPr>
-            <w:r>
-              <w:rPr>
-                <w:b/>
-                <w:bCs/>
-                <w:i/>
-                <w:iCs/>
-                <w:sz w:val="18"/>
-                <w:szCs w:val="18"/>
-                <w:lang w:val="sr-Cyrl-RS"/>
-              </w:rPr>
-              <w:t>прослеђивање</w:t>
-            </w:r>
-          </w:p>
-          <w:p>
-            <w:pPr>
-              <w:jc w:val="center"/>
-              <w:cnfStyle w:val="000000000000" w:firstRow="0" w:lastRow="0" w:firstColumn="0" w:lastColumn="0" w:oddVBand="0" w:evenVBand="0" w:oddHBand="0" w:evenHBand="0" w:firstRowFirstColumn="0" w:firstRowLastColumn="0" w:lastRowFirstColumn="0" w:lastRowLastColumn="0"/>
-              <w:rPr>
-                <w:b/>
-                <w:bCs/>
-                <w:i/>
-                <w:iCs/>
-                <w:lang w:val="sr-Cyrl-RS"/>
-              </w:rPr>
-            </w:pPr>
-            <w:r>
-              <w:rPr>
-                <w:b/>
-                <w:bCs/>
-                <w:i/>
-                <w:iCs/>
-                <w:sz w:val="18"/>
-                <w:szCs w:val="18"/>
-                <w:lang w:val="sr-Cyrl-RS"/>
-              </w:rPr>
-              <w:t>параметра методе</w:t>
-            </w:r>
-          </w:p>
-        </w:tc>
-        <w:tc>
-          <w:tcPr>
-            <w:tcW w:w="955" w:type="pct"/>
-            <w:gridSpan w:val="2"/>
-            <w:vAlign w:val="center"/>
-          </w:tcPr>
-          <w:p>
-            <w:pPr>
-              <w:jc w:val="center"/>
-              <w:cnfStyle w:val="000000000000" w:firstRow="0" w:lastRow="0" w:firstColumn="0" w:lastColumn="0" w:oddVBand="0" w:evenVBand="0" w:oddHBand="0" w:evenHBand="0" w:firstRowFirstColumn="0" w:firstRowLastColumn="0" w:lastRowFirstColumn="0" w:lastRowLastColumn="0"/>
-            </w:pPr>
-            <w:r>
-              <w:rPr>
-                <w:lang w:val="sr-Cyrl-RS"/>
-              </w:rPr>
-              <w:t>аргумент</w:t>
-            </w:r>
-            <w:r>
-              <w:rPr>
-                <w:lang w:val="sr-Cyrl-RS"/>
-              </w:rPr>
-              <w:br/>
-              <w:t>по вредности</w:t>
-            </w:r>
-          </w:p>
-        </w:tc>
-        <w:tc>
-          <w:tcPr>
-            <w:tcW w:w="792" w:type="pct"/>
-            <w:vAlign w:val="center"/>
-          </w:tcPr>
-          <w:p>
-            <w:pPr>
-              <w:jc w:val="center"/>
-              <w:cnfStyle w:val="000000000000" w:firstRow="0" w:lastRow="0" w:firstColumn="0" w:lastColumn="0" w:oddVBand="0" w:evenVBand="0" w:oddHBand="0" w:evenHBand="0" w:firstRowFirstColumn="0" w:firstRowLastColumn="0" w:lastRowFirstColumn="0" w:lastRowLastColumn="0"/>
-            </w:pPr>
-          </w:p>
-        </w:tc>
-        <w:tc>
-          <w:tcPr>
-            <w:tcW w:w="1011" w:type="pct"/>
-            <w:gridSpan w:val="2"/>
-            <w:vAlign w:val="center"/>
-          </w:tcPr>
-          <w:p>
-            <w:pPr>
-              <w:jc w:val="center"/>
-              <w:cnfStyle w:val="000000000000" w:firstRow="0" w:lastRow="0" w:firstColumn="0" w:lastColumn="0" w:oddVBand="0" w:evenVBand="0" w:oddHBand="0" w:evenHBand="0" w:firstRowFirstColumn="0" w:firstRowLastColumn="0" w:lastRowFirstColumn="0" w:lastRowLastColumn="0"/>
-            </w:pPr>
+              <w:t>одредиште</w:t>
+            </w:r>
           </w:p>
         </w:tc>
       </w:tr>
@@ -5436,222 +5088,6 @@
           <w:tcPr>
             <w:tcW w:w="1683" w:type="pct"/>
             <w:gridSpan w:val="2"/>
-            <w:vMerge w:val="restart"/>
-            <w:vAlign w:val="center"/>
-          </w:tcPr>
-          <w:p>
-            <w:pPr>
-              <w:jc w:val="center"/>
-              <w:cnfStyle w:val="000000000000" w:firstRow="0" w:lastRow="0" w:firstColumn="0" w:lastColumn="0" w:oddVBand="0" w:evenVBand="0" w:oddHBand="0" w:evenHBand="0" w:firstRowFirstColumn="0" w:firstRowLastColumn="0" w:lastRowFirstColumn="0" w:lastRowLastColumn="0"/>
-            </w:pPr>
-            <w:r>
-              <w:t>CALL</w:t>
-            </w:r>
-            <w:r>
-              <w:t>/INVOKE_VIRTUAL</w:t>
-            </w:r>
-          </w:p>
-          <w:p>
-            <w:pPr>
-              <w:jc w:val="center"/>
-              <w:cnfStyle w:val="000000000000" w:firstRow="0" w:lastRow="0" w:firstColumn="0" w:lastColumn="0" w:oddVBand="0" w:evenVBand="0" w:oddHBand="0" w:evenHBand="0" w:firstRowFirstColumn="0" w:firstRowLastColumn="0" w:lastRowFirstColumn="0" w:lastRowLastColumn="0"/>
-            </w:pPr>
-            <w:r>
-              <w:rPr>
-                <w:b/>
-                <w:bCs/>
-                <w:i/>
-                <w:iCs/>
-                <w:sz w:val="18"/>
-                <w:szCs w:val="18"/>
-                <w:lang w:val="sr-Cyrl-RS"/>
-              </w:rPr>
-              <w:t>позив метода</w:t>
-            </w:r>
-            <w:r>
-              <w:rPr>
-                <w:b/>
-                <w:bCs/>
-                <w:i/>
-                <w:iCs/>
-                <w:sz w:val="18"/>
-                <w:szCs w:val="18"/>
-              </w:rPr>
-              <w:t>/</w:t>
-            </w:r>
-            <w:r>
-              <w:rPr>
-                <w:b/>
-                <w:bCs/>
-                <w:i/>
-                <w:iCs/>
-                <w:sz w:val="18"/>
-                <w:szCs w:val="18"/>
-                <w:lang w:val="sr-Cyrl-RS"/>
-              </w:rPr>
-              <w:t>вирт. метода</w:t>
-            </w:r>
-          </w:p>
-        </w:tc>
-        <w:tc>
-          <w:tcPr>
-            <w:tcW w:w="955" w:type="pct"/>
-            <w:gridSpan w:val="2"/>
-            <w:vMerge w:val="restart"/>
-            <w:vAlign w:val="center"/>
-          </w:tcPr>
-          <w:p>
-            <w:pPr>
-              <w:jc w:val="center"/>
-              <w:cnfStyle w:val="000000000000" w:firstRow="0" w:lastRow="0" w:firstColumn="0" w:lastColumn="0" w:oddVBand="0" w:evenVBand="0" w:oddHBand="0" w:evenHBand="0" w:firstRowFirstColumn="0" w:firstRowLastColumn="0" w:lastRowFirstColumn="0" w:lastRowLastColumn="0"/>
-              <w:rPr>
-                <w:lang w:val="sr-Cyrl-RS"/>
-              </w:rPr>
-            </w:pPr>
-            <w:r>
-              <w:rPr>
-                <w:lang w:val="sr-Cyrl-RS"/>
-              </w:rPr>
-              <w:t>име методе</w:t>
-            </w:r>
-          </w:p>
-        </w:tc>
-        <w:tc>
-          <w:tcPr>
-            <w:tcW w:w="792" w:type="pct"/>
-            <w:vAlign w:val="center"/>
-          </w:tcPr>
-          <w:p>
-            <w:pPr>
-              <w:jc w:val="center"/>
-              <w:cnfStyle w:val="000000000000" w:firstRow="0" w:lastRow="0" w:firstColumn="0" w:lastColumn="0" w:oddVBand="0" w:evenVBand="0" w:oddHBand="0" w:evenHBand="0" w:firstRowFirstColumn="0" w:firstRowLastColumn="0" w:lastRowFirstColumn="0" w:lastRowLastColumn="0"/>
-            </w:pPr>
-          </w:p>
-        </w:tc>
-        <w:tc>
-          <w:tcPr>
-            <w:tcW w:w="1011" w:type="pct"/>
-            <w:gridSpan w:val="2"/>
-            <w:vAlign w:val="center"/>
-          </w:tcPr>
-          <w:p>
-            <w:pPr>
-              <w:jc w:val="center"/>
-              <w:cnfStyle w:val="000000000000" w:firstRow="0" w:lastRow="0" w:firstColumn="0" w:lastColumn="0" w:oddVBand="0" w:evenVBand="0" w:oddHBand="0" w:evenHBand="0" w:firstRowFirstColumn="0" w:firstRowLastColumn="0" w:lastRowFirstColumn="0" w:lastRowLastColumn="0"/>
-              <w:rPr>
-                <w:lang w:val="sr-Cyrl-RS"/>
-              </w:rPr>
-            </w:pPr>
-          </w:p>
-        </w:tc>
-      </w:tr>
-      <w:tr>
-        <w:tc>
-          <w:tcPr>
-            <w:cnfStyle w:val="001000000000" w:firstRow="0" w:lastRow="0" w:firstColumn="1" w:lastColumn="0" w:oddVBand="0" w:evenVBand="0" w:oddHBand="0" w:evenHBand="0" w:firstRowFirstColumn="0" w:firstRowLastColumn="0" w:lastRowFirstColumn="0" w:lastRowLastColumn="0"/>
-            <w:tcW w:w="559" w:type="pct"/>
-            <w:gridSpan w:val="2"/>
-            <w:vMerge/>
-            <w:vAlign w:val="center"/>
-          </w:tcPr>
-          <w:p>
-            <w:pPr>
-              <w:jc w:val="center"/>
-            </w:pPr>
-          </w:p>
-        </w:tc>
-        <w:tc>
-          <w:tcPr>
-            <w:tcW w:w="1683" w:type="pct"/>
-            <w:gridSpan w:val="2"/>
-            <w:vMerge/>
-            <w:vAlign w:val="center"/>
-          </w:tcPr>
-          <w:p>
-            <w:pPr>
-              <w:jc w:val="center"/>
-              <w:cnfStyle w:val="000000000000" w:firstRow="0" w:lastRow="0" w:firstColumn="0" w:lastColumn="0" w:oddVBand="0" w:evenVBand="0" w:oddHBand="0" w:evenHBand="0" w:firstRowFirstColumn="0" w:firstRowLastColumn="0" w:lastRowFirstColumn="0" w:lastRowLastColumn="0"/>
-              <w:rPr>
-                <w:b/>
-                <w:bCs/>
-                <w:i/>
-                <w:iCs/>
-                <w:lang w:val="sr-Cyrl-RS"/>
-              </w:rPr>
-            </w:pPr>
-          </w:p>
-        </w:tc>
-        <w:tc>
-          <w:tcPr>
-            <w:tcW w:w="955" w:type="pct"/>
-            <w:gridSpan w:val="2"/>
-            <w:vMerge/>
-            <w:vAlign w:val="center"/>
-          </w:tcPr>
-          <w:p>
-            <w:pPr>
-              <w:jc w:val="center"/>
-              <w:cnfStyle w:val="000000000000" w:firstRow="0" w:lastRow="0" w:firstColumn="0" w:lastColumn="0" w:oddVBand="0" w:evenVBand="0" w:oddHBand="0" w:evenHBand="0" w:firstRowFirstColumn="0" w:firstRowLastColumn="0" w:lastRowFirstColumn="0" w:lastRowLastColumn="0"/>
-              <w:rPr>
-                <w:lang w:val="sr-Cyrl-RS"/>
-              </w:rPr>
-            </w:pPr>
-          </w:p>
-        </w:tc>
-        <w:tc>
-          <w:tcPr>
-            <w:tcW w:w="792" w:type="pct"/>
-            <w:vAlign w:val="center"/>
-          </w:tcPr>
-          <w:p>
-            <w:pPr>
-              <w:jc w:val="center"/>
-              <w:cnfStyle w:val="000000000000" w:firstRow="0" w:lastRow="0" w:firstColumn="0" w:lastColumn="0" w:oddVBand="0" w:evenVBand="0" w:oddHBand="0" w:evenHBand="0" w:firstRowFirstColumn="0" w:firstRowLastColumn="0" w:lastRowFirstColumn="0" w:lastRowLastColumn="0"/>
-            </w:pPr>
-          </w:p>
-        </w:tc>
-        <w:tc>
-          <w:tcPr>
-            <w:tcW w:w="1011" w:type="pct"/>
-            <w:gridSpan w:val="2"/>
-            <w:vAlign w:val="center"/>
-          </w:tcPr>
-          <w:p>
-            <w:pPr>
-              <w:jc w:val="center"/>
-              <w:cnfStyle w:val="000000000000" w:firstRow="0" w:lastRow="0" w:firstColumn="0" w:lastColumn="0" w:oddVBand="0" w:evenVBand="0" w:oddHBand="0" w:evenHBand="0" w:firstRowFirstColumn="0" w:firstRowLastColumn="0" w:lastRowFirstColumn="0" w:lastRowLastColumn="0"/>
-              <w:rPr>
-                <w:lang w:val="sr-Cyrl-RS"/>
-              </w:rPr>
-            </w:pPr>
-            <w:r>
-              <w:rPr>
-                <w:lang w:val="sr-Cyrl-RS"/>
-              </w:rPr>
-              <w:t>одредиште</w:t>
-            </w:r>
-          </w:p>
-        </w:tc>
-      </w:tr>
-      <w:tr>
-        <w:tc>
-          <w:tcPr>
-            <w:cnfStyle w:val="001000000000" w:firstRow="0" w:lastRow="0" w:firstColumn="1" w:lastColumn="0" w:oddVBand="0" w:evenVBand="0" w:oddHBand="0" w:evenHBand="0" w:firstRowFirstColumn="0" w:firstRowLastColumn="0" w:lastRowFirstColumn="0" w:lastRowLastColumn="0"/>
-            <w:tcW w:w="559" w:type="pct"/>
-            <w:gridSpan w:val="2"/>
-            <w:vMerge/>
-            <w:vAlign w:val="center"/>
-          </w:tcPr>
-          <w:p>
-            <w:pPr>
-              <w:jc w:val="center"/>
-            </w:pPr>
-          </w:p>
-        </w:tc>
-        <w:tc>
-          <w:tcPr>
-            <w:tcW w:w="1683" w:type="pct"/>
-            <w:gridSpan w:val="2"/>
             <w:vAlign w:val="center"/>
           </w:tcPr>
           <w:p>
@@ -5666,7 +5102,7 @@
               <w:rPr>
                 <w:highlight w:val="green"/>
               </w:rPr>
-              <w:t>ENTER</w:t>
+              <w:t>ASTORE</w:t>
             </w:r>
           </w:p>
           <w:p>
@@ -5693,7 +5129,7 @@
                 <w:highlight w:val="green"/>
                 <w:lang w:val="sr-Cyrl-RS"/>
               </w:rPr>
-              <w:t>припрема стека метода</w:t>
+              <w:t>упис у елемент низа</w:t>
             </w:r>
           </w:p>
         </w:tc>
@@ -5707,19 +5143,25 @@
             <w:pPr>
               <w:jc w:val="center"/>
               <w:cnfStyle w:val="000000000000" w:firstRow="0" w:lastRow="0" w:firstColumn="0" w:lastColumn="0" w:oddVBand="0" w:evenVBand="0" w:oddHBand="0" w:evenHBand="0" w:firstRowFirstColumn="0" w:firstRowLastColumn="0" w:lastRowFirstColumn="0" w:lastRowLastColumn="0"/>
-            </w:pPr>
-            <w:r>
-              <w:rPr>
-                <w:lang w:val="sr-Cyrl-RS"/>
-              </w:rPr>
-              <w:t>број бајтова</w:t>
-            </w:r>
-            <w:r>
-              <w:rPr>
+              <w:rPr>
+                <w:highlight w:val="green"/>
+                <w:lang w:val="sr-Cyrl-RS"/>
+              </w:rPr>
+            </w:pPr>
+            <w:r>
+              <w:rPr>
+                <w:highlight w:val="green"/>
+                <w:lang w:val="sr-Cyrl-RS"/>
+              </w:rPr>
+              <w:t>вредност</w:t>
+            </w:r>
+            <w:r>
+              <w:rPr>
+                <w:highlight w:val="green"/>
                 <w:lang w:val="sr-Cyrl-RS"/>
               </w:rPr>
               <w:br/>
-              <w:t>за резервацију</w:t>
+              <w:t>за упис</w:t>
             </w:r>
           </w:p>
         </w:tc>
@@ -5732,7 +5174,18 @@
             <w:pPr>
               <w:jc w:val="center"/>
               <w:cnfStyle w:val="000000000000" w:firstRow="0" w:lastRow="0" w:firstColumn="0" w:lastColumn="0" w:oddVBand="0" w:evenVBand="0" w:oddHBand="0" w:evenHBand="0" w:firstRowFirstColumn="0" w:firstRowLastColumn="0" w:lastRowFirstColumn="0" w:lastRowLastColumn="0"/>
-            </w:pPr>
+              <w:rPr>
+                <w:highlight w:val="green"/>
+                <w:lang w:val="sr-Cyrl-RS"/>
+              </w:rPr>
+            </w:pPr>
+            <w:r>
+              <w:rPr>
+                <w:highlight w:val="green"/>
+                <w:lang w:val="sr-Cyrl-RS"/>
+              </w:rPr>
+              <w:t>индекс</w:t>
+            </w:r>
           </w:p>
         </w:tc>
         <w:tc>
@@ -5745,7 +5198,25 @@
             <w:pPr>
               <w:jc w:val="center"/>
               <w:cnfStyle w:val="000000000000" w:firstRow="0" w:lastRow="0" w:firstColumn="0" w:lastColumn="0" w:oddVBand="0" w:evenVBand="0" w:oddHBand="0" w:evenHBand="0" w:firstRowFirstColumn="0" w:firstRowLastColumn="0" w:lastRowFirstColumn="0" w:lastRowLastColumn="0"/>
-            </w:pPr>
+              <w:rPr>
+                <w:highlight w:val="green"/>
+              </w:rPr>
+            </w:pPr>
+            <w:r>
+              <w:rPr>
+                <w:highlight w:val="green"/>
+                <w:lang w:val="sr-Cyrl-RS"/>
+              </w:rPr>
+              <w:t>референца</w:t>
+            </w:r>
+            <w:r>
+              <w:rPr>
+                <w:highlight w:val="green"/>
+                <w:lang w:val="sr-Cyrl-RS"/>
+              </w:rPr>
+              <w:br/>
+              <w:t>на низ</w:t>
+            </w:r>
           </w:p>
         </w:tc>
       </w:tr>
@@ -5782,13 +5253,23 @@
               <w:rPr>
                 <w:highlight w:val="green"/>
               </w:rPr>
-              <w:t>LEAVE</w:t>
-            </w:r>
-          </w:p>
-          <w:p>
-            <w:pPr>
-              <w:jc w:val="center"/>
-              <w:cnfStyle w:val="000000000000" w:firstRow="0" w:lastRow="0" w:firstColumn="0" w:lastColumn="0" w:oddVBand="0" w:evenVBand="0" w:oddHBand="0" w:evenHBand="0" w:firstRowFirstColumn="0" w:firstRowLastColumn="0" w:lastRowFirstColumn="0" w:lastRowLastColumn="0"/>
+              <w:t>GET_PTR</w:t>
+            </w:r>
+          </w:p>
+          <w:p>
+            <w:pPr>
+              <w:jc w:val="center"/>
+              <w:cnfStyle w:val="000000000000" w:firstRow="0" w:lastRow="0" w:firstColumn="0" w:lastColumn="0" w:oddVBand="0" w:evenVBand="0" w:oddHBand="0" w:evenHBand="0" w:firstRowFirstColumn="0" w:firstRowLastColumn="0" w:lastRowFirstColumn="0" w:lastRowLastColumn="0"/>
+              <w:rPr>
+                <w:b/>
+                <w:bCs/>
+                <w:i/>
+                <w:iCs/>
+                <w:highlight w:val="green"/>
+                <w:lang w:val="sr-Cyrl-RS"/>
+              </w:rPr>
+            </w:pPr>
+            <w:r>
               <w:rPr>
                 <w:b/>
                 <w:bCs/>
@@ -5799,6 +5280,520 @@
                 <w:highlight w:val="green"/>
                 <w:lang w:val="sr-Cyrl-RS"/>
               </w:rPr>
+              <w:t>дохватање адресе објекта</w:t>
+            </w:r>
+          </w:p>
+        </w:tc>
+        <w:tc>
+          <w:tcPr>
+            <w:tcW w:w="955" w:type="pct"/>
+            <w:gridSpan w:val="2"/>
+            <w:vAlign w:val="center"/>
+          </w:tcPr>
+          <w:p>
+            <w:pPr>
+              <w:jc w:val="center"/>
+              <w:cnfStyle w:val="000000000000" w:firstRow="0" w:lastRow="0" w:firstColumn="0" w:lastColumn="0" w:oddVBand="0" w:evenVBand="0" w:oddHBand="0" w:evenHBand="0" w:firstRowFirstColumn="0" w:firstRowLastColumn="0" w:lastRowFirstColumn="0" w:lastRowLastColumn="0"/>
+              <w:rPr>
+                <w:highlight w:val="green"/>
+                <w:lang w:val="sr-Cyrl-RS"/>
+              </w:rPr>
+            </w:pPr>
+            <w:r>
+              <w:rPr>
+                <w:highlight w:val="green"/>
+                <w:lang w:val="sr-Cyrl-RS"/>
+              </w:rPr>
+              <w:t>објекат типа класе</w:t>
+            </w:r>
+          </w:p>
+        </w:tc>
+        <w:tc>
+          <w:tcPr>
+            <w:tcW w:w="792" w:type="pct"/>
+            <w:vAlign w:val="center"/>
+          </w:tcPr>
+          <w:p>
+            <w:pPr>
+              <w:jc w:val="center"/>
+              <w:cnfStyle w:val="000000000000" w:firstRow="0" w:lastRow="0" w:firstColumn="0" w:lastColumn="0" w:oddVBand="0" w:evenVBand="0" w:oddHBand="0" w:evenHBand="0" w:firstRowFirstColumn="0" w:firstRowLastColumn="0" w:lastRowFirstColumn="0" w:lastRowLastColumn="0"/>
+              <w:rPr>
+                <w:highlight w:val="green"/>
+                <w:lang w:val="sr-Cyrl-RS"/>
+              </w:rPr>
+            </w:pPr>
+            <w:r>
+              <w:rPr>
+                <w:highlight w:val="green"/>
+                <w:lang w:val="sr-Cyrl-RS"/>
+              </w:rPr>
+              <w:t>циљано поље</w:t>
+            </w:r>
+          </w:p>
+        </w:tc>
+        <w:tc>
+          <w:tcPr>
+            <w:tcW w:w="1011" w:type="pct"/>
+            <w:gridSpan w:val="2"/>
+            <w:vAlign w:val="center"/>
+          </w:tcPr>
+          <w:p>
+            <w:pPr>
+              <w:jc w:val="center"/>
+              <w:cnfStyle w:val="000000000000" w:firstRow="0" w:lastRow="0" w:firstColumn="0" w:lastColumn="0" w:oddVBand="0" w:evenVBand="0" w:oddHBand="0" w:evenHBand="0" w:firstRowFirstColumn="0" w:firstRowLastColumn="0" w:lastRowFirstColumn="0" w:lastRowLastColumn="0"/>
+              <w:rPr>
+                <w:highlight w:val="green"/>
+                <w:lang w:val="sr-Cyrl-RS"/>
+              </w:rPr>
+            </w:pPr>
+            <w:r>
+              <w:rPr>
+                <w:highlight w:val="green"/>
+                <w:lang w:val="sr-Cyrl-RS"/>
+              </w:rPr>
+              <w:t xml:space="preserve">одредиште </w:t>
+            </w:r>
+          </w:p>
+          <w:p>
+            <w:pPr>
+              <w:jc w:val="center"/>
+              <w:cnfStyle w:val="000000000000" w:firstRow="0" w:lastRow="0" w:firstColumn="0" w:lastColumn="0" w:oddVBand="0" w:evenVBand="0" w:oddHBand="0" w:evenHBand="0" w:firstRowFirstColumn="0" w:firstRowLastColumn="0" w:lastRowFirstColumn="0" w:lastRowLastColumn="0"/>
+              <w:rPr>
+                <w:highlight w:val="green"/>
+                <w:lang w:val="sr-Cyrl-RS"/>
+              </w:rPr>
+            </w:pPr>
+            <w:r>
+              <w:rPr>
+                <w:highlight w:val="green"/>
+                <w:lang w:val="sr-Cyrl-RS"/>
+              </w:rPr>
+              <w:t>адресе</w:t>
+            </w:r>
+          </w:p>
+        </w:tc>
+      </w:tr>
+      <w:tr>
+        <w:tc>
+          <w:tcPr>
+            <w:cnfStyle w:val="001000000000" w:firstRow="0" w:lastRow="0" w:firstColumn="1" w:lastColumn="0" w:oddVBand="0" w:evenVBand="0" w:oddHBand="0" w:evenHBand="0" w:firstRowFirstColumn="0" w:firstRowLastColumn="0" w:lastRowFirstColumn="0" w:lastRowLastColumn="0"/>
+            <w:tcW w:w="559" w:type="pct"/>
+            <w:gridSpan w:val="2"/>
+            <w:vMerge w:val="restart"/>
+            <w:textDirection w:val="btLr"/>
+            <w:vAlign w:val="center"/>
+          </w:tcPr>
+          <w:p>
+            <w:pPr>
+              <w:ind w:left="113" w:right="113"/>
+              <w:jc w:val="center"/>
+            </w:pPr>
+            <w:r>
+              <w:rPr>
+                <w:lang w:val="sr-Cyrl-RS"/>
+              </w:rPr>
+              <w:t>рад са потпрограмима</w:t>
+            </w:r>
+          </w:p>
+        </w:tc>
+        <w:tc>
+          <w:tcPr>
+            <w:tcW w:w="1683" w:type="pct"/>
+            <w:gridSpan w:val="2"/>
+            <w:vAlign w:val="center"/>
+          </w:tcPr>
+          <w:p>
+            <w:pPr>
+              <w:jc w:val="center"/>
+              <w:cnfStyle w:val="000000000000" w:firstRow="0" w:lastRow="0" w:firstColumn="0" w:lastColumn="0" w:oddVBand="0" w:evenVBand="0" w:oddHBand="0" w:evenHBand="0" w:firstRowFirstColumn="0" w:firstRowLastColumn="0" w:lastRowFirstColumn="0" w:lastRowLastColumn="0"/>
+            </w:pPr>
+            <w:r>
+              <w:t>PARAM</w:t>
+            </w:r>
+          </w:p>
+          <w:p>
+            <w:pPr>
+              <w:jc w:val="center"/>
+              <w:cnfStyle w:val="000000000000" w:firstRow="0" w:lastRow="0" w:firstColumn="0" w:lastColumn="0" w:oddVBand="0" w:evenVBand="0" w:oddHBand="0" w:evenHBand="0" w:firstRowFirstColumn="0" w:firstRowLastColumn="0" w:lastRowFirstColumn="0" w:lastRowLastColumn="0"/>
+              <w:rPr>
+                <w:b/>
+                <w:bCs/>
+                <w:i/>
+                <w:iCs/>
+                <w:sz w:val="18"/>
+                <w:szCs w:val="18"/>
+                <w:lang w:val="sr-Cyrl-RS"/>
+              </w:rPr>
+            </w:pPr>
+            <w:r>
+              <w:rPr>
+                <w:b/>
+                <w:bCs/>
+                <w:i/>
+                <w:iCs/>
+                <w:sz w:val="18"/>
+                <w:szCs w:val="18"/>
+                <w:lang w:val="sr-Cyrl-RS"/>
+              </w:rPr>
+              <w:t>прослеђивање</w:t>
+            </w:r>
+          </w:p>
+          <w:p>
+            <w:pPr>
+              <w:jc w:val="center"/>
+              <w:cnfStyle w:val="000000000000" w:firstRow="0" w:lastRow="0" w:firstColumn="0" w:lastColumn="0" w:oddVBand="0" w:evenVBand="0" w:oddHBand="0" w:evenHBand="0" w:firstRowFirstColumn="0" w:firstRowLastColumn="0" w:lastRowFirstColumn="0" w:lastRowLastColumn="0"/>
+              <w:rPr>
+                <w:b/>
+                <w:bCs/>
+                <w:i/>
+                <w:iCs/>
+                <w:lang w:val="sr-Cyrl-RS"/>
+              </w:rPr>
+            </w:pPr>
+            <w:r>
+              <w:rPr>
+                <w:b/>
+                <w:bCs/>
+                <w:i/>
+                <w:iCs/>
+                <w:sz w:val="18"/>
+                <w:szCs w:val="18"/>
+                <w:lang w:val="sr-Cyrl-RS"/>
+              </w:rPr>
+              <w:t>параметра методе</w:t>
+            </w:r>
+          </w:p>
+        </w:tc>
+        <w:tc>
+          <w:tcPr>
+            <w:tcW w:w="955" w:type="pct"/>
+            <w:gridSpan w:val="2"/>
+            <w:vAlign w:val="center"/>
+          </w:tcPr>
+          <w:p>
+            <w:pPr>
+              <w:jc w:val="center"/>
+              <w:cnfStyle w:val="000000000000" w:firstRow="0" w:lastRow="0" w:firstColumn="0" w:lastColumn="0" w:oddVBand="0" w:evenVBand="0" w:oddHBand="0" w:evenHBand="0" w:firstRowFirstColumn="0" w:firstRowLastColumn="0" w:lastRowFirstColumn="0" w:lastRowLastColumn="0"/>
+            </w:pPr>
+            <w:r>
+              <w:rPr>
+                <w:lang w:val="sr-Cyrl-RS"/>
+              </w:rPr>
+              <w:t>аргумент</w:t>
+            </w:r>
+            <w:r>
+              <w:rPr>
+                <w:lang w:val="sr-Cyrl-RS"/>
+              </w:rPr>
+              <w:br/>
+              <w:t>по вредности</w:t>
+            </w:r>
+          </w:p>
+        </w:tc>
+        <w:tc>
+          <w:tcPr>
+            <w:tcW w:w="792" w:type="pct"/>
+            <w:vAlign w:val="center"/>
+          </w:tcPr>
+          <w:p>
+            <w:pPr>
+              <w:jc w:val="center"/>
+              <w:cnfStyle w:val="000000000000" w:firstRow="0" w:lastRow="0" w:firstColumn="0" w:lastColumn="0" w:oddVBand="0" w:evenVBand="0" w:oddHBand="0" w:evenHBand="0" w:firstRowFirstColumn="0" w:firstRowLastColumn="0" w:lastRowFirstColumn="0" w:lastRowLastColumn="0"/>
+            </w:pPr>
+          </w:p>
+        </w:tc>
+        <w:tc>
+          <w:tcPr>
+            <w:tcW w:w="1011" w:type="pct"/>
+            <w:gridSpan w:val="2"/>
+            <w:vAlign w:val="center"/>
+          </w:tcPr>
+          <w:p>
+            <w:pPr>
+              <w:jc w:val="center"/>
+              <w:cnfStyle w:val="000000000000" w:firstRow="0" w:lastRow="0" w:firstColumn="0" w:lastColumn="0" w:oddVBand="0" w:evenVBand="0" w:oddHBand="0" w:evenHBand="0" w:firstRowFirstColumn="0" w:firstRowLastColumn="0" w:lastRowFirstColumn="0" w:lastRowLastColumn="0"/>
+            </w:pPr>
+          </w:p>
+        </w:tc>
+      </w:tr>
+      <w:tr>
+        <w:tc>
+          <w:tcPr>
+            <w:cnfStyle w:val="001000000000" w:firstRow="0" w:lastRow="0" w:firstColumn="1" w:lastColumn="0" w:oddVBand="0" w:evenVBand="0" w:oddHBand="0" w:evenHBand="0" w:firstRowFirstColumn="0" w:firstRowLastColumn="0" w:lastRowFirstColumn="0" w:lastRowLastColumn="0"/>
+            <w:tcW w:w="559" w:type="pct"/>
+            <w:gridSpan w:val="2"/>
+            <w:vMerge/>
+            <w:vAlign w:val="center"/>
+          </w:tcPr>
+          <w:p>
+            <w:pPr>
+              <w:jc w:val="center"/>
+            </w:pPr>
+          </w:p>
+        </w:tc>
+        <w:tc>
+          <w:tcPr>
+            <w:tcW w:w="1683" w:type="pct"/>
+            <w:gridSpan w:val="2"/>
+            <w:vMerge w:val="restart"/>
+            <w:vAlign w:val="center"/>
+          </w:tcPr>
+          <w:p>
+            <w:pPr>
+              <w:jc w:val="center"/>
+              <w:cnfStyle w:val="000000000000" w:firstRow="0" w:lastRow="0" w:firstColumn="0" w:lastColumn="0" w:oddVBand="0" w:evenVBand="0" w:oddHBand="0" w:evenHBand="0" w:firstRowFirstColumn="0" w:firstRowLastColumn="0" w:lastRowFirstColumn="0" w:lastRowLastColumn="0"/>
+            </w:pPr>
+            <w:r>
+              <w:t>CALL</w:t>
+            </w:r>
+            <w:r>
+              <w:t>/INVOKE_VIRTUAL</w:t>
+            </w:r>
+          </w:p>
+          <w:p>
+            <w:pPr>
+              <w:jc w:val="center"/>
+              <w:cnfStyle w:val="000000000000" w:firstRow="0" w:lastRow="0" w:firstColumn="0" w:lastColumn="0" w:oddVBand="0" w:evenVBand="0" w:oddHBand="0" w:evenHBand="0" w:firstRowFirstColumn="0" w:firstRowLastColumn="0" w:lastRowFirstColumn="0" w:lastRowLastColumn="0"/>
+            </w:pPr>
+            <w:r>
+              <w:rPr>
+                <w:b/>
+                <w:bCs/>
+                <w:i/>
+                <w:iCs/>
+                <w:sz w:val="18"/>
+                <w:szCs w:val="18"/>
+                <w:lang w:val="sr-Cyrl-RS"/>
+              </w:rPr>
+              <w:t>позив метода</w:t>
+            </w:r>
+            <w:r>
+              <w:rPr>
+                <w:b/>
+                <w:bCs/>
+                <w:i/>
+                <w:iCs/>
+                <w:sz w:val="18"/>
+                <w:szCs w:val="18"/>
+              </w:rPr>
+              <w:t>/</w:t>
+            </w:r>
+            <w:proofErr w:type="spellStart"/>
+            <w:r>
+              <w:rPr>
+                <w:b/>
+                <w:bCs/>
+                <w:i/>
+                <w:iCs/>
+                <w:sz w:val="18"/>
+                <w:szCs w:val="18"/>
+                <w:lang w:val="sr-Cyrl-RS"/>
+              </w:rPr>
+              <w:t>вирт</w:t>
+            </w:r>
+            <w:proofErr w:type="spellEnd"/>
+            <w:r>
+              <w:rPr>
+                <w:b/>
+                <w:bCs/>
+                <w:i/>
+                <w:iCs/>
+                <w:sz w:val="18"/>
+                <w:szCs w:val="18"/>
+                <w:lang w:val="sr-Cyrl-RS"/>
+              </w:rPr>
+              <w:t>. метода</w:t>
+            </w:r>
+          </w:p>
+        </w:tc>
+        <w:tc>
+          <w:tcPr>
+            <w:tcW w:w="955" w:type="pct"/>
+            <w:gridSpan w:val="2"/>
+            <w:vMerge w:val="restart"/>
+            <w:vAlign w:val="center"/>
+          </w:tcPr>
+          <w:p>
+            <w:pPr>
+              <w:jc w:val="center"/>
+              <w:cnfStyle w:val="000000000000" w:firstRow="0" w:lastRow="0" w:firstColumn="0" w:lastColumn="0" w:oddVBand="0" w:evenVBand="0" w:oddHBand="0" w:evenHBand="0" w:firstRowFirstColumn="0" w:firstRowLastColumn="0" w:lastRowFirstColumn="0" w:lastRowLastColumn="0"/>
+              <w:rPr>
+                <w:lang w:val="sr-Cyrl-RS"/>
+              </w:rPr>
+            </w:pPr>
+            <w:r>
+              <w:rPr>
+                <w:lang w:val="sr-Cyrl-RS"/>
+              </w:rPr>
+              <w:t>име методе</w:t>
+            </w:r>
+          </w:p>
+        </w:tc>
+        <w:tc>
+          <w:tcPr>
+            <w:tcW w:w="792" w:type="pct"/>
+            <w:vAlign w:val="center"/>
+          </w:tcPr>
+          <w:p>
+            <w:pPr>
+              <w:jc w:val="center"/>
+              <w:cnfStyle w:val="000000000000" w:firstRow="0" w:lastRow="0" w:firstColumn="0" w:lastColumn="0" w:oddVBand="0" w:evenVBand="0" w:oddHBand="0" w:evenHBand="0" w:firstRowFirstColumn="0" w:firstRowLastColumn="0" w:lastRowFirstColumn="0" w:lastRowLastColumn="0"/>
+            </w:pPr>
+          </w:p>
+        </w:tc>
+        <w:tc>
+          <w:tcPr>
+            <w:tcW w:w="1011" w:type="pct"/>
+            <w:gridSpan w:val="2"/>
+            <w:vAlign w:val="center"/>
+          </w:tcPr>
+          <w:p>
+            <w:pPr>
+              <w:jc w:val="center"/>
+              <w:cnfStyle w:val="000000000000" w:firstRow="0" w:lastRow="0" w:firstColumn="0" w:lastColumn="0" w:oddVBand="0" w:evenVBand="0" w:oddHBand="0" w:evenHBand="0" w:firstRowFirstColumn="0" w:firstRowLastColumn="0" w:lastRowFirstColumn="0" w:lastRowLastColumn="0"/>
+              <w:rPr>
+                <w:lang w:val="sr-Cyrl-RS"/>
+              </w:rPr>
+            </w:pPr>
+          </w:p>
+        </w:tc>
+      </w:tr>
+      <w:tr>
+        <w:tc>
+          <w:tcPr>
+            <w:cnfStyle w:val="001000000000" w:firstRow="0" w:lastRow="0" w:firstColumn="1" w:lastColumn="0" w:oddVBand="0" w:evenVBand="0" w:oddHBand="0" w:evenHBand="0" w:firstRowFirstColumn="0" w:firstRowLastColumn="0" w:lastRowFirstColumn="0" w:lastRowLastColumn="0"/>
+            <w:tcW w:w="559" w:type="pct"/>
+            <w:gridSpan w:val="2"/>
+            <w:vMerge/>
+            <w:vAlign w:val="center"/>
+          </w:tcPr>
+          <w:p>
+            <w:pPr>
+              <w:jc w:val="center"/>
+            </w:pPr>
+          </w:p>
+        </w:tc>
+        <w:tc>
+          <w:tcPr>
+            <w:tcW w:w="1683" w:type="pct"/>
+            <w:gridSpan w:val="2"/>
+            <w:vMerge/>
+            <w:vAlign w:val="center"/>
+          </w:tcPr>
+          <w:p>
+            <w:pPr>
+              <w:jc w:val="center"/>
+              <w:cnfStyle w:val="000000000000" w:firstRow="0" w:lastRow="0" w:firstColumn="0" w:lastColumn="0" w:oddVBand="0" w:evenVBand="0" w:oddHBand="0" w:evenHBand="0" w:firstRowFirstColumn="0" w:firstRowLastColumn="0" w:lastRowFirstColumn="0" w:lastRowLastColumn="0"/>
+              <w:rPr>
+                <w:b/>
+                <w:bCs/>
+                <w:i/>
+                <w:iCs/>
+                <w:lang w:val="sr-Cyrl-RS"/>
+              </w:rPr>
+            </w:pPr>
+          </w:p>
+        </w:tc>
+        <w:tc>
+          <w:tcPr>
+            <w:tcW w:w="955" w:type="pct"/>
+            <w:gridSpan w:val="2"/>
+            <w:vMerge/>
+            <w:vAlign w:val="center"/>
+          </w:tcPr>
+          <w:p>
+            <w:pPr>
+              <w:jc w:val="center"/>
+              <w:cnfStyle w:val="000000000000" w:firstRow="0" w:lastRow="0" w:firstColumn="0" w:lastColumn="0" w:oddVBand="0" w:evenVBand="0" w:oddHBand="0" w:evenHBand="0" w:firstRowFirstColumn="0" w:firstRowLastColumn="0" w:lastRowFirstColumn="0" w:lastRowLastColumn="0"/>
+              <w:rPr>
+                <w:lang w:val="sr-Cyrl-RS"/>
+              </w:rPr>
+            </w:pPr>
+          </w:p>
+        </w:tc>
+        <w:tc>
+          <w:tcPr>
+            <w:tcW w:w="792" w:type="pct"/>
+            <w:vAlign w:val="center"/>
+          </w:tcPr>
+          <w:p>
+            <w:pPr>
+              <w:jc w:val="center"/>
+              <w:cnfStyle w:val="000000000000" w:firstRow="0" w:lastRow="0" w:firstColumn="0" w:lastColumn="0" w:oddVBand="0" w:evenVBand="0" w:oddHBand="0" w:evenHBand="0" w:firstRowFirstColumn="0" w:firstRowLastColumn="0" w:lastRowFirstColumn="0" w:lastRowLastColumn="0"/>
+            </w:pPr>
+          </w:p>
+        </w:tc>
+        <w:tc>
+          <w:tcPr>
+            <w:tcW w:w="1011" w:type="pct"/>
+            <w:gridSpan w:val="2"/>
+            <w:vAlign w:val="center"/>
+          </w:tcPr>
+          <w:p>
+            <w:pPr>
+              <w:jc w:val="center"/>
+              <w:cnfStyle w:val="000000000000" w:firstRow="0" w:lastRow="0" w:firstColumn="0" w:lastColumn="0" w:oddVBand="0" w:evenVBand="0" w:oddHBand="0" w:evenHBand="0" w:firstRowFirstColumn="0" w:firstRowLastColumn="0" w:lastRowFirstColumn="0" w:lastRowLastColumn="0"/>
+              <w:rPr>
+                <w:lang w:val="sr-Cyrl-RS"/>
+              </w:rPr>
+            </w:pPr>
+            <w:r>
+              <w:rPr>
+                <w:lang w:val="sr-Cyrl-RS"/>
+              </w:rPr>
+              <w:t>одредиште</w:t>
+            </w:r>
+          </w:p>
+        </w:tc>
+      </w:tr>
+      <w:tr>
+        <w:tc>
+          <w:tcPr>
+            <w:cnfStyle w:val="001000000000" w:firstRow="0" w:lastRow="0" w:firstColumn="1" w:lastColumn="0" w:oddVBand="0" w:evenVBand="0" w:oddHBand="0" w:evenHBand="0" w:firstRowFirstColumn="0" w:firstRowLastColumn="0" w:lastRowFirstColumn="0" w:lastRowLastColumn="0"/>
+            <w:tcW w:w="559" w:type="pct"/>
+            <w:gridSpan w:val="2"/>
+            <w:vMerge/>
+            <w:vAlign w:val="center"/>
+          </w:tcPr>
+          <w:p>
+            <w:pPr>
+              <w:jc w:val="center"/>
+            </w:pPr>
+          </w:p>
+        </w:tc>
+        <w:tc>
+          <w:tcPr>
+            <w:tcW w:w="1683" w:type="pct"/>
+            <w:gridSpan w:val="2"/>
+            <w:vAlign w:val="center"/>
+          </w:tcPr>
+          <w:p>
+            <w:pPr>
+              <w:jc w:val="center"/>
+              <w:cnfStyle w:val="000000000000" w:firstRow="0" w:lastRow="0" w:firstColumn="0" w:lastColumn="0" w:oddVBand="0" w:evenVBand="0" w:oddHBand="0" w:evenHBand="0" w:firstRowFirstColumn="0" w:firstRowLastColumn="0" w:lastRowFirstColumn="0" w:lastRowLastColumn="0"/>
+              <w:rPr>
+                <w:highlight w:val="green"/>
+              </w:rPr>
+            </w:pPr>
+            <w:r>
+              <w:rPr>
+                <w:highlight w:val="green"/>
+              </w:rPr>
+              <w:t>ENTER</w:t>
+            </w:r>
+          </w:p>
+          <w:p>
+            <w:pPr>
+              <w:jc w:val="center"/>
+              <w:cnfStyle w:val="000000000000" w:firstRow="0" w:lastRow="0" w:firstColumn="0" w:lastColumn="0" w:oddVBand="0" w:evenVBand="0" w:oddHBand="0" w:evenHBand="0" w:firstRowFirstColumn="0" w:firstRowLastColumn="0" w:lastRowFirstColumn="0" w:lastRowLastColumn="0"/>
+              <w:rPr>
+                <w:b/>
+                <w:bCs/>
+                <w:i/>
+                <w:iCs/>
+                <w:highlight w:val="green"/>
+                <w:lang w:val="sr-Cyrl-RS"/>
+              </w:rPr>
             </w:pPr>
             <w:r>
               <w:rPr>
@@ -5811,9 +5806,102 @@
                 <w:highlight w:val="green"/>
                 <w:lang w:val="sr-Cyrl-RS"/>
               </w:rPr>
-              <w:t>распремање стека методе</w:t>
-            </w:r>
-            <w:r>
+              <w:t>припрема стека метода</w:t>
+            </w:r>
+          </w:p>
+        </w:tc>
+        <w:tc>
+          <w:tcPr>
+            <w:tcW w:w="955" w:type="pct"/>
+            <w:gridSpan w:val="2"/>
+            <w:vAlign w:val="center"/>
+          </w:tcPr>
+          <w:p>
+            <w:pPr>
+              <w:jc w:val="center"/>
+              <w:cnfStyle w:val="000000000000" w:firstRow="0" w:lastRow="0" w:firstColumn="0" w:lastColumn="0" w:oddVBand="0" w:evenVBand="0" w:oddHBand="0" w:evenHBand="0" w:firstRowFirstColumn="0" w:firstRowLastColumn="0" w:lastRowFirstColumn="0" w:lastRowLastColumn="0"/>
+            </w:pPr>
+            <w:r>
+              <w:rPr>
+                <w:lang w:val="sr-Cyrl-RS"/>
+              </w:rPr>
+              <w:t>број бајтова</w:t>
+            </w:r>
+            <w:r>
+              <w:rPr>
+                <w:lang w:val="sr-Cyrl-RS"/>
+              </w:rPr>
+              <w:br/>
+              <w:t>за резервацију</w:t>
+            </w:r>
+          </w:p>
+        </w:tc>
+        <w:tc>
+          <w:tcPr>
+            <w:tcW w:w="792" w:type="pct"/>
+            <w:vAlign w:val="center"/>
+          </w:tcPr>
+          <w:p>
+            <w:pPr>
+              <w:jc w:val="center"/>
+              <w:cnfStyle w:val="000000000000" w:firstRow="0" w:lastRow="0" w:firstColumn="0" w:lastColumn="0" w:oddVBand="0" w:evenVBand="0" w:oddHBand="0" w:evenHBand="0" w:firstRowFirstColumn="0" w:firstRowLastColumn="0" w:lastRowFirstColumn="0" w:lastRowLastColumn="0"/>
+            </w:pPr>
+          </w:p>
+        </w:tc>
+        <w:tc>
+          <w:tcPr>
+            <w:tcW w:w="1011" w:type="pct"/>
+            <w:gridSpan w:val="2"/>
+            <w:vAlign w:val="center"/>
+          </w:tcPr>
+          <w:p>
+            <w:pPr>
+              <w:jc w:val="center"/>
+              <w:cnfStyle w:val="000000000000" w:firstRow="0" w:lastRow="0" w:firstColumn="0" w:lastColumn="0" w:oddVBand="0" w:evenVBand="0" w:oddHBand="0" w:evenHBand="0" w:firstRowFirstColumn="0" w:firstRowLastColumn="0" w:lastRowFirstColumn="0" w:lastRowLastColumn="0"/>
+            </w:pPr>
+          </w:p>
+        </w:tc>
+      </w:tr>
+      <w:tr>
+        <w:tc>
+          <w:tcPr>
+            <w:cnfStyle w:val="001000000000" w:firstRow="0" w:lastRow="0" w:firstColumn="1" w:lastColumn="0" w:oddVBand="0" w:evenVBand="0" w:oddHBand="0" w:evenHBand="0" w:firstRowFirstColumn="0" w:firstRowLastColumn="0" w:lastRowFirstColumn="0" w:lastRowLastColumn="0"/>
+            <w:tcW w:w="559" w:type="pct"/>
+            <w:gridSpan w:val="2"/>
+            <w:vMerge/>
+            <w:vAlign w:val="center"/>
+          </w:tcPr>
+          <w:p>
+            <w:pPr>
+              <w:jc w:val="center"/>
+            </w:pPr>
+          </w:p>
+        </w:tc>
+        <w:tc>
+          <w:tcPr>
+            <w:tcW w:w="1683" w:type="pct"/>
+            <w:gridSpan w:val="2"/>
+            <w:vAlign w:val="center"/>
+          </w:tcPr>
+          <w:p>
+            <w:pPr>
+              <w:jc w:val="center"/>
+              <w:cnfStyle w:val="000000000000" w:firstRow="0" w:lastRow="0" w:firstColumn="0" w:lastColumn="0" w:oddVBand="0" w:evenVBand="0" w:oddHBand="0" w:evenHBand="0" w:firstRowFirstColumn="0" w:firstRowLastColumn="0" w:lastRowFirstColumn="0" w:lastRowLastColumn="0"/>
+              <w:rPr>
+                <w:highlight w:val="green"/>
+              </w:rPr>
+            </w:pPr>
+            <w:r>
+              <w:rPr>
+                <w:highlight w:val="green"/>
+              </w:rPr>
+              <w:t>LEAVE</w:t>
+            </w:r>
+          </w:p>
+          <w:p>
+            <w:pPr>
+              <w:jc w:val="center"/>
+              <w:cnfStyle w:val="000000000000" w:firstRow="0" w:lastRow="0" w:firstColumn="0" w:lastColumn="0" w:oddVBand="0" w:evenVBand="0" w:oddHBand="0" w:evenHBand="0" w:firstRowFirstColumn="0" w:firstRowLastColumn="0" w:lastRowFirstColumn="0" w:lastRowLastColumn="0"/>
               <w:rPr>
                 <w:b/>
                 <w:bCs/>
@@ -5824,21 +5912,6 @@
                 <w:highlight w:val="green"/>
                 <w:lang w:val="sr-Cyrl-RS"/>
               </w:rPr>
-              <w:t xml:space="preserve"> и</w:t>
-            </w:r>
-          </w:p>
-          <w:p>
-            <w:pPr>
-              <w:jc w:val="center"/>
-              <w:cnfStyle w:val="000000000000" w:firstRow="0" w:lastRow="0" w:firstColumn="0" w:lastColumn="0" w:oddVBand="0" w:evenVBand="0" w:oddHBand="0" w:evenHBand="0" w:firstRowFirstColumn="0" w:firstRowLastColumn="0" w:lastRowFirstColumn="0" w:lastRowLastColumn="0"/>
-              <w:rPr>
-                <w:b/>
-                <w:bCs/>
-                <w:i/>
-                <w:iCs/>
-                <w:highlight w:val="green"/>
-                <w:lang w:val="sr-Cyrl-RS"/>
-              </w:rPr>
             </w:pPr>
             <w:r>
               <w:rPr>
@@ -5851,114 +5924,8 @@
                 <w:highlight w:val="green"/>
                 <w:lang w:val="sr-Cyrl-RS"/>
               </w:rPr>
-              <w:t>повратак контроле тока на позиваоца тренутне методе</w:t>
-            </w:r>
-          </w:p>
-        </w:tc>
-        <w:tc>
-          <w:tcPr>
-            <w:tcW w:w="955" w:type="pct"/>
-            <w:gridSpan w:val="2"/>
-            <w:vAlign w:val="center"/>
-          </w:tcPr>
-          <w:p>
-            <w:pPr>
-              <w:jc w:val="center"/>
-              <w:cnfStyle w:val="000000000000" w:firstRow="0" w:lastRow="0" w:firstColumn="0" w:lastColumn="0" w:oddVBand="0" w:evenVBand="0" w:oddHBand="0" w:evenHBand="0" w:firstRowFirstColumn="0" w:firstRowLastColumn="0" w:lastRowFirstColumn="0" w:lastRowLastColumn="0"/>
-              <w:rPr>
-                <w:lang w:val="sr-Cyrl-RS"/>
-              </w:rPr>
-            </w:pPr>
-          </w:p>
-        </w:tc>
-        <w:tc>
-          <w:tcPr>
-            <w:tcW w:w="792" w:type="pct"/>
-            <w:vAlign w:val="center"/>
-          </w:tcPr>
-          <w:p>
-            <w:pPr>
-              <w:jc w:val="center"/>
-              <w:cnfStyle w:val="000000000000" w:firstRow="0" w:lastRow="0" w:firstColumn="0" w:lastColumn="0" w:oddVBand="0" w:evenVBand="0" w:oddHBand="0" w:evenHBand="0" w:firstRowFirstColumn="0" w:firstRowLastColumn="0" w:lastRowFirstColumn="0" w:lastRowLastColumn="0"/>
-              <w:rPr>
-                <w:lang w:val="sr-Cyrl-RS"/>
-              </w:rPr>
-            </w:pPr>
-          </w:p>
-        </w:tc>
-        <w:tc>
-          <w:tcPr>
-            <w:tcW w:w="1011" w:type="pct"/>
-            <w:gridSpan w:val="2"/>
-            <w:vAlign w:val="center"/>
-          </w:tcPr>
-          <w:p>
-            <w:pPr>
-              <w:jc w:val="center"/>
-              <w:cnfStyle w:val="000000000000" w:firstRow="0" w:lastRow="0" w:firstColumn="0" w:lastColumn="0" w:oddVBand="0" w:evenVBand="0" w:oddHBand="0" w:evenHBand="0" w:firstRowFirstColumn="0" w:firstRowLastColumn="0" w:lastRowFirstColumn="0" w:lastRowLastColumn="0"/>
-              <w:rPr>
-                <w:lang w:val="sr-Cyrl-RS"/>
-              </w:rPr>
-            </w:pPr>
-          </w:p>
-        </w:tc>
-      </w:tr>
-      <w:tr>
-        <w:trPr>
-          <w:trHeight w:val="680"/>
-        </w:trPr>
-        <w:tc>
-          <w:tcPr>
-            <w:cnfStyle w:val="001000000000" w:firstRow="0" w:lastRow="0" w:firstColumn="1" w:lastColumn="0" w:oddVBand="0" w:evenVBand="0" w:oddHBand="0" w:evenHBand="0" w:firstRowFirstColumn="0" w:firstRowLastColumn="0" w:lastRowFirstColumn="0" w:lastRowLastColumn="0"/>
-            <w:tcW w:w="559" w:type="pct"/>
-            <w:gridSpan w:val="2"/>
-            <w:vMerge/>
-            <w:vAlign w:val="center"/>
-          </w:tcPr>
-          <w:p>
-            <w:pPr>
-              <w:jc w:val="center"/>
-              <w:rPr>
-                <w:lang w:val="sr-Cyrl-RS"/>
-              </w:rPr>
-            </w:pPr>
-          </w:p>
-        </w:tc>
-        <w:tc>
-          <w:tcPr>
-            <w:tcW w:w="1683" w:type="pct"/>
-            <w:gridSpan w:val="2"/>
-            <w:vAlign w:val="center"/>
-          </w:tcPr>
-          <w:p>
-            <w:pPr>
-              <w:jc w:val="center"/>
-              <w:cnfStyle w:val="000000000000" w:firstRow="0" w:lastRow="0" w:firstColumn="0" w:lastColumn="0" w:oddVBand="0" w:evenVBand="0" w:oddHBand="0" w:evenHBand="0" w:firstRowFirstColumn="0" w:firstRowLastColumn="0" w:lastRowFirstColumn="0" w:lastRowLastColumn="0"/>
-              <w:rPr>
-                <w:highlight w:val="green"/>
-                <w:lang w:val="sr-Cyrl-RS"/>
-              </w:rPr>
-            </w:pPr>
-            <w:r>
-              <w:rPr>
-                <w:highlight w:val="green"/>
-              </w:rPr>
-              <w:t>RET</w:t>
-            </w:r>
-          </w:p>
-          <w:p>
-            <w:pPr>
-              <w:jc w:val="center"/>
-              <w:cnfStyle w:val="000000000000" w:firstRow="0" w:lastRow="0" w:firstColumn="0" w:lastColumn="0" w:oddVBand="0" w:evenVBand="0" w:oddHBand="0" w:evenHBand="0" w:firstRowFirstColumn="0" w:firstRowLastColumn="0" w:lastRowFirstColumn="0" w:lastRowLastColumn="0"/>
-              <w:rPr>
-                <w:b/>
-                <w:bCs/>
-                <w:i/>
-                <w:iCs/>
-                <w:highlight w:val="green"/>
-                <w:lang w:val="sr-Cyrl-RS"/>
-              </w:rPr>
-            </w:pPr>
+              <w:t>распремање стека методе</w:t>
+            </w:r>
             <w:r>
               <w:rPr>
                 <w:b/>
@@ -5970,96 +5937,9 @@
                 <w:highlight w:val="green"/>
                 <w:lang w:val="sr-Cyrl-RS"/>
               </w:rPr>
-              <w:t>постављање повратне вредности методе</w:t>
-            </w:r>
-          </w:p>
-        </w:tc>
-        <w:tc>
-          <w:tcPr>
-            <w:tcW w:w="955" w:type="pct"/>
-            <w:gridSpan w:val="2"/>
-            <w:vAlign w:val="center"/>
-          </w:tcPr>
-          <w:p>
-            <w:pPr>
-              <w:jc w:val="center"/>
-              <w:cnfStyle w:val="000000000000" w:firstRow="0" w:lastRow="0" w:firstColumn="0" w:lastColumn="0" w:oddVBand="0" w:evenVBand="0" w:oddHBand="0" w:evenHBand="0" w:firstRowFirstColumn="0" w:firstRowLastColumn="0" w:lastRowFirstColumn="0" w:lastRowLastColumn="0"/>
-              <w:rPr>
-                <w:highlight w:val="green"/>
-              </w:rPr>
-            </w:pPr>
-            <w:r>
-              <w:rPr>
-                <w:highlight w:val="green"/>
-                <w:lang w:val="sr-Cyrl-RS"/>
-              </w:rPr>
-              <w:t>повратна вредност</w:t>
-            </w:r>
-          </w:p>
-        </w:tc>
-        <w:tc>
-          <w:tcPr>
-            <w:tcW w:w="792" w:type="pct"/>
-            <w:vAlign w:val="center"/>
-          </w:tcPr>
-          <w:p>
-            <w:pPr>
-              <w:jc w:val="center"/>
-              <w:cnfStyle w:val="000000000000" w:firstRow="0" w:lastRow="0" w:firstColumn="0" w:lastColumn="0" w:oddVBand="0" w:evenVBand="0" w:oddHBand="0" w:evenHBand="0" w:firstRowFirstColumn="0" w:firstRowLastColumn="0" w:lastRowFirstColumn="0" w:lastRowLastColumn="0"/>
-              <w:rPr>
-                <w:lang w:val="sr-Cyrl-RS"/>
-              </w:rPr>
-            </w:pPr>
-          </w:p>
-        </w:tc>
-        <w:tc>
-          <w:tcPr>
-            <w:tcW w:w="1011" w:type="pct"/>
-            <w:gridSpan w:val="2"/>
-            <w:vAlign w:val="center"/>
-          </w:tcPr>
-          <w:p>
-            <w:pPr>
-              <w:jc w:val="center"/>
-              <w:cnfStyle w:val="000000000000" w:firstRow="0" w:lastRow="0" w:firstColumn="0" w:lastColumn="0" w:oddVBand="0" w:evenVBand="0" w:oddHBand="0" w:evenHBand="0" w:firstRowFirstColumn="0" w:firstRowLastColumn="0" w:lastRowFirstColumn="0" w:lastRowLastColumn="0"/>
-              <w:rPr>
-                <w:lang w:val="sr-Cyrl-RS"/>
-              </w:rPr>
-            </w:pPr>
-          </w:p>
-        </w:tc>
-      </w:tr>
-      <w:tr>
-        <w:tc>
-          <w:tcPr>
-            <w:cnfStyle w:val="001000000000" w:firstRow="0" w:lastRow="0" w:firstColumn="1" w:lastColumn="0" w:oddVBand="0" w:evenVBand="0" w:oddHBand="0" w:evenHBand="0" w:firstRowFirstColumn="0" w:firstRowLastColumn="0" w:lastRowFirstColumn="0" w:lastRowLastColumn="0"/>
-            <w:tcW w:w="552" w:type="pct"/>
-            <w:textDirection w:val="btLr"/>
-            <w:vAlign w:val="center"/>
-          </w:tcPr>
-          <w:p>
-            <w:pPr>
-              <w:ind w:left="113" w:right="113"/>
-              <w:jc w:val="center"/>
-              <w:rPr>
-                <w:lang w:val="sr-Cyrl-RS"/>
-              </w:rPr>
-            </w:pPr>
-            <w:r>
-              <w:lastRenderedPageBreak/>
-              <w:br/>
-            </w:r>
-            <w:r>
-              <w:br/>
-            </w:r>
-          </w:p>
-        </w:tc>
-        <w:tc>
-          <w:tcPr>
-            <w:tcW w:w="1676" w:type="pct"/>
-            <w:gridSpan w:val="2"/>
-            <w:vAlign w:val="center"/>
-          </w:tcPr>
+              <w:t xml:space="preserve"> и</w:t>
+            </w:r>
+          </w:p>
           <w:p>
             <w:pPr>
               <w:jc w:val="center"/>
@@ -6069,191 +5949,6 @@
                 <w:bCs/>
                 <w:i/>
                 <w:iCs/>
-                <w:highlight w:val="yellow"/>
-                <w:lang w:val="sr-Cyrl-RS"/>
-              </w:rPr>
-            </w:pPr>
-            <w:r>
-              <w:rPr>
-                <w:b/>
-                <w:bCs/>
-                <w:lang w:val="sr-Cyrl-RS"/>
-              </w:rPr>
-              <w:t>Инструкција</w:t>
-            </w:r>
-          </w:p>
-        </w:tc>
-        <w:tc>
-          <w:tcPr>
-            <w:tcW w:w="949" w:type="pct"/>
-            <w:gridSpan w:val="2"/>
-            <w:vAlign w:val="center"/>
-          </w:tcPr>
-          <w:p>
-            <w:pPr>
-              <w:jc w:val="center"/>
-              <w:cnfStyle w:val="000000000000" w:firstRow="0" w:lastRow="0" w:firstColumn="0" w:lastColumn="0" w:oddVBand="0" w:evenVBand="0" w:oddHBand="0" w:evenHBand="0" w:firstRowFirstColumn="0" w:firstRowLastColumn="0" w:lastRowFirstColumn="0" w:lastRowLastColumn="0"/>
-              <w:rPr>
-                <w:b/>
-                <w:bCs/>
-                <w:lang w:val="sr-Cyrl-RS"/>
-              </w:rPr>
-            </w:pPr>
-            <w:r>
-              <w:rPr>
-                <w:b/>
-                <w:bCs/>
-                <w:lang w:val="sr-Cyrl-RS"/>
-              </w:rPr>
-              <w:t>Први</w:t>
-            </w:r>
-          </w:p>
-          <w:p>
-            <w:pPr>
-              <w:jc w:val="center"/>
-              <w:cnfStyle w:val="000000000000" w:firstRow="0" w:lastRow="0" w:firstColumn="0" w:lastColumn="0" w:oddVBand="0" w:evenVBand="0" w:oddHBand="0" w:evenHBand="0" w:firstRowFirstColumn="0" w:firstRowLastColumn="0" w:lastRowFirstColumn="0" w:lastRowLastColumn="0"/>
-              <w:rPr>
-                <w:b/>
-                <w:bCs/>
-              </w:rPr>
-            </w:pPr>
-            <w:r>
-              <w:rPr>
-                <w:b/>
-                <w:bCs/>
-                <w:lang w:val="sr-Cyrl-RS"/>
-              </w:rPr>
-              <w:t>аргумент</w:t>
-            </w:r>
-          </w:p>
-        </w:tc>
-        <w:tc>
-          <w:tcPr>
-            <w:tcW w:w="852" w:type="pct"/>
-            <w:gridSpan w:val="3"/>
-            <w:vAlign w:val="center"/>
-          </w:tcPr>
-          <w:p>
-            <w:pPr>
-              <w:jc w:val="center"/>
-              <w:cnfStyle w:val="000000000000" w:firstRow="0" w:lastRow="0" w:firstColumn="0" w:lastColumn="0" w:oddVBand="0" w:evenVBand="0" w:oddHBand="0" w:evenHBand="0" w:firstRowFirstColumn="0" w:firstRowLastColumn="0" w:lastRowFirstColumn="0" w:lastRowLastColumn="0"/>
-              <w:rPr>
-                <w:b/>
-                <w:bCs/>
-                <w:lang w:val="sr-Cyrl-RS"/>
-              </w:rPr>
-            </w:pPr>
-            <w:r>
-              <w:rPr>
-                <w:b/>
-                <w:bCs/>
-                <w:lang w:val="sr-Cyrl-RS"/>
-              </w:rPr>
-              <w:t xml:space="preserve">Други </w:t>
-            </w:r>
-          </w:p>
-          <w:p>
-            <w:pPr>
-              <w:jc w:val="center"/>
-              <w:cnfStyle w:val="000000000000" w:firstRow="0" w:lastRow="0" w:firstColumn="0" w:lastColumn="0" w:oddVBand="0" w:evenVBand="0" w:oddHBand="0" w:evenHBand="0" w:firstRowFirstColumn="0" w:firstRowLastColumn="0" w:lastRowFirstColumn="0" w:lastRowLastColumn="0"/>
-              <w:rPr>
-                <w:b/>
-                <w:bCs/>
-              </w:rPr>
-            </w:pPr>
-            <w:r>
-              <w:rPr>
-                <w:b/>
-                <w:bCs/>
-                <w:lang w:val="sr-Cyrl-RS"/>
-              </w:rPr>
-              <w:t>аргумент</w:t>
-            </w:r>
-          </w:p>
-        </w:tc>
-        <w:tc>
-          <w:tcPr>
-            <w:tcW w:w="971" w:type="pct"/>
-            <w:vAlign w:val="center"/>
-          </w:tcPr>
-          <w:p>
-            <w:pPr>
-              <w:jc w:val="center"/>
-              <w:cnfStyle w:val="000000000000" w:firstRow="0" w:lastRow="0" w:firstColumn="0" w:lastColumn="0" w:oddVBand="0" w:evenVBand="0" w:oddHBand="0" w:evenHBand="0" w:firstRowFirstColumn="0" w:firstRowLastColumn="0" w:lastRowFirstColumn="0" w:lastRowLastColumn="0"/>
-              <w:rPr>
-                <w:b/>
-                <w:bCs/>
-              </w:rPr>
-            </w:pPr>
-            <w:r>
-              <w:rPr>
-                <w:b/>
-                <w:bCs/>
-                <w:lang w:val="sr-Cyrl-RS"/>
-              </w:rPr>
-              <w:t xml:space="preserve">Дестинациони </w:t>
-            </w:r>
-            <w:r>
-              <w:rPr>
-                <w:b/>
-                <w:bCs/>
-                <w:lang w:val="sr-Cyrl-RS"/>
-              </w:rPr>
-              <w:br/>
-              <w:t>аргумент</w:t>
-            </w:r>
-          </w:p>
-        </w:tc>
-      </w:tr>
-      <w:tr>
-        <w:tc>
-          <w:tcPr>
-            <w:cnfStyle w:val="001000000000" w:firstRow="0" w:lastRow="0" w:firstColumn="1" w:lastColumn="0" w:oddVBand="0" w:evenVBand="0" w:oddHBand="0" w:evenHBand="0" w:firstRowFirstColumn="0" w:firstRowLastColumn="0" w:lastRowFirstColumn="0" w:lastRowLastColumn="0"/>
-            <w:tcW w:w="552" w:type="pct"/>
-            <w:vMerge w:val="restart"/>
-            <w:textDirection w:val="btLr"/>
-            <w:vAlign w:val="center"/>
-          </w:tcPr>
-          <w:p>
-            <w:pPr>
-              <w:ind w:left="113" w:right="113"/>
-              <w:jc w:val="center"/>
-              <w:rPr>
-                <w:b w:val="0"/>
-                <w:bCs w:val="0"/>
-              </w:rPr>
-            </w:pPr>
-            <w:r>
-              <w:t>I/O</w:t>
-            </w:r>
-          </w:p>
-        </w:tc>
-        <w:tc>
-          <w:tcPr>
-            <w:tcW w:w="1676" w:type="pct"/>
-            <w:gridSpan w:val="2"/>
-            <w:vAlign w:val="center"/>
-          </w:tcPr>
-          <w:p>
-            <w:pPr>
-              <w:jc w:val="center"/>
-              <w:cnfStyle w:val="000000000000" w:firstRow="0" w:lastRow="0" w:firstColumn="0" w:lastColumn="0" w:oddVBand="0" w:evenVBand="0" w:oddHBand="0" w:evenHBand="0" w:firstRowFirstColumn="0" w:firstRowLastColumn="0" w:lastRowFirstColumn="0" w:lastRowLastColumn="0"/>
-              <w:rPr>
-                <w:highlight w:val="green"/>
-              </w:rPr>
-            </w:pPr>
-            <w:r>
-              <w:rPr>
-                <w:highlight w:val="green"/>
-              </w:rPr>
-              <w:t>SCANF</w:t>
-            </w:r>
-          </w:p>
-          <w:p>
-            <w:pPr>
-              <w:jc w:val="center"/>
-              <w:cnfStyle w:val="000000000000" w:firstRow="0" w:lastRow="0" w:firstColumn="0" w:lastColumn="0" w:oddVBand="0" w:evenVBand="0" w:oddHBand="0" w:evenHBand="0" w:firstRowFirstColumn="0" w:firstRowLastColumn="0" w:lastRowFirstColumn="0" w:lastRowLastColumn="0"/>
-              <w:rPr>
                 <w:highlight w:val="green"/>
                 <w:lang w:val="sr-Cyrl-RS"/>
               </w:rPr>
@@ -6269,13 +5964,13 @@
                 <w:highlight w:val="green"/>
                 <w:lang w:val="sr-Cyrl-RS"/>
               </w:rPr>
-              <w:t>читање са stdin</w:t>
-            </w:r>
-          </w:p>
-        </w:tc>
-        <w:tc>
-          <w:tcPr>
-            <w:tcW w:w="949" w:type="pct"/>
+              <w:t>повратак контроле тока на позиваоца тренутне методе</w:t>
+            </w:r>
+          </w:p>
+        </w:tc>
+        <w:tc>
+          <w:tcPr>
+            <w:tcW w:w="955" w:type="pct"/>
             <w:gridSpan w:val="2"/>
             <w:vAlign w:val="center"/>
           </w:tcPr>
@@ -6291,72 +5986,60 @@
         </w:tc>
         <w:tc>
           <w:tcPr>
-            <w:tcW w:w="852" w:type="pct"/>
-            <w:gridSpan w:val="3"/>
-            <w:vAlign w:val="center"/>
-          </w:tcPr>
-          <w:p>
-            <w:pPr>
-              <w:jc w:val="center"/>
-              <w:cnfStyle w:val="000000000000" w:firstRow="0" w:lastRow="0" w:firstColumn="0" w:lastColumn="0" w:oddVBand="0" w:evenVBand="0" w:oddHBand="0" w:evenHBand="0" w:firstRowFirstColumn="0" w:firstRowLastColumn="0" w:lastRowFirstColumn="0" w:lastRowLastColumn="0"/>
-              <w:rPr>
-                <w:lang w:val="sr-Cyrl-RS"/>
-              </w:rPr>
-            </w:pPr>
-            <w:r>
-              <w:t xml:space="preserve">%b, </w:t>
-            </w:r>
-            <w:r>
-              <w:t>%c</w:t>
-            </w:r>
-            <w:r>
-              <w:t>, %d</w:t>
-            </w:r>
-          </w:p>
-        </w:tc>
-        <w:tc>
-          <w:tcPr>
-            <w:tcW w:w="971" w:type="pct"/>
-            <w:vAlign w:val="center"/>
-          </w:tcPr>
-          <w:p>
-            <w:pPr>
-              <w:jc w:val="center"/>
-              <w:cnfStyle w:val="000000000000" w:firstRow="0" w:lastRow="0" w:firstColumn="0" w:lastColumn="0" w:oddVBand="0" w:evenVBand="0" w:oddHBand="0" w:evenHBand="0" w:firstRowFirstColumn="0" w:firstRowLastColumn="0" w:lastRowFirstColumn="0" w:lastRowLastColumn="0"/>
-              <w:rPr>
-                <w:lang w:val="sr-Cyrl-RS"/>
-              </w:rPr>
-            </w:pPr>
-            <w:r>
-              <w:rPr>
-                <w:lang w:val="sr-Cyrl-RS"/>
-              </w:rPr>
-              <w:t>резултат</w:t>
-            </w:r>
+            <w:tcW w:w="792" w:type="pct"/>
+            <w:vAlign w:val="center"/>
+          </w:tcPr>
+          <w:p>
+            <w:pPr>
+              <w:jc w:val="center"/>
+              <w:cnfStyle w:val="000000000000" w:firstRow="0" w:lastRow="0" w:firstColumn="0" w:lastColumn="0" w:oddVBand="0" w:evenVBand="0" w:oddHBand="0" w:evenHBand="0" w:firstRowFirstColumn="0" w:firstRowLastColumn="0" w:lastRowFirstColumn="0" w:lastRowLastColumn="0"/>
+              <w:rPr>
+                <w:lang w:val="sr-Cyrl-RS"/>
+              </w:rPr>
+            </w:pPr>
+          </w:p>
+        </w:tc>
+        <w:tc>
+          <w:tcPr>
+            <w:tcW w:w="1011" w:type="pct"/>
+            <w:gridSpan w:val="2"/>
+            <w:vAlign w:val="center"/>
+          </w:tcPr>
+          <w:p>
+            <w:pPr>
+              <w:jc w:val="center"/>
+              <w:cnfStyle w:val="000000000000" w:firstRow="0" w:lastRow="0" w:firstColumn="0" w:lastColumn="0" w:oddVBand="0" w:evenVBand="0" w:oddHBand="0" w:evenHBand="0" w:firstRowFirstColumn="0" w:firstRowLastColumn="0" w:lastRowFirstColumn="0" w:lastRowLastColumn="0"/>
+              <w:rPr>
+                <w:lang w:val="sr-Cyrl-RS"/>
+              </w:rPr>
+            </w:pPr>
           </w:p>
         </w:tc>
       </w:tr>
       <w:tr>
+        <w:trPr>
+          <w:trHeight w:val="680"/>
+        </w:trPr>
         <w:tc>
           <w:tcPr>
             <w:cnfStyle w:val="001000000000" w:firstRow="0" w:lastRow="0" w:firstColumn="1" w:lastColumn="0" w:oddVBand="0" w:evenVBand="0" w:oddHBand="0" w:evenHBand="0" w:firstRowFirstColumn="0" w:firstRowLastColumn="0" w:lastRowFirstColumn="0" w:lastRowLastColumn="0"/>
-            <w:tcW w:w="552" w:type="pct"/>
+            <w:tcW w:w="559" w:type="pct"/>
+            <w:gridSpan w:val="2"/>
             <w:vMerge/>
-          </w:tcPr>
-          <w:p>
-            <w:pPr>
-              <w:ind w:left="113" w:right="113"/>
-              <w:jc w:val="center"/>
-              <w:rPr>
-                <w:b w:val="0"/>
-                <w:bCs w:val="0"/>
-              </w:rPr>
-            </w:pPr>
-          </w:p>
-        </w:tc>
-        <w:tc>
-          <w:tcPr>
-            <w:tcW w:w="1676" w:type="pct"/>
+            <w:vAlign w:val="center"/>
+          </w:tcPr>
+          <w:p>
+            <w:pPr>
+              <w:jc w:val="center"/>
+              <w:rPr>
+                <w:lang w:val="sr-Cyrl-RS"/>
+              </w:rPr>
+            </w:pPr>
+          </w:p>
+        </w:tc>
+        <w:tc>
+          <w:tcPr>
+            <w:tcW w:w="1683" w:type="pct"/>
             <w:gridSpan w:val="2"/>
             <w:vAlign w:val="center"/>
           </w:tcPr>
@@ -6366,20 +6049,25 @@
               <w:cnfStyle w:val="000000000000" w:firstRow="0" w:lastRow="0" w:firstColumn="0" w:lastColumn="0" w:oddVBand="0" w:evenVBand="0" w:oddHBand="0" w:evenHBand="0" w:firstRowFirstColumn="0" w:firstRowLastColumn="0" w:lastRowFirstColumn="0" w:lastRowLastColumn="0"/>
               <w:rPr>
                 <w:highlight w:val="green"/>
+                <w:lang w:val="sr-Cyrl-RS"/>
               </w:rPr>
             </w:pPr>
             <w:r>
               <w:rPr>
                 <w:highlight w:val="green"/>
               </w:rPr>
-              <w:t>PRINTF</w:t>
-            </w:r>
-          </w:p>
-          <w:p>
-            <w:pPr>
-              <w:jc w:val="center"/>
-              <w:cnfStyle w:val="000000000000" w:firstRow="0" w:lastRow="0" w:firstColumn="0" w:lastColumn="0" w:oddVBand="0" w:evenVBand="0" w:oddHBand="0" w:evenHBand="0" w:firstRowFirstColumn="0" w:firstRowLastColumn="0" w:lastRowFirstColumn="0" w:lastRowLastColumn="0"/>
-              <w:rPr>
+              <w:t>RET</w:t>
+            </w:r>
+          </w:p>
+          <w:p>
+            <w:pPr>
+              <w:jc w:val="center"/>
+              <w:cnfStyle w:val="000000000000" w:firstRow="0" w:lastRow="0" w:firstColumn="0" w:lastColumn="0" w:oddVBand="0" w:evenVBand="0" w:oddHBand="0" w:evenHBand="0" w:firstRowFirstColumn="0" w:firstRowLastColumn="0" w:lastRowFirstColumn="0" w:lastRowLastColumn="0"/>
+              <w:rPr>
+                <w:b/>
+                <w:bCs/>
+                <w:i/>
+                <w:iCs/>
                 <w:highlight w:val="green"/>
                 <w:lang w:val="sr-Cyrl-RS"/>
               </w:rPr>
@@ -6395,7 +6083,116 @@
                 <w:highlight w:val="green"/>
                 <w:lang w:val="sr-Cyrl-RS"/>
               </w:rPr>
-              <w:t>испис на stdout</w:t>
+              <w:t>постављање повратне вредности методе</w:t>
+            </w:r>
+          </w:p>
+        </w:tc>
+        <w:tc>
+          <w:tcPr>
+            <w:tcW w:w="955" w:type="pct"/>
+            <w:gridSpan w:val="2"/>
+            <w:vAlign w:val="center"/>
+          </w:tcPr>
+          <w:p>
+            <w:pPr>
+              <w:jc w:val="center"/>
+              <w:cnfStyle w:val="000000000000" w:firstRow="0" w:lastRow="0" w:firstColumn="0" w:lastColumn="0" w:oddVBand="0" w:evenVBand="0" w:oddHBand="0" w:evenHBand="0" w:firstRowFirstColumn="0" w:firstRowLastColumn="0" w:lastRowFirstColumn="0" w:lastRowLastColumn="0"/>
+              <w:rPr>
+                <w:highlight w:val="green"/>
+              </w:rPr>
+            </w:pPr>
+            <w:r>
+              <w:rPr>
+                <w:highlight w:val="green"/>
+                <w:lang w:val="sr-Cyrl-RS"/>
+              </w:rPr>
+              <w:t>повратна вредност</w:t>
+            </w:r>
+          </w:p>
+        </w:tc>
+        <w:tc>
+          <w:tcPr>
+            <w:tcW w:w="792" w:type="pct"/>
+            <w:vAlign w:val="center"/>
+          </w:tcPr>
+          <w:p>
+            <w:pPr>
+              <w:jc w:val="center"/>
+              <w:cnfStyle w:val="000000000000" w:firstRow="0" w:lastRow="0" w:firstColumn="0" w:lastColumn="0" w:oddVBand="0" w:evenVBand="0" w:oddHBand="0" w:evenHBand="0" w:firstRowFirstColumn="0" w:firstRowLastColumn="0" w:lastRowFirstColumn="0" w:lastRowLastColumn="0"/>
+              <w:rPr>
+                <w:lang w:val="sr-Cyrl-RS"/>
+              </w:rPr>
+            </w:pPr>
+          </w:p>
+        </w:tc>
+        <w:tc>
+          <w:tcPr>
+            <w:tcW w:w="1011" w:type="pct"/>
+            <w:gridSpan w:val="2"/>
+            <w:vAlign w:val="center"/>
+          </w:tcPr>
+          <w:p>
+            <w:pPr>
+              <w:jc w:val="center"/>
+              <w:cnfStyle w:val="000000000000" w:firstRow="0" w:lastRow="0" w:firstColumn="0" w:lastColumn="0" w:oddVBand="0" w:evenVBand="0" w:oddHBand="0" w:evenHBand="0" w:firstRowFirstColumn="0" w:firstRowLastColumn="0" w:lastRowFirstColumn="0" w:lastRowLastColumn="0"/>
+              <w:rPr>
+                <w:lang w:val="sr-Cyrl-RS"/>
+              </w:rPr>
+            </w:pPr>
+          </w:p>
+        </w:tc>
+      </w:tr>
+      <w:tr>
+        <w:tc>
+          <w:tcPr>
+            <w:cnfStyle w:val="001000000000" w:firstRow="0" w:lastRow="0" w:firstColumn="1" w:lastColumn="0" w:oddVBand="0" w:evenVBand="0" w:oddHBand="0" w:evenHBand="0" w:firstRowFirstColumn="0" w:firstRowLastColumn="0" w:lastRowFirstColumn="0" w:lastRowLastColumn="0"/>
+            <w:tcW w:w="552" w:type="pct"/>
+            <w:textDirection w:val="btLr"/>
+            <w:vAlign w:val="center"/>
+          </w:tcPr>
+          <w:p>
+            <w:pPr>
+              <w:ind w:left="113" w:right="113"/>
+              <w:jc w:val="center"/>
+              <w:rPr>
+                <w:lang w:val="sr-Cyrl-RS"/>
+              </w:rPr>
+            </w:pPr>
+            <w:r>
+              <w:lastRenderedPageBreak/>
+              <w:br/>
+            </w:r>
+            <w:r>
+              <w:br/>
+            </w:r>
+          </w:p>
+        </w:tc>
+        <w:tc>
+          <w:tcPr>
+            <w:tcW w:w="1676" w:type="pct"/>
+            <w:gridSpan w:val="2"/>
+            <w:vAlign w:val="center"/>
+          </w:tcPr>
+          <w:p>
+            <w:pPr>
+              <w:jc w:val="center"/>
+              <w:cnfStyle w:val="000000000000" w:firstRow="0" w:lastRow="0" w:firstColumn="0" w:lastColumn="0" w:oddVBand="0" w:evenVBand="0" w:oddHBand="0" w:evenHBand="0" w:firstRowFirstColumn="0" w:firstRowLastColumn="0" w:lastRowFirstColumn="0" w:lastRowLastColumn="0"/>
+              <w:rPr>
+                <w:b/>
+                <w:bCs/>
+                <w:i/>
+                <w:iCs/>
+                <w:highlight w:val="yellow"/>
+                <w:lang w:val="sr-Cyrl-RS"/>
+              </w:rPr>
+            </w:pPr>
+            <w:r>
+              <w:rPr>
+                <w:b/>
+                <w:bCs/>
+                <w:lang w:val="sr-Cyrl-RS"/>
+              </w:rPr>
+              <w:t>Инструкција</w:t>
             </w:r>
           </w:p>
         </w:tc>
@@ -6410,11 +6207,36 @@
               <w:jc w:val="center"/>
               <w:cnfStyle w:val="000000000000" w:firstRow="0" w:lastRow="0" w:firstColumn="0" w:lastColumn="0" w:oddVBand="0" w:evenVBand="0" w:oddHBand="0" w:evenHBand="0" w:firstRowFirstColumn="0" w:firstRowLastColumn="0" w:lastRowFirstColumn="0" w:lastRowLastColumn="0"/>
               <w:rPr>
-                <w:lang w:val="sr-Cyrl-RS"/>
-              </w:rPr>
-            </w:pPr>
-            <w:r>
-              <w:t>%b, %c, %d</w:t>
+                <w:b/>
+                <w:bCs/>
+                <w:lang w:val="sr-Cyrl-RS"/>
+              </w:rPr>
+            </w:pPr>
+            <w:r>
+              <w:rPr>
+                <w:b/>
+                <w:bCs/>
+                <w:lang w:val="sr-Cyrl-RS"/>
+              </w:rPr>
+              <w:t>Први</w:t>
+            </w:r>
+          </w:p>
+          <w:p>
+            <w:pPr>
+              <w:jc w:val="center"/>
+              <w:cnfStyle w:val="000000000000" w:firstRow="0" w:lastRow="0" w:firstColumn="0" w:lastColumn="0" w:oddVBand="0" w:evenVBand="0" w:oddHBand="0" w:evenHBand="0" w:firstRowFirstColumn="0" w:firstRowLastColumn="0" w:lastRowFirstColumn="0" w:lastRowLastColumn="0"/>
+              <w:rPr>
+                <w:b/>
+                <w:bCs/>
+              </w:rPr>
+            </w:pPr>
+            <w:r>
+              <w:rPr>
+                <w:b/>
+                <w:bCs/>
+                <w:lang w:val="sr-Cyrl-RS"/>
+              </w:rPr>
+              <w:t>аргумент</w:t>
             </w:r>
           </w:p>
         </w:tc>
@@ -6429,29 +6251,36 @@
               <w:jc w:val="center"/>
               <w:cnfStyle w:val="000000000000" w:firstRow="0" w:lastRow="0" w:firstColumn="0" w:lastColumn="0" w:oddVBand="0" w:evenVBand="0" w:oddHBand="0" w:evenHBand="0" w:firstRowFirstColumn="0" w:firstRowLastColumn="0" w:lastRowFirstColumn="0" w:lastRowLastColumn="0"/>
               <w:rPr>
-                <w:lang w:val="sr-Cyrl-RS"/>
-              </w:rPr>
-            </w:pPr>
-            <w:r>
-              <w:rPr>
-                <w:lang w:val="sr-Cyrl-RS"/>
-              </w:rPr>
-              <w:t>вредност</w:t>
-            </w:r>
-          </w:p>
-          <w:p>
-            <w:pPr>
-              <w:jc w:val="center"/>
-              <w:cnfStyle w:val="000000000000" w:firstRow="0" w:lastRow="0" w:firstColumn="0" w:lastColumn="0" w:oddVBand="0" w:evenVBand="0" w:oddHBand="0" w:evenHBand="0" w:firstRowFirstColumn="0" w:firstRowLastColumn="0" w:lastRowFirstColumn="0" w:lastRowLastColumn="0"/>
-              <w:rPr>
-                <w:lang w:val="sr-Cyrl-RS"/>
-              </w:rPr>
-            </w:pPr>
-            <w:r>
-              <w:rPr>
-                <w:lang w:val="sr-Cyrl-RS"/>
-              </w:rPr>
-              <w:t>за испис</w:t>
+                <w:b/>
+                <w:bCs/>
+                <w:lang w:val="sr-Cyrl-RS"/>
+              </w:rPr>
+            </w:pPr>
+            <w:r>
+              <w:rPr>
+                <w:b/>
+                <w:bCs/>
+                <w:lang w:val="sr-Cyrl-RS"/>
+              </w:rPr>
+              <w:t xml:space="preserve">Други </w:t>
+            </w:r>
+          </w:p>
+          <w:p>
+            <w:pPr>
+              <w:jc w:val="center"/>
+              <w:cnfStyle w:val="000000000000" w:firstRow="0" w:lastRow="0" w:firstColumn="0" w:lastColumn="0" w:oddVBand="0" w:evenVBand="0" w:oddHBand="0" w:evenHBand="0" w:firstRowFirstColumn="0" w:firstRowLastColumn="0" w:lastRowFirstColumn="0" w:lastRowLastColumn="0"/>
+              <w:rPr>
+                <w:b/>
+                <w:bCs/>
+              </w:rPr>
+            </w:pPr>
+            <w:r>
+              <w:rPr>
+                <w:b/>
+                <w:bCs/>
+                <w:lang w:val="sr-Cyrl-RS"/>
+              </w:rPr>
+              <w:t>аргумент</w:t>
             </w:r>
           </w:p>
         </w:tc>
@@ -6465,9 +6294,27 @@
               <w:jc w:val="center"/>
               <w:cnfStyle w:val="000000000000" w:firstRow="0" w:lastRow="0" w:firstColumn="0" w:lastColumn="0" w:oddVBand="0" w:evenVBand="0" w:oddHBand="0" w:evenHBand="0" w:firstRowFirstColumn="0" w:firstRowLastColumn="0" w:lastRowFirstColumn="0" w:lastRowLastColumn="0"/>
               <w:rPr>
-                <w:lang w:val="sr-Cyrl-RS"/>
-              </w:rPr>
-            </w:pPr>
+                <w:b/>
+                <w:bCs/>
+              </w:rPr>
+            </w:pPr>
+            <w:r>
+              <w:rPr>
+                <w:b/>
+                <w:bCs/>
+                <w:lang w:val="sr-Cyrl-RS"/>
+              </w:rPr>
+              <w:t xml:space="preserve">Дестинациони </w:t>
+            </w:r>
+            <w:r>
+              <w:rPr>
+                <w:b/>
+                <w:bCs/>
+                <w:lang w:val="sr-Cyrl-RS"/>
+              </w:rPr>
+              <w:br/>
+              <w:t>аргумент</w:t>
+            </w:r>
           </w:p>
         </w:tc>
       </w:tr>
@@ -6484,14 +6331,13 @@
             <w:pPr>
               <w:ind w:left="113" w:right="113"/>
               <w:jc w:val="center"/>
-            </w:pPr>
-            <w:r>
-              <w:rPr>
-                <w:sz w:val="18"/>
-                <w:szCs w:val="18"/>
-                <w:lang w:val="sr-Cyrl-RS"/>
-              </w:rPr>
-              <w:t>контрола тока</w:t>
+              <w:rPr>
+                <w:b w:val="0"/>
+                <w:bCs w:val="0"/>
+              </w:rPr>
+            </w:pPr>
+            <w:r>
+              <w:t>I/O</w:t>
             </w:r>
           </w:p>
         </w:tc>
@@ -6513,17 +6359,16 @@
               <w:rPr>
                 <w:highlight w:val="green"/>
               </w:rPr>
-              <w:t>JMP</w:t>
-            </w:r>
-          </w:p>
-          <w:p>
-            <w:pPr>
-              <w:jc w:val="center"/>
-              <w:cnfStyle w:val="000000000000" w:firstRow="0" w:lastRow="0" w:firstColumn="0" w:lastColumn="0" w:oddVBand="0" w:evenVBand="0" w:oddHBand="0" w:evenHBand="0" w:firstRowFirstColumn="0" w:firstRowLastColumn="0" w:lastRowFirstColumn="0" w:lastRowLastColumn="0"/>
-              <w:rPr>
-                <w:b/>
-                <w:bCs/>
+              <w:t>SCANF</w:t>
+            </w:r>
+          </w:p>
+          <w:p>
+            <w:pPr>
+              <w:jc w:val="center"/>
+              <w:cnfStyle w:val="000000000000" w:firstRow="0" w:lastRow="0" w:firstColumn="0" w:lastColumn="0" w:oddVBand="0" w:evenVBand="0" w:oddHBand="0" w:evenHBand="0" w:firstRowFirstColumn="0" w:firstRowLastColumn="0" w:lastRowFirstColumn="0" w:lastRowLastColumn="0"/>
+              <w:rPr>
                 <w:highlight w:val="green"/>
+                <w:lang w:val="sr-Cyrl-RS"/>
               </w:rPr>
             </w:pPr>
             <w:r>
@@ -6537,96 +6382,9 @@
                 <w:highlight w:val="green"/>
                 <w:lang w:val="sr-Cyrl-RS"/>
               </w:rPr>
-              <w:t>безусловни скок</w:t>
-            </w:r>
-          </w:p>
-        </w:tc>
-        <w:tc>
-          <w:tcPr>
-            <w:tcW w:w="949" w:type="pct"/>
-            <w:gridSpan w:val="2"/>
-            <w:vAlign w:val="center"/>
-          </w:tcPr>
-          <w:p>
-            <w:pPr>
-              <w:jc w:val="center"/>
-              <w:cnfStyle w:val="000000000000" w:firstRow="0" w:lastRow="0" w:firstColumn="0" w:lastColumn="0" w:oddVBand="0" w:evenVBand="0" w:oddHBand="0" w:evenHBand="0" w:firstRowFirstColumn="0" w:firstRowLastColumn="0" w:lastRowFirstColumn="0" w:lastRowLastColumn="0"/>
-            </w:pPr>
-          </w:p>
-        </w:tc>
-        <w:tc>
-          <w:tcPr>
-            <w:tcW w:w="852" w:type="pct"/>
-            <w:gridSpan w:val="3"/>
-            <w:vAlign w:val="center"/>
-          </w:tcPr>
-          <w:p>
-            <w:pPr>
-              <w:jc w:val="center"/>
-              <w:cnfStyle w:val="000000000000" w:firstRow="0" w:lastRow="0" w:firstColumn="0" w:lastColumn="0" w:oddVBand="0" w:evenVBand="0" w:oddHBand="0" w:evenHBand="0" w:firstRowFirstColumn="0" w:firstRowLastColumn="0" w:lastRowFirstColumn="0" w:lastRowLastColumn="0"/>
-            </w:pPr>
-          </w:p>
-        </w:tc>
-        <w:tc>
-          <w:tcPr>
-            <w:tcW w:w="971" w:type="pct"/>
-            <w:vAlign w:val="center"/>
-          </w:tcPr>
-          <w:p>
-            <w:pPr>
-              <w:jc w:val="center"/>
-              <w:cnfStyle w:val="000000000000" w:firstRow="0" w:lastRow="0" w:firstColumn="0" w:lastColumn="0" w:oddVBand="0" w:evenVBand="0" w:oddHBand="0" w:evenHBand="0" w:firstRowFirstColumn="0" w:firstRowLastColumn="0" w:lastRowFirstColumn="0" w:lastRowLastColumn="0"/>
-              <w:rPr>
-                <w:lang w:val="sr-Cyrl-RS"/>
-              </w:rPr>
-            </w:pPr>
-            <w:r>
-              <w:rPr>
-                <w:lang w:val="sr-Cyrl-RS"/>
-              </w:rPr>
-              <w:t>назив лабеле</w:t>
-            </w:r>
-          </w:p>
-        </w:tc>
-      </w:tr>
-      <w:tr>
-        <w:tc>
-          <w:tcPr>
-            <w:cnfStyle w:val="001000000000" w:firstRow="0" w:lastRow="0" w:firstColumn="1" w:lastColumn="0" w:oddVBand="0" w:evenVBand="0" w:oddHBand="0" w:evenHBand="0" w:firstRowFirstColumn="0" w:firstRowLastColumn="0" w:lastRowFirstColumn="0" w:lastRowLastColumn="0"/>
-            <w:tcW w:w="552" w:type="pct"/>
-            <w:vMerge/>
-          </w:tcPr>
-          <w:p/>
-        </w:tc>
-        <w:tc>
-          <w:tcPr>
-            <w:tcW w:w="1676" w:type="pct"/>
-            <w:gridSpan w:val="2"/>
-            <w:vAlign w:val="center"/>
-          </w:tcPr>
-          <w:p>
-            <w:pPr>
-              <w:jc w:val="center"/>
-              <w:cnfStyle w:val="000000000000" w:firstRow="0" w:lastRow="0" w:firstColumn="0" w:lastColumn="0" w:oddVBand="0" w:evenVBand="0" w:oddHBand="0" w:evenHBand="0" w:firstRowFirstColumn="0" w:firstRowLastColumn="0" w:lastRowFirstColumn="0" w:lastRowLastColumn="0"/>
-              <w:rPr>
-                <w:highlight w:val="green"/>
-              </w:rPr>
-            </w:pPr>
-            <w:r>
-              <w:rPr>
-                <w:highlight w:val="green"/>
-              </w:rPr>
-              <w:t>JL, JLE, JG, JGE, JE, JNE</w:t>
-            </w:r>
-          </w:p>
-          <w:p>
-            <w:pPr>
-              <w:jc w:val="center"/>
-              <w:cnfStyle w:val="000000000000" w:firstRow="0" w:lastRow="0" w:firstColumn="0" w:lastColumn="0" w:oddVBand="0" w:evenVBand="0" w:oddHBand="0" w:evenHBand="0" w:firstRowFirstColumn="0" w:firstRowLastColumn="0" w:lastRowFirstColumn="0" w:lastRowLastColumn="0"/>
-              <w:rPr>
-                <w:highlight w:val="green"/>
-              </w:rPr>
-            </w:pPr>
+              <w:t xml:space="preserve">читање са </w:t>
+            </w:r>
+            <w:proofErr w:type="spellStart"/>
             <w:r>
               <w:rPr>
                 <w:b/>
@@ -6638,8 +6396,122 @@
                 <w:highlight w:val="green"/>
                 <w:lang w:val="sr-Cyrl-RS"/>
               </w:rPr>
-              <w:t>условни скок</w:t>
-            </w:r>
+              <w:t>stdin</w:t>
+            </w:r>
+            <w:proofErr w:type="spellEnd"/>
+          </w:p>
+        </w:tc>
+        <w:tc>
+          <w:tcPr>
+            <w:tcW w:w="949" w:type="pct"/>
+            <w:gridSpan w:val="2"/>
+            <w:vAlign w:val="center"/>
+          </w:tcPr>
+          <w:p>
+            <w:pPr>
+              <w:jc w:val="center"/>
+              <w:cnfStyle w:val="000000000000" w:firstRow="0" w:lastRow="0" w:firstColumn="0" w:lastColumn="0" w:oddVBand="0" w:evenVBand="0" w:oddHBand="0" w:evenHBand="0" w:firstRowFirstColumn="0" w:firstRowLastColumn="0" w:lastRowFirstColumn="0" w:lastRowLastColumn="0"/>
+              <w:rPr>
+                <w:lang w:val="sr-Cyrl-RS"/>
+              </w:rPr>
+            </w:pPr>
+          </w:p>
+        </w:tc>
+        <w:tc>
+          <w:tcPr>
+            <w:tcW w:w="852" w:type="pct"/>
+            <w:gridSpan w:val="3"/>
+            <w:vAlign w:val="center"/>
+          </w:tcPr>
+          <w:p>
+            <w:pPr>
+              <w:jc w:val="center"/>
+              <w:cnfStyle w:val="000000000000" w:firstRow="0" w:lastRow="0" w:firstColumn="0" w:lastColumn="0" w:oddVBand="0" w:evenVBand="0" w:oddHBand="0" w:evenHBand="0" w:firstRowFirstColumn="0" w:firstRowLastColumn="0" w:lastRowFirstColumn="0" w:lastRowLastColumn="0"/>
+              <w:rPr>
+                <w:lang w:val="sr-Cyrl-RS"/>
+              </w:rPr>
+            </w:pPr>
+            <w:r>
+              <w:t xml:space="preserve">%b, </w:t>
+            </w:r>
+            <w:r>
+              <w:t>%c</w:t>
+            </w:r>
+            <w:r>
+              <w:t>, %d</w:t>
+            </w:r>
+          </w:p>
+        </w:tc>
+        <w:tc>
+          <w:tcPr>
+            <w:tcW w:w="971" w:type="pct"/>
+            <w:vAlign w:val="center"/>
+          </w:tcPr>
+          <w:p>
+            <w:pPr>
+              <w:jc w:val="center"/>
+              <w:cnfStyle w:val="000000000000" w:firstRow="0" w:lastRow="0" w:firstColumn="0" w:lastColumn="0" w:oddVBand="0" w:evenVBand="0" w:oddHBand="0" w:evenHBand="0" w:firstRowFirstColumn="0" w:firstRowLastColumn="0" w:lastRowFirstColumn="0" w:lastRowLastColumn="0"/>
+              <w:rPr>
+                <w:lang w:val="sr-Cyrl-RS"/>
+              </w:rPr>
+            </w:pPr>
+            <w:r>
+              <w:rPr>
+                <w:lang w:val="sr-Cyrl-RS"/>
+              </w:rPr>
+              <w:t>резултат</w:t>
+            </w:r>
+          </w:p>
+        </w:tc>
+      </w:tr>
+      <w:tr>
+        <w:tc>
+          <w:tcPr>
+            <w:cnfStyle w:val="001000000000" w:firstRow="0" w:lastRow="0" w:firstColumn="1" w:lastColumn="0" w:oddVBand="0" w:evenVBand="0" w:oddHBand="0" w:evenHBand="0" w:firstRowFirstColumn="0" w:firstRowLastColumn="0" w:lastRowFirstColumn="0" w:lastRowLastColumn="0"/>
+            <w:tcW w:w="552" w:type="pct"/>
+            <w:vMerge/>
+          </w:tcPr>
+          <w:p>
+            <w:pPr>
+              <w:ind w:left="113" w:right="113"/>
+              <w:jc w:val="center"/>
+              <w:rPr>
+                <w:b w:val="0"/>
+                <w:bCs w:val="0"/>
+              </w:rPr>
+            </w:pPr>
+          </w:p>
+        </w:tc>
+        <w:tc>
+          <w:tcPr>
+            <w:tcW w:w="1676" w:type="pct"/>
+            <w:gridSpan w:val="2"/>
+            <w:vAlign w:val="center"/>
+          </w:tcPr>
+          <w:p>
+            <w:pPr>
+              <w:jc w:val="center"/>
+              <w:cnfStyle w:val="000000000000" w:firstRow="0" w:lastRow="0" w:firstColumn="0" w:lastColumn="0" w:oddVBand="0" w:evenVBand="0" w:oddHBand="0" w:evenHBand="0" w:firstRowFirstColumn="0" w:firstRowLastColumn="0" w:lastRowFirstColumn="0" w:lastRowLastColumn="0"/>
+              <w:rPr>
+                <w:highlight w:val="green"/>
+              </w:rPr>
+            </w:pPr>
+            <w:r>
+              <w:rPr>
+                <w:highlight w:val="green"/>
+              </w:rPr>
+              <w:t>PRINTF</w:t>
+            </w:r>
+          </w:p>
+          <w:p>
+            <w:pPr>
+              <w:jc w:val="center"/>
+              <w:cnfStyle w:val="000000000000" w:firstRow="0" w:lastRow="0" w:firstColumn="0" w:lastColumn="0" w:oddVBand="0" w:evenVBand="0" w:oddHBand="0" w:evenHBand="0" w:firstRowFirstColumn="0" w:firstRowLastColumn="0" w:lastRowFirstColumn="0" w:lastRowLastColumn="0"/>
+              <w:rPr>
+                <w:highlight w:val="green"/>
+                <w:lang w:val="sr-Cyrl-RS"/>
+              </w:rPr>
+            </w:pPr>
             <w:r>
               <w:rPr>
                 <w:b/>
@@ -6649,9 +6521,139 @@
                 <w:sz w:val="18"/>
                 <w:szCs w:val="18"/>
                 <w:highlight w:val="green"/>
-              </w:rPr>
-              <w:t xml:space="preserve"> (&lt;, ≤, &gt;, ≥, ==, !=</w:t>
-            </w:r>
+                <w:lang w:val="sr-Cyrl-RS"/>
+              </w:rPr>
+              <w:t>испис на stdout</w:t>
+            </w:r>
+          </w:p>
+        </w:tc>
+        <w:tc>
+          <w:tcPr>
+            <w:tcW w:w="949" w:type="pct"/>
+            <w:gridSpan w:val="2"/>
+            <w:vAlign w:val="center"/>
+          </w:tcPr>
+          <w:p>
+            <w:pPr>
+              <w:jc w:val="center"/>
+              <w:cnfStyle w:val="000000000000" w:firstRow="0" w:lastRow="0" w:firstColumn="0" w:lastColumn="0" w:oddVBand="0" w:evenVBand="0" w:oddHBand="0" w:evenHBand="0" w:firstRowFirstColumn="0" w:firstRowLastColumn="0" w:lastRowFirstColumn="0" w:lastRowLastColumn="0"/>
+              <w:rPr>
+                <w:lang w:val="sr-Cyrl-RS"/>
+              </w:rPr>
+            </w:pPr>
+            <w:r>
+              <w:t>%b, %c, %d</w:t>
+            </w:r>
+          </w:p>
+        </w:tc>
+        <w:tc>
+          <w:tcPr>
+            <w:tcW w:w="852" w:type="pct"/>
+            <w:gridSpan w:val="3"/>
+            <w:vAlign w:val="center"/>
+          </w:tcPr>
+          <w:p>
+            <w:pPr>
+              <w:jc w:val="center"/>
+              <w:cnfStyle w:val="000000000000" w:firstRow="0" w:lastRow="0" w:firstColumn="0" w:lastColumn="0" w:oddVBand="0" w:evenVBand="0" w:oddHBand="0" w:evenHBand="0" w:firstRowFirstColumn="0" w:firstRowLastColumn="0" w:lastRowFirstColumn="0" w:lastRowLastColumn="0"/>
+              <w:rPr>
+                <w:lang w:val="sr-Cyrl-RS"/>
+              </w:rPr>
+            </w:pPr>
+            <w:r>
+              <w:rPr>
+                <w:lang w:val="sr-Cyrl-RS"/>
+              </w:rPr>
+              <w:t>вредност</w:t>
+            </w:r>
+          </w:p>
+          <w:p>
+            <w:pPr>
+              <w:jc w:val="center"/>
+              <w:cnfStyle w:val="000000000000" w:firstRow="0" w:lastRow="0" w:firstColumn="0" w:lastColumn="0" w:oddVBand="0" w:evenVBand="0" w:oddHBand="0" w:evenHBand="0" w:firstRowFirstColumn="0" w:firstRowLastColumn="0" w:lastRowFirstColumn="0" w:lastRowLastColumn="0"/>
+              <w:rPr>
+                <w:lang w:val="sr-Cyrl-RS"/>
+              </w:rPr>
+            </w:pPr>
+            <w:r>
+              <w:rPr>
+                <w:lang w:val="sr-Cyrl-RS"/>
+              </w:rPr>
+              <w:t>за испис</w:t>
+            </w:r>
+          </w:p>
+        </w:tc>
+        <w:tc>
+          <w:tcPr>
+            <w:tcW w:w="971" w:type="pct"/>
+            <w:vAlign w:val="center"/>
+          </w:tcPr>
+          <w:p>
+            <w:pPr>
+              <w:jc w:val="center"/>
+              <w:cnfStyle w:val="000000000000" w:firstRow="0" w:lastRow="0" w:firstColumn="0" w:lastColumn="0" w:oddVBand="0" w:evenVBand="0" w:oddHBand="0" w:evenHBand="0" w:firstRowFirstColumn="0" w:firstRowLastColumn="0" w:lastRowFirstColumn="0" w:lastRowLastColumn="0"/>
+              <w:rPr>
+                <w:lang w:val="sr-Cyrl-RS"/>
+              </w:rPr>
+            </w:pPr>
+          </w:p>
+        </w:tc>
+      </w:tr>
+      <w:tr>
+        <w:tc>
+          <w:tcPr>
+            <w:cnfStyle w:val="001000000000" w:firstRow="0" w:lastRow="0" w:firstColumn="1" w:lastColumn="0" w:oddVBand="0" w:evenVBand="0" w:oddHBand="0" w:evenHBand="0" w:firstRowFirstColumn="0" w:firstRowLastColumn="0" w:lastRowFirstColumn="0" w:lastRowLastColumn="0"/>
+            <w:tcW w:w="552" w:type="pct"/>
+            <w:vMerge w:val="restart"/>
+            <w:textDirection w:val="btLr"/>
+            <w:vAlign w:val="center"/>
+          </w:tcPr>
+          <w:p>
+            <w:pPr>
+              <w:ind w:left="113" w:right="113"/>
+              <w:jc w:val="center"/>
+            </w:pPr>
+            <w:r>
+              <w:rPr>
+                <w:sz w:val="18"/>
+                <w:szCs w:val="18"/>
+                <w:lang w:val="sr-Cyrl-RS"/>
+              </w:rPr>
+              <w:t>контрола тока</w:t>
+            </w:r>
+          </w:p>
+        </w:tc>
+        <w:tc>
+          <w:tcPr>
+            <w:tcW w:w="1676" w:type="pct"/>
+            <w:gridSpan w:val="2"/>
+            <w:vAlign w:val="center"/>
+          </w:tcPr>
+          <w:p>
+            <w:pPr>
+              <w:jc w:val="center"/>
+              <w:cnfStyle w:val="000000000000" w:firstRow="0" w:lastRow="0" w:firstColumn="0" w:lastColumn="0" w:oddVBand="0" w:evenVBand="0" w:oddHBand="0" w:evenHBand="0" w:firstRowFirstColumn="0" w:firstRowLastColumn="0" w:lastRowFirstColumn="0" w:lastRowLastColumn="0"/>
+              <w:rPr>
+                <w:highlight w:val="green"/>
+              </w:rPr>
+            </w:pPr>
+            <w:r>
+              <w:rPr>
+                <w:highlight w:val="green"/>
+              </w:rPr>
+              <w:t>JMP</w:t>
+            </w:r>
+          </w:p>
+          <w:p>
+            <w:pPr>
+              <w:jc w:val="center"/>
+              <w:cnfStyle w:val="000000000000" w:firstRow="0" w:lastRow="0" w:firstColumn="0" w:lastColumn="0" w:oddVBand="0" w:evenVBand="0" w:oddHBand="0" w:evenHBand="0" w:firstRowFirstColumn="0" w:firstRowLastColumn="0" w:lastRowFirstColumn="0" w:lastRowLastColumn="0"/>
+              <w:rPr>
+                <w:b/>
+                <w:bCs/>
+                <w:highlight w:val="green"/>
+              </w:rPr>
+            </w:pPr>
             <w:r>
               <w:rPr>
                 <w:b/>
@@ -6663,7 +6665,7 @@
                 <w:highlight w:val="green"/>
                 <w:lang w:val="sr-Cyrl-RS"/>
               </w:rPr>
-              <w:t>)</w:t>
+              <w:t>безусловни скок</w:t>
             </w:r>
           </w:p>
         </w:tc>
@@ -6677,23 +6679,7 @@
             <w:pPr>
               <w:jc w:val="center"/>
               <w:cnfStyle w:val="000000000000" w:firstRow="0" w:lastRow="0" w:firstColumn="0" w:lastColumn="0" w:oddVBand="0" w:evenVBand="0" w:oddHBand="0" w:evenHBand="0" w:firstRowFirstColumn="0" w:firstRowLastColumn="0" w:lastRowFirstColumn="0" w:lastRowLastColumn="0"/>
-              <w:rPr>
-                <w:lang w:val="sr-Cyrl-RS"/>
-              </w:rPr>
-            </w:pPr>
-            <w:r>
-              <w:rPr>
-                <w:lang w:val="sr-Cyrl-RS"/>
-              </w:rPr>
-              <w:t>аритметички</w:t>
-            </w:r>
-            <w:r>
-              <w:rPr>
-                <w:lang w:val="sr-Cyrl-RS"/>
-              </w:rPr>
-              <w:br/>
-              <w:t>израз</w:t>
-            </w:r>
+            </w:pPr>
           </w:p>
         </w:tc>
         <w:tc>
@@ -6706,31 +6692,7 @@
             <w:pPr>
               <w:jc w:val="center"/>
               <w:cnfStyle w:val="000000000000" w:firstRow="0" w:lastRow="0" w:firstColumn="0" w:lastColumn="0" w:oddVBand="0" w:evenVBand="0" w:oddHBand="0" w:evenHBand="0" w:firstRowFirstColumn="0" w:firstRowLastColumn="0" w:lastRowFirstColumn="0" w:lastRowLastColumn="0"/>
-              <w:rPr>
-                <w:lang w:val="sr-Cyrl-RS"/>
-              </w:rPr>
-            </w:pPr>
-            <w:r>
-              <w:rPr>
-                <w:lang w:val="sr-Cyrl-RS"/>
-              </w:rPr>
-              <w:t>аритметички</w:t>
-            </w:r>
-          </w:p>
-          <w:p>
-            <w:pPr>
-              <w:jc w:val="center"/>
-              <w:cnfStyle w:val="000000000000" w:firstRow="0" w:lastRow="0" w:firstColumn="0" w:lastColumn="0" w:oddVBand="0" w:evenVBand="0" w:oddHBand="0" w:evenHBand="0" w:firstRowFirstColumn="0" w:firstRowLastColumn="0" w:lastRowFirstColumn="0" w:lastRowLastColumn="0"/>
-              <w:rPr>
-                <w:lang w:val="sr-Cyrl-RS"/>
-              </w:rPr>
-            </w:pPr>
-            <w:r>
-              <w:rPr>
-                <w:lang w:val="sr-Cyrl-RS"/>
-              </w:rPr>
-              <w:t>израз</w:t>
-            </w:r>
+            </w:pPr>
           </w:p>
         </w:tc>
         <w:tc>
@@ -6782,20 +6744,15 @@
               <w:rPr>
                 <w:highlight w:val="green"/>
               </w:rPr>
-              <w:t>GEN_LAB</w:t>
-            </w:r>
-          </w:p>
-          <w:p>
-            <w:pPr>
-              <w:jc w:val="center"/>
-              <w:cnfStyle w:val="000000000000" w:firstRow="0" w:lastRow="0" w:firstColumn="0" w:lastColumn="0" w:oddVBand="0" w:evenVBand="0" w:oddHBand="0" w:evenHBand="0" w:firstRowFirstColumn="0" w:firstRowLastColumn="0" w:lastRowFirstColumn="0" w:lastRowLastColumn="0"/>
-              <w:rPr>
-                <w:b/>
-                <w:bCs/>
-                <w:i/>
-                <w:iCs/>
+              <w:t>JL, JLE, JG, JGE, JE, JNE</w:t>
+            </w:r>
+          </w:p>
+          <w:p>
+            <w:pPr>
+              <w:jc w:val="center"/>
+              <w:cnfStyle w:val="000000000000" w:firstRow="0" w:lastRow="0" w:firstColumn="0" w:lastColumn="0" w:oddVBand="0" w:evenVBand="0" w:oddHBand="0" w:evenHBand="0" w:firstRowFirstColumn="0" w:firstRowLastColumn="0" w:lastRowFirstColumn="0" w:lastRowLastColumn="0"/>
+              <w:rPr>
                 <w:highlight w:val="green"/>
-                <w:lang w:val="sr-Cyrl-RS"/>
               </w:rPr>
             </w:pPr>
             <w:r>
@@ -6809,6 +6766,177 @@
                 <w:highlight w:val="green"/>
                 <w:lang w:val="sr-Cyrl-RS"/>
               </w:rPr>
+              <w:t>условни скок</w:t>
+            </w:r>
+            <w:r>
+              <w:rPr>
+                <w:b/>
+                <w:bCs/>
+                <w:i/>
+                <w:iCs/>
+                <w:sz w:val="18"/>
+                <w:szCs w:val="18"/>
+                <w:highlight w:val="green"/>
+              </w:rPr>
+              <w:t xml:space="preserve"> (&lt;, ≤, &gt;, ≥, ==, !=</w:t>
+            </w:r>
+            <w:r>
+              <w:rPr>
+                <w:b/>
+                <w:bCs/>
+                <w:i/>
+                <w:iCs/>
+                <w:sz w:val="18"/>
+                <w:szCs w:val="18"/>
+                <w:highlight w:val="green"/>
+                <w:lang w:val="sr-Cyrl-RS"/>
+              </w:rPr>
+              <w:t>)</w:t>
+            </w:r>
+          </w:p>
+        </w:tc>
+        <w:tc>
+          <w:tcPr>
+            <w:tcW w:w="949" w:type="pct"/>
+            <w:gridSpan w:val="2"/>
+            <w:vAlign w:val="center"/>
+          </w:tcPr>
+          <w:p>
+            <w:pPr>
+              <w:jc w:val="center"/>
+              <w:cnfStyle w:val="000000000000" w:firstRow="0" w:lastRow="0" w:firstColumn="0" w:lastColumn="0" w:oddVBand="0" w:evenVBand="0" w:oddHBand="0" w:evenHBand="0" w:firstRowFirstColumn="0" w:firstRowLastColumn="0" w:lastRowFirstColumn="0" w:lastRowLastColumn="0"/>
+              <w:rPr>
+                <w:lang w:val="sr-Cyrl-RS"/>
+              </w:rPr>
+            </w:pPr>
+            <w:r>
+              <w:rPr>
+                <w:lang w:val="sr-Cyrl-RS"/>
+              </w:rPr>
+              <w:t>аритметички</w:t>
+            </w:r>
+            <w:r>
+              <w:rPr>
+                <w:lang w:val="sr-Cyrl-RS"/>
+              </w:rPr>
+              <w:br/>
+              <w:t>израз</w:t>
+            </w:r>
+          </w:p>
+        </w:tc>
+        <w:tc>
+          <w:tcPr>
+            <w:tcW w:w="852" w:type="pct"/>
+            <w:gridSpan w:val="3"/>
+            <w:vAlign w:val="center"/>
+          </w:tcPr>
+          <w:p>
+            <w:pPr>
+              <w:jc w:val="center"/>
+              <w:cnfStyle w:val="000000000000" w:firstRow="0" w:lastRow="0" w:firstColumn="0" w:lastColumn="0" w:oddVBand="0" w:evenVBand="0" w:oddHBand="0" w:evenHBand="0" w:firstRowFirstColumn="0" w:firstRowLastColumn="0" w:lastRowFirstColumn="0" w:lastRowLastColumn="0"/>
+              <w:rPr>
+                <w:lang w:val="sr-Cyrl-RS"/>
+              </w:rPr>
+            </w:pPr>
+            <w:r>
+              <w:rPr>
+                <w:lang w:val="sr-Cyrl-RS"/>
+              </w:rPr>
+              <w:t>аритметички</w:t>
+            </w:r>
+          </w:p>
+          <w:p>
+            <w:pPr>
+              <w:jc w:val="center"/>
+              <w:cnfStyle w:val="000000000000" w:firstRow="0" w:lastRow="0" w:firstColumn="0" w:lastColumn="0" w:oddVBand="0" w:evenVBand="0" w:oddHBand="0" w:evenHBand="0" w:firstRowFirstColumn="0" w:firstRowLastColumn="0" w:lastRowFirstColumn="0" w:lastRowLastColumn="0"/>
+              <w:rPr>
+                <w:lang w:val="sr-Cyrl-RS"/>
+              </w:rPr>
+            </w:pPr>
+            <w:r>
+              <w:rPr>
+                <w:lang w:val="sr-Cyrl-RS"/>
+              </w:rPr>
+              <w:t>израз</w:t>
+            </w:r>
+          </w:p>
+        </w:tc>
+        <w:tc>
+          <w:tcPr>
+            <w:tcW w:w="971" w:type="pct"/>
+            <w:vAlign w:val="center"/>
+          </w:tcPr>
+          <w:p>
+            <w:pPr>
+              <w:jc w:val="center"/>
+              <w:cnfStyle w:val="000000000000" w:firstRow="0" w:lastRow="0" w:firstColumn="0" w:lastColumn="0" w:oddVBand="0" w:evenVBand="0" w:oddHBand="0" w:evenHBand="0" w:firstRowFirstColumn="0" w:firstRowLastColumn="0" w:lastRowFirstColumn="0" w:lastRowLastColumn="0"/>
+              <w:rPr>
+                <w:lang w:val="sr-Cyrl-RS"/>
+              </w:rPr>
+            </w:pPr>
+            <w:r>
+              <w:rPr>
+                <w:lang w:val="sr-Cyrl-RS"/>
+              </w:rPr>
+              <w:t>назив лабеле</w:t>
+            </w:r>
+          </w:p>
+        </w:tc>
+      </w:tr>
+      <w:tr>
+        <w:tc>
+          <w:tcPr>
+            <w:cnfStyle w:val="001000000000" w:firstRow="0" w:lastRow="0" w:firstColumn="1" w:lastColumn="0" w:oddVBand="0" w:evenVBand="0" w:oddHBand="0" w:evenHBand="0" w:firstRowFirstColumn="0" w:firstRowLastColumn="0" w:lastRowFirstColumn="0" w:lastRowLastColumn="0"/>
+            <w:tcW w:w="552" w:type="pct"/>
+            <w:vMerge/>
+          </w:tcPr>
+          <w:p/>
+        </w:tc>
+        <w:tc>
+          <w:tcPr>
+            <w:tcW w:w="1676" w:type="pct"/>
+            <w:gridSpan w:val="2"/>
+            <w:vAlign w:val="center"/>
+          </w:tcPr>
+          <w:p>
+            <w:pPr>
+              <w:jc w:val="center"/>
+              <w:cnfStyle w:val="000000000000" w:firstRow="0" w:lastRow="0" w:firstColumn="0" w:lastColumn="0" w:oddVBand="0" w:evenVBand="0" w:oddHBand="0" w:evenHBand="0" w:firstRowFirstColumn="0" w:firstRowLastColumn="0" w:lastRowFirstColumn="0" w:lastRowLastColumn="0"/>
+              <w:rPr>
+                <w:highlight w:val="green"/>
+              </w:rPr>
+            </w:pPr>
+            <w:r>
+              <w:rPr>
+                <w:highlight w:val="green"/>
+              </w:rPr>
+              <w:t>GEN_LAB</w:t>
+            </w:r>
+          </w:p>
+          <w:p>
+            <w:pPr>
+              <w:jc w:val="center"/>
+              <w:cnfStyle w:val="000000000000" w:firstRow="0" w:lastRow="0" w:firstColumn="0" w:lastColumn="0" w:oddVBand="0" w:evenVBand="0" w:oddHBand="0" w:evenHBand="0" w:firstRowFirstColumn="0" w:firstRowLastColumn="0" w:lastRowFirstColumn="0" w:lastRowLastColumn="0"/>
+              <w:rPr>
+                <w:b/>
+                <w:bCs/>
+                <w:i/>
+                <w:iCs/>
+                <w:highlight w:val="green"/>
+                <w:lang w:val="sr-Cyrl-RS"/>
+              </w:rPr>
+            </w:pPr>
+            <w:r>
+              <w:rPr>
+                <w:b/>
+                <w:bCs/>
+                <w:i/>
+                <w:iCs/>
+                <w:sz w:val="18"/>
+                <w:szCs w:val="18"/>
+                <w:highlight w:val="green"/>
+                <w:lang w:val="sr-Cyrl-RS"/>
+              </w:rPr>
               <w:t>генерисање лабеле</w:t>
             </w:r>
           </w:p>
@@ -7182,7 +7310,21 @@
         <w:rPr>
           <w:lang w:val="sr-Cyrl-RS"/>
         </w:rPr>
-        <w:t xml:space="preserve">Алгоритам поделе кôда процедуре на базичне блокове укључује проналажење инструкција вођа (енг. </w:t>
+        <w:t>Алгоритам поделе кôда процедуре на базичне блокове укључује проналажење инструкција вођа (</w:t>
+      </w:r>
+      <w:proofErr w:type="spellStart"/>
+      <w:r>
+        <w:rPr>
+          <w:lang w:val="sr-Cyrl-RS"/>
+        </w:rPr>
+        <w:t>енг</w:t>
+      </w:r>
+      <w:proofErr w:type="spellEnd"/>
+      <w:r>
+        <w:rPr>
+          <w:lang w:val="sr-Cyrl-RS"/>
+        </w:rPr>
+        <w:t xml:space="preserve">. </w:t>
       </w:r>
       <w:r>
         <w:rPr>
@@ -7220,7 +7362,21 @@
         <w:rPr>
           <w:lang w:val="sr-Cyrl-RS"/>
         </w:rPr>
-        <w:t xml:space="preserve"> (енг. </w:t>
+        <w:t xml:space="preserve"> (</w:t>
+      </w:r>
+      <w:proofErr w:type="spellStart"/>
+      <w:r>
+        <w:rPr>
+          <w:lang w:val="sr-Cyrl-RS"/>
+        </w:rPr>
+        <w:t>енг</w:t>
+      </w:r>
+      <w:proofErr w:type="spellEnd"/>
+      <w:r>
+        <w:rPr>
+          <w:lang w:val="sr-Cyrl-RS"/>
+        </w:rPr>
+        <w:t xml:space="preserve">. </w:t>
       </w:r>
       <w:r>
         <w:rPr>
@@ -7799,6 +7955,7 @@
         </w:rPr>
         <w:t xml:space="preserve"> као један од својих операнада, и контрола тока може да тече од </w:t>
       </w:r>
+      <w:proofErr w:type="spellStart"/>
       <w:r>
         <w:rPr>
           <w:i/>
@@ -7806,6 +7963,7 @@
         </w:rPr>
         <w:t>i</w:t>
       </w:r>
+      <w:proofErr w:type="spellEnd"/>
       <w:r>
         <w:rPr>
           <w:i/>
@@ -7882,6 +8040,7 @@
         </w:rPr>
         <w:t xml:space="preserve"> додељену у </w:t>
       </w:r>
+      <w:proofErr w:type="spellStart"/>
       <w:r>
         <w:rPr>
           <w:i/>
@@ -7889,6 +8048,7 @@
         </w:rPr>
         <w:t>i</w:t>
       </w:r>
+      <w:proofErr w:type="spellEnd"/>
       <w:r>
         <w:rPr>
           <w:i/>
@@ -7920,6 +8080,7 @@
         </w:rPr>
         <w:t xml:space="preserve"> кажемо да је жива у наредби </w:t>
       </w:r>
+      <w:proofErr w:type="spellStart"/>
       <w:r>
         <w:rPr>
           <w:i/>
@@ -7927,6 +8088,7 @@
         </w:rPr>
         <w:t>i</w:t>
       </w:r>
+      <w:proofErr w:type="spellEnd"/>
       <w:r>
         <w:rPr>
           <w:i/>
@@ -8577,11 +8739,19 @@
         </w:rPr>
         <w:t xml:space="preserve"> (</w:t>
       </w:r>
-      <w:r>
-        <w:rPr>
-          <w:lang w:val="sr-Cyrl-RS"/>
-        </w:rPr>
-        <w:t xml:space="preserve">енг. </w:t>
+      <w:proofErr w:type="spellStart"/>
+      <w:r>
+        <w:rPr>
+          <w:lang w:val="sr-Cyrl-RS"/>
+        </w:rPr>
+        <w:t>енг</w:t>
+      </w:r>
+      <w:proofErr w:type="spellEnd"/>
+      <w:r>
+        <w:rPr>
+          <w:lang w:val="sr-Cyrl-RS"/>
+        </w:rPr>
+        <w:t xml:space="preserve">. </w:t>
       </w:r>
       <w:r>
         <w:t>common</w:t>
@@ -8622,11 +8792,19 @@
         </w:rPr>
         <w:t xml:space="preserve"> (</w:t>
       </w:r>
-      <w:r>
-        <w:rPr>
-          <w:lang w:val="sr-Cyrl-RS"/>
-        </w:rPr>
-        <w:t xml:space="preserve">енг. </w:t>
+      <w:proofErr w:type="spellStart"/>
+      <w:r>
+        <w:rPr>
+          <w:lang w:val="sr-Cyrl-RS"/>
+        </w:rPr>
+        <w:t>енг</w:t>
+      </w:r>
+      <w:proofErr w:type="spellEnd"/>
+      <w:r>
+        <w:rPr>
+          <w:lang w:val="sr-Cyrl-RS"/>
+        </w:rPr>
+        <w:t xml:space="preserve">. </w:t>
       </w:r>
       <w:r>
         <w:t>constant</w:t>
@@ -8650,7 +8828,35 @@
         <w:rPr>
           <w:lang w:val="sr-Cyrl-RS"/>
         </w:rPr>
-        <w:t>. Све ово може да се одради у једном пролазу алгоритмом на основу усмерених ацикличних графова који следи.</w:t>
+        <w:t xml:space="preserve">. Све ово може да се одради у једном пролазу алгоритмом на основу усмерених </w:t>
+      </w:r>
+      <w:proofErr w:type="spellStart"/>
+      <w:r>
+        <w:rPr>
+          <w:lang w:val="sr-Cyrl-RS"/>
+        </w:rPr>
+        <w:t>ацикличних</w:t>
+      </w:r>
+      <w:proofErr w:type="spellEnd"/>
+      <w:r>
+        <w:rPr>
+          <w:lang w:val="sr-Cyrl-RS"/>
+        </w:rPr>
+        <w:t xml:space="preserve"> </w:t>
+      </w:r>
+      <w:proofErr w:type="spellStart"/>
+      <w:r>
+        <w:rPr>
+          <w:lang w:val="sr-Cyrl-RS"/>
+        </w:rPr>
+        <w:t>графова</w:t>
+      </w:r>
+      <w:proofErr w:type="spellEnd"/>
+      <w:r>
+        <w:rPr>
+          <w:lang w:val="sr-Cyrl-RS"/>
+        </w:rPr>
+        <w:t xml:space="preserve"> који следи.</w:t>
       </w:r>
     </w:p>
     <w:p>
@@ -8730,7 +8936,27 @@
           <w:highlight w:val="yellow"/>
           <w:lang w:val="sr-Cyrl-RS"/>
         </w:rPr>
-        <w:t xml:space="preserve"> базични блок. Тада за сваку троадресну наредбу у базичном блоку </w:t>
+        <w:t xml:space="preserve"> базични блок. Тада за сваку </w:t>
+      </w:r>
+      <w:proofErr w:type="spellStart"/>
+      <w:r>
+        <w:rPr>
+          <w:i/>
+          <w:iCs/>
+          <w:highlight w:val="yellow"/>
+          <w:lang w:val="sr-Cyrl-RS"/>
+        </w:rPr>
+        <w:t>троадресну</w:t>
+      </w:r>
+      <w:proofErr w:type="spellEnd"/>
+      <w:r>
+        <w:rPr>
+          <w:i/>
+          <w:iCs/>
+          <w:highlight w:val="yellow"/>
+          <w:lang w:val="sr-Cyrl-RS"/>
+        </w:rPr>
+        <w:t xml:space="preserve"> наредбу у базичном блоку </w:t>
       </w:r>
       <w:r>
         <w:rPr>
@@ -8758,6 +8984,7 @@
         </w:rPr>
         <w:t xml:space="preserve">облика </w:t>
       </w:r>
+      <w:proofErr w:type="spellStart"/>
       <w:r>
         <w:rPr>
           <w:i/>
@@ -8766,6 +8993,7 @@
         </w:rPr>
         <w:t>Ti</w:t>
       </w:r>
+      <w:proofErr w:type="spellEnd"/>
       <w:r>
         <w:rPr>
           <w:i/>
@@ -8792,6 +9020,7 @@
         </w:rPr>
         <w:t xml:space="preserve"> </w:t>
       </w:r>
+      <w:proofErr w:type="spellStart"/>
       <w:r>
         <w:rPr>
           <w:i/>
@@ -8800,6 +9029,7 @@
         </w:rPr>
         <w:t>Opi</w:t>
       </w:r>
+      <w:proofErr w:type="spellEnd"/>
       <w:r>
         <w:rPr>
           <w:i/>
@@ -8899,7 +9129,27 @@
           <w:highlight w:val="yellow"/>
           <w:lang w:val="sr-Cyrl-RS"/>
         </w:rPr>
-        <w:t xml:space="preserve">ако су и Ли и Ри константе, тада израчунати </w:t>
+        <w:t xml:space="preserve">ако су и Ли и </w:t>
+      </w:r>
+      <w:proofErr w:type="spellStart"/>
+      <w:r>
+        <w:rPr>
+          <w:i/>
+          <w:iCs/>
+          <w:highlight w:val="yellow"/>
+          <w:lang w:val="sr-Cyrl-RS"/>
+        </w:rPr>
+        <w:t>Ри</w:t>
+      </w:r>
+      <w:proofErr w:type="spellEnd"/>
+      <w:r>
+        <w:rPr>
+          <w:i/>
+          <w:iCs/>
+          <w:highlight w:val="yellow"/>
+          <w:lang w:val="sr-Cyrl-RS"/>
+        </w:rPr>
+        <w:t xml:space="preserve"> константе, тада израчунати </w:t>
       </w:r>
       <w:r>
         <w:rPr>
@@ -8918,6 +9168,7 @@
         </w:rPr>
         <w:t xml:space="preserve"> </w:t>
       </w:r>
+      <w:proofErr w:type="spellStart"/>
       <w:r>
         <w:rPr>
           <w:i/>
@@ -8926,6 +9177,7 @@
         </w:rPr>
         <w:t>Opi</w:t>
       </w:r>
+      <w:proofErr w:type="spellEnd"/>
       <w:r>
         <w:rPr>
           <w:i/>
@@ -8950,8 +9202,19 @@
           <w:highlight w:val="yellow"/>
           <w:lang w:val="sr-Cyrl-RS"/>
         </w:rPr>
-        <w:t>, и извршити доделу резултата у Ти, а Ти означити као консатнту</w:t>
-      </w:r>
+        <w:t xml:space="preserve">, и извршити доделу резултата у Ти, а Ти означити као </w:t>
+      </w:r>
+      <w:proofErr w:type="spellStart"/>
+      <w:r>
+        <w:rPr>
+          <w:i/>
+          <w:iCs/>
+          <w:highlight w:val="yellow"/>
+          <w:lang w:val="sr-Cyrl-RS"/>
+        </w:rPr>
+        <w:t>консатнту</w:t>
+      </w:r>
+      <w:proofErr w:type="spellEnd"/>
     </w:p>
     <w:p>
       <w:pPr>
@@ -8975,7 +9238,27 @@
           <w:highlight w:val="yellow"/>
           <w:lang w:val="sr-Cyrl-RS"/>
         </w:rPr>
-        <w:t>ако је Ли Опи Ри алгебарски идентитет, тада га заменити еквивалентном операцијом или операцијом доделе</w:t>
+        <w:t xml:space="preserve">ако је Ли Опи </w:t>
+      </w:r>
+      <w:proofErr w:type="spellStart"/>
+      <w:r>
+        <w:rPr>
+          <w:i/>
+          <w:iCs/>
+          <w:highlight w:val="yellow"/>
+          <w:lang w:val="sr-Cyrl-RS"/>
+        </w:rPr>
+        <w:t>Ри</w:t>
+      </w:r>
+      <w:proofErr w:type="spellEnd"/>
+      <w:r>
+        <w:rPr>
+          <w:i/>
+          <w:iCs/>
+          <w:highlight w:val="yellow"/>
+          <w:lang w:val="sr-Cyrl-RS"/>
+        </w:rPr>
+        <w:t xml:space="preserve"> алгебарски идентитет, тада га заменити еквивалентном операцијом или операцијом доделе</w:t>
       </w:r>
     </w:p>
     <w:p>
@@ -9000,8 +9283,19 @@
           <w:highlight w:val="yellow"/>
           <w:lang w:val="sr-Cyrl-RS"/>
         </w:rPr>
-        <w:t>направити чвор од Опи, Ли, Ри</w:t>
-      </w:r>
+        <w:t xml:space="preserve">направити чвор од Опи, Ли, </w:t>
+      </w:r>
+      <w:proofErr w:type="spellStart"/>
+      <w:r>
+        <w:rPr>
+          <w:i/>
+          <w:iCs/>
+          <w:highlight w:val="yellow"/>
+          <w:lang w:val="sr-Cyrl-RS"/>
+        </w:rPr>
+        <w:t>Ри</w:t>
+      </w:r>
+      <w:proofErr w:type="spellEnd"/>
     </w:p>
     <w:p>
       <w:pPr>
@@ -9052,7 +9346,27 @@
           <w:u w:val="none"/>
           <w:lang w:val="sr-Cyrl-RS"/>
         </w:rPr>
-        <w:t xml:space="preserve">потребно све чворове који су повезани са објектним чвором тог низа означити као мртве из графа јер може да се деси да је индексна променљива при упису, па онда читању различита, али да садржи исту вредност, те се онда губи исправна семантика израчунавања. Такође, у случају уписа преко показивача у неко поље потребно је обрисати целокупан граф јер у време превођења не може да се одреди вредност адресе на коју ће бити уписано, а то у теорији значи да може да буде упис на било које поље адресног простора. </w:t>
+        <w:t xml:space="preserve">потребно све чворове који су повезани са </w:t>
+      </w:r>
+      <w:proofErr w:type="spellStart"/>
+      <w:r>
+        <w:rPr>
+          <w:rStyle w:val="Hyperlink"/>
+          <w:color w:val="auto"/>
+          <w:u w:val="none"/>
+          <w:lang w:val="sr-Cyrl-RS"/>
+        </w:rPr>
+        <w:t>објектним</w:t>
+      </w:r>
+      <w:proofErr w:type="spellEnd"/>
+      <w:r>
+        <w:rPr>
+          <w:rStyle w:val="Hyperlink"/>
+          <w:color w:val="auto"/>
+          <w:u w:val="none"/>
+          <w:lang w:val="sr-Cyrl-RS"/>
+        </w:rPr>
+        <w:t xml:space="preserve"> чвором тог низа означити као мртве из графа јер може да се деси да је индексна променљива при упису, па онда читању различита, али да садржи исту вредност, те се онда губи исправна семантика израчунавања. Такође, у случају уписа преко показивача у неко поље потребно је обрисати целокупан граф јер у време превођења не може да се одреди вредност адресе на коју ће бити уписано, а то у теорији значи да може да буде упис на било које поље адресног простора. </w:t>
       </w:r>
       <w:r>
         <w:rPr>
@@ -9365,12 +9679,14 @@
         </w:rPr>
         <w:t xml:space="preserve">Како ће да буде имплементирана </w:t>
       </w:r>
+      <w:proofErr w:type="spellStart"/>
       <w:r>
         <w:rPr>
           <w:highlight w:val="cyan"/>
         </w:rPr>
         <w:t>len</w:t>
       </w:r>
+      <w:proofErr w:type="spellEnd"/>
       <w:r>
         <w:rPr>
           <w:highlight w:val="cyan"/>
@@ -9452,7 +9768,21 @@
         <w:rPr>
           <w:lang w:val="sr-Cyrl-RS"/>
         </w:rPr>
-        <w:t>инструкција није бржа од АДД јер у неким случајевима зауставља пипелине по:</w:t>
+        <w:t xml:space="preserve">инструкција није бржа од АДД јер у неким случајевима зауставља </w:t>
+      </w:r>
+      <w:proofErr w:type="spellStart"/>
+      <w:r>
+        <w:rPr>
+          <w:lang w:val="sr-Cyrl-RS"/>
+        </w:rPr>
+        <w:t>пипелине</w:t>
+      </w:r>
+      <w:proofErr w:type="spellEnd"/>
+      <w:r>
+        <w:rPr>
+          <w:lang w:val="sr-Cyrl-RS"/>
+        </w:rPr>
+        <w:t xml:space="preserve"> по:</w:t>
       </w:r>
     </w:p>
     <w:p>
@@ -9483,12 +9813,14 @@
           </w:rPr>
           <w:t>.</w:t>
         </w:r>
+        <w:proofErr w:type="spellStart"/>
         <w:r>
           <w:rPr>
             <w:rStyle w:val="Hyperlink"/>
           </w:rPr>
           <w:t>agner</w:t>
         </w:r>
+        <w:proofErr w:type="spellEnd"/>
         <w:r>
           <w:rPr>
             <w:rStyle w:val="Hyperlink"/>
@@ -9748,12 +10080,14 @@
         </w:rPr>
         <w:t xml:space="preserve">. </w:t>
       </w:r>
+      <w:proofErr w:type="spellStart"/>
       <w:r>
         <w:rPr>
           <w:highlight w:val="yellow"/>
         </w:rPr>
         <w:t>Aho</w:t>
       </w:r>
+      <w:proofErr w:type="spellEnd"/>
       <w:r>
         <w:rPr>
           <w:highlight w:val="yellow"/>
@@ -9800,12 +10134,14 @@
         </w:rPr>
         <w:t xml:space="preserve">. </w:t>
       </w:r>
+      <w:proofErr w:type="spellStart"/>
       <w:r>
         <w:rPr>
           <w:highlight w:val="yellow"/>
         </w:rPr>
         <w:t>Sethi</w:t>
       </w:r>
+      <w:proofErr w:type="spellEnd"/>
       <w:r>
         <w:rPr>
           <w:highlight w:val="yellow"/>
@@ -9880,18 +10216,73 @@
       </w:r>
       <w:r>
         <w:tab/>
-        <w:t xml:space="preserve">N. Avramović, D. Bojić. </w:t>
-      </w:r>
-      <w:r>
-        <w:rPr>
-          <w:i/>
-          <w:iCs/>
-        </w:rPr>
-        <w:t>Jednostavan generator kôda za Mikrojavu</w:t>
-      </w:r>
-      <w:r>
-        <w:t>. Elektrotehni</w:t>
-      </w:r>
+        <w:t xml:space="preserve">N. </w:t>
+      </w:r>
+      <w:proofErr w:type="spellStart"/>
+      <w:r>
+        <w:t>Avramović</w:t>
+      </w:r>
+      <w:proofErr w:type="spellEnd"/>
+      <w:r>
+        <w:t xml:space="preserve">, D. </w:t>
+      </w:r>
+      <w:proofErr w:type="spellStart"/>
+      <w:r>
+        <w:t>Bojić</w:t>
+      </w:r>
+      <w:proofErr w:type="spellEnd"/>
+      <w:r>
+        <w:t xml:space="preserve">. </w:t>
+      </w:r>
+      <w:proofErr w:type="spellStart"/>
+      <w:r>
+        <w:rPr>
+          <w:i/>
+          <w:iCs/>
+        </w:rPr>
+        <w:t>Jednostavan</w:t>
+      </w:r>
+      <w:proofErr w:type="spellEnd"/>
+      <w:r>
+        <w:rPr>
+          <w:i/>
+          <w:iCs/>
+        </w:rPr>
+        <w:t xml:space="preserve"> generator </w:t>
+      </w:r>
+      <w:proofErr w:type="spellStart"/>
+      <w:r>
+        <w:rPr>
+          <w:i/>
+          <w:iCs/>
+        </w:rPr>
+        <w:t>kôda</w:t>
+      </w:r>
+      <w:proofErr w:type="spellEnd"/>
+      <w:r>
+        <w:rPr>
+          <w:i/>
+          <w:iCs/>
+        </w:rPr>
+        <w:t xml:space="preserve"> za </w:t>
+      </w:r>
+      <w:proofErr w:type="spellStart"/>
+      <w:r>
+        <w:rPr>
+          <w:i/>
+          <w:iCs/>
+        </w:rPr>
+        <w:t>Mikrojavu</w:t>
+      </w:r>
+      <w:proofErr w:type="spellEnd"/>
+      <w:r>
+        <w:t xml:space="preserve">. </w:t>
+      </w:r>
+      <w:proofErr w:type="spellStart"/>
+      <w:r>
+        <w:t>Elektrotehni</w:t>
+      </w:r>
+      <w:proofErr w:type="spellEnd"/>
       <w:r>
         <w:rPr>
           <w:lang w:val="sr-Latn-RS"/>
@@ -10168,7 +10559,15 @@
         <w:t>C.</w:t>
       </w:r>
       <w:r>
-        <w:t xml:space="preserve"> Leiserson,</w:t>
+        <w:t xml:space="preserve"> </w:t>
+      </w:r>
+      <w:proofErr w:type="spellStart"/>
+      <w:r>
+        <w:t>Leiserson</w:t>
+      </w:r>
+      <w:proofErr w:type="spellEnd"/>
+      <w:r>
+        <w:t>,</w:t>
       </w:r>
       <w:r>
         <w:t xml:space="preserve"> J.</w:t>
@@ -10184,8 +10583,13 @@
         <w:t>6.172 Performance Engineering of Software Systems</w:t>
       </w:r>
       <w:r>
-        <w:t>. Fall 2018. Massachusetts Institute of Technology: MIT OpenCourseWare</w:t>
-      </w:r>
+        <w:t xml:space="preserve">. Fall 2018. Massachusetts Institute of Technology: MIT </w:t>
+      </w:r>
+      <w:proofErr w:type="spellStart"/>
+      <w:r>
+        <w:t>OpenCourseWare</w:t>
+      </w:r>
+      <w:proofErr w:type="spellEnd"/>
       <w:r>
         <w:t>.</w:t>
       </w:r>
@@ -12212,7 +12616,7 @@
 </file>
 
 <file path=customXml/itemProps1.xml><?xml version="1.0" encoding="utf-8"?>
-<ds:datastoreItem xmlns:ds="http://schemas.openxmlformats.org/officeDocument/2006/customXml" ds:itemID="{CA1CAC7B-E938-4CBF-ACF0-ADEC07ED0ED2}">
+<ds:datastoreItem xmlns:ds="http://schemas.openxmlformats.org/officeDocument/2006/customXml" ds:itemID="{27E882B3-4E95-4C2B-B652-B502A82C5323}">
   <ds:schemaRefs>
     <ds:schemaRef ds:uri="http://schemas.openxmlformats.org/officeDocument/2006/bibliography"/>
   </ds:schemaRefs>

--- a/docs/diplomski.docx
+++ b/docs/diplomski.docx
@@ -2252,25 +2252,71 @@
         </w:rPr>
         <w:t>[</w:t>
       </w:r>
-      <w:hyperlink w:anchor="ALSU06" w:history="1">
-        <w:r>
-          <w:rPr>
-            <w:rStyle w:val="Hyperlink"/>
-            <w:color w:val="auto"/>
-            <w:u w:val="none"/>
-          </w:rPr>
-          <w:t>ALSU</w:t>
-        </w:r>
-        <w:r>
-          <w:rPr>
-            <w:rStyle w:val="Hyperlink"/>
-            <w:color w:val="auto"/>
-            <w:u w:val="none"/>
-            <w:lang w:val="sr-Cyrl-RS"/>
-          </w:rPr>
-          <w:t>06</w:t>
-        </w:r>
-      </w:hyperlink>
+      <w:r>
+        <w:fldChar w:fldCharType="begin"/>
+      </w:r>
+      <w:r>
+        <w:rPr>
+          <w:lang w:val="sr-Cyrl-RS"/>
+        </w:rPr>
+        <w:instrText xml:space="preserve"> </w:instrText>
+      </w:r>
+      <w:r>
+        <w:instrText>HYPERLINK</w:instrText>
+      </w:r>
+      <w:r>
+        <w:rPr>
+          <w:lang w:val="sr-Cyrl-RS"/>
+        </w:rPr>
+        <w:instrText xml:space="preserve"> \</w:instrText>
+      </w:r>
+      <w:r>
+        <w:instrText>l</w:instrText>
+      </w:r>
+      <w:r>
+        <w:rPr>
+          <w:lang w:val="sr-Cyrl-RS"/>
+        </w:rPr>
+        <w:instrText xml:space="preserve"> "</w:instrText>
+      </w:r>
+      <w:r>
+        <w:instrText>ALSU</w:instrText>
+      </w:r>
+      <w:r>
+        <w:rPr>
+          <w:lang w:val="sr-Cyrl-RS"/>
+        </w:rPr>
+        <w:instrText xml:space="preserve">06" </w:instrText>
+      </w:r>
+      <w:r>
+        <w:fldChar w:fldCharType="separate"/>
+      </w:r>
+      <w:r>
+        <w:rPr>
+          <w:rStyle w:val="Hyperlink"/>
+          <w:color w:val="auto"/>
+          <w:u w:val="none"/>
+        </w:rPr>
+        <w:t>ALSU</w:t>
+      </w:r>
+      <w:r>
+        <w:rPr>
+          <w:rStyle w:val="Hyperlink"/>
+          <w:color w:val="auto"/>
+          <w:u w:val="none"/>
+          <w:lang w:val="sr-Cyrl-RS"/>
+        </w:rPr>
+        <w:t>06</w:t>
+      </w:r>
+      <w:r>
+        <w:rPr>
+          <w:rStyle w:val="Hyperlink"/>
+          <w:color w:val="auto"/>
+          <w:u w:val="none"/>
+          <w:lang w:val="sr-Cyrl-RS"/>
+        </w:rPr>
+        <w:fldChar w:fldCharType="end"/>
+      </w:r>
       <w:r>
         <w:rPr>
           <w:lang w:val="sr-Cyrl-RS"/>
@@ -2761,27 +2807,73 @@
         </w:rPr>
         <w:t>[</w:t>
       </w:r>
-      <w:hyperlink w:anchor="Boj11" w:history="1">
-        <w:proofErr w:type="spellStart"/>
-        <w:r>
-          <w:rPr>
-            <w:rStyle w:val="Hyperlink"/>
-            <w:color w:val="auto"/>
-            <w:u w:val="none"/>
-          </w:rPr>
-          <w:t>Boj</w:t>
-        </w:r>
-        <w:proofErr w:type="spellEnd"/>
-        <w:r>
-          <w:rPr>
-            <w:rStyle w:val="Hyperlink"/>
-            <w:color w:val="auto"/>
-            <w:u w:val="none"/>
-            <w:lang w:val="sr-Cyrl-RS"/>
-          </w:rPr>
-          <w:t>11</w:t>
-        </w:r>
-      </w:hyperlink>
+      <w:r>
+        <w:fldChar w:fldCharType="begin"/>
+      </w:r>
+      <w:r>
+        <w:rPr>
+          <w:lang w:val="sr-Cyrl-RS"/>
+        </w:rPr>
+        <w:instrText xml:space="preserve"> </w:instrText>
+      </w:r>
+      <w:r>
+        <w:instrText>HYPERLINK</w:instrText>
+      </w:r>
+      <w:r>
+        <w:rPr>
+          <w:lang w:val="sr-Cyrl-RS"/>
+        </w:rPr>
+        <w:instrText xml:space="preserve"> \</w:instrText>
+      </w:r>
+      <w:r>
+        <w:instrText>l</w:instrText>
+      </w:r>
+      <w:r>
+        <w:rPr>
+          <w:lang w:val="sr-Cyrl-RS"/>
+        </w:rPr>
+        <w:instrText xml:space="preserve"> "</w:instrText>
+      </w:r>
+      <w:r>
+        <w:instrText>Boj</w:instrText>
+      </w:r>
+      <w:r>
+        <w:rPr>
+          <w:lang w:val="sr-Cyrl-RS"/>
+        </w:rPr>
+        <w:instrText xml:space="preserve">11" </w:instrText>
+      </w:r>
+      <w:r>
+        <w:fldChar w:fldCharType="separate"/>
+      </w:r>
+      <w:proofErr w:type="spellStart"/>
+      <w:r>
+        <w:rPr>
+          <w:rStyle w:val="Hyperlink"/>
+          <w:color w:val="auto"/>
+          <w:u w:val="none"/>
+        </w:rPr>
+        <w:t>Boj</w:t>
+      </w:r>
+      <w:proofErr w:type="spellEnd"/>
+      <w:r>
+        <w:rPr>
+          <w:rStyle w:val="Hyperlink"/>
+          <w:color w:val="auto"/>
+          <w:u w:val="none"/>
+          <w:lang w:val="sr-Cyrl-RS"/>
+        </w:rPr>
+        <w:t>11</w:t>
+      </w:r>
+      <w:r>
+        <w:rPr>
+          <w:rStyle w:val="Hyperlink"/>
+          <w:color w:val="auto"/>
+          <w:u w:val="none"/>
+          <w:lang w:val="sr-Cyrl-RS"/>
+        </w:rPr>
+        <w:fldChar w:fldCharType="end"/>
+      </w:r>
       <w:r>
         <w:rPr>
           <w:lang w:val="sr-Cyrl-RS"/>
@@ -3049,25 +3141,71 @@
         </w:rPr>
         <w:t>[</w:t>
       </w:r>
-      <w:hyperlink w:anchor="ALSU06" w:history="1">
-        <w:r>
-          <w:rPr>
-            <w:rStyle w:val="Hyperlink"/>
-            <w:color w:val="auto"/>
-            <w:u w:val="none"/>
-          </w:rPr>
-          <w:t>ALSU</w:t>
-        </w:r>
-        <w:r>
-          <w:rPr>
-            <w:rStyle w:val="Hyperlink"/>
-            <w:color w:val="auto"/>
-            <w:u w:val="none"/>
-            <w:lang w:val="sr-Cyrl-RS"/>
-          </w:rPr>
-          <w:t>06</w:t>
-        </w:r>
-      </w:hyperlink>
+      <w:r>
+        <w:fldChar w:fldCharType="begin"/>
+      </w:r>
+      <w:r>
+        <w:rPr>
+          <w:lang w:val="sr-Cyrl-RS"/>
+        </w:rPr>
+        <w:instrText xml:space="preserve"> </w:instrText>
+      </w:r>
+      <w:r>
+        <w:instrText>HYPERLINK</w:instrText>
+      </w:r>
+      <w:r>
+        <w:rPr>
+          <w:lang w:val="sr-Cyrl-RS"/>
+        </w:rPr>
+        <w:instrText xml:space="preserve"> \</w:instrText>
+      </w:r>
+      <w:r>
+        <w:instrText>l</w:instrText>
+      </w:r>
+      <w:r>
+        <w:rPr>
+          <w:lang w:val="sr-Cyrl-RS"/>
+        </w:rPr>
+        <w:instrText xml:space="preserve"> "</w:instrText>
+      </w:r>
+      <w:r>
+        <w:instrText>ALSU</w:instrText>
+      </w:r>
+      <w:r>
+        <w:rPr>
+          <w:lang w:val="sr-Cyrl-RS"/>
+        </w:rPr>
+        <w:instrText xml:space="preserve">06" </w:instrText>
+      </w:r>
+      <w:r>
+        <w:fldChar w:fldCharType="separate"/>
+      </w:r>
+      <w:r>
+        <w:rPr>
+          <w:rStyle w:val="Hyperlink"/>
+          <w:color w:val="auto"/>
+          <w:u w:val="none"/>
+        </w:rPr>
+        <w:t>ALSU</w:t>
+      </w:r>
+      <w:r>
+        <w:rPr>
+          <w:rStyle w:val="Hyperlink"/>
+          <w:color w:val="auto"/>
+          <w:u w:val="none"/>
+          <w:lang w:val="sr-Cyrl-RS"/>
+        </w:rPr>
+        <w:t>06</w:t>
+      </w:r>
+      <w:r>
+        <w:rPr>
+          <w:rStyle w:val="Hyperlink"/>
+          <w:color w:val="auto"/>
+          <w:u w:val="none"/>
+          <w:lang w:val="sr-Cyrl-RS"/>
+        </w:rPr>
+        <w:fldChar w:fldCharType="end"/>
+      </w:r>
       <w:r>
         <w:rPr>
           <w:lang w:val="sr-Cyrl-RS"/>
@@ -3838,9 +3976,13 @@
               <w:rPr>
                 <w:b/>
                 <w:bCs/>
-              </w:rPr>
-            </w:pPr>
-            <w:r>
+                <w:highlight w:val="green"/>
+              </w:rPr>
+            </w:pPr>
+            <w:r>
+              <w:rPr>
+                <w:highlight w:val="green"/>
+              </w:rPr>
               <w:t>DIV</w:t>
             </w:r>
           </w:p>
@@ -3853,6 +3995,7 @@
                 <w:bCs/>
                 <w:i/>
                 <w:iCs/>
+                <w:highlight w:val="green"/>
                 <w:lang w:val="sr-Cyrl-RS"/>
               </w:rPr>
             </w:pPr>
@@ -3864,6 +4007,7 @@
                 <w:iCs/>
                 <w:sz w:val="18"/>
                 <w:szCs w:val="18"/>
+                <w:highlight w:val="green"/>
                 <w:lang w:val="sr-Cyrl-RS"/>
               </w:rPr>
               <w:t>дељење означених бројева</w:t>
@@ -3955,9 +4099,13 @@
               <w:rPr>
                 <w:b/>
                 <w:bCs/>
-              </w:rPr>
-            </w:pPr>
-            <w:r>
+                <w:highlight w:val="green"/>
+              </w:rPr>
+            </w:pPr>
+            <w:r>
+              <w:rPr>
+                <w:highlight w:val="green"/>
+              </w:rPr>
               <w:t>MOD</w:t>
             </w:r>
           </w:p>
@@ -3972,6 +4120,7 @@
                 <w:iCs/>
                 <w:sz w:val="18"/>
                 <w:szCs w:val="18"/>
+                <w:highlight w:val="green"/>
                 <w:lang w:val="sr-Cyrl-RS"/>
               </w:rPr>
             </w:pPr>
@@ -3983,6 +4132,7 @@
                 <w:iCs/>
                 <w:sz w:val="18"/>
                 <w:szCs w:val="18"/>
+                <w:highlight w:val="green"/>
                 <w:lang w:val="sr-Cyrl-RS"/>
               </w:rPr>
               <w:t>остатак при дељењу</w:t>
@@ -12616,7 +12766,7 @@
 </file>
 
 <file path=customXml/itemProps1.xml><?xml version="1.0" encoding="utf-8"?>
-<ds:datastoreItem xmlns:ds="http://schemas.openxmlformats.org/officeDocument/2006/customXml" ds:itemID="{27E882B3-4E95-4C2B-B652-B502A82C5323}">
+<ds:datastoreItem xmlns:ds="http://schemas.openxmlformats.org/officeDocument/2006/customXml" ds:itemID="{65DB93FD-5F21-4335-AFA4-789F4A8A9FD3}">
   <ds:schemaRefs>
     <ds:schemaRef ds:uri="http://schemas.openxmlformats.org/officeDocument/2006/bibliography"/>
   </ds:schemaRefs>

--- a/docs/diplomski.docx
+++ b/docs/diplomski.docx
@@ -2252,71 +2252,25 @@
         </w:rPr>
         <w:t>[</w:t>
       </w:r>
-      <w:r>
-        <w:fldChar w:fldCharType="begin"/>
-      </w:r>
-      <w:r>
-        <w:rPr>
-          <w:lang w:val="sr-Cyrl-RS"/>
-        </w:rPr>
-        <w:instrText xml:space="preserve"> </w:instrText>
-      </w:r>
-      <w:r>
-        <w:instrText>HYPERLINK</w:instrText>
-      </w:r>
-      <w:r>
-        <w:rPr>
-          <w:lang w:val="sr-Cyrl-RS"/>
-        </w:rPr>
-        <w:instrText xml:space="preserve"> \</w:instrText>
-      </w:r>
-      <w:r>
-        <w:instrText>l</w:instrText>
-      </w:r>
-      <w:r>
-        <w:rPr>
-          <w:lang w:val="sr-Cyrl-RS"/>
-        </w:rPr>
-        <w:instrText xml:space="preserve"> "</w:instrText>
-      </w:r>
-      <w:r>
-        <w:instrText>ALSU</w:instrText>
-      </w:r>
-      <w:r>
-        <w:rPr>
-          <w:lang w:val="sr-Cyrl-RS"/>
-        </w:rPr>
-        <w:instrText xml:space="preserve">06" </w:instrText>
-      </w:r>
-      <w:r>
-        <w:fldChar w:fldCharType="separate"/>
-      </w:r>
-      <w:r>
-        <w:rPr>
-          <w:rStyle w:val="Hyperlink"/>
-          <w:color w:val="auto"/>
-          <w:u w:val="none"/>
-        </w:rPr>
-        <w:t>ALSU</w:t>
-      </w:r>
-      <w:r>
-        <w:rPr>
-          <w:rStyle w:val="Hyperlink"/>
-          <w:color w:val="auto"/>
-          <w:u w:val="none"/>
-          <w:lang w:val="sr-Cyrl-RS"/>
-        </w:rPr>
-        <w:t>06</w:t>
-      </w:r>
-      <w:r>
-        <w:rPr>
-          <w:rStyle w:val="Hyperlink"/>
-          <w:color w:val="auto"/>
-          <w:u w:val="none"/>
-          <w:lang w:val="sr-Cyrl-RS"/>
-        </w:rPr>
-        <w:fldChar w:fldCharType="end"/>
-      </w:r>
+      <w:hyperlink w:anchor="ALSU06" w:history="1">
+        <w:r>
+          <w:rPr>
+            <w:rStyle w:val="Hyperlink"/>
+            <w:color w:val="auto"/>
+            <w:u w:val="none"/>
+          </w:rPr>
+          <w:t>ALSU</w:t>
+        </w:r>
+        <w:r>
+          <w:rPr>
+            <w:rStyle w:val="Hyperlink"/>
+            <w:color w:val="auto"/>
+            <w:u w:val="none"/>
+            <w:lang w:val="sr-Cyrl-RS"/>
+          </w:rPr>
+          <w:t>06</w:t>
+        </w:r>
+      </w:hyperlink>
       <w:r>
         <w:rPr>
           <w:lang w:val="sr-Cyrl-RS"/>
@@ -2807,123 +2761,257 @@
         </w:rPr>
         <w:t>[</w:t>
       </w:r>
-      <w:r>
-        <w:fldChar w:fldCharType="begin"/>
-      </w:r>
-      <w:r>
-        <w:rPr>
-          <w:lang w:val="sr-Cyrl-RS"/>
-        </w:rPr>
-        <w:instrText xml:space="preserve"> </w:instrText>
-      </w:r>
-      <w:r>
-        <w:instrText>HYPERLINK</w:instrText>
-      </w:r>
-      <w:r>
-        <w:rPr>
-          <w:lang w:val="sr-Cyrl-RS"/>
-        </w:rPr>
-        <w:instrText xml:space="preserve"> \</w:instrText>
-      </w:r>
-      <w:r>
-        <w:instrText>l</w:instrText>
-      </w:r>
-      <w:r>
-        <w:rPr>
-          <w:lang w:val="sr-Cyrl-RS"/>
-        </w:rPr>
-        <w:instrText xml:space="preserve"> "</w:instrText>
-      </w:r>
-      <w:r>
-        <w:instrText>Boj</w:instrText>
-      </w:r>
-      <w:r>
-        <w:rPr>
-          <w:lang w:val="sr-Cyrl-RS"/>
-        </w:rPr>
-        <w:instrText xml:space="preserve">11" </w:instrText>
-      </w:r>
-      <w:r>
-        <w:fldChar w:fldCharType="separate"/>
+      <w:hyperlink w:anchor="Boj11" w:history="1">
+        <w:proofErr w:type="spellStart"/>
+        <w:r>
+          <w:rPr>
+            <w:rStyle w:val="Hyperlink"/>
+            <w:color w:val="auto"/>
+            <w:u w:val="none"/>
+          </w:rPr>
+          <w:t>Boj</w:t>
+        </w:r>
+        <w:proofErr w:type="spellEnd"/>
+        <w:r>
+          <w:rPr>
+            <w:rStyle w:val="Hyperlink"/>
+            <w:color w:val="auto"/>
+            <w:u w:val="none"/>
+            <w:lang w:val="sr-Cyrl-RS"/>
+          </w:rPr>
+          <w:t>11</w:t>
+        </w:r>
+      </w:hyperlink>
+      <w:r>
+        <w:rPr>
+          <w:lang w:val="sr-Cyrl-RS"/>
+        </w:rPr>
+        <w:t>].</w:t>
+      </w:r>
+      <w:r>
+        <w:rPr>
+          <w:lang w:val="sr-Cyrl-RS"/>
+        </w:rPr>
+        <w:t xml:space="preserve"> Ради ефикасне меморијске представе графа, сви чворови су смештени хеш мапу </w:t>
+      </w:r>
+      <w:r>
+        <w:rPr>
+          <w:lang w:val="sr-Cyrl-RS"/>
+        </w:rPr>
+        <w:t xml:space="preserve">јер је операција претраге </w:t>
+      </w:r>
+      <w:r>
+        <w:rPr>
+          <w:lang w:val="sr-Cyrl-RS"/>
+        </w:rPr>
+        <w:t xml:space="preserve">по </w:t>
+      </w:r>
+      <w:r>
+        <w:rPr>
+          <w:lang w:val="sr-Cyrl-RS"/>
+        </w:rPr>
+        <w:t>чвор</w:t>
+      </w:r>
+      <w:r>
+        <w:rPr>
+          <w:lang w:val="sr-Cyrl-RS"/>
+        </w:rPr>
+        <w:t>у</w:t>
+      </w:r>
+      <w:r>
+        <w:rPr>
+          <w:lang w:val="sr-Cyrl-RS"/>
+        </w:rPr>
+        <w:t xml:space="preserve"> врло честа. Чворови се чувају као уређене тројке </w:t>
+      </w:r>
+      <w:r>
+        <w:rPr>
+          <w:lang w:val="sr-Cyrl-RS"/>
+        </w:rPr>
+        <w:t>&lt;</w:t>
+      </w:r>
+      <w:r>
+        <w:t>op</w:t>
+      </w:r>
+      <w:r>
+        <w:rPr>
+          <w:lang w:val="sr-Cyrl-RS"/>
+        </w:rPr>
+        <w:t xml:space="preserve">, </w:t>
+      </w:r>
+      <w:r>
+        <w:t>l</w:t>
+      </w:r>
+      <w:r>
+        <w:rPr>
+          <w:lang w:val="sr-Cyrl-RS"/>
+        </w:rPr>
+        <w:t xml:space="preserve">, </w:t>
+      </w:r>
+      <w:r>
+        <w:t>r</w:t>
+      </w:r>
+      <w:r>
+        <w:rPr>
+          <w:lang w:val="sr-Cyrl-RS"/>
+        </w:rPr>
+        <w:t>&gt;</w:t>
+      </w:r>
+      <w:r>
+        <w:rPr>
+          <w:lang w:val="sr-Cyrl-RS"/>
+        </w:rPr>
+        <w:t xml:space="preserve">, где је </w:t>
+      </w:r>
+      <w:r>
+        <w:t>op</w:t>
+      </w:r>
+      <w:r>
+        <w:rPr>
+          <w:lang w:val="sr-Cyrl-RS"/>
+        </w:rPr>
+        <w:t xml:space="preserve"> – </w:t>
+      </w:r>
+      <w:r>
+        <w:rPr>
+          <w:lang w:val="sr-Cyrl-RS"/>
+        </w:rPr>
+        <w:t xml:space="preserve">операција, </w:t>
+      </w:r>
+      <w:r>
+        <w:t>l</w:t>
+      </w:r>
+      <w:r>
+        <w:rPr>
+          <w:lang w:val="sr-Cyrl-RS"/>
+        </w:rPr>
+        <w:t xml:space="preserve"> </w:t>
+      </w:r>
+      <w:r>
+        <w:rPr>
+          <w:lang w:val="sr-Cyrl-RS"/>
+        </w:rPr>
+        <w:t>–</w:t>
+      </w:r>
+      <w:r>
+        <w:rPr>
+          <w:lang w:val="sr-Cyrl-RS"/>
+        </w:rPr>
+        <w:t xml:space="preserve"> </w:t>
+      </w:r>
+      <w:r>
+        <w:rPr>
+          <w:lang w:val="sr-Cyrl-RS"/>
+        </w:rPr>
+        <w:t xml:space="preserve">леви син и </w:t>
+      </w:r>
+      <w:r>
+        <w:t>r</w:t>
+      </w:r>
+      <w:r>
+        <w:rPr>
+          <w:lang w:val="sr-Cyrl-RS"/>
+        </w:rPr>
+        <w:t xml:space="preserve"> </w:t>
+      </w:r>
+      <w:r>
+        <w:rPr>
+          <w:lang w:val="sr-Cyrl-RS"/>
+        </w:rPr>
+        <w:t>–</w:t>
+      </w:r>
+      <w:r>
+        <w:rPr>
+          <w:lang w:val="sr-Cyrl-RS"/>
+        </w:rPr>
+        <w:t xml:space="preserve"> </w:t>
+      </w:r>
+      <w:r>
+        <w:rPr>
+          <w:lang w:val="sr-Cyrl-RS"/>
+        </w:rPr>
+        <w:t>десни син</w:t>
+      </w:r>
+      <w:r>
+        <w:rPr>
+          <w:lang w:val="sr-Cyrl-RS"/>
+        </w:rPr>
+        <w:t xml:space="preserve"> (+, *)</w:t>
+      </w:r>
+      <w:r>
+        <w:rPr>
+          <w:lang w:val="sr-Cyrl-RS"/>
+        </w:rPr>
+        <w:t>. У случају унарне операције</w:t>
+      </w:r>
+      <w:r>
+        <w:rPr>
+          <w:lang w:val="sr-Cyrl-RS"/>
+        </w:rPr>
+        <w:t xml:space="preserve"> (</w:t>
       </w:r>
       <w:proofErr w:type="spellStart"/>
       <w:r>
-        <w:rPr>
-          <w:rStyle w:val="Hyperlink"/>
-          <w:color w:val="auto"/>
-          <w:u w:val="none"/>
-        </w:rPr>
-        <w:t>Boj</w:t>
+        <w:t>uminus</w:t>
       </w:r>
       <w:proofErr w:type="spellEnd"/>
       <w:r>
         <w:rPr>
-          <w:rStyle w:val="Hyperlink"/>
-          <w:color w:val="auto"/>
-          <w:u w:val="none"/>
-          <w:lang w:val="sr-Cyrl-RS"/>
-        </w:rPr>
-        <w:t>11</w:t>
-      </w:r>
-      <w:r>
-        <w:rPr>
-          <w:rStyle w:val="Hyperlink"/>
-          <w:color w:val="auto"/>
-          <w:u w:val="none"/>
-          <w:lang w:val="sr-Cyrl-RS"/>
-        </w:rPr>
-        <w:fldChar w:fldCharType="end"/>
-      </w:r>
-      <w:r>
-        <w:rPr>
-          <w:lang w:val="sr-Cyrl-RS"/>
-        </w:rPr>
-        <w:t>].</w:t>
-      </w:r>
-      <w:r>
-        <w:rPr>
-          <w:lang w:val="sr-Cyrl-RS"/>
-        </w:rPr>
-        <w:t xml:space="preserve"> Ради ефикасне меморијске представе графа, сви чворови су смештени хеш мапу </w:t>
-      </w:r>
-      <w:r>
-        <w:rPr>
-          <w:lang w:val="sr-Cyrl-RS"/>
-        </w:rPr>
-        <w:t xml:space="preserve">јер је операција претраге </w:t>
-      </w:r>
-      <w:r>
-        <w:rPr>
-          <w:lang w:val="sr-Cyrl-RS"/>
-        </w:rPr>
-        <w:t xml:space="preserve">по </w:t>
-      </w:r>
-      <w:r>
-        <w:rPr>
-          <w:lang w:val="sr-Cyrl-RS"/>
-        </w:rPr>
-        <w:t>чвор</w:t>
-      </w:r>
-      <w:r>
-        <w:rPr>
-          <w:lang w:val="sr-Cyrl-RS"/>
-        </w:rPr>
-        <w:t>у</w:t>
-      </w:r>
-      <w:r>
-        <w:rPr>
-          <w:lang w:val="sr-Cyrl-RS"/>
-        </w:rPr>
-        <w:t xml:space="preserve"> врло честа. Чворови се чувају као уређене тројке </w:t>
-      </w:r>
-      <w:r>
-        <w:rPr>
-          <w:lang w:val="sr-Cyrl-RS"/>
-        </w:rPr>
-        <w:t>&lt;</w:t>
-      </w:r>
-      <w:r>
-        <w:t>op</w:t>
+          <w:lang w:val="sr-Cyrl-RS"/>
+        </w:rPr>
+        <w:t>)</w:t>
+      </w:r>
+      <w:r>
+        <w:rPr>
+          <w:lang w:val="sr-Cyrl-RS"/>
+        </w:rPr>
+        <w:t>, један од синова је</w:t>
+      </w:r>
+      <w:r>
+        <w:rPr>
+          <w:lang w:val="sr-Cyrl-RS"/>
+        </w:rPr>
+        <w:t xml:space="preserve"> </w:t>
+      </w:r>
+      <w:r>
+        <w:rPr>
+          <w:i/>
+          <w:iCs/>
+        </w:rPr>
+        <w:t>null</w:t>
+      </w:r>
+      <w:r>
+        <w:rPr>
+          <w:lang w:val="sr-Cyrl-RS"/>
+        </w:rPr>
+        <w:t xml:space="preserve"> </w:t>
+      </w:r>
+      <w:r>
+        <w:rPr>
+          <w:lang w:val="sr-Cyrl-RS"/>
+        </w:rPr>
+        <w:t>референца.</w:t>
+      </w:r>
+      <w:r>
+        <w:rPr>
+          <w:lang w:val="sr-Cyrl-RS"/>
+        </w:rPr>
+        <w:t xml:space="preserve"> </w:t>
+      </w:r>
+      <w:r>
+        <w:rPr>
+          <w:lang w:val="sr-Cyrl-RS"/>
+        </w:rPr>
+        <w:t xml:space="preserve">Листови графа садрже само референцу на објектни чвор у табели симбола </w:t>
+      </w:r>
+      <w:r>
+        <w:rPr>
+          <w:lang w:val="sr-Cyrl-RS"/>
+        </w:rPr>
+        <w:t>(</w:t>
+      </w:r>
+      <w:r>
+        <w:t>a</w:t>
       </w:r>
       <w:r>
         <w:rPr>
@@ -2932,7 +3020,7 @@
         <w:t xml:space="preserve">, </w:t>
       </w:r>
       <w:r>
-        <w:t>l</w:t>
+        <w:t>b</w:t>
       </w:r>
       <w:r>
         <w:rPr>
@@ -2941,186 +3029,6 @@
         <w:t xml:space="preserve">, </w:t>
       </w:r>
       <w:r>
-        <w:t>r</w:t>
-      </w:r>
-      <w:r>
-        <w:rPr>
-          <w:lang w:val="sr-Cyrl-RS"/>
-        </w:rPr>
-        <w:t>&gt;</w:t>
-      </w:r>
-      <w:r>
-        <w:rPr>
-          <w:lang w:val="sr-Cyrl-RS"/>
-        </w:rPr>
-        <w:t xml:space="preserve">, где је </w:t>
-      </w:r>
-      <w:r>
-        <w:t>op</w:t>
-      </w:r>
-      <w:r>
-        <w:rPr>
-          <w:lang w:val="sr-Cyrl-RS"/>
-        </w:rPr>
-        <w:t xml:space="preserve"> – </w:t>
-      </w:r>
-      <w:r>
-        <w:rPr>
-          <w:lang w:val="sr-Cyrl-RS"/>
-        </w:rPr>
-        <w:t xml:space="preserve">операција, </w:t>
-      </w:r>
-      <w:r>
-        <w:t>l</w:t>
-      </w:r>
-      <w:r>
-        <w:rPr>
-          <w:lang w:val="sr-Cyrl-RS"/>
-        </w:rPr>
-        <w:t xml:space="preserve"> </w:t>
-      </w:r>
-      <w:r>
-        <w:rPr>
-          <w:lang w:val="sr-Cyrl-RS"/>
-        </w:rPr>
-        <w:t>–</w:t>
-      </w:r>
-      <w:r>
-        <w:rPr>
-          <w:lang w:val="sr-Cyrl-RS"/>
-        </w:rPr>
-        <w:t xml:space="preserve"> </w:t>
-      </w:r>
-      <w:r>
-        <w:rPr>
-          <w:lang w:val="sr-Cyrl-RS"/>
-        </w:rPr>
-        <w:t xml:space="preserve">леви син и </w:t>
-      </w:r>
-      <w:r>
-        <w:t>r</w:t>
-      </w:r>
-      <w:r>
-        <w:rPr>
-          <w:lang w:val="sr-Cyrl-RS"/>
-        </w:rPr>
-        <w:t xml:space="preserve"> </w:t>
-      </w:r>
-      <w:r>
-        <w:rPr>
-          <w:lang w:val="sr-Cyrl-RS"/>
-        </w:rPr>
-        <w:t>–</w:t>
-      </w:r>
-      <w:r>
-        <w:rPr>
-          <w:lang w:val="sr-Cyrl-RS"/>
-        </w:rPr>
-        <w:t xml:space="preserve"> </w:t>
-      </w:r>
-      <w:r>
-        <w:rPr>
-          <w:lang w:val="sr-Cyrl-RS"/>
-        </w:rPr>
-        <w:t>десни син</w:t>
-      </w:r>
-      <w:r>
-        <w:rPr>
-          <w:lang w:val="sr-Cyrl-RS"/>
-        </w:rPr>
-        <w:t xml:space="preserve"> (+, *)</w:t>
-      </w:r>
-      <w:r>
-        <w:rPr>
-          <w:lang w:val="sr-Cyrl-RS"/>
-        </w:rPr>
-        <w:t>. У случају унарне операције</w:t>
-      </w:r>
-      <w:r>
-        <w:rPr>
-          <w:lang w:val="sr-Cyrl-RS"/>
-        </w:rPr>
-        <w:t xml:space="preserve"> (</w:t>
-      </w:r>
-      <w:proofErr w:type="spellStart"/>
-      <w:r>
-        <w:t>uminus</w:t>
-      </w:r>
-      <w:proofErr w:type="spellEnd"/>
-      <w:r>
-        <w:rPr>
-          <w:lang w:val="sr-Cyrl-RS"/>
-        </w:rPr>
-        <w:t>)</w:t>
-      </w:r>
-      <w:r>
-        <w:rPr>
-          <w:lang w:val="sr-Cyrl-RS"/>
-        </w:rPr>
-        <w:t>, један од синова је</w:t>
-      </w:r>
-      <w:r>
-        <w:rPr>
-          <w:lang w:val="sr-Cyrl-RS"/>
-        </w:rPr>
-        <w:t xml:space="preserve"> </w:t>
-      </w:r>
-      <w:r>
-        <w:rPr>
-          <w:i/>
-          <w:iCs/>
-        </w:rPr>
-        <w:t>null</w:t>
-      </w:r>
-      <w:r>
-        <w:rPr>
-          <w:lang w:val="sr-Cyrl-RS"/>
-        </w:rPr>
-        <w:t xml:space="preserve"> </w:t>
-      </w:r>
-      <w:r>
-        <w:rPr>
-          <w:lang w:val="sr-Cyrl-RS"/>
-        </w:rPr>
-        <w:t>референца.</w:t>
-      </w:r>
-      <w:r>
-        <w:rPr>
-          <w:lang w:val="sr-Cyrl-RS"/>
-        </w:rPr>
-        <w:t xml:space="preserve"> </w:t>
-      </w:r>
-      <w:r>
-        <w:rPr>
-          <w:lang w:val="sr-Cyrl-RS"/>
-        </w:rPr>
-        <w:t xml:space="preserve">Листови графа садрже само референцу на објектни чвор у табели симбола </w:t>
-      </w:r>
-      <w:r>
-        <w:rPr>
-          <w:lang w:val="sr-Cyrl-RS"/>
-        </w:rPr>
-        <w:t>(</w:t>
-      </w:r>
-      <w:r>
-        <w:t>a</w:t>
-      </w:r>
-      <w:r>
-        <w:rPr>
-          <w:lang w:val="sr-Cyrl-RS"/>
-        </w:rPr>
-        <w:t xml:space="preserve">, </w:t>
-      </w:r>
-      <w:r>
-        <w:t>b</w:t>
-      </w:r>
-      <w:r>
-        <w:rPr>
-          <w:lang w:val="sr-Cyrl-RS"/>
-        </w:rPr>
-        <w:t xml:space="preserve">, </w:t>
-      </w:r>
-      <w:r>
         <w:t>c</w:t>
       </w:r>
       <w:r>
@@ -3141,71 +3049,25 @@
         </w:rPr>
         <w:t>[</w:t>
       </w:r>
-      <w:r>
-        <w:fldChar w:fldCharType="begin"/>
-      </w:r>
-      <w:r>
-        <w:rPr>
-          <w:lang w:val="sr-Cyrl-RS"/>
-        </w:rPr>
-        <w:instrText xml:space="preserve"> </w:instrText>
-      </w:r>
-      <w:r>
-        <w:instrText>HYPERLINK</w:instrText>
-      </w:r>
-      <w:r>
-        <w:rPr>
-          <w:lang w:val="sr-Cyrl-RS"/>
-        </w:rPr>
-        <w:instrText xml:space="preserve"> \</w:instrText>
-      </w:r>
-      <w:r>
-        <w:instrText>l</w:instrText>
-      </w:r>
-      <w:r>
-        <w:rPr>
-          <w:lang w:val="sr-Cyrl-RS"/>
-        </w:rPr>
-        <w:instrText xml:space="preserve"> "</w:instrText>
-      </w:r>
-      <w:r>
-        <w:instrText>ALSU</w:instrText>
-      </w:r>
-      <w:r>
-        <w:rPr>
-          <w:lang w:val="sr-Cyrl-RS"/>
-        </w:rPr>
-        <w:instrText xml:space="preserve">06" </w:instrText>
-      </w:r>
-      <w:r>
-        <w:fldChar w:fldCharType="separate"/>
-      </w:r>
-      <w:r>
-        <w:rPr>
-          <w:rStyle w:val="Hyperlink"/>
-          <w:color w:val="auto"/>
-          <w:u w:val="none"/>
-        </w:rPr>
-        <w:t>ALSU</w:t>
-      </w:r>
-      <w:r>
-        <w:rPr>
-          <w:rStyle w:val="Hyperlink"/>
-          <w:color w:val="auto"/>
-          <w:u w:val="none"/>
-          <w:lang w:val="sr-Cyrl-RS"/>
-        </w:rPr>
-        <w:t>06</w:t>
-      </w:r>
-      <w:r>
-        <w:rPr>
-          <w:rStyle w:val="Hyperlink"/>
-          <w:color w:val="auto"/>
-          <w:u w:val="none"/>
-          <w:lang w:val="sr-Cyrl-RS"/>
-        </w:rPr>
-        <w:fldChar w:fldCharType="end"/>
-      </w:r>
+      <w:hyperlink w:anchor="ALSU06" w:history="1">
+        <w:r>
+          <w:rPr>
+            <w:rStyle w:val="Hyperlink"/>
+            <w:color w:val="auto"/>
+            <w:u w:val="none"/>
+          </w:rPr>
+          <w:t>ALSU</w:t>
+        </w:r>
+        <w:r>
+          <w:rPr>
+            <w:rStyle w:val="Hyperlink"/>
+            <w:color w:val="auto"/>
+            <w:u w:val="none"/>
+            <w:lang w:val="sr-Cyrl-RS"/>
+          </w:rPr>
+          <w:t>06</w:t>
+        </w:r>
+      </w:hyperlink>
       <w:r>
         <w:rPr>
           <w:lang w:val="sr-Cyrl-RS"/>
@@ -4770,8 +4632,14 @@
             <w:pPr>
               <w:jc w:val="center"/>
               <w:cnfStyle w:val="000000000000" w:firstRow="0" w:lastRow="0" w:firstColumn="0" w:lastColumn="0" w:oddVBand="0" w:evenVBand="0" w:oddHBand="0" w:evenHBand="0" w:firstRowFirstColumn="0" w:firstRowLastColumn="0" w:lastRowFirstColumn="0" w:lastRowLastColumn="0"/>
-            </w:pPr>
-            <w:r>
+              <w:rPr>
+                <w:highlight w:val="green"/>
+              </w:rPr>
+            </w:pPr>
+            <w:r>
+              <w:rPr>
+                <w:highlight w:val="green"/>
+              </w:rPr>
               <w:t>MALLOC</w:t>
             </w:r>
           </w:p>
@@ -4786,6 +4654,7 @@
                 <w:iCs/>
                 <w:sz w:val="18"/>
                 <w:szCs w:val="18"/>
+                <w:highlight w:val="green"/>
                 <w:lang w:val="sr-Cyrl-RS"/>
               </w:rPr>
             </w:pPr>
@@ -4797,6 +4666,7 @@
                 <w:iCs/>
                 <w:sz w:val="18"/>
                 <w:szCs w:val="18"/>
+                <w:highlight w:val="green"/>
                 <w:lang w:val="sr-Cyrl-RS"/>
               </w:rPr>
               <w:t>динамичка алокација</w:t>
@@ -4824,6 +4694,7 @@
                 <w:iCs/>
                 <w:sz w:val="18"/>
                 <w:szCs w:val="18"/>
+                <w:highlight w:val="green"/>
                 <w:lang w:val="sr-Cyrl-RS"/>
               </w:rPr>
               <w:t>меморије</w:t>
@@ -5556,8 +5427,14 @@
             <w:pPr>
               <w:jc w:val="center"/>
               <w:cnfStyle w:val="000000000000" w:firstRow="0" w:lastRow="0" w:firstColumn="0" w:lastColumn="0" w:oddVBand="0" w:evenVBand="0" w:oddHBand="0" w:evenHBand="0" w:firstRowFirstColumn="0" w:firstRowLastColumn="0" w:lastRowFirstColumn="0" w:lastRowLastColumn="0"/>
-            </w:pPr>
-            <w:r>
+              <w:rPr>
+                <w:highlight w:val="green"/>
+              </w:rPr>
+            </w:pPr>
+            <w:r>
+              <w:rPr>
+                <w:highlight w:val="green"/>
+              </w:rPr>
               <w:t>PARAM</w:t>
             </w:r>
           </w:p>
@@ -5572,6 +5449,7 @@
                 <w:iCs/>
                 <w:sz w:val="18"/>
                 <w:szCs w:val="18"/>
+                <w:highlight w:val="green"/>
                 <w:lang w:val="sr-Cyrl-RS"/>
               </w:rPr>
             </w:pPr>
@@ -5583,6 +5461,7 @@
                 <w:iCs/>
                 <w:sz w:val="18"/>
                 <w:szCs w:val="18"/>
+                <w:highlight w:val="green"/>
                 <w:lang w:val="sr-Cyrl-RS"/>
               </w:rPr>
               <w:t>прослеђивање</w:t>
@@ -5608,6 +5487,7 @@
                 <w:iCs/>
                 <w:sz w:val="18"/>
                 <w:szCs w:val="18"/>
+                <w:highlight w:val="green"/>
                 <w:lang w:val="sr-Cyrl-RS"/>
               </w:rPr>
               <w:t>параметра методе</w:t>
@@ -9542,17 +9422,45 @@
         </w:rPr>
         <w:t>[</w:t>
       </w:r>
-      <w:hyperlink w:anchor="KCLT12" w:history="1">
-        <w:r>
-          <w:rPr>
-            <w:rStyle w:val="Hyperlink"/>
-            <w:color w:val="auto"/>
-            <w:u w:val="none"/>
-            <w:lang w:val="sr-Latn-RS"/>
-          </w:rPr>
-          <w:t>KCLT12</w:t>
-        </w:r>
-      </w:hyperlink>
+      <w:r>
+        <w:fldChar w:fldCharType="begin"/>
+      </w:r>
+      <w:r>
+        <w:rPr>
+          <w:lang w:val="sr-Cyrl-RS"/>
+        </w:rPr>
+        <w:instrText xml:space="preserve"> </w:instrText>
+      </w:r>
+      <w:r>
+        <w:instrText>HYPERLINK</w:instrText>
+      </w:r>
+      <w:r>
+        <w:rPr>
+          <w:lang w:val="sr-Cyrl-RS"/>
+        </w:rPr>
+        <w:instrText xml:space="preserve"> \</w:instrText>
+      </w:r>
+      <w:r>
+        <w:instrText>l</w:instrText>
+      </w:r>
+      <w:r>
+        <w:rPr>
+          <w:lang w:val="sr-Cyrl-RS"/>
+        </w:rPr>
+        <w:instrText xml:space="preserve"> "</w:instrText>
+      </w:r>
+      <w:r>
+        <w:instrText>KCLT</w:instrText>
+      </w:r>
+      <w:r>
+        <w:rPr>
+          <w:lang w:val="sr-Cyrl-RS"/>
+        </w:rPr>
+        <w:instrText xml:space="preserve">12" </w:instrText>
+      </w:r>
+      <w:r>
+        <w:fldChar w:fldCharType="separate"/>
+      </w:r>
       <w:r>
         <w:rPr>
           <w:rStyle w:val="Hyperlink"/>
@@ -9560,25 +9468,25 @@
           <w:u w:val="none"/>
           <w:lang w:val="sr-Latn-RS"/>
         </w:rPr>
-        <w:t>]</w:t>
+        <w:t>KCLT12</w:t>
       </w:r>
       <w:r>
         <w:rPr>
           <w:rStyle w:val="Hyperlink"/>
           <w:color w:val="auto"/>
           <w:u w:val="none"/>
-          <w:lang w:val="sr-Cyrl-RS"/>
-        </w:rPr>
-        <w:t>, а представља детаљнији</w:t>
+          <w:lang w:val="sr-Latn-RS"/>
+        </w:rPr>
+        <w:fldChar w:fldCharType="end"/>
       </w:r>
       <w:r>
         <w:rPr>
           <w:rStyle w:val="Hyperlink"/>
           <w:color w:val="auto"/>
           <w:u w:val="none"/>
-          <w:lang w:val="sr-Cyrl-RS"/>
-        </w:rPr>
-        <w:t xml:space="preserve"> и прилагођени</w:t>
+          <w:lang w:val="sr-Latn-RS"/>
+        </w:rPr>
+        <w:t>]</w:t>
       </w:r>
       <w:r>
         <w:rPr>
@@ -9587,7 +9495,7 @@
           <w:u w:val="none"/>
           <w:lang w:val="sr-Cyrl-RS"/>
         </w:rPr>
-        <w:t xml:space="preserve"> опис сличног алгоритма из </w:t>
+        <w:t>, а представља детаљнији</w:t>
       </w:r>
       <w:r>
         <w:rPr>
@@ -9596,27 +9504,8 @@
           <w:u w:val="none"/>
           <w:lang w:val="sr-Cyrl-RS"/>
         </w:rPr>
-        <w:t>[</w:t>
-      </w:r>
-      <w:hyperlink w:anchor="ALSU06" w:history="1">
-        <w:r>
-          <w:rPr>
-            <w:rStyle w:val="Hyperlink"/>
-            <w:color w:val="auto"/>
-            <w:u w:val="none"/>
-          </w:rPr>
-          <w:t>ALSU</w:t>
-        </w:r>
-        <w:r>
-          <w:rPr>
-            <w:rStyle w:val="Hyperlink"/>
-            <w:color w:val="auto"/>
-            <w:u w:val="none"/>
-            <w:lang w:val="sr-Cyrl-RS"/>
-          </w:rPr>
-          <w:t>06</w:t>
-        </w:r>
-      </w:hyperlink>
+        <w:t xml:space="preserve"> и прилагођени</w:t>
+      </w:r>
       <w:r>
         <w:rPr>
           <w:rStyle w:val="Hyperlink"/>
@@ -9624,6 +9513,89 @@
           <w:u w:val="none"/>
           <w:lang w:val="sr-Cyrl-RS"/>
         </w:rPr>
+        <w:t xml:space="preserve"> опис сличног алгоритма из </w:t>
+      </w:r>
+      <w:r>
+        <w:rPr>
+          <w:rStyle w:val="Hyperlink"/>
+          <w:color w:val="auto"/>
+          <w:u w:val="none"/>
+          <w:lang w:val="sr-Cyrl-RS"/>
+        </w:rPr>
+        <w:t>[</w:t>
+      </w:r>
+      <w:r>
+        <w:fldChar w:fldCharType="begin"/>
+      </w:r>
+      <w:r>
+        <w:rPr>
+          <w:lang w:val="sr-Cyrl-RS"/>
+        </w:rPr>
+        <w:instrText xml:space="preserve"> </w:instrText>
+      </w:r>
+      <w:r>
+        <w:instrText>HYPERLINK</w:instrText>
+      </w:r>
+      <w:r>
+        <w:rPr>
+          <w:lang w:val="sr-Cyrl-RS"/>
+        </w:rPr>
+        <w:instrText xml:space="preserve"> \</w:instrText>
+      </w:r>
+      <w:r>
+        <w:instrText>l</w:instrText>
+      </w:r>
+      <w:r>
+        <w:rPr>
+          <w:lang w:val="sr-Cyrl-RS"/>
+        </w:rPr>
+        <w:instrText xml:space="preserve"> "</w:instrText>
+      </w:r>
+      <w:r>
+        <w:instrText>ALSU</w:instrText>
+      </w:r>
+      <w:r>
+        <w:rPr>
+          <w:lang w:val="sr-Cyrl-RS"/>
+        </w:rPr>
+        <w:instrText xml:space="preserve">06" </w:instrText>
+      </w:r>
+      <w:r>
+        <w:fldChar w:fldCharType="separate"/>
+      </w:r>
+      <w:r>
+        <w:rPr>
+          <w:rStyle w:val="Hyperlink"/>
+          <w:color w:val="auto"/>
+          <w:u w:val="none"/>
+        </w:rPr>
+        <w:t>ALSU</w:t>
+      </w:r>
+      <w:r>
+        <w:rPr>
+          <w:rStyle w:val="Hyperlink"/>
+          <w:color w:val="auto"/>
+          <w:u w:val="none"/>
+          <w:lang w:val="sr-Cyrl-RS"/>
+        </w:rPr>
+        <w:t>06</w:t>
+      </w:r>
+      <w:r>
+        <w:rPr>
+          <w:rStyle w:val="Hyperlink"/>
+          <w:color w:val="auto"/>
+          <w:u w:val="none"/>
+          <w:lang w:val="sr-Cyrl-RS"/>
+        </w:rPr>
+        <w:fldChar w:fldCharType="end"/>
+      </w:r>
+      <w:r>
+        <w:rPr>
+          <w:rStyle w:val="Hyperlink"/>
+          <w:color w:val="auto"/>
+          <w:u w:val="none"/>
+          <w:lang w:val="sr-Cyrl-RS"/>
+        </w:rPr>
         <w:t>].</w:t>
       </w:r>
     </w:p>
@@ -9743,25 +9715,71 @@
         </w:rPr>
         <w:t>[</w:t>
       </w:r>
-      <w:hyperlink w:anchor="ALSU06" w:history="1">
-        <w:r>
-          <w:rPr>
-            <w:rStyle w:val="Hyperlink"/>
-            <w:color w:val="auto"/>
-            <w:u w:val="none"/>
-          </w:rPr>
-          <w:t>ALSU</w:t>
-        </w:r>
-        <w:r>
-          <w:rPr>
-            <w:rStyle w:val="Hyperlink"/>
-            <w:color w:val="auto"/>
-            <w:u w:val="none"/>
-            <w:lang w:val="sr-Cyrl-RS"/>
-          </w:rPr>
-          <w:t>06</w:t>
-        </w:r>
-      </w:hyperlink>
+      <w:r>
+        <w:fldChar w:fldCharType="begin"/>
+      </w:r>
+      <w:r>
+        <w:rPr>
+          <w:lang w:val="sr-Cyrl-RS"/>
+        </w:rPr>
+        <w:instrText xml:space="preserve"> </w:instrText>
+      </w:r>
+      <w:r>
+        <w:instrText>HYPERLINK</w:instrText>
+      </w:r>
+      <w:r>
+        <w:rPr>
+          <w:lang w:val="sr-Cyrl-RS"/>
+        </w:rPr>
+        <w:instrText xml:space="preserve"> \</w:instrText>
+      </w:r>
+      <w:r>
+        <w:instrText>l</w:instrText>
+      </w:r>
+      <w:r>
+        <w:rPr>
+          <w:lang w:val="sr-Cyrl-RS"/>
+        </w:rPr>
+        <w:instrText xml:space="preserve"> "</w:instrText>
+      </w:r>
+      <w:r>
+        <w:instrText>ALSU</w:instrText>
+      </w:r>
+      <w:r>
+        <w:rPr>
+          <w:lang w:val="sr-Cyrl-RS"/>
+        </w:rPr>
+        <w:instrText xml:space="preserve">06" </w:instrText>
+      </w:r>
+      <w:r>
+        <w:fldChar w:fldCharType="separate"/>
+      </w:r>
+      <w:r>
+        <w:rPr>
+          <w:rStyle w:val="Hyperlink"/>
+          <w:color w:val="auto"/>
+          <w:u w:val="none"/>
+        </w:rPr>
+        <w:t>ALSU</w:t>
+      </w:r>
+      <w:r>
+        <w:rPr>
+          <w:rStyle w:val="Hyperlink"/>
+          <w:color w:val="auto"/>
+          <w:u w:val="none"/>
+          <w:lang w:val="sr-Cyrl-RS"/>
+        </w:rPr>
+        <w:t>06</w:t>
+      </w:r>
+      <w:r>
+        <w:rPr>
+          <w:rStyle w:val="Hyperlink"/>
+          <w:color w:val="auto"/>
+          <w:u w:val="none"/>
+          <w:lang w:val="sr-Cyrl-RS"/>
+        </w:rPr>
+        <w:fldChar w:fldCharType="end"/>
+      </w:r>
       <w:r>
         <w:rPr>
           <w:lang w:val="sr-Cyrl-RS"/>
@@ -12766,7 +12784,7 @@
 </file>
 
 <file path=customXml/itemProps1.xml><?xml version="1.0" encoding="utf-8"?>
-<ds:datastoreItem xmlns:ds="http://schemas.openxmlformats.org/officeDocument/2006/customXml" ds:itemID="{65DB93FD-5F21-4335-AFA4-789F4A8A9FD3}">
+<ds:datastoreItem xmlns:ds="http://schemas.openxmlformats.org/officeDocument/2006/customXml" ds:itemID="{3A61DD80-190A-4DF6-A02A-BC177904699E}">
   <ds:schemaRefs>
     <ds:schemaRef ds:uri="http://schemas.openxmlformats.org/officeDocument/2006/bibliography"/>
   </ds:schemaRefs>

--- a/docs/diplomski.docx
+++ b/docs/diplomski.docx
@@ -4712,15 +4712,13 @@
             <w:pPr>
               <w:jc w:val="center"/>
               <w:cnfStyle w:val="000000000000" w:firstRow="0" w:lastRow="0" w:firstColumn="0" w:lastColumn="0" w:oddVBand="0" w:evenVBand="0" w:oddHBand="0" w:evenHBand="0" w:firstRowFirstColumn="0" w:firstRowLastColumn="0" w:lastRowFirstColumn="0" w:lastRowLastColumn="0"/>
-              <w:rPr>
-                <w:lang w:val="sr-Cyrl-RS"/>
-              </w:rPr>
-            </w:pPr>
-            <w:r>
-              <w:rPr>
-                <w:lang w:val="sr-Cyrl-RS"/>
-              </w:rPr>
-              <w:t>величина структуре у бајтовима</w:t>
+            </w:pPr>
+            <w:r>
+              <w:rPr>
+                <w:highlight w:val="green"/>
+                <w:lang w:val="sr-Cyrl-RS"/>
+              </w:rPr>
+              <w:t>објектни чвор класе</w:t>
             </w:r>
           </w:p>
         </w:tc>
@@ -9422,45 +9420,17 @@
         </w:rPr>
         <w:t>[</w:t>
       </w:r>
-      <w:r>
-        <w:fldChar w:fldCharType="begin"/>
-      </w:r>
-      <w:r>
-        <w:rPr>
-          <w:lang w:val="sr-Cyrl-RS"/>
-        </w:rPr>
-        <w:instrText xml:space="preserve"> </w:instrText>
-      </w:r>
-      <w:r>
-        <w:instrText>HYPERLINK</w:instrText>
-      </w:r>
-      <w:r>
-        <w:rPr>
-          <w:lang w:val="sr-Cyrl-RS"/>
-        </w:rPr>
-        <w:instrText xml:space="preserve"> \</w:instrText>
-      </w:r>
-      <w:r>
-        <w:instrText>l</w:instrText>
-      </w:r>
-      <w:r>
-        <w:rPr>
-          <w:lang w:val="sr-Cyrl-RS"/>
-        </w:rPr>
-        <w:instrText xml:space="preserve"> "</w:instrText>
-      </w:r>
-      <w:r>
-        <w:instrText>KCLT</w:instrText>
-      </w:r>
-      <w:r>
-        <w:rPr>
-          <w:lang w:val="sr-Cyrl-RS"/>
-        </w:rPr>
-        <w:instrText xml:space="preserve">12" </w:instrText>
-      </w:r>
-      <w:r>
-        <w:fldChar w:fldCharType="separate"/>
-      </w:r>
+      <w:hyperlink w:anchor="KCLT12" w:history="1">
+        <w:r>
+          <w:rPr>
+            <w:rStyle w:val="Hyperlink"/>
+            <w:color w:val="auto"/>
+            <w:u w:val="none"/>
+            <w:lang w:val="sr-Latn-RS"/>
+          </w:rPr>
+          <w:t>KCLT12</w:t>
+        </w:r>
+      </w:hyperlink>
       <w:r>
         <w:rPr>
           <w:rStyle w:val="Hyperlink"/>
@@ -9468,25 +9438,25 @@
           <w:u w:val="none"/>
           <w:lang w:val="sr-Latn-RS"/>
         </w:rPr>
-        <w:t>KCLT12</w:t>
+        <w:t>]</w:t>
       </w:r>
       <w:r>
         <w:rPr>
           <w:rStyle w:val="Hyperlink"/>
           <w:color w:val="auto"/>
           <w:u w:val="none"/>
-          <w:lang w:val="sr-Latn-RS"/>
-        </w:rPr>
-        <w:fldChar w:fldCharType="end"/>
+          <w:lang w:val="sr-Cyrl-RS"/>
+        </w:rPr>
+        <w:t>, а представља детаљнији</w:t>
       </w:r>
       <w:r>
         <w:rPr>
           <w:rStyle w:val="Hyperlink"/>
           <w:color w:val="auto"/>
           <w:u w:val="none"/>
-          <w:lang w:val="sr-Latn-RS"/>
-        </w:rPr>
-        <w:t>]</w:t>
+          <w:lang w:val="sr-Cyrl-RS"/>
+        </w:rPr>
+        <w:t xml:space="preserve"> и прилагођени</w:t>
       </w:r>
       <w:r>
         <w:rPr>
@@ -9495,7 +9465,7 @@
           <w:u w:val="none"/>
           <w:lang w:val="sr-Cyrl-RS"/>
         </w:rPr>
-        <w:t>, а представља детаљнији</w:t>
+        <w:t xml:space="preserve"> опис сличног алгоритма из </w:t>
       </w:r>
       <w:r>
         <w:rPr>
@@ -9504,8 +9474,27 @@
           <w:u w:val="none"/>
           <w:lang w:val="sr-Cyrl-RS"/>
         </w:rPr>
-        <w:t xml:space="preserve"> и прилагођени</w:t>
-      </w:r>
+        <w:t>[</w:t>
+      </w:r>
+      <w:hyperlink w:anchor="ALSU06" w:history="1">
+        <w:r>
+          <w:rPr>
+            <w:rStyle w:val="Hyperlink"/>
+            <w:color w:val="auto"/>
+            <w:u w:val="none"/>
+          </w:rPr>
+          <w:t>ALSU</w:t>
+        </w:r>
+        <w:r>
+          <w:rPr>
+            <w:rStyle w:val="Hyperlink"/>
+            <w:color w:val="auto"/>
+            <w:u w:val="none"/>
+            <w:lang w:val="sr-Cyrl-RS"/>
+          </w:rPr>
+          <w:t>06</w:t>
+        </w:r>
+      </w:hyperlink>
       <w:r>
         <w:rPr>
           <w:rStyle w:val="Hyperlink"/>
@@ -9513,89 +9502,6 @@
           <w:u w:val="none"/>
           <w:lang w:val="sr-Cyrl-RS"/>
         </w:rPr>
-        <w:t xml:space="preserve"> опис сличног алгоритма из </w:t>
-      </w:r>
-      <w:r>
-        <w:rPr>
-          <w:rStyle w:val="Hyperlink"/>
-          <w:color w:val="auto"/>
-          <w:u w:val="none"/>
-          <w:lang w:val="sr-Cyrl-RS"/>
-        </w:rPr>
-        <w:t>[</w:t>
-      </w:r>
-      <w:r>
-        <w:fldChar w:fldCharType="begin"/>
-      </w:r>
-      <w:r>
-        <w:rPr>
-          <w:lang w:val="sr-Cyrl-RS"/>
-        </w:rPr>
-        <w:instrText xml:space="preserve"> </w:instrText>
-      </w:r>
-      <w:r>
-        <w:instrText>HYPERLINK</w:instrText>
-      </w:r>
-      <w:r>
-        <w:rPr>
-          <w:lang w:val="sr-Cyrl-RS"/>
-        </w:rPr>
-        <w:instrText xml:space="preserve"> \</w:instrText>
-      </w:r>
-      <w:r>
-        <w:instrText>l</w:instrText>
-      </w:r>
-      <w:r>
-        <w:rPr>
-          <w:lang w:val="sr-Cyrl-RS"/>
-        </w:rPr>
-        <w:instrText xml:space="preserve"> "</w:instrText>
-      </w:r>
-      <w:r>
-        <w:instrText>ALSU</w:instrText>
-      </w:r>
-      <w:r>
-        <w:rPr>
-          <w:lang w:val="sr-Cyrl-RS"/>
-        </w:rPr>
-        <w:instrText xml:space="preserve">06" </w:instrText>
-      </w:r>
-      <w:r>
-        <w:fldChar w:fldCharType="separate"/>
-      </w:r>
-      <w:r>
-        <w:rPr>
-          <w:rStyle w:val="Hyperlink"/>
-          <w:color w:val="auto"/>
-          <w:u w:val="none"/>
-        </w:rPr>
-        <w:t>ALSU</w:t>
-      </w:r>
-      <w:r>
-        <w:rPr>
-          <w:rStyle w:val="Hyperlink"/>
-          <w:color w:val="auto"/>
-          <w:u w:val="none"/>
-          <w:lang w:val="sr-Cyrl-RS"/>
-        </w:rPr>
-        <w:t>06</w:t>
-      </w:r>
-      <w:r>
-        <w:rPr>
-          <w:rStyle w:val="Hyperlink"/>
-          <w:color w:val="auto"/>
-          <w:u w:val="none"/>
-          <w:lang w:val="sr-Cyrl-RS"/>
-        </w:rPr>
-        <w:fldChar w:fldCharType="end"/>
-      </w:r>
-      <w:r>
-        <w:rPr>
-          <w:rStyle w:val="Hyperlink"/>
-          <w:color w:val="auto"/>
-          <w:u w:val="none"/>
-          <w:lang w:val="sr-Cyrl-RS"/>
-        </w:rPr>
         <w:t>].</w:t>
       </w:r>
     </w:p>
@@ -9715,71 +9621,25 @@
         </w:rPr>
         <w:t>[</w:t>
       </w:r>
-      <w:r>
-        <w:fldChar w:fldCharType="begin"/>
-      </w:r>
-      <w:r>
-        <w:rPr>
-          <w:lang w:val="sr-Cyrl-RS"/>
-        </w:rPr>
-        <w:instrText xml:space="preserve"> </w:instrText>
-      </w:r>
-      <w:r>
-        <w:instrText>HYPERLINK</w:instrText>
-      </w:r>
-      <w:r>
-        <w:rPr>
-          <w:lang w:val="sr-Cyrl-RS"/>
-        </w:rPr>
-        <w:instrText xml:space="preserve"> \</w:instrText>
-      </w:r>
-      <w:r>
-        <w:instrText>l</w:instrText>
-      </w:r>
-      <w:r>
-        <w:rPr>
-          <w:lang w:val="sr-Cyrl-RS"/>
-        </w:rPr>
-        <w:instrText xml:space="preserve"> "</w:instrText>
-      </w:r>
-      <w:r>
-        <w:instrText>ALSU</w:instrText>
-      </w:r>
-      <w:r>
-        <w:rPr>
-          <w:lang w:val="sr-Cyrl-RS"/>
-        </w:rPr>
-        <w:instrText xml:space="preserve">06" </w:instrText>
-      </w:r>
-      <w:r>
-        <w:fldChar w:fldCharType="separate"/>
-      </w:r>
-      <w:r>
-        <w:rPr>
-          <w:rStyle w:val="Hyperlink"/>
-          <w:color w:val="auto"/>
-          <w:u w:val="none"/>
-        </w:rPr>
-        <w:t>ALSU</w:t>
-      </w:r>
-      <w:r>
-        <w:rPr>
-          <w:rStyle w:val="Hyperlink"/>
-          <w:color w:val="auto"/>
-          <w:u w:val="none"/>
-          <w:lang w:val="sr-Cyrl-RS"/>
-        </w:rPr>
-        <w:t>06</w:t>
-      </w:r>
-      <w:r>
-        <w:rPr>
-          <w:rStyle w:val="Hyperlink"/>
-          <w:color w:val="auto"/>
-          <w:u w:val="none"/>
-          <w:lang w:val="sr-Cyrl-RS"/>
-        </w:rPr>
-        <w:fldChar w:fldCharType="end"/>
-      </w:r>
+      <w:hyperlink w:anchor="ALSU06" w:history="1">
+        <w:r>
+          <w:rPr>
+            <w:rStyle w:val="Hyperlink"/>
+            <w:color w:val="auto"/>
+            <w:u w:val="none"/>
+          </w:rPr>
+          <w:t>ALSU</w:t>
+        </w:r>
+        <w:r>
+          <w:rPr>
+            <w:rStyle w:val="Hyperlink"/>
+            <w:color w:val="auto"/>
+            <w:u w:val="none"/>
+            <w:lang w:val="sr-Cyrl-RS"/>
+          </w:rPr>
+          <w:t>06</w:t>
+        </w:r>
+      </w:hyperlink>
       <w:r>
         <w:rPr>
           <w:lang w:val="sr-Cyrl-RS"/>
@@ -12784,7 +12644,7 @@
 </file>
 
 <file path=customXml/itemProps1.xml><?xml version="1.0" encoding="utf-8"?>
-<ds:datastoreItem xmlns:ds="http://schemas.openxmlformats.org/officeDocument/2006/customXml" ds:itemID="{3A61DD80-190A-4DF6-A02A-BC177904699E}">
+<ds:datastoreItem xmlns:ds="http://schemas.openxmlformats.org/officeDocument/2006/customXml" ds:itemID="{19FD7261-D808-4ACD-9924-7316D85F6E85}">
   <ds:schemaRefs>
     <ds:schemaRef ds:uri="http://schemas.openxmlformats.org/officeDocument/2006/bibliography"/>
   </ds:schemaRefs>

--- a/docs/diplomski.docx
+++ b/docs/diplomski.docx
@@ -5570,11 +5570,20 @@
             <w:pPr>
               <w:jc w:val="center"/>
               <w:cnfStyle w:val="000000000000" w:firstRow="0" w:lastRow="0" w:firstColumn="0" w:lastColumn="0" w:oddVBand="0" w:evenVBand="0" w:oddHBand="0" w:evenHBand="0" w:firstRowFirstColumn="0" w:firstRowLastColumn="0" w:lastRowFirstColumn="0" w:lastRowLastColumn="0"/>
-            </w:pPr>
-            <w:r>
+              <w:rPr>
+                <w:highlight w:val="green"/>
+              </w:rPr>
+            </w:pPr>
+            <w:r>
+              <w:rPr>
+                <w:highlight w:val="green"/>
+              </w:rPr>
               <w:t>CALL</w:t>
             </w:r>
             <w:r>
+              <w:rPr>
+                <w:highlight w:val="green"/>
+              </w:rPr>
               <w:t>/INVOKE_VIRTUAL</w:t>
             </w:r>
           </w:p>
@@ -5591,6 +5600,7 @@
                 <w:iCs/>
                 <w:sz w:val="18"/>
                 <w:szCs w:val="18"/>
+                <w:highlight w:val="green"/>
                 <w:lang w:val="sr-Cyrl-RS"/>
               </w:rPr>
               <w:t>позив метода</w:t>
@@ -5603,6 +5613,7 @@
                 <w:iCs/>
                 <w:sz w:val="18"/>
                 <w:szCs w:val="18"/>
+                <w:highlight w:val="green"/>
               </w:rPr>
               <w:t>/</w:t>
             </w:r>
@@ -5615,6 +5626,7 @@
                 <w:iCs/>
                 <w:sz w:val="18"/>
                 <w:szCs w:val="18"/>
+                <w:highlight w:val="green"/>
                 <w:lang w:val="sr-Cyrl-RS"/>
               </w:rPr>
               <w:t>вирт</w:t>
@@ -5628,6 +5640,7 @@
                 <w:iCs/>
                 <w:sz w:val="18"/>
                 <w:szCs w:val="18"/>
+                <w:highlight w:val="green"/>
                 <w:lang w:val="sr-Cyrl-RS"/>
               </w:rPr>
               <w:t>. метода</w:t>
@@ -12644,7 +12657,7 @@
 </file>
 
 <file path=customXml/itemProps1.xml><?xml version="1.0" encoding="utf-8"?>
-<ds:datastoreItem xmlns:ds="http://schemas.openxmlformats.org/officeDocument/2006/customXml" ds:itemID="{19FD7261-D808-4ACD-9924-7316D85F6E85}">
+<ds:datastoreItem xmlns:ds="http://schemas.openxmlformats.org/officeDocument/2006/customXml" ds:itemID="{87F8BF4A-DE84-4378-8E6F-298B88281520}">
   <ds:schemaRefs>
     <ds:schemaRef ds:uri="http://schemas.openxmlformats.org/officeDocument/2006/bibliography"/>
   </ds:schemaRefs>

--- a/docs/diplomski.docx
+++ b/docs/diplomski.docx
@@ -1651,21 +1651,7 @@
         <w:rPr>
           <w:lang w:val="sr-Cyrl-RS"/>
         </w:rPr>
-        <w:t xml:space="preserve"> инструкцијски сет на основу </w:t>
-      </w:r>
-      <w:proofErr w:type="spellStart"/>
-      <w:r>
-        <w:rPr>
-          <w:lang w:val="sr-Cyrl-RS"/>
-        </w:rPr>
-        <w:t>МикроЈава</w:t>
-      </w:r>
-      <w:proofErr w:type="spellEnd"/>
-      <w:r>
-        <w:rPr>
-          <w:lang w:val="sr-Cyrl-RS"/>
-        </w:rPr>
-        <w:t xml:space="preserve"> програмског кôда. Да би се ово реализовало потребно је развити програмски преводилац који се </w:t>
+        <w:t xml:space="preserve"> инструкцијски сет на основу МикроЈава програмског кôда. Да би се ово реализовало потребно је развити програмски преводилац који се </w:t>
       </w:r>
       <w:r>
         <w:rPr>
@@ -1765,21 +1751,7 @@
         <w:rPr>
           <w:lang w:val="sr-Cyrl-RS"/>
         </w:rPr>
-        <w:t>компајлера има задатак да изврши лексичку анализу, парсирање, семантичку анализу и генерисање међукôда (</w:t>
-      </w:r>
-      <w:proofErr w:type="spellStart"/>
-      <w:r>
-        <w:rPr>
-          <w:lang w:val="sr-Cyrl-RS"/>
-        </w:rPr>
-        <w:t>енг</w:t>
-      </w:r>
-      <w:proofErr w:type="spellEnd"/>
-      <w:r>
-        <w:rPr>
-          <w:lang w:val="sr-Cyrl-RS"/>
-        </w:rPr>
-        <w:t xml:space="preserve">. </w:t>
+        <w:t xml:space="preserve">компајлера има задатак да изврши лексичку анализу, парсирање, семантичку анализу и генерисање међукôда (енг. </w:t>
       </w:r>
       <w:r>
         <w:t>intermediate</w:t>
@@ -2171,53 +2143,17 @@
         </w:rPr>
         <w:t xml:space="preserve"> оптимизације и генерисање машинског кôда биће заснован на </w:t>
       </w:r>
-      <w:proofErr w:type="spellStart"/>
-      <w:r>
-        <w:rPr>
-          <w:lang w:val="sr-Cyrl-RS"/>
-        </w:rPr>
-        <w:t>троадресном</w:t>
-      </w:r>
-      <w:proofErr w:type="spellEnd"/>
-      <w:r>
-        <w:rPr>
-          <w:lang w:val="sr-Cyrl-RS"/>
-        </w:rPr>
-        <w:t xml:space="preserve"> </w:t>
-      </w:r>
-      <w:proofErr w:type="spellStart"/>
-      <w:r>
-        <w:rPr>
-          <w:lang w:val="sr-Cyrl-RS"/>
-        </w:rPr>
-        <w:t>кôду</w:t>
-      </w:r>
-      <w:proofErr w:type="spellEnd"/>
-      <w:r>
-        <w:rPr>
-          <w:lang w:val="sr-Cyrl-RS"/>
-        </w:rPr>
-        <w:t xml:space="preserve"> представљеном у виду четворки </w:t>
-      </w:r>
-      <w:r>
-        <w:rPr>
-          <w:lang w:val="sr-Cyrl-RS"/>
-        </w:rPr>
-        <w:t>(</w:t>
-      </w:r>
-      <w:proofErr w:type="spellStart"/>
-      <w:r>
-        <w:rPr>
-          <w:lang w:val="sr-Cyrl-RS"/>
-        </w:rPr>
-        <w:t>енг</w:t>
-      </w:r>
-      <w:proofErr w:type="spellEnd"/>
-      <w:r>
-        <w:rPr>
-          <w:lang w:val="sr-Cyrl-RS"/>
-        </w:rPr>
-        <w:t>.</w:t>
+      <w:r>
+        <w:rPr>
+          <w:lang w:val="sr-Cyrl-RS"/>
+        </w:rPr>
+        <w:t xml:space="preserve">троадресном кôду представљеном у виду четворки </w:t>
+      </w:r>
+      <w:r>
+        <w:rPr>
+          <w:lang w:val="sr-Cyrl-RS"/>
+        </w:rPr>
+        <w:t>(енг.</w:t>
       </w:r>
       <w:r>
         <w:rPr>
@@ -2606,21 +2542,7 @@
         <w:rPr>
           <w:lang w:val="sr-Cyrl-RS"/>
         </w:rPr>
-        <w:t>(</w:t>
-      </w:r>
-      <w:proofErr w:type="spellStart"/>
-      <w:r>
-        <w:rPr>
-          <w:lang w:val="sr-Cyrl-RS"/>
-        </w:rPr>
-        <w:t>енг</w:t>
-      </w:r>
-      <w:proofErr w:type="spellEnd"/>
-      <w:r>
-        <w:rPr>
-          <w:lang w:val="sr-Cyrl-RS"/>
-        </w:rPr>
-        <w:t xml:space="preserve">. </w:t>
+        <w:t xml:space="preserve">(енг. </w:t>
       </w:r>
       <w:r>
         <w:t>directed</w:t>
@@ -2762,7 +2684,6 @@
         <w:t>[</w:t>
       </w:r>
       <w:hyperlink w:anchor="Boj11" w:history="1">
-        <w:proofErr w:type="spellStart"/>
         <w:r>
           <w:rPr>
             <w:rStyle w:val="Hyperlink"/>
@@ -2771,7 +2692,6 @@
           </w:rPr>
           <w:t>Boj</w:t>
         </w:r>
-        <w:proofErr w:type="spellEnd"/>
         <w:r>
           <w:rPr>
             <w:rStyle w:val="Hyperlink"/>
@@ -2950,11 +2870,9 @@
         </w:rPr>
         <w:t xml:space="preserve"> (</w:t>
       </w:r>
-      <w:proofErr w:type="spellStart"/>
       <w:r>
         <w:t>uminus</w:t>
       </w:r>
-      <w:proofErr w:type="spellEnd"/>
       <w:r>
         <w:rPr>
           <w:lang w:val="sr-Cyrl-RS"/>
@@ -5617,7 +5535,6 @@
               </w:rPr>
               <w:t>/</w:t>
             </w:r>
-            <w:proofErr w:type="spellStart"/>
             <w:r>
               <w:rPr>
                 <w:b/>
@@ -5629,9 +5546,199 @@
                 <w:highlight w:val="green"/>
                 <w:lang w:val="sr-Cyrl-RS"/>
               </w:rPr>
-              <w:t>вирт</w:t>
-            </w:r>
-            <w:proofErr w:type="spellEnd"/>
+              <w:t>вирт. метода</w:t>
+            </w:r>
+          </w:p>
+        </w:tc>
+        <w:tc>
+          <w:tcPr>
+            <w:tcW w:w="955" w:type="pct"/>
+            <w:gridSpan w:val="2"/>
+            <w:vMerge w:val="restart"/>
+            <w:vAlign w:val="center"/>
+          </w:tcPr>
+          <w:p>
+            <w:pPr>
+              <w:jc w:val="center"/>
+              <w:cnfStyle w:val="000000000000" w:firstRow="0" w:lastRow="0" w:firstColumn="0" w:lastColumn="0" w:oddVBand="0" w:evenVBand="0" w:oddHBand="0" w:evenHBand="0" w:firstRowFirstColumn="0" w:firstRowLastColumn="0" w:lastRowFirstColumn="0" w:lastRowLastColumn="0"/>
+              <w:rPr>
+                <w:lang w:val="sr-Cyrl-RS"/>
+              </w:rPr>
+            </w:pPr>
+            <w:r>
+              <w:rPr>
+                <w:lang w:val="sr-Cyrl-RS"/>
+              </w:rPr>
+              <w:t>име методе</w:t>
+            </w:r>
+          </w:p>
+        </w:tc>
+        <w:tc>
+          <w:tcPr>
+            <w:tcW w:w="792" w:type="pct"/>
+            <w:vAlign w:val="center"/>
+          </w:tcPr>
+          <w:p>
+            <w:pPr>
+              <w:jc w:val="center"/>
+              <w:cnfStyle w:val="000000000000" w:firstRow="0" w:lastRow="0" w:firstColumn="0" w:lastColumn="0" w:oddVBand="0" w:evenVBand="0" w:oddHBand="0" w:evenHBand="0" w:firstRowFirstColumn="0" w:firstRowLastColumn="0" w:lastRowFirstColumn="0" w:lastRowLastColumn="0"/>
+            </w:pPr>
+          </w:p>
+        </w:tc>
+        <w:tc>
+          <w:tcPr>
+            <w:tcW w:w="1011" w:type="pct"/>
+            <w:gridSpan w:val="2"/>
+            <w:vAlign w:val="center"/>
+          </w:tcPr>
+          <w:p>
+            <w:pPr>
+              <w:jc w:val="center"/>
+              <w:cnfStyle w:val="000000000000" w:firstRow="0" w:lastRow="0" w:firstColumn="0" w:lastColumn="0" w:oddVBand="0" w:evenVBand="0" w:oddHBand="0" w:evenHBand="0" w:firstRowFirstColumn="0" w:firstRowLastColumn="0" w:lastRowFirstColumn="0" w:lastRowLastColumn="0"/>
+              <w:rPr>
+                <w:lang w:val="sr-Cyrl-RS"/>
+              </w:rPr>
+            </w:pPr>
+          </w:p>
+        </w:tc>
+      </w:tr>
+      <w:tr>
+        <w:tc>
+          <w:tcPr>
+            <w:cnfStyle w:val="001000000000" w:firstRow="0" w:lastRow="0" w:firstColumn="1" w:lastColumn="0" w:oddVBand="0" w:evenVBand="0" w:oddHBand="0" w:evenHBand="0" w:firstRowFirstColumn="0" w:firstRowLastColumn="0" w:lastRowFirstColumn="0" w:lastRowLastColumn="0"/>
+            <w:tcW w:w="559" w:type="pct"/>
+            <w:gridSpan w:val="2"/>
+            <w:vMerge/>
+            <w:vAlign w:val="center"/>
+          </w:tcPr>
+          <w:p>
+            <w:pPr>
+              <w:jc w:val="center"/>
+            </w:pPr>
+          </w:p>
+        </w:tc>
+        <w:tc>
+          <w:tcPr>
+            <w:tcW w:w="1683" w:type="pct"/>
+            <w:gridSpan w:val="2"/>
+            <w:vMerge/>
+            <w:vAlign w:val="center"/>
+          </w:tcPr>
+          <w:p>
+            <w:pPr>
+              <w:jc w:val="center"/>
+              <w:cnfStyle w:val="000000000000" w:firstRow="0" w:lastRow="0" w:firstColumn="0" w:lastColumn="0" w:oddVBand="0" w:evenVBand="0" w:oddHBand="0" w:evenHBand="0" w:firstRowFirstColumn="0" w:firstRowLastColumn="0" w:lastRowFirstColumn="0" w:lastRowLastColumn="0"/>
+              <w:rPr>
+                <w:b/>
+                <w:bCs/>
+                <w:i/>
+                <w:iCs/>
+                <w:lang w:val="sr-Cyrl-RS"/>
+              </w:rPr>
+            </w:pPr>
+          </w:p>
+        </w:tc>
+        <w:tc>
+          <w:tcPr>
+            <w:tcW w:w="955" w:type="pct"/>
+            <w:gridSpan w:val="2"/>
+            <w:vMerge/>
+            <w:vAlign w:val="center"/>
+          </w:tcPr>
+          <w:p>
+            <w:pPr>
+              <w:jc w:val="center"/>
+              <w:cnfStyle w:val="000000000000" w:firstRow="0" w:lastRow="0" w:firstColumn="0" w:lastColumn="0" w:oddVBand="0" w:evenVBand="0" w:oddHBand="0" w:evenHBand="0" w:firstRowFirstColumn="0" w:firstRowLastColumn="0" w:lastRowFirstColumn="0" w:lastRowLastColumn="0"/>
+              <w:rPr>
+                <w:lang w:val="sr-Cyrl-RS"/>
+              </w:rPr>
+            </w:pPr>
+          </w:p>
+        </w:tc>
+        <w:tc>
+          <w:tcPr>
+            <w:tcW w:w="792" w:type="pct"/>
+            <w:vAlign w:val="center"/>
+          </w:tcPr>
+          <w:p>
+            <w:pPr>
+              <w:jc w:val="center"/>
+              <w:cnfStyle w:val="000000000000" w:firstRow="0" w:lastRow="0" w:firstColumn="0" w:lastColumn="0" w:oddVBand="0" w:evenVBand="0" w:oddHBand="0" w:evenHBand="0" w:firstRowFirstColumn="0" w:firstRowLastColumn="0" w:lastRowFirstColumn="0" w:lastRowLastColumn="0"/>
+            </w:pPr>
+          </w:p>
+        </w:tc>
+        <w:tc>
+          <w:tcPr>
+            <w:tcW w:w="1011" w:type="pct"/>
+            <w:gridSpan w:val="2"/>
+            <w:vAlign w:val="center"/>
+          </w:tcPr>
+          <w:p>
+            <w:pPr>
+              <w:jc w:val="center"/>
+              <w:cnfStyle w:val="000000000000" w:firstRow="0" w:lastRow="0" w:firstColumn="0" w:lastColumn="0" w:oddVBand="0" w:evenVBand="0" w:oddHBand="0" w:evenHBand="0" w:firstRowFirstColumn="0" w:firstRowLastColumn="0" w:lastRowFirstColumn="0" w:lastRowLastColumn="0"/>
+              <w:rPr>
+                <w:lang w:val="sr-Cyrl-RS"/>
+              </w:rPr>
+            </w:pPr>
+            <w:r>
+              <w:rPr>
+                <w:lang w:val="sr-Cyrl-RS"/>
+              </w:rPr>
+              <w:t>одредиште</w:t>
+            </w:r>
+          </w:p>
+        </w:tc>
+      </w:tr>
+      <w:tr>
+        <w:tc>
+          <w:tcPr>
+            <w:cnfStyle w:val="001000000000" w:firstRow="0" w:lastRow="0" w:firstColumn="1" w:lastColumn="0" w:oddVBand="0" w:evenVBand="0" w:oddHBand="0" w:evenHBand="0" w:firstRowFirstColumn="0" w:firstRowLastColumn="0" w:lastRowFirstColumn="0" w:lastRowLastColumn="0"/>
+            <w:tcW w:w="559" w:type="pct"/>
+            <w:gridSpan w:val="2"/>
+            <w:vMerge/>
+            <w:vAlign w:val="center"/>
+          </w:tcPr>
+          <w:p>
+            <w:pPr>
+              <w:jc w:val="center"/>
+            </w:pPr>
+          </w:p>
+        </w:tc>
+        <w:tc>
+          <w:tcPr>
+            <w:tcW w:w="1683" w:type="pct"/>
+            <w:gridSpan w:val="2"/>
+            <w:vAlign w:val="center"/>
+          </w:tcPr>
+          <w:p>
+            <w:pPr>
+              <w:jc w:val="center"/>
+              <w:cnfStyle w:val="000000000000" w:firstRow="0" w:lastRow="0" w:firstColumn="0" w:lastColumn="0" w:oddVBand="0" w:evenVBand="0" w:oddHBand="0" w:evenHBand="0" w:firstRowFirstColumn="0" w:firstRowLastColumn="0" w:lastRowFirstColumn="0" w:lastRowLastColumn="0"/>
+              <w:rPr>
+                <w:highlight w:val="green"/>
+              </w:rPr>
+            </w:pPr>
+            <w:r>
+              <w:rPr>
+                <w:highlight w:val="green"/>
+              </w:rPr>
+              <w:t>ENTER</w:t>
+            </w:r>
+          </w:p>
+          <w:p>
+            <w:pPr>
+              <w:jc w:val="center"/>
+              <w:cnfStyle w:val="000000000000" w:firstRow="0" w:lastRow="0" w:firstColumn="0" w:lastColumn="0" w:oddVBand="0" w:evenVBand="0" w:oddHBand="0" w:evenHBand="0" w:firstRowFirstColumn="0" w:firstRowLastColumn="0" w:lastRowFirstColumn="0" w:lastRowLastColumn="0"/>
+              <w:rPr>
+                <w:b/>
+                <w:bCs/>
+                <w:i/>
+                <w:iCs/>
+                <w:highlight w:val="green"/>
+                <w:lang w:val="sr-Cyrl-RS"/>
+              </w:rPr>
+            </w:pPr>
             <w:r>
               <w:rPr>
                 <w:b/>
@@ -5643,7 +5750,7 @@
                 <w:highlight w:val="green"/>
                 <w:lang w:val="sr-Cyrl-RS"/>
               </w:rPr>
-              <w:t>. метода</w:t>
+              <w:t>припрема стека метода</w:t>
             </w:r>
           </w:p>
         </w:tc>
@@ -5651,22 +5758,25 @@
           <w:tcPr>
             <w:tcW w:w="955" w:type="pct"/>
             <w:gridSpan w:val="2"/>
-            <w:vMerge w:val="restart"/>
-            <w:vAlign w:val="center"/>
-          </w:tcPr>
-          <w:p>
-            <w:pPr>
-              <w:jc w:val="center"/>
-              <w:cnfStyle w:val="000000000000" w:firstRow="0" w:lastRow="0" w:firstColumn="0" w:lastColumn="0" w:oddVBand="0" w:evenVBand="0" w:oddHBand="0" w:evenHBand="0" w:firstRowFirstColumn="0" w:firstRowLastColumn="0" w:lastRowFirstColumn="0" w:lastRowLastColumn="0"/>
-              <w:rPr>
-                <w:lang w:val="sr-Cyrl-RS"/>
-              </w:rPr>
-            </w:pPr>
-            <w:r>
-              <w:rPr>
-                <w:lang w:val="sr-Cyrl-RS"/>
-              </w:rPr>
-              <w:t>име методе</w:t>
+            <w:vAlign w:val="center"/>
+          </w:tcPr>
+          <w:p>
+            <w:pPr>
+              <w:jc w:val="center"/>
+              <w:cnfStyle w:val="000000000000" w:firstRow="0" w:lastRow="0" w:firstColumn="0" w:lastColumn="0" w:oddVBand="0" w:evenVBand="0" w:oddHBand="0" w:evenHBand="0" w:firstRowFirstColumn="0" w:firstRowLastColumn="0" w:lastRowFirstColumn="0" w:lastRowLastColumn="0"/>
+            </w:pPr>
+            <w:r>
+              <w:rPr>
+                <w:lang w:val="sr-Cyrl-RS"/>
+              </w:rPr>
+              <w:t>број бајтова</w:t>
+            </w:r>
+            <w:r>
+              <w:rPr>
+                <w:lang w:val="sr-Cyrl-RS"/>
+              </w:rPr>
+              <w:br/>
+              <w:t>за резервацију</w:t>
             </w:r>
           </w:p>
         </w:tc>
@@ -5692,9 +5802,6 @@
             <w:pPr>
               <w:jc w:val="center"/>
               <w:cnfStyle w:val="000000000000" w:firstRow="0" w:lastRow="0" w:firstColumn="0" w:lastColumn="0" w:oddVBand="0" w:evenVBand="0" w:oddHBand="0" w:evenHBand="0" w:firstRowFirstColumn="0" w:firstRowLastColumn="0" w:lastRowFirstColumn="0" w:lastRowLastColumn="0"/>
-              <w:rPr>
-                <w:lang w:val="sr-Cyrl-RS"/>
-              </w:rPr>
             </w:pPr>
           </w:p>
         </w:tc>
@@ -5718,125 +5825,27 @@
           <w:tcPr>
             <w:tcW w:w="1683" w:type="pct"/>
             <w:gridSpan w:val="2"/>
-            <w:vMerge/>
-            <w:vAlign w:val="center"/>
-          </w:tcPr>
-          <w:p>
-            <w:pPr>
-              <w:jc w:val="center"/>
-              <w:cnfStyle w:val="000000000000" w:firstRow="0" w:lastRow="0" w:firstColumn="0" w:lastColumn="0" w:oddVBand="0" w:evenVBand="0" w:oddHBand="0" w:evenHBand="0" w:firstRowFirstColumn="0" w:firstRowLastColumn="0" w:lastRowFirstColumn="0" w:lastRowLastColumn="0"/>
-              <w:rPr>
-                <w:b/>
-                <w:bCs/>
-                <w:i/>
-                <w:iCs/>
-                <w:lang w:val="sr-Cyrl-RS"/>
-              </w:rPr>
-            </w:pPr>
-          </w:p>
-        </w:tc>
-        <w:tc>
-          <w:tcPr>
-            <w:tcW w:w="955" w:type="pct"/>
-            <w:gridSpan w:val="2"/>
-            <w:vMerge/>
-            <w:vAlign w:val="center"/>
-          </w:tcPr>
-          <w:p>
-            <w:pPr>
-              <w:jc w:val="center"/>
-              <w:cnfStyle w:val="000000000000" w:firstRow="0" w:lastRow="0" w:firstColumn="0" w:lastColumn="0" w:oddVBand="0" w:evenVBand="0" w:oddHBand="0" w:evenHBand="0" w:firstRowFirstColumn="0" w:firstRowLastColumn="0" w:lastRowFirstColumn="0" w:lastRowLastColumn="0"/>
-              <w:rPr>
-                <w:lang w:val="sr-Cyrl-RS"/>
-              </w:rPr>
-            </w:pPr>
-          </w:p>
-        </w:tc>
-        <w:tc>
-          <w:tcPr>
-            <w:tcW w:w="792" w:type="pct"/>
-            <w:vAlign w:val="center"/>
-          </w:tcPr>
-          <w:p>
-            <w:pPr>
-              <w:jc w:val="center"/>
-              <w:cnfStyle w:val="000000000000" w:firstRow="0" w:lastRow="0" w:firstColumn="0" w:lastColumn="0" w:oddVBand="0" w:evenVBand="0" w:oddHBand="0" w:evenHBand="0" w:firstRowFirstColumn="0" w:firstRowLastColumn="0" w:lastRowFirstColumn="0" w:lastRowLastColumn="0"/>
-            </w:pPr>
-          </w:p>
-        </w:tc>
-        <w:tc>
-          <w:tcPr>
-            <w:tcW w:w="1011" w:type="pct"/>
-            <w:gridSpan w:val="2"/>
-            <w:vAlign w:val="center"/>
-          </w:tcPr>
-          <w:p>
-            <w:pPr>
-              <w:jc w:val="center"/>
-              <w:cnfStyle w:val="000000000000" w:firstRow="0" w:lastRow="0" w:firstColumn="0" w:lastColumn="0" w:oddVBand="0" w:evenVBand="0" w:oddHBand="0" w:evenHBand="0" w:firstRowFirstColumn="0" w:firstRowLastColumn="0" w:lastRowFirstColumn="0" w:lastRowLastColumn="0"/>
-              <w:rPr>
-                <w:lang w:val="sr-Cyrl-RS"/>
-              </w:rPr>
-            </w:pPr>
-            <w:r>
-              <w:rPr>
-                <w:lang w:val="sr-Cyrl-RS"/>
-              </w:rPr>
-              <w:t>одредиште</w:t>
-            </w:r>
-          </w:p>
-        </w:tc>
-      </w:tr>
-      <w:tr>
-        <w:tc>
-          <w:tcPr>
-            <w:cnfStyle w:val="001000000000" w:firstRow="0" w:lastRow="0" w:firstColumn="1" w:lastColumn="0" w:oddVBand="0" w:evenVBand="0" w:oddHBand="0" w:evenHBand="0" w:firstRowFirstColumn="0" w:firstRowLastColumn="0" w:lastRowFirstColumn="0" w:lastRowLastColumn="0"/>
-            <w:tcW w:w="559" w:type="pct"/>
-            <w:gridSpan w:val="2"/>
-            <w:vMerge/>
-            <w:vAlign w:val="center"/>
-          </w:tcPr>
-          <w:p>
-            <w:pPr>
-              <w:jc w:val="center"/>
-            </w:pPr>
-          </w:p>
-        </w:tc>
-        <w:tc>
-          <w:tcPr>
-            <w:tcW w:w="1683" w:type="pct"/>
-            <w:gridSpan w:val="2"/>
-            <w:vAlign w:val="center"/>
-          </w:tcPr>
-          <w:p>
-            <w:pPr>
-              <w:jc w:val="center"/>
-              <w:cnfStyle w:val="000000000000" w:firstRow="0" w:lastRow="0" w:firstColumn="0" w:lastColumn="0" w:oddVBand="0" w:evenVBand="0" w:oddHBand="0" w:evenHBand="0" w:firstRowFirstColumn="0" w:firstRowLastColumn="0" w:lastRowFirstColumn="0" w:lastRowLastColumn="0"/>
-              <w:rPr>
-                <w:highlight w:val="green"/>
-              </w:rPr>
-            </w:pPr>
-            <w:r>
-              <w:rPr>
-                <w:highlight w:val="green"/>
-              </w:rPr>
-              <w:t>ENTER</w:t>
-            </w:r>
-          </w:p>
-          <w:p>
-            <w:pPr>
-              <w:jc w:val="center"/>
-              <w:cnfStyle w:val="000000000000" w:firstRow="0" w:lastRow="0" w:firstColumn="0" w:lastColumn="0" w:oddVBand="0" w:evenVBand="0" w:oddHBand="0" w:evenHBand="0" w:firstRowFirstColumn="0" w:firstRowLastColumn="0" w:lastRowFirstColumn="0" w:lastRowLastColumn="0"/>
-              <w:rPr>
-                <w:b/>
-                <w:bCs/>
-                <w:i/>
-                <w:iCs/>
-                <w:highlight w:val="green"/>
-                <w:lang w:val="sr-Cyrl-RS"/>
-              </w:rPr>
-            </w:pPr>
-            <w:r>
+            <w:vAlign w:val="center"/>
+          </w:tcPr>
+          <w:p>
+            <w:pPr>
+              <w:jc w:val="center"/>
+              <w:cnfStyle w:val="000000000000" w:firstRow="0" w:lastRow="0" w:firstColumn="0" w:lastColumn="0" w:oddVBand="0" w:evenVBand="0" w:oddHBand="0" w:evenHBand="0" w:firstRowFirstColumn="0" w:firstRowLastColumn="0" w:lastRowFirstColumn="0" w:lastRowLastColumn="0"/>
+              <w:rPr>
+                <w:highlight w:val="green"/>
+              </w:rPr>
+            </w:pPr>
+            <w:r>
+              <w:rPr>
+                <w:highlight w:val="green"/>
+              </w:rPr>
+              <w:t>LEAVE</w:t>
+            </w:r>
+          </w:p>
+          <w:p>
+            <w:pPr>
+              <w:jc w:val="center"/>
+              <w:cnfStyle w:val="000000000000" w:firstRow="0" w:lastRow="0" w:firstColumn="0" w:lastColumn="0" w:oddVBand="0" w:evenVBand="0" w:oddHBand="0" w:evenHBand="0" w:firstRowFirstColumn="0" w:firstRowLastColumn="0" w:lastRowFirstColumn="0" w:lastRowLastColumn="0"/>
               <w:rPr>
                 <w:b/>
                 <w:bCs/>
@@ -5847,102 +5856,8 @@
                 <w:highlight w:val="green"/>
                 <w:lang w:val="sr-Cyrl-RS"/>
               </w:rPr>
-              <w:t>припрема стека метода</w:t>
-            </w:r>
-          </w:p>
-        </w:tc>
-        <w:tc>
-          <w:tcPr>
-            <w:tcW w:w="955" w:type="pct"/>
-            <w:gridSpan w:val="2"/>
-            <w:vAlign w:val="center"/>
-          </w:tcPr>
-          <w:p>
-            <w:pPr>
-              <w:jc w:val="center"/>
-              <w:cnfStyle w:val="000000000000" w:firstRow="0" w:lastRow="0" w:firstColumn="0" w:lastColumn="0" w:oddVBand="0" w:evenVBand="0" w:oddHBand="0" w:evenHBand="0" w:firstRowFirstColumn="0" w:firstRowLastColumn="0" w:lastRowFirstColumn="0" w:lastRowLastColumn="0"/>
-            </w:pPr>
-            <w:r>
-              <w:rPr>
-                <w:lang w:val="sr-Cyrl-RS"/>
-              </w:rPr>
-              <w:t>број бајтова</w:t>
-            </w:r>
-            <w:r>
-              <w:rPr>
-                <w:lang w:val="sr-Cyrl-RS"/>
-              </w:rPr>
-              <w:br/>
-              <w:t>за резервацију</w:t>
-            </w:r>
-          </w:p>
-        </w:tc>
-        <w:tc>
-          <w:tcPr>
-            <w:tcW w:w="792" w:type="pct"/>
-            <w:vAlign w:val="center"/>
-          </w:tcPr>
-          <w:p>
-            <w:pPr>
-              <w:jc w:val="center"/>
-              <w:cnfStyle w:val="000000000000" w:firstRow="0" w:lastRow="0" w:firstColumn="0" w:lastColumn="0" w:oddVBand="0" w:evenVBand="0" w:oddHBand="0" w:evenHBand="0" w:firstRowFirstColumn="0" w:firstRowLastColumn="0" w:lastRowFirstColumn="0" w:lastRowLastColumn="0"/>
-            </w:pPr>
-          </w:p>
-        </w:tc>
-        <w:tc>
-          <w:tcPr>
-            <w:tcW w:w="1011" w:type="pct"/>
-            <w:gridSpan w:val="2"/>
-            <w:vAlign w:val="center"/>
-          </w:tcPr>
-          <w:p>
-            <w:pPr>
-              <w:jc w:val="center"/>
-              <w:cnfStyle w:val="000000000000" w:firstRow="0" w:lastRow="0" w:firstColumn="0" w:lastColumn="0" w:oddVBand="0" w:evenVBand="0" w:oddHBand="0" w:evenHBand="0" w:firstRowFirstColumn="0" w:firstRowLastColumn="0" w:lastRowFirstColumn="0" w:lastRowLastColumn="0"/>
-            </w:pPr>
-          </w:p>
-        </w:tc>
-      </w:tr>
-      <w:tr>
-        <w:tc>
-          <w:tcPr>
-            <w:cnfStyle w:val="001000000000" w:firstRow="0" w:lastRow="0" w:firstColumn="1" w:lastColumn="0" w:oddVBand="0" w:evenVBand="0" w:oddHBand="0" w:evenHBand="0" w:firstRowFirstColumn="0" w:firstRowLastColumn="0" w:lastRowFirstColumn="0" w:lastRowLastColumn="0"/>
-            <w:tcW w:w="559" w:type="pct"/>
-            <w:gridSpan w:val="2"/>
-            <w:vMerge/>
-            <w:vAlign w:val="center"/>
-          </w:tcPr>
-          <w:p>
-            <w:pPr>
-              <w:jc w:val="center"/>
-            </w:pPr>
-          </w:p>
-        </w:tc>
-        <w:tc>
-          <w:tcPr>
-            <w:tcW w:w="1683" w:type="pct"/>
-            <w:gridSpan w:val="2"/>
-            <w:vAlign w:val="center"/>
-          </w:tcPr>
-          <w:p>
-            <w:pPr>
-              <w:jc w:val="center"/>
-              <w:cnfStyle w:val="000000000000" w:firstRow="0" w:lastRow="0" w:firstColumn="0" w:lastColumn="0" w:oddVBand="0" w:evenVBand="0" w:oddHBand="0" w:evenHBand="0" w:firstRowFirstColumn="0" w:firstRowLastColumn="0" w:lastRowFirstColumn="0" w:lastRowLastColumn="0"/>
-              <w:rPr>
-                <w:highlight w:val="green"/>
-              </w:rPr>
-            </w:pPr>
-            <w:r>
-              <w:rPr>
-                <w:highlight w:val="green"/>
-              </w:rPr>
-              <w:t>LEAVE</w:t>
-            </w:r>
-          </w:p>
-          <w:p>
-            <w:pPr>
-              <w:jc w:val="center"/>
-              <w:cnfStyle w:val="000000000000" w:firstRow="0" w:lastRow="0" w:firstColumn="0" w:lastColumn="0" w:oddVBand="0" w:evenVBand="0" w:oddHBand="0" w:evenHBand="0" w:firstRowFirstColumn="0" w:firstRowLastColumn="0" w:lastRowFirstColumn="0" w:lastRowLastColumn="0"/>
+            </w:pPr>
+            <w:r>
               <w:rPr>
                 <w:b/>
                 <w:bCs/>
@@ -5953,7 +5868,8 @@
                 <w:highlight w:val="green"/>
                 <w:lang w:val="sr-Cyrl-RS"/>
               </w:rPr>
-            </w:pPr>
+              <w:t>распремање стека методе</w:t>
+            </w:r>
             <w:r>
               <w:rPr>
                 <w:b/>
@@ -5965,8 +5881,22 @@
                 <w:highlight w:val="green"/>
                 <w:lang w:val="sr-Cyrl-RS"/>
               </w:rPr>
-              <w:t>распремање стека методе</w:t>
-            </w:r>
+              <w:t xml:space="preserve"> и</w:t>
+            </w:r>
+          </w:p>
+          <w:p>
+            <w:pPr>
+              <w:jc w:val="center"/>
+              <w:cnfStyle w:val="000000000000" w:firstRow="0" w:lastRow="0" w:firstColumn="0" w:lastColumn="0" w:oddVBand="0" w:evenVBand="0" w:oddHBand="0" w:evenHBand="0" w:firstRowFirstColumn="0" w:firstRowLastColumn="0" w:lastRowFirstColumn="0" w:lastRowLastColumn="0"/>
+              <w:rPr>
+                <w:b/>
+                <w:bCs/>
+                <w:i/>
+                <w:iCs/>
+                <w:highlight w:val="green"/>
+                <w:lang w:val="sr-Cyrl-RS"/>
+              </w:rPr>
+            </w:pPr>
             <w:r>
               <w:rPr>
                 <w:b/>
@@ -5978,7 +5908,99 @@
                 <w:highlight w:val="green"/>
                 <w:lang w:val="sr-Cyrl-RS"/>
               </w:rPr>
-              <w:t xml:space="preserve"> и</w:t>
+              <w:t>повратак контроле тока на позиваоца тренутне методе</w:t>
+            </w:r>
+          </w:p>
+        </w:tc>
+        <w:tc>
+          <w:tcPr>
+            <w:tcW w:w="955" w:type="pct"/>
+            <w:gridSpan w:val="2"/>
+            <w:vAlign w:val="center"/>
+          </w:tcPr>
+          <w:p>
+            <w:pPr>
+              <w:jc w:val="center"/>
+              <w:cnfStyle w:val="000000000000" w:firstRow="0" w:lastRow="0" w:firstColumn="0" w:lastColumn="0" w:oddVBand="0" w:evenVBand="0" w:oddHBand="0" w:evenHBand="0" w:firstRowFirstColumn="0" w:firstRowLastColumn="0" w:lastRowFirstColumn="0" w:lastRowLastColumn="0"/>
+              <w:rPr>
+                <w:lang w:val="sr-Cyrl-RS"/>
+              </w:rPr>
+            </w:pPr>
+          </w:p>
+        </w:tc>
+        <w:tc>
+          <w:tcPr>
+            <w:tcW w:w="792" w:type="pct"/>
+            <w:vAlign w:val="center"/>
+          </w:tcPr>
+          <w:p>
+            <w:pPr>
+              <w:jc w:val="center"/>
+              <w:cnfStyle w:val="000000000000" w:firstRow="0" w:lastRow="0" w:firstColumn="0" w:lastColumn="0" w:oddVBand="0" w:evenVBand="0" w:oddHBand="0" w:evenHBand="0" w:firstRowFirstColumn="0" w:firstRowLastColumn="0" w:lastRowFirstColumn="0" w:lastRowLastColumn="0"/>
+              <w:rPr>
+                <w:lang w:val="sr-Cyrl-RS"/>
+              </w:rPr>
+            </w:pPr>
+          </w:p>
+        </w:tc>
+        <w:tc>
+          <w:tcPr>
+            <w:tcW w:w="1011" w:type="pct"/>
+            <w:gridSpan w:val="2"/>
+            <w:vAlign w:val="center"/>
+          </w:tcPr>
+          <w:p>
+            <w:pPr>
+              <w:jc w:val="center"/>
+              <w:cnfStyle w:val="000000000000" w:firstRow="0" w:lastRow="0" w:firstColumn="0" w:lastColumn="0" w:oddVBand="0" w:evenVBand="0" w:oddHBand="0" w:evenHBand="0" w:firstRowFirstColumn="0" w:firstRowLastColumn="0" w:lastRowFirstColumn="0" w:lastRowLastColumn="0"/>
+              <w:rPr>
+                <w:lang w:val="sr-Cyrl-RS"/>
+              </w:rPr>
+            </w:pPr>
+          </w:p>
+        </w:tc>
+      </w:tr>
+      <w:tr>
+        <w:trPr>
+          <w:trHeight w:val="680"/>
+        </w:trPr>
+        <w:tc>
+          <w:tcPr>
+            <w:cnfStyle w:val="001000000000" w:firstRow="0" w:lastRow="0" w:firstColumn="1" w:lastColumn="0" w:oddVBand="0" w:evenVBand="0" w:oddHBand="0" w:evenHBand="0" w:firstRowFirstColumn="0" w:firstRowLastColumn="0" w:lastRowFirstColumn="0" w:lastRowLastColumn="0"/>
+            <w:tcW w:w="559" w:type="pct"/>
+            <w:gridSpan w:val="2"/>
+            <w:vMerge/>
+            <w:vAlign w:val="center"/>
+          </w:tcPr>
+          <w:p>
+            <w:pPr>
+              <w:jc w:val="center"/>
+              <w:rPr>
+                <w:lang w:val="sr-Cyrl-RS"/>
+              </w:rPr>
+            </w:pPr>
+          </w:p>
+        </w:tc>
+        <w:tc>
+          <w:tcPr>
+            <w:tcW w:w="1683" w:type="pct"/>
+            <w:gridSpan w:val="2"/>
+            <w:vAlign w:val="center"/>
+          </w:tcPr>
+          <w:p>
+            <w:pPr>
+              <w:jc w:val="center"/>
+              <w:cnfStyle w:val="000000000000" w:firstRow="0" w:lastRow="0" w:firstColumn="0" w:lastColumn="0" w:oddVBand="0" w:evenVBand="0" w:oddHBand="0" w:evenHBand="0" w:firstRowFirstColumn="0" w:firstRowLastColumn="0" w:lastRowFirstColumn="0" w:lastRowLastColumn="0"/>
+              <w:rPr>
+                <w:highlight w:val="green"/>
+                <w:lang w:val="sr-Cyrl-RS"/>
+              </w:rPr>
+            </w:pPr>
+            <w:r>
+              <w:rPr>
+                <w:highlight w:val="green"/>
+              </w:rPr>
+              <w:t>RET</w:t>
             </w:r>
           </w:p>
           <w:p>
@@ -6005,7 +6027,7 @@
                 <w:highlight w:val="green"/>
                 <w:lang w:val="sr-Cyrl-RS"/>
               </w:rPr>
-              <w:t>повратак контроле тока на позиваоца тренутне методе</w:t>
+              <w:t>постављање повратне вредности методе</w:t>
             </w:r>
           </w:p>
         </w:tc>
@@ -6020,9 +6042,16 @@
               <w:jc w:val="center"/>
               <w:cnfStyle w:val="000000000000" w:firstRow="0" w:lastRow="0" w:firstColumn="0" w:lastColumn="0" w:oddVBand="0" w:evenVBand="0" w:oddHBand="0" w:evenHBand="0" w:firstRowFirstColumn="0" w:firstRowLastColumn="0" w:lastRowFirstColumn="0" w:lastRowLastColumn="0"/>
               <w:rPr>
-                <w:lang w:val="sr-Cyrl-RS"/>
-              </w:rPr>
-            </w:pPr>
+                <w:highlight w:val="green"/>
+              </w:rPr>
+            </w:pPr>
+            <w:r>
+              <w:rPr>
+                <w:highlight w:val="green"/>
+                <w:lang w:val="sr-Cyrl-RS"/>
+              </w:rPr>
+              <w:t>повратна вредност</w:t>
+            </w:r>
           </w:p>
         </w:tc>
         <w:tc>
@@ -6058,48 +6087,36 @@
         </w:tc>
       </w:tr>
       <w:tr>
-        <w:trPr>
-          <w:trHeight w:val="680"/>
-        </w:trPr>
         <w:tc>
           <w:tcPr>
             <w:cnfStyle w:val="001000000000" w:firstRow="0" w:lastRow="0" w:firstColumn="1" w:lastColumn="0" w:oddVBand="0" w:evenVBand="0" w:oddHBand="0" w:evenHBand="0" w:firstRowFirstColumn="0" w:firstRowLastColumn="0" w:lastRowFirstColumn="0" w:lastRowLastColumn="0"/>
-            <w:tcW w:w="559" w:type="pct"/>
+            <w:tcW w:w="552" w:type="pct"/>
+            <w:textDirection w:val="btLr"/>
+            <w:vAlign w:val="center"/>
+          </w:tcPr>
+          <w:p>
+            <w:pPr>
+              <w:ind w:left="113" w:right="113"/>
+              <w:jc w:val="center"/>
+              <w:rPr>
+                <w:lang w:val="sr-Cyrl-RS"/>
+              </w:rPr>
+            </w:pPr>
+            <w:r>
+              <w:lastRenderedPageBreak/>
+              <w:br/>
+            </w:r>
+            <w:r>
+              <w:br/>
+            </w:r>
+          </w:p>
+        </w:tc>
+        <w:tc>
+          <w:tcPr>
+            <w:tcW w:w="1676" w:type="pct"/>
             <w:gridSpan w:val="2"/>
-            <w:vMerge/>
-            <w:vAlign w:val="center"/>
-          </w:tcPr>
-          <w:p>
-            <w:pPr>
-              <w:jc w:val="center"/>
-              <w:rPr>
-                <w:lang w:val="sr-Cyrl-RS"/>
-              </w:rPr>
-            </w:pPr>
-          </w:p>
-        </w:tc>
-        <w:tc>
-          <w:tcPr>
-            <w:tcW w:w="1683" w:type="pct"/>
-            <w:gridSpan w:val="2"/>
-            <w:vAlign w:val="center"/>
-          </w:tcPr>
-          <w:p>
-            <w:pPr>
-              <w:jc w:val="center"/>
-              <w:cnfStyle w:val="000000000000" w:firstRow="0" w:lastRow="0" w:firstColumn="0" w:lastColumn="0" w:oddVBand="0" w:evenVBand="0" w:oddHBand="0" w:evenHBand="0" w:firstRowFirstColumn="0" w:firstRowLastColumn="0" w:lastRowFirstColumn="0" w:lastRowLastColumn="0"/>
-              <w:rPr>
-                <w:highlight w:val="green"/>
-                <w:lang w:val="sr-Cyrl-RS"/>
-              </w:rPr>
-            </w:pPr>
-            <w:r>
-              <w:rPr>
-                <w:highlight w:val="green"/>
-              </w:rPr>
-              <w:t>RET</w:t>
-            </w:r>
-          </w:p>
+            <w:vAlign w:val="center"/>
+          </w:tcPr>
           <w:p>
             <w:pPr>
               <w:jc w:val="center"/>
@@ -6109,6 +6126,191 @@
                 <w:bCs/>
                 <w:i/>
                 <w:iCs/>
+                <w:highlight w:val="yellow"/>
+                <w:lang w:val="sr-Cyrl-RS"/>
+              </w:rPr>
+            </w:pPr>
+            <w:r>
+              <w:rPr>
+                <w:b/>
+                <w:bCs/>
+                <w:lang w:val="sr-Cyrl-RS"/>
+              </w:rPr>
+              <w:t>Инструкција</w:t>
+            </w:r>
+          </w:p>
+        </w:tc>
+        <w:tc>
+          <w:tcPr>
+            <w:tcW w:w="949" w:type="pct"/>
+            <w:gridSpan w:val="2"/>
+            <w:vAlign w:val="center"/>
+          </w:tcPr>
+          <w:p>
+            <w:pPr>
+              <w:jc w:val="center"/>
+              <w:cnfStyle w:val="000000000000" w:firstRow="0" w:lastRow="0" w:firstColumn="0" w:lastColumn="0" w:oddVBand="0" w:evenVBand="0" w:oddHBand="0" w:evenHBand="0" w:firstRowFirstColumn="0" w:firstRowLastColumn="0" w:lastRowFirstColumn="0" w:lastRowLastColumn="0"/>
+              <w:rPr>
+                <w:b/>
+                <w:bCs/>
+                <w:lang w:val="sr-Cyrl-RS"/>
+              </w:rPr>
+            </w:pPr>
+            <w:r>
+              <w:rPr>
+                <w:b/>
+                <w:bCs/>
+                <w:lang w:val="sr-Cyrl-RS"/>
+              </w:rPr>
+              <w:t>Први</w:t>
+            </w:r>
+          </w:p>
+          <w:p>
+            <w:pPr>
+              <w:jc w:val="center"/>
+              <w:cnfStyle w:val="000000000000" w:firstRow="0" w:lastRow="0" w:firstColumn="0" w:lastColumn="0" w:oddVBand="0" w:evenVBand="0" w:oddHBand="0" w:evenHBand="0" w:firstRowFirstColumn="0" w:firstRowLastColumn="0" w:lastRowFirstColumn="0" w:lastRowLastColumn="0"/>
+              <w:rPr>
+                <w:b/>
+                <w:bCs/>
+              </w:rPr>
+            </w:pPr>
+            <w:r>
+              <w:rPr>
+                <w:b/>
+                <w:bCs/>
+                <w:lang w:val="sr-Cyrl-RS"/>
+              </w:rPr>
+              <w:t>аргумент</w:t>
+            </w:r>
+          </w:p>
+        </w:tc>
+        <w:tc>
+          <w:tcPr>
+            <w:tcW w:w="852" w:type="pct"/>
+            <w:gridSpan w:val="3"/>
+            <w:vAlign w:val="center"/>
+          </w:tcPr>
+          <w:p>
+            <w:pPr>
+              <w:jc w:val="center"/>
+              <w:cnfStyle w:val="000000000000" w:firstRow="0" w:lastRow="0" w:firstColumn="0" w:lastColumn="0" w:oddVBand="0" w:evenVBand="0" w:oddHBand="0" w:evenHBand="0" w:firstRowFirstColumn="0" w:firstRowLastColumn="0" w:lastRowFirstColumn="0" w:lastRowLastColumn="0"/>
+              <w:rPr>
+                <w:b/>
+                <w:bCs/>
+                <w:lang w:val="sr-Cyrl-RS"/>
+              </w:rPr>
+            </w:pPr>
+            <w:r>
+              <w:rPr>
+                <w:b/>
+                <w:bCs/>
+                <w:lang w:val="sr-Cyrl-RS"/>
+              </w:rPr>
+              <w:t xml:space="preserve">Други </w:t>
+            </w:r>
+          </w:p>
+          <w:p>
+            <w:pPr>
+              <w:jc w:val="center"/>
+              <w:cnfStyle w:val="000000000000" w:firstRow="0" w:lastRow="0" w:firstColumn="0" w:lastColumn="0" w:oddVBand="0" w:evenVBand="0" w:oddHBand="0" w:evenHBand="0" w:firstRowFirstColumn="0" w:firstRowLastColumn="0" w:lastRowFirstColumn="0" w:lastRowLastColumn="0"/>
+              <w:rPr>
+                <w:b/>
+                <w:bCs/>
+              </w:rPr>
+            </w:pPr>
+            <w:r>
+              <w:rPr>
+                <w:b/>
+                <w:bCs/>
+                <w:lang w:val="sr-Cyrl-RS"/>
+              </w:rPr>
+              <w:t>аргумент</w:t>
+            </w:r>
+          </w:p>
+        </w:tc>
+        <w:tc>
+          <w:tcPr>
+            <w:tcW w:w="971" w:type="pct"/>
+            <w:vAlign w:val="center"/>
+          </w:tcPr>
+          <w:p>
+            <w:pPr>
+              <w:jc w:val="center"/>
+              <w:cnfStyle w:val="000000000000" w:firstRow="0" w:lastRow="0" w:firstColumn="0" w:lastColumn="0" w:oddVBand="0" w:evenVBand="0" w:oddHBand="0" w:evenHBand="0" w:firstRowFirstColumn="0" w:firstRowLastColumn="0" w:lastRowFirstColumn="0" w:lastRowLastColumn="0"/>
+              <w:rPr>
+                <w:b/>
+                <w:bCs/>
+              </w:rPr>
+            </w:pPr>
+            <w:r>
+              <w:rPr>
+                <w:b/>
+                <w:bCs/>
+                <w:lang w:val="sr-Cyrl-RS"/>
+              </w:rPr>
+              <w:t xml:space="preserve">Дестинациони </w:t>
+            </w:r>
+            <w:r>
+              <w:rPr>
+                <w:b/>
+                <w:bCs/>
+                <w:lang w:val="sr-Cyrl-RS"/>
+              </w:rPr>
+              <w:br/>
+              <w:t>аргумент</w:t>
+            </w:r>
+          </w:p>
+        </w:tc>
+      </w:tr>
+      <w:tr>
+        <w:tc>
+          <w:tcPr>
+            <w:cnfStyle w:val="001000000000" w:firstRow="0" w:lastRow="0" w:firstColumn="1" w:lastColumn="0" w:oddVBand="0" w:evenVBand="0" w:oddHBand="0" w:evenHBand="0" w:firstRowFirstColumn="0" w:firstRowLastColumn="0" w:lastRowFirstColumn="0" w:lastRowLastColumn="0"/>
+            <w:tcW w:w="552" w:type="pct"/>
+            <w:vMerge w:val="restart"/>
+            <w:textDirection w:val="btLr"/>
+            <w:vAlign w:val="center"/>
+          </w:tcPr>
+          <w:p>
+            <w:pPr>
+              <w:ind w:left="113" w:right="113"/>
+              <w:jc w:val="center"/>
+              <w:rPr>
+                <w:b w:val="0"/>
+                <w:bCs w:val="0"/>
+              </w:rPr>
+            </w:pPr>
+            <w:r>
+              <w:t>I/O</w:t>
+            </w:r>
+          </w:p>
+        </w:tc>
+        <w:tc>
+          <w:tcPr>
+            <w:tcW w:w="1676" w:type="pct"/>
+            <w:gridSpan w:val="2"/>
+            <w:vAlign w:val="center"/>
+          </w:tcPr>
+          <w:p>
+            <w:pPr>
+              <w:jc w:val="center"/>
+              <w:cnfStyle w:val="000000000000" w:firstRow="0" w:lastRow="0" w:firstColumn="0" w:lastColumn="0" w:oddVBand="0" w:evenVBand="0" w:oddHBand="0" w:evenHBand="0" w:firstRowFirstColumn="0" w:firstRowLastColumn="0" w:lastRowFirstColumn="0" w:lastRowLastColumn="0"/>
+              <w:rPr>
+                <w:highlight w:val="green"/>
+              </w:rPr>
+            </w:pPr>
+            <w:r>
+              <w:rPr>
+                <w:highlight w:val="green"/>
+              </w:rPr>
+              <w:t>SCANF</w:t>
+            </w:r>
+          </w:p>
+          <w:p>
+            <w:pPr>
+              <w:jc w:val="center"/>
+              <w:cnfStyle w:val="000000000000" w:firstRow="0" w:lastRow="0" w:firstColumn="0" w:lastColumn="0" w:oddVBand="0" w:evenVBand="0" w:oddHBand="0" w:evenHBand="0" w:firstRowFirstColumn="0" w:firstRowLastColumn="0" w:lastRowFirstColumn="0" w:lastRowLastColumn="0"/>
+              <w:rPr>
                 <w:highlight w:val="green"/>
                 <w:lang w:val="sr-Cyrl-RS"/>
               </w:rPr>
@@ -6124,13 +6326,13 @@
                 <w:highlight w:val="green"/>
                 <w:lang w:val="sr-Cyrl-RS"/>
               </w:rPr>
-              <w:t>постављање повратне вредности методе</w:t>
-            </w:r>
-          </w:p>
-        </w:tc>
-        <w:tc>
-          <w:tcPr>
-            <w:tcW w:w="955" w:type="pct"/>
+              <w:t>читање са stdin</w:t>
+            </w:r>
+          </w:p>
+        </w:tc>
+        <w:tc>
+          <w:tcPr>
+            <w:tcW w:w="949" w:type="pct"/>
             <w:gridSpan w:val="2"/>
             <w:vAlign w:val="center"/>
           </w:tcPr>
@@ -6139,47 +6341,55 @@
               <w:jc w:val="center"/>
               <w:cnfStyle w:val="000000000000" w:firstRow="0" w:lastRow="0" w:firstColumn="0" w:lastColumn="0" w:oddVBand="0" w:evenVBand="0" w:oddHBand="0" w:evenHBand="0" w:firstRowFirstColumn="0" w:firstRowLastColumn="0" w:lastRowFirstColumn="0" w:lastRowLastColumn="0"/>
               <w:rPr>
-                <w:highlight w:val="green"/>
-              </w:rPr>
-            </w:pPr>
-            <w:r>
-              <w:rPr>
-                <w:highlight w:val="green"/>
-                <w:lang w:val="sr-Cyrl-RS"/>
-              </w:rPr>
-              <w:t>повратна вредност</w:t>
-            </w:r>
-          </w:p>
-        </w:tc>
-        <w:tc>
-          <w:tcPr>
-            <w:tcW w:w="792" w:type="pct"/>
-            <w:vAlign w:val="center"/>
-          </w:tcPr>
-          <w:p>
-            <w:pPr>
-              <w:jc w:val="center"/>
-              <w:cnfStyle w:val="000000000000" w:firstRow="0" w:lastRow="0" w:firstColumn="0" w:lastColumn="0" w:oddVBand="0" w:evenVBand="0" w:oddHBand="0" w:evenHBand="0" w:firstRowFirstColumn="0" w:firstRowLastColumn="0" w:lastRowFirstColumn="0" w:lastRowLastColumn="0"/>
-              <w:rPr>
-                <w:lang w:val="sr-Cyrl-RS"/>
-              </w:rPr>
-            </w:pPr>
-          </w:p>
-        </w:tc>
-        <w:tc>
-          <w:tcPr>
-            <w:tcW w:w="1011" w:type="pct"/>
-            <w:gridSpan w:val="2"/>
-            <w:vAlign w:val="center"/>
-          </w:tcPr>
-          <w:p>
-            <w:pPr>
-              <w:jc w:val="center"/>
-              <w:cnfStyle w:val="000000000000" w:firstRow="0" w:lastRow="0" w:firstColumn="0" w:lastColumn="0" w:oddVBand="0" w:evenVBand="0" w:oddHBand="0" w:evenHBand="0" w:firstRowFirstColumn="0" w:firstRowLastColumn="0" w:lastRowFirstColumn="0" w:lastRowLastColumn="0"/>
-              <w:rPr>
-                <w:lang w:val="sr-Cyrl-RS"/>
-              </w:rPr>
-            </w:pPr>
+                <w:lang w:val="sr-Cyrl-RS"/>
+              </w:rPr>
+            </w:pPr>
+          </w:p>
+        </w:tc>
+        <w:tc>
+          <w:tcPr>
+            <w:tcW w:w="852" w:type="pct"/>
+            <w:gridSpan w:val="3"/>
+            <w:vAlign w:val="center"/>
+          </w:tcPr>
+          <w:p>
+            <w:pPr>
+              <w:jc w:val="center"/>
+              <w:cnfStyle w:val="000000000000" w:firstRow="0" w:lastRow="0" w:firstColumn="0" w:lastColumn="0" w:oddVBand="0" w:evenVBand="0" w:oddHBand="0" w:evenHBand="0" w:firstRowFirstColumn="0" w:firstRowLastColumn="0" w:lastRowFirstColumn="0" w:lastRowLastColumn="0"/>
+              <w:rPr>
+                <w:lang w:val="sr-Cyrl-RS"/>
+              </w:rPr>
+            </w:pPr>
+            <w:r>
+              <w:t xml:space="preserve">%b, </w:t>
+            </w:r>
+            <w:r>
+              <w:t>%c</w:t>
+            </w:r>
+            <w:r>
+              <w:t>, %d</w:t>
+            </w:r>
+          </w:p>
+        </w:tc>
+        <w:tc>
+          <w:tcPr>
+            <w:tcW w:w="971" w:type="pct"/>
+            <w:vAlign w:val="center"/>
+          </w:tcPr>
+          <w:p>
+            <w:pPr>
+              <w:jc w:val="center"/>
+              <w:cnfStyle w:val="000000000000" w:firstRow="0" w:lastRow="0" w:firstColumn="0" w:lastColumn="0" w:oddVBand="0" w:evenVBand="0" w:oddHBand="0" w:evenHBand="0" w:firstRowFirstColumn="0" w:firstRowLastColumn="0" w:lastRowFirstColumn="0" w:lastRowLastColumn="0"/>
+              <w:rPr>
+                <w:lang w:val="sr-Cyrl-RS"/>
+              </w:rPr>
+            </w:pPr>
+            <w:r>
+              <w:rPr>
+                <w:lang w:val="sr-Cyrl-RS"/>
+              </w:rPr>
+              <w:t>резултат</w:t>
+            </w:r>
           </w:p>
         </w:tc>
       </w:tr>
@@ -6188,24 +6398,17 @@
           <w:tcPr>
             <w:cnfStyle w:val="001000000000" w:firstRow="0" w:lastRow="0" w:firstColumn="1" w:lastColumn="0" w:oddVBand="0" w:evenVBand="0" w:oddHBand="0" w:evenHBand="0" w:firstRowFirstColumn="0" w:firstRowLastColumn="0" w:lastRowFirstColumn="0" w:lastRowLastColumn="0"/>
             <w:tcW w:w="552" w:type="pct"/>
-            <w:textDirection w:val="btLr"/>
-            <w:vAlign w:val="center"/>
+            <w:vMerge/>
           </w:tcPr>
           <w:p>
             <w:pPr>
               <w:ind w:left="113" w:right="113"/>
               <w:jc w:val="center"/>
               <w:rPr>
-                <w:lang w:val="sr-Cyrl-RS"/>
-              </w:rPr>
-            </w:pPr>
-            <w:r>
-              <w:lastRenderedPageBreak/>
-              <w:br/>
-            </w:r>
-            <w:r>
-              <w:br/>
-            </w:r>
+                <w:b w:val="0"/>
+                <w:bCs w:val="0"/>
+              </w:rPr>
+            </w:pPr>
           </w:p>
         </w:tc>
         <w:tc>
@@ -6219,188 +6422,14 @@
               <w:jc w:val="center"/>
               <w:cnfStyle w:val="000000000000" w:firstRow="0" w:lastRow="0" w:firstColumn="0" w:lastColumn="0" w:oddVBand="0" w:evenVBand="0" w:oddHBand="0" w:evenHBand="0" w:firstRowFirstColumn="0" w:firstRowLastColumn="0" w:lastRowFirstColumn="0" w:lastRowLastColumn="0"/>
               <w:rPr>
-                <w:b/>
-                <w:bCs/>
-                <w:i/>
-                <w:iCs/>
-                <w:highlight w:val="yellow"/>
-                <w:lang w:val="sr-Cyrl-RS"/>
-              </w:rPr>
-            </w:pPr>
-            <w:r>
-              <w:rPr>
-                <w:b/>
-                <w:bCs/>
-                <w:lang w:val="sr-Cyrl-RS"/>
-              </w:rPr>
-              <w:t>Инструкција</w:t>
-            </w:r>
-          </w:p>
-        </w:tc>
-        <w:tc>
-          <w:tcPr>
-            <w:tcW w:w="949" w:type="pct"/>
-            <w:gridSpan w:val="2"/>
-            <w:vAlign w:val="center"/>
-          </w:tcPr>
-          <w:p>
-            <w:pPr>
-              <w:jc w:val="center"/>
-              <w:cnfStyle w:val="000000000000" w:firstRow="0" w:lastRow="0" w:firstColumn="0" w:lastColumn="0" w:oddVBand="0" w:evenVBand="0" w:oddHBand="0" w:evenHBand="0" w:firstRowFirstColumn="0" w:firstRowLastColumn="0" w:lastRowFirstColumn="0" w:lastRowLastColumn="0"/>
-              <w:rPr>
-                <w:b/>
-                <w:bCs/>
-                <w:lang w:val="sr-Cyrl-RS"/>
-              </w:rPr>
-            </w:pPr>
-            <w:r>
-              <w:rPr>
-                <w:b/>
-                <w:bCs/>
-                <w:lang w:val="sr-Cyrl-RS"/>
-              </w:rPr>
-              <w:t>Први</w:t>
-            </w:r>
-          </w:p>
-          <w:p>
-            <w:pPr>
-              <w:jc w:val="center"/>
-              <w:cnfStyle w:val="000000000000" w:firstRow="0" w:lastRow="0" w:firstColumn="0" w:lastColumn="0" w:oddVBand="0" w:evenVBand="0" w:oddHBand="0" w:evenHBand="0" w:firstRowFirstColumn="0" w:firstRowLastColumn="0" w:lastRowFirstColumn="0" w:lastRowLastColumn="0"/>
-              <w:rPr>
-                <w:b/>
-                <w:bCs/>
-              </w:rPr>
-            </w:pPr>
-            <w:r>
-              <w:rPr>
-                <w:b/>
-                <w:bCs/>
-                <w:lang w:val="sr-Cyrl-RS"/>
-              </w:rPr>
-              <w:t>аргумент</w:t>
-            </w:r>
-          </w:p>
-        </w:tc>
-        <w:tc>
-          <w:tcPr>
-            <w:tcW w:w="852" w:type="pct"/>
-            <w:gridSpan w:val="3"/>
-            <w:vAlign w:val="center"/>
-          </w:tcPr>
-          <w:p>
-            <w:pPr>
-              <w:jc w:val="center"/>
-              <w:cnfStyle w:val="000000000000" w:firstRow="0" w:lastRow="0" w:firstColumn="0" w:lastColumn="0" w:oddVBand="0" w:evenVBand="0" w:oddHBand="0" w:evenHBand="0" w:firstRowFirstColumn="0" w:firstRowLastColumn="0" w:lastRowFirstColumn="0" w:lastRowLastColumn="0"/>
-              <w:rPr>
-                <w:b/>
-                <w:bCs/>
-                <w:lang w:val="sr-Cyrl-RS"/>
-              </w:rPr>
-            </w:pPr>
-            <w:r>
-              <w:rPr>
-                <w:b/>
-                <w:bCs/>
-                <w:lang w:val="sr-Cyrl-RS"/>
-              </w:rPr>
-              <w:t xml:space="preserve">Други </w:t>
-            </w:r>
-          </w:p>
-          <w:p>
-            <w:pPr>
-              <w:jc w:val="center"/>
-              <w:cnfStyle w:val="000000000000" w:firstRow="0" w:lastRow="0" w:firstColumn="0" w:lastColumn="0" w:oddVBand="0" w:evenVBand="0" w:oddHBand="0" w:evenHBand="0" w:firstRowFirstColumn="0" w:firstRowLastColumn="0" w:lastRowFirstColumn="0" w:lastRowLastColumn="0"/>
-              <w:rPr>
-                <w:b/>
-                <w:bCs/>
-              </w:rPr>
-            </w:pPr>
-            <w:r>
-              <w:rPr>
-                <w:b/>
-                <w:bCs/>
-                <w:lang w:val="sr-Cyrl-RS"/>
-              </w:rPr>
-              <w:t>аргумент</w:t>
-            </w:r>
-          </w:p>
-        </w:tc>
-        <w:tc>
-          <w:tcPr>
-            <w:tcW w:w="971" w:type="pct"/>
-            <w:vAlign w:val="center"/>
-          </w:tcPr>
-          <w:p>
-            <w:pPr>
-              <w:jc w:val="center"/>
-              <w:cnfStyle w:val="000000000000" w:firstRow="0" w:lastRow="0" w:firstColumn="0" w:lastColumn="0" w:oddVBand="0" w:evenVBand="0" w:oddHBand="0" w:evenHBand="0" w:firstRowFirstColumn="0" w:firstRowLastColumn="0" w:lastRowFirstColumn="0" w:lastRowLastColumn="0"/>
-              <w:rPr>
-                <w:b/>
-                <w:bCs/>
-              </w:rPr>
-            </w:pPr>
-            <w:r>
-              <w:rPr>
-                <w:b/>
-                <w:bCs/>
-                <w:lang w:val="sr-Cyrl-RS"/>
-              </w:rPr>
-              <w:t xml:space="preserve">Дестинациони </w:t>
-            </w:r>
-            <w:r>
-              <w:rPr>
-                <w:b/>
-                <w:bCs/>
-                <w:lang w:val="sr-Cyrl-RS"/>
-              </w:rPr>
-              <w:br/>
-              <w:t>аргумент</w:t>
-            </w:r>
-          </w:p>
-        </w:tc>
-      </w:tr>
-      <w:tr>
-        <w:tc>
-          <w:tcPr>
-            <w:cnfStyle w:val="001000000000" w:firstRow="0" w:lastRow="0" w:firstColumn="1" w:lastColumn="0" w:oddVBand="0" w:evenVBand="0" w:oddHBand="0" w:evenHBand="0" w:firstRowFirstColumn="0" w:firstRowLastColumn="0" w:lastRowFirstColumn="0" w:lastRowLastColumn="0"/>
-            <w:tcW w:w="552" w:type="pct"/>
-            <w:vMerge w:val="restart"/>
-            <w:textDirection w:val="btLr"/>
-            <w:vAlign w:val="center"/>
-          </w:tcPr>
-          <w:p>
-            <w:pPr>
-              <w:ind w:left="113" w:right="113"/>
-              <w:jc w:val="center"/>
-              <w:rPr>
-                <w:b w:val="0"/>
-                <w:bCs w:val="0"/>
-              </w:rPr>
-            </w:pPr>
-            <w:r>
-              <w:t>I/O</w:t>
-            </w:r>
-          </w:p>
-        </w:tc>
-        <w:tc>
-          <w:tcPr>
-            <w:tcW w:w="1676" w:type="pct"/>
-            <w:gridSpan w:val="2"/>
-            <w:vAlign w:val="center"/>
-          </w:tcPr>
-          <w:p>
-            <w:pPr>
-              <w:jc w:val="center"/>
-              <w:cnfStyle w:val="000000000000" w:firstRow="0" w:lastRow="0" w:firstColumn="0" w:lastColumn="0" w:oddVBand="0" w:evenVBand="0" w:oddHBand="0" w:evenHBand="0" w:firstRowFirstColumn="0" w:firstRowLastColumn="0" w:lastRowFirstColumn="0" w:lastRowLastColumn="0"/>
-              <w:rPr>
-                <w:highlight w:val="green"/>
-              </w:rPr>
-            </w:pPr>
-            <w:r>
-              <w:rPr>
-                <w:highlight w:val="green"/>
-              </w:rPr>
-              <w:t>SCANF</w:t>
+                <w:highlight w:val="green"/>
+              </w:rPr>
+            </w:pPr>
+            <w:r>
+              <w:rPr>
+                <w:highlight w:val="green"/>
+              </w:rPr>
+              <w:t>PRINTF</w:t>
             </w:r>
           </w:p>
           <w:p>
@@ -6423,9 +6452,137 @@
                 <w:highlight w:val="green"/>
                 <w:lang w:val="sr-Cyrl-RS"/>
               </w:rPr>
-              <w:t xml:space="preserve">читање са </w:t>
-            </w:r>
-            <w:proofErr w:type="spellStart"/>
+              <w:t>испис на stdout</w:t>
+            </w:r>
+          </w:p>
+        </w:tc>
+        <w:tc>
+          <w:tcPr>
+            <w:tcW w:w="949" w:type="pct"/>
+            <w:gridSpan w:val="2"/>
+            <w:vAlign w:val="center"/>
+          </w:tcPr>
+          <w:p>
+            <w:pPr>
+              <w:jc w:val="center"/>
+              <w:cnfStyle w:val="000000000000" w:firstRow="0" w:lastRow="0" w:firstColumn="0" w:lastColumn="0" w:oddVBand="0" w:evenVBand="0" w:oddHBand="0" w:evenHBand="0" w:firstRowFirstColumn="0" w:firstRowLastColumn="0" w:lastRowFirstColumn="0" w:lastRowLastColumn="0"/>
+              <w:rPr>
+                <w:lang w:val="sr-Cyrl-RS"/>
+              </w:rPr>
+            </w:pPr>
+            <w:r>
+              <w:t>%b, %c, %d</w:t>
+            </w:r>
+          </w:p>
+        </w:tc>
+        <w:tc>
+          <w:tcPr>
+            <w:tcW w:w="852" w:type="pct"/>
+            <w:gridSpan w:val="3"/>
+            <w:vAlign w:val="center"/>
+          </w:tcPr>
+          <w:p>
+            <w:pPr>
+              <w:jc w:val="center"/>
+              <w:cnfStyle w:val="000000000000" w:firstRow="0" w:lastRow="0" w:firstColumn="0" w:lastColumn="0" w:oddVBand="0" w:evenVBand="0" w:oddHBand="0" w:evenHBand="0" w:firstRowFirstColumn="0" w:firstRowLastColumn="0" w:lastRowFirstColumn="0" w:lastRowLastColumn="0"/>
+              <w:rPr>
+                <w:lang w:val="sr-Cyrl-RS"/>
+              </w:rPr>
+            </w:pPr>
+            <w:r>
+              <w:rPr>
+                <w:lang w:val="sr-Cyrl-RS"/>
+              </w:rPr>
+              <w:t>вредност</w:t>
+            </w:r>
+          </w:p>
+          <w:p>
+            <w:pPr>
+              <w:jc w:val="center"/>
+              <w:cnfStyle w:val="000000000000" w:firstRow="0" w:lastRow="0" w:firstColumn="0" w:lastColumn="0" w:oddVBand="0" w:evenVBand="0" w:oddHBand="0" w:evenHBand="0" w:firstRowFirstColumn="0" w:firstRowLastColumn="0" w:lastRowFirstColumn="0" w:lastRowLastColumn="0"/>
+              <w:rPr>
+                <w:lang w:val="sr-Cyrl-RS"/>
+              </w:rPr>
+            </w:pPr>
+            <w:r>
+              <w:rPr>
+                <w:lang w:val="sr-Cyrl-RS"/>
+              </w:rPr>
+              <w:t>за испис</w:t>
+            </w:r>
+          </w:p>
+        </w:tc>
+        <w:tc>
+          <w:tcPr>
+            <w:tcW w:w="971" w:type="pct"/>
+            <w:vAlign w:val="center"/>
+          </w:tcPr>
+          <w:p>
+            <w:pPr>
+              <w:jc w:val="center"/>
+              <w:cnfStyle w:val="000000000000" w:firstRow="0" w:lastRow="0" w:firstColumn="0" w:lastColumn="0" w:oddVBand="0" w:evenVBand="0" w:oddHBand="0" w:evenHBand="0" w:firstRowFirstColumn="0" w:firstRowLastColumn="0" w:lastRowFirstColumn="0" w:lastRowLastColumn="0"/>
+              <w:rPr>
+                <w:lang w:val="sr-Cyrl-RS"/>
+              </w:rPr>
+            </w:pPr>
+          </w:p>
+        </w:tc>
+      </w:tr>
+      <w:tr>
+        <w:tc>
+          <w:tcPr>
+            <w:cnfStyle w:val="001000000000" w:firstRow="0" w:lastRow="0" w:firstColumn="1" w:lastColumn="0" w:oddVBand="0" w:evenVBand="0" w:oddHBand="0" w:evenHBand="0" w:firstRowFirstColumn="0" w:firstRowLastColumn="0" w:lastRowFirstColumn="0" w:lastRowLastColumn="0"/>
+            <w:tcW w:w="552" w:type="pct"/>
+            <w:vMerge w:val="restart"/>
+            <w:textDirection w:val="btLr"/>
+            <w:vAlign w:val="center"/>
+          </w:tcPr>
+          <w:p>
+            <w:pPr>
+              <w:ind w:left="113" w:right="113"/>
+              <w:jc w:val="center"/>
+            </w:pPr>
+            <w:r>
+              <w:rPr>
+                <w:sz w:val="18"/>
+                <w:szCs w:val="18"/>
+                <w:lang w:val="sr-Cyrl-RS"/>
+              </w:rPr>
+              <w:t>контрола тока</w:t>
+            </w:r>
+          </w:p>
+        </w:tc>
+        <w:tc>
+          <w:tcPr>
+            <w:tcW w:w="1676" w:type="pct"/>
+            <w:gridSpan w:val="2"/>
+            <w:vAlign w:val="center"/>
+          </w:tcPr>
+          <w:p>
+            <w:pPr>
+              <w:jc w:val="center"/>
+              <w:cnfStyle w:val="000000000000" w:firstRow="0" w:lastRow="0" w:firstColumn="0" w:lastColumn="0" w:oddVBand="0" w:evenVBand="0" w:oddHBand="0" w:evenHBand="0" w:firstRowFirstColumn="0" w:firstRowLastColumn="0" w:lastRowFirstColumn="0" w:lastRowLastColumn="0"/>
+              <w:rPr>
+                <w:highlight w:val="green"/>
+              </w:rPr>
+            </w:pPr>
+            <w:r>
+              <w:rPr>
+                <w:highlight w:val="green"/>
+              </w:rPr>
+              <w:t>JMP</w:t>
+            </w:r>
+          </w:p>
+          <w:p>
+            <w:pPr>
+              <w:jc w:val="center"/>
+              <w:cnfStyle w:val="000000000000" w:firstRow="0" w:lastRow="0" w:firstColumn="0" w:lastColumn="0" w:oddVBand="0" w:evenVBand="0" w:oddHBand="0" w:evenHBand="0" w:firstRowFirstColumn="0" w:firstRowLastColumn="0" w:lastRowFirstColumn="0" w:lastRowLastColumn="0"/>
+              <w:rPr>
+                <w:b/>
+                <w:bCs/>
+                <w:highlight w:val="green"/>
+              </w:rPr>
+            </w:pPr>
             <w:r>
               <w:rPr>
                 <w:b/>
@@ -6437,9 +6594,8 @@
                 <w:highlight w:val="green"/>
                 <w:lang w:val="sr-Cyrl-RS"/>
               </w:rPr>
-              <w:t>stdin</w:t>
-            </w:r>
-            <w:proofErr w:type="spellEnd"/>
+              <w:t>безусловни скок</w:t>
+            </w:r>
           </w:p>
         </w:tc>
         <w:tc>
@@ -6452,9 +6608,6 @@
             <w:pPr>
               <w:jc w:val="center"/>
               <w:cnfStyle w:val="000000000000" w:firstRow="0" w:lastRow="0" w:firstColumn="0" w:lastColumn="0" w:oddVBand="0" w:evenVBand="0" w:oddHBand="0" w:evenHBand="0" w:firstRowFirstColumn="0" w:firstRowLastColumn="0" w:lastRowFirstColumn="0" w:lastRowLastColumn="0"/>
-              <w:rPr>
-                <w:lang w:val="sr-Cyrl-RS"/>
-              </w:rPr>
             </w:pPr>
           </w:p>
         </w:tc>
@@ -6468,19 +6621,7 @@
             <w:pPr>
               <w:jc w:val="center"/>
               <w:cnfStyle w:val="000000000000" w:firstRow="0" w:lastRow="0" w:firstColumn="0" w:lastColumn="0" w:oddVBand="0" w:evenVBand="0" w:oddHBand="0" w:evenHBand="0" w:firstRowFirstColumn="0" w:firstRowLastColumn="0" w:lastRowFirstColumn="0" w:lastRowLastColumn="0"/>
-              <w:rPr>
-                <w:lang w:val="sr-Cyrl-RS"/>
-              </w:rPr>
-            </w:pPr>
-            <w:r>
-              <w:t xml:space="preserve">%b, </w:t>
-            </w:r>
-            <w:r>
-              <w:t>%c</w:t>
-            </w:r>
-            <w:r>
-              <w:t>, %d</w:t>
-            </w:r>
+            </w:pPr>
           </w:p>
         </w:tc>
         <w:tc>
@@ -6500,7 +6641,7 @@
               <w:rPr>
                 <w:lang w:val="sr-Cyrl-RS"/>
               </w:rPr>
-              <w:t>резултат</w:t>
+              <w:t>назив лабеле</w:t>
             </w:r>
           </w:p>
         </w:tc>
@@ -6512,16 +6653,7 @@
             <w:tcW w:w="552" w:type="pct"/>
             <w:vMerge/>
           </w:tcPr>
-          <w:p>
-            <w:pPr>
-              <w:ind w:left="113" w:right="113"/>
-              <w:jc w:val="center"/>
-              <w:rPr>
-                <w:b w:val="0"/>
-                <w:bCs w:val="0"/>
-              </w:rPr>
-            </w:pPr>
-          </w:p>
+          <w:p/>
         </w:tc>
         <w:tc>
           <w:tcPr>
@@ -6541,16 +6673,15 @@
               <w:rPr>
                 <w:highlight w:val="green"/>
               </w:rPr>
-              <w:t>PRINTF</w:t>
-            </w:r>
-          </w:p>
-          <w:p>
-            <w:pPr>
-              <w:jc w:val="center"/>
-              <w:cnfStyle w:val="000000000000" w:firstRow="0" w:lastRow="0" w:firstColumn="0" w:lastColumn="0" w:oddVBand="0" w:evenVBand="0" w:oddHBand="0" w:evenHBand="0" w:firstRowFirstColumn="0" w:firstRowLastColumn="0" w:lastRowFirstColumn="0" w:lastRowLastColumn="0"/>
-              <w:rPr>
-                <w:highlight w:val="green"/>
-                <w:lang w:val="sr-Cyrl-RS"/>
+              <w:t>JL, JLE, JG, JGE, JE, JNE</w:t>
+            </w:r>
+          </w:p>
+          <w:p>
+            <w:pPr>
+              <w:jc w:val="center"/>
+              <w:cnfStyle w:val="000000000000" w:firstRow="0" w:lastRow="0" w:firstColumn="0" w:lastColumn="0" w:oddVBand="0" w:evenVBand="0" w:oddHBand="0" w:evenHBand="0" w:firstRowFirstColumn="0" w:firstRowLastColumn="0" w:lastRowFirstColumn="0" w:lastRowLastColumn="0"/>
+              <w:rPr>
+                <w:highlight w:val="green"/>
               </w:rPr>
             </w:pPr>
             <w:r>
@@ -6564,137 +6695,8 @@
                 <w:highlight w:val="green"/>
                 <w:lang w:val="sr-Cyrl-RS"/>
               </w:rPr>
-              <w:t>испис на stdout</w:t>
-            </w:r>
-          </w:p>
-        </w:tc>
-        <w:tc>
-          <w:tcPr>
-            <w:tcW w:w="949" w:type="pct"/>
-            <w:gridSpan w:val="2"/>
-            <w:vAlign w:val="center"/>
-          </w:tcPr>
-          <w:p>
-            <w:pPr>
-              <w:jc w:val="center"/>
-              <w:cnfStyle w:val="000000000000" w:firstRow="0" w:lastRow="0" w:firstColumn="0" w:lastColumn="0" w:oddVBand="0" w:evenVBand="0" w:oddHBand="0" w:evenHBand="0" w:firstRowFirstColumn="0" w:firstRowLastColumn="0" w:lastRowFirstColumn="0" w:lastRowLastColumn="0"/>
-              <w:rPr>
-                <w:lang w:val="sr-Cyrl-RS"/>
-              </w:rPr>
-            </w:pPr>
-            <w:r>
-              <w:t>%b, %c, %d</w:t>
-            </w:r>
-          </w:p>
-        </w:tc>
-        <w:tc>
-          <w:tcPr>
-            <w:tcW w:w="852" w:type="pct"/>
-            <w:gridSpan w:val="3"/>
-            <w:vAlign w:val="center"/>
-          </w:tcPr>
-          <w:p>
-            <w:pPr>
-              <w:jc w:val="center"/>
-              <w:cnfStyle w:val="000000000000" w:firstRow="0" w:lastRow="0" w:firstColumn="0" w:lastColumn="0" w:oddVBand="0" w:evenVBand="0" w:oddHBand="0" w:evenHBand="0" w:firstRowFirstColumn="0" w:firstRowLastColumn="0" w:lastRowFirstColumn="0" w:lastRowLastColumn="0"/>
-              <w:rPr>
-                <w:lang w:val="sr-Cyrl-RS"/>
-              </w:rPr>
-            </w:pPr>
-            <w:r>
-              <w:rPr>
-                <w:lang w:val="sr-Cyrl-RS"/>
-              </w:rPr>
-              <w:t>вредност</w:t>
-            </w:r>
-          </w:p>
-          <w:p>
-            <w:pPr>
-              <w:jc w:val="center"/>
-              <w:cnfStyle w:val="000000000000" w:firstRow="0" w:lastRow="0" w:firstColumn="0" w:lastColumn="0" w:oddVBand="0" w:evenVBand="0" w:oddHBand="0" w:evenHBand="0" w:firstRowFirstColumn="0" w:firstRowLastColumn="0" w:lastRowFirstColumn="0" w:lastRowLastColumn="0"/>
-              <w:rPr>
-                <w:lang w:val="sr-Cyrl-RS"/>
-              </w:rPr>
-            </w:pPr>
-            <w:r>
-              <w:rPr>
-                <w:lang w:val="sr-Cyrl-RS"/>
-              </w:rPr>
-              <w:t>за испис</w:t>
-            </w:r>
-          </w:p>
-        </w:tc>
-        <w:tc>
-          <w:tcPr>
-            <w:tcW w:w="971" w:type="pct"/>
-            <w:vAlign w:val="center"/>
-          </w:tcPr>
-          <w:p>
-            <w:pPr>
-              <w:jc w:val="center"/>
-              <w:cnfStyle w:val="000000000000" w:firstRow="0" w:lastRow="0" w:firstColumn="0" w:lastColumn="0" w:oddVBand="0" w:evenVBand="0" w:oddHBand="0" w:evenHBand="0" w:firstRowFirstColumn="0" w:firstRowLastColumn="0" w:lastRowFirstColumn="0" w:lastRowLastColumn="0"/>
-              <w:rPr>
-                <w:lang w:val="sr-Cyrl-RS"/>
-              </w:rPr>
-            </w:pPr>
-          </w:p>
-        </w:tc>
-      </w:tr>
-      <w:tr>
-        <w:tc>
-          <w:tcPr>
-            <w:cnfStyle w:val="001000000000" w:firstRow="0" w:lastRow="0" w:firstColumn="1" w:lastColumn="0" w:oddVBand="0" w:evenVBand="0" w:oddHBand="0" w:evenHBand="0" w:firstRowFirstColumn="0" w:firstRowLastColumn="0" w:lastRowFirstColumn="0" w:lastRowLastColumn="0"/>
-            <w:tcW w:w="552" w:type="pct"/>
-            <w:vMerge w:val="restart"/>
-            <w:textDirection w:val="btLr"/>
-            <w:vAlign w:val="center"/>
-          </w:tcPr>
-          <w:p>
-            <w:pPr>
-              <w:ind w:left="113" w:right="113"/>
-              <w:jc w:val="center"/>
-            </w:pPr>
-            <w:r>
-              <w:rPr>
-                <w:sz w:val="18"/>
-                <w:szCs w:val="18"/>
-                <w:lang w:val="sr-Cyrl-RS"/>
-              </w:rPr>
-              <w:t>контрола тока</w:t>
-            </w:r>
-          </w:p>
-        </w:tc>
-        <w:tc>
-          <w:tcPr>
-            <w:tcW w:w="1676" w:type="pct"/>
-            <w:gridSpan w:val="2"/>
-            <w:vAlign w:val="center"/>
-          </w:tcPr>
-          <w:p>
-            <w:pPr>
-              <w:jc w:val="center"/>
-              <w:cnfStyle w:val="000000000000" w:firstRow="0" w:lastRow="0" w:firstColumn="0" w:lastColumn="0" w:oddVBand="0" w:evenVBand="0" w:oddHBand="0" w:evenHBand="0" w:firstRowFirstColumn="0" w:firstRowLastColumn="0" w:lastRowFirstColumn="0" w:lastRowLastColumn="0"/>
-              <w:rPr>
-                <w:highlight w:val="green"/>
-              </w:rPr>
-            </w:pPr>
-            <w:r>
-              <w:rPr>
-                <w:highlight w:val="green"/>
-              </w:rPr>
-              <w:t>JMP</w:t>
-            </w:r>
-          </w:p>
-          <w:p>
-            <w:pPr>
-              <w:jc w:val="center"/>
-              <w:cnfStyle w:val="000000000000" w:firstRow="0" w:lastRow="0" w:firstColumn="0" w:lastColumn="0" w:oddVBand="0" w:evenVBand="0" w:oddHBand="0" w:evenHBand="0" w:firstRowFirstColumn="0" w:firstRowLastColumn="0" w:lastRowFirstColumn="0" w:lastRowLastColumn="0"/>
-              <w:rPr>
-                <w:b/>
-                <w:bCs/>
-                <w:highlight w:val="green"/>
-              </w:rPr>
-            </w:pPr>
+              <w:t>условни скок</w:t>
+            </w:r>
             <w:r>
               <w:rPr>
                 <w:b/>
@@ -6704,98 +6706,9 @@
                 <w:sz w:val="18"/>
                 <w:szCs w:val="18"/>
                 <w:highlight w:val="green"/>
-                <w:lang w:val="sr-Cyrl-RS"/>
-              </w:rPr>
-              <w:t>безусловни скок</w:t>
-            </w:r>
-          </w:p>
-        </w:tc>
-        <w:tc>
-          <w:tcPr>
-            <w:tcW w:w="949" w:type="pct"/>
-            <w:gridSpan w:val="2"/>
-            <w:vAlign w:val="center"/>
-          </w:tcPr>
-          <w:p>
-            <w:pPr>
-              <w:jc w:val="center"/>
-              <w:cnfStyle w:val="000000000000" w:firstRow="0" w:lastRow="0" w:firstColumn="0" w:lastColumn="0" w:oddVBand="0" w:evenVBand="0" w:oddHBand="0" w:evenHBand="0" w:firstRowFirstColumn="0" w:firstRowLastColumn="0" w:lastRowFirstColumn="0" w:lastRowLastColumn="0"/>
-            </w:pPr>
-          </w:p>
-        </w:tc>
-        <w:tc>
-          <w:tcPr>
-            <w:tcW w:w="852" w:type="pct"/>
-            <w:gridSpan w:val="3"/>
-            <w:vAlign w:val="center"/>
-          </w:tcPr>
-          <w:p>
-            <w:pPr>
-              <w:jc w:val="center"/>
-              <w:cnfStyle w:val="000000000000" w:firstRow="0" w:lastRow="0" w:firstColumn="0" w:lastColumn="0" w:oddVBand="0" w:evenVBand="0" w:oddHBand="0" w:evenHBand="0" w:firstRowFirstColumn="0" w:firstRowLastColumn="0" w:lastRowFirstColumn="0" w:lastRowLastColumn="0"/>
-            </w:pPr>
-          </w:p>
-        </w:tc>
-        <w:tc>
-          <w:tcPr>
-            <w:tcW w:w="971" w:type="pct"/>
-            <w:vAlign w:val="center"/>
-          </w:tcPr>
-          <w:p>
-            <w:pPr>
-              <w:jc w:val="center"/>
-              <w:cnfStyle w:val="000000000000" w:firstRow="0" w:lastRow="0" w:firstColumn="0" w:lastColumn="0" w:oddVBand="0" w:evenVBand="0" w:oddHBand="0" w:evenHBand="0" w:firstRowFirstColumn="0" w:firstRowLastColumn="0" w:lastRowFirstColumn="0" w:lastRowLastColumn="0"/>
-              <w:rPr>
-                <w:lang w:val="sr-Cyrl-RS"/>
-              </w:rPr>
-            </w:pPr>
-            <w:r>
-              <w:rPr>
-                <w:lang w:val="sr-Cyrl-RS"/>
-              </w:rPr>
-              <w:t>назив лабеле</w:t>
-            </w:r>
-          </w:p>
-        </w:tc>
-      </w:tr>
-      <w:tr>
-        <w:tc>
-          <w:tcPr>
-            <w:cnfStyle w:val="001000000000" w:firstRow="0" w:lastRow="0" w:firstColumn="1" w:lastColumn="0" w:oddVBand="0" w:evenVBand="0" w:oddHBand="0" w:evenHBand="0" w:firstRowFirstColumn="0" w:firstRowLastColumn="0" w:lastRowFirstColumn="0" w:lastRowLastColumn="0"/>
-            <w:tcW w:w="552" w:type="pct"/>
-            <w:vMerge/>
-          </w:tcPr>
-          <w:p/>
-        </w:tc>
-        <w:tc>
-          <w:tcPr>
-            <w:tcW w:w="1676" w:type="pct"/>
-            <w:gridSpan w:val="2"/>
-            <w:vAlign w:val="center"/>
-          </w:tcPr>
-          <w:p>
-            <w:pPr>
-              <w:jc w:val="center"/>
-              <w:cnfStyle w:val="000000000000" w:firstRow="0" w:lastRow="0" w:firstColumn="0" w:lastColumn="0" w:oddVBand="0" w:evenVBand="0" w:oddHBand="0" w:evenHBand="0" w:firstRowFirstColumn="0" w:firstRowLastColumn="0" w:lastRowFirstColumn="0" w:lastRowLastColumn="0"/>
-              <w:rPr>
-                <w:highlight w:val="green"/>
-              </w:rPr>
-            </w:pPr>
-            <w:r>
-              <w:rPr>
-                <w:highlight w:val="green"/>
-              </w:rPr>
-              <w:t>JL, JLE, JG, JGE, JE, JNE</w:t>
-            </w:r>
-          </w:p>
-          <w:p>
-            <w:pPr>
-              <w:jc w:val="center"/>
-              <w:cnfStyle w:val="000000000000" w:firstRow="0" w:lastRow="0" w:firstColumn="0" w:lastColumn="0" w:oddVBand="0" w:evenVBand="0" w:oddHBand="0" w:evenHBand="0" w:firstRowFirstColumn="0" w:firstRowLastColumn="0" w:lastRowFirstColumn="0" w:lastRowLastColumn="0"/>
-              <w:rPr>
-                <w:highlight w:val="green"/>
-              </w:rPr>
-            </w:pPr>
+              </w:rPr>
+              <w:t xml:space="preserve"> (&lt;, ≤, &gt;, ≥, ==, !=</w:t>
+            </w:r>
             <w:r>
               <w:rPr>
                 <w:b/>
@@ -6807,8 +6720,141 @@
                 <w:highlight w:val="green"/>
                 <w:lang w:val="sr-Cyrl-RS"/>
               </w:rPr>
-              <w:t>условни скок</w:t>
-            </w:r>
+              <w:t>)</w:t>
+            </w:r>
+          </w:p>
+        </w:tc>
+        <w:tc>
+          <w:tcPr>
+            <w:tcW w:w="949" w:type="pct"/>
+            <w:gridSpan w:val="2"/>
+            <w:vAlign w:val="center"/>
+          </w:tcPr>
+          <w:p>
+            <w:pPr>
+              <w:jc w:val="center"/>
+              <w:cnfStyle w:val="000000000000" w:firstRow="0" w:lastRow="0" w:firstColumn="0" w:lastColumn="0" w:oddVBand="0" w:evenVBand="0" w:oddHBand="0" w:evenHBand="0" w:firstRowFirstColumn="0" w:firstRowLastColumn="0" w:lastRowFirstColumn="0" w:lastRowLastColumn="0"/>
+              <w:rPr>
+                <w:lang w:val="sr-Cyrl-RS"/>
+              </w:rPr>
+            </w:pPr>
+            <w:r>
+              <w:rPr>
+                <w:lang w:val="sr-Cyrl-RS"/>
+              </w:rPr>
+              <w:t>аритметички</w:t>
+            </w:r>
+            <w:r>
+              <w:rPr>
+                <w:lang w:val="sr-Cyrl-RS"/>
+              </w:rPr>
+              <w:br/>
+              <w:t>израз</w:t>
+            </w:r>
+          </w:p>
+        </w:tc>
+        <w:tc>
+          <w:tcPr>
+            <w:tcW w:w="852" w:type="pct"/>
+            <w:gridSpan w:val="3"/>
+            <w:vAlign w:val="center"/>
+          </w:tcPr>
+          <w:p>
+            <w:pPr>
+              <w:jc w:val="center"/>
+              <w:cnfStyle w:val="000000000000" w:firstRow="0" w:lastRow="0" w:firstColumn="0" w:lastColumn="0" w:oddVBand="0" w:evenVBand="0" w:oddHBand="0" w:evenHBand="0" w:firstRowFirstColumn="0" w:firstRowLastColumn="0" w:lastRowFirstColumn="0" w:lastRowLastColumn="0"/>
+              <w:rPr>
+                <w:lang w:val="sr-Cyrl-RS"/>
+              </w:rPr>
+            </w:pPr>
+            <w:r>
+              <w:rPr>
+                <w:lang w:val="sr-Cyrl-RS"/>
+              </w:rPr>
+              <w:t>аритметички</w:t>
+            </w:r>
+          </w:p>
+          <w:p>
+            <w:pPr>
+              <w:jc w:val="center"/>
+              <w:cnfStyle w:val="000000000000" w:firstRow="0" w:lastRow="0" w:firstColumn="0" w:lastColumn="0" w:oddVBand="0" w:evenVBand="0" w:oddHBand="0" w:evenHBand="0" w:firstRowFirstColumn="0" w:firstRowLastColumn="0" w:lastRowFirstColumn="0" w:lastRowLastColumn="0"/>
+              <w:rPr>
+                <w:lang w:val="sr-Cyrl-RS"/>
+              </w:rPr>
+            </w:pPr>
+            <w:r>
+              <w:rPr>
+                <w:lang w:val="sr-Cyrl-RS"/>
+              </w:rPr>
+              <w:t>израз</w:t>
+            </w:r>
+          </w:p>
+        </w:tc>
+        <w:tc>
+          <w:tcPr>
+            <w:tcW w:w="971" w:type="pct"/>
+            <w:vAlign w:val="center"/>
+          </w:tcPr>
+          <w:p>
+            <w:pPr>
+              <w:jc w:val="center"/>
+              <w:cnfStyle w:val="000000000000" w:firstRow="0" w:lastRow="0" w:firstColumn="0" w:lastColumn="0" w:oddVBand="0" w:evenVBand="0" w:oddHBand="0" w:evenHBand="0" w:firstRowFirstColumn="0" w:firstRowLastColumn="0" w:lastRowFirstColumn="0" w:lastRowLastColumn="0"/>
+              <w:rPr>
+                <w:lang w:val="sr-Cyrl-RS"/>
+              </w:rPr>
+            </w:pPr>
+            <w:r>
+              <w:rPr>
+                <w:lang w:val="sr-Cyrl-RS"/>
+              </w:rPr>
+              <w:t>назив лабеле</w:t>
+            </w:r>
+          </w:p>
+        </w:tc>
+      </w:tr>
+      <w:tr>
+        <w:tc>
+          <w:tcPr>
+            <w:cnfStyle w:val="001000000000" w:firstRow="0" w:lastRow="0" w:firstColumn="1" w:lastColumn="0" w:oddVBand="0" w:evenVBand="0" w:oddHBand="0" w:evenHBand="0" w:firstRowFirstColumn="0" w:firstRowLastColumn="0" w:lastRowFirstColumn="0" w:lastRowLastColumn="0"/>
+            <w:tcW w:w="552" w:type="pct"/>
+            <w:vMerge/>
+          </w:tcPr>
+          <w:p/>
+        </w:tc>
+        <w:tc>
+          <w:tcPr>
+            <w:tcW w:w="1676" w:type="pct"/>
+            <w:gridSpan w:val="2"/>
+            <w:vAlign w:val="center"/>
+          </w:tcPr>
+          <w:p>
+            <w:pPr>
+              <w:jc w:val="center"/>
+              <w:cnfStyle w:val="000000000000" w:firstRow="0" w:lastRow="0" w:firstColumn="0" w:lastColumn="0" w:oddVBand="0" w:evenVBand="0" w:oddHBand="0" w:evenHBand="0" w:firstRowFirstColumn="0" w:firstRowLastColumn="0" w:lastRowFirstColumn="0" w:lastRowLastColumn="0"/>
+              <w:rPr>
+                <w:highlight w:val="green"/>
+              </w:rPr>
+            </w:pPr>
+            <w:r>
+              <w:rPr>
+                <w:highlight w:val="green"/>
+              </w:rPr>
+              <w:t>GEN_LAB</w:t>
+            </w:r>
+          </w:p>
+          <w:p>
+            <w:pPr>
+              <w:jc w:val="center"/>
+              <w:cnfStyle w:val="000000000000" w:firstRow="0" w:lastRow="0" w:firstColumn="0" w:lastColumn="0" w:oddVBand="0" w:evenVBand="0" w:oddHBand="0" w:evenHBand="0" w:firstRowFirstColumn="0" w:firstRowLastColumn="0" w:lastRowFirstColumn="0" w:lastRowLastColumn="0"/>
+              <w:rPr>
+                <w:b/>
+                <w:bCs/>
+                <w:i/>
+                <w:iCs/>
+                <w:highlight w:val="green"/>
+                <w:lang w:val="sr-Cyrl-RS"/>
+              </w:rPr>
+            </w:pPr>
             <w:r>
               <w:rPr>
                 <w:b/>
@@ -6818,164 +6864,6 @@
                 <w:sz w:val="18"/>
                 <w:szCs w:val="18"/>
                 <w:highlight w:val="green"/>
-              </w:rPr>
-              <w:t xml:space="preserve"> (&lt;, ≤, &gt;, ≥, ==, !=</w:t>
-            </w:r>
-            <w:r>
-              <w:rPr>
-                <w:b/>
-                <w:bCs/>
-                <w:i/>
-                <w:iCs/>
-                <w:sz w:val="18"/>
-                <w:szCs w:val="18"/>
-                <w:highlight w:val="green"/>
-                <w:lang w:val="sr-Cyrl-RS"/>
-              </w:rPr>
-              <w:t>)</w:t>
-            </w:r>
-          </w:p>
-        </w:tc>
-        <w:tc>
-          <w:tcPr>
-            <w:tcW w:w="949" w:type="pct"/>
-            <w:gridSpan w:val="2"/>
-            <w:vAlign w:val="center"/>
-          </w:tcPr>
-          <w:p>
-            <w:pPr>
-              <w:jc w:val="center"/>
-              <w:cnfStyle w:val="000000000000" w:firstRow="0" w:lastRow="0" w:firstColumn="0" w:lastColumn="0" w:oddVBand="0" w:evenVBand="0" w:oddHBand="0" w:evenHBand="0" w:firstRowFirstColumn="0" w:firstRowLastColumn="0" w:lastRowFirstColumn="0" w:lastRowLastColumn="0"/>
-              <w:rPr>
-                <w:lang w:val="sr-Cyrl-RS"/>
-              </w:rPr>
-            </w:pPr>
-            <w:r>
-              <w:rPr>
-                <w:lang w:val="sr-Cyrl-RS"/>
-              </w:rPr>
-              <w:t>аритметички</w:t>
-            </w:r>
-            <w:r>
-              <w:rPr>
-                <w:lang w:val="sr-Cyrl-RS"/>
-              </w:rPr>
-              <w:br/>
-              <w:t>израз</w:t>
-            </w:r>
-          </w:p>
-        </w:tc>
-        <w:tc>
-          <w:tcPr>
-            <w:tcW w:w="852" w:type="pct"/>
-            <w:gridSpan w:val="3"/>
-            <w:vAlign w:val="center"/>
-          </w:tcPr>
-          <w:p>
-            <w:pPr>
-              <w:jc w:val="center"/>
-              <w:cnfStyle w:val="000000000000" w:firstRow="0" w:lastRow="0" w:firstColumn="0" w:lastColumn="0" w:oddVBand="0" w:evenVBand="0" w:oddHBand="0" w:evenHBand="0" w:firstRowFirstColumn="0" w:firstRowLastColumn="0" w:lastRowFirstColumn="0" w:lastRowLastColumn="0"/>
-              <w:rPr>
-                <w:lang w:val="sr-Cyrl-RS"/>
-              </w:rPr>
-            </w:pPr>
-            <w:r>
-              <w:rPr>
-                <w:lang w:val="sr-Cyrl-RS"/>
-              </w:rPr>
-              <w:t>аритметички</w:t>
-            </w:r>
-          </w:p>
-          <w:p>
-            <w:pPr>
-              <w:jc w:val="center"/>
-              <w:cnfStyle w:val="000000000000" w:firstRow="0" w:lastRow="0" w:firstColumn="0" w:lastColumn="0" w:oddVBand="0" w:evenVBand="0" w:oddHBand="0" w:evenHBand="0" w:firstRowFirstColumn="0" w:firstRowLastColumn="0" w:lastRowFirstColumn="0" w:lastRowLastColumn="0"/>
-              <w:rPr>
-                <w:lang w:val="sr-Cyrl-RS"/>
-              </w:rPr>
-            </w:pPr>
-            <w:r>
-              <w:rPr>
-                <w:lang w:val="sr-Cyrl-RS"/>
-              </w:rPr>
-              <w:t>израз</w:t>
-            </w:r>
-          </w:p>
-        </w:tc>
-        <w:tc>
-          <w:tcPr>
-            <w:tcW w:w="971" w:type="pct"/>
-            <w:vAlign w:val="center"/>
-          </w:tcPr>
-          <w:p>
-            <w:pPr>
-              <w:jc w:val="center"/>
-              <w:cnfStyle w:val="000000000000" w:firstRow="0" w:lastRow="0" w:firstColumn="0" w:lastColumn="0" w:oddVBand="0" w:evenVBand="0" w:oddHBand="0" w:evenHBand="0" w:firstRowFirstColumn="0" w:firstRowLastColumn="0" w:lastRowFirstColumn="0" w:lastRowLastColumn="0"/>
-              <w:rPr>
-                <w:lang w:val="sr-Cyrl-RS"/>
-              </w:rPr>
-            </w:pPr>
-            <w:r>
-              <w:rPr>
-                <w:lang w:val="sr-Cyrl-RS"/>
-              </w:rPr>
-              <w:t>назив лабеле</w:t>
-            </w:r>
-          </w:p>
-        </w:tc>
-      </w:tr>
-      <w:tr>
-        <w:tc>
-          <w:tcPr>
-            <w:cnfStyle w:val="001000000000" w:firstRow="0" w:lastRow="0" w:firstColumn="1" w:lastColumn="0" w:oddVBand="0" w:evenVBand="0" w:oddHBand="0" w:evenHBand="0" w:firstRowFirstColumn="0" w:firstRowLastColumn="0" w:lastRowFirstColumn="0" w:lastRowLastColumn="0"/>
-            <w:tcW w:w="552" w:type="pct"/>
-            <w:vMerge/>
-          </w:tcPr>
-          <w:p/>
-        </w:tc>
-        <w:tc>
-          <w:tcPr>
-            <w:tcW w:w="1676" w:type="pct"/>
-            <w:gridSpan w:val="2"/>
-            <w:vAlign w:val="center"/>
-          </w:tcPr>
-          <w:p>
-            <w:pPr>
-              <w:jc w:val="center"/>
-              <w:cnfStyle w:val="000000000000" w:firstRow="0" w:lastRow="0" w:firstColumn="0" w:lastColumn="0" w:oddVBand="0" w:evenVBand="0" w:oddHBand="0" w:evenHBand="0" w:firstRowFirstColumn="0" w:firstRowLastColumn="0" w:lastRowFirstColumn="0" w:lastRowLastColumn="0"/>
-              <w:rPr>
-                <w:highlight w:val="green"/>
-              </w:rPr>
-            </w:pPr>
-            <w:r>
-              <w:rPr>
-                <w:highlight w:val="green"/>
-              </w:rPr>
-              <w:t>GEN_LAB</w:t>
-            </w:r>
-          </w:p>
-          <w:p>
-            <w:pPr>
-              <w:jc w:val="center"/>
-              <w:cnfStyle w:val="000000000000" w:firstRow="0" w:lastRow="0" w:firstColumn="0" w:lastColumn="0" w:oddVBand="0" w:evenVBand="0" w:oddHBand="0" w:evenHBand="0" w:firstRowFirstColumn="0" w:firstRowLastColumn="0" w:lastRowFirstColumn="0" w:lastRowLastColumn="0"/>
-              <w:rPr>
-                <w:b/>
-                <w:bCs/>
-                <w:i/>
-                <w:iCs/>
-                <w:highlight w:val="green"/>
-                <w:lang w:val="sr-Cyrl-RS"/>
-              </w:rPr>
-            </w:pPr>
-            <w:r>
-              <w:rPr>
-                <w:b/>
-                <w:bCs/>
-                <w:i/>
-                <w:iCs/>
-                <w:sz w:val="18"/>
-                <w:szCs w:val="18"/>
-                <w:highlight w:val="green"/>
                 <w:lang w:val="sr-Cyrl-RS"/>
               </w:rPr>
               <w:t>генерисање лабеле</w:t>
@@ -7351,21 +7239,7 @@
         <w:rPr>
           <w:lang w:val="sr-Cyrl-RS"/>
         </w:rPr>
-        <w:t>Алгоритам поделе кôда процедуре на базичне блокове укључује проналажење инструкција вођа (</w:t>
-      </w:r>
-      <w:proofErr w:type="spellStart"/>
-      <w:r>
-        <w:rPr>
-          <w:lang w:val="sr-Cyrl-RS"/>
-        </w:rPr>
-        <w:t>енг</w:t>
-      </w:r>
-      <w:proofErr w:type="spellEnd"/>
-      <w:r>
-        <w:rPr>
-          <w:lang w:val="sr-Cyrl-RS"/>
-        </w:rPr>
-        <w:t xml:space="preserve">. </w:t>
+        <w:t xml:space="preserve">Алгоритам поделе кôда процедуре на базичне блокове укључује проналажење инструкција вођа (енг. </w:t>
       </w:r>
       <w:r>
         <w:rPr>
@@ -7403,21 +7277,7 @@
         <w:rPr>
           <w:lang w:val="sr-Cyrl-RS"/>
         </w:rPr>
-        <w:t xml:space="preserve"> (</w:t>
-      </w:r>
-      <w:proofErr w:type="spellStart"/>
-      <w:r>
-        <w:rPr>
-          <w:lang w:val="sr-Cyrl-RS"/>
-        </w:rPr>
-        <w:t>енг</w:t>
-      </w:r>
-      <w:proofErr w:type="spellEnd"/>
-      <w:r>
-        <w:rPr>
-          <w:lang w:val="sr-Cyrl-RS"/>
-        </w:rPr>
-        <w:t xml:space="preserve">. </w:t>
+        <w:t xml:space="preserve"> (енг. </w:t>
       </w:r>
       <w:r>
         <w:rPr>
@@ -7996,7 +7856,6 @@
         </w:rPr>
         <w:t xml:space="preserve"> као један од својих операнада, и контрола тока може да тече од </w:t>
       </w:r>
-      <w:proofErr w:type="spellStart"/>
       <w:r>
         <w:rPr>
           <w:i/>
@@ -8004,7 +7863,6 @@
         </w:rPr>
         <w:t>i</w:t>
       </w:r>
-      <w:proofErr w:type="spellEnd"/>
       <w:r>
         <w:rPr>
           <w:i/>
@@ -8081,7 +7939,6 @@
         </w:rPr>
         <w:t xml:space="preserve"> додељену у </w:t>
       </w:r>
-      <w:proofErr w:type="spellStart"/>
       <w:r>
         <w:rPr>
           <w:i/>
@@ -8089,7 +7946,6 @@
         </w:rPr>
         <w:t>i</w:t>
       </w:r>
-      <w:proofErr w:type="spellEnd"/>
       <w:r>
         <w:rPr>
           <w:i/>
@@ -8121,7 +7977,6 @@
         </w:rPr>
         <w:t xml:space="preserve"> кажемо да је жива у наредби </w:t>
       </w:r>
-      <w:proofErr w:type="spellStart"/>
       <w:r>
         <w:rPr>
           <w:i/>
@@ -8129,7 +7984,6 @@
         </w:rPr>
         <w:t>i</w:t>
       </w:r>
-      <w:proofErr w:type="spellEnd"/>
       <w:r>
         <w:rPr>
           <w:i/>
@@ -8780,19 +8634,11 @@
         </w:rPr>
         <w:t xml:space="preserve"> (</w:t>
       </w:r>
-      <w:proofErr w:type="spellStart"/>
-      <w:r>
-        <w:rPr>
-          <w:lang w:val="sr-Cyrl-RS"/>
-        </w:rPr>
-        <w:t>енг</w:t>
-      </w:r>
-      <w:proofErr w:type="spellEnd"/>
-      <w:r>
-        <w:rPr>
-          <w:lang w:val="sr-Cyrl-RS"/>
-        </w:rPr>
-        <w:t xml:space="preserve">. </w:t>
+      <w:r>
+        <w:rPr>
+          <w:lang w:val="sr-Cyrl-RS"/>
+        </w:rPr>
+        <w:t xml:space="preserve">енг. </w:t>
       </w:r>
       <w:r>
         <w:t>common</w:t>
@@ -8833,19 +8679,11 @@
         </w:rPr>
         <w:t xml:space="preserve"> (</w:t>
       </w:r>
-      <w:proofErr w:type="spellStart"/>
-      <w:r>
-        <w:rPr>
-          <w:lang w:val="sr-Cyrl-RS"/>
-        </w:rPr>
-        <w:t>енг</w:t>
-      </w:r>
-      <w:proofErr w:type="spellEnd"/>
-      <w:r>
-        <w:rPr>
-          <w:lang w:val="sr-Cyrl-RS"/>
-        </w:rPr>
-        <w:t xml:space="preserve">. </w:t>
+      <w:r>
+        <w:rPr>
+          <w:lang w:val="sr-Cyrl-RS"/>
+        </w:rPr>
+        <w:t xml:space="preserve">енг. </w:t>
       </w:r>
       <w:r>
         <w:t>constant</w:t>
@@ -8869,35 +8707,7 @@
         <w:rPr>
           <w:lang w:val="sr-Cyrl-RS"/>
         </w:rPr>
-        <w:t xml:space="preserve">. Све ово може да се одради у једном пролазу алгоритмом на основу усмерених </w:t>
-      </w:r>
-      <w:proofErr w:type="spellStart"/>
-      <w:r>
-        <w:rPr>
-          <w:lang w:val="sr-Cyrl-RS"/>
-        </w:rPr>
-        <w:t>ацикличних</w:t>
-      </w:r>
-      <w:proofErr w:type="spellEnd"/>
-      <w:r>
-        <w:rPr>
-          <w:lang w:val="sr-Cyrl-RS"/>
-        </w:rPr>
-        <w:t xml:space="preserve"> </w:t>
-      </w:r>
-      <w:proofErr w:type="spellStart"/>
-      <w:r>
-        <w:rPr>
-          <w:lang w:val="sr-Cyrl-RS"/>
-        </w:rPr>
-        <w:t>графова</w:t>
-      </w:r>
-      <w:proofErr w:type="spellEnd"/>
-      <w:r>
-        <w:rPr>
-          <w:lang w:val="sr-Cyrl-RS"/>
-        </w:rPr>
-        <w:t xml:space="preserve"> који следи.</w:t>
+        <w:t>. Све ово може да се одради у једном пролазу алгоритмом на основу усмерених ацикличних графова који следи.</w:t>
       </w:r>
     </w:p>
     <w:p>
@@ -8977,27 +8787,7 @@
           <w:highlight w:val="yellow"/>
           <w:lang w:val="sr-Cyrl-RS"/>
         </w:rPr>
-        <w:t xml:space="preserve"> базични блок. Тада за сваку </w:t>
-      </w:r>
-      <w:proofErr w:type="spellStart"/>
-      <w:r>
-        <w:rPr>
-          <w:i/>
-          <w:iCs/>
-          <w:highlight w:val="yellow"/>
-          <w:lang w:val="sr-Cyrl-RS"/>
-        </w:rPr>
-        <w:t>троадресну</w:t>
-      </w:r>
-      <w:proofErr w:type="spellEnd"/>
-      <w:r>
-        <w:rPr>
-          <w:i/>
-          <w:iCs/>
-          <w:highlight w:val="yellow"/>
-          <w:lang w:val="sr-Cyrl-RS"/>
-        </w:rPr>
-        <w:t xml:space="preserve"> наредбу у базичном блоку </w:t>
+        <w:t xml:space="preserve"> базични блок. Тада за сваку троадресну наредбу у базичном блоку </w:t>
       </w:r>
       <w:r>
         <w:rPr>
@@ -9025,7 +8815,6 @@
         </w:rPr>
         <w:t xml:space="preserve">облика </w:t>
       </w:r>
-      <w:proofErr w:type="spellStart"/>
       <w:r>
         <w:rPr>
           <w:i/>
@@ -9034,7 +8823,6 @@
         </w:rPr>
         <w:t>Ti</w:t>
       </w:r>
-      <w:proofErr w:type="spellEnd"/>
       <w:r>
         <w:rPr>
           <w:i/>
@@ -9061,7 +8849,6 @@
         </w:rPr>
         <w:t xml:space="preserve"> </w:t>
       </w:r>
-      <w:proofErr w:type="spellStart"/>
       <w:r>
         <w:rPr>
           <w:i/>
@@ -9070,7 +8857,6 @@
         </w:rPr>
         <w:t>Opi</w:t>
       </w:r>
-      <w:proofErr w:type="spellEnd"/>
       <w:r>
         <w:rPr>
           <w:i/>
@@ -9170,27 +8956,7 @@
           <w:highlight w:val="yellow"/>
           <w:lang w:val="sr-Cyrl-RS"/>
         </w:rPr>
-        <w:t xml:space="preserve">ако су и Ли и </w:t>
-      </w:r>
-      <w:proofErr w:type="spellStart"/>
-      <w:r>
-        <w:rPr>
-          <w:i/>
-          <w:iCs/>
-          <w:highlight w:val="yellow"/>
-          <w:lang w:val="sr-Cyrl-RS"/>
-        </w:rPr>
-        <w:t>Ри</w:t>
-      </w:r>
-      <w:proofErr w:type="spellEnd"/>
-      <w:r>
-        <w:rPr>
-          <w:i/>
-          <w:iCs/>
-          <w:highlight w:val="yellow"/>
-          <w:lang w:val="sr-Cyrl-RS"/>
-        </w:rPr>
-        <w:t xml:space="preserve"> константе, тада израчунати </w:t>
+        <w:t xml:space="preserve">ако су и Ли и Ри константе, тада израчунати </w:t>
       </w:r>
       <w:r>
         <w:rPr>
@@ -9209,7 +8975,6 @@
         </w:rPr>
         <w:t xml:space="preserve"> </w:t>
       </w:r>
-      <w:proofErr w:type="spellStart"/>
       <w:r>
         <w:rPr>
           <w:i/>
@@ -9218,7 +8983,6 @@
         </w:rPr>
         <w:t>Opi</w:t>
       </w:r>
-      <w:proofErr w:type="spellEnd"/>
       <w:r>
         <w:rPr>
           <w:i/>
@@ -9243,19 +9007,8 @@
           <w:highlight w:val="yellow"/>
           <w:lang w:val="sr-Cyrl-RS"/>
         </w:rPr>
-        <w:t xml:space="preserve">, и извршити доделу резултата у Ти, а Ти означити као </w:t>
-      </w:r>
-      <w:proofErr w:type="spellStart"/>
-      <w:r>
-        <w:rPr>
-          <w:i/>
-          <w:iCs/>
-          <w:highlight w:val="yellow"/>
-          <w:lang w:val="sr-Cyrl-RS"/>
-        </w:rPr>
-        <w:t>консатнту</w:t>
-      </w:r>
-      <w:proofErr w:type="spellEnd"/>
+        <w:t>, и извршити доделу резултата у Ти, а Ти означити као консатнту</w:t>
+      </w:r>
     </w:p>
     <w:p>
       <w:pPr>
@@ -9279,27 +9032,7 @@
           <w:highlight w:val="yellow"/>
           <w:lang w:val="sr-Cyrl-RS"/>
         </w:rPr>
-        <w:t xml:space="preserve">ако је Ли Опи </w:t>
-      </w:r>
-      <w:proofErr w:type="spellStart"/>
-      <w:r>
-        <w:rPr>
-          <w:i/>
-          <w:iCs/>
-          <w:highlight w:val="yellow"/>
-          <w:lang w:val="sr-Cyrl-RS"/>
-        </w:rPr>
-        <w:t>Ри</w:t>
-      </w:r>
-      <w:proofErr w:type="spellEnd"/>
-      <w:r>
-        <w:rPr>
-          <w:i/>
-          <w:iCs/>
-          <w:highlight w:val="yellow"/>
-          <w:lang w:val="sr-Cyrl-RS"/>
-        </w:rPr>
-        <w:t xml:space="preserve"> алгебарски идентитет, тада га заменити еквивалентном операцијом или операцијом доделе</w:t>
+        <w:t>ако је Ли Опи Ри алгебарски идентитет, тада га заменити еквивалентном операцијом или операцијом доделе</w:t>
       </w:r>
     </w:p>
     <w:p>
@@ -9324,19 +9057,8 @@
           <w:highlight w:val="yellow"/>
           <w:lang w:val="sr-Cyrl-RS"/>
         </w:rPr>
-        <w:t xml:space="preserve">направити чвор од Опи, Ли, </w:t>
-      </w:r>
-      <w:proofErr w:type="spellStart"/>
-      <w:r>
-        <w:rPr>
-          <w:i/>
-          <w:iCs/>
-          <w:highlight w:val="yellow"/>
-          <w:lang w:val="sr-Cyrl-RS"/>
-        </w:rPr>
-        <w:t>Ри</w:t>
-      </w:r>
-      <w:proofErr w:type="spellEnd"/>
+        <w:t>направити чвор од Опи, Ли, Ри</w:t>
+      </w:r>
     </w:p>
     <w:p>
       <w:pPr>
@@ -9387,27 +9109,7 @@
           <w:u w:val="none"/>
           <w:lang w:val="sr-Cyrl-RS"/>
         </w:rPr>
-        <w:t xml:space="preserve">потребно све чворове који су повезани са </w:t>
-      </w:r>
-      <w:proofErr w:type="spellStart"/>
-      <w:r>
-        <w:rPr>
-          <w:rStyle w:val="Hyperlink"/>
-          <w:color w:val="auto"/>
-          <w:u w:val="none"/>
-          <w:lang w:val="sr-Cyrl-RS"/>
-        </w:rPr>
-        <w:t>објектним</w:t>
-      </w:r>
-      <w:proofErr w:type="spellEnd"/>
-      <w:r>
-        <w:rPr>
-          <w:rStyle w:val="Hyperlink"/>
-          <w:color w:val="auto"/>
-          <w:u w:val="none"/>
-          <w:lang w:val="sr-Cyrl-RS"/>
-        </w:rPr>
-        <w:t xml:space="preserve"> чвором тог низа означити као мртве из графа јер може да се деси да је индексна променљива при упису, па онда читању различита, али да садржи исту вредност, те се онда губи исправна семантика израчунавања. Такође, у случају уписа преко показивача у неко поље потребно је обрисати целокупан граф јер у време превођења не може да се одреди вредност адресе на коју ће бити уписано, а то у теорији значи да може да буде упис на било које поље адресног простора. </w:t>
+        <w:t xml:space="preserve">потребно све чворове који су повезани са објектним чвором тог низа означити као мртве из графа јер може да се деси да је индексна променљива при упису, па онда читању различита, али да садржи исту вредност, те се онда губи исправна семантика израчунавања. Такође, у случају уписа преко показивача у неко поље потребно је обрисати целокупан граф јер у време превођења не може да се одреди вредност адресе на коју ће бити уписано, а то у теорији значи да може да буде упис на било које поље адресног простора. </w:t>
       </w:r>
       <w:r>
         <w:rPr>
@@ -9720,14 +9422,12 @@
         </w:rPr>
         <w:t xml:space="preserve">Како ће да буде имплементирана </w:t>
       </w:r>
-      <w:proofErr w:type="spellStart"/>
       <w:r>
         <w:rPr>
           <w:highlight w:val="cyan"/>
         </w:rPr>
         <w:t>len</w:t>
       </w:r>
-      <w:proofErr w:type="spellEnd"/>
       <w:r>
         <w:rPr>
           <w:highlight w:val="cyan"/>
@@ -9809,21 +9509,7 @@
         <w:rPr>
           <w:lang w:val="sr-Cyrl-RS"/>
         </w:rPr>
-        <w:t xml:space="preserve">инструкција није бржа од АДД јер у неким случајевима зауставља </w:t>
-      </w:r>
-      <w:proofErr w:type="spellStart"/>
-      <w:r>
-        <w:rPr>
-          <w:lang w:val="sr-Cyrl-RS"/>
-        </w:rPr>
-        <w:t>пипелине</w:t>
-      </w:r>
-      <w:proofErr w:type="spellEnd"/>
-      <w:r>
-        <w:rPr>
-          <w:lang w:val="sr-Cyrl-RS"/>
-        </w:rPr>
-        <w:t xml:space="preserve"> по:</w:t>
+        <w:t>инструкција није бржа од АДД јер у неким случајевима зауставља пипелине по:</w:t>
       </w:r>
     </w:p>
     <w:p>
@@ -9854,14 +9540,12 @@
           </w:rPr>
           <w:t>.</w:t>
         </w:r>
-        <w:proofErr w:type="spellStart"/>
         <w:r>
           <w:rPr>
             <w:rStyle w:val="Hyperlink"/>
           </w:rPr>
           <w:t>agner</w:t>
         </w:r>
-        <w:proofErr w:type="spellEnd"/>
         <w:r>
           <w:rPr>
             <w:rStyle w:val="Hyperlink"/>
@@ -10121,14 +9805,12 @@
         </w:rPr>
         <w:t xml:space="preserve">. </w:t>
       </w:r>
-      <w:proofErr w:type="spellStart"/>
       <w:r>
         <w:rPr>
           <w:highlight w:val="yellow"/>
         </w:rPr>
         <w:t>Aho</w:t>
       </w:r>
-      <w:proofErr w:type="spellEnd"/>
       <w:r>
         <w:rPr>
           <w:highlight w:val="yellow"/>
@@ -10175,14 +9857,12 @@
         </w:rPr>
         <w:t xml:space="preserve">. </w:t>
       </w:r>
-      <w:proofErr w:type="spellStart"/>
       <w:r>
         <w:rPr>
           <w:highlight w:val="yellow"/>
         </w:rPr>
         <w:t>Sethi</w:t>
       </w:r>
-      <w:proofErr w:type="spellEnd"/>
       <w:r>
         <w:rPr>
           <w:highlight w:val="yellow"/>
@@ -10257,73 +9937,18 @@
       </w:r>
       <w:r>
         <w:tab/>
-        <w:t xml:space="preserve">N. </w:t>
-      </w:r>
-      <w:proofErr w:type="spellStart"/>
-      <w:r>
-        <w:t>Avramović</w:t>
-      </w:r>
-      <w:proofErr w:type="spellEnd"/>
-      <w:r>
-        <w:t xml:space="preserve">, D. </w:t>
-      </w:r>
-      <w:proofErr w:type="spellStart"/>
-      <w:r>
-        <w:t>Bojić</w:t>
-      </w:r>
-      <w:proofErr w:type="spellEnd"/>
-      <w:r>
-        <w:t xml:space="preserve">. </w:t>
-      </w:r>
-      <w:proofErr w:type="spellStart"/>
-      <w:r>
-        <w:rPr>
-          <w:i/>
-          <w:iCs/>
-        </w:rPr>
-        <w:t>Jednostavan</w:t>
-      </w:r>
-      <w:proofErr w:type="spellEnd"/>
-      <w:r>
-        <w:rPr>
-          <w:i/>
-          <w:iCs/>
-        </w:rPr>
-        <w:t xml:space="preserve"> generator </w:t>
-      </w:r>
-      <w:proofErr w:type="spellStart"/>
-      <w:r>
-        <w:rPr>
-          <w:i/>
-          <w:iCs/>
-        </w:rPr>
-        <w:t>kôda</w:t>
-      </w:r>
-      <w:proofErr w:type="spellEnd"/>
-      <w:r>
-        <w:rPr>
-          <w:i/>
-          <w:iCs/>
-        </w:rPr>
-        <w:t xml:space="preserve"> za </w:t>
-      </w:r>
-      <w:proofErr w:type="spellStart"/>
-      <w:r>
-        <w:rPr>
-          <w:i/>
-          <w:iCs/>
-        </w:rPr>
-        <w:t>Mikrojavu</w:t>
-      </w:r>
-      <w:proofErr w:type="spellEnd"/>
-      <w:r>
-        <w:t xml:space="preserve">. </w:t>
-      </w:r>
-      <w:proofErr w:type="spellStart"/>
-      <w:r>
-        <w:t>Elektrotehni</w:t>
-      </w:r>
-      <w:proofErr w:type="spellEnd"/>
+        <w:t xml:space="preserve">N. Avramović, D. Bojić. </w:t>
+      </w:r>
+      <w:r>
+        <w:rPr>
+          <w:i/>
+          <w:iCs/>
+        </w:rPr>
+        <w:t>Jednostavan generator kôda za Mikrojavu</w:t>
+      </w:r>
+      <w:r>
+        <w:t>. Elektrotehni</w:t>
+      </w:r>
       <w:r>
         <w:rPr>
           <w:lang w:val="sr-Latn-RS"/>
@@ -10389,19 +10014,20 @@
           <w:iCs/>
           <w:lang w:val="sr-Latn-RS"/>
         </w:rPr>
-        <w:t xml:space="preserve"> Generisanje međukoda.</w:t>
-      </w:r>
-      <w:r>
-        <w:rPr>
+        <w:t xml:space="preserve"> </w:t>
+      </w:r>
+      <w:r>
+        <w:rPr>
+          <w:i/>
+          <w:iCs/>
           <w:lang w:val="sr-Latn-RS"/>
         </w:rPr>
-        <w:t xml:space="preserve"> </w:t>
+        <w:t>Materijali za predavanja i vežbe iz predmeta ,,Programski prevodioci 1,,,</w:t>
       </w:r>
       <w:r>
         <w:rPr>
           <w:lang w:val="sr-Latn-RS"/>
         </w:rPr>
-        <w:br/>
         <w:t xml:space="preserve">Elektrotehnički fakultet, Beograd, </w:t>
       </w:r>
       <w:r>
@@ -10562,77 +10188,98 @@
         </w:tabs>
         <w:ind w:left="2520" w:hanging="1710"/>
         <w:jc w:val="both"/>
+      </w:pPr>
+      <w:r>
         <w:rPr>
           <w:lang w:val="sr-Latn-RS"/>
         </w:rPr>
-      </w:pPr>
+        <w:t>[</w:t>
+      </w:r>
       <w:r>
         <w:rPr>
           <w:lang w:val="sr-Latn-RS"/>
         </w:rPr>
-        <w:t>[</w:t>
+        <w:t>MIT</w:t>
+      </w:r>
+      <w:r>
+        <w:rPr>
+          <w:lang w:val="sr-Cyrl-RS"/>
+        </w:rPr>
+        <w:t>6.172</w:t>
       </w:r>
       <w:r>
         <w:rPr>
           <w:lang w:val="sr-Latn-RS"/>
         </w:rPr>
-        <w:t>MIT</w:t>
-      </w:r>
-      <w:r>
-        <w:rPr>
-          <w:lang w:val="sr-Cyrl-RS"/>
-        </w:rPr>
-        <w:t>6.172</w:t>
+        <w:t>]</w:t>
       </w:r>
       <w:r>
         <w:rPr>
           <w:lang w:val="sr-Latn-RS"/>
         </w:rPr>
-        <w:t>]</w:t>
+        <w:tab/>
+      </w:r>
+      <w:r>
+        <w:t>C.</w:t>
+      </w:r>
+      <w:r>
+        <w:t xml:space="preserve"> Leiserson,</w:t>
+      </w:r>
+      <w:r>
+        <w:t xml:space="preserve"> J.</w:t>
+      </w:r>
+      <w:r>
+        <w:t xml:space="preserve"> Shun. </w:t>
+      </w:r>
+      <w:r>
+        <w:rPr>
+          <w:i/>
+          <w:iCs/>
+        </w:rPr>
+        <w:t>6.172 Performance Engineering of Software Systems</w:t>
+      </w:r>
+      <w:r>
+        <w:t>. Fall 2018. Massachusetts Institute of Technology: MIT OpenCourseWare</w:t>
+      </w:r>
+      <w:r>
+        <w:t>.</w:t>
+      </w:r>
+    </w:p>
+    <w:p>
+      <w:pPr>
+        <w:tabs>
+          <w:tab w:val="left" w:pos="0"/>
+          <w:tab w:val="left" w:pos="2520"/>
+          <w:tab w:val="left" w:pos="7200"/>
+        </w:tabs>
+        <w:ind w:left="2520" w:hanging="1710"/>
+        <w:jc w:val="both"/>
+      </w:pPr>
+      <w:r>
+        <w:t>[App02]</w:t>
+      </w:r>
+      <w:r>
+        <w:tab/>
+        <w:t>A. W. Appel</w:t>
       </w:r>
       <w:r>
         <w:rPr>
           <w:lang w:val="sr-Latn-RS"/>
         </w:rPr>
-        <w:tab/>
-      </w:r>
-      <w:r>
-        <w:t>C.</w:t>
+        <w:t>,</w:t>
       </w:r>
       <w:r>
         <w:t xml:space="preserve"> </w:t>
       </w:r>
-      <w:proofErr w:type="spellStart"/>
-      <w:r>
-        <w:t>Leiserson</w:t>
-      </w:r>
-      <w:proofErr w:type="spellEnd"/>
-      <w:r>
-        <w:t>,</w:t>
-      </w:r>
-      <w:r>
-        <w:t xml:space="preserve"> J.</w:t>
-      </w:r>
-      <w:r>
-        <w:t xml:space="preserve"> Shun. </w:t>
-      </w:r>
-      <w:r>
-        <w:rPr>
-          <w:i/>
-          <w:iCs/>
-        </w:rPr>
-        <w:t>6.172 Performance Engineering of Software Systems</w:t>
-      </w:r>
-      <w:r>
-        <w:t xml:space="preserve">. Fall 2018. Massachusetts Institute of Technology: MIT </w:t>
-      </w:r>
-      <w:proofErr w:type="spellStart"/>
-      <w:r>
-        <w:t>OpenCourseWare</w:t>
-      </w:r>
-      <w:proofErr w:type="spellEnd"/>
-      <w:r>
-        <w:t>.</w:t>
+      <w:r>
+        <w:rPr>
+          <w:i/>
+          <w:iCs/>
+        </w:rPr>
+        <w:t xml:space="preserve">Modern Compiler Implementation in Java, </w:t>
+      </w:r>
+      <w:r>
+        <w:t>Cambridge University Press, second edition, 2004.</w:t>
       </w:r>
     </w:p>
     <w:sectPr>
@@ -12657,7 +12304,7 @@
 </file>
 
 <file path=customXml/itemProps1.xml><?xml version="1.0" encoding="utf-8"?>
-<ds:datastoreItem xmlns:ds="http://schemas.openxmlformats.org/officeDocument/2006/customXml" ds:itemID="{87F8BF4A-DE84-4378-8E6F-298B88281520}">
+<ds:datastoreItem xmlns:ds="http://schemas.openxmlformats.org/officeDocument/2006/customXml" ds:itemID="{71B155A7-714E-4C3C-A7E5-5EEB6DD398F5}">
   <ds:schemaRefs>
     <ds:schemaRef ds:uri="http://schemas.openxmlformats.org/officeDocument/2006/bibliography"/>
   </ds:schemaRefs>

--- a/docs/diplomski.docx
+++ b/docs/diplomski.docx
@@ -9665,19 +9665,6 @@
           <w:lang w:val="sr-Cyrl-RS"/>
         </w:rPr>
         <w:t>Униформност међујезика</w:t>
-      </w:r>
-    </w:p>
-    <w:p>
-      <w:pPr>
-        <w:rPr>
-          <w:lang w:val="sr-Cyrl-RS"/>
-        </w:rPr>
-      </w:pPr>
-      <w:r>
-        <w:rPr>
-          <w:lang w:val="sr-Cyrl-RS"/>
-        </w:rPr>
-        <w:t>Виртуелне методе</w:t>
       </w:r>
     </w:p>
     <w:p>
@@ -12304,7 +12291,7 @@
 </file>
 
 <file path=customXml/itemProps1.xml><?xml version="1.0" encoding="utf-8"?>
-<ds:datastoreItem xmlns:ds="http://schemas.openxmlformats.org/officeDocument/2006/customXml" ds:itemID="{71B155A7-714E-4C3C-A7E5-5EEB6DD398F5}">
+<ds:datastoreItem xmlns:ds="http://schemas.openxmlformats.org/officeDocument/2006/customXml" ds:itemID="{B46FDFE2-F90F-4B69-A926-87D57FD12828}">
   <ds:schemaRefs>
     <ds:schemaRef ds:uri="http://schemas.openxmlformats.org/officeDocument/2006/bibliography"/>
   </ds:schemaRefs>

--- a/docs/diplomski.docx
+++ b/docs/diplomski.docx
@@ -422,42 +422,225 @@
         </w:rPr>
         <w:br w:type="page"/>
       </w:r>
+    </w:p>
+    <w:p>
+      <w:pPr>
+        <w:rPr>
+          <w:lang w:val="sr-Cyrl-RS"/>
+        </w:rPr>
+      </w:pPr>
       <w:r>
         <w:rPr>
           <w:lang w:val="sr-Cyrl-RS"/>
         </w:rPr>
         <w:lastRenderedPageBreak/>
+        <w:br w:type="page"/>
+      </w:r>
+    </w:p>
+    <w:p>
+      <w:pPr>
+        <w:jc w:val="center"/>
+        <w:rPr>
+          <w:lang w:val="sr-Cyrl-RS"/>
+        </w:rPr>
+      </w:pPr>
+    </w:p>
+    <w:p>
+      <w:pPr>
+        <w:jc w:val="center"/>
+        <w:rPr>
+          <w:lang w:val="sr-Cyrl-RS"/>
+        </w:rPr>
+      </w:pPr>
+    </w:p>
+    <w:p>
+      <w:pPr>
+        <w:jc w:val="center"/>
+        <w:rPr>
+          <w:lang w:val="sr-Cyrl-RS"/>
+        </w:rPr>
+      </w:pPr>
+    </w:p>
+    <w:p>
+      <w:pPr>
+        <w:jc w:val="center"/>
+        <w:rPr>
+          <w:lang w:val="sr-Cyrl-RS"/>
+        </w:rPr>
+      </w:pPr>
+    </w:p>
+    <w:p>
+      <w:pPr>
+        <w:jc w:val="center"/>
+        <w:rPr>
+          <w:lang w:val="sr-Cyrl-RS"/>
+        </w:rPr>
+      </w:pPr>
+    </w:p>
+    <w:p>
+      <w:pPr>
+        <w:jc w:val="center"/>
+        <w:rPr>
+          <w:lang w:val="sr-Cyrl-RS"/>
+        </w:rPr>
+      </w:pPr>
+    </w:p>
+    <w:p>
+      <w:pPr>
+        <w:jc w:val="center"/>
+        <w:rPr>
+          <w:lang w:val="sr-Cyrl-RS"/>
+        </w:rPr>
+      </w:pPr>
+    </w:p>
+    <w:p>
+      <w:pPr>
+        <w:jc w:val="center"/>
+        <w:rPr>
+          <w:lang w:val="sr-Cyrl-RS"/>
+        </w:rPr>
+      </w:pPr>
+    </w:p>
+    <w:p>
+      <w:pPr>
+        <w:jc w:val="center"/>
+        <w:rPr>
+          <w:lang w:val="sr-Cyrl-RS"/>
+        </w:rPr>
+      </w:pPr>
+    </w:p>
+    <w:p>
+      <w:pPr>
+        <w:jc w:val="center"/>
+        <w:rPr>
+          <w:lang w:val="sr-Cyrl-RS"/>
+        </w:rPr>
+      </w:pPr>
+    </w:p>
+    <w:p>
+      <w:pPr>
+        <w:jc w:val="center"/>
+        <w:rPr>
+          <w:lang w:val="sr-Cyrl-RS"/>
+        </w:rPr>
+      </w:pPr>
+    </w:p>
+    <w:p>
+      <w:pPr>
+        <w:jc w:val="center"/>
+        <w:rPr>
+          <w:lang w:val="sr-Cyrl-RS"/>
+        </w:rPr>
+      </w:pPr>
+    </w:p>
+    <w:p>
+      <w:pPr>
+        <w:jc w:val="center"/>
+        <w:rPr>
+          <w:lang w:val="sr-Cyrl-RS"/>
+        </w:rPr>
+      </w:pPr>
+    </w:p>
+    <w:p>
+      <w:pPr>
+        <w:rPr>
+          <w:i/>
+          <w:iCs/>
+          <w:highlight w:val="yellow"/>
+          <w:lang w:val="sr-Cyrl-RS"/>
+        </w:rPr>
+      </w:pPr>
+      <w:r>
+        <w:rPr>
+          <w:i/>
+          <w:iCs/>
+          <w:highlight w:val="yellow"/>
+          <w:lang w:val="sr-Cyrl-RS"/>
+        </w:rPr>
+        <w:t>мајци Драгани, оцу Миљку</w:t>
+      </w:r>
+      <w:r>
+        <w:rPr>
+          <w:i/>
+          <w:iCs/>
+          <w:highlight w:val="yellow"/>
+          <w:lang w:val="sr-Cyrl-RS"/>
+        </w:rPr>
+        <w:t>,</w:t>
+      </w:r>
+      <w:r>
+        <w:rPr>
+          <w:i/>
+          <w:iCs/>
+          <w:highlight w:val="yellow"/>
+          <w:lang w:val="sr-Cyrl-RS"/>
+        </w:rPr>
         <w:br/>
-      </w:r>
-    </w:p>
-    <w:p>
-      <w:pPr>
-        <w:rPr>
-          <w:lang w:val="sr-Cyrl-RS"/>
-        </w:rPr>
-      </w:pPr>
-      <w:r>
-        <w:rPr>
-          <w:lang w:val="sr-Cyrl-RS"/>
-        </w:rPr>
-        <w:br w:type="page"/>
-      </w:r>
-    </w:p>
-    <w:p>
-      <w:pPr>
-        <w:jc w:val="center"/>
-        <w:rPr>
-          <w:lang w:val="sr-Cyrl-RS"/>
-        </w:rPr>
-      </w:pPr>
-      <w:r>
-        <w:rPr>
+        <w:t>дедама Владану и пок. Милораду</w:t>
+      </w:r>
+      <w:r>
+        <w:rPr>
+          <w:i/>
+          <w:iCs/>
           <w:highlight w:val="yellow"/>
           <w:lang w:val="sr-Cyrl-RS"/>
         </w:rPr>
-        <w:lastRenderedPageBreak/>
-        <w:t>ПОСВЕТА</w:t>
-      </w:r>
+        <w:t>,</w:t>
+      </w:r>
+      <w:r>
+        <w:rPr>
+          <w:i/>
+          <w:iCs/>
+          <w:highlight w:val="yellow"/>
+          <w:lang w:val="sr-Cyrl-RS"/>
+        </w:rPr>
+        <w:br/>
+        <w:t>бабама Љиљани и Смиљани</w:t>
+      </w:r>
+      <w:r>
+        <w:rPr>
+          <w:i/>
+          <w:iCs/>
+          <w:highlight w:val="yellow"/>
+          <w:lang w:val="sr-Cyrl-RS"/>
+        </w:rPr>
+        <w:br/>
+        <w:t xml:space="preserve">што несебично подржаваше </w:t>
+      </w:r>
+      <w:r>
+        <w:rPr>
+          <w:i/>
+          <w:iCs/>
+          <w:highlight w:val="yellow"/>
+          <w:lang w:val="sr-Cyrl-RS"/>
+        </w:rPr>
+        <w:br/>
+      </w:r>
+      <w:r>
+        <w:rPr>
+          <w:i/>
+          <w:iCs/>
+          <w:highlight w:val="yellow"/>
+          <w:lang w:val="sr-Cyrl-RS"/>
+        </w:rPr>
+        <w:t>мој рад</w:t>
+      </w:r>
+      <w:r>
+        <w:rPr>
+          <w:i/>
+          <w:iCs/>
+          <w:highlight w:val="yellow"/>
+          <w:lang w:val="sr-Cyrl-RS"/>
+        </w:rPr>
+        <w:t xml:space="preserve"> задњих година</w:t>
+      </w:r>
+    </w:p>
+    <w:p>
+      <w:pPr>
+        <w:rPr>
+          <w:lang w:val="sr-Cyrl-RS"/>
+        </w:rPr>
+      </w:pPr>
       <w:r>
         <w:rPr>
           <w:lang w:val="sr-Cyrl-RS"/>
@@ -528,7 +711,7 @@
           <w:r>
             <w:fldChar w:fldCharType="separate"/>
           </w:r>
-          <w:hyperlink w:anchor="_Toc37197835" w:history="1">
+          <w:hyperlink w:anchor="_Toc40362582" w:history="1">
             <w:r>
               <w:rPr>
                 <w:rStyle w:val="Hyperlink"/>
@@ -556,7 +739,7 @@
                 <w:noProof/>
                 <w:webHidden/>
               </w:rPr>
-              <w:instrText xml:space="preserve"> PAGEREF _Toc37197835 \h </w:instrText>
+              <w:instrText xml:space="preserve"> PAGEREF _Toc40362582 \h </w:instrText>
             </w:r>
             <w:r>
               <w:rPr>
@@ -598,7 +781,7 @@
               <w:noProof/>
             </w:rPr>
           </w:pPr>
-          <w:hyperlink w:anchor="_Toc37197836" w:history="1">
+          <w:hyperlink w:anchor="_Toc40362583" w:history="1">
             <w:r>
               <w:rPr>
                 <w:rStyle w:val="Hyperlink"/>
@@ -626,7 +809,7 @@
                 <w:noProof/>
                 <w:webHidden/>
               </w:rPr>
-              <w:instrText xml:space="preserve"> PAGEREF _Toc37197836 \h </w:instrText>
+              <w:instrText xml:space="preserve"> PAGEREF _Toc40362583 \h </w:instrText>
             </w:r>
             <w:r>
               <w:rPr>
@@ -668,7 +851,7 @@
               <w:noProof/>
             </w:rPr>
           </w:pPr>
-          <w:hyperlink w:anchor="_Toc37197837" w:history="1">
+          <w:hyperlink w:anchor="_Toc40362584" w:history="1">
             <w:r>
               <w:rPr>
                 <w:rStyle w:val="Hyperlink"/>
@@ -696,7 +879,7 @@
                 <w:noProof/>
                 <w:webHidden/>
               </w:rPr>
-              <w:instrText xml:space="preserve"> PAGEREF _Toc37197837 \h </w:instrText>
+              <w:instrText xml:space="preserve"> PAGEREF _Toc40362584 \h </w:instrText>
             </w:r>
             <w:r>
               <w:rPr>
@@ -738,7 +921,7 @@
               <w:noProof/>
             </w:rPr>
           </w:pPr>
-          <w:hyperlink w:anchor="_Toc37197838" w:history="1">
+          <w:hyperlink w:anchor="_Toc40362585" w:history="1">
             <w:r>
               <w:rPr>
                 <w:rStyle w:val="Hyperlink"/>
@@ -766,7 +949,7 @@
                 <w:noProof/>
                 <w:webHidden/>
               </w:rPr>
-              <w:instrText xml:space="preserve"> PAGEREF _Toc37197838 \h </w:instrText>
+              <w:instrText xml:space="preserve"> PAGEREF _Toc40362585 \h </w:instrText>
             </w:r>
             <w:r>
               <w:rPr>
@@ -808,7 +991,7 @@
               <w:noProof/>
             </w:rPr>
           </w:pPr>
-          <w:hyperlink w:anchor="_Toc37197839" w:history="1">
+          <w:hyperlink w:anchor="_Toc40362586" w:history="1">
             <w:r>
               <w:rPr>
                 <w:rStyle w:val="Hyperlink"/>
@@ -836,7 +1019,7 @@
                 <w:noProof/>
                 <w:webHidden/>
               </w:rPr>
-              <w:instrText xml:space="preserve"> PAGEREF _Toc37197839 \h </w:instrText>
+              <w:instrText xml:space="preserve"> PAGEREF _Toc40362586 \h </w:instrText>
             </w:r>
             <w:r>
               <w:rPr>
@@ -878,7 +1061,7 @@
               <w:noProof/>
             </w:rPr>
           </w:pPr>
-          <w:hyperlink w:anchor="_Toc37197840" w:history="1">
+          <w:hyperlink w:anchor="_Toc40362587" w:history="1">
             <w:r>
               <w:rPr>
                 <w:rStyle w:val="Hyperlink"/>
@@ -906,7 +1089,7 @@
                 <w:noProof/>
                 <w:webHidden/>
               </w:rPr>
-              <w:instrText xml:space="preserve"> PAGEREF _Toc37197840 \h </w:instrText>
+              <w:instrText xml:space="preserve"> PAGEREF _Toc40362587 \h </w:instrText>
             </w:r>
             <w:r>
               <w:rPr>
@@ -948,7 +1131,7 @@
               <w:noProof/>
             </w:rPr>
           </w:pPr>
-          <w:hyperlink w:anchor="_Toc37197841" w:history="1">
+          <w:hyperlink w:anchor="_Toc40362588" w:history="1">
             <w:r>
               <w:rPr>
                 <w:rStyle w:val="Hyperlink"/>
@@ -976,7 +1159,7 @@
                 <w:noProof/>
                 <w:webHidden/>
               </w:rPr>
-              <w:instrText xml:space="preserve"> PAGEREF _Toc37197841 \h </w:instrText>
+              <w:instrText xml:space="preserve"> PAGEREF _Toc40362588 \h </w:instrText>
             </w:r>
             <w:r>
               <w:rPr>
@@ -1018,7 +1201,7 @@
               <w:noProof/>
             </w:rPr>
           </w:pPr>
-          <w:hyperlink w:anchor="_Toc37197842" w:history="1">
+          <w:hyperlink w:anchor="_Toc40362589" w:history="1">
             <w:r>
               <w:rPr>
                 <w:rStyle w:val="Hyperlink"/>
@@ -1047,7 +1230,7 @@
                 <w:noProof/>
                 <w:webHidden/>
               </w:rPr>
-              <w:instrText xml:space="preserve"> PAGEREF _Toc37197842 \h </w:instrText>
+              <w:instrText xml:space="preserve"> PAGEREF _Toc40362589 \h </w:instrText>
             </w:r>
             <w:r>
               <w:rPr>
@@ -1089,7 +1272,7 @@
               <w:noProof/>
             </w:rPr>
           </w:pPr>
-          <w:hyperlink w:anchor="_Toc37197843" w:history="1">
+          <w:hyperlink w:anchor="_Toc40362590" w:history="1">
             <w:r>
               <w:rPr>
                 <w:rStyle w:val="Hyperlink"/>
@@ -1117,7 +1300,7 @@
                 <w:noProof/>
                 <w:webHidden/>
               </w:rPr>
-              <w:instrText xml:space="preserve"> PAGEREF _Toc37197843 \h </w:instrText>
+              <w:instrText xml:space="preserve"> PAGEREF _Toc40362590 \h </w:instrText>
             </w:r>
             <w:r>
               <w:rPr>
@@ -1159,14 +1342,43 @@
               <w:noProof/>
             </w:rPr>
           </w:pPr>
-          <w:hyperlink w:anchor="_Toc37197844" w:history="1">
+          <w:hyperlink w:anchor="_Toc40362591" w:history="1">
             <w:r>
               <w:rPr>
                 <w:rStyle w:val="Hyperlink"/>
                 <w:noProof/>
-                <w:lang w:val="sr-Cyrl-RS"/>
-              </w:rPr>
-              <w:t>Елиминација заједничких подизраза</w:t>
+              </w:rPr>
+              <w:t>Local</w:t>
+            </w:r>
+            <w:r>
+              <w:rPr>
+                <w:rStyle w:val="Hyperlink"/>
+                <w:noProof/>
+                <w:lang w:val="sr-Cyrl-RS"/>
+              </w:rPr>
+              <w:t xml:space="preserve"> </w:t>
+            </w:r>
+            <w:r>
+              <w:rPr>
+                <w:rStyle w:val="Hyperlink"/>
+                <w:noProof/>
+              </w:rPr>
+              <w:t>Value</w:t>
+            </w:r>
+            <w:r>
+              <w:rPr>
+                <w:rStyle w:val="Hyperlink"/>
+                <w:noProof/>
+                <w:lang w:val="sr-Cyrl-RS"/>
+              </w:rPr>
+              <w:t xml:space="preserve"> </w:t>
+            </w:r>
+            <w:r>
+              <w:rPr>
+                <w:rStyle w:val="Hyperlink"/>
+                <w:noProof/>
+              </w:rPr>
+              <w:t>Numbering</w:t>
             </w:r>
             <w:r>
               <w:rPr>
@@ -1187,7 +1399,7 @@
                 <w:noProof/>
                 <w:webHidden/>
               </w:rPr>
-              <w:instrText xml:space="preserve"> PAGEREF _Toc37197844 \h </w:instrText>
+              <w:instrText xml:space="preserve"> PAGEREF _Toc40362591 \h </w:instrText>
             </w:r>
             <w:r>
               <w:rPr>
@@ -1229,14 +1441,14 @@
               <w:noProof/>
             </w:rPr>
           </w:pPr>
-          <w:hyperlink w:anchor="_Toc37197845" w:history="1">
+          <w:hyperlink w:anchor="_Toc40362592" w:history="1">
             <w:r>
               <w:rPr>
                 <w:rStyle w:val="Hyperlink"/>
                 <w:noProof/>
                 <w:lang w:val="sr-Cyrl-RS"/>
               </w:rPr>
-              <w:t>Елиминација мртвог кôда</w:t>
+              <w:t>Генерисање асемблерског кôда</w:t>
             </w:r>
             <w:r>
               <w:rPr>
@@ -1257,7 +1469,7 @@
                 <w:noProof/>
                 <w:webHidden/>
               </w:rPr>
-              <w:instrText xml:space="preserve"> PAGEREF _Toc37197845 \h </w:instrText>
+              <w:instrText xml:space="preserve"> PAGEREF _Toc40362592 \h </w:instrText>
             </w:r>
             <w:r>
               <w:rPr>
@@ -1277,7 +1489,76 @@
                 <w:noProof/>
                 <w:webHidden/>
               </w:rPr>
-              <w:t>10</w:t>
+              <w:t>11</w:t>
+            </w:r>
+            <w:r>
+              <w:rPr>
+                <w:noProof/>
+                <w:webHidden/>
+              </w:rPr>
+              <w:fldChar w:fldCharType="end"/>
+            </w:r>
+          </w:hyperlink>
+        </w:p>
+        <w:p>
+          <w:pPr>
+            <w:pStyle w:val="TOC2"/>
+            <w:tabs>
+              <w:tab w:val="right" w:leader="dot" w:pos="9016"/>
+            </w:tabs>
+            <w:rPr>
+              <w:noProof/>
+            </w:rPr>
+          </w:pPr>
+          <w:hyperlink w:anchor="_Toc40362593" w:history="1">
+            <w:r>
+              <w:rPr>
+                <w:rStyle w:val="Hyperlink"/>
+                <w:noProof/>
+                <w:lang w:val="sr-Cyrl-RS"/>
+              </w:rPr>
+              <w:t>Преамбула</w:t>
+            </w:r>
+            <w:r>
+              <w:rPr>
+                <w:noProof/>
+                <w:webHidden/>
+              </w:rPr>
+              <w:tab/>
+            </w:r>
+            <w:r>
+              <w:rPr>
+                <w:noProof/>
+                <w:webHidden/>
+              </w:rPr>
+              <w:fldChar w:fldCharType="begin"/>
+            </w:r>
+            <w:r>
+              <w:rPr>
+                <w:noProof/>
+                <w:webHidden/>
+              </w:rPr>
+              <w:instrText xml:space="preserve"> PAGEREF _Toc40362593 \h </w:instrText>
+            </w:r>
+            <w:r>
+              <w:rPr>
+                <w:noProof/>
+                <w:webHidden/>
+              </w:rPr>
+            </w:r>
+            <w:r>
+              <w:rPr>
+                <w:noProof/>
+                <w:webHidden/>
+              </w:rPr>
+              <w:fldChar w:fldCharType="separate"/>
+            </w:r>
+            <w:r>
+              <w:rPr>
+                <w:noProof/>
+                <w:webHidden/>
+              </w:rPr>
+              <w:t>11</w:t>
             </w:r>
             <w:r>
               <w:rPr>
@@ -1299,29 +1580,14 @@
               <w:noProof/>
             </w:rPr>
           </w:pPr>
-          <w:hyperlink w:anchor="_Toc37197846" w:history="1">
+          <w:hyperlink w:anchor="_Toc40362594" w:history="1">
             <w:r>
               <w:rPr>
                 <w:rStyle w:val="Hyperlink"/>
                 <w:noProof/>
                 <w:lang w:val="sr-Cyrl-RS"/>
               </w:rPr>
-              <w:t xml:space="preserve">Генерисање </w:t>
-            </w:r>
-            <w:r>
-              <w:rPr>
-                <w:rStyle w:val="Hyperlink"/>
-                <w:noProof/>
-              </w:rPr>
-              <w:t>x</w:t>
-            </w:r>
-            <w:r>
-              <w:rPr>
-                <w:rStyle w:val="Hyperlink"/>
-                <w:noProof/>
-                <w:lang w:val="sr-Cyrl-RS"/>
-              </w:rPr>
-              <w:t>86-64 кôда</w:t>
+              <w:t>Додатак</w:t>
             </w:r>
             <w:r>
               <w:rPr>
@@ -1342,7 +1608,7 @@
                 <w:noProof/>
                 <w:webHidden/>
               </w:rPr>
-              <w:instrText xml:space="preserve"> PAGEREF _Toc37197846 \h </w:instrText>
+              <w:instrText xml:space="preserve"> PAGEREF _Toc40362594 \h </w:instrText>
             </w:r>
             <w:r>
               <w:rPr>
@@ -1362,7 +1628,7 @@
                 <w:noProof/>
                 <w:webHidden/>
               </w:rPr>
-              <w:t>11</w:t>
+              <w:t>12</w:t>
             </w:r>
             <w:r>
               <w:rPr>
@@ -1384,21 +1650,14 @@
               <w:noProof/>
             </w:rPr>
           </w:pPr>
-          <w:hyperlink w:anchor="_Toc37197847" w:history="1">
+          <w:hyperlink w:anchor="_Toc40362595" w:history="1">
             <w:r>
               <w:rPr>
                 <w:rStyle w:val="Hyperlink"/>
                 <w:noProof/>
-              </w:rPr>
-              <w:t>TODO</w:t>
-            </w:r>
-            <w:r>
-              <w:rPr>
-                <w:rStyle w:val="Hyperlink"/>
-                <w:noProof/>
-                <w:lang w:val="sr-Cyrl-RS"/>
-              </w:rPr>
-              <w:t xml:space="preserve"> листа</w:t>
+                <w:lang w:val="sr-Cyrl-RS"/>
+              </w:rPr>
+              <w:t>Закључак</w:t>
             </w:r>
             <w:r>
               <w:rPr>
@@ -1419,7 +1678,7 @@
                 <w:noProof/>
                 <w:webHidden/>
               </w:rPr>
-              <w:instrText xml:space="preserve"> PAGEREF _Toc37197847 \h </w:instrText>
+              <w:instrText xml:space="preserve"> PAGEREF _Toc40362595 \h </w:instrText>
             </w:r>
             <w:r>
               <w:rPr>
@@ -1461,14 +1720,14 @@
               <w:noProof/>
             </w:rPr>
           </w:pPr>
-          <w:hyperlink w:anchor="_Toc37197848" w:history="1">
+          <w:hyperlink w:anchor="_Toc40362596" w:history="1">
             <w:r>
               <w:rPr>
                 <w:rStyle w:val="Hyperlink"/>
                 <w:noProof/>
                 <w:lang w:val="sr-Cyrl-RS"/>
               </w:rPr>
-              <w:t>Простор за даљи рад</w:t>
+              <w:t>Додатак А – граматика језика и лексичке структуре</w:t>
             </w:r>
             <w:r>
               <w:rPr>
@@ -1489,7 +1748,7 @@
                 <w:noProof/>
                 <w:webHidden/>
               </w:rPr>
-              <w:instrText xml:space="preserve"> PAGEREF _Toc37197848 \h </w:instrText>
+              <w:instrText xml:space="preserve"> PAGEREF _Toc40362596 \h </w:instrText>
             </w:r>
             <w:r>
               <w:rPr>
@@ -1509,7 +1768,7 @@
                 <w:noProof/>
                 <w:webHidden/>
               </w:rPr>
-              <w:t>12</w:t>
+              <w:t>13</w:t>
             </w:r>
             <w:r>
               <w:rPr>
@@ -1531,7 +1790,7 @@
               <w:noProof/>
             </w:rPr>
           </w:pPr>
-          <w:hyperlink w:anchor="_Toc37197849" w:history="1">
+          <w:hyperlink w:anchor="_Toc40362597" w:history="1">
             <w:r>
               <w:rPr>
                 <w:rStyle w:val="Hyperlink"/>
@@ -1559,7 +1818,7 @@
                 <w:noProof/>
                 <w:webHidden/>
               </w:rPr>
-              <w:instrText xml:space="preserve"> PAGEREF _Toc37197849 \h </w:instrText>
+              <w:instrText xml:space="preserve"> PAGEREF _Toc40362597 \h </w:instrText>
             </w:r>
             <w:r>
               <w:rPr>
@@ -1579,7 +1838,7 @@
                 <w:noProof/>
                 <w:webHidden/>
               </w:rPr>
-              <w:t>13</w:t>
+              <w:t>14</w:t>
             </w:r>
             <w:r>
               <w:rPr>
@@ -1614,7 +1873,7 @@
           <w:lang w:val="sr-Cyrl-RS"/>
         </w:rPr>
       </w:pPr>
-      <w:bookmarkStart w:id="0" w:name="_Toc37197835"/>
+      <w:bookmarkStart w:id="0" w:name="_Toc40362582"/>
       <w:r>
         <w:rPr>
           <w:lang w:val="sr-Cyrl-RS"/>
@@ -1651,7 +1910,21 @@
         <w:rPr>
           <w:lang w:val="sr-Cyrl-RS"/>
         </w:rPr>
-        <w:t xml:space="preserve"> инструкцијски сет на основу МикроЈава програмског кôда. Да би се ово реализовало потребно је развити програмски преводилац који се </w:t>
+        <w:t xml:space="preserve"> инструкцијски сет на основу </w:t>
+      </w:r>
+      <w:proofErr w:type="spellStart"/>
+      <w:r>
+        <w:rPr>
+          <w:lang w:val="sr-Cyrl-RS"/>
+        </w:rPr>
+        <w:t>МикроЈава</w:t>
+      </w:r>
+      <w:proofErr w:type="spellEnd"/>
+      <w:r>
+        <w:rPr>
+          <w:lang w:val="sr-Cyrl-RS"/>
+        </w:rPr>
+        <w:t xml:space="preserve"> програмског кôда. Да би се ово реализовало потребно је развити програмски преводилац који се </w:t>
       </w:r>
       <w:r>
         <w:rPr>
@@ -1751,7 +2024,21 @@
         <w:rPr>
           <w:lang w:val="sr-Cyrl-RS"/>
         </w:rPr>
-        <w:t xml:space="preserve">компајлера има задатак да изврши лексичку анализу, парсирање, семантичку анализу и генерисање међукôда (енг. </w:t>
+        <w:t>компајлера има задатак да изврши лексичку анализу, парсирање, семантичку анализу и генерисање међукôда (</w:t>
+      </w:r>
+      <w:proofErr w:type="spellStart"/>
+      <w:r>
+        <w:rPr>
+          <w:lang w:val="sr-Cyrl-RS"/>
+        </w:rPr>
+        <w:t>енг</w:t>
+      </w:r>
+      <w:proofErr w:type="spellEnd"/>
+      <w:r>
+        <w:rPr>
+          <w:lang w:val="sr-Cyrl-RS"/>
+        </w:rPr>
+        <w:t xml:space="preserve">. </w:t>
       </w:r>
       <w:r>
         <w:t>intermediate</w:t>
@@ -2143,17 +2430,53 @@
         </w:rPr>
         <w:t xml:space="preserve"> оптимизације и генерисање машинског кôда биће заснован на </w:t>
       </w:r>
-      <w:r>
-        <w:rPr>
-          <w:lang w:val="sr-Cyrl-RS"/>
-        </w:rPr>
-        <w:t xml:space="preserve">троадресном кôду представљеном у виду четворки </w:t>
-      </w:r>
-      <w:r>
-        <w:rPr>
-          <w:lang w:val="sr-Cyrl-RS"/>
-        </w:rPr>
-        <w:t>(енг.</w:t>
+      <w:proofErr w:type="spellStart"/>
+      <w:r>
+        <w:rPr>
+          <w:lang w:val="sr-Cyrl-RS"/>
+        </w:rPr>
+        <w:t>троадресном</w:t>
+      </w:r>
+      <w:proofErr w:type="spellEnd"/>
+      <w:r>
+        <w:rPr>
+          <w:lang w:val="sr-Cyrl-RS"/>
+        </w:rPr>
+        <w:t xml:space="preserve"> </w:t>
+      </w:r>
+      <w:proofErr w:type="spellStart"/>
+      <w:r>
+        <w:rPr>
+          <w:lang w:val="sr-Cyrl-RS"/>
+        </w:rPr>
+        <w:t>кôду</w:t>
+      </w:r>
+      <w:proofErr w:type="spellEnd"/>
+      <w:r>
+        <w:rPr>
+          <w:lang w:val="sr-Cyrl-RS"/>
+        </w:rPr>
+        <w:t xml:space="preserve"> представљеном у виду четворки </w:t>
+      </w:r>
+      <w:r>
+        <w:rPr>
+          <w:lang w:val="sr-Cyrl-RS"/>
+        </w:rPr>
+        <w:t>(</w:t>
+      </w:r>
+      <w:proofErr w:type="spellStart"/>
+      <w:r>
+        <w:rPr>
+          <w:lang w:val="sr-Cyrl-RS"/>
+        </w:rPr>
+        <w:t>енг</w:t>
+      </w:r>
+      <w:proofErr w:type="spellEnd"/>
+      <w:r>
+        <w:rPr>
+          <w:lang w:val="sr-Cyrl-RS"/>
+        </w:rPr>
+        <w:t>.</w:t>
       </w:r>
       <w:r>
         <w:rPr>
@@ -2261,6 +2584,190 @@
     </w:p>
     <w:p>
       <w:pPr>
+        <w:ind w:firstLine="720"/>
+        <w:jc w:val="both"/>
+        <w:rPr>
+          <w:lang w:val="sr-Cyrl-RS"/>
+        </w:rPr>
+      </w:pPr>
+      <w:r>
+        <w:rPr>
+          <w:lang w:val="sr-Cyrl-RS"/>
+        </w:rPr>
+        <w:t xml:space="preserve">Целокупан изворни кôд имплементације може се пронаћи у следећем </w:t>
+      </w:r>
+      <w:r>
+        <w:t>Git</w:t>
+      </w:r>
+      <w:r>
+        <w:rPr>
+          <w:lang w:val="sr-Cyrl-RS"/>
+        </w:rPr>
+        <w:t xml:space="preserve"> </w:t>
+      </w:r>
+      <w:r>
+        <w:rPr>
+          <w:lang w:val="sr-Cyrl-RS"/>
+        </w:rPr>
+        <w:t>репозиторијуму</w:t>
+      </w:r>
+      <w:r>
+        <w:rPr>
+          <w:lang w:val="sr-Cyrl-RS"/>
+        </w:rPr>
+        <w:t xml:space="preserve"> </w:t>
+      </w:r>
+      <w:hyperlink r:id="rId8" w:history="1">
+        <w:r>
+          <w:rPr>
+            <w:rStyle w:val="Hyperlink"/>
+            <w:color w:val="auto"/>
+            <w:u w:val="none"/>
+          </w:rPr>
+          <w:t>https</w:t>
+        </w:r>
+        <w:r>
+          <w:rPr>
+            <w:rStyle w:val="Hyperlink"/>
+            <w:color w:val="auto"/>
+            <w:u w:val="none"/>
+            <w:lang w:val="sr-Cyrl-RS"/>
+          </w:rPr>
+          <w:t>://</w:t>
+        </w:r>
+        <w:proofErr w:type="spellStart"/>
+        <w:r>
+          <w:rPr>
+            <w:rStyle w:val="Hyperlink"/>
+            <w:color w:val="auto"/>
+            <w:u w:val="none"/>
+          </w:rPr>
+          <w:t>github</w:t>
+        </w:r>
+        <w:proofErr w:type="spellEnd"/>
+        <w:r>
+          <w:rPr>
+            <w:rStyle w:val="Hyperlink"/>
+            <w:color w:val="auto"/>
+            <w:u w:val="none"/>
+            <w:lang w:val="sr-Cyrl-RS"/>
+          </w:rPr>
+          <w:t>.</w:t>
+        </w:r>
+        <w:r>
+          <w:rPr>
+            <w:rStyle w:val="Hyperlink"/>
+            <w:color w:val="auto"/>
+            <w:u w:val="none"/>
+          </w:rPr>
+          <w:t>com</w:t>
+        </w:r>
+        <w:r>
+          <w:rPr>
+            <w:rStyle w:val="Hyperlink"/>
+            <w:color w:val="auto"/>
+            <w:u w:val="none"/>
+            <w:lang w:val="sr-Cyrl-RS"/>
+          </w:rPr>
+          <w:t>/</w:t>
+        </w:r>
+        <w:proofErr w:type="spellStart"/>
+        <w:r>
+          <w:rPr>
+            <w:rStyle w:val="Hyperlink"/>
+            <w:color w:val="auto"/>
+            <w:u w:val="none"/>
+          </w:rPr>
+          <w:t>cvetkovic</w:t>
+        </w:r>
+        <w:proofErr w:type="spellEnd"/>
+        <w:r>
+          <w:rPr>
+            <w:rStyle w:val="Hyperlink"/>
+            <w:color w:val="auto"/>
+            <w:u w:val="none"/>
+            <w:lang w:val="sr-Cyrl-RS"/>
+          </w:rPr>
+          <w:t>/</w:t>
+        </w:r>
+        <w:proofErr w:type="spellStart"/>
+        <w:r>
+          <w:rPr>
+            <w:rStyle w:val="Hyperlink"/>
+            <w:color w:val="auto"/>
+            <w:u w:val="none"/>
+          </w:rPr>
+          <w:t>micr</w:t>
+        </w:r>
+        <w:r>
+          <w:rPr>
+            <w:rStyle w:val="Hyperlink"/>
+            <w:color w:val="auto"/>
+            <w:u w:val="none"/>
+          </w:rPr>
+          <w:t>o</w:t>
+        </w:r>
+        <w:r>
+          <w:rPr>
+            <w:rStyle w:val="Hyperlink"/>
+            <w:color w:val="auto"/>
+            <w:u w:val="none"/>
+          </w:rPr>
+          <w:t>ja</w:t>
+        </w:r>
+        <w:r>
+          <w:rPr>
+            <w:rStyle w:val="Hyperlink"/>
+            <w:color w:val="auto"/>
+            <w:u w:val="none"/>
+          </w:rPr>
+          <w:t>v</w:t>
+        </w:r>
+        <w:r>
+          <w:rPr>
+            <w:rStyle w:val="Hyperlink"/>
+            <w:color w:val="auto"/>
+            <w:u w:val="none"/>
+          </w:rPr>
+          <w:t>a</w:t>
+        </w:r>
+        <w:proofErr w:type="spellEnd"/>
+        <w:r>
+          <w:rPr>
+            <w:rStyle w:val="Hyperlink"/>
+            <w:color w:val="auto"/>
+            <w:u w:val="none"/>
+            <w:lang w:val="sr-Cyrl-RS"/>
+          </w:rPr>
+          <w:t>_</w:t>
+        </w:r>
+        <w:r>
+          <w:rPr>
+            <w:rStyle w:val="Hyperlink"/>
+            <w:color w:val="auto"/>
+            <w:u w:val="none"/>
+          </w:rPr>
+          <w:t>x</w:t>
+        </w:r>
+        <w:r>
+          <w:rPr>
+            <w:rStyle w:val="Hyperlink"/>
+            <w:color w:val="auto"/>
+            <w:u w:val="none"/>
+            <w:lang w:val="sr-Cyrl-RS"/>
+          </w:rPr>
+          <w:t>64</w:t>
+        </w:r>
+      </w:hyperlink>
+      <w:r>
+        <w:rPr>
+          <w:lang w:val="sr-Cyrl-RS"/>
+        </w:rPr>
+        <w:t>.</w:t>
+      </w:r>
+    </w:p>
+    <w:p>
+      <w:pPr>
         <w:pStyle w:val="Heading1"/>
         <w:rPr>
           <w:lang w:val="sr-Cyrl-RS"/>
@@ -2272,7 +2779,7 @@
         </w:rPr>
         <w:br w:type="page"/>
       </w:r>
-      <w:bookmarkStart w:id="1" w:name="_Toc37197836"/>
+      <w:bookmarkStart w:id="1" w:name="_Toc40362583"/>
       <w:r>
         <w:rPr>
           <w:lang w:val="sr-Cyrl-RS"/>
@@ -2321,7 +2828,7 @@
                     </pic:cNvPicPr>
                   </pic:nvPicPr>
                   <pic:blipFill>
-                    <a:blip r:embed="rId8" cstate="print">
+                    <a:blip r:embed="rId9" cstate="print">
                       <a:extLst>
                         <a:ext uri="{28A0092B-C50C-407E-A947-70E740481C1C}">
                           <a14:useLocalDpi xmlns:a14="http://schemas.microsoft.com/office/drawing/2010/main" val="0"/>
@@ -2392,7 +2899,7 @@
                     </pic:cNvPicPr>
                   </pic:nvPicPr>
                   <pic:blipFill>
-                    <a:blip r:embed="rId9" cstate="print">
+                    <a:blip r:embed="rId10" cstate="print">
                       <a:extLst>
                         <a:ext uri="{28A0092B-C50C-407E-A947-70E740481C1C}">
                           <a14:useLocalDpi xmlns:a14="http://schemas.microsoft.com/office/drawing/2010/main" val="0"/>
@@ -2542,7 +3049,21 @@
         <w:rPr>
           <w:lang w:val="sr-Cyrl-RS"/>
         </w:rPr>
-        <w:t xml:space="preserve">(енг. </w:t>
+        <w:t>(</w:t>
+      </w:r>
+      <w:proofErr w:type="spellStart"/>
+      <w:r>
+        <w:rPr>
+          <w:lang w:val="sr-Cyrl-RS"/>
+        </w:rPr>
+        <w:t>енг</w:t>
+      </w:r>
+      <w:proofErr w:type="spellEnd"/>
+      <w:r>
+        <w:rPr>
+          <w:lang w:val="sr-Cyrl-RS"/>
+        </w:rPr>
+        <w:t xml:space="preserve">. </w:t>
       </w:r>
       <w:r>
         <w:t>directed</w:t>
@@ -2684,6 +3205,7 @@
         <w:t>[</w:t>
       </w:r>
       <w:hyperlink w:anchor="Boj11" w:history="1">
+        <w:proofErr w:type="spellStart"/>
         <w:r>
           <w:rPr>
             <w:rStyle w:val="Hyperlink"/>
@@ -2692,6 +3214,7 @@
           </w:rPr>
           <w:t>Boj</w:t>
         </w:r>
+        <w:proofErr w:type="spellEnd"/>
         <w:r>
           <w:rPr>
             <w:rStyle w:val="Hyperlink"/>
@@ -2870,9 +3393,11 @@
         </w:rPr>
         <w:t xml:space="preserve"> (</w:t>
       </w:r>
+      <w:proofErr w:type="spellStart"/>
       <w:r>
         <w:t>uminus</w:t>
       </w:r>
+      <w:proofErr w:type="spellEnd"/>
       <w:r>
         <w:rPr>
           <w:lang w:val="sr-Cyrl-RS"/>
@@ -3000,7 +3525,7 @@
           <w:lang w:val="sr-Cyrl-RS"/>
         </w:rPr>
       </w:pPr>
-      <w:bookmarkStart w:id="2" w:name="_Toc37197837"/>
+      <w:bookmarkStart w:id="2" w:name="_Toc40362584"/>
       <w:r>
         <w:rPr>
           <w:lang w:val="sr-Cyrl-RS"/>
@@ -3074,7 +3599,7 @@
           <w:lang w:val="sr-Cyrl-RS"/>
         </w:rPr>
       </w:pPr>
-      <w:bookmarkStart w:id="3" w:name="_Toc37197838"/>
+      <w:bookmarkStart w:id="3" w:name="_Toc40362585"/>
       <w:r>
         <w:rPr>
           <w:lang w:val="sr-Cyrl-RS"/>
@@ -3380,13 +3905,9 @@
               <w:rPr>
                 <w:b/>
                 <w:bCs/>
-                <w:highlight w:val="green"/>
-              </w:rPr>
-            </w:pPr>
-            <w:r>
-              <w:rPr>
-                <w:highlight w:val="green"/>
-              </w:rPr>
+              </w:rPr>
+            </w:pPr>
+            <w:r>
               <w:t>ADD</w:t>
             </w:r>
           </w:p>
@@ -3399,7 +3920,6 @@
                 <w:bCs/>
                 <w:i/>
                 <w:iCs/>
-                <w:highlight w:val="green"/>
                 <w:lang w:val="sr-Cyrl-RS"/>
               </w:rPr>
             </w:pPr>
@@ -3411,7 +3931,6 @@
                 <w:iCs/>
                 <w:sz w:val="18"/>
                 <w:szCs w:val="18"/>
-                <w:highlight w:val="green"/>
                 <w:lang w:val="sr-Cyrl-RS"/>
               </w:rPr>
               <w:t>сабирање означених бројева</w:t>
@@ -3512,13 +4031,9 @@
               <w:rPr>
                 <w:b/>
                 <w:bCs/>
-                <w:highlight w:val="green"/>
-              </w:rPr>
-            </w:pPr>
-            <w:r>
-              <w:rPr>
-                <w:highlight w:val="green"/>
-              </w:rPr>
+              </w:rPr>
+            </w:pPr>
+            <w:r>
               <w:t>SUB</w:t>
             </w:r>
           </w:p>
@@ -3531,7 +4046,6 @@
                 <w:bCs/>
                 <w:i/>
                 <w:iCs/>
-                <w:highlight w:val="yellow"/>
                 <w:lang w:val="sr-Cyrl-RS"/>
               </w:rPr>
             </w:pPr>
@@ -3543,7 +4057,6 @@
                 <w:iCs/>
                 <w:sz w:val="18"/>
                 <w:szCs w:val="18"/>
-                <w:highlight w:val="green"/>
                 <w:lang w:val="sr-Cyrl-RS"/>
               </w:rPr>
               <w:t>одузимање означених бројева</w:t>
@@ -3637,21 +4150,16 @@
               </w:rPr>
             </w:pPr>
             <w:r>
-              <w:rPr>
-                <w:highlight w:val="green"/>
-              </w:rPr>
               <w:t>MUL</w:t>
             </w:r>
             <w:r>
               <w:rPr>
-                <w:highlight w:val="green"/>
                 <w:lang w:val="sr-Cyrl-RS"/>
               </w:rPr>
               <w:t xml:space="preserve"> </w:t>
             </w:r>
             <w:r>
               <w:rPr>
-                <w:highlight w:val="green"/>
                 <w:lang w:val="sr-Cyrl-RS"/>
               </w:rPr>
               <w:br/>
@@ -3664,7 +4172,6 @@
                 <w:iCs/>
                 <w:sz w:val="18"/>
                 <w:szCs w:val="18"/>
-                <w:highlight w:val="green"/>
                 <w:lang w:val="sr-Cyrl-RS"/>
               </w:rPr>
               <w:t>множење означених бројева</w:t>
@@ -3756,13 +4263,9 @@
               <w:rPr>
                 <w:b/>
                 <w:bCs/>
-                <w:highlight w:val="green"/>
-              </w:rPr>
-            </w:pPr>
-            <w:r>
-              <w:rPr>
-                <w:highlight w:val="green"/>
-              </w:rPr>
+              </w:rPr>
+            </w:pPr>
+            <w:r>
               <w:t>DIV</w:t>
             </w:r>
           </w:p>
@@ -3775,7 +4278,6 @@
                 <w:bCs/>
                 <w:i/>
                 <w:iCs/>
-                <w:highlight w:val="green"/>
                 <w:lang w:val="sr-Cyrl-RS"/>
               </w:rPr>
             </w:pPr>
@@ -3787,7 +4289,6 @@
                 <w:iCs/>
                 <w:sz w:val="18"/>
                 <w:szCs w:val="18"/>
-                <w:highlight w:val="green"/>
                 <w:lang w:val="sr-Cyrl-RS"/>
               </w:rPr>
               <w:t>дељење означених бројева</w:t>
@@ -3879,13 +4380,9 @@
               <w:rPr>
                 <w:b/>
                 <w:bCs/>
-                <w:highlight w:val="green"/>
-              </w:rPr>
-            </w:pPr>
-            <w:r>
-              <w:rPr>
-                <w:highlight w:val="green"/>
-              </w:rPr>
+              </w:rPr>
+            </w:pPr>
+            <w:r>
               <w:t>MOD</w:t>
             </w:r>
           </w:p>
@@ -3900,7 +4397,6 @@
                 <w:iCs/>
                 <w:sz w:val="18"/>
                 <w:szCs w:val="18"/>
-                <w:highlight w:val="green"/>
                 <w:lang w:val="sr-Cyrl-RS"/>
               </w:rPr>
             </w:pPr>
@@ -3912,7 +4408,6 @@
                 <w:iCs/>
                 <w:sz w:val="18"/>
                 <w:szCs w:val="18"/>
-                <w:highlight w:val="green"/>
                 <w:lang w:val="sr-Cyrl-RS"/>
               </w:rPr>
               <w:t>остатак при дељењу</w:t>
@@ -4013,13 +4508,9 @@
               <w:rPr>
                 <w:b/>
                 <w:bCs/>
-                <w:highlight w:val="green"/>
-              </w:rPr>
-            </w:pPr>
-            <w:r>
-              <w:rPr>
-                <w:highlight w:val="green"/>
-              </w:rPr>
+              </w:rPr>
+            </w:pPr>
+            <w:r>
               <w:t>NEG</w:t>
             </w:r>
           </w:p>
@@ -4042,7 +4533,6 @@
                 <w:iCs/>
                 <w:sz w:val="18"/>
                 <w:szCs w:val="18"/>
-                <w:highlight w:val="green"/>
                 <w:lang w:val="sr-Cyrl-RS"/>
               </w:rPr>
               <w:t xml:space="preserve">негација у </w:t>
@@ -4055,7 +4545,6 @@
                 <w:iCs/>
                 <w:sz w:val="18"/>
                 <w:szCs w:val="18"/>
-                <w:highlight w:val="green"/>
                 <w:lang w:val="sr-Cyrl-RS"/>
               </w:rPr>
               <w:t>друг</w:t>
@@ -4068,7 +4557,6 @@
                 <w:iCs/>
                 <w:sz w:val="18"/>
                 <w:szCs w:val="18"/>
-                <w:highlight w:val="green"/>
                 <w:lang w:val="sr-Cyrl-RS"/>
               </w:rPr>
               <w:t xml:space="preserve">ом </w:t>
@@ -4081,7 +4569,6 @@
                 <w:iCs/>
                 <w:sz w:val="18"/>
                 <w:szCs w:val="18"/>
-                <w:highlight w:val="green"/>
                 <w:lang w:val="sr-Cyrl-RS"/>
               </w:rPr>
               <w:t>комплемент</w:t>
@@ -4094,7 +4581,6 @@
                 <w:iCs/>
                 <w:sz w:val="18"/>
                 <w:szCs w:val="18"/>
-                <w:highlight w:val="green"/>
                 <w:lang w:val="sr-Cyrl-RS"/>
               </w:rPr>
               <w:t>у</w:t>
@@ -4188,14 +4674,8 @@
             <w:pPr>
               <w:jc w:val="center"/>
               <w:cnfStyle w:val="000000000000" w:firstRow="0" w:lastRow="0" w:firstColumn="0" w:lastColumn="0" w:oddVBand="0" w:evenVBand="0" w:oddHBand="0" w:evenHBand="0" w:firstRowFirstColumn="0" w:firstRowLastColumn="0" w:lastRowFirstColumn="0" w:lastRowLastColumn="0"/>
-              <w:rPr>
-                <w:highlight w:val="green"/>
-              </w:rPr>
-            </w:pPr>
-            <w:r>
-              <w:rPr>
-                <w:highlight w:val="green"/>
-              </w:rPr>
+            </w:pPr>
+            <w:r>
               <w:t>LOAD</w:t>
             </w:r>
           </w:p>
@@ -4210,7 +4690,6 @@
                 <w:iCs/>
                 <w:sz w:val="18"/>
                 <w:szCs w:val="18"/>
-                <w:highlight w:val="green"/>
               </w:rPr>
             </w:pPr>
             <w:r>
@@ -4221,7 +4700,6 @@
                 <w:iCs/>
                 <w:sz w:val="18"/>
                 <w:szCs w:val="18"/>
-                <w:highlight w:val="green"/>
                 <w:lang w:val="sr-Cyrl-RS"/>
               </w:rPr>
               <w:t>читање из меморије</w:t>
@@ -4239,13 +4717,11 @@
               <w:jc w:val="center"/>
               <w:cnfStyle w:val="000000000000" w:firstRow="0" w:lastRow="0" w:firstColumn="0" w:lastColumn="0" w:oddVBand="0" w:evenVBand="0" w:oddHBand="0" w:evenHBand="0" w:firstRowFirstColumn="0" w:firstRowLastColumn="0" w:lastRowFirstColumn="0" w:lastRowLastColumn="0"/>
               <w:rPr>
-                <w:highlight w:val="green"/>
-                <w:lang w:val="sr-Cyrl-RS"/>
-              </w:rPr>
-            </w:pPr>
-            <w:r>
-              <w:rPr>
-                <w:highlight w:val="green"/>
+                <w:lang w:val="sr-Cyrl-RS"/>
+              </w:rPr>
+            </w:pPr>
+            <w:r>
+              <w:rPr>
                 <w:lang w:val="sr-Cyrl-RS"/>
               </w:rPr>
               <w:t>адреса</w:t>
@@ -4261,9 +4737,6 @@
             <w:pPr>
               <w:jc w:val="center"/>
               <w:cnfStyle w:val="000000000000" w:firstRow="0" w:lastRow="0" w:firstColumn="0" w:lastColumn="0" w:oddVBand="0" w:evenVBand="0" w:oddHBand="0" w:evenHBand="0" w:firstRowFirstColumn="0" w:firstRowLastColumn="0" w:lastRowFirstColumn="0" w:lastRowLastColumn="0"/>
-              <w:rPr>
-                <w:highlight w:val="green"/>
-              </w:rPr>
             </w:pPr>
           </w:p>
         </w:tc>
@@ -4277,13 +4750,9 @@
             <w:pPr>
               <w:jc w:val="center"/>
               <w:cnfStyle w:val="000000000000" w:firstRow="0" w:lastRow="0" w:firstColumn="0" w:lastColumn="0" w:oddVBand="0" w:evenVBand="0" w:oddHBand="0" w:evenHBand="0" w:firstRowFirstColumn="0" w:firstRowLastColumn="0" w:lastRowFirstColumn="0" w:lastRowLastColumn="0"/>
-              <w:rPr>
-                <w:highlight w:val="green"/>
-              </w:rPr>
-            </w:pPr>
-            <w:r>
-              <w:rPr>
-                <w:highlight w:val="green"/>
+            </w:pPr>
+            <w:r>
+              <w:rPr>
                 <w:lang w:val="sr-Cyrl-RS"/>
               </w:rPr>
               <w:t>одредиште</w:t>
@@ -4325,13 +4794,9 @@
               <w:rPr>
                 <w:b/>
                 <w:bCs/>
-                <w:highlight w:val="green"/>
-              </w:rPr>
-            </w:pPr>
-            <w:r>
-              <w:rPr>
-                <w:highlight w:val="green"/>
-              </w:rPr>
+              </w:rPr>
+            </w:pPr>
+            <w:r>
               <w:t>STORE</w:t>
             </w:r>
           </w:p>
@@ -4355,22 +4820,9 @@
                 <w:iCs/>
                 <w:sz w:val="18"/>
                 <w:szCs w:val="18"/>
-                <w:highlight w:val="green"/>
-                <w:lang w:val="sr-Cyrl-RS"/>
-              </w:rPr>
-              <w:t>упис у меморију</w:t>
-            </w:r>
-            <w:r>
-              <w:rPr>
-                <w:b/>
-                <w:bCs/>
-                <w:i/>
-                <w:iCs/>
-                <w:sz w:val="18"/>
-                <w:szCs w:val="18"/>
-                <w:lang w:val="sr-Cyrl-RS"/>
-              </w:rPr>
-              <w:t xml:space="preserve"> </w:t>
+                <w:lang w:val="sr-Cyrl-RS"/>
+              </w:rPr>
+              <w:t xml:space="preserve">упис у меморију </w:t>
             </w:r>
           </w:p>
         </w:tc>
@@ -4550,14 +5002,8 @@
             <w:pPr>
               <w:jc w:val="center"/>
               <w:cnfStyle w:val="000000000000" w:firstRow="0" w:lastRow="0" w:firstColumn="0" w:lastColumn="0" w:oddVBand="0" w:evenVBand="0" w:oddHBand="0" w:evenHBand="0" w:firstRowFirstColumn="0" w:firstRowLastColumn="0" w:lastRowFirstColumn="0" w:lastRowLastColumn="0"/>
-              <w:rPr>
-                <w:highlight w:val="green"/>
-              </w:rPr>
-            </w:pPr>
-            <w:r>
-              <w:rPr>
-                <w:highlight w:val="green"/>
-              </w:rPr>
+            </w:pPr>
+            <w:r>
               <w:t>MALLOC</w:t>
             </w:r>
           </w:p>
@@ -4572,7 +5018,6 @@
                 <w:iCs/>
                 <w:sz w:val="18"/>
                 <w:szCs w:val="18"/>
-                <w:highlight w:val="green"/>
                 <w:lang w:val="sr-Cyrl-RS"/>
               </w:rPr>
             </w:pPr>
@@ -4584,7 +5029,6 @@
                 <w:iCs/>
                 <w:sz w:val="18"/>
                 <w:szCs w:val="18"/>
-                <w:highlight w:val="green"/>
                 <w:lang w:val="sr-Cyrl-RS"/>
               </w:rPr>
               <w:t>динамичка алокација</w:t>
@@ -4612,7 +5056,6 @@
                 <w:iCs/>
                 <w:sz w:val="18"/>
                 <w:szCs w:val="18"/>
-                <w:highlight w:val="green"/>
                 <w:lang w:val="sr-Cyrl-RS"/>
               </w:rPr>
               <w:t>меморије</w:t>
@@ -4633,7 +5076,6 @@
             </w:pPr>
             <w:r>
               <w:rPr>
-                <w:highlight w:val="green"/>
                 <w:lang w:val="sr-Cyrl-RS"/>
               </w:rPr>
               <w:t>објектни чвор класе</w:t>
@@ -4649,9 +5091,6 @@
             <w:pPr>
               <w:jc w:val="center"/>
               <w:cnfStyle w:val="000000000000" w:firstRow="0" w:lastRow="0" w:firstColumn="0" w:lastColumn="0" w:oddVBand="0" w:evenVBand="0" w:oddHBand="0" w:evenHBand="0" w:firstRowFirstColumn="0" w:firstRowLastColumn="0" w:lastRowFirstColumn="0" w:lastRowLastColumn="0"/>
-              <w:rPr>
-                <w:highlight w:val="green"/>
-              </w:rPr>
             </w:pPr>
           </w:p>
         </w:tc>
@@ -4666,13 +5105,11 @@
               <w:jc w:val="center"/>
               <w:cnfStyle w:val="000000000000" w:firstRow="0" w:lastRow="0" w:firstColumn="0" w:lastColumn="0" w:oddVBand="0" w:evenVBand="0" w:oddHBand="0" w:evenHBand="0" w:firstRowFirstColumn="0" w:firstRowLastColumn="0" w:lastRowFirstColumn="0" w:lastRowLastColumn="0"/>
               <w:rPr>
-                <w:highlight w:val="green"/>
-                <w:lang w:val="sr-Cyrl-RS"/>
-              </w:rPr>
-            </w:pPr>
-            <w:r>
-              <w:rPr>
-                <w:highlight w:val="green"/>
+                <w:lang w:val="sr-Cyrl-RS"/>
+              </w:rPr>
+            </w:pPr>
+            <w:r>
+              <w:rPr>
                 <w:lang w:val="sr-Cyrl-RS"/>
               </w:rPr>
               <w:t xml:space="preserve">референца </w:t>
@@ -4804,13 +5241,11 @@
               <w:jc w:val="center"/>
               <w:cnfStyle w:val="000000000000" w:firstRow="0" w:lastRow="0" w:firstColumn="0" w:lastColumn="0" w:oddVBand="0" w:evenVBand="0" w:oddHBand="0" w:evenHBand="0" w:firstRowFirstColumn="0" w:firstRowLastColumn="0" w:lastRowFirstColumn="0" w:lastRowLastColumn="0"/>
               <w:rPr>
-                <w:highlight w:val="green"/>
-                <w:lang w:val="sr-Cyrl-RS"/>
-              </w:rPr>
-            </w:pPr>
-            <w:r>
-              <w:rPr>
-                <w:highlight w:val="green"/>
+                <w:lang w:val="sr-Cyrl-RS"/>
+              </w:rPr>
+            </w:pPr>
+            <w:r>
+              <w:rPr>
                 <w:lang w:val="sr-Cyrl-RS"/>
               </w:rPr>
               <w:t>број елемената низа</w:t>
@@ -4826,14 +5261,8 @@
             <w:pPr>
               <w:jc w:val="center"/>
               <w:cnfStyle w:val="000000000000" w:firstRow="0" w:lastRow="0" w:firstColumn="0" w:lastColumn="0" w:oddVBand="0" w:evenVBand="0" w:oddHBand="0" w:evenHBand="0" w:firstRowFirstColumn="0" w:firstRowLastColumn="0" w:lastRowFirstColumn="0" w:lastRowLastColumn="0"/>
-              <w:rPr>
-                <w:highlight w:val="green"/>
-              </w:rPr>
-            </w:pPr>
-            <w:r>
-              <w:rPr>
-                <w:highlight w:val="green"/>
-              </w:rPr>
+            </w:pPr>
+            <w:r>
               <w:t>ARR</w:t>
             </w:r>
           </w:p>
@@ -4849,13 +5278,11 @@
               <w:jc w:val="center"/>
               <w:cnfStyle w:val="000000000000" w:firstRow="0" w:lastRow="0" w:firstColumn="0" w:lastColumn="0" w:oddVBand="0" w:evenVBand="0" w:oddHBand="0" w:evenHBand="0" w:firstRowFirstColumn="0" w:firstRowLastColumn="0" w:lastRowFirstColumn="0" w:lastRowLastColumn="0"/>
               <w:rPr>
-                <w:highlight w:val="green"/>
-                <w:lang w:val="sr-Cyrl-RS"/>
-              </w:rPr>
-            </w:pPr>
-            <w:r>
-              <w:rPr>
-                <w:highlight w:val="green"/>
+                <w:lang w:val="sr-Cyrl-RS"/>
+              </w:rPr>
+            </w:pPr>
+            <w:r>
+              <w:rPr>
                 <w:lang w:val="sr-Cyrl-RS"/>
               </w:rPr>
               <w:t>референца</w:t>
@@ -4888,14 +5315,8 @@
             <w:pPr>
               <w:jc w:val="center"/>
               <w:cnfStyle w:val="000000000000" w:firstRow="0" w:lastRow="0" w:firstColumn="0" w:lastColumn="0" w:oddVBand="0" w:evenVBand="0" w:oddHBand="0" w:evenHBand="0" w:firstRowFirstColumn="0" w:firstRowLastColumn="0" w:lastRowFirstColumn="0" w:lastRowLastColumn="0"/>
-              <w:rPr>
-                <w:highlight w:val="green"/>
-              </w:rPr>
-            </w:pPr>
-            <w:r>
-              <w:rPr>
-                <w:highlight w:val="green"/>
-              </w:rPr>
+            </w:pPr>
+            <w:r>
               <w:t>ALOAD</w:t>
             </w:r>
           </w:p>
@@ -4908,7 +5329,6 @@
                 <w:bCs/>
                 <w:i/>
                 <w:iCs/>
-                <w:highlight w:val="green"/>
                 <w:lang w:val="sr-Cyrl-RS"/>
               </w:rPr>
             </w:pPr>
@@ -4920,7 +5340,6 @@
                 <w:iCs/>
                 <w:sz w:val="18"/>
                 <w:szCs w:val="18"/>
-                <w:highlight w:val="green"/>
                 <w:lang w:val="sr-Cyrl-RS"/>
               </w:rPr>
               <w:t>читање елемента низа</w:t>
@@ -4937,20 +5356,15 @@
             <w:pPr>
               <w:jc w:val="center"/>
               <w:cnfStyle w:val="000000000000" w:firstRow="0" w:lastRow="0" w:firstColumn="0" w:lastColumn="0" w:oddVBand="0" w:evenVBand="0" w:oddHBand="0" w:evenHBand="0" w:firstRowFirstColumn="0" w:firstRowLastColumn="0" w:lastRowFirstColumn="0" w:lastRowLastColumn="0"/>
-              <w:rPr>
-                <w:highlight w:val="green"/>
-              </w:rPr>
-            </w:pPr>
-            <w:r>
-              <w:rPr>
-                <w:highlight w:val="green"/>
+            </w:pPr>
+            <w:r>
+              <w:rPr>
                 <w:lang w:val="sr-Cyrl-RS"/>
               </w:rPr>
               <w:t xml:space="preserve">референца </w:t>
             </w:r>
             <w:r>
               <w:rPr>
-                <w:highlight w:val="green"/>
                 <w:lang w:val="sr-Cyrl-RS"/>
               </w:rPr>
               <w:br/>
@@ -4968,13 +5382,11 @@
               <w:jc w:val="center"/>
               <w:cnfStyle w:val="000000000000" w:firstRow="0" w:lastRow="0" w:firstColumn="0" w:lastColumn="0" w:oddVBand="0" w:evenVBand="0" w:oddHBand="0" w:evenHBand="0" w:firstRowFirstColumn="0" w:firstRowLastColumn="0" w:lastRowFirstColumn="0" w:lastRowLastColumn="0"/>
               <w:rPr>
-                <w:highlight w:val="green"/>
-                <w:lang w:val="sr-Cyrl-RS"/>
-              </w:rPr>
-            </w:pPr>
-            <w:r>
-              <w:rPr>
-                <w:highlight w:val="green"/>
+                <w:lang w:val="sr-Cyrl-RS"/>
+              </w:rPr>
+            </w:pPr>
+            <w:r>
+              <w:rPr>
                 <w:lang w:val="sr-Cyrl-RS"/>
               </w:rPr>
               <w:t>индекс</w:t>
@@ -4992,13 +5404,11 @@
               <w:jc w:val="center"/>
               <w:cnfStyle w:val="000000000000" w:firstRow="0" w:lastRow="0" w:firstColumn="0" w:lastColumn="0" w:oddVBand="0" w:evenVBand="0" w:oddHBand="0" w:evenHBand="0" w:firstRowFirstColumn="0" w:firstRowLastColumn="0" w:lastRowFirstColumn="0" w:lastRowLastColumn="0"/>
               <w:rPr>
-                <w:highlight w:val="green"/>
-                <w:lang w:val="sr-Cyrl-RS"/>
-              </w:rPr>
-            </w:pPr>
-            <w:r>
-              <w:rPr>
-                <w:highlight w:val="green"/>
+                <w:lang w:val="sr-Cyrl-RS"/>
+              </w:rPr>
+            </w:pPr>
+            <w:r>
+              <w:rPr>
                 <w:lang w:val="sr-Cyrl-RS"/>
               </w:rPr>
               <w:t>одредиште</w:t>
@@ -5031,14 +5441,8 @@
             <w:pPr>
               <w:jc w:val="center"/>
               <w:cnfStyle w:val="000000000000" w:firstRow="0" w:lastRow="0" w:firstColumn="0" w:lastColumn="0" w:oddVBand="0" w:evenVBand="0" w:oddHBand="0" w:evenHBand="0" w:firstRowFirstColumn="0" w:firstRowLastColumn="0" w:lastRowFirstColumn="0" w:lastRowLastColumn="0"/>
-              <w:rPr>
-                <w:highlight w:val="green"/>
-              </w:rPr>
-            </w:pPr>
-            <w:r>
-              <w:rPr>
-                <w:highlight w:val="green"/>
-              </w:rPr>
+            </w:pPr>
+            <w:r>
               <w:t>ASTORE</w:t>
             </w:r>
           </w:p>
@@ -5051,7 +5455,6 @@
                 <w:bCs/>
                 <w:i/>
                 <w:iCs/>
-                <w:highlight w:val="green"/>
                 <w:lang w:val="sr-Cyrl-RS"/>
               </w:rPr>
             </w:pPr>
@@ -5063,7 +5466,6 @@
                 <w:iCs/>
                 <w:sz w:val="18"/>
                 <w:szCs w:val="18"/>
-                <w:highlight w:val="green"/>
                 <w:lang w:val="sr-Cyrl-RS"/>
               </w:rPr>
               <w:t>упис у елемент низа</w:t>
@@ -5081,20 +5483,17 @@
               <w:jc w:val="center"/>
               <w:cnfStyle w:val="000000000000" w:firstRow="0" w:lastRow="0" w:firstColumn="0" w:lastColumn="0" w:oddVBand="0" w:evenVBand="0" w:oddHBand="0" w:evenHBand="0" w:firstRowFirstColumn="0" w:firstRowLastColumn="0" w:lastRowFirstColumn="0" w:lastRowLastColumn="0"/>
               <w:rPr>
-                <w:highlight w:val="green"/>
-                <w:lang w:val="sr-Cyrl-RS"/>
-              </w:rPr>
-            </w:pPr>
-            <w:r>
-              <w:rPr>
-                <w:highlight w:val="green"/>
+                <w:lang w:val="sr-Cyrl-RS"/>
+              </w:rPr>
+            </w:pPr>
+            <w:r>
+              <w:rPr>
                 <w:lang w:val="sr-Cyrl-RS"/>
               </w:rPr>
               <w:t>вредност</w:t>
             </w:r>
             <w:r>
               <w:rPr>
-                <w:highlight w:val="green"/>
                 <w:lang w:val="sr-Cyrl-RS"/>
               </w:rPr>
               <w:br/>
@@ -5112,13 +5511,11 @@
               <w:jc w:val="center"/>
               <w:cnfStyle w:val="000000000000" w:firstRow="0" w:lastRow="0" w:firstColumn="0" w:lastColumn="0" w:oddVBand="0" w:evenVBand="0" w:oddHBand="0" w:evenHBand="0" w:firstRowFirstColumn="0" w:firstRowLastColumn="0" w:lastRowFirstColumn="0" w:lastRowLastColumn="0"/>
               <w:rPr>
-                <w:highlight w:val="green"/>
-                <w:lang w:val="sr-Cyrl-RS"/>
-              </w:rPr>
-            </w:pPr>
-            <w:r>
-              <w:rPr>
-                <w:highlight w:val="green"/>
+                <w:lang w:val="sr-Cyrl-RS"/>
+              </w:rPr>
+            </w:pPr>
+            <w:r>
+              <w:rPr>
                 <w:lang w:val="sr-Cyrl-RS"/>
               </w:rPr>
               <w:t>индекс</w:t>
@@ -5135,20 +5532,15 @@
             <w:pPr>
               <w:jc w:val="center"/>
               <w:cnfStyle w:val="000000000000" w:firstRow="0" w:lastRow="0" w:firstColumn="0" w:lastColumn="0" w:oddVBand="0" w:evenVBand="0" w:oddHBand="0" w:evenHBand="0" w:firstRowFirstColumn="0" w:firstRowLastColumn="0" w:lastRowFirstColumn="0" w:lastRowLastColumn="0"/>
-              <w:rPr>
-                <w:highlight w:val="green"/>
-              </w:rPr>
-            </w:pPr>
-            <w:r>
-              <w:rPr>
-                <w:highlight w:val="green"/>
+            </w:pPr>
+            <w:r>
+              <w:rPr>
                 <w:lang w:val="sr-Cyrl-RS"/>
               </w:rPr>
               <w:t>референца</w:t>
             </w:r>
             <w:r>
               <w:rPr>
-                <w:highlight w:val="green"/>
                 <w:lang w:val="sr-Cyrl-RS"/>
               </w:rPr>
               <w:br/>
@@ -5182,14 +5574,8 @@
             <w:pPr>
               <w:jc w:val="center"/>
               <w:cnfStyle w:val="000000000000" w:firstRow="0" w:lastRow="0" w:firstColumn="0" w:lastColumn="0" w:oddVBand="0" w:evenVBand="0" w:oddHBand="0" w:evenHBand="0" w:firstRowFirstColumn="0" w:firstRowLastColumn="0" w:lastRowFirstColumn="0" w:lastRowLastColumn="0"/>
-              <w:rPr>
-                <w:highlight w:val="green"/>
-              </w:rPr>
-            </w:pPr>
-            <w:r>
-              <w:rPr>
-                <w:highlight w:val="green"/>
-              </w:rPr>
+            </w:pPr>
+            <w:r>
               <w:t>GET_PTR</w:t>
             </w:r>
           </w:p>
@@ -5202,7 +5588,6 @@
                 <w:bCs/>
                 <w:i/>
                 <w:iCs/>
-                <w:highlight w:val="green"/>
                 <w:lang w:val="sr-Cyrl-RS"/>
               </w:rPr>
             </w:pPr>
@@ -5214,7 +5599,6 @@
                 <w:iCs/>
                 <w:sz w:val="18"/>
                 <w:szCs w:val="18"/>
-                <w:highlight w:val="green"/>
                 <w:lang w:val="sr-Cyrl-RS"/>
               </w:rPr>
               <w:t>дохватање адресе објекта</w:t>
@@ -5232,13 +5616,11 @@
               <w:jc w:val="center"/>
               <w:cnfStyle w:val="000000000000" w:firstRow="0" w:lastRow="0" w:firstColumn="0" w:lastColumn="0" w:oddVBand="0" w:evenVBand="0" w:oddHBand="0" w:evenHBand="0" w:firstRowFirstColumn="0" w:firstRowLastColumn="0" w:lastRowFirstColumn="0" w:lastRowLastColumn="0"/>
               <w:rPr>
-                <w:highlight w:val="green"/>
-                <w:lang w:val="sr-Cyrl-RS"/>
-              </w:rPr>
-            </w:pPr>
-            <w:r>
-              <w:rPr>
-                <w:highlight w:val="green"/>
+                <w:lang w:val="sr-Cyrl-RS"/>
+              </w:rPr>
+            </w:pPr>
+            <w:r>
+              <w:rPr>
                 <w:lang w:val="sr-Cyrl-RS"/>
               </w:rPr>
               <w:t>објекат типа класе</w:t>
@@ -5255,13 +5637,11 @@
               <w:jc w:val="center"/>
               <w:cnfStyle w:val="000000000000" w:firstRow="0" w:lastRow="0" w:firstColumn="0" w:lastColumn="0" w:oddVBand="0" w:evenVBand="0" w:oddHBand="0" w:evenHBand="0" w:firstRowFirstColumn="0" w:firstRowLastColumn="0" w:lastRowFirstColumn="0" w:lastRowLastColumn="0"/>
               <w:rPr>
-                <w:highlight w:val="green"/>
-                <w:lang w:val="sr-Cyrl-RS"/>
-              </w:rPr>
-            </w:pPr>
-            <w:r>
-              <w:rPr>
-                <w:highlight w:val="green"/>
+                <w:lang w:val="sr-Cyrl-RS"/>
+              </w:rPr>
+            </w:pPr>
+            <w:r>
+              <w:rPr>
                 <w:lang w:val="sr-Cyrl-RS"/>
               </w:rPr>
               <w:t>циљано поље</w:t>
@@ -5279,13 +5659,11 @@
               <w:jc w:val="center"/>
               <w:cnfStyle w:val="000000000000" w:firstRow="0" w:lastRow="0" w:firstColumn="0" w:lastColumn="0" w:oddVBand="0" w:evenVBand="0" w:oddHBand="0" w:evenHBand="0" w:firstRowFirstColumn="0" w:firstRowLastColumn="0" w:lastRowFirstColumn="0" w:lastRowLastColumn="0"/>
               <w:rPr>
-                <w:highlight w:val="green"/>
-                <w:lang w:val="sr-Cyrl-RS"/>
-              </w:rPr>
-            </w:pPr>
-            <w:r>
-              <w:rPr>
-                <w:highlight w:val="green"/>
+                <w:lang w:val="sr-Cyrl-RS"/>
+              </w:rPr>
+            </w:pPr>
+            <w:r>
+              <w:rPr>
                 <w:lang w:val="sr-Cyrl-RS"/>
               </w:rPr>
               <w:t xml:space="preserve">одредиште </w:t>
@@ -5296,13 +5674,11 @@
               <w:jc w:val="center"/>
               <w:cnfStyle w:val="000000000000" w:firstRow="0" w:lastRow="0" w:firstColumn="0" w:lastColumn="0" w:oddVBand="0" w:evenVBand="0" w:oddHBand="0" w:evenHBand="0" w:firstRowFirstColumn="0" w:firstRowLastColumn="0" w:lastRowFirstColumn="0" w:lastRowLastColumn="0"/>
               <w:rPr>
-                <w:highlight w:val="green"/>
-                <w:lang w:val="sr-Cyrl-RS"/>
-              </w:rPr>
-            </w:pPr>
-            <w:r>
-              <w:rPr>
-                <w:highlight w:val="green"/>
+                <w:lang w:val="sr-Cyrl-RS"/>
+              </w:rPr>
+            </w:pPr>
+            <w:r>
+              <w:rPr>
                 <w:lang w:val="sr-Cyrl-RS"/>
               </w:rPr>
               <w:t>адресе</w:t>
@@ -5343,14 +5719,8 @@
             <w:pPr>
               <w:jc w:val="center"/>
               <w:cnfStyle w:val="000000000000" w:firstRow="0" w:lastRow="0" w:firstColumn="0" w:lastColumn="0" w:oddVBand="0" w:evenVBand="0" w:oddHBand="0" w:evenHBand="0" w:firstRowFirstColumn="0" w:firstRowLastColumn="0" w:lastRowFirstColumn="0" w:lastRowLastColumn="0"/>
-              <w:rPr>
-                <w:highlight w:val="green"/>
-              </w:rPr>
-            </w:pPr>
-            <w:r>
-              <w:rPr>
-                <w:highlight w:val="green"/>
-              </w:rPr>
+            </w:pPr>
+            <w:r>
               <w:t>PARAM</w:t>
             </w:r>
           </w:p>
@@ -5365,7 +5735,6 @@
                 <w:iCs/>
                 <w:sz w:val="18"/>
                 <w:szCs w:val="18"/>
-                <w:highlight w:val="green"/>
                 <w:lang w:val="sr-Cyrl-RS"/>
               </w:rPr>
             </w:pPr>
@@ -5377,7 +5746,6 @@
                 <w:iCs/>
                 <w:sz w:val="18"/>
                 <w:szCs w:val="18"/>
-                <w:highlight w:val="green"/>
                 <w:lang w:val="sr-Cyrl-RS"/>
               </w:rPr>
               <w:t>прослеђивање</w:t>
@@ -5403,7 +5771,6 @@
                 <w:iCs/>
                 <w:sz w:val="18"/>
                 <w:szCs w:val="18"/>
-                <w:highlight w:val="green"/>
                 <w:lang w:val="sr-Cyrl-RS"/>
               </w:rPr>
               <w:t>параметра методе</w:t>
@@ -5488,20 +5855,11 @@
             <w:pPr>
               <w:jc w:val="center"/>
               <w:cnfStyle w:val="000000000000" w:firstRow="0" w:lastRow="0" w:firstColumn="0" w:lastColumn="0" w:oddVBand="0" w:evenVBand="0" w:oddHBand="0" w:evenHBand="0" w:firstRowFirstColumn="0" w:firstRowLastColumn="0" w:lastRowFirstColumn="0" w:lastRowLastColumn="0"/>
-              <w:rPr>
-                <w:highlight w:val="green"/>
-              </w:rPr>
-            </w:pPr>
-            <w:r>
-              <w:rPr>
-                <w:highlight w:val="green"/>
-              </w:rPr>
+            </w:pPr>
+            <w:r>
               <w:t>CALL</w:t>
             </w:r>
             <w:r>
-              <w:rPr>
-                <w:highlight w:val="green"/>
-              </w:rPr>
               <w:t>/INVOKE_VIRTUAL</w:t>
             </w:r>
           </w:p>
@@ -5518,7 +5876,6 @@
                 <w:iCs/>
                 <w:sz w:val="18"/>
                 <w:szCs w:val="18"/>
-                <w:highlight w:val="green"/>
                 <w:lang w:val="sr-Cyrl-RS"/>
               </w:rPr>
               <w:t>позив метода</w:t>
@@ -5531,10 +5888,10 @@
                 <w:iCs/>
                 <w:sz w:val="18"/>
                 <w:szCs w:val="18"/>
-                <w:highlight w:val="green"/>
               </w:rPr>
               <w:t>/</w:t>
             </w:r>
+            <w:proofErr w:type="spellStart"/>
             <w:r>
               <w:rPr>
                 <w:b/>
@@ -5543,10 +5900,22 @@
                 <w:iCs/>
                 <w:sz w:val="18"/>
                 <w:szCs w:val="18"/>
-                <w:highlight w:val="green"/>
-                <w:lang w:val="sr-Cyrl-RS"/>
-              </w:rPr>
-              <w:t>вирт. метода</w:t>
+                <w:lang w:val="sr-Cyrl-RS"/>
+              </w:rPr>
+              <w:t>вирт</w:t>
+            </w:r>
+            <w:proofErr w:type="spellEnd"/>
+            <w:r>
+              <w:rPr>
+                <w:b/>
+                <w:bCs/>
+                <w:i/>
+                <w:iCs/>
+                <w:sz w:val="18"/>
+                <w:szCs w:val="18"/>
+                <w:lang w:val="sr-Cyrl-RS"/>
+              </w:rPr>
+              <w:t>. метода</w:t>
             </w:r>
           </w:p>
         </w:tc>
@@ -5715,14 +6084,8 @@
             <w:pPr>
               <w:jc w:val="center"/>
               <w:cnfStyle w:val="000000000000" w:firstRow="0" w:lastRow="0" w:firstColumn="0" w:lastColumn="0" w:oddVBand="0" w:evenVBand="0" w:oddHBand="0" w:evenHBand="0" w:firstRowFirstColumn="0" w:firstRowLastColumn="0" w:lastRowFirstColumn="0" w:lastRowLastColumn="0"/>
-              <w:rPr>
-                <w:highlight w:val="green"/>
-              </w:rPr>
-            </w:pPr>
-            <w:r>
-              <w:rPr>
-                <w:highlight w:val="green"/>
-              </w:rPr>
+            </w:pPr>
+            <w:r>
               <w:t>ENTER</w:t>
             </w:r>
           </w:p>
@@ -5735,7 +6098,6 @@
                 <w:bCs/>
                 <w:i/>
                 <w:iCs/>
-                <w:highlight w:val="green"/>
                 <w:lang w:val="sr-Cyrl-RS"/>
               </w:rPr>
             </w:pPr>
@@ -5747,7 +6109,6 @@
                 <w:iCs/>
                 <w:sz w:val="18"/>
                 <w:szCs w:val="18"/>
-                <w:highlight w:val="green"/>
                 <w:lang w:val="sr-Cyrl-RS"/>
               </w:rPr>
               <w:t>припрема стека метода</w:t>
@@ -5831,14 +6192,8 @@
             <w:pPr>
               <w:jc w:val="center"/>
               <w:cnfStyle w:val="000000000000" w:firstRow="0" w:lastRow="0" w:firstColumn="0" w:lastColumn="0" w:oddVBand="0" w:evenVBand="0" w:oddHBand="0" w:evenHBand="0" w:firstRowFirstColumn="0" w:firstRowLastColumn="0" w:lastRowFirstColumn="0" w:lastRowLastColumn="0"/>
-              <w:rPr>
-                <w:highlight w:val="green"/>
-              </w:rPr>
-            </w:pPr>
-            <w:r>
-              <w:rPr>
-                <w:highlight w:val="green"/>
-              </w:rPr>
+            </w:pPr>
+            <w:r>
               <w:t>LEAVE</w:t>
             </w:r>
           </w:p>
@@ -5853,7 +6208,6 @@
                 <w:iCs/>
                 <w:sz w:val="18"/>
                 <w:szCs w:val="18"/>
-                <w:highlight w:val="green"/>
                 <w:lang w:val="sr-Cyrl-RS"/>
               </w:rPr>
             </w:pPr>
@@ -5865,7 +6219,6 @@
                 <w:iCs/>
                 <w:sz w:val="18"/>
                 <w:szCs w:val="18"/>
-                <w:highlight w:val="green"/>
                 <w:lang w:val="sr-Cyrl-RS"/>
               </w:rPr>
               <w:t>распремање стека методе</w:t>
@@ -5878,7 +6231,6 @@
                 <w:iCs/>
                 <w:sz w:val="18"/>
                 <w:szCs w:val="18"/>
-                <w:highlight w:val="green"/>
                 <w:lang w:val="sr-Cyrl-RS"/>
               </w:rPr>
               <w:t xml:space="preserve"> и</w:t>
@@ -5893,7 +6245,6 @@
                 <w:bCs/>
                 <w:i/>
                 <w:iCs/>
-                <w:highlight w:val="green"/>
                 <w:lang w:val="sr-Cyrl-RS"/>
               </w:rPr>
             </w:pPr>
@@ -5905,7 +6256,6 @@
                 <w:iCs/>
                 <w:sz w:val="18"/>
                 <w:szCs w:val="18"/>
-                <w:highlight w:val="green"/>
                 <w:lang w:val="sr-Cyrl-RS"/>
               </w:rPr>
               <w:t>повратак контроле тока на позиваоца тренутне методе</w:t>
@@ -5992,14 +6342,10 @@
               <w:jc w:val="center"/>
               <w:cnfStyle w:val="000000000000" w:firstRow="0" w:lastRow="0" w:firstColumn="0" w:lastColumn="0" w:oddVBand="0" w:evenVBand="0" w:oddHBand="0" w:evenHBand="0" w:firstRowFirstColumn="0" w:firstRowLastColumn="0" w:lastRowFirstColumn="0" w:lastRowLastColumn="0"/>
               <w:rPr>
-                <w:highlight w:val="green"/>
-                <w:lang w:val="sr-Cyrl-RS"/>
-              </w:rPr>
-            </w:pPr>
-            <w:r>
-              <w:rPr>
-                <w:highlight w:val="green"/>
-              </w:rPr>
+                <w:lang w:val="sr-Cyrl-RS"/>
+              </w:rPr>
+            </w:pPr>
+            <w:r>
               <w:t>RET</w:t>
             </w:r>
           </w:p>
@@ -6012,7 +6358,6 @@
                 <w:bCs/>
                 <w:i/>
                 <w:iCs/>
-                <w:highlight w:val="green"/>
                 <w:lang w:val="sr-Cyrl-RS"/>
               </w:rPr>
             </w:pPr>
@@ -6024,7 +6369,6 @@
                 <w:iCs/>
                 <w:sz w:val="18"/>
                 <w:szCs w:val="18"/>
-                <w:highlight w:val="green"/>
                 <w:lang w:val="sr-Cyrl-RS"/>
               </w:rPr>
               <w:t>постављање повратне вредности методе</w:t>
@@ -6041,13 +6385,9 @@
             <w:pPr>
               <w:jc w:val="center"/>
               <w:cnfStyle w:val="000000000000" w:firstRow="0" w:lastRow="0" w:firstColumn="0" w:lastColumn="0" w:oddVBand="0" w:evenVBand="0" w:oddHBand="0" w:evenHBand="0" w:firstRowFirstColumn="0" w:firstRowLastColumn="0" w:lastRowFirstColumn="0" w:lastRowLastColumn="0"/>
-              <w:rPr>
-                <w:highlight w:val="green"/>
-              </w:rPr>
-            </w:pPr>
-            <w:r>
-              <w:rPr>
-                <w:highlight w:val="green"/>
+            </w:pPr>
+            <w:r>
+              <w:rPr>
                 <w:lang w:val="sr-Cyrl-RS"/>
               </w:rPr>
               <w:t>повратна вредност</w:t>
@@ -6295,14 +6635,8 @@
             <w:pPr>
               <w:jc w:val="center"/>
               <w:cnfStyle w:val="000000000000" w:firstRow="0" w:lastRow="0" w:firstColumn="0" w:lastColumn="0" w:oddVBand="0" w:evenVBand="0" w:oddHBand="0" w:evenHBand="0" w:firstRowFirstColumn="0" w:firstRowLastColumn="0" w:lastRowFirstColumn="0" w:lastRowLastColumn="0"/>
-              <w:rPr>
-                <w:highlight w:val="green"/>
-              </w:rPr>
-            </w:pPr>
-            <w:r>
-              <w:rPr>
-                <w:highlight w:val="green"/>
-              </w:rPr>
+            </w:pPr>
+            <w:r>
               <w:t>SCANF</w:t>
             </w:r>
           </w:p>
@@ -6311,7 +6645,6 @@
               <w:jc w:val="center"/>
               <w:cnfStyle w:val="000000000000" w:firstRow="0" w:lastRow="0" w:firstColumn="0" w:lastColumn="0" w:oddVBand="0" w:evenVBand="0" w:oddHBand="0" w:evenHBand="0" w:firstRowFirstColumn="0" w:firstRowLastColumn="0" w:lastRowFirstColumn="0" w:lastRowLastColumn="0"/>
               <w:rPr>
-                <w:highlight w:val="green"/>
                 <w:lang w:val="sr-Cyrl-RS"/>
               </w:rPr>
             </w:pPr>
@@ -6323,11 +6656,24 @@
                 <w:iCs/>
                 <w:sz w:val="18"/>
                 <w:szCs w:val="18"/>
-                <w:highlight w:val="green"/>
-                <w:lang w:val="sr-Cyrl-RS"/>
-              </w:rPr>
-              <w:t>читање са stdin</w:t>
-            </w:r>
+                <w:lang w:val="sr-Cyrl-RS"/>
+              </w:rPr>
+              <w:t xml:space="preserve">читање са </w:t>
+            </w:r>
+            <w:proofErr w:type="spellStart"/>
+            <w:r>
+              <w:rPr>
+                <w:b/>
+                <w:bCs/>
+                <w:i/>
+                <w:iCs/>
+                <w:sz w:val="18"/>
+                <w:szCs w:val="18"/>
+                <w:lang w:val="sr-Cyrl-RS"/>
+              </w:rPr>
+              <w:t>stdin</w:t>
+            </w:r>
+            <w:proofErr w:type="spellEnd"/>
           </w:p>
         </w:tc>
         <w:tc>
@@ -6421,14 +6767,8 @@
             <w:pPr>
               <w:jc w:val="center"/>
               <w:cnfStyle w:val="000000000000" w:firstRow="0" w:lastRow="0" w:firstColumn="0" w:lastColumn="0" w:oddVBand="0" w:evenVBand="0" w:oddHBand="0" w:evenHBand="0" w:firstRowFirstColumn="0" w:firstRowLastColumn="0" w:lastRowFirstColumn="0" w:lastRowLastColumn="0"/>
-              <w:rPr>
-                <w:highlight w:val="green"/>
-              </w:rPr>
-            </w:pPr>
-            <w:r>
-              <w:rPr>
-                <w:highlight w:val="green"/>
-              </w:rPr>
+            </w:pPr>
+            <w:r>
               <w:t>PRINTF</w:t>
             </w:r>
           </w:p>
@@ -6437,7 +6777,6 @@
               <w:jc w:val="center"/>
               <w:cnfStyle w:val="000000000000" w:firstRow="0" w:lastRow="0" w:firstColumn="0" w:lastColumn="0" w:oddVBand="0" w:evenVBand="0" w:oddHBand="0" w:evenHBand="0" w:firstRowFirstColumn="0" w:firstRowLastColumn="0" w:lastRowFirstColumn="0" w:lastRowLastColumn="0"/>
               <w:rPr>
-                <w:highlight w:val="green"/>
                 <w:lang w:val="sr-Cyrl-RS"/>
               </w:rPr>
             </w:pPr>
@@ -6449,7 +6788,6 @@
                 <w:iCs/>
                 <w:sz w:val="18"/>
                 <w:szCs w:val="18"/>
-                <w:highlight w:val="green"/>
                 <w:lang w:val="sr-Cyrl-RS"/>
               </w:rPr>
               <w:t>испис на stdout</w:t>
@@ -6562,14 +6900,8 @@
             <w:pPr>
               <w:jc w:val="center"/>
               <w:cnfStyle w:val="000000000000" w:firstRow="0" w:lastRow="0" w:firstColumn="0" w:lastColumn="0" w:oddVBand="0" w:evenVBand="0" w:oddHBand="0" w:evenHBand="0" w:firstRowFirstColumn="0" w:firstRowLastColumn="0" w:lastRowFirstColumn="0" w:lastRowLastColumn="0"/>
-              <w:rPr>
-                <w:highlight w:val="green"/>
-              </w:rPr>
-            </w:pPr>
-            <w:r>
-              <w:rPr>
-                <w:highlight w:val="green"/>
-              </w:rPr>
+            </w:pPr>
+            <w:r>
               <w:t>JMP</w:t>
             </w:r>
           </w:p>
@@ -6580,7 +6912,6 @@
               <w:rPr>
                 <w:b/>
                 <w:bCs/>
-                <w:highlight w:val="green"/>
               </w:rPr>
             </w:pPr>
             <w:r>
@@ -6591,7 +6922,6 @@
                 <w:iCs/>
                 <w:sz w:val="18"/>
                 <w:szCs w:val="18"/>
-                <w:highlight w:val="green"/>
                 <w:lang w:val="sr-Cyrl-RS"/>
               </w:rPr>
               <w:t>безусловни скок</w:t>
@@ -6665,14 +6995,8 @@
             <w:pPr>
               <w:jc w:val="center"/>
               <w:cnfStyle w:val="000000000000" w:firstRow="0" w:lastRow="0" w:firstColumn="0" w:lastColumn="0" w:oddVBand="0" w:evenVBand="0" w:oddHBand="0" w:evenHBand="0" w:firstRowFirstColumn="0" w:firstRowLastColumn="0" w:lastRowFirstColumn="0" w:lastRowLastColumn="0"/>
-              <w:rPr>
-                <w:highlight w:val="green"/>
-              </w:rPr>
-            </w:pPr>
-            <w:r>
-              <w:rPr>
-                <w:highlight w:val="green"/>
-              </w:rPr>
+            </w:pPr>
+            <w:r>
               <w:t>JL, JLE, JG, JGE, JE, JNE</w:t>
             </w:r>
           </w:p>
@@ -6680,9 +7004,6 @@
             <w:pPr>
               <w:jc w:val="center"/>
               <w:cnfStyle w:val="000000000000" w:firstRow="0" w:lastRow="0" w:firstColumn="0" w:lastColumn="0" w:oddVBand="0" w:evenVBand="0" w:oddHBand="0" w:evenHBand="0" w:firstRowFirstColumn="0" w:firstRowLastColumn="0" w:lastRowFirstColumn="0" w:lastRowLastColumn="0"/>
-              <w:rPr>
-                <w:highlight w:val="green"/>
-              </w:rPr>
             </w:pPr>
             <w:r>
               <w:rPr>
@@ -6692,7 +7013,6 @@
                 <w:iCs/>
                 <w:sz w:val="18"/>
                 <w:szCs w:val="18"/>
-                <w:highlight w:val="green"/>
                 <w:lang w:val="sr-Cyrl-RS"/>
               </w:rPr>
               <w:t>условни скок</w:t>
@@ -6705,7 +7025,6 @@
                 <w:iCs/>
                 <w:sz w:val="18"/>
                 <w:szCs w:val="18"/>
-                <w:highlight w:val="green"/>
               </w:rPr>
               <w:t xml:space="preserve"> (&lt;, ≤, &gt;, ≥, ==, !=</w:t>
             </w:r>
@@ -6717,7 +7036,6 @@
                 <w:iCs/>
                 <w:sz w:val="18"/>
                 <w:szCs w:val="18"/>
-                <w:highlight w:val="green"/>
                 <w:lang w:val="sr-Cyrl-RS"/>
               </w:rPr>
               <w:t>)</w:t>
@@ -6831,14 +7149,8 @@
             <w:pPr>
               <w:jc w:val="center"/>
               <w:cnfStyle w:val="000000000000" w:firstRow="0" w:lastRow="0" w:firstColumn="0" w:lastColumn="0" w:oddVBand="0" w:evenVBand="0" w:oddHBand="0" w:evenHBand="0" w:firstRowFirstColumn="0" w:firstRowLastColumn="0" w:lastRowFirstColumn="0" w:lastRowLastColumn="0"/>
-              <w:rPr>
-                <w:highlight w:val="green"/>
-              </w:rPr>
-            </w:pPr>
-            <w:r>
-              <w:rPr>
-                <w:highlight w:val="green"/>
-              </w:rPr>
+            </w:pPr>
+            <w:r>
               <w:t>GEN_LAB</w:t>
             </w:r>
           </w:p>
@@ -6851,7 +7163,6 @@
                 <w:bCs/>
                 <w:i/>
                 <w:iCs/>
-                <w:highlight w:val="green"/>
                 <w:lang w:val="sr-Cyrl-RS"/>
               </w:rPr>
             </w:pPr>
@@ -6863,7 +7174,6 @@
                 <w:iCs/>
                 <w:sz w:val="18"/>
                 <w:szCs w:val="18"/>
-                <w:highlight w:val="green"/>
                 <w:lang w:val="sr-Cyrl-RS"/>
               </w:rPr>
               <w:t>генерисање лабеле</w:t>
@@ -6981,7 +7291,7 @@
           <w:lang w:val="sr-Cyrl-RS"/>
         </w:rPr>
       </w:pPr>
-      <w:bookmarkStart w:id="4" w:name="_Toc37197839"/>
+      <w:bookmarkStart w:id="4" w:name="_Toc40362586"/>
       <w:r>
         <w:rPr>
           <w:lang w:val="sr-Cyrl-RS"/>
@@ -7218,7 +7528,7 @@
           <w:lang w:val="sr-Cyrl-RS"/>
         </w:rPr>
       </w:pPr>
-      <w:bookmarkStart w:id="5" w:name="_Toc37197840"/>
+      <w:bookmarkStart w:id="5" w:name="_Toc40362587"/>
       <w:r>
         <w:rPr>
           <w:lang w:val="sr-Cyrl-RS"/>
@@ -7239,7 +7549,21 @@
         <w:rPr>
           <w:lang w:val="sr-Cyrl-RS"/>
         </w:rPr>
-        <w:t xml:space="preserve">Алгоритам поделе кôда процедуре на базичне блокове укључује проналажење инструкција вођа (енг. </w:t>
+        <w:t>Алгоритам поделе кôда процедуре на базичне блокове укључује проналажење инструкција вођа (</w:t>
+      </w:r>
+      <w:proofErr w:type="spellStart"/>
+      <w:r>
+        <w:rPr>
+          <w:lang w:val="sr-Cyrl-RS"/>
+        </w:rPr>
+        <w:t>енг</w:t>
+      </w:r>
+      <w:proofErr w:type="spellEnd"/>
+      <w:r>
+        <w:rPr>
+          <w:lang w:val="sr-Cyrl-RS"/>
+        </w:rPr>
+        <w:t xml:space="preserve">. </w:t>
       </w:r>
       <w:r>
         <w:rPr>
@@ -7277,7 +7601,21 @@
         <w:rPr>
           <w:lang w:val="sr-Cyrl-RS"/>
         </w:rPr>
-        <w:t xml:space="preserve"> (енг. </w:t>
+        <w:t xml:space="preserve"> (</w:t>
+      </w:r>
+      <w:proofErr w:type="spellStart"/>
+      <w:r>
+        <w:rPr>
+          <w:lang w:val="sr-Cyrl-RS"/>
+        </w:rPr>
+        <w:t>енг</w:t>
+      </w:r>
+      <w:proofErr w:type="spellEnd"/>
+      <w:r>
+        <w:rPr>
+          <w:lang w:val="sr-Cyrl-RS"/>
+        </w:rPr>
+        <w:t xml:space="preserve">. </w:t>
       </w:r>
       <w:r>
         <w:rPr>
@@ -7354,7 +7692,7 @@
           <w:lang w:val="sr-Cyrl-RS"/>
         </w:rPr>
       </w:pPr>
-      <w:bookmarkStart w:id="6" w:name="_Toc37197841"/>
+      <w:bookmarkStart w:id="6" w:name="_Toc40362588"/>
       <w:r>
         <w:rPr>
           <w:lang w:val="sr-Cyrl-RS"/>
@@ -7702,7 +8040,7 @@
           <w:lang w:val="sr-Cyrl-RS"/>
         </w:rPr>
       </w:pPr>
-      <w:bookmarkStart w:id="7" w:name="_Toc37197842"/>
+      <w:bookmarkStart w:id="7" w:name="_Toc40362589"/>
       <w:r>
         <w:rPr>
           <w:highlight w:val="yellow"/>
@@ -8533,7 +8871,7 @@
           <w:lang w:val="sr-Cyrl-RS"/>
         </w:rPr>
       </w:pPr>
-      <w:bookmarkStart w:id="8" w:name="_Toc37197843"/>
+      <w:bookmarkStart w:id="8" w:name="_Toc40362590"/>
       <w:r>
         <w:rPr>
           <w:lang w:val="sr-Cyrl-RS"/>
@@ -8586,6 +8924,7 @@
           <w:lang w:val="sr-Cyrl-RS"/>
         </w:rPr>
       </w:pPr>
+      <w:bookmarkStart w:id="9" w:name="_Toc40362591"/>
       <w:r>
         <w:t>Local</w:t>
       </w:r>
@@ -8607,6 +8946,7 @@
       <w:r>
         <w:t>Numbering</w:t>
       </w:r>
+      <w:bookmarkEnd w:id="9"/>
     </w:p>
     <w:p>
       <w:pPr>
@@ -8634,11 +8974,19 @@
         </w:rPr>
         <w:t xml:space="preserve"> (</w:t>
       </w:r>
-      <w:r>
-        <w:rPr>
-          <w:lang w:val="sr-Cyrl-RS"/>
-        </w:rPr>
-        <w:t xml:space="preserve">енг. </w:t>
+      <w:proofErr w:type="spellStart"/>
+      <w:r>
+        <w:rPr>
+          <w:lang w:val="sr-Cyrl-RS"/>
+        </w:rPr>
+        <w:t>енг</w:t>
+      </w:r>
+      <w:proofErr w:type="spellEnd"/>
+      <w:r>
+        <w:rPr>
+          <w:lang w:val="sr-Cyrl-RS"/>
+        </w:rPr>
+        <w:t xml:space="preserve">. </w:t>
       </w:r>
       <w:r>
         <w:t>common</w:t>
@@ -8679,11 +9027,19 @@
         </w:rPr>
         <w:t xml:space="preserve"> (</w:t>
       </w:r>
-      <w:r>
-        <w:rPr>
-          <w:lang w:val="sr-Cyrl-RS"/>
-        </w:rPr>
-        <w:t xml:space="preserve">енг. </w:t>
+      <w:proofErr w:type="spellStart"/>
+      <w:r>
+        <w:rPr>
+          <w:lang w:val="sr-Cyrl-RS"/>
+        </w:rPr>
+        <w:t>енг</w:t>
+      </w:r>
+      <w:proofErr w:type="spellEnd"/>
+      <w:r>
+        <w:rPr>
+          <w:lang w:val="sr-Cyrl-RS"/>
+        </w:rPr>
+        <w:t xml:space="preserve">. </w:t>
       </w:r>
       <w:r>
         <w:t>constant</w:t>
@@ -8707,7 +9063,35 @@
         <w:rPr>
           <w:lang w:val="sr-Cyrl-RS"/>
         </w:rPr>
-        <w:t>. Све ово може да се одради у једном пролазу алгоритмом на основу усмерених ацикличних графова који следи.</w:t>
+        <w:t xml:space="preserve">. Све ово може да се одради у једном пролазу алгоритмом на основу усмерених </w:t>
+      </w:r>
+      <w:proofErr w:type="spellStart"/>
+      <w:r>
+        <w:rPr>
+          <w:lang w:val="sr-Cyrl-RS"/>
+        </w:rPr>
+        <w:t>ацикличних</w:t>
+      </w:r>
+      <w:proofErr w:type="spellEnd"/>
+      <w:r>
+        <w:rPr>
+          <w:lang w:val="sr-Cyrl-RS"/>
+        </w:rPr>
+        <w:t xml:space="preserve"> </w:t>
+      </w:r>
+      <w:proofErr w:type="spellStart"/>
+      <w:r>
+        <w:rPr>
+          <w:lang w:val="sr-Cyrl-RS"/>
+        </w:rPr>
+        <w:t>графова</w:t>
+      </w:r>
+      <w:proofErr w:type="spellEnd"/>
+      <w:r>
+        <w:rPr>
+          <w:lang w:val="sr-Cyrl-RS"/>
+        </w:rPr>
+        <w:t xml:space="preserve"> који следи.</w:t>
       </w:r>
     </w:p>
     <w:p>
@@ -8787,13 +9171,33 @@
           <w:highlight w:val="yellow"/>
           <w:lang w:val="sr-Cyrl-RS"/>
         </w:rPr>
-        <w:t xml:space="preserve"> базични блок. Тада за сваку троадресну наредбу у базичном блоку </w:t>
-      </w:r>
+        <w:t xml:space="preserve"> базични блок. Тада за сваку </w:t>
+      </w:r>
+      <w:proofErr w:type="spellStart"/>
       <w:r>
         <w:rPr>
           <w:i/>
           <w:iCs/>
           <w:highlight w:val="yellow"/>
+          <w:lang w:val="sr-Cyrl-RS"/>
+        </w:rPr>
+        <w:t>троадресну</w:t>
+      </w:r>
+      <w:proofErr w:type="spellEnd"/>
+      <w:r>
+        <w:rPr>
+          <w:i/>
+          <w:iCs/>
+          <w:highlight w:val="yellow"/>
+          <w:lang w:val="sr-Cyrl-RS"/>
+        </w:rPr>
+        <w:t xml:space="preserve"> наредбу у базичном блоку </w:t>
+      </w:r>
+      <w:r>
+        <w:rPr>
+          <w:i/>
+          <w:iCs/>
+          <w:highlight w:val="yellow"/>
         </w:rPr>
         <w:t>B</w:t>
       </w:r>
@@ -8815,6 +9219,7 @@
         </w:rPr>
         <w:t xml:space="preserve">облика </w:t>
       </w:r>
+      <w:proofErr w:type="spellStart"/>
       <w:r>
         <w:rPr>
           <w:i/>
@@ -8823,6 +9228,7 @@
         </w:rPr>
         <w:t>Ti</w:t>
       </w:r>
+      <w:proofErr w:type="spellEnd"/>
       <w:r>
         <w:rPr>
           <w:i/>
@@ -8849,6 +9255,7 @@
         </w:rPr>
         <w:t xml:space="preserve"> </w:t>
       </w:r>
+      <w:proofErr w:type="spellStart"/>
       <w:r>
         <w:rPr>
           <w:i/>
@@ -8857,6 +9264,7 @@
         </w:rPr>
         <w:t>Opi</w:t>
       </w:r>
+      <w:proofErr w:type="spellEnd"/>
       <w:r>
         <w:rPr>
           <w:i/>
@@ -8956,13 +9364,33 @@
           <w:highlight w:val="yellow"/>
           <w:lang w:val="sr-Cyrl-RS"/>
         </w:rPr>
-        <w:t xml:space="preserve">ако су и Ли и Ри константе, тада израчунати </w:t>
-      </w:r>
+        <w:t xml:space="preserve">ако су и Ли и </w:t>
+      </w:r>
+      <w:proofErr w:type="spellStart"/>
       <w:r>
         <w:rPr>
           <w:i/>
           <w:iCs/>
           <w:highlight w:val="yellow"/>
+          <w:lang w:val="sr-Cyrl-RS"/>
+        </w:rPr>
+        <w:t>Ри</w:t>
+      </w:r>
+      <w:proofErr w:type="spellEnd"/>
+      <w:r>
+        <w:rPr>
+          <w:i/>
+          <w:iCs/>
+          <w:highlight w:val="yellow"/>
+          <w:lang w:val="sr-Cyrl-RS"/>
+        </w:rPr>
+        <w:t xml:space="preserve"> константе, тада израчунати </w:t>
+      </w:r>
+      <w:r>
+        <w:rPr>
+          <w:i/>
+          <w:iCs/>
+          <w:highlight w:val="yellow"/>
         </w:rPr>
         <w:t>Li</w:t>
       </w:r>
@@ -8975,6 +9403,7 @@
         </w:rPr>
         <w:t xml:space="preserve"> </w:t>
       </w:r>
+      <w:proofErr w:type="spellStart"/>
       <w:r>
         <w:rPr>
           <w:i/>
@@ -8983,6 +9412,7 @@
         </w:rPr>
         <w:t>Opi</w:t>
       </w:r>
+      <w:proofErr w:type="spellEnd"/>
       <w:r>
         <w:rPr>
           <w:i/>
@@ -9007,8 +9437,19 @@
           <w:highlight w:val="yellow"/>
           <w:lang w:val="sr-Cyrl-RS"/>
         </w:rPr>
-        <w:t>, и извршити доделу резултата у Ти, а Ти означити као консатнту</w:t>
-      </w:r>
+        <w:t xml:space="preserve">, и извршити доделу резултата у Ти, а Ти означити као </w:t>
+      </w:r>
+      <w:proofErr w:type="spellStart"/>
+      <w:r>
+        <w:rPr>
+          <w:i/>
+          <w:iCs/>
+          <w:highlight w:val="yellow"/>
+          <w:lang w:val="sr-Cyrl-RS"/>
+        </w:rPr>
+        <w:t>консатнту</w:t>
+      </w:r>
+      <w:proofErr w:type="spellEnd"/>
     </w:p>
     <w:p>
       <w:pPr>
@@ -9032,7 +9473,27 @@
           <w:highlight w:val="yellow"/>
           <w:lang w:val="sr-Cyrl-RS"/>
         </w:rPr>
-        <w:t>ако је Ли Опи Ри алгебарски идентитет, тада га заменити еквивалентном операцијом или операцијом доделе</w:t>
+        <w:t xml:space="preserve">ако је Ли Опи </w:t>
+      </w:r>
+      <w:proofErr w:type="spellStart"/>
+      <w:r>
+        <w:rPr>
+          <w:i/>
+          <w:iCs/>
+          <w:highlight w:val="yellow"/>
+          <w:lang w:val="sr-Cyrl-RS"/>
+        </w:rPr>
+        <w:t>Ри</w:t>
+      </w:r>
+      <w:proofErr w:type="spellEnd"/>
+      <w:r>
+        <w:rPr>
+          <w:i/>
+          <w:iCs/>
+          <w:highlight w:val="yellow"/>
+          <w:lang w:val="sr-Cyrl-RS"/>
+        </w:rPr>
+        <w:t xml:space="preserve"> алгебарски идентитет, тада га заменити еквивалентном операцијом или операцијом доделе</w:t>
       </w:r>
     </w:p>
     <w:p>
@@ -9057,8 +9518,19 @@
           <w:highlight w:val="yellow"/>
           <w:lang w:val="sr-Cyrl-RS"/>
         </w:rPr>
-        <w:t>направити чвор од Опи, Ли, Ри</w:t>
-      </w:r>
+        <w:t xml:space="preserve">направити чвор од Опи, Ли, </w:t>
+      </w:r>
+      <w:proofErr w:type="spellStart"/>
+      <w:r>
+        <w:rPr>
+          <w:i/>
+          <w:iCs/>
+          <w:highlight w:val="yellow"/>
+          <w:lang w:val="sr-Cyrl-RS"/>
+        </w:rPr>
+        <w:t>Ри</w:t>
+      </w:r>
+      <w:proofErr w:type="spellEnd"/>
     </w:p>
     <w:p>
       <w:pPr>
@@ -9109,7 +9581,27 @@
           <w:u w:val="none"/>
           <w:lang w:val="sr-Cyrl-RS"/>
         </w:rPr>
-        <w:t xml:space="preserve">потребно све чворове који су повезани са објектним чвором тог низа означити као мртве из графа јер може да се деси да је индексна променљива при упису, па онда читању различита, али да садржи исту вредност, те се онда губи исправна семантика израчунавања. Такође, у случају уписа преко показивача у неко поље потребно је обрисати целокупан граф јер у време превођења не може да се одреди вредност адресе на коју ће бити уписано, а то у теорији значи да може да буде упис на било које поље адресног простора. </w:t>
+        <w:t xml:space="preserve">потребно све чворове који су повезани са </w:t>
+      </w:r>
+      <w:proofErr w:type="spellStart"/>
+      <w:r>
+        <w:rPr>
+          <w:rStyle w:val="Hyperlink"/>
+          <w:color w:val="auto"/>
+          <w:u w:val="none"/>
+          <w:lang w:val="sr-Cyrl-RS"/>
+        </w:rPr>
+        <w:t>објектним</w:t>
+      </w:r>
+      <w:proofErr w:type="spellEnd"/>
+      <w:r>
+        <w:rPr>
+          <w:rStyle w:val="Hyperlink"/>
+          <w:color w:val="auto"/>
+          <w:u w:val="none"/>
+          <w:lang w:val="sr-Cyrl-RS"/>
+        </w:rPr>
+        <w:t xml:space="preserve"> чвором тог низа означити као мртве из графа јер може да се деси да је индексна променљива при упису, па онда читању различита, али да садржи исту вредност, те се онда губи исправна семантика израчунавања. Такође, у случају уписа преко показивача у неко поље потребно је обрисати целокупан граф јер у време превођења не може да се одреди вредност адресе на коју ће бити уписано, а то у теорији значи да може да буде упис на било које поље адресног простора. </w:t>
       </w:r>
       <w:r>
         <w:rPr>
@@ -9222,49 +9714,25 @@
     </w:p>
     <w:p>
       <w:pPr>
+        <w:rPr>
+          <w:lang w:val="sr-Cyrl-RS"/>
+        </w:rPr>
+      </w:pPr>
+      <w:r>
+        <w:rPr>
+          <w:lang w:val="sr-Cyrl-RS"/>
+        </w:rPr>
+        <w:br w:type="page"/>
+      </w:r>
+    </w:p>
+    <w:p>
+      <w:pPr>
         <w:pStyle w:val="Heading1"/>
         <w:rPr>
           <w:lang w:val="sr-Cyrl-RS"/>
         </w:rPr>
       </w:pPr>
-      <w:bookmarkStart w:id="9" w:name="_Toc37197845"/>
-      <w:r>
-        <w:rPr>
-          <w:lang w:val="sr-Cyrl-RS"/>
-        </w:rPr>
-        <w:t>Елиминација мртвог кôда</w:t>
-      </w:r>
-      <w:bookmarkEnd w:id="9"/>
-    </w:p>
-    <w:p>
-      <w:pPr>
-        <w:jc w:val="both"/>
-        <w:rPr>
-          <w:lang w:val="sr-Cyrl-RS"/>
-        </w:rPr>
-      </w:pPr>
-    </w:p>
-    <w:p>
-      <w:pPr>
-        <w:rPr>
-          <w:lang w:val="sr-Cyrl-RS"/>
-        </w:rPr>
-      </w:pPr>
-      <w:r>
-        <w:rPr>
-          <w:lang w:val="sr-Cyrl-RS"/>
-        </w:rPr>
-        <w:br w:type="page"/>
-      </w:r>
-    </w:p>
-    <w:p>
-      <w:pPr>
-        <w:pStyle w:val="Heading1"/>
-        <w:rPr>
-          <w:lang w:val="sr-Cyrl-RS"/>
-        </w:rPr>
-      </w:pPr>
-      <w:bookmarkStart w:id="10" w:name="_Toc37197846"/>
+      <w:bookmarkStart w:id="10" w:name="_Toc40362592"/>
       <w:r>
         <w:rPr>
           <w:lang w:val="sr-Cyrl-RS"/>
@@ -9273,13 +9741,16 @@
         <w:t xml:space="preserve">Генерисање </w:t>
       </w:r>
       <w:r>
-        <w:t>x</w:t>
-      </w:r>
-      <w:r>
-        <w:rPr>
-          <w:lang w:val="sr-Cyrl-RS"/>
-        </w:rPr>
-        <w:t xml:space="preserve">86-64 </w:t>
+        <w:rPr>
+          <w:lang w:val="sr-Cyrl-RS"/>
+        </w:rPr>
+        <w:t>асемблерског</w:t>
+      </w:r>
+      <w:r>
+        <w:rPr>
+          <w:lang w:val="sr-Cyrl-RS"/>
+        </w:rPr>
+        <w:t xml:space="preserve"> </w:t>
       </w:r>
       <w:r>
         <w:rPr>
@@ -9322,13 +9793,63 @@
           <w:highlight w:val="yellow"/>
           <w:lang w:val="sr-Cyrl-RS"/>
         </w:rPr>
-        <w:t>проблем, дакле</w:t>
-      </w:r>
-      <w:r>
-        <w:rPr>
-          <w:lang w:val="sr-Cyrl-RS"/>
-        </w:rPr>
-        <w:t xml:space="preserve">, те стога данашњи компајлери примењују разне хеуристике које генеришу добар, али не увек гарантовано оптимални програмски кôд. Ове технике се примењују пар деценија уназад и врло добро су усавршене </w:t>
+        <w:t>проблем,</w:t>
+      </w:r>
+      <w:r>
+        <w:rPr>
+          <w:highlight w:val="yellow"/>
+          <w:lang w:val="sr-Cyrl-RS"/>
+        </w:rPr>
+        <w:t xml:space="preserve"> који је експоненцијалне сложености,</w:t>
+      </w:r>
+      <w:r>
+        <w:rPr>
+          <w:highlight w:val="yellow"/>
+          <w:lang w:val="sr-Cyrl-RS"/>
+        </w:rPr>
+        <w:t xml:space="preserve"> </w:t>
+      </w:r>
+      <w:r>
+        <w:rPr>
+          <w:lang w:val="sr-Cyrl-RS"/>
+        </w:rPr>
+        <w:t xml:space="preserve">те стога данашњи компајлери примењују разне хеуристике које генеришу добар, али не </w:t>
+      </w:r>
+      <w:r>
+        <w:rPr>
+          <w:lang w:val="sr-Cyrl-RS"/>
+        </w:rPr>
+        <w:t xml:space="preserve">и </w:t>
+      </w:r>
+      <w:r>
+        <w:rPr>
+          <w:lang w:val="sr-Cyrl-RS"/>
+        </w:rPr>
+        <w:t>гарантовано оптима</w:t>
+      </w:r>
+      <w:r>
+        <w:rPr>
+          <w:lang w:val="sr-Cyrl-RS"/>
+        </w:rPr>
+        <w:t>лан</w:t>
+      </w:r>
+      <w:r>
+        <w:rPr>
+          <w:lang w:val="sr-Cyrl-RS"/>
+        </w:rPr>
+        <w:t xml:space="preserve"> програмски кôд. Ов</w:t>
+      </w:r>
+      <w:r>
+        <w:rPr>
+          <w:lang w:val="sr-Cyrl-RS"/>
+        </w:rPr>
+        <w:t>акве</w:t>
+      </w:r>
+      <w:r>
+        <w:rPr>
+          <w:lang w:val="sr-Cyrl-RS"/>
+        </w:rPr>
+        <w:t xml:space="preserve"> технике се примењују пар деценија уназад и врло добро су усавршене </w:t>
       </w:r>
       <w:r>
         <w:rPr>
@@ -9365,34 +9886,744 @@
         <w:rPr>
           <w:lang w:val="sr-Cyrl-RS"/>
         </w:rPr>
-        <w:t xml:space="preserve"> Међутим, како ово може да буде врло широка област и готово да нема краја у могућим усавршавањима преводиоца, биће представљена најједноставнија варијанта генератора кôда на нивоу базичних блокова.</w:t>
-      </w:r>
-    </w:p>
-    <w:p>
-      <w:pPr>
-        <w:rPr>
-          <w:rFonts w:eastAsiaTheme="minorEastAsia"/>
-          <w:lang w:val="sr-Cyrl-RS"/>
-        </w:rPr>
-      </w:pPr>
-      <w:r>
-        <w:rPr>
-          <w:lang w:val="sr-Cyrl-RS"/>
-        </w:rPr>
-        <w:br w:type="page"/>
-      </w:r>
-    </w:p>
-    <w:p>
-      <w:pPr>
-        <w:pStyle w:val="Heading1"/>
-        <w:rPr>
-          <w:lang w:val="sr-Cyrl-RS"/>
-        </w:rPr>
-      </w:pPr>
-      <w:bookmarkStart w:id="11" w:name="_Toc37197847"/>
-      <w:r>
+        <w:t xml:space="preserve"> Међутим, како ово може да буде врло широка област и готово да нема краја у могућим усавршавањима преводи</w:t>
+      </w:r>
+      <w:r>
+        <w:rPr>
+          <w:lang w:val="sr-Cyrl-RS"/>
+        </w:rPr>
+        <w:t>ла</w:t>
+      </w:r>
+      <w:r>
+        <w:rPr>
+          <w:lang w:val="sr-Cyrl-RS"/>
+        </w:rPr>
+        <w:t>ца, биће представљена најједноставнија варијанта генератора кôда на нивоу базичних блокова.</w:t>
+      </w:r>
+    </w:p>
+    <w:p>
+      <w:pPr>
+        <w:jc w:val="both"/>
+        <w:rPr>
+          <w:lang w:val="sr-Cyrl-RS"/>
+        </w:rPr>
+      </w:pPr>
+      <w:r>
+        <w:rPr>
+          <w:lang w:val="sr-Cyrl-RS"/>
+        </w:rPr>
+        <w:tab/>
+        <w:t xml:space="preserve">Како је циљни инструкцијски сет </w:t>
+      </w:r>
+      <w:r>
+        <w:t>AMD</w:t>
+      </w:r>
+      <w:r>
+        <w:rPr>
+          <w:lang w:val="sr-Cyrl-RS"/>
+        </w:rPr>
+        <w:t>64</w:t>
+      </w:r>
+      <w:r>
+        <w:rPr>
+          <w:lang w:val="sr-Cyrl-RS"/>
+        </w:rPr>
+        <w:t xml:space="preserve">, постоје две конвенције позивања које су примењене у пракси, и то </w:t>
+      </w:r>
+      <w:r>
+        <w:t>Microsoft</w:t>
+      </w:r>
+      <w:r>
+        <w:rPr>
+          <w:lang w:val="sr-Cyrl-RS"/>
+        </w:rPr>
+        <w:t xml:space="preserve"> </w:t>
+      </w:r>
+      <w:r>
+        <w:t>x</w:t>
+      </w:r>
+      <w:r>
+        <w:rPr>
+          <w:lang w:val="sr-Cyrl-RS"/>
+        </w:rPr>
+        <w:t xml:space="preserve">64 </w:t>
+      </w:r>
+      <w:r>
+        <w:t>Calling</w:t>
+      </w:r>
+      <w:r>
+        <w:rPr>
+          <w:lang w:val="sr-Cyrl-RS"/>
+        </w:rPr>
+        <w:t xml:space="preserve"> </w:t>
+      </w:r>
+      <w:r>
+        <w:t>Convention</w:t>
+      </w:r>
+      <w:r>
+        <w:rPr>
+          <w:lang w:val="sr-Cyrl-RS"/>
+        </w:rPr>
+        <w:t xml:space="preserve"> </w:t>
+      </w:r>
+      <w:r>
+        <w:rPr>
+          <w:lang w:val="sr-Cyrl-RS"/>
+        </w:rPr>
+        <w:t xml:space="preserve">и </w:t>
+      </w:r>
+      <w:r>
+        <w:t>System</w:t>
+      </w:r>
+      <w:r>
+        <w:rPr>
+          <w:lang w:val="sr-Cyrl-RS"/>
+        </w:rPr>
+        <w:t xml:space="preserve"> </w:t>
+      </w:r>
+      <w:r>
+        <w:t>V</w:t>
+      </w:r>
+      <w:r>
+        <w:rPr>
+          <w:lang w:val="sr-Cyrl-RS"/>
+        </w:rPr>
+        <w:t xml:space="preserve"> </w:t>
+      </w:r>
+      <w:r>
+        <w:t>AMD</w:t>
+      </w:r>
+      <w:r>
+        <w:rPr>
+          <w:lang w:val="sr-Cyrl-RS"/>
+        </w:rPr>
+        <w:t xml:space="preserve">64 </w:t>
+      </w:r>
+      <w:r>
+        <w:t>ABI</w:t>
+      </w:r>
+      <w:r>
+        <w:rPr>
+          <w:lang w:val="sr-Cyrl-RS"/>
+        </w:rPr>
+        <w:t xml:space="preserve">. </w:t>
+      </w:r>
+      <w:r>
+        <w:rPr>
+          <w:lang w:val="sr-Cyrl-RS"/>
+        </w:rPr>
+        <w:t>Пошто</w:t>
+      </w:r>
+      <w:r>
+        <w:rPr>
+          <w:lang w:val="sr-Cyrl-RS"/>
+        </w:rPr>
+        <w:t xml:space="preserve"> је циљани оперативни систем овог рада </w:t>
+      </w:r>
+      <w:r>
+        <w:t>Unix</w:t>
+      </w:r>
+      <w:r>
+        <w:rPr>
+          <w:lang w:val="sr-Cyrl-RS"/>
+        </w:rPr>
+        <w:t xml:space="preserve">, биће примењена </w:t>
+      </w:r>
+      <w:r>
+        <w:t>System</w:t>
+      </w:r>
+      <w:r>
+        <w:rPr>
+          <w:lang w:val="sr-Cyrl-RS"/>
+        </w:rPr>
+        <w:t xml:space="preserve"> </w:t>
+      </w:r>
+      <w:r>
+        <w:t>V</w:t>
+      </w:r>
+      <w:r>
+        <w:rPr>
+          <w:lang w:val="sr-Cyrl-RS"/>
+        </w:rPr>
+        <w:t xml:space="preserve"> </w:t>
+      </w:r>
+      <w:r>
+        <w:t>AMD</w:t>
+      </w:r>
+      <w:r>
+        <w:rPr>
+          <w:lang w:val="sr-Cyrl-RS"/>
+        </w:rPr>
+        <w:t xml:space="preserve">64 </w:t>
+      </w:r>
+      <w:r>
+        <w:t>ABI</w:t>
+      </w:r>
+      <w:r>
+        <w:rPr>
+          <w:lang w:val="sr-Cyrl-RS"/>
+        </w:rPr>
+        <w:t xml:space="preserve"> конвенција позивања.</w:t>
+      </w:r>
+      <w:r>
+        <w:rPr>
+          <w:lang w:val="sr-Cyrl-RS"/>
+        </w:rPr>
+        <w:t xml:space="preserve"> Такође, асемблерски кôд се генерише по </w:t>
+      </w:r>
+      <w:r>
+        <w:t>Intel</w:t>
+      </w:r>
+      <w:r>
+        <w:rPr>
+          <w:lang w:val="sr-Cyrl-RS"/>
+        </w:rPr>
+        <w:t xml:space="preserve"> синтакси, која је релативно читљивију у односу на </w:t>
+      </w:r>
+      <w:r>
+        <w:t>AT</w:t>
+      </w:r>
+      <w:r>
+        <w:rPr>
+          <w:lang w:val="sr-Cyrl-RS"/>
+        </w:rPr>
+        <w:t>&amp;</w:t>
+      </w:r>
+      <w:r>
+        <w:t>T</w:t>
+      </w:r>
+      <w:r>
+        <w:rPr>
+          <w:lang w:val="sr-Cyrl-RS"/>
+        </w:rPr>
+        <w:t xml:space="preserve"> </w:t>
+      </w:r>
+      <w:r>
+        <w:rPr>
+          <w:lang w:val="sr-Cyrl-RS"/>
+        </w:rPr>
+        <w:t xml:space="preserve">синтаксу. Коришћени преводилац за генерисани асемблерски кôд је </w:t>
+      </w:r>
+      <w:r>
+        <w:t>GNU</w:t>
+      </w:r>
+      <w:r>
+        <w:rPr>
+          <w:lang w:val="sr-Cyrl-RS"/>
+        </w:rPr>
+        <w:t xml:space="preserve"> асемблер.</w:t>
+      </w:r>
+      <w:r>
+        <w:rPr>
+          <w:lang w:val="sr-Cyrl-RS"/>
+        </w:rPr>
+        <w:t xml:space="preserve"> </w:t>
+      </w:r>
+    </w:p>
+    <w:p>
+      <w:pPr>
+        <w:pStyle w:val="Heading2"/>
+        <w:rPr>
+          <w:lang w:val="sr-Cyrl-RS"/>
+        </w:rPr>
+      </w:pPr>
+      <w:r>
+        <w:rPr>
+          <w:lang w:val="sr-Cyrl-RS"/>
+        </w:rPr>
+        <w:tab/>
+      </w:r>
+      <w:bookmarkStart w:id="11" w:name="_Toc40362593"/>
+      <w:r>
+        <w:rPr>
+          <w:lang w:val="sr-Cyrl-RS"/>
+        </w:rPr>
+        <w:t>Преамбула</w:t>
+      </w:r>
+      <w:bookmarkEnd w:id="11"/>
+    </w:p>
+    <w:p>
+      <w:pPr>
+        <w:jc w:val="both"/>
+        <w:rPr>
+          <w:lang w:val="sr-Cyrl-RS"/>
+        </w:rPr>
+      </w:pPr>
+      <w:r>
+        <w:rPr>
+          <w:lang w:val="sr-Cyrl-RS"/>
+        </w:rPr>
+        <w:tab/>
+        <w:t xml:space="preserve">Пре преласка на сам генератор кôда функција потребно је генерисати одређене асемблерске директиве које ће дефинишу функције </w:t>
+      </w:r>
+      <w:proofErr w:type="spellStart"/>
+      <w:r>
+        <w:t>calloc</w:t>
+      </w:r>
+      <w:proofErr w:type="spellEnd"/>
+      <w:r>
+        <w:rPr>
+          <w:lang w:val="sr-Cyrl-RS"/>
+        </w:rPr>
+        <w:t xml:space="preserve">, </w:t>
+      </w:r>
+      <w:proofErr w:type="spellStart"/>
+      <w:r>
+        <w:t>scanf</w:t>
+      </w:r>
+      <w:proofErr w:type="spellEnd"/>
+      <w:r>
+        <w:rPr>
+          <w:lang w:val="sr-Cyrl-RS"/>
+        </w:rPr>
+        <w:t xml:space="preserve"> </w:t>
+      </w:r>
+      <w:r>
+        <w:rPr>
+          <w:lang w:val="sr-Cyrl-RS"/>
+        </w:rPr>
+        <w:t xml:space="preserve">и </w:t>
+      </w:r>
+      <w:proofErr w:type="spellStart"/>
+      <w:r>
+        <w:t>printf</w:t>
+      </w:r>
+      <w:proofErr w:type="spellEnd"/>
+      <w:r>
+        <w:rPr>
+          <w:lang w:val="sr-Cyrl-RS"/>
+        </w:rPr>
+        <w:t xml:space="preserve"> као </w:t>
+      </w:r>
+      <w:r>
+        <w:rPr>
+          <w:lang w:val="sr-Cyrl-RS"/>
+        </w:rPr>
+        <w:t>симболе</w:t>
+      </w:r>
+      <w:r>
+        <w:rPr>
+          <w:lang w:val="sr-Cyrl-RS"/>
+        </w:rPr>
+        <w:t xml:space="preserve"> са спољним повезивањем (енгл. </w:t>
+      </w:r>
+      <w:r>
+        <w:t>extern</w:t>
+      </w:r>
+      <w:r>
+        <w:rPr>
+          <w:lang w:val="sr-Cyrl-RS"/>
+        </w:rPr>
+        <w:t>)</w:t>
+      </w:r>
+      <w:r>
+        <w:rPr>
+          <w:lang w:val="sr-Cyrl-RS"/>
+        </w:rPr>
+        <w:t>,</w:t>
+      </w:r>
+      <w:r>
+        <w:rPr>
+          <w:lang w:val="sr-Cyrl-RS"/>
+        </w:rPr>
+        <w:t xml:space="preserve"> јер ће он</w:t>
+      </w:r>
+      <w:r>
+        <w:rPr>
+          <w:lang w:val="sr-Cyrl-RS"/>
+        </w:rPr>
+        <w:t>и</w:t>
+      </w:r>
+      <w:r>
+        <w:rPr>
+          <w:lang w:val="sr-Cyrl-RS"/>
+        </w:rPr>
+        <w:t xml:space="preserve"> бити дефинисан</w:t>
+      </w:r>
+      <w:r>
+        <w:rPr>
+          <w:lang w:val="sr-Cyrl-RS"/>
+        </w:rPr>
+        <w:t>и</w:t>
+      </w:r>
+      <w:r>
+        <w:rPr>
+          <w:lang w:val="sr-Cyrl-RS"/>
+        </w:rPr>
+        <w:t xml:space="preserve"> у стандардној </w:t>
+      </w:r>
+      <w:r>
+        <w:t>C</w:t>
+      </w:r>
+      <w:r>
+        <w:rPr>
+          <w:lang w:val="sr-Cyrl-RS"/>
+        </w:rPr>
+        <w:t xml:space="preserve"> </w:t>
+      </w:r>
+      <w:r>
+        <w:rPr>
+          <w:lang w:val="sr-Cyrl-RS"/>
+        </w:rPr>
+        <w:t xml:space="preserve">библиотеци преводиоца </w:t>
+      </w:r>
+      <w:r>
+        <w:t>GCC</w:t>
+      </w:r>
+      <w:r>
+        <w:rPr>
+          <w:lang w:val="sr-Cyrl-RS"/>
+        </w:rPr>
+        <w:t xml:space="preserve">. </w:t>
+      </w:r>
+      <w:r>
+        <w:rPr>
+          <w:lang w:val="sr-Cyrl-RS"/>
+        </w:rPr>
+        <w:t>Ово је</w:t>
+      </w:r>
+      <w:r>
+        <w:rPr>
+          <w:lang w:val="sr-Cyrl-RS"/>
+        </w:rPr>
+        <w:t xml:space="preserve"> неопходн</w:t>
+      </w:r>
+      <w:r>
+        <w:rPr>
+          <w:lang w:val="sr-Cyrl-RS"/>
+        </w:rPr>
+        <w:t xml:space="preserve">о линкеру, </w:t>
+      </w:r>
+      <w:r>
+        <w:rPr>
+          <w:lang w:val="sr-Cyrl-RS"/>
+        </w:rPr>
+        <w:t xml:space="preserve">јер ће се инструкције међујезика </w:t>
+      </w:r>
+      <w:r>
+        <w:t>MALLOC</w:t>
+      </w:r>
+      <w:r>
+        <w:rPr>
+          <w:lang w:val="sr-Cyrl-RS"/>
+        </w:rPr>
+        <w:t xml:space="preserve">, </w:t>
+      </w:r>
+      <w:r>
+        <w:t>SCANF</w:t>
+      </w:r>
+      <w:r>
+        <w:rPr>
+          <w:lang w:val="sr-Cyrl-RS"/>
+        </w:rPr>
+        <w:t xml:space="preserve"> </w:t>
+      </w:r>
+      <w:r>
+        <w:rPr>
+          <w:lang w:val="sr-Cyrl-RS"/>
+        </w:rPr>
+        <w:t xml:space="preserve">и </w:t>
+      </w:r>
+      <w:r>
+        <w:t>PRINTF</w:t>
+      </w:r>
+      <w:r>
+        <w:rPr>
+          <w:lang w:val="sr-Cyrl-RS"/>
+        </w:rPr>
+        <w:t xml:space="preserve"> пресликавати у горе наведене функције, респективно.</w:t>
+      </w:r>
+    </w:p>
+    <w:p>
+      <w:pPr>
+        <w:jc w:val="both"/>
+        <w:rPr>
+          <w:lang w:val="sr-Cyrl-RS"/>
+        </w:rPr>
+      </w:pPr>
+      <w:r>
+        <w:rPr>
+          <w:lang w:val="sr-Cyrl-RS"/>
+        </w:rPr>
+        <w:tab/>
+        <w:t xml:space="preserve">Поред  дефинисања екстерних функција, потребно је обезбедити простор за глобалне променљиве дефинисане у </w:t>
+      </w:r>
+      <w:r>
+        <w:t>MicroJava</w:t>
+      </w:r>
+      <w:r>
+        <w:rPr>
+          <w:lang w:val="sr-Cyrl-RS"/>
+        </w:rPr>
+        <w:t xml:space="preserve"> </w:t>
+      </w:r>
+      <w:r>
+        <w:rPr>
+          <w:lang w:val="sr-Cyrl-RS"/>
+        </w:rPr>
+        <w:t xml:space="preserve">програму, а које су, по правилу, неиницијализоване, те се стога </w:t>
+      </w:r>
+      <w:r>
+        <w:rPr>
+          <w:lang w:val="sr-Cyrl-RS"/>
+        </w:rPr>
+        <w:t xml:space="preserve">традиционално </w:t>
+      </w:r>
+      <w:r>
+        <w:rPr>
+          <w:lang w:val="sr-Cyrl-RS"/>
+        </w:rPr>
+        <w:t xml:space="preserve">смештају у </w:t>
+      </w:r>
+      <w:r>
+        <w:rPr>
+          <w:i/>
+          <w:iCs/>
+          <w:lang w:val="sr-Cyrl-RS"/>
+        </w:rPr>
+        <w:t>.</w:t>
+      </w:r>
+      <w:proofErr w:type="spellStart"/>
+      <w:r>
+        <w:rPr>
+          <w:i/>
+          <w:iCs/>
+        </w:rPr>
+        <w:t>bss</w:t>
+      </w:r>
+      <w:proofErr w:type="spellEnd"/>
+      <w:r>
+        <w:rPr>
+          <w:lang w:val="sr-Cyrl-RS"/>
+        </w:rPr>
+        <w:t xml:space="preserve"> секцију.</w:t>
+      </w:r>
+    </w:p>
+    <w:p>
+      <w:pPr>
+        <w:jc w:val="both"/>
+        <w:rPr>
+          <w:lang w:val="sr-Cyrl-RS"/>
+        </w:rPr>
+      </w:pPr>
+      <w:r>
+        <w:rPr>
+          <w:lang w:val="sr-Cyrl-RS"/>
+        </w:rPr>
+        <w:tab/>
+        <w:t>Такође, ради омогућавања рада са стандардним улазом и излазом потребно је дефинисати стринг за форматирање горе претходно наведених улазно/излазних функција. То је у нашем случају, само рад са целим бројевима и појединачним карактерима.</w:t>
+      </w:r>
+      <w:r>
+        <w:rPr>
+          <w:lang w:val="sr-Cyrl-RS"/>
+        </w:rPr>
+        <w:t xml:space="preserve"> </w:t>
+      </w:r>
+      <w:r>
+        <w:rPr>
+          <w:lang w:val="sr-Cyrl-RS"/>
+        </w:rPr>
+        <w:t xml:space="preserve">Уколико су у </w:t>
+      </w:r>
+      <w:r>
+        <w:t>MikroJava</w:t>
+      </w:r>
+      <w:r>
+        <w:rPr>
+          <w:lang w:val="sr-Cyrl-RS"/>
+        </w:rPr>
+        <w:t xml:space="preserve"> програму дефинисане класе, овде је место где се стављају виртуелне табеле функција које омогућавају полиморфно понашање. Касније ће бити дато више детаља о њима. Наведено се све пакује у </w:t>
+      </w:r>
+      <w:r>
+        <w:rPr>
+          <w:i/>
+          <w:iCs/>
+          <w:lang w:val="sr-Cyrl-RS"/>
+        </w:rPr>
+        <w:t>.</w:t>
+      </w:r>
+      <w:proofErr w:type="spellStart"/>
+      <w:r>
+        <w:rPr>
+          <w:i/>
+          <w:iCs/>
+        </w:rPr>
+        <w:t>rodata</w:t>
+      </w:r>
+      <w:proofErr w:type="spellEnd"/>
+      <w:r>
+        <w:rPr>
+          <w:lang w:val="sr-Cyrl-RS"/>
+        </w:rPr>
+        <w:t xml:space="preserve"> секцију, којој само име говори да је непроменљива.</w:t>
+      </w:r>
+    </w:p>
+    <w:p>
+      <w:pPr>
+        <w:pStyle w:val="Heading2"/>
+        <w:ind w:firstLine="720"/>
+        <w:rPr>
+          <w:lang w:val="sr-Cyrl-RS"/>
+        </w:rPr>
+      </w:pPr>
+      <w:r>
+        <w:rPr>
+          <w:lang w:val="sr-Cyrl-RS"/>
+        </w:rPr>
+        <w:t>Рад са регистрима и променљивама</w:t>
+      </w:r>
+    </w:p>
+    <w:p>
+      <w:pPr>
+        <w:jc w:val="both"/>
+        <w:rPr>
+          <w:lang w:val="sr-Cyrl-RS"/>
+        </w:rPr>
+      </w:pPr>
+      <w:r>
+        <w:rPr>
+          <w:lang w:val="sr-Cyrl-RS"/>
+        </w:rPr>
+        <w:tab/>
+        <w:t>Један од кључних проблема приликом процеса генерисања кôда је како најефикасније искористити регистре. То је битно јер регистри имају далеко мање кашњење при приступу у односу на меморију, јер се могу користити за чување привремених међурезултата, података који се често користе, за бројач итерација петље и др. Проблем настаје јер потражња за регистрима далеко надмашује њихов број, што имплицира чест</w:t>
+      </w:r>
+      <w:r>
+        <w:rPr>
+          <w:lang w:val="sr-Cyrl-RS"/>
+        </w:rPr>
+        <w:t xml:space="preserve">у замену (енгл. </w:t>
+      </w:r>
+      <w:r>
+        <w:t>swapping</w:t>
+      </w:r>
+      <w:r>
+        <w:rPr>
+          <w:lang w:val="sr-Cyrl-RS"/>
+        </w:rPr>
+        <w:t>).</w:t>
+      </w:r>
+    </w:p>
+    <w:p>
+      <w:pPr>
+        <w:jc w:val="both"/>
+        <w:rPr>
+          <w:lang w:val="sr-Cyrl-RS"/>
+        </w:rPr>
+      </w:pPr>
+      <w:r>
+        <w:rPr>
+          <w:lang w:val="sr-Cyrl-RS"/>
+        </w:rPr>
+        <w:tab/>
+        <w:t>Раније је наведено да ће асемблерски кôд бити генерисан на нивоу базичног блока. Потребно је генерисати одговарајуће асемблерске наредбе на нивоу сваке инструкције базичног блока, и то дохватање операнада, извршавање инструкције са наведеним операндима и упис резултата</w:t>
+      </w:r>
+      <w:r>
+        <w:rPr>
+          <w:lang w:val="sr-Cyrl-RS"/>
+        </w:rPr>
+        <w:t xml:space="preserve"> на одговарајуће место</w:t>
+      </w:r>
+      <w:r>
+        <w:rPr>
+          <w:lang w:val="sr-Cyrl-RS"/>
+        </w:rPr>
+        <w:t xml:space="preserve">. </w:t>
+      </w:r>
+      <w:r>
+        <w:rPr>
+          <w:lang w:val="sr-Cyrl-RS"/>
+        </w:rPr>
+        <w:t xml:space="preserve">Треба имати у виду да циљна </w:t>
+      </w:r>
+      <w:r>
+        <w:rPr>
+          <w:lang w:val="sr-Cyrl-RS"/>
+        </w:rPr>
         <w:lastRenderedPageBreak/>
-        <w:t>TODO</w:t>
+        <w:t>процесорска архитектура не дозвољава да једна инструкција приступа више од једне меморијске локације.</w:t>
+      </w:r>
+    </w:p>
+    <w:p>
+      <w:pPr>
+        <w:ind w:firstLine="720"/>
+        <w:jc w:val="both"/>
+        <w:rPr>
+          <w:lang w:val="sr-Cyrl-RS"/>
+        </w:rPr>
+      </w:pPr>
+      <w:r>
+        <w:rPr>
+          <w:lang w:val="sr-Cyrl-RS"/>
+        </w:rPr>
+        <w:t>У циљу</w:t>
+      </w:r>
+      <w:r>
+        <w:rPr>
+          <w:lang w:val="sr-Cyrl-RS"/>
+        </w:rPr>
+        <w:t xml:space="preserve"> вођења кохерентне слике меморије уводе се структуре података под називом дескриптори.  Разликујемо две врсте, и то:</w:t>
+      </w:r>
+    </w:p>
+    <w:p>
+      <w:pPr>
+        <w:pStyle w:val="ListParagraph"/>
+        <w:numPr>
+          <w:ilvl w:val="0"/>
+          <w:numId w:val="8"/>
+        </w:numPr>
+        <w:jc w:val="both"/>
+        <w:rPr>
+          <w:lang w:val="sr-Cyrl-RS"/>
+        </w:rPr>
+      </w:pPr>
+      <w:r>
+        <w:rPr>
+          <w:lang w:val="sr-Cyrl-RS"/>
+        </w:rPr>
+        <w:t>дескриптор регистра – односи се на регистар, те чува информацију о томе која променљива се тренутно налази у њему;</w:t>
+      </w:r>
+    </w:p>
+    <w:p>
+      <w:pPr>
+        <w:pStyle w:val="ListParagraph"/>
+        <w:numPr>
+          <w:ilvl w:val="0"/>
+          <w:numId w:val="8"/>
+        </w:numPr>
+        <w:jc w:val="both"/>
+        <w:rPr>
+          <w:lang w:val="sr-Cyrl-RS"/>
+        </w:rPr>
+      </w:pPr>
+      <w:r>
+        <w:rPr>
+          <w:lang w:val="sr-Cyrl-RS"/>
+        </w:rPr>
+        <w:t>дескриптор адресе – односи се на конкретну меморијску локацију, те чува информацију која се променљива налази на тој адреси</w:t>
+      </w:r>
+      <w:r>
+        <w:rPr>
+          <w:lang w:val="sr-Cyrl-RS"/>
+        </w:rPr>
+        <w:t>.</w:t>
+      </w:r>
+    </w:p>
+    <w:p>
+      <w:pPr>
+        <w:ind w:firstLine="720"/>
+        <w:jc w:val="both"/>
+        <w:rPr>
+          <w:lang w:val="sr-Cyrl-RS"/>
+        </w:rPr>
+      </w:pPr>
+      <w:r>
+        <w:rPr>
+          <w:lang w:val="sr-Cyrl-RS"/>
+        </w:rPr>
+        <w:t xml:space="preserve">Такође, потребно је водити и рачуна о списку променљивих које су у </w:t>
+      </w:r>
+      <w:r>
+        <w:t>dirty</w:t>
       </w:r>
       <w:r>
         <w:rPr>
@@ -9404,12 +10635,27 @@
         <w:rPr>
           <w:lang w:val="sr-Cyrl-RS"/>
         </w:rPr>
-        <w:t>листа</w:t>
-      </w:r>
-      <w:bookmarkEnd w:id="11"/>
-    </w:p>
-    <w:p>
-      <w:pPr>
+        <w:t xml:space="preserve">стању у регистрима. На крају сваког базичног блока потребно је све променљиве које су </w:t>
+      </w:r>
+      <w:r>
+        <w:t>dirty</w:t>
+      </w:r>
+      <w:r>
+        <w:rPr>
+          <w:lang w:val="sr-Cyrl-RS"/>
+        </w:rPr>
+        <w:t xml:space="preserve"> </w:t>
+      </w:r>
+      <w:r>
+        <w:rPr>
+          <w:lang w:val="sr-Cyrl-RS"/>
+        </w:rPr>
+        <w:t>да се упишу у меморију, а ради једноставности усвојено је да једна променљива може да буде у највише једном регистру.</w:t>
+      </w:r>
+    </w:p>
+    <w:p>
+      <w:pPr>
+        <w:ind w:firstLine="720"/>
         <w:jc w:val="both"/>
         <w:rPr>
           <w:lang w:val="sr-Cyrl-RS"/>
@@ -9417,226 +10663,1814 @@
       </w:pPr>
       <w:r>
         <w:rPr>
-          <w:highlight w:val="cyan"/>
-          <w:lang w:val="sr-Cyrl-RS"/>
-        </w:rPr>
-        <w:t xml:space="preserve">Како ће да буде имплементирана </w:t>
-      </w:r>
-      <w:r>
-        <w:rPr>
-          <w:highlight w:val="cyan"/>
-        </w:rPr>
-        <w:t>len</w:t>
-      </w:r>
-      <w:r>
-        <w:rPr>
-          <w:highlight w:val="cyan"/>
-          <w:lang w:val="sr-Cyrl-RS"/>
-        </w:rPr>
-        <w:t>(</w:t>
-      </w:r>
-      <w:r>
-        <w:rPr>
-          <w:highlight w:val="cyan"/>
-        </w:rPr>
-        <w:t>array</w:t>
-      </w:r>
-      <w:r>
-        <w:rPr>
-          <w:highlight w:val="cyan"/>
-          <w:lang w:val="sr-Latn-RS"/>
-        </w:rPr>
-        <w:t xml:space="preserve">) </w:t>
-      </w:r>
-      <w:r>
-        <w:rPr>
-          <w:highlight w:val="cyan"/>
-          <w:lang w:val="sr-Cyrl-RS"/>
-        </w:rPr>
-        <w:t xml:space="preserve">метода. Можда да се стави </w:t>
-      </w:r>
-      <w:r>
-        <w:rPr>
-          <w:highlight w:val="cyan"/>
-        </w:rPr>
-        <w:t>length</w:t>
-      </w:r>
-      <w:r>
-        <w:rPr>
-          <w:highlight w:val="cyan"/>
-          <w:lang w:val="sr-Cyrl-RS"/>
-        </w:rPr>
-        <w:t xml:space="preserve"> у нулти елемент низа.</w:t>
-      </w:r>
-    </w:p>
-    <w:p>
-      <w:pPr>
-        <w:jc w:val="both"/>
-        <w:rPr>
-          <w:lang w:val="sr-Cyrl-RS"/>
-        </w:rPr>
-      </w:pPr>
-      <w:r>
-        <w:rPr>
-          <w:highlight w:val="yellow"/>
-          <w:lang w:val="sr-Cyrl-RS"/>
-        </w:rPr>
-        <w:t xml:space="preserve">Убацивање нуле у неки регистар преко </w:t>
-      </w:r>
-      <w:r>
-        <w:rPr>
-          <w:highlight w:val="yellow"/>
-        </w:rPr>
-        <w:t>XOR</w:t>
-      </w:r>
-    </w:p>
-    <w:p>
-      <w:pPr>
-        <w:rPr>
-          <w:lang w:val="sr-Cyrl-RS"/>
-        </w:rPr>
-      </w:pPr>
-      <w:r>
-        <w:t>INC</w:t>
-      </w:r>
-      <w:r>
-        <w:rPr>
-          <w:lang w:val="sr-Cyrl-RS"/>
-        </w:rPr>
-        <w:t xml:space="preserve"> </w:t>
-      </w:r>
-      <w:r>
-        <w:rPr>
-          <w:lang w:val="sr-Cyrl-RS"/>
-        </w:rPr>
-        <w:t>инструкција није бржа од АДД јер у неким случајевима зауставља пипелине по:</w:t>
-      </w:r>
-    </w:p>
-    <w:p>
-      <w:hyperlink r:id="rId10" w:anchor="page=62" w:history="1">
+          <w:lang w:val="sr-Cyrl-RS"/>
+        </w:rPr>
+        <w:t xml:space="preserve">Напоменуто је да је избор регистра за чување променљиве једна од критичних операција. Ову функцију ћемо називати у даљем тексту </w:t>
+      </w:r>
+      <w:r>
+        <w:t>getRegister</w:t>
+      </w:r>
+      <w:r>
+        <w:rPr>
+          <w:lang w:val="sr-Cyrl-RS"/>
+        </w:rPr>
+        <w:t>(…)</w:t>
+      </w:r>
+      <w:r>
+        <w:rPr>
+          <w:lang w:val="sr-Cyrl-RS"/>
+        </w:rPr>
+        <w:t xml:space="preserve">, а следи алгоритам </w:t>
+      </w:r>
+      <w:r>
+        <w:rPr>
+          <w:lang w:val="sr-Cyrl-RS"/>
+        </w:rPr>
+        <w:t xml:space="preserve">поједностављени алгоритам </w:t>
+      </w:r>
+      <w:r>
+        <w:rPr>
+          <w:lang w:val="sr-Cyrl-RS"/>
+        </w:rPr>
+        <w:t xml:space="preserve">наведен у </w:t>
+      </w:r>
+      <w:r>
+        <w:rPr>
+          <w:lang w:val="sr-Cyrl-RS"/>
+        </w:rPr>
+        <w:t>[</w:t>
+      </w:r>
+      <w:hyperlink w:anchor="ALSU06" w:history="1">
         <w:r>
           <w:rPr>
             <w:rStyle w:val="Hyperlink"/>
+            <w:color w:val="auto"/>
+            <w:u w:val="none"/>
           </w:rPr>
-          <w:t>https</w:t>
+          <w:t>ALSU</w:t>
         </w:r>
         <w:r>
           <w:rPr>
             <w:rStyle w:val="Hyperlink"/>
+            <w:color w:val="auto"/>
+            <w:u w:val="none"/>
             <w:lang w:val="sr-Cyrl-RS"/>
           </w:rPr>
-          <w:t>://</w:t>
+          <w:t>06</w:t>
+        </w:r>
+      </w:hyperlink>
+      <w:r>
+        <w:rPr>
+          <w:lang w:val="sr-Cyrl-RS"/>
+        </w:rPr>
+        <w:t>].</w:t>
+      </w:r>
+    </w:p>
+    <w:p>
+      <w:pPr>
+        <w:ind w:firstLine="720"/>
+        <w:jc w:val="both"/>
+        <w:rPr>
+          <w:b/>
+          <w:bCs/>
+          <w:i/>
+          <w:iCs/>
+          <w:u w:val="single"/>
+          <w:lang w:val="sr-Cyrl-RS"/>
+        </w:rPr>
+      </w:pPr>
+      <w:r>
+        <w:rPr>
+          <w:b/>
+          <w:bCs/>
+          <w:i/>
+          <w:iCs/>
+          <w:highlight w:val="yellow"/>
+          <w:u w:val="single"/>
+          <w:lang w:val="sr-Cyrl-RS"/>
+        </w:rPr>
+        <w:t>Алгоритам 3:</w:t>
+      </w:r>
+    </w:p>
+    <w:p>
+      <w:pPr>
+        <w:ind w:firstLine="720"/>
+        <w:jc w:val="both"/>
+        <w:rPr>
+          <w:i/>
+          <w:iCs/>
+          <w:lang w:val="sr-Cyrl-RS"/>
+        </w:rPr>
+      </w:pPr>
+      <w:r>
+        <w:rPr>
+          <w:i/>
+          <w:iCs/>
+          <w:lang w:val="sr-Cyrl-RS"/>
+        </w:rPr>
+        <w:t xml:space="preserve">Нека је инструкција облика </w:t>
+      </w:r>
+      <m:oMath>
+        <m:r>
+          <w:rPr>
+            <w:rFonts w:ascii="Cambria Math" w:hAnsi="Cambria Math"/>
+          </w:rPr>
+          <m:t>x</m:t>
+        </m:r>
+        <m:r>
+          <w:rPr>
+            <w:rFonts w:ascii="Cambria Math" w:hAnsi="Cambria Math"/>
+            <w:lang w:val="sr-Cyrl-RS"/>
+          </w:rPr>
+          <m:t xml:space="preserve"> = </m:t>
+        </m:r>
+        <m:r>
+          <w:rPr>
+            <w:rFonts w:ascii="Cambria Math" w:hAnsi="Cambria Math"/>
+          </w:rPr>
+          <m:t>y</m:t>
+        </m:r>
+        <m:r>
+          <w:rPr>
+            <w:rFonts w:ascii="Cambria Math" w:hAnsi="Cambria Math"/>
+            <w:lang w:val="sr-Cyrl-RS"/>
+          </w:rPr>
+          <m:t xml:space="preserve"> + </m:t>
+        </m:r>
+        <m:r>
+          <w:rPr>
+            <w:rFonts w:ascii="Cambria Math" w:hAnsi="Cambria Math"/>
+          </w:rPr>
+          <m:t>z</m:t>
+        </m:r>
+      </m:oMath>
+      <w:r>
+        <w:rPr>
+          <w:i/>
+          <w:iCs/>
+          <w:lang w:val="sr-Cyrl-RS"/>
+        </w:rPr>
+        <w:t>.</w:t>
+      </w:r>
+      <w:r>
+        <w:rPr>
+          <w:i/>
+          <w:iCs/>
+          <w:lang w:val="sr-Cyrl-RS"/>
+        </w:rPr>
+        <w:t xml:space="preserve"> Правила за избор регистра за смештање променљиве </w:t>
+      </w:r>
+      <m:oMath>
+        <m:r>
+          <w:rPr>
+            <w:rFonts w:ascii="Cambria Math" w:hAnsi="Cambria Math"/>
+          </w:rPr>
+          <m:t>y</m:t>
+        </m:r>
+      </m:oMath>
+      <w:r>
+        <w:rPr>
+          <w:i/>
+          <w:iCs/>
+          <w:lang w:val="sr-Cyrl-RS"/>
+        </w:rPr>
+        <w:t xml:space="preserve"> </w:t>
+      </w:r>
+      <w:r>
+        <w:rPr>
+          <w:i/>
+          <w:iCs/>
+          <w:lang w:val="sr-Cyrl-RS"/>
+        </w:rPr>
+        <w:t>су следећа:</w:t>
+      </w:r>
+    </w:p>
+    <w:p>
+      <w:pPr>
+        <w:pStyle w:val="ListParagraph"/>
+        <w:numPr>
+          <w:ilvl w:val="0"/>
+          <w:numId w:val="9"/>
+        </w:numPr>
+        <w:jc w:val="both"/>
+        <w:rPr>
+          <w:i/>
+          <w:iCs/>
+          <w:lang w:val="sr-Cyrl-RS"/>
+        </w:rPr>
+      </w:pPr>
+      <w:r>
+        <w:rPr>
+          <w:i/>
+          <w:iCs/>
+          <w:lang w:val="sr-Cyrl-RS"/>
+        </w:rPr>
+        <w:t xml:space="preserve">ако </w:t>
+      </w:r>
+      <m:oMath>
+        <m:r>
+          <w:rPr>
+            <w:rFonts w:ascii="Cambria Math" w:hAnsi="Cambria Math"/>
+          </w:rPr>
+          <m:t>y</m:t>
+        </m:r>
+      </m:oMath>
+      <w:r>
+        <w:rPr>
+          <w:i/>
+          <w:iCs/>
+          <w:lang w:val="sr-Cyrl-RS"/>
+        </w:rPr>
+        <w:t xml:space="preserve"> </w:t>
+      </w:r>
+      <w:r>
+        <w:rPr>
+          <w:i/>
+          <w:iCs/>
+          <w:lang w:val="sr-Cyrl-RS"/>
+        </w:rPr>
+        <w:t>се већ налази у неком регистру, вратити тај регистар;</w:t>
+      </w:r>
+    </w:p>
+    <w:p>
+      <w:pPr>
+        <w:pStyle w:val="ListParagraph"/>
+        <w:numPr>
+          <w:ilvl w:val="0"/>
+          <w:numId w:val="9"/>
+        </w:numPr>
+        <w:jc w:val="both"/>
+        <w:rPr>
+          <w:i/>
+          <w:iCs/>
+          <w:lang w:val="sr-Cyrl-RS"/>
+        </w:rPr>
+      </w:pPr>
+      <w:r>
+        <w:rPr>
+          <w:i/>
+          <w:iCs/>
+          <w:lang w:val="sr-Cyrl-RS"/>
+        </w:rPr>
+        <w:t>ако</w:t>
+      </w:r>
+      <m:oMath>
+        <m:r>
+          <w:rPr>
+            <w:rFonts w:ascii="Cambria Math" w:hAnsi="Cambria Math"/>
+            <w:lang w:val="sr-Cyrl-RS"/>
+          </w:rPr>
+          <m:t xml:space="preserve"> </m:t>
+        </m:r>
+        <m:r>
+          <w:rPr>
+            <w:rFonts w:ascii="Cambria Math" w:hAnsi="Cambria Math"/>
+          </w:rPr>
+          <m:t>y</m:t>
+        </m:r>
+      </m:oMath>
+      <w:r>
+        <w:rPr>
+          <w:rFonts w:eastAsiaTheme="minorEastAsia"/>
+          <w:i/>
+          <w:iCs/>
+          <w:lang w:val="sr-Cyrl-RS"/>
+        </w:rPr>
+        <w:t xml:space="preserve"> </w:t>
+      </w:r>
+      <w:r>
+        <w:rPr>
+          <w:rFonts w:eastAsiaTheme="minorEastAsia"/>
+          <w:i/>
+          <w:iCs/>
+          <w:lang w:val="sr-Cyrl-RS"/>
+        </w:rPr>
+        <w:t>се не налази ни у једном регистру и постоји слободан регистар, тада вратити такав слободан регистар;</w:t>
+      </w:r>
+    </w:p>
+    <w:p>
+      <w:pPr>
+        <w:pStyle w:val="ListParagraph"/>
+        <w:numPr>
+          <w:ilvl w:val="0"/>
+          <w:numId w:val="9"/>
+        </w:numPr>
+        <w:jc w:val="both"/>
+        <w:rPr>
+          <w:i/>
+          <w:iCs/>
+          <w:lang w:val="sr-Cyrl-RS"/>
+        </w:rPr>
+      </w:pPr>
+      <w:r>
+        <w:rPr>
+          <w:i/>
+          <w:iCs/>
+          <w:lang w:val="sr-Cyrl-RS"/>
+        </w:rPr>
+        <w:t xml:space="preserve">ако оба горња случаја нису испуњена </w:t>
+      </w:r>
+      <w:r>
+        <w:rPr>
+          <w:i/>
+          <w:iCs/>
+          <w:lang w:val="sr-Cyrl-RS"/>
+        </w:rPr>
+        <w:t xml:space="preserve">онда </w:t>
+      </w:r>
+      <w:r>
+        <w:rPr>
+          <w:i/>
+          <w:iCs/>
+        </w:rPr>
+        <w:t>Round</w:t>
+      </w:r>
+      <w:r>
+        <w:rPr>
+          <w:i/>
+          <w:iCs/>
+          <w:lang w:val="sr-Cyrl-RS"/>
+        </w:rPr>
+        <w:t>-</w:t>
+      </w:r>
+      <w:r>
+        <w:rPr>
+          <w:i/>
+          <w:iCs/>
+        </w:rPr>
+        <w:t>Robin</w:t>
+      </w:r>
+      <w:r>
+        <w:rPr>
+          <w:i/>
+          <w:iCs/>
+          <w:lang w:val="sr-Cyrl-RS"/>
+        </w:rPr>
+        <w:t xml:space="preserve"> </w:t>
+      </w:r>
+      <w:r>
+        <w:rPr>
+          <w:i/>
+          <w:iCs/>
+          <w:lang w:val="sr-Cyrl-RS"/>
+        </w:rPr>
+        <w:t xml:space="preserve">алгоритмом вратити неки регистар. Овде може да настане проблем ако се више пута позива ова функција заредом, па је потребно обезбедити да се не врати сваки пут исти регистар. </w:t>
+      </w:r>
+    </w:p>
+    <w:p>
+      <w:pPr>
+        <w:ind w:firstLine="720"/>
+        <w:jc w:val="both"/>
+        <w:rPr>
+          <w:lang w:val="sr-Cyrl-RS"/>
+        </w:rPr>
+      </w:pPr>
+      <w:r>
+        <w:rPr>
+          <w:lang w:val="sr-Cyrl-RS"/>
+        </w:rPr>
+        <w:t xml:space="preserve">Притом, функција </w:t>
+      </w:r>
+      <w:r>
+        <w:t>getRegister</w:t>
+      </w:r>
+      <w:r>
+        <w:rPr>
+          <w:lang w:val="sr-Cyrl-RS"/>
+        </w:rPr>
+        <w:t>()</w:t>
+      </w:r>
+      <w:r>
+        <w:rPr>
+          <w:lang w:val="sr-Cyrl-RS"/>
+        </w:rPr>
+        <w:t xml:space="preserve"> се у овој имплементацији не бави било каквим уписом у регистар који враћа, већ је за то задужена функција </w:t>
+      </w:r>
+      <w:proofErr w:type="spellStart"/>
+      <w:r>
+        <w:t>fetchOperand</w:t>
+      </w:r>
+      <w:proofErr w:type="spellEnd"/>
+      <w:r>
+        <w:rPr>
+          <w:lang w:val="sr-Cyrl-RS"/>
+        </w:rPr>
+        <w:t>(</w:t>
+      </w:r>
+      <w:r>
+        <w:rPr>
+          <w:lang w:val="sr-Cyrl-RS"/>
+        </w:rPr>
+        <w:t>…</w:t>
+      </w:r>
+      <w:r>
+        <w:rPr>
+          <w:lang w:val="sr-Cyrl-RS"/>
+        </w:rPr>
+        <w:t xml:space="preserve">) </w:t>
+      </w:r>
+      <w:r>
+        <w:rPr>
+          <w:lang w:val="sr-Cyrl-RS"/>
+        </w:rPr>
+        <w:t xml:space="preserve">која има улогу да у дати регистар смести жељену вредност уз евентуално избацивање претходне вредности и њено чување у меморију. Такође, за </w:t>
+      </w:r>
+      <w:r>
+        <w:rPr>
+          <w:lang w:val="sr-Cyrl-RS"/>
+        </w:rPr>
+        <w:t xml:space="preserve">ажурирање табеле дескриптора користи се функција </w:t>
+      </w:r>
+      <w:r>
+        <w:t>validate</w:t>
+      </w:r>
+      <w:r>
+        <w:rPr>
+          <w:lang w:val="sr-Cyrl-RS"/>
+        </w:rPr>
+        <w:t>(…</w:t>
+      </w:r>
+      <w:r>
+        <w:rPr>
+          <w:lang w:val="sr-Cyrl-RS"/>
+        </w:rPr>
+        <w:t>).</w:t>
+      </w:r>
+    </w:p>
+    <w:p>
+      <w:pPr>
+        <w:pStyle w:val="Heading2"/>
+        <w:rPr>
+          <w:lang w:val="sr-Cyrl-RS"/>
+        </w:rPr>
+      </w:pPr>
+      <w:r>
+        <w:rPr>
+          <w:lang w:val="sr-Cyrl-RS"/>
+        </w:rPr>
+        <w:tab/>
+        <w:t>Табеле за полиморфизам</w:t>
+      </w:r>
+    </w:p>
+    <w:p>
+      <w:pPr>
+        <w:jc w:val="both"/>
+        <w:rPr>
+          <w:lang w:val="sr-Cyrl-RS"/>
+        </w:rPr>
+      </w:pPr>
+      <w:r>
+        <w:rPr>
+          <w:lang w:val="sr-Cyrl-RS"/>
+        </w:rPr>
+        <w:tab/>
+        <w:t>Полиморфизам представља жељену особину модерних објектно-оријентисаних програмских језика, а може представљати компликован проблем у случају вишеструког наслеђивања. Проблем је како у време извршавања одредити коју методу</w:t>
+      </w:r>
+      <w:r>
+        <w:rPr>
+          <w:lang w:val="sr-Cyrl-RS"/>
+        </w:rPr>
+        <w:t xml:space="preserve"> позвати.</w:t>
+      </w:r>
+    </w:p>
+    <w:p>
+      <w:pPr>
+        <w:jc w:val="both"/>
+        <w:rPr>
+          <w:lang w:val="sr-Cyrl-RS"/>
+        </w:rPr>
+      </w:pPr>
+      <w:r>
+        <w:rPr>
+          <w:lang w:val="sr-Cyrl-RS"/>
+        </w:rPr>
+        <w:tab/>
+        <w:t xml:space="preserve"> </w:t>
+      </w:r>
+      <w:r>
+        <w:rPr>
+          <w:lang w:val="sr-Cyrl-RS"/>
+        </w:rPr>
+        <w:t xml:space="preserve">Како </w:t>
+      </w:r>
+      <w:r>
+        <w:t>MicroJava</w:t>
+      </w:r>
+      <w:r>
+        <w:rPr>
+          <w:lang w:val="sr-Cyrl-RS"/>
+        </w:rPr>
+        <w:t xml:space="preserve"> омогућава само једноструко наслеђивање, </w:t>
+      </w:r>
+      <w:r>
+        <w:rPr>
+          <w:lang w:val="sr-Cyrl-RS"/>
+        </w:rPr>
+        <w:t>а проблем се решава једноставно</w:t>
+      </w:r>
+      <w:r>
+        <w:rPr>
+          <w:lang w:val="sr-Cyrl-RS"/>
+        </w:rPr>
+        <w:t xml:space="preserve"> генерисањем табеле виртуелних функција, и то тако што се за сваку методу која је дефинисана, наслеђена или преклопљена на нивоу </w:t>
+      </w:r>
+      <w:r>
+        <w:rPr>
+          <w:lang w:val="sr-Cyrl-RS"/>
+        </w:rPr>
+        <w:t xml:space="preserve">појединачне </w:t>
+      </w:r>
+      <w:r>
+        <w:rPr>
+          <w:lang w:val="sr-Cyrl-RS"/>
+        </w:rPr>
+        <w:t xml:space="preserve">класе дефинише табела показивача на те функције у асемблеру. </w:t>
+      </w:r>
+      <w:r>
+        <w:rPr>
+          <w:lang w:val="sr-Cyrl-RS"/>
+        </w:rPr>
+        <w:t xml:space="preserve">Табела се налази у </w:t>
+      </w:r>
+      <w:r>
+        <w:rPr>
+          <w:lang w:val="sr-Cyrl-RS"/>
+        </w:rPr>
+        <w:t>.</w:t>
+      </w:r>
+      <w:proofErr w:type="spellStart"/>
+      <w:r>
+        <w:t>rodata</w:t>
+      </w:r>
+      <w:proofErr w:type="spellEnd"/>
+      <w:r>
+        <w:rPr>
+          <w:lang w:val="sr-Cyrl-RS"/>
+        </w:rPr>
+        <w:t xml:space="preserve"> секцији, а о</w:t>
+      </w:r>
+      <w:r>
+        <w:rPr>
+          <w:lang w:val="sr-Cyrl-RS"/>
+        </w:rPr>
+        <w:t>во значи да се у време превођења мора одредити структура табеле, као и помераји појединачних функција унутар</w:t>
+      </w:r>
+      <w:r>
+        <w:rPr>
+          <w:lang w:val="sr-Cyrl-RS"/>
+        </w:rPr>
+        <w:t xml:space="preserve"> табеле</w:t>
+      </w:r>
+      <w:r>
+        <w:rPr>
+          <w:lang w:val="sr-Cyrl-RS"/>
+        </w:rPr>
+        <w:t xml:space="preserve">. </w:t>
+      </w:r>
+      <w:r>
+        <w:rPr>
+          <w:lang w:val="sr-Cyrl-RS"/>
+        </w:rPr>
+        <w:t xml:space="preserve">Начини генерисања кода биће описани у имплементацији инструкције </w:t>
+      </w:r>
+      <w:r>
+        <w:t>INVOKE</w:t>
+      </w:r>
+      <w:r>
+        <w:rPr>
+          <w:lang w:val="sr-Cyrl-RS"/>
+        </w:rPr>
+        <w:t>_</w:t>
+      </w:r>
+      <w:r>
+        <w:t>VIRTUAL</w:t>
+      </w:r>
+      <w:r>
+        <w:rPr>
+          <w:lang w:val="sr-Cyrl-RS"/>
+        </w:rPr>
+        <w:t xml:space="preserve">. </w:t>
+      </w:r>
+      <w:r>
+        <w:rPr>
+          <w:lang w:val="sr-Cyrl-RS"/>
+        </w:rPr>
+        <w:t xml:space="preserve">Процедура и додатни концепти генерисања и коришћења табела су описани </w:t>
+      </w:r>
+      <w:r>
+        <w:rPr>
+          <w:lang w:val="sr-Cyrl-RS"/>
+        </w:rPr>
+        <w:t>у [</w:t>
+      </w:r>
+      <w:hyperlink w:anchor="App02" w:history="1">
+        <w:r>
+          <w:rPr>
+            <w:rStyle w:val="Hyperlink"/>
+            <w:color w:val="auto"/>
+            <w:u w:val="none"/>
+          </w:rPr>
+          <w:t>App</w:t>
         </w:r>
         <w:r>
           <w:rPr>
             <w:rStyle w:val="Hyperlink"/>
+            <w:color w:val="auto"/>
+            <w:u w:val="none"/>
+            <w:lang w:val="sr-Cyrl-RS"/>
           </w:rPr>
-          <w:t>www</w:t>
+          <w:t>02</w:t>
         </w:r>
+      </w:hyperlink>
+      <w:r>
+        <w:rPr>
+          <w:lang w:val="sr-Cyrl-RS"/>
+        </w:rPr>
+        <w:t>] и [</w:t>
+      </w:r>
+      <w:hyperlink w:anchor="Boj11" w:history="1">
+        <w:proofErr w:type="spellStart"/>
         <w:r>
           <w:rPr>
             <w:rStyle w:val="Hyperlink"/>
-            <w:lang w:val="sr-Cyrl-RS"/>
+            <w:color w:val="auto"/>
+            <w:u w:val="none"/>
           </w:rPr>
-          <w:t>.</w:t>
+          <w:t>Boj</w:t>
         </w:r>
+        <w:proofErr w:type="spellEnd"/>
         <w:r>
           <w:rPr>
             <w:rStyle w:val="Hyperlink"/>
+            <w:color w:val="auto"/>
+            <w:u w:val="none"/>
+            <w:lang w:val="sr-Cyrl-RS"/>
           </w:rPr>
-          <w:t>agner</w:t>
+          <w:t>11</w:t>
         </w:r>
+      </w:hyperlink>
+      <w:r>
+        <w:rPr>
+          <w:lang w:val="sr-Cyrl-RS"/>
+        </w:rPr>
+        <w:t>].</w:t>
+      </w:r>
+    </w:p>
+    <w:p>
+      <w:pPr>
+        <w:pStyle w:val="Heading2"/>
+        <w:ind w:firstLine="720"/>
+        <w:rPr>
+          <w:lang w:val="sr-Cyrl-RS"/>
+        </w:rPr>
+      </w:pPr>
+      <w:r>
+        <w:rPr>
+          <w:lang w:val="sr-Cyrl-RS"/>
+        </w:rPr>
+        <w:lastRenderedPageBreak/>
+        <w:t>Мапирање инструкција међујезика</w:t>
+      </w:r>
+    </w:p>
+    <w:p>
+      <w:pPr>
+        <w:ind w:firstLine="720"/>
+        <w:jc w:val="both"/>
+      </w:pPr>
+      <w:r>
+        <w:rPr>
+          <w:lang w:val="sr-Cyrl-RS"/>
+        </w:rPr>
+        <w:t xml:space="preserve">Аритметичке инструкције </w:t>
+      </w:r>
+      <w:r>
+        <w:t>ADD</w:t>
+      </w:r>
+      <w:r>
+        <w:rPr>
+          <w:lang w:val="sr-Cyrl-RS"/>
+        </w:rPr>
+        <w:t xml:space="preserve">, </w:t>
+      </w:r>
+      <w:r>
+        <w:t>SUB</w:t>
+      </w:r>
+      <w:r>
+        <w:rPr>
+          <w:lang w:val="sr-Cyrl-RS"/>
+        </w:rPr>
+        <w:t xml:space="preserve"> </w:t>
+      </w:r>
+      <w:r>
+        <w:rPr>
+          <w:lang w:val="sr-Cyrl-RS"/>
+        </w:rPr>
+        <w:t xml:space="preserve">и </w:t>
+      </w:r>
+      <w:r>
+        <w:t>MUL</w:t>
+      </w:r>
+      <w:r>
+        <w:rPr>
+          <w:lang w:val="sr-Cyrl-RS"/>
+        </w:rPr>
+        <w:t xml:space="preserve"> међујезика испољавају заједничке особине и мапирају се у асемблер на исти начин и то, бирање регистра за смештање операнада, њихово дохватање, издавање одговарајуће асемблерске инструкције </w:t>
+      </w:r>
+      <w:r>
+        <w:t>ADD</w:t>
+      </w:r>
+      <w:r>
+        <w:rPr>
+          <w:lang w:val="sr-Cyrl-RS"/>
+        </w:rPr>
+        <w:t xml:space="preserve">, </w:t>
+      </w:r>
+      <w:r>
+        <w:t>SUB</w:t>
+      </w:r>
+      <w:r>
+        <w:rPr>
+          <w:lang w:val="sr-Cyrl-RS"/>
+        </w:rPr>
+        <w:t xml:space="preserve"> </w:t>
+      </w:r>
+      <w:r>
+        <w:rPr>
+          <w:lang w:val="sr-Cyrl-RS"/>
+        </w:rPr>
+        <w:t xml:space="preserve">и </w:t>
+      </w:r>
+      <w:r>
+        <w:t>IMUL</w:t>
+      </w:r>
+      <w:r>
+        <w:rPr>
+          <w:lang w:val="sr-Cyrl-RS"/>
+        </w:rPr>
+        <w:t xml:space="preserve"> респективно, те ажурирање дескриптора дестинационог регистра.</w:t>
+      </w:r>
+      <w:r>
+        <w:rPr>
+          <w:lang w:val="sr-Cyrl-RS"/>
+        </w:rPr>
+        <w:t xml:space="preserve"> </w:t>
+      </w:r>
+      <w:r>
+        <w:rPr>
+          <w:lang w:val="sr-Cyrl-RS"/>
+        </w:rPr>
+        <w:t xml:space="preserve">Инструкција </w:t>
+      </w:r>
+      <w:r>
+        <w:t>NEG</w:t>
+      </w:r>
+      <w:r>
+        <w:rPr>
+          <w:lang w:val="sr-Cyrl-RS"/>
+        </w:rPr>
+        <w:t xml:space="preserve"> се може одрадити врло једноставно, комбинацијом до сада наведених знања.</w:t>
+      </w:r>
+      <w:r>
+        <w:rPr>
+          <w:lang w:val="sr-Cyrl-RS"/>
+        </w:rPr>
+        <w:t xml:space="preserve"> Овде је битно напоменути да операције инкрементирања и декрементирања су одрађене преко инструкција </w:t>
+      </w:r>
+      <w:r>
+        <w:t>ADD</w:t>
+      </w:r>
+      <w:r>
+        <w:rPr>
+          <w:lang w:val="sr-Cyrl-RS"/>
+        </w:rPr>
+        <w:t xml:space="preserve"> </w:t>
+      </w:r>
+      <w:r>
+        <w:rPr>
+          <w:lang w:val="sr-Cyrl-RS"/>
+        </w:rPr>
+        <w:t xml:space="preserve">и </w:t>
+      </w:r>
+      <w:r>
+        <w:t>SUB</w:t>
+      </w:r>
+      <w:r>
+        <w:rPr>
+          <w:lang w:val="sr-Cyrl-RS"/>
+        </w:rPr>
+        <w:t xml:space="preserve">, респективно, јер су </w:t>
+      </w:r>
+      <w:r>
+        <w:t>INC</w:t>
+      </w:r>
+      <w:r>
+        <w:rPr>
+          <w:lang w:val="sr-Cyrl-RS"/>
+        </w:rPr>
+        <w:t xml:space="preserve"> </w:t>
+      </w:r>
+      <w:r>
+        <w:rPr>
+          <w:lang w:val="sr-Cyrl-RS"/>
+        </w:rPr>
+        <w:t xml:space="preserve">и </w:t>
+      </w:r>
+      <w:r>
+        <w:t>DEC</w:t>
+      </w:r>
+      <w:r>
+        <w:rPr>
+          <w:lang w:val="sr-Cyrl-RS"/>
+        </w:rPr>
+        <w:t xml:space="preserve"> инструкције асемблера проблематичне зато што не генеришу исти скуп флегова програмске статусне речи као и </w:t>
+      </w:r>
+      <w:r>
+        <w:t>ADD</w:t>
+      </w:r>
+      <w:r>
+        <w:rPr>
+          <w:lang w:val="sr-Cyrl-RS"/>
+        </w:rPr>
+        <w:t xml:space="preserve"> </w:t>
+      </w:r>
+      <w:r>
+        <w:rPr>
+          <w:lang w:val="sr-Cyrl-RS"/>
+        </w:rPr>
+        <w:t xml:space="preserve">и </w:t>
+      </w:r>
+      <w:r>
+        <w:t>SUB</w:t>
+      </w:r>
+      <w:r>
+        <w:rPr>
+          <w:lang w:val="sr-Cyrl-RS"/>
+        </w:rPr>
+        <w:t xml:space="preserve">, па ако се користе за услов скока може бити потребна додатна </w:t>
+      </w:r>
+      <w:r>
+        <w:t>CMP</w:t>
+      </w:r>
+      <w:r>
+        <w:rPr>
+          <w:lang w:val="sr-Cyrl-RS"/>
+        </w:rPr>
+        <w:t xml:space="preserve"> </w:t>
+      </w:r>
+      <w:r>
+        <w:rPr>
+          <w:lang w:val="sr-Cyrl-RS"/>
+        </w:rPr>
+        <w:t xml:space="preserve">инструкција. Због тога се препоручује њихово </w:t>
+      </w:r>
+      <w:r>
+        <w:rPr>
+          <w:lang w:val="sr-Cyrl-RS"/>
+        </w:rPr>
+        <w:t xml:space="preserve">избегавање </w:t>
+      </w:r>
+      <w:r>
+        <w:t>[</w:t>
+      </w:r>
+      <w:hyperlink w:anchor="Fog20" w:history="1">
         <w:r>
           <w:rPr>
             <w:rStyle w:val="Hyperlink"/>
-            <w:lang w:val="sr-Cyrl-RS"/>
+            <w:color w:val="auto"/>
+            <w:u w:val="none"/>
           </w:rPr>
-          <w:t>.</w:t>
-        </w:r>
-        <w:r>
-          <w:rPr>
-            <w:rStyle w:val="Hyperlink"/>
-          </w:rPr>
-          <w:t>org</w:t>
-        </w:r>
-        <w:r>
-          <w:rPr>
-            <w:rStyle w:val="Hyperlink"/>
-            <w:lang w:val="sr-Cyrl-RS"/>
-          </w:rPr>
-          <w:t>/</w:t>
-        </w:r>
-        <w:r>
-          <w:rPr>
-            <w:rStyle w:val="Hyperlink"/>
-          </w:rPr>
-          <w:t>optimize</w:t>
-        </w:r>
-        <w:r>
-          <w:rPr>
-            <w:rStyle w:val="Hyperlink"/>
-            <w:lang w:val="sr-Cyrl-RS"/>
-          </w:rPr>
-          <w:t>/</w:t>
-        </w:r>
-        <w:r>
-          <w:rPr>
-            <w:rStyle w:val="Hyperlink"/>
-          </w:rPr>
-          <w:t>microarchitecture</w:t>
-        </w:r>
-        <w:r>
-          <w:rPr>
-            <w:rStyle w:val="Hyperlink"/>
-            <w:lang w:val="sr-Cyrl-RS"/>
-          </w:rPr>
-          <w:t>.</w:t>
-        </w:r>
-        <w:r>
-          <w:rPr>
-            <w:rStyle w:val="Hyperlink"/>
-          </w:rPr>
-          <w:t>pdf</w:t>
-        </w:r>
-        <w:r>
-          <w:rPr>
-            <w:rStyle w:val="Hyperlink"/>
-            <w:lang w:val="sr-Cyrl-RS"/>
-          </w:rPr>
-          <w:t>#</w:t>
-        </w:r>
-        <w:r>
-          <w:rPr>
-            <w:rStyle w:val="Hyperlink"/>
-          </w:rPr>
-          <w:t>page</w:t>
-        </w:r>
-        <w:r>
-          <w:rPr>
-            <w:rStyle w:val="Hyperlink"/>
-            <w:lang w:val="sr-Cyrl-RS"/>
-          </w:rPr>
-          <w:t>=62</w:t>
+          <w:t>Fog20</w:t>
         </w:r>
       </w:hyperlink>
       <w:r>
-        <w:t xml:space="preserve">     pg.84</w:t>
-      </w:r>
-    </w:p>
-    <w:p>
-      <w:pPr>
-        <w:rPr>
-          <w:lang w:val="sr-Cyrl-RS"/>
-        </w:rPr>
-      </w:pPr>
-      <w:hyperlink r:id="rId11" w:anchor="36510206" w:history="1">
-        <w:r>
-          <w:rPr>
-            <w:rStyle w:val="Hyperlink"/>
-          </w:rPr>
-          <w:t>https://stackoverflow.com/questions/36510095/inc-instruction-vs-add-1-does-it-matter/36510206#36510206</w:t>
-        </w:r>
-      </w:hyperlink>
+        <w:t>].</w:t>
+      </w:r>
+    </w:p>
+    <w:p>
+      <w:pPr>
+        <w:ind w:firstLine="720"/>
+        <w:jc w:val="both"/>
+      </w:pPr>
+      <w:r>
+        <w:rPr>
+          <w:lang w:val="sr-Cyrl-RS"/>
+        </w:rPr>
+        <w:t xml:space="preserve">Случај са инструкцијама </w:t>
+      </w:r>
+      <w:r>
+        <w:t>DIV</w:t>
+      </w:r>
+      <w:r>
+        <w:rPr>
+          <w:lang w:val="sr-Cyrl-RS"/>
+        </w:rPr>
+        <w:t xml:space="preserve"> </w:t>
+      </w:r>
+      <w:r>
+        <w:rPr>
+          <w:lang w:val="sr-Cyrl-RS"/>
+        </w:rPr>
+        <w:t xml:space="preserve">и </w:t>
+      </w:r>
+      <w:r>
+        <w:t>REM</w:t>
+      </w:r>
+      <w:r>
+        <w:rPr>
+          <w:lang w:val="sr-Cyrl-RS"/>
+        </w:rPr>
+        <w:t xml:space="preserve"> је нешто другачији и оне су сложеније. Наиме, дељење бројева захтева да се тај број 64-битни број смести у </w:t>
+      </w:r>
+      <w:r>
+        <w:t>EDX</w:t>
+      </w:r>
+      <w:r>
+        <w:rPr>
+          <w:lang w:val="sr-Cyrl-RS"/>
+        </w:rPr>
+        <w:t>:</w:t>
+      </w:r>
+      <w:r>
+        <w:t>EAX</w:t>
+      </w:r>
+      <w:r>
+        <w:rPr>
+          <w:lang w:val="sr-Cyrl-RS"/>
+        </w:rPr>
+        <w:t xml:space="preserve"> регистре, а резултати дељења, односно остатка при дељењу се смештају у </w:t>
+      </w:r>
+      <w:r>
+        <w:t>EAX</w:t>
+      </w:r>
+      <w:r>
+        <w:rPr>
+          <w:lang w:val="sr-Cyrl-RS"/>
+        </w:rPr>
+        <w:t xml:space="preserve"> и </w:t>
+      </w:r>
+      <w:r>
+        <w:t>EDX</w:t>
+      </w:r>
+      <w:r>
+        <w:rPr>
+          <w:lang w:val="sr-Cyrl-RS"/>
+        </w:rPr>
+        <w:t xml:space="preserve"> </w:t>
+      </w:r>
+      <w:r>
+        <w:rPr>
+          <w:lang w:val="sr-Cyrl-RS"/>
+        </w:rPr>
+        <w:t xml:space="preserve">регистре, респективно. Како </w:t>
+      </w:r>
+      <w:r>
+        <w:t>MicroJava</w:t>
+      </w:r>
+      <w:r>
+        <w:rPr>
+          <w:lang w:val="sr-Cyrl-RS"/>
+        </w:rPr>
+        <w:t xml:space="preserve"> подржава само 32-битне целобројне величине, потребно је уметнути инструкцију </w:t>
+      </w:r>
+      <w:r>
+        <w:t>CDQ</w:t>
+      </w:r>
+      <w:r>
+        <w:rPr>
+          <w:lang w:val="sr-Cyrl-RS"/>
+        </w:rPr>
+        <w:t xml:space="preserve"> која врши проширивање </w:t>
+      </w:r>
+      <w:r>
+        <w:t>EDX</w:t>
+      </w:r>
+      <w:r>
+        <w:rPr>
+          <w:lang w:val="sr-Cyrl-RS"/>
+        </w:rPr>
+        <w:t xml:space="preserve"> знаком броја у </w:t>
+      </w:r>
+      <w:r>
+        <w:t>EAX</w:t>
+      </w:r>
+      <w:r>
+        <w:rPr>
+          <w:lang w:val="sr-Cyrl-RS"/>
+        </w:rPr>
+        <w:t>.</w:t>
+      </w:r>
+      <w:r>
+        <w:rPr>
+          <w:lang w:val="sr-Cyrl-RS"/>
+        </w:rPr>
+        <w:t xml:space="preserve"> Одговарајућа инструкција за дељење на </w:t>
+      </w:r>
+      <w:r>
+        <w:t>AMD64</w:t>
+      </w:r>
+      <w:r>
+        <w:rPr>
+          <w:lang w:val="sr-Cyrl-RS"/>
+        </w:rPr>
+        <w:t xml:space="preserve"> асемблеру је </w:t>
+      </w:r>
+      <w:r>
+        <w:t>IDIV.</w:t>
+      </w:r>
+    </w:p>
+    <w:p>
+      <w:pPr>
+        <w:ind w:firstLine="720"/>
+        <w:jc w:val="both"/>
+        <w:rPr>
+          <w:lang w:val="sr-Cyrl-RS"/>
+        </w:rPr>
+      </w:pPr>
+      <w:r>
+        <w:rPr>
+          <w:lang w:val="sr-Cyrl-RS"/>
+        </w:rPr>
+        <w:t xml:space="preserve">Инструкције типа </w:t>
+      </w:r>
+      <w:r>
+        <w:t>LOAD</w:t>
+      </w:r>
+      <w:r>
+        <w:rPr>
+          <w:lang w:val="sr-Cyrl-RS"/>
+        </w:rPr>
+        <w:t xml:space="preserve"> јесу релативно једноставне и неће бити детаљно описиване, док инструкције типа </w:t>
+      </w:r>
+      <w:r>
+        <w:t>STORE</w:t>
+      </w:r>
+      <w:r>
+        <w:rPr>
+          <w:lang w:val="sr-Cyrl-RS"/>
+        </w:rPr>
+        <w:t xml:space="preserve"> по спецификацији међујезика подржавају упис директно и преко показивача. У случају уписа преко показивача имаћемо регистарско индиректно адресирање, док је ситуација са директним уписивањем тривијална.</w:t>
+      </w:r>
+    </w:p>
+    <w:p>
+      <w:pPr>
+        <w:ind w:firstLine="720"/>
+        <w:jc w:val="both"/>
+        <w:rPr>
+          <w:lang w:val="sr-Cyrl-RS"/>
+        </w:rPr>
+      </w:pPr>
+      <w:r>
+        <w:rPr>
+          <w:lang w:val="sr-Cyrl-RS"/>
+        </w:rPr>
+        <w:t xml:space="preserve">Алокација меморије на хипу инструкцијом </w:t>
+      </w:r>
+      <w:r>
+        <w:t>MALLOC</w:t>
+      </w:r>
+      <w:r>
+        <w:rPr>
+          <w:lang w:val="sr-Cyrl-RS"/>
+        </w:rPr>
+        <w:t xml:space="preserve"> </w:t>
+      </w:r>
+      <w:r>
+        <w:rPr>
+          <w:lang w:val="sr-Cyrl-RS"/>
+        </w:rPr>
+        <w:t xml:space="preserve">захтева посебну пажњу. И то што захтева позивање функције </w:t>
+      </w:r>
+      <w:proofErr w:type="spellStart"/>
+      <w:r>
+        <w:t>calloc</w:t>
+      </w:r>
+      <w:proofErr w:type="spellEnd"/>
+      <w:r>
+        <w:rPr>
+          <w:lang w:val="sr-Cyrl-RS"/>
+        </w:rPr>
+        <w:t xml:space="preserve"> стандардне </w:t>
+      </w:r>
+      <w:r>
+        <w:t>C</w:t>
+      </w:r>
+      <w:r>
+        <w:rPr>
+          <w:lang w:val="sr-Cyrl-RS"/>
+        </w:rPr>
+        <w:t xml:space="preserve"> </w:t>
+      </w:r>
+      <w:r>
+        <w:rPr>
+          <w:lang w:val="sr-Cyrl-RS"/>
+        </w:rPr>
+        <w:t>библиотеке</w:t>
+      </w:r>
+      <w:r>
+        <w:rPr>
+          <w:lang w:val="sr-Cyrl-RS"/>
+        </w:rPr>
+        <w:t>.</w:t>
+      </w:r>
+      <w:r>
+        <w:rPr>
+          <w:lang w:val="sr-Cyrl-RS"/>
+        </w:rPr>
+        <w:t xml:space="preserve"> Овом инструкцијом може да се алоцира простор за низ или за инстанцу класе. Случај низа је једноставан јер је у инструкцији међујезика наведена величина низа и то се једноставно прослеђује </w:t>
+      </w:r>
+      <w:proofErr w:type="spellStart"/>
+      <w:r>
+        <w:t>calloc</w:t>
+      </w:r>
+      <w:proofErr w:type="spellEnd"/>
+      <w:r>
+        <w:rPr>
+          <w:lang w:val="sr-Cyrl-RS"/>
+        </w:rPr>
+        <w:t xml:space="preserve"> </w:t>
+      </w:r>
+      <w:r>
+        <w:rPr>
+          <w:lang w:val="sr-Cyrl-RS"/>
+        </w:rPr>
+        <w:t xml:space="preserve">функцији. У случају алокације меморије за објекат класе, тада је потребно обезбедити простор величине збира свих поља унутар класе увећан за осам, што представља додатно поље </w:t>
+      </w:r>
+      <w:r>
+        <w:rPr>
+          <w:lang w:val="sr-Cyrl-RS"/>
+        </w:rPr>
+        <w:t xml:space="preserve">64-битног </w:t>
+      </w:r>
+      <w:r>
+        <w:rPr>
+          <w:lang w:val="sr-Cyrl-RS"/>
+        </w:rPr>
+        <w:t>показивача на виртуелну табелу функција те класе.</w:t>
+      </w:r>
+      <w:r>
+        <w:rPr>
+          <w:lang w:val="sr-Cyrl-RS"/>
+        </w:rPr>
+        <w:t xml:space="preserve"> На основу типа класе потребно је на адресу враћену функцијом </w:t>
+      </w:r>
+      <w:proofErr w:type="spellStart"/>
+      <w:r>
+        <w:t>calloc</w:t>
+      </w:r>
+      <w:proofErr w:type="spellEnd"/>
+      <w:r>
+        <w:rPr>
+          <w:lang w:val="sr-Cyrl-RS"/>
+        </w:rPr>
+        <w:t xml:space="preserve"> </w:t>
+      </w:r>
+      <w:r>
+        <w:rPr>
+          <w:lang w:val="sr-Cyrl-RS"/>
+        </w:rPr>
+        <w:t>уписати адресу одговарајуће табеле виртуелних функција.</w:t>
+      </w:r>
+    </w:p>
+    <w:p>
+      <w:pPr>
+        <w:ind w:firstLine="720"/>
+        <w:jc w:val="both"/>
+        <w:rPr>
+          <w:lang w:val="sr-Cyrl-RS"/>
+        </w:rPr>
+      </w:pPr>
+      <w:r>
+        <w:rPr>
+          <w:lang w:val="sr-Cyrl-RS"/>
+        </w:rPr>
+        <w:t xml:space="preserve">Приступ елементима низа </w:t>
+      </w:r>
+      <w:r>
+        <w:rPr>
+          <w:lang w:val="sr-Cyrl-RS"/>
+        </w:rPr>
+        <w:t xml:space="preserve">инструкцијом </w:t>
+      </w:r>
+      <w:r>
+        <w:t>ALOAD</w:t>
+      </w:r>
+      <w:r>
+        <w:rPr>
+          <w:lang w:val="sr-Cyrl-RS"/>
+        </w:rPr>
+        <w:t xml:space="preserve"> </w:t>
+      </w:r>
+      <w:r>
+        <w:rPr>
+          <w:lang w:val="sr-Cyrl-RS"/>
+        </w:rPr>
+        <w:t>се одвија на једноставан начин више регистара и то. Један је потребан за адресу регистра, и други за индексну</w:t>
+      </w:r>
+      <w:r>
+        <w:rPr>
+          <w:lang w:val="sr-Cyrl-RS"/>
+        </w:rPr>
+        <w:t xml:space="preserve"> променљиву. Пошто </w:t>
+      </w:r>
+      <w:r>
+        <w:t>MicroJava</w:t>
+      </w:r>
+      <w:r>
+        <w:rPr>
+          <w:lang w:val="sr-Cyrl-RS"/>
+        </w:rPr>
+        <w:t xml:space="preserve"> подржава низове различитих елементарних типова, могућа је самим тим и променљива величина тих елементарних типова, те се индексна променљива множи са величином појединачног елемента</w:t>
+      </w:r>
+      <w:r>
+        <w:rPr>
+          <w:lang w:val="sr-Cyrl-RS"/>
+        </w:rPr>
+        <w:t xml:space="preserve"> (</w:t>
+      </w:r>
+      <w:r>
+        <w:rPr>
+          <w:lang w:val="sr-Cyrl-RS"/>
+        </w:rPr>
+        <w:t xml:space="preserve">нпр. </w:t>
+      </w:r>
+      <w:r>
+        <w:rPr>
+          <w:lang w:val="sr-Cyrl-RS"/>
+        </w:rPr>
+        <w:t>[</w:t>
+      </w:r>
+      <w:proofErr w:type="spellStart"/>
+      <w:r>
+        <w:t>rbx</w:t>
+      </w:r>
+      <w:proofErr w:type="spellEnd"/>
+      <w:r>
+        <w:rPr>
+          <w:lang w:val="sr-Cyrl-RS"/>
+        </w:rPr>
+        <w:t xml:space="preserve"> + 4 * </w:t>
+      </w:r>
+      <w:proofErr w:type="spellStart"/>
+      <w:r>
+        <w:t>rbx</w:t>
+      </w:r>
+      <w:proofErr w:type="spellEnd"/>
+      <w:r>
+        <w:rPr>
+          <w:lang w:val="sr-Cyrl-RS"/>
+        </w:rPr>
+        <w:t xml:space="preserve">]). </w:t>
+      </w:r>
+      <w:r>
+        <w:rPr>
+          <w:lang w:val="sr-Cyrl-RS"/>
+        </w:rPr>
+        <w:t xml:space="preserve">Пошто је индекс често 32-битна величина, потребно га је проширити на 64-битну величину, те се индексна променљива учитава у регистар инструкцијом </w:t>
+      </w:r>
+      <w:r>
+        <w:t>MOVSXD</w:t>
+      </w:r>
+      <w:r>
+        <w:rPr>
+          <w:lang w:val="sr-Cyrl-RS"/>
+        </w:rPr>
+        <w:t xml:space="preserve">. </w:t>
+      </w:r>
+      <w:r>
+        <w:rPr>
+          <w:lang w:val="sr-Cyrl-RS"/>
+        </w:rPr>
+        <w:t xml:space="preserve">Процедура је аналогна за </w:t>
+      </w:r>
+      <w:r>
+        <w:t xml:space="preserve">ASTORE </w:t>
+      </w:r>
+      <w:r>
+        <w:rPr>
+          <w:lang w:val="sr-Cyrl-RS"/>
+        </w:rPr>
+        <w:t>инструкцију међујезика.</w:t>
+      </w:r>
+      <w:r>
+        <w:rPr>
+          <w:lang w:val="sr-Cyrl-RS"/>
+        </w:rPr>
+        <w:t xml:space="preserve"> </w:t>
+      </w:r>
+    </w:p>
+    <w:p>
+      <w:pPr>
+        <w:ind w:firstLine="720"/>
+        <w:jc w:val="both"/>
+        <w:rPr>
+          <w:lang w:val="sr-Cyrl-RS"/>
+        </w:rPr>
+      </w:pPr>
+      <w:r>
+        <w:rPr>
+          <w:lang w:val="sr-Cyrl-RS"/>
+        </w:rPr>
+        <w:t xml:space="preserve">Инструкција међујезика </w:t>
+      </w:r>
+      <w:r>
+        <w:t>GET</w:t>
+      </w:r>
+      <w:r>
+        <w:rPr>
+          <w:lang w:val="sr-Cyrl-RS"/>
+        </w:rPr>
+        <w:t>_</w:t>
+      </w:r>
+      <w:r>
+        <w:t>PTR</w:t>
+      </w:r>
+      <w:r>
+        <w:rPr>
+          <w:lang w:val="sr-Cyrl-RS"/>
+        </w:rPr>
+        <w:t xml:space="preserve"> се у нашем случају своди на једноставно сабирање првог аргумента инструкције са померајем жељеног поља.</w:t>
+      </w:r>
+    </w:p>
+    <w:p>
+      <w:pPr>
+        <w:ind w:firstLine="720"/>
+        <w:jc w:val="both"/>
+        <w:rPr>
+          <w:lang w:val="sr-Cyrl-RS"/>
+        </w:rPr>
+      </w:pPr>
+      <w:r>
+        <w:rPr>
+          <w:lang w:val="sr-Cyrl-RS"/>
+        </w:rPr>
+        <w:t xml:space="preserve"> </w:t>
+      </w:r>
+      <w:r>
+        <w:rPr>
+          <w:lang w:val="sr-Cyrl-RS"/>
+        </w:rPr>
+        <w:t xml:space="preserve">Најсложенији је поступак позивања других процедура (функција) у оквиру програма. Прослеђивање параметара се врши инструкцијом међујезика </w:t>
+      </w:r>
+      <w:r>
+        <w:t>PARAM</w:t>
+      </w:r>
+      <w:r>
+        <w:rPr>
+          <w:lang w:val="sr-Cyrl-RS"/>
+        </w:rPr>
+        <w:t xml:space="preserve"> која се своди на смештање првих шест аргумената функције у одговарајуће регистре у складу са </w:t>
+      </w:r>
+      <w:r>
+        <w:t>System</w:t>
+      </w:r>
+      <w:r>
+        <w:rPr>
+          <w:lang w:val="sr-Cyrl-RS"/>
+        </w:rPr>
+        <w:t xml:space="preserve"> </w:t>
+      </w:r>
+      <w:r>
+        <w:t>V</w:t>
+      </w:r>
+      <w:r>
+        <w:rPr>
+          <w:lang w:val="sr-Cyrl-RS"/>
+        </w:rPr>
+        <w:t xml:space="preserve"> </w:t>
+      </w:r>
+      <w:r>
+        <w:t>AMD</w:t>
+      </w:r>
+      <w:r>
+        <w:rPr>
+          <w:lang w:val="sr-Cyrl-RS"/>
+        </w:rPr>
+        <w:t xml:space="preserve">64 </w:t>
+      </w:r>
+      <w:r>
+        <w:t>ABI</w:t>
+      </w:r>
+      <w:r>
+        <w:rPr>
+          <w:lang w:val="sr-Cyrl-RS"/>
+        </w:rPr>
+        <w:t xml:space="preserve">, и то у </w:t>
+      </w:r>
+      <w:r>
+        <w:t>RDI</w:t>
+      </w:r>
+      <w:r>
+        <w:rPr>
+          <w:lang w:val="sr-Cyrl-RS"/>
+        </w:rPr>
+        <w:t xml:space="preserve">, </w:t>
+      </w:r>
+      <w:r>
+        <w:t>RSI</w:t>
+      </w:r>
+      <w:r>
+        <w:rPr>
+          <w:lang w:val="sr-Cyrl-RS"/>
+        </w:rPr>
+        <w:t xml:space="preserve">, </w:t>
+      </w:r>
+      <w:r>
+        <w:t>RDX</w:t>
+      </w:r>
+      <w:r>
+        <w:rPr>
+          <w:lang w:val="sr-Cyrl-RS"/>
+        </w:rPr>
+        <w:t xml:space="preserve">, </w:t>
+      </w:r>
+      <w:r>
+        <w:t>RCX</w:t>
+      </w:r>
+      <w:r>
+        <w:rPr>
+          <w:lang w:val="sr-Cyrl-RS"/>
+        </w:rPr>
+        <w:t xml:space="preserve">, </w:t>
+      </w:r>
+      <w:r>
+        <w:t>R</w:t>
+      </w:r>
+      <w:r>
+        <w:rPr>
+          <w:lang w:val="sr-Cyrl-RS"/>
+        </w:rPr>
+        <w:t xml:space="preserve">8, </w:t>
+      </w:r>
+      <w:r>
+        <w:t>R</w:t>
+      </w:r>
+      <w:r>
+        <w:rPr>
+          <w:lang w:val="sr-Cyrl-RS"/>
+        </w:rPr>
+        <w:t xml:space="preserve">9 </w:t>
+      </w:r>
+      <w:r>
+        <w:rPr>
+          <w:lang w:val="sr-Cyrl-RS"/>
+        </w:rPr>
+        <w:t>редом, а онда и стављањем осталих параметара на стек у обрнутом редоследу.</w:t>
+      </w:r>
+      <w:r>
+        <w:rPr>
+          <w:lang w:val="sr-Cyrl-RS"/>
+        </w:rPr>
+        <w:t xml:space="preserve"> Након тога може да се изда инструкција </w:t>
+      </w:r>
+      <w:r>
+        <w:t>CALL</w:t>
+      </w:r>
+      <w:r>
+        <w:rPr>
+          <w:lang w:val="sr-Cyrl-RS"/>
+        </w:rPr>
+        <w:t>.</w:t>
+      </w:r>
+      <w:r>
+        <w:rPr>
+          <w:lang w:val="sr-Cyrl-RS"/>
+        </w:rPr>
+        <w:t xml:space="preserve"> Процедура за позив функције унутар класе јесте индиректни скок и то тако што се на </w:t>
+      </w:r>
+      <w:r>
+        <w:rPr>
+          <w:lang w:val="sr-Cyrl-RS"/>
+        </w:rPr>
+        <w:lastRenderedPageBreak/>
+        <w:t xml:space="preserve">основу адресе имплицитног показивача </w:t>
+      </w:r>
+      <w:r>
+        <w:t>this</w:t>
+      </w:r>
+      <w:r>
+        <w:rPr>
+          <w:lang w:val="sr-Cyrl-RS"/>
+        </w:rPr>
+        <w:t xml:space="preserve"> одреди адреса виртуелне табеле функција из које се дохвати адреса жељене функције а онда на њу скочи инструкцијом </w:t>
+      </w:r>
+      <w:r>
+        <w:t>CALL</w:t>
+      </w:r>
+      <w:r>
+        <w:rPr>
+          <w:lang w:val="sr-Cyrl-RS"/>
+        </w:rPr>
+        <w:t xml:space="preserve">. По повратку из позване функције, сви стековски параметри се скидају, а ако позвана функција враћа повратну вредност, онда се налази у </w:t>
+      </w:r>
+      <w:r>
+        <w:t>RAX</w:t>
+      </w:r>
+      <w:r>
+        <w:rPr>
+          <w:lang w:val="sr-Cyrl-RS"/>
+        </w:rPr>
+        <w:t>.</w:t>
+      </w:r>
+      <w:r>
+        <w:rPr>
+          <w:lang w:val="sr-Cyrl-RS"/>
+        </w:rPr>
+        <w:t xml:space="preserve"> </w:t>
+      </w:r>
+    </w:p>
+    <w:p>
+      <w:pPr>
+        <w:jc w:val="both"/>
+        <w:rPr>
+          <w:lang w:val="sr-Cyrl-RS"/>
+        </w:rPr>
+      </w:pPr>
+      <w:r>
+        <w:rPr>
+          <w:lang w:val="sr-Cyrl-RS"/>
+        </w:rPr>
+        <w:tab/>
+        <w:t xml:space="preserve">Поступак уласка и изласка из метода помоћу инструкција </w:t>
+      </w:r>
+      <w:r>
+        <w:t>ENTER</w:t>
+      </w:r>
+      <w:r>
+        <w:rPr>
+          <w:lang w:val="sr-Cyrl-RS"/>
+        </w:rPr>
+        <w:t xml:space="preserve"> </w:t>
+      </w:r>
+      <w:r>
+        <w:rPr>
+          <w:lang w:val="sr-Cyrl-RS"/>
+        </w:rPr>
+        <w:t xml:space="preserve">и </w:t>
+      </w:r>
+      <w:r>
+        <w:t>LEAVE</w:t>
+      </w:r>
+      <w:r>
+        <w:rPr>
+          <w:lang w:val="sr-Cyrl-RS"/>
+        </w:rPr>
+        <w:t xml:space="preserve"> је релативно једноставан. При уласку се вршу стављање </w:t>
+      </w:r>
+      <w:r>
+        <w:t>RBP</w:t>
+      </w:r>
+      <w:r>
+        <w:rPr>
+          <w:lang w:val="sr-Cyrl-RS"/>
+        </w:rPr>
+        <w:t xml:space="preserve"> на стек, његово ажурирање да показује на показивач стека а онда и резервисање простора за локалне променљиве на стеку. Потребно је да величина поменутог простора буде дељива са 16, по конвенцији. На изласку из методе потребно је сачувати </w:t>
+      </w:r>
+      <w:r>
+        <w:t>dirty</w:t>
+      </w:r>
+      <w:r>
+        <w:rPr>
+          <w:lang w:val="sr-Cyrl-RS"/>
+        </w:rPr>
+        <w:t xml:space="preserve"> </w:t>
+      </w:r>
+      <w:r>
+        <w:rPr>
+          <w:lang w:val="sr-Cyrl-RS"/>
+        </w:rPr>
+        <w:t xml:space="preserve">глобалне променљиве у меморији и издати инструкције </w:t>
+      </w:r>
+      <w:r>
+        <w:t>LEAVE</w:t>
+      </w:r>
+      <w:r>
+        <w:rPr>
+          <w:lang w:val="sr-Cyrl-RS"/>
+        </w:rPr>
+        <w:t xml:space="preserve"> и </w:t>
+      </w:r>
+      <w:r>
+        <w:t>RET</w:t>
+      </w:r>
+      <w:r>
+        <w:rPr>
+          <w:lang w:val="sr-Cyrl-RS"/>
+        </w:rPr>
+        <w:t>. Такође ако се мења неки од регистара чија вредност мора да буде сачувана приликом позива процедура, онда је њих потребно сачувати некако (нпр. на стеку). Повратна вредност методе се прослеђује</w:t>
+      </w:r>
+      <w:r>
+        <w:rPr>
+          <w:lang w:val="sr-Latn-RS"/>
+        </w:rPr>
+        <w:t xml:space="preserve"> RET </w:t>
+      </w:r>
+      <w:r>
+        <w:rPr>
+          <w:lang w:val="sr-Cyrl-RS"/>
+        </w:rPr>
+        <w:t>инструкцијом међујезика, и онда је тривијална</w:t>
+      </w:r>
+      <w:r>
+        <w:rPr>
+          <w:lang w:val="sr-Cyrl-RS"/>
+        </w:rPr>
+        <w:t xml:space="preserve">, као и инструкција </w:t>
+      </w:r>
+      <w:r>
+        <w:rPr>
+          <w:lang w:val="sr-Cyrl-RS"/>
+        </w:rPr>
+        <w:t xml:space="preserve">међујезика </w:t>
+      </w:r>
+      <w:r>
+        <w:t>GEN</w:t>
+      </w:r>
+      <w:r>
+        <w:rPr>
+          <w:lang w:val="sr-Cyrl-RS"/>
+        </w:rPr>
+        <w:t>_</w:t>
+      </w:r>
+      <w:r>
+        <w:t>LABEL</w:t>
+      </w:r>
+      <w:r>
+        <w:rPr>
+          <w:lang w:val="sr-Cyrl-RS"/>
+        </w:rPr>
+        <w:t>.</w:t>
+      </w:r>
+    </w:p>
+    <w:p>
+      <w:pPr>
+        <w:jc w:val="both"/>
+        <w:rPr>
+          <w:lang w:val="sr-Cyrl-RS"/>
+        </w:rPr>
+      </w:pPr>
+      <w:r>
+        <w:rPr>
+          <w:lang w:val="sr-Cyrl-RS"/>
+        </w:rPr>
+        <w:tab/>
+        <w:t>Рад са улазом/излазом се своди на позивање фунцкија</w:t>
+      </w:r>
+      <w:r>
+        <w:rPr>
+          <w:lang w:val="sr-Cyrl-RS"/>
+        </w:rPr>
+        <w:t xml:space="preserve"> </w:t>
+      </w:r>
+      <w:proofErr w:type="spellStart"/>
+      <w:r>
+        <w:t>scanf</w:t>
+      </w:r>
+      <w:proofErr w:type="spellEnd"/>
+      <w:r>
+        <w:rPr>
+          <w:lang w:val="sr-Cyrl-RS"/>
+        </w:rPr>
+        <w:t xml:space="preserve"> </w:t>
+      </w:r>
+      <w:r>
+        <w:rPr>
+          <w:lang w:val="sr-Cyrl-RS"/>
+        </w:rPr>
+        <w:t xml:space="preserve">и </w:t>
+      </w:r>
+      <w:proofErr w:type="spellStart"/>
+      <w:r>
+        <w:t>printf</w:t>
+      </w:r>
+      <w:proofErr w:type="spellEnd"/>
+      <w:r>
+        <w:rPr>
+          <w:lang w:val="sr-Cyrl-RS"/>
+        </w:rPr>
+        <w:t xml:space="preserve"> </w:t>
+      </w:r>
+      <w:r>
+        <w:rPr>
+          <w:lang w:val="sr-Cyrl-RS"/>
+        </w:rPr>
+        <w:t xml:space="preserve">стандардне </w:t>
+      </w:r>
+      <w:r>
+        <w:t>C</w:t>
+      </w:r>
+      <w:r>
+        <w:rPr>
+          <w:lang w:val="sr-Cyrl-RS"/>
+        </w:rPr>
+        <w:t xml:space="preserve"> </w:t>
+      </w:r>
+      <w:r>
+        <w:rPr>
+          <w:lang w:val="sr-Cyrl-RS"/>
+        </w:rPr>
+        <w:t xml:space="preserve">библиотеке, респективно, и поступак позивања фунцкија је описан раније. Једина ствар о којој треба водити рачуна јесте да се у </w:t>
+      </w:r>
+      <w:r>
+        <w:t>EAX</w:t>
+      </w:r>
+      <w:r>
+        <w:rPr>
+          <w:lang w:val="sr-Cyrl-RS"/>
+        </w:rPr>
+        <w:t xml:space="preserve"> </w:t>
+      </w:r>
+      <w:r>
+        <w:rPr>
+          <w:lang w:val="sr-Cyrl-RS"/>
+        </w:rPr>
+        <w:t>регистар смешта нула, што омогућава позивање фунцкија са варијабилним бројем аргумената, а какве су и две горепоменуте.</w:t>
+      </w:r>
+      <w:r>
+        <w:rPr>
+          <w:lang w:val="sr-Cyrl-RS"/>
+        </w:rPr>
+        <w:t xml:space="preserve"> Ово је у нашем случају нула, што се поставља једноставним ексклузивним ИЛИ.</w:t>
+      </w:r>
+    </w:p>
+    <w:p>
+      <w:pPr>
+        <w:jc w:val="both"/>
+        <w:rPr>
+          <w:lang w:val="sr-Cyrl-RS"/>
+        </w:rPr>
+      </w:pPr>
+      <w:r>
+        <w:rPr>
+          <w:lang w:val="sr-Cyrl-RS"/>
+        </w:rPr>
+        <w:tab/>
+        <w:t>Инструкције скока међујезика се деле на безусловне и условне. Обе карактерише то што је обавезно чување локалних и глобалних променљивих</w:t>
+      </w:r>
+      <w:r>
+        <w:rPr>
+          <w:lang w:val="sr-Cyrl-RS"/>
+        </w:rPr>
+        <w:t xml:space="preserve"> </w:t>
+      </w:r>
+      <w:r>
+        <w:rPr>
+          <w:lang w:val="sr-Cyrl-RS"/>
+        </w:rPr>
+        <w:t xml:space="preserve">пре скока. У случају условног скока додаје се </w:t>
+      </w:r>
+      <w:r>
+        <w:t>CMP</w:t>
+      </w:r>
+      <w:r>
+        <w:rPr>
+          <w:lang w:val="sr-Cyrl-RS"/>
+        </w:rPr>
+        <w:t xml:space="preserve"> </w:t>
+      </w:r>
+      <w:r>
+        <w:rPr>
+          <w:lang w:val="sr-Cyrl-RS"/>
+        </w:rPr>
+        <w:t>асемблерска инструкција која генерише одговарајући услов скока.</w:t>
+      </w:r>
+    </w:p>
+    <w:p>
+      <w:pPr>
+        <w:jc w:val="both"/>
+        <w:rPr>
+          <w:lang w:val="sr-Cyrl-RS"/>
+        </w:rPr>
+      </w:pPr>
+    </w:p>
+    <w:p>
+      <w:pPr>
+        <w:jc w:val="both"/>
+        <w:rPr>
+          <w:lang w:val="sr-Cyrl-RS"/>
+        </w:rPr>
+      </w:pPr>
+    </w:p>
+    <w:p>
+      <w:pPr>
+        <w:jc w:val="both"/>
+        <w:rPr>
+          <w:lang w:val="sr-Cyrl-RS"/>
+        </w:rPr>
+      </w:pPr>
+    </w:p>
+    <w:p>
+      <w:pPr>
+        <w:rPr>
+          <w:rFonts w:eastAsiaTheme="minorEastAsia"/>
+          <w:lang w:val="sr-Cyrl-RS"/>
+        </w:rPr>
+      </w:pPr>
+      <w:r>
+        <w:rPr>
+          <w:lang w:val="sr-Cyrl-RS"/>
+        </w:rPr>
+        <w:br w:type="page"/>
+      </w:r>
     </w:p>
     <w:p>
       <w:pPr>
@@ -9645,53 +12479,334 @@
           <w:lang w:val="sr-Cyrl-RS"/>
         </w:rPr>
       </w:pPr>
-      <w:bookmarkStart w:id="12" w:name="_Toc37197848"/>
-      <w:r>
-        <w:rPr>
-          <w:lang w:val="sr-Cyrl-RS"/>
-        </w:rPr>
-        <w:t>Простор за даљи рад</w:t>
+      <w:bookmarkStart w:id="12" w:name="_Toc40362595"/>
+      <w:r>
+        <w:rPr>
+          <w:lang w:val="sr-Cyrl-RS"/>
+        </w:rPr>
+        <w:lastRenderedPageBreak/>
+        <w:t>Закључак</w:t>
       </w:r>
       <w:bookmarkEnd w:id="12"/>
     </w:p>
     <w:p>
       <w:pPr>
-        <w:rPr>
-          <w:lang w:val="sr-Cyrl-RS"/>
-        </w:rPr>
-      </w:pPr>
-      <w:r>
-        <w:rPr>
-          <w:lang w:val="sr-Cyrl-RS"/>
-        </w:rPr>
-        <w:t>Униформност међујезика</w:t>
-      </w:r>
-    </w:p>
-    <w:p>
-      <w:pPr>
-        <w:rPr>
-          <w:lang w:val="sr-Cyrl-RS"/>
-        </w:rPr>
-      </w:pPr>
-      <w:r>
-        <w:rPr>
-          <w:lang w:val="sr-Cyrl-RS"/>
-        </w:rPr>
-        <w:t>Сакупљач ђубрета</w:t>
-      </w:r>
-    </w:p>
-    <w:p>
-      <w:pPr>
-        <w:rPr>
-          <w:lang w:val="sr-Cyrl-RS"/>
-        </w:rPr>
-      </w:pPr>
-      <w:r>
-        <w:rPr>
-          <w:lang w:val="sr-Cyrl-RS"/>
-        </w:rPr>
-        <w:t>Оптимизатор асемблерског кôда</w:t>
-      </w:r>
+        <w:jc w:val="both"/>
+        <w:rPr>
+          <w:lang w:val="sr-Cyrl-RS"/>
+        </w:rPr>
+      </w:pPr>
+      <w:r>
+        <w:rPr>
+          <w:lang w:val="sr-Cyrl-RS"/>
+        </w:rPr>
+        <w:tab/>
+        <w:t xml:space="preserve">У раду је представљен један једноставни програмски преводилац за језик </w:t>
+      </w:r>
+      <w:r>
+        <w:t>MicroJava</w:t>
+      </w:r>
+      <w:r>
+        <w:rPr>
+          <w:lang w:val="sr-Cyrl-RS"/>
+        </w:rPr>
+        <w:t xml:space="preserve">, </w:t>
+      </w:r>
+      <w:r>
+        <w:rPr>
+          <w:lang w:val="sr-Cyrl-RS"/>
+        </w:rPr>
+        <w:t xml:space="preserve">а који притом приказује готово све базичне функционалности које модерни програмски језици данас поседују, </w:t>
+      </w:r>
+      <w:r>
+        <w:rPr>
+          <w:lang w:val="sr-Cyrl-RS"/>
+        </w:rPr>
+        <w:t>и то</w:t>
+      </w:r>
+      <w:r>
+        <w:rPr>
+          <w:lang w:val="sr-Cyrl-RS"/>
+        </w:rPr>
+        <w:t xml:space="preserve"> низове, класе, наслеђивање, полиморфизам. </w:t>
+      </w:r>
+      <w:r>
+        <w:rPr>
+          <w:lang w:val="sr-Cyrl-RS"/>
+        </w:rPr>
+        <w:t>Ј</w:t>
+      </w:r>
+      <w:r>
+        <w:rPr>
+          <w:lang w:val="sr-Cyrl-RS"/>
+        </w:rPr>
+        <w:t>език</w:t>
+      </w:r>
+      <w:r>
+        <w:rPr>
+          <w:lang w:val="sr-Cyrl-RS"/>
+        </w:rPr>
+        <w:t xml:space="preserve"> </w:t>
+      </w:r>
+      <w:r>
+        <w:t>MicroJava</w:t>
+      </w:r>
+      <w:r>
+        <w:rPr>
+          <w:lang w:val="sr-Cyrl-RS"/>
+        </w:rPr>
+        <w:t xml:space="preserve"> пружа довољно конструката да се могу </w:t>
+      </w:r>
+      <w:r>
+        <w:rPr>
+          <w:lang w:val="sr-Cyrl-RS"/>
+        </w:rPr>
+        <w:t>писањем преводиоца за њега стећи</w:t>
+      </w:r>
+      <w:r>
+        <w:rPr>
+          <w:lang w:val="sr-Cyrl-RS"/>
+        </w:rPr>
+        <w:t xml:space="preserve"> </w:t>
+      </w:r>
+      <w:r>
+        <w:rPr>
+          <w:lang w:val="sr-Cyrl-RS"/>
+        </w:rPr>
+        <w:t>и добро научити основе</w:t>
+      </w:r>
+      <w:r>
+        <w:rPr>
+          <w:lang w:val="sr-Cyrl-RS"/>
+        </w:rPr>
+        <w:t xml:space="preserve"> програмских преводилаца</w:t>
+      </w:r>
+      <w:r>
+        <w:rPr>
+          <w:lang w:val="sr-Cyrl-RS"/>
+        </w:rPr>
+        <w:t>, а што представља неопходно</w:t>
+      </w:r>
+      <w:r>
+        <w:rPr>
+          <w:lang w:val="sr-Cyrl-RS"/>
+        </w:rPr>
+        <w:t xml:space="preserve"> знања за </w:t>
+      </w:r>
+      <w:r>
+        <w:rPr>
+          <w:lang w:val="sr-Cyrl-RS"/>
+        </w:rPr>
+        <w:t>даље из</w:t>
+      </w:r>
+      <w:r>
+        <w:rPr>
+          <w:lang w:val="sr-Cyrl-RS"/>
+        </w:rPr>
+        <w:t>учавање и конструкцију напредних преводилаца</w:t>
+      </w:r>
+      <w:r>
+        <w:rPr>
+          <w:lang w:val="sr-Cyrl-RS"/>
+        </w:rPr>
+        <w:t>.</w:t>
+      </w:r>
+    </w:p>
+    <w:p>
+      <w:pPr>
+        <w:jc w:val="both"/>
+        <w:rPr>
+          <w:lang w:val="sr-Cyrl-RS"/>
+        </w:rPr>
+      </w:pPr>
+      <w:r>
+        <w:rPr>
+          <w:lang w:val="sr-Cyrl-RS"/>
+        </w:rPr>
+        <w:tab/>
+      </w:r>
+      <w:r>
+        <w:rPr>
+          <w:lang w:val="sr-Cyrl-RS"/>
+        </w:rPr>
+        <w:t xml:space="preserve">Како овај рад има безброј места на којима је могуће додати </w:t>
+      </w:r>
+      <w:r>
+        <w:rPr>
+          <w:lang w:val="sr-Cyrl-RS"/>
+        </w:rPr>
+        <w:t xml:space="preserve">неку функционалност и унапредити ефикасност преводиоца, следи скроман списак предложеног простора за даљи рад: унапређење </w:t>
+      </w:r>
+      <w:r>
+        <w:rPr>
+          <w:lang w:val="sr-Cyrl-RS"/>
+        </w:rPr>
+        <w:t>униформности међујезика јер су неке инструкције</w:t>
+      </w:r>
+      <w:r>
+        <w:rPr>
+          <w:lang w:val="sr-Cyrl-RS"/>
+        </w:rPr>
+        <w:t xml:space="preserve"> у њему</w:t>
+      </w:r>
+      <w:r>
+        <w:rPr>
+          <w:lang w:val="sr-Cyrl-RS"/>
+        </w:rPr>
+        <w:t xml:space="preserve"> редундантне</w:t>
+      </w:r>
+      <w:r>
+        <w:rPr>
+          <w:lang w:val="sr-Cyrl-RS"/>
+        </w:rPr>
+        <w:t xml:space="preserve"> (конкретно, </w:t>
+      </w:r>
+      <w:r>
+        <w:t>ALOAD</w:t>
+      </w:r>
+      <w:r>
+        <w:rPr>
+          <w:lang w:val="sr-Cyrl-RS"/>
+        </w:rPr>
+        <w:t xml:space="preserve"> и</w:t>
+      </w:r>
+      <w:r>
+        <w:rPr>
+          <w:lang w:val="sr-Cyrl-RS"/>
+        </w:rPr>
+        <w:t xml:space="preserve"> </w:t>
+      </w:r>
+      <w:r>
+        <w:t>ASTORE</w:t>
+      </w:r>
+      <w:r>
+        <w:rPr>
+          <w:lang w:val="sr-Cyrl-RS"/>
+        </w:rPr>
+        <w:t>)</w:t>
+      </w:r>
+      <w:r>
+        <w:rPr>
+          <w:lang w:val="sr-Cyrl-RS"/>
+        </w:rPr>
+        <w:t xml:space="preserve">, имплементација напреднијег генератора међукôда, </w:t>
+      </w:r>
+      <w:r>
+        <w:rPr>
+          <w:lang w:val="sr-Cyrl-RS"/>
+        </w:rPr>
+        <w:t>сакупљач</w:t>
+      </w:r>
+      <w:r>
+        <w:rPr>
+          <w:lang w:val="sr-Cyrl-RS"/>
+        </w:rPr>
+        <w:t>а</w:t>
+      </w:r>
+      <w:r>
+        <w:rPr>
+          <w:lang w:val="sr-Cyrl-RS"/>
+        </w:rPr>
+        <w:t xml:space="preserve"> </w:t>
+      </w:r>
+      <w:r>
+        <w:rPr>
+          <w:lang w:val="sr-Cyrl-RS"/>
+        </w:rPr>
+        <w:t>ђубрета, као и многе друге.</w:t>
+      </w:r>
+    </w:p>
+    <w:p>
+      <w:pPr>
+        <w:rPr>
+          <w:lang w:val="sr-Cyrl-RS"/>
+        </w:rPr>
+      </w:pPr>
+      <w:r>
+        <w:rPr>
+          <w:lang w:val="sr-Cyrl-RS"/>
+        </w:rPr>
+        <w:br w:type="page"/>
+      </w:r>
+    </w:p>
+    <w:p>
+      <w:pPr>
+        <w:pStyle w:val="Heading1"/>
+        <w:rPr>
+          <w:lang w:val="sr-Cyrl-RS"/>
+        </w:rPr>
+      </w:pPr>
+      <w:bookmarkStart w:id="13" w:name="_Toc40362596"/>
+      <w:r>
+        <w:rPr>
+          <w:noProof/>
+          <w:lang w:val="sr-Cyrl-RS"/>
+        </w:rPr>
+        <w:lastRenderedPageBreak/>
+        <w:drawing>
+          <wp:anchor distT="0" distB="0" distL="114300" distR="114300" simplePos="0" relativeHeight="251660288" behindDoc="0" locked="0" layoutInCell="1" allowOverlap="1" wp14:anchorId="53FB365B" wp14:editId="5DD628C4">
+            <wp:simplePos x="0" y="0"/>
+            <wp:positionH relativeFrom="margin">
+              <wp:align>center</wp:align>
+            </wp:positionH>
+            <wp:positionV relativeFrom="paragraph">
+              <wp:posOffset>285750</wp:posOffset>
+            </wp:positionV>
+            <wp:extent cx="5146767" cy="6343650"/>
+            <wp:effectExtent l="0" t="0" r="0" b="0"/>
+            <wp:wrapSquare wrapText="bothSides"/>
+            <wp:docPr id="3" name="Picture 3" descr="A screenshot of text&#10;&#10;Description automatically generated"/>
+            <wp:cNvGraphicFramePr>
+              <a:graphicFrameLocks xmlns:a="http://schemas.openxmlformats.org/drawingml/2006/main" noChangeAspect="1"/>
+            </wp:cNvGraphicFramePr>
+            <a:graphic xmlns:a="http://schemas.openxmlformats.org/drawingml/2006/main">
+              <a:graphicData uri="http://schemas.openxmlformats.org/drawingml/2006/picture">
+                <pic:pic xmlns:pic="http://schemas.openxmlformats.org/drawingml/2006/picture">
+                  <pic:nvPicPr>
+                    <pic:cNvPr id="3" name="Untitled-1.png"/>
+                    <pic:cNvPicPr/>
+                  </pic:nvPicPr>
+                  <pic:blipFill>
+                    <a:blip r:embed="rId11">
+                      <a:extLst>
+                        <a:ext uri="{28A0092B-C50C-407E-A947-70E740481C1C}">
+                          <a14:useLocalDpi xmlns:a14="http://schemas.microsoft.com/office/drawing/2010/main" val="0"/>
+                        </a:ext>
+                      </a:extLst>
+                    </a:blip>
+                    <a:stretch>
+                      <a:fillRect/>
+                    </a:stretch>
+                  </pic:blipFill>
+                  <pic:spPr>
+                    <a:xfrm>
+                      <a:off x="0" y="0"/>
+                      <a:ext cx="5146767" cy="6343650"/>
+                    </a:xfrm>
+                    <a:prstGeom prst="rect">
+                      <a:avLst/>
+                    </a:prstGeom>
+                  </pic:spPr>
+                </pic:pic>
+              </a:graphicData>
+            </a:graphic>
+          </wp:anchor>
+        </w:drawing>
+      </w:r>
+      <w:r>
+        <w:rPr>
+          <w:lang w:val="sr-Cyrl-RS"/>
+        </w:rPr>
+        <w:t>Додатак А – граматика језика и лексичке структуре</w:t>
+      </w:r>
+      <w:bookmarkEnd w:id="13"/>
+    </w:p>
+    <w:p>
+      <w:pPr>
+        <w:rPr>
+          <w:lang w:val="sr-Cyrl-RS"/>
+        </w:rPr>
+      </w:pPr>
     </w:p>
     <w:p>
       <w:pPr>
@@ -9705,9 +12820,69 @@
       </w:pPr>
       <w:r>
         <w:rPr>
-          <w:lang w:val="sr-Cyrl-RS"/>
-        </w:rPr>
-        <w:br w:type="page"/>
+          <w:rFonts w:eastAsiaTheme="majorEastAsia" w:cstheme="majorBidi"/>
+          <w:b/>
+          <w:noProof/>
+          <w:sz w:val="32"/>
+          <w:szCs w:val="32"/>
+          <w:lang w:val="sr-Cyrl-RS"/>
+        </w:rPr>
+        <w:drawing>
+          <wp:anchor distT="0" distB="0" distL="114300" distR="114300" simplePos="0" relativeHeight="251661312" behindDoc="0" locked="0" layoutInCell="1" allowOverlap="1" wp14:anchorId="15741B2F" wp14:editId="4C80A14A">
+            <wp:simplePos x="0" y="0"/>
+            <wp:positionH relativeFrom="margin">
+              <wp:align>center</wp:align>
+            </wp:positionH>
+            <wp:positionV relativeFrom="paragraph">
+              <wp:posOffset>128270</wp:posOffset>
+            </wp:positionV>
+            <wp:extent cx="5035550" cy="1301750"/>
+            <wp:effectExtent l="0" t="0" r="0" b="0"/>
+            <wp:wrapSquare wrapText="bothSides"/>
+            <wp:docPr id="4" name="Picture 4"/>
+            <wp:cNvGraphicFramePr>
+              <a:graphicFrameLocks xmlns:a="http://schemas.openxmlformats.org/drawingml/2006/main" noChangeAspect="1"/>
+            </wp:cNvGraphicFramePr>
+            <a:graphic xmlns:a="http://schemas.openxmlformats.org/drawingml/2006/main">
+              <a:graphicData uri="http://schemas.openxmlformats.org/drawingml/2006/picture">
+                <pic:pic xmlns:pic="http://schemas.openxmlformats.org/drawingml/2006/picture">
+                  <pic:nvPicPr>
+                    <pic:cNvPr id="0" name="Picture 18"/>
+                    <pic:cNvPicPr>
+                      <a:picLocks noChangeAspect="1" noChangeArrowheads="1"/>
+                    </pic:cNvPicPr>
+                  </pic:nvPicPr>
+                  <pic:blipFill>
+                    <a:blip r:embed="rId12">
+                      <a:extLst>
+                        <a:ext uri="{28A0092B-C50C-407E-A947-70E740481C1C}">
+                          <a14:useLocalDpi xmlns:a14="http://schemas.microsoft.com/office/drawing/2010/main" val="0"/>
+                        </a:ext>
+                      </a:extLst>
+                    </a:blip>
+                    <a:srcRect/>
+                    <a:stretch>
+                      <a:fillRect/>
+                    </a:stretch>
+                  </pic:blipFill>
+                  <pic:spPr bwMode="auto">
+                    <a:xfrm>
+                      <a:off x="0" y="0"/>
+                      <a:ext cx="5035550" cy="1301750"/>
+                    </a:xfrm>
+                    <a:prstGeom prst="rect">
+                      <a:avLst/>
+                    </a:prstGeom>
+                    <a:noFill/>
+                    <a:ln>
+                      <a:noFill/>
+                    </a:ln>
+                  </pic:spPr>
+                </pic:pic>
+              </a:graphicData>
+            </a:graphic>
+          </wp:anchor>
+        </w:drawing>
       </w:r>
     </w:p>
     <w:p>
@@ -9717,7 +12892,7 @@
           <w:lang w:val="sr-Cyrl-RS"/>
         </w:rPr>
       </w:pPr>
-      <w:bookmarkStart w:id="13" w:name="_Toc37197849"/>
+      <w:bookmarkStart w:id="14" w:name="_Toc40362597"/>
       <w:r>
         <w:rPr>
           <w:lang w:val="sr-Cyrl-RS"/>
@@ -9725,7 +12900,7 @@
         <w:lastRenderedPageBreak/>
         <w:t>Литература</w:t>
       </w:r>
-      <w:bookmarkEnd w:id="13"/>
+      <w:bookmarkEnd w:id="14"/>
     </w:p>
     <w:p>
       <w:pPr>
@@ -9743,7 +12918,7 @@
         </w:rPr>
         <w:t>[</w:t>
       </w:r>
-      <w:bookmarkStart w:id="14" w:name="ALSU06"/>
+      <w:bookmarkStart w:id="15" w:name="ALSU06"/>
       <w:r>
         <w:t>ALSU</w:t>
       </w:r>
@@ -9753,7 +12928,7 @@
         </w:rPr>
         <w:t>06</w:t>
       </w:r>
-      <w:bookmarkEnd w:id="14"/>
+      <w:bookmarkEnd w:id="15"/>
       <w:r>
         <w:rPr>
           <w:lang w:val="sr-Cyrl-RS"/>
@@ -9767,134 +12942,107 @@
         <w:tab/>
       </w:r>
       <w:r>
-        <w:rPr>
-          <w:highlight w:val="yellow"/>
-        </w:rPr>
         <w:t>A</w:t>
       </w:r>
       <w:r>
         <w:rPr>
-          <w:highlight w:val="yellow"/>
           <w:lang w:val="sr-Cyrl-RS"/>
         </w:rPr>
         <w:t xml:space="preserve">. </w:t>
       </w:r>
       <w:r>
-        <w:rPr>
-          <w:highlight w:val="yellow"/>
-        </w:rPr>
         <w:t>V</w:t>
       </w:r>
       <w:r>
         <w:rPr>
-          <w:highlight w:val="yellow"/>
           <w:lang w:val="sr-Cyrl-RS"/>
         </w:rPr>
         <w:t xml:space="preserve">. </w:t>
       </w:r>
-      <w:r>
-        <w:rPr>
-          <w:highlight w:val="yellow"/>
-        </w:rPr>
+      <w:proofErr w:type="spellStart"/>
+      <w:r>
         <w:t>Aho</w:t>
       </w:r>
-      <w:r>
-        <w:rPr>
-          <w:highlight w:val="yellow"/>
+      <w:proofErr w:type="spellEnd"/>
+      <w:r>
+        <w:rPr>
           <w:lang w:val="sr-Cyrl-RS"/>
         </w:rPr>
         <w:t xml:space="preserve">, </w:t>
       </w:r>
       <w:r>
-        <w:rPr>
-          <w:highlight w:val="yellow"/>
-        </w:rPr>
         <w:t>M</w:t>
       </w:r>
       <w:r>
         <w:rPr>
-          <w:highlight w:val="yellow"/>
           <w:lang w:val="sr-Cyrl-RS"/>
         </w:rPr>
         <w:t xml:space="preserve">. </w:t>
       </w:r>
       <w:r>
-        <w:rPr>
-          <w:highlight w:val="yellow"/>
-        </w:rPr>
+        <w:t xml:space="preserve">S. </w:t>
+      </w:r>
+      <w:r>
         <w:t>Lam</w:t>
       </w:r>
       <w:r>
         <w:rPr>
-          <w:highlight w:val="yellow"/>
           <w:lang w:val="sr-Cyrl-RS"/>
         </w:rPr>
         <w:t xml:space="preserve">, </w:t>
       </w:r>
       <w:r>
-        <w:rPr>
-          <w:highlight w:val="yellow"/>
-        </w:rPr>
         <w:t>R</w:t>
       </w:r>
       <w:r>
         <w:rPr>
-          <w:highlight w:val="yellow"/>
           <w:lang w:val="sr-Cyrl-RS"/>
         </w:rPr>
         <w:t xml:space="preserve">. </w:t>
       </w:r>
-      <w:r>
-        <w:rPr>
-          <w:highlight w:val="yellow"/>
-        </w:rPr>
+      <w:proofErr w:type="spellStart"/>
+      <w:r>
         <w:t>Sethi</w:t>
       </w:r>
-      <w:r>
-        <w:rPr>
-          <w:highlight w:val="yellow"/>
+      <w:proofErr w:type="spellEnd"/>
+      <w:r>
+        <w:rPr>
           <w:lang w:val="sr-Cyrl-RS"/>
         </w:rPr>
         <w:t xml:space="preserve">, </w:t>
       </w:r>
       <w:r>
-        <w:rPr>
-          <w:highlight w:val="yellow"/>
-        </w:rPr>
         <w:t>J</w:t>
       </w:r>
       <w:r>
         <w:rPr>
-          <w:highlight w:val="yellow"/>
           <w:lang w:val="sr-Cyrl-RS"/>
         </w:rPr>
         <w:t xml:space="preserve">. </w:t>
       </w:r>
       <w:r>
-        <w:rPr>
-          <w:highlight w:val="yellow"/>
-        </w:rPr>
+        <w:t xml:space="preserve">D. </w:t>
+      </w:r>
+      <w:r>
         <w:t>Ullman</w:t>
       </w:r>
       <w:r>
-        <w:rPr>
-          <w:highlight w:val="yellow"/>
-          <w:lang w:val="sr-Cyrl-RS"/>
-        </w:rPr>
-        <w:t xml:space="preserve">. </w:t>
-      </w:r>
-      <w:r>
-        <w:rPr>
-          <w:i/>
-          <w:iCs/>
-          <w:highlight w:val="yellow"/>
+        <w:t>,</w:t>
+      </w:r>
+      <w:r>
+        <w:rPr>
+          <w:lang w:val="sr-Cyrl-RS"/>
+        </w:rPr>
+        <w:t xml:space="preserve"> </w:t>
+      </w:r>
+      <w:r>
+        <w:rPr>
+          <w:i/>
+          <w:iCs/>
         </w:rPr>
         <w:t>Compilers: Principles, Techniques, and Tools</w:t>
       </w:r>
       <w:r>
-        <w:rPr>
-          <w:highlight w:val="yellow"/>
-        </w:rPr>
         <w:t>. Addison-Wesley, Reading, MA, second edition, 2006.</w:t>
       </w:r>
     </w:p>
@@ -9907,135 +13055,40 @@
         </w:tabs>
         <w:ind w:left="2520" w:hanging="1710"/>
         <w:jc w:val="both"/>
+      </w:pPr>
+      <w:r>
+        <w:t>[</w:t>
+      </w:r>
+      <w:bookmarkStart w:id="16" w:name="App02"/>
+      <w:r>
+        <w:t>App02</w:t>
+      </w:r>
+      <w:bookmarkEnd w:id="16"/>
+      <w:r>
+        <w:t>]</w:t>
+      </w:r>
+      <w:r>
+        <w:tab/>
+        <w:t>A. W. Appel</w:t>
+      </w:r>
+      <w:r>
         <w:rPr>
           <w:lang w:val="sr-Latn-RS"/>
         </w:rPr>
-      </w:pPr>
-      <w:r>
-        <w:t>[</w:t>
-      </w:r>
-      <w:bookmarkStart w:id="15" w:name="Avr10"/>
-      <w:r>
-        <w:t>Avr10</w:t>
-      </w:r>
-      <w:bookmarkEnd w:id="15"/>
-      <w:r>
-        <w:t>]</w:t>
-      </w:r>
-      <w:r>
-        <w:tab/>
-        <w:t xml:space="preserve">N. Avramović, D. Bojić. </w:t>
-      </w:r>
-      <w:r>
-        <w:rPr>
-          <w:i/>
-          <w:iCs/>
-        </w:rPr>
-        <w:t>Jednostavan generator kôda za Mikrojavu</w:t>
-      </w:r>
-      <w:r>
-        <w:t>. Elektrotehni</w:t>
-      </w:r>
-      <w:r>
-        <w:rPr>
-          <w:lang w:val="sr-Latn-RS"/>
-        </w:rPr>
-        <w:t>čki fakultet, Beograd, 2010.</w:t>
-      </w:r>
-      <w:r>
-        <w:rPr>
-          <w:lang w:val="sr-Latn-RS"/>
-        </w:rPr>
+        <w:t>,</w:t>
+      </w:r>
+      <w:r>
         <w:t xml:space="preserve"> </w:t>
       </w:r>
-    </w:p>
-    <w:p>
-      <w:pPr>
-        <w:tabs>
-          <w:tab w:val="left" w:pos="0"/>
-          <w:tab w:val="left" w:pos="2520"/>
-          <w:tab w:val="left" w:pos="7200"/>
-        </w:tabs>
-        <w:ind w:left="2520" w:hanging="1710"/>
-        <w:rPr>
-          <w:rStyle w:val="Hyperlink"/>
-          <w:lang w:val="sr-Latn-RS"/>
-        </w:rPr>
-      </w:pPr>
-      <w:r>
-        <w:rPr>
-          <w:lang w:val="sr-Latn-RS"/>
-        </w:rPr>
-        <w:t>[</w:t>
-      </w:r>
-      <w:bookmarkStart w:id="16" w:name="Boj11"/>
-      <w:r>
-        <w:rPr>
-          <w:lang w:val="sr-Latn-RS"/>
-        </w:rPr>
-        <w:t>Boj1</w:t>
-      </w:r>
-      <w:bookmarkEnd w:id="16"/>
-      <w:r>
-        <w:rPr>
-          <w:lang w:val="sr-Latn-RS"/>
-        </w:rPr>
-        <w:t>1</w:t>
-      </w:r>
-      <w:r>
-        <w:rPr>
-          <w:lang w:val="sr-Latn-RS"/>
-        </w:rPr>
-        <w:t>]</w:t>
-      </w:r>
-      <w:r>
-        <w:rPr>
-          <w:lang w:val="sr-Latn-RS"/>
-        </w:rPr>
-        <w:tab/>
-        <w:t>D. Bojić.</w:t>
-      </w:r>
-      <w:r>
-        <w:rPr>
-          <w:i/>
-          <w:iCs/>
-          <w:lang w:val="sr-Latn-RS"/>
-        </w:rPr>
-        <w:t xml:space="preserve"> </w:t>
-      </w:r>
-      <w:r>
-        <w:rPr>
-          <w:i/>
-          <w:iCs/>
-          <w:lang w:val="sr-Latn-RS"/>
-        </w:rPr>
-        <w:t>Materijali za predavanja i vežbe iz predmeta ,,Programski prevodioci 1,,,</w:t>
-      </w:r>
-      <w:r>
-        <w:rPr>
-          <w:lang w:val="sr-Latn-RS"/>
-        </w:rPr>
-        <w:t xml:space="preserve">Elektrotehnički fakultet, Beograd, </w:t>
-      </w:r>
-      <w:r>
-        <w:rPr>
-          <w:highlight w:val="yellow"/>
-          <w:lang w:val="sr-Latn-RS"/>
-        </w:rPr>
-        <w:t>2010</w:t>
-      </w:r>
-      <w:r>
-        <w:rPr>
-          <w:lang w:val="sr-Latn-RS"/>
-        </w:rPr>
-        <w:t>.</w:t>
-      </w:r>
-      <w:r>
-        <w:rPr>
-          <w:rStyle w:val="Hyperlink"/>
-          <w:lang w:val="sr-Latn-RS"/>
-        </w:rPr>
-        <w:t xml:space="preserve"> </w:t>
+      <w:r>
+        <w:rPr>
+          <w:i/>
+          <w:iCs/>
+        </w:rPr>
+        <w:t xml:space="preserve">Modern Compiler Implementation in Java, </w:t>
+      </w:r>
+      <w:r>
+        <w:t>Cambridge University Press, second edition, 2004.</w:t>
       </w:r>
     </w:p>
     <w:p>
@@ -10052,81 +13105,56 @@
         </w:rPr>
       </w:pPr>
       <w:r>
-        <w:rPr>
-          <w:rStyle w:val="Hyperlink"/>
-          <w:color w:val="auto"/>
-          <w:u w:val="none"/>
+        <w:t>[</w:t>
+      </w:r>
+      <w:bookmarkStart w:id="17" w:name="Avr10"/>
+      <w:r>
+        <w:t>Avr10</w:t>
+      </w:r>
+      <w:bookmarkEnd w:id="17"/>
+      <w:r>
+        <w:t>]</w:t>
+      </w:r>
+      <w:r>
+        <w:tab/>
+      </w:r>
+      <w:r>
+        <w:rPr>
           <w:lang w:val="sr-Latn-RS"/>
         </w:rPr>
-        <w:t>[</w:t>
-      </w:r>
-      <w:bookmarkStart w:id="17" w:name="KCLT12"/>
-      <w:r>
-        <w:rPr>
-          <w:rStyle w:val="Hyperlink"/>
-          <w:color w:val="auto"/>
-          <w:u w:val="none"/>
+        <w:t>N. Avramović, D. Bojić</w:t>
+      </w:r>
+      <w:r>
+        <w:rPr>
           <w:lang w:val="sr-Latn-RS"/>
         </w:rPr>
-        <w:t>KCLT12</w:t>
-      </w:r>
-      <w:bookmarkEnd w:id="17"/>
-      <w:r>
-        <w:rPr>
-          <w:rStyle w:val="Hyperlink"/>
-          <w:color w:val="auto"/>
-          <w:u w:val="none"/>
+        <w:t>,</w:t>
+      </w:r>
+      <w:r>
+        <w:rPr>
           <w:lang w:val="sr-Latn-RS"/>
         </w:rPr>
-        <w:t>]</w:t>
-      </w:r>
-      <w:r>
-        <w:rPr>
-          <w:rStyle w:val="Hyperlink"/>
-          <w:color w:val="auto"/>
-          <w:u w:val="none"/>
+        <w:t xml:space="preserve"> </w:t>
+      </w:r>
+      <w:r>
+        <w:rPr>
+          <w:i/>
+          <w:iCs/>
           <w:lang w:val="sr-Latn-RS"/>
         </w:rPr>
-        <w:tab/>
-        <w:t>K. Cooper</w:t>
-      </w:r>
-      <w:r>
-        <w:rPr>
-          <w:rStyle w:val="Hyperlink"/>
-          <w:color w:val="auto"/>
-          <w:u w:val="none"/>
+        <w:t>Jednostavan generator kôda za Mikrojavu</w:t>
+      </w:r>
+      <w:r>
+        <w:rPr>
           <w:lang w:val="sr-Latn-RS"/>
         </w:rPr>
-        <w:t>, L. Torczoh</w:t>
-      </w:r>
-      <w:r>
-        <w:rPr>
-          <w:rStyle w:val="Hyperlink"/>
-          <w:color w:val="auto"/>
-          <w:u w:val="none"/>
+        <w:t>. Elektrotehnički fakultet, Beograd, 2010.</w:t>
+      </w:r>
+      <w:r>
+        <w:rPr>
           <w:lang w:val="sr-Latn-RS"/>
         </w:rPr>
-        <w:t xml:space="preserve">, </w:t>
-      </w:r>
-      <w:r>
-        <w:rPr>
-          <w:rStyle w:val="Hyperlink"/>
-          <w:i/>
-          <w:iCs/>
-          <w:color w:val="auto"/>
-          <w:u w:val="none"/>
-          <w:lang w:val="sr-Latn-RS"/>
-        </w:rPr>
-        <w:t>Engineering a Compiler</w:t>
-      </w:r>
-      <w:r>
-        <w:rPr>
-          <w:rStyle w:val="Hyperlink"/>
-          <w:color w:val="auto"/>
-          <w:u w:val="none"/>
-          <w:lang w:val="sr-Latn-RS"/>
-        </w:rPr>
-        <w:t>. Morgan Kaufmann, Burlingon, MA, second edition, 2012.</w:t>
+        <w:t xml:space="preserve"> </w:t>
       </w:r>
     </w:p>
     <w:p>
@@ -10138,32 +13166,114 @@
         </w:tabs>
         <w:ind w:left="2520" w:hanging="1710"/>
         <w:jc w:val="both"/>
-        <w:rPr>
-          <w:i/>
-          <w:iCs/>
+      </w:pPr>
+      <w:r>
+        <w:rPr>
           <w:lang w:val="sr-Latn-RS"/>
         </w:rPr>
-      </w:pPr>
+        <w:t>[</w:t>
+      </w:r>
+      <w:bookmarkStart w:id="18" w:name="Boj11"/>
       <w:r>
         <w:rPr>
           <w:lang w:val="sr-Latn-RS"/>
         </w:rPr>
-        <w:t>[LLVM_IR]</w:t>
-      </w:r>
+        <w:t>Boj1</w:t>
+      </w:r>
+      <w:bookmarkEnd w:id="18"/>
       <w:r>
         <w:rPr>
           <w:lang w:val="sr-Latn-RS"/>
         </w:rPr>
+        <w:t>1</w:t>
+      </w:r>
+      <w:r>
+        <w:rPr>
+          <w:lang w:val="sr-Latn-RS"/>
+        </w:rPr>
+        <w:t>]</w:t>
+      </w:r>
+      <w:r>
+        <w:rPr>
+          <w:lang w:val="sr-Latn-RS"/>
+        </w:rPr>
         <w:tab/>
-      </w:r>
-      <w:r>
-        <w:rPr>
-          <w:i/>
-          <w:iCs/>
-          <w:highlight w:val="yellow"/>
+        <w:t>D. Bojić</w:t>
+      </w:r>
+      <w:r>
+        <w:rPr>
           <w:lang w:val="sr-Latn-RS"/>
         </w:rPr>
-        <w:t>LLVM Compiler Infrastructure Language Reference</w:t>
+        <w:t>,</w:t>
+      </w:r>
+      <w:r>
+        <w:rPr>
+          <w:i/>
+          <w:iCs/>
+          <w:lang w:val="sr-Latn-RS"/>
+        </w:rPr>
+        <w:t xml:space="preserve"> </w:t>
+      </w:r>
+      <w:r>
+        <w:rPr>
+          <w:i/>
+          <w:iCs/>
+          <w:lang w:val="sr-Latn-RS"/>
+        </w:rPr>
+        <w:t>Materijali za predavanja i vežbe iz predmeta ,,Programski prevodioci 1</w:t>
+      </w:r>
+      <w:r>
+        <w:rPr>
+          <w:i/>
+          <w:iCs/>
+          <w:lang w:val="sr-Latn-RS"/>
+        </w:rPr>
+        <w:t>ˮ</w:t>
+      </w:r>
+      <w:r>
+        <w:rPr>
+          <w:lang w:val="sr-Latn-RS"/>
+        </w:rPr>
+        <w:t>,</w:t>
+      </w:r>
+      <w:r>
+        <w:rPr>
+          <w:i/>
+          <w:iCs/>
+          <w:lang w:val="sr-Latn-RS"/>
+        </w:rPr>
+        <w:t xml:space="preserve"> </w:t>
+      </w:r>
+      <w:r>
+        <w:rPr>
+          <w:lang w:val="sr-Latn-RS"/>
+        </w:rPr>
+        <w:t>Elektrotehnički fakultet, Beograd</w:t>
+      </w:r>
+      <w:r>
+        <w:rPr>
+          <w:lang w:val="sr-Latn-RS"/>
+        </w:rPr>
+        <w:t>, 201</w:t>
+      </w:r>
+      <w:r>
+        <w:rPr>
+          <w:lang w:val="sr-Latn-RS"/>
+        </w:rPr>
+        <w:t>1</w:t>
+      </w:r>
+      <w:r>
+        <w:rPr>
+          <w:lang w:val="sr-Latn-RS"/>
+        </w:rPr>
+        <w:t>.</w:t>
+      </w:r>
+      <w:r>
+        <w:rPr>
+          <w:rStyle w:val="Hyperlink"/>
+          <w:lang w:val="sr-Latn-RS"/>
+        </w:rPr>
+        <w:t xml:space="preserve"> </w:t>
       </w:r>
     </w:p>
     <w:p>
@@ -10175,61 +13285,71 @@
         </w:tabs>
         <w:ind w:left="2520" w:hanging="1710"/>
         <w:jc w:val="both"/>
-      </w:pPr>
-      <w:r>
-        <w:rPr>
-          <w:lang w:val="sr-Latn-RS"/>
-        </w:rPr>
+        <w:rPr>
+          <w:rStyle w:val="Hyperlink"/>
+          <w:color w:val="auto"/>
+          <w:u w:val="none"/>
+        </w:rPr>
+      </w:pPr>
+      <w:r>
         <w:t>[</w:t>
       </w:r>
-      <w:r>
-        <w:rPr>
-          <w:lang w:val="sr-Latn-RS"/>
-        </w:rPr>
-        <w:t>MIT</w:t>
-      </w:r>
-      <w:r>
-        <w:rPr>
-          <w:lang w:val="sr-Cyrl-RS"/>
-        </w:rPr>
-        <w:t>6.172</w:t>
-      </w:r>
-      <w:r>
-        <w:rPr>
-          <w:lang w:val="sr-Latn-RS"/>
-        </w:rPr>
+      <w:bookmarkStart w:id="19" w:name="Fog20"/>
+      <w:r>
+        <w:t>Fog20</w:t>
+      </w:r>
+      <w:bookmarkEnd w:id="19"/>
+      <w:r>
         <w:t>]</w:t>
       </w:r>
       <w:r>
-        <w:rPr>
-          <w:lang w:val="sr-Latn-RS"/>
-        </w:rPr>
         <w:tab/>
-      </w:r>
-      <w:r>
-        <w:t>C.</w:t>
-      </w:r>
-      <w:r>
-        <w:t xml:space="preserve"> Leiserson,</w:t>
-      </w:r>
-      <w:r>
-        <w:t xml:space="preserve"> J.</w:t>
-      </w:r>
-      <w:r>
-        <w:t xml:space="preserve"> Shun. </w:t>
-      </w:r>
-      <w:r>
-        <w:rPr>
-          <w:i/>
-          <w:iCs/>
-        </w:rPr>
-        <w:t>6.172 Performance Engineering of Software Systems</w:t>
-      </w:r>
-      <w:r>
-        <w:t>. Fall 2018. Massachusetts Institute of Technology: MIT OpenCourseWare</w:t>
-      </w:r>
-      <w:r>
-        <w:t>.</w:t>
+        <w:t>A.</w:t>
+      </w:r>
+      <w:r>
+        <w:t xml:space="preserve"> Fog</w:t>
+      </w:r>
+      <w:r>
+        <w:t xml:space="preserve">, </w:t>
+      </w:r>
+      <w:r>
+        <w:rPr>
+          <w:i/>
+          <w:iCs/>
+        </w:rPr>
+        <w:t xml:space="preserve">The microarchitecture of Intel, </w:t>
+      </w:r>
+      <w:proofErr w:type="gramStart"/>
+      <w:r>
+        <w:rPr>
+          <w:i/>
+          <w:iCs/>
+        </w:rPr>
+        <w:t>AMD</w:t>
+      </w:r>
+      <w:proofErr w:type="gramEnd"/>
+      <w:r>
+        <w:rPr>
+          <w:i/>
+          <w:iCs/>
+        </w:rPr>
+        <w:t xml:space="preserve"> and VIA CPUs: An optimization guide for assembly programmers and compiler makers</w:t>
+      </w:r>
+      <w:r>
+        <w:rPr>
+          <w:i/>
+          <w:iCs/>
+        </w:rPr>
+        <w:t xml:space="preserve">, </w:t>
+      </w:r>
+      <w:r>
+        <w:t>Technical University of Denmark</w:t>
+      </w:r>
+      <w:r>
+        <w:t xml:space="preserve">, </w:t>
+      </w:r>
+      <w:r>
+        <w:t>2020.</w:t>
       </w:r>
     </w:p>
     <w:p>
@@ -10241,36 +13361,337 @@
         </w:tabs>
         <w:ind w:left="2520" w:hanging="1710"/>
         <w:jc w:val="both"/>
-      </w:pPr>
-      <w:r>
-        <w:t>[App02]</w:t>
-      </w:r>
-      <w:r>
+        <w:rPr>
+          <w:lang w:val="sr-Latn-RS"/>
+        </w:rPr>
+      </w:pPr>
+      <w:r>
+        <w:rPr>
+          <w:rStyle w:val="Hyperlink"/>
+          <w:color w:val="auto"/>
+          <w:u w:val="none"/>
+          <w:lang w:val="sr-Latn-RS"/>
+        </w:rPr>
+        <w:t>[</w:t>
+      </w:r>
+      <w:bookmarkStart w:id="20" w:name="KCLT12"/>
+      <w:r>
+        <w:rPr>
+          <w:rStyle w:val="Hyperlink"/>
+          <w:color w:val="auto"/>
+          <w:u w:val="none"/>
+          <w:lang w:val="sr-Latn-RS"/>
+        </w:rPr>
+        <w:t>KCLT12</w:t>
+      </w:r>
+      <w:bookmarkEnd w:id="20"/>
+      <w:r>
+        <w:rPr>
+          <w:rStyle w:val="Hyperlink"/>
+          <w:color w:val="auto"/>
+          <w:u w:val="none"/>
+          <w:lang w:val="sr-Latn-RS"/>
+        </w:rPr>
+        <w:t>]</w:t>
+      </w:r>
+      <w:r>
+        <w:rPr>
+          <w:rStyle w:val="Hyperlink"/>
+          <w:color w:val="auto"/>
+          <w:u w:val="none"/>
+          <w:lang w:val="sr-Latn-RS"/>
+        </w:rPr>
         <w:tab/>
-        <w:t>A. W. Appel</w:t>
-      </w:r>
-      <w:r>
-        <w:rPr>
+        <w:t>K. Cooper</w:t>
+      </w:r>
+      <w:r>
+        <w:rPr>
+          <w:rStyle w:val="Hyperlink"/>
+          <w:color w:val="auto"/>
+          <w:u w:val="none"/>
           <w:lang w:val="sr-Latn-RS"/>
         </w:rPr>
+        <w:t>, L. Torczoh</w:t>
+      </w:r>
+      <w:r>
+        <w:rPr>
+          <w:rStyle w:val="Hyperlink"/>
+          <w:color w:val="auto"/>
+          <w:u w:val="none"/>
+          <w:lang w:val="sr-Latn-RS"/>
+        </w:rPr>
+        <w:t xml:space="preserve">, </w:t>
+      </w:r>
+      <w:r>
+        <w:rPr>
+          <w:rStyle w:val="Hyperlink"/>
+          <w:i/>
+          <w:iCs/>
+          <w:color w:val="auto"/>
+          <w:u w:val="none"/>
+          <w:lang w:val="sr-Latn-RS"/>
+        </w:rPr>
+        <w:t>Engineering a Compiler</w:t>
+      </w:r>
+      <w:r>
+        <w:rPr>
+          <w:rStyle w:val="Hyperlink"/>
+          <w:color w:val="auto"/>
+          <w:u w:val="none"/>
+          <w:lang w:val="sr-Latn-RS"/>
+        </w:rPr>
         <w:t>,</w:t>
       </w:r>
       <w:r>
+        <w:rPr>
+          <w:rStyle w:val="Hyperlink"/>
+          <w:color w:val="auto"/>
+          <w:u w:val="none"/>
+          <w:lang w:val="sr-Latn-RS"/>
+        </w:rPr>
+        <w:t xml:space="preserve"> Morgan Kaufmann, Burlingon, MA, second edition, 2012.</w:t>
+      </w:r>
+    </w:p>
+    <w:p>
+      <w:pPr>
+        <w:tabs>
+          <w:tab w:val="left" w:pos="0"/>
+          <w:tab w:val="left" w:pos="2520"/>
+          <w:tab w:val="left" w:pos="7200"/>
+        </w:tabs>
+        <w:ind w:left="2520" w:hanging="1710"/>
+        <w:jc w:val="both"/>
+        <w:rPr>
+          <w:i/>
+          <w:iCs/>
+          <w:lang w:val="sr-Latn-RS"/>
+        </w:rPr>
+      </w:pPr>
+      <w:r>
+        <w:rPr>
+          <w:lang w:val="sr-Latn-RS"/>
+        </w:rPr>
+        <w:t>[LLVM_IR]</w:t>
+      </w:r>
+      <w:r>
+        <w:rPr>
+          <w:lang w:val="sr-Latn-RS"/>
+        </w:rPr>
+        <w:tab/>
+      </w:r>
+      <w:r>
+        <w:t>The LLVM Foundation</w:t>
+      </w:r>
+      <w:r>
+        <w:t xml:space="preserve">, </w:t>
+      </w:r>
+      <w:r>
+        <w:rPr>
+          <w:i/>
+          <w:iCs/>
+          <w:lang w:val="sr-Latn-RS"/>
+        </w:rPr>
+        <w:t>LLVM Compiler Infrastructure Language Reference</w:t>
+      </w:r>
+      <w:r>
+        <w:rPr>
+          <w:i/>
+          <w:iCs/>
+          <w:lang w:val="sr-Latn-RS"/>
+        </w:rPr>
+        <w:t xml:space="preserve">, </w:t>
+      </w:r>
+    </w:p>
+    <w:p>
+      <w:pPr>
+        <w:tabs>
+          <w:tab w:val="left" w:pos="0"/>
+          <w:tab w:val="left" w:pos="2520"/>
+          <w:tab w:val="left" w:pos="7200"/>
+        </w:tabs>
+        <w:ind w:left="2520" w:hanging="1710"/>
+        <w:jc w:val="both"/>
+      </w:pPr>
+      <w:r>
+        <w:rPr>
+          <w:lang w:val="sr-Latn-RS"/>
+        </w:rPr>
+        <w:t>[</w:t>
+      </w:r>
+      <w:r>
+        <w:rPr>
+          <w:lang w:val="sr-Latn-RS"/>
+        </w:rPr>
+        <w:t>MIT</w:t>
+      </w:r>
+      <w:r>
+        <w:rPr>
+          <w:lang w:val="sr-Cyrl-RS"/>
+        </w:rPr>
+        <w:t>6.172</w:t>
+      </w:r>
+      <w:r>
+        <w:rPr>
+          <w:lang w:val="sr-Latn-RS"/>
+        </w:rPr>
+        <w:t>]</w:t>
+      </w:r>
+      <w:r>
+        <w:rPr>
+          <w:lang w:val="sr-Latn-RS"/>
+        </w:rPr>
+        <w:tab/>
+      </w:r>
+      <w:r>
+        <w:t>C.</w:t>
+      </w:r>
+      <w:r>
         <w:t xml:space="preserve"> </w:t>
       </w:r>
-      <w:r>
-        <w:rPr>
-          <w:i/>
-          <w:iCs/>
-        </w:rPr>
-        <w:t xml:space="preserve">Modern Compiler Implementation in Java, </w:t>
-      </w:r>
-      <w:r>
-        <w:t>Cambridge University Press, second edition, 2004.</w:t>
+      <w:proofErr w:type="spellStart"/>
+      <w:r>
+        <w:t>Leiserson</w:t>
+      </w:r>
+      <w:proofErr w:type="spellEnd"/>
+      <w:r>
+        <w:t>,</w:t>
+      </w:r>
+      <w:r>
+        <w:t xml:space="preserve"> J.</w:t>
+      </w:r>
+      <w:r>
+        <w:t xml:space="preserve"> Shun</w:t>
+      </w:r>
+      <w:r>
+        <w:t>,</w:t>
+      </w:r>
+      <w:r>
+        <w:t xml:space="preserve"> </w:t>
+      </w:r>
+      <w:r>
+        <w:rPr>
+          <w:i/>
+          <w:iCs/>
+        </w:rPr>
+        <w:t>6.172 Performance Engineering of Software Systems</w:t>
+      </w:r>
+      <w:r>
+        <w:t xml:space="preserve">. Fall 2018. Massachusetts Institute of Technology: MIT </w:t>
+      </w:r>
+      <w:proofErr w:type="spellStart"/>
+      <w:r>
+        <w:t>OpenCourseWare</w:t>
+      </w:r>
+      <w:proofErr w:type="spellEnd"/>
+      <w:r>
+        <w:t>.</w:t>
+      </w:r>
+    </w:p>
+    <w:p>
+      <w:pPr>
+        <w:tabs>
+          <w:tab w:val="left" w:pos="0"/>
+          <w:tab w:val="left" w:pos="2520"/>
+          <w:tab w:val="left" w:pos="7200"/>
+        </w:tabs>
+        <w:ind w:left="2520" w:hanging="1710"/>
+        <w:rPr>
+          <w:rStyle w:val="Hyperlink"/>
+          <w:lang w:val="sr-Latn-RS"/>
+        </w:rPr>
+      </w:pPr>
+      <w:r>
+        <w:t>[ZSR]</w:t>
+      </w:r>
+      <w:r>
+        <w:tab/>
+        <w:t xml:space="preserve">Z. S. </w:t>
+      </w:r>
+      <w:proofErr w:type="spellStart"/>
+      <w:r>
+        <w:t>Raki</w:t>
+      </w:r>
+      <w:proofErr w:type="spellEnd"/>
+      <w:r>
+        <w:rPr>
+          <w:lang w:val="sr-Latn-RS"/>
+        </w:rPr>
+        <w:t xml:space="preserve">ć, </w:t>
+      </w:r>
+      <w:r>
+        <w:rPr>
+          <w:i/>
+          <w:iCs/>
+          <w:lang w:val="sr-Latn-RS"/>
+        </w:rPr>
+        <w:t>Materijali za predavanja i vežbe iz predmeta ,,Programski prevodiociˮ</w:t>
+      </w:r>
+      <w:r>
+        <w:rPr>
+          <w:lang w:val="sr-Latn-RS"/>
+        </w:rPr>
+        <w:t>,</w:t>
+      </w:r>
+      <w:r>
+        <w:rPr>
+          <w:i/>
+          <w:iCs/>
+          <w:lang w:val="sr-Latn-RS"/>
+        </w:rPr>
+        <w:t xml:space="preserve"> </w:t>
+      </w:r>
+      <w:r>
+        <w:rPr>
+          <w:lang w:val="sr-Latn-RS"/>
+        </w:rPr>
+        <w:t>Univerzitet u Novom Sadu, Novi Sad</w:t>
+      </w:r>
+      <w:r>
+        <w:rPr>
+          <w:rStyle w:val="Hyperlink"/>
+          <w:lang w:val="sr-Latn-RS"/>
+        </w:rPr>
+        <w:t xml:space="preserve"> </w:t>
+      </w:r>
+    </w:p>
+    <w:p>
+      <w:pPr>
+        <w:tabs>
+          <w:tab w:val="left" w:pos="0"/>
+          <w:tab w:val="left" w:pos="2520"/>
+          <w:tab w:val="left" w:pos="7200"/>
+        </w:tabs>
+        <w:ind w:left="2520" w:hanging="1710"/>
+        <w:rPr>
+          <w:rStyle w:val="Hyperlink"/>
+          <w:lang w:val="sr-Latn-RS"/>
+        </w:rPr>
+      </w:pPr>
+    </w:p>
+    <w:p>
+      <w:pPr>
+        <w:tabs>
+          <w:tab w:val="left" w:pos="0"/>
+          <w:tab w:val="left" w:pos="2520"/>
+          <w:tab w:val="left" w:pos="7200"/>
+        </w:tabs>
+        <w:ind w:left="2520" w:hanging="1710"/>
+        <w:rPr>
+          <w:color w:val="0563C1" w:themeColor="hyperlink"/>
+          <w:u w:val="single"/>
+          <w:lang w:val="sr-Cyrl-RS"/>
+        </w:rPr>
+      </w:pPr>
+      <w:r>
+        <w:rPr>
+          <w:rStyle w:val="Hyperlink"/>
+          <w:lang w:val="sr-Cyrl-RS"/>
+        </w:rPr>
+        <w:t>ДОКУМЕНТАЦИЈА ЗА ГНУ АСЕМБЛЕР</w:t>
       </w:r>
     </w:p>
     <w:sectPr>
-      <w:footerReference w:type="default" r:id="rId12"/>
+      <w:footerReference w:type="default" r:id="rId13"/>
       <w:pgSz w:w="11906" w:h="16838" w:code="9"/>
       <w:pgMar w:top="1440" w:right="1440" w:bottom="1440" w:left="1440" w:header="720" w:footer="720" w:gutter="0"/>
       <w:cols w:space="720"/>
@@ -10741,6 +14162,95 @@
     </w:lvl>
   </w:abstractNum>
   <w:abstractNum w:abstractNumId="4" w15:restartNumberingAfterBreak="0">
+    <w:nsid w:val="51E046FD"/>
+    <w:multiLevelType w:val="hybridMultilevel"/>
+    <w:tmpl w:val="83086002"/>
+    <w:lvl w:ilvl="0" w:tplc="7AD0F8C6">
+      <w:start w:val="1"/>
+      <w:numFmt w:val="decimal"/>
+      <w:lvlText w:val="(%1)"/>
+      <w:lvlJc w:val="left"/>
+      <w:pPr>
+        <w:ind w:left="1080" w:hanging="360"/>
+      </w:pPr>
+      <w:rPr>
+        <w:rFonts w:hint="default"/>
+      </w:rPr>
+    </w:lvl>
+    <w:lvl w:ilvl="1" w:tplc="04090019">
+      <w:start w:val="1"/>
+      <w:numFmt w:val="lowerLetter"/>
+      <w:lvlText w:val="%2."/>
+      <w:lvlJc w:val="left"/>
+      <w:pPr>
+        <w:ind w:left="1800" w:hanging="360"/>
+      </w:pPr>
+    </w:lvl>
+    <w:lvl w:ilvl="2" w:tplc="0409001B" w:tentative="1">
+      <w:start w:val="1"/>
+      <w:numFmt w:val="lowerRoman"/>
+      <w:lvlText w:val="%3."/>
+      <w:lvlJc w:val="right"/>
+      <w:pPr>
+        <w:ind w:left="2520" w:hanging="180"/>
+      </w:pPr>
+    </w:lvl>
+    <w:lvl w:ilvl="3" w:tplc="0409000F" w:tentative="1">
+      <w:start w:val="1"/>
+      <w:numFmt w:val="decimal"/>
+      <w:lvlText w:val="%4."/>
+      <w:lvlJc w:val="left"/>
+      <w:pPr>
+        <w:ind w:left="3240" w:hanging="360"/>
+      </w:pPr>
+    </w:lvl>
+    <w:lvl w:ilvl="4" w:tplc="04090019" w:tentative="1">
+      <w:start w:val="1"/>
+      <w:numFmt w:val="lowerLetter"/>
+      <w:lvlText w:val="%5."/>
+      <w:lvlJc w:val="left"/>
+      <w:pPr>
+        <w:ind w:left="3960" w:hanging="360"/>
+      </w:pPr>
+    </w:lvl>
+    <w:lvl w:ilvl="5" w:tplc="0409001B" w:tentative="1">
+      <w:start w:val="1"/>
+      <w:numFmt w:val="lowerRoman"/>
+      <w:lvlText w:val="%6."/>
+      <w:lvlJc w:val="right"/>
+      <w:pPr>
+        <w:ind w:left="4680" w:hanging="180"/>
+      </w:pPr>
+    </w:lvl>
+    <w:lvl w:ilvl="6" w:tplc="0409000F" w:tentative="1">
+      <w:start w:val="1"/>
+      <w:numFmt w:val="decimal"/>
+      <w:lvlText w:val="%7."/>
+      <w:lvlJc w:val="left"/>
+      <w:pPr>
+        <w:ind w:left="5400" w:hanging="360"/>
+      </w:pPr>
+    </w:lvl>
+    <w:lvl w:ilvl="7" w:tplc="04090019" w:tentative="1">
+      <w:start w:val="1"/>
+      <w:numFmt w:val="lowerLetter"/>
+      <w:lvlText w:val="%8."/>
+      <w:lvlJc w:val="left"/>
+      <w:pPr>
+        <w:ind w:left="6120" w:hanging="360"/>
+      </w:pPr>
+    </w:lvl>
+    <w:lvl w:ilvl="8" w:tplc="0409001B" w:tentative="1">
+      <w:start w:val="1"/>
+      <w:numFmt w:val="lowerRoman"/>
+      <w:lvlText w:val="%9."/>
+      <w:lvlJc w:val="right"/>
+      <w:pPr>
+        <w:ind w:left="6840" w:hanging="180"/>
+      </w:pPr>
+    </w:lvl>
+  </w:abstractNum>
+  <w:abstractNum w:abstractNumId="5" w15:restartNumberingAfterBreak="0">
     <w:nsid w:val="629D7C4E"/>
     <w:multiLevelType w:val="hybridMultilevel"/>
     <w:tmpl w:val="57D866A0"/>
@@ -10829,7 +14339,7 @@
       </w:pPr>
     </w:lvl>
   </w:abstractNum>
-  <w:abstractNum w:abstractNumId="5" w15:restartNumberingAfterBreak="0">
+  <w:abstractNum w:abstractNumId="6" w15:restartNumberingAfterBreak="0">
     <w:nsid w:val="6ABE3B91"/>
     <w:multiLevelType w:val="hybridMultilevel"/>
     <w:tmpl w:val="EFB69D38"/>
@@ -10941,17 +14451,17 @@
       </w:rPr>
     </w:lvl>
   </w:abstractNum>
-  <w:abstractNum w:abstractNumId="6" w15:restartNumberingAfterBreak="0">
-    <w:nsid w:val="7ECA6849"/>
+  <w:abstractNum w:abstractNumId="7" w15:restartNumberingAfterBreak="0">
+    <w:nsid w:val="73611752"/>
     <w:multiLevelType w:val="hybridMultilevel"/>
-    <w:tmpl w:val="D6D42472"/>
-    <w:lvl w:ilvl="0" w:tplc="0409000F">
+    <w:tmpl w:val="2926F428"/>
+    <w:lvl w:ilvl="0" w:tplc="49E2B73C">
       <w:start w:val="1"/>
       <w:numFmt w:val="decimal"/>
-      <w:lvlText w:val="%1."/>
+      <w:lvlText w:val="(%1)"/>
       <w:lvlJc w:val="left"/>
       <w:pPr>
-        <w:ind w:left="720" w:hanging="360"/>
+        <w:ind w:left="1080" w:hanging="360"/>
       </w:pPr>
       <w:rPr>
         <w:rFonts w:hint="default"/>
@@ -10963,7 +14473,7 @@
       <w:lvlText w:val="%2."/>
       <w:lvlJc w:val="left"/>
       <w:pPr>
-        <w:ind w:left="1440" w:hanging="360"/>
+        <w:ind w:left="1800" w:hanging="360"/>
       </w:pPr>
     </w:lvl>
     <w:lvl w:ilvl="2" w:tplc="0409001B" w:tentative="1">
@@ -10972,7 +14482,7 @@
       <w:lvlText w:val="%3."/>
       <w:lvlJc w:val="right"/>
       <w:pPr>
-        <w:ind w:left="2160" w:hanging="180"/>
+        <w:ind w:left="2520" w:hanging="180"/>
       </w:pPr>
     </w:lvl>
     <w:lvl w:ilvl="3" w:tplc="0409000F" w:tentative="1">
@@ -10981,7 +14491,7 @@
       <w:lvlText w:val="%4."/>
       <w:lvlJc w:val="left"/>
       <w:pPr>
-        <w:ind w:left="2880" w:hanging="360"/>
+        <w:ind w:left="3240" w:hanging="360"/>
       </w:pPr>
     </w:lvl>
     <w:lvl w:ilvl="4" w:tplc="04090019" w:tentative="1">
@@ -10990,7 +14500,7 @@
       <w:lvlText w:val="%5."/>
       <w:lvlJc w:val="left"/>
       <w:pPr>
-        <w:ind w:left="3600" w:hanging="360"/>
+        <w:ind w:left="3960" w:hanging="360"/>
       </w:pPr>
     </w:lvl>
     <w:lvl w:ilvl="5" w:tplc="0409001B" w:tentative="1">
@@ -10999,7 +14509,7 @@
       <w:lvlText w:val="%6."/>
       <w:lvlJc w:val="right"/>
       <w:pPr>
-        <w:ind w:left="4320" w:hanging="180"/>
+        <w:ind w:left="4680" w:hanging="180"/>
       </w:pPr>
     </w:lvl>
     <w:lvl w:ilvl="6" w:tplc="0409000F" w:tentative="1">
@@ -11008,7 +14518,7 @@
       <w:lvlText w:val="%7."/>
       <w:lvlJc w:val="left"/>
       <w:pPr>
-        <w:ind w:left="5040" w:hanging="360"/>
+        <w:ind w:left="5400" w:hanging="360"/>
       </w:pPr>
     </w:lvl>
     <w:lvl w:ilvl="7" w:tplc="04090019" w:tentative="1">
@@ -11017,7 +14527,7 @@
       <w:lvlText w:val="%8."/>
       <w:lvlJc w:val="left"/>
       <w:pPr>
-        <w:ind w:left="5760" w:hanging="360"/>
+        <w:ind w:left="6120" w:hanging="360"/>
       </w:pPr>
     </w:lvl>
     <w:lvl w:ilvl="8" w:tplc="0409001B" w:tentative="1">
@@ -11026,18 +14536,107 @@
       <w:lvlText w:val="%9."/>
       <w:lvlJc w:val="right"/>
       <w:pPr>
+        <w:ind w:left="6840" w:hanging="180"/>
+      </w:pPr>
+    </w:lvl>
+  </w:abstractNum>
+  <w:abstractNum w:abstractNumId="8" w15:restartNumberingAfterBreak="0">
+    <w:nsid w:val="7ECA6849"/>
+    <w:multiLevelType w:val="hybridMultilevel"/>
+    <w:tmpl w:val="D6D42472"/>
+    <w:lvl w:ilvl="0" w:tplc="0409000F">
+      <w:start w:val="1"/>
+      <w:numFmt w:val="decimal"/>
+      <w:lvlText w:val="%1."/>
+      <w:lvlJc w:val="left"/>
+      <w:pPr>
+        <w:ind w:left="720" w:hanging="360"/>
+      </w:pPr>
+      <w:rPr>
+        <w:rFonts w:hint="default"/>
+      </w:rPr>
+    </w:lvl>
+    <w:lvl w:ilvl="1" w:tplc="04090019" w:tentative="1">
+      <w:start w:val="1"/>
+      <w:numFmt w:val="lowerLetter"/>
+      <w:lvlText w:val="%2."/>
+      <w:lvlJc w:val="left"/>
+      <w:pPr>
+        <w:ind w:left="1440" w:hanging="360"/>
+      </w:pPr>
+    </w:lvl>
+    <w:lvl w:ilvl="2" w:tplc="0409001B" w:tentative="1">
+      <w:start w:val="1"/>
+      <w:numFmt w:val="lowerRoman"/>
+      <w:lvlText w:val="%3."/>
+      <w:lvlJc w:val="right"/>
+      <w:pPr>
+        <w:ind w:left="2160" w:hanging="180"/>
+      </w:pPr>
+    </w:lvl>
+    <w:lvl w:ilvl="3" w:tplc="0409000F" w:tentative="1">
+      <w:start w:val="1"/>
+      <w:numFmt w:val="decimal"/>
+      <w:lvlText w:val="%4."/>
+      <w:lvlJc w:val="left"/>
+      <w:pPr>
+        <w:ind w:left="2880" w:hanging="360"/>
+      </w:pPr>
+    </w:lvl>
+    <w:lvl w:ilvl="4" w:tplc="04090019" w:tentative="1">
+      <w:start w:val="1"/>
+      <w:numFmt w:val="lowerLetter"/>
+      <w:lvlText w:val="%5."/>
+      <w:lvlJc w:val="left"/>
+      <w:pPr>
+        <w:ind w:left="3600" w:hanging="360"/>
+      </w:pPr>
+    </w:lvl>
+    <w:lvl w:ilvl="5" w:tplc="0409001B" w:tentative="1">
+      <w:start w:val="1"/>
+      <w:numFmt w:val="lowerRoman"/>
+      <w:lvlText w:val="%6."/>
+      <w:lvlJc w:val="right"/>
+      <w:pPr>
+        <w:ind w:left="4320" w:hanging="180"/>
+      </w:pPr>
+    </w:lvl>
+    <w:lvl w:ilvl="6" w:tplc="0409000F" w:tentative="1">
+      <w:start w:val="1"/>
+      <w:numFmt w:val="decimal"/>
+      <w:lvlText w:val="%7."/>
+      <w:lvlJc w:val="left"/>
+      <w:pPr>
+        <w:ind w:left="5040" w:hanging="360"/>
+      </w:pPr>
+    </w:lvl>
+    <w:lvl w:ilvl="7" w:tplc="04090019" w:tentative="1">
+      <w:start w:val="1"/>
+      <w:numFmt w:val="lowerLetter"/>
+      <w:lvlText w:val="%8."/>
+      <w:lvlJc w:val="left"/>
+      <w:pPr>
+        <w:ind w:left="5760" w:hanging="360"/>
+      </w:pPr>
+    </w:lvl>
+    <w:lvl w:ilvl="8" w:tplc="0409001B" w:tentative="1">
+      <w:start w:val="1"/>
+      <w:numFmt w:val="lowerRoman"/>
+      <w:lvlText w:val="%9."/>
+      <w:lvlJc w:val="right"/>
+      <w:pPr>
         <w:ind w:left="6480" w:hanging="180"/>
       </w:pPr>
     </w:lvl>
   </w:abstractNum>
   <w:num w:numId="1">
-    <w:abstractNumId w:val="6"/>
+    <w:abstractNumId w:val="8"/>
   </w:num>
   <w:num w:numId="2">
     <w:abstractNumId w:val="1"/>
   </w:num>
   <w:num w:numId="3">
-    <w:abstractNumId w:val="5"/>
+    <w:abstractNumId w:val="6"/>
   </w:num>
   <w:num w:numId="4">
     <w:abstractNumId w:val="0"/>
@@ -11046,10 +14645,16 @@
     <w:abstractNumId w:val="2"/>
   </w:num>
   <w:num w:numId="6">
-    <w:abstractNumId w:val="4"/>
+    <w:abstractNumId w:val="5"/>
   </w:num>
   <w:num w:numId="7">
     <w:abstractNumId w:val="3"/>
+  </w:num>
+  <w:num w:numId="8">
+    <w:abstractNumId w:val="7"/>
+  </w:num>
+  <w:num w:numId="9">
+    <w:abstractNumId w:val="4"/>
   </w:num>
 </w:numbering>
 </file>
@@ -11478,10 +15083,30 @@
       <w:szCs w:val="32"/>
     </w:rPr>
   </w:style>
+  <w:style w:type="paragraph" w:styleId="Heading2">
+    <w:name w:val="heading 2"/>
+    <w:basedOn w:val="Normal"/>
+    <w:next w:val="Normal"/>
+    <w:link w:val="Heading2Char"/>
+    <w:uiPriority w:val="9"/>
+    <w:unhideWhenUsed/>
+    <w:qFormat/>
+    <w:rsid w:val="00721E7B"/>
+    <w:pPr>
+      <w:keepNext/>
+      <w:keepLines/>
+      <w:spacing w:before="120" w:after="120"/>
+      <w:outlineLvl w:val="1"/>
+    </w:pPr>
+    <w:rPr>
+      <w:rFonts w:eastAsiaTheme="majorEastAsia" w:cstheme="majorBidi"/>
+      <w:sz w:val="26"/>
+      <w:szCs w:val="26"/>
+    </w:rPr>
+  </w:style>
   <w:style w:type="character" w:default="1" w:styleId="DefaultParagraphFont">
     <w:name w:val="Default Paragraph Font"/>
     <w:uiPriority w:val="1"/>
-    <w:semiHidden/>
     <w:unhideWhenUsed/>
   </w:style>
   <w:style w:type="table" w:default="1" w:styleId="TableNormal">
@@ -11988,6 +15613,43 @@
       </w:rPr>
     </w:tblStylePr>
   </w:style>
+  <w:style w:type="paragraph" w:styleId="NoSpacing">
+    <w:name w:val="No Spacing"/>
+    <w:uiPriority w:val="1"/>
+    <w:qFormat/>
+    <w:rsid w:val="004E5B37"/>
+    <w:pPr>
+      <w:spacing w:after="0" w:line="240" w:lineRule="auto"/>
+    </w:pPr>
+    <w:rPr>
+      <w:rFonts w:ascii="Cambria" w:hAnsi="Cambria"/>
+    </w:rPr>
+  </w:style>
+  <w:style w:type="character" w:customStyle="1" w:styleId="Heading2Char">
+    <w:name w:val="Heading 2 Char"/>
+    <w:basedOn w:val="DefaultParagraphFont"/>
+    <w:link w:val="Heading2"/>
+    <w:uiPriority w:val="9"/>
+    <w:rsid w:val="00721E7B"/>
+    <w:rPr>
+      <w:rFonts w:ascii="Cambria" w:eastAsiaTheme="majorEastAsia" w:hAnsi="Cambria" w:cstheme="majorBidi"/>
+      <w:sz w:val="26"/>
+      <w:szCs w:val="26"/>
+    </w:rPr>
+  </w:style>
+  <w:style w:type="paragraph" w:styleId="TOC2">
+    <w:name w:val="toc 2"/>
+    <w:basedOn w:val="Normal"/>
+    <w:next w:val="Normal"/>
+    <w:autoRedefine/>
+    <w:uiPriority w:val="39"/>
+    <w:unhideWhenUsed/>
+    <w:rsid w:val="00B54727"/>
+    <w:pPr>
+      <w:spacing w:after="100"/>
+      <w:ind w:left="220"/>
+    </w:pPr>
+  </w:style>
 </w:styles>
 </file>
 
@@ -12291,7 +15953,7 @@
 </file>
 
 <file path=customXml/itemProps1.xml><?xml version="1.0" encoding="utf-8"?>
-<ds:datastoreItem xmlns:ds="http://schemas.openxmlformats.org/officeDocument/2006/customXml" ds:itemID="{B46FDFE2-F90F-4B69-A926-87D57FD12828}">
+<ds:datastoreItem xmlns:ds="http://schemas.openxmlformats.org/officeDocument/2006/customXml" ds:itemID="{31E8F706-B405-4568-B7EC-2B83E5712C21}">
   <ds:schemaRefs>
     <ds:schemaRef ds:uri="http://schemas.openxmlformats.org/officeDocument/2006/bibliography"/>
   </ds:schemaRefs>

--- a/docs/diplomski.docx
+++ b/docs/diplomski.docx
@@ -151,7 +151,7 @@
           <w:szCs w:val="52"/>
           <w:lang w:val="sr-Cyrl-RS"/>
         </w:rPr>
-        <w:t xml:space="preserve">Генератор и оптимизатор </w:t>
+        <w:t>Генератор и оптимизатор</w:t>
       </w:r>
       <w:r>
         <w:rPr>
@@ -160,8 +160,9 @@
           <w:smallCaps/>
           <w:sz w:val="52"/>
           <w:szCs w:val="52"/>
-        </w:rPr>
-        <w:t>x</w:t>
+          <w:lang w:val="sr-Cyrl-RS"/>
+        </w:rPr>
+        <w:t xml:space="preserve"> </w:t>
       </w:r>
       <w:r>
         <w:rPr>
@@ -170,9 +171,30 @@
           <w:smallCaps/>
           <w:sz w:val="52"/>
           <w:szCs w:val="52"/>
-          <w:lang w:val="sr-Cyrl-RS"/>
-        </w:rPr>
-        <w:t xml:space="preserve">86-64 </w:t>
+        </w:rPr>
+        <w:t>AMD</w:t>
+      </w:r>
+      <w:r>
+        <w:rPr>
+          <w:b/>
+          <w:bCs/>
+          <w:smallCaps/>
+          <w:sz w:val="52"/>
+          <w:szCs w:val="52"/>
+          <w:lang w:val="sr-Cyrl-RS"/>
+        </w:rPr>
+        <w:t>64</w:t>
+      </w:r>
+      <w:r>
+        <w:rPr>
+          <w:b/>
+          <w:bCs/>
+          <w:smallCaps/>
+          <w:sz w:val="52"/>
+          <w:szCs w:val="52"/>
+          <w:lang w:val="sr-Cyrl-RS"/>
+        </w:rPr>
+        <w:t xml:space="preserve"> </w:t>
       </w:r>
       <w:r>
         <w:rPr>
@@ -2697,39 +2719,7 @@
             <w:color w:val="auto"/>
             <w:u w:val="none"/>
           </w:rPr>
-          <w:t>micr</w:t>
-        </w:r>
-        <w:r>
-          <w:rPr>
-            <w:rStyle w:val="Hyperlink"/>
-            <w:color w:val="auto"/>
-            <w:u w:val="none"/>
-          </w:rPr>
-          <w:t>o</w:t>
-        </w:r>
-        <w:r>
-          <w:rPr>
-            <w:rStyle w:val="Hyperlink"/>
-            <w:color w:val="auto"/>
-            <w:u w:val="none"/>
-          </w:rPr>
-          <w:t>ja</w:t>
-        </w:r>
-        <w:r>
-          <w:rPr>
-            <w:rStyle w:val="Hyperlink"/>
-            <w:color w:val="auto"/>
-            <w:u w:val="none"/>
-          </w:rPr>
-          <w:t>v</w:t>
-        </w:r>
-        <w:r>
-          <w:rPr>
-            <w:rStyle w:val="Hyperlink"/>
-            <w:color w:val="auto"/>
-            <w:u w:val="none"/>
-          </w:rPr>
-          <w:t>a</w:t>
+          <w:t>microjava</w:t>
         </w:r>
         <w:proofErr w:type="spellEnd"/>
         <w:r>
@@ -10460,6 +10450,133 @@
     </w:p>
     <w:p>
       <w:pPr>
+        <w:jc w:val="both"/>
+      </w:pPr>
+      <w:r>
+        <w:rPr>
+          <w:lang w:val="sr-Cyrl-RS"/>
+        </w:rPr>
+        <w:tab/>
+      </w:r>
+      <w:r>
+        <w:rPr>
+          <w:lang w:val="sr-Cyrl-RS"/>
+        </w:rPr>
+        <w:t>П</w:t>
+      </w:r>
+      <w:r>
+        <w:rPr>
+          <w:lang w:val="sr-Cyrl-RS"/>
+        </w:rPr>
+        <w:t xml:space="preserve">о стандарду </w:t>
+      </w:r>
+      <w:r>
+        <w:t>MicroJava</w:t>
+      </w:r>
+      <w:r>
+        <w:rPr>
+          <w:lang w:val="sr-Cyrl-RS"/>
+        </w:rPr>
+        <w:t xml:space="preserve">-е дефинисан </w:t>
+      </w:r>
+      <w:r>
+        <w:rPr>
+          <w:lang w:val="sr-Cyrl-RS"/>
+        </w:rPr>
+        <w:t xml:space="preserve">је </w:t>
+      </w:r>
+      <w:r>
+        <w:rPr>
+          <w:lang w:val="sr-Cyrl-RS"/>
+        </w:rPr>
+        <w:t>скроман скуп уграђених функција (</w:t>
+      </w:r>
+      <w:proofErr w:type="spellStart"/>
+      <w:r>
+        <w:t>ord</w:t>
+      </w:r>
+      <w:proofErr w:type="spellEnd"/>
+      <w:r>
+        <w:rPr>
+          <w:lang w:val="sr-Cyrl-RS"/>
+        </w:rPr>
+        <w:t xml:space="preserve">, </w:t>
+      </w:r>
+      <w:proofErr w:type="spellStart"/>
+      <w:r>
+        <w:t>chr</w:t>
+      </w:r>
+      <w:proofErr w:type="spellEnd"/>
+      <w:r>
+        <w:rPr>
+          <w:lang w:val="sr-Cyrl-RS"/>
+        </w:rPr>
+        <w:t xml:space="preserve">, </w:t>
+      </w:r>
+      <w:proofErr w:type="spellStart"/>
+      <w:r>
+        <w:t>len</w:t>
+      </w:r>
+      <w:proofErr w:type="spellEnd"/>
+      <w:r>
+        <w:rPr>
+          <w:lang w:val="sr-Cyrl-RS"/>
+        </w:rPr>
+        <w:t xml:space="preserve">), </w:t>
+      </w:r>
+      <w:r>
+        <w:rPr>
+          <w:lang w:val="sr-Cyrl-RS"/>
+        </w:rPr>
+        <w:t xml:space="preserve">и </w:t>
+      </w:r>
+      <w:r>
+        <w:rPr>
+          <w:lang w:val="sr-Cyrl-RS"/>
+        </w:rPr>
+        <w:t xml:space="preserve">оне су смештене у секције </w:t>
+      </w:r>
+      <w:r>
+        <w:rPr>
+          <w:i/>
+          <w:iCs/>
+          <w:lang w:val="sr-Cyrl-RS"/>
+        </w:rPr>
+        <w:t>.</w:t>
+      </w:r>
+      <w:r>
+        <w:rPr>
+          <w:i/>
+          <w:iCs/>
+        </w:rPr>
+        <w:t>text</w:t>
+      </w:r>
+      <w:r>
+        <w:rPr>
+          <w:i/>
+          <w:iCs/>
+          <w:lang w:val="sr-Cyrl-RS"/>
+        </w:rPr>
+        <w:t>.</w:t>
+      </w:r>
+      <w:proofErr w:type="spellStart"/>
+      <w:r>
+        <w:rPr>
+          <w:i/>
+          <w:iCs/>
+        </w:rPr>
+        <w:t>builtin</w:t>
+      </w:r>
+      <w:proofErr w:type="spellEnd"/>
+      <w:r>
+        <w:rPr>
+          <w:lang w:val="sr-Cyrl-RS"/>
+        </w:rPr>
+        <w:t>.</w:t>
+      </w:r>
+    </w:p>
+    <w:p>
+      <w:pPr>
         <w:pStyle w:val="Heading2"/>
         <w:ind w:firstLine="720"/>
         <w:rPr>
@@ -10515,7 +10632,14 @@
           <w:lang w:val="sr-Cyrl-RS"/>
         </w:rPr>
         <w:tab/>
-        <w:t>Раније је наведено да ће асемблерски кôд бити генерисан на нивоу базичног блока. Потребно је генерисати одговарајуће асемблерске наредбе на нивоу сваке инструкције базичног блока, и то дохватање операнада, извршавање инструкције са наведеним операндима и упис резултата</w:t>
+        <w:t xml:space="preserve">Раније је наведено да ће асемблерски кôд бити генерисан на нивоу базичног блока. Потребно је генерисати одговарајуће асемблерске наредбе на нивоу сваке инструкције </w:t>
+      </w:r>
+      <w:r>
+        <w:rPr>
+          <w:lang w:val="sr-Cyrl-RS"/>
+        </w:rPr>
+        <w:lastRenderedPageBreak/>
+        <w:t>базичног блока, и то дохватање операнада, извршавање инструкције са наведеним операндима и упис резултата</w:t>
       </w:r>
       <w:r>
         <w:rPr>
@@ -10533,14 +10657,7 @@
         <w:rPr>
           <w:lang w:val="sr-Cyrl-RS"/>
         </w:rPr>
-        <w:t xml:space="preserve">Треба имати у виду да циљна </w:t>
-      </w:r>
-      <w:r>
-        <w:rPr>
-          <w:lang w:val="sr-Cyrl-RS"/>
-        </w:rPr>
-        <w:lastRenderedPageBreak/>
-        <w:t>процесорска архитектура не дозвољава да једна инструкција приступа више од једне меморијске локације.</w:t>
+        <w:t>Треба имати у виду да циљна процесорска архитектура не дозвољава да једна инструкција приступа више од једне меморијске локације.</w:t>
       </w:r>
     </w:p>
     <w:p>
@@ -11231,7 +11348,14 @@
         <w:rPr>
           <w:lang w:val="sr-Cyrl-RS"/>
         </w:rPr>
-        <w:t xml:space="preserve">Начини генерисања кода биће описани у имплементацији инструкције </w:t>
+        <w:t xml:space="preserve">Начини генерисања кода биће описани у </w:t>
+      </w:r>
+      <w:r>
+        <w:rPr>
+          <w:lang w:val="sr-Cyrl-RS"/>
+        </w:rPr>
+        <w:lastRenderedPageBreak/>
+        <w:t xml:space="preserve">имплементацији инструкције </w:t>
       </w:r>
       <w:r>
         <w:t>INVOKE</w:t>
@@ -11328,7 +11452,6 @@
         <w:rPr>
           <w:lang w:val="sr-Cyrl-RS"/>
         </w:rPr>
-        <w:lastRenderedPageBreak/>
         <w:t>Мапирање инструкција међујезика</w:t>
       </w:r>
     </w:p>
@@ -11336,6 +11459,9 @@
       <w:pPr>
         <w:ind w:firstLine="720"/>
         <w:jc w:val="both"/>
+        <w:rPr>
+          <w:lang w:val="sr-Cyrl-RS"/>
+        </w:rPr>
       </w:pPr>
       <w:r>
         <w:rPr>
@@ -11530,6 +11656,9 @@
         <w:t xml:space="preserve">избегавање </w:t>
       </w:r>
       <w:r>
+        <w:rPr>
+          <w:lang w:val="sr-Cyrl-RS"/>
+        </w:rPr>
         <w:t>[</w:t>
       </w:r>
       <w:hyperlink w:anchor="Fog20" w:history="1">
@@ -11539,10 +11668,22 @@
             <w:color w:val="auto"/>
             <w:u w:val="none"/>
           </w:rPr>
-          <w:t>Fog20</w:t>
+          <w:t>Fog</w:t>
+        </w:r>
+        <w:r>
+          <w:rPr>
+            <w:rStyle w:val="Hyperlink"/>
+            <w:color w:val="auto"/>
+            <w:u w:val="none"/>
+            <w:lang w:val="sr-Cyrl-RS"/>
+          </w:rPr>
+          <w:t>20</w:t>
         </w:r>
       </w:hyperlink>
       <w:r>
+        <w:rPr>
+          <w:lang w:val="sr-Cyrl-RS"/>
+        </w:rPr>
         <w:t>].</w:t>
       </w:r>
     </w:p>
@@ -11550,6 +11691,9 @@
       <w:pPr>
         <w:ind w:firstLine="720"/>
         <w:jc w:val="both"/>
+        <w:rPr>
+          <w:lang w:val="sr-Cyrl-RS"/>
+        </w:rPr>
       </w:pPr>
       <w:r>
         <w:rPr>
@@ -11666,7 +11810,13 @@
         <w:t xml:space="preserve"> Одговарајућа инструкција за дељење на </w:t>
       </w:r>
       <w:r>
-        <w:t>AMD64</w:t>
+        <w:t>AMD</w:t>
+      </w:r>
+      <w:r>
+        <w:rPr>
+          <w:lang w:val="sr-Cyrl-RS"/>
+        </w:rPr>
+        <w:t>64</w:t>
       </w:r>
       <w:r>
         <w:rPr>
@@ -11675,7 +11825,13 @@
         <w:t xml:space="preserve"> асемблеру је </w:t>
       </w:r>
       <w:r>
-        <w:t>IDIV.</w:t>
+        <w:t>IDIV</w:t>
+      </w:r>
+      <w:r>
+        <w:rPr>
+          <w:lang w:val="sr-Cyrl-RS"/>
+        </w:rPr>
+        <w:t>.</w:t>
       </w:r>
     </w:p>
     <w:p>
@@ -11943,7 +12099,13 @@
         <w:t xml:space="preserve">Процедура је аналогна за </w:t>
       </w:r>
       <w:r>
-        <w:t xml:space="preserve">ASTORE </w:t>
+        <w:t>ASTORE</w:t>
+      </w:r>
+      <w:r>
+        <w:rPr>
+          <w:lang w:val="sr-Cyrl-RS"/>
+        </w:rPr>
+        <w:t xml:space="preserve"> </w:t>
       </w:r>
       <w:r>
         <w:rPr>
@@ -12021,6 +12183,7 @@
         <w:t xml:space="preserve"> која се своди на смештање првих шест аргумената функције у одговарајуће регистре у складу са </w:t>
       </w:r>
       <w:r>
+        <w:lastRenderedPageBreak/>
         <w:t>System</w:t>
       </w:r>
       <w:r>
@@ -12135,14 +12298,7 @@
         <w:rPr>
           <w:lang w:val="sr-Cyrl-RS"/>
         </w:rPr>
-        <w:t xml:space="preserve"> Процедура за позив функције унутар класе јесте индиректни скок и то тако што се на </w:t>
-      </w:r>
-      <w:r>
-        <w:rPr>
-          <w:lang w:val="sr-Cyrl-RS"/>
-        </w:rPr>
-        <w:lastRenderedPageBreak/>
-        <w:t xml:space="preserve">основу адресе имплицитног показивача </w:t>
+        <w:t xml:space="preserve"> Процедура за позив функције унутар класе јесте индиректни скок и то тако што се на основу адресе имплицитног показивача </w:t>
       </w:r>
       <w:r>
         <w:t>this</w:t>
@@ -13166,6 +13322,9 @@
         </w:tabs>
         <w:ind w:left="2520" w:hanging="1710"/>
         <w:jc w:val="both"/>
+        <w:rPr>
+          <w:lang w:val="sr-Latn-RS"/>
+        </w:rPr>
       </w:pPr>
       <w:r>
         <w:rPr>
@@ -13317,23 +13476,7 @@
           <w:i/>
           <w:iCs/>
         </w:rPr>
-        <w:t xml:space="preserve">The microarchitecture of Intel, </w:t>
-      </w:r>
-      <w:proofErr w:type="gramStart"/>
-      <w:r>
-        <w:rPr>
-          <w:i/>
-          <w:iCs/>
-        </w:rPr>
-        <w:t>AMD</w:t>
-      </w:r>
-      <w:proofErr w:type="gramEnd"/>
-      <w:r>
-        <w:rPr>
-          <w:i/>
-          <w:iCs/>
-        </w:rPr>
-        <w:t xml:space="preserve"> and VIA CPUs: An optimization guide for assembly programmers and compiler makers</w:t>
+        <w:t>The microarchitecture of Intel, AMD and VIA CPUs: An optimization guide for assembly programmers and compiler makers</w:t>
       </w:r>
       <w:r>
         <w:rPr>
@@ -13346,10 +13489,7 @@
         <w:t>Technical University of Denmark</w:t>
       </w:r>
       <w:r>
-        <w:t xml:space="preserve">, </w:t>
-      </w:r>
-      <w:r>
-        <w:t>2020.</w:t>
+        <w:t>, 2020.</w:t>
       </w:r>
     </w:p>
     <w:p>
@@ -15107,6 +15247,7 @@
   <w:style w:type="character" w:default="1" w:styleId="DefaultParagraphFont">
     <w:name w:val="Default Paragraph Font"/>
     <w:uiPriority w:val="1"/>
+    <w:semiHidden/>
     <w:unhideWhenUsed/>
   </w:style>
   <w:style w:type="table" w:default="1" w:styleId="TableNormal">
@@ -15953,7 +16094,7 @@
 </file>
 
 <file path=customXml/itemProps1.xml><?xml version="1.0" encoding="utf-8"?>
-<ds:datastoreItem xmlns:ds="http://schemas.openxmlformats.org/officeDocument/2006/customXml" ds:itemID="{31E8F706-B405-4568-B7EC-2B83E5712C21}">
+<ds:datastoreItem xmlns:ds="http://schemas.openxmlformats.org/officeDocument/2006/customXml" ds:itemID="{0C05231E-5D86-47EF-ADB9-C0B82349973A}">
   <ds:schemaRefs>
     <ds:schemaRef ds:uri="http://schemas.openxmlformats.org/officeDocument/2006/bibliography"/>
   </ds:schemaRefs>

--- a/docs/diplomski.docx
+++ b/docs/diplomski.docx
@@ -733,7 +733,7 @@
           <w:r>
             <w:fldChar w:fldCharType="separate"/>
           </w:r>
-          <w:hyperlink w:anchor="_Toc40362582" w:history="1">
+          <w:hyperlink w:anchor="_Toc40533267" w:history="1">
             <w:r>
               <w:rPr>
                 <w:rStyle w:val="Hyperlink"/>
@@ -761,7 +761,7 @@
                 <w:noProof/>
                 <w:webHidden/>
               </w:rPr>
-              <w:instrText xml:space="preserve"> PAGEREF _Toc40362582 \h </w:instrText>
+              <w:instrText xml:space="preserve"> PAGEREF _Toc40533267 \h </w:instrText>
             </w:r>
             <w:r>
               <w:rPr>
@@ -803,14 +803,14 @@
               <w:noProof/>
             </w:rPr>
           </w:pPr>
-          <w:hyperlink w:anchor="_Toc40362583" w:history="1">
+          <w:hyperlink w:anchor="_Toc40533268" w:history="1">
             <w:r>
               <w:rPr>
                 <w:rStyle w:val="Hyperlink"/>
                 <w:noProof/>
                 <w:lang w:val="sr-Cyrl-RS"/>
               </w:rPr>
-              <w:t>Оптимизација аритметичких израза</w:t>
+              <w:t>Опис циљне архитектуре</w:t>
             </w:r>
             <w:r>
               <w:rPr>
@@ -831,7 +831,7 @@
                 <w:noProof/>
                 <w:webHidden/>
               </w:rPr>
-              <w:instrText xml:space="preserve"> PAGEREF _Toc40362583 \h </w:instrText>
+              <w:instrText xml:space="preserve"> PAGEREF _Toc40533268 \h </w:instrText>
             </w:r>
             <w:r>
               <w:rPr>
@@ -873,14 +873,14 @@
               <w:noProof/>
             </w:rPr>
           </w:pPr>
-          <w:hyperlink w:anchor="_Toc40362584" w:history="1">
+          <w:hyperlink w:anchor="_Toc40533269" w:history="1">
             <w:r>
               <w:rPr>
                 <w:rStyle w:val="Hyperlink"/>
                 <w:noProof/>
                 <w:lang w:val="sr-Cyrl-RS"/>
               </w:rPr>
-              <w:t>Троадресни кôд</w:t>
+              <w:t>Генерисање међукôда</w:t>
             </w:r>
             <w:r>
               <w:rPr>
@@ -901,7 +901,7 @@
                 <w:noProof/>
                 <w:webHidden/>
               </w:rPr>
-              <w:instrText xml:space="preserve"> PAGEREF _Toc40362584 \h </w:instrText>
+              <w:instrText xml:space="preserve"> PAGEREF _Toc40533269 \h </w:instrText>
             </w:r>
             <w:r>
               <w:rPr>
@@ -921,7 +921,498 @@
                 <w:noProof/>
                 <w:webHidden/>
               </w:rPr>
-              <w:t>6</w:t>
+              <w:t>7</w:t>
+            </w:r>
+            <w:r>
+              <w:rPr>
+                <w:noProof/>
+                <w:webHidden/>
+              </w:rPr>
+              <w:fldChar w:fldCharType="end"/>
+            </w:r>
+          </w:hyperlink>
+        </w:p>
+        <w:p>
+          <w:pPr>
+            <w:pStyle w:val="TOC2"/>
+            <w:tabs>
+              <w:tab w:val="right" w:leader="dot" w:pos="9016"/>
+            </w:tabs>
+            <w:rPr>
+              <w:rFonts w:asciiTheme="minorHAnsi" w:eastAsiaTheme="minorEastAsia" w:hAnsiTheme="minorHAnsi"/>
+              <w:noProof/>
+            </w:rPr>
+          </w:pPr>
+          <w:hyperlink w:anchor="_Toc40533270" w:history="1">
+            <w:r>
+              <w:rPr>
+                <w:rStyle w:val="Hyperlink"/>
+                <w:noProof/>
+                <w:lang w:val="sr-Cyrl-RS"/>
+              </w:rPr>
+              <w:t>Представљање аритметичких израза</w:t>
+            </w:r>
+            <w:r>
+              <w:rPr>
+                <w:noProof/>
+                <w:webHidden/>
+              </w:rPr>
+              <w:tab/>
+            </w:r>
+            <w:r>
+              <w:rPr>
+                <w:noProof/>
+                <w:webHidden/>
+              </w:rPr>
+              <w:fldChar w:fldCharType="begin"/>
+            </w:r>
+            <w:r>
+              <w:rPr>
+                <w:noProof/>
+                <w:webHidden/>
+              </w:rPr>
+              <w:instrText xml:space="preserve"> PAGEREF _Toc40533270 \h </w:instrText>
+            </w:r>
+            <w:r>
+              <w:rPr>
+                <w:noProof/>
+                <w:webHidden/>
+              </w:rPr>
+            </w:r>
+            <w:r>
+              <w:rPr>
+                <w:noProof/>
+                <w:webHidden/>
+              </w:rPr>
+              <w:fldChar w:fldCharType="separate"/>
+            </w:r>
+            <w:r>
+              <w:rPr>
+                <w:noProof/>
+                <w:webHidden/>
+              </w:rPr>
+              <w:t>7</w:t>
+            </w:r>
+            <w:r>
+              <w:rPr>
+                <w:noProof/>
+                <w:webHidden/>
+              </w:rPr>
+              <w:fldChar w:fldCharType="end"/>
+            </w:r>
+          </w:hyperlink>
+        </w:p>
+        <w:p>
+          <w:pPr>
+            <w:pStyle w:val="TOC2"/>
+            <w:tabs>
+              <w:tab w:val="right" w:leader="dot" w:pos="9016"/>
+            </w:tabs>
+            <w:rPr>
+              <w:rFonts w:asciiTheme="minorHAnsi" w:eastAsiaTheme="minorEastAsia" w:hAnsiTheme="minorHAnsi"/>
+              <w:noProof/>
+            </w:rPr>
+          </w:pPr>
+          <w:hyperlink w:anchor="_Toc40533271" w:history="1">
+            <w:r>
+              <w:rPr>
+                <w:rStyle w:val="Hyperlink"/>
+                <w:noProof/>
+                <w:lang w:val="sr-Cyrl-RS"/>
+              </w:rPr>
+              <w:t>Троадресни кôд</w:t>
+            </w:r>
+            <w:r>
+              <w:rPr>
+                <w:noProof/>
+                <w:webHidden/>
+              </w:rPr>
+              <w:tab/>
+            </w:r>
+            <w:r>
+              <w:rPr>
+                <w:noProof/>
+                <w:webHidden/>
+              </w:rPr>
+              <w:fldChar w:fldCharType="begin"/>
+            </w:r>
+            <w:r>
+              <w:rPr>
+                <w:noProof/>
+                <w:webHidden/>
+              </w:rPr>
+              <w:instrText xml:space="preserve"> PAGEREF _Toc40533271 \h </w:instrText>
+            </w:r>
+            <w:r>
+              <w:rPr>
+                <w:noProof/>
+                <w:webHidden/>
+              </w:rPr>
+            </w:r>
+            <w:r>
+              <w:rPr>
+                <w:noProof/>
+                <w:webHidden/>
+              </w:rPr>
+              <w:fldChar w:fldCharType="separate"/>
+            </w:r>
+            <w:r>
+              <w:rPr>
+                <w:noProof/>
+                <w:webHidden/>
+              </w:rPr>
+              <w:t>7</w:t>
+            </w:r>
+            <w:r>
+              <w:rPr>
+                <w:noProof/>
+                <w:webHidden/>
+              </w:rPr>
+              <w:fldChar w:fldCharType="end"/>
+            </w:r>
+          </w:hyperlink>
+        </w:p>
+        <w:p>
+          <w:pPr>
+            <w:pStyle w:val="TOC2"/>
+            <w:tabs>
+              <w:tab w:val="right" w:leader="dot" w:pos="9016"/>
+            </w:tabs>
+            <w:rPr>
+              <w:rFonts w:asciiTheme="minorHAnsi" w:eastAsiaTheme="minorEastAsia" w:hAnsiTheme="minorHAnsi"/>
+              <w:noProof/>
+            </w:rPr>
+          </w:pPr>
+          <w:hyperlink w:anchor="_Toc40533272" w:history="1">
+            <w:r>
+              <w:rPr>
+                <w:rStyle w:val="Hyperlink"/>
+                <w:noProof/>
+                <w:lang w:val="sr-Cyrl-RS"/>
+              </w:rPr>
+              <w:t>Скуп инструкција међујезика</w:t>
+            </w:r>
+            <w:r>
+              <w:rPr>
+                <w:noProof/>
+                <w:webHidden/>
+              </w:rPr>
+              <w:tab/>
+            </w:r>
+            <w:r>
+              <w:rPr>
+                <w:noProof/>
+                <w:webHidden/>
+              </w:rPr>
+              <w:fldChar w:fldCharType="begin"/>
+            </w:r>
+            <w:r>
+              <w:rPr>
+                <w:noProof/>
+                <w:webHidden/>
+              </w:rPr>
+              <w:instrText xml:space="preserve"> PAGEREF _Toc40533272 \h </w:instrText>
+            </w:r>
+            <w:r>
+              <w:rPr>
+                <w:noProof/>
+                <w:webHidden/>
+              </w:rPr>
+            </w:r>
+            <w:r>
+              <w:rPr>
+                <w:noProof/>
+                <w:webHidden/>
+              </w:rPr>
+              <w:fldChar w:fldCharType="separate"/>
+            </w:r>
+            <w:r>
+              <w:rPr>
+                <w:noProof/>
+                <w:webHidden/>
+              </w:rPr>
+              <w:t>9</w:t>
+            </w:r>
+            <w:r>
+              <w:rPr>
+                <w:noProof/>
+                <w:webHidden/>
+              </w:rPr>
+              <w:fldChar w:fldCharType="end"/>
+            </w:r>
+          </w:hyperlink>
+        </w:p>
+        <w:p>
+          <w:pPr>
+            <w:pStyle w:val="TOC2"/>
+            <w:tabs>
+              <w:tab w:val="right" w:leader="dot" w:pos="9016"/>
+            </w:tabs>
+            <w:rPr>
+              <w:rFonts w:asciiTheme="minorHAnsi" w:eastAsiaTheme="minorEastAsia" w:hAnsiTheme="minorHAnsi"/>
+              <w:noProof/>
+            </w:rPr>
+          </w:pPr>
+          <w:hyperlink w:anchor="_Toc40533273" w:history="1">
+            <w:r>
+              <w:rPr>
+                <w:rStyle w:val="Hyperlink"/>
+                <w:noProof/>
+                <w:lang w:val="sr-Cyrl-RS"/>
+              </w:rPr>
+              <w:t>Предност међукода</w:t>
+            </w:r>
+            <w:r>
+              <w:rPr>
+                <w:noProof/>
+                <w:webHidden/>
+              </w:rPr>
+              <w:tab/>
+            </w:r>
+            <w:r>
+              <w:rPr>
+                <w:noProof/>
+                <w:webHidden/>
+              </w:rPr>
+              <w:fldChar w:fldCharType="begin"/>
+            </w:r>
+            <w:r>
+              <w:rPr>
+                <w:noProof/>
+                <w:webHidden/>
+              </w:rPr>
+              <w:instrText xml:space="preserve"> PAGEREF _Toc40533273 \h </w:instrText>
+            </w:r>
+            <w:r>
+              <w:rPr>
+                <w:noProof/>
+                <w:webHidden/>
+              </w:rPr>
+            </w:r>
+            <w:r>
+              <w:rPr>
+                <w:noProof/>
+                <w:webHidden/>
+              </w:rPr>
+              <w:fldChar w:fldCharType="separate"/>
+            </w:r>
+            <w:r>
+              <w:rPr>
+                <w:noProof/>
+                <w:webHidden/>
+              </w:rPr>
+              <w:t>10</w:t>
+            </w:r>
+            <w:r>
+              <w:rPr>
+                <w:noProof/>
+                <w:webHidden/>
+              </w:rPr>
+              <w:fldChar w:fldCharType="end"/>
+            </w:r>
+          </w:hyperlink>
+        </w:p>
+        <w:p>
+          <w:pPr>
+            <w:pStyle w:val="TOC2"/>
+            <w:tabs>
+              <w:tab w:val="right" w:leader="dot" w:pos="9016"/>
+            </w:tabs>
+            <w:rPr>
+              <w:rFonts w:asciiTheme="minorHAnsi" w:eastAsiaTheme="minorEastAsia" w:hAnsiTheme="minorHAnsi"/>
+              <w:noProof/>
+            </w:rPr>
+          </w:pPr>
+          <w:hyperlink w:anchor="_Toc40533274" w:history="1">
+            <w:r>
+              <w:rPr>
+                <w:rStyle w:val="Hyperlink"/>
+                <w:noProof/>
+                <w:lang w:val="sr-Cyrl-RS"/>
+              </w:rPr>
+              <w:t>Препознавање базичних блокова</w:t>
+            </w:r>
+            <w:r>
+              <w:rPr>
+                <w:noProof/>
+                <w:webHidden/>
+              </w:rPr>
+              <w:tab/>
+            </w:r>
+            <w:r>
+              <w:rPr>
+                <w:noProof/>
+                <w:webHidden/>
+              </w:rPr>
+              <w:fldChar w:fldCharType="begin"/>
+            </w:r>
+            <w:r>
+              <w:rPr>
+                <w:noProof/>
+                <w:webHidden/>
+              </w:rPr>
+              <w:instrText xml:space="preserve"> PAGEREF _Toc40533274 \h </w:instrText>
+            </w:r>
+            <w:r>
+              <w:rPr>
+                <w:noProof/>
+                <w:webHidden/>
+              </w:rPr>
+            </w:r>
+            <w:r>
+              <w:rPr>
+                <w:noProof/>
+                <w:webHidden/>
+              </w:rPr>
+              <w:fldChar w:fldCharType="separate"/>
+            </w:r>
+            <w:r>
+              <w:rPr>
+                <w:noProof/>
+                <w:webHidden/>
+              </w:rPr>
+              <w:t>10</w:t>
+            </w:r>
+            <w:r>
+              <w:rPr>
+                <w:noProof/>
+                <w:webHidden/>
+              </w:rPr>
+              <w:fldChar w:fldCharType="end"/>
+            </w:r>
+          </w:hyperlink>
+        </w:p>
+        <w:p>
+          <w:pPr>
+            <w:pStyle w:val="TOC2"/>
+            <w:tabs>
+              <w:tab w:val="right" w:leader="dot" w:pos="9016"/>
+            </w:tabs>
+            <w:rPr>
+              <w:rFonts w:asciiTheme="minorHAnsi" w:eastAsiaTheme="minorEastAsia" w:hAnsiTheme="minorHAnsi"/>
+              <w:noProof/>
+            </w:rPr>
+          </w:pPr>
+          <w:hyperlink w:anchor="_Toc40533275" w:history="1">
+            <w:r>
+              <w:rPr>
+                <w:rStyle w:val="Hyperlink"/>
+                <w:noProof/>
+                <w:lang w:val="sr-Cyrl-RS"/>
+              </w:rPr>
+              <w:t>Откривање програмских петљи</w:t>
+            </w:r>
+            <w:r>
+              <w:rPr>
+                <w:noProof/>
+                <w:webHidden/>
+              </w:rPr>
+              <w:tab/>
+            </w:r>
+            <w:r>
+              <w:rPr>
+                <w:noProof/>
+                <w:webHidden/>
+              </w:rPr>
+              <w:fldChar w:fldCharType="begin"/>
+            </w:r>
+            <w:r>
+              <w:rPr>
+                <w:noProof/>
+                <w:webHidden/>
+              </w:rPr>
+              <w:instrText xml:space="preserve"> PAGEREF _Toc40533275 \h </w:instrText>
+            </w:r>
+            <w:r>
+              <w:rPr>
+                <w:noProof/>
+                <w:webHidden/>
+              </w:rPr>
+            </w:r>
+            <w:r>
+              <w:rPr>
+                <w:noProof/>
+                <w:webHidden/>
+              </w:rPr>
+              <w:fldChar w:fldCharType="separate"/>
+            </w:r>
+            <w:r>
+              <w:rPr>
+                <w:noProof/>
+                <w:webHidden/>
+              </w:rPr>
+              <w:t>10</w:t>
+            </w:r>
+            <w:r>
+              <w:rPr>
+                <w:noProof/>
+                <w:webHidden/>
+              </w:rPr>
+              <w:fldChar w:fldCharType="end"/>
+            </w:r>
+          </w:hyperlink>
+        </w:p>
+        <w:p>
+          <w:pPr>
+            <w:pStyle w:val="TOC2"/>
+            <w:tabs>
+              <w:tab w:val="right" w:leader="dot" w:pos="9016"/>
+            </w:tabs>
+            <w:rPr>
+              <w:rFonts w:asciiTheme="minorHAnsi" w:eastAsiaTheme="minorEastAsia" w:hAnsiTheme="minorHAnsi"/>
+              <w:noProof/>
+            </w:rPr>
+          </w:pPr>
+          <w:hyperlink w:anchor="_Toc40533276" w:history="1">
+            <w:r>
+              <w:rPr>
+                <w:rStyle w:val="Hyperlink"/>
+                <w:noProof/>
+                <w:highlight w:val="yellow"/>
+                <w:lang w:val="sr-Cyrl-RS"/>
+              </w:rPr>
+              <w:t>Одређивање информација о живости</w:t>
+            </w:r>
+            <w:r>
+              <w:rPr>
+                <w:noProof/>
+                <w:webHidden/>
+              </w:rPr>
+              <w:tab/>
+            </w:r>
+            <w:r>
+              <w:rPr>
+                <w:noProof/>
+                <w:webHidden/>
+              </w:rPr>
+              <w:fldChar w:fldCharType="begin"/>
+            </w:r>
+            <w:r>
+              <w:rPr>
+                <w:noProof/>
+                <w:webHidden/>
+              </w:rPr>
+              <w:instrText xml:space="preserve"> PAGEREF _Toc40533276 \h </w:instrText>
+            </w:r>
+            <w:r>
+              <w:rPr>
+                <w:noProof/>
+                <w:webHidden/>
+              </w:rPr>
+            </w:r>
+            <w:r>
+              <w:rPr>
+                <w:noProof/>
+                <w:webHidden/>
+              </w:rPr>
+              <w:fldChar w:fldCharType="separate"/>
+            </w:r>
+            <w:r>
+              <w:rPr>
+                <w:noProof/>
+                <w:webHidden/>
+              </w:rPr>
+              <w:t>11</w:t>
             </w:r>
             <w:r>
               <w:rPr>
@@ -943,14 +1434,14 @@
               <w:noProof/>
             </w:rPr>
           </w:pPr>
-          <w:hyperlink w:anchor="_Toc40362585" w:history="1">
+          <w:hyperlink w:anchor="_Toc40533277" w:history="1">
             <w:r>
               <w:rPr>
                 <w:rStyle w:val="Hyperlink"/>
                 <w:noProof/>
                 <w:lang w:val="sr-Cyrl-RS"/>
               </w:rPr>
-              <w:t>Скуп инструкција међујезика</w:t>
+              <w:t>Оптимизација међукода</w:t>
             </w:r>
             <w:r>
               <w:rPr>
@@ -971,7 +1462,7 @@
                 <w:noProof/>
                 <w:webHidden/>
               </w:rPr>
-              <w:instrText xml:space="preserve"> PAGEREF _Toc40362585 \h </w:instrText>
+              <w:instrText xml:space="preserve"> PAGEREF _Toc40533277 \h </w:instrText>
             </w:r>
             <w:r>
               <w:rPr>
@@ -991,7 +1482,106 @@
                 <w:noProof/>
                 <w:webHidden/>
               </w:rPr>
-              <w:t>7</w:t>
+              <w:t>12</w:t>
+            </w:r>
+            <w:r>
+              <w:rPr>
+                <w:noProof/>
+                <w:webHidden/>
+              </w:rPr>
+              <w:fldChar w:fldCharType="end"/>
+            </w:r>
+          </w:hyperlink>
+        </w:p>
+        <w:p>
+          <w:pPr>
+            <w:pStyle w:val="TOC2"/>
+            <w:tabs>
+              <w:tab w:val="right" w:leader="dot" w:pos="9016"/>
+            </w:tabs>
+            <w:rPr>
+              <w:rFonts w:asciiTheme="minorHAnsi" w:eastAsiaTheme="minorEastAsia" w:hAnsiTheme="minorHAnsi"/>
+              <w:noProof/>
+            </w:rPr>
+          </w:pPr>
+          <w:hyperlink w:anchor="_Toc40533278" w:history="1">
+            <w:r>
+              <w:rPr>
+                <w:rStyle w:val="Hyperlink"/>
+                <w:noProof/>
+              </w:rPr>
+              <w:t>Local</w:t>
+            </w:r>
+            <w:r>
+              <w:rPr>
+                <w:rStyle w:val="Hyperlink"/>
+                <w:noProof/>
+                <w:lang w:val="sr-Cyrl-RS"/>
+              </w:rPr>
+              <w:t xml:space="preserve"> </w:t>
+            </w:r>
+            <w:r>
+              <w:rPr>
+                <w:rStyle w:val="Hyperlink"/>
+                <w:noProof/>
+              </w:rPr>
+              <w:t>Value</w:t>
+            </w:r>
+            <w:r>
+              <w:rPr>
+                <w:rStyle w:val="Hyperlink"/>
+                <w:noProof/>
+                <w:lang w:val="sr-Cyrl-RS"/>
+              </w:rPr>
+              <w:t xml:space="preserve"> </w:t>
+            </w:r>
+            <w:r>
+              <w:rPr>
+                <w:rStyle w:val="Hyperlink"/>
+                <w:noProof/>
+              </w:rPr>
+              <w:t>Numbering</w:t>
+            </w:r>
+            <w:r>
+              <w:rPr>
+                <w:noProof/>
+                <w:webHidden/>
+              </w:rPr>
+              <w:tab/>
+            </w:r>
+            <w:r>
+              <w:rPr>
+                <w:noProof/>
+                <w:webHidden/>
+              </w:rPr>
+              <w:fldChar w:fldCharType="begin"/>
+            </w:r>
+            <w:r>
+              <w:rPr>
+                <w:noProof/>
+                <w:webHidden/>
+              </w:rPr>
+              <w:instrText xml:space="preserve"> PAGEREF _Toc40533278 \h </w:instrText>
+            </w:r>
+            <w:r>
+              <w:rPr>
+                <w:noProof/>
+                <w:webHidden/>
+              </w:rPr>
+            </w:r>
+            <w:r>
+              <w:rPr>
+                <w:noProof/>
+                <w:webHidden/>
+              </w:rPr>
+              <w:fldChar w:fldCharType="separate"/>
+            </w:r>
+            <w:r>
+              <w:rPr>
+                <w:noProof/>
+                <w:webHidden/>
+              </w:rPr>
+              <w:t>12</w:t>
             </w:r>
             <w:r>
               <w:rPr>
@@ -1013,14 +1603,14 @@
               <w:noProof/>
             </w:rPr>
           </w:pPr>
-          <w:hyperlink w:anchor="_Toc40362586" w:history="1">
+          <w:hyperlink w:anchor="_Toc40533279" w:history="1">
             <w:r>
               <w:rPr>
                 <w:rStyle w:val="Hyperlink"/>
                 <w:noProof/>
                 <w:lang w:val="sr-Cyrl-RS"/>
               </w:rPr>
-              <w:t>Предност међукода</w:t>
+              <w:t>Генерисање асемблерског кôда</w:t>
             </w:r>
             <w:r>
               <w:rPr>
@@ -1041,7 +1631,7 @@
                 <w:noProof/>
                 <w:webHidden/>
               </w:rPr>
-              <w:instrText xml:space="preserve"> PAGEREF _Toc40362586 \h </w:instrText>
+              <w:instrText xml:space="preserve"> PAGEREF _Toc40533279 \h </w:instrText>
             </w:r>
             <w:r>
               <w:rPr>
@@ -1061,7 +1651,287 @@
                 <w:noProof/>
                 <w:webHidden/>
               </w:rPr>
-              <w:t>8</w:t>
+              <w:t>13</w:t>
+            </w:r>
+            <w:r>
+              <w:rPr>
+                <w:noProof/>
+                <w:webHidden/>
+              </w:rPr>
+              <w:fldChar w:fldCharType="end"/>
+            </w:r>
+          </w:hyperlink>
+        </w:p>
+        <w:p>
+          <w:pPr>
+            <w:pStyle w:val="TOC2"/>
+            <w:tabs>
+              <w:tab w:val="right" w:leader="dot" w:pos="9016"/>
+            </w:tabs>
+            <w:rPr>
+              <w:rFonts w:asciiTheme="minorHAnsi" w:eastAsiaTheme="minorEastAsia" w:hAnsiTheme="minorHAnsi"/>
+              <w:noProof/>
+            </w:rPr>
+          </w:pPr>
+          <w:hyperlink w:anchor="_Toc40533280" w:history="1">
+            <w:r>
+              <w:rPr>
+                <w:rStyle w:val="Hyperlink"/>
+                <w:noProof/>
+                <w:lang w:val="sr-Cyrl-RS"/>
+              </w:rPr>
+              <w:t>Преамбула</w:t>
+            </w:r>
+            <w:r>
+              <w:rPr>
+                <w:noProof/>
+                <w:webHidden/>
+              </w:rPr>
+              <w:tab/>
+            </w:r>
+            <w:r>
+              <w:rPr>
+                <w:noProof/>
+                <w:webHidden/>
+              </w:rPr>
+              <w:fldChar w:fldCharType="begin"/>
+            </w:r>
+            <w:r>
+              <w:rPr>
+                <w:noProof/>
+                <w:webHidden/>
+              </w:rPr>
+              <w:instrText xml:space="preserve"> PAGEREF _Toc40533280 \h </w:instrText>
+            </w:r>
+            <w:r>
+              <w:rPr>
+                <w:noProof/>
+                <w:webHidden/>
+              </w:rPr>
+            </w:r>
+            <w:r>
+              <w:rPr>
+                <w:noProof/>
+                <w:webHidden/>
+              </w:rPr>
+              <w:fldChar w:fldCharType="separate"/>
+            </w:r>
+            <w:r>
+              <w:rPr>
+                <w:noProof/>
+                <w:webHidden/>
+              </w:rPr>
+              <w:t>13</w:t>
+            </w:r>
+            <w:r>
+              <w:rPr>
+                <w:noProof/>
+                <w:webHidden/>
+              </w:rPr>
+              <w:fldChar w:fldCharType="end"/>
+            </w:r>
+          </w:hyperlink>
+        </w:p>
+        <w:p>
+          <w:pPr>
+            <w:pStyle w:val="TOC2"/>
+            <w:tabs>
+              <w:tab w:val="right" w:leader="dot" w:pos="9016"/>
+            </w:tabs>
+            <w:rPr>
+              <w:rFonts w:asciiTheme="minorHAnsi" w:eastAsiaTheme="minorEastAsia" w:hAnsiTheme="minorHAnsi"/>
+              <w:noProof/>
+            </w:rPr>
+          </w:pPr>
+          <w:hyperlink w:anchor="_Toc40533281" w:history="1">
+            <w:r>
+              <w:rPr>
+                <w:rStyle w:val="Hyperlink"/>
+                <w:noProof/>
+                <w:lang w:val="sr-Cyrl-RS"/>
+              </w:rPr>
+              <w:t>Рад са регистрима и променљивама</w:t>
+            </w:r>
+            <w:r>
+              <w:rPr>
+                <w:noProof/>
+                <w:webHidden/>
+              </w:rPr>
+              <w:tab/>
+            </w:r>
+            <w:r>
+              <w:rPr>
+                <w:noProof/>
+                <w:webHidden/>
+              </w:rPr>
+              <w:fldChar w:fldCharType="begin"/>
+            </w:r>
+            <w:r>
+              <w:rPr>
+                <w:noProof/>
+                <w:webHidden/>
+              </w:rPr>
+              <w:instrText xml:space="preserve"> PAGEREF _Toc40533281 \h </w:instrText>
+            </w:r>
+            <w:r>
+              <w:rPr>
+                <w:noProof/>
+                <w:webHidden/>
+              </w:rPr>
+            </w:r>
+            <w:r>
+              <w:rPr>
+                <w:noProof/>
+                <w:webHidden/>
+              </w:rPr>
+              <w:fldChar w:fldCharType="separate"/>
+            </w:r>
+            <w:r>
+              <w:rPr>
+                <w:noProof/>
+                <w:webHidden/>
+              </w:rPr>
+              <w:t>13</w:t>
+            </w:r>
+            <w:r>
+              <w:rPr>
+                <w:noProof/>
+                <w:webHidden/>
+              </w:rPr>
+              <w:fldChar w:fldCharType="end"/>
+            </w:r>
+          </w:hyperlink>
+        </w:p>
+        <w:p>
+          <w:pPr>
+            <w:pStyle w:val="TOC2"/>
+            <w:tabs>
+              <w:tab w:val="right" w:leader="dot" w:pos="9016"/>
+            </w:tabs>
+            <w:rPr>
+              <w:rFonts w:asciiTheme="minorHAnsi" w:eastAsiaTheme="minorEastAsia" w:hAnsiTheme="minorHAnsi"/>
+              <w:noProof/>
+            </w:rPr>
+          </w:pPr>
+          <w:hyperlink w:anchor="_Toc40533282" w:history="1">
+            <w:r>
+              <w:rPr>
+                <w:rStyle w:val="Hyperlink"/>
+                <w:noProof/>
+                <w:lang w:val="sr-Cyrl-RS"/>
+              </w:rPr>
+              <w:t>Табеле за полиморфизам</w:t>
+            </w:r>
+            <w:r>
+              <w:rPr>
+                <w:noProof/>
+                <w:webHidden/>
+              </w:rPr>
+              <w:tab/>
+            </w:r>
+            <w:r>
+              <w:rPr>
+                <w:noProof/>
+                <w:webHidden/>
+              </w:rPr>
+              <w:fldChar w:fldCharType="begin"/>
+            </w:r>
+            <w:r>
+              <w:rPr>
+                <w:noProof/>
+                <w:webHidden/>
+              </w:rPr>
+              <w:instrText xml:space="preserve"> PAGEREF _Toc40533282 \h </w:instrText>
+            </w:r>
+            <w:r>
+              <w:rPr>
+                <w:noProof/>
+                <w:webHidden/>
+              </w:rPr>
+            </w:r>
+            <w:r>
+              <w:rPr>
+                <w:noProof/>
+                <w:webHidden/>
+              </w:rPr>
+              <w:fldChar w:fldCharType="separate"/>
+            </w:r>
+            <w:r>
+              <w:rPr>
+                <w:noProof/>
+                <w:webHidden/>
+              </w:rPr>
+              <w:t>14</w:t>
+            </w:r>
+            <w:r>
+              <w:rPr>
+                <w:noProof/>
+                <w:webHidden/>
+              </w:rPr>
+              <w:fldChar w:fldCharType="end"/>
+            </w:r>
+          </w:hyperlink>
+        </w:p>
+        <w:p>
+          <w:pPr>
+            <w:pStyle w:val="TOC2"/>
+            <w:tabs>
+              <w:tab w:val="right" w:leader="dot" w:pos="9016"/>
+            </w:tabs>
+            <w:rPr>
+              <w:rFonts w:asciiTheme="minorHAnsi" w:eastAsiaTheme="minorEastAsia" w:hAnsiTheme="minorHAnsi"/>
+              <w:noProof/>
+            </w:rPr>
+          </w:pPr>
+          <w:hyperlink w:anchor="_Toc40533283" w:history="1">
+            <w:r>
+              <w:rPr>
+                <w:rStyle w:val="Hyperlink"/>
+                <w:noProof/>
+                <w:lang w:val="sr-Cyrl-RS"/>
+              </w:rPr>
+              <w:t>Мапирање инструкција међујезика</w:t>
+            </w:r>
+            <w:r>
+              <w:rPr>
+                <w:noProof/>
+                <w:webHidden/>
+              </w:rPr>
+              <w:tab/>
+            </w:r>
+            <w:r>
+              <w:rPr>
+                <w:noProof/>
+                <w:webHidden/>
+              </w:rPr>
+              <w:fldChar w:fldCharType="begin"/>
+            </w:r>
+            <w:r>
+              <w:rPr>
+                <w:noProof/>
+                <w:webHidden/>
+              </w:rPr>
+              <w:instrText xml:space="preserve"> PAGEREF _Toc40533283 \h </w:instrText>
+            </w:r>
+            <w:r>
+              <w:rPr>
+                <w:noProof/>
+                <w:webHidden/>
+              </w:rPr>
+            </w:r>
+            <w:r>
+              <w:rPr>
+                <w:noProof/>
+                <w:webHidden/>
+              </w:rPr>
+              <w:fldChar w:fldCharType="separate"/>
+            </w:r>
+            <w:r>
+              <w:rPr>
+                <w:noProof/>
+                <w:webHidden/>
+              </w:rPr>
+              <w:t>15</w:t>
             </w:r>
             <w:r>
               <w:rPr>
@@ -1083,14 +1953,14 @@
               <w:noProof/>
             </w:rPr>
           </w:pPr>
-          <w:hyperlink w:anchor="_Toc40362587" w:history="1">
+          <w:hyperlink w:anchor="_Toc40533284" w:history="1">
             <w:r>
               <w:rPr>
                 <w:rStyle w:val="Hyperlink"/>
                 <w:noProof/>
                 <w:lang w:val="sr-Cyrl-RS"/>
               </w:rPr>
-              <w:t>Препознавање базичних блокова</w:t>
+              <w:t>Позивање преводиоца</w:t>
             </w:r>
             <w:r>
               <w:rPr>
@@ -1111,7 +1981,7 @@
                 <w:noProof/>
                 <w:webHidden/>
               </w:rPr>
-              <w:instrText xml:space="preserve"> PAGEREF _Toc40362587 \h </w:instrText>
+              <w:instrText xml:space="preserve"> PAGEREF _Toc40533284 \h </w:instrText>
             </w:r>
             <w:r>
               <w:rPr>
@@ -1131,7 +2001,7 @@
                 <w:noProof/>
                 <w:webHidden/>
               </w:rPr>
-              <w:t>8</w:t>
+              <w:t>16</w:t>
             </w:r>
             <w:r>
               <w:rPr>
@@ -1153,14 +2023,14 @@
               <w:noProof/>
             </w:rPr>
           </w:pPr>
-          <w:hyperlink w:anchor="_Toc40362588" w:history="1">
+          <w:hyperlink w:anchor="_Toc40533285" w:history="1">
             <w:r>
               <w:rPr>
                 <w:rStyle w:val="Hyperlink"/>
                 <w:noProof/>
                 <w:lang w:val="sr-Cyrl-RS"/>
               </w:rPr>
-              <w:t>Откривање програмских петљи</w:t>
+              <w:t>Закључак</w:t>
             </w:r>
             <w:r>
               <w:rPr>
@@ -1181,7 +2051,7 @@
                 <w:noProof/>
                 <w:webHidden/>
               </w:rPr>
-              <w:instrText xml:space="preserve"> PAGEREF _Toc40362588 \h </w:instrText>
+              <w:instrText xml:space="preserve"> PAGEREF _Toc40533285 \h </w:instrText>
             </w:r>
             <w:r>
               <w:rPr>
@@ -1201,7 +2071,7 @@
                 <w:noProof/>
                 <w:webHidden/>
               </w:rPr>
-              <w:t>9</w:t>
+              <w:t>17</w:t>
             </w:r>
             <w:r>
               <w:rPr>
@@ -1223,15 +2093,14 @@
               <w:noProof/>
             </w:rPr>
           </w:pPr>
-          <w:hyperlink w:anchor="_Toc40362589" w:history="1">
+          <w:hyperlink w:anchor="_Toc40533286" w:history="1">
             <w:r>
               <w:rPr>
                 <w:rStyle w:val="Hyperlink"/>
                 <w:noProof/>
-                <w:highlight w:val="yellow"/>
-                <w:lang w:val="sr-Cyrl-RS"/>
-              </w:rPr>
-              <w:t>Одређивање информација о живости</w:t>
+                <w:lang w:val="sr-Cyrl-RS"/>
+              </w:rPr>
+              <w:t>Додатак А – граматика језика и лексичке структуре</w:t>
             </w:r>
             <w:r>
               <w:rPr>
@@ -1252,7 +2121,7 @@
                 <w:noProof/>
                 <w:webHidden/>
               </w:rPr>
-              <w:instrText xml:space="preserve"> PAGEREF _Toc40362589 \h </w:instrText>
+              <w:instrText xml:space="preserve"> PAGEREF _Toc40533286 \h </w:instrText>
             </w:r>
             <w:r>
               <w:rPr>
@@ -1272,7 +2141,7 @@
                 <w:noProof/>
                 <w:webHidden/>
               </w:rPr>
-              <w:t>9</w:t>
+              <w:t>18</w:t>
             </w:r>
             <w:r>
               <w:rPr>
@@ -1294,14 +2163,14 @@
               <w:noProof/>
             </w:rPr>
           </w:pPr>
-          <w:hyperlink w:anchor="_Toc40362590" w:history="1">
+          <w:hyperlink w:anchor="_Toc40533287" w:history="1">
             <w:r>
               <w:rPr>
                 <w:rStyle w:val="Hyperlink"/>
                 <w:noProof/>
                 <w:lang w:val="sr-Cyrl-RS"/>
               </w:rPr>
-              <w:t>Оптимизација међукода</w:t>
+              <w:t>Литература</w:t>
             </w:r>
             <w:r>
               <w:rPr>
@@ -1322,7 +2191,7 @@
                 <w:noProof/>
                 <w:webHidden/>
               </w:rPr>
-              <w:instrText xml:space="preserve"> PAGEREF _Toc40362590 \h </w:instrText>
+              <w:instrText xml:space="preserve"> PAGEREF _Toc40533287 \h </w:instrText>
             </w:r>
             <w:r>
               <w:rPr>
@@ -1342,525 +2211,7 @@
                 <w:noProof/>
                 <w:webHidden/>
               </w:rPr>
-              <w:t>9</w:t>
-            </w:r>
-            <w:r>
-              <w:rPr>
-                <w:noProof/>
-                <w:webHidden/>
-              </w:rPr>
-              <w:fldChar w:fldCharType="end"/>
-            </w:r>
-          </w:hyperlink>
-        </w:p>
-        <w:p>
-          <w:pPr>
-            <w:pStyle w:val="TOC1"/>
-            <w:tabs>
-              <w:tab w:val="right" w:leader="dot" w:pos="9016"/>
-            </w:tabs>
-            <w:rPr>
-              <w:rFonts w:asciiTheme="minorHAnsi" w:eastAsiaTheme="minorEastAsia" w:hAnsiTheme="minorHAnsi"/>
-              <w:noProof/>
-            </w:rPr>
-          </w:pPr>
-          <w:hyperlink w:anchor="_Toc40362591" w:history="1">
-            <w:r>
-              <w:rPr>
-                <w:rStyle w:val="Hyperlink"/>
-                <w:noProof/>
-              </w:rPr>
-              <w:t>Local</w:t>
-            </w:r>
-            <w:r>
-              <w:rPr>
-                <w:rStyle w:val="Hyperlink"/>
-                <w:noProof/>
-                <w:lang w:val="sr-Cyrl-RS"/>
-              </w:rPr>
-              <w:t xml:space="preserve"> </w:t>
-            </w:r>
-            <w:r>
-              <w:rPr>
-                <w:rStyle w:val="Hyperlink"/>
-                <w:noProof/>
-              </w:rPr>
-              <w:t>Value</w:t>
-            </w:r>
-            <w:r>
-              <w:rPr>
-                <w:rStyle w:val="Hyperlink"/>
-                <w:noProof/>
-                <w:lang w:val="sr-Cyrl-RS"/>
-              </w:rPr>
-              <w:t xml:space="preserve"> </w:t>
-            </w:r>
-            <w:r>
-              <w:rPr>
-                <w:rStyle w:val="Hyperlink"/>
-                <w:noProof/>
-              </w:rPr>
-              <w:t>Numbering</w:t>
-            </w:r>
-            <w:r>
-              <w:rPr>
-                <w:noProof/>
-                <w:webHidden/>
-              </w:rPr>
-              <w:tab/>
-            </w:r>
-            <w:r>
-              <w:rPr>
-                <w:noProof/>
-                <w:webHidden/>
-              </w:rPr>
-              <w:fldChar w:fldCharType="begin"/>
-            </w:r>
-            <w:r>
-              <w:rPr>
-                <w:noProof/>
-                <w:webHidden/>
-              </w:rPr>
-              <w:instrText xml:space="preserve"> PAGEREF _Toc40362591 \h </w:instrText>
-            </w:r>
-            <w:r>
-              <w:rPr>
-                <w:noProof/>
-                <w:webHidden/>
-              </w:rPr>
-            </w:r>
-            <w:r>
-              <w:rPr>
-                <w:noProof/>
-                <w:webHidden/>
-              </w:rPr>
-              <w:fldChar w:fldCharType="separate"/>
-            </w:r>
-            <w:r>
-              <w:rPr>
-                <w:noProof/>
-                <w:webHidden/>
-              </w:rPr>
-              <w:t>10</w:t>
-            </w:r>
-            <w:r>
-              <w:rPr>
-                <w:noProof/>
-                <w:webHidden/>
-              </w:rPr>
-              <w:fldChar w:fldCharType="end"/>
-            </w:r>
-          </w:hyperlink>
-        </w:p>
-        <w:p>
-          <w:pPr>
-            <w:pStyle w:val="TOC1"/>
-            <w:tabs>
-              <w:tab w:val="right" w:leader="dot" w:pos="9016"/>
-            </w:tabs>
-            <w:rPr>
-              <w:rFonts w:asciiTheme="minorHAnsi" w:eastAsiaTheme="minorEastAsia" w:hAnsiTheme="minorHAnsi"/>
-              <w:noProof/>
-            </w:rPr>
-          </w:pPr>
-          <w:hyperlink w:anchor="_Toc40362592" w:history="1">
-            <w:r>
-              <w:rPr>
-                <w:rStyle w:val="Hyperlink"/>
-                <w:noProof/>
-                <w:lang w:val="sr-Cyrl-RS"/>
-              </w:rPr>
-              <w:t>Генерисање асемблерског кôда</w:t>
-            </w:r>
-            <w:r>
-              <w:rPr>
-                <w:noProof/>
-                <w:webHidden/>
-              </w:rPr>
-              <w:tab/>
-            </w:r>
-            <w:r>
-              <w:rPr>
-                <w:noProof/>
-                <w:webHidden/>
-              </w:rPr>
-              <w:fldChar w:fldCharType="begin"/>
-            </w:r>
-            <w:r>
-              <w:rPr>
-                <w:noProof/>
-                <w:webHidden/>
-              </w:rPr>
-              <w:instrText xml:space="preserve"> PAGEREF _Toc40362592 \h </w:instrText>
-            </w:r>
-            <w:r>
-              <w:rPr>
-                <w:noProof/>
-                <w:webHidden/>
-              </w:rPr>
-            </w:r>
-            <w:r>
-              <w:rPr>
-                <w:noProof/>
-                <w:webHidden/>
-              </w:rPr>
-              <w:fldChar w:fldCharType="separate"/>
-            </w:r>
-            <w:r>
-              <w:rPr>
-                <w:noProof/>
-                <w:webHidden/>
-              </w:rPr>
-              <w:t>11</w:t>
-            </w:r>
-            <w:r>
-              <w:rPr>
-                <w:noProof/>
-                <w:webHidden/>
-              </w:rPr>
-              <w:fldChar w:fldCharType="end"/>
-            </w:r>
-          </w:hyperlink>
-        </w:p>
-        <w:p>
-          <w:pPr>
-            <w:pStyle w:val="TOC2"/>
-            <w:tabs>
-              <w:tab w:val="right" w:leader="dot" w:pos="9016"/>
-            </w:tabs>
-            <w:rPr>
-              <w:noProof/>
-            </w:rPr>
-          </w:pPr>
-          <w:hyperlink w:anchor="_Toc40362593" w:history="1">
-            <w:r>
-              <w:rPr>
-                <w:rStyle w:val="Hyperlink"/>
-                <w:noProof/>
-                <w:lang w:val="sr-Cyrl-RS"/>
-              </w:rPr>
-              <w:t>Преамбула</w:t>
-            </w:r>
-            <w:r>
-              <w:rPr>
-                <w:noProof/>
-                <w:webHidden/>
-              </w:rPr>
-              <w:tab/>
-            </w:r>
-            <w:r>
-              <w:rPr>
-                <w:noProof/>
-                <w:webHidden/>
-              </w:rPr>
-              <w:fldChar w:fldCharType="begin"/>
-            </w:r>
-            <w:r>
-              <w:rPr>
-                <w:noProof/>
-                <w:webHidden/>
-              </w:rPr>
-              <w:instrText xml:space="preserve"> PAGEREF _Toc40362593 \h </w:instrText>
-            </w:r>
-            <w:r>
-              <w:rPr>
-                <w:noProof/>
-                <w:webHidden/>
-              </w:rPr>
-            </w:r>
-            <w:r>
-              <w:rPr>
-                <w:noProof/>
-                <w:webHidden/>
-              </w:rPr>
-              <w:fldChar w:fldCharType="separate"/>
-            </w:r>
-            <w:r>
-              <w:rPr>
-                <w:noProof/>
-                <w:webHidden/>
-              </w:rPr>
-              <w:t>11</w:t>
-            </w:r>
-            <w:r>
-              <w:rPr>
-                <w:noProof/>
-                <w:webHidden/>
-              </w:rPr>
-              <w:fldChar w:fldCharType="end"/>
-            </w:r>
-          </w:hyperlink>
-        </w:p>
-        <w:p>
-          <w:pPr>
-            <w:pStyle w:val="TOC1"/>
-            <w:tabs>
-              <w:tab w:val="right" w:leader="dot" w:pos="9016"/>
-            </w:tabs>
-            <w:rPr>
-              <w:rFonts w:asciiTheme="minorHAnsi" w:eastAsiaTheme="minorEastAsia" w:hAnsiTheme="minorHAnsi"/>
-              <w:noProof/>
-            </w:rPr>
-          </w:pPr>
-          <w:hyperlink w:anchor="_Toc40362594" w:history="1">
-            <w:r>
-              <w:rPr>
-                <w:rStyle w:val="Hyperlink"/>
-                <w:noProof/>
-                <w:lang w:val="sr-Cyrl-RS"/>
-              </w:rPr>
-              <w:t>Додатак</w:t>
-            </w:r>
-            <w:r>
-              <w:rPr>
-                <w:noProof/>
-                <w:webHidden/>
-              </w:rPr>
-              <w:tab/>
-            </w:r>
-            <w:r>
-              <w:rPr>
-                <w:noProof/>
-                <w:webHidden/>
-              </w:rPr>
-              <w:fldChar w:fldCharType="begin"/>
-            </w:r>
-            <w:r>
-              <w:rPr>
-                <w:noProof/>
-                <w:webHidden/>
-              </w:rPr>
-              <w:instrText xml:space="preserve"> PAGEREF _Toc40362594 \h </w:instrText>
-            </w:r>
-            <w:r>
-              <w:rPr>
-                <w:noProof/>
-                <w:webHidden/>
-              </w:rPr>
-            </w:r>
-            <w:r>
-              <w:rPr>
-                <w:noProof/>
-                <w:webHidden/>
-              </w:rPr>
-              <w:fldChar w:fldCharType="separate"/>
-            </w:r>
-            <w:r>
-              <w:rPr>
-                <w:noProof/>
-                <w:webHidden/>
-              </w:rPr>
-              <w:t>12</w:t>
-            </w:r>
-            <w:r>
-              <w:rPr>
-                <w:noProof/>
-                <w:webHidden/>
-              </w:rPr>
-              <w:fldChar w:fldCharType="end"/>
-            </w:r>
-          </w:hyperlink>
-        </w:p>
-        <w:p>
-          <w:pPr>
-            <w:pStyle w:val="TOC1"/>
-            <w:tabs>
-              <w:tab w:val="right" w:leader="dot" w:pos="9016"/>
-            </w:tabs>
-            <w:rPr>
-              <w:rFonts w:asciiTheme="minorHAnsi" w:eastAsiaTheme="minorEastAsia" w:hAnsiTheme="minorHAnsi"/>
-              <w:noProof/>
-            </w:rPr>
-          </w:pPr>
-          <w:hyperlink w:anchor="_Toc40362595" w:history="1">
-            <w:r>
-              <w:rPr>
-                <w:rStyle w:val="Hyperlink"/>
-                <w:noProof/>
-                <w:lang w:val="sr-Cyrl-RS"/>
-              </w:rPr>
-              <w:t>Закључак</w:t>
-            </w:r>
-            <w:r>
-              <w:rPr>
-                <w:noProof/>
-                <w:webHidden/>
-              </w:rPr>
-              <w:tab/>
-            </w:r>
-            <w:r>
-              <w:rPr>
-                <w:noProof/>
-                <w:webHidden/>
-              </w:rPr>
-              <w:fldChar w:fldCharType="begin"/>
-            </w:r>
-            <w:r>
-              <w:rPr>
-                <w:noProof/>
-                <w:webHidden/>
-              </w:rPr>
-              <w:instrText xml:space="preserve"> PAGEREF _Toc40362595 \h </w:instrText>
-            </w:r>
-            <w:r>
-              <w:rPr>
-                <w:noProof/>
-                <w:webHidden/>
-              </w:rPr>
-            </w:r>
-            <w:r>
-              <w:rPr>
-                <w:noProof/>
-                <w:webHidden/>
-              </w:rPr>
-              <w:fldChar w:fldCharType="separate"/>
-            </w:r>
-            <w:r>
-              <w:rPr>
-                <w:noProof/>
-                <w:webHidden/>
-              </w:rPr>
-              <w:t>12</w:t>
-            </w:r>
-            <w:r>
-              <w:rPr>
-                <w:noProof/>
-                <w:webHidden/>
-              </w:rPr>
-              <w:fldChar w:fldCharType="end"/>
-            </w:r>
-          </w:hyperlink>
-        </w:p>
-        <w:p>
-          <w:pPr>
-            <w:pStyle w:val="TOC1"/>
-            <w:tabs>
-              <w:tab w:val="right" w:leader="dot" w:pos="9016"/>
-            </w:tabs>
-            <w:rPr>
-              <w:rFonts w:asciiTheme="minorHAnsi" w:eastAsiaTheme="minorEastAsia" w:hAnsiTheme="minorHAnsi"/>
-              <w:noProof/>
-            </w:rPr>
-          </w:pPr>
-          <w:hyperlink w:anchor="_Toc40362596" w:history="1">
-            <w:r>
-              <w:rPr>
-                <w:rStyle w:val="Hyperlink"/>
-                <w:noProof/>
-                <w:lang w:val="sr-Cyrl-RS"/>
-              </w:rPr>
-              <w:t>Додатак А – граматика језика и лексичке структуре</w:t>
-            </w:r>
-            <w:r>
-              <w:rPr>
-                <w:noProof/>
-                <w:webHidden/>
-              </w:rPr>
-              <w:tab/>
-            </w:r>
-            <w:r>
-              <w:rPr>
-                <w:noProof/>
-                <w:webHidden/>
-              </w:rPr>
-              <w:fldChar w:fldCharType="begin"/>
-            </w:r>
-            <w:r>
-              <w:rPr>
-                <w:noProof/>
-                <w:webHidden/>
-              </w:rPr>
-              <w:instrText xml:space="preserve"> PAGEREF _Toc40362596 \h </w:instrText>
-            </w:r>
-            <w:r>
-              <w:rPr>
-                <w:noProof/>
-                <w:webHidden/>
-              </w:rPr>
-            </w:r>
-            <w:r>
-              <w:rPr>
-                <w:noProof/>
-                <w:webHidden/>
-              </w:rPr>
-              <w:fldChar w:fldCharType="separate"/>
-            </w:r>
-            <w:r>
-              <w:rPr>
-                <w:noProof/>
-                <w:webHidden/>
-              </w:rPr>
-              <w:t>13</w:t>
-            </w:r>
-            <w:r>
-              <w:rPr>
-                <w:noProof/>
-                <w:webHidden/>
-              </w:rPr>
-              <w:fldChar w:fldCharType="end"/>
-            </w:r>
-          </w:hyperlink>
-        </w:p>
-        <w:p>
-          <w:pPr>
-            <w:pStyle w:val="TOC1"/>
-            <w:tabs>
-              <w:tab w:val="right" w:leader="dot" w:pos="9016"/>
-            </w:tabs>
-            <w:rPr>
-              <w:rFonts w:asciiTheme="minorHAnsi" w:eastAsiaTheme="minorEastAsia" w:hAnsiTheme="minorHAnsi"/>
-              <w:noProof/>
-            </w:rPr>
-          </w:pPr>
-          <w:hyperlink w:anchor="_Toc40362597" w:history="1">
-            <w:r>
-              <w:rPr>
-                <w:rStyle w:val="Hyperlink"/>
-                <w:noProof/>
-                <w:lang w:val="sr-Cyrl-RS"/>
-              </w:rPr>
-              <w:t>Литература</w:t>
-            </w:r>
-            <w:r>
-              <w:rPr>
-                <w:noProof/>
-                <w:webHidden/>
-              </w:rPr>
-              <w:tab/>
-            </w:r>
-            <w:r>
-              <w:rPr>
-                <w:noProof/>
-                <w:webHidden/>
-              </w:rPr>
-              <w:fldChar w:fldCharType="begin"/>
-            </w:r>
-            <w:r>
-              <w:rPr>
-                <w:noProof/>
-                <w:webHidden/>
-              </w:rPr>
-              <w:instrText xml:space="preserve"> PAGEREF _Toc40362597 \h </w:instrText>
-            </w:r>
-            <w:r>
-              <w:rPr>
-                <w:noProof/>
-                <w:webHidden/>
-              </w:rPr>
-            </w:r>
-            <w:r>
-              <w:rPr>
-                <w:noProof/>
-                <w:webHidden/>
-              </w:rPr>
-              <w:fldChar w:fldCharType="separate"/>
-            </w:r>
-            <w:r>
-              <w:rPr>
-                <w:noProof/>
-                <w:webHidden/>
-              </w:rPr>
-              <w:t>14</w:t>
+              <w:t>19</w:t>
             </w:r>
             <w:r>
               <w:rPr>
@@ -1895,7 +2246,7 @@
           <w:lang w:val="sr-Cyrl-RS"/>
         </w:rPr>
       </w:pPr>
-      <w:bookmarkStart w:id="0" w:name="_Toc40362582"/>
+      <w:bookmarkStart w:id="0" w:name="_Toc40533267"/>
       <w:r>
         <w:rPr>
           <w:lang w:val="sr-Cyrl-RS"/>
@@ -2769,15 +3120,85 @@
         </w:rPr>
         <w:br w:type="page"/>
       </w:r>
-      <w:bookmarkStart w:id="1" w:name="_Toc40362583"/>
+      <w:bookmarkStart w:id="1" w:name="_Toc40533268"/>
       <w:r>
         <w:rPr>
           <w:lang w:val="sr-Cyrl-RS"/>
         </w:rPr>
         <w:lastRenderedPageBreak/>
-        <w:t>Оптимизација аритметичких израза</w:t>
+        <w:t>Опис циљне архитектуре</w:t>
       </w:r>
       <w:bookmarkEnd w:id="1"/>
+    </w:p>
+    <w:p>
+      <w:pPr>
+        <w:pStyle w:val="Heading1"/>
+        <w:rPr>
+          <w:sz w:val="26"/>
+          <w:szCs w:val="26"/>
+          <w:lang w:val="sr-Cyrl-RS"/>
+        </w:rPr>
+      </w:pPr>
+      <w:r>
+        <w:rPr>
+          <w:lang w:val="sr-Cyrl-RS"/>
+        </w:rPr>
+        <w:br w:type="page"/>
+      </w:r>
+    </w:p>
+    <w:p>
+      <w:pPr>
+        <w:pStyle w:val="Heading1"/>
+        <w:rPr>
+          <w:lang w:val="sr-Cyrl-RS"/>
+        </w:rPr>
+      </w:pPr>
+      <w:bookmarkStart w:id="2" w:name="_Toc40533269"/>
+      <w:r>
+        <w:rPr>
+          <w:lang w:val="sr-Cyrl-RS"/>
+        </w:rPr>
+        <w:lastRenderedPageBreak/>
+        <w:t>Генерисање међукôда</w:t>
+      </w:r>
+      <w:bookmarkEnd w:id="2"/>
+    </w:p>
+    <w:p>
+      <w:pPr>
+        <w:rPr>
+          <w:lang w:val="sr-Cyrl-RS"/>
+        </w:rPr>
+      </w:pPr>
+      <w:r>
+        <w:rPr>
+          <w:lang w:val="sr-Cyrl-RS"/>
+        </w:rPr>
+        <w:tab/>
+      </w:r>
+      <w:r>
+        <w:rPr>
+          <w:highlight w:val="yellow"/>
+          <w:lang w:val="sr-Cyrl-RS"/>
+        </w:rPr>
+        <w:t>НАПИСАТИ УВОД О МЕЂУКОДУ</w:t>
+      </w:r>
+    </w:p>
+    <w:p>
+      <w:pPr>
+        <w:pStyle w:val="Heading2"/>
+        <w:ind w:firstLine="720"/>
+        <w:rPr>
+          <w:lang w:val="sr-Cyrl-RS"/>
+        </w:rPr>
+      </w:pPr>
+      <w:bookmarkStart w:id="3" w:name="_Toc40533270"/>
+      <w:r>
+        <w:rPr>
+          <w:lang w:val="sr-Cyrl-RS"/>
+        </w:rPr>
+        <w:t>Представљање аритметичких израза</w:t>
+      </w:r>
+      <w:bookmarkEnd w:id="3"/>
     </w:p>
     <w:p>
       <w:pPr>
@@ -2793,16 +3214,16 @@
           <w:lang w:val="sl-SI"/>
         </w:rPr>
         <w:drawing>
-          <wp:anchor distT="0" distB="0" distL="114300" distR="114300" simplePos="0" relativeHeight="251659264" behindDoc="0" locked="0" layoutInCell="1" allowOverlap="1" wp14:anchorId="308BA6F0" wp14:editId="06FC84D0">
+          <wp:anchor distT="0" distB="0" distL="114300" distR="114300" simplePos="0" relativeHeight="251659264" behindDoc="0" locked="0" layoutInCell="1" allowOverlap="1" wp14:anchorId="308BA6F0" wp14:editId="4DA41908">
             <wp:simplePos x="0" y="0"/>
             <wp:positionH relativeFrom="margin">
               <wp:align>center</wp:align>
             </wp:positionH>
             <wp:positionV relativeFrom="paragraph">
-              <wp:posOffset>2028825</wp:posOffset>
+              <wp:posOffset>1981969</wp:posOffset>
             </wp:positionV>
-            <wp:extent cx="4137660" cy="1933575"/>
-            <wp:effectExtent l="0" t="0" r="0" b="9525"/>
+            <wp:extent cx="3589655" cy="1677670"/>
+            <wp:effectExtent l="0" t="0" r="0" b="0"/>
             <wp:wrapSquare wrapText="bothSides"/>
             <wp:docPr id="2" name="Picture 2"/>
             <wp:cNvGraphicFramePr>
@@ -2833,7 +3254,7 @@
                   <pic:spPr bwMode="auto">
                     <a:xfrm>
                       <a:off x="0" y="0"/>
-                      <a:ext cx="4137660" cy="1933575"/>
+                      <a:ext cx="3589655" cy="1677670"/>
                     </a:xfrm>
                     <a:prstGeom prst="rect">
                       <a:avLst/>
@@ -3510,12 +3931,13 @@
     </w:p>
     <w:p>
       <w:pPr>
-        <w:pStyle w:val="Heading1"/>
-        <w:rPr>
-          <w:lang w:val="sr-Cyrl-RS"/>
-        </w:rPr>
-      </w:pPr>
-      <w:bookmarkStart w:id="2" w:name="_Toc40362584"/>
+        <w:pStyle w:val="Heading2"/>
+        <w:ind w:firstLine="720"/>
+        <w:rPr>
+          <w:lang w:val="sr-Cyrl-RS"/>
+        </w:rPr>
+      </w:pPr>
+      <w:bookmarkStart w:id="4" w:name="_Toc40533271"/>
       <w:r>
         <w:rPr>
           <w:lang w:val="sr-Cyrl-RS"/>
@@ -3528,7 +3950,7 @@
         </w:rPr>
         <w:t>д</w:t>
       </w:r>
-      <w:bookmarkEnd w:id="2"/>
+      <w:bookmarkEnd w:id="4"/>
     </w:p>
     <w:p>
       <w:pPr>
@@ -3584,12 +4006,13 @@
     </w:p>
     <w:p>
       <w:pPr>
-        <w:pStyle w:val="Heading1"/>
-        <w:rPr>
-          <w:lang w:val="sr-Cyrl-RS"/>
-        </w:rPr>
-      </w:pPr>
-      <w:bookmarkStart w:id="3" w:name="_Toc40362585"/>
+        <w:pStyle w:val="Heading2"/>
+        <w:ind w:firstLine="720"/>
+        <w:rPr>
+          <w:lang w:val="sr-Cyrl-RS"/>
+        </w:rPr>
+      </w:pPr>
+      <w:bookmarkStart w:id="5" w:name="_Toc40533272"/>
       <w:r>
         <w:rPr>
           <w:lang w:val="sr-Cyrl-RS"/>
@@ -3603,7 +4026,7 @@
         </w:rPr>
         <w:t>међујезика</w:t>
       </w:r>
-      <w:bookmarkEnd w:id="3"/>
+      <w:bookmarkEnd w:id="5"/>
     </w:p>
     <w:p>
       <w:pPr>
@@ -7227,61 +7650,13 @@
     </w:tbl>
     <w:p>
       <w:pPr>
+        <w:pStyle w:val="Heading2"/>
         <w:ind w:firstLine="720"/>
-        <w:jc w:val="both"/>
-        <w:rPr>
-          <w:lang w:val="sr-Cyrl-RS"/>
-        </w:rPr>
-      </w:pPr>
-      <w:r>
-        <w:rPr>
-          <w:lang w:val="sr-Cyrl-RS"/>
-        </w:rPr>
-        <w:t xml:space="preserve">Биће примењена </w:t>
-      </w:r>
-      <w:r>
-        <w:rPr>
-          <w:i/>
-          <w:iCs/>
-        </w:rPr>
-        <w:t>System V ABI</w:t>
-      </w:r>
-      <w:r>
-        <w:rPr>
-          <w:lang w:val="sr-Cyrl-RS"/>
-        </w:rPr>
-        <w:t xml:space="preserve"> конвенција позивања потпрограма и у оквиру међујезика и у генерисаног </w:t>
-      </w:r>
-      <w:r>
-        <w:t>x</w:t>
-      </w:r>
-      <w:r>
-        <w:rPr>
-          <w:lang w:val="sr-Cyrl-RS"/>
-        </w:rPr>
-        <w:t>86-64</w:t>
-      </w:r>
-      <w:r>
-        <w:rPr>
-          <w:lang w:val="sr-Cyrl-RS"/>
-        </w:rPr>
-        <w:t xml:space="preserve"> машинског кôда</w:t>
-      </w:r>
-      <w:r>
-        <w:rPr>
-          <w:lang w:val="sr-Cyrl-RS"/>
-        </w:rPr>
-        <w:t>, ради лакшег накнадног пресликавања.</w:t>
-      </w:r>
-    </w:p>
-    <w:p>
-      <w:pPr>
-        <w:pStyle w:val="Heading1"/>
-        <w:rPr>
-          <w:lang w:val="sr-Cyrl-RS"/>
-        </w:rPr>
-      </w:pPr>
-      <w:bookmarkStart w:id="4" w:name="_Toc40362586"/>
+        <w:rPr>
+          <w:lang w:val="sr-Cyrl-RS"/>
+        </w:rPr>
+      </w:pPr>
+      <w:bookmarkStart w:id="6" w:name="_Toc40533273"/>
       <w:r>
         <w:rPr>
           <w:lang w:val="sr-Cyrl-RS"/>
@@ -7294,7 +7669,7 @@
         </w:rPr>
         <w:t xml:space="preserve"> међукода</w:t>
       </w:r>
-      <w:bookmarkEnd w:id="4"/>
+      <w:bookmarkEnd w:id="6"/>
     </w:p>
     <w:p>
       <w:pPr>
@@ -7513,19 +7888,20 @@
     </w:p>
     <w:p>
       <w:pPr>
-        <w:pStyle w:val="Heading1"/>
-        <w:rPr>
-          <w:lang w:val="sr-Cyrl-RS"/>
-        </w:rPr>
-      </w:pPr>
-      <w:bookmarkStart w:id="5" w:name="_Toc40362587"/>
+        <w:pStyle w:val="Heading2"/>
+        <w:ind w:firstLine="720"/>
+        <w:rPr>
+          <w:lang w:val="sr-Cyrl-RS"/>
+        </w:rPr>
+      </w:pPr>
+      <w:bookmarkStart w:id="7" w:name="_Toc40533274"/>
       <w:r>
         <w:rPr>
           <w:lang w:val="sr-Cyrl-RS"/>
         </w:rPr>
         <w:t>Препознавање базичних блокова</w:t>
       </w:r>
-      <w:bookmarkEnd w:id="5"/>
+      <w:bookmarkEnd w:id="7"/>
     </w:p>
     <w:p>
       <w:pPr>
@@ -7659,38 +8035,20 @@
     </w:p>
     <w:p>
       <w:pPr>
+        <w:pStyle w:val="Heading2"/>
         <w:ind w:firstLine="720"/>
-        <w:jc w:val="both"/>
-        <w:rPr>
-          <w:lang w:val="sr-Cyrl-RS"/>
-        </w:rPr>
-      </w:pPr>
-    </w:p>
-    <w:p>
-      <w:pPr>
-        <w:ind w:firstLine="720"/>
-        <w:jc w:val="both"/>
-        <w:rPr>
-          <w:lang w:val="sr-Cyrl-RS"/>
-        </w:rPr>
-      </w:pPr>
-    </w:p>
-    <w:p>
-      <w:pPr>
-        <w:pStyle w:val="Heading1"/>
-        <w:rPr>
-          <w:lang w:val="sr-Cyrl-RS"/>
-        </w:rPr>
-      </w:pPr>
-      <w:bookmarkStart w:id="6" w:name="_Toc40362588"/>
-      <w:r>
-        <w:rPr>
-          <w:lang w:val="sr-Cyrl-RS"/>
-        </w:rPr>
-        <w:lastRenderedPageBreak/>
+        <w:rPr>
+          <w:lang w:val="sr-Cyrl-RS"/>
+        </w:rPr>
+      </w:pPr>
+      <w:bookmarkStart w:id="8" w:name="_Toc40533275"/>
+      <w:r>
+        <w:rPr>
+          <w:lang w:val="sr-Cyrl-RS"/>
+        </w:rPr>
         <w:t>Откривање програмских петљи</w:t>
       </w:r>
-      <w:bookmarkEnd w:id="6"/>
+      <w:bookmarkEnd w:id="8"/>
     </w:p>
     <w:p>
       <w:pPr>
@@ -7858,6 +8216,7 @@
           <w:iCs/>
           <w:highlight w:val="yellow"/>
         </w:rPr>
+        <w:lastRenderedPageBreak/>
         <w:t>e</w:t>
       </w:r>
       <w:r>
@@ -8024,13 +8383,14 @@
     </w:p>
     <w:p>
       <w:pPr>
-        <w:pStyle w:val="Heading1"/>
+        <w:pStyle w:val="Heading2"/>
+        <w:ind w:firstLine="720"/>
         <w:rPr>
           <w:highlight w:val="yellow"/>
           <w:lang w:val="sr-Cyrl-RS"/>
         </w:rPr>
       </w:pPr>
-      <w:bookmarkStart w:id="7" w:name="_Toc40362589"/>
+      <w:bookmarkStart w:id="9" w:name="_Toc40533276"/>
       <w:r>
         <w:rPr>
           <w:highlight w:val="yellow"/>
@@ -8038,7 +8398,7 @@
         </w:rPr>
         <w:t>Одређивање информација о живости</w:t>
       </w:r>
-      <w:bookmarkEnd w:id="7"/>
+      <w:bookmarkEnd w:id="9"/>
     </w:p>
     <w:p>
       <w:pPr>
@@ -8856,19 +9216,37 @@
     </w:p>
     <w:p>
       <w:pPr>
+        <w:rPr>
+          <w:rFonts w:eastAsiaTheme="majorEastAsia" w:cstheme="majorBidi"/>
+          <w:b/>
+          <w:sz w:val="32"/>
+          <w:szCs w:val="32"/>
+          <w:lang w:val="sr-Cyrl-RS"/>
+        </w:rPr>
+      </w:pPr>
+      <w:r>
+        <w:rPr>
+          <w:lang w:val="sr-Cyrl-RS"/>
+        </w:rPr>
+        <w:br w:type="page"/>
+      </w:r>
+    </w:p>
+    <w:p>
+      <w:pPr>
         <w:pStyle w:val="Heading1"/>
         <w:rPr>
           <w:lang w:val="sr-Cyrl-RS"/>
         </w:rPr>
       </w:pPr>
-      <w:bookmarkStart w:id="8" w:name="_Toc40362590"/>
-      <w:r>
-        <w:rPr>
-          <w:lang w:val="sr-Cyrl-RS"/>
-        </w:rPr>
+      <w:bookmarkStart w:id="10" w:name="_Toc40533277"/>
+      <w:r>
+        <w:rPr>
+          <w:lang w:val="sr-Cyrl-RS"/>
+        </w:rPr>
+        <w:lastRenderedPageBreak/>
         <w:t>Оптимизација међукода</w:t>
       </w:r>
-      <w:bookmarkEnd w:id="8"/>
+      <w:bookmarkEnd w:id="10"/>
     </w:p>
     <w:p>
       <w:pPr>
@@ -8897,24 +9275,78 @@
         <w:rPr>
           <w:lang w:val="sr-Cyrl-RS"/>
         </w:rPr>
-        <w:t xml:space="preserve">За локалне оптимизације најкорисније је конструисати усмерени ациклични граф, аналогно на начин као што смо то радили код аритметичких израза, а са информацијом у </w:t>
-      </w:r>
-      <w:r>
-        <w:rPr>
-          <w:lang w:val="sr-Cyrl-RS"/>
-        </w:rPr>
-        <w:lastRenderedPageBreak/>
-        <w:t>виду да су сада у градивни елементи све инструкције међујезика у оквиру посматраног базичног блока. У ток случају свака променљива изворног кôда представља један чвор, док за сваку наредбу у оквиру базичног блока постоји чвор који је повезан</w:t>
-      </w:r>
-    </w:p>
-    <w:p>
-      <w:pPr>
-        <w:pStyle w:val="Heading1"/>
-        <w:rPr>
-          <w:lang w:val="sr-Cyrl-RS"/>
-        </w:rPr>
-      </w:pPr>
-      <w:bookmarkStart w:id="9" w:name="_Toc40362591"/>
+        <w:t>За локалне оптимизације најкорисније је конструисати усмерени ациклични граф, аналогно на начин као што смо то радили код аритметичких израза, а са информацијом у виду да су сада у градивни елементи све инструкције међујезика у оквиру посматраног базичног блока. У ток случају свака променљива изворног кôда представља један чвор, док за сваку наредбу у оквиру базичног блока постоји чвор који је повезан</w:t>
+      </w:r>
+      <w:r>
+        <w:rPr>
+          <w:lang w:val="sr-Cyrl-RS"/>
+        </w:rPr>
+        <w:t>.</w:t>
+      </w:r>
+    </w:p>
+    <w:p>
+      <w:pPr>
+        <w:ind w:firstLine="720"/>
+        <w:jc w:val="both"/>
+        <w:rPr>
+          <w:lang w:val="sr-Cyrl-RS"/>
+        </w:rPr>
+      </w:pPr>
+      <w:r>
+        <w:rPr>
+          <w:lang w:val="sr-Cyrl-RS"/>
+        </w:rPr>
+        <w:t>Корисно је применити објектно-оријентисане технике на дизајн класа оптимизатора јер је чест случај да се неки од пролаза оптимизатора понавља, те се од свих пролаза прави листа, а сваки имплементациони пролаз имплементира заједнички интерфејс</w:t>
+      </w:r>
+      <w:r>
+        <w:rPr>
+          <w:lang w:val="sr-Cyrl-RS"/>
+        </w:rPr>
+        <w:t xml:space="preserve"> [</w:t>
+      </w:r>
+      <w:hyperlink w:anchor="LLVM_IR" w:history="1">
+        <w:r>
+          <w:rPr>
+            <w:rStyle w:val="Hyperlink"/>
+            <w:color w:val="auto"/>
+            <w:u w:val="none"/>
+          </w:rPr>
+          <w:t>LLVM</w:t>
+        </w:r>
+        <w:r>
+          <w:rPr>
+            <w:rStyle w:val="Hyperlink"/>
+            <w:color w:val="auto"/>
+            <w:u w:val="none"/>
+            <w:lang w:val="sr-Cyrl-RS"/>
+          </w:rPr>
+          <w:t>_</w:t>
+        </w:r>
+        <w:r>
+          <w:rPr>
+            <w:rStyle w:val="Hyperlink"/>
+            <w:color w:val="auto"/>
+            <w:u w:val="none"/>
+          </w:rPr>
+          <w:t>IR</w:t>
+        </w:r>
+      </w:hyperlink>
+      <w:r>
+        <w:rPr>
+          <w:lang w:val="sr-Cyrl-RS"/>
+        </w:rPr>
+        <w:t>].</w:t>
+      </w:r>
+    </w:p>
+    <w:p>
+      <w:pPr>
+        <w:pStyle w:val="Heading2"/>
+        <w:ind w:firstLine="720"/>
+        <w:rPr>
+          <w:lang w:val="sr-Cyrl-RS"/>
+        </w:rPr>
+      </w:pPr>
+      <w:bookmarkStart w:id="11" w:name="_Toc40533278"/>
       <w:r>
         <w:t>Local</w:t>
       </w:r>
@@ -8936,7 +9368,7 @@
       <w:r>
         <w:t>Numbering</w:t>
       </w:r>
-      <w:bookmarkEnd w:id="9"/>
+      <w:bookmarkEnd w:id="11"/>
     </w:p>
     <w:p>
       <w:pPr>
@@ -8964,14 +9396,12 @@
         </w:rPr>
         <w:t xml:space="preserve"> (</w:t>
       </w:r>
-      <w:proofErr w:type="spellStart"/>
-      <w:r>
-        <w:rPr>
-          <w:lang w:val="sr-Cyrl-RS"/>
-        </w:rPr>
-        <w:t>енг</w:t>
-      </w:r>
-      <w:proofErr w:type="spellEnd"/>
+      <w:r>
+        <w:rPr>
+          <w:lang w:val="sr-Cyrl-RS"/>
+        </w:rPr>
+        <w:t>енгл</w:t>
+      </w:r>
       <w:r>
         <w:rPr>
           <w:lang w:val="sr-Cyrl-RS"/>
@@ -9017,19 +9447,17 @@
         </w:rPr>
         <w:t xml:space="preserve"> (</w:t>
       </w:r>
-      <w:proofErr w:type="spellStart"/>
-      <w:r>
-        <w:rPr>
-          <w:lang w:val="sr-Cyrl-RS"/>
-        </w:rPr>
-        <w:t>енг</w:t>
-      </w:r>
-      <w:proofErr w:type="spellEnd"/>
-      <w:r>
-        <w:rPr>
-          <w:lang w:val="sr-Cyrl-RS"/>
-        </w:rPr>
-        <w:t xml:space="preserve">. </w:t>
+      <w:r>
+        <w:rPr>
+          <w:lang w:val="sr-Cyrl-RS"/>
+        </w:rPr>
+        <w:t>енгл.</w:t>
+      </w:r>
+      <w:r>
+        <w:rPr>
+          <w:lang w:val="sr-Cyrl-RS"/>
+        </w:rPr>
+        <w:t xml:space="preserve"> </w:t>
       </w:r>
       <w:r>
         <w:t>constant</w:t>
@@ -9571,27 +9999,7 @@
           <w:u w:val="none"/>
           <w:lang w:val="sr-Cyrl-RS"/>
         </w:rPr>
-        <w:t xml:space="preserve">потребно све чворове који су повезани са </w:t>
-      </w:r>
-      <w:proofErr w:type="spellStart"/>
-      <w:r>
-        <w:rPr>
-          <w:rStyle w:val="Hyperlink"/>
-          <w:color w:val="auto"/>
-          <w:u w:val="none"/>
-          <w:lang w:val="sr-Cyrl-RS"/>
-        </w:rPr>
-        <w:t>објектним</w:t>
-      </w:r>
-      <w:proofErr w:type="spellEnd"/>
-      <w:r>
-        <w:rPr>
-          <w:rStyle w:val="Hyperlink"/>
-          <w:color w:val="auto"/>
-          <w:u w:val="none"/>
-          <w:lang w:val="sr-Cyrl-RS"/>
-        </w:rPr>
-        <w:t xml:space="preserve"> чвором тог низа означити као мртве из графа јер може да се деси да је индексна променљива при упису, па онда читању различита, али да садржи исту вредност, те се онда губи исправна семантика израчунавања. Такође, у случају уписа преко показивача у неко поље потребно је обрисати целокупан граф јер у време превођења не може да се одреди вредност адресе на коју ће бити уписано, а то у теорији значи да може да буде упис на било које поље адресног простора. </w:t>
+        <w:t xml:space="preserve">потребно све чворове који су повезани са објектним чвором тог низа означити као мртве из графа јер може да се деси да је индексна променљива при упису, па онда читању различита, али да садржи исту вредност, те се онда губи исправна семантика израчунавања. Такође, у случају уписа преко показивача у неко поље потребно је обрисати целокупан граф јер у време превођења не може да се одреди вредност адресе на коју ће бити уписано, а то у теорији значи да може да буде упис на било које поље адресног простора. </w:t>
       </w:r>
       <w:r>
         <w:rPr>
@@ -9722,7 +10130,7 @@
           <w:lang w:val="sr-Cyrl-RS"/>
         </w:rPr>
       </w:pPr>
-      <w:bookmarkStart w:id="10" w:name="_Toc40362592"/>
+      <w:bookmarkStart w:id="12" w:name="_Toc40533279"/>
       <w:r>
         <w:rPr>
           <w:lang w:val="sr-Cyrl-RS"/>
@@ -9748,7 +10156,7 @@
         </w:rPr>
         <w:t>кôда</w:t>
       </w:r>
-      <w:bookmarkEnd w:id="10"/>
+      <w:bookmarkEnd w:id="12"/>
     </w:p>
     <w:p>
       <w:pPr>
@@ -10123,14 +10531,14 @@
         </w:rPr>
         <w:tab/>
       </w:r>
-      <w:bookmarkStart w:id="11" w:name="_Toc40362593"/>
+      <w:bookmarkStart w:id="13" w:name="_Toc40533280"/>
       <w:r>
         <w:rPr>
           <w:lang w:val="sr-Cyrl-RS"/>
         </w:rPr>
         <w:t>Преамбула</w:t>
       </w:r>
-      <w:bookmarkEnd w:id="11"/>
+      <w:bookmarkEnd w:id="13"/>
     </w:p>
     <w:p>
       <w:pPr>
@@ -10451,6 +10859,9 @@
     <w:p>
       <w:pPr>
         <w:jc w:val="both"/>
+        <w:rPr>
+          <w:lang w:val="sr-Cyrl-RS"/>
+        </w:rPr>
       </w:pPr>
       <w:r>
         <w:rPr>
@@ -10583,12 +10994,14 @@
           <w:lang w:val="sr-Cyrl-RS"/>
         </w:rPr>
       </w:pPr>
+      <w:bookmarkStart w:id="14" w:name="_Toc40533281"/>
       <w:r>
         <w:rPr>
           <w:lang w:val="sr-Cyrl-RS"/>
         </w:rPr>
         <w:t>Рад са регистрима и променљивама</w:t>
       </w:r>
+      <w:bookmarkEnd w:id="14"/>
     </w:p>
     <w:p>
       <w:pPr>
@@ -11226,8 +11639,15 @@
           <w:lang w:val="sr-Cyrl-RS"/>
         </w:rPr>
         <w:tab/>
+      </w:r>
+      <w:bookmarkStart w:id="15" w:name="_Toc40533282"/>
+      <w:r>
+        <w:rPr>
+          <w:lang w:val="sr-Cyrl-RS"/>
+        </w:rPr>
         <w:t>Табеле за полиморфизам</w:t>
       </w:r>
+      <w:bookmarkEnd w:id="15"/>
     </w:p>
     <w:p>
       <w:pPr>
@@ -11448,12 +11868,14 @@
           <w:lang w:val="sr-Cyrl-RS"/>
         </w:rPr>
       </w:pPr>
+      <w:bookmarkStart w:id="16" w:name="_Toc40533283"/>
       <w:r>
         <w:rPr>
           <w:lang w:val="sr-Cyrl-RS"/>
         </w:rPr>
         <w:t>Мапирање инструкција међујезика</w:t>
       </w:r>
+      <w:bookmarkEnd w:id="16"/>
     </w:p>
     <w:p>
       <w:pPr>
@@ -12592,11 +13014,48 @@
     </w:p>
     <w:p>
       <w:pPr>
+        <w:pStyle w:val="Heading1"/>
+        <w:rPr>
+          <w:lang w:val="sr-Cyrl-RS"/>
+        </w:rPr>
+      </w:pPr>
+      <w:bookmarkStart w:id="17" w:name="_Toc40533284"/>
+      <w:r>
+        <w:rPr>
+          <w:lang w:val="sr-Cyrl-RS"/>
+        </w:rPr>
+        <w:t>Позивање преводиоца</w:t>
+      </w:r>
+      <w:bookmarkEnd w:id="17"/>
+    </w:p>
+    <w:p>
+      <w:pPr>
         <w:jc w:val="both"/>
         <w:rPr>
           <w:lang w:val="sr-Cyrl-RS"/>
         </w:rPr>
       </w:pPr>
+      <w:r>
+        <w:rPr>
+          <w:lang w:val="sr-Cyrl-RS"/>
+        </w:rPr>
+        <w:tab/>
+      </w:r>
+      <w:r>
+        <w:rPr>
+          <w:lang w:val="sr-Cyrl-RS"/>
+        </w:rPr>
+        <w:t xml:space="preserve">До сада је концептуално објашњен процес превођења </w:t>
+      </w:r>
+      <w:r>
+        <w:t>MicroJava</w:t>
+      </w:r>
+      <w:r>
+        <w:rPr>
+          <w:lang w:val="sr-Cyrl-RS"/>
+        </w:rPr>
+        <w:t xml:space="preserve"> изворног кôда у асемблер циљне архитектуре. Процес покретања преводиоца за жељени кориснички програм је дат у наставку.</w:t>
+      </w:r>
     </w:p>
     <w:p>
       <w:pPr>
@@ -12605,14 +13064,499 @@
           <w:lang w:val="sr-Cyrl-RS"/>
         </w:rPr>
       </w:pPr>
-    </w:p>
-    <w:p>
-      <w:pPr>
+      <w:r>
+        <w:rPr>
+          <w:lang w:val="sr-Cyrl-RS"/>
+        </w:rPr>
+        <w:tab/>
+        <w:t xml:space="preserve">Преводилац се покреће позивом </w:t>
+      </w:r>
+      <w:r>
+        <w:rPr>
+          <w:lang w:val="sr-Cyrl-RS"/>
+        </w:rPr>
+        <w:t>скрипте “</w:t>
+      </w:r>
+      <w:proofErr w:type="spellStart"/>
+      <w:r>
+        <w:rPr>
+          <w:highlight w:val="yellow"/>
+        </w:rPr>
+        <w:t>mjavac</w:t>
+      </w:r>
+      <w:proofErr w:type="spellEnd"/>
+      <w:r>
+        <w:rPr>
+          <w:lang w:val="sr-Cyrl-RS"/>
+        </w:rPr>
+        <w:t>.</w:t>
+      </w:r>
+      <w:proofErr w:type="spellStart"/>
+      <w:r>
+        <w:t>sh</w:t>
+      </w:r>
+      <w:proofErr w:type="spellEnd"/>
+      <w:r>
+        <w:rPr>
+          <w:lang w:val="sr-Cyrl-RS"/>
+        </w:rPr>
+        <w:t xml:space="preserve">”. Она представља омотач позива извршном окружењу </w:t>
+      </w:r>
+      <w:r>
+        <w:t>JVM</w:t>
+      </w:r>
+      <w:r>
+        <w:rPr>
+          <w:lang w:val="sr-Cyrl-RS"/>
+        </w:rPr>
+        <w:t xml:space="preserve"> да преведе достављени изворни кôд, затим преведе </w:t>
+      </w:r>
+      <w:r>
+        <w:t>GNU</w:t>
+      </w:r>
+      <w:r>
+        <w:rPr>
+          <w:lang w:val="sr-Cyrl-RS"/>
+        </w:rPr>
+        <w:t xml:space="preserve"> асемблером излазни фајл </w:t>
+      </w:r>
+      <w:r>
+        <w:t>MicroJava</w:t>
+      </w:r>
+      <w:r>
+        <w:rPr>
+          <w:lang w:val="sr-Cyrl-RS"/>
+        </w:rPr>
+        <w:t xml:space="preserve"> преводиоца, а онда и покрене извршење програма. Преводилац подржава следеће аргументе:</w:t>
+      </w:r>
+    </w:p>
+    <w:p>
+      <w:pPr>
+        <w:pStyle w:val="ListParagraph"/>
+        <w:numPr>
+          <w:ilvl w:val="0"/>
+          <w:numId w:val="10"/>
+        </w:numPr>
         <w:jc w:val="both"/>
         <w:rPr>
           <w:lang w:val="sr-Cyrl-RS"/>
         </w:rPr>
       </w:pPr>
+      <w:r>
+        <w:rPr>
+          <w:lang w:val="sr-Cyrl-RS"/>
+        </w:rPr>
+        <w:t>-</w:t>
+      </w:r>
+      <w:r>
+        <w:t>help</w:t>
+      </w:r>
+      <w:r>
+        <w:rPr>
+          <w:lang w:val="sr-Cyrl-RS"/>
+        </w:rPr>
+        <w:t xml:space="preserve"> </w:t>
+      </w:r>
+      <w:r>
+        <w:sym w:font="Wingdings" w:char="F0F3"/>
+      </w:r>
+      <w:r>
+        <w:rPr>
+          <w:lang w:val="sr-Cyrl-RS"/>
+        </w:rPr>
+        <w:t xml:space="preserve"> врши испис могућих команди преводиоца</w:t>
+      </w:r>
+    </w:p>
+    <w:p>
+      <w:pPr>
+        <w:pStyle w:val="ListParagraph"/>
+        <w:numPr>
+          <w:ilvl w:val="0"/>
+          <w:numId w:val="10"/>
+        </w:numPr>
+        <w:jc w:val="both"/>
+        <w:rPr>
+          <w:lang w:val="sr-Cyrl-RS"/>
+        </w:rPr>
+      </w:pPr>
+      <w:r>
+        <w:rPr>
+          <w:lang w:val="sr-Cyrl-RS"/>
+        </w:rPr>
+        <w:t>-</w:t>
+      </w:r>
+      <w:r>
+        <w:t>input</w:t>
+      </w:r>
+      <w:r>
+        <w:rPr>
+          <w:lang w:val="sr-Cyrl-RS"/>
+        </w:rPr>
+        <w:t xml:space="preserve"> [</w:t>
+      </w:r>
+      <w:r>
+        <w:t>PATH</w:t>
+      </w:r>
+      <w:r>
+        <w:rPr>
+          <w:lang w:val="sr-Cyrl-RS"/>
+        </w:rPr>
+        <w:t xml:space="preserve">] </w:t>
+      </w:r>
+      <w:r>
+        <w:sym w:font="Wingdings" w:char="F0F3"/>
+      </w:r>
+      <w:r>
+        <w:rPr>
+          <w:lang w:val="sr-Cyrl-RS"/>
+        </w:rPr>
+        <w:t xml:space="preserve"> путања до изворног кôда</w:t>
+      </w:r>
+    </w:p>
+    <w:p>
+      <w:pPr>
+        <w:pStyle w:val="ListParagraph"/>
+        <w:numPr>
+          <w:ilvl w:val="0"/>
+          <w:numId w:val="10"/>
+        </w:numPr>
+        <w:jc w:val="both"/>
+        <w:rPr>
+          <w:lang w:val="sr-Cyrl-RS"/>
+        </w:rPr>
+      </w:pPr>
+      <w:r>
+        <w:rPr>
+          <w:lang w:val="sr-Cyrl-RS"/>
+        </w:rPr>
+        <w:t>-</w:t>
+      </w:r>
+      <w:r>
+        <w:t>output</w:t>
+      </w:r>
+      <w:r>
+        <w:rPr>
+          <w:lang w:val="sr-Cyrl-RS"/>
+        </w:rPr>
+        <w:t xml:space="preserve"> [</w:t>
+      </w:r>
+      <w:r>
+        <w:t>PATH</w:t>
+      </w:r>
+      <w:r>
+        <w:rPr>
+          <w:lang w:val="sr-Cyrl-RS"/>
+        </w:rPr>
+        <w:t xml:space="preserve">] </w:t>
+      </w:r>
+      <w:r>
+        <w:sym w:font="Wingdings" w:char="F0F3"/>
+      </w:r>
+      <w:r>
+        <w:rPr>
+          <w:lang w:val="sr-Cyrl-RS"/>
+        </w:rPr>
+        <w:t xml:space="preserve"> путања на којој ће бити уписан преведени кôд</w:t>
+      </w:r>
+    </w:p>
+    <w:p>
+      <w:pPr>
+        <w:pStyle w:val="ListParagraph"/>
+        <w:numPr>
+          <w:ilvl w:val="0"/>
+          <w:numId w:val="10"/>
+        </w:numPr>
+        <w:jc w:val="both"/>
+        <w:rPr>
+          <w:lang w:val="sr-Cyrl-RS"/>
+        </w:rPr>
+      </w:pPr>
+      <w:r>
+        <w:rPr>
+          <w:lang w:val="sr-Cyrl-RS"/>
+        </w:rPr>
+        <w:t>-</w:t>
+      </w:r>
+      <w:r>
+        <w:t>dump</w:t>
+      </w:r>
+      <w:r>
+        <w:rPr>
+          <w:lang w:val="sr-Cyrl-RS"/>
+        </w:rPr>
+        <w:t>_</w:t>
+      </w:r>
+      <w:proofErr w:type="spellStart"/>
+      <w:r>
+        <w:t>ast</w:t>
+      </w:r>
+      <w:proofErr w:type="spellEnd"/>
+      <w:r>
+        <w:rPr>
+          <w:lang w:val="sr-Cyrl-RS"/>
+        </w:rPr>
+        <w:t xml:space="preserve"> </w:t>
+      </w:r>
+      <w:r>
+        <w:sym w:font="Wingdings" w:char="F0F3"/>
+      </w:r>
+      <w:r>
+        <w:rPr>
+          <w:lang w:val="sr-Cyrl-RS"/>
+        </w:rPr>
+        <w:t xml:space="preserve"> приказ апстрактног синтаксног стабла изворног к</w:t>
+      </w:r>
+      <w:r>
+        <w:rPr>
+          <w:lang w:val="sr-Cyrl-RS"/>
+        </w:rPr>
+        <w:t>ô</w:t>
+      </w:r>
+      <w:r>
+        <w:rPr>
+          <w:lang w:val="sr-Cyrl-RS"/>
+        </w:rPr>
+        <w:t>да</w:t>
+      </w:r>
+    </w:p>
+    <w:p>
+      <w:pPr>
+        <w:pStyle w:val="ListParagraph"/>
+        <w:numPr>
+          <w:ilvl w:val="0"/>
+          <w:numId w:val="10"/>
+        </w:numPr>
+        <w:jc w:val="both"/>
+        <w:rPr>
+          <w:lang w:val="sr-Cyrl-RS"/>
+        </w:rPr>
+      </w:pPr>
+      <w:r>
+        <w:rPr>
+          <w:lang w:val="sr-Cyrl-RS"/>
+        </w:rPr>
+        <w:t>-</w:t>
+      </w:r>
+      <w:r>
+        <w:t>dump</w:t>
+      </w:r>
+      <w:r>
+        <w:rPr>
+          <w:lang w:val="sr-Cyrl-RS"/>
+        </w:rPr>
+        <w:t>_</w:t>
+      </w:r>
+      <w:r>
+        <w:t>symbols</w:t>
+      </w:r>
+      <w:r>
+        <w:rPr>
+          <w:lang w:val="sr-Cyrl-RS"/>
+        </w:rPr>
+        <w:t xml:space="preserve"> </w:t>
+      </w:r>
+      <w:r>
+        <w:sym w:font="Wingdings" w:char="F0F3"/>
+      </w:r>
+      <w:r>
+        <w:rPr>
+          <w:lang w:val="sr-Cyrl-RS"/>
+        </w:rPr>
+        <w:t xml:space="preserve"> приказ табеле симбола програма</w:t>
+      </w:r>
+    </w:p>
+    <w:p>
+      <w:pPr>
+        <w:pStyle w:val="ListParagraph"/>
+        <w:numPr>
+          <w:ilvl w:val="0"/>
+          <w:numId w:val="10"/>
+        </w:numPr>
+        <w:jc w:val="both"/>
+        <w:rPr>
+          <w:lang w:val="sr-Cyrl-RS"/>
+        </w:rPr>
+      </w:pPr>
+      <w:r>
+        <w:rPr>
+          <w:lang w:val="sr-Cyrl-RS"/>
+        </w:rPr>
+        <w:t>-</w:t>
+      </w:r>
+      <w:r>
+        <w:t>dump</w:t>
+      </w:r>
+      <w:r>
+        <w:rPr>
+          <w:lang w:val="sr-Cyrl-RS"/>
+        </w:rPr>
+        <w:t>_</w:t>
+      </w:r>
+      <w:proofErr w:type="spellStart"/>
+      <w:r>
+        <w:t>ir</w:t>
+      </w:r>
+      <w:proofErr w:type="spellEnd"/>
+      <w:r>
+        <w:rPr>
+          <w:lang w:val="sr-Cyrl-RS"/>
+        </w:rPr>
+        <w:t xml:space="preserve"> </w:t>
+      </w:r>
+      <w:r>
+        <w:sym w:font="Wingdings" w:char="F0F3"/>
+      </w:r>
+      <w:r>
+        <w:rPr>
+          <w:lang w:val="sr-Cyrl-RS"/>
+        </w:rPr>
+        <w:t xml:space="preserve"> приказ инструкција међујезика</w:t>
+      </w:r>
+    </w:p>
+    <w:p>
+      <w:pPr>
+        <w:pStyle w:val="ListParagraph"/>
+        <w:numPr>
+          <w:ilvl w:val="0"/>
+          <w:numId w:val="10"/>
+        </w:numPr>
+        <w:jc w:val="both"/>
+        <w:rPr>
+          <w:lang w:val="sr-Cyrl-RS"/>
+        </w:rPr>
+      </w:pPr>
+      <w:r>
+        <w:t>-</w:t>
+      </w:r>
+      <w:proofErr w:type="spellStart"/>
+      <w:r>
+        <w:t>optimize_ir</w:t>
+      </w:r>
+      <w:proofErr w:type="spellEnd"/>
+      <w:r>
+        <w:t xml:space="preserve"> </w:t>
+      </w:r>
+      <w:r>
+        <w:sym w:font="Wingdings" w:char="F0F3"/>
+      </w:r>
+      <w:r>
+        <w:rPr>
+          <w:lang w:val="sr-Cyrl-RS"/>
+        </w:rPr>
+        <w:t xml:space="preserve"> укључивање оптимизација</w:t>
+      </w:r>
+    </w:p>
+    <w:p>
+      <w:pPr>
+        <w:pStyle w:val="ListParagraph"/>
+        <w:numPr>
+          <w:ilvl w:val="0"/>
+          <w:numId w:val="10"/>
+        </w:numPr>
+        <w:jc w:val="both"/>
+        <w:rPr>
+          <w:lang w:val="sr-Cyrl-RS"/>
+        </w:rPr>
+      </w:pPr>
+      <w:r>
+        <w:rPr>
+          <w:lang w:val="sr-Cyrl-RS"/>
+        </w:rPr>
+        <w:t>-</w:t>
+      </w:r>
+      <w:r>
+        <w:t>dump</w:t>
+      </w:r>
+      <w:r>
+        <w:rPr>
+          <w:lang w:val="sr-Cyrl-RS"/>
+        </w:rPr>
+        <w:t>_</w:t>
+      </w:r>
+      <w:proofErr w:type="spellStart"/>
+      <w:r>
+        <w:t>asm</w:t>
+      </w:r>
+      <w:proofErr w:type="spellEnd"/>
+      <w:r>
+        <w:rPr>
+          <w:lang w:val="sr-Cyrl-RS"/>
+        </w:rPr>
+        <w:t xml:space="preserve"> </w:t>
+      </w:r>
+      <w:r>
+        <w:sym w:font="Wingdings" w:char="F0F3"/>
+      </w:r>
+      <w:r>
+        <w:rPr>
+          <w:lang w:val="sr-Cyrl-RS"/>
+        </w:rPr>
+        <w:t xml:space="preserve"> приказ генерисаног асемблерског к</w:t>
+      </w:r>
+      <w:r>
+        <w:rPr>
+          <w:lang w:val="sr-Cyrl-RS"/>
+        </w:rPr>
+        <w:t>ô</w:t>
+      </w:r>
+      <w:r>
+        <w:rPr>
+          <w:lang w:val="sr-Cyrl-RS"/>
+        </w:rPr>
+        <w:t>да</w:t>
+      </w:r>
+    </w:p>
+    <w:p>
+      <w:pPr>
+        <w:ind w:firstLine="720"/>
+        <w:jc w:val="both"/>
+        <w:rPr>
+          <w:lang w:val="sr-Cyrl-RS"/>
+        </w:rPr>
+      </w:pPr>
+      <w:r>
+        <w:rPr>
+          <w:lang w:val="sr-Cyrl-RS"/>
+        </w:rPr>
+        <w:t xml:space="preserve">Покретањем скрипте под називом </w:t>
+      </w:r>
+      <w:r>
+        <w:rPr>
+          <w:lang w:val="sr-Cyrl-RS"/>
+        </w:rPr>
+        <w:t>“</w:t>
+      </w:r>
+      <w:proofErr w:type="spellStart"/>
+      <w:r>
+        <w:rPr>
+          <w:highlight w:val="yellow"/>
+        </w:rPr>
+        <w:t>mjavacr</w:t>
+      </w:r>
+      <w:proofErr w:type="spellEnd"/>
+      <w:r>
+        <w:rPr>
+          <w:lang w:val="sr-Cyrl-RS"/>
+        </w:rPr>
+        <w:t>.</w:t>
+      </w:r>
+      <w:proofErr w:type="spellStart"/>
+      <w:r>
+        <w:t>sh</w:t>
+      </w:r>
+      <w:proofErr w:type="spellEnd"/>
+      <w:r>
+        <w:rPr>
+          <w:lang w:val="sr-Cyrl-RS"/>
+        </w:rPr>
+        <w:t xml:space="preserve">” </w:t>
+      </w:r>
+      <w:r>
+        <w:rPr>
+          <w:lang w:val="sr-Cyrl-RS"/>
+        </w:rPr>
+        <w:t>врши се све исто што и претходна скрипта уз покретање генерисаног програма.</w:t>
+      </w:r>
     </w:p>
     <w:p>
       <w:pPr>
@@ -12635,7 +13579,7 @@
           <w:lang w:val="sr-Cyrl-RS"/>
         </w:rPr>
       </w:pPr>
-      <w:bookmarkStart w:id="12" w:name="_Toc40362595"/>
+      <w:bookmarkStart w:id="18" w:name="_Toc40533285"/>
       <w:r>
         <w:rPr>
           <w:lang w:val="sr-Cyrl-RS"/>
@@ -12643,7 +13587,7 @@
         <w:lastRenderedPageBreak/>
         <w:t>Закључак</w:t>
       </w:r>
-      <w:bookmarkEnd w:id="12"/>
+      <w:bookmarkEnd w:id="18"/>
     </w:p>
     <w:p>
       <w:pPr>
@@ -12672,7 +13616,19 @@
         <w:rPr>
           <w:lang w:val="sr-Cyrl-RS"/>
         </w:rPr>
-        <w:t xml:space="preserve">а који притом приказује готово све базичне функционалности које модерни програмски језици данас поседују, </w:t>
+        <w:t xml:space="preserve">а који притом </w:t>
+      </w:r>
+      <w:r>
+        <w:rPr>
+          <w:lang w:val="sr-Cyrl-RS"/>
+        </w:rPr>
+        <w:t>демонстрира</w:t>
+      </w:r>
+      <w:r>
+        <w:rPr>
+          <w:lang w:val="sr-Cyrl-RS"/>
+        </w:rPr>
+        <w:t xml:space="preserve"> готово све базичне функционалности које модерни програмски језици данас поседују, </w:t>
       </w:r>
       <w:r>
         <w:rPr>
@@ -12785,19 +13741,61 @@
         <w:rPr>
           <w:lang w:val="sr-Cyrl-RS"/>
         </w:rPr>
-        <w:t xml:space="preserve">Како овај рад има безброј места на којима је могуће додати </w:t>
-      </w:r>
-      <w:r>
-        <w:rPr>
-          <w:lang w:val="sr-Cyrl-RS"/>
-        </w:rPr>
-        <w:t xml:space="preserve">неку функционалност и унапредити ефикасност преводиоца, следи скроман списак предложеног простора за даљи рад: унапређење </w:t>
-      </w:r>
-      <w:r>
-        <w:rPr>
-          <w:lang w:val="sr-Cyrl-RS"/>
-        </w:rPr>
-        <w:t>униформности међујезика јер су неке инструкције</w:t>
+        <w:t xml:space="preserve">Програмски преводиоци су широка, готово непресушна област за нове идеје, те тако </w:t>
+      </w:r>
+      <w:r>
+        <w:rPr>
+          <w:lang w:val="sr-Cyrl-RS"/>
+        </w:rPr>
+        <w:t xml:space="preserve">овај рад има безброј места на којима је могуће додати </w:t>
+      </w:r>
+      <w:r>
+        <w:rPr>
+          <w:lang w:val="sr-Cyrl-RS"/>
+        </w:rPr>
+        <w:t xml:space="preserve">неку </w:t>
+      </w:r>
+      <w:r>
+        <w:rPr>
+          <w:lang w:val="sr-Cyrl-RS"/>
+        </w:rPr>
+        <w:t xml:space="preserve">нову </w:t>
+      </w:r>
+      <w:r>
+        <w:rPr>
+          <w:lang w:val="sr-Cyrl-RS"/>
+        </w:rPr>
+        <w:t>функционалност и унапредити ефикасност преводиоца</w:t>
+      </w:r>
+      <w:r>
+        <w:rPr>
+          <w:lang w:val="sr-Cyrl-RS"/>
+        </w:rPr>
+        <w:t>. С</w:t>
+      </w:r>
+      <w:r>
+        <w:rPr>
+          <w:lang w:val="sr-Cyrl-RS"/>
+        </w:rPr>
+        <w:t xml:space="preserve">леди скроман списак предложеног простора за даљи рад: унапређење </w:t>
+      </w:r>
+      <w:r>
+        <w:rPr>
+          <w:lang w:val="sr-Cyrl-RS"/>
+        </w:rPr>
+        <w:t>униформности међујезика</w:t>
+      </w:r>
+      <w:r>
+        <w:rPr>
+          <w:lang w:val="sr-Cyrl-RS"/>
+        </w:rPr>
+        <w:t>,</w:t>
+      </w:r>
+      <w:r>
+        <w:rPr>
+          <w:lang w:val="sr-Cyrl-RS"/>
+        </w:rPr>
+        <w:t xml:space="preserve"> јер су неке инструкције</w:t>
       </w:r>
       <w:r>
         <w:rPr>
@@ -12892,7 +13890,7 @@
           <w:lang w:val="sr-Cyrl-RS"/>
         </w:rPr>
       </w:pPr>
-      <w:bookmarkStart w:id="13" w:name="_Toc40362596"/>
+      <w:bookmarkStart w:id="19" w:name="_Toc40533286"/>
       <w:r>
         <w:rPr>
           <w:noProof/>
@@ -12900,13 +13898,13 @@
         </w:rPr>
         <w:lastRenderedPageBreak/>
         <w:drawing>
-          <wp:anchor distT="0" distB="0" distL="114300" distR="114300" simplePos="0" relativeHeight="251660288" behindDoc="0" locked="0" layoutInCell="1" allowOverlap="1" wp14:anchorId="53FB365B" wp14:editId="5DD628C4">
+          <wp:anchor distT="0" distB="0" distL="114300" distR="114300" simplePos="0" relativeHeight="251660288" behindDoc="0" locked="0" layoutInCell="1" allowOverlap="1" wp14:anchorId="53FB365B" wp14:editId="6FAE24AE">
             <wp:simplePos x="0" y="0"/>
             <wp:positionH relativeFrom="margin">
               <wp:align>center</wp:align>
             </wp:positionH>
             <wp:positionV relativeFrom="paragraph">
-              <wp:posOffset>285750</wp:posOffset>
+              <wp:posOffset>476250</wp:posOffset>
             </wp:positionV>
             <wp:extent cx="5146767" cy="6343650"/>
             <wp:effectExtent l="0" t="0" r="0" b="0"/>
@@ -12955,7 +13953,7 @@
         </w:rPr>
         <w:t>Додатак А – граматика језика и лексичке структуре</w:t>
       </w:r>
-      <w:bookmarkEnd w:id="13"/>
+      <w:bookmarkEnd w:id="19"/>
     </w:p>
     <w:p>
       <w:pPr>
@@ -13048,7 +14046,7 @@
           <w:lang w:val="sr-Cyrl-RS"/>
         </w:rPr>
       </w:pPr>
-      <w:bookmarkStart w:id="14" w:name="_Toc40362597"/>
+      <w:bookmarkStart w:id="20" w:name="_Toc40533287"/>
       <w:r>
         <w:rPr>
           <w:lang w:val="sr-Cyrl-RS"/>
@@ -13056,7 +14054,7 @@
         <w:lastRenderedPageBreak/>
         <w:t>Литература</w:t>
       </w:r>
-      <w:bookmarkEnd w:id="14"/>
+      <w:bookmarkEnd w:id="20"/>
     </w:p>
     <w:p>
       <w:pPr>
@@ -13074,7 +14072,7 @@
         </w:rPr>
         <w:t>[</w:t>
       </w:r>
-      <w:bookmarkStart w:id="15" w:name="ALSU06"/>
+      <w:bookmarkStart w:id="21" w:name="ALSU06"/>
       <w:r>
         <w:t>ALSU</w:t>
       </w:r>
@@ -13084,7 +14082,7 @@
         </w:rPr>
         <w:t>06</w:t>
       </w:r>
-      <w:bookmarkEnd w:id="15"/>
+      <w:bookmarkEnd w:id="21"/>
       <w:r>
         <w:rPr>
           <w:lang w:val="sr-Cyrl-RS"/>
@@ -13215,11 +14213,11 @@
       <w:r>
         <w:t>[</w:t>
       </w:r>
-      <w:bookmarkStart w:id="16" w:name="App02"/>
+      <w:bookmarkStart w:id="22" w:name="App02"/>
       <w:r>
         <w:t>App02</w:t>
       </w:r>
-      <w:bookmarkEnd w:id="16"/>
+      <w:bookmarkEnd w:id="22"/>
       <w:r>
         <w:t>]</w:t>
       </w:r>
@@ -13263,11 +14261,11 @@
       <w:r>
         <w:t>[</w:t>
       </w:r>
-      <w:bookmarkStart w:id="17" w:name="Avr10"/>
+      <w:bookmarkStart w:id="23" w:name="Avr10"/>
       <w:r>
         <w:t>Avr10</w:t>
       </w:r>
-      <w:bookmarkEnd w:id="17"/>
+      <w:bookmarkEnd w:id="23"/>
       <w:r>
         <w:t>]</w:t>
       </w:r>
@@ -13332,14 +14330,14 @@
         </w:rPr>
         <w:t>[</w:t>
       </w:r>
-      <w:bookmarkStart w:id="18" w:name="Boj11"/>
+      <w:bookmarkStart w:id="24" w:name="Boj11"/>
       <w:r>
         <w:rPr>
           <w:lang w:val="sr-Latn-RS"/>
         </w:rPr>
         <w:t>Boj1</w:t>
       </w:r>
-      <w:bookmarkEnd w:id="18"/>
+      <w:bookmarkEnd w:id="24"/>
       <w:r>
         <w:rPr>
           <w:lang w:val="sr-Latn-RS"/>
@@ -13444,20 +14442,15 @@
         </w:tabs>
         <w:ind w:left="2520" w:hanging="1710"/>
         <w:jc w:val="both"/>
-        <w:rPr>
-          <w:rStyle w:val="Hyperlink"/>
-          <w:color w:val="auto"/>
-          <w:u w:val="none"/>
-        </w:rPr>
       </w:pPr>
       <w:r>
         <w:t>[</w:t>
       </w:r>
-      <w:bookmarkStart w:id="19" w:name="Fog20"/>
+      <w:bookmarkStart w:id="25" w:name="Fog20"/>
       <w:r>
         <w:t>Fog20</w:t>
       </w:r>
-      <w:bookmarkEnd w:id="19"/>
+      <w:bookmarkEnd w:id="25"/>
       <w:r>
         <w:t>]</w:t>
       </w:r>
@@ -13476,7 +14469,23 @@
           <w:i/>
           <w:iCs/>
         </w:rPr>
-        <w:t>The microarchitecture of Intel, AMD and VIA CPUs: An optimization guide for assembly programmers and compiler makers</w:t>
+        <w:t xml:space="preserve">The microarchitecture of Intel, </w:t>
+      </w:r>
+      <w:proofErr w:type="gramStart"/>
+      <w:r>
+        <w:rPr>
+          <w:i/>
+          <w:iCs/>
+        </w:rPr>
+        <w:t>AMD</w:t>
+      </w:r>
+      <w:proofErr w:type="gramEnd"/>
+      <w:r>
+        <w:rPr>
+          <w:i/>
+          <w:iCs/>
+        </w:rPr>
+        <w:t xml:space="preserve"> and VIA CPUs: An optimization guide for assembly programmers and compiler makers</w:t>
       </w:r>
       <w:r>
         <w:rPr>
@@ -13502,94 +14511,31 @@
         <w:ind w:left="2520" w:hanging="1710"/>
         <w:jc w:val="both"/>
         <w:rPr>
-          <w:lang w:val="sr-Latn-RS"/>
-        </w:rPr>
-      </w:pPr>
-      <w:r>
-        <w:rPr>
           <w:rStyle w:val="Hyperlink"/>
+          <w:i/>
+          <w:iCs/>
           <w:color w:val="auto"/>
           <w:u w:val="none"/>
-          <w:lang w:val="sr-Latn-RS"/>
-        </w:rPr>
-        <w:t>[</w:t>
-      </w:r>
-      <w:bookmarkStart w:id="20" w:name="KCLT12"/>
-      <w:r>
-        <w:rPr>
-          <w:rStyle w:val="Hyperlink"/>
-          <w:color w:val="auto"/>
-          <w:u w:val="none"/>
-          <w:lang w:val="sr-Latn-RS"/>
-        </w:rPr>
-        <w:t>KCLT12</w:t>
-      </w:r>
-      <w:bookmarkEnd w:id="20"/>
-      <w:r>
-        <w:rPr>
-          <w:rStyle w:val="Hyperlink"/>
-          <w:color w:val="auto"/>
-          <w:u w:val="none"/>
-          <w:lang w:val="sr-Latn-RS"/>
-        </w:rPr>
-        <w:t>]</w:t>
-      </w:r>
-      <w:r>
-        <w:rPr>
-          <w:rStyle w:val="Hyperlink"/>
-          <w:color w:val="auto"/>
-          <w:u w:val="none"/>
-          <w:lang w:val="sr-Latn-RS"/>
-        </w:rPr>
+        </w:rPr>
+      </w:pPr>
+      <w:r>
+        <w:t>[GNUas]</w:t>
+      </w:r>
+      <w:r>
         <w:tab/>
-        <w:t>K. Cooper</w:t>
-      </w:r>
-      <w:r>
-        <w:rPr>
-          <w:rStyle w:val="Hyperlink"/>
-          <w:color w:val="auto"/>
-          <w:u w:val="none"/>
-          <w:lang w:val="sr-Latn-RS"/>
-        </w:rPr>
-        <w:t>, L. Torczoh</w:t>
-      </w:r>
-      <w:r>
-        <w:rPr>
-          <w:rStyle w:val="Hyperlink"/>
-          <w:color w:val="auto"/>
-          <w:u w:val="none"/>
-          <w:lang w:val="sr-Latn-RS"/>
-        </w:rPr>
+      </w:r>
+      <w:r>
+        <w:t>GNU Project</w:t>
+      </w:r>
+      <w:r>
         <w:t xml:space="preserve">, </w:t>
       </w:r>
       <w:r>
         <w:rPr>
-          <w:rStyle w:val="Hyperlink"/>
-          <w:i/>
-          <w:iCs/>
-          <w:color w:val="auto"/>
-          <w:u w:val="none"/>
-          <w:lang w:val="sr-Latn-RS"/>
-        </w:rPr>
-        <w:t>Engineering a Compiler</w:t>
-      </w:r>
-      <w:r>
-        <w:rPr>
-          <w:rStyle w:val="Hyperlink"/>
-          <w:color w:val="auto"/>
-          <w:u w:val="none"/>
-          <w:lang w:val="sr-Latn-RS"/>
-        </w:rPr>
-        <w:t>,</w:t>
-      </w:r>
-      <w:r>
-        <w:rPr>
-          <w:rStyle w:val="Hyperlink"/>
-          <w:color w:val="auto"/>
-          <w:u w:val="none"/>
-          <w:lang w:val="sr-Latn-RS"/>
-        </w:rPr>
-        <w:t xml:space="preserve"> Morgan Kaufmann, Burlingon, MA, second edition, 2012.</w:t>
+          <w:i/>
+          <w:iCs/>
+        </w:rPr>
+        <w:t>Using as.</w:t>
       </w:r>
     </w:p>
     <w:p>
@@ -13602,44 +14548,94 @@
         <w:ind w:left="2520" w:hanging="1710"/>
         <w:jc w:val="both"/>
         <w:rPr>
-          <w:i/>
-          <w:iCs/>
           <w:lang w:val="sr-Latn-RS"/>
         </w:rPr>
       </w:pPr>
       <w:r>
         <w:rPr>
+          <w:rStyle w:val="Hyperlink"/>
+          <w:color w:val="auto"/>
+          <w:u w:val="none"/>
           <w:lang w:val="sr-Latn-RS"/>
         </w:rPr>
-        <w:t>[LLVM_IR]</w:t>
-      </w:r>
-      <w:r>
-        <w:rPr>
+        <w:t>[</w:t>
+      </w:r>
+      <w:bookmarkStart w:id="26" w:name="KCLT12"/>
+      <w:r>
+        <w:rPr>
+          <w:rStyle w:val="Hyperlink"/>
+          <w:color w:val="auto"/>
+          <w:u w:val="none"/>
           <w:lang w:val="sr-Latn-RS"/>
         </w:rPr>
+        <w:t>KCLT12</w:t>
+      </w:r>
+      <w:bookmarkEnd w:id="26"/>
+      <w:r>
+        <w:rPr>
+          <w:rStyle w:val="Hyperlink"/>
+          <w:color w:val="auto"/>
+          <w:u w:val="none"/>
+          <w:lang w:val="sr-Latn-RS"/>
+        </w:rPr>
+        <w:t>]</w:t>
+      </w:r>
+      <w:r>
+        <w:rPr>
+          <w:rStyle w:val="Hyperlink"/>
+          <w:color w:val="auto"/>
+          <w:u w:val="none"/>
+          <w:lang w:val="sr-Latn-RS"/>
+        </w:rPr>
         <w:tab/>
-      </w:r>
-      <w:r>
-        <w:t>The LLVM Foundation</w:t>
-      </w:r>
-      <w:r>
+        <w:t>K. Cooper</w:t>
+      </w:r>
+      <w:r>
+        <w:rPr>
+          <w:rStyle w:val="Hyperlink"/>
+          <w:color w:val="auto"/>
+          <w:u w:val="none"/>
+          <w:lang w:val="sr-Latn-RS"/>
+        </w:rPr>
+        <w:t>, L. Torczoh</w:t>
+      </w:r>
+      <w:r>
+        <w:rPr>
+          <w:rStyle w:val="Hyperlink"/>
+          <w:color w:val="auto"/>
+          <w:u w:val="none"/>
+          <w:lang w:val="sr-Latn-RS"/>
+        </w:rPr>
         <w:t xml:space="preserve">, </w:t>
       </w:r>
       <w:r>
         <w:rPr>
-          <w:i/>
-          <w:iCs/>
+          <w:rStyle w:val="Hyperlink"/>
+          <w:i/>
+          <w:iCs/>
+          <w:color w:val="auto"/>
+          <w:u w:val="none"/>
           <w:lang w:val="sr-Latn-RS"/>
         </w:rPr>
-        <w:t>LLVM Compiler Infrastructure Language Reference</w:t>
-      </w:r>
-      <w:r>
-        <w:rPr>
-          <w:i/>
-          <w:iCs/>
+        <w:t>Engineering a Compiler</w:t>
+      </w:r>
+      <w:r>
+        <w:rPr>
+          <w:rStyle w:val="Hyperlink"/>
+          <w:color w:val="auto"/>
+          <w:u w:val="none"/>
           <w:lang w:val="sr-Latn-RS"/>
         </w:rPr>
-        <w:t xml:space="preserve">, </w:t>
+        <w:t>,</w:t>
+      </w:r>
+      <w:r>
+        <w:rPr>
+          <w:rStyle w:val="Hyperlink"/>
+          <w:color w:val="auto"/>
+          <w:u w:val="none"/>
+          <w:lang w:val="sr-Latn-RS"/>
+        </w:rPr>
+        <w:t xml:space="preserve"> Morgan Kaufmann, Burlingon, MA, second edition, 2012.</w:t>
       </w:r>
     </w:p>
     <w:p>
@@ -13651,25 +14647,26 @@
         </w:tabs>
         <w:ind w:left="2520" w:hanging="1710"/>
         <w:jc w:val="both"/>
-      </w:pPr>
-      <w:r>
-        <w:rPr>
+        <w:rPr>
+          <w:i/>
+          <w:iCs/>
           <w:lang w:val="sr-Latn-RS"/>
         </w:rPr>
+      </w:pPr>
+      <w:r>
+        <w:rPr>
+          <w:lang w:val="sr-Latn-RS"/>
+        </w:rPr>
         <w:t>[</w:t>
       </w:r>
+      <w:bookmarkStart w:id="27" w:name="LLVM_IR"/>
       <w:r>
         <w:rPr>
           <w:lang w:val="sr-Latn-RS"/>
         </w:rPr>
-        <w:t>MIT</w:t>
-      </w:r>
-      <w:r>
-        <w:rPr>
-          <w:lang w:val="sr-Cyrl-RS"/>
-        </w:rPr>
-        <w:t>6.172</w:t>
-      </w:r>
+        <w:t>LLVM_IR</w:t>
+      </w:r>
+      <w:bookmarkEnd w:id="27"/>
       <w:r>
         <w:rPr>
           <w:lang w:val="sr-Latn-RS"/>
@@ -13683,47 +14680,25 @@
         <w:tab/>
       </w:r>
       <w:r>
-        <w:t>C.</w:t>
-      </w:r>
-      <w:r>
-        <w:t xml:space="preserve"> </w:t>
-      </w:r>
-      <w:proofErr w:type="spellStart"/>
-      <w:r>
-        <w:t>Leiserson</w:t>
-      </w:r>
-      <w:proofErr w:type="spellEnd"/>
-      <w:r>
-        <w:t>,</w:t>
-      </w:r>
-      <w:r>
-        <w:t xml:space="preserve"> J.</w:t>
-      </w:r>
-      <w:r>
-        <w:t xml:space="preserve"> Shun</w:t>
-      </w:r>
-      <w:r>
-        <w:t>,</w:t>
-      </w:r>
-      <w:r>
-        <w:t xml:space="preserve"> </w:t>
-      </w:r>
-      <w:r>
-        <w:rPr>
-          <w:i/>
-          <w:iCs/>
-        </w:rPr>
-        <w:t>6.172 Performance Engineering of Software Systems</w:t>
-      </w:r>
-      <w:r>
-        <w:t xml:space="preserve">. Fall 2018. Massachusetts Institute of Technology: MIT </w:t>
-      </w:r>
-      <w:proofErr w:type="spellStart"/>
-      <w:r>
-        <w:t>OpenCourseWare</w:t>
-      </w:r>
-      <w:proofErr w:type="spellEnd"/>
-      <w:r>
+        <w:t>The LLVM Foundation</w:t>
+      </w:r>
+      <w:r>
+        <w:t xml:space="preserve">, </w:t>
+      </w:r>
+      <w:r>
+        <w:rPr>
+          <w:i/>
+          <w:iCs/>
+          <w:lang w:val="sr-Latn-RS"/>
+        </w:rPr>
+        <w:t>LLVM Compiler Infrastructure Language Reference</w:t>
+      </w:r>
+      <w:r>
+        <w:rPr>
+          <w:i/>
+          <w:iCs/>
+          <w:lang w:val="sr-Latn-RS"/>
+        </w:rPr>
         <w:t>.</w:t>
       </w:r>
     </w:p>
@@ -13735,63 +14710,81 @@
           <w:tab w:val="left" w:pos="7200"/>
         </w:tabs>
         <w:ind w:left="2520" w:hanging="1710"/>
-        <w:rPr>
-          <w:rStyle w:val="Hyperlink"/>
+        <w:jc w:val="both"/>
+      </w:pPr>
+      <w:r>
+        <w:rPr>
           <w:lang w:val="sr-Latn-RS"/>
         </w:rPr>
-      </w:pPr>
-      <w:r>
-        <w:t>[ZSR]</w:t>
-      </w:r>
-      <w:r>
+        <w:t>[</w:t>
+      </w:r>
+      <w:r>
+        <w:rPr>
+          <w:lang w:val="sr-Latn-RS"/>
+        </w:rPr>
+        <w:t>MIT</w:t>
+      </w:r>
+      <w:r>
+        <w:rPr>
+          <w:lang w:val="sr-Cyrl-RS"/>
+        </w:rPr>
+        <w:t>6.172</w:t>
+      </w:r>
+      <w:r>
+        <w:rPr>
+          <w:lang w:val="sr-Latn-RS"/>
+        </w:rPr>
+        <w:t>]</w:t>
+      </w:r>
+      <w:r>
+        <w:rPr>
+          <w:lang w:val="sr-Latn-RS"/>
+        </w:rPr>
         <w:tab/>
-        <w:t xml:space="preserve">Z. S. </w:t>
+      </w:r>
+      <w:r>
+        <w:t>C.</w:t>
+      </w:r>
+      <w:r>
+        <w:t xml:space="preserve"> </w:t>
       </w:r>
       <w:proofErr w:type="spellStart"/>
       <w:r>
-        <w:t>Raki</w:t>
+        <w:t>Leiserson</w:t>
       </w:r>
       <w:proofErr w:type="spellEnd"/>
       <w:r>
-        <w:rPr>
-          <w:lang w:val="sr-Latn-RS"/>
-        </w:rPr>
-        <w:t xml:space="preserve">ć, </w:t>
-      </w:r>
-      <w:r>
-        <w:rPr>
-          <w:i/>
-          <w:iCs/>
-          <w:lang w:val="sr-Latn-RS"/>
-        </w:rPr>
-        <w:t>Materijali za predavanja i vežbe iz predmeta ,,Programski prevodiociˮ</w:t>
-      </w:r>
-      <w:r>
-        <w:rPr>
-          <w:lang w:val="sr-Latn-RS"/>
-        </w:rPr>
         <w:t>,</w:t>
       </w:r>
       <w:r>
-        <w:rPr>
-          <w:i/>
-          <w:iCs/>
-          <w:lang w:val="sr-Latn-RS"/>
-        </w:rPr>
+        <w:t xml:space="preserve"> J.</w:t>
+      </w:r>
+      <w:r>
+        <w:t xml:space="preserve"> Shun</w:t>
+      </w:r>
+      <w:r>
+        <w:t>,</w:t>
+      </w:r>
+      <w:r>
         <w:t xml:space="preserve"> </w:t>
       </w:r>
       <w:r>
         <w:rPr>
-          <w:lang w:val="sr-Latn-RS"/>
-        </w:rPr>
-        <w:t>Univerzitet u Novom Sadu, Novi Sad</w:t>
-      </w:r>
-      <w:r>
-        <w:rPr>
-          <w:rStyle w:val="Hyperlink"/>
-          <w:lang w:val="sr-Latn-RS"/>
-        </w:rPr>
-        <w:t xml:space="preserve"> </w:t>
+          <w:i/>
+          <w:iCs/>
+        </w:rPr>
+        <w:t>6.172 Performance Engineering of Software Systems</w:t>
+      </w:r>
+      <w:r>
+        <w:t xml:space="preserve">. Fall 2018. Massachusetts Institute of Technology: MIT </w:t>
+      </w:r>
+      <w:proofErr w:type="spellStart"/>
+      <w:r>
+        <w:t>OpenCourseWare</w:t>
+      </w:r>
+      <w:proofErr w:type="spellEnd"/>
+      <w:r>
+        <w:t>.</w:t>
       </w:r>
     </w:p>
     <w:p>
@@ -13803,31 +14796,62 @@
         </w:tabs>
         <w:ind w:left="2520" w:hanging="1710"/>
         <w:rPr>
-          <w:rStyle w:val="Hyperlink"/>
-          <w:lang w:val="sr-Latn-RS"/>
-        </w:rPr>
-      </w:pPr>
-    </w:p>
-    <w:p>
-      <w:pPr>
-        <w:tabs>
-          <w:tab w:val="left" w:pos="0"/>
-          <w:tab w:val="left" w:pos="2520"/>
-          <w:tab w:val="left" w:pos="7200"/>
-        </w:tabs>
-        <w:ind w:left="2520" w:hanging="1710"/>
-        <w:rPr>
           <w:color w:val="0563C1" w:themeColor="hyperlink"/>
           <w:u w:val="single"/>
-          <w:lang w:val="sr-Cyrl-RS"/>
-        </w:rPr>
-      </w:pPr>
-      <w:r>
-        <w:rPr>
-          <w:rStyle w:val="Hyperlink"/>
-          <w:lang w:val="sr-Cyrl-RS"/>
-        </w:rPr>
-        <w:t>ДОКУМЕНТАЦИЈА ЗА ГНУ АСЕМБЛЕР</w:t>
+          <w:lang w:val="sr-Latn-RS"/>
+        </w:rPr>
+      </w:pPr>
+      <w:r>
+        <w:t>[ZSR]</w:t>
+      </w:r>
+      <w:r>
+        <w:tab/>
+        <w:t xml:space="preserve">Z. S. </w:t>
+      </w:r>
+      <w:proofErr w:type="spellStart"/>
+      <w:r>
+        <w:t>Raki</w:t>
+      </w:r>
+      <w:proofErr w:type="spellEnd"/>
+      <w:r>
+        <w:rPr>
+          <w:lang w:val="sr-Latn-RS"/>
+        </w:rPr>
+        <w:t xml:space="preserve">ć, </w:t>
+      </w:r>
+      <w:r>
+        <w:rPr>
+          <w:i/>
+          <w:iCs/>
+          <w:lang w:val="sr-Latn-RS"/>
+        </w:rPr>
+        <w:t>Materijali za predavanja i vežbe iz predmeta ,,Programski prevodiociˮ</w:t>
+      </w:r>
+      <w:r>
+        <w:rPr>
+          <w:lang w:val="sr-Latn-RS"/>
+        </w:rPr>
+        <w:t>,</w:t>
+      </w:r>
+      <w:r>
+        <w:rPr>
+          <w:i/>
+          <w:iCs/>
+          <w:lang w:val="sr-Latn-RS"/>
+        </w:rPr>
+        <w:t xml:space="preserve"> </w:t>
+      </w:r>
+      <w:r>
+        <w:rPr>
+          <w:lang w:val="sr-Latn-RS"/>
+        </w:rPr>
+        <w:t>Univerzitet u Novom Sadu, Novi Sa</w:t>
+      </w:r>
+      <w:r>
+        <w:rPr>
+          <w:lang w:val="sr-Latn-RS"/>
+        </w:rPr>
+        <w:t>d.</w:t>
       </w:r>
     </w:p>
     <w:sectPr>
@@ -14302,6 +15326,95 @@
     </w:lvl>
   </w:abstractNum>
   <w:abstractNum w:abstractNumId="4" w15:restartNumberingAfterBreak="0">
+    <w:nsid w:val="49BA287E"/>
+    <w:multiLevelType w:val="hybridMultilevel"/>
+    <w:tmpl w:val="BA725E98"/>
+    <w:lvl w:ilvl="0" w:tplc="4DC8695E">
+      <w:start w:val="1"/>
+      <w:numFmt w:val="decimal"/>
+      <w:lvlText w:val="(%1)"/>
+      <w:lvlJc w:val="left"/>
+      <w:pPr>
+        <w:ind w:left="720" w:hanging="360"/>
+      </w:pPr>
+      <w:rPr>
+        <w:rFonts w:hint="default"/>
+      </w:rPr>
+    </w:lvl>
+    <w:lvl w:ilvl="1" w:tplc="04090019" w:tentative="1">
+      <w:start w:val="1"/>
+      <w:numFmt w:val="lowerLetter"/>
+      <w:lvlText w:val="%2."/>
+      <w:lvlJc w:val="left"/>
+      <w:pPr>
+        <w:ind w:left="1440" w:hanging="360"/>
+      </w:pPr>
+    </w:lvl>
+    <w:lvl w:ilvl="2" w:tplc="0409001B" w:tentative="1">
+      <w:start w:val="1"/>
+      <w:numFmt w:val="lowerRoman"/>
+      <w:lvlText w:val="%3."/>
+      <w:lvlJc w:val="right"/>
+      <w:pPr>
+        <w:ind w:left="2160" w:hanging="180"/>
+      </w:pPr>
+    </w:lvl>
+    <w:lvl w:ilvl="3" w:tplc="0409000F" w:tentative="1">
+      <w:start w:val="1"/>
+      <w:numFmt w:val="decimal"/>
+      <w:lvlText w:val="%4."/>
+      <w:lvlJc w:val="left"/>
+      <w:pPr>
+        <w:ind w:left="2880" w:hanging="360"/>
+      </w:pPr>
+    </w:lvl>
+    <w:lvl w:ilvl="4" w:tplc="04090019" w:tentative="1">
+      <w:start w:val="1"/>
+      <w:numFmt w:val="lowerLetter"/>
+      <w:lvlText w:val="%5."/>
+      <w:lvlJc w:val="left"/>
+      <w:pPr>
+        <w:ind w:left="3600" w:hanging="360"/>
+      </w:pPr>
+    </w:lvl>
+    <w:lvl w:ilvl="5" w:tplc="0409001B" w:tentative="1">
+      <w:start w:val="1"/>
+      <w:numFmt w:val="lowerRoman"/>
+      <w:lvlText w:val="%6."/>
+      <w:lvlJc w:val="right"/>
+      <w:pPr>
+        <w:ind w:left="4320" w:hanging="180"/>
+      </w:pPr>
+    </w:lvl>
+    <w:lvl w:ilvl="6" w:tplc="0409000F" w:tentative="1">
+      <w:start w:val="1"/>
+      <w:numFmt w:val="decimal"/>
+      <w:lvlText w:val="%7."/>
+      <w:lvlJc w:val="left"/>
+      <w:pPr>
+        <w:ind w:left="5040" w:hanging="360"/>
+      </w:pPr>
+    </w:lvl>
+    <w:lvl w:ilvl="7" w:tplc="04090019" w:tentative="1">
+      <w:start w:val="1"/>
+      <w:numFmt w:val="lowerLetter"/>
+      <w:lvlText w:val="%8."/>
+      <w:lvlJc w:val="left"/>
+      <w:pPr>
+        <w:ind w:left="5760" w:hanging="360"/>
+      </w:pPr>
+    </w:lvl>
+    <w:lvl w:ilvl="8" w:tplc="0409001B" w:tentative="1">
+      <w:start w:val="1"/>
+      <w:numFmt w:val="lowerRoman"/>
+      <w:lvlText w:val="%9."/>
+      <w:lvlJc w:val="right"/>
+      <w:pPr>
+        <w:ind w:left="6480" w:hanging="180"/>
+      </w:pPr>
+    </w:lvl>
+  </w:abstractNum>
+  <w:abstractNum w:abstractNumId="5" w15:restartNumberingAfterBreak="0">
     <w:nsid w:val="51E046FD"/>
     <w:multiLevelType w:val="hybridMultilevel"/>
     <w:tmpl w:val="83086002"/>
@@ -14390,7 +15503,7 @@
       </w:pPr>
     </w:lvl>
   </w:abstractNum>
-  <w:abstractNum w:abstractNumId="5" w15:restartNumberingAfterBreak="0">
+  <w:abstractNum w:abstractNumId="6" w15:restartNumberingAfterBreak="0">
     <w:nsid w:val="629D7C4E"/>
     <w:multiLevelType w:val="hybridMultilevel"/>
     <w:tmpl w:val="57D866A0"/>
@@ -14479,7 +15592,7 @@
       </w:pPr>
     </w:lvl>
   </w:abstractNum>
-  <w:abstractNum w:abstractNumId="6" w15:restartNumberingAfterBreak="0">
+  <w:abstractNum w:abstractNumId="7" w15:restartNumberingAfterBreak="0">
     <w:nsid w:val="6ABE3B91"/>
     <w:multiLevelType w:val="hybridMultilevel"/>
     <w:tmpl w:val="EFB69D38"/>
@@ -14591,7 +15704,7 @@
       </w:rPr>
     </w:lvl>
   </w:abstractNum>
-  <w:abstractNum w:abstractNumId="7" w15:restartNumberingAfterBreak="0">
+  <w:abstractNum w:abstractNumId="8" w15:restartNumberingAfterBreak="0">
     <w:nsid w:val="73611752"/>
     <w:multiLevelType w:val="hybridMultilevel"/>
     <w:tmpl w:val="2926F428"/>
@@ -14680,7 +15793,7 @@
       </w:pPr>
     </w:lvl>
   </w:abstractNum>
-  <w:abstractNum w:abstractNumId="8" w15:restartNumberingAfterBreak="0">
+  <w:abstractNum w:abstractNumId="9" w15:restartNumberingAfterBreak="0">
     <w:nsid w:val="7ECA6849"/>
     <w:multiLevelType w:val="hybridMultilevel"/>
     <w:tmpl w:val="D6D42472"/>
@@ -14770,13 +15883,13 @@
     </w:lvl>
   </w:abstractNum>
   <w:num w:numId="1">
-    <w:abstractNumId w:val="8"/>
+    <w:abstractNumId w:val="9"/>
   </w:num>
   <w:num w:numId="2">
     <w:abstractNumId w:val="1"/>
   </w:num>
   <w:num w:numId="3">
-    <w:abstractNumId w:val="6"/>
+    <w:abstractNumId w:val="7"/>
   </w:num>
   <w:num w:numId="4">
     <w:abstractNumId w:val="0"/>
@@ -14785,15 +15898,18 @@
     <w:abstractNumId w:val="2"/>
   </w:num>
   <w:num w:numId="6">
-    <w:abstractNumId w:val="5"/>
+    <w:abstractNumId w:val="6"/>
   </w:num>
   <w:num w:numId="7">
     <w:abstractNumId w:val="3"/>
   </w:num>
   <w:num w:numId="8">
-    <w:abstractNumId w:val="7"/>
+    <w:abstractNumId w:val="8"/>
   </w:num>
   <w:num w:numId="9">
+    <w:abstractNumId w:val="5"/>
+  </w:num>
+  <w:num w:numId="10">
     <w:abstractNumId w:val="4"/>
   </w:num>
 </w:numbering>
@@ -16094,7 +17210,7 @@
 </file>
 
 <file path=customXml/itemProps1.xml><?xml version="1.0" encoding="utf-8"?>
-<ds:datastoreItem xmlns:ds="http://schemas.openxmlformats.org/officeDocument/2006/customXml" ds:itemID="{0C05231E-5D86-47EF-ADB9-C0B82349973A}">
+<ds:datastoreItem xmlns:ds="http://schemas.openxmlformats.org/officeDocument/2006/customXml" ds:itemID="{7E74EC9F-C700-4F86-A73E-43F5DD94A956}">
   <ds:schemaRefs>
     <ds:schemaRef ds:uri="http://schemas.openxmlformats.org/officeDocument/2006/bibliography"/>
   </ds:schemaRefs>

--- a/docs/diplomski.docx
+++ b/docs/diplomski.docx
@@ -2399,19 +2399,17 @@
         </w:rPr>
         <w:t>компајлера има задатак да изврши лексичку анализу, парсирање, семантичку анализу и генерисање међукôда (</w:t>
       </w:r>
-      <w:proofErr w:type="spellStart"/>
-      <w:r>
-        <w:rPr>
-          <w:lang w:val="sr-Cyrl-RS"/>
-        </w:rPr>
-        <w:t>енг</w:t>
-      </w:r>
-      <w:proofErr w:type="spellEnd"/>
-      <w:r>
-        <w:rPr>
-          <w:lang w:val="sr-Cyrl-RS"/>
-        </w:rPr>
-        <w:t xml:space="preserve">. </w:t>
+      <w:r>
+        <w:rPr>
+          <w:lang w:val="sr-Cyrl-RS"/>
+        </w:rPr>
+        <w:t>енгл.</w:t>
+      </w:r>
+      <w:r>
+        <w:rPr>
+          <w:lang w:val="sr-Cyrl-RS"/>
+        </w:rPr>
+        <w:t xml:space="preserve"> </w:t>
       </w:r>
       <w:r>
         <w:t>intermediate</w:t>
@@ -2803,48 +2801,24 @@
         </w:rPr>
         <w:t xml:space="preserve"> оптимизације и генерисање машинског кôда биће заснован на </w:t>
       </w:r>
-      <w:proofErr w:type="spellStart"/>
-      <w:r>
-        <w:rPr>
-          <w:lang w:val="sr-Cyrl-RS"/>
-        </w:rPr>
-        <w:t>троадресном</w:t>
-      </w:r>
-      <w:proofErr w:type="spellEnd"/>
-      <w:r>
-        <w:rPr>
-          <w:lang w:val="sr-Cyrl-RS"/>
-        </w:rPr>
-        <w:t xml:space="preserve"> </w:t>
-      </w:r>
-      <w:proofErr w:type="spellStart"/>
-      <w:r>
-        <w:rPr>
-          <w:lang w:val="sr-Cyrl-RS"/>
-        </w:rPr>
-        <w:t>кôду</w:t>
-      </w:r>
-      <w:proofErr w:type="spellEnd"/>
-      <w:r>
-        <w:rPr>
-          <w:lang w:val="sr-Cyrl-RS"/>
-        </w:rPr>
-        <w:t xml:space="preserve"> представљеном у виду четворки </w:t>
-      </w:r>
-      <w:r>
-        <w:rPr>
-          <w:lang w:val="sr-Cyrl-RS"/>
-        </w:rPr>
-        <w:t>(</w:t>
-      </w:r>
-      <w:proofErr w:type="spellStart"/>
-      <w:r>
-        <w:rPr>
-          <w:lang w:val="sr-Cyrl-RS"/>
-        </w:rPr>
-        <w:t>енг</w:t>
-      </w:r>
-      <w:proofErr w:type="spellEnd"/>
+      <w:r>
+        <w:rPr>
+          <w:lang w:val="sr-Cyrl-RS"/>
+        </w:rPr>
+        <w:t xml:space="preserve">троадресном кôду представљеном у виду четворки </w:t>
+      </w:r>
+      <w:r>
+        <w:rPr>
+          <w:lang w:val="sr-Cyrl-RS"/>
+        </w:rPr>
+        <w:t>(енг</w:t>
+      </w:r>
+      <w:r>
+        <w:rPr>
+          <w:lang w:val="sr-Cyrl-RS"/>
+        </w:rPr>
+        <w:t>л</w:t>
+      </w:r>
       <w:r>
         <w:rPr>
           <w:lang w:val="sr-Cyrl-RS"/>
@@ -3070,7 +3044,23 @@
             <w:color w:val="auto"/>
             <w:u w:val="none"/>
           </w:rPr>
-          <w:t>microjava</w:t>
+          <w:t>micro</w:t>
+        </w:r>
+        <w:r>
+          <w:rPr>
+            <w:rStyle w:val="Hyperlink"/>
+            <w:color w:val="auto"/>
+            <w:u w:val="none"/>
+          </w:rPr>
+          <w:t>j</w:t>
+        </w:r>
+        <w:r>
+          <w:rPr>
+            <w:rStyle w:val="Hyperlink"/>
+            <w:color w:val="auto"/>
+            <w:u w:val="none"/>
+          </w:rPr>
+          <w:t>ava</w:t>
         </w:r>
         <w:proofErr w:type="spellEnd"/>
         <w:r>
@@ -3109,6 +3099,23 @@
     </w:p>
     <w:p>
       <w:pPr>
+        <w:rPr>
+          <w:rFonts w:eastAsiaTheme="majorEastAsia" w:cstheme="majorBidi"/>
+          <w:b/>
+          <w:sz w:val="32"/>
+          <w:szCs w:val="32"/>
+          <w:lang w:val="sr-Cyrl-RS"/>
+        </w:rPr>
+      </w:pPr>
+      <w:r>
+        <w:rPr>
+          <w:lang w:val="sr-Cyrl-RS"/>
+        </w:rPr>
+        <w:br w:type="page"/>
+      </w:r>
+    </w:p>
+    <w:p>
+      <w:pPr>
         <w:pStyle w:val="Heading1"/>
         <w:rPr>
           <w:lang w:val="sr-Cyrl-RS"/>
@@ -3118,42 +3125,249 @@
         <w:rPr>
           <w:lang w:val="sr-Cyrl-RS"/>
         </w:rPr>
+        <w:lastRenderedPageBreak/>
+        <w:t xml:space="preserve">Кратак преглед </w:t>
+      </w:r>
+      <w:r>
+        <w:t>AMD64</w:t>
+      </w:r>
+      <w:r>
+        <w:rPr>
+          <w:lang w:val="sr-Cyrl-RS"/>
+        </w:rPr>
+        <w:t xml:space="preserve"> архитектуре</w:t>
+      </w:r>
+    </w:p>
+    <w:p>
+      <w:pPr>
+        <w:jc w:val="both"/>
+        <w:rPr>
+          <w:lang w:val="sr-Cyrl-RS"/>
+        </w:rPr>
+      </w:pPr>
+      <w:r>
+        <w:rPr>
+          <w:lang w:val="sr-Cyrl-RS"/>
+        </w:rPr>
+        <w:tab/>
+        <w:t xml:space="preserve">Архитектура </w:t>
+      </w:r>
+      <w:r>
+        <w:t>AMD</w:t>
+      </w:r>
+      <w:r>
+        <w:rPr>
+          <w:lang w:val="sr-Cyrl-RS"/>
+        </w:rPr>
+        <w:t>64</w:t>
+      </w:r>
+      <w:r>
+        <w:rPr>
+          <w:lang w:val="sr-Cyrl-RS"/>
+        </w:rPr>
+        <w:t xml:space="preserve"> је врло једноставна, али моћна 64-битна архитектура, компатибилна уназад са претходним стандардом </w:t>
+      </w:r>
+      <w:r>
+        <w:t>x</w:t>
+      </w:r>
+      <w:r>
+        <w:rPr>
+          <w:lang w:val="sr-Cyrl-RS"/>
+        </w:rPr>
+        <w:t xml:space="preserve">86 </w:t>
+      </w:r>
+      <w:r>
+        <w:rPr>
+          <w:lang w:val="sr-Cyrl-RS"/>
+        </w:rPr>
+        <w:t xml:space="preserve">архитектуре, која је задржала подршку за 16-битне и 32-битне </w:t>
+      </w:r>
+      <w:r>
+        <w:rPr>
+          <w:i/>
+          <w:iCs/>
+        </w:rPr>
+        <w:t>legacy</w:t>
+      </w:r>
+      <w:r>
+        <w:rPr>
+          <w:lang w:val="sr-Cyrl-RS"/>
+        </w:rPr>
+        <w:t xml:space="preserve"> </w:t>
+      </w:r>
+      <w:r>
+        <w:rPr>
+          <w:lang w:val="sr-Cyrl-RS"/>
+        </w:rPr>
+        <w:t>програме. Развој ове архитектуре је био вођен потребама у индустрији, као тражњом за високим перформансама. Прилично је увећан број регистара доступних програмеру, и то шеснаест 64-битних регистара опште намене, као и шеснаест векторских регистара ширине до 512 бита</w:t>
+      </w:r>
+      <w:r>
+        <w:rPr>
+          <w:lang w:val="sr-Cyrl-RS"/>
+        </w:rPr>
+        <w:t>.</w:t>
+      </w:r>
+      <w:r>
+        <w:rPr>
+          <w:lang w:val="sr-Cyrl-RS"/>
+        </w:rPr>
+        <w:t xml:space="preserve"> Инструкцијски сет је потпуно уназад компатибилан са </w:t>
+      </w:r>
+      <w:r>
+        <w:t>x</w:t>
+      </w:r>
+      <w:r>
+        <w:rPr>
+          <w:lang w:val="sr-Cyrl-RS"/>
+        </w:rPr>
+        <w:t xml:space="preserve">86 </w:t>
+      </w:r>
+      <w:r>
+        <w:rPr>
+          <w:lang w:val="sr-Cyrl-RS"/>
+        </w:rPr>
+        <w:t xml:space="preserve">архитектуром, а подржава рад у </w:t>
+      </w:r>
+      <w:r>
+        <w:t>SIMD</w:t>
+      </w:r>
+      <w:r>
+        <w:rPr>
+          <w:lang w:val="sr-Cyrl-RS"/>
+        </w:rPr>
+        <w:t xml:space="preserve"> </w:t>
+      </w:r>
+      <w:r>
+        <w:rPr>
+          <w:lang w:val="sr-Cyrl-RS"/>
+        </w:rPr>
+        <w:t xml:space="preserve">режиму кроз </w:t>
+      </w:r>
+      <w:r>
+        <w:t>SSE</w:t>
+      </w:r>
+      <w:r>
+        <w:rPr>
+          <w:lang w:val="sr-Cyrl-RS"/>
+        </w:rPr>
+        <w:t xml:space="preserve"> екстензију инструкцијског сета. Такође, подржане су операције са покретним зарезом по </w:t>
+      </w:r>
+      <w:r>
+        <w:t>IEEE</w:t>
+      </w:r>
+      <w:r>
+        <w:rPr>
+          <w:lang w:val="sr-Cyrl-RS"/>
+        </w:rPr>
+        <w:t>-</w:t>
+      </w:r>
+      <w:r>
+        <w:rPr>
+          <w:lang w:val="sr-Cyrl-RS"/>
+        </w:rPr>
+        <w:t>754 [</w:t>
+      </w:r>
+      <w:hyperlink w:anchor="AMD64_1" w:history="1">
+        <w:r>
+          <w:rPr>
+            <w:rStyle w:val="Hyperlink"/>
+            <w:color w:val="auto"/>
+            <w:u w:val="none"/>
+          </w:rPr>
+          <w:t>AMD</w:t>
+        </w:r>
+        <w:r>
+          <w:rPr>
+            <w:rStyle w:val="Hyperlink"/>
+            <w:color w:val="auto"/>
+            <w:u w:val="none"/>
+            <w:lang w:val="sr-Cyrl-RS"/>
+          </w:rPr>
+          <w:t>64_1</w:t>
+        </w:r>
+      </w:hyperlink>
+      <w:r>
+        <w:rPr>
+          <w:lang w:val="sr-Cyrl-RS"/>
+        </w:rPr>
+        <w:t>].</w:t>
+      </w:r>
+    </w:p>
+    <w:p>
+      <w:pPr>
+        <w:jc w:val="both"/>
+        <w:rPr>
+          <w:lang w:val="sr-Cyrl-RS"/>
+        </w:rPr>
+      </w:pPr>
+      <w:r>
+        <w:rPr>
+          <w:lang w:val="sr-Cyrl-RS"/>
+        </w:rPr>
+        <w:tab/>
+        <w:t xml:space="preserve">Процесор који имплементира </w:t>
+      </w:r>
+      <w:r>
+        <w:t>AMD</w:t>
+      </w:r>
+      <w:r>
+        <w:rPr>
+          <w:lang w:val="sr-Cyrl-RS"/>
+        </w:rPr>
+        <w:t xml:space="preserve">64 </w:t>
+      </w:r>
+      <w:r>
+        <w:rPr>
+          <w:lang w:val="sr-Cyrl-RS"/>
+        </w:rPr>
+        <w:t>архитектуру често рад</w:t>
+      </w:r>
+    </w:p>
+    <w:p>
+      <w:pPr>
+        <w:jc w:val="both"/>
+        <w:rPr>
+          <w:lang w:val="sr-Cyrl-RS"/>
+        </w:rPr>
+      </w:pPr>
+    </w:p>
+    <w:p>
+      <w:pPr>
+        <w:jc w:val="both"/>
+        <w:rPr>
+          <w:lang w:val="sr-Cyrl-RS"/>
+        </w:rPr>
+      </w:pPr>
+    </w:p>
+    <w:p>
+      <w:pPr>
+        <w:jc w:val="both"/>
+        <w:rPr>
+          <w:lang w:val="sr-Cyrl-RS"/>
+        </w:rPr>
+      </w:pPr>
+    </w:p>
+    <w:p>
+      <w:pPr>
+        <w:rPr>
+          <w:lang w:val="sr-Cyrl-RS"/>
+        </w:rPr>
+      </w:pPr>
+      <w:r>
+        <w:rPr>
+          <w:lang w:val="sr-Cyrl-RS"/>
+        </w:rPr>
         <w:br w:type="page"/>
       </w:r>
-      <w:bookmarkStart w:id="1" w:name="_Toc40533268"/>
-      <w:r>
-        <w:rPr>
-          <w:lang w:val="sr-Cyrl-RS"/>
-        </w:rPr>
-        <w:lastRenderedPageBreak/>
-        <w:t>Опис циљне архитектуре</w:t>
-      </w:r>
-      <w:bookmarkEnd w:id="1"/>
     </w:p>
     <w:p>
       <w:pPr>
         <w:pStyle w:val="Heading1"/>
         <w:rPr>
-          <w:sz w:val="26"/>
-          <w:szCs w:val="26"/>
-          <w:lang w:val="sr-Cyrl-RS"/>
-        </w:rPr>
-      </w:pPr>
-      <w:r>
-        <w:rPr>
-          <w:lang w:val="sr-Cyrl-RS"/>
-        </w:rPr>
-        <w:br w:type="page"/>
-      </w:r>
-    </w:p>
-    <w:p>
-      <w:pPr>
-        <w:pStyle w:val="Heading1"/>
-        <w:rPr>
-          <w:lang w:val="sr-Cyrl-RS"/>
-        </w:rPr>
-      </w:pPr>
-      <w:bookmarkStart w:id="2" w:name="_Toc40533269"/>
+          <w:lang w:val="sr-Cyrl-RS"/>
+        </w:rPr>
+      </w:pPr>
+      <w:bookmarkStart w:id="1" w:name="_Toc40533269"/>
       <w:r>
         <w:rPr>
           <w:lang w:val="sr-Cyrl-RS"/>
@@ -3161,7 +3375,7 @@
         <w:lastRenderedPageBreak/>
         <w:t>Генерисање међукôда</w:t>
       </w:r>
-      <w:bookmarkEnd w:id="2"/>
+      <w:bookmarkEnd w:id="1"/>
     </w:p>
     <w:p>
       <w:pPr>
@@ -3177,10 +3391,15 @@
       </w:r>
       <w:r>
         <w:rPr>
-          <w:highlight w:val="yellow"/>
-          <w:lang w:val="sr-Cyrl-RS"/>
-        </w:rPr>
-        <w:t>НАПИСАТИ УВОД О МЕЂУКОДУ</w:t>
+          <w:lang w:val="sr-Cyrl-RS"/>
+        </w:rPr>
+        <w:t>Представа изворног кôда у виду међујезика има предност у погледу што је циљна машина идеализована и има бесконачну количину ресурса, док у случају реалне машине скуп ресурса је ограничен.</w:t>
+      </w:r>
+      <w:r>
+        <w:rPr>
+          <w:lang w:val="sr-Cyrl-RS"/>
+        </w:rPr>
+        <w:t xml:space="preserve"> </w:t>
       </w:r>
     </w:p>
     <w:p>
@@ -3191,14 +3410,14 @@
           <w:lang w:val="sr-Cyrl-RS"/>
         </w:rPr>
       </w:pPr>
-      <w:bookmarkStart w:id="3" w:name="_Toc40533270"/>
+      <w:bookmarkStart w:id="2" w:name="_Toc40533270"/>
       <w:r>
         <w:rPr>
           <w:lang w:val="sr-Cyrl-RS"/>
         </w:rPr>
         <w:t>Представљање аритметичких израза</w:t>
       </w:r>
-      <w:bookmarkEnd w:id="3"/>
+      <w:bookmarkEnd w:id="2"/>
     </w:p>
     <w:p>
       <w:pPr>
@@ -3209,83 +3428,14 @@
       </w:pPr>
       <w:r>
         <w:rPr>
+          <w:b/>
+          <w:i/>
           <w:noProof/>
           <w:sz w:val="24"/>
           <w:lang w:val="sl-SI"/>
         </w:rPr>
         <w:drawing>
-          <wp:anchor distT="0" distB="0" distL="114300" distR="114300" simplePos="0" relativeHeight="251659264" behindDoc="0" locked="0" layoutInCell="1" allowOverlap="1" wp14:anchorId="308BA6F0" wp14:editId="4DA41908">
-            <wp:simplePos x="0" y="0"/>
-            <wp:positionH relativeFrom="margin">
-              <wp:align>center</wp:align>
-            </wp:positionH>
-            <wp:positionV relativeFrom="paragraph">
-              <wp:posOffset>1981969</wp:posOffset>
-            </wp:positionV>
-            <wp:extent cx="3589655" cy="1677670"/>
-            <wp:effectExtent l="0" t="0" r="0" b="0"/>
-            <wp:wrapSquare wrapText="bothSides"/>
-            <wp:docPr id="2" name="Picture 2"/>
-            <wp:cNvGraphicFramePr>
-              <a:graphicFrameLocks xmlns:a="http://schemas.openxmlformats.org/drawingml/2006/main" noChangeAspect="1"/>
-            </wp:cNvGraphicFramePr>
-            <a:graphic xmlns:a="http://schemas.openxmlformats.org/drawingml/2006/main">
-              <a:graphicData uri="http://schemas.openxmlformats.org/drawingml/2006/picture">
-                <pic:pic xmlns:pic="http://schemas.openxmlformats.org/drawingml/2006/picture">
-                  <pic:nvPicPr>
-                    <pic:cNvPr id="0" name="Picture 3"/>
-                    <pic:cNvPicPr>
-                      <a:picLocks noChangeAspect="1" noChangeArrowheads="1"/>
-                    </pic:cNvPicPr>
-                  </pic:nvPicPr>
-                  <pic:blipFill>
-                    <a:blip r:embed="rId9" cstate="print">
-                      <a:extLst>
-                        <a:ext uri="{28A0092B-C50C-407E-A947-70E740481C1C}">
-                          <a14:useLocalDpi xmlns:a14="http://schemas.microsoft.com/office/drawing/2010/main" val="0"/>
-                        </a:ext>
-                      </a:extLst>
-                    </a:blip>
-                    <a:srcRect/>
-                    <a:stretch>
-                      <a:fillRect/>
-                    </a:stretch>
-                  </pic:blipFill>
-                  <pic:spPr bwMode="auto">
-                    <a:xfrm>
-                      <a:off x="0" y="0"/>
-                      <a:ext cx="3589655" cy="1677670"/>
-                    </a:xfrm>
-                    <a:prstGeom prst="rect">
-                      <a:avLst/>
-                    </a:prstGeom>
-                    <a:noFill/>
-                    <a:ln>
-                      <a:noFill/>
-                    </a:ln>
-                  </pic:spPr>
-                </pic:pic>
-              </a:graphicData>
-            </a:graphic>
-            <wp14:sizeRelH relativeFrom="margin">
-              <wp14:pctWidth>0</wp14:pctWidth>
-            </wp14:sizeRelH>
-            <wp14:sizeRelV relativeFrom="margin">
-              <wp14:pctHeight>0</wp14:pctHeight>
-            </wp14:sizeRelV>
-          </wp:anchor>
-        </w:drawing>
-      </w:r>
-      <w:r>
-        <w:rPr>
-          <w:b/>
-          <w:i/>
-          <w:noProof/>
-          <w:sz w:val="24"/>
-          <w:lang w:val="sl-SI"/>
-        </w:rPr>
-        <w:drawing>
-          <wp:anchor distT="0" distB="0" distL="114300" distR="114300" simplePos="0" relativeHeight="251658240" behindDoc="0" locked="0" layoutInCell="1" allowOverlap="1" wp14:anchorId="7996BDE1" wp14:editId="586C532B">
+          <wp:anchor distT="0" distB="0" distL="114300" distR="114300" simplePos="0" relativeHeight="251658240" behindDoc="0" locked="0" layoutInCell="1" allowOverlap="1" wp14:anchorId="7996BDE1" wp14:editId="5654E490">
             <wp:simplePos x="0" y="0"/>
             <wp:positionH relativeFrom="margin">
               <wp:align>right</wp:align>
@@ -3310,7 +3460,7 @@
                     </pic:cNvPicPr>
                   </pic:nvPicPr>
                   <pic:blipFill>
-                    <a:blip r:embed="rId10" cstate="print">
+                    <a:blip r:embed="rId9" cstate="print">
                       <a:extLst>
                         <a:ext uri="{28A0092B-C50C-407E-A947-70E740481C1C}">
                           <a14:useLocalDpi xmlns:a14="http://schemas.microsoft.com/office/drawing/2010/main" val="0"/>
@@ -3599,6 +3749,75 @@
       </w:pPr>
       <w:r>
         <w:rPr>
+          <w:noProof/>
+          <w:sz w:val="24"/>
+          <w:lang w:val="sl-SI"/>
+        </w:rPr>
+        <w:drawing>
+          <wp:anchor distT="0" distB="0" distL="114300" distR="114300" simplePos="0" relativeHeight="251659264" behindDoc="0" locked="0" layoutInCell="1" allowOverlap="1" wp14:anchorId="308BA6F0" wp14:editId="65D05E89">
+            <wp:simplePos x="0" y="0"/>
+            <wp:positionH relativeFrom="margin">
+              <wp:align>right</wp:align>
+            </wp:positionH>
+            <wp:positionV relativeFrom="paragraph">
+              <wp:posOffset>0</wp:posOffset>
+            </wp:positionV>
+            <wp:extent cx="3359785" cy="1570355"/>
+            <wp:effectExtent l="0" t="0" r="0" b="0"/>
+            <wp:wrapSquare wrapText="bothSides"/>
+            <wp:docPr id="2" name="Picture 2"/>
+            <wp:cNvGraphicFramePr>
+              <a:graphicFrameLocks xmlns:a="http://schemas.openxmlformats.org/drawingml/2006/main" noChangeAspect="1"/>
+            </wp:cNvGraphicFramePr>
+            <a:graphic xmlns:a="http://schemas.openxmlformats.org/drawingml/2006/main">
+              <a:graphicData uri="http://schemas.openxmlformats.org/drawingml/2006/picture">
+                <pic:pic xmlns:pic="http://schemas.openxmlformats.org/drawingml/2006/picture">
+                  <pic:nvPicPr>
+                    <pic:cNvPr id="0" name="Picture 3"/>
+                    <pic:cNvPicPr>
+                      <a:picLocks noChangeAspect="1" noChangeArrowheads="1"/>
+                    </pic:cNvPicPr>
+                  </pic:nvPicPr>
+                  <pic:blipFill>
+                    <a:blip r:embed="rId10" cstate="print">
+                      <a:extLst>
+                        <a:ext uri="{28A0092B-C50C-407E-A947-70E740481C1C}">
+                          <a14:useLocalDpi xmlns:a14="http://schemas.microsoft.com/office/drawing/2010/main" val="0"/>
+                        </a:ext>
+                      </a:extLst>
+                    </a:blip>
+                    <a:srcRect/>
+                    <a:stretch>
+                      <a:fillRect/>
+                    </a:stretch>
+                  </pic:blipFill>
+                  <pic:spPr bwMode="auto">
+                    <a:xfrm>
+                      <a:off x="0" y="0"/>
+                      <a:ext cx="3359785" cy="1570355"/>
+                    </a:xfrm>
+                    <a:prstGeom prst="rect">
+                      <a:avLst/>
+                    </a:prstGeom>
+                    <a:noFill/>
+                    <a:ln>
+                      <a:noFill/>
+                    </a:ln>
+                  </pic:spPr>
+                </pic:pic>
+              </a:graphicData>
+            </a:graphic>
+            <wp14:sizeRelH relativeFrom="margin">
+              <wp14:pctWidth>0</wp14:pctWidth>
+            </wp14:sizeRelH>
+            <wp14:sizeRelV relativeFrom="margin">
+              <wp14:pctHeight>0</wp14:pctHeight>
+            </wp14:sizeRelV>
+          </wp:anchor>
+        </w:drawing>
+      </w:r>
+      <w:r>
+        <w:rPr>
           <w:lang w:val="sr-Cyrl-RS"/>
         </w:rPr>
         <w:tab/>
@@ -3937,7 +4156,7 @@
           <w:lang w:val="sr-Cyrl-RS"/>
         </w:rPr>
       </w:pPr>
-      <w:bookmarkStart w:id="4" w:name="_Toc40533271"/>
+      <w:bookmarkStart w:id="3" w:name="_Toc40533271"/>
       <w:r>
         <w:rPr>
           <w:lang w:val="sr-Cyrl-RS"/>
@@ -3950,7 +4169,7 @@
         </w:rPr>
         <w:t>д</w:t>
       </w:r>
-      <w:bookmarkEnd w:id="4"/>
+      <w:bookmarkEnd w:id="3"/>
     </w:p>
     <w:p>
       <w:pPr>
@@ -3971,10 +4190,6 @@
       <w:pPr>
         <w:jc w:val="both"/>
         <w:rPr>
-          <w:rFonts w:eastAsiaTheme="majorEastAsia" w:cstheme="majorBidi"/>
-          <w:b/>
-          <w:sz w:val="32"/>
-          <w:szCs w:val="32"/>
           <w:lang w:val="sr-Cyrl-RS"/>
         </w:rPr>
       </w:pPr>
@@ -3997,22 +4212,17 @@
         </w:rPr>
         <w:t>.</w:t>
       </w:r>
-      <w:r>
-        <w:rPr>
-          <w:lang w:val="sr-Cyrl-RS"/>
-        </w:rPr>
-        <w:br w:type="page"/>
-      </w:r>
+      <w:bookmarkStart w:id="4" w:name="_Toc40533272"/>
     </w:p>
     <w:p>
       <w:pPr>
         <w:pStyle w:val="Heading2"/>
         <w:ind w:firstLine="720"/>
         <w:rPr>
-          <w:lang w:val="sr-Cyrl-RS"/>
-        </w:rPr>
-      </w:pPr>
-      <w:bookmarkStart w:id="5" w:name="_Toc40533272"/>
+          <w:b/>
+          <w:lang w:val="sr-Cyrl-RS"/>
+        </w:rPr>
+      </w:pPr>
       <w:r>
         <w:rPr>
           <w:lang w:val="sr-Cyrl-RS"/>
@@ -4026,7 +4236,7 @@
         </w:rPr>
         <w:t>међујезика</w:t>
       </w:r>
-      <w:bookmarkEnd w:id="5"/>
+      <w:bookmarkEnd w:id="4"/>
     </w:p>
     <w:p>
       <w:pPr>
@@ -7656,20 +7866,12 @@
           <w:lang w:val="sr-Cyrl-RS"/>
         </w:rPr>
       </w:pPr>
-      <w:bookmarkStart w:id="6" w:name="_Toc40533273"/>
-      <w:r>
-        <w:rPr>
-          <w:lang w:val="sr-Cyrl-RS"/>
-        </w:rPr>
-        <w:t>Предност</w:t>
-      </w:r>
-      <w:r>
-        <w:rPr>
-          <w:lang w:val="sr-Cyrl-RS"/>
-        </w:rPr>
-        <w:t xml:space="preserve"> међукода</w:t>
-      </w:r>
-      <w:bookmarkEnd w:id="6"/>
+      <w:r>
+        <w:rPr>
+          <w:lang w:val="sr-Cyrl-RS"/>
+        </w:rPr>
+        <w:t>Појам базичног блока</w:t>
+      </w:r>
     </w:p>
     <w:p>
       <w:pPr>
@@ -7679,90 +7881,6 @@
           <w:lang w:val="sr-Cyrl-RS"/>
         </w:rPr>
       </w:pPr>
-      <w:r>
-        <w:rPr>
-          <w:lang w:val="sr-Cyrl-RS"/>
-        </w:rPr>
-        <w:t>П</w:t>
-      </w:r>
-      <w:r>
-        <w:rPr>
-          <w:lang w:val="sr-Cyrl-RS"/>
-        </w:rPr>
-        <w:t>редстав</w:t>
-      </w:r>
-      <w:r>
-        <w:rPr>
-          <w:lang w:val="sr-Cyrl-RS"/>
-        </w:rPr>
-        <w:t xml:space="preserve">а изворног кôда </w:t>
-      </w:r>
-      <w:r>
-        <w:rPr>
-          <w:lang w:val="sr-Cyrl-RS"/>
-        </w:rPr>
-        <w:t xml:space="preserve">у виду међујезика има предност у </w:t>
-      </w:r>
-      <w:r>
-        <w:rPr>
-          <w:lang w:val="sr-Cyrl-RS"/>
-        </w:rPr>
-        <w:t>погледу</w:t>
-      </w:r>
-      <w:r>
-        <w:rPr>
-          <w:lang w:val="sr-Cyrl-RS"/>
-        </w:rPr>
-        <w:t xml:space="preserve"> што </w:t>
-      </w:r>
-      <w:r>
-        <w:rPr>
-          <w:lang w:val="sr-Cyrl-RS"/>
-        </w:rPr>
-        <w:t xml:space="preserve">је циљна машина идеализована </w:t>
-      </w:r>
-      <w:r>
-        <w:rPr>
-          <w:lang w:val="sr-Cyrl-RS"/>
-        </w:rPr>
-        <w:t xml:space="preserve">и има </w:t>
-      </w:r>
-      <w:r>
-        <w:rPr>
-          <w:lang w:val="sr-Cyrl-RS"/>
-        </w:rPr>
-        <w:t>бесконачн</w:t>
-      </w:r>
-      <w:r>
-        <w:rPr>
-          <w:lang w:val="sr-Cyrl-RS"/>
-        </w:rPr>
-        <w:t xml:space="preserve">у </w:t>
-      </w:r>
-      <w:r>
-        <w:rPr>
-          <w:lang w:val="sr-Cyrl-RS"/>
-        </w:rPr>
-        <w:t>количин</w:t>
-      </w:r>
-      <w:r>
-        <w:rPr>
-          <w:lang w:val="sr-Cyrl-RS"/>
-        </w:rPr>
-        <w:t xml:space="preserve">у </w:t>
-      </w:r>
-      <w:r>
-        <w:rPr>
-          <w:lang w:val="sr-Cyrl-RS"/>
-        </w:rPr>
-        <w:t>ресурса, док у случају реалне машине скуп ресурса је ограничен.</w:t>
-      </w:r>
-      <w:r>
-        <w:rPr>
-          <w:lang w:val="sr-Cyrl-RS"/>
-        </w:rPr>
-        <w:t xml:space="preserve"> </w:t>
-      </w:r>
       <w:r>
         <w:rPr>
           <w:lang w:val="sr-Cyrl-RS"/>
@@ -7894,14 +8012,14 @@
           <w:lang w:val="sr-Cyrl-RS"/>
         </w:rPr>
       </w:pPr>
-      <w:bookmarkStart w:id="7" w:name="_Toc40533274"/>
+      <w:bookmarkStart w:id="5" w:name="_Toc40533274"/>
       <w:r>
         <w:rPr>
           <w:lang w:val="sr-Cyrl-RS"/>
         </w:rPr>
         <w:t>Препознавање базичних блокова</w:t>
       </w:r>
-      <w:bookmarkEnd w:id="7"/>
+      <w:bookmarkEnd w:id="5"/>
     </w:p>
     <w:p>
       <w:pPr>
@@ -8041,14 +8159,14 @@
           <w:lang w:val="sr-Cyrl-RS"/>
         </w:rPr>
       </w:pPr>
-      <w:bookmarkStart w:id="8" w:name="_Toc40533275"/>
+      <w:bookmarkStart w:id="6" w:name="_Toc40533275"/>
       <w:r>
         <w:rPr>
           <w:lang w:val="sr-Cyrl-RS"/>
         </w:rPr>
         <w:t>Откривање програмских петљи</w:t>
       </w:r>
-      <w:bookmarkEnd w:id="8"/>
+      <w:bookmarkEnd w:id="6"/>
     </w:p>
     <w:p>
       <w:pPr>
@@ -8216,7 +8334,6 @@
           <w:iCs/>
           <w:highlight w:val="yellow"/>
         </w:rPr>
-        <w:lastRenderedPageBreak/>
         <w:t>e</w:t>
       </w:r>
       <w:r>
@@ -8327,6 +8444,7 @@
           <w:highlight w:val="yellow"/>
           <w:lang w:val="sr-Cyrl-RS"/>
         </w:rPr>
+        <w:lastRenderedPageBreak/>
         <w:t xml:space="preserve">сваки чвор из </w:t>
       </w:r>
       <w:r>
@@ -8390,7 +8508,7 @@
           <w:lang w:val="sr-Cyrl-RS"/>
         </w:rPr>
       </w:pPr>
-      <w:bookmarkStart w:id="9" w:name="_Toc40533276"/>
+      <w:bookmarkStart w:id="7" w:name="_Toc40533276"/>
       <w:r>
         <w:rPr>
           <w:highlight w:val="yellow"/>
@@ -8398,7 +8516,7 @@
         </w:rPr>
         <w:t>Одређивање информација о живости</w:t>
       </w:r>
-      <w:bookmarkEnd w:id="9"/>
+      <w:bookmarkEnd w:id="7"/>
     </w:p>
     <w:p>
       <w:pPr>
@@ -9238,7 +9356,7 @@
           <w:lang w:val="sr-Cyrl-RS"/>
         </w:rPr>
       </w:pPr>
-      <w:bookmarkStart w:id="10" w:name="_Toc40533277"/>
+      <w:bookmarkStart w:id="8" w:name="_Toc40533277"/>
       <w:r>
         <w:rPr>
           <w:lang w:val="sr-Cyrl-RS"/>
@@ -9246,7 +9364,7 @@
         <w:lastRenderedPageBreak/>
         <w:t>Оптимизација међукода</w:t>
       </w:r>
-      <w:bookmarkEnd w:id="10"/>
+      <w:bookmarkEnd w:id="8"/>
     </w:p>
     <w:p>
       <w:pPr>
@@ -9346,7 +9464,7 @@
           <w:lang w:val="sr-Cyrl-RS"/>
         </w:rPr>
       </w:pPr>
-      <w:bookmarkStart w:id="11" w:name="_Toc40533278"/>
+      <w:bookmarkStart w:id="9" w:name="_Toc40533278"/>
       <w:r>
         <w:t>Local</w:t>
       </w:r>
@@ -9368,7 +9486,7 @@
       <w:r>
         <w:t>Numbering</w:t>
       </w:r>
-      <w:bookmarkEnd w:id="11"/>
+      <w:bookmarkEnd w:id="9"/>
     </w:p>
     <w:p>
       <w:pPr>
@@ -10130,7 +10248,7 @@
           <w:lang w:val="sr-Cyrl-RS"/>
         </w:rPr>
       </w:pPr>
-      <w:bookmarkStart w:id="12" w:name="_Toc40533279"/>
+      <w:bookmarkStart w:id="10" w:name="_Toc40533279"/>
       <w:r>
         <w:rPr>
           <w:lang w:val="sr-Cyrl-RS"/>
@@ -10156,7 +10274,7 @@
         </w:rPr>
         <w:t>кôда</w:t>
       </w:r>
-      <w:bookmarkEnd w:id="12"/>
+      <w:bookmarkEnd w:id="10"/>
     </w:p>
     <w:p>
       <w:pPr>
@@ -10531,14 +10649,14 @@
         </w:rPr>
         <w:tab/>
       </w:r>
-      <w:bookmarkStart w:id="13" w:name="_Toc40533280"/>
+      <w:bookmarkStart w:id="11" w:name="_Toc40533280"/>
       <w:r>
         <w:rPr>
           <w:lang w:val="sr-Cyrl-RS"/>
         </w:rPr>
         <w:t>Преамбула</w:t>
       </w:r>
-      <w:bookmarkEnd w:id="13"/>
+      <w:bookmarkEnd w:id="11"/>
     </w:p>
     <w:p>
       <w:pPr>
@@ -10994,14 +11112,14 @@
           <w:lang w:val="sr-Cyrl-RS"/>
         </w:rPr>
       </w:pPr>
-      <w:bookmarkStart w:id="14" w:name="_Toc40533281"/>
+      <w:bookmarkStart w:id="12" w:name="_Toc40533281"/>
       <w:r>
         <w:rPr>
           <w:lang w:val="sr-Cyrl-RS"/>
         </w:rPr>
         <w:t>Рад са регистрима и променљивама</w:t>
       </w:r>
-      <w:bookmarkEnd w:id="14"/>
+      <w:bookmarkEnd w:id="12"/>
     </w:p>
     <w:p>
       <w:pPr>
@@ -11640,14 +11758,14 @@
         </w:rPr>
         <w:tab/>
       </w:r>
-      <w:bookmarkStart w:id="15" w:name="_Toc40533282"/>
+      <w:bookmarkStart w:id="13" w:name="_Toc40533282"/>
       <w:r>
         <w:rPr>
           <w:lang w:val="sr-Cyrl-RS"/>
         </w:rPr>
         <w:t>Табеле за полиморфизам</w:t>
       </w:r>
-      <w:bookmarkEnd w:id="15"/>
+      <w:bookmarkEnd w:id="13"/>
     </w:p>
     <w:p>
       <w:pPr>
@@ -11868,14 +11986,14 @@
           <w:lang w:val="sr-Cyrl-RS"/>
         </w:rPr>
       </w:pPr>
-      <w:bookmarkStart w:id="16" w:name="_Toc40533283"/>
+      <w:bookmarkStart w:id="14" w:name="_Toc40533283"/>
       <w:r>
         <w:rPr>
           <w:lang w:val="sr-Cyrl-RS"/>
         </w:rPr>
         <w:t>Мапирање инструкција међујезика</w:t>
       </w:r>
-      <w:bookmarkEnd w:id="16"/>
+      <w:bookmarkEnd w:id="14"/>
     </w:p>
     <w:p>
       <w:pPr>
@@ -13019,14 +13137,14 @@
           <w:lang w:val="sr-Cyrl-RS"/>
         </w:rPr>
       </w:pPr>
-      <w:bookmarkStart w:id="17" w:name="_Toc40533284"/>
+      <w:bookmarkStart w:id="15" w:name="_Toc40533284"/>
       <w:r>
         <w:rPr>
           <w:lang w:val="sr-Cyrl-RS"/>
         </w:rPr>
         <w:t>Позивање преводиоца</w:t>
       </w:r>
-      <w:bookmarkEnd w:id="17"/>
+      <w:bookmarkEnd w:id="15"/>
     </w:p>
     <w:p>
       <w:pPr>
@@ -13304,19 +13422,7 @@
         <w:rPr>
           <w:lang w:val="sr-Cyrl-RS"/>
         </w:rPr>
-        <w:t xml:space="preserve"> приказ апстрактног синтаксног стабла изворног к</w:t>
-      </w:r>
-      <w:r>
-        <w:rPr>
-          <w:lang w:val="sr-Cyrl-RS"/>
-        </w:rPr>
-        <w:t>ô</w:t>
-      </w:r>
-      <w:r>
-        <w:rPr>
-          <w:lang w:val="sr-Cyrl-RS"/>
-        </w:rPr>
-        <w:t>да</w:t>
+        <w:t xml:space="preserve"> приказ апстрактног синтаксног стабла изворног кôда</w:t>
       </w:r>
     </w:p>
     <w:p>
@@ -13491,19 +13597,7 @@
         <w:rPr>
           <w:lang w:val="sr-Cyrl-RS"/>
         </w:rPr>
-        <w:t xml:space="preserve"> приказ генерисаног асемблерског к</w:t>
-      </w:r>
-      <w:r>
-        <w:rPr>
-          <w:lang w:val="sr-Cyrl-RS"/>
-        </w:rPr>
-        <w:t>ô</w:t>
-      </w:r>
-      <w:r>
-        <w:rPr>
-          <w:lang w:val="sr-Cyrl-RS"/>
-        </w:rPr>
-        <w:t>да</w:t>
+        <w:t xml:space="preserve"> приказ генерисаног асемблерског кôда</w:t>
       </w:r>
     </w:p>
     <w:p>
@@ -13579,7 +13673,7 @@
           <w:lang w:val="sr-Cyrl-RS"/>
         </w:rPr>
       </w:pPr>
-      <w:bookmarkStart w:id="18" w:name="_Toc40533285"/>
+      <w:bookmarkStart w:id="16" w:name="_Toc40533285"/>
       <w:r>
         <w:rPr>
           <w:lang w:val="sr-Cyrl-RS"/>
@@ -13587,7 +13681,7 @@
         <w:lastRenderedPageBreak/>
         <w:t>Закључак</w:t>
       </w:r>
-      <w:bookmarkEnd w:id="18"/>
+      <w:bookmarkEnd w:id="16"/>
     </w:p>
     <w:p>
       <w:pPr>
@@ -13890,7 +13984,7 @@
           <w:lang w:val="sr-Cyrl-RS"/>
         </w:rPr>
       </w:pPr>
-      <w:bookmarkStart w:id="19" w:name="_Toc40533286"/>
+      <w:bookmarkStart w:id="17" w:name="_Toc40533286"/>
       <w:r>
         <w:rPr>
           <w:noProof/>
@@ -13953,7 +14047,7 @@
         </w:rPr>
         <w:t>Додатак А – граматика језика и лексичке структуре</w:t>
       </w:r>
-      <w:bookmarkEnd w:id="19"/>
+      <w:bookmarkEnd w:id="17"/>
     </w:p>
     <w:p>
       <w:pPr>
@@ -14046,7 +14140,7 @@
           <w:lang w:val="sr-Cyrl-RS"/>
         </w:rPr>
       </w:pPr>
-      <w:bookmarkStart w:id="20" w:name="_Toc40533287"/>
+      <w:bookmarkStart w:id="18" w:name="_Toc40533287"/>
       <w:r>
         <w:rPr>
           <w:lang w:val="sr-Cyrl-RS"/>
@@ -14054,7 +14148,7 @@
         <w:lastRenderedPageBreak/>
         <w:t>Литература</w:t>
       </w:r>
-      <w:bookmarkEnd w:id="20"/>
+      <w:bookmarkEnd w:id="18"/>
     </w:p>
     <w:p>
       <w:pPr>
@@ -14072,7 +14166,7 @@
         </w:rPr>
         <w:t>[</w:t>
       </w:r>
-      <w:bookmarkStart w:id="21" w:name="ALSU06"/>
+      <w:bookmarkStart w:id="19" w:name="ALSU06"/>
       <w:r>
         <w:t>ALSU</w:t>
       </w:r>
@@ -14082,7 +14176,7 @@
         </w:rPr>
         <w:t>06</w:t>
       </w:r>
-      <w:bookmarkEnd w:id="21"/>
+      <w:bookmarkEnd w:id="19"/>
       <w:r>
         <w:rPr>
           <w:lang w:val="sr-Cyrl-RS"/>
@@ -14213,36 +14307,27 @@
       <w:r>
         <w:t>[</w:t>
       </w:r>
-      <w:bookmarkStart w:id="22" w:name="App02"/>
-      <w:r>
-        <w:t>App02</w:t>
-      </w:r>
-      <w:bookmarkEnd w:id="22"/>
+      <w:bookmarkStart w:id="20" w:name="AMD64_1"/>
+      <w:r>
+        <w:t>AMD64_1</w:t>
+      </w:r>
+      <w:bookmarkEnd w:id="20"/>
       <w:r>
         <w:t>]</w:t>
       </w:r>
       <w:r>
         <w:tab/>
-        <w:t>A. W. Appel</w:t>
-      </w:r>
-      <w:r>
-        <w:rPr>
-          <w:lang w:val="sr-Latn-RS"/>
-        </w:rPr>
-        <w:t>,</w:t>
-      </w:r>
-      <w:r>
-        <w:t xml:space="preserve"> </w:t>
-      </w:r>
-      <w:r>
-        <w:rPr>
-          <w:i/>
-          <w:iCs/>
-        </w:rPr>
-        <w:t xml:space="preserve">Modern Compiler Implementation in Java, </w:t>
-      </w:r>
-      <w:r>
-        <w:t>Cambridge University Press, second edition, 2004.</w:t>
+        <w:t xml:space="preserve">Advanced Micro Devices, </w:t>
+      </w:r>
+      <w:r>
+        <w:rPr>
+          <w:i/>
+          <w:iCs/>
+        </w:rPr>
+        <w:t>AMD64 Architecture Programmer’s Manual Volume 1: Application Programming</w:t>
+      </w:r>
+      <w:r>
+        <w:t>, Revision 3.22, December 2017</w:t>
       </w:r>
     </w:p>
     <w:p>
@@ -14254,61 +14339,40 @@
         </w:tabs>
         <w:ind w:left="2520" w:hanging="1710"/>
         <w:jc w:val="both"/>
+      </w:pPr>
+      <w:r>
+        <w:t>[</w:t>
+      </w:r>
+      <w:bookmarkStart w:id="21" w:name="App02"/>
+      <w:r>
+        <w:t>App02</w:t>
+      </w:r>
+      <w:bookmarkEnd w:id="21"/>
+      <w:r>
+        <w:t>]</w:t>
+      </w:r>
+      <w:r>
+        <w:tab/>
+        <w:t>A. W. Appel</w:t>
+      </w:r>
+      <w:r>
         <w:rPr>
           <w:lang w:val="sr-Latn-RS"/>
         </w:rPr>
-      </w:pPr>
-      <w:r>
-        <w:t>[</w:t>
-      </w:r>
-      <w:bookmarkStart w:id="23" w:name="Avr10"/>
-      <w:r>
-        <w:t>Avr10</w:t>
-      </w:r>
-      <w:bookmarkEnd w:id="23"/>
-      <w:r>
-        <w:t>]</w:t>
-      </w:r>
-      <w:r>
-        <w:tab/>
-      </w:r>
-      <w:r>
-        <w:rPr>
-          <w:lang w:val="sr-Latn-RS"/>
-        </w:rPr>
-        <w:t>N. Avramović, D. Bojić</w:t>
-      </w:r>
-      <w:r>
-        <w:rPr>
-          <w:lang w:val="sr-Latn-RS"/>
-        </w:rPr>
         <w:t>,</w:t>
       </w:r>
       <w:r>
-        <w:rPr>
-          <w:lang w:val="sr-Latn-RS"/>
-        </w:rPr>
         <w:t xml:space="preserve"> </w:t>
       </w:r>
       <w:r>
         <w:rPr>
           <w:i/>
           <w:iCs/>
-          <w:lang w:val="sr-Latn-RS"/>
-        </w:rPr>
-        <w:t>Jednostavan generator kôda za Mikrojavu</w:t>
-      </w:r>
-      <w:r>
-        <w:rPr>
-          <w:lang w:val="sr-Latn-RS"/>
-        </w:rPr>
-        <w:t>. Elektrotehnički fakultet, Beograd, 2010.</w:t>
-      </w:r>
-      <w:r>
-        <w:rPr>
-          <w:lang w:val="sr-Latn-RS"/>
-        </w:rPr>
-        <w:t xml:space="preserve"> </w:t>
+        </w:rPr>
+        <w:t xml:space="preserve">Modern Compiler Implementation in Java, </w:t>
+      </w:r>
+      <w:r>
+        <w:t>Cambridge University Press, second edition, 2004.</w:t>
       </w:r>
     </w:p>
     <w:p>
@@ -14325,109 +14389,53 @@
         </w:rPr>
       </w:pPr>
       <w:r>
+        <w:t>[</w:t>
+      </w:r>
+      <w:bookmarkStart w:id="22" w:name="Avr10"/>
+      <w:r>
+        <w:t>Avr10</w:t>
+      </w:r>
+      <w:bookmarkEnd w:id="22"/>
+      <w:r>
+        <w:t>]</w:t>
+      </w:r>
+      <w:r>
+        <w:tab/>
+      </w:r>
+      <w:r>
         <w:rPr>
           <w:lang w:val="sr-Latn-RS"/>
         </w:rPr>
-        <w:t>[</w:t>
-      </w:r>
-      <w:bookmarkStart w:id="24" w:name="Boj11"/>
+        <w:t>N. Avramović, D. Bojić</w:t>
+      </w:r>
       <w:r>
         <w:rPr>
           <w:lang w:val="sr-Latn-RS"/>
         </w:rPr>
-        <w:t>Boj1</w:t>
-      </w:r>
-      <w:bookmarkEnd w:id="24"/>
+        <w:t>,</w:t>
+      </w:r>
       <w:r>
         <w:rPr>
           <w:lang w:val="sr-Latn-RS"/>
         </w:rPr>
-        <w:t>1</w:t>
-      </w:r>
-      <w:r>
-        <w:rPr>
+        <w:t xml:space="preserve"> </w:t>
+      </w:r>
+      <w:r>
+        <w:rPr>
+          <w:i/>
+          <w:iCs/>
           <w:lang w:val="sr-Latn-RS"/>
         </w:rPr>
-        <w:t>]</w:t>
+        <w:t>Jednostavan generator kôda za Mikrojavu</w:t>
       </w:r>
       <w:r>
         <w:rPr>
           <w:lang w:val="sr-Latn-RS"/>
         </w:rPr>
-        <w:tab/>
-        <w:t>D. Bojić</w:t>
-      </w:r>
-      <w:r>
-        <w:rPr>
-          <w:lang w:val="sr-Latn-RS"/>
-        </w:rPr>
-        <w:t>,</w:t>
-      </w:r>
-      <w:r>
-        <w:rPr>
-          <w:i/>
-          <w:iCs/>
-          <w:lang w:val="sr-Latn-RS"/>
-        </w:rPr>
-        <w:t xml:space="preserve"> </w:t>
-      </w:r>
-      <w:r>
-        <w:rPr>
-          <w:i/>
-          <w:iCs/>
-          <w:lang w:val="sr-Latn-RS"/>
-        </w:rPr>
-        <w:t>Materijali za predavanja i vežbe iz predmeta ,,Programski prevodioci 1</w:t>
-      </w:r>
-      <w:r>
-        <w:rPr>
-          <w:i/>
-          <w:iCs/>
-          <w:lang w:val="sr-Latn-RS"/>
-        </w:rPr>
-        <w:t>ˮ</w:t>
-      </w:r>
-      <w:r>
-        <w:rPr>
-          <w:lang w:val="sr-Latn-RS"/>
-        </w:rPr>
-        <w:t>,</w:t>
-      </w:r>
-      <w:r>
-        <w:rPr>
-          <w:i/>
-          <w:iCs/>
-          <w:lang w:val="sr-Latn-RS"/>
-        </w:rPr>
-        <w:t xml:space="preserve"> </w:t>
-      </w:r>
-      <w:r>
-        <w:rPr>
-          <w:lang w:val="sr-Latn-RS"/>
-        </w:rPr>
-        <w:t>Elektrotehnički fakultet, Beograd</w:t>
-      </w:r>
-      <w:r>
-        <w:rPr>
-          <w:lang w:val="sr-Latn-RS"/>
-        </w:rPr>
-        <w:t>, 201</w:t>
-      </w:r>
-      <w:r>
-        <w:rPr>
-          <w:lang w:val="sr-Latn-RS"/>
-        </w:rPr>
-        <w:t>1</w:t>
-      </w:r>
-      <w:r>
-        <w:rPr>
-          <w:lang w:val="sr-Latn-RS"/>
-        </w:rPr>
-        <w:t>.</w:t>
-      </w:r>
-      <w:r>
-        <w:rPr>
-          <w:rStyle w:val="Hyperlink"/>
+        <w:t>. Elektrotehnički fakultet, Beograd, 2010.</w:t>
+      </w:r>
+      <w:r>
+        <w:rPr>
           <w:lang w:val="sr-Latn-RS"/>
         </w:rPr>
         <w:t xml:space="preserve"> </w:t>
@@ -14442,63 +14450,117 @@
         </w:tabs>
         <w:ind w:left="2520" w:hanging="1710"/>
         <w:jc w:val="both"/>
-      </w:pPr>
-      <w:r>
+        <w:rPr>
+          <w:lang w:val="sr-Latn-RS"/>
+        </w:rPr>
+      </w:pPr>
+      <w:r>
+        <w:rPr>
+          <w:lang w:val="sr-Latn-RS"/>
+        </w:rPr>
         <w:t>[</w:t>
       </w:r>
-      <w:bookmarkStart w:id="25" w:name="Fog20"/>
-      <w:r>
-        <w:t>Fog20</w:t>
-      </w:r>
-      <w:bookmarkEnd w:id="25"/>
-      <w:r>
+      <w:bookmarkStart w:id="23" w:name="Boj11"/>
+      <w:r>
+        <w:rPr>
+          <w:lang w:val="sr-Latn-RS"/>
+        </w:rPr>
+        <w:t>Boj1</w:t>
+      </w:r>
+      <w:bookmarkEnd w:id="23"/>
+      <w:r>
+        <w:rPr>
+          <w:lang w:val="sr-Latn-RS"/>
+        </w:rPr>
+        <w:t>1</w:t>
+      </w:r>
+      <w:r>
+        <w:rPr>
+          <w:lang w:val="sr-Latn-RS"/>
+        </w:rPr>
         <w:t>]</w:t>
       </w:r>
       <w:r>
+        <w:rPr>
+          <w:lang w:val="sr-Latn-RS"/>
+        </w:rPr>
         <w:tab/>
-        <w:t>A.</w:t>
-      </w:r>
-      <w:r>
-        <w:t xml:space="preserve"> Fog</w:t>
-      </w:r>
-      <w:r>
-        <w:t xml:space="preserve">, </w:t>
-      </w:r>
-      <w:r>
-        <w:rPr>
-          <w:i/>
-          <w:iCs/>
-        </w:rPr>
-        <w:t xml:space="preserve">The microarchitecture of Intel, </w:t>
-      </w:r>
-      <w:proofErr w:type="gramStart"/>
-      <w:r>
-        <w:rPr>
-          <w:i/>
-          <w:iCs/>
-        </w:rPr>
-        <w:t>AMD</w:t>
-      </w:r>
-      <w:proofErr w:type="gramEnd"/>
-      <w:r>
-        <w:rPr>
-          <w:i/>
-          <w:iCs/>
-        </w:rPr>
-        <w:t xml:space="preserve"> and VIA CPUs: An optimization guide for assembly programmers and compiler makers</w:t>
-      </w:r>
-      <w:r>
-        <w:rPr>
-          <w:i/>
-          <w:iCs/>
-        </w:rPr>
-        <w:t xml:space="preserve">, </w:t>
-      </w:r>
-      <w:r>
-        <w:t>Technical University of Denmark</w:t>
-      </w:r>
-      <w:r>
-        <w:t>, 2020.</w:t>
+        <w:t>D. Bojić</w:t>
+      </w:r>
+      <w:r>
+        <w:rPr>
+          <w:lang w:val="sr-Latn-RS"/>
+        </w:rPr>
+        <w:t>,</w:t>
+      </w:r>
+      <w:r>
+        <w:rPr>
+          <w:i/>
+          <w:iCs/>
+          <w:lang w:val="sr-Latn-RS"/>
+        </w:rPr>
+        <w:t xml:space="preserve"> </w:t>
+      </w:r>
+      <w:r>
+        <w:rPr>
+          <w:i/>
+          <w:iCs/>
+          <w:lang w:val="sr-Latn-RS"/>
+        </w:rPr>
+        <w:t>Materijali za predavanja i vežbe iz predmeta ,,Programski prevodioci 1</w:t>
+      </w:r>
+      <w:r>
+        <w:rPr>
+          <w:i/>
+          <w:iCs/>
+          <w:lang w:val="sr-Latn-RS"/>
+        </w:rPr>
+        <w:t>ˮ</w:t>
+      </w:r>
+      <w:r>
+        <w:rPr>
+          <w:lang w:val="sr-Latn-RS"/>
+        </w:rPr>
+        <w:t>,</w:t>
+      </w:r>
+      <w:r>
+        <w:rPr>
+          <w:i/>
+          <w:iCs/>
+          <w:lang w:val="sr-Latn-RS"/>
+        </w:rPr>
+        <w:t xml:space="preserve"> </w:t>
+      </w:r>
+      <w:r>
+        <w:rPr>
+          <w:lang w:val="sr-Latn-RS"/>
+        </w:rPr>
+        <w:t>Elektrotehnički fakultet, Beograd</w:t>
+      </w:r>
+      <w:r>
+        <w:rPr>
+          <w:lang w:val="sr-Latn-RS"/>
+        </w:rPr>
+        <w:t>, 201</w:t>
+      </w:r>
+      <w:r>
+        <w:rPr>
+          <w:lang w:val="sr-Latn-RS"/>
+        </w:rPr>
+        <w:t>1</w:t>
+      </w:r>
+      <w:r>
+        <w:rPr>
+          <w:lang w:val="sr-Latn-RS"/>
+        </w:rPr>
+        <w:t>.</w:t>
+      </w:r>
+      <w:r>
+        <w:rPr>
+          <w:rStyle w:val="Hyperlink"/>
+          <w:lang w:val="sr-Latn-RS"/>
+        </w:rPr>
+        <w:t xml:space="preserve"> </w:t>
       </w:r>
     </w:p>
     <w:p>
@@ -14510,22 +14572,24 @@
         </w:tabs>
         <w:ind w:left="2520" w:hanging="1710"/>
         <w:jc w:val="both"/>
-        <w:rPr>
-          <w:rStyle w:val="Hyperlink"/>
-          <w:i/>
-          <w:iCs/>
-          <w:color w:val="auto"/>
-          <w:u w:val="none"/>
-        </w:rPr>
-      </w:pPr>
-      <w:r>
-        <w:t>[GNUas]</w:t>
+      </w:pPr>
+      <w:r>
+        <w:t>[</w:t>
+      </w:r>
+      <w:bookmarkStart w:id="24" w:name="Fog20"/>
+      <w:r>
+        <w:t>Fog20</w:t>
+      </w:r>
+      <w:bookmarkEnd w:id="24"/>
+      <w:r>
+        <w:t>]</w:t>
       </w:r>
       <w:r>
         <w:tab/>
-      </w:r>
-      <w:r>
-        <w:t>GNU Project</w:t>
+        <w:t>A.</w:t>
+      </w:r>
+      <w:r>
+        <w:t xml:space="preserve"> Fog</w:t>
       </w:r>
       <w:r>
         <w:t xml:space="preserve">, </w:t>
@@ -14535,7 +14599,36 @@
           <w:i/>
           <w:iCs/>
         </w:rPr>
-        <w:t>Using as.</w:t>
+        <w:t xml:space="preserve">The microarchitecture of Intel, </w:t>
+      </w:r>
+      <w:proofErr w:type="gramStart"/>
+      <w:r>
+        <w:rPr>
+          <w:i/>
+          <w:iCs/>
+        </w:rPr>
+        <w:t>AMD</w:t>
+      </w:r>
+      <w:proofErr w:type="gramEnd"/>
+      <w:r>
+        <w:rPr>
+          <w:i/>
+          <w:iCs/>
+        </w:rPr>
+        <w:t xml:space="preserve"> and VIA CPUs: An optimization guide for assembly programmers and compiler makers</w:t>
+      </w:r>
+      <w:r>
+        <w:rPr>
+          <w:i/>
+          <w:iCs/>
+        </w:rPr>
+        <w:t xml:space="preserve">, </w:t>
+      </w:r>
+      <w:r>
+        <w:t>Technical University of Denmark</w:t>
+      </w:r>
+      <w:r>
+        <w:t>, 2020.</w:t>
       </w:r>
     </w:p>
     <w:p>
@@ -14548,94 +14641,31 @@
         <w:ind w:left="2520" w:hanging="1710"/>
         <w:jc w:val="both"/>
         <w:rPr>
-          <w:lang w:val="sr-Latn-RS"/>
-        </w:rPr>
-      </w:pPr>
-      <w:r>
-        <w:rPr>
           <w:rStyle w:val="Hyperlink"/>
+          <w:i/>
+          <w:iCs/>
           <w:color w:val="auto"/>
           <w:u w:val="none"/>
-          <w:lang w:val="sr-Latn-RS"/>
-        </w:rPr>
-        <w:t>[</w:t>
-      </w:r>
-      <w:bookmarkStart w:id="26" w:name="KCLT12"/>
-      <w:r>
-        <w:rPr>
-          <w:rStyle w:val="Hyperlink"/>
-          <w:color w:val="auto"/>
-          <w:u w:val="none"/>
-          <w:lang w:val="sr-Latn-RS"/>
-        </w:rPr>
-        <w:t>KCLT12</w:t>
-      </w:r>
-      <w:bookmarkEnd w:id="26"/>
-      <w:r>
-        <w:rPr>
-          <w:rStyle w:val="Hyperlink"/>
-          <w:color w:val="auto"/>
-          <w:u w:val="none"/>
-          <w:lang w:val="sr-Latn-RS"/>
-        </w:rPr>
-        <w:t>]</w:t>
-      </w:r>
-      <w:r>
-        <w:rPr>
-          <w:rStyle w:val="Hyperlink"/>
-          <w:color w:val="auto"/>
-          <w:u w:val="none"/>
-          <w:lang w:val="sr-Latn-RS"/>
-        </w:rPr>
+        </w:rPr>
+      </w:pPr>
+      <w:r>
+        <w:t>[GNUas]</w:t>
+      </w:r>
+      <w:r>
         <w:tab/>
-        <w:t>K. Cooper</w:t>
-      </w:r>
-      <w:r>
-        <w:rPr>
-          <w:rStyle w:val="Hyperlink"/>
-          <w:color w:val="auto"/>
-          <w:u w:val="none"/>
-          <w:lang w:val="sr-Latn-RS"/>
-        </w:rPr>
-        <w:t>, L. Torczoh</w:t>
-      </w:r>
-      <w:r>
-        <w:rPr>
-          <w:rStyle w:val="Hyperlink"/>
-          <w:color w:val="auto"/>
-          <w:u w:val="none"/>
-          <w:lang w:val="sr-Latn-RS"/>
-        </w:rPr>
+      </w:r>
+      <w:r>
+        <w:t>GNU Project</w:t>
+      </w:r>
+      <w:r>
         <w:t xml:space="preserve">, </w:t>
       </w:r>
       <w:r>
         <w:rPr>
-          <w:rStyle w:val="Hyperlink"/>
-          <w:i/>
-          <w:iCs/>
-          <w:color w:val="auto"/>
-          <w:u w:val="none"/>
-          <w:lang w:val="sr-Latn-RS"/>
-        </w:rPr>
-        <w:t>Engineering a Compiler</w:t>
-      </w:r>
-      <w:r>
-        <w:rPr>
-          <w:rStyle w:val="Hyperlink"/>
-          <w:color w:val="auto"/>
-          <w:u w:val="none"/>
-          <w:lang w:val="sr-Latn-RS"/>
-        </w:rPr>
-        <w:t>,</w:t>
-      </w:r>
-      <w:r>
-        <w:rPr>
-          <w:rStyle w:val="Hyperlink"/>
-          <w:color w:val="auto"/>
-          <w:u w:val="none"/>
-          <w:lang w:val="sr-Latn-RS"/>
-        </w:rPr>
-        <w:t xml:space="preserve"> Morgan Kaufmann, Burlingon, MA, second edition, 2012.</w:t>
+          <w:i/>
+          <w:iCs/>
+        </w:rPr>
+        <w:t>Using as.</w:t>
       </w:r>
     </w:p>
     <w:p>
@@ -14648,25 +14678,125 @@
         <w:ind w:left="2520" w:hanging="1710"/>
         <w:jc w:val="both"/>
         <w:rPr>
-          <w:i/>
-          <w:iCs/>
           <w:lang w:val="sr-Latn-RS"/>
         </w:rPr>
       </w:pPr>
       <w:r>
         <w:rPr>
+          <w:rStyle w:val="Hyperlink"/>
+          <w:color w:val="auto"/>
+          <w:u w:val="none"/>
           <w:lang w:val="sr-Latn-RS"/>
         </w:rPr>
         <w:t>[</w:t>
       </w:r>
-      <w:bookmarkStart w:id="27" w:name="LLVM_IR"/>
-      <w:r>
-        <w:rPr>
+      <w:bookmarkStart w:id="25" w:name="KCLT12"/>
+      <w:r>
+        <w:rPr>
+          <w:rStyle w:val="Hyperlink"/>
+          <w:color w:val="auto"/>
+          <w:u w:val="none"/>
           <w:lang w:val="sr-Latn-RS"/>
         </w:rPr>
+        <w:t>KCLT12</w:t>
+      </w:r>
+      <w:bookmarkEnd w:id="25"/>
+      <w:r>
+        <w:rPr>
+          <w:rStyle w:val="Hyperlink"/>
+          <w:color w:val="auto"/>
+          <w:u w:val="none"/>
+          <w:lang w:val="sr-Latn-RS"/>
+        </w:rPr>
+        <w:t>]</w:t>
+      </w:r>
+      <w:r>
+        <w:rPr>
+          <w:rStyle w:val="Hyperlink"/>
+          <w:color w:val="auto"/>
+          <w:u w:val="none"/>
+          <w:lang w:val="sr-Latn-RS"/>
+        </w:rPr>
+        <w:tab/>
+        <w:t>K. Cooper</w:t>
+      </w:r>
+      <w:r>
+        <w:rPr>
+          <w:rStyle w:val="Hyperlink"/>
+          <w:color w:val="auto"/>
+          <w:u w:val="none"/>
+          <w:lang w:val="sr-Latn-RS"/>
+        </w:rPr>
+        <w:t>, L. Torczoh</w:t>
+      </w:r>
+      <w:r>
+        <w:rPr>
+          <w:rStyle w:val="Hyperlink"/>
+          <w:color w:val="auto"/>
+          <w:u w:val="none"/>
+          <w:lang w:val="sr-Latn-RS"/>
+        </w:rPr>
+        <w:t xml:space="preserve">, </w:t>
+      </w:r>
+      <w:r>
+        <w:rPr>
+          <w:rStyle w:val="Hyperlink"/>
+          <w:i/>
+          <w:iCs/>
+          <w:color w:val="auto"/>
+          <w:u w:val="none"/>
+          <w:lang w:val="sr-Latn-RS"/>
+        </w:rPr>
+        <w:t>Engineering a Compiler</w:t>
+      </w:r>
+      <w:r>
+        <w:rPr>
+          <w:rStyle w:val="Hyperlink"/>
+          <w:color w:val="auto"/>
+          <w:u w:val="none"/>
+          <w:lang w:val="sr-Latn-RS"/>
+        </w:rPr>
+        <w:t>,</w:t>
+      </w:r>
+      <w:r>
+        <w:rPr>
+          <w:rStyle w:val="Hyperlink"/>
+          <w:color w:val="auto"/>
+          <w:u w:val="none"/>
+          <w:lang w:val="sr-Latn-RS"/>
+        </w:rPr>
+        <w:t xml:space="preserve"> Morgan Kaufmann, Burlingon, MA, second edition, 2012.</w:t>
+      </w:r>
+    </w:p>
+    <w:p>
+      <w:pPr>
+        <w:tabs>
+          <w:tab w:val="left" w:pos="0"/>
+          <w:tab w:val="left" w:pos="2520"/>
+          <w:tab w:val="left" w:pos="7200"/>
+        </w:tabs>
+        <w:ind w:left="2520" w:hanging="1710"/>
+        <w:jc w:val="both"/>
+        <w:rPr>
+          <w:i/>
+          <w:iCs/>
+          <w:lang w:val="sr-Latn-RS"/>
+        </w:rPr>
+      </w:pPr>
+      <w:r>
+        <w:rPr>
+          <w:lang w:val="sr-Latn-RS"/>
+        </w:rPr>
+        <w:t>[</w:t>
+      </w:r>
+      <w:bookmarkStart w:id="26" w:name="LLVM_IR"/>
+      <w:r>
+        <w:rPr>
+          <w:lang w:val="sr-Latn-RS"/>
+        </w:rPr>
         <w:t>LLVM_IR</w:t>
       </w:r>
-      <w:bookmarkEnd w:id="27"/>
+      <w:bookmarkEnd w:id="26"/>
       <w:r>
         <w:rPr>
           <w:lang w:val="sr-Latn-RS"/>
@@ -17210,7 +17340,7 @@
 </file>
 
 <file path=customXml/itemProps1.xml><?xml version="1.0" encoding="utf-8"?>
-<ds:datastoreItem xmlns:ds="http://schemas.openxmlformats.org/officeDocument/2006/customXml" ds:itemID="{7E74EC9F-C700-4F86-A73E-43F5DD94A956}">
+<ds:datastoreItem xmlns:ds="http://schemas.openxmlformats.org/officeDocument/2006/customXml" ds:itemID="{5F4BA395-FFB6-4C91-AE97-0993C00A4016}">
   <ds:schemaRefs>
     <ds:schemaRef ds:uri="http://schemas.openxmlformats.org/officeDocument/2006/bibliography"/>
   </ds:schemaRefs>

--- a/docs/diplomski.docx
+++ b/docs/diplomski.docx
@@ -151,7 +151,7 @@
           <w:szCs w:val="52"/>
           <w:lang w:val="sr-Cyrl-RS"/>
         </w:rPr>
-        <w:t>Генератор и оптимизатор</w:t>
+        <w:t xml:space="preserve">Генератор </w:t>
       </w:r>
       <w:r>
         <w:rPr>
@@ -160,9 +160,8 @@
           <w:smallCaps/>
           <w:sz w:val="52"/>
           <w:szCs w:val="52"/>
-          <w:lang w:val="sr-Cyrl-RS"/>
-        </w:rPr>
-        <w:t xml:space="preserve"> </w:t>
+        </w:rPr>
+        <w:t>x</w:t>
       </w:r>
       <w:r>
         <w:rPr>
@@ -171,8 +170,9 @@
           <w:smallCaps/>
           <w:sz w:val="52"/>
           <w:szCs w:val="52"/>
-        </w:rPr>
-        <w:t>AMD</w:t>
+          <w:lang w:val="sr-Cyrl-RS"/>
+        </w:rPr>
+        <w:t>86-64</w:t>
       </w:r>
       <w:r>
         <w:rPr>
@@ -183,9 +183,12 @@
           <w:szCs w:val="52"/>
           <w:lang w:val="sr-Cyrl-RS"/>
         </w:rPr>
-        <w:t>64</w:t>
-      </w:r>
-      <w:r>
+        <w:t xml:space="preserve"> кôда </w:t>
+      </w:r>
+    </w:p>
+    <w:p>
+      <w:pPr>
+        <w:jc w:val="center"/>
         <w:rPr>
           <w:b/>
           <w:bCs/>
@@ -194,8 +197,7 @@
           <w:szCs w:val="52"/>
           <w:lang w:val="sr-Cyrl-RS"/>
         </w:rPr>
-        <w:t xml:space="preserve"> </w:t>
-      </w:r>
+      </w:pPr>
       <w:r>
         <w:rPr>
           <w:b/>
@@ -205,30 +207,7 @@
           <w:szCs w:val="52"/>
           <w:lang w:val="sr-Cyrl-RS"/>
         </w:rPr>
-        <w:br/>
-      </w:r>
-      <w:r>
-        <w:rPr>
-          <w:b/>
-          <w:bCs/>
-          <w:smallCaps/>
-          <w:sz w:val="52"/>
-          <w:szCs w:val="52"/>
-          <w:highlight w:val="yellow"/>
-          <w:lang w:val="sr-Cyrl-RS"/>
-        </w:rPr>
-        <w:t>програмског</w:t>
-      </w:r>
-      <w:r>
-        <w:rPr>
-          <w:b/>
-          <w:bCs/>
-          <w:smallCaps/>
-          <w:sz w:val="52"/>
-          <w:szCs w:val="52"/>
-          <w:lang w:val="sr-Cyrl-RS"/>
-        </w:rPr>
-        <w:t xml:space="preserve"> кôда за МикроЈаву</w:t>
+        <w:t>за МикроЈаву</w:t>
       </w:r>
     </w:p>
     <w:p>
@@ -568,52 +547,46 @@
         <w:rPr>
           <w:i/>
           <w:iCs/>
-          <w:highlight w:val="yellow"/>
-          <w:lang w:val="sr-Cyrl-RS"/>
-        </w:rPr>
-      </w:pPr>
-      <w:r>
-        <w:rPr>
-          <w:i/>
-          <w:iCs/>
-          <w:highlight w:val="yellow"/>
-          <w:lang w:val="sr-Cyrl-RS"/>
-        </w:rPr>
-        <w:t>мајци Драгани, оцу Миљку</w:t>
-      </w:r>
-      <w:r>
-        <w:rPr>
-          <w:i/>
-          <w:iCs/>
-          <w:highlight w:val="yellow"/>
-          <w:lang w:val="sr-Cyrl-RS"/>
-        </w:rPr>
-        <w:t>,</w:t>
-      </w:r>
-      <w:r>
-        <w:rPr>
-          <w:i/>
-          <w:iCs/>
-          <w:highlight w:val="yellow"/>
+          <w:lang w:val="sr-Cyrl-RS"/>
+        </w:rPr>
+      </w:pPr>
+      <w:r>
+        <w:rPr>
+          <w:i/>
+          <w:iCs/>
+          <w:lang w:val="sr-Cyrl-RS"/>
+        </w:rPr>
+        <w:t>мај</w:t>
+      </w:r>
+      <w:r>
+        <w:rPr>
+          <w:i/>
+          <w:iCs/>
+          <w:lang w:val="sr-Cyrl-RS"/>
+        </w:rPr>
+        <w:t>к</w:t>
+      </w:r>
+      <w:r>
+        <w:rPr>
+          <w:i/>
+          <w:iCs/>
+          <w:lang w:val="sr-Cyrl-RS"/>
+        </w:rPr>
+        <w:t>и Драгани, оцу Миљку,</w:t>
+      </w:r>
+      <w:r>
+        <w:rPr>
+          <w:i/>
+          <w:iCs/>
           <w:lang w:val="sr-Cyrl-RS"/>
         </w:rPr>
         <w:br/>
-        <w:t>дедама Владану и пок. Милораду</w:t>
-      </w:r>
-      <w:r>
-        <w:rPr>
-          <w:i/>
-          <w:iCs/>
-          <w:highlight w:val="yellow"/>
-          <w:lang w:val="sr-Cyrl-RS"/>
-        </w:rPr>
-        <w:t>,</w:t>
-      </w:r>
-      <w:r>
-        <w:rPr>
-          <w:i/>
-          <w:iCs/>
-          <w:highlight w:val="yellow"/>
+        <w:t>дедама Владану и пок. Милораду,</w:t>
+      </w:r>
+      <w:r>
+        <w:rPr>
+          <w:i/>
+          <w:iCs/>
           <w:lang w:val="sr-Cyrl-RS"/>
         </w:rPr>
         <w:br/>
@@ -623,17 +596,31 @@
         <w:rPr>
           <w:i/>
           <w:iCs/>
-          <w:highlight w:val="yellow"/>
+          <w:lang w:val="sr-Cyrl-RS"/>
+        </w:rPr>
+        <w:t>,</w:t>
+      </w:r>
+      <w:r>
+        <w:rPr>
+          <w:i/>
+          <w:iCs/>
           <w:lang w:val="sr-Cyrl-RS"/>
         </w:rPr>
         <w:br/>
-        <w:t xml:space="preserve">што несебично подржаваше </w:t>
-      </w:r>
-      <w:r>
-        <w:rPr>
-          <w:i/>
-          <w:iCs/>
-          <w:highlight w:val="yellow"/>
+        <w:t>што несебично подржава</w:t>
+      </w:r>
+      <w:r>
+        <w:rPr>
+          <w:i/>
+          <w:iCs/>
+          <w:lang w:val="sr-Cyrl-RS"/>
+        </w:rPr>
+        <w:t>ше</w:t>
+      </w:r>
+      <w:r>
+        <w:rPr>
+          <w:i/>
+          <w:iCs/>
           <w:lang w:val="sr-Cyrl-RS"/>
         </w:rPr>
         <w:br/>
@@ -642,7 +629,6 @@
         <w:rPr>
           <w:i/>
           <w:iCs/>
-          <w:highlight w:val="yellow"/>
           <w:lang w:val="sr-Cyrl-RS"/>
         </w:rPr>
         <w:t>мој рад</w:t>
@@ -651,10 +637,25 @@
         <w:rPr>
           <w:i/>
           <w:iCs/>
-          <w:highlight w:val="yellow"/>
-          <w:lang w:val="sr-Cyrl-RS"/>
-        </w:rPr>
-        <w:t xml:space="preserve"> задњих година</w:t>
+          <w:lang w:val="sr-Cyrl-RS"/>
+        </w:rPr>
+        <w:t xml:space="preserve"> </w:t>
+      </w:r>
+      <w:r>
+        <w:rPr>
+          <w:i/>
+          <w:iCs/>
+          <w:lang w:val="sr-Cyrl-RS"/>
+        </w:rPr>
+        <w:t>протеклих</w:t>
+      </w:r>
+      <w:r>
+        <w:rPr>
+          <w:i/>
+          <w:iCs/>
+          <w:lang w:val="sr-Cyrl-RS"/>
+        </w:rPr>
+        <w:t xml:space="preserve"> година</w:t>
       </w:r>
     </w:p>
     <w:p>
@@ -733,7 +734,7 @@
           <w:r>
             <w:fldChar w:fldCharType="separate"/>
           </w:r>
-          <w:hyperlink w:anchor="_Toc40533267" w:history="1">
+          <w:hyperlink w:anchor="_Toc44024122" w:history="1">
             <w:r>
               <w:rPr>
                 <w:rStyle w:val="Hyperlink"/>
@@ -761,7 +762,7 @@
                 <w:noProof/>
                 <w:webHidden/>
               </w:rPr>
-              <w:instrText xml:space="preserve"> PAGEREF _Toc40533267 \h </w:instrText>
+              <w:instrText xml:space="preserve"> PAGEREF _Toc44024122 \h </w:instrText>
             </w:r>
             <w:r>
               <w:rPr>
@@ -803,14 +804,29 @@
               <w:noProof/>
             </w:rPr>
           </w:pPr>
-          <w:hyperlink w:anchor="_Toc40533268" w:history="1">
+          <w:hyperlink w:anchor="_Toc44024123" w:history="1">
             <w:r>
               <w:rPr>
                 <w:rStyle w:val="Hyperlink"/>
                 <w:noProof/>
                 <w:lang w:val="sr-Cyrl-RS"/>
               </w:rPr>
-              <w:t>Опис циљне архитектуре</w:t>
+              <w:t xml:space="preserve">Кратак преглед </w:t>
+            </w:r>
+            <w:r>
+              <w:rPr>
+                <w:rStyle w:val="Hyperlink"/>
+                <w:noProof/>
+              </w:rPr>
+              <w:t>x86-64</w:t>
+            </w:r>
+            <w:r>
+              <w:rPr>
+                <w:rStyle w:val="Hyperlink"/>
+                <w:noProof/>
+                <w:lang w:val="sr-Cyrl-RS"/>
+              </w:rPr>
+              <w:t xml:space="preserve"> архитектуре</w:t>
             </w:r>
             <w:r>
               <w:rPr>
@@ -831,7 +847,7 @@
                 <w:noProof/>
                 <w:webHidden/>
               </w:rPr>
-              <w:instrText xml:space="preserve"> PAGEREF _Toc40533268 \h </w:instrText>
+              <w:instrText xml:space="preserve"> PAGEREF _Toc44024123 \h </w:instrText>
             </w:r>
             <w:r>
               <w:rPr>
@@ -873,7 +889,7 @@
               <w:noProof/>
             </w:rPr>
           </w:pPr>
-          <w:hyperlink w:anchor="_Toc40533269" w:history="1">
+          <w:hyperlink w:anchor="_Toc44024124" w:history="1">
             <w:r>
               <w:rPr>
                 <w:rStyle w:val="Hyperlink"/>
@@ -901,7 +917,7 @@
                 <w:noProof/>
                 <w:webHidden/>
               </w:rPr>
-              <w:instrText xml:space="preserve"> PAGEREF _Toc40533269 \h </w:instrText>
+              <w:instrText xml:space="preserve"> PAGEREF _Toc44024124 \h </w:instrText>
             </w:r>
             <w:r>
               <w:rPr>
@@ -943,7 +959,7 @@
               <w:noProof/>
             </w:rPr>
           </w:pPr>
-          <w:hyperlink w:anchor="_Toc40533270" w:history="1">
+          <w:hyperlink w:anchor="_Toc44024125" w:history="1">
             <w:r>
               <w:rPr>
                 <w:rStyle w:val="Hyperlink"/>
@@ -971,7 +987,7 @@
                 <w:noProof/>
                 <w:webHidden/>
               </w:rPr>
-              <w:instrText xml:space="preserve"> PAGEREF _Toc40533270 \h </w:instrText>
+              <w:instrText xml:space="preserve"> PAGEREF _Toc44024125 \h </w:instrText>
             </w:r>
             <w:r>
               <w:rPr>
@@ -1013,7 +1029,7 @@
               <w:noProof/>
             </w:rPr>
           </w:pPr>
-          <w:hyperlink w:anchor="_Toc40533271" w:history="1">
+          <w:hyperlink w:anchor="_Toc44024126" w:history="1">
             <w:r>
               <w:rPr>
                 <w:rStyle w:val="Hyperlink"/>
@@ -1041,7 +1057,7 @@
                 <w:noProof/>
                 <w:webHidden/>
               </w:rPr>
-              <w:instrText xml:space="preserve"> PAGEREF _Toc40533271 \h </w:instrText>
+              <w:instrText xml:space="preserve"> PAGEREF _Toc44024126 \h </w:instrText>
             </w:r>
             <w:r>
               <w:rPr>
@@ -1083,7 +1099,7 @@
               <w:noProof/>
             </w:rPr>
           </w:pPr>
-          <w:hyperlink w:anchor="_Toc40533272" w:history="1">
+          <w:hyperlink w:anchor="_Toc44024127" w:history="1">
             <w:r>
               <w:rPr>
                 <w:rStyle w:val="Hyperlink"/>
@@ -1111,7 +1127,7 @@
                 <w:noProof/>
                 <w:webHidden/>
               </w:rPr>
-              <w:instrText xml:space="preserve"> PAGEREF _Toc40533272 \h </w:instrText>
+              <w:instrText xml:space="preserve"> PAGEREF _Toc44024127 \h </w:instrText>
             </w:r>
             <w:r>
               <w:rPr>
@@ -1131,7 +1147,7 @@
                 <w:noProof/>
                 <w:webHidden/>
               </w:rPr>
-              <w:t>9</w:t>
+              <w:t>8</w:t>
             </w:r>
             <w:r>
               <w:rPr>
@@ -1153,14 +1169,14 @@
               <w:noProof/>
             </w:rPr>
           </w:pPr>
-          <w:hyperlink w:anchor="_Toc40533273" w:history="1">
+          <w:hyperlink w:anchor="_Toc44024128" w:history="1">
             <w:r>
               <w:rPr>
                 <w:rStyle w:val="Hyperlink"/>
                 <w:noProof/>
                 <w:lang w:val="sr-Cyrl-RS"/>
               </w:rPr>
-              <w:t>Предност међукода</w:t>
+              <w:t>Појам базичног блока</w:t>
             </w:r>
             <w:r>
               <w:rPr>
@@ -1181,7 +1197,7 @@
                 <w:noProof/>
                 <w:webHidden/>
               </w:rPr>
-              <w:instrText xml:space="preserve"> PAGEREF _Toc40533273 \h </w:instrText>
+              <w:instrText xml:space="preserve"> PAGEREF _Toc44024128 \h </w:instrText>
             </w:r>
             <w:r>
               <w:rPr>
@@ -1201,7 +1217,7 @@
                 <w:noProof/>
                 <w:webHidden/>
               </w:rPr>
-              <w:t>10</w:t>
+              <w:t>9</w:t>
             </w:r>
             <w:r>
               <w:rPr>
@@ -1223,7 +1239,7 @@
               <w:noProof/>
             </w:rPr>
           </w:pPr>
-          <w:hyperlink w:anchor="_Toc40533274" w:history="1">
+          <w:hyperlink w:anchor="_Toc44024129" w:history="1">
             <w:r>
               <w:rPr>
                 <w:rStyle w:val="Hyperlink"/>
@@ -1251,7 +1267,7 @@
                 <w:noProof/>
                 <w:webHidden/>
               </w:rPr>
-              <w:instrText xml:space="preserve"> PAGEREF _Toc40533274 \h </w:instrText>
+              <w:instrText xml:space="preserve"> PAGEREF _Toc44024129 \h </w:instrText>
             </w:r>
             <w:r>
               <w:rPr>
@@ -1271,7 +1287,7 @@
                 <w:noProof/>
                 <w:webHidden/>
               </w:rPr>
-              <w:t>10</w:t>
+              <w:t>9</w:t>
             </w:r>
             <w:r>
               <w:rPr>
@@ -1293,7 +1309,7 @@
               <w:noProof/>
             </w:rPr>
           </w:pPr>
-          <w:hyperlink w:anchor="_Toc40533275" w:history="1">
+          <w:hyperlink w:anchor="_Toc44024130" w:history="1">
             <w:r>
               <w:rPr>
                 <w:rStyle w:val="Hyperlink"/>
@@ -1321,7 +1337,7 @@
                 <w:noProof/>
                 <w:webHidden/>
               </w:rPr>
-              <w:instrText xml:space="preserve"> PAGEREF _Toc40533275 \h </w:instrText>
+              <w:instrText xml:space="preserve"> PAGEREF _Toc44024130 \h </w:instrText>
             </w:r>
             <w:r>
               <w:rPr>
@@ -1341,7 +1357,7 @@
                 <w:noProof/>
                 <w:webHidden/>
               </w:rPr>
-              <w:t>10</w:t>
+              <w:t>9</w:t>
             </w:r>
             <w:r>
               <w:rPr>
@@ -1363,7 +1379,7 @@
               <w:noProof/>
             </w:rPr>
           </w:pPr>
-          <w:hyperlink w:anchor="_Toc40533276" w:history="1">
+          <w:hyperlink w:anchor="_Toc44024131" w:history="1">
             <w:r>
               <w:rPr>
                 <w:rStyle w:val="Hyperlink"/>
@@ -1392,7 +1408,7 @@
                 <w:noProof/>
                 <w:webHidden/>
               </w:rPr>
-              <w:instrText xml:space="preserve"> PAGEREF _Toc40533276 \h </w:instrText>
+              <w:instrText xml:space="preserve"> PAGEREF _Toc44024131 \h </w:instrText>
             </w:r>
             <w:r>
               <w:rPr>
@@ -1412,7 +1428,7 @@
                 <w:noProof/>
                 <w:webHidden/>
               </w:rPr>
-              <w:t>11</w:t>
+              <w:t>10</w:t>
             </w:r>
             <w:r>
               <w:rPr>
@@ -1434,7 +1450,7 @@
               <w:noProof/>
             </w:rPr>
           </w:pPr>
-          <w:hyperlink w:anchor="_Toc40533277" w:history="1">
+          <w:hyperlink w:anchor="_Toc44024132" w:history="1">
             <w:r>
               <w:rPr>
                 <w:rStyle w:val="Hyperlink"/>
@@ -1462,7 +1478,7 @@
                 <w:noProof/>
                 <w:webHidden/>
               </w:rPr>
-              <w:instrText xml:space="preserve"> PAGEREF _Toc40533277 \h </w:instrText>
+              <w:instrText xml:space="preserve"> PAGEREF _Toc44024132 \h </w:instrText>
             </w:r>
             <w:r>
               <w:rPr>
@@ -1482,7 +1498,7 @@
                 <w:noProof/>
                 <w:webHidden/>
               </w:rPr>
-              <w:t>12</w:t>
+              <w:t>11</w:t>
             </w:r>
             <w:r>
               <w:rPr>
@@ -1504,7 +1520,7 @@
               <w:noProof/>
             </w:rPr>
           </w:pPr>
-          <w:hyperlink w:anchor="_Toc40533278" w:history="1">
+          <w:hyperlink w:anchor="_Toc44024133" w:history="1">
             <w:r>
               <w:rPr>
                 <w:rStyle w:val="Hyperlink"/>
@@ -1561,7 +1577,7 @@
                 <w:noProof/>
                 <w:webHidden/>
               </w:rPr>
-              <w:instrText xml:space="preserve"> PAGEREF _Toc40533278 \h </w:instrText>
+              <w:instrText xml:space="preserve"> PAGEREF _Toc44024133 \h </w:instrText>
             </w:r>
             <w:r>
               <w:rPr>
@@ -1581,7 +1597,7 @@
                 <w:noProof/>
                 <w:webHidden/>
               </w:rPr>
-              <w:t>12</w:t>
+              <w:t>11</w:t>
             </w:r>
             <w:r>
               <w:rPr>
@@ -1603,7 +1619,7 @@
               <w:noProof/>
             </w:rPr>
           </w:pPr>
-          <w:hyperlink w:anchor="_Toc40533279" w:history="1">
+          <w:hyperlink w:anchor="_Toc44024134" w:history="1">
             <w:r>
               <w:rPr>
                 <w:rStyle w:val="Hyperlink"/>
@@ -1631,7 +1647,7 @@
                 <w:noProof/>
                 <w:webHidden/>
               </w:rPr>
-              <w:instrText xml:space="preserve"> PAGEREF _Toc40533279 \h </w:instrText>
+              <w:instrText xml:space="preserve"> PAGEREF _Toc44024134 \h </w:instrText>
             </w:r>
             <w:r>
               <w:rPr>
@@ -1651,7 +1667,7 @@
                 <w:noProof/>
                 <w:webHidden/>
               </w:rPr>
-              <w:t>13</w:t>
+              <w:t>12</w:t>
             </w:r>
             <w:r>
               <w:rPr>
@@ -1673,7 +1689,7 @@
               <w:noProof/>
             </w:rPr>
           </w:pPr>
-          <w:hyperlink w:anchor="_Toc40533280" w:history="1">
+          <w:hyperlink w:anchor="_Toc44024135" w:history="1">
             <w:r>
               <w:rPr>
                 <w:rStyle w:val="Hyperlink"/>
@@ -1701,7 +1717,7 @@
                 <w:noProof/>
                 <w:webHidden/>
               </w:rPr>
-              <w:instrText xml:space="preserve"> PAGEREF _Toc40533280 \h </w:instrText>
+              <w:instrText xml:space="preserve"> PAGEREF _Toc44024135 \h </w:instrText>
             </w:r>
             <w:r>
               <w:rPr>
@@ -1721,7 +1737,7 @@
                 <w:noProof/>
                 <w:webHidden/>
               </w:rPr>
-              <w:t>13</w:t>
+              <w:t>12</w:t>
             </w:r>
             <w:r>
               <w:rPr>
@@ -1743,7 +1759,7 @@
               <w:noProof/>
             </w:rPr>
           </w:pPr>
-          <w:hyperlink w:anchor="_Toc40533281" w:history="1">
+          <w:hyperlink w:anchor="_Toc44024136" w:history="1">
             <w:r>
               <w:rPr>
                 <w:rStyle w:val="Hyperlink"/>
@@ -1771,7 +1787,7 @@
                 <w:noProof/>
                 <w:webHidden/>
               </w:rPr>
-              <w:instrText xml:space="preserve"> PAGEREF _Toc40533281 \h </w:instrText>
+              <w:instrText xml:space="preserve"> PAGEREF _Toc44024136 \h </w:instrText>
             </w:r>
             <w:r>
               <w:rPr>
@@ -1791,7 +1807,7 @@
                 <w:noProof/>
                 <w:webHidden/>
               </w:rPr>
-              <w:t>13</w:t>
+              <w:t>12</w:t>
             </w:r>
             <w:r>
               <w:rPr>
@@ -1813,7 +1829,7 @@
               <w:noProof/>
             </w:rPr>
           </w:pPr>
-          <w:hyperlink w:anchor="_Toc40533282" w:history="1">
+          <w:hyperlink w:anchor="_Toc44024137" w:history="1">
             <w:r>
               <w:rPr>
                 <w:rStyle w:val="Hyperlink"/>
@@ -1841,7 +1857,7 @@
                 <w:noProof/>
                 <w:webHidden/>
               </w:rPr>
-              <w:instrText xml:space="preserve"> PAGEREF _Toc40533282 \h </w:instrText>
+              <w:instrText xml:space="preserve"> PAGEREF _Toc44024137 \h </w:instrText>
             </w:r>
             <w:r>
               <w:rPr>
@@ -1861,7 +1877,7 @@
                 <w:noProof/>
                 <w:webHidden/>
               </w:rPr>
-              <w:t>14</w:t>
+              <w:t>13</w:t>
             </w:r>
             <w:r>
               <w:rPr>
@@ -1883,7 +1899,7 @@
               <w:noProof/>
             </w:rPr>
           </w:pPr>
-          <w:hyperlink w:anchor="_Toc40533283" w:history="1">
+          <w:hyperlink w:anchor="_Toc44024138" w:history="1">
             <w:r>
               <w:rPr>
                 <w:rStyle w:val="Hyperlink"/>
@@ -1911,7 +1927,7 @@
                 <w:noProof/>
                 <w:webHidden/>
               </w:rPr>
-              <w:instrText xml:space="preserve"> PAGEREF _Toc40533283 \h </w:instrText>
+              <w:instrText xml:space="preserve"> PAGEREF _Toc44024138 \h </w:instrText>
             </w:r>
             <w:r>
               <w:rPr>
@@ -1931,7 +1947,7 @@
                 <w:noProof/>
                 <w:webHidden/>
               </w:rPr>
-              <w:t>15</w:t>
+              <w:t>14</w:t>
             </w:r>
             <w:r>
               <w:rPr>
@@ -1953,7 +1969,7 @@
               <w:noProof/>
             </w:rPr>
           </w:pPr>
-          <w:hyperlink w:anchor="_Toc40533284" w:history="1">
+          <w:hyperlink w:anchor="_Toc44024139" w:history="1">
             <w:r>
               <w:rPr>
                 <w:rStyle w:val="Hyperlink"/>
@@ -1981,7 +1997,7 @@
                 <w:noProof/>
                 <w:webHidden/>
               </w:rPr>
-              <w:instrText xml:space="preserve"> PAGEREF _Toc40533284 \h </w:instrText>
+              <w:instrText xml:space="preserve"> PAGEREF _Toc44024139 \h </w:instrText>
             </w:r>
             <w:r>
               <w:rPr>
@@ -2001,7 +2017,7 @@
                 <w:noProof/>
                 <w:webHidden/>
               </w:rPr>
-              <w:t>16</w:t>
+              <w:t>15</w:t>
             </w:r>
             <w:r>
               <w:rPr>
@@ -2023,7 +2039,7 @@
               <w:noProof/>
             </w:rPr>
           </w:pPr>
-          <w:hyperlink w:anchor="_Toc40533285" w:history="1">
+          <w:hyperlink w:anchor="_Toc44024140" w:history="1">
             <w:r>
               <w:rPr>
                 <w:rStyle w:val="Hyperlink"/>
@@ -2051,7 +2067,7 @@
                 <w:noProof/>
                 <w:webHidden/>
               </w:rPr>
-              <w:instrText xml:space="preserve"> PAGEREF _Toc40533285 \h </w:instrText>
+              <w:instrText xml:space="preserve"> PAGEREF _Toc44024140 \h </w:instrText>
             </w:r>
             <w:r>
               <w:rPr>
@@ -2071,7 +2087,7 @@
                 <w:noProof/>
                 <w:webHidden/>
               </w:rPr>
-              <w:t>17</w:t>
+              <w:t>16</w:t>
             </w:r>
             <w:r>
               <w:rPr>
@@ -2093,7 +2109,7 @@
               <w:noProof/>
             </w:rPr>
           </w:pPr>
-          <w:hyperlink w:anchor="_Toc40533286" w:history="1">
+          <w:hyperlink w:anchor="_Toc44024141" w:history="1">
             <w:r>
               <w:rPr>
                 <w:rStyle w:val="Hyperlink"/>
@@ -2121,7 +2137,7 @@
                 <w:noProof/>
                 <w:webHidden/>
               </w:rPr>
-              <w:instrText xml:space="preserve"> PAGEREF _Toc40533286 \h </w:instrText>
+              <w:instrText xml:space="preserve"> PAGEREF _Toc44024141 \h </w:instrText>
             </w:r>
             <w:r>
               <w:rPr>
@@ -2141,7 +2157,7 @@
                 <w:noProof/>
                 <w:webHidden/>
               </w:rPr>
-              <w:t>18</w:t>
+              <w:t>17</w:t>
             </w:r>
             <w:r>
               <w:rPr>
@@ -2163,7 +2179,7 @@
               <w:noProof/>
             </w:rPr>
           </w:pPr>
-          <w:hyperlink w:anchor="_Toc40533287" w:history="1">
+          <w:hyperlink w:anchor="_Toc44024142" w:history="1">
             <w:r>
               <w:rPr>
                 <w:rStyle w:val="Hyperlink"/>
@@ -2191,7 +2207,7 @@
                 <w:noProof/>
                 <w:webHidden/>
               </w:rPr>
-              <w:instrText xml:space="preserve"> PAGEREF _Toc40533287 \h </w:instrText>
+              <w:instrText xml:space="preserve"> PAGEREF _Toc44024142 \h </w:instrText>
             </w:r>
             <w:r>
               <w:rPr>
@@ -2211,7 +2227,7 @@
                 <w:noProof/>
                 <w:webHidden/>
               </w:rPr>
-              <w:t>19</w:t>
+              <w:t>18</w:t>
             </w:r>
             <w:r>
               <w:rPr>
@@ -2246,7 +2262,7 @@
           <w:lang w:val="sr-Cyrl-RS"/>
         </w:rPr>
       </w:pPr>
-      <w:bookmarkStart w:id="0" w:name="_Toc40533267"/>
+      <w:bookmarkStart w:id="0" w:name="_Toc44024122"/>
       <w:r>
         <w:rPr>
           <w:lang w:val="sr-Cyrl-RS"/>
@@ -2268,7 +2284,7 @@
         <w:rPr>
           <w:lang w:val="sr-Cyrl-RS"/>
         </w:rPr>
-        <w:t xml:space="preserve">Основна тема и садржина овог рада јесте приказ концепата и практична реализација генератора и оптимизатора машинског кôда за </w:t>
+        <w:t xml:space="preserve">Основна тема и садржина овог рада јесте приказ концепата и практична реализација генератора кôда за </w:t>
       </w:r>
       <w:r>
         <w:t>x</w:t>
@@ -2283,100 +2299,22 @@
         <w:rPr>
           <w:lang w:val="sr-Cyrl-RS"/>
         </w:rPr>
-        <w:t xml:space="preserve"> инструкцијски сет на основу </w:t>
-      </w:r>
-      <w:proofErr w:type="spellStart"/>
-      <w:r>
-        <w:rPr>
-          <w:lang w:val="sr-Cyrl-RS"/>
-        </w:rPr>
-        <w:t>МикроЈава</w:t>
-      </w:r>
-      <w:proofErr w:type="spellEnd"/>
-      <w:r>
-        <w:rPr>
-          <w:lang w:val="sr-Cyrl-RS"/>
-        </w:rPr>
-        <w:t xml:space="preserve"> програмског кôда. Да би се ово реализовало потребно је развити програмски преводилац који се </w:t>
-      </w:r>
-      <w:r>
-        <w:rPr>
-          <w:lang w:val="sr-Cyrl-RS"/>
-        </w:rPr>
-        <w:t xml:space="preserve">у литератури </w:t>
-      </w:r>
-      <w:r>
-        <w:rPr>
-          <w:lang w:val="sr-Cyrl-RS"/>
-        </w:rPr>
-        <w:t xml:space="preserve">најчешће </w:t>
-      </w:r>
-      <w:r>
-        <w:rPr>
-          <w:lang w:val="sr-Cyrl-RS"/>
-        </w:rPr>
-        <w:t>састоји из дв</w:t>
-      </w:r>
-      <w:r>
-        <w:rPr>
-          <w:lang w:val="sr-Cyrl-RS"/>
-        </w:rPr>
-        <w:t>е целине</w:t>
-      </w:r>
-      <w:r>
-        <w:rPr>
-          <w:lang w:val="sr-Cyrl-RS"/>
-        </w:rPr>
-        <w:t>:</w:t>
-      </w:r>
-    </w:p>
-    <w:p>
-      <w:pPr>
-        <w:pStyle w:val="ListParagraph"/>
-        <w:numPr>
-          <w:ilvl w:val="0"/>
-          <w:numId w:val="3"/>
-        </w:numPr>
-        <w:jc w:val="both"/>
-        <w:rPr>
-          <w:lang w:val="sr-Cyrl-RS"/>
-        </w:rPr>
-      </w:pPr>
-      <w:r>
-        <w:t>front-end compiler</w:t>
-      </w:r>
-    </w:p>
-    <w:p>
-      <w:pPr>
-        <w:pStyle w:val="ListParagraph"/>
-        <w:numPr>
-          <w:ilvl w:val="0"/>
-          <w:numId w:val="3"/>
-        </w:numPr>
-        <w:jc w:val="both"/>
-        <w:rPr>
-          <w:lang w:val="sr-Cyrl-RS"/>
-        </w:rPr>
-      </w:pPr>
-      <w:r>
-        <w:t>back-end compiler</w:t>
-      </w:r>
-    </w:p>
-    <w:p>
-      <w:pPr>
-        <w:jc w:val="both"/>
-        <w:rPr>
-          <w:lang w:val="sr-Cyrl-RS"/>
-        </w:rPr>
-      </w:pPr>
-      <w:r>
-        <w:rPr>
-          <w:lang w:val="sr-Cyrl-RS"/>
-        </w:rPr>
-        <w:t xml:space="preserve">У нашем случају, </w:t>
-      </w:r>
-      <w:r>
-        <w:t>front</w:t>
+        <w:t xml:space="preserve"> инструкцијски сет на основу МикроЈава програмског кôда.</w:t>
+      </w:r>
+      <w:r>
+        <w:rPr>
+          <w:lang w:val="sr-Cyrl-RS"/>
+        </w:rPr>
+        <w:t xml:space="preserve"> МикроЈава је едукативни програмски језик који се користи на Електротехничком факултету Универзитета у Београду на курсу из програмских преводилац</w:t>
+      </w:r>
+      <w:r>
+        <w:rPr>
+          <w:lang w:val="sr-Cyrl-RS"/>
+        </w:rPr>
+        <w:t xml:space="preserve">а. У питању је упрошћен објектно-оријентисани језик са синтаксом сличној изворној </w:t>
+      </w:r>
+      <w:r>
+        <w:t>Java</w:t>
       </w:r>
       <w:r>
         <w:rPr>
@@ -2385,88 +2323,28 @@
         <w:t>-</w:t>
       </w:r>
       <w:r>
-        <w:t>end</w:t>
-      </w:r>
-      <w:r>
-        <w:rPr>
-          <w:lang w:val="sr-Cyrl-RS"/>
-        </w:rPr>
-        <w:t xml:space="preserve"> </w:t>
-      </w:r>
-      <w:r>
-        <w:rPr>
-          <w:lang w:val="sr-Cyrl-RS"/>
-        </w:rPr>
-        <w:t>компајлера има задатак да изврши лексичку анализу, парсирање, семантичку анализу и генерисање међукôда (</w:t>
-      </w:r>
-      <w:r>
-        <w:rPr>
-          <w:lang w:val="sr-Cyrl-RS"/>
-        </w:rPr>
-        <w:t>енгл.</w:t>
-      </w:r>
-      <w:r>
-        <w:rPr>
-          <w:lang w:val="sr-Cyrl-RS"/>
-        </w:rPr>
-        <w:t xml:space="preserve"> </w:t>
-      </w:r>
-      <w:r>
-        <w:t>intermediate</w:t>
-      </w:r>
-      <w:r>
-        <w:rPr>
-          <w:lang w:val="sr-Cyrl-RS"/>
-        </w:rPr>
-        <w:t xml:space="preserve"> </w:t>
-      </w:r>
-      <w:r>
-        <w:t>representation</w:t>
-      </w:r>
-      <w:r>
-        <w:rPr>
-          <w:lang w:val="sr-Cyrl-RS"/>
-        </w:rPr>
-        <w:t>)</w:t>
-      </w:r>
-      <w:r>
-        <w:rPr>
-          <w:lang w:val="sr-Cyrl-RS"/>
-        </w:rPr>
-        <w:t xml:space="preserve">, док </w:t>
-      </w:r>
-      <w:r>
-        <w:t>back</w:t>
-      </w:r>
-      <w:r>
-        <w:rPr>
-          <w:lang w:val="sr-Cyrl-RS"/>
-        </w:rPr>
-        <w:t>-</w:t>
-      </w:r>
-      <w:r>
-        <w:t>end</w:t>
-      </w:r>
-      <w:r>
-        <w:rPr>
-          <w:lang w:val="sr-Cyrl-RS"/>
-        </w:rPr>
-        <w:t xml:space="preserve"> има задатак да генерише </w:t>
-      </w:r>
-      <w:r>
-        <w:t>x</w:t>
-      </w:r>
-      <w:r>
-        <w:rPr>
-          <w:lang w:val="sr-Cyrl-RS"/>
-        </w:rPr>
-        <w:t xml:space="preserve">86-64 </w:t>
-      </w:r>
-      <w:r>
-        <w:rPr>
-          <w:lang w:val="sr-Cyrl-RS"/>
-        </w:rPr>
-        <w:t xml:space="preserve">машински кôд. </w:t>
+        <w:rPr>
+          <w:lang w:val="sr-Cyrl-RS"/>
+        </w:rPr>
+        <w:t>и који подржава готово све језичке конструкте које модерни програмски језици данас имају, конкретно, класе, наслеђивање, полиморфизам, и</w:t>
+      </w:r>
+      <w:r>
+        <w:rPr>
+          <w:lang w:val="sr-Cyrl-RS"/>
+        </w:rPr>
+        <w:t xml:space="preserve"> др</w:t>
+      </w:r>
+      <w:r>
+        <w:rPr>
+          <w:lang w:val="sr-Cyrl-RS"/>
+        </w:rPr>
+        <w:t>.</w:t>
+      </w:r>
+      <w:r>
+        <w:rPr>
+          <w:lang w:val="sr-Cyrl-RS"/>
+        </w:rPr>
+        <w:t xml:space="preserve"> Погодан је као инструмент за учење програмских преводилаца услед своје једноставности, те се на основу овог знања могу правити компликованији преводиоци који су ближи ономе што се данас користи у пракси.</w:t>
       </w:r>
     </w:p>
     <w:p>
@@ -2479,69 +2357,191 @@
       </w:pPr>
       <w:r>
         <w:rPr>
-          <w:lang w:val="sr-Cyrl-RS"/>
-        </w:rPr>
-        <w:t xml:space="preserve">Међукôд се уводи као посебан међујезик који има задатак да </w:t>
-      </w:r>
-      <w:r>
-        <w:rPr>
-          <w:lang w:val="sr-Cyrl-RS"/>
-        </w:rPr>
-        <w:t>апстрахује циљну архитектуру, да уведе независност од платформе</w:t>
-      </w:r>
-      <w:r>
-        <w:rPr>
-          <w:lang w:val="sr-Cyrl-RS"/>
-        </w:rPr>
-        <w:t xml:space="preserve"> и</w:t>
-      </w:r>
-      <w:r>
-        <w:rPr>
-          <w:lang w:val="sr-Cyrl-RS"/>
-        </w:rPr>
-        <w:t xml:space="preserve"> да </w:t>
-      </w:r>
-      <w:r>
-        <w:rPr>
-          <w:lang w:val="sr-Cyrl-RS"/>
-        </w:rPr>
-        <w:t>поједностави оптимизације</w:t>
-      </w:r>
-      <w:r>
-        <w:rPr>
-          <w:lang w:val="sr-Cyrl-RS"/>
-        </w:rPr>
-        <w:t xml:space="preserve"> на нивоу</w:t>
-      </w:r>
-      <w:r>
-        <w:rPr>
-          <w:lang w:val="sr-Cyrl-RS"/>
-        </w:rPr>
-        <w:t xml:space="preserve"> програмског преводиоца</w:t>
-      </w:r>
-      <w:r>
-        <w:rPr>
-          <w:lang w:val="sr-Cyrl-RS"/>
-        </w:rPr>
-        <w:t xml:space="preserve">. Овим концептом </w:t>
-      </w:r>
-      <w:r>
-        <w:rPr>
-          <w:lang w:val="sr-Cyrl-RS"/>
-        </w:rPr>
-        <w:t>се добија</w:t>
-      </w:r>
-      <w:r>
-        <w:rPr>
-          <w:lang w:val="sr-Cyrl-RS"/>
-        </w:rPr>
-        <w:t xml:space="preserve"> да више програмских језика могу да се прев</w:t>
-      </w:r>
-      <w:r>
-        <w:rPr>
-          <w:lang w:val="sr-Cyrl-RS"/>
-        </w:rPr>
-        <w:t>е</w:t>
+          <w:noProof/>
+          <w:lang w:val="sr-Cyrl-RS"/>
+        </w:rPr>
+        <w:drawing>
+          <wp:anchor distT="0" distB="0" distL="114300" distR="114300" simplePos="0" relativeHeight="251662336" behindDoc="0" locked="0" layoutInCell="1" allowOverlap="1" wp14:anchorId="70A40C45" wp14:editId="5BCC25D8">
+            <wp:simplePos x="0" y="0"/>
+            <wp:positionH relativeFrom="margin">
+              <wp:align>center</wp:align>
+            </wp:positionH>
+            <wp:positionV relativeFrom="paragraph">
+              <wp:posOffset>1083945</wp:posOffset>
+            </wp:positionV>
+            <wp:extent cx="4405630" cy="908685"/>
+            <wp:effectExtent l="0" t="0" r="0" b="5715"/>
+            <wp:wrapTopAndBottom/>
+            <wp:docPr id="7" name="Picture 7"/>
+            <wp:cNvGraphicFramePr>
+              <a:graphicFrameLocks xmlns:a="http://schemas.openxmlformats.org/drawingml/2006/main" noChangeAspect="1"/>
+            </wp:cNvGraphicFramePr>
+            <a:graphic xmlns:a="http://schemas.openxmlformats.org/drawingml/2006/main">
+              <a:graphicData uri="http://schemas.openxmlformats.org/drawingml/2006/picture">
+                <pic:pic xmlns:pic="http://schemas.openxmlformats.org/drawingml/2006/picture">
+                  <pic:nvPicPr>
+                    <pic:cNvPr id="0" name="Picture 1"/>
+                    <pic:cNvPicPr>
+                      <a:picLocks noChangeAspect="1" noChangeArrowheads="1"/>
+                    </pic:cNvPicPr>
+                  </pic:nvPicPr>
+                  <pic:blipFill>
+                    <a:blip r:embed="rId8">
+                      <a:extLst>
+                        <a:ext uri="{28A0092B-C50C-407E-A947-70E740481C1C}">
+                          <a14:useLocalDpi xmlns:a14="http://schemas.microsoft.com/office/drawing/2010/main" val="0"/>
+                        </a:ext>
+                      </a:extLst>
+                    </a:blip>
+                    <a:srcRect/>
+                    <a:stretch>
+                      <a:fillRect/>
+                    </a:stretch>
+                  </pic:blipFill>
+                  <pic:spPr bwMode="auto">
+                    <a:xfrm>
+                      <a:off x="0" y="0"/>
+                      <a:ext cx="4405630" cy="908685"/>
+                    </a:xfrm>
+                    <a:prstGeom prst="rect">
+                      <a:avLst/>
+                    </a:prstGeom>
+                    <a:noFill/>
+                    <a:ln>
+                      <a:noFill/>
+                    </a:ln>
+                  </pic:spPr>
+                </pic:pic>
+              </a:graphicData>
+            </a:graphic>
+            <wp14:sizeRelH relativeFrom="margin">
+              <wp14:pctWidth>0</wp14:pctWidth>
+            </wp14:sizeRelH>
+            <wp14:sizeRelV relativeFrom="margin">
+              <wp14:pctHeight>0</wp14:pctHeight>
+            </wp14:sizeRelV>
+          </wp:anchor>
+        </w:drawing>
+      </w:r>
+      <w:r>
+        <w:rPr>
+          <w:lang w:val="sr-Cyrl-RS"/>
+        </w:rPr>
+        <w:t xml:space="preserve"> </w:t>
+      </w:r>
+      <w:r>
+        <w:rPr>
+          <w:lang w:val="sr-Cyrl-RS"/>
+        </w:rPr>
+        <w:t>Данашњи програмски</w:t>
+      </w:r>
+      <w:r>
+        <w:rPr>
+          <w:lang w:val="sr-Cyrl-RS"/>
+        </w:rPr>
+        <w:t xml:space="preserve"> </w:t>
+      </w:r>
+      <w:r>
+        <w:rPr>
+          <w:lang w:val="sr-Cyrl-RS"/>
+        </w:rPr>
+        <w:t xml:space="preserve">преводиоци коришћени у пракси се најчешће </w:t>
+      </w:r>
+      <w:r>
+        <w:rPr>
+          <w:lang w:val="sr-Cyrl-RS"/>
+        </w:rPr>
+        <w:t>састој</w:t>
+      </w:r>
+      <w:r>
+        <w:rPr>
+          <w:lang w:val="sr-Cyrl-RS"/>
+        </w:rPr>
+        <w:t xml:space="preserve">е </w:t>
+      </w:r>
+      <w:r>
+        <w:rPr>
+          <w:lang w:val="sr-Cyrl-RS"/>
+        </w:rPr>
+        <w:t>из дв</w:t>
+      </w:r>
+      <w:r>
+        <w:rPr>
+          <w:lang w:val="sr-Cyrl-RS"/>
+        </w:rPr>
+        <w:t xml:space="preserve">е </w:t>
+      </w:r>
+      <w:r>
+        <w:rPr>
+          <w:lang w:val="sr-Cyrl-RS"/>
+        </w:rPr>
+        <w:t xml:space="preserve">грубе </w:t>
+      </w:r>
+      <w:r>
+        <w:rPr>
+          <w:lang w:val="sr-Cyrl-RS"/>
+        </w:rPr>
+        <w:t>целине</w:t>
+      </w:r>
+      <w:r>
+        <w:rPr>
+          <w:lang w:val="sr-Cyrl-RS"/>
+        </w:rPr>
+        <w:t xml:space="preserve"> – </w:t>
+      </w:r>
+      <w:r>
+        <w:t>front</w:t>
+      </w:r>
+      <w:r>
+        <w:rPr>
+          <w:lang w:val="sr-Cyrl-RS"/>
+        </w:rPr>
+        <w:t>-</w:t>
+      </w:r>
+      <w:r>
+        <w:t>end</w:t>
+      </w:r>
+      <w:r>
+        <w:rPr>
+          <w:lang w:val="sr-Cyrl-RS"/>
+        </w:rPr>
+        <w:t xml:space="preserve"> </w:t>
+      </w:r>
+      <w:r>
+        <w:rPr>
+          <w:lang w:val="sr-Cyrl-RS"/>
+        </w:rPr>
+        <w:t xml:space="preserve">преводиоца и </w:t>
+      </w:r>
+      <w:r>
+        <w:t>back</w:t>
+      </w:r>
+      <w:r>
+        <w:rPr>
+          <w:lang w:val="sr-Cyrl-RS"/>
+        </w:rPr>
+        <w:t>-</w:t>
+      </w:r>
+      <w:r>
+        <w:t>end</w:t>
+      </w:r>
+      <w:r>
+        <w:rPr>
+          <w:lang w:val="sr-Cyrl-RS"/>
+        </w:rPr>
+        <w:t xml:space="preserve"> </w:t>
+      </w:r>
+      <w:r>
+        <w:rPr>
+          <w:lang w:val="sr-Cyrl-RS"/>
+        </w:rPr>
+        <w:t>преводиоца. Задатак првог јесте да генерише машински независан к</w:t>
+      </w:r>
+      <w:r>
+        <w:rPr>
+          <w:lang w:val="sr-Cyrl-RS"/>
+        </w:rPr>
+        <w:t>ô</w:t>
       </w:r>
       <w:r>
         <w:rPr>
@@ -2553,118 +2553,22 @@
         <w:rPr>
           <w:lang w:val="sr-Cyrl-RS"/>
         </w:rPr>
-        <w:t>у</w:t>
-      </w:r>
-      <w:r>
-        <w:rPr>
-          <w:lang w:val="sr-Cyrl-RS"/>
-        </w:rPr>
-        <w:t xml:space="preserve"> на исти међујезик, и да се </w:t>
-      </w:r>
-      <w:r>
-        <w:rPr>
-          <w:lang w:val="sr-Cyrl-RS"/>
-        </w:rPr>
-        <w:t xml:space="preserve">са </w:t>
-      </w:r>
-      <w:r>
-        <w:rPr>
-          <w:lang w:val="sr-Cyrl-RS"/>
-        </w:rPr>
-        <w:t xml:space="preserve">њима </w:t>
-      </w:r>
-      <w:r>
-        <w:rPr>
-          <w:lang w:val="sr-Cyrl-RS"/>
-        </w:rPr>
-        <w:t>касније на исти начин поступа при</w:t>
-      </w:r>
-      <w:r>
-        <w:rPr>
-          <w:lang w:val="sr-Cyrl-RS"/>
-        </w:rPr>
-        <w:t xml:space="preserve"> генери</w:t>
-      </w:r>
-      <w:r>
-        <w:rPr>
-          <w:lang w:val="sr-Cyrl-RS"/>
-        </w:rPr>
-        <w:t>сању</w:t>
-      </w:r>
-      <w:r>
-        <w:rPr>
-          <w:lang w:val="sr-Cyrl-RS"/>
-        </w:rPr>
-        <w:t xml:space="preserve"> машинск</w:t>
-      </w:r>
-      <w:r>
-        <w:rPr>
-          <w:lang w:val="sr-Cyrl-RS"/>
-        </w:rPr>
-        <w:t>ог</w:t>
-      </w:r>
-      <w:r>
-        <w:rPr>
-          <w:lang w:val="sr-Cyrl-RS"/>
-        </w:rPr>
-        <w:t xml:space="preserve"> кôд</w:t>
-      </w:r>
-      <w:r>
-        <w:rPr>
-          <w:lang w:val="sr-Cyrl-RS"/>
-        </w:rPr>
-        <w:t>а</w:t>
-      </w:r>
-      <w:r>
-        <w:rPr>
-          <w:lang w:val="sr-Cyrl-RS"/>
-        </w:rPr>
-        <w:t xml:space="preserve">. Стога је јасно да међујезик мора да буде врло прецизно </w:t>
-      </w:r>
-      <w:r>
-        <w:rPr>
-          <w:lang w:val="sr-Cyrl-RS"/>
-        </w:rPr>
-        <w:t xml:space="preserve">унапред </w:t>
-      </w:r>
-      <w:r>
-        <w:rPr>
-          <w:lang w:val="sr-Cyrl-RS"/>
-        </w:rPr>
-        <w:t>осмишљен</w:t>
-      </w:r>
-      <w:r>
-        <w:rPr>
-          <w:lang w:val="sr-Cyrl-RS"/>
-        </w:rPr>
-        <w:t>. П</w:t>
-      </w:r>
-      <w:r>
-        <w:rPr>
-          <w:lang w:val="sr-Cyrl-RS"/>
-        </w:rPr>
-        <w:t xml:space="preserve">римери </w:t>
-      </w:r>
-      <w:r>
-        <w:rPr>
-          <w:lang w:val="sr-Cyrl-RS"/>
-        </w:rPr>
-        <w:t xml:space="preserve">данас </w:t>
-      </w:r>
-      <w:r>
-        <w:rPr>
-          <w:lang w:val="sr-Cyrl-RS"/>
-        </w:rPr>
-        <w:t>за њега јесу</w:t>
-      </w:r>
-      <w:r>
-        <w:rPr>
-          <w:lang w:val="sr-Cyrl-RS"/>
-        </w:rPr>
         <w:t xml:space="preserve"> </w:t>
       </w:r>
       <w:r>
-        <w:t>Common</w:t>
+        <w:rPr>
+          <w:lang w:val="sr-Cyrl-RS"/>
+        </w:rPr>
+        <w:t>(</w:t>
+      </w:r>
+      <w:r>
+        <w:rPr>
+          <w:lang w:val="sr-Cyrl-RS"/>
+        </w:rPr>
+        <w:t xml:space="preserve">енгл. </w:t>
+      </w:r>
+      <w:r>
+        <w:t>machine</w:t>
       </w:r>
       <w:r>
         <w:rPr>
@@ -2673,7 +2577,7 @@
         <w:t xml:space="preserve"> </w:t>
       </w:r>
       <w:r>
-        <w:t>Intermediate</w:t>
+        <w:t>independent</w:t>
       </w:r>
       <w:r>
         <w:rPr>
@@ -2682,7 +2586,31 @@
         <w:t xml:space="preserve"> </w:t>
       </w:r>
       <w:r>
-        <w:t>Language</w:t>
+        <w:t>code</w:t>
+      </w:r>
+      <w:r>
+        <w:rPr>
+          <w:lang w:val="sr-Cyrl-RS"/>
+        </w:rPr>
+        <w:t>)</w:t>
+      </w:r>
+      <w:r>
+        <w:rPr>
+          <w:lang w:val="sr-Cyrl-RS"/>
+        </w:rPr>
+        <w:t xml:space="preserve"> који треба да представља улаз у </w:t>
+      </w:r>
+      <w:r>
+        <w:t>back</w:t>
+      </w:r>
+      <w:r>
+        <w:rPr>
+          <w:lang w:val="sr-Cyrl-RS"/>
+        </w:rPr>
+        <w:t>-</w:t>
+      </w:r>
+      <w:r>
+        <w:t>end</w:t>
       </w:r>
       <w:r>
         <w:rPr>
@@ -2694,7 +2622,31 @@
         <w:rPr>
           <w:lang w:val="sr-Cyrl-RS"/>
         </w:rPr>
-        <w:t>–</w:t>
+        <w:t>део који генерише онда к</w:t>
+      </w:r>
+      <w:r>
+        <w:rPr>
+          <w:lang w:val="sr-Cyrl-RS"/>
+        </w:rPr>
+        <w:t>ô</w:t>
+      </w:r>
+      <w:r>
+        <w:rPr>
+          <w:lang w:val="sr-Cyrl-RS"/>
+        </w:rPr>
+        <w:t xml:space="preserve">д за циљну архитектуру. Предност овакве архитектуре јесте што се не само један, већ више језика могу сликати на такав међујезик и тиме </w:t>
+      </w:r>
+      <w:r>
+        <w:t>back</w:t>
+      </w:r>
+      <w:r>
+        <w:rPr>
+          <w:lang w:val="sr-Cyrl-RS"/>
+        </w:rPr>
+        <w:t>-</w:t>
+      </w:r>
+      <w:r>
+        <w:t>end</w:t>
       </w:r>
       <w:r>
         <w:rPr>
@@ -2706,16 +2658,19 @@
         <w:rPr>
           <w:lang w:val="sr-Cyrl-RS"/>
         </w:rPr>
-        <w:t xml:space="preserve">међујезик за </w:t>
-      </w:r>
-      <w:r>
-        <w:rPr>
-          <w:lang w:val="sr-Cyrl-RS"/>
-        </w:rPr>
-        <w:t>.</w:t>
-      </w:r>
-      <w:r>
-        <w:t>NET</w:t>
+        <w:t xml:space="preserve">је независтан од </w:t>
+      </w:r>
+      <w:r>
+        <w:t>front</w:t>
+      </w:r>
+      <w:r>
+        <w:rPr>
+          <w:lang w:val="sr-Cyrl-RS"/>
+        </w:rPr>
+        <w:t>-</w:t>
+      </w:r>
+      <w:r>
+        <w:t>end</w:t>
       </w:r>
       <w:r>
         <w:rPr>
@@ -2724,37 +2679,136 @@
         <w:t xml:space="preserve"> </w:t>
       </w:r>
       <w:r>
-        <w:t>Framework</w:t>
-      </w:r>
-      <w:r>
-        <w:rPr>
-          <w:lang w:val="sr-Cyrl-RS"/>
-        </w:rPr>
-        <w:t xml:space="preserve">, </w:t>
-      </w:r>
-      <w:r>
-        <w:rPr>
-          <w:lang w:val="sr-Cyrl-RS"/>
-        </w:rPr>
-        <w:t xml:space="preserve">као и </w:t>
-      </w:r>
-      <w:r>
-        <w:t>Java</w:t>
-      </w:r>
-      <w:r>
-        <w:rPr>
+        <w:rPr>
+          <w:lang w:val="sr-Cyrl-RS"/>
+        </w:rPr>
+        <w:t>језика.</w:t>
+      </w:r>
+    </w:p>
+    <w:p>
+      <w:pPr>
+        <w:jc w:val="center"/>
+        <w:rPr>
+          <w:i/>
+          <w:iCs/>
+          <w:lang w:val="sr-Cyrl-RS"/>
+        </w:rPr>
+      </w:pPr>
+      <w:r>
+        <w:rPr>
+          <w:i/>
+          <w:iCs/>
+          <w:lang w:val="sr-Cyrl-RS"/>
+        </w:rPr>
+        <w:t>Слика 1 – шематски приказ преводиоца (аутор</w:t>
+      </w:r>
+      <w:r>
+        <w:rPr>
+          <w:i/>
+          <w:iCs/>
+          <w:lang w:val="sr-Cyrl-RS"/>
+        </w:rPr>
+        <w:t>:</w:t>
+      </w:r>
+      <w:r>
+        <w:rPr>
+          <w:i/>
+          <w:iCs/>
           <w:lang w:val="sr-Cyrl-RS"/>
         </w:rPr>
         <w:t xml:space="preserve"> </w:t>
       </w:r>
       <w:r>
-        <w:t>Bytecode</w:t>
-      </w:r>
-      <w:r>
-        <w:rPr>
-          <w:lang w:val="sr-Cyrl-RS"/>
-        </w:rPr>
-        <w:t xml:space="preserve">. </w:t>
+        <w:rPr>
+          <w:i/>
+          <w:iCs/>
+          <w:lang w:val="sr-Cyrl-RS"/>
+        </w:rPr>
+        <w:t>Stefano</w:t>
+      </w:r>
+      <w:r>
+        <w:rPr>
+          <w:i/>
+          <w:iCs/>
+          <w:lang w:val="sr-Cyrl-RS"/>
+        </w:rPr>
+        <w:t xml:space="preserve"> </w:t>
+      </w:r>
+      <w:r>
+        <w:rPr>
+          <w:i/>
+          <w:iCs/>
+        </w:rPr>
+        <w:t>C</w:t>
+      </w:r>
+      <w:r>
+        <w:rPr>
+          <w:i/>
+          <w:iCs/>
+          <w:lang w:val="sr-Cyrl-RS"/>
+        </w:rPr>
+        <w:t>herubin</w:t>
+      </w:r>
+      <w:r>
+        <w:rPr>
+          <w:i/>
+          <w:iCs/>
+          <w:lang w:val="sr-Cyrl-RS"/>
+        </w:rPr>
+        <w:t xml:space="preserve"> - </w:t>
+      </w:r>
+      <w:r>
+        <w:rPr>
+          <w:i/>
+          <w:iCs/>
+        </w:rPr>
+        <w:t>CC</w:t>
+      </w:r>
+      <w:r>
+        <w:rPr>
+          <w:i/>
+          <w:iCs/>
+          <w:lang w:val="sr-Cyrl-RS"/>
+        </w:rPr>
+        <w:t xml:space="preserve"> </w:t>
+      </w:r>
+      <w:r>
+        <w:rPr>
+          <w:i/>
+          <w:iCs/>
+        </w:rPr>
+        <w:t>BY</w:t>
+      </w:r>
+      <w:r>
+        <w:rPr>
+          <w:i/>
+          <w:iCs/>
+          <w:lang w:val="sr-Cyrl-RS"/>
+        </w:rPr>
+        <w:t>-</w:t>
+      </w:r>
+      <w:r>
+        <w:rPr>
+          <w:i/>
+          <w:iCs/>
+        </w:rPr>
+        <w:t>SA</w:t>
+      </w:r>
+      <w:r>
+        <w:rPr>
+          <w:i/>
+          <w:iCs/>
+          <w:lang w:val="sr-Cyrl-RS"/>
+        </w:rPr>
+        <w:t xml:space="preserve"> 3.0</w:t>
+      </w:r>
+      <w:r>
+        <w:rPr>
+          <w:i/>
+          <w:iCs/>
+          <w:lang w:val="sr-Cyrl-RS"/>
+        </w:rPr>
+        <w:t>)</w:t>
       </w:r>
     </w:p>
     <w:p>
@@ -2769,6 +2823,330 @@
         <w:rPr>
           <w:lang w:val="sr-Cyrl-RS"/>
         </w:rPr>
+        <w:t xml:space="preserve">У нашем случају, </w:t>
+      </w:r>
+      <w:r>
+        <w:t>front</w:t>
+      </w:r>
+      <w:r>
+        <w:rPr>
+          <w:lang w:val="sr-Cyrl-RS"/>
+        </w:rPr>
+        <w:t>-</w:t>
+      </w:r>
+      <w:r>
+        <w:t>end</w:t>
+      </w:r>
+      <w:r>
+        <w:rPr>
+          <w:lang w:val="sr-Cyrl-RS"/>
+        </w:rPr>
+        <w:t xml:space="preserve"> </w:t>
+      </w:r>
+      <w:r>
+        <w:rPr>
+          <w:lang w:val="sr-Cyrl-RS"/>
+        </w:rPr>
+        <w:t xml:space="preserve">компајлера </w:t>
+      </w:r>
+      <w:r>
+        <w:rPr>
+          <w:lang w:val="sr-Cyrl-RS"/>
+        </w:rPr>
+        <w:t>ће имати</w:t>
+      </w:r>
+      <w:r>
+        <w:rPr>
+          <w:lang w:val="sr-Cyrl-RS"/>
+        </w:rPr>
+        <w:t xml:space="preserve"> задатак да изврши лексичку анализу, парсирање, семантичку анализу и генерисање међукôда (</w:t>
+      </w:r>
+      <w:r>
+        <w:rPr>
+          <w:lang w:val="sr-Cyrl-RS"/>
+        </w:rPr>
+        <w:t>енгл</w:t>
+      </w:r>
+      <w:r>
+        <w:rPr>
+          <w:lang w:val="sr-Cyrl-RS"/>
+        </w:rPr>
+        <w:t xml:space="preserve">. </w:t>
+      </w:r>
+      <w:r>
+        <w:t>intermediate</w:t>
+      </w:r>
+      <w:r>
+        <w:rPr>
+          <w:lang w:val="sr-Cyrl-RS"/>
+        </w:rPr>
+        <w:t xml:space="preserve"> </w:t>
+      </w:r>
+      <w:r>
+        <w:t>representation</w:t>
+      </w:r>
+      <w:r>
+        <w:rPr>
+          <w:lang w:val="sr-Cyrl-RS"/>
+        </w:rPr>
+        <w:t>)</w:t>
+      </w:r>
+      <w:r>
+        <w:rPr>
+          <w:lang w:val="sr-Cyrl-RS"/>
+        </w:rPr>
+        <w:t xml:space="preserve">, док </w:t>
+      </w:r>
+      <w:r>
+        <w:t>back</w:t>
+      </w:r>
+      <w:r>
+        <w:rPr>
+          <w:lang w:val="sr-Cyrl-RS"/>
+        </w:rPr>
+        <w:t>-</w:t>
+      </w:r>
+      <w:r>
+        <w:t>end</w:t>
+      </w:r>
+      <w:r>
+        <w:rPr>
+          <w:lang w:val="sr-Cyrl-RS"/>
+        </w:rPr>
+        <w:t xml:space="preserve"> има задатак да генерише </w:t>
+      </w:r>
+      <w:r>
+        <w:t>x</w:t>
+      </w:r>
+      <w:r>
+        <w:rPr>
+          <w:lang w:val="sr-Cyrl-RS"/>
+        </w:rPr>
+        <w:t xml:space="preserve">86-64 </w:t>
+      </w:r>
+      <w:r>
+        <w:rPr>
+          <w:lang w:val="sr-Cyrl-RS"/>
+        </w:rPr>
+        <w:t xml:space="preserve">машински кôд. </w:t>
+      </w:r>
+    </w:p>
+    <w:p>
+      <w:pPr>
+        <w:ind w:firstLine="720"/>
+        <w:jc w:val="both"/>
+        <w:rPr>
+          <w:lang w:val="sr-Cyrl-RS"/>
+        </w:rPr>
+      </w:pPr>
+      <w:r>
+        <w:rPr>
+          <w:lang w:val="sr-Cyrl-RS"/>
+        </w:rPr>
+        <w:t>Како је већ речено, м</w:t>
+      </w:r>
+      <w:r>
+        <w:rPr>
+          <w:lang w:val="sr-Cyrl-RS"/>
+        </w:rPr>
+        <w:t xml:space="preserve">еђукôд се уводи као посебан међујезик који има задатак да </w:t>
+      </w:r>
+      <w:r>
+        <w:rPr>
+          <w:lang w:val="sr-Cyrl-RS"/>
+        </w:rPr>
+        <w:t>апстрахује циљну архитектуру, да уведе независност од платформе</w:t>
+      </w:r>
+      <w:r>
+        <w:rPr>
+          <w:lang w:val="sr-Cyrl-RS"/>
+        </w:rPr>
+        <w:t>. На нивоу међук</w:t>
+      </w:r>
+      <w:r>
+        <w:rPr>
+          <w:lang w:val="sr-Cyrl-RS"/>
+        </w:rPr>
+        <w:t>ô</w:t>
+      </w:r>
+      <w:r>
+        <w:rPr>
+          <w:lang w:val="sr-Cyrl-RS"/>
+        </w:rPr>
+        <w:t xml:space="preserve">да врше компајлерске оптимизације на нивоу појединачних пролаза. Стога </w:t>
+      </w:r>
+      <w:r>
+        <w:rPr>
+          <w:lang w:val="sr-Cyrl-RS"/>
+        </w:rPr>
+        <w:t xml:space="preserve">је </w:t>
+      </w:r>
+      <w:r>
+        <w:rPr>
+          <w:lang w:val="sr-Cyrl-RS"/>
+        </w:rPr>
+        <w:t xml:space="preserve">прилично </w:t>
+      </w:r>
+      <w:r>
+        <w:rPr>
+          <w:lang w:val="sr-Cyrl-RS"/>
+        </w:rPr>
+        <w:t xml:space="preserve">јасно да међујезик мора да буде врло прецизно </w:t>
+      </w:r>
+      <w:r>
+        <w:rPr>
+          <w:lang w:val="sr-Cyrl-RS"/>
+        </w:rPr>
+        <w:t xml:space="preserve">и </w:t>
+      </w:r>
+      <w:r>
+        <w:rPr>
+          <w:lang w:val="sr-Cyrl-RS"/>
+        </w:rPr>
+        <w:t xml:space="preserve">унапред </w:t>
+      </w:r>
+      <w:r>
+        <w:rPr>
+          <w:lang w:val="sr-Cyrl-RS"/>
+        </w:rPr>
+        <w:t>осмишљен</w:t>
+      </w:r>
+      <w:r>
+        <w:rPr>
+          <w:lang w:val="sr-Cyrl-RS"/>
+        </w:rPr>
+        <w:t>. П</w:t>
+      </w:r>
+      <w:r>
+        <w:rPr>
+          <w:lang w:val="sr-Cyrl-RS"/>
+        </w:rPr>
+        <w:t xml:space="preserve">римери </w:t>
+      </w:r>
+      <w:r>
+        <w:rPr>
+          <w:lang w:val="sr-Cyrl-RS"/>
+        </w:rPr>
+        <w:t xml:space="preserve">данас </w:t>
+      </w:r>
+      <w:r>
+        <w:rPr>
+          <w:lang w:val="sr-Cyrl-RS"/>
+        </w:rPr>
+        <w:t>за њега јесу</w:t>
+      </w:r>
+      <w:r>
+        <w:rPr>
+          <w:lang w:val="sr-Cyrl-RS"/>
+        </w:rPr>
+        <w:t xml:space="preserve"> </w:t>
+      </w:r>
+      <w:r>
+        <w:t>Common</w:t>
+      </w:r>
+      <w:r>
+        <w:rPr>
+          <w:lang w:val="sr-Cyrl-RS"/>
+        </w:rPr>
+        <w:t xml:space="preserve"> </w:t>
+      </w:r>
+      <w:r>
+        <w:t>Intermediate</w:t>
+      </w:r>
+      <w:r>
+        <w:rPr>
+          <w:lang w:val="sr-Cyrl-RS"/>
+        </w:rPr>
+        <w:t xml:space="preserve"> </w:t>
+      </w:r>
+      <w:r>
+        <w:t>Language</w:t>
+      </w:r>
+      <w:r>
+        <w:rPr>
+          <w:lang w:val="sr-Cyrl-RS"/>
+        </w:rPr>
+        <w:t xml:space="preserve"> </w:t>
+      </w:r>
+      <w:r>
+        <w:rPr>
+          <w:lang w:val="sr-Cyrl-RS"/>
+        </w:rPr>
+        <w:t>–</w:t>
+      </w:r>
+      <w:r>
+        <w:rPr>
+          <w:lang w:val="sr-Cyrl-RS"/>
+        </w:rPr>
+        <w:t xml:space="preserve"> </w:t>
+      </w:r>
+      <w:r>
+        <w:rPr>
+          <w:lang w:val="sr-Cyrl-RS"/>
+        </w:rPr>
+        <w:t xml:space="preserve">међујезик за </w:t>
+      </w:r>
+      <w:r>
+        <w:rPr>
+          <w:lang w:val="sr-Cyrl-RS"/>
+        </w:rPr>
+        <w:t>.</w:t>
+      </w:r>
+      <w:r>
+        <w:t>NET</w:t>
+      </w:r>
+      <w:r>
+        <w:rPr>
+          <w:lang w:val="sr-Cyrl-RS"/>
+        </w:rPr>
+        <w:t xml:space="preserve"> </w:t>
+      </w:r>
+      <w:r>
+        <w:t>Framework</w:t>
+      </w:r>
+      <w:r>
+        <w:rPr>
+          <w:lang w:val="sr-Cyrl-RS"/>
+        </w:rPr>
+        <w:t xml:space="preserve">, </w:t>
+      </w:r>
+      <w:r>
+        <w:rPr>
+          <w:lang w:val="sr-Cyrl-RS"/>
+        </w:rPr>
+        <w:t xml:space="preserve">као и </w:t>
+      </w:r>
+      <w:r>
+        <w:t>Java</w:t>
+      </w:r>
+      <w:r>
+        <w:rPr>
+          <w:lang w:val="sr-Cyrl-RS"/>
+        </w:rPr>
+        <w:t xml:space="preserve"> </w:t>
+      </w:r>
+      <w:r>
+        <w:t>Bytecode</w:t>
+      </w:r>
+      <w:r>
+        <w:rPr>
+          <w:lang w:val="sr-Cyrl-RS"/>
+        </w:rPr>
+        <w:t>.</w:t>
+      </w:r>
+    </w:p>
+    <w:p>
+      <w:pPr>
+        <w:ind w:firstLine="720"/>
+        <w:jc w:val="both"/>
+        <w:rPr>
+          <w:lang w:val="sr-Cyrl-RS"/>
+        </w:rPr>
+      </w:pPr>
+      <w:r>
+        <w:rPr>
+          <w:lang w:val="sr-Cyrl-RS"/>
+        </w:rPr>
         <w:t>М</w:t>
       </w:r>
       <w:r>
@@ -2793,13 +3171,25 @@
         <w:rPr>
           <w:lang w:val="sr-Cyrl-RS"/>
         </w:rPr>
-        <w:t xml:space="preserve"> одређене</w:t>
-      </w:r>
-      <w:r>
-        <w:rPr>
-          <w:lang w:val="sr-Cyrl-RS"/>
-        </w:rPr>
-        <w:t xml:space="preserve"> оптимизације и генерисање машинског кôда биће заснован на </w:t>
+        <w:t xml:space="preserve"> </w:t>
+      </w:r>
+      <w:r>
+        <w:rPr>
+          <w:lang w:val="sr-Cyrl-RS"/>
+        </w:rPr>
+        <w:t xml:space="preserve">генерисање </w:t>
+      </w:r>
+      <w:r>
+        <w:rPr>
+          <w:lang w:val="sr-Cyrl-RS"/>
+        </w:rPr>
+        <w:t xml:space="preserve">асемблерског </w:t>
+      </w:r>
+      <w:r>
+        <w:rPr>
+          <w:lang w:val="sr-Cyrl-RS"/>
+        </w:rPr>
+        <w:t xml:space="preserve">кôда биће заснован на </w:t>
       </w:r>
       <w:r>
         <w:rPr>
@@ -2926,22 +3316,127 @@
         <w:rPr>
           <w:lang w:val="sr-Cyrl-RS"/>
         </w:rPr>
-        <w:t>По генерисању машинског кôда за циљну машину, омогућено је покретање и извршавање преведеног програма. Сам преведени програм није могуће покренути сам за себе већ је потребно претходно повезивање са статичким библиотекама које су такође предмет овог рада, а које ће такође касније бити описане.</w:t>
+        <w:t>По генерисању кôда за циљну машину</w:t>
+      </w:r>
+      <w:r>
+        <w:rPr>
+          <w:lang w:val="sr-Cyrl-RS"/>
+        </w:rPr>
+        <w:t xml:space="preserve"> он се води на улаз </w:t>
+      </w:r>
+      <w:r>
+        <w:t>GNU</w:t>
+      </w:r>
+      <w:r>
+        <w:rPr>
+          <w:lang w:val="sr-Cyrl-RS"/>
+        </w:rPr>
+        <w:t xml:space="preserve"> </w:t>
+      </w:r>
+      <w:r>
+        <w:t>Assembler</w:t>
+      </w:r>
+      <w:r>
+        <w:rPr>
+          <w:lang w:val="sr-Cyrl-RS"/>
+        </w:rPr>
+        <w:t xml:space="preserve"> алата</w:t>
+      </w:r>
+      <w:r>
+        <w:rPr>
+          <w:lang w:val="sr-Cyrl-RS"/>
+        </w:rPr>
+        <w:t xml:space="preserve"> који то треба да претвори у извршни фајл, а који је могуће извршити на циљној архитектури.</w:t>
+      </w:r>
+      <w:r>
+        <w:rPr>
+          <w:lang w:val="sr-Cyrl-RS"/>
+        </w:rPr>
+        <w:t xml:space="preserve"> </w:t>
+      </w:r>
+      <w:r>
+        <w:rPr>
+          <w:lang w:val="sr-Cyrl-RS"/>
+        </w:rPr>
+        <w:t xml:space="preserve">Излаз нашег преводиоца за МикроЈаву врши позив одређених функција у оквиру стандардне библиотеке језика </w:t>
+      </w:r>
+      <w:r>
+        <w:t>C</w:t>
+      </w:r>
+      <w:r>
+        <w:rPr>
+          <w:lang w:val="sr-Cyrl-RS"/>
+        </w:rPr>
+        <w:t xml:space="preserve"> (</w:t>
+      </w:r>
+      <w:r>
+        <w:rPr>
+          <w:lang w:val="sr-Cyrl-RS"/>
+        </w:rPr>
+        <w:t xml:space="preserve">енгл. </w:t>
+      </w:r>
+      <w:r>
+        <w:t>stdlib</w:t>
+      </w:r>
+      <w:r>
+        <w:rPr>
+          <w:lang w:val="sr-Cyrl-RS"/>
+        </w:rPr>
+        <w:t>)</w:t>
+      </w:r>
+      <w:r>
+        <w:rPr>
+          <w:lang w:val="sr-Cyrl-RS"/>
+        </w:rPr>
+        <w:t xml:space="preserve"> које врши улазно/излазне операције те је потребно повезивање</w:t>
+      </w:r>
+      <w:r>
+        <w:rPr>
+          <w:lang w:val="sr-Cyrl-RS"/>
+        </w:rPr>
+        <w:t xml:space="preserve"> је потребно претходно повезивање са статичким библиотекама које су такође предмет овог рада, а које </w:t>
+      </w:r>
+      <w:r>
+        <w:rPr>
+          <w:lang w:val="sr-Cyrl-RS"/>
+        </w:rPr>
+        <w:t>ће бити поменуте у делу о генерисању к</w:t>
+      </w:r>
+      <w:r>
+        <w:rPr>
+          <w:lang w:val="sr-Cyrl-RS"/>
+        </w:rPr>
+        <w:t>ô</w:t>
+      </w:r>
+      <w:r>
+        <w:rPr>
+          <w:lang w:val="sr-Cyrl-RS"/>
+        </w:rPr>
+        <w:t>да.</w:t>
       </w:r>
     </w:p>
     <w:p>
       <w:pPr>
         <w:ind w:firstLine="720"/>
         <w:jc w:val="both"/>
-        <w:rPr>
-          <w:lang w:val="sr-Cyrl-RS"/>
-        </w:rPr>
-      </w:pPr>
-      <w:r>
-        <w:rPr>
-          <w:lang w:val="sr-Cyrl-RS"/>
-        </w:rPr>
-        <w:t xml:space="preserve">Целокупан изворни кôд имплементације може се пронаћи у следећем </w:t>
+      </w:pPr>
+      <w:r>
+        <w:rPr>
+          <w:lang w:val="sr-Cyrl-RS"/>
+        </w:rPr>
+        <w:t xml:space="preserve">Целокупан изворни кôд имплементације </w:t>
+      </w:r>
+      <w:r>
+        <w:rPr>
+          <w:lang w:val="sr-Cyrl-RS"/>
+        </w:rPr>
+        <w:t xml:space="preserve">преводиоца и овај рад, као и скрипте за покретање преводиоца биће доступан </w:t>
+      </w:r>
+      <w:r>
+        <w:rPr>
+          <w:lang w:val="sr-Cyrl-RS"/>
+        </w:rPr>
+        <w:t xml:space="preserve">у следећем </w:t>
       </w:r>
       <w:r>
         <w:t>Git</w:t>
@@ -2962,151 +3457,68 @@
         <w:rPr>
           <w:lang w:val="sr-Cyrl-RS"/>
         </w:rPr>
-        <w:t xml:space="preserve"> </w:t>
-      </w:r>
-      <w:hyperlink r:id="rId8" w:history="1">
-        <w:r>
-          <w:rPr>
-            <w:rStyle w:val="Hyperlink"/>
-            <w:color w:val="auto"/>
-            <w:u w:val="none"/>
-          </w:rPr>
-          <w:t>https</w:t>
-        </w:r>
-        <w:r>
-          <w:rPr>
-            <w:rStyle w:val="Hyperlink"/>
-            <w:color w:val="auto"/>
-            <w:u w:val="none"/>
-            <w:lang w:val="sr-Cyrl-RS"/>
-          </w:rPr>
-          <w:t>://</w:t>
-        </w:r>
-        <w:proofErr w:type="spellStart"/>
-        <w:r>
-          <w:rPr>
-            <w:rStyle w:val="Hyperlink"/>
-            <w:color w:val="auto"/>
-            <w:u w:val="none"/>
-          </w:rPr>
-          <w:t>github</w:t>
-        </w:r>
-        <w:proofErr w:type="spellEnd"/>
-        <w:r>
-          <w:rPr>
-            <w:rStyle w:val="Hyperlink"/>
-            <w:color w:val="auto"/>
-            <w:u w:val="none"/>
-            <w:lang w:val="sr-Cyrl-RS"/>
-          </w:rPr>
-          <w:t>.</w:t>
-        </w:r>
-        <w:r>
-          <w:rPr>
-            <w:rStyle w:val="Hyperlink"/>
-            <w:color w:val="auto"/>
-            <w:u w:val="none"/>
-          </w:rPr>
-          <w:t>com</w:t>
-        </w:r>
-        <w:r>
-          <w:rPr>
-            <w:rStyle w:val="Hyperlink"/>
-            <w:color w:val="auto"/>
-            <w:u w:val="none"/>
-            <w:lang w:val="sr-Cyrl-RS"/>
-          </w:rPr>
-          <w:t>/</w:t>
-        </w:r>
-        <w:proofErr w:type="spellStart"/>
-        <w:r>
-          <w:rPr>
-            <w:rStyle w:val="Hyperlink"/>
-            <w:color w:val="auto"/>
-            <w:u w:val="none"/>
-          </w:rPr>
-          <w:t>cvetkovic</w:t>
-        </w:r>
-        <w:proofErr w:type="spellEnd"/>
-        <w:r>
-          <w:rPr>
-            <w:rStyle w:val="Hyperlink"/>
-            <w:color w:val="auto"/>
-            <w:u w:val="none"/>
-            <w:lang w:val="sr-Cyrl-RS"/>
-          </w:rPr>
-          <w:t>/</w:t>
-        </w:r>
-        <w:proofErr w:type="spellStart"/>
-        <w:r>
-          <w:rPr>
-            <w:rStyle w:val="Hyperlink"/>
-            <w:color w:val="auto"/>
-            <w:u w:val="none"/>
-          </w:rPr>
-          <w:t>micro</w:t>
-        </w:r>
-        <w:r>
-          <w:rPr>
-            <w:rStyle w:val="Hyperlink"/>
-            <w:color w:val="auto"/>
-            <w:u w:val="none"/>
-          </w:rPr>
-          <w:t>j</w:t>
-        </w:r>
-        <w:r>
-          <w:rPr>
-            <w:rStyle w:val="Hyperlink"/>
-            <w:color w:val="auto"/>
-            <w:u w:val="none"/>
-          </w:rPr>
-          <w:t>ava</w:t>
-        </w:r>
-        <w:proofErr w:type="spellEnd"/>
-        <w:r>
-          <w:rPr>
-            <w:rStyle w:val="Hyperlink"/>
-            <w:color w:val="auto"/>
-            <w:u w:val="none"/>
-            <w:lang w:val="sr-Cyrl-RS"/>
-          </w:rPr>
-          <w:t>_</w:t>
-        </w:r>
-        <w:r>
-          <w:rPr>
-            <w:rStyle w:val="Hyperlink"/>
-            <w:color w:val="auto"/>
-            <w:u w:val="none"/>
-          </w:rPr>
-          <w:t>x</w:t>
-        </w:r>
-        <w:r>
-          <w:rPr>
-            <w:rStyle w:val="Hyperlink"/>
-            <w:color w:val="auto"/>
-            <w:u w:val="none"/>
-            <w:lang w:val="sr-Cyrl-RS"/>
-          </w:rPr>
-          <w:t>64</w:t>
-        </w:r>
-      </w:hyperlink>
+        <w:t xml:space="preserve">: </w:t>
+      </w:r>
+      <w:r>
+        <w:t>https</w:t>
+      </w:r>
+      <w:r>
+        <w:rPr>
+          <w:lang w:val="sr-Cyrl-RS"/>
+        </w:rPr>
+        <w:t>://</w:t>
+      </w:r>
+      <w:r>
+        <w:t>github</w:t>
+      </w:r>
       <w:r>
         <w:rPr>
           <w:lang w:val="sr-Cyrl-RS"/>
         </w:rPr>
         <w:t>.</w:t>
       </w:r>
-    </w:p>
-    <w:p>
-      <w:pPr>
-        <w:rPr>
-          <w:rFonts w:eastAsiaTheme="majorEastAsia" w:cstheme="majorBidi"/>
-          <w:b/>
-          <w:sz w:val="32"/>
-          <w:szCs w:val="32"/>
-          <w:lang w:val="sr-Cyrl-RS"/>
-        </w:rPr>
-      </w:pPr>
+      <w:r>
+        <w:t>com</w:t>
+      </w:r>
+      <w:r>
+        <w:rPr>
+          <w:lang w:val="sr-Cyrl-RS"/>
+        </w:rPr>
+        <w:t>/</w:t>
+      </w:r>
+      <w:r>
+        <w:t>cvetkovic</w:t>
+      </w:r>
+      <w:r>
+        <w:rPr>
+          <w:lang w:val="sr-Cyrl-RS"/>
+        </w:rPr>
+        <w:t>/</w:t>
+      </w:r>
+      <w:r>
+        <w:t>microjava</w:t>
+      </w:r>
+      <w:r>
+        <w:rPr>
+          <w:lang w:val="sr-Cyrl-RS"/>
+        </w:rPr>
+        <w:t>_</w:t>
+      </w:r>
+      <w:r>
+        <w:t>x</w:t>
+      </w:r>
+      <w:r>
+        <w:rPr>
+          <w:lang w:val="sr-Cyrl-RS"/>
+        </w:rPr>
+        <w:t>64</w:t>
+      </w:r>
+      <w:r>
+        <w:rPr>
+          <w:lang w:val="sr-Cyrl-RS"/>
+        </w:rPr>
+        <w:t>.</w:t>
+      </w:r>
       <w:r>
         <w:rPr>
           <w:lang w:val="sr-Cyrl-RS"/>
@@ -3121,6 +3533,7 @@
           <w:lang w:val="sr-Cyrl-RS"/>
         </w:rPr>
       </w:pPr>
+      <w:bookmarkStart w:id="1" w:name="_Toc44024123"/>
       <w:r>
         <w:rPr>
           <w:lang w:val="sr-Cyrl-RS"/>
@@ -3129,7 +3542,7 @@
         <w:t xml:space="preserve">Кратак преглед </w:t>
       </w:r>
       <w:r>
-        <w:t>AMD64</w:t>
+        <w:t>x86-64</w:t>
       </w:r>
       <w:r>
         <w:rPr>
@@ -3137,6 +3550,7 @@
         </w:rPr>
         <w:t xml:space="preserve"> архитектуре</w:t>
       </w:r>
+      <w:bookmarkEnd w:id="1"/>
     </w:p>
     <w:p>
       <w:pPr>
@@ -3153,27 +3567,27 @@
         <w:t xml:space="preserve">Архитектура </w:t>
       </w:r>
       <w:r>
-        <w:t>AMD</w:t>
-      </w:r>
-      <w:r>
-        <w:rPr>
-          <w:lang w:val="sr-Cyrl-RS"/>
-        </w:rPr>
-        <w:t>64</w:t>
-      </w:r>
-      <w:r>
-        <w:rPr>
-          <w:lang w:val="sr-Cyrl-RS"/>
-        </w:rPr>
-        <w:t xml:space="preserve"> је врло једноставна, али моћна 64-битна архитектура, компатибилна уназад са претходним стандардом </w:t>
-      </w:r>
-      <w:r>
         <w:t>x</w:t>
       </w:r>
       <w:r>
         <w:rPr>
           <w:lang w:val="sr-Cyrl-RS"/>
         </w:rPr>
+        <w:t xml:space="preserve">86-64 </w:t>
+      </w:r>
+      <w:r>
+        <w:rPr>
+          <w:lang w:val="sr-Cyrl-RS"/>
+        </w:rPr>
+        <w:t xml:space="preserve">је врло једноставна, али моћна 64-битна архитектура, компатибилна уназад са претходним стандардом </w:t>
+      </w:r>
+      <w:r>
+        <w:t>x</w:t>
+      </w:r>
+      <w:r>
+        <w:rPr>
+          <w:lang w:val="sr-Cyrl-RS"/>
+        </w:rPr>
         <w:t xml:space="preserve">86 </w:t>
       </w:r>
       <w:r>
@@ -3199,7 +3613,19 @@
         <w:rPr>
           <w:lang w:val="sr-Cyrl-RS"/>
         </w:rPr>
-        <w:t>програме. Развој ове архитектуре је био вођен потребама у индустрији, као тражњом за високим перформансама. Прилично је увећан број регистара доступних програмеру, и то шеснаест 64-битних регистара опште намене, као и шеснаест векторских регистара ширине до 512 бита</w:t>
+        <w:t xml:space="preserve">програме. Развој ове архитектуре је био вођен потребама у индустрији, као </w:t>
+      </w:r>
+      <w:r>
+        <w:rPr>
+          <w:lang w:val="sr-Cyrl-RS"/>
+        </w:rPr>
+        <w:t xml:space="preserve">и </w:t>
+      </w:r>
+      <w:r>
+        <w:rPr>
+          <w:lang w:val="sr-Cyrl-RS"/>
+        </w:rPr>
+        <w:t>тражњом за високим перформансама. Прилично је увећан број регистара доступних програмеру, и то шеснаест 64-битних регистара опште намене, као и шеснаест векторских регистара ширине до 512 бита</w:t>
       </w:r>
       <w:r>
         <w:rPr>
@@ -3367,7 +3793,7 @@
           <w:lang w:val="sr-Cyrl-RS"/>
         </w:rPr>
       </w:pPr>
-      <w:bookmarkStart w:id="1" w:name="_Toc40533269"/>
+      <w:bookmarkStart w:id="2" w:name="_Toc44024124"/>
       <w:r>
         <w:rPr>
           <w:lang w:val="sr-Cyrl-RS"/>
@@ -3375,7 +3801,7 @@
         <w:lastRenderedPageBreak/>
         <w:t>Генерисање међукôда</w:t>
       </w:r>
-      <w:bookmarkEnd w:id="1"/>
+      <w:bookmarkEnd w:id="2"/>
     </w:p>
     <w:p>
       <w:pPr>
@@ -3410,14 +3836,14 @@
           <w:lang w:val="sr-Cyrl-RS"/>
         </w:rPr>
       </w:pPr>
-      <w:bookmarkStart w:id="2" w:name="_Toc40533270"/>
+      <w:bookmarkStart w:id="3" w:name="_Toc44024125"/>
       <w:r>
         <w:rPr>
           <w:lang w:val="sr-Cyrl-RS"/>
         </w:rPr>
         <w:t>Представљање аритметичких израза</w:t>
       </w:r>
-      <w:bookmarkEnd w:id="2"/>
+      <w:bookmarkEnd w:id="3"/>
     </w:p>
     <w:p>
       <w:pPr>
@@ -3610,21 +4036,7 @@
         <w:rPr>
           <w:lang w:val="sr-Cyrl-RS"/>
         </w:rPr>
-        <w:t>(</w:t>
-      </w:r>
-      <w:proofErr w:type="spellStart"/>
-      <w:r>
-        <w:rPr>
-          <w:lang w:val="sr-Cyrl-RS"/>
-        </w:rPr>
-        <w:t>енг</w:t>
-      </w:r>
-      <w:proofErr w:type="spellEnd"/>
-      <w:r>
-        <w:rPr>
-          <w:lang w:val="sr-Cyrl-RS"/>
-        </w:rPr>
-        <w:t xml:space="preserve">. </w:t>
+        <w:t xml:space="preserve">(енг. </w:t>
       </w:r>
       <w:r>
         <w:t>directed</w:t>
@@ -3835,7 +4247,6 @@
         <w:t>[</w:t>
       </w:r>
       <w:hyperlink w:anchor="Boj11" w:history="1">
-        <w:proofErr w:type="spellStart"/>
         <w:r>
           <w:rPr>
             <w:rStyle w:val="Hyperlink"/>
@@ -3844,7 +4255,6 @@
           </w:rPr>
           <w:t>Boj</w:t>
         </w:r>
-        <w:proofErr w:type="spellEnd"/>
         <w:r>
           <w:rPr>
             <w:rStyle w:val="Hyperlink"/>
@@ -4023,11 +4433,9 @@
         </w:rPr>
         <w:t xml:space="preserve"> (</w:t>
       </w:r>
-      <w:proofErr w:type="spellStart"/>
       <w:r>
         <w:t>uminus</w:t>
       </w:r>
-      <w:proofErr w:type="spellEnd"/>
       <w:r>
         <w:rPr>
           <w:lang w:val="sr-Cyrl-RS"/>
@@ -4156,7 +4564,7 @@
           <w:lang w:val="sr-Cyrl-RS"/>
         </w:rPr>
       </w:pPr>
-      <w:bookmarkStart w:id="3" w:name="_Toc40533271"/>
+      <w:bookmarkStart w:id="4" w:name="_Toc44024126"/>
       <w:r>
         <w:rPr>
           <w:lang w:val="sr-Cyrl-RS"/>
@@ -4169,7 +4577,7 @@
         </w:rPr>
         <w:t>д</w:t>
       </w:r>
-      <w:bookmarkEnd w:id="3"/>
+      <w:bookmarkEnd w:id="4"/>
     </w:p>
     <w:p>
       <w:pPr>
@@ -4212,7 +4620,6 @@
         </w:rPr>
         <w:t>.</w:t>
       </w:r>
-      <w:bookmarkStart w:id="4" w:name="_Toc40533272"/>
     </w:p>
     <w:p>
       <w:pPr>
@@ -4223,6 +4630,7 @@
           <w:lang w:val="sr-Cyrl-RS"/>
         </w:rPr>
       </w:pPr>
+      <w:bookmarkStart w:id="5" w:name="_Toc44024127"/>
       <w:r>
         <w:rPr>
           <w:lang w:val="sr-Cyrl-RS"/>
@@ -4236,7 +4644,7 @@
         </w:rPr>
         <w:t>међујезика</w:t>
       </w:r>
-      <w:bookmarkEnd w:id="4"/>
+      <w:bookmarkEnd w:id="5"/>
     </w:p>
     <w:p>
       <w:pPr>
@@ -6514,7 +6922,6 @@
               </w:rPr>
               <w:t>/</w:t>
             </w:r>
-            <w:proofErr w:type="spellStart"/>
             <w:r>
               <w:rPr>
                 <w:b/>
@@ -6525,20 +6932,7 @@
                 <w:szCs w:val="18"/>
                 <w:lang w:val="sr-Cyrl-RS"/>
               </w:rPr>
-              <w:t>вирт</w:t>
-            </w:r>
-            <w:proofErr w:type="spellEnd"/>
-            <w:r>
-              <w:rPr>
-                <w:b/>
-                <w:bCs/>
-                <w:i/>
-                <w:iCs/>
-                <w:sz w:val="18"/>
-                <w:szCs w:val="18"/>
-                <w:lang w:val="sr-Cyrl-RS"/>
-              </w:rPr>
-              <w:t>. метода</w:t>
+              <w:t>вирт. метода</w:t>
             </w:r>
           </w:p>
         </w:tc>
@@ -7281,22 +7675,8 @@
                 <w:szCs w:val="18"/>
                 <w:lang w:val="sr-Cyrl-RS"/>
               </w:rPr>
-              <w:t xml:space="preserve">читање са </w:t>
-            </w:r>
-            <w:proofErr w:type="spellStart"/>
-            <w:r>
-              <w:rPr>
-                <w:b/>
-                <w:bCs/>
-                <w:i/>
-                <w:iCs/>
-                <w:sz w:val="18"/>
-                <w:szCs w:val="18"/>
-                <w:lang w:val="sr-Cyrl-RS"/>
-              </w:rPr>
-              <w:t>stdin</w:t>
-            </w:r>
-            <w:proofErr w:type="spellEnd"/>
+              <w:t>читање са stdin</w:t>
+            </w:r>
           </w:p>
         </w:tc>
         <w:tc>
@@ -7866,12 +8246,14 @@
           <w:lang w:val="sr-Cyrl-RS"/>
         </w:rPr>
       </w:pPr>
+      <w:bookmarkStart w:id="6" w:name="_Toc44024128"/>
       <w:r>
         <w:rPr>
           <w:lang w:val="sr-Cyrl-RS"/>
         </w:rPr>
         <w:t>Појам базичног блока</w:t>
       </w:r>
+      <w:bookmarkEnd w:id="6"/>
     </w:p>
     <w:p>
       <w:pPr>
@@ -8012,14 +8394,14 @@
           <w:lang w:val="sr-Cyrl-RS"/>
         </w:rPr>
       </w:pPr>
-      <w:bookmarkStart w:id="5" w:name="_Toc40533274"/>
+      <w:bookmarkStart w:id="7" w:name="_Toc44024129"/>
       <w:r>
         <w:rPr>
           <w:lang w:val="sr-Cyrl-RS"/>
         </w:rPr>
         <w:t>Препознавање базичних блокова</w:t>
       </w:r>
-      <w:bookmarkEnd w:id="5"/>
+      <w:bookmarkEnd w:id="7"/>
     </w:p>
     <w:p>
       <w:pPr>
@@ -8033,21 +8415,7 @@
         <w:rPr>
           <w:lang w:val="sr-Cyrl-RS"/>
         </w:rPr>
-        <w:t>Алгоритам поделе кôда процедуре на базичне блокове укључује проналажење инструкција вођа (</w:t>
-      </w:r>
-      <w:proofErr w:type="spellStart"/>
-      <w:r>
-        <w:rPr>
-          <w:lang w:val="sr-Cyrl-RS"/>
-        </w:rPr>
-        <w:t>енг</w:t>
-      </w:r>
-      <w:proofErr w:type="spellEnd"/>
-      <w:r>
-        <w:rPr>
-          <w:lang w:val="sr-Cyrl-RS"/>
-        </w:rPr>
-        <w:t xml:space="preserve">. </w:t>
+        <w:t xml:space="preserve">Алгоритам поделе кôда процедуре на базичне блокове укључује проналажење инструкција вођа (енг. </w:t>
       </w:r>
       <w:r>
         <w:rPr>
@@ -8085,21 +8453,7 @@
         <w:rPr>
           <w:lang w:val="sr-Cyrl-RS"/>
         </w:rPr>
-        <w:t xml:space="preserve"> (</w:t>
-      </w:r>
-      <w:proofErr w:type="spellStart"/>
-      <w:r>
-        <w:rPr>
-          <w:lang w:val="sr-Cyrl-RS"/>
-        </w:rPr>
-        <w:t>енг</w:t>
-      </w:r>
-      <w:proofErr w:type="spellEnd"/>
-      <w:r>
-        <w:rPr>
-          <w:lang w:val="sr-Cyrl-RS"/>
-        </w:rPr>
-        <w:t xml:space="preserve">. </w:t>
+        <w:t xml:space="preserve"> (енг. </w:t>
       </w:r>
       <w:r>
         <w:rPr>
@@ -8159,14 +8513,14 @@
           <w:lang w:val="sr-Cyrl-RS"/>
         </w:rPr>
       </w:pPr>
-      <w:bookmarkStart w:id="6" w:name="_Toc40533275"/>
+      <w:bookmarkStart w:id="8" w:name="_Toc44024130"/>
       <w:r>
         <w:rPr>
           <w:lang w:val="sr-Cyrl-RS"/>
         </w:rPr>
         <w:t>Откривање програмских петљи</w:t>
       </w:r>
-      <w:bookmarkEnd w:id="6"/>
+      <w:bookmarkEnd w:id="8"/>
     </w:p>
     <w:p>
       <w:pPr>
@@ -8508,7 +8862,7 @@
           <w:lang w:val="sr-Cyrl-RS"/>
         </w:rPr>
       </w:pPr>
-      <w:bookmarkStart w:id="7" w:name="_Toc40533276"/>
+      <w:bookmarkStart w:id="9" w:name="_Toc44024131"/>
       <w:r>
         <w:rPr>
           <w:highlight w:val="yellow"/>
@@ -8516,7 +8870,7 @@
         </w:rPr>
         <w:t>Одређивање информација о живости</w:t>
       </w:r>
-      <w:bookmarkEnd w:id="7"/>
+      <w:bookmarkEnd w:id="9"/>
     </w:p>
     <w:p>
       <w:pPr>
@@ -9356,7 +9710,7 @@
           <w:lang w:val="sr-Cyrl-RS"/>
         </w:rPr>
       </w:pPr>
-      <w:bookmarkStart w:id="8" w:name="_Toc40533277"/>
+      <w:bookmarkStart w:id="10" w:name="_Toc44024132"/>
       <w:r>
         <w:rPr>
           <w:lang w:val="sr-Cyrl-RS"/>
@@ -9364,7 +9718,7 @@
         <w:lastRenderedPageBreak/>
         <w:t>Оптимизација међукода</w:t>
       </w:r>
-      <w:bookmarkEnd w:id="8"/>
+      <w:bookmarkEnd w:id="10"/>
     </w:p>
     <w:p>
       <w:pPr>
@@ -9464,7 +9818,7 @@
           <w:lang w:val="sr-Cyrl-RS"/>
         </w:rPr>
       </w:pPr>
-      <w:bookmarkStart w:id="9" w:name="_Toc40533278"/>
+      <w:bookmarkStart w:id="11" w:name="_Toc44024133"/>
       <w:r>
         <w:t>Local</w:t>
       </w:r>
@@ -9486,7 +9840,7 @@
       <w:r>
         <w:t>Numbering</w:t>
       </w:r>
-      <w:bookmarkEnd w:id="9"/>
+      <w:bookmarkEnd w:id="11"/>
     </w:p>
     <w:p>
       <w:pPr>
@@ -9599,35 +9953,7 @@
         <w:rPr>
           <w:lang w:val="sr-Cyrl-RS"/>
         </w:rPr>
-        <w:t xml:space="preserve">. Све ово може да се одради у једном пролазу алгоритмом на основу усмерених </w:t>
-      </w:r>
-      <w:proofErr w:type="spellStart"/>
-      <w:r>
-        <w:rPr>
-          <w:lang w:val="sr-Cyrl-RS"/>
-        </w:rPr>
-        <w:t>ацикличних</w:t>
-      </w:r>
-      <w:proofErr w:type="spellEnd"/>
-      <w:r>
-        <w:rPr>
-          <w:lang w:val="sr-Cyrl-RS"/>
-        </w:rPr>
-        <w:t xml:space="preserve"> </w:t>
-      </w:r>
-      <w:proofErr w:type="spellStart"/>
-      <w:r>
-        <w:rPr>
-          <w:lang w:val="sr-Cyrl-RS"/>
-        </w:rPr>
-        <w:t>графова</w:t>
-      </w:r>
-      <w:proofErr w:type="spellEnd"/>
-      <w:r>
-        <w:rPr>
-          <w:lang w:val="sr-Cyrl-RS"/>
-        </w:rPr>
-        <w:t xml:space="preserve"> који следи.</w:t>
+        <w:t>. Све ово може да се одради у једном пролазу алгоритмом на основу усмерених ацикличних графова који следи.</w:t>
       </w:r>
     </w:p>
     <w:p>
@@ -9707,19 +10033,16 @@
           <w:highlight w:val="yellow"/>
           <w:lang w:val="sr-Cyrl-RS"/>
         </w:rPr>
-        <w:t xml:space="preserve"> базични блок. Тада за сваку </w:t>
-      </w:r>
-      <w:proofErr w:type="spellStart"/>
+        <w:t xml:space="preserve"> базични блок. Тада за сваку троадресну наредбу у базичном блоку </w:t>
+      </w:r>
       <w:r>
         <w:rPr>
           <w:i/>
           <w:iCs/>
           <w:highlight w:val="yellow"/>
-          <w:lang w:val="sr-Cyrl-RS"/>
-        </w:rPr>
-        <w:t>троадресну</w:t>
-      </w:r>
-      <w:proofErr w:type="spellEnd"/>
+        </w:rPr>
+        <w:t>B</w:t>
+      </w:r>
       <w:r>
         <w:rPr>
           <w:i/>
@@ -9727,21 +10050,47 @@
           <w:highlight w:val="yellow"/>
           <w:lang w:val="sr-Cyrl-RS"/>
         </w:rPr>
-        <w:t xml:space="preserve"> наредбу у базичном блоку </w:t>
+        <w:t xml:space="preserve"> </w:t>
       </w:r>
       <w:r>
         <w:rPr>
           <w:i/>
           <w:iCs/>
           <w:highlight w:val="yellow"/>
-        </w:rPr>
-        <w:t>B</w:t>
+          <w:lang w:val="sr-Cyrl-RS"/>
+        </w:rPr>
+        <w:t xml:space="preserve">облика </w:t>
       </w:r>
       <w:r>
         <w:rPr>
           <w:i/>
           <w:iCs/>
           <w:highlight w:val="yellow"/>
+        </w:rPr>
+        <w:t>Ti</w:t>
+      </w:r>
+      <w:r>
+        <w:rPr>
+          <w:i/>
+          <w:iCs/>
+          <w:highlight w:val="yellow"/>
+          <w:lang w:val="sr-Cyrl-RS"/>
+        </w:rPr>
+        <w:t xml:space="preserve"> := </w:t>
+      </w:r>
+      <w:r>
+        <w:rPr>
+          <w:i/>
+          <w:iCs/>
+          <w:highlight w:val="yellow"/>
+        </w:rPr>
+        <w:t>Li</w:t>
+      </w:r>
+      <w:r>
+        <w:rPr>
+          <w:i/>
+          <w:iCs/>
+          <w:highlight w:val="yellow"/>
           <w:lang w:val="sr-Cyrl-RS"/>
         </w:rPr>
         <w:t xml:space="preserve"> </w:t>
@@ -9751,56 +10100,9 @@
           <w:i/>
           <w:iCs/>
           <w:highlight w:val="yellow"/>
-          <w:lang w:val="sr-Cyrl-RS"/>
-        </w:rPr>
-        <w:t xml:space="preserve">облика </w:t>
-      </w:r>
-      <w:proofErr w:type="spellStart"/>
-      <w:r>
-        <w:rPr>
-          <w:i/>
-          <w:iCs/>
-          <w:highlight w:val="yellow"/>
-        </w:rPr>
-        <w:t>Ti</w:t>
-      </w:r>
-      <w:proofErr w:type="spellEnd"/>
-      <w:r>
-        <w:rPr>
-          <w:i/>
-          <w:iCs/>
-          <w:highlight w:val="yellow"/>
-          <w:lang w:val="sr-Cyrl-RS"/>
-        </w:rPr>
-        <w:t xml:space="preserve"> := </w:t>
-      </w:r>
-      <w:r>
-        <w:rPr>
-          <w:i/>
-          <w:iCs/>
-          <w:highlight w:val="yellow"/>
-        </w:rPr>
-        <w:t>Li</w:t>
-      </w:r>
-      <w:r>
-        <w:rPr>
-          <w:i/>
-          <w:iCs/>
-          <w:highlight w:val="yellow"/>
-          <w:lang w:val="sr-Cyrl-RS"/>
-        </w:rPr>
-        <w:t xml:space="preserve"> </w:t>
-      </w:r>
-      <w:proofErr w:type="spellStart"/>
-      <w:r>
-        <w:rPr>
-          <w:i/>
-          <w:iCs/>
-          <w:highlight w:val="yellow"/>
         </w:rPr>
         <w:t>Opi</w:t>
       </w:r>
-      <w:proofErr w:type="spellEnd"/>
       <w:r>
         <w:rPr>
           <w:i/>
@@ -9900,19 +10202,16 @@
           <w:highlight w:val="yellow"/>
           <w:lang w:val="sr-Cyrl-RS"/>
         </w:rPr>
-        <w:t xml:space="preserve">ако су и Ли и </w:t>
-      </w:r>
-      <w:proofErr w:type="spellStart"/>
+        <w:t xml:space="preserve">ако су и Ли и Ри константе, тада израчунати </w:t>
+      </w:r>
       <w:r>
         <w:rPr>
           <w:i/>
           <w:iCs/>
           <w:highlight w:val="yellow"/>
-          <w:lang w:val="sr-Cyrl-RS"/>
-        </w:rPr>
-        <w:t>Ри</w:t>
-      </w:r>
-      <w:proofErr w:type="spellEnd"/>
+        </w:rPr>
+        <w:t>Li</w:t>
+      </w:r>
       <w:r>
         <w:rPr>
           <w:i/>
@@ -9920,7 +10219,7 @@
           <w:highlight w:val="yellow"/>
           <w:lang w:val="sr-Cyrl-RS"/>
         </w:rPr>
-        <w:t xml:space="preserve"> константе, тада израчунати </w:t>
+        <w:t xml:space="preserve"> </w:t>
       </w:r>
       <w:r>
         <w:rPr>
@@ -9928,7 +10227,7 @@
           <w:iCs/>
           <w:highlight w:val="yellow"/>
         </w:rPr>
-        <w:t>Li</w:t>
+        <w:t>Opi</w:t>
       </w:r>
       <w:r>
         <w:rPr>
@@ -9939,16 +10238,14 @@
         </w:rPr>
         <w:t xml:space="preserve"> </w:t>
       </w:r>
-      <w:proofErr w:type="spellStart"/>
       <w:r>
         <w:rPr>
           <w:i/>
           <w:iCs/>
           <w:highlight w:val="yellow"/>
         </w:rPr>
-        <w:t>Opi</w:t>
-      </w:r>
-      <w:proofErr w:type="spellEnd"/>
+        <w:t>Ri</w:t>
+      </w:r>
       <w:r>
         <w:rPr>
           <w:i/>
@@ -9956,36 +10253,8 @@
           <w:highlight w:val="yellow"/>
           <w:lang w:val="sr-Cyrl-RS"/>
         </w:rPr>
-        <w:t xml:space="preserve"> </w:t>
-      </w:r>
-      <w:r>
-        <w:rPr>
-          <w:i/>
-          <w:iCs/>
-          <w:highlight w:val="yellow"/>
-        </w:rPr>
-        <w:t>Ri</w:t>
-      </w:r>
-      <w:r>
-        <w:rPr>
-          <w:i/>
-          <w:iCs/>
-          <w:highlight w:val="yellow"/>
-          <w:lang w:val="sr-Cyrl-RS"/>
-        </w:rPr>
-        <w:t xml:space="preserve">, и извршити доделу резултата у Ти, а Ти означити као </w:t>
-      </w:r>
-      <w:proofErr w:type="spellStart"/>
-      <w:r>
-        <w:rPr>
-          <w:i/>
-          <w:iCs/>
-          <w:highlight w:val="yellow"/>
-          <w:lang w:val="sr-Cyrl-RS"/>
-        </w:rPr>
-        <w:t>консатнту</w:t>
-      </w:r>
-      <w:proofErr w:type="spellEnd"/>
+        <w:t>, и извршити доделу резултата у Ти, а Ти означити као консатнту</w:t>
+      </w:r>
     </w:p>
     <w:p>
       <w:pPr>
@@ -10009,27 +10278,7 @@
           <w:highlight w:val="yellow"/>
           <w:lang w:val="sr-Cyrl-RS"/>
         </w:rPr>
-        <w:t xml:space="preserve">ако је Ли Опи </w:t>
-      </w:r>
-      <w:proofErr w:type="spellStart"/>
-      <w:r>
-        <w:rPr>
-          <w:i/>
-          <w:iCs/>
-          <w:highlight w:val="yellow"/>
-          <w:lang w:val="sr-Cyrl-RS"/>
-        </w:rPr>
-        <w:t>Ри</w:t>
-      </w:r>
-      <w:proofErr w:type="spellEnd"/>
-      <w:r>
-        <w:rPr>
-          <w:i/>
-          <w:iCs/>
-          <w:highlight w:val="yellow"/>
-          <w:lang w:val="sr-Cyrl-RS"/>
-        </w:rPr>
-        <w:t xml:space="preserve"> алгебарски идентитет, тада га заменити еквивалентном операцијом или операцијом доделе</w:t>
+        <w:t>ако је Ли Опи Ри алгебарски идентитет, тада га заменити еквивалентном операцијом или операцијом доделе</w:t>
       </w:r>
     </w:p>
     <w:p>
@@ -10054,19 +10303,8 @@
           <w:highlight w:val="yellow"/>
           <w:lang w:val="sr-Cyrl-RS"/>
         </w:rPr>
-        <w:t xml:space="preserve">направити чвор од Опи, Ли, </w:t>
-      </w:r>
-      <w:proofErr w:type="spellStart"/>
-      <w:r>
-        <w:rPr>
-          <w:i/>
-          <w:iCs/>
-          <w:highlight w:val="yellow"/>
-          <w:lang w:val="sr-Cyrl-RS"/>
-        </w:rPr>
-        <w:t>Ри</w:t>
-      </w:r>
-      <w:proofErr w:type="spellEnd"/>
+        <w:t>направити чвор од Опи, Ли, Ри</w:t>
+      </w:r>
     </w:p>
     <w:p>
       <w:pPr>
@@ -10248,7 +10486,7 @@
           <w:lang w:val="sr-Cyrl-RS"/>
         </w:rPr>
       </w:pPr>
-      <w:bookmarkStart w:id="10" w:name="_Toc40533279"/>
+      <w:bookmarkStart w:id="12" w:name="_Toc44024134"/>
       <w:r>
         <w:rPr>
           <w:lang w:val="sr-Cyrl-RS"/>
@@ -10274,7 +10512,7 @@
         </w:rPr>
         <w:t>кôда</w:t>
       </w:r>
-      <w:bookmarkEnd w:id="10"/>
+      <w:bookmarkEnd w:id="12"/>
     </w:p>
     <w:p>
       <w:pPr>
@@ -10649,14 +10887,14 @@
         </w:rPr>
         <w:tab/>
       </w:r>
-      <w:bookmarkStart w:id="11" w:name="_Toc40533280"/>
+      <w:bookmarkStart w:id="13" w:name="_Toc44024135"/>
       <w:r>
         <w:rPr>
           <w:lang w:val="sr-Cyrl-RS"/>
         </w:rPr>
         <w:t>Преамбула</w:t>
       </w:r>
-      <w:bookmarkEnd w:id="11"/>
+      <w:bookmarkEnd w:id="13"/>
     </w:p>
     <w:p>
       <w:pPr>
@@ -10672,22 +10910,18 @@
         <w:tab/>
         <w:t xml:space="preserve">Пре преласка на сам генератор кôда функција потребно је генерисати одређене асемблерске директиве које ће дефинишу функције </w:t>
       </w:r>
-      <w:proofErr w:type="spellStart"/>
       <w:r>
         <w:t>calloc</w:t>
       </w:r>
-      <w:proofErr w:type="spellEnd"/>
       <w:r>
         <w:rPr>
           <w:lang w:val="sr-Cyrl-RS"/>
         </w:rPr>
         <w:t xml:space="preserve">, </w:t>
       </w:r>
-      <w:proofErr w:type="spellStart"/>
       <w:r>
         <w:t>scanf</w:t>
       </w:r>
-      <w:proofErr w:type="spellEnd"/>
       <w:r>
         <w:rPr>
           <w:lang w:val="sr-Cyrl-RS"/>
@@ -10700,11 +10934,9 @@
         </w:rPr>
         <w:t xml:space="preserve">и </w:t>
       </w:r>
-      <w:proofErr w:type="spellStart"/>
       <w:r>
         <w:t>printf</w:t>
       </w:r>
-      <w:proofErr w:type="spellEnd"/>
       <w:r>
         <w:rPr>
           <w:lang w:val="sr-Cyrl-RS"/>
@@ -10899,7 +11131,6 @@
         </w:rPr>
         <w:t>.</w:t>
       </w:r>
-      <w:proofErr w:type="spellStart"/>
       <w:r>
         <w:rPr>
           <w:i/>
@@ -10907,7 +11138,6 @@
         </w:rPr>
         <w:t>bss</w:t>
       </w:r>
-      <w:proofErr w:type="spellEnd"/>
       <w:r>
         <w:rPr>
           <w:lang w:val="sr-Cyrl-RS"/>
@@ -10958,7 +11188,6 @@
         </w:rPr>
         <w:t>.</w:t>
       </w:r>
-      <w:proofErr w:type="spellStart"/>
       <w:r>
         <w:rPr>
           <w:i/>
@@ -10966,7 +11195,6 @@
         </w:rPr>
         <w:t>rodata</w:t>
       </w:r>
-      <w:proofErr w:type="spellEnd"/>
       <w:r>
         <w:rPr>
           <w:lang w:val="sr-Cyrl-RS"/>
@@ -11020,33 +11248,27 @@
         </w:rPr>
         <w:t>скроман скуп уграђених функција (</w:t>
       </w:r>
-      <w:proofErr w:type="spellStart"/>
       <w:r>
         <w:t>ord</w:t>
       </w:r>
-      <w:proofErr w:type="spellEnd"/>
       <w:r>
         <w:rPr>
           <w:lang w:val="sr-Cyrl-RS"/>
         </w:rPr>
         <w:t xml:space="preserve">, </w:t>
       </w:r>
-      <w:proofErr w:type="spellStart"/>
       <w:r>
         <w:t>chr</w:t>
       </w:r>
-      <w:proofErr w:type="spellEnd"/>
       <w:r>
         <w:rPr>
           <w:lang w:val="sr-Cyrl-RS"/>
         </w:rPr>
         <w:t xml:space="preserve">, </w:t>
       </w:r>
-      <w:proofErr w:type="spellStart"/>
       <w:r>
         <w:t>len</w:t>
       </w:r>
-      <w:proofErr w:type="spellEnd"/>
       <w:r>
         <w:rPr>
           <w:lang w:val="sr-Cyrl-RS"/>
@@ -11088,7 +11310,6 @@
         </w:rPr>
         <w:t>.</w:t>
       </w:r>
-      <w:proofErr w:type="spellStart"/>
       <w:r>
         <w:rPr>
           <w:i/>
@@ -11096,7 +11317,6 @@
         </w:rPr>
         <w:t>builtin</w:t>
       </w:r>
-      <w:proofErr w:type="spellEnd"/>
       <w:r>
         <w:rPr>
           <w:lang w:val="sr-Cyrl-RS"/>
@@ -11112,14 +11332,14 @@
           <w:lang w:val="sr-Cyrl-RS"/>
         </w:rPr>
       </w:pPr>
-      <w:bookmarkStart w:id="12" w:name="_Toc40533281"/>
+      <w:bookmarkStart w:id="14" w:name="_Toc44024136"/>
       <w:r>
         <w:rPr>
           <w:lang w:val="sr-Cyrl-RS"/>
         </w:rPr>
         <w:t>Рад са регистрима и променљивама</w:t>
       </w:r>
-      <w:bookmarkEnd w:id="12"/>
+      <w:bookmarkEnd w:id="14"/>
     </w:p>
     <w:p>
       <w:pPr>
@@ -11694,11 +11914,9 @@
         </w:rPr>
         <w:t xml:space="preserve"> се у овој имплементацији не бави било каквим уписом у регистар који враћа, већ је за то задужена функција </w:t>
       </w:r>
-      <w:proofErr w:type="spellStart"/>
       <w:r>
         <w:t>fetchOperand</w:t>
       </w:r>
-      <w:proofErr w:type="spellEnd"/>
       <w:r>
         <w:rPr>
           <w:lang w:val="sr-Cyrl-RS"/>
@@ -11758,14 +11976,14 @@
         </w:rPr>
         <w:tab/>
       </w:r>
-      <w:bookmarkStart w:id="13" w:name="_Toc40533282"/>
+      <w:bookmarkStart w:id="15" w:name="_Toc44024137"/>
       <w:r>
         <w:rPr>
           <w:lang w:val="sr-Cyrl-RS"/>
         </w:rPr>
         <w:t>Табеле за полиморфизам</w:t>
       </w:r>
-      <w:bookmarkEnd w:id="13"/>
+      <w:bookmarkEnd w:id="15"/>
     </w:p>
     <w:p>
       <w:pPr>
@@ -11853,11 +12071,9 @@
         </w:rPr>
         <w:t>.</w:t>
       </w:r>
-      <w:proofErr w:type="spellStart"/>
       <w:r>
         <w:t>rodata</w:t>
       </w:r>
-      <w:proofErr w:type="spellEnd"/>
       <w:r>
         <w:rPr>
           <w:lang w:val="sr-Cyrl-RS"/>
@@ -11951,7 +12167,6 @@
         <w:t>] и [</w:t>
       </w:r>
       <w:hyperlink w:anchor="Boj11" w:history="1">
-        <w:proofErr w:type="spellStart"/>
         <w:r>
           <w:rPr>
             <w:rStyle w:val="Hyperlink"/>
@@ -11960,7 +12175,6 @@
           </w:rPr>
           <w:t>Boj</w:t>
         </w:r>
-        <w:proofErr w:type="spellEnd"/>
         <w:r>
           <w:rPr>
             <w:rStyle w:val="Hyperlink"/>
@@ -11986,14 +12200,14 @@
           <w:lang w:val="sr-Cyrl-RS"/>
         </w:rPr>
       </w:pPr>
-      <w:bookmarkStart w:id="14" w:name="_Toc40533283"/>
+      <w:bookmarkStart w:id="16" w:name="_Toc44024138"/>
       <w:r>
         <w:rPr>
           <w:lang w:val="sr-Cyrl-RS"/>
         </w:rPr>
         <w:t>Мапирање инструкција међујезика</w:t>
       </w:r>
-      <w:bookmarkEnd w:id="14"/>
+      <w:bookmarkEnd w:id="16"/>
     </w:p>
     <w:p>
       <w:pPr>
@@ -12436,11 +12650,9 @@
         </w:rPr>
         <w:t xml:space="preserve">захтева посебну пажњу. И то што захтева позивање функције </w:t>
       </w:r>
-      <w:proofErr w:type="spellStart"/>
       <w:r>
         <w:t>calloc</w:t>
       </w:r>
-      <w:proofErr w:type="spellEnd"/>
       <w:r>
         <w:rPr>
           <w:lang w:val="sr-Cyrl-RS"/>
@@ -12474,11 +12686,9 @@
         </w:rPr>
         <w:t xml:space="preserve"> Овом инструкцијом може да се алоцира простор за низ или за инстанцу класе. Случај низа је једноставан јер је у инструкцији међујезика наведена величина низа и то се једноставно прослеђује </w:t>
       </w:r>
-      <w:proofErr w:type="spellStart"/>
       <w:r>
         <w:t>calloc</w:t>
       </w:r>
-      <w:proofErr w:type="spellEnd"/>
       <w:r>
         <w:rPr>
           <w:lang w:val="sr-Cyrl-RS"/>
@@ -12509,11 +12719,9 @@
         </w:rPr>
         <w:t xml:space="preserve"> На основу типа класе потребно је на адресу враћену функцијом </w:t>
       </w:r>
-      <w:proofErr w:type="spellStart"/>
       <w:r>
         <w:t>calloc</w:t>
       </w:r>
-      <w:proofErr w:type="spellEnd"/>
       <w:r>
         <w:rPr>
           <w:lang w:val="sr-Cyrl-RS"/>
@@ -12595,22 +12803,18 @@
         </w:rPr>
         <w:t>[</w:t>
       </w:r>
-      <w:proofErr w:type="spellStart"/>
       <w:r>
         <w:t>rbx</w:t>
       </w:r>
-      <w:proofErr w:type="spellEnd"/>
       <w:r>
         <w:rPr>
           <w:lang w:val="sr-Cyrl-RS"/>
         </w:rPr>
         <w:t xml:space="preserve"> + 4 * </w:t>
       </w:r>
-      <w:proofErr w:type="spellStart"/>
       <w:r>
         <w:t>rbx</w:t>
       </w:r>
-      <w:proofErr w:type="spellEnd"/>
       <w:r>
         <w:rPr>
           <w:lang w:val="sr-Cyrl-RS"/>
@@ -13017,11 +13221,9 @@
         </w:rPr>
         <w:t xml:space="preserve"> </w:t>
       </w:r>
-      <w:proofErr w:type="spellStart"/>
       <w:r>
         <w:t>scanf</w:t>
       </w:r>
-      <w:proofErr w:type="spellEnd"/>
       <w:r>
         <w:rPr>
           <w:lang w:val="sr-Cyrl-RS"/>
@@ -13034,11 +13236,9 @@
         </w:rPr>
         <w:t xml:space="preserve">и </w:t>
       </w:r>
-      <w:proofErr w:type="spellStart"/>
       <w:r>
         <w:t>printf</w:t>
       </w:r>
-      <w:proofErr w:type="spellEnd"/>
       <w:r>
         <w:rPr>
           <w:lang w:val="sr-Cyrl-RS"/>
@@ -13137,14 +13337,14 @@
           <w:lang w:val="sr-Cyrl-RS"/>
         </w:rPr>
       </w:pPr>
-      <w:bookmarkStart w:id="15" w:name="_Toc40533284"/>
+      <w:bookmarkStart w:id="17" w:name="_Toc44024139"/>
       <w:r>
         <w:rPr>
           <w:lang w:val="sr-Cyrl-RS"/>
         </w:rPr>
         <w:t>Позивање преводиоца</w:t>
       </w:r>
-      <w:bookmarkEnd w:id="15"/>
+      <w:bookmarkEnd w:id="17"/>
     </w:p>
     <w:p>
       <w:pPr>
@@ -13195,25 +13395,21 @@
         </w:rPr>
         <w:t>скрипте “</w:t>
       </w:r>
-      <w:proofErr w:type="spellStart"/>
       <w:r>
         <w:rPr>
           <w:highlight w:val="yellow"/>
         </w:rPr>
         <w:t>mjavac</w:t>
       </w:r>
-      <w:proofErr w:type="spellEnd"/>
       <w:r>
         <w:rPr>
           <w:lang w:val="sr-Cyrl-RS"/>
         </w:rPr>
         <w:t>.</w:t>
       </w:r>
-      <w:proofErr w:type="spellStart"/>
       <w:r>
         <w:t>sh</w:t>
       </w:r>
-      <w:proofErr w:type="spellEnd"/>
       <w:r>
         <w:rPr>
           <w:lang w:val="sr-Cyrl-RS"/>
@@ -13404,11 +13600,9 @@
         </w:rPr>
         <w:t>_</w:t>
       </w:r>
-      <w:proofErr w:type="spellStart"/>
       <w:r>
         <w:t>ast</w:t>
       </w:r>
-      <w:proofErr w:type="spellEnd"/>
       <w:r>
         <w:rPr>
           <w:lang w:val="sr-Cyrl-RS"/>
@@ -13498,11 +13692,9 @@
         </w:rPr>
         <w:t>_</w:t>
       </w:r>
-      <w:proofErr w:type="spellStart"/>
       <w:r>
         <w:t>ir</w:t>
       </w:r>
-      <w:proofErr w:type="spellEnd"/>
       <w:r>
         <w:rPr>
           <w:lang w:val="sr-Cyrl-RS"/>
@@ -13532,15 +13724,7 @@
         </w:rPr>
       </w:pPr>
       <w:r>
-        <w:t>-</w:t>
-      </w:r>
-      <w:proofErr w:type="spellStart"/>
-      <w:r>
-        <w:t>optimize_ir</w:t>
-      </w:r>
-      <w:proofErr w:type="spellEnd"/>
-      <w:r>
-        <w:t xml:space="preserve"> </w:t>
+        <w:t xml:space="preserve">-optimize_ir </w:t>
       </w:r>
       <w:r>
         <w:sym w:font="Wingdings" w:char="F0F3"/>
@@ -13579,11 +13763,9 @@
         </w:rPr>
         <w:t>_</w:t>
       </w:r>
-      <w:proofErr w:type="spellStart"/>
       <w:r>
         <w:t>asm</w:t>
       </w:r>
-      <w:proofErr w:type="spellEnd"/>
       <w:r>
         <w:rPr>
           <w:lang w:val="sr-Cyrl-RS"/>
@@ -13620,25 +13802,21 @@
         </w:rPr>
         <w:t>“</w:t>
       </w:r>
-      <w:proofErr w:type="spellStart"/>
       <w:r>
         <w:rPr>
           <w:highlight w:val="yellow"/>
         </w:rPr>
         <w:t>mjavacr</w:t>
       </w:r>
-      <w:proofErr w:type="spellEnd"/>
       <w:r>
         <w:rPr>
           <w:lang w:val="sr-Cyrl-RS"/>
         </w:rPr>
         <w:t>.</w:t>
       </w:r>
-      <w:proofErr w:type="spellStart"/>
       <w:r>
         <w:t>sh</w:t>
       </w:r>
-      <w:proofErr w:type="spellEnd"/>
       <w:r>
         <w:rPr>
           <w:lang w:val="sr-Cyrl-RS"/>
@@ -13669,11 +13847,8 @@
     <w:p>
       <w:pPr>
         <w:pStyle w:val="Heading1"/>
-        <w:rPr>
-          <w:lang w:val="sr-Cyrl-RS"/>
-        </w:rPr>
-      </w:pPr>
-      <w:bookmarkStart w:id="16" w:name="_Toc40533285"/>
+      </w:pPr>
+      <w:bookmarkStart w:id="18" w:name="_Toc44024140"/>
       <w:r>
         <w:rPr>
           <w:lang w:val="sr-Cyrl-RS"/>
@@ -13681,7 +13856,7 @@
         <w:lastRenderedPageBreak/>
         <w:t>Закључак</w:t>
       </w:r>
-      <w:bookmarkEnd w:id="16"/>
+      <w:bookmarkEnd w:id="18"/>
     </w:p>
     <w:p>
       <w:pPr>
@@ -13984,7 +14159,7 @@
           <w:lang w:val="sr-Cyrl-RS"/>
         </w:rPr>
       </w:pPr>
-      <w:bookmarkStart w:id="17" w:name="_Toc40533286"/>
+      <w:bookmarkStart w:id="19" w:name="_Toc44024141"/>
       <w:r>
         <w:rPr>
           <w:noProof/>
@@ -14047,7 +14222,7 @@
         </w:rPr>
         <w:t>Додатак А – граматика језика и лексичке структуре</w:t>
       </w:r>
-      <w:bookmarkEnd w:id="17"/>
+      <w:bookmarkEnd w:id="19"/>
     </w:p>
     <w:p>
       <w:pPr>
@@ -14135,12 +14310,29 @@
     </w:p>
     <w:p>
       <w:pPr>
+        <w:rPr>
+          <w:rFonts w:eastAsiaTheme="majorEastAsia" w:cstheme="majorBidi"/>
+          <w:b/>
+          <w:sz w:val="32"/>
+          <w:szCs w:val="32"/>
+          <w:lang w:val="sr-Cyrl-RS"/>
+        </w:rPr>
+      </w:pPr>
+      <w:r>
+        <w:rPr>
+          <w:lang w:val="sr-Cyrl-RS"/>
+        </w:rPr>
+        <w:br w:type="page"/>
+      </w:r>
+    </w:p>
+    <w:p>
+      <w:pPr>
         <w:pStyle w:val="Heading1"/>
         <w:rPr>
           <w:lang w:val="sr-Cyrl-RS"/>
         </w:rPr>
       </w:pPr>
-      <w:bookmarkStart w:id="18" w:name="_Toc40533287"/>
+      <w:bookmarkStart w:id="20" w:name="_Toc44024142"/>
       <w:r>
         <w:rPr>
           <w:lang w:val="sr-Cyrl-RS"/>
@@ -14148,7 +14340,7 @@
         <w:lastRenderedPageBreak/>
         <w:t>Литература</w:t>
       </w:r>
-      <w:bookmarkEnd w:id="18"/>
+      <w:bookmarkEnd w:id="20"/>
     </w:p>
     <w:p>
       <w:pPr>
@@ -14166,7 +14358,7 @@
         </w:rPr>
         <w:t>[</w:t>
       </w:r>
-      <w:bookmarkStart w:id="19" w:name="ALSU06"/>
+      <w:bookmarkStart w:id="21" w:name="ALSU06"/>
       <w:r>
         <w:t>ALSU</w:t>
       </w:r>
@@ -14176,7 +14368,7 @@
         </w:rPr>
         <w:t>06</w:t>
       </w:r>
-      <w:bookmarkEnd w:id="19"/>
+      <w:bookmarkEnd w:id="21"/>
       <w:r>
         <w:rPr>
           <w:lang w:val="sr-Cyrl-RS"/>
@@ -14207,11 +14399,9 @@
         </w:rPr>
         <w:t xml:space="preserve">. </w:t>
       </w:r>
-      <w:proofErr w:type="spellStart"/>
       <w:r>
         <w:t>Aho</w:t>
       </w:r>
-      <w:proofErr w:type="spellEnd"/>
       <w:r>
         <w:rPr>
           <w:lang w:val="sr-Cyrl-RS"/>
@@ -14248,11 +14438,9 @@
         </w:rPr>
         <w:t xml:space="preserve">. </w:t>
       </w:r>
-      <w:proofErr w:type="spellStart"/>
       <w:r>
         <w:t>Sethi</w:t>
       </w:r>
-      <w:proofErr w:type="spellEnd"/>
       <w:r>
         <w:rPr>
           <w:lang w:val="sr-Cyrl-RS"/>
@@ -14307,11 +14495,11 @@
       <w:r>
         <w:t>[</w:t>
       </w:r>
-      <w:bookmarkStart w:id="20" w:name="AMD64_1"/>
+      <w:bookmarkStart w:id="22" w:name="AMD64_1"/>
       <w:r>
         <w:t>AMD64_1</w:t>
       </w:r>
-      <w:bookmarkEnd w:id="20"/>
+      <w:bookmarkEnd w:id="22"/>
       <w:r>
         <w:t>]</w:t>
       </w:r>
@@ -14343,11 +14531,11 @@
       <w:r>
         <w:t>[</w:t>
       </w:r>
-      <w:bookmarkStart w:id="21" w:name="App02"/>
+      <w:bookmarkStart w:id="23" w:name="App02"/>
       <w:r>
         <w:t>App02</w:t>
       </w:r>
-      <w:bookmarkEnd w:id="21"/>
+      <w:bookmarkEnd w:id="23"/>
       <w:r>
         <w:t>]</w:t>
       </w:r>
@@ -14389,17 +14577,29 @@
         </w:rPr>
       </w:pPr>
       <w:r>
+        <w:rPr>
+          <w:lang w:val="it-IT"/>
+        </w:rPr>
         <w:t>[</w:t>
       </w:r>
-      <w:bookmarkStart w:id="22" w:name="Avr10"/>
-      <w:r>
+      <w:bookmarkStart w:id="24" w:name="Avr10"/>
+      <w:r>
+        <w:rPr>
+          <w:lang w:val="it-IT"/>
+        </w:rPr>
         <w:t>Avr10</w:t>
       </w:r>
-      <w:bookmarkEnd w:id="22"/>
-      <w:r>
+      <w:bookmarkEnd w:id="24"/>
+      <w:r>
+        <w:rPr>
+          <w:lang w:val="it-IT"/>
+        </w:rPr>
         <w:t>]</w:t>
       </w:r>
       <w:r>
+        <w:rPr>
+          <w:lang w:val="it-IT"/>
+        </w:rPr>
         <w:tab/>
       </w:r>
       <w:r>
@@ -14460,14 +14660,14 @@
         </w:rPr>
         <w:t>[</w:t>
       </w:r>
-      <w:bookmarkStart w:id="23" w:name="Boj11"/>
+      <w:bookmarkStart w:id="25" w:name="Boj11"/>
       <w:r>
         <w:rPr>
           <w:lang w:val="sr-Latn-RS"/>
         </w:rPr>
         <w:t>Boj1</w:t>
       </w:r>
-      <w:bookmarkEnd w:id="23"/>
+      <w:bookmarkEnd w:id="25"/>
       <w:r>
         <w:rPr>
           <w:lang w:val="sr-Latn-RS"/>
@@ -14576,11 +14776,11 @@
       <w:r>
         <w:t>[</w:t>
       </w:r>
-      <w:bookmarkStart w:id="24" w:name="Fog20"/>
+      <w:bookmarkStart w:id="26" w:name="Fog20"/>
       <w:r>
         <w:t>Fog20</w:t>
       </w:r>
-      <w:bookmarkEnd w:id="24"/>
+      <w:bookmarkEnd w:id="26"/>
       <w:r>
         <w:t>]</w:t>
       </w:r>
@@ -14599,23 +14799,7 @@
           <w:i/>
           <w:iCs/>
         </w:rPr>
-        <w:t xml:space="preserve">The microarchitecture of Intel, </w:t>
-      </w:r>
-      <w:proofErr w:type="gramStart"/>
-      <w:r>
-        <w:rPr>
-          <w:i/>
-          <w:iCs/>
-        </w:rPr>
-        <w:t>AMD</w:t>
-      </w:r>
-      <w:proofErr w:type="gramEnd"/>
-      <w:r>
-        <w:rPr>
-          <w:i/>
-          <w:iCs/>
-        </w:rPr>
-        <w:t xml:space="preserve"> and VIA CPUs: An optimization guide for assembly programmers and compiler makers</w:t>
+        <w:t>The microarchitecture of Intel, AMD and VIA CPUs: An optimization guide for assembly programmers and compiler makers</w:t>
       </w:r>
       <w:r>
         <w:rPr>
@@ -14690,7 +14874,7 @@
         </w:rPr>
         <w:t>[</w:t>
       </w:r>
-      <w:bookmarkStart w:id="25" w:name="KCLT12"/>
+      <w:bookmarkStart w:id="27" w:name="KCLT12"/>
       <w:r>
         <w:rPr>
           <w:rStyle w:val="Hyperlink"/>
@@ -14700,7 +14884,7 @@
         </w:rPr>
         <w:t>KCLT12</w:t>
       </w:r>
-      <w:bookmarkEnd w:id="25"/>
+      <w:bookmarkEnd w:id="27"/>
       <w:r>
         <w:rPr>
           <w:rStyle w:val="Hyperlink"/>
@@ -14789,14 +14973,14 @@
         </w:rPr>
         <w:t>[</w:t>
       </w:r>
-      <w:bookmarkStart w:id="26" w:name="LLVM_IR"/>
+      <w:bookmarkStart w:id="28" w:name="LLVM_IR"/>
       <w:r>
         <w:rPr>
           <w:lang w:val="sr-Latn-RS"/>
         </w:rPr>
         <w:t>LLVM_IR</w:t>
       </w:r>
-      <w:bookmarkEnd w:id="26"/>
+      <w:bookmarkEnd w:id="28"/>
       <w:r>
         <w:rPr>
           <w:lang w:val="sr-Latn-RS"/>
@@ -14876,28 +15060,20 @@
         <w:t>C.</w:t>
       </w:r>
       <w:r>
+        <w:t xml:space="preserve"> Leiserson,</w:t>
+      </w:r>
+      <w:r>
+        <w:t xml:space="preserve"> J.</w:t>
+      </w:r>
+      <w:r>
+        <w:t xml:space="preserve"> Shun</w:t>
+      </w:r>
+      <w:r>
+        <w:t>,</w:t>
+      </w:r>
+      <w:r>
         <w:t xml:space="preserve"> </w:t>
       </w:r>
-      <w:proofErr w:type="spellStart"/>
-      <w:r>
-        <w:t>Leiserson</w:t>
-      </w:r>
-      <w:proofErr w:type="spellEnd"/>
-      <w:r>
-        <w:t>,</w:t>
-      </w:r>
-      <w:r>
-        <w:t xml:space="preserve"> J.</w:t>
-      </w:r>
-      <w:r>
-        <w:t xml:space="preserve"> Shun</w:t>
-      </w:r>
-      <w:r>
-        <w:t>,</w:t>
-      </w:r>
-      <w:r>
-        <w:t xml:space="preserve"> </w:t>
-      </w:r>
       <w:r>
         <w:rPr>
           <w:i/>
@@ -14906,13 +15082,8 @@
         <w:t>6.172 Performance Engineering of Software Systems</w:t>
       </w:r>
       <w:r>
-        <w:t xml:space="preserve">. Fall 2018. Massachusetts Institute of Technology: MIT </w:t>
-      </w:r>
-      <w:proofErr w:type="spellStart"/>
-      <w:r>
-        <w:t>OpenCourseWare</w:t>
-      </w:r>
-      <w:proofErr w:type="spellEnd"/>
+        <w:t>. Fall 2018. Massachusetts Institute of Technology: MIT OpenCourseWare</w:t>
+      </w:r>
       <w:r>
         <w:t>.</w:t>
       </w:r>
@@ -14936,13 +15107,8 @@
       </w:r>
       <w:r>
         <w:tab/>
-        <w:t xml:space="preserve">Z. S. </w:t>
-      </w:r>
-      <w:proofErr w:type="spellStart"/>
-      <w:r>
-        <w:t>Raki</w:t>
-      </w:r>
-      <w:proofErr w:type="spellEnd"/>
+        <w:t>Z. S. Raki</w:t>
+      </w:r>
       <w:r>
         <w:rPr>
           <w:lang w:val="sr-Latn-RS"/>

--- a/docs/diplomski.docx
+++ b/docs/diplomski.docx
@@ -3541,7 +3541,19 @@
         <w:rPr>
           <w:lang w:val="sr-Cyrl-RS"/>
         </w:rPr>
-        <w:t xml:space="preserve"> Инструкцијски сет рад у </w:t>
+        <w:t xml:space="preserve"> Инструкцијски сет рад</w:t>
+      </w:r>
+      <w:r>
+        <w:rPr>
+          <w:lang w:val="sr-Cyrl-RS"/>
+        </w:rPr>
+        <w:t>и</w:t>
+      </w:r>
+      <w:r>
+        <w:rPr>
+          <w:lang w:val="sr-Cyrl-RS"/>
+        </w:rPr>
+        <w:t xml:space="preserve"> у </w:t>
       </w:r>
       <w:r>
         <w:t>SIMD</w:t>
@@ -3803,7 +3815,43 @@
         <w:rPr>
           <w:lang w:val="sr-Cyrl-RS"/>
         </w:rPr>
-        <w:t xml:space="preserve"> 64-битни виртуелни адресни простор, од којих се тренутно користе нижих 48 бита, што је у данашњим потребама довољно. Остављен је простор за накнадно повећање увођењем коришћења додатних битова. Такође, величина адресе у физичком адресном простору је такође 48-бита. Омогућено је и релативно адресирање подат</w:t>
+        <w:t xml:space="preserve"> 64-битни виртуелни адресни простор, од којих се тренутно користе нижих 48 бита</w:t>
+      </w:r>
+      <w:r>
+        <w:rPr>
+          <w:lang w:val="sr-Cyrl-RS"/>
+        </w:rPr>
+        <w:t xml:space="preserve"> за адресирање</w:t>
+      </w:r>
+      <w:r>
+        <w:rPr>
+          <w:lang w:val="sr-Cyrl-RS"/>
+        </w:rPr>
+        <w:t xml:space="preserve">, </w:t>
+      </w:r>
+      <w:r>
+        <w:rPr>
+          <w:lang w:val="sr-Cyrl-RS"/>
+        </w:rPr>
+        <w:t xml:space="preserve">а </w:t>
+      </w:r>
+      <w:r>
+        <w:rPr>
+          <w:lang w:val="sr-Cyrl-RS"/>
+        </w:rPr>
+        <w:t>што је у данашњим потребама</w:t>
+      </w:r>
+      <w:r>
+        <w:rPr>
+          <w:lang w:val="sr-Cyrl-RS"/>
+        </w:rPr>
+        <w:t xml:space="preserve"> апсолутно</w:t>
+      </w:r>
+      <w:r>
+        <w:rPr>
+          <w:lang w:val="sr-Cyrl-RS"/>
+        </w:rPr>
+        <w:t xml:space="preserve"> довољно. Остављен је простор за накнадно повећање коришћења додатних битова. Такође, величина адресе у физичком адресном простору је такође 48-бита. Омогућено је и релативно адресирање подат</w:t>
       </w:r>
       <w:r>
         <w:rPr>
@@ -3842,7 +3890,52 @@
         <w:rPr>
           <w:lang w:val="sr-Cyrl-RS"/>
         </w:rPr>
-        <w:t xml:space="preserve">, што побољшава ефикасност позиционо независног кода, а </w:t>
+        <w:t>, што побољшава ефикасност позиционо независног кода</w:t>
+      </w:r>
+      <w:r>
+        <w:rPr>
+          <w:lang w:val="sr-Cyrl-RS"/>
+        </w:rPr>
+        <w:t xml:space="preserve"> (</w:t>
+      </w:r>
+      <w:r>
+        <w:rPr>
+          <w:lang w:val="sr-Cyrl-RS"/>
+        </w:rPr>
+        <w:t xml:space="preserve">енгл. </w:t>
+      </w:r>
+      <w:r>
+        <w:t>position</w:t>
+      </w:r>
+      <w:r>
+        <w:rPr>
+          <w:lang w:val="sr-Cyrl-RS"/>
+        </w:rPr>
+        <w:t xml:space="preserve"> </w:t>
+      </w:r>
+      <w:r>
+        <w:t>independent</w:t>
+      </w:r>
+      <w:r>
+        <w:rPr>
+          <w:lang w:val="sr-Cyrl-RS"/>
+        </w:rPr>
+        <w:t xml:space="preserve"> </w:t>
+      </w:r>
+      <w:r>
+        <w:t>code</w:t>
+      </w:r>
+      <w:r>
+        <w:rPr>
+          <w:lang w:val="sr-Cyrl-RS"/>
+        </w:rPr>
+        <w:t>)</w:t>
+      </w:r>
+      <w:r>
+        <w:rPr>
+          <w:lang w:val="sr-Cyrl-RS"/>
+        </w:rPr>
+        <w:t xml:space="preserve">, а </w:t>
       </w:r>
       <w:r>
         <w:rPr>
@@ -3875,7 +3968,19 @@
           <w:lang w:val="sr-Cyrl-RS"/>
         </w:rPr>
         <w:tab/>
-        <w:t>Што се тиче инструкцијског сета, мнемоници су двоадресног формата, где је леви операнд и имплицитни дестинациони операнд. Постоје инструкције које врше проширивање података у регистру његовим знаком на већу ширину</w:t>
+        <w:t xml:space="preserve">Што се тиче </w:t>
+      </w:r>
+      <w:r>
+        <w:rPr>
+          <w:lang w:val="sr-Cyrl-RS"/>
+        </w:rPr>
+        <w:t>асемблера архитектуре</w:t>
+      </w:r>
+      <w:r>
+        <w:rPr>
+          <w:lang w:val="sr-Cyrl-RS"/>
+        </w:rPr>
+        <w:t>, мнемоници су двоадресног формата, где је леви операнд и имплицитни дестинациони операнд. Постоје инструкције које врше проширивање података у регистру његовим знаком на већу ширину</w:t>
       </w:r>
       <w:r>
         <w:rPr>
@@ -3919,6 +4024,18 @@
         </w:rPr>
         <w:t>алгоритма, те су процесори врло богати инструкцијама доступним програмеру, одн. преводиоцу, а који је често уско грло при експлоатисању оваквих могућности.</w:t>
       </w:r>
+      <w:r>
+        <w:rPr>
+          <w:lang w:val="sr-Cyrl-RS"/>
+        </w:rPr>
+        <w:t xml:space="preserve"> Модерни процесори чак имају хардверски имплементиран генератор случајних бројева који може да се користи у криптографији.</w:t>
+      </w:r>
+      <w:r>
+        <w:rPr>
+          <w:lang w:val="sr-Cyrl-RS"/>
+        </w:rPr>
+        <w:t xml:space="preserve"> </w:t>
+      </w:r>
     </w:p>
     <w:p>
       <w:pPr>
@@ -3937,7 +4054,40 @@
         <w:rPr>
           <w:lang w:val="sr-Cyrl-RS"/>
         </w:rPr>
-        <w:t>Постоји више сигурносних режима – привилегија у којима процесор може да се налази у зависности какав кôд се извршава. Стек може пуно да деградира перформансе, те се препоручује поравнање на 64-бита, а што је неопходно</w:t>
+        <w:t xml:space="preserve">Постоји више сигурносних режима – привилегија у којима процесор може да се налази у зависности какав кôд се извршава. </w:t>
+      </w:r>
+      <w:r>
+        <w:rPr>
+          <w:lang w:val="sr-Cyrl-RS"/>
+        </w:rPr>
+        <w:t xml:space="preserve">Појединачни прстен (енгл. </w:t>
+      </w:r>
+      <w:r>
+        <w:t>ring</w:t>
+      </w:r>
+      <w:r>
+        <w:rPr>
+          <w:lang w:val="sr-Cyrl-RS"/>
+        </w:rPr>
+        <w:t xml:space="preserve">) </w:t>
+      </w:r>
+      <w:r>
+        <w:rPr>
+          <w:lang w:val="sr-Cyrl-RS"/>
+        </w:rPr>
+        <w:t xml:space="preserve">представља поменути ниво привилегије. </w:t>
+      </w:r>
+      <w:r>
+        <w:rPr>
+          <w:lang w:val="sr-Cyrl-RS"/>
+        </w:rPr>
+        <w:t>Често је подржана виртуелизација на нивоу хардвера. Процесорски с</w:t>
+      </w:r>
+      <w:r>
+        <w:rPr>
+          <w:lang w:val="sr-Cyrl-RS"/>
+        </w:rPr>
+        <w:t>тек може пуно да деградира перформансе, те се препоручује поравнање на 64-бита, а што је неопходно</w:t>
       </w:r>
       <w:r>
         <w:rPr>
@@ -3991,7 +4141,19 @@
         <w:rPr>
           <w:lang w:val="sr-Cyrl-RS"/>
         </w:rPr>
-        <w:t xml:space="preserve"> Регистар показивача стека указује на последњи додати података, а стек расте ка нижим меморијским адресама.</w:t>
+        <w:t xml:space="preserve"> Регистар показивача стека указује на последњи додати података, а стек расте </w:t>
+      </w:r>
+      <w:r>
+        <w:rPr>
+          <w:lang w:val="sr-Cyrl-RS"/>
+        </w:rPr>
+        <w:t xml:space="preserve">од виших </w:t>
+      </w:r>
+      <w:r>
+        <w:rPr>
+          <w:lang w:val="sr-Cyrl-RS"/>
+        </w:rPr>
+        <w:t>ка нижим меморијским адресама.</w:t>
       </w:r>
     </w:p>
     <w:p>
@@ -4006,7 +4168,19 @@
           <w:lang w:val="sr-Cyrl-RS"/>
         </w:rPr>
         <w:tab/>
-        <w:t>Аритметика са покретним зарезом је подржана са осам регистара (</w:t>
+        <w:t xml:space="preserve">Аритметика са покретним зарезом је подржана </w:t>
+      </w:r>
+      <w:r>
+        <w:rPr>
+          <w:lang w:val="sr-Cyrl-RS"/>
+        </w:rPr>
+        <w:t xml:space="preserve">и уграђена унутар процесора, и то </w:t>
+      </w:r>
+      <w:r>
+        <w:rPr>
+          <w:lang w:val="sr-Cyrl-RS"/>
+        </w:rPr>
+        <w:t>са осам регистара (</w:t>
       </w:r>
       <w:r>
         <w:t>FPR</w:t>
@@ -4030,7 +4204,13 @@
         <w:rPr>
           <w:lang w:val="sr-Cyrl-RS"/>
         </w:rPr>
-        <w:t xml:space="preserve">, и подржан је рад у 32-битној, 64-битној прецизности, као и у проширеној 80-битној прецизности која услед тога што није подржана од већина преводилаца доступна програмеру само у асемблеру. </w:t>
+        <w:t>. П</w:t>
+      </w:r>
+      <w:r>
+        <w:rPr>
+          <w:lang w:val="sr-Cyrl-RS"/>
+        </w:rPr>
+        <w:t xml:space="preserve">одржан је рад у 32-битној, 64-битној прецизности, као и у проширеној 80-битној прецизности која услед тога што није подржана од већина преводилаца доступна програмеру само у асемблеру. </w:t>
       </w:r>
       <w:r>
         <w:t>BCD</w:t>
@@ -4039,7 +4219,13 @@
         <w:rPr>
           <w:lang w:val="sr-Cyrl-RS"/>
         </w:rPr>
-        <w:t xml:space="preserve"> аритметика је подржана такође. </w:t>
+        <w:t xml:space="preserve"> аритметика је подржана такође</w:t>
+      </w:r>
+      <w:r>
+        <w:rPr>
+          <w:lang w:val="sr-Cyrl-RS"/>
+        </w:rPr>
+        <w:t xml:space="preserve"> хардверски подржана.</w:t>
       </w:r>
     </w:p>
     <w:p>
@@ -4134,16 +4320,16 @@
           <w:lang w:val="sl-SI"/>
         </w:rPr>
         <w:drawing>
-          <wp:anchor distT="0" distB="0" distL="114300" distR="114300" simplePos="0" relativeHeight="251658240" behindDoc="0" locked="0" layoutInCell="1" allowOverlap="1" wp14:anchorId="7996BDE1" wp14:editId="5654E490">
+          <wp:anchor distT="0" distB="0" distL="114300" distR="114300" simplePos="0" relativeHeight="251658240" behindDoc="0" locked="0" layoutInCell="1" allowOverlap="1" wp14:anchorId="7996BDE1" wp14:editId="5C07CAD4">
             <wp:simplePos x="0" y="0"/>
             <wp:positionH relativeFrom="margin">
               <wp:align>right</wp:align>
             </wp:positionH>
             <wp:positionV relativeFrom="paragraph">
-              <wp:posOffset>763905</wp:posOffset>
+              <wp:posOffset>68732</wp:posOffset>
             </wp:positionV>
-            <wp:extent cx="2719070" cy="1280160"/>
-            <wp:effectExtent l="0" t="0" r="5080" b="0"/>
+            <wp:extent cx="2811780" cy="1323340"/>
+            <wp:effectExtent l="0" t="0" r="7620" b="0"/>
             <wp:wrapSquare wrapText="bothSides"/>
             <wp:docPr id="1" name="Picture 1"/>
             <wp:cNvGraphicFramePr>
@@ -4174,7 +4360,7 @@
                   <pic:spPr bwMode="auto">
                     <a:xfrm>
                       <a:off x="0" y="0"/>
-                      <a:ext cx="2719070" cy="1280160"/>
+                      <a:ext cx="2811780" cy="1323340"/>
                     </a:xfrm>
                     <a:prstGeom prst="rect">
                       <a:avLst/>
@@ -4249,13 +4435,55 @@
         <w:rPr>
           <w:lang w:val="sr-Cyrl-RS"/>
         </w:rPr>
-        <w:t xml:space="preserve"> потребно је најпре извршити њихову конверзију </w:t>
-      </w:r>
-      <w:r>
-        <w:rPr>
-          <w:lang w:val="sr-Cyrl-RS"/>
-        </w:rPr>
-        <w:t xml:space="preserve">парсирање израза и добијање </w:t>
+        <w:t xml:space="preserve"> потребно је најпре извршити њихову конверзију</w:t>
+      </w:r>
+      <w:r>
+        <w:rPr>
+          <w:lang w:val="sr-Cyrl-RS"/>
+        </w:rPr>
+        <w:t xml:space="preserve"> у погодан облик</w:t>
+      </w:r>
+      <w:r>
+        <w:rPr>
+          <w:lang w:val="sr-Cyrl-RS"/>
+        </w:rPr>
+        <w:t xml:space="preserve"> </w:t>
+      </w:r>
+      <w:r>
+        <w:rPr>
+          <w:lang w:val="sr-Cyrl-RS"/>
+        </w:rPr>
+        <w:t>парсирање</w:t>
+      </w:r>
+      <w:r>
+        <w:rPr>
+          <w:lang w:val="sr-Cyrl-RS"/>
+        </w:rPr>
+        <w:t>м</w:t>
+      </w:r>
+      <w:r>
+        <w:rPr>
+          <w:lang w:val="sr-Cyrl-RS"/>
+        </w:rPr>
+        <w:t xml:space="preserve"> израза и добијање</w:t>
+      </w:r>
+      <w:r>
+        <w:rPr>
+          <w:lang w:val="sr-Cyrl-RS"/>
+        </w:rPr>
+        <w:t>м</w:t>
+      </w:r>
+      <w:r>
+        <w:rPr>
+          <w:lang w:val="sr-Cyrl-RS"/>
+        </w:rPr>
+        <w:t xml:space="preserve"> апстрактног</w:t>
+      </w:r>
+      <w:r>
+        <w:rPr>
+          <w:lang w:val="sr-Cyrl-RS"/>
+        </w:rPr>
+        <w:t xml:space="preserve"> </w:t>
       </w:r>
       <w:r>
         <w:rPr>
@@ -4267,7 +4495,19 @@
         <w:rPr>
           <w:lang w:val="sr-Cyrl-RS"/>
         </w:rPr>
-        <w:t>, а онда и конверзију стабла у облик</w:t>
+        <w:t>, а онда и конверзиј</w:t>
+      </w:r>
+      <w:r>
+        <w:rPr>
+          <w:lang w:val="sr-Cyrl-RS"/>
+        </w:rPr>
+        <w:t>ом</w:t>
+      </w:r>
+      <w:r>
+        <w:rPr>
+          <w:lang w:val="sr-Cyrl-RS"/>
+        </w:rPr>
+        <w:t xml:space="preserve"> стабла у облик</w:t>
       </w:r>
       <w:r>
         <w:rPr>
@@ -4309,7 +4549,19 @@
         <w:rPr>
           <w:lang w:val="sr-Cyrl-RS"/>
         </w:rPr>
-        <w:t xml:space="preserve">(енг. </w:t>
+        <w:t>(ен</w:t>
+      </w:r>
+      <w:r>
+        <w:rPr>
+          <w:lang w:val="sr-Cyrl-RS"/>
+        </w:rPr>
+        <w:t>гл</w:t>
+      </w:r>
+      <w:r>
+        <w:rPr>
+          <w:lang w:val="sr-Cyrl-RS"/>
+        </w:rPr>
+        <w:t xml:space="preserve">. </w:t>
       </w:r>
       <w:r>
         <w:t>directed</w:t>
@@ -4345,25 +4597,97 @@
         <w:rPr>
           <w:lang w:val="sr-Cyrl-RS"/>
         </w:rPr>
-        <w:t xml:space="preserve">). Разлог за ово јесте да се неки подизрази који су заједнички за </w:t>
-      </w:r>
-      <w:r>
-        <w:rPr>
-          <w:lang w:val="sr-Cyrl-RS"/>
-        </w:rPr>
-        <w:t xml:space="preserve">аритметички </w:t>
-      </w:r>
-      <w:r>
-        <w:rPr>
-          <w:lang w:val="sr-Cyrl-RS"/>
-        </w:rPr>
-        <w:t>израз који се обрађује не би рачунали више пута</w:t>
-      </w:r>
-      <w:r>
-        <w:rPr>
-          <w:lang w:val="sr-Cyrl-RS"/>
-        </w:rPr>
-        <w:t xml:space="preserve"> (у доњем примеру </w:t>
+        <w:t xml:space="preserve">). </w:t>
+      </w:r>
+      <w:r>
+        <w:rPr>
+          <w:lang w:val="sr-Cyrl-RS"/>
+        </w:rPr>
+        <w:t xml:space="preserve"> </w:t>
+      </w:r>
+      <w:r>
+        <w:rPr>
+          <w:lang w:val="sr-Cyrl-RS"/>
+        </w:rPr>
+        <w:t xml:space="preserve">Разлог за ово јесте да </w:t>
+      </w:r>
+      <w:r>
+        <w:rPr>
+          <w:lang w:val="sr-Cyrl-RS"/>
+        </w:rPr>
+        <w:t>се</w:t>
+      </w:r>
+      <w:r>
+        <w:rPr>
+          <w:lang w:val="sr-Cyrl-RS"/>
+        </w:rPr>
+        <w:t xml:space="preserve"> неки подизрази који су заједнички </w:t>
+      </w:r>
+      <w:r>
+        <w:rPr>
+          <w:lang w:val="sr-Cyrl-RS"/>
+        </w:rPr>
+        <w:t>на нивоу</w:t>
+      </w:r>
+      <w:r>
+        <w:rPr>
+          <w:lang w:val="sr-Cyrl-RS"/>
+        </w:rPr>
+        <w:t xml:space="preserve"> </w:t>
+      </w:r>
+      <w:r>
+        <w:rPr>
+          <w:lang w:val="sr-Cyrl-RS"/>
+        </w:rPr>
+        <w:t>аритметичк</w:t>
+      </w:r>
+      <w:r>
+        <w:rPr>
+          <w:lang w:val="sr-Cyrl-RS"/>
+        </w:rPr>
+        <w:t>ог</w:t>
+      </w:r>
+      <w:r>
+        <w:rPr>
+          <w:lang w:val="sr-Cyrl-RS"/>
+        </w:rPr>
+        <w:t xml:space="preserve"> </w:t>
+      </w:r>
+      <w:r>
+        <w:rPr>
+          <w:lang w:val="sr-Cyrl-RS"/>
+        </w:rPr>
+        <w:t>израз</w:t>
+      </w:r>
+      <w:r>
+        <w:rPr>
+          <w:lang w:val="sr-Cyrl-RS"/>
+        </w:rPr>
+        <w:t>а</w:t>
+      </w:r>
+      <w:r>
+        <w:rPr>
+          <w:lang w:val="sr-Cyrl-RS"/>
+        </w:rPr>
+        <w:t xml:space="preserve"> који се обрађује не би рачунали више пута</w:t>
+      </w:r>
+      <w:r>
+        <w:rPr>
+          <w:lang w:val="sr-Cyrl-RS"/>
+        </w:rPr>
+        <w:t xml:space="preserve"> (у </w:t>
+      </w:r>
+      <w:r>
+        <w:rPr>
+          <w:lang w:val="sr-Cyrl-RS"/>
+        </w:rPr>
+        <w:t>десном</w:t>
+      </w:r>
+      <w:r>
+        <w:rPr>
+          <w:lang w:val="sr-Cyrl-RS"/>
+        </w:rPr>
+        <w:t xml:space="preserve"> примеру </w:t>
       </w:r>
       <m:oMath>
         <m:r>
@@ -4409,20 +4733,49 @@
         <w:rPr>
           <w:lang w:val="sr-Cyrl-RS"/>
         </w:rPr>
-        <w:t>, а тај међурезултат сачуван на некој меморијској локацији или регистру</w:t>
-      </w:r>
-      <w:r>
-        <w:rPr>
-          <w:lang w:val="sr-Cyrl-RS"/>
-        </w:rPr>
-        <w:t>. На слици испод је дата представа помоћу синтаксног стабла и усмереног ацикличног графа.</w:t>
-      </w:r>
-      <w:r>
-        <w:rPr>
-          <w:sz w:val="24"/>
-          <w:lang w:val="sl-SI"/>
-        </w:rPr>
-        <w:t xml:space="preserve"> </w:t>
+        <w:t>м</w:t>
+      </w:r>
+      <w:r>
+        <w:rPr>
+          <w:lang w:val="sr-Cyrl-RS"/>
+        </w:rPr>
+        <w:t>. Тај</w:t>
+      </w:r>
+      <w:r>
+        <w:rPr>
+          <w:lang w:val="sr-Cyrl-RS"/>
+        </w:rPr>
+        <w:t xml:space="preserve"> међурезултат </w:t>
+      </w:r>
+      <w:r>
+        <w:rPr>
+          <w:lang w:val="sr-Cyrl-RS"/>
+        </w:rPr>
+        <w:t xml:space="preserve">се </w:t>
+      </w:r>
+      <w:r>
+        <w:rPr>
+          <w:lang w:val="sr-Cyrl-RS"/>
+        </w:rPr>
+        <w:t xml:space="preserve">сачува на некој меморијској локацији или </w:t>
+      </w:r>
+      <w:r>
+        <w:rPr>
+          <w:lang w:val="sr-Cyrl-RS"/>
+        </w:rPr>
+        <w:t xml:space="preserve">у </w:t>
+      </w:r>
+      <w:r>
+        <w:rPr>
+          <w:lang w:val="sr-Cyrl-RS"/>
+        </w:rPr>
+        <w:t>регистру</w:t>
+      </w:r>
+      <w:r>
+        <w:rPr>
+          <w:lang w:val="sr-Cyrl-RS"/>
+        </w:rPr>
+        <w:t xml:space="preserve">. </w:t>
       </w:r>
     </w:p>
     <w:p>
@@ -4439,13 +4792,13 @@
           <w:lang w:val="sl-SI"/>
         </w:rPr>
         <w:drawing>
-          <wp:anchor distT="0" distB="0" distL="114300" distR="114300" simplePos="0" relativeHeight="251659264" behindDoc="0" locked="0" layoutInCell="1" allowOverlap="1" wp14:anchorId="308BA6F0" wp14:editId="65D05E89">
+          <wp:anchor distT="0" distB="0" distL="114300" distR="114300" simplePos="0" relativeHeight="251659264" behindDoc="0" locked="0" layoutInCell="1" allowOverlap="1" wp14:anchorId="308BA6F0" wp14:editId="548BFF55">
             <wp:simplePos x="0" y="0"/>
             <wp:positionH relativeFrom="margin">
               <wp:align>right</wp:align>
             </wp:positionH>
             <wp:positionV relativeFrom="paragraph">
-              <wp:posOffset>0</wp:posOffset>
+              <wp:posOffset>635</wp:posOffset>
             </wp:positionV>
             <wp:extent cx="3359785" cy="1570355"/>
             <wp:effectExtent l="0" t="0" r="0" b="0"/>
@@ -4554,7 +4907,13 @@
         <w:rPr>
           <w:lang w:val="sr-Cyrl-RS"/>
         </w:rPr>
-        <w:t xml:space="preserve">јер је операција претраге </w:t>
+        <w:t>зато што</w:t>
+      </w:r>
+      <w:r>
+        <w:rPr>
+          <w:lang w:val="sr-Cyrl-RS"/>
+        </w:rPr>
+        <w:t xml:space="preserve"> је операција претраге </w:t>
       </w:r>
       <w:r>
         <w:rPr>
@@ -4795,7 +5154,13 @@
         <w:rPr>
           <w:lang w:val="sr-Cyrl-RS"/>
         </w:rPr>
-        <w:t xml:space="preserve"> Алгоритам за конструкцију графа се може пронаћи у </w:t>
+        <w:t xml:space="preserve"> Алгоритам за конструкцију графа </w:t>
+      </w:r>
+      <w:r>
+        <w:rPr>
+          <w:lang w:val="sr-Cyrl-RS"/>
+        </w:rPr>
+        <w:t xml:space="preserve">је детаљно описан у </w:t>
       </w:r>
       <w:r>
         <w:rPr>
@@ -4931,7 +5296,43 @@
           <w:lang w:val="sr-Cyrl-RS"/>
         </w:rPr>
         <w:tab/>
-        <w:t xml:space="preserve">Једна од најбитнијих одлука приликом дизајна компајлера јесте избор инструкцијског сета међујезика. Такав језик мора да буде довољно близак циљном језику превођења, а </w:t>
+        <w:t xml:space="preserve">Једна од најбитнијих одлука приликом </w:t>
+      </w:r>
+      <w:r>
+        <w:rPr>
+          <w:lang w:val="sr-Cyrl-RS"/>
+        </w:rPr>
+        <w:t>прављења</w:t>
+      </w:r>
+      <w:r>
+        <w:rPr>
+          <w:lang w:val="sr-Cyrl-RS"/>
+        </w:rPr>
+        <w:t xml:space="preserve"> </w:t>
+      </w:r>
+      <w:r>
+        <w:rPr>
+          <w:lang w:val="sr-Cyrl-RS"/>
+        </w:rPr>
+        <w:t xml:space="preserve">програмских преводилаца </w:t>
+      </w:r>
+      <w:r>
+        <w:rPr>
+          <w:lang w:val="sr-Cyrl-RS"/>
+        </w:rPr>
+        <w:t xml:space="preserve">јесте </w:t>
+      </w:r>
+      <w:r>
+        <w:rPr>
+          <w:lang w:val="sr-Cyrl-RS"/>
+        </w:rPr>
+        <w:t>пројектовање</w:t>
+      </w:r>
+      <w:r>
+        <w:rPr>
+          <w:lang w:val="sr-Cyrl-RS"/>
+        </w:rPr>
+        <w:t xml:space="preserve"> инструкцијског сета међујезика. Такав језик мора да буде довољно близак циљном језику превођења, а </w:t>
       </w:r>
       <w:r>
         <w:rPr>
@@ -4964,13 +5365,16 @@
         <w:t xml:space="preserve"> који омогућава пресликавање свих конструката стандардне </w:t>
       </w:r>
       <w:r>
-        <w:t>MikroJava</w:t>
-      </w:r>
-      <w:r>
-        <w:rPr>
-          <w:lang w:val="sr-Cyrl-RS"/>
-        </w:rPr>
-        <w:t xml:space="preserve">-е на </w:t>
+        <w:rPr>
+          <w:lang w:val="sr-Cyrl-RS"/>
+        </w:rPr>
+        <w:t>МикроЈаве</w:t>
+      </w:r>
+      <w:r>
+        <w:rPr>
+          <w:lang w:val="sr-Cyrl-RS"/>
+        </w:rPr>
+        <w:t xml:space="preserve"> на </w:t>
       </w:r>
       <w:r>
         <w:t>x</w:t>
@@ -8540,34 +8944,25 @@
         <w:rPr>
           <w:lang w:val="sr-Cyrl-RS"/>
         </w:rPr>
-        <w:t xml:space="preserve">Оптимизатор кôда може у више пролаза међукôда да изврши </w:t>
-      </w:r>
-      <w:r>
-        <w:rPr>
-          <w:lang w:val="sr-Cyrl-RS"/>
-        </w:rPr>
-        <w:t xml:space="preserve">жељене </w:t>
-      </w:r>
-      <w:r>
-        <w:rPr>
-          <w:lang w:val="sr-Cyrl-RS"/>
-        </w:rPr>
-        <w:t>оптимизације.</w:t>
-      </w:r>
-    </w:p>
-    <w:p>
-      <w:pPr>
-        <w:ind w:firstLine="720"/>
-        <w:jc w:val="both"/>
-        <w:rPr>
-          <w:lang w:val="sr-Cyrl-RS"/>
-        </w:rPr>
-      </w:pPr>
-      <w:r>
-        <w:rPr>
-          <w:lang w:val="sr-Cyrl-RS"/>
-        </w:rPr>
-        <w:t>У циљу олакшања процеса оптимизације потребно је увести појам базичног блока који се дефинише као секвенца инструкција за које важе следеће чињенице:</w:t>
+        <w:t xml:space="preserve">У </w:t>
+      </w:r>
+      <w:r>
+        <w:rPr>
+          <w:lang w:val="sr-Cyrl-RS"/>
+        </w:rPr>
+        <w:t xml:space="preserve">циљу олакшања процеса оптимизације </w:t>
+      </w:r>
+      <w:r>
+        <w:rPr>
+          <w:lang w:val="sr-Cyrl-RS"/>
+        </w:rPr>
+        <w:t xml:space="preserve">и генерисања кôда </w:t>
+      </w:r>
+      <w:r>
+        <w:rPr>
+          <w:lang w:val="sr-Cyrl-RS"/>
+        </w:rPr>
+        <w:t>потребно је увести појам базичног блока који се дефинише као секвенца инструкција за које важе следеће чињенице:</w:t>
       </w:r>
     </w:p>
     <w:p>
@@ -8783,14 +9178,12 @@
         <w:pStyle w:val="Heading2"/>
         <w:ind w:firstLine="720"/>
         <w:rPr>
-          <w:highlight w:val="yellow"/>
           <w:lang w:val="sr-Cyrl-RS"/>
         </w:rPr>
       </w:pPr>
       <w:bookmarkStart w:id="8" w:name="_Toc44250800"/>
       <w:r>
         <w:rPr>
-          <w:highlight w:val="yellow"/>
           <w:lang w:val="sr-Cyrl-RS"/>
         </w:rPr>
         <w:t>Одређивање информација о живости</w:t>
@@ -9080,12 +9473,28 @@
     </w:p>
     <w:p>
       <w:pPr>
+        <w:rPr>
+          <w:i/>
+          <w:iCs/>
+          <w:lang w:val="sr-Cyrl-RS"/>
+        </w:rPr>
+      </w:pPr>
+      <w:r>
+        <w:rPr>
+          <w:i/>
+          <w:iCs/>
+          <w:lang w:val="sr-Cyrl-RS"/>
+        </w:rPr>
+        <w:br w:type="page"/>
+      </w:r>
+    </w:p>
+    <w:p>
+      <w:pPr>
         <w:ind w:firstLine="720"/>
         <w:jc w:val="both"/>
         <w:rPr>
           <w:b/>
           <w:bCs/>
-          <w:highlight w:val="yellow"/>
           <w:u w:val="single"/>
           <w:lang w:val="sr-Cyrl-RS"/>
         </w:rPr>
@@ -9094,22 +9503,11 @@
         <w:rPr>
           <w:b/>
           <w:bCs/>
-          <w:highlight w:val="yellow"/>
           <w:u w:val="single"/>
           <w:lang w:val="sr-Cyrl-RS"/>
         </w:rPr>
         <w:lastRenderedPageBreak/>
-        <w:t xml:space="preserve">Алгоритам </w:t>
-      </w:r>
-      <w:r>
-        <w:rPr>
-          <w:b/>
-          <w:bCs/>
-          <w:highlight w:val="yellow"/>
-          <w:u w:val="single"/>
-          <w:lang w:val="sr-Cyrl-RS"/>
-        </w:rPr>
-        <w:t>1:</w:t>
+        <w:t>Алгоритам 1:</w:t>
       </w:r>
     </w:p>
     <w:p>
@@ -9119,7 +9517,6 @@
         <w:rPr>
           <w:i/>
           <w:iCs/>
-          <w:highlight w:val="yellow"/>
           <w:lang w:val="sr-Cyrl-RS"/>
         </w:rPr>
       </w:pPr>
@@ -9127,7 +9524,6 @@
         <w:rPr>
           <w:i/>
           <w:iCs/>
-          <w:highlight w:val="yellow"/>
           <w:lang w:val="sr-Cyrl-RS"/>
         </w:rPr>
         <w:t xml:space="preserve">Нека је </w:t>
@@ -9136,7 +9532,6 @@
         <m:r>
           <w:rPr>
             <w:rFonts w:ascii="Cambria Math" w:hAnsi="Cambria Math"/>
-            <w:highlight w:val="yellow"/>
           </w:rPr>
           <m:t>B</m:t>
         </m:r>
@@ -9145,16 +9540,30 @@
         <w:rPr>
           <w:i/>
           <w:iCs/>
-          <w:highlight w:val="yellow"/>
-          <w:lang w:val="sr-Cyrl-RS"/>
-        </w:rPr>
-        <w:t xml:space="preserve"> базични блок троадресних наредби, и нека су све непривремене променљиве унутар базичног блока означене као живе, а привремене као мртве. </w:t>
+          <w:lang w:val="sr-Cyrl-RS"/>
+        </w:rPr>
+        <w:t xml:space="preserve"> базични блок троадресних наредби, и нека су све непривремене променљиве унутар базичног блока </w:t>
       </w:r>
       <w:r>
         <w:rPr>
           <w:i/>
           <w:iCs/>
-          <w:highlight w:val="yellow"/>
+          <w:lang w:val="sr-Cyrl-RS"/>
+        </w:rPr>
+        <w:t xml:space="preserve">иницијално </w:t>
+      </w:r>
+      <w:r>
+        <w:rPr>
+          <w:i/>
+          <w:iCs/>
+          <w:lang w:val="sr-Cyrl-RS"/>
+        </w:rPr>
+        <w:t xml:space="preserve">означене као живе, а привремене као мртве. </w:t>
+      </w:r>
+      <w:r>
+        <w:rPr>
+          <w:i/>
+          <w:iCs/>
           <w:lang w:val="sr-Cyrl-RS"/>
         </w:rPr>
         <w:t xml:space="preserve">Крећући се од последње ка првој наредби </w:t>
@@ -9163,14 +9572,12 @@
         <m:r>
           <w:rPr>
             <w:rFonts w:ascii="Cambria Math" w:hAnsi="Cambria Math"/>
-            <w:highlight w:val="yellow"/>
           </w:rPr>
           <m:t>i</m:t>
         </m:r>
         <m:r>
           <w:rPr>
             <w:rFonts w:ascii="Cambria Math" w:hAnsi="Cambria Math"/>
-            <w:highlight w:val="yellow"/>
             <w:lang w:val="sr-Cyrl-RS"/>
           </w:rPr>
           <m:t xml:space="preserve">: </m:t>
@@ -9178,14 +9585,12 @@
         <m:r>
           <w:rPr>
             <w:rFonts w:ascii="Cambria Math" w:hAnsi="Cambria Math"/>
-            <w:highlight w:val="yellow"/>
           </w:rPr>
           <m:t>x</m:t>
         </m:r>
         <m:r>
           <w:rPr>
             <w:rFonts w:ascii="Cambria Math" w:hAnsi="Cambria Math"/>
-            <w:highlight w:val="yellow"/>
             <w:lang w:val="sr-Cyrl-RS"/>
           </w:rPr>
           <m:t>=</m:t>
@@ -9193,14 +9598,12 @@
         <m:r>
           <w:rPr>
             <w:rFonts w:ascii="Cambria Math" w:hAnsi="Cambria Math"/>
-            <w:highlight w:val="yellow"/>
           </w:rPr>
           <m:t>y</m:t>
         </m:r>
         <m:r>
           <w:rPr>
             <w:rFonts w:ascii="Cambria Math" w:hAnsi="Cambria Math"/>
-            <w:highlight w:val="yellow"/>
             <w:lang w:val="sr-Cyrl-RS"/>
           </w:rPr>
           <m:t>+</m:t>
@@ -9208,7 +9611,6 @@
         <m:r>
           <w:rPr>
             <w:rFonts w:ascii="Cambria Math" w:hAnsi="Cambria Math"/>
-            <w:highlight w:val="yellow"/>
           </w:rPr>
           <m:t>z</m:t>
         </m:r>
@@ -9217,7 +9619,6 @@
         <w:rPr>
           <w:i/>
           <w:iCs/>
-          <w:highlight w:val="yellow"/>
           <w:lang w:val="sr-Cyrl-RS"/>
         </w:rPr>
         <w:t xml:space="preserve"> у базичном блоку </w:t>
@@ -9226,7 +9627,6 @@
         <w:rPr>
           <w:i/>
           <w:iCs/>
-          <w:highlight w:val="yellow"/>
         </w:rPr>
         <w:t>B</w:t>
       </w:r>
@@ -9234,7 +9634,6 @@
         <w:rPr>
           <w:i/>
           <w:iCs/>
-          <w:highlight w:val="yellow"/>
           <w:lang w:val="sr-Cyrl-RS"/>
         </w:rPr>
         <w:t>, урадити:</w:t>
@@ -9251,7 +9650,6 @@
         <w:rPr>
           <w:i/>
           <w:iCs/>
-          <w:highlight w:val="yellow"/>
           <w:lang w:val="sr-Cyrl-RS"/>
         </w:rPr>
       </w:pPr>
@@ -9259,7 +9657,6 @@
         <w:rPr>
           <w:i/>
           <w:iCs/>
-          <w:highlight w:val="yellow"/>
           <w:lang w:val="sr-Cyrl-RS"/>
         </w:rPr>
         <w:t xml:space="preserve">доделити наредби </w:t>
@@ -9268,7 +9665,6 @@
         <m:r>
           <w:rPr>
             <w:rFonts w:ascii="Cambria Math" w:hAnsi="Cambria Math"/>
-            <w:highlight w:val="yellow"/>
           </w:rPr>
           <m:t>i</m:t>
         </m:r>
@@ -9277,7 +9673,6 @@
         <w:rPr>
           <w:i/>
           <w:iCs/>
-          <w:highlight w:val="yellow"/>
           <w:lang w:val="sr-Cyrl-RS"/>
         </w:rPr>
         <w:t xml:space="preserve"> информације о живости из претходне итерације,</w:t>
@@ -9294,7 +9689,6 @@
         <w:rPr>
           <w:i/>
           <w:iCs/>
-          <w:highlight w:val="yellow"/>
           <w:lang w:val="sr-Cyrl-RS"/>
         </w:rPr>
       </w:pPr>
@@ -9302,7 +9696,6 @@
         <w:rPr>
           <w:i/>
           <w:iCs/>
-          <w:highlight w:val="yellow"/>
           <w:lang w:val="sr-Cyrl-RS"/>
         </w:rPr>
         <w:t xml:space="preserve">поставити да променљива </w:t>
@@ -9311,14 +9704,12 @@
         <m:r>
           <w:rPr>
             <w:rFonts w:ascii="Cambria Math" w:hAnsi="Cambria Math"/>
-            <w:highlight w:val="yellow"/>
           </w:rPr>
           <m:t>x</m:t>
         </m:r>
         <m:r>
           <w:rPr>
             <w:rFonts w:ascii="Cambria Math" w:hAnsi="Cambria Math"/>
-            <w:highlight w:val="yellow"/>
             <w:lang w:val="sr-Cyrl-RS"/>
           </w:rPr>
           <m:t xml:space="preserve"> </m:t>
@@ -9328,7 +9719,6 @@
         <w:rPr>
           <w:i/>
           <w:iCs/>
-          <w:highlight w:val="yellow"/>
           <w:lang w:val="sr-Cyrl-RS"/>
         </w:rPr>
         <w:t>није жива</w:t>
@@ -9337,7 +9727,6 @@
         <w:rPr>
           <w:i/>
           <w:iCs/>
-          <w:highlight w:val="yellow"/>
           <w:lang w:val="sr-Cyrl-RS"/>
         </w:rPr>
         <w:t xml:space="preserve"> и да нема слеће коришћење</w:t>
@@ -9346,7 +9735,6 @@
         <w:rPr>
           <w:i/>
           <w:iCs/>
-          <w:highlight w:val="yellow"/>
           <w:lang w:val="sr-Cyrl-RS"/>
         </w:rPr>
         <w:t>,</w:t>
@@ -9363,7 +9751,6 @@
         <w:rPr>
           <w:i/>
           <w:iCs/>
-          <w:highlight w:val="yellow"/>
           <w:lang w:val="sr-Cyrl-RS"/>
         </w:rPr>
       </w:pPr>
@@ -9371,7 +9758,6 @@
         <w:rPr>
           <w:i/>
           <w:iCs/>
-          <w:highlight w:val="yellow"/>
           <w:lang w:val="sr-Cyrl-RS"/>
         </w:rPr>
         <w:t xml:space="preserve">поставити да су променљиве </w:t>
@@ -9380,7 +9766,6 @@
         <m:r>
           <w:rPr>
             <w:rFonts w:ascii="Cambria Math" w:hAnsi="Cambria Math"/>
-            <w:highlight w:val="yellow"/>
           </w:rPr>
           <m:t>y</m:t>
         </m:r>
@@ -9389,7 +9774,6 @@
         <w:rPr>
           <w:i/>
           <w:iCs/>
-          <w:highlight w:val="yellow"/>
           <w:lang w:val="sr-Cyrl-RS"/>
         </w:rPr>
         <w:t xml:space="preserve"> и </w:t>
@@ -9398,7 +9782,6 @@
         <m:r>
           <w:rPr>
             <w:rFonts w:ascii="Cambria Math" w:hAnsi="Cambria Math"/>
-            <w:highlight w:val="yellow"/>
           </w:rPr>
           <m:t>z</m:t>
         </m:r>
@@ -9407,7 +9790,6 @@
         <w:rPr>
           <w:i/>
           <w:iCs/>
-          <w:highlight w:val="yellow"/>
           <w:lang w:val="sr-Cyrl-RS"/>
         </w:rPr>
         <w:t xml:space="preserve"> живе, и да је следеће њихово коришћење у </w:t>
@@ -9416,7 +9798,6 @@
         <m:r>
           <w:rPr>
             <w:rFonts w:ascii="Cambria Math" w:hAnsi="Cambria Math"/>
-            <w:highlight w:val="yellow"/>
           </w:rPr>
           <m:t>i</m:t>
         </m:r>
@@ -9425,7 +9806,6 @@
         <w:rPr>
           <w:i/>
           <w:iCs/>
-          <w:highlight w:val="yellow"/>
           <w:lang w:val="sr-Cyrl-RS"/>
         </w:rPr>
         <w:t>.</w:t>
@@ -9441,7 +9821,6 @@
       </w:pPr>
       <w:r>
         <w:rPr>
-          <w:highlight w:val="yellow"/>
           <w:lang w:val="sr-Cyrl-RS"/>
         </w:rPr>
         <w:t xml:space="preserve">Процедура је иста и за троадресне наредбе које су облика </w:t>
@@ -9450,14 +9829,12 @@
         <m:r>
           <w:rPr>
             <w:rFonts w:ascii="Cambria Math" w:hAnsi="Cambria Math"/>
-            <w:highlight w:val="yellow"/>
           </w:rPr>
           <m:t>x</m:t>
         </m:r>
         <m:r>
           <w:rPr>
             <w:rFonts w:ascii="Cambria Math" w:hAnsi="Cambria Math"/>
-            <w:highlight w:val="yellow"/>
             <w:lang w:val="sr-Cyrl-RS"/>
           </w:rPr>
           <m:t>=+</m:t>
@@ -9465,14 +9842,12 @@
         <m:r>
           <w:rPr>
             <w:rFonts w:ascii="Cambria Math" w:hAnsi="Cambria Math"/>
-            <w:highlight w:val="yellow"/>
           </w:rPr>
           <m:t>y</m:t>
         </m:r>
       </m:oMath>
       <w:r>
         <w:rPr>
-          <w:highlight w:val="yellow"/>
           <w:lang w:val="sr-Cyrl-RS"/>
         </w:rPr>
         <w:t xml:space="preserve"> и </w:t>
@@ -9481,14 +9856,12 @@
         <m:r>
           <w:rPr>
             <w:rFonts w:ascii="Cambria Math" w:hAnsi="Cambria Math"/>
-            <w:highlight w:val="yellow"/>
           </w:rPr>
           <m:t>x</m:t>
         </m:r>
         <m:r>
           <w:rPr>
             <w:rFonts w:ascii="Cambria Math" w:hAnsi="Cambria Math"/>
-            <w:highlight w:val="yellow"/>
             <w:lang w:val="sr-Cyrl-RS"/>
           </w:rPr>
           <m:t>=</m:t>
@@ -9496,58 +9869,26 @@
         <m:r>
           <w:rPr>
             <w:rFonts w:ascii="Cambria Math" w:hAnsi="Cambria Math"/>
-            <w:highlight w:val="yellow"/>
           </w:rPr>
           <m:t>y</m:t>
         </m:r>
       </m:oMath>
       <w:r>
         <w:rPr>
-          <w:highlight w:val="yellow"/>
-          <w:lang w:val="sr-Cyrl-RS"/>
-        </w:rPr>
-        <w:t xml:space="preserve">, а кораци </w:t>
-      </w:r>
-      <w:r>
-        <w:rPr>
-          <w:highlight w:val="yellow"/>
-          <w:lang w:val="sr-Cyrl-RS"/>
-        </w:rPr>
-        <w:t>(2)</w:t>
-      </w:r>
-      <w:r>
-        <w:rPr>
-          <w:highlight w:val="yellow"/>
-          <w:lang w:val="sr-Cyrl-RS"/>
-        </w:rPr>
-        <w:t xml:space="preserve"> и </w:t>
-      </w:r>
-      <w:r>
-        <w:rPr>
-          <w:highlight w:val="yellow"/>
-          <w:lang w:val="sr-Cyrl-RS"/>
-        </w:rPr>
-        <w:t>(3)</w:t>
-      </w:r>
-      <w:r>
-        <w:rPr>
-          <w:highlight w:val="yellow"/>
-          <w:lang w:val="sr-Cyrl-RS"/>
-        </w:rPr>
-        <w:t xml:space="preserve"> није могуће заменити јер </w:t>
+          <w:lang w:val="sr-Cyrl-RS"/>
+        </w:rPr>
+        <w:t xml:space="preserve">, а кораци (2) и (3) није могуће заменити јер </w:t>
       </w:r>
       <m:oMath>
         <m:r>
           <w:rPr>
             <w:rFonts w:ascii="Cambria Math" w:hAnsi="Cambria Math"/>
-            <w:highlight w:val="yellow"/>
           </w:rPr>
           <m:t>x</m:t>
         </m:r>
       </m:oMath>
       <w:r>
         <w:rPr>
-          <w:highlight w:val="yellow"/>
           <w:lang w:val="sr-Cyrl-RS"/>
         </w:rPr>
         <w:t xml:space="preserve"> може бити </w:t>
@@ -9556,60 +9897,71 @@
         <m:r>
           <w:rPr>
             <w:rFonts w:ascii="Cambria Math" w:hAnsi="Cambria Math"/>
-            <w:highlight w:val="yellow"/>
           </w:rPr>
           <m:t>y</m:t>
         </m:r>
       </m:oMath>
       <w:r>
         <w:rPr>
-          <w:highlight w:val="yellow"/>
-          <w:lang w:val="sr-Cyrl-RS"/>
-        </w:rPr>
-        <w:t xml:space="preserve"> </w:t>
-      </w:r>
-      <w:r>
-        <w:rPr>
-          <w:highlight w:val="yellow"/>
-          <w:lang w:val="sr-Cyrl-RS"/>
-        </w:rPr>
-        <w:t xml:space="preserve">или </w:t>
+          <w:lang w:val="sr-Cyrl-RS"/>
+        </w:rPr>
+        <w:t xml:space="preserve"> или </w:t>
       </w:r>
       <m:oMath>
         <m:r>
           <w:rPr>
             <w:rFonts w:ascii="Cambria Math" w:hAnsi="Cambria Math"/>
-            <w:highlight w:val="yellow"/>
           </w:rPr>
           <m:t>z</m:t>
         </m:r>
       </m:oMath>
       <w:r>
         <w:rPr>
-          <w:highlight w:val="yellow"/>
-          <w:lang w:val="sr-Cyrl-RS"/>
-        </w:rPr>
-        <w:t xml:space="preserve">. </w:t>
-      </w:r>
-      <w:r>
-        <w:rPr>
-          <w:highlight w:val="yellow"/>
-          <w:lang w:val="sr-Cyrl-RS"/>
-        </w:rPr>
-        <w:t>Такође, п</w:t>
-      </w:r>
-      <w:r>
-        <w:rPr>
-          <w:highlight w:val="yellow"/>
-          <w:lang w:val="sr-Cyrl-RS"/>
-        </w:rPr>
-        <w:t>отребно је напоменути да оптимизација елиминације мртвог кôда није исто што и одређивање живости.</w:t>
-      </w:r>
-      <w:r>
-        <w:rPr>
-          <w:lang w:val="sr-Cyrl-RS"/>
-        </w:rPr>
-        <w:t xml:space="preserve"> </w:t>
+          <w:lang w:val="sr-Cyrl-RS"/>
+        </w:rPr>
+        <w:t>. Такође, п</w:t>
+      </w:r>
+      <w:r>
+        <w:rPr>
+          <w:lang w:val="sr-Cyrl-RS"/>
+        </w:rPr>
+        <w:t xml:space="preserve">отребно је напоменути да </w:t>
+      </w:r>
+      <w:r>
+        <w:rPr>
+          <w:lang w:val="sr-Cyrl-RS"/>
+        </w:rPr>
+        <w:t xml:space="preserve">преводилачка </w:t>
+      </w:r>
+      <w:r>
+        <w:rPr>
+          <w:lang w:val="sr-Cyrl-RS"/>
+        </w:rPr>
+        <w:t xml:space="preserve">оптимизација </w:t>
+      </w:r>
+      <w:r>
+        <w:rPr>
+          <w:lang w:val="sr-Cyrl-RS"/>
+        </w:rPr>
+        <w:t xml:space="preserve">која ради </w:t>
+      </w:r>
+      <w:r>
+        <w:rPr>
+          <w:lang w:val="sr-Cyrl-RS"/>
+        </w:rPr>
+        <w:t>елиминациј</w:t>
+      </w:r>
+      <w:r>
+        <w:rPr>
+          <w:lang w:val="sr-Cyrl-RS"/>
+        </w:rPr>
+        <w:t xml:space="preserve">у </w:t>
+      </w:r>
+      <w:r>
+        <w:rPr>
+          <w:lang w:val="sr-Cyrl-RS"/>
+        </w:rPr>
+        <w:t>мртвог кôда није исто што и одређивање живости.</w:t>
       </w:r>
     </w:p>
     <w:p>
@@ -9676,39 +10028,15 @@
           <w:lang w:val="sr-Cyrl-RS"/>
         </w:rPr>
         <w:tab/>
-        <w:t xml:space="preserve">Ограничења наметнута генератору кôда циљне машине јесу врло стриктна. Циљни програм мора да задржи семантику изворног програма и да буде строго ефикасан и у виду перформанси, и у погледу заузећа ресурса машине. </w:t>
-      </w:r>
-      <w:r>
-        <w:rPr>
-          <w:highlight w:val="yellow"/>
-          <w:lang w:val="sr-Cyrl-RS"/>
-        </w:rPr>
-        <w:t>Проблем алокације ресурса представља НП</w:t>
-      </w:r>
-      <w:r>
-        <w:rPr>
-          <w:highlight w:val="yellow"/>
-          <w:lang w:val="sr-Cyrl-RS"/>
-        </w:rPr>
-        <w:t xml:space="preserve">-комплетан </w:t>
-      </w:r>
-      <w:r>
-        <w:rPr>
-          <w:highlight w:val="yellow"/>
-          <w:lang w:val="sr-Cyrl-RS"/>
-        </w:rPr>
-        <w:t>проблем,</w:t>
-      </w:r>
-      <w:r>
-        <w:rPr>
-          <w:highlight w:val="yellow"/>
-          <w:lang w:val="sr-Cyrl-RS"/>
-        </w:rPr>
-        <w:t xml:space="preserve"> који је експоненцијалне сложености,</w:t>
-      </w:r>
-      <w:r>
-        <w:rPr>
-          <w:highlight w:val="yellow"/>
+      </w:r>
+      <w:r>
+        <w:rPr>
+          <w:lang w:val="sr-Cyrl-RS"/>
+        </w:rPr>
+        <w:t>Ограничења наметнута генератору кôда циљне машине јесу врло стриктна. Циљни програм мора да задржи семантику изворног програма и да буде строго ефикасан и у виду перформанси, и у погледу заузећа ресурса машине. Проблем алокације ресурса представља НП-комплетан проблем,</w:t>
+      </w:r>
+      <w:r>
+        <w:rPr>
           <w:lang w:val="sr-Cyrl-RS"/>
         </w:rPr>
         <w:t xml:space="preserve"> </w:t>
@@ -9717,7 +10045,43 @@
         <w:rPr>
           <w:lang w:val="sr-Cyrl-RS"/>
         </w:rPr>
-        <w:t xml:space="preserve">те стога данашњи компајлери примењују разне хеуристике које генеришу добар, али не </w:t>
+        <w:t xml:space="preserve">тј. </w:t>
+      </w:r>
+      <w:r>
+        <w:rPr>
+          <w:lang w:val="sr-Cyrl-RS"/>
+        </w:rPr>
+        <w:t xml:space="preserve">експоненцијалне </w:t>
+      </w:r>
+      <w:r>
+        <w:rPr>
+          <w:lang w:val="sr-Cyrl-RS"/>
+        </w:rPr>
+        <w:t xml:space="preserve">је </w:t>
+      </w:r>
+      <w:r>
+        <w:rPr>
+          <w:lang w:val="sr-Cyrl-RS"/>
+        </w:rPr>
+        <w:t>сложености</w:t>
+      </w:r>
+      <w:r>
+        <w:rPr>
+          <w:lang w:val="sr-Cyrl-RS"/>
+        </w:rPr>
+        <w:t>. Стога</w:t>
+      </w:r>
+      <w:r>
+        <w:rPr>
+          <w:lang w:val="sr-Cyrl-RS"/>
+        </w:rPr>
+        <w:t xml:space="preserve"> данашњи</w:t>
+      </w:r>
+      <w:r>
+        <w:rPr>
+          <w:lang w:val="sr-Cyrl-RS"/>
+        </w:rPr>
+        <w:t xml:space="preserve"> компајлери примењују разне хеуристике које генеришу добар, али не </w:t>
       </w:r>
       <w:r>
         <w:rPr>
@@ -9754,6 +10118,12 @@
           <w:lang w:val="sr-Cyrl-RS"/>
         </w:rPr>
         <w:t xml:space="preserve"> технике се примењују пар деценија уназад и врло добро су усавршене </w:t>
+      </w:r>
+      <w:r>
+        <w:rPr>
+          <w:lang w:val="sr-Cyrl-RS"/>
+        </w:rPr>
+        <w:t xml:space="preserve">по </w:t>
       </w:r>
       <w:r>
         <w:rPr>
@@ -9820,22 +10190,121 @@
         <w:t xml:space="preserve">Како је циљни инструкцијски сет </w:t>
       </w:r>
       <w:r>
+        <w:t>x</w:t>
+      </w:r>
+      <w:r>
+        <w:rPr>
+          <w:lang w:val="sr-Cyrl-RS"/>
+        </w:rPr>
+        <w:t>86-64</w:t>
+      </w:r>
+      <w:r>
+        <w:rPr>
+          <w:lang w:val="sr-Cyrl-RS"/>
+        </w:rPr>
+        <w:t xml:space="preserve">, постоје две конвенције позивања које су примењене у пракси, и то </w:t>
+      </w:r>
+      <w:r>
+        <w:t>Microsoft</w:t>
+      </w:r>
+      <w:r>
+        <w:rPr>
+          <w:lang w:val="sr-Cyrl-RS"/>
+        </w:rPr>
+        <w:t xml:space="preserve"> </w:t>
+      </w:r>
+      <w:r>
+        <w:t>x</w:t>
+      </w:r>
+      <w:r>
+        <w:rPr>
+          <w:lang w:val="sr-Cyrl-RS"/>
+        </w:rPr>
+        <w:t xml:space="preserve">64 </w:t>
+      </w:r>
+      <w:r>
+        <w:t>Calling</w:t>
+      </w:r>
+      <w:r>
+        <w:rPr>
+          <w:lang w:val="sr-Cyrl-RS"/>
+        </w:rPr>
+        <w:t xml:space="preserve"> </w:t>
+      </w:r>
+      <w:r>
+        <w:t>Convention</w:t>
+      </w:r>
+      <w:r>
+        <w:rPr>
+          <w:lang w:val="sr-Cyrl-RS"/>
+        </w:rPr>
+        <w:t xml:space="preserve"> </w:t>
+      </w:r>
+      <w:r>
+        <w:rPr>
+          <w:lang w:val="sr-Cyrl-RS"/>
+        </w:rPr>
+        <w:t xml:space="preserve">и </w:t>
+      </w:r>
+      <w:r>
+        <w:t>System</w:t>
+      </w:r>
+      <w:r>
+        <w:rPr>
+          <w:lang w:val="sr-Cyrl-RS"/>
+        </w:rPr>
+        <w:t xml:space="preserve"> </w:t>
+      </w:r>
+      <w:r>
+        <w:t>V</w:t>
+      </w:r>
+      <w:r>
+        <w:rPr>
+          <w:lang w:val="sr-Cyrl-RS"/>
+        </w:rPr>
+        <w:t xml:space="preserve"> </w:t>
+      </w:r>
+      <w:r>
         <w:t>AMD</w:t>
       </w:r>
       <w:r>
         <w:rPr>
           <w:lang w:val="sr-Cyrl-RS"/>
         </w:rPr>
-        <w:t>64</w:t>
-      </w:r>
-      <w:r>
-        <w:rPr>
-          <w:lang w:val="sr-Cyrl-RS"/>
-        </w:rPr>
-        <w:t xml:space="preserve">, постоје две конвенције позивања које су примењене у пракси, и то </w:t>
-      </w:r>
-      <w:r>
-        <w:t>Microsoft</w:t>
+        <w:t xml:space="preserve">64 </w:t>
+      </w:r>
+      <w:r>
+        <w:t>ABI</w:t>
+      </w:r>
+      <w:r>
+        <w:rPr>
+          <w:lang w:val="sr-Cyrl-RS"/>
+        </w:rPr>
+        <w:t xml:space="preserve">. </w:t>
+      </w:r>
+      <w:r>
+        <w:rPr>
+          <w:lang w:val="sr-Cyrl-RS"/>
+        </w:rPr>
+        <w:t>Пошто</w:t>
+      </w:r>
+      <w:r>
+        <w:rPr>
+          <w:lang w:val="sr-Cyrl-RS"/>
+        </w:rPr>
+        <w:t xml:space="preserve"> је циљани оперативни систем овог рада </w:t>
+      </w:r>
+      <w:r>
+        <w:t>Unix</w:t>
+      </w:r>
+      <w:r>
+        <w:rPr>
+          <w:lang w:val="sr-Cyrl-RS"/>
+        </w:rPr>
+        <w:t xml:space="preserve">, биће примењена </w:t>
+      </w:r>
+      <w:r>
+        <w:t>System</w:t>
       </w:r>
       <w:r>
         <w:rPr>
@@ -9844,7 +10313,16 @@
         <w:t xml:space="preserve"> </w:t>
       </w:r>
       <w:r>
-        <w:t>x</w:t>
+        <w:t>V</w:t>
+      </w:r>
+      <w:r>
+        <w:rPr>
+          <w:lang w:val="sr-Cyrl-RS"/>
+        </w:rPr>
+        <w:t xml:space="preserve"> </w:t>
+      </w:r>
+      <w:r>
+        <w:t>AMD</w:t>
       </w:r>
       <w:r>
         <w:rPr>
@@ -9853,7 +10331,40 @@
         <w:t xml:space="preserve">64 </w:t>
       </w:r>
       <w:r>
-        <w:t>Calling</w:t>
+        <w:t>ABI</w:t>
+      </w:r>
+      <w:r>
+        <w:rPr>
+          <w:lang w:val="sr-Cyrl-RS"/>
+        </w:rPr>
+        <w:t xml:space="preserve"> конвенција позивања.</w:t>
+      </w:r>
+      <w:r>
+        <w:rPr>
+          <w:lang w:val="sr-Cyrl-RS"/>
+        </w:rPr>
+        <w:t xml:space="preserve"> Такође, асемблерски кôд се генерише по </w:t>
+      </w:r>
+      <w:r>
+        <w:t>Intel</w:t>
+      </w:r>
+      <w:r>
+        <w:rPr>
+          <w:lang w:val="sr-Cyrl-RS"/>
+        </w:rPr>
+        <w:t xml:space="preserve"> синтакси, која је релативно читљивију у односу на </w:t>
+      </w:r>
+      <w:r>
+        <w:t>AT</w:t>
+      </w:r>
+      <w:r>
+        <w:rPr>
+          <w:lang w:val="sr-Cyrl-RS"/>
+        </w:rPr>
+        <w:t>&amp;</w:t>
+      </w:r>
+      <w:r>
+        <w:t>T</w:t>
       </w:r>
       <w:r>
         <w:rPr>
@@ -9862,7 +10373,19 @@
         <w:t xml:space="preserve"> </w:t>
       </w:r>
       <w:r>
-        <w:t>Convention</w:t>
+        <w:rPr>
+          <w:lang w:val="sr-Cyrl-RS"/>
+        </w:rPr>
+        <w:t xml:space="preserve">синтаксу. Коришћени преводилац за генерисани асемблерски кôд је </w:t>
+      </w:r>
+      <w:r>
+        <w:t>GNU</w:t>
+      </w:r>
+      <w:r>
+        <w:rPr>
+          <w:lang w:val="sr-Cyrl-RS"/>
+        </w:rPr>
+        <w:t xml:space="preserve"> асемблер.</w:t>
       </w:r>
       <w:r>
         <w:rPr>
@@ -9870,6 +10393,73 @@
         </w:rPr>
         <w:t xml:space="preserve"> </w:t>
       </w:r>
+    </w:p>
+    <w:p>
+      <w:pPr>
+        <w:pStyle w:val="Heading2"/>
+        <w:rPr>
+          <w:lang w:val="sr-Cyrl-RS"/>
+        </w:rPr>
+      </w:pPr>
+      <w:r>
+        <w:rPr>
+          <w:lang w:val="sr-Cyrl-RS"/>
+        </w:rPr>
+        <w:tab/>
+      </w:r>
+      <w:bookmarkStart w:id="10" w:name="_Toc44250802"/>
+      <w:r>
+        <w:rPr>
+          <w:lang w:val="sr-Cyrl-RS"/>
+        </w:rPr>
+        <w:t>Преамбула</w:t>
+      </w:r>
+      <w:bookmarkEnd w:id="10"/>
+    </w:p>
+    <w:p>
+      <w:pPr>
+        <w:jc w:val="both"/>
+        <w:rPr>
+          <w:lang w:val="sr-Cyrl-RS"/>
+        </w:rPr>
+      </w:pPr>
+      <w:r>
+        <w:rPr>
+          <w:lang w:val="sr-Cyrl-RS"/>
+        </w:rPr>
+        <w:tab/>
+        <w:t>Пре преласка на сам генератор кôда функција потребно је генерисати одређене асемблерске директиве које ће</w:t>
+      </w:r>
+      <w:r>
+        <w:rPr>
+          <w:lang w:val="sr-Cyrl-RS"/>
+        </w:rPr>
+        <w:t xml:space="preserve"> да</w:t>
+      </w:r>
+      <w:r>
+        <w:rPr>
+          <w:lang w:val="sr-Cyrl-RS"/>
+        </w:rPr>
+        <w:t xml:space="preserve"> дефинишу функције </w:t>
+      </w:r>
+      <w:r>
+        <w:t>calloc</w:t>
+      </w:r>
+      <w:r>
+        <w:rPr>
+          <w:lang w:val="sr-Cyrl-RS"/>
+        </w:rPr>
+        <w:t xml:space="preserve">, </w:t>
+      </w:r>
+      <w:r>
+        <w:t>scanf</w:t>
+      </w:r>
+      <w:r>
+        <w:rPr>
+          <w:lang w:val="sr-Cyrl-RS"/>
+        </w:rPr>
+        <w:t xml:space="preserve"> </w:t>
+      </w:r>
       <w:r>
         <w:rPr>
           <w:lang w:val="sr-Cyrl-RS"/>
@@ -9877,7 +10467,73 @@
         <w:t xml:space="preserve">и </w:t>
       </w:r>
       <w:r>
-        <w:t>System</w:t>
+        <w:t>printf</w:t>
+      </w:r>
+      <w:r>
+        <w:rPr>
+          <w:lang w:val="sr-Cyrl-RS"/>
+        </w:rPr>
+        <w:t xml:space="preserve"> као </w:t>
+      </w:r>
+      <w:r>
+        <w:rPr>
+          <w:lang w:val="sr-Cyrl-RS"/>
+        </w:rPr>
+        <w:t>симболе</w:t>
+      </w:r>
+      <w:r>
+        <w:rPr>
+          <w:lang w:val="sr-Cyrl-RS"/>
+        </w:rPr>
+        <w:t xml:space="preserve"> са спољним повезивањем (енгл. </w:t>
+      </w:r>
+      <w:r>
+        <w:t>extern</w:t>
+      </w:r>
+      <w:r>
+        <w:rPr>
+          <w:lang w:val="sr-Cyrl-RS"/>
+        </w:rPr>
+        <w:t>)</w:t>
+      </w:r>
+      <w:r>
+        <w:rPr>
+          <w:lang w:val="sr-Cyrl-RS"/>
+        </w:rPr>
+        <w:t>,</w:t>
+      </w:r>
+      <w:r>
+        <w:rPr>
+          <w:lang w:val="sr-Cyrl-RS"/>
+        </w:rPr>
+        <w:t xml:space="preserve"> јер ће он</w:t>
+      </w:r>
+      <w:r>
+        <w:rPr>
+          <w:lang w:val="sr-Cyrl-RS"/>
+        </w:rPr>
+        <w:t>и</w:t>
+      </w:r>
+      <w:r>
+        <w:rPr>
+          <w:lang w:val="sr-Cyrl-RS"/>
+        </w:rPr>
+        <w:t xml:space="preserve"> бити дефинисан</w:t>
+      </w:r>
+      <w:r>
+        <w:rPr>
+          <w:lang w:val="sr-Cyrl-RS"/>
+        </w:rPr>
+        <w:t>и</w:t>
+      </w:r>
+      <w:r>
+        <w:rPr>
+          <w:lang w:val="sr-Cyrl-RS"/>
+        </w:rPr>
+        <w:t xml:space="preserve"> у стандардној </w:t>
+      </w:r>
+      <w:r>
+        <w:t>C</w:t>
       </w:r>
       <w:r>
         <w:rPr>
@@ -9886,7 +10542,55 @@
         <w:t xml:space="preserve"> </w:t>
       </w:r>
       <w:r>
-        <w:t>V</w:t>
+        <w:rPr>
+          <w:lang w:val="sr-Cyrl-RS"/>
+        </w:rPr>
+        <w:t xml:space="preserve">библиотеци преводиоца </w:t>
+      </w:r>
+      <w:r>
+        <w:t>GCC</w:t>
+      </w:r>
+      <w:r>
+        <w:rPr>
+          <w:lang w:val="sr-Cyrl-RS"/>
+        </w:rPr>
+        <w:t xml:space="preserve">. </w:t>
+      </w:r>
+      <w:r>
+        <w:rPr>
+          <w:lang w:val="sr-Cyrl-RS"/>
+        </w:rPr>
+        <w:t>Ово је</w:t>
+      </w:r>
+      <w:r>
+        <w:rPr>
+          <w:lang w:val="sr-Cyrl-RS"/>
+        </w:rPr>
+        <w:t xml:space="preserve"> неопходн</w:t>
+      </w:r>
+      <w:r>
+        <w:rPr>
+          <w:lang w:val="sr-Cyrl-RS"/>
+        </w:rPr>
+        <w:t xml:space="preserve">о линкеру, </w:t>
+      </w:r>
+      <w:r>
+        <w:rPr>
+          <w:lang w:val="sr-Cyrl-RS"/>
+        </w:rPr>
+        <w:t xml:space="preserve">јер ће се инструкције међујезика </w:t>
+      </w:r>
+      <w:r>
+        <w:t>MALLOC</w:t>
+      </w:r>
+      <w:r>
+        <w:rPr>
+          <w:lang w:val="sr-Cyrl-RS"/>
+        </w:rPr>
+        <w:t xml:space="preserve">, </w:t>
+      </w:r>
+      <w:r>
+        <w:t>SCANF</w:t>
       </w:r>
       <w:r>
         <w:rPr>
@@ -9895,156 +10599,20 @@
         <w:t xml:space="preserve"> </w:t>
       </w:r>
       <w:r>
-        <w:t>AMD</w:t>
-      </w:r>
-      <w:r>
-        <w:rPr>
-          <w:lang w:val="sr-Cyrl-RS"/>
-        </w:rPr>
-        <w:t xml:space="preserve">64 </w:t>
-      </w:r>
-      <w:r>
-        <w:t>ABI</w:t>
-      </w:r>
-      <w:r>
-        <w:rPr>
-          <w:lang w:val="sr-Cyrl-RS"/>
-        </w:rPr>
-        <w:t xml:space="preserve">. </w:t>
-      </w:r>
-      <w:r>
-        <w:rPr>
-          <w:lang w:val="sr-Cyrl-RS"/>
-        </w:rPr>
-        <w:t>Пошто</w:t>
-      </w:r>
-      <w:r>
-        <w:rPr>
-          <w:lang w:val="sr-Cyrl-RS"/>
-        </w:rPr>
-        <w:t xml:space="preserve"> је циљани оперативни систем овог рада </w:t>
-      </w:r>
-      <w:r>
-        <w:t>Unix</w:t>
-      </w:r>
-      <w:r>
-        <w:rPr>
-          <w:lang w:val="sr-Cyrl-RS"/>
-        </w:rPr>
-        <w:t xml:space="preserve">, биће примењена </w:t>
-      </w:r>
-      <w:r>
-        <w:t>System</w:t>
-      </w:r>
-      <w:r>
-        <w:rPr>
-          <w:lang w:val="sr-Cyrl-RS"/>
-        </w:rPr>
-        <w:t xml:space="preserve"> </w:t>
-      </w:r>
-      <w:r>
-        <w:t>V</w:t>
-      </w:r>
-      <w:r>
-        <w:rPr>
-          <w:lang w:val="sr-Cyrl-RS"/>
-        </w:rPr>
-        <w:t xml:space="preserve"> </w:t>
-      </w:r>
-      <w:r>
-        <w:t>AMD</w:t>
-      </w:r>
-      <w:r>
-        <w:rPr>
-          <w:lang w:val="sr-Cyrl-RS"/>
-        </w:rPr>
-        <w:t xml:space="preserve">64 </w:t>
-      </w:r>
-      <w:r>
-        <w:t>ABI</w:t>
-      </w:r>
-      <w:r>
-        <w:rPr>
-          <w:lang w:val="sr-Cyrl-RS"/>
-        </w:rPr>
-        <w:t xml:space="preserve"> конвенција позивања.</w:t>
-      </w:r>
-      <w:r>
-        <w:rPr>
-          <w:lang w:val="sr-Cyrl-RS"/>
-        </w:rPr>
-        <w:t xml:space="preserve"> Такође, асемблерски кôд се генерише по </w:t>
-      </w:r>
-      <w:r>
-        <w:t>Intel</w:t>
-      </w:r>
-      <w:r>
-        <w:rPr>
-          <w:lang w:val="sr-Cyrl-RS"/>
-        </w:rPr>
-        <w:t xml:space="preserve"> синтакси, која је релативно читљивију у односу на </w:t>
-      </w:r>
-      <w:r>
-        <w:t>AT</w:t>
-      </w:r>
-      <w:r>
-        <w:rPr>
-          <w:lang w:val="sr-Cyrl-RS"/>
-        </w:rPr>
-        <w:t>&amp;</w:t>
-      </w:r>
-      <w:r>
-        <w:t>T</w:t>
-      </w:r>
-      <w:r>
-        <w:rPr>
-          <w:lang w:val="sr-Cyrl-RS"/>
-        </w:rPr>
-        <w:t xml:space="preserve"> </w:t>
-      </w:r>
-      <w:r>
-        <w:rPr>
-          <w:lang w:val="sr-Cyrl-RS"/>
-        </w:rPr>
-        <w:t xml:space="preserve">синтаксу. Коришћени преводилац за генерисани асемблерски кôд је </w:t>
-      </w:r>
-      <w:r>
-        <w:t>GNU</w:t>
-      </w:r>
-      <w:r>
-        <w:rPr>
-          <w:lang w:val="sr-Cyrl-RS"/>
-        </w:rPr>
-        <w:t xml:space="preserve"> асемблер.</w:t>
-      </w:r>
-      <w:r>
-        <w:rPr>
-          <w:lang w:val="sr-Cyrl-RS"/>
-        </w:rPr>
-        <w:t xml:space="preserve"> </w:t>
-      </w:r>
-    </w:p>
-    <w:p>
-      <w:pPr>
-        <w:pStyle w:val="Heading2"/>
-        <w:rPr>
-          <w:lang w:val="sr-Cyrl-RS"/>
-        </w:rPr>
-      </w:pPr>
-      <w:r>
-        <w:rPr>
-          <w:lang w:val="sr-Cyrl-RS"/>
-        </w:rPr>
-        <w:tab/>
-      </w:r>
-      <w:bookmarkStart w:id="10" w:name="_Toc44250802"/>
-      <w:r>
-        <w:rPr>
-          <w:lang w:val="sr-Cyrl-RS"/>
-        </w:rPr>
-        <w:t>Преамбула</w:t>
-      </w:r>
-      <w:bookmarkEnd w:id="10"/>
+        <w:rPr>
+          <w:lang w:val="sr-Cyrl-RS"/>
+        </w:rPr>
+        <w:t xml:space="preserve">и </w:t>
+      </w:r>
+      <w:r>
+        <w:t>PRINTF</w:t>
+      </w:r>
+      <w:r>
+        <w:rPr>
+          <w:lang w:val="sr-Cyrl-RS"/>
+        </w:rPr>
+        <w:t xml:space="preserve"> пресликавати у горе наведене функције, респективно.</w:t>
+      </w:r>
     </w:p>
     <w:p>
       <w:pPr>
@@ -10058,196 +10626,13 @@
           <w:lang w:val="sr-Cyrl-RS"/>
         </w:rPr>
         <w:tab/>
-        <w:t xml:space="preserve">Пре преласка на сам генератор кôда функција потребно је генерисати одређене асемблерске директиве које ће дефинишу функције </w:t>
-      </w:r>
-      <w:r>
-        <w:t>calloc</w:t>
-      </w:r>
-      <w:r>
-        <w:rPr>
-          <w:lang w:val="sr-Cyrl-RS"/>
-        </w:rPr>
-        <w:t xml:space="preserve">, </w:t>
-      </w:r>
-      <w:r>
-        <w:t>scanf</w:t>
-      </w:r>
-      <w:r>
-        <w:rPr>
-          <w:lang w:val="sr-Cyrl-RS"/>
-        </w:rPr>
-        <w:t xml:space="preserve"> </w:t>
-      </w:r>
-      <w:r>
-        <w:rPr>
-          <w:lang w:val="sr-Cyrl-RS"/>
-        </w:rPr>
-        <w:t xml:space="preserve">и </w:t>
-      </w:r>
-      <w:r>
-        <w:t>printf</w:t>
-      </w:r>
-      <w:r>
-        <w:rPr>
-          <w:lang w:val="sr-Cyrl-RS"/>
-        </w:rPr>
-        <w:t xml:space="preserve"> као </w:t>
-      </w:r>
-      <w:r>
-        <w:rPr>
-          <w:lang w:val="sr-Cyrl-RS"/>
-        </w:rPr>
-        <w:t>симболе</w:t>
-      </w:r>
-      <w:r>
-        <w:rPr>
-          <w:lang w:val="sr-Cyrl-RS"/>
-        </w:rPr>
-        <w:t xml:space="preserve"> са спољним повезивањем (енгл. </w:t>
-      </w:r>
-      <w:r>
-        <w:t>extern</w:t>
-      </w:r>
-      <w:r>
-        <w:rPr>
-          <w:lang w:val="sr-Cyrl-RS"/>
-        </w:rPr>
-        <w:t>)</w:t>
-      </w:r>
-      <w:r>
-        <w:rPr>
-          <w:lang w:val="sr-Cyrl-RS"/>
-        </w:rPr>
-        <w:t>,</w:t>
-      </w:r>
-      <w:r>
-        <w:rPr>
-          <w:lang w:val="sr-Cyrl-RS"/>
-        </w:rPr>
-        <w:t xml:space="preserve"> јер ће он</w:t>
-      </w:r>
-      <w:r>
-        <w:rPr>
-          <w:lang w:val="sr-Cyrl-RS"/>
-        </w:rPr>
-        <w:t>и</w:t>
-      </w:r>
-      <w:r>
-        <w:rPr>
-          <w:lang w:val="sr-Cyrl-RS"/>
-        </w:rPr>
-        <w:t xml:space="preserve"> бити дефинисан</w:t>
-      </w:r>
-      <w:r>
-        <w:rPr>
-          <w:lang w:val="sr-Cyrl-RS"/>
-        </w:rPr>
-        <w:t>и</w:t>
-      </w:r>
-      <w:r>
-        <w:rPr>
-          <w:lang w:val="sr-Cyrl-RS"/>
-        </w:rPr>
-        <w:t xml:space="preserve"> у стандардној </w:t>
-      </w:r>
-      <w:r>
-        <w:t>C</w:t>
-      </w:r>
-      <w:r>
-        <w:rPr>
-          <w:lang w:val="sr-Cyrl-RS"/>
-        </w:rPr>
-        <w:t xml:space="preserve"> </w:t>
-      </w:r>
-      <w:r>
-        <w:rPr>
-          <w:lang w:val="sr-Cyrl-RS"/>
-        </w:rPr>
-        <w:t xml:space="preserve">библиотеци преводиоца </w:t>
-      </w:r>
-      <w:r>
-        <w:t>GCC</w:t>
-      </w:r>
-      <w:r>
-        <w:rPr>
-          <w:lang w:val="sr-Cyrl-RS"/>
-        </w:rPr>
-        <w:t xml:space="preserve">. </w:t>
-      </w:r>
-      <w:r>
-        <w:rPr>
-          <w:lang w:val="sr-Cyrl-RS"/>
-        </w:rPr>
-        <w:t>Ово је</w:t>
-      </w:r>
-      <w:r>
-        <w:rPr>
-          <w:lang w:val="sr-Cyrl-RS"/>
-        </w:rPr>
-        <w:t xml:space="preserve"> неопходн</w:t>
-      </w:r>
-      <w:r>
-        <w:rPr>
-          <w:lang w:val="sr-Cyrl-RS"/>
-        </w:rPr>
-        <w:t xml:space="preserve">о линкеру, </w:t>
-      </w:r>
-      <w:r>
-        <w:rPr>
-          <w:lang w:val="sr-Cyrl-RS"/>
-        </w:rPr>
-        <w:t xml:space="preserve">јер ће се инструкције међујезика </w:t>
-      </w:r>
-      <w:r>
-        <w:t>MALLOC</w:t>
-      </w:r>
-      <w:r>
-        <w:rPr>
-          <w:lang w:val="sr-Cyrl-RS"/>
-        </w:rPr>
-        <w:t xml:space="preserve">, </w:t>
-      </w:r>
-      <w:r>
-        <w:t>SCANF</w:t>
-      </w:r>
-      <w:r>
-        <w:rPr>
-          <w:lang w:val="sr-Cyrl-RS"/>
-        </w:rPr>
-        <w:t xml:space="preserve"> </w:t>
-      </w:r>
-      <w:r>
-        <w:rPr>
-          <w:lang w:val="sr-Cyrl-RS"/>
-        </w:rPr>
-        <w:t xml:space="preserve">и </w:t>
-      </w:r>
-      <w:r>
-        <w:t>PRINTF</w:t>
-      </w:r>
-      <w:r>
-        <w:rPr>
-          <w:lang w:val="sr-Cyrl-RS"/>
-        </w:rPr>
-        <w:t xml:space="preserve"> пресликавати у горе наведене функције, респективно.</w:t>
-      </w:r>
-    </w:p>
-    <w:p>
-      <w:pPr>
-        <w:jc w:val="both"/>
-        <w:rPr>
-          <w:lang w:val="sr-Cyrl-RS"/>
-        </w:rPr>
-      </w:pPr>
-      <w:r>
-        <w:rPr>
-          <w:lang w:val="sr-Cyrl-RS"/>
-        </w:rPr>
-        <w:tab/>
         <w:t xml:space="preserve">Поред  дефинисања екстерних функција, потребно је обезбедити простор за глобалне променљиве дефинисане у </w:t>
       </w:r>
       <w:r>
-        <w:t>MicroJava</w:t>
+        <w:rPr>
+          <w:lang w:val="sr-Cyrl-RS"/>
+        </w:rPr>
+        <w:t>МикроЈава</w:t>
       </w:r>
       <w:r>
         <w:rPr>
@@ -10322,7 +10707,10 @@
         <w:t xml:space="preserve">Уколико су у </w:t>
       </w:r>
       <w:r>
-        <w:t>MikroJava</w:t>
+        <w:rPr>
+          <w:lang w:val="sr-Cyrl-RS"/>
+        </w:rPr>
+        <w:t>МикроЈава</w:t>
       </w:r>
       <w:r>
         <w:rPr>
@@ -10349,7 +10737,37 @@
         <w:rPr>
           <w:lang w:val="sr-Cyrl-RS"/>
         </w:rPr>
-        <w:t xml:space="preserve"> секцију, којој само име говори да је непроменљива.</w:t>
+        <w:t xml:space="preserve"> секцију, којој само име говори да је непроменљива</w:t>
+      </w:r>
+      <w:r>
+        <w:rPr>
+          <w:lang w:val="sr-Cyrl-RS"/>
+        </w:rPr>
+        <w:t xml:space="preserve"> (енгл. </w:t>
+      </w:r>
+      <w:r>
+        <w:t>read</w:t>
+      </w:r>
+      <w:r>
+        <w:rPr>
+          <w:lang w:val="sr-Cyrl-RS"/>
+        </w:rPr>
+        <w:t>-</w:t>
+      </w:r>
+      <w:r>
+        <w:t>only</w:t>
+      </w:r>
+      <w:r>
+        <w:rPr>
+          <w:lang w:val="sr-Cyrl-RS"/>
+        </w:rPr>
+        <w:t>)</w:t>
+      </w:r>
+      <w:r>
+        <w:rPr>
+          <w:lang w:val="sr-Cyrl-RS"/>
+        </w:rPr>
+        <w:t>.</w:t>
       </w:r>
     </w:p>
     <w:p>
@@ -10378,13 +10796,16 @@
         <w:t xml:space="preserve">о стандарду </w:t>
       </w:r>
       <w:r>
-        <w:t>MicroJava</w:t>
-      </w:r>
-      <w:r>
-        <w:rPr>
-          <w:lang w:val="sr-Cyrl-RS"/>
-        </w:rPr>
-        <w:t xml:space="preserve">-е дефинисан </w:t>
+        <w:rPr>
+          <w:lang w:val="sr-Cyrl-RS"/>
+        </w:rPr>
+        <w:t>МикроЈаве</w:t>
+      </w:r>
+      <w:r>
+        <w:rPr>
+          <w:lang w:val="sr-Cyrl-RS"/>
+        </w:rPr>
+        <w:t xml:space="preserve"> дефинисан </w:t>
       </w:r>
       <w:r>
         <w:rPr>
@@ -10435,7 +10856,19 @@
         <w:rPr>
           <w:lang w:val="sr-Cyrl-RS"/>
         </w:rPr>
-        <w:t xml:space="preserve">оне су смештене у секције </w:t>
+        <w:t>оне су смештене у секциј</w:t>
+      </w:r>
+      <w:r>
+        <w:rPr>
+          <w:lang w:val="sr-Cyrl-RS"/>
+        </w:rPr>
+        <w:t>у</w:t>
+      </w:r>
+      <w:r>
+        <w:rPr>
+          <w:lang w:val="sr-Cyrl-RS"/>
+        </w:rPr>
+        <w:t xml:space="preserve"> </w:t>
       </w:r>
       <w:r>
         <w:rPr>
@@ -10503,7 +10936,19 @@
           <w:lang w:val="sr-Cyrl-RS"/>
         </w:rPr>
         <w:tab/>
-        <w:t>Један од кључних проблема приликом процеса генерисања кôда је како најефикасније искористити регистре. То је битно јер регистри имају далеко мање кашњење при приступу у односу на меморију, јер се могу користити за чување привремених међурезултата, података који се често користе, за бројач итерација петље и др. Проблем настаје јер потражња за регистрима далеко надмашује њихов број, што имплицира чест</w:t>
+        <w:t xml:space="preserve">Један од кључних проблема приликом процеса генерисања кôда је како најефикасније искористити регистре. То је битно јер регистри имају далеко мање кашњење при приступу у односу на меморију, </w:t>
+      </w:r>
+      <w:r>
+        <w:rPr>
+          <w:lang w:val="sr-Cyrl-RS"/>
+        </w:rPr>
+        <w:t>те</w:t>
+      </w:r>
+      <w:r>
+        <w:rPr>
+          <w:lang w:val="sr-Cyrl-RS"/>
+        </w:rPr>
+        <w:t xml:space="preserve"> се могу користити за чување привремених међурезултата, података који се често користе, за бројач итерација петље и др. Проблем настаје јер потражња за регистрима далеко надмашује њихов број, што имплицира чест</w:t>
       </w:r>
       <w:r>
         <w:rPr>
@@ -10558,7 +11003,31 @@
         <w:rPr>
           <w:lang w:val="sr-Cyrl-RS"/>
         </w:rPr>
-        <w:t>Треба имати у виду да циљна процесорска архитектура не дозвољава да једна инструкција приступа више од једне меморијске локације.</w:t>
+        <w:t xml:space="preserve">Треба имати у виду да циљна процесорска архитектура не дозвољава да једна инструкција </w:t>
+      </w:r>
+      <w:r>
+        <w:rPr>
+          <w:lang w:val="sr-Cyrl-RS"/>
+        </w:rPr>
+        <w:t xml:space="preserve">истовремено </w:t>
+      </w:r>
+      <w:r>
+        <w:rPr>
+          <w:lang w:val="sr-Cyrl-RS"/>
+        </w:rPr>
+        <w:t xml:space="preserve">приступа </w:t>
+      </w:r>
+      <w:r>
+        <w:rPr>
+          <w:lang w:val="sr-Cyrl-RS"/>
+        </w:rPr>
+        <w:t xml:space="preserve">на </w:t>
+      </w:r>
+      <w:r>
+        <w:rPr>
+          <w:lang w:val="sr-Cyrl-RS"/>
+        </w:rPr>
+        <w:t>више од једне меморијске локације.</w:t>
       </w:r>
     </w:p>
     <w:p>
@@ -11032,7 +11501,31 @@
           <w:iCs/>
           <w:lang w:val="sr-Cyrl-RS"/>
         </w:rPr>
-        <w:t xml:space="preserve">алгоритмом вратити неки регистар. Овде може да настане проблем ако се више пута позива ова функција заредом, па је потребно обезбедити да се не врати сваки пут исти регистар. </w:t>
+        <w:t>алгоритмом вратити неки регистар</w:t>
+      </w:r>
+      <w:r>
+        <w:rPr>
+          <w:i/>
+          <w:iCs/>
+          <w:lang w:val="sr-Cyrl-RS"/>
+        </w:rPr>
+        <w:t xml:space="preserve"> (напомена: о</w:t>
+      </w:r>
+      <w:r>
+        <w:rPr>
+          <w:i/>
+          <w:iCs/>
+          <w:lang w:val="sr-Cyrl-RS"/>
+        </w:rPr>
+        <w:t>вде може да настане проблем ако се више пута позива ова функција заредом, па је потребно обезбедити да се не врати сваки пут исти регистар</w:t>
+      </w:r>
+      <w:r>
+        <w:rPr>
+          <w:i/>
+          <w:iCs/>
+          <w:lang w:val="sr-Cyrl-RS"/>
+        </w:rPr>
+        <w:t>).</w:t>
       </w:r>
     </w:p>
     <w:p>
@@ -11147,7 +11640,19 @@
           <w:lang w:val="sr-Cyrl-RS"/>
         </w:rPr>
         <w:tab/>
-        <w:t>Полиморфизам представља жељену особину модерних објектно-оријентисаних програмских језика, а може представљати компликован проблем у случају вишеструког наслеђивања. Проблем је како у време извршавања одредити коју методу</w:t>
+        <w:t>Полиморфизам представља жељену</w:t>
+      </w:r>
+      <w:r>
+        <w:rPr>
+          <w:lang w:val="sr-Cyrl-RS"/>
+        </w:rPr>
+        <w:t xml:space="preserve"> и неопходну</w:t>
+      </w:r>
+      <w:r>
+        <w:rPr>
+          <w:lang w:val="sr-Cyrl-RS"/>
+        </w:rPr>
+        <w:t xml:space="preserve"> особину модерних објектно-оријентисаних програмских језика, а може представљати компликован проблем у случају вишеструког наслеђивања. Проблем је како у време извршавања одредити коју методу</w:t>
       </w:r>
       <w:r>
         <w:rPr>
@@ -11177,7 +11682,10 @@
         <w:t xml:space="preserve">Како </w:t>
       </w:r>
       <w:r>
-        <w:t>MicroJava</w:t>
+        <w:rPr>
+          <w:lang w:val="sr-Cyrl-RS"/>
+        </w:rPr>
+        <w:t>МикроЈаве</w:t>
       </w:r>
       <w:r>
         <w:rPr>
@@ -11512,7 +12020,19 @@
         <w:rPr>
           <w:lang w:val="sr-Cyrl-RS"/>
         </w:rPr>
-        <w:t xml:space="preserve"> инструкције асемблера проблематичне зато што не генеришу исти скуп флегова програмске статусне речи као и </w:t>
+        <w:t xml:space="preserve"> инструкције асемблера проблематичне зато што не </w:t>
+      </w:r>
+      <w:r>
+        <w:rPr>
+          <w:lang w:val="sr-Cyrl-RS"/>
+        </w:rPr>
+        <w:t>ажурирају апсолутно</w:t>
+      </w:r>
+      <w:r>
+        <w:rPr>
+          <w:lang w:val="sr-Cyrl-RS"/>
+        </w:rPr>
+        <w:t xml:space="preserve"> исти скуп флегова програмске статусне речи као и </w:t>
       </w:r>
       <w:r>
         <w:t>ADD</w:t>
@@ -11536,7 +12056,19 @@
         <w:rPr>
           <w:lang w:val="sr-Cyrl-RS"/>
         </w:rPr>
-        <w:t xml:space="preserve">, па ако се користе за услов скока може бити потребна додатна </w:t>
+        <w:t xml:space="preserve">, па ако се користе </w:t>
+      </w:r>
+      <w:r>
+        <w:rPr>
+          <w:lang w:val="sr-Cyrl-RS"/>
+        </w:rPr>
+        <w:t>као</w:t>
+      </w:r>
+      <w:r>
+        <w:rPr>
+          <w:lang w:val="sr-Cyrl-RS"/>
+        </w:rPr>
+        <w:t xml:space="preserve"> услов скока може бити потребна додатна </w:t>
       </w:r>
       <w:r>
         <w:t>CMP</w:t>
@@ -11672,7 +12204,10 @@
         <w:t xml:space="preserve">регистре, респективно. Како </w:t>
       </w:r>
       <w:r>
-        <w:t>MicroJava</w:t>
+        <w:rPr>
+          <w:lang w:val="sr-Cyrl-RS"/>
+        </w:rPr>
+        <w:t>МикроЈава</w:t>
       </w:r>
       <w:r>
         <w:rPr>
@@ -11714,13 +12249,7 @@
         <w:t xml:space="preserve"> Одговарајућа инструкција за дељење на </w:t>
       </w:r>
       <w:r>
-        <w:t>AMD</w:t>
-      </w:r>
-      <w:r>
-        <w:rPr>
-          <w:lang w:val="sr-Cyrl-RS"/>
-        </w:rPr>
-        <w:t>64</w:t>
+        <w:t>x86-64</w:t>
       </w:r>
       <w:r>
         <w:rPr>
@@ -11918,7 +12447,19 @@
         <w:rPr>
           <w:lang w:val="sr-Cyrl-RS"/>
         </w:rPr>
-        <w:t>се одвија на једноставан начин више регистара и то. Један је потребан за адресу регистра, и други за индексну</w:t>
+        <w:t xml:space="preserve">се одвија на једноставан начин </w:t>
+      </w:r>
+      <w:r>
+        <w:rPr>
+          <w:lang w:val="sr-Cyrl-RS"/>
+        </w:rPr>
+        <w:t>уз коришћење мало барем два</w:t>
+      </w:r>
+      <w:r>
+        <w:rPr>
+          <w:lang w:val="sr-Cyrl-RS"/>
+        </w:rPr>
+        <w:t xml:space="preserve"> регистара. Један је потребан за адресу регистра, и други за индексну</w:t>
       </w:r>
       <w:r>
         <w:rPr>
@@ -11927,7 +12468,10 @@
         <w:t xml:space="preserve"> променљиву. Пошто </w:t>
       </w:r>
       <w:r>
-        <w:t>MicroJava</w:t>
+        <w:rPr>
+          <w:lang w:val="sr-Cyrl-RS"/>
+        </w:rPr>
+        <w:t>МикроЈава</w:t>
       </w:r>
       <w:r>
         <w:rPr>
@@ -11960,7 +12504,25 @@
         <w:rPr>
           <w:lang w:val="sr-Cyrl-RS"/>
         </w:rPr>
-        <w:t xml:space="preserve"> + 4 * </w:t>
+        <w:t xml:space="preserve"> + </w:t>
+      </w:r>
+      <w:r>
+        <w:t>ELEMENT</w:t>
+      </w:r>
+      <w:r>
+        <w:rPr>
+          <w:lang w:val="sr-Cyrl-RS"/>
+        </w:rPr>
+        <w:t>_</w:t>
+      </w:r>
+      <w:r>
+        <w:t>SIZE</w:t>
+      </w:r>
+      <w:r>
+        <w:rPr>
+          <w:lang w:val="sr-Cyrl-RS"/>
+        </w:rPr>
+        <w:t xml:space="preserve"> * </w:t>
       </w:r>
       <w:r>
         <w:t>rbx</w:t>
@@ -11975,7 +12537,19 @@
         <w:rPr>
           <w:lang w:val="sr-Cyrl-RS"/>
         </w:rPr>
-        <w:t xml:space="preserve">Пошто је индекс често 32-битна величина, потребно га је проширити на 64-битну величину, те се индексна променљива учитава у регистар инструкцијом </w:t>
+        <w:t xml:space="preserve">Пошто је индекс </w:t>
+      </w:r>
+      <w:r>
+        <w:rPr>
+          <w:lang w:val="sr-Cyrl-RS"/>
+        </w:rPr>
+        <w:t xml:space="preserve">у МикроЈави </w:t>
+      </w:r>
+      <w:r>
+        <w:rPr>
+          <w:lang w:val="sr-Cyrl-RS"/>
+        </w:rPr>
+        <w:t xml:space="preserve">32-битна величина, потребно га је проширити на 64-битну величину, те се индексна променљива учитава у регистар инструкцијом </w:t>
       </w:r>
       <w:r>
         <w:t>MOVSXD</w:t>
@@ -12354,9 +12928,6 @@
     <w:p>
       <w:pPr>
         <w:jc w:val="both"/>
-        <w:rPr>
-          <w:lang w:val="sr-Cyrl-RS"/>
-        </w:rPr>
       </w:pPr>
       <w:r>
         <w:rPr>
@@ -12467,6 +13038,21 @@
         </w:rPr>
         <w:t xml:space="preserve"> Ово је у нашем случају нула, што се поставља једноставним ексклузивним ИЛИ.</w:t>
       </w:r>
+      <w:r>
+        <w:rPr>
+          <w:lang w:val="sr-Cyrl-RS"/>
+        </w:rPr>
+        <w:t xml:space="preserve"> Такође, како би се вратио само један карактер приликом позива стандардне </w:t>
+      </w:r>
+      <w:r>
+        <w:t>scanf</w:t>
+      </w:r>
+      <w:r>
+        <w:rPr>
+          <w:lang w:val="sr-Cyrl-RS"/>
+        </w:rPr>
+        <w:t xml:space="preserve"> функције потребно је да формат улаза има додатни бланко карактер.</w:t>
+      </w:r>
     </w:p>
     <w:p>
       <w:pPr>
@@ -12529,9 +13115,6 @@
     <w:p>
       <w:pPr>
         <w:jc w:val="both"/>
-        <w:rPr>
-          <w:lang w:val="sr-Cyrl-RS"/>
-        </w:rPr>
       </w:pPr>
       <w:r>
         <w:rPr>
@@ -12546,7 +13129,10 @@
         <w:t xml:space="preserve">До сада је концептуално објашњен процес превођења </w:t>
       </w:r>
       <w:r>
-        <w:t>MicroJava</w:t>
+        <w:rPr>
+          <w:lang w:val="sr-Cyrl-RS"/>
+        </w:rPr>
+        <w:t>МикроЈава</w:t>
       </w:r>
       <w:r>
         <w:rPr>
@@ -12576,9 +13162,6 @@
         <w:t>скрипте “</w:t>
       </w:r>
       <w:r>
-        <w:rPr>
-          <w:highlight w:val="yellow"/>
-        </w:rPr>
         <w:t>mjavac</w:t>
       </w:r>
       <w:r>
@@ -12615,7 +13198,10 @@
         <w:t xml:space="preserve"> асемблером излазни фајл </w:t>
       </w:r>
       <w:r>
-        <w:t>MicroJava</w:t>
+        <w:rPr>
+          <w:lang w:val="sr-Cyrl-RS"/>
+        </w:rPr>
+        <w:t>МикроЈава</w:t>
       </w:r>
       <w:r>
         <w:rPr>
@@ -12904,7 +13490,28 @@
         </w:rPr>
       </w:pPr>
       <w:r>
-        <w:t xml:space="preserve">-optimize_ir </w:t>
+        <w:rPr>
+          <w:lang w:val="sr-Cyrl-RS"/>
+        </w:rPr>
+        <w:t>-</w:t>
+      </w:r>
+      <w:r>
+        <w:t>dump</w:t>
+      </w:r>
+      <w:r>
+        <w:rPr>
+          <w:lang w:val="sr-Cyrl-RS"/>
+        </w:rPr>
+        <w:t>_</w:t>
+      </w:r>
+      <w:r>
+        <w:t>asm</w:t>
+      </w:r>
+      <w:r>
+        <w:rPr>
+          <w:lang w:val="sr-Cyrl-RS"/>
+        </w:rPr>
+        <w:t xml:space="preserve"> </w:t>
       </w:r>
       <w:r>
         <w:sym w:font="Wingdings" w:char="F0F3"/>
@@ -12913,115 +13520,56 @@
         <w:rPr>
           <w:lang w:val="sr-Cyrl-RS"/>
         </w:rPr>
-        <w:t xml:space="preserve"> укључивање оптимизација</w:t>
-      </w:r>
-    </w:p>
-    <w:p>
-      <w:pPr>
-        <w:pStyle w:val="ListParagraph"/>
-        <w:numPr>
-          <w:ilvl w:val="0"/>
-          <w:numId w:val="10"/>
-        </w:numPr>
-        <w:jc w:val="both"/>
-        <w:rPr>
-          <w:lang w:val="sr-Cyrl-RS"/>
-        </w:rPr>
-      </w:pPr>
-      <w:r>
-        <w:rPr>
-          <w:lang w:val="sr-Cyrl-RS"/>
-        </w:rPr>
-        <w:t>-</w:t>
-      </w:r>
-      <w:r>
-        <w:t>dump</w:t>
-      </w:r>
-      <w:r>
-        <w:rPr>
-          <w:lang w:val="sr-Cyrl-RS"/>
-        </w:rPr>
-        <w:t>_</w:t>
-      </w:r>
-      <w:r>
-        <w:t>asm</w:t>
-      </w:r>
-      <w:r>
-        <w:rPr>
-          <w:lang w:val="sr-Cyrl-RS"/>
-        </w:rPr>
-        <w:t xml:space="preserve"> </w:t>
-      </w:r>
-      <w:r>
-        <w:sym w:font="Wingdings" w:char="F0F3"/>
-      </w:r>
-      <w:r>
-        <w:rPr>
-          <w:lang w:val="sr-Cyrl-RS"/>
-        </w:rPr>
         <w:t xml:space="preserve"> приказ генерисаног асемблерског кôда</w:t>
       </w:r>
+      <w:bookmarkStart w:id="15" w:name="_Toc44250807"/>
     </w:p>
     <w:p>
       <w:pPr>
         <w:ind w:firstLine="720"/>
         <w:jc w:val="both"/>
-        <w:rPr>
-          <w:lang w:val="sr-Cyrl-RS"/>
-        </w:rPr>
-      </w:pPr>
-      <w:r>
-        <w:rPr>
-          <w:lang w:val="sr-Cyrl-RS"/>
-        </w:rPr>
-        <w:t xml:space="preserve">Покретањем скрипте под називом </w:t>
-      </w:r>
-      <w:r>
-        <w:rPr>
-          <w:lang w:val="sr-Cyrl-RS"/>
-        </w:rPr>
-        <w:t>“</w:t>
-      </w:r>
-      <w:r>
-        <w:rPr>
-          <w:highlight w:val="yellow"/>
-        </w:rPr>
-        <w:t>mjavacr</w:t>
-      </w:r>
-      <w:r>
-        <w:rPr>
-          <w:lang w:val="sr-Cyrl-RS"/>
-        </w:rPr>
-        <w:t>.</w:t>
-      </w:r>
-      <w:r>
-        <w:t>sh</w:t>
-      </w:r>
-      <w:r>
-        <w:rPr>
-          <w:lang w:val="sr-Cyrl-RS"/>
-        </w:rPr>
-        <w:t xml:space="preserve">” </w:t>
-      </w:r>
-      <w:r>
-        <w:rPr>
-          <w:lang w:val="sr-Cyrl-RS"/>
-        </w:rPr>
-        <w:t>врши се све исто што и претходна скрипта уз покретање генерисаног програма.</w:t>
-      </w:r>
-    </w:p>
-    <w:p>
-      <w:pPr>
-        <w:rPr>
-          <w:rFonts w:eastAsiaTheme="minorEastAsia"/>
-          <w:lang w:val="sr-Cyrl-RS"/>
-        </w:rPr>
-      </w:pPr>
-      <w:r>
-        <w:rPr>
-          <w:lang w:val="sr-Cyrl-RS"/>
-        </w:rPr>
-        <w:br w:type="page"/>
+      </w:pPr>
+      <w:r>
+        <w:rPr>
+          <w:lang w:val="sr-Cyrl-RS"/>
+        </w:rPr>
+        <w:t xml:space="preserve">Додавањем параметра </w:t>
+      </w:r>
+      <w:r>
+        <w:rPr>
+          <w:lang w:val="sr-Cyrl-RS"/>
+        </w:rPr>
+        <w:t>“-</w:t>
+      </w:r>
+      <w:r>
+        <w:t>invoke</w:t>
+      </w:r>
+      <w:r>
+        <w:rPr>
+          <w:lang w:val="sr-Cyrl-RS"/>
+        </w:rPr>
+        <w:t>_</w:t>
+      </w:r>
+      <w:r>
+        <w:t>after</w:t>
+      </w:r>
+      <w:r>
+        <w:rPr>
+          <w:lang w:val="sr-Cyrl-RS"/>
+        </w:rPr>
+        <w:t>”</w:t>
+      </w:r>
+      <w:r>
+        <w:rPr>
+          <w:lang w:val="sr-Cyrl-RS"/>
+        </w:rPr>
+        <w:t xml:space="preserve"> приликом позива горенаведене скрипте извршиће се покретање преведеног програма.</w:t>
+      </w:r>
+      <w:r>
+        <w:rPr>
+          <w:lang w:val="sr-Cyrl-RS"/>
+        </w:rPr>
+        <w:t xml:space="preserve"> Преведени програм има исто има као улазни МикроЈава фајл.</w:t>
       </w:r>
     </w:p>
     <w:p>
@@ -13031,7 +13579,6 @@
           <w:lang w:val="sr-Cyrl-RS"/>
         </w:rPr>
       </w:pPr>
-      <w:bookmarkStart w:id="15" w:name="_Toc44250807"/>
       <w:r>
         <w:rPr>
           <w:lang w:val="sr-Cyrl-RS"/>
@@ -13044,9 +13591,6 @@
     <w:p>
       <w:pPr>
         <w:jc w:val="both"/>
-        <w:rPr>
-          <w:lang w:val="sr-Cyrl-RS"/>
-        </w:rPr>
       </w:pPr>
       <w:r>
         <w:rPr>
@@ -13056,7 +13600,10 @@
         <w:t xml:space="preserve">У раду је представљен један једноставни програмски преводилац за језик </w:t>
       </w:r>
       <w:r>
-        <w:t>MicroJava</w:t>
+        <w:rPr>
+          <w:lang w:val="sr-Cyrl-RS"/>
+        </w:rPr>
+        <w:t>МикроЈава</w:t>
       </w:r>
       <w:r>
         <w:rPr>
@@ -13113,13 +13660,10 @@
         <w:t xml:space="preserve"> </w:t>
       </w:r>
       <w:r>
-        <w:t>MicroJava</w:t>
-      </w:r>
-      <w:r>
-        <w:rPr>
-          <w:lang w:val="sr-Cyrl-RS"/>
-        </w:rPr>
-        <w:t xml:space="preserve"> пружа довољно конструката да се могу </w:t>
+        <w:rPr>
+          <w:lang w:val="sr-Cyrl-RS"/>
+        </w:rPr>
+        <w:t xml:space="preserve">пружа довољно конструката да се могу </w:t>
       </w:r>
       <w:r>
         <w:rPr>
@@ -13295,7 +13839,31 @@
         <w:rPr>
           <w:lang w:val="sr-Cyrl-RS"/>
         </w:rPr>
-        <w:t xml:space="preserve">, имплементација напреднијег генератора међукôда, </w:t>
+        <w:t xml:space="preserve">, имплементација </w:t>
+      </w:r>
+      <w:r>
+        <w:rPr>
+          <w:lang w:val="sr-Cyrl-RS"/>
+        </w:rPr>
+        <w:t xml:space="preserve">локалног или глобалног оптимизатора кôда, напреднијег </w:t>
+      </w:r>
+      <w:r>
+        <w:rPr>
+          <w:lang w:val="sr-Cyrl-RS"/>
+        </w:rPr>
+        <w:t>генератор</w:t>
+      </w:r>
+      <w:r>
+        <w:rPr>
+          <w:lang w:val="sr-Cyrl-RS"/>
+        </w:rPr>
+        <w:t xml:space="preserve">а </w:t>
+      </w:r>
+      <w:r>
+        <w:rPr>
+          <w:lang w:val="sr-Cyrl-RS"/>
+        </w:rPr>
+        <w:t xml:space="preserve">међукôда, </w:t>
       </w:r>
       <w:r>
         <w:rPr>
@@ -13319,7 +13887,13 @@
         <w:rPr>
           <w:lang w:val="sr-Cyrl-RS"/>
         </w:rPr>
-        <w:t>ђубрета, као и многе друге.</w:t>
+        <w:t>ђубрета,</w:t>
+      </w:r>
+      <w:r>
+        <w:rPr>
+          <w:lang w:val="sr-Cyrl-RS"/>
+        </w:rPr>
+        <w:t xml:space="preserve"> итд.</w:t>
       </w:r>
     </w:p>
     <w:p>
@@ -21794,31 +22368,7 @@
           <w:lang w:val="sr-Cyrl-RS"/>
         </w:rPr>
         <w:lastRenderedPageBreak/>
-        <w:t xml:space="preserve">Додатак </w:t>
-      </w:r>
-      <w:r>
-        <w:rPr>
-          <w:lang w:val="sr-Cyrl-RS"/>
-        </w:rPr>
-        <w:t>Б</w:t>
-      </w:r>
-      <w:r>
-        <w:rPr>
-          <w:lang w:val="sr-Cyrl-RS"/>
-        </w:rPr>
-        <w:t xml:space="preserve"> – пример </w:t>
-      </w:r>
-      <w:r>
-        <w:rPr>
-          <w:lang w:val="sr-Cyrl-RS"/>
-        </w:rPr>
-        <w:t>објектно-оријентисаног</w:t>
-      </w:r>
-      <w:r>
-        <w:rPr>
-          <w:lang w:val="sr-Cyrl-RS"/>
-        </w:rPr>
-        <w:t xml:space="preserve"> програма</w:t>
+        <w:t>Додатак Б – пример објектно-оријентисаног програма</w:t>
       </w:r>
       <w:bookmarkEnd w:id="17"/>
     </w:p>

--- a/docs/diplomski.docx
+++ b/docs/diplomski.docx
@@ -768,7 +768,7 @@
           <w:r>
             <w:fldChar w:fldCharType="separate"/>
           </w:r>
-          <w:hyperlink w:anchor="_Toc44965363" w:history="1">
+          <w:hyperlink w:anchor="_Toc67165030" w:history="1">
             <w:r>
               <w:rPr>
                 <w:rStyle w:val="Hyperlink"/>
@@ -811,7 +811,7 @@
                 <w:noProof/>
                 <w:webHidden/>
               </w:rPr>
-              <w:instrText xml:space="preserve"> PAGEREF _Toc44965363 \h </w:instrText>
+              <w:instrText xml:space="preserve"> PAGEREF _Toc67165030 \h </w:instrText>
             </w:r>
             <w:r>
               <w:rPr>
@@ -854,7 +854,7 @@
               <w:noProof/>
             </w:rPr>
           </w:pPr>
-          <w:hyperlink w:anchor="_Toc44965364" w:history="1">
+          <w:hyperlink w:anchor="_Toc67165031" w:history="1">
             <w:r>
               <w:rPr>
                 <w:rStyle w:val="Hyperlink"/>
@@ -912,7 +912,7 @@
                 <w:noProof/>
                 <w:webHidden/>
               </w:rPr>
-              <w:instrText xml:space="preserve"> PAGEREF _Toc44965364 \h </w:instrText>
+              <w:instrText xml:space="preserve"> PAGEREF _Toc67165031 \h </w:instrText>
             </w:r>
             <w:r>
               <w:rPr>
@@ -955,7 +955,7 @@
               <w:noProof/>
             </w:rPr>
           </w:pPr>
-          <w:hyperlink w:anchor="_Toc44965365" w:history="1">
+          <w:hyperlink w:anchor="_Toc67165032" w:history="1">
             <w:r>
               <w:rPr>
                 <w:rStyle w:val="Hyperlink"/>
@@ -998,7 +998,7 @@
                 <w:noProof/>
                 <w:webHidden/>
               </w:rPr>
-              <w:instrText xml:space="preserve"> PAGEREF _Toc44965365 \h </w:instrText>
+              <w:instrText xml:space="preserve"> PAGEREF _Toc67165032 \h </w:instrText>
             </w:r>
             <w:r>
               <w:rPr>
@@ -1040,7 +1040,7 @@
               <w:noProof/>
             </w:rPr>
           </w:pPr>
-          <w:hyperlink w:anchor="_Toc44965366" w:history="1">
+          <w:hyperlink w:anchor="_Toc67165033" w:history="1">
             <w:r>
               <w:rPr>
                 <w:rStyle w:val="Hyperlink"/>
@@ -1068,7 +1068,7 @@
                 <w:noProof/>
                 <w:webHidden/>
               </w:rPr>
-              <w:instrText xml:space="preserve"> PAGEREF _Toc44965366 \h </w:instrText>
+              <w:instrText xml:space="preserve"> PAGEREF _Toc67165033 \h </w:instrText>
             </w:r>
             <w:r>
               <w:rPr>
@@ -1110,7 +1110,7 @@
               <w:noProof/>
             </w:rPr>
           </w:pPr>
-          <w:hyperlink w:anchor="_Toc44965367" w:history="1">
+          <w:hyperlink w:anchor="_Toc67165034" w:history="1">
             <w:r>
               <w:rPr>
                 <w:rStyle w:val="Hyperlink"/>
@@ -1138,7 +1138,7 @@
                 <w:noProof/>
                 <w:webHidden/>
               </w:rPr>
-              <w:instrText xml:space="preserve"> PAGEREF _Toc44965367 \h </w:instrText>
+              <w:instrText xml:space="preserve"> PAGEREF _Toc67165034 \h </w:instrText>
             </w:r>
             <w:r>
               <w:rPr>
@@ -1180,7 +1180,7 @@
               <w:noProof/>
             </w:rPr>
           </w:pPr>
-          <w:hyperlink w:anchor="_Toc44965368" w:history="1">
+          <w:hyperlink w:anchor="_Toc67165035" w:history="1">
             <w:r>
               <w:rPr>
                 <w:rStyle w:val="Hyperlink"/>
@@ -1208,7 +1208,7 @@
                 <w:noProof/>
                 <w:webHidden/>
               </w:rPr>
-              <w:instrText xml:space="preserve"> PAGEREF _Toc44965368 \h </w:instrText>
+              <w:instrText xml:space="preserve"> PAGEREF _Toc67165035 \h </w:instrText>
             </w:r>
             <w:r>
               <w:rPr>
@@ -1250,7 +1250,7 @@
               <w:noProof/>
             </w:rPr>
           </w:pPr>
-          <w:hyperlink w:anchor="_Toc44965369" w:history="1">
+          <w:hyperlink w:anchor="_Toc67165036" w:history="1">
             <w:r>
               <w:rPr>
                 <w:rStyle w:val="Hyperlink"/>
@@ -1278,7 +1278,7 @@
                 <w:noProof/>
                 <w:webHidden/>
               </w:rPr>
-              <w:instrText xml:space="preserve"> PAGEREF _Toc44965369 \h </w:instrText>
+              <w:instrText xml:space="preserve"> PAGEREF _Toc67165036 \h </w:instrText>
             </w:r>
             <w:r>
               <w:rPr>
@@ -1320,7 +1320,7 @@
               <w:noProof/>
             </w:rPr>
           </w:pPr>
-          <w:hyperlink w:anchor="_Toc44965370" w:history="1">
+          <w:hyperlink w:anchor="_Toc67165037" w:history="1">
             <w:r>
               <w:rPr>
                 <w:rStyle w:val="Hyperlink"/>
@@ -1348,7 +1348,7 @@
                 <w:noProof/>
                 <w:webHidden/>
               </w:rPr>
-              <w:instrText xml:space="preserve"> PAGEREF _Toc44965370 \h </w:instrText>
+              <w:instrText xml:space="preserve"> PAGEREF _Toc67165037 \h </w:instrText>
             </w:r>
             <w:r>
               <w:rPr>
@@ -1390,7 +1390,7 @@
               <w:noProof/>
             </w:rPr>
           </w:pPr>
-          <w:hyperlink w:anchor="_Toc44965371" w:history="1">
+          <w:hyperlink w:anchor="_Toc67165038" w:history="1">
             <w:r>
               <w:rPr>
                 <w:rStyle w:val="Hyperlink"/>
@@ -1418,7 +1418,7 @@
                 <w:noProof/>
                 <w:webHidden/>
               </w:rPr>
-              <w:instrText xml:space="preserve"> PAGEREF _Toc44965371 \h </w:instrText>
+              <w:instrText xml:space="preserve"> PAGEREF _Toc67165038 \h </w:instrText>
             </w:r>
             <w:r>
               <w:rPr>
@@ -1461,7 +1461,7 @@
               <w:noProof/>
             </w:rPr>
           </w:pPr>
-          <w:hyperlink w:anchor="_Toc44965372" w:history="1">
+          <w:hyperlink w:anchor="_Toc67165039" w:history="1">
             <w:r>
               <w:rPr>
                 <w:rStyle w:val="Hyperlink"/>
@@ -1483,7 +1483,7 @@
                 <w:noProof/>
                 <w:lang w:val="sr-Cyrl-RS"/>
               </w:rPr>
-              <w:t>Генерисање асемблерског кôда</w:t>
+              <w:t>Оптимизатор кôда</w:t>
             </w:r>
             <w:r>
               <w:rPr>
@@ -1504,7 +1504,7 @@
                 <w:noProof/>
                 <w:webHidden/>
               </w:rPr>
-              <w:instrText xml:space="preserve"> PAGEREF _Toc44965372 \h </w:instrText>
+              <w:instrText xml:space="preserve"> PAGEREF _Toc67165039 \h </w:instrText>
             </w:r>
             <w:r>
               <w:rPr>
@@ -1539,6 +1539,7 @@
           <w:pPr>
             <w:pStyle w:val="TOC2"/>
             <w:tabs>
+              <w:tab w:val="left" w:pos="880"/>
               <w:tab w:val="right" w:leader="dot" w:pos="9016"/>
             </w:tabs>
             <w:rPr>
@@ -1546,14 +1547,27 @@
               <w:noProof/>
             </w:rPr>
           </w:pPr>
-          <w:hyperlink w:anchor="_Toc44965373" w:history="1">
+          <w:hyperlink w:anchor="_Toc67165040" w:history="1">
             <w:r>
               <w:rPr>
                 <w:rStyle w:val="Hyperlink"/>
                 <w:noProof/>
-                <w:lang w:val="sr-Cyrl-RS"/>
               </w:rPr>
-              <w:t>4.1 Преамбула</w:t>
+              <w:t>4.1</w:t>
+            </w:r>
+            <w:r>
+              <w:rPr>
+                <w:rFonts w:asciiTheme="minorHAnsi" w:eastAsiaTheme="minorEastAsia" w:hAnsiTheme="minorHAnsi"/>
+                <w:noProof/>
+              </w:rPr>
+              <w:tab/>
+            </w:r>
+            <w:r>
+              <w:rPr>
+                <w:rStyle w:val="Hyperlink"/>
+                <w:noProof/>
+              </w:rPr>
+              <w:t>Local Value Numbering</w:t>
             </w:r>
             <w:r>
               <w:rPr>
@@ -1574,7 +1588,7 @@
                 <w:noProof/>
                 <w:webHidden/>
               </w:rPr>
-              <w:instrText xml:space="preserve"> PAGEREF _Toc44965373 \h </w:instrText>
+              <w:instrText xml:space="preserve"> PAGEREF _Toc67165040 \h </w:instrText>
             </w:r>
             <w:r>
               <w:rPr>
@@ -1609,6 +1623,7 @@
           <w:pPr>
             <w:pStyle w:val="TOC2"/>
             <w:tabs>
+              <w:tab w:val="left" w:pos="880"/>
               <w:tab w:val="right" w:leader="dot" w:pos="9016"/>
             </w:tabs>
             <w:rPr>
@@ -1616,14 +1631,27 @@
               <w:noProof/>
             </w:rPr>
           </w:pPr>
-          <w:hyperlink w:anchor="_Toc44965374" w:history="1">
+          <w:hyperlink w:anchor="_Toc67165041" w:history="1">
             <w:r>
               <w:rPr>
                 <w:rStyle w:val="Hyperlink"/>
                 <w:noProof/>
-                <w:lang w:val="sr-Cyrl-RS"/>
               </w:rPr>
-              <w:t>4.2 Рад са регистрима и променљивама</w:t>
+              <w:t>4.2</w:t>
+            </w:r>
+            <w:r>
+              <w:rPr>
+                <w:rFonts w:asciiTheme="minorHAnsi" w:eastAsiaTheme="minorEastAsia" w:hAnsiTheme="minorHAnsi"/>
+                <w:noProof/>
+              </w:rPr>
+              <w:tab/>
+            </w:r>
+            <w:r>
+              <w:rPr>
+                <w:rStyle w:val="Hyperlink"/>
+                <w:noProof/>
+              </w:rPr>
+              <w:t>Function Inlining</w:t>
             </w:r>
             <w:r>
               <w:rPr>
@@ -1644,7 +1672,7 @@
                 <w:noProof/>
                 <w:webHidden/>
               </w:rPr>
-              <w:instrText xml:space="preserve"> PAGEREF _Toc44965374 \h </w:instrText>
+              <w:instrText xml:space="preserve"> PAGEREF _Toc67165041 \h </w:instrText>
             </w:r>
             <w:r>
               <w:rPr>
@@ -1679,6 +1707,7 @@
           <w:pPr>
             <w:pStyle w:val="TOC2"/>
             <w:tabs>
+              <w:tab w:val="left" w:pos="880"/>
               <w:tab w:val="right" w:leader="dot" w:pos="9016"/>
             </w:tabs>
             <w:rPr>
@@ -1686,14 +1715,29 @@
               <w:noProof/>
             </w:rPr>
           </w:pPr>
-          <w:hyperlink w:anchor="_Toc44965375" w:history="1">
+          <w:hyperlink w:anchor="_Toc67165042" w:history="1">
             <w:r>
               <w:rPr>
                 <w:rStyle w:val="Hyperlink"/>
                 <w:noProof/>
                 <w:lang w:val="sr-Cyrl-RS"/>
               </w:rPr>
-              <w:t>4.3 Табеле за полиморфизам</w:t>
+              <w:t>4.3</w:t>
+            </w:r>
+            <w:r>
+              <w:rPr>
+                <w:rFonts w:asciiTheme="minorHAnsi" w:eastAsiaTheme="minorEastAsia" w:hAnsiTheme="minorHAnsi"/>
+                <w:noProof/>
+              </w:rPr>
+              <w:tab/>
+            </w:r>
+            <w:r>
+              <w:rPr>
+                <w:rStyle w:val="Hyperlink"/>
+                <w:noProof/>
+                <w:lang w:val="sr-Cyrl-RS"/>
+              </w:rPr>
+              <w:t>Оптимизовање графа контроле тока</w:t>
             </w:r>
             <w:r>
               <w:rPr>
@@ -1714,7 +1758,7 @@
                 <w:noProof/>
                 <w:webHidden/>
               </w:rPr>
-              <w:instrText xml:space="preserve"> PAGEREF _Toc44965375 \h </w:instrText>
+              <w:instrText xml:space="preserve"> PAGEREF _Toc67165042 \h </w:instrText>
             </w:r>
             <w:r>
               <w:rPr>
@@ -1749,6 +1793,7 @@
           <w:pPr>
             <w:pStyle w:val="TOC2"/>
             <w:tabs>
+              <w:tab w:val="left" w:pos="880"/>
               <w:tab w:val="right" w:leader="dot" w:pos="9016"/>
             </w:tabs>
             <w:rPr>
@@ -1756,14 +1801,29 @@
               <w:noProof/>
             </w:rPr>
           </w:pPr>
-          <w:hyperlink w:anchor="_Toc44965376" w:history="1">
+          <w:hyperlink w:anchor="_Toc67165043" w:history="1">
             <w:r>
               <w:rPr>
                 <w:rStyle w:val="Hyperlink"/>
                 <w:noProof/>
                 <w:lang w:val="sr-Cyrl-RS"/>
               </w:rPr>
-              <w:t>4.4 Мапирање инструкција међујезика</w:t>
+              <w:t>4.4</w:t>
+            </w:r>
+            <w:r>
+              <w:rPr>
+                <w:rFonts w:asciiTheme="minorHAnsi" w:eastAsiaTheme="minorEastAsia" w:hAnsiTheme="minorHAnsi"/>
+                <w:noProof/>
+              </w:rPr>
+              <w:tab/>
+            </w:r>
+            <w:r>
+              <w:rPr>
+                <w:rStyle w:val="Hyperlink"/>
+                <w:noProof/>
+                <w:lang w:val="sr-Cyrl-RS"/>
+              </w:rPr>
+              <w:t>Релације доминације</w:t>
             </w:r>
             <w:r>
               <w:rPr>
@@ -1784,7 +1844,7 @@
                 <w:noProof/>
                 <w:webHidden/>
               </w:rPr>
-              <w:instrText xml:space="preserve"> PAGEREF _Toc44965376 \h </w:instrText>
+              <w:instrText xml:space="preserve"> PAGEREF _Toc67165043 \h </w:instrText>
             </w:r>
             <w:r>
               <w:rPr>
@@ -1817,9 +1877,9 @@
         </w:p>
         <w:p>
           <w:pPr>
-            <w:pStyle w:val="TOC1"/>
+            <w:pStyle w:val="TOC2"/>
             <w:tabs>
-              <w:tab w:val="left" w:pos="440"/>
+              <w:tab w:val="left" w:pos="880"/>
               <w:tab w:val="right" w:leader="dot" w:pos="9016"/>
             </w:tabs>
             <w:rPr>
@@ -1827,14 +1887,14 @@
               <w:noProof/>
             </w:rPr>
           </w:pPr>
-          <w:hyperlink w:anchor="_Toc44965377" w:history="1">
+          <w:hyperlink w:anchor="_Toc67165044" w:history="1">
             <w:r>
               <w:rPr>
                 <w:rStyle w:val="Hyperlink"/>
                 <w:noProof/>
                 <w:lang w:val="sr-Cyrl-RS"/>
               </w:rPr>
-              <w:t>5.</w:t>
+              <w:t>4.5</w:t>
             </w:r>
             <w:r>
               <w:rPr>
@@ -1849,7 +1909,22 @@
                 <w:noProof/>
                 <w:lang w:val="sr-Cyrl-RS"/>
               </w:rPr>
-              <w:t>Позивање преводиоца</w:t>
+              <w:t xml:space="preserve">Генерисање </w:t>
+            </w:r>
+            <w:r>
+              <w:rPr>
+                <w:rStyle w:val="Hyperlink"/>
+                <w:noProof/>
+              </w:rPr>
+              <w:t xml:space="preserve">SSA </w:t>
+            </w:r>
+            <w:r>
+              <w:rPr>
+                <w:rStyle w:val="Hyperlink"/>
+                <w:noProof/>
+                <w:lang w:val="sr-Cyrl-RS"/>
+              </w:rPr>
+              <w:t>форме</w:t>
             </w:r>
             <w:r>
               <w:rPr>
@@ -1870,7 +1945,351 @@
                 <w:noProof/>
                 <w:webHidden/>
               </w:rPr>
-              <w:instrText xml:space="preserve"> PAGEREF _Toc44965377 \h </w:instrText>
+              <w:instrText xml:space="preserve"> PAGEREF _Toc67165044 \h </w:instrText>
+            </w:r>
+            <w:r>
+              <w:rPr>
+                <w:noProof/>
+                <w:webHidden/>
+              </w:rPr>
+            </w:r>
+            <w:r>
+              <w:rPr>
+                <w:noProof/>
+                <w:webHidden/>
+              </w:rPr>
+              <w:fldChar w:fldCharType="separate"/>
+            </w:r>
+            <w:r>
+              <w:rPr>
+                <w:noProof/>
+                <w:webHidden/>
+              </w:rPr>
+              <w:t>13</w:t>
+            </w:r>
+            <w:r>
+              <w:rPr>
+                <w:noProof/>
+                <w:webHidden/>
+              </w:rPr>
+              <w:fldChar w:fldCharType="end"/>
+            </w:r>
+          </w:hyperlink>
+        </w:p>
+        <w:p>
+          <w:pPr>
+            <w:pStyle w:val="TOC2"/>
+            <w:tabs>
+              <w:tab w:val="left" w:pos="880"/>
+              <w:tab w:val="right" w:leader="dot" w:pos="9016"/>
+            </w:tabs>
+            <w:rPr>
+              <w:rFonts w:asciiTheme="minorHAnsi" w:eastAsiaTheme="minorEastAsia" w:hAnsiTheme="minorHAnsi"/>
+              <w:noProof/>
+            </w:rPr>
+          </w:pPr>
+          <w:hyperlink w:anchor="_Toc67165045" w:history="1">
+            <w:r>
+              <w:rPr>
+                <w:rStyle w:val="Hyperlink"/>
+                <w:noProof/>
+                <w:lang w:val="sr-Cyrl-RS"/>
+              </w:rPr>
+              <w:t>4.6</w:t>
+            </w:r>
+            <w:r>
+              <w:rPr>
+                <w:rFonts w:asciiTheme="minorHAnsi" w:eastAsiaTheme="minorEastAsia" w:hAnsiTheme="minorHAnsi"/>
+                <w:noProof/>
+              </w:rPr>
+              <w:tab/>
+            </w:r>
+            <w:r>
+              <w:rPr>
+                <w:rStyle w:val="Hyperlink"/>
+                <w:noProof/>
+                <w:lang w:val="sr-Cyrl-RS"/>
+              </w:rPr>
+              <w:t>Откривање неиницијализованих променљивих</w:t>
+            </w:r>
+            <w:r>
+              <w:rPr>
+                <w:noProof/>
+                <w:webHidden/>
+              </w:rPr>
+              <w:tab/>
+            </w:r>
+            <w:r>
+              <w:rPr>
+                <w:noProof/>
+                <w:webHidden/>
+              </w:rPr>
+              <w:fldChar w:fldCharType="begin"/>
+            </w:r>
+            <w:r>
+              <w:rPr>
+                <w:noProof/>
+                <w:webHidden/>
+              </w:rPr>
+              <w:instrText xml:space="preserve"> PAGEREF _Toc67165045 \h </w:instrText>
+            </w:r>
+            <w:r>
+              <w:rPr>
+                <w:noProof/>
+                <w:webHidden/>
+              </w:rPr>
+            </w:r>
+            <w:r>
+              <w:rPr>
+                <w:noProof/>
+                <w:webHidden/>
+              </w:rPr>
+              <w:fldChar w:fldCharType="separate"/>
+            </w:r>
+            <w:r>
+              <w:rPr>
+                <w:noProof/>
+                <w:webHidden/>
+              </w:rPr>
+              <w:t>13</w:t>
+            </w:r>
+            <w:r>
+              <w:rPr>
+                <w:noProof/>
+                <w:webHidden/>
+              </w:rPr>
+              <w:fldChar w:fldCharType="end"/>
+            </w:r>
+          </w:hyperlink>
+        </w:p>
+        <w:p>
+          <w:pPr>
+            <w:pStyle w:val="TOC2"/>
+            <w:tabs>
+              <w:tab w:val="left" w:pos="880"/>
+              <w:tab w:val="right" w:leader="dot" w:pos="9016"/>
+            </w:tabs>
+            <w:rPr>
+              <w:rFonts w:asciiTheme="minorHAnsi" w:eastAsiaTheme="minorEastAsia" w:hAnsiTheme="minorHAnsi"/>
+              <w:noProof/>
+            </w:rPr>
+          </w:pPr>
+          <w:hyperlink w:anchor="_Toc67165046" w:history="1">
+            <w:r>
+              <w:rPr>
+                <w:rStyle w:val="Hyperlink"/>
+                <w:noProof/>
+                <w:lang w:val="sr-Cyrl-RS"/>
+              </w:rPr>
+              <w:t>4.7</w:t>
+            </w:r>
+            <w:r>
+              <w:rPr>
+                <w:rFonts w:asciiTheme="minorHAnsi" w:eastAsiaTheme="minorEastAsia" w:hAnsiTheme="minorHAnsi"/>
+                <w:noProof/>
+              </w:rPr>
+              <w:tab/>
+            </w:r>
+            <w:r>
+              <w:rPr>
+                <w:rStyle w:val="Hyperlink"/>
+                <w:noProof/>
+                <w:lang w:val="sr-Cyrl-RS"/>
+              </w:rPr>
+              <w:t>Измештање кôда из петље</w:t>
+            </w:r>
+            <w:r>
+              <w:rPr>
+                <w:noProof/>
+                <w:webHidden/>
+              </w:rPr>
+              <w:tab/>
+            </w:r>
+            <w:r>
+              <w:rPr>
+                <w:noProof/>
+                <w:webHidden/>
+              </w:rPr>
+              <w:fldChar w:fldCharType="begin"/>
+            </w:r>
+            <w:r>
+              <w:rPr>
+                <w:noProof/>
+                <w:webHidden/>
+              </w:rPr>
+              <w:instrText xml:space="preserve"> PAGEREF _Toc67165046 \h </w:instrText>
+            </w:r>
+            <w:r>
+              <w:rPr>
+                <w:noProof/>
+                <w:webHidden/>
+              </w:rPr>
+            </w:r>
+            <w:r>
+              <w:rPr>
+                <w:noProof/>
+                <w:webHidden/>
+              </w:rPr>
+              <w:fldChar w:fldCharType="separate"/>
+            </w:r>
+            <w:r>
+              <w:rPr>
+                <w:noProof/>
+                <w:webHidden/>
+              </w:rPr>
+              <w:t>13</w:t>
+            </w:r>
+            <w:r>
+              <w:rPr>
+                <w:noProof/>
+                <w:webHidden/>
+              </w:rPr>
+              <w:fldChar w:fldCharType="end"/>
+            </w:r>
+          </w:hyperlink>
+        </w:p>
+        <w:p>
+          <w:pPr>
+            <w:pStyle w:val="TOC2"/>
+            <w:tabs>
+              <w:tab w:val="left" w:pos="880"/>
+              <w:tab w:val="right" w:leader="dot" w:pos="9016"/>
+            </w:tabs>
+            <w:rPr>
+              <w:rFonts w:asciiTheme="minorHAnsi" w:eastAsiaTheme="minorEastAsia" w:hAnsiTheme="minorHAnsi"/>
+              <w:noProof/>
+            </w:rPr>
+          </w:pPr>
+          <w:hyperlink w:anchor="_Toc67165047" w:history="1">
+            <w:r>
+              <w:rPr>
+                <w:rStyle w:val="Hyperlink"/>
+                <w:noProof/>
+                <w:lang w:val="sr-Cyrl-RS"/>
+              </w:rPr>
+              <w:t>4.8</w:t>
+            </w:r>
+            <w:r>
+              <w:rPr>
+                <w:rFonts w:asciiTheme="minorHAnsi" w:eastAsiaTheme="minorEastAsia" w:hAnsiTheme="minorHAnsi"/>
+                <w:noProof/>
+              </w:rPr>
+              <w:tab/>
+            </w:r>
+            <w:r>
+              <w:rPr>
+                <w:rStyle w:val="Hyperlink"/>
+                <w:noProof/>
+                <w:lang w:val="sr-Cyrl-RS"/>
+              </w:rPr>
+              <w:t>Елиминација мртвог кôда</w:t>
+            </w:r>
+            <w:r>
+              <w:rPr>
+                <w:noProof/>
+                <w:webHidden/>
+              </w:rPr>
+              <w:tab/>
+            </w:r>
+            <w:r>
+              <w:rPr>
+                <w:noProof/>
+                <w:webHidden/>
+              </w:rPr>
+              <w:fldChar w:fldCharType="begin"/>
+            </w:r>
+            <w:r>
+              <w:rPr>
+                <w:noProof/>
+                <w:webHidden/>
+              </w:rPr>
+              <w:instrText xml:space="preserve"> PAGEREF _Toc67165047 \h </w:instrText>
+            </w:r>
+            <w:r>
+              <w:rPr>
+                <w:noProof/>
+                <w:webHidden/>
+              </w:rPr>
+            </w:r>
+            <w:r>
+              <w:rPr>
+                <w:noProof/>
+                <w:webHidden/>
+              </w:rPr>
+              <w:fldChar w:fldCharType="separate"/>
+            </w:r>
+            <w:r>
+              <w:rPr>
+                <w:noProof/>
+                <w:webHidden/>
+              </w:rPr>
+              <w:t>14</w:t>
+            </w:r>
+            <w:r>
+              <w:rPr>
+                <w:noProof/>
+                <w:webHidden/>
+              </w:rPr>
+              <w:fldChar w:fldCharType="end"/>
+            </w:r>
+          </w:hyperlink>
+        </w:p>
+        <w:p>
+          <w:pPr>
+            <w:pStyle w:val="TOC2"/>
+            <w:tabs>
+              <w:tab w:val="left" w:pos="880"/>
+              <w:tab w:val="right" w:leader="dot" w:pos="9016"/>
+            </w:tabs>
+            <w:rPr>
+              <w:rFonts w:asciiTheme="minorHAnsi" w:eastAsiaTheme="minorEastAsia" w:hAnsiTheme="minorHAnsi"/>
+              <w:noProof/>
+            </w:rPr>
+          </w:pPr>
+          <w:hyperlink w:anchor="_Toc67165048" w:history="1">
+            <w:r>
+              <w:rPr>
+                <w:rStyle w:val="Hyperlink"/>
+                <w:noProof/>
+                <w:lang w:val="sr-Cyrl-RS"/>
+              </w:rPr>
+              <w:t>4.9</w:t>
+            </w:r>
+            <w:r>
+              <w:rPr>
+                <w:rFonts w:asciiTheme="minorHAnsi" w:eastAsiaTheme="minorEastAsia" w:hAnsiTheme="minorHAnsi"/>
+                <w:noProof/>
+              </w:rPr>
+              <w:tab/>
+            </w:r>
+            <w:r>
+              <w:rPr>
+                <w:rStyle w:val="Hyperlink"/>
+                <w:noProof/>
+                <w:lang w:val="sr-Cyrl-RS"/>
+              </w:rPr>
+              <w:t>Враћање у нормалну форму</w:t>
+            </w:r>
+            <w:r>
+              <w:rPr>
+                <w:noProof/>
+                <w:webHidden/>
+              </w:rPr>
+              <w:tab/>
+            </w:r>
+            <w:r>
+              <w:rPr>
+                <w:noProof/>
+                <w:webHidden/>
+              </w:rPr>
+              <w:fldChar w:fldCharType="begin"/>
+            </w:r>
+            <w:r>
+              <w:rPr>
+                <w:noProof/>
+                <w:webHidden/>
+              </w:rPr>
+              <w:instrText xml:space="preserve"> PAGEREF _Toc67165048 \h </w:instrText>
             </w:r>
             <w:r>
               <w:rPr>
@@ -1913,7 +2332,437 @@
               <w:noProof/>
             </w:rPr>
           </w:pPr>
-          <w:hyperlink w:anchor="_Toc44965378" w:history="1">
+          <w:hyperlink w:anchor="_Toc67165049" w:history="1">
+            <w:r>
+              <w:rPr>
+                <w:rStyle w:val="Hyperlink"/>
+                <w:noProof/>
+                <w:lang w:val="sr-Cyrl-RS"/>
+              </w:rPr>
+              <w:t>5.</w:t>
+            </w:r>
+            <w:r>
+              <w:rPr>
+                <w:rFonts w:asciiTheme="minorHAnsi" w:eastAsiaTheme="minorEastAsia" w:hAnsiTheme="minorHAnsi"/>
+                <w:noProof/>
+              </w:rPr>
+              <w:tab/>
+            </w:r>
+            <w:r>
+              <w:rPr>
+                <w:rStyle w:val="Hyperlink"/>
+                <w:noProof/>
+                <w:lang w:val="sr-Cyrl-RS"/>
+              </w:rPr>
+              <w:t>Генерисање асемблерског кôда</w:t>
+            </w:r>
+            <w:r>
+              <w:rPr>
+                <w:noProof/>
+                <w:webHidden/>
+              </w:rPr>
+              <w:tab/>
+            </w:r>
+            <w:r>
+              <w:rPr>
+                <w:noProof/>
+                <w:webHidden/>
+              </w:rPr>
+              <w:fldChar w:fldCharType="begin"/>
+            </w:r>
+            <w:r>
+              <w:rPr>
+                <w:noProof/>
+                <w:webHidden/>
+              </w:rPr>
+              <w:instrText xml:space="preserve"> PAGEREF _Toc67165049 \h </w:instrText>
+            </w:r>
+            <w:r>
+              <w:rPr>
+                <w:noProof/>
+                <w:webHidden/>
+              </w:rPr>
+            </w:r>
+            <w:r>
+              <w:rPr>
+                <w:noProof/>
+                <w:webHidden/>
+              </w:rPr>
+              <w:fldChar w:fldCharType="separate"/>
+            </w:r>
+            <w:r>
+              <w:rPr>
+                <w:noProof/>
+                <w:webHidden/>
+              </w:rPr>
+              <w:t>15</w:t>
+            </w:r>
+            <w:r>
+              <w:rPr>
+                <w:noProof/>
+                <w:webHidden/>
+              </w:rPr>
+              <w:fldChar w:fldCharType="end"/>
+            </w:r>
+          </w:hyperlink>
+        </w:p>
+        <w:p>
+          <w:pPr>
+            <w:pStyle w:val="TOC2"/>
+            <w:tabs>
+              <w:tab w:val="left" w:pos="880"/>
+              <w:tab w:val="right" w:leader="dot" w:pos="9016"/>
+            </w:tabs>
+            <w:rPr>
+              <w:rFonts w:asciiTheme="minorHAnsi" w:eastAsiaTheme="minorEastAsia" w:hAnsiTheme="minorHAnsi"/>
+              <w:noProof/>
+            </w:rPr>
+          </w:pPr>
+          <w:hyperlink w:anchor="_Toc67165050" w:history="1">
+            <w:r>
+              <w:rPr>
+                <w:rStyle w:val="Hyperlink"/>
+                <w:noProof/>
+                <w:lang w:val="sr-Cyrl-RS"/>
+              </w:rPr>
+              <w:t>5.1</w:t>
+            </w:r>
+            <w:r>
+              <w:rPr>
+                <w:rFonts w:asciiTheme="minorHAnsi" w:eastAsiaTheme="minorEastAsia" w:hAnsiTheme="minorHAnsi"/>
+                <w:noProof/>
+              </w:rPr>
+              <w:tab/>
+            </w:r>
+            <w:r>
+              <w:rPr>
+                <w:rStyle w:val="Hyperlink"/>
+                <w:noProof/>
+                <w:lang w:val="sr-Cyrl-RS"/>
+              </w:rPr>
+              <w:t>Преамбула</w:t>
+            </w:r>
+            <w:r>
+              <w:rPr>
+                <w:noProof/>
+                <w:webHidden/>
+              </w:rPr>
+              <w:tab/>
+            </w:r>
+            <w:r>
+              <w:rPr>
+                <w:noProof/>
+                <w:webHidden/>
+              </w:rPr>
+              <w:fldChar w:fldCharType="begin"/>
+            </w:r>
+            <w:r>
+              <w:rPr>
+                <w:noProof/>
+                <w:webHidden/>
+              </w:rPr>
+              <w:instrText xml:space="preserve"> PAGEREF _Toc67165050 \h </w:instrText>
+            </w:r>
+            <w:r>
+              <w:rPr>
+                <w:noProof/>
+                <w:webHidden/>
+              </w:rPr>
+            </w:r>
+            <w:r>
+              <w:rPr>
+                <w:noProof/>
+                <w:webHidden/>
+              </w:rPr>
+              <w:fldChar w:fldCharType="separate"/>
+            </w:r>
+            <w:r>
+              <w:rPr>
+                <w:noProof/>
+                <w:webHidden/>
+              </w:rPr>
+              <w:t>15</w:t>
+            </w:r>
+            <w:r>
+              <w:rPr>
+                <w:noProof/>
+                <w:webHidden/>
+              </w:rPr>
+              <w:fldChar w:fldCharType="end"/>
+            </w:r>
+          </w:hyperlink>
+        </w:p>
+        <w:p>
+          <w:pPr>
+            <w:pStyle w:val="TOC2"/>
+            <w:tabs>
+              <w:tab w:val="left" w:pos="880"/>
+              <w:tab w:val="right" w:leader="dot" w:pos="9016"/>
+            </w:tabs>
+            <w:rPr>
+              <w:rFonts w:asciiTheme="minorHAnsi" w:eastAsiaTheme="minorEastAsia" w:hAnsiTheme="minorHAnsi"/>
+              <w:noProof/>
+            </w:rPr>
+          </w:pPr>
+          <w:hyperlink w:anchor="_Toc67165051" w:history="1">
+            <w:r>
+              <w:rPr>
+                <w:rStyle w:val="Hyperlink"/>
+                <w:noProof/>
+                <w:lang w:val="sr-Cyrl-RS"/>
+              </w:rPr>
+              <w:t>5.2</w:t>
+            </w:r>
+            <w:r>
+              <w:rPr>
+                <w:rFonts w:asciiTheme="minorHAnsi" w:eastAsiaTheme="minorEastAsia" w:hAnsiTheme="minorHAnsi"/>
+                <w:noProof/>
+              </w:rPr>
+              <w:tab/>
+            </w:r>
+            <w:r>
+              <w:rPr>
+                <w:rStyle w:val="Hyperlink"/>
+                <w:noProof/>
+                <w:lang w:val="sr-Cyrl-RS"/>
+              </w:rPr>
+              <w:t>Рад са регистрима и променљивама</w:t>
+            </w:r>
+            <w:r>
+              <w:rPr>
+                <w:noProof/>
+                <w:webHidden/>
+              </w:rPr>
+              <w:tab/>
+            </w:r>
+            <w:r>
+              <w:rPr>
+                <w:noProof/>
+                <w:webHidden/>
+              </w:rPr>
+              <w:fldChar w:fldCharType="begin"/>
+            </w:r>
+            <w:r>
+              <w:rPr>
+                <w:noProof/>
+                <w:webHidden/>
+              </w:rPr>
+              <w:instrText xml:space="preserve"> PAGEREF _Toc67165051 \h </w:instrText>
+            </w:r>
+            <w:r>
+              <w:rPr>
+                <w:noProof/>
+                <w:webHidden/>
+              </w:rPr>
+            </w:r>
+            <w:r>
+              <w:rPr>
+                <w:noProof/>
+                <w:webHidden/>
+              </w:rPr>
+              <w:fldChar w:fldCharType="separate"/>
+            </w:r>
+            <w:r>
+              <w:rPr>
+                <w:noProof/>
+                <w:webHidden/>
+              </w:rPr>
+              <w:t>15</w:t>
+            </w:r>
+            <w:r>
+              <w:rPr>
+                <w:noProof/>
+                <w:webHidden/>
+              </w:rPr>
+              <w:fldChar w:fldCharType="end"/>
+            </w:r>
+          </w:hyperlink>
+        </w:p>
+        <w:p>
+          <w:pPr>
+            <w:pStyle w:val="TOC2"/>
+            <w:tabs>
+              <w:tab w:val="left" w:pos="880"/>
+              <w:tab w:val="right" w:leader="dot" w:pos="9016"/>
+            </w:tabs>
+            <w:rPr>
+              <w:rFonts w:asciiTheme="minorHAnsi" w:eastAsiaTheme="minorEastAsia" w:hAnsiTheme="minorHAnsi"/>
+              <w:noProof/>
+            </w:rPr>
+          </w:pPr>
+          <w:hyperlink w:anchor="_Toc67165052" w:history="1">
+            <w:r>
+              <w:rPr>
+                <w:rStyle w:val="Hyperlink"/>
+                <w:noProof/>
+                <w:lang w:val="sr-Cyrl-RS"/>
+              </w:rPr>
+              <w:t>5.3</w:t>
+            </w:r>
+            <w:r>
+              <w:rPr>
+                <w:rFonts w:asciiTheme="minorHAnsi" w:eastAsiaTheme="minorEastAsia" w:hAnsiTheme="minorHAnsi"/>
+                <w:noProof/>
+              </w:rPr>
+              <w:tab/>
+            </w:r>
+            <w:r>
+              <w:rPr>
+                <w:rStyle w:val="Hyperlink"/>
+                <w:noProof/>
+                <w:lang w:val="sr-Cyrl-RS"/>
+              </w:rPr>
+              <w:t>Табеле за полиморфизам</w:t>
+            </w:r>
+            <w:r>
+              <w:rPr>
+                <w:noProof/>
+                <w:webHidden/>
+              </w:rPr>
+              <w:tab/>
+            </w:r>
+            <w:r>
+              <w:rPr>
+                <w:noProof/>
+                <w:webHidden/>
+              </w:rPr>
+              <w:fldChar w:fldCharType="begin"/>
+            </w:r>
+            <w:r>
+              <w:rPr>
+                <w:noProof/>
+                <w:webHidden/>
+              </w:rPr>
+              <w:instrText xml:space="preserve"> PAGEREF _Toc67165052 \h </w:instrText>
+            </w:r>
+            <w:r>
+              <w:rPr>
+                <w:noProof/>
+                <w:webHidden/>
+              </w:rPr>
+            </w:r>
+            <w:r>
+              <w:rPr>
+                <w:noProof/>
+                <w:webHidden/>
+              </w:rPr>
+              <w:fldChar w:fldCharType="separate"/>
+            </w:r>
+            <w:r>
+              <w:rPr>
+                <w:noProof/>
+                <w:webHidden/>
+              </w:rPr>
+              <w:t>16</w:t>
+            </w:r>
+            <w:r>
+              <w:rPr>
+                <w:noProof/>
+                <w:webHidden/>
+              </w:rPr>
+              <w:fldChar w:fldCharType="end"/>
+            </w:r>
+          </w:hyperlink>
+        </w:p>
+        <w:p>
+          <w:pPr>
+            <w:pStyle w:val="TOC2"/>
+            <w:tabs>
+              <w:tab w:val="left" w:pos="880"/>
+              <w:tab w:val="right" w:leader="dot" w:pos="9016"/>
+            </w:tabs>
+            <w:rPr>
+              <w:rFonts w:asciiTheme="minorHAnsi" w:eastAsiaTheme="minorEastAsia" w:hAnsiTheme="minorHAnsi"/>
+              <w:noProof/>
+            </w:rPr>
+          </w:pPr>
+          <w:hyperlink w:anchor="_Toc67165053" w:history="1">
+            <w:r>
+              <w:rPr>
+                <w:rStyle w:val="Hyperlink"/>
+                <w:noProof/>
+                <w:lang w:val="sr-Cyrl-RS"/>
+              </w:rPr>
+              <w:t>5.4</w:t>
+            </w:r>
+            <w:r>
+              <w:rPr>
+                <w:rFonts w:asciiTheme="minorHAnsi" w:eastAsiaTheme="minorEastAsia" w:hAnsiTheme="minorHAnsi"/>
+                <w:noProof/>
+              </w:rPr>
+              <w:tab/>
+            </w:r>
+            <w:r>
+              <w:rPr>
+                <w:rStyle w:val="Hyperlink"/>
+                <w:noProof/>
+                <w:lang w:val="sr-Cyrl-RS"/>
+              </w:rPr>
+              <w:t>Мапирање инструкција међујезика</w:t>
+            </w:r>
+            <w:r>
+              <w:rPr>
+                <w:noProof/>
+                <w:webHidden/>
+              </w:rPr>
+              <w:tab/>
+            </w:r>
+            <w:r>
+              <w:rPr>
+                <w:noProof/>
+                <w:webHidden/>
+              </w:rPr>
+              <w:fldChar w:fldCharType="begin"/>
+            </w:r>
+            <w:r>
+              <w:rPr>
+                <w:noProof/>
+                <w:webHidden/>
+              </w:rPr>
+              <w:instrText xml:space="preserve"> PAGEREF _Toc67165053 \h </w:instrText>
+            </w:r>
+            <w:r>
+              <w:rPr>
+                <w:noProof/>
+                <w:webHidden/>
+              </w:rPr>
+            </w:r>
+            <w:r>
+              <w:rPr>
+                <w:noProof/>
+                <w:webHidden/>
+              </w:rPr>
+              <w:fldChar w:fldCharType="separate"/>
+            </w:r>
+            <w:r>
+              <w:rPr>
+                <w:noProof/>
+                <w:webHidden/>
+              </w:rPr>
+              <w:t>17</w:t>
+            </w:r>
+            <w:r>
+              <w:rPr>
+                <w:noProof/>
+                <w:webHidden/>
+              </w:rPr>
+              <w:fldChar w:fldCharType="end"/>
+            </w:r>
+          </w:hyperlink>
+        </w:p>
+        <w:p>
+          <w:pPr>
+            <w:pStyle w:val="TOC1"/>
+            <w:tabs>
+              <w:tab w:val="left" w:pos="440"/>
+              <w:tab w:val="right" w:leader="dot" w:pos="9016"/>
+            </w:tabs>
+            <w:rPr>
+              <w:rFonts w:asciiTheme="minorHAnsi" w:eastAsiaTheme="minorEastAsia" w:hAnsiTheme="minorHAnsi"/>
+              <w:noProof/>
+            </w:rPr>
+          </w:pPr>
+          <w:hyperlink w:anchor="_Toc67165054" w:history="1">
             <w:r>
               <w:rPr>
                 <w:rStyle w:val="Hyperlink"/>
@@ -1921,6 +2770,92 @@
                 <w:lang w:val="sr-Cyrl-RS"/>
               </w:rPr>
               <w:t>6.</w:t>
+            </w:r>
+            <w:r>
+              <w:rPr>
+                <w:rFonts w:asciiTheme="minorHAnsi" w:eastAsiaTheme="minorEastAsia" w:hAnsiTheme="minorHAnsi"/>
+                <w:noProof/>
+              </w:rPr>
+              <w:tab/>
+            </w:r>
+            <w:r>
+              <w:rPr>
+                <w:rStyle w:val="Hyperlink"/>
+                <w:noProof/>
+                <w:lang w:val="sr-Cyrl-RS"/>
+              </w:rPr>
+              <w:t>Позивање преводиоца</w:t>
+            </w:r>
+            <w:r>
+              <w:rPr>
+                <w:noProof/>
+                <w:webHidden/>
+              </w:rPr>
+              <w:tab/>
+            </w:r>
+            <w:r>
+              <w:rPr>
+                <w:noProof/>
+                <w:webHidden/>
+              </w:rPr>
+              <w:fldChar w:fldCharType="begin"/>
+            </w:r>
+            <w:r>
+              <w:rPr>
+                <w:noProof/>
+                <w:webHidden/>
+              </w:rPr>
+              <w:instrText xml:space="preserve"> PAGEREF _Toc67165054 \h </w:instrText>
+            </w:r>
+            <w:r>
+              <w:rPr>
+                <w:noProof/>
+                <w:webHidden/>
+              </w:rPr>
+            </w:r>
+            <w:r>
+              <w:rPr>
+                <w:noProof/>
+                <w:webHidden/>
+              </w:rPr>
+              <w:fldChar w:fldCharType="separate"/>
+            </w:r>
+            <w:r>
+              <w:rPr>
+                <w:noProof/>
+                <w:webHidden/>
+              </w:rPr>
+              <w:t>18</w:t>
+            </w:r>
+            <w:r>
+              <w:rPr>
+                <w:noProof/>
+                <w:webHidden/>
+              </w:rPr>
+              <w:fldChar w:fldCharType="end"/>
+            </w:r>
+          </w:hyperlink>
+        </w:p>
+        <w:p>
+          <w:pPr>
+            <w:pStyle w:val="TOC1"/>
+            <w:tabs>
+              <w:tab w:val="left" w:pos="440"/>
+              <w:tab w:val="right" w:leader="dot" w:pos="9016"/>
+            </w:tabs>
+            <w:rPr>
+              <w:rFonts w:asciiTheme="minorHAnsi" w:eastAsiaTheme="minorEastAsia" w:hAnsiTheme="minorHAnsi"/>
+              <w:noProof/>
+            </w:rPr>
+          </w:pPr>
+          <w:hyperlink w:anchor="_Toc67165055" w:history="1">
+            <w:r>
+              <w:rPr>
+                <w:rStyle w:val="Hyperlink"/>
+                <w:noProof/>
+                <w:lang w:val="sr-Cyrl-RS"/>
+              </w:rPr>
+              <w:t>7.</w:t>
             </w:r>
             <w:r>
               <w:rPr>
@@ -1956,7 +2891,7 @@
                 <w:noProof/>
                 <w:webHidden/>
               </w:rPr>
-              <w:instrText xml:space="preserve"> PAGEREF _Toc44965378 \h </w:instrText>
+              <w:instrText xml:space="preserve"> PAGEREF _Toc67165055 \h </w:instrText>
             </w:r>
             <w:r>
               <w:rPr>
@@ -1976,7 +2911,7 @@
                 <w:noProof/>
                 <w:webHidden/>
               </w:rPr>
-              <w:t>15</w:t>
+              <w:t>19</w:t>
             </w:r>
             <w:r>
               <w:rPr>
@@ -1999,14 +2934,14 @@
               <w:noProof/>
             </w:rPr>
           </w:pPr>
-          <w:hyperlink w:anchor="_Toc44965379" w:history="1">
+          <w:hyperlink w:anchor="_Toc67165056" w:history="1">
             <w:r>
               <w:rPr>
                 <w:rStyle w:val="Hyperlink"/>
                 <w:noProof/>
                 <w:lang w:val="sr-Cyrl-RS"/>
               </w:rPr>
-              <w:t>7.</w:t>
+              <w:t>8.</w:t>
             </w:r>
             <w:r>
               <w:rPr>
@@ -2042,147 +2977,7 @@
                 <w:noProof/>
                 <w:webHidden/>
               </w:rPr>
-              <w:instrText xml:space="preserve"> PAGEREF _Toc44965379 \h </w:instrText>
-            </w:r>
-            <w:r>
-              <w:rPr>
-                <w:noProof/>
-                <w:webHidden/>
-              </w:rPr>
-            </w:r>
-            <w:r>
-              <w:rPr>
-                <w:noProof/>
-                <w:webHidden/>
-              </w:rPr>
-              <w:fldChar w:fldCharType="separate"/>
-            </w:r>
-            <w:r>
-              <w:rPr>
-                <w:noProof/>
-                <w:webHidden/>
-              </w:rPr>
-              <w:t>16</w:t>
-            </w:r>
-            <w:r>
-              <w:rPr>
-                <w:noProof/>
-                <w:webHidden/>
-              </w:rPr>
-              <w:fldChar w:fldCharType="end"/>
-            </w:r>
-          </w:hyperlink>
-        </w:p>
-        <w:p>
-          <w:pPr>
-            <w:pStyle w:val="TOC2"/>
-            <w:tabs>
-              <w:tab w:val="right" w:leader="dot" w:pos="9016"/>
-            </w:tabs>
-            <w:rPr>
-              <w:rFonts w:asciiTheme="minorHAnsi" w:eastAsiaTheme="minorEastAsia" w:hAnsiTheme="minorHAnsi"/>
-              <w:noProof/>
-            </w:rPr>
-          </w:pPr>
-          <w:hyperlink w:anchor="_Toc44965380" w:history="1">
-            <w:r>
-              <w:rPr>
-                <w:rStyle w:val="Hyperlink"/>
-                <w:noProof/>
-                <w:lang w:val="sr-Cyrl-RS"/>
-              </w:rPr>
-              <w:t>7.1 Пример процедуралног програма</w:t>
-            </w:r>
-            <w:r>
-              <w:rPr>
-                <w:noProof/>
-                <w:webHidden/>
-              </w:rPr>
-              <w:tab/>
-            </w:r>
-            <w:r>
-              <w:rPr>
-                <w:noProof/>
-                <w:webHidden/>
-              </w:rPr>
-              <w:fldChar w:fldCharType="begin"/>
-            </w:r>
-            <w:r>
-              <w:rPr>
-                <w:noProof/>
-                <w:webHidden/>
-              </w:rPr>
-              <w:instrText xml:space="preserve"> PAGEREF _Toc44965380 \h </w:instrText>
-            </w:r>
-            <w:r>
-              <w:rPr>
-                <w:noProof/>
-                <w:webHidden/>
-              </w:rPr>
-            </w:r>
-            <w:r>
-              <w:rPr>
-                <w:noProof/>
-                <w:webHidden/>
-              </w:rPr>
-              <w:fldChar w:fldCharType="separate"/>
-            </w:r>
-            <w:r>
-              <w:rPr>
-                <w:noProof/>
-                <w:webHidden/>
-              </w:rPr>
-              <w:t>16</w:t>
-            </w:r>
-            <w:r>
-              <w:rPr>
-                <w:noProof/>
-                <w:webHidden/>
-              </w:rPr>
-              <w:fldChar w:fldCharType="end"/>
-            </w:r>
-          </w:hyperlink>
-        </w:p>
-        <w:p>
-          <w:pPr>
-            <w:pStyle w:val="TOC2"/>
-            <w:tabs>
-              <w:tab w:val="right" w:leader="dot" w:pos="9016"/>
-            </w:tabs>
-            <w:rPr>
-              <w:rFonts w:asciiTheme="minorHAnsi" w:eastAsiaTheme="minorEastAsia" w:hAnsiTheme="minorHAnsi"/>
-              <w:noProof/>
-            </w:rPr>
-          </w:pPr>
-          <w:hyperlink w:anchor="_Toc44965381" w:history="1">
-            <w:r>
-              <w:rPr>
-                <w:rStyle w:val="Hyperlink"/>
-                <w:noProof/>
-                <w:lang w:val="sr-Cyrl-RS"/>
-              </w:rPr>
-              <w:t>7.2 Пример објектно оријентисаног програма</w:t>
-            </w:r>
-            <w:r>
-              <w:rPr>
-                <w:noProof/>
-                <w:webHidden/>
-              </w:rPr>
-              <w:tab/>
-            </w:r>
-            <w:r>
-              <w:rPr>
-                <w:noProof/>
-                <w:webHidden/>
-              </w:rPr>
-              <w:fldChar w:fldCharType="begin"/>
-            </w:r>
-            <w:r>
-              <w:rPr>
-                <w:noProof/>
-                <w:webHidden/>
-              </w:rPr>
-              <w:instrText xml:space="preserve"> PAGEREF _Toc44965381 \h </w:instrText>
+              <w:instrText xml:space="preserve"> PAGEREF _Toc67165056 \h </w:instrText>
             </w:r>
             <w:r>
               <w:rPr>
@@ -2224,7 +3019,147 @@
               <w:noProof/>
             </w:rPr>
           </w:pPr>
-          <w:hyperlink w:anchor="_Toc44965382" w:history="1">
+          <w:hyperlink w:anchor="_Toc67165057" w:history="1">
+            <w:r>
+              <w:rPr>
+                <w:rStyle w:val="Hyperlink"/>
+                <w:noProof/>
+                <w:lang w:val="sr-Cyrl-RS"/>
+              </w:rPr>
+              <w:t>7.1 Пример процедуралног програма</w:t>
+            </w:r>
+            <w:r>
+              <w:rPr>
+                <w:noProof/>
+                <w:webHidden/>
+              </w:rPr>
+              <w:tab/>
+            </w:r>
+            <w:r>
+              <w:rPr>
+                <w:noProof/>
+                <w:webHidden/>
+              </w:rPr>
+              <w:fldChar w:fldCharType="begin"/>
+            </w:r>
+            <w:r>
+              <w:rPr>
+                <w:noProof/>
+                <w:webHidden/>
+              </w:rPr>
+              <w:instrText xml:space="preserve"> PAGEREF _Toc67165057 \h </w:instrText>
+            </w:r>
+            <w:r>
+              <w:rPr>
+                <w:noProof/>
+                <w:webHidden/>
+              </w:rPr>
+            </w:r>
+            <w:r>
+              <w:rPr>
+                <w:noProof/>
+                <w:webHidden/>
+              </w:rPr>
+              <w:fldChar w:fldCharType="separate"/>
+            </w:r>
+            <w:r>
+              <w:rPr>
+                <w:noProof/>
+                <w:webHidden/>
+              </w:rPr>
+              <w:t>20</w:t>
+            </w:r>
+            <w:r>
+              <w:rPr>
+                <w:noProof/>
+                <w:webHidden/>
+              </w:rPr>
+              <w:fldChar w:fldCharType="end"/>
+            </w:r>
+          </w:hyperlink>
+        </w:p>
+        <w:p>
+          <w:pPr>
+            <w:pStyle w:val="TOC2"/>
+            <w:tabs>
+              <w:tab w:val="right" w:leader="dot" w:pos="9016"/>
+            </w:tabs>
+            <w:rPr>
+              <w:rFonts w:asciiTheme="minorHAnsi" w:eastAsiaTheme="minorEastAsia" w:hAnsiTheme="minorHAnsi"/>
+              <w:noProof/>
+            </w:rPr>
+          </w:pPr>
+          <w:hyperlink w:anchor="_Toc67165058" w:history="1">
+            <w:r>
+              <w:rPr>
+                <w:rStyle w:val="Hyperlink"/>
+                <w:noProof/>
+                <w:lang w:val="sr-Cyrl-RS"/>
+              </w:rPr>
+              <w:t>7.2 Пример објектно оријентисаног програма</w:t>
+            </w:r>
+            <w:r>
+              <w:rPr>
+                <w:noProof/>
+                <w:webHidden/>
+              </w:rPr>
+              <w:tab/>
+            </w:r>
+            <w:r>
+              <w:rPr>
+                <w:noProof/>
+                <w:webHidden/>
+              </w:rPr>
+              <w:fldChar w:fldCharType="begin"/>
+            </w:r>
+            <w:r>
+              <w:rPr>
+                <w:noProof/>
+                <w:webHidden/>
+              </w:rPr>
+              <w:instrText xml:space="preserve"> PAGEREF _Toc67165058 \h </w:instrText>
+            </w:r>
+            <w:r>
+              <w:rPr>
+                <w:noProof/>
+                <w:webHidden/>
+              </w:rPr>
+            </w:r>
+            <w:r>
+              <w:rPr>
+                <w:noProof/>
+                <w:webHidden/>
+              </w:rPr>
+              <w:fldChar w:fldCharType="separate"/>
+            </w:r>
+            <w:r>
+              <w:rPr>
+                <w:noProof/>
+                <w:webHidden/>
+              </w:rPr>
+              <w:t>24</w:t>
+            </w:r>
+            <w:r>
+              <w:rPr>
+                <w:noProof/>
+                <w:webHidden/>
+              </w:rPr>
+              <w:fldChar w:fldCharType="end"/>
+            </w:r>
+          </w:hyperlink>
+        </w:p>
+        <w:p>
+          <w:pPr>
+            <w:pStyle w:val="TOC2"/>
+            <w:tabs>
+              <w:tab w:val="right" w:leader="dot" w:pos="9016"/>
+            </w:tabs>
+            <w:rPr>
+              <w:rFonts w:asciiTheme="minorHAnsi" w:eastAsiaTheme="minorEastAsia" w:hAnsiTheme="minorHAnsi"/>
+              <w:noProof/>
+            </w:rPr>
+          </w:pPr>
+          <w:hyperlink w:anchor="_Toc67165059" w:history="1">
             <w:r>
               <w:rPr>
                 <w:rStyle w:val="Hyperlink"/>
@@ -2259,7 +3194,7 @@
                 <w:noProof/>
                 <w:webHidden/>
               </w:rPr>
-              <w:instrText xml:space="preserve"> PAGEREF _Toc44965382 \h </w:instrText>
+              <w:instrText xml:space="preserve"> PAGEREF _Toc67165059 \h </w:instrText>
             </w:r>
             <w:r>
               <w:rPr>
@@ -2279,7 +3214,7 @@
                 <w:noProof/>
                 <w:webHidden/>
               </w:rPr>
-              <w:t>32</w:t>
+              <w:t>36</w:t>
             </w:r>
             <w:r>
               <w:rPr>
@@ -2302,14 +3237,14 @@
               <w:noProof/>
             </w:rPr>
           </w:pPr>
-          <w:hyperlink w:anchor="_Toc44965383" w:history="1">
+          <w:hyperlink w:anchor="_Toc67165060" w:history="1">
             <w:r>
               <w:rPr>
                 <w:rStyle w:val="Hyperlink"/>
                 <w:noProof/>
                 <w:lang w:val="sr-Cyrl-RS"/>
               </w:rPr>
-              <w:t>8.</w:t>
+              <w:t>9.</w:t>
             </w:r>
             <w:r>
               <w:rPr>
@@ -2345,7 +3280,7 @@
                 <w:noProof/>
                 <w:webHidden/>
               </w:rPr>
-              <w:instrText xml:space="preserve"> PAGEREF _Toc44965383 \h </w:instrText>
+              <w:instrText xml:space="preserve"> PAGEREF _Toc67165060 \h </w:instrText>
             </w:r>
             <w:r>
               <w:rPr>
@@ -2365,7 +3300,7 @@
                 <w:noProof/>
                 <w:webHidden/>
               </w:rPr>
-              <w:t>33</w:t>
+              <w:t>37</w:t>
             </w:r>
             <w:r>
               <w:rPr>
@@ -2380,7 +3315,7 @@
           <w:pPr>
             <w:pStyle w:val="TOC1"/>
             <w:tabs>
-              <w:tab w:val="left" w:pos="440"/>
+              <w:tab w:val="left" w:pos="660"/>
               <w:tab w:val="right" w:leader="dot" w:pos="9016"/>
             </w:tabs>
             <w:rPr>
@@ -2388,14 +3323,14 @@
               <w:noProof/>
             </w:rPr>
           </w:pPr>
-          <w:hyperlink w:anchor="_Toc44965384" w:history="1">
+          <w:hyperlink w:anchor="_Toc67165061" w:history="1">
             <w:r>
               <w:rPr>
                 <w:rStyle w:val="Hyperlink"/>
                 <w:noProof/>
                 <w:lang w:val="sr-Cyrl-RS"/>
               </w:rPr>
-              <w:t>9.</w:t>
+              <w:t>10.</w:t>
             </w:r>
             <w:r>
               <w:rPr>
@@ -2431,7 +3366,7 @@
                 <w:noProof/>
                 <w:webHidden/>
               </w:rPr>
-              <w:instrText xml:space="preserve"> PAGEREF _Toc44965384 \h </w:instrText>
+              <w:instrText xml:space="preserve"> PAGEREF _Toc67165061 \h </w:instrText>
             </w:r>
             <w:r>
               <w:rPr>
@@ -2451,7 +3386,7 @@
                 <w:noProof/>
                 <w:webHidden/>
               </w:rPr>
-              <w:t>33</w:t>
+              <w:t>37</w:t>
             </w:r>
             <w:r>
               <w:rPr>
@@ -2490,7 +3425,7 @@
           <w:lang w:val="sr-Cyrl-RS"/>
         </w:rPr>
       </w:pPr>
-      <w:bookmarkStart w:id="0" w:name="_Toc44965363"/>
+      <w:bookmarkStart w:id="0" w:name="_Toc67165030"/>
       <w:r>
         <w:rPr>
           <w:lang w:val="sr-Cyrl-RS"/>
@@ -3630,7 +4565,7 @@
           <w:lang w:val="sr-Cyrl-RS"/>
         </w:rPr>
       </w:pPr>
-      <w:bookmarkStart w:id="1" w:name="_Toc44965364"/>
+      <w:bookmarkStart w:id="1" w:name="_Toc67165031"/>
       <w:r>
         <w:rPr>
           <w:lang w:val="sr-Cyrl-RS"/>
@@ -4444,7 +5379,7 @@
           <w:lang w:val="sr-Cyrl-RS"/>
         </w:rPr>
       </w:pPr>
-      <w:bookmarkStart w:id="2" w:name="_Toc44965365"/>
+      <w:bookmarkStart w:id="2" w:name="_Toc67165032"/>
       <w:r>
         <w:rPr>
           <w:lang w:val="sr-Cyrl-RS"/>
@@ -4481,7 +5416,7 @@
           <w:lang w:val="sr-Cyrl-RS"/>
         </w:rPr>
       </w:pPr>
-      <w:bookmarkStart w:id="3" w:name="_Toc44965366"/>
+      <w:bookmarkStart w:id="3" w:name="_Toc67165033"/>
       <w:r>
         <w:rPr>
           <w:lang w:val="sr-Cyrl-RS"/>
@@ -5532,7 +6467,7 @@
           <w:lang w:val="sr-Cyrl-RS"/>
         </w:rPr>
       </w:pPr>
-      <w:bookmarkStart w:id="4" w:name="_Toc44965367"/>
+      <w:bookmarkStart w:id="4" w:name="_Toc67165034"/>
       <w:r>
         <w:rPr>
           <w:lang w:val="sr-Cyrl-RS"/>
@@ -5604,7 +6539,7 @@
           <w:lang w:val="sr-Cyrl-RS"/>
         </w:rPr>
       </w:pPr>
-      <w:bookmarkStart w:id="5" w:name="_Toc44965368"/>
+      <w:bookmarkStart w:id="5" w:name="_Toc67165035"/>
       <w:r>
         <w:rPr>
           <w:lang w:val="sr-Cyrl-RS"/>
@@ -5872,7 +6807,7 @@
         </w:tc>
         <w:tc>
           <w:tcPr>
-            <w:tcW w:w="1011" w:type="pct"/>
+            <w:tcW w:w="1010" w:type="pct"/>
             <w:gridSpan w:val="2"/>
             <w:vAlign w:val="center"/>
           </w:tcPr>
@@ -6026,7 +6961,7 @@
         </w:tc>
         <w:tc>
           <w:tcPr>
-            <w:tcW w:w="1011" w:type="pct"/>
+            <w:tcW w:w="1010" w:type="pct"/>
             <w:gridSpan w:val="2"/>
             <w:vAlign w:val="center"/>
           </w:tcPr>
@@ -6146,7 +7081,7 @@
         </w:tc>
         <w:tc>
           <w:tcPr>
-            <w:tcW w:w="1011" w:type="pct"/>
+            <w:tcW w:w="1010" w:type="pct"/>
             <w:gridSpan w:val="2"/>
             <w:vAlign w:val="center"/>
           </w:tcPr>
@@ -6261,7 +7196,7 @@
         </w:tc>
         <w:tc>
           <w:tcPr>
-            <w:tcW w:w="1011" w:type="pct"/>
+            <w:tcW w:w="1010" w:type="pct"/>
             <w:gridSpan w:val="2"/>
             <w:vAlign w:val="center"/>
           </w:tcPr>
@@ -6378,7 +7313,7 @@
         </w:tc>
         <w:tc>
           <w:tcPr>
-            <w:tcW w:w="1011" w:type="pct"/>
+            <w:tcW w:w="1010" w:type="pct"/>
             <w:gridSpan w:val="2"/>
             <w:vAlign w:val="center"/>
           </w:tcPr>
@@ -6503,7 +7438,7 @@
         </w:tc>
         <w:tc>
           <w:tcPr>
-            <w:tcW w:w="1011" w:type="pct"/>
+            <w:tcW w:w="1010" w:type="pct"/>
             <w:gridSpan w:val="2"/>
             <w:vAlign w:val="center"/>
           </w:tcPr>
@@ -6664,7 +7599,7 @@
         </w:tc>
         <w:tc>
           <w:tcPr>
-            <w:tcW w:w="1011" w:type="pct"/>
+            <w:tcW w:w="1010" w:type="pct"/>
             <w:gridSpan w:val="2"/>
             <w:vAlign w:val="center"/>
           </w:tcPr>
@@ -6786,7 +7721,7 @@
         </w:tc>
         <w:tc>
           <w:tcPr>
-            <w:tcW w:w="1011" w:type="pct"/>
+            <w:tcW w:w="1010" w:type="pct"/>
             <w:gridSpan w:val="2"/>
             <w:vAlign w:val="center"/>
           </w:tcPr>
@@ -6907,7 +7842,7 @@
         </w:tc>
         <w:tc>
           <w:tcPr>
-            <w:tcW w:w="1011" w:type="pct"/>
+            <w:tcW w:w="1010" w:type="pct"/>
             <w:gridSpan w:val="2"/>
             <w:vAlign w:val="center"/>
           </w:tcPr>
@@ -6923,7 +7858,7 @@
               <w:rPr>
                 <w:lang w:val="sr-Cyrl-RS"/>
               </w:rPr>
-              <w:t>референца на одредиште</w:t>
+              <w:t>референца</w:t>
             </w:r>
           </w:p>
         </w:tc>
@@ -6996,7 +7931,7 @@
         </w:tc>
         <w:tc>
           <w:tcPr>
-            <w:tcW w:w="1011" w:type="pct"/>
+            <w:tcW w:w="1010" w:type="pct"/>
             <w:gridSpan w:val="2"/>
             <w:vAlign w:val="center"/>
           </w:tcPr>
@@ -7012,7 +7947,7 @@
               <w:rPr>
                 <w:lang w:val="sr-Cyrl-RS"/>
               </w:rPr>
-              <w:t>адреса одредишта</w:t>
+              <w:t xml:space="preserve">адреса </w:t>
             </w:r>
           </w:p>
         </w:tc>
@@ -7140,7 +8075,7 @@
         </w:tc>
         <w:tc>
           <w:tcPr>
-            <w:tcW w:w="1011" w:type="pct"/>
+            <w:tcW w:w="1010" w:type="pct"/>
             <w:gridSpan w:val="2"/>
             <w:vAlign w:val="center"/>
           </w:tcPr>
@@ -7224,7 +8159,7 @@
         </w:tc>
         <w:tc>
           <w:tcPr>
-            <w:tcW w:w="1011" w:type="pct"/>
+            <w:tcW w:w="1010" w:type="pct"/>
             <w:gridSpan w:val="2"/>
             <w:vAlign w:val="center"/>
           </w:tcPr>
@@ -7313,7 +8248,7 @@
         </w:tc>
         <w:tc>
           <w:tcPr>
-            <w:tcW w:w="1011" w:type="pct"/>
+            <w:tcW w:w="1010" w:type="pct"/>
             <w:gridSpan w:val="2"/>
             <w:vAlign w:val="center"/>
           </w:tcPr>
@@ -7439,7 +8374,7 @@
         </w:tc>
         <w:tc>
           <w:tcPr>
-            <w:tcW w:w="1011" w:type="pct"/>
+            <w:tcW w:w="1010" w:type="pct"/>
             <w:gridSpan w:val="2"/>
             <w:vAlign w:val="center"/>
           </w:tcPr>
@@ -7568,7 +8503,7 @@
         </w:tc>
         <w:tc>
           <w:tcPr>
-            <w:tcW w:w="1011" w:type="pct"/>
+            <w:tcW w:w="1010" w:type="pct"/>
             <w:gridSpan w:val="2"/>
             <w:vAlign w:val="center"/>
           </w:tcPr>
@@ -7667,7 +8602,13 @@
               <w:rPr>
                 <w:lang w:val="sr-Cyrl-RS"/>
               </w:rPr>
-              <w:t>објекат типа класе</w:t>
+              <w:t>референца</w:t>
+            </w:r>
+            <w:r>
+              <w:rPr>
+                <w:lang w:val="sr-Cyrl-RS"/>
+              </w:rPr>
+              <w:t xml:space="preserve"> класе</w:t>
             </w:r>
           </w:p>
         </w:tc>
@@ -7688,13 +8629,13 @@
               <w:rPr>
                 <w:lang w:val="sr-Cyrl-RS"/>
               </w:rPr>
-              <w:t>циљано поље</w:t>
+              <w:t>поље</w:t>
             </w:r>
           </w:p>
         </w:tc>
         <w:tc>
           <w:tcPr>
-            <w:tcW w:w="1011" w:type="pct"/>
+            <w:tcW w:w="1010" w:type="pct"/>
             <w:gridSpan w:val="2"/>
             <w:vAlign w:val="center"/>
           </w:tcPr>
@@ -7710,7 +8651,42 @@
               <w:rPr>
                 <w:lang w:val="sr-Cyrl-RS"/>
               </w:rPr>
-              <w:t xml:space="preserve">одредиште </w:t>
+              <w:t>одредиште</w:t>
+            </w:r>
+          </w:p>
+        </w:tc>
+      </w:tr>
+      <w:tr>
+        <w:tc>
+          <w:tcPr>
+            <w:cnfStyle w:val="001000000000" w:firstRow="0" w:lastRow="0" w:firstColumn="1" w:lastColumn="0" w:oddVBand="0" w:evenVBand="0" w:oddHBand="0" w:evenHBand="0" w:firstRowFirstColumn="0" w:firstRowLastColumn="0" w:lastRowFirstColumn="0" w:lastRowLastColumn="0"/>
+            <w:tcW w:w="558" w:type="pct"/>
+            <w:gridSpan w:val="2"/>
+            <w:vMerge/>
+            <w:vAlign w:val="center"/>
+          </w:tcPr>
+          <w:p>
+            <w:pPr>
+              <w:jc w:val="center"/>
+            </w:pPr>
+          </w:p>
+        </w:tc>
+        <w:tc>
+          <w:tcPr>
+            <w:tcW w:w="1683" w:type="pct"/>
+            <w:gridSpan w:val="2"/>
+            <w:vAlign w:val="center"/>
+          </w:tcPr>
+          <w:p>
+            <w:pPr>
+              <w:jc w:val="center"/>
+              <w:cnfStyle w:val="000000000000" w:firstRow="0" w:lastRow="0" w:firstColumn="0" w:lastColumn="0" w:oddVBand="0" w:evenVBand="0" w:oddHBand="0" w:evenHBand="0" w:firstRowFirstColumn="0" w:firstRowLastColumn="0" w:lastRowFirstColumn="0" w:lastRowLastColumn="0"/>
+            </w:pPr>
+            <w:r>
+              <w:t>STORE_PHI</w:t>
+            </w:r>
+            <w:r>
+              <w:t xml:space="preserve"> </w:t>
             </w:r>
           </w:p>
           <w:p>
@@ -7723,9 +8699,106 @@
             </w:pPr>
             <w:r>
               <w:rPr>
+                <w:b/>
+                <w:bCs/>
+                <w:i/>
+                <w:iCs/>
+                <w:sz w:val="18"/>
+                <w:szCs w:val="18"/>
+              </w:rPr>
+              <w:t xml:space="preserve">SSA </w:t>
+            </w:r>
+            <w:r>
+              <w:rPr>
+                <w:b/>
+                <w:bCs/>
+                <w:i/>
+                <w:iCs/>
+                <w:sz w:val="18"/>
+                <w:szCs w:val="18"/>
+                <w:lang w:val="el-GR"/>
+              </w:rPr>
+              <w:t>φ-</w:t>
+            </w:r>
+            <w:r>
+              <w:rPr>
+                <w:b/>
+                <w:bCs/>
+                <w:i/>
+                <w:iCs/>
+                <w:sz w:val="18"/>
+                <w:szCs w:val="18"/>
                 <w:lang w:val="sr-Cyrl-RS"/>
               </w:rPr>
-              <w:t>адресе</w:t>
+              <w:t>функција</w:t>
+            </w:r>
+          </w:p>
+        </w:tc>
+        <w:tc>
+          <w:tcPr>
+            <w:tcW w:w="957" w:type="pct"/>
+            <w:gridSpan w:val="2"/>
+            <w:vAlign w:val="center"/>
+          </w:tcPr>
+          <w:p>
+            <w:pPr>
+              <w:jc w:val="center"/>
+              <w:cnfStyle w:val="000000000000" w:firstRow="0" w:lastRow="0" w:firstColumn="0" w:lastColumn="0" w:oddVBand="0" w:evenVBand="0" w:oddHBand="0" w:evenHBand="0" w:firstRowFirstColumn="0" w:firstRowLastColumn="0" w:lastRowFirstColumn="0" w:lastRowLastColumn="0"/>
+              <w:rPr>
+                <w:lang w:val="sr-Cyrl-RS"/>
+              </w:rPr>
+            </w:pPr>
+            <w:r>
+              <w:rPr>
+                <w:lang w:val="sr-Cyrl-RS"/>
+              </w:rPr>
+              <w:t xml:space="preserve">скуп </w:t>
+            </w:r>
+            <w:r>
+              <w:t xml:space="preserve">SSA </w:t>
+            </w:r>
+            <w:r>
+              <w:rPr>
+                <w:lang w:val="sr-Cyrl-RS"/>
+              </w:rPr>
+              <w:t>индекса</w:t>
+            </w:r>
+          </w:p>
+        </w:tc>
+        <w:tc>
+          <w:tcPr>
+            <w:tcW w:w="792" w:type="pct"/>
+            <w:vAlign w:val="center"/>
+          </w:tcPr>
+          <w:p>
+            <w:pPr>
+              <w:jc w:val="center"/>
+              <w:cnfStyle w:val="000000000000" w:firstRow="0" w:lastRow="0" w:firstColumn="0" w:lastColumn="0" w:oddVBand="0" w:evenVBand="0" w:oddHBand="0" w:evenHBand="0" w:firstRowFirstColumn="0" w:firstRowLastColumn="0" w:lastRowFirstColumn="0" w:lastRowLastColumn="0"/>
+              <w:rPr>
+                <w:lang w:val="sr-Cyrl-RS"/>
+              </w:rPr>
+            </w:pPr>
+          </w:p>
+        </w:tc>
+        <w:tc>
+          <w:tcPr>
+            <w:tcW w:w="1010" w:type="pct"/>
+            <w:gridSpan w:val="2"/>
+            <w:vAlign w:val="center"/>
+          </w:tcPr>
+          <w:p>
+            <w:pPr>
+              <w:jc w:val="center"/>
+              <w:cnfStyle w:val="000000000000" w:firstRow="0" w:lastRow="0" w:firstColumn="0" w:lastColumn="0" w:oddVBand="0" w:evenVBand="0" w:oddHBand="0" w:evenHBand="0" w:firstRowFirstColumn="0" w:firstRowLastColumn="0" w:lastRowFirstColumn="0" w:lastRowLastColumn="0"/>
+              <w:rPr>
+                <w:lang w:val="sr-Cyrl-RS"/>
+              </w:rPr>
+            </w:pPr>
+            <w:r>
+              <w:rPr>
+                <w:lang w:val="sr-Cyrl-RS"/>
+              </w:rPr>
+              <w:t>одредиште</w:t>
             </w:r>
           </w:p>
         </w:tc>
@@ -7861,7 +8934,7 @@
         </w:tc>
         <w:tc>
           <w:tcPr>
-            <w:tcW w:w="1011" w:type="pct"/>
+            <w:tcW w:w="1010" w:type="pct"/>
             <w:gridSpan w:val="2"/>
             <w:vAlign w:val="center"/>
           </w:tcPr>
@@ -7986,7 +9059,7 @@
         </w:tc>
         <w:tc>
           <w:tcPr>
-            <w:tcW w:w="1011" w:type="pct"/>
+            <w:tcW w:w="1010" w:type="pct"/>
             <w:gridSpan w:val="2"/>
             <w:vAlign w:val="center"/>
           </w:tcPr>
@@ -8068,7 +9141,7 @@
         </w:tc>
         <w:tc>
           <w:tcPr>
-            <w:tcW w:w="1011" w:type="pct"/>
+            <w:tcW w:w="1010" w:type="pct"/>
             <w:gridSpan w:val="2"/>
             <w:vAlign w:val="center"/>
           </w:tcPr>
@@ -8185,7 +9258,7 @@
         </w:tc>
         <w:tc>
           <w:tcPr>
-            <w:tcW w:w="1011" w:type="pct"/>
+            <w:tcW w:w="1010" w:type="pct"/>
             <w:gridSpan w:val="2"/>
             <w:vAlign w:val="center"/>
           </w:tcPr>
@@ -8325,7 +9398,7 @@
         </w:tc>
         <w:tc>
           <w:tcPr>
-            <w:tcW w:w="1011" w:type="pct"/>
+            <w:tcW w:w="1010" w:type="pct"/>
             <w:gridSpan w:val="2"/>
             <w:vAlign w:val="center"/>
           </w:tcPr>
@@ -8441,7 +9514,7 @@
         </w:tc>
         <w:tc>
           <w:tcPr>
-            <w:tcW w:w="1011" w:type="pct"/>
+            <w:tcW w:w="1010" w:type="pct"/>
             <w:gridSpan w:val="2"/>
             <w:vAlign w:val="center"/>
           </w:tcPr>
@@ -9010,8 +10083,6 @@
               </w:rPr>
               <w:t>резултат</w:t>
             </w:r>
-            <w:bookmarkStart w:id="6" w:name="_GoBack"/>
-            <w:bookmarkEnd w:id="6"/>
           </w:p>
         </w:tc>
       </w:tr>
@@ -9405,7 +10476,7 @@
           <w:lang w:val="sr-Cyrl-RS"/>
         </w:rPr>
       </w:pPr>
-      <w:bookmarkStart w:id="7" w:name="_Toc44965369"/>
+      <w:bookmarkStart w:id="6" w:name="_Toc67165036"/>
       <w:r>
         <w:rPr>
           <w:lang w:val="sr-Cyrl-RS"/>
@@ -9418,7 +10489,7 @@
         </w:rPr>
         <w:t>Појам базичног блока</w:t>
       </w:r>
-      <w:bookmarkEnd w:id="7"/>
+      <w:bookmarkEnd w:id="6"/>
     </w:p>
     <w:p>
       <w:pPr>
@@ -9544,7 +10615,7 @@
           <w:lang w:val="sr-Cyrl-RS"/>
         </w:rPr>
       </w:pPr>
-      <w:bookmarkStart w:id="8" w:name="_Toc44965370"/>
+      <w:bookmarkStart w:id="7" w:name="_Toc67165037"/>
       <w:r>
         <w:rPr>
           <w:lang w:val="sr-Cyrl-RS"/>
@@ -9557,7 +10628,7 @@
         </w:rPr>
         <w:t>Препознавање базичних блокова</w:t>
       </w:r>
-      <w:bookmarkEnd w:id="8"/>
+      <w:bookmarkEnd w:id="7"/>
     </w:p>
     <w:p>
       <w:pPr>
@@ -9722,7 +10793,7 @@
           <w:lang w:val="sr-Cyrl-RS"/>
         </w:rPr>
       </w:pPr>
-      <w:bookmarkStart w:id="9" w:name="_Toc44965371"/>
+      <w:bookmarkStart w:id="8" w:name="_Toc67165038"/>
       <w:r>
         <w:rPr>
           <w:lang w:val="sr-Cyrl-RS"/>
@@ -9735,7 +10806,7 @@
         </w:rPr>
         <w:t>Одређивање информација о живости</w:t>
       </w:r>
-      <w:bookmarkEnd w:id="9"/>
+      <w:bookmarkEnd w:id="8"/>
     </w:p>
     <w:p>
       <w:pPr>
@@ -10489,10 +11560,6 @@
     <w:p>
       <w:pPr>
         <w:rPr>
-          <w:rFonts w:eastAsiaTheme="majorEastAsia" w:cstheme="majorBidi"/>
-          <w:b/>
-          <w:sz w:val="32"/>
-          <w:szCs w:val="32"/>
           <w:lang w:val="sr-Cyrl-RS"/>
         </w:rPr>
       </w:pPr>
@@ -10514,25 +11581,161 @@
           <w:lang w:val="sr-Cyrl-RS"/>
         </w:rPr>
       </w:pPr>
-      <w:bookmarkStart w:id="10" w:name="_Toc44965372"/>
+      <w:bookmarkStart w:id="9" w:name="_Toc67165039"/>
       <w:r>
         <w:rPr>
           <w:lang w:val="sr-Cyrl-RS"/>
         </w:rPr>
         <w:lastRenderedPageBreak/>
-        <w:t xml:space="preserve">Генерисање </w:t>
-      </w:r>
-      <w:r>
-        <w:rPr>
-          <w:lang w:val="sr-Cyrl-RS"/>
-        </w:rPr>
-        <w:t>асемблерског</w:t>
-      </w:r>
-      <w:r>
-        <w:rPr>
-          <w:lang w:val="sr-Cyrl-RS"/>
-        </w:rPr>
-        <w:t xml:space="preserve"> кôда</w:t>
+        <w:t>Оптимизатор кôда</w:t>
+      </w:r>
+      <w:bookmarkEnd w:id="9"/>
+    </w:p>
+    <w:p>
+      <w:pPr>
+        <w:jc w:val="both"/>
+        <w:rPr>
+          <w:lang w:val="sr-Latn-RS"/>
+        </w:rPr>
+      </w:pPr>
+      <w:r>
+        <w:rPr>
+          <w:lang w:val="sr-Cyrl-RS"/>
+        </w:rPr>
+        <w:t xml:space="preserve">Ово поглавље </w:t>
+      </w:r>
+      <w:r>
+        <w:rPr>
+          <w:lang w:val="sr-Cyrl-RS"/>
+        </w:rPr>
+        <w:t>је</w:t>
+      </w:r>
+      <w:r>
+        <w:rPr>
+          <w:lang w:val="sr-Cyrl-RS"/>
+        </w:rPr>
+        <w:t xml:space="preserve"> додатак на дипломски рад, и представља пројекат из курса Програмски преводиоци 2 на Електротехничком факултету Универзитета у Београду.</w:t>
+      </w:r>
+      <w:r>
+        <w:rPr>
+          <w:lang w:val="sr-Cyrl-RS"/>
+        </w:rPr>
+        <w:t xml:space="preserve"> У даљем тексту биће описано генерисање </w:t>
+      </w:r>
+      <w:r>
+        <w:t>SSA</w:t>
+      </w:r>
+      <w:r>
+        <w:rPr>
+          <w:lang w:val="sr-Cyrl-RS"/>
+        </w:rPr>
+        <w:t xml:space="preserve"> </w:t>
+      </w:r>
+      <w:r>
+        <w:rPr>
+          <w:lang w:val="sr-Cyrl-RS"/>
+        </w:rPr>
+        <w:t>форме</w:t>
+      </w:r>
+      <w:r>
+        <w:rPr>
+          <w:lang w:val="sr-Cyrl-RS"/>
+        </w:rPr>
+        <w:t xml:space="preserve">, </w:t>
+      </w:r>
+      <w:r>
+        <w:rPr>
+          <w:lang w:val="sr-Cyrl-RS"/>
+        </w:rPr>
+        <w:t xml:space="preserve">као и следећи оптимизациони пролази: </w:t>
+      </w:r>
+      <w:r>
+        <w:t>local</w:t>
+      </w:r>
+      <w:r>
+        <w:rPr>
+          <w:lang w:val="sr-Cyrl-RS"/>
+        </w:rPr>
+        <w:t xml:space="preserve"> </w:t>
+      </w:r>
+      <w:r>
+        <w:t>value</w:t>
+      </w:r>
+      <w:r>
+        <w:rPr>
+          <w:lang w:val="sr-Cyrl-RS"/>
+        </w:rPr>
+        <w:t xml:space="preserve"> </w:t>
+      </w:r>
+      <w:r>
+        <w:t>numbering</w:t>
+      </w:r>
+      <w:r>
+        <w:rPr>
+          <w:lang w:val="sr-Cyrl-RS"/>
+        </w:rPr>
+        <w:t xml:space="preserve">, </w:t>
+      </w:r>
+      <w:r>
+        <w:t>function</w:t>
+      </w:r>
+      <w:r>
+        <w:rPr>
+          <w:lang w:val="sr-Cyrl-RS"/>
+        </w:rPr>
+        <w:t xml:space="preserve"> </w:t>
+      </w:r>
+      <w:r>
+        <w:t>inlining</w:t>
+      </w:r>
+      <w:r>
+        <w:rPr>
+          <w:lang w:val="sr-Cyrl-RS"/>
+        </w:rPr>
+        <w:t xml:space="preserve">, </w:t>
+      </w:r>
+      <w:r>
+        <w:rPr>
+          <w:lang w:val="sr-Cyrl-RS"/>
+        </w:rPr>
+        <w:t xml:space="preserve">оптимизовање графа контроле тока, </w:t>
+      </w:r>
+      <w:r>
+        <w:rPr>
+          <w:lang w:val="sr-Cyrl-RS"/>
+        </w:rPr>
+        <w:t>откривање</w:t>
+      </w:r>
+      <w:r>
+        <w:rPr>
+          <w:lang w:val="sr-Cyrl-RS"/>
+        </w:rPr>
+        <w:t xml:space="preserve"> неиницијализованих променљивих, измештање кôда из петље, као и елиминација мртвог к</w:t>
+      </w:r>
+      <w:r>
+        <w:rPr>
+          <w:lang w:val="sr-Cyrl-RS"/>
+        </w:rPr>
+        <w:t>ô</w:t>
+      </w:r>
+      <w:r>
+        <w:rPr>
+          <w:lang w:val="sr-Cyrl-RS"/>
+        </w:rPr>
+        <w:t>да.</w:t>
+      </w:r>
+    </w:p>
+    <w:p>
+      <w:pPr>
+        <w:pStyle w:val="Heading2"/>
+        <w:numPr>
+          <w:ilvl w:val="1"/>
+          <w:numId w:val="11"/>
+        </w:numPr>
+      </w:pPr>
+      <w:bookmarkStart w:id="10" w:name="_Toc67165040"/>
+      <w:r>
+        <w:t>Local Value Numbering</w:t>
       </w:r>
       <w:bookmarkEnd w:id="10"/>
     </w:p>
@@ -10544,95 +11747,524 @@
         </w:rPr>
       </w:pPr>
       <w:r>
-        <w:rPr>
-          <w:lang w:val="sr-Cyrl-RS"/>
-        </w:rPr>
-        <w:tab/>
-        <w:t>Ограничења наметнута генератору кôда циљне машине су врло стриктна. Циљни програм мора да задржи семантику изворног програма и да буде строго ефикасан и у виду перформанси, и у погледу заузећа ресурса машине. Проблем алокације ресурса представља НП-комплетан проблем,</w:t>
-      </w:r>
-      <w:r>
-        <w:rPr>
-          <w:lang w:val="sr-Cyrl-RS"/>
-        </w:rPr>
+        <w:t>Local Value Numbering (</w:t>
+      </w:r>
+      <w:r>
+        <w:rPr>
+          <w:lang w:val="sr-Cyrl-RS"/>
+        </w:rPr>
+        <w:t xml:space="preserve">у даљем тексту </w:t>
+      </w:r>
+      <w:r>
+        <w:t>LVN)</w:t>
+      </w:r>
+      <w:r>
+        <w:rPr>
+          <w:lang w:val="sr-Cyrl-RS"/>
+        </w:rPr>
+        <w:t xml:space="preserve"> је локална оптимизација </w:t>
+      </w:r>
+      <w:r>
+        <w:rPr>
+          <w:lang w:val="sr-Cyrl-RS"/>
+        </w:rPr>
+        <w:t xml:space="preserve">која </w:t>
+      </w:r>
+      <w:r>
+        <w:rPr>
+          <w:lang w:val="sr-Cyrl-RS"/>
+        </w:rPr>
+        <w:t xml:space="preserve">има за циљ да </w:t>
+      </w:r>
+      <w:r>
+        <w:rPr>
+          <w:lang w:val="sr-Cyrl-RS"/>
+        </w:rPr>
+        <w:t>оптимизује</w:t>
+      </w:r>
+      <w:r>
         <w:t xml:space="preserve"> </w:t>
       </w:r>
       <w:r>
         <w:rPr>
           <w:lang w:val="sr-Cyrl-RS"/>
         </w:rPr>
-        <w:t xml:space="preserve">тј. </w:t>
-      </w:r>
-      <w:r>
-        <w:rPr>
-          <w:lang w:val="sr-Cyrl-RS"/>
-        </w:rPr>
-        <w:t xml:space="preserve">експоненцијалне </w:t>
-      </w:r>
-      <w:r>
-        <w:rPr>
-          <w:lang w:val="sr-Cyrl-RS"/>
-        </w:rPr>
-        <w:t xml:space="preserve">је </w:t>
-      </w:r>
-      <w:r>
-        <w:rPr>
-          <w:lang w:val="sr-Cyrl-RS"/>
-        </w:rPr>
-        <w:t>сложености</w:t>
-      </w:r>
-      <w:r>
-        <w:rPr>
-          <w:lang w:val="sr-Cyrl-RS"/>
-        </w:rPr>
-        <w:t>. Стога</w:t>
-      </w:r>
-      <w:r>
-        <w:rPr>
-          <w:lang w:val="sr-Cyrl-RS"/>
-        </w:rPr>
-        <w:t xml:space="preserve"> данашњи компајлери примењују разне хеуристике које генеришу добар, али не </w:t>
-      </w:r>
-      <w:r>
-        <w:rPr>
-          <w:lang w:val="sr-Cyrl-RS"/>
-        </w:rPr>
-        <w:t xml:space="preserve">и </w:t>
-      </w:r>
-      <w:r>
-        <w:rPr>
-          <w:lang w:val="sr-Cyrl-RS"/>
-        </w:rPr>
-        <w:t>гарантовано оптима</w:t>
-      </w:r>
-      <w:r>
-        <w:rPr>
-          <w:lang w:val="sr-Cyrl-RS"/>
-        </w:rPr>
-        <w:t>лан</w:t>
-      </w:r>
-      <w:r>
-        <w:rPr>
-          <w:lang w:val="sr-Cyrl-RS"/>
-        </w:rPr>
-        <w:t xml:space="preserve"> програмски кôд. Ов</w:t>
-      </w:r>
-      <w:r>
-        <w:rPr>
-          <w:lang w:val="sr-Cyrl-RS"/>
-        </w:rPr>
-        <w:t>акве</w:t>
-      </w:r>
-      <w:r>
-        <w:rPr>
-          <w:lang w:val="sr-Cyrl-RS"/>
-        </w:rPr>
-        <w:t xml:space="preserve"> технике се примењују пар деценија уназад и врло добро су усавршене </w:t>
-      </w:r>
-      <w:r>
-        <w:rPr>
-          <w:lang w:val="sr-Cyrl-RS"/>
-        </w:rPr>
-        <w:t xml:space="preserve">по </w:t>
+        <w:t xml:space="preserve">сложене </w:t>
+      </w:r>
+      <w:r>
+        <w:rPr>
+          <w:lang w:val="sr-Cyrl-RS"/>
+        </w:rPr>
+        <w:t xml:space="preserve">аритметичке </w:t>
+      </w:r>
+      <w:r>
+        <w:rPr>
+          <w:lang w:val="sr-Cyrl-RS"/>
+        </w:rPr>
+        <w:t>изразе</w:t>
+      </w:r>
+      <w:r>
+        <w:rPr>
+          <w:lang w:val="sr-Cyrl-RS"/>
+        </w:rPr>
+        <w:t xml:space="preserve"> </w:t>
+      </w:r>
+      <w:r>
+        <w:rPr>
+          <w:lang w:val="sr-Cyrl-RS"/>
+        </w:rPr>
+        <w:t>унутар једног базичног блока</w:t>
+      </w:r>
+      <w:r>
+        <w:rPr>
+          <w:lang w:val="sr-Cyrl-RS"/>
+        </w:rPr>
+        <w:t xml:space="preserve"> и замени их еквивалентним</w:t>
+      </w:r>
+      <w:r>
+        <w:rPr>
+          <w:lang w:val="sr-Cyrl-RS"/>
+        </w:rPr>
+        <w:t xml:space="preserve">. Ова </w:t>
+      </w:r>
+      <w:r>
+        <w:rPr>
+          <w:lang w:val="sr-Cyrl-RS"/>
+        </w:rPr>
+        <w:t xml:space="preserve">оптимизација </w:t>
+      </w:r>
+      <w:r>
+        <w:rPr>
+          <w:lang w:val="sr-Cyrl-RS"/>
+        </w:rPr>
+        <w:t xml:space="preserve">обједињује елиминацију заједничких подизраза (енгл. </w:t>
+      </w:r>
+      <w:r>
+        <w:t>common</w:t>
+      </w:r>
+      <w:r>
+        <w:rPr>
+          <w:lang w:val="sr-Cyrl-RS"/>
+        </w:rPr>
+        <w:t xml:space="preserve"> </w:t>
+      </w:r>
+      <w:r>
+        <w:t>subexpression</w:t>
+      </w:r>
+      <w:r>
+        <w:rPr>
+          <w:lang w:val="sr-Cyrl-RS"/>
+        </w:rPr>
+        <w:t xml:space="preserve"> </w:t>
+      </w:r>
+      <w:r>
+        <w:t>elimination</w:t>
+      </w:r>
+      <w:r>
+        <w:rPr>
+          <w:lang w:val="sr-Cyrl-RS"/>
+        </w:rPr>
+        <w:t xml:space="preserve">), као и рачунање израза у време превођења (енгл. </w:t>
+      </w:r>
+      <w:r>
+        <w:t>constant</w:t>
+      </w:r>
+      <w:r>
+        <w:rPr>
+          <w:lang w:val="sr-Cyrl-RS"/>
+        </w:rPr>
+        <w:t xml:space="preserve"> </w:t>
+      </w:r>
+      <w:r>
+        <w:t>folding</w:t>
+      </w:r>
+      <w:r>
+        <w:rPr>
+          <w:lang w:val="sr-Cyrl-RS"/>
+        </w:rPr>
+        <w:t>). Оптимизација подржава комутативност сабирања и множења, а такође се једноставно имплементира и упрошћавање израза еквивалентних алгебарским идентитетима.</w:t>
+      </w:r>
+      <w:r>
+        <w:rPr>
+          <w:lang w:val="sr-Cyrl-RS"/>
+        </w:rPr>
+        <w:t xml:space="preserve"> </w:t>
+      </w:r>
+    </w:p>
+    <w:p>
+      <w:pPr>
+        <w:jc w:val="both"/>
+        <w:rPr>
+          <w:lang w:val="sr-Cyrl-RS"/>
+        </w:rPr>
+      </w:pPr>
+      <w:r>
+        <w:rPr>
+          <w:lang w:val="sr-Cyrl-RS"/>
+        </w:rPr>
+        <w:t xml:space="preserve">Постоји и генерализована оптимизација под називом </w:t>
+      </w:r>
+      <w:r>
+        <w:t>Global</w:t>
+      </w:r>
+      <w:r>
+        <w:rPr>
+          <w:lang w:val="sr-Cyrl-RS"/>
+        </w:rPr>
+        <w:t xml:space="preserve"> </w:t>
+      </w:r>
+      <w:r>
+        <w:t>Value</w:t>
+      </w:r>
+      <w:r>
+        <w:rPr>
+          <w:lang w:val="sr-Cyrl-RS"/>
+        </w:rPr>
+        <w:t xml:space="preserve"> </w:t>
+      </w:r>
+      <w:r>
+        <w:t>Numbering</w:t>
+      </w:r>
+      <w:r>
+        <w:rPr>
+          <w:lang w:val="sr-Cyrl-RS"/>
+        </w:rPr>
+        <w:t xml:space="preserve"> која ради све исто што и </w:t>
+      </w:r>
+      <w:r>
+        <w:t>LVN</w:t>
+      </w:r>
+      <w:r>
+        <w:rPr>
+          <w:lang w:val="sr-Cyrl-RS"/>
+        </w:rPr>
+        <w:t xml:space="preserve">, али на глобалном нивоу, тј. на нивоу читаве функције, а све уз помоћ </w:t>
+      </w:r>
+      <w:r>
+        <w:t>SSA</w:t>
+      </w:r>
+      <w:r>
+        <w:rPr>
+          <w:lang w:val="sr-Cyrl-RS"/>
+        </w:rPr>
+        <w:t xml:space="preserve"> </w:t>
+      </w:r>
+      <w:r>
+        <w:rPr>
+          <w:lang w:val="sr-Cyrl-RS"/>
+        </w:rPr>
+        <w:t>форме.</w:t>
+      </w:r>
+      <w:r>
+        <w:rPr>
+          <w:lang w:val="sr-Cyrl-RS"/>
+        </w:rPr>
+        <w:t xml:space="preserve"> Битно је напоменути да </w:t>
+      </w:r>
+      <w:r>
+        <w:t>LVN</w:t>
+      </w:r>
+      <w:r>
+        <w:rPr>
+          <w:lang w:val="sr-Cyrl-RS"/>
+        </w:rPr>
+        <w:t xml:space="preserve"> </w:t>
+      </w:r>
+      <w:r>
+        <w:rPr>
+          <w:lang w:val="sr-Cyrl-RS"/>
+        </w:rPr>
+        <w:t>не ради пропагацију константи унутар базичног блока, већ само у оквиру једног аритметичког израза, те се препоручује да се покреће заједно са пролазом који пропагира константе, све док постој</w:t>
+      </w:r>
+      <w:r>
+        <w:rPr>
+          <w:lang w:val="sr-Cyrl-RS"/>
+        </w:rPr>
+        <w:t>е</w:t>
+      </w:r>
+      <w:r>
+        <w:rPr>
+          <w:lang w:val="sr-Cyrl-RS"/>
+        </w:rPr>
+        <w:t xml:space="preserve"> промен</w:t>
+      </w:r>
+      <w:r>
+        <w:rPr>
+          <w:lang w:val="sr-Cyrl-RS"/>
+        </w:rPr>
+        <w:t>е</w:t>
+      </w:r>
+      <w:r>
+        <w:rPr>
+          <w:lang w:val="sr-Cyrl-RS"/>
+        </w:rPr>
+        <w:t xml:space="preserve"> у базичном блоку.</w:t>
+      </w:r>
+    </w:p>
+    <w:p>
+      <w:pPr>
+        <w:jc w:val="both"/>
+        <w:rPr>
+          <w:lang w:val="sr-Cyrl-RS"/>
+        </w:rPr>
+      </w:pPr>
+      <w:r>
+        <w:rPr>
+          <w:lang w:val="sr-Cyrl-RS"/>
+        </w:rPr>
+        <w:t>Алгоритам оптимизације није нарочито сложен</w:t>
+      </w:r>
+      <w:r>
+        <w:rPr>
+          <w:lang w:val="sr-Cyrl-RS"/>
+        </w:rPr>
+        <w:t xml:space="preserve">. Најпре је потребно све променљиве које се користе или су дефинисане у </w:t>
+      </w:r>
+      <w:r>
+        <w:rPr>
+          <w:lang w:val="sr-Cyrl-RS"/>
+        </w:rPr>
+        <w:t xml:space="preserve">базичном </w:t>
+      </w:r>
+      <w:r>
+        <w:rPr>
+          <w:lang w:val="sr-Cyrl-RS"/>
+        </w:rPr>
+        <w:t xml:space="preserve">блоку убацити у хеш табелу. Након тога је потребно проћи кроз сваку инструкцију унутар блока и дохватити операнде инструкције из хеш табеле, а онда и вршити претрагу хеш табеле по уређеној тројки </w:t>
+      </w:r>
+      <m:oMath>
+        <m:r>
+          <w:rPr>
+            <w:rFonts w:ascii="Cambria Math" w:hAnsi="Cambria Math"/>
+            <w:lang w:val="sr-Cyrl-RS"/>
+          </w:rPr>
+          <m:t>(</m:t>
+        </m:r>
+        <m:r>
+          <w:rPr>
+            <w:rFonts w:ascii="Cambria Math" w:hAnsi="Cambria Math"/>
+          </w:rPr>
+          <m:t>op</m:t>
+        </m:r>
+        <m:r>
+          <w:rPr>
+            <w:rFonts w:ascii="Cambria Math" w:hAnsi="Cambria Math"/>
+            <w:lang w:val="sr-Cyrl-RS"/>
+          </w:rPr>
+          <m:t>_</m:t>
+        </m:r>
+        <m:r>
+          <w:rPr>
+            <w:rFonts w:ascii="Cambria Math" w:hAnsi="Cambria Math"/>
+          </w:rPr>
+          <m:t>code</m:t>
+        </m:r>
+        <m:r>
+          <w:rPr>
+            <w:rFonts w:ascii="Cambria Math" w:hAnsi="Cambria Math"/>
+            <w:lang w:val="sr-Cyrl-RS"/>
+          </w:rPr>
+          <m:t xml:space="preserve">, </m:t>
+        </m:r>
+        <m:r>
+          <w:rPr>
+            <w:rFonts w:ascii="Cambria Math" w:hAnsi="Cambria Math"/>
+          </w:rPr>
+          <m:t>arg</m:t>
+        </m:r>
+        <m:r>
+          <w:rPr>
+            <w:rFonts w:ascii="Cambria Math" w:hAnsi="Cambria Math"/>
+            <w:lang w:val="sr-Cyrl-RS"/>
+          </w:rPr>
+          <m:t xml:space="preserve">1, </m:t>
+        </m:r>
+        <m:r>
+          <w:rPr>
+            <w:rFonts w:ascii="Cambria Math" w:hAnsi="Cambria Math"/>
+          </w:rPr>
+          <m:t>arg</m:t>
+        </m:r>
+        <m:r>
+          <w:rPr>
+            <w:rFonts w:ascii="Cambria Math" w:hAnsi="Cambria Math"/>
+            <w:lang w:val="sr-Cyrl-RS"/>
+          </w:rPr>
+          <m:t>2)</m:t>
+        </m:r>
+      </m:oMath>
+      <w:r>
+        <w:rPr>
+          <w:lang w:val="sr-Cyrl-RS"/>
+        </w:rPr>
+        <w:t xml:space="preserve">. </w:t>
+      </w:r>
+      <w:r>
+        <w:rPr>
+          <w:lang w:val="sr-Cyrl-RS"/>
+        </w:rPr>
+        <w:t>Ако су оба операнда константе може се одрадити њихово рачунање у време превођења и пропагација унутар израза. У случају постојања уноса у хеш табели</w:t>
+      </w:r>
+      <w:r>
+        <w:rPr>
+          <w:lang w:val="sr-Cyrl-RS"/>
+        </w:rPr>
+        <w:t xml:space="preserve"> по наведено</w:t>
+      </w:r>
+      <w:r>
+        <w:rPr>
+          <w:lang w:val="sr-Cyrl-RS"/>
+        </w:rPr>
+        <w:t>м</w:t>
+      </w:r>
+      <w:r>
+        <w:rPr>
+          <w:lang w:val="sr-Cyrl-RS"/>
+        </w:rPr>
+        <w:t xml:space="preserve"> критеријуму</w:t>
+      </w:r>
+      <w:r>
+        <w:rPr>
+          <w:lang w:val="sr-Cyrl-RS"/>
+        </w:rPr>
+        <w:t xml:space="preserve"> тада се инструкција која се обрађује може обрисати, а сва појављивања њеног дестинационог аргумента заменити вредношћу </w:t>
+      </w:r>
+      <w:r>
+        <w:rPr>
+          <w:lang w:val="sr-Cyrl-RS"/>
+        </w:rPr>
+        <w:t>прочитаном</w:t>
+      </w:r>
+      <w:r>
+        <w:rPr>
+          <w:lang w:val="sr-Cyrl-RS"/>
+        </w:rPr>
+        <w:t xml:space="preserve"> </w:t>
+      </w:r>
+      <w:r>
+        <w:rPr>
+          <w:lang w:val="sr-Cyrl-RS"/>
+        </w:rPr>
+        <w:t>из</w:t>
+      </w:r>
+      <w:r>
+        <w:rPr>
+          <w:lang w:val="sr-Cyrl-RS"/>
+        </w:rPr>
+        <w:t xml:space="preserve"> </w:t>
+      </w:r>
+      <w:r>
+        <w:rPr>
+          <w:lang w:val="sr-Cyrl-RS"/>
+        </w:rPr>
+        <w:t>хеш табеле. У супротном, треба само додати нову тројку у хеш табелу.</w:t>
+      </w:r>
+    </w:p>
+    <w:p>
+      <w:pPr>
+        <w:jc w:val="both"/>
+        <w:rPr>
+          <w:lang w:val="sr-Cyrl-RS"/>
+        </w:rPr>
+      </w:pPr>
+      <w:r>
+        <w:rPr>
+          <w:lang w:val="sr-Cyrl-RS"/>
+        </w:rPr>
+        <w:t xml:space="preserve">Инструкције </w:t>
+      </w:r>
+      <w:r>
+        <w:rPr>
+          <w:lang w:val="sr-Cyrl-RS"/>
+        </w:rPr>
+        <w:t xml:space="preserve">које </w:t>
+      </w:r>
+      <w:r>
+        <w:rPr>
+          <w:lang w:val="sr-Cyrl-RS"/>
+        </w:rPr>
+        <w:t xml:space="preserve">не </w:t>
+      </w:r>
+      <w:r>
+        <w:rPr>
+          <w:lang w:val="sr-Cyrl-RS"/>
+        </w:rPr>
+        <w:t xml:space="preserve">треба </w:t>
+      </w:r>
+      <w:r>
+        <w:rPr>
+          <w:lang w:val="sr-Cyrl-RS"/>
+        </w:rPr>
+        <w:t xml:space="preserve">обрађивати уопште јесу све инструкције скока, </w:t>
+      </w:r>
+      <w:r>
+        <w:rPr>
+          <w:lang w:val="sr-Cyrl-RS"/>
+        </w:rPr>
+        <w:t xml:space="preserve">инструкције </w:t>
+      </w:r>
+      <w:r>
+        <w:rPr>
+          <w:lang w:val="sr-Cyrl-RS"/>
+        </w:rPr>
+        <w:t>позива функциј</w:t>
+      </w:r>
+      <w:r>
+        <w:rPr>
+          <w:lang w:val="sr-Cyrl-RS"/>
+        </w:rPr>
+        <w:t>е</w:t>
+      </w:r>
+      <w:r>
+        <w:rPr>
+          <w:lang w:val="sr-Cyrl-RS"/>
+        </w:rPr>
+        <w:t xml:space="preserve">, </w:t>
+      </w:r>
+      <w:r>
+        <w:t>GET</w:t>
+      </w:r>
+      <w:r>
+        <w:rPr>
+          <w:lang w:val="sr-Cyrl-RS"/>
+        </w:rPr>
+        <w:t>_</w:t>
+      </w:r>
+      <w:r>
+        <w:t>PTR</w:t>
+      </w:r>
+      <w:r>
+        <w:rPr>
+          <w:lang w:val="sr-Cyrl-RS"/>
+        </w:rPr>
+        <w:t xml:space="preserve">, </w:t>
+      </w:r>
+      <w:r>
+        <w:t>MALLOC</w:t>
+      </w:r>
+      <w:r>
+        <w:rPr>
+          <w:lang w:val="sr-Cyrl-RS"/>
+        </w:rPr>
+        <w:t xml:space="preserve">. </w:t>
+      </w:r>
+      <w:r>
+        <w:rPr>
+          <w:lang w:val="sr-Cyrl-RS"/>
+        </w:rPr>
+        <w:t xml:space="preserve">Инструкције које раде са низовима су врло специфичне и захтевају посебан третман из разлога који је </w:t>
+      </w:r>
+      <w:r>
+        <w:rPr>
+          <w:lang w:val="sr-Cyrl-RS"/>
+        </w:rPr>
+        <w:t xml:space="preserve">детаљно </w:t>
+      </w:r>
+      <w:r>
+        <w:rPr>
+          <w:lang w:val="sr-Cyrl-RS"/>
+        </w:rPr>
+        <w:t xml:space="preserve">описан у </w:t>
       </w:r>
       <w:r>
         <w:rPr>
@@ -10663,8 +12295,3384 @@
         <w:rPr>
           <w:lang w:val="sr-Cyrl-RS"/>
         </w:rPr>
+        <w:t xml:space="preserve">]. </w:t>
+      </w:r>
+      <w:r>
+        <w:rPr>
+          <w:lang w:val="sr-Cyrl-RS"/>
+        </w:rPr>
+        <w:t>Овде је усвојен конзервативни приступ да се оне не могу оптимизовати.</w:t>
+      </w:r>
+    </w:p>
+    <w:p>
+      <w:pPr>
+        <w:pStyle w:val="Heading2"/>
+        <w:numPr>
+          <w:ilvl w:val="1"/>
+          <w:numId w:val="11"/>
+        </w:numPr>
+      </w:pPr>
+      <w:bookmarkStart w:id="11" w:name="_Toc67165041"/>
+      <w:r>
+        <w:t>Function Inlining</w:t>
+      </w:r>
+      <w:bookmarkEnd w:id="11"/>
+    </w:p>
+    <w:p>
+      <w:pPr>
+        <w:jc w:val="both"/>
+        <w:rPr>
+          <w:lang w:val="sr-Cyrl-RS"/>
+        </w:rPr>
+      </w:pPr>
+      <w:r>
+        <w:t xml:space="preserve">Function inlining </w:t>
+      </w:r>
+      <w:r>
+        <w:rPr>
+          <w:lang w:val="sr-Cyrl-RS"/>
+        </w:rPr>
+        <w:t>представља оптимизацију која на месту позива неке функције врши замену инструкције позива целокупним кôдом функције која треба бити позвана, а све у циљу елиминације кашњења које</w:t>
+      </w:r>
+      <w:r>
+        <w:rPr>
+          <w:lang w:val="sr-Cyrl-RS"/>
+        </w:rPr>
+        <w:t xml:space="preserve"> уноси</w:t>
+      </w:r>
+      <w:r>
+        <w:rPr>
+          <w:lang w:val="sr-Cyrl-RS"/>
+        </w:rPr>
+        <w:t xml:space="preserve"> позив, а по цену просторне експанзије к</w:t>
+      </w:r>
+      <w:r>
+        <w:rPr>
+          <w:lang w:val="sr-Cyrl-RS"/>
+        </w:rPr>
+        <w:t>ô</w:t>
+      </w:r>
+      <w:r>
+        <w:rPr>
+          <w:lang w:val="sr-Cyrl-RS"/>
+        </w:rPr>
+        <w:t>да.</w:t>
+      </w:r>
+      <w:r>
+        <w:rPr>
+          <w:lang w:val="sr-Cyrl-RS"/>
+        </w:rPr>
+        <w:t xml:space="preserve"> Која функција може бити предмет оптимизовања, а која не, јесте тешко питање, и зависи од тога шта преводилац жели да постигне самом оптимизацијом. Најчешће се ради уметање малих функција, које немају процентуално више од 10% </w:t>
+      </w:r>
+      <w:r>
+        <w:rPr>
+          <w:lang w:val="sr-Cyrl-RS"/>
+        </w:rPr>
+        <w:t xml:space="preserve">броја </w:t>
+      </w:r>
+      <w:r>
+        <w:rPr>
+          <w:lang w:val="sr-Cyrl-RS"/>
+        </w:rPr>
+        <w:t xml:space="preserve">базичних блокова у односу на функцију у коју </w:t>
+      </w:r>
+      <w:r>
+        <w:rPr>
+          <w:lang w:val="sr-Cyrl-RS"/>
+        </w:rPr>
+        <w:t xml:space="preserve">она </w:t>
+      </w:r>
+      <w:r>
+        <w:rPr>
+          <w:lang w:val="sr-Cyrl-RS"/>
+        </w:rPr>
+        <w:t>треба да буде уметнута.</w:t>
+      </w:r>
+      <w:r>
+        <w:rPr>
+          <w:lang w:val="sr-Cyrl-RS"/>
+        </w:rPr>
+        <w:t xml:space="preserve"> Виртуелне методе не могу бити предмет оптимизације, осим у случају када се у време превођења може открити која ће функција стварно бити позвана (класа која садржи ту методу није родитељска класа ни једној другој класи), али тада таква метода суштински и није виртуелна.</w:t>
+      </w:r>
+    </w:p>
+    <w:p>
+      <w:pPr>
+        <w:jc w:val="both"/>
+        <w:rPr>
+          <w:lang w:val="sr-Cyrl-RS"/>
+        </w:rPr>
+      </w:pPr>
+      <w:r>
+        <w:rPr>
+          <w:lang w:val="sr-Cyrl-RS"/>
+        </w:rPr>
+        <w:lastRenderedPageBreak/>
+        <w:t xml:space="preserve">Алгоритам се разликује од међујезика до међујезика, а за међујезик који смо ми овде предложили алгоритам се најпре своди на проналажење функције детета која може бити уметнута у функцију родитеља. </w:t>
+      </w:r>
+      <w:r>
+        <w:rPr>
+          <w:lang w:val="sr-Cyrl-RS"/>
+        </w:rPr>
+        <w:t>Потом су кораци следећи:</w:t>
+      </w:r>
+    </w:p>
+    <w:p>
+      <w:pPr>
+        <w:pStyle w:val="ListParagraph"/>
+        <w:numPr>
+          <w:ilvl w:val="0"/>
+          <w:numId w:val="15"/>
+        </w:numPr>
+        <w:jc w:val="both"/>
+        <w:rPr>
+          <w:lang w:val="sr-Cyrl-RS"/>
+        </w:rPr>
+      </w:pPr>
+      <w:r>
+        <w:rPr>
+          <w:lang w:val="sr-Cyrl-RS"/>
+        </w:rPr>
+        <w:t xml:space="preserve">Одредити </w:t>
+      </w:r>
+      <w:r>
+        <w:rPr>
+          <w:lang w:val="sr-Cyrl-RS"/>
+        </w:rPr>
+        <w:t xml:space="preserve">који параметри требају да буду прослеђени детету, односно треба пронаћи све одговарајуће </w:t>
+      </w:r>
+      <w:r>
+        <w:t>PARAM</w:t>
+      </w:r>
+      <w:r>
+        <w:rPr>
+          <w:lang w:val="sr-Cyrl-RS"/>
+        </w:rPr>
+        <w:t xml:space="preserve"> инструкције које се односе на позив који се </w:t>
+      </w:r>
+      <w:r>
+        <w:rPr>
+          <w:lang w:val="sr-Cyrl-RS"/>
+        </w:rPr>
+        <w:t>обрађује</w:t>
+      </w:r>
+      <w:r>
+        <w:rPr>
+          <w:lang w:val="sr-Cyrl-RS"/>
+        </w:rPr>
+        <w:t>;</w:t>
+      </w:r>
+    </w:p>
+    <w:p>
+      <w:pPr>
+        <w:pStyle w:val="ListParagraph"/>
+        <w:numPr>
+          <w:ilvl w:val="0"/>
+          <w:numId w:val="15"/>
+        </w:numPr>
+        <w:jc w:val="both"/>
+        <w:rPr>
+          <w:lang w:val="sr-Cyrl-RS"/>
+        </w:rPr>
+      </w:pPr>
+      <w:r>
+        <w:rPr>
+          <w:lang w:val="sr-Cyrl-RS"/>
+        </w:rPr>
+        <w:t xml:space="preserve">Поделити базични блок који садржи позив који се оптимизује у родитељској функцији на два </w:t>
+      </w:r>
+      <w:r>
+        <w:rPr>
+          <w:lang w:val="sr-Cyrl-RS"/>
+        </w:rPr>
+        <w:t>базична блока</w:t>
+      </w:r>
+      <w:r>
+        <w:rPr>
+          <w:lang w:val="sr-Cyrl-RS"/>
+        </w:rPr>
+        <w:t xml:space="preserve"> – један </w:t>
+      </w:r>
+      <w:r>
+        <w:rPr>
+          <w:lang w:val="sr-Cyrl-RS"/>
+        </w:rPr>
+        <w:t xml:space="preserve">са инструкцијама </w:t>
+      </w:r>
+      <w:r>
+        <w:rPr>
+          <w:lang w:val="sr-Cyrl-RS"/>
+        </w:rPr>
+        <w:t>пре позива, и друг</w:t>
+      </w:r>
+      <w:r>
+        <w:rPr>
+          <w:lang w:val="sr-Cyrl-RS"/>
+        </w:rPr>
+        <w:t>и који садржи инструкције</w:t>
+      </w:r>
+      <w:r>
+        <w:rPr>
+          <w:lang w:val="sr-Cyrl-RS"/>
+        </w:rPr>
+        <w:t xml:space="preserve"> после позива</w:t>
+      </w:r>
+      <w:r>
+        <w:rPr>
+          <w:lang w:val="sr-Cyrl-RS"/>
+        </w:rPr>
+        <w:t>;</w:t>
+      </w:r>
+    </w:p>
+    <w:p>
+      <w:pPr>
+        <w:pStyle w:val="ListParagraph"/>
+        <w:numPr>
+          <w:ilvl w:val="0"/>
+          <w:numId w:val="15"/>
+        </w:numPr>
+        <w:jc w:val="both"/>
+        <w:rPr>
+          <w:lang w:val="sr-Cyrl-RS"/>
+        </w:rPr>
+      </w:pPr>
+      <w:r>
+        <w:rPr>
+          <w:lang w:val="sr-Cyrl-RS"/>
+        </w:rPr>
+        <w:t xml:space="preserve">Клонирати граф контроле тока функције детета, са свим одговарајућим унутрашњим структурама (енгл. </w:t>
+      </w:r>
+      <w:r>
+        <w:t>deep</w:t>
+      </w:r>
+      <w:r>
+        <w:rPr>
+          <w:lang w:val="sr-Cyrl-RS"/>
+        </w:rPr>
+        <w:t xml:space="preserve"> </w:t>
+      </w:r>
+      <w:r>
+        <w:t>copy</w:t>
+      </w:r>
+      <w:r>
+        <w:rPr>
+          <w:lang w:val="sr-Cyrl-RS"/>
+        </w:rPr>
+        <w:t>)</w:t>
+      </w:r>
+      <w:r>
+        <w:rPr>
+          <w:lang w:val="sr-Cyrl-RS"/>
+        </w:rPr>
+        <w:t>, а потом и одредити јединствени улазни и излазни блок клонираног графа;</w:t>
+      </w:r>
+    </w:p>
+    <w:p>
+      <w:pPr>
+        <w:pStyle w:val="ListParagraph"/>
+        <w:numPr>
+          <w:ilvl w:val="0"/>
+          <w:numId w:val="15"/>
+        </w:numPr>
+        <w:jc w:val="both"/>
+        <w:rPr>
+          <w:lang w:val="sr-Cyrl-RS"/>
+        </w:rPr>
+      </w:pPr>
+      <w:r>
+        <w:rPr>
+          <w:lang w:val="sr-Cyrl-RS"/>
+        </w:rPr>
+        <w:t xml:space="preserve">Ажурирати </w:t>
+      </w:r>
+      <w:r>
+        <w:t>ENTER</w:t>
+      </w:r>
+      <w:r>
+        <w:rPr>
+          <w:lang w:val="sr-Cyrl-RS"/>
+        </w:rPr>
+        <w:t xml:space="preserve"> </w:t>
+      </w:r>
+      <w:r>
+        <w:rPr>
+          <w:lang w:val="sr-Cyrl-RS"/>
+        </w:rPr>
+        <w:t>инструкцију у родитељу тд. алоцира довољно простора стеку;</w:t>
+      </w:r>
+    </w:p>
+    <w:p>
+      <w:pPr>
+        <w:pStyle w:val="ListParagraph"/>
+        <w:numPr>
+          <w:ilvl w:val="0"/>
+          <w:numId w:val="15"/>
+        </w:numPr>
+        <w:jc w:val="both"/>
+        <w:rPr>
+          <w:lang w:val="sr-Cyrl-RS"/>
+        </w:rPr>
+      </w:pPr>
+      <w:r>
+        <w:rPr>
+          <w:lang w:val="sr-Cyrl-RS"/>
+        </w:rPr>
+        <w:t xml:space="preserve">Уградити клонирани </w:t>
+      </w:r>
+      <w:r>
+        <w:rPr>
+          <w:lang w:val="sr-Cyrl-RS"/>
+        </w:rPr>
+        <w:t>граф контроле тока у родитељски граф контроле тока превезивајући показиваче наследника и претходника на одговарајући начин</w:t>
+      </w:r>
+      <w:r>
+        <w:rPr>
+          <w:lang w:val="sr-Cyrl-RS"/>
+        </w:rPr>
+        <w:t>;</w:t>
+      </w:r>
+    </w:p>
+    <w:p>
+      <w:pPr>
+        <w:pStyle w:val="ListParagraph"/>
+        <w:numPr>
+          <w:ilvl w:val="0"/>
+          <w:numId w:val="15"/>
+        </w:numPr>
+        <w:jc w:val="both"/>
+        <w:rPr>
+          <w:lang w:val="sr-Cyrl-RS"/>
+        </w:rPr>
+      </w:pPr>
+      <w:r>
+        <w:rPr>
+          <w:lang w:val="sr-Cyrl-RS"/>
+        </w:rPr>
+        <w:t xml:space="preserve">Обрисати </w:t>
+      </w:r>
+      <w:r>
+        <w:t>CALL</w:t>
+      </w:r>
+      <w:r>
+        <w:rPr>
+          <w:lang w:val="sr-Cyrl-RS"/>
+        </w:rPr>
+        <w:t xml:space="preserve"> </w:t>
+      </w:r>
+      <w:r>
+        <w:rPr>
+          <w:lang w:val="sr-Cyrl-RS"/>
+        </w:rPr>
+        <w:t>инструкцију из родитеља,</w:t>
+      </w:r>
+      <w:r>
+        <w:rPr>
+          <w:lang w:val="sr-Cyrl-RS"/>
+        </w:rPr>
+        <w:t xml:space="preserve"> </w:t>
+      </w:r>
+      <w:r>
+        <w:rPr>
+          <w:lang w:val="sr-Cyrl-RS"/>
+        </w:rPr>
+        <w:t xml:space="preserve">као и </w:t>
+      </w:r>
+      <w:r>
+        <w:t>ENTER</w:t>
+      </w:r>
+      <w:r>
+        <w:rPr>
+          <w:lang w:val="sr-Cyrl-RS"/>
+        </w:rPr>
+        <w:t xml:space="preserve"> </w:t>
+      </w:r>
+      <w:r>
+        <w:rPr>
+          <w:lang w:val="sr-Cyrl-RS"/>
+        </w:rPr>
+        <w:t xml:space="preserve">и </w:t>
+      </w:r>
+      <w:r>
+        <w:t>LEAVE</w:t>
+      </w:r>
+      <w:r>
+        <w:rPr>
+          <w:lang w:val="sr-Cyrl-RS"/>
+        </w:rPr>
+        <w:t xml:space="preserve"> </w:t>
+      </w:r>
+      <w:r>
+        <w:rPr>
+          <w:lang w:val="sr-Cyrl-RS"/>
+        </w:rPr>
+        <w:t xml:space="preserve">инструкције </w:t>
+      </w:r>
+      <w:r>
+        <w:rPr>
+          <w:lang w:val="sr-Cyrl-RS"/>
+        </w:rPr>
+        <w:t>из детета</w:t>
+      </w:r>
+      <w:r>
+        <w:rPr>
+          <w:lang w:val="sr-Cyrl-RS"/>
+        </w:rPr>
+        <w:t>,</w:t>
+      </w:r>
+      <w:r>
+        <w:rPr>
+          <w:lang w:val="sr-Cyrl-RS"/>
+        </w:rPr>
+        <w:t xml:space="preserve"> </w:t>
+      </w:r>
+      <w:r>
+        <w:rPr>
+          <w:lang w:val="sr-Cyrl-RS"/>
+        </w:rPr>
+        <w:t>а</w:t>
+      </w:r>
+      <w:r>
+        <w:rPr>
+          <w:lang w:val="sr-Cyrl-RS"/>
+        </w:rPr>
+        <w:t xml:space="preserve"> све </w:t>
+      </w:r>
+      <w:r>
+        <w:t>RETURN</w:t>
+      </w:r>
+      <w:r>
+        <w:rPr>
+          <w:lang w:val="sr-Cyrl-RS"/>
+        </w:rPr>
+        <w:t xml:space="preserve"> </w:t>
+      </w:r>
+      <w:r>
+        <w:rPr>
+          <w:lang w:val="sr-Cyrl-RS"/>
+        </w:rPr>
+        <w:t xml:space="preserve">инструкције у детету заменити са </w:t>
+      </w:r>
+      <w:r>
+        <w:t>STORE</w:t>
+      </w:r>
+      <w:r>
+        <w:rPr>
+          <w:lang w:val="sr-Cyrl-RS"/>
+        </w:rPr>
+        <w:t xml:space="preserve"> </w:t>
+      </w:r>
+      <w:r>
+        <w:rPr>
+          <w:lang w:val="sr-Cyrl-RS"/>
+        </w:rPr>
+        <w:t>инструкцијама</w:t>
+      </w:r>
+      <w:r>
+        <w:rPr>
+          <w:lang w:val="sr-Cyrl-RS"/>
+        </w:rPr>
+        <w:t>;</w:t>
+      </w:r>
+    </w:p>
+    <w:p>
+      <w:pPr>
+        <w:pStyle w:val="ListParagraph"/>
+        <w:numPr>
+          <w:ilvl w:val="0"/>
+          <w:numId w:val="15"/>
+        </w:numPr>
+        <w:jc w:val="both"/>
+        <w:rPr>
+          <w:lang w:val="sr-Cyrl-RS"/>
+        </w:rPr>
+      </w:pPr>
+      <w:r>
+        <w:rPr>
+          <w:lang w:val="sr-Cyrl-RS"/>
+        </w:rPr>
+        <w:t>Додати скокове из графа родитеља у граф детета, и обрнуто;</w:t>
+      </w:r>
+    </w:p>
+    <w:p>
+      <w:pPr>
+        <w:pStyle w:val="ListParagraph"/>
+        <w:numPr>
+          <w:ilvl w:val="0"/>
+          <w:numId w:val="15"/>
+        </w:numPr>
+        <w:jc w:val="both"/>
+        <w:rPr>
+          <w:lang w:val="sr-Cyrl-RS"/>
+        </w:rPr>
+      </w:pPr>
+      <w:r>
+        <w:rPr>
+          <w:lang w:val="sr-Cyrl-RS"/>
+        </w:rPr>
+        <w:t xml:space="preserve">Све </w:t>
+      </w:r>
+      <w:r>
+        <w:t>PARAM</w:t>
+      </w:r>
+      <w:r>
+        <w:rPr>
+          <w:lang w:val="sr-Cyrl-RS"/>
+        </w:rPr>
+        <w:t xml:space="preserve"> </w:t>
+      </w:r>
+      <w:r>
+        <w:rPr>
+          <w:lang w:val="sr-Cyrl-RS"/>
+        </w:rPr>
+        <w:t xml:space="preserve">инструкције у родитељу заменити са одговарајућим </w:t>
+      </w:r>
+      <w:r>
+        <w:t>STORE</w:t>
+      </w:r>
+      <w:r>
+        <w:rPr>
+          <w:lang w:val="sr-Cyrl-RS"/>
+        </w:rPr>
+        <w:t xml:space="preserve"> инструкцијама.</w:t>
+      </w:r>
+    </w:p>
+    <w:p>
+      <w:pPr>
+        <w:jc w:val="both"/>
+        <w:rPr>
+          <w:lang w:val="sr-Cyrl-RS"/>
+        </w:rPr>
+      </w:pPr>
+      <w:r>
+        <w:rPr>
+          <w:lang w:val="sr-Cyrl-RS"/>
+        </w:rPr>
+        <w:t xml:space="preserve">После извршавања горе наведеног алгоритма, граф контроле тока родитеља ће бити измењен, па је потребно поново одредити релације </w:t>
+      </w:r>
+      <w:r>
+        <w:rPr>
+          <w:lang w:val="sr-Cyrl-RS"/>
+        </w:rPr>
+        <w:t>доминације</w:t>
+      </w:r>
+      <w:r>
+        <w:rPr>
+          <w:lang w:val="sr-Cyrl-RS"/>
+        </w:rPr>
+        <w:t>, а треба доделити и адресе на стеку свим новододатим променљивама из детета. Такође, п</w:t>
+      </w:r>
+      <w:r>
+        <w:rPr>
+          <w:lang w:val="sr-Cyrl-RS"/>
+        </w:rPr>
+        <w:t>ошто ће функција која се уграђује бити уграђена на сваком њеном позиву, не треба генерисати посебни асемблерски к</w:t>
+      </w:r>
+      <w:r>
+        <w:rPr>
+          <w:lang w:val="sr-Cyrl-RS"/>
+        </w:rPr>
+        <w:t>ô</w:t>
+      </w:r>
+      <w:r>
+        <w:rPr>
+          <w:lang w:val="sr-Cyrl-RS"/>
+        </w:rPr>
+        <w:t>д за њу, јер о</w:t>
+      </w:r>
+      <w:r>
+        <w:rPr>
+          <w:lang w:val="sr-Cyrl-RS"/>
+        </w:rPr>
+        <w:t>на никад у ствари неће ни бити позвана.</w:t>
+      </w:r>
+    </w:p>
+    <w:p>
+      <w:pPr>
+        <w:pStyle w:val="Heading2"/>
+        <w:numPr>
+          <w:ilvl w:val="1"/>
+          <w:numId w:val="11"/>
+        </w:numPr>
+        <w:rPr>
+          <w:lang w:val="sr-Cyrl-RS"/>
+        </w:rPr>
+      </w:pPr>
+      <w:bookmarkStart w:id="12" w:name="_Toc67165042"/>
+      <w:r>
+        <w:rPr>
+          <w:lang w:val="sr-Cyrl-RS"/>
+        </w:rPr>
+        <w:t>Оптимизовање графа контроле тока</w:t>
+      </w:r>
+      <w:bookmarkEnd w:id="12"/>
+    </w:p>
+    <w:p>
+      <w:pPr>
+        <w:jc w:val="both"/>
+        <w:rPr>
+          <w:lang w:val="sr-Cyrl-RS"/>
+        </w:rPr>
+      </w:pPr>
+      <w:r>
+        <w:rPr>
+          <w:lang w:val="sr-Cyrl-RS"/>
+        </w:rPr>
+        <w:t xml:space="preserve">Након </w:t>
+      </w:r>
+      <w:r>
+        <w:rPr>
+          <w:lang w:val="sr-Cyrl-RS"/>
+        </w:rPr>
+        <w:t xml:space="preserve">покретања </w:t>
+      </w:r>
+      <w:r>
+        <w:rPr>
+          <w:lang w:val="sr-Cyrl-RS"/>
+        </w:rPr>
+        <w:t>сваке од оптимизација кој</w:t>
+      </w:r>
+      <w:r>
+        <w:rPr>
+          <w:lang w:val="sr-Cyrl-RS"/>
+        </w:rPr>
+        <w:t>а</w:t>
+      </w:r>
+      <w:r>
+        <w:rPr>
+          <w:lang w:val="sr-Cyrl-RS"/>
+        </w:rPr>
+        <w:t xml:space="preserve"> мења граф контроле тока потребно је извршити оптимизовање графа контроле тока. У ту сврху је имплементиран пролаз који најпре ради брисање свих блокова које немају ни једног претходника, тј. оних који су недостижни. Потом се на </w:t>
+      </w:r>
+      <w:r>
+        <w:rPr>
+          <w:i/>
+        </w:rPr>
+        <w:t>postorder</w:t>
+      </w:r>
+      <w:r>
+        <w:rPr>
+          <w:lang w:val="sr-Cyrl-RS"/>
+        </w:rPr>
+        <w:t xml:space="preserve"> </w:t>
+      </w:r>
+      <w:r>
+        <w:rPr>
+          <w:lang w:val="sr-Cyrl-RS"/>
+        </w:rPr>
+        <w:t xml:space="preserve">обиласку графа контроле тока покреће алгоритам који треба да елиминише празне, а достижне блокове, изврши фузију два блока у један, као и да замени све условне скокове безусловним тамо где је то могуће. </w:t>
+      </w:r>
+      <w:r>
+        <w:rPr>
+          <w:i/>
+        </w:rPr>
+        <w:t>Postorder</w:t>
+      </w:r>
+      <w:r>
+        <w:rPr>
+          <w:lang w:val="sr-Cyrl-RS"/>
+        </w:rPr>
+        <w:t xml:space="preserve"> обилазак даје боље перформансе алгоритма</w:t>
+      </w:r>
+      <w:r>
+        <w:rPr>
+          <w:lang w:val="sr-Cyrl-RS"/>
+        </w:rPr>
+        <w:t xml:space="preserve"> </w:t>
+      </w:r>
+      <w:r>
+        <w:rPr>
+          <w:lang w:val="sr-Cyrl-RS"/>
+        </w:rPr>
+        <w:t>[</w:t>
+      </w:r>
+      <w:hyperlink w:anchor="KCLT12" w:history="1">
+        <w:r>
+          <w:rPr>
+            <w:rStyle w:val="Hyperlink"/>
+            <w:color w:val="auto"/>
+            <w:u w:val="none"/>
+          </w:rPr>
+          <w:t>KCLT</w:t>
+        </w:r>
+        <w:r>
+          <w:rPr>
+            <w:rStyle w:val="Hyperlink"/>
+            <w:color w:val="auto"/>
+            <w:u w:val="none"/>
+            <w:lang w:val="sr-Cyrl-RS"/>
+          </w:rPr>
+          <w:t>12</w:t>
+        </w:r>
+      </w:hyperlink>
+      <w:r>
+        <w:rPr>
+          <w:lang w:val="sr-Cyrl-RS"/>
+        </w:rPr>
         <w:t>].</w:t>
       </w:r>
+    </w:p>
+    <w:p>
+      <w:pPr>
+        <w:jc w:val="both"/>
+        <w:rPr>
+          <w:lang w:val="sr-Cyrl-RS"/>
+        </w:rPr>
+      </w:pPr>
+      <w:r>
+        <w:rPr>
+          <w:lang w:val="sr-Cyrl-RS"/>
+        </w:rPr>
+        <w:t xml:space="preserve">Алгоритам ради тако што сваки условни скок код којег су обе дестинационе лабеле исте мења безусловним скоком, притом </w:t>
+      </w:r>
+      <w:r>
+        <w:rPr>
+          <w:lang w:val="sr-Cyrl-RS"/>
+        </w:rPr>
+        <w:t>бришући</w:t>
+      </w:r>
+      <w:r>
+        <w:rPr>
+          <w:lang w:val="sr-Cyrl-RS"/>
+        </w:rPr>
+        <w:t xml:space="preserve"> непотребну </w:t>
+      </w:r>
+      <w:r>
+        <w:t>CMP</w:t>
+      </w:r>
+      <w:r>
+        <w:rPr>
+          <w:lang w:val="sr-Cyrl-RS"/>
+        </w:rPr>
+        <w:t xml:space="preserve"> инструкцију и превезивајући показиваче. Пошто се по предложеном међујезику сваки блок завршава или условним или безусловним скоком, са изузетком излазног базичног блока, у </w:t>
+      </w:r>
+      <w:r>
+        <w:rPr>
+          <w:i/>
+        </w:rPr>
+        <w:t>postorder</w:t>
+      </w:r>
+      <w:r>
+        <w:rPr>
+          <w:lang w:val="sr-Cyrl-RS"/>
+        </w:rPr>
+        <w:t xml:space="preserve"> обиласку сваки базични блок који је празан се може избацити и </w:t>
+      </w:r>
+      <w:r>
+        <w:rPr>
+          <w:lang w:val="sr-Cyrl-RS"/>
+        </w:rPr>
+        <w:t xml:space="preserve">тада је потребно </w:t>
+      </w:r>
+      <w:r>
+        <w:rPr>
+          <w:lang w:val="sr-Cyrl-RS"/>
+        </w:rPr>
+        <w:t>превезати показиваче претходника и наследника</w:t>
+      </w:r>
+      <w:r>
+        <w:rPr>
+          <w:lang w:val="sr-Cyrl-RS"/>
+        </w:rPr>
+        <w:t xml:space="preserve"> избаченог блока</w:t>
+      </w:r>
+      <w:r>
+        <w:rPr>
+          <w:lang w:val="sr-Cyrl-RS"/>
+        </w:rPr>
+        <w:t xml:space="preserve">. Исто тако, ако су два базична блока суседна и важи да је </w:t>
+      </w:r>
+      <w:r>
+        <w:rPr>
+          <w:lang w:val="sr-Cyrl-RS"/>
+        </w:rPr>
+        <w:t xml:space="preserve">други </w:t>
+      </w:r>
+      <w:r>
+        <w:rPr>
+          <w:lang w:val="sr-Cyrl-RS"/>
+        </w:rPr>
+        <w:t>претходник</w:t>
+      </w:r>
+      <w:r>
+        <w:rPr>
+          <w:lang w:val="sr-Cyrl-RS"/>
+        </w:rPr>
+        <w:t xml:space="preserve"> првог</w:t>
+      </w:r>
+      <w:r>
+        <w:rPr>
+          <w:lang w:val="sr-Cyrl-RS"/>
+        </w:rPr>
+        <w:t>, а други има само једног претходника, тада они могу да се споје у један базични блок.</w:t>
+      </w:r>
+      <w:r>
+        <w:rPr>
+          <w:lang w:val="sr-Cyrl-RS"/>
+        </w:rPr>
+        <w:t xml:space="preserve"> Алгоритам треба понављати све док постоји промена у топологији графа контроле тока.</w:t>
+      </w:r>
+    </w:p>
+    <w:p>
+      <w:pPr>
+        <w:jc w:val="both"/>
+        <w:rPr>
+          <w:lang w:val="sr-Cyrl-RS"/>
+        </w:rPr>
+      </w:pPr>
+      <w:r>
+        <w:rPr>
+          <w:lang w:val="sr-Cyrl-RS"/>
+        </w:rPr>
+        <w:t xml:space="preserve">После извршавања наведеног алгоритма, граф контроле тока ће бити измењен, па је потребно поново одредити релације </w:t>
+      </w:r>
+      <w:r>
+        <w:rPr>
+          <w:lang w:val="sr-Cyrl-RS"/>
+        </w:rPr>
+        <w:t>доминације</w:t>
+      </w:r>
+      <w:r>
+        <w:rPr>
+          <w:lang w:val="sr-Cyrl-RS"/>
+        </w:rPr>
+        <w:t>.</w:t>
+      </w:r>
+    </w:p>
+    <w:p>
+      <w:pPr>
+        <w:pStyle w:val="Heading2"/>
+        <w:numPr>
+          <w:ilvl w:val="1"/>
+          <w:numId w:val="11"/>
+        </w:numPr>
+        <w:rPr>
+          <w:lang w:val="sr-Cyrl-RS"/>
+        </w:rPr>
+      </w:pPr>
+      <w:bookmarkStart w:id="13" w:name="_Toc67165043"/>
+      <w:r>
+        <w:rPr>
+          <w:lang w:val="sr-Cyrl-RS"/>
+        </w:rPr>
+        <w:lastRenderedPageBreak/>
+        <w:t>Релације доминације</w:t>
+      </w:r>
+      <w:bookmarkEnd w:id="13"/>
+    </w:p>
+    <w:p>
+      <w:pPr>
+        <w:rPr>
+          <w:lang w:val="sr-Cyrl-RS"/>
+        </w:rPr>
+      </w:pPr>
+      <w:r>
+        <w:rPr>
+          <w:lang w:val="sr-Cyrl-RS"/>
+        </w:rPr>
+        <w:t>Постдоминатор</w:t>
+      </w:r>
+    </w:p>
+    <w:p>
+      <w:pPr>
+        <w:rPr>
+          <w:lang w:val="sr-Cyrl-RS"/>
+        </w:rPr>
+      </w:pPr>
+      <w:r>
+        <w:rPr>
+          <w:lang w:val="sr-Cyrl-RS"/>
+        </w:rPr>
+        <w:t>Детекција петљи</w:t>
+      </w:r>
+    </w:p>
+    <w:p>
+      <w:pPr>
+        <w:pStyle w:val="Heading2"/>
+        <w:numPr>
+          <w:ilvl w:val="1"/>
+          <w:numId w:val="11"/>
+        </w:numPr>
+        <w:rPr>
+          <w:lang w:val="sr-Cyrl-RS"/>
+        </w:rPr>
+      </w:pPr>
+      <w:bookmarkStart w:id="14" w:name="_Toc67165044"/>
+      <w:r>
+        <w:rPr>
+          <w:lang w:val="sr-Cyrl-RS"/>
+        </w:rPr>
+        <w:t xml:space="preserve">Генерисање </w:t>
+      </w:r>
+      <w:r>
+        <w:t xml:space="preserve">SSA </w:t>
+      </w:r>
+      <w:r>
+        <w:rPr>
+          <w:lang w:val="sr-Cyrl-RS"/>
+        </w:rPr>
+        <w:t>форме</w:t>
+      </w:r>
+      <w:bookmarkEnd w:id="14"/>
+    </w:p>
+    <w:p>
+      <w:pPr>
+        <w:jc w:val="both"/>
+        <w:rPr>
+          <w:lang w:val="sr-Cyrl-RS"/>
+        </w:rPr>
+      </w:pPr>
+      <w:r>
+        <w:rPr>
+          <w:lang w:val="sr-Cyrl-RS"/>
+        </w:rPr>
+        <w:t xml:space="preserve">По одређивању релација доминације може се приступити генерисању </w:t>
+      </w:r>
+      <w:r>
+        <w:t>SSA</w:t>
+      </w:r>
+      <w:r>
+        <w:rPr>
+          <w:lang w:val="sr-Cyrl-RS"/>
+        </w:rPr>
+        <w:t xml:space="preserve"> </w:t>
+      </w:r>
+      <w:r>
+        <w:rPr>
+          <w:lang w:val="sr-Cyrl-RS"/>
+        </w:rPr>
+        <w:t xml:space="preserve">форме. Алгоритам се састоји из две фазе: фазе уметања </w:t>
+      </w:r>
+      <w:r>
+        <w:rPr>
+          <w:lang w:val="el-GR"/>
+        </w:rPr>
+        <w:t>Φ</w:t>
+      </w:r>
+      <w:r>
+        <w:rPr>
+          <w:lang w:val="sr-Cyrl-RS"/>
+        </w:rPr>
+        <w:t>-</w:t>
+      </w:r>
+      <w:r>
+        <w:rPr>
+          <w:lang w:val="sr-Cyrl-RS"/>
+        </w:rPr>
+        <w:t>функција и фазе преименовања променљивих.</w:t>
+      </w:r>
+      <w:bookmarkStart w:id="15" w:name="_GoBack"/>
+      <w:bookmarkEnd w:id="15"/>
+    </w:p>
+    <w:p>
+      <w:pPr>
+        <w:pStyle w:val="Heading2"/>
+        <w:numPr>
+          <w:ilvl w:val="1"/>
+          <w:numId w:val="11"/>
+        </w:numPr>
+        <w:rPr>
+          <w:lang w:val="sr-Cyrl-RS"/>
+        </w:rPr>
+      </w:pPr>
+      <w:bookmarkStart w:id="16" w:name="_Toc67165045"/>
+      <w:r>
+        <w:rPr>
+          <w:lang w:val="sr-Cyrl-RS"/>
+        </w:rPr>
+        <w:t>Откривање</w:t>
+      </w:r>
+      <w:r>
+        <w:rPr>
+          <w:lang w:val="sr-Cyrl-RS"/>
+        </w:rPr>
+        <w:t xml:space="preserve"> неиницијализованих променљивих</w:t>
+      </w:r>
+      <w:bookmarkEnd w:id="16"/>
+    </w:p>
+    <w:p>
+      <w:pPr>
+        <w:jc w:val="both"/>
+        <w:rPr>
+          <w:lang w:val="sr-Cyrl-RS"/>
+        </w:rPr>
+      </w:pPr>
+      <w:r>
+        <w:rPr>
+          <w:lang w:val="sr-Cyrl-RS"/>
+        </w:rPr>
+        <w:t xml:space="preserve">Поједини програмски језици захтевају да свака променљива пре коришћења буде иницијализована, иначе се не гарантује семантичка исправност програма, јер променљива бива иницијализована недетерминистички, заосталом вредношћу у меморији. Откривање неиницијализованих променљивих може да се ради на два начина: уз помоћ </w:t>
+      </w:r>
+      <w:r>
+        <w:t>SSA</w:t>
+      </w:r>
+      <w:r>
+        <w:rPr>
+          <w:lang w:val="sr-Cyrl-RS"/>
+        </w:rPr>
+        <w:t xml:space="preserve"> </w:t>
+      </w:r>
+      <w:r>
+        <w:rPr>
+          <w:lang w:val="sr-Cyrl-RS"/>
+        </w:rPr>
+        <w:t xml:space="preserve">форме и решавањем скупа </w:t>
+      </w:r>
+      <w:r>
+        <w:t>dataflow</w:t>
+      </w:r>
+      <w:r>
+        <w:rPr>
+          <w:lang w:val="sr-Cyrl-RS"/>
+        </w:rPr>
+        <w:t xml:space="preserve"> </w:t>
+      </w:r>
+      <w:r>
+        <w:rPr>
+          <w:lang w:val="sr-Cyrl-RS"/>
+        </w:rPr>
+        <w:t>једначина (анализа живости на улазу и излазу базичног блока).</w:t>
+      </w:r>
+    </w:p>
+    <w:p>
+      <w:pPr>
+        <w:jc w:val="both"/>
+        <w:rPr>
+          <w:lang w:val="sr-Cyrl-RS"/>
+        </w:rPr>
+      </w:pPr>
+      <w:r>
+        <w:rPr>
+          <w:lang w:val="sr-Cyrl-RS"/>
+        </w:rPr>
+        <w:t xml:space="preserve">Откривање неиницијализованих променљивих путем </w:t>
+      </w:r>
+      <w:r>
+        <w:t>SSA</w:t>
+      </w:r>
+      <w:r>
+        <w:rPr>
+          <w:lang w:val="sr-Cyrl-RS"/>
+        </w:rPr>
+        <w:t xml:space="preserve"> </w:t>
+      </w:r>
+      <w:r>
+        <w:rPr>
+          <w:lang w:val="sr-Cyrl-RS"/>
+        </w:rPr>
+        <w:t xml:space="preserve">форме је </w:t>
+      </w:r>
+      <w:r>
+        <w:rPr>
+          <w:lang w:val="sr-Cyrl-RS"/>
+        </w:rPr>
+        <w:t xml:space="preserve">много </w:t>
+      </w:r>
+      <w:r>
+        <w:rPr>
+          <w:lang w:val="sr-Cyrl-RS"/>
+        </w:rPr>
+        <w:t xml:space="preserve">једноставније него решавањем скупа </w:t>
+      </w:r>
+      <w:r>
+        <w:t>dataflow</w:t>
+      </w:r>
+      <w:r>
+        <w:rPr>
+          <w:lang w:val="sr-Cyrl-RS"/>
+        </w:rPr>
+        <w:t xml:space="preserve"> </w:t>
+      </w:r>
+      <w:r>
+        <w:rPr>
+          <w:lang w:val="sr-Cyrl-RS"/>
+        </w:rPr>
+        <w:t xml:space="preserve">једначина, иако је конструкција </w:t>
+      </w:r>
+      <w:r>
+        <w:t>SSA</w:t>
+      </w:r>
+      <w:r>
+        <w:rPr>
+          <w:lang w:val="sr-Cyrl-RS"/>
+        </w:rPr>
+        <w:t xml:space="preserve"> </w:t>
+      </w:r>
+      <w:r>
+        <w:rPr>
+          <w:lang w:val="sr-Cyrl-RS"/>
+        </w:rPr>
+        <w:t xml:space="preserve">форме скупа и комплексна операција. Променљива </w:t>
+      </w:r>
+      <w:r>
+        <w:rPr>
+          <w:lang w:val="sr-Cyrl-RS"/>
+        </w:rPr>
+        <w:t xml:space="preserve">у </w:t>
+      </w:r>
+      <w:r>
+        <w:t>SSA</w:t>
+      </w:r>
+      <w:r>
+        <w:rPr>
+          <w:lang w:val="sr-Cyrl-RS"/>
+        </w:rPr>
+        <w:t xml:space="preserve"> </w:t>
+      </w:r>
+      <w:r>
+        <w:rPr>
+          <w:lang w:val="sr-Cyrl-RS"/>
+        </w:rPr>
+        <w:t xml:space="preserve">форми </w:t>
+      </w:r>
+      <w:r>
+        <w:rPr>
+          <w:lang w:val="sr-Cyrl-RS"/>
+        </w:rPr>
+        <w:t xml:space="preserve">је неиницијализована ако било који </w:t>
+      </w:r>
+      <w:r>
+        <w:rPr>
+          <w:lang w:val="sr-Cyrl-RS"/>
+        </w:rPr>
+        <w:t xml:space="preserve">базични </w:t>
+      </w:r>
+      <w:r>
+        <w:rPr>
+          <w:lang w:val="sr-Cyrl-RS"/>
+        </w:rPr>
+        <w:t xml:space="preserve">блок посматране функције садржи инструкцију чији један од аргумената има </w:t>
+      </w:r>
+      <w:r>
+        <w:t>SSA</w:t>
+      </w:r>
+      <w:r>
+        <w:rPr>
+          <w:lang w:val="sr-Cyrl-RS"/>
+        </w:rPr>
+        <w:t xml:space="preserve"> индекс нула, или </w:t>
+      </w:r>
+      <w:r>
+        <w:rPr>
+          <w:lang w:val="el-GR"/>
+        </w:rPr>
+        <w:t>Φ</w:t>
+      </w:r>
+      <w:r>
+        <w:rPr>
+          <w:lang w:val="sr-Cyrl-RS"/>
+        </w:rPr>
+        <w:t>-</w:t>
+      </w:r>
+      <w:r>
+        <w:rPr>
+          <w:lang w:val="sr-Cyrl-RS"/>
+        </w:rPr>
+        <w:t xml:space="preserve">функција референцира променљиву чији је </w:t>
+      </w:r>
+      <w:r>
+        <w:t>SSA</w:t>
+      </w:r>
+      <w:r>
+        <w:rPr>
+          <w:lang w:val="sr-Cyrl-RS"/>
+        </w:rPr>
+        <w:t xml:space="preserve"> </w:t>
+      </w:r>
+      <w:r>
+        <w:rPr>
+          <w:lang w:val="sr-Cyrl-RS"/>
+        </w:rPr>
+        <w:t xml:space="preserve">индекс нула. Ово представља врло једноставан критеријум, али </w:t>
+      </w:r>
+      <w:r>
+        <w:rPr>
+          <w:lang w:val="sr-Cyrl-RS"/>
+        </w:rPr>
+        <w:t xml:space="preserve">стриктно захтева постојање </w:t>
+      </w:r>
+      <w:r>
+        <w:rPr>
+          <w:lang w:val="sr-Cyrl-RS"/>
+        </w:rPr>
+        <w:t>минималн</w:t>
+      </w:r>
+      <w:r>
+        <w:rPr>
+          <w:lang w:val="sr-Cyrl-RS"/>
+        </w:rPr>
+        <w:t xml:space="preserve">е </w:t>
+      </w:r>
+      <w:r>
+        <w:t>SSA</w:t>
+      </w:r>
+      <w:r>
+        <w:rPr>
+          <w:lang w:val="sr-Cyrl-RS"/>
+        </w:rPr>
+        <w:t xml:space="preserve"> </w:t>
+      </w:r>
+      <w:r>
+        <w:rPr>
+          <w:lang w:val="sr-Cyrl-RS"/>
+        </w:rPr>
+        <w:t>форм</w:t>
+      </w:r>
+      <w:r>
+        <w:rPr>
+          <w:lang w:val="sr-Cyrl-RS"/>
+        </w:rPr>
+        <w:t>е</w:t>
+      </w:r>
+      <w:r>
+        <w:rPr>
+          <w:lang w:val="sr-Cyrl-RS"/>
+        </w:rPr>
+        <w:t xml:space="preserve">. Уколико генератор </w:t>
+      </w:r>
+      <w:r>
+        <w:t>SSA</w:t>
+      </w:r>
+      <w:r>
+        <w:rPr>
+          <w:lang w:val="sr-Cyrl-RS"/>
+        </w:rPr>
+        <w:t xml:space="preserve"> форме не генерише минималну</w:t>
+      </w:r>
+      <w:r>
+        <w:rPr>
+          <w:lang w:val="sr-Cyrl-RS"/>
+        </w:rPr>
+        <w:t xml:space="preserve"> </w:t>
+      </w:r>
+      <w:r>
+        <w:t>SSA</w:t>
+      </w:r>
+      <w:r>
+        <w:rPr>
+          <w:lang w:val="sr-Cyrl-RS"/>
+        </w:rPr>
+        <w:t xml:space="preserve"> </w:t>
+      </w:r>
+      <w:r>
+        <w:rPr>
+          <w:lang w:val="sr-Cyrl-RS"/>
+        </w:rPr>
+        <w:t xml:space="preserve">форму, тада је потребно покренути </w:t>
+      </w:r>
+      <w:r>
+        <w:rPr>
+          <w:i/>
+        </w:rPr>
+        <w:t>mark</w:t>
+      </w:r>
+      <w:r>
+        <w:rPr>
+          <w:lang w:val="sr-Cyrl-RS"/>
+        </w:rPr>
+        <w:t xml:space="preserve"> </w:t>
+      </w:r>
+      <w:r>
+        <w:rPr>
+          <w:lang w:val="sr-Cyrl-RS"/>
+        </w:rPr>
+        <w:t xml:space="preserve">део алгоритма елиминације мртвог кôда и онда треба посматрати само означене </w:t>
+      </w:r>
+      <w:r>
+        <w:rPr>
+          <w:lang w:val="el-GR"/>
+        </w:rPr>
+        <w:t>Φ</w:t>
+      </w:r>
+      <w:r>
+        <w:rPr>
+          <w:lang w:val="sr-Cyrl-RS"/>
+        </w:rPr>
+        <w:t>-</w:t>
+      </w:r>
+      <w:r>
+        <w:rPr>
+          <w:lang w:val="sr-Cyrl-RS"/>
+        </w:rPr>
+        <w:t>инструкције.</w:t>
+      </w:r>
+    </w:p>
+    <w:p>
+      <w:pPr>
+        <w:jc w:val="both"/>
+        <w:rPr>
+          <w:lang w:val="sr-Cyrl-RS"/>
+        </w:rPr>
+      </w:pPr>
+      <w:r>
+        <w:rPr>
+          <w:lang w:val="sr-Cyrl-RS"/>
+        </w:rPr>
+        <w:t>Параметри функција не могу бити неиницијализовани, јер се њима вредност додељује током извршавања. Глобалне статичке променљиве такође не треба анализирати, јер се за њих простор алоцира асемблерским директивама уз предефинисање садржаја меморије, а такође не треба анализирати ни привремене променљиве.</w:t>
+      </w:r>
+    </w:p>
+    <w:p>
+      <w:pPr>
+        <w:pStyle w:val="Heading2"/>
+        <w:numPr>
+          <w:ilvl w:val="1"/>
+          <w:numId w:val="11"/>
+        </w:numPr>
+        <w:rPr>
+          <w:lang w:val="sr-Cyrl-RS"/>
+        </w:rPr>
+      </w:pPr>
+      <w:bookmarkStart w:id="17" w:name="_Toc67165046"/>
+      <w:r>
+        <w:rPr>
+          <w:lang w:val="sr-Cyrl-RS"/>
+        </w:rPr>
+        <w:t xml:space="preserve">Измештање </w:t>
+      </w:r>
+      <w:r>
+        <w:rPr>
+          <w:lang w:val="sr-Cyrl-RS"/>
+        </w:rPr>
+        <w:t>кôда из петље</w:t>
+      </w:r>
+      <w:bookmarkEnd w:id="17"/>
+    </w:p>
+    <w:p>
+      <w:pPr>
+        <w:jc w:val="both"/>
+        <w:rPr>
+          <w:lang w:val="sr-Cyrl-RS"/>
+        </w:rPr>
+      </w:pPr>
+      <w:r>
+        <w:rPr>
+          <w:lang w:val="sr-Cyrl-RS"/>
+        </w:rPr>
+        <w:t>Измештање к</w:t>
+      </w:r>
+      <w:r>
+        <w:rPr>
+          <w:lang w:val="sr-Cyrl-RS"/>
+        </w:rPr>
+        <w:t>ô</w:t>
+      </w:r>
+      <w:r>
+        <w:rPr>
+          <w:lang w:val="sr-Cyrl-RS"/>
+        </w:rPr>
+        <w:t xml:space="preserve">да из петље </w:t>
+      </w:r>
+      <w:r>
+        <w:rPr>
+          <w:lang w:val="sr-Cyrl-RS"/>
+        </w:rPr>
+        <w:t xml:space="preserve">(енгл. </w:t>
+      </w:r>
+      <w:r>
+        <w:t>loop</w:t>
+      </w:r>
+      <w:r>
+        <w:rPr>
+          <w:lang w:val="sr-Cyrl-RS"/>
+        </w:rPr>
+        <w:t xml:space="preserve"> </w:t>
+      </w:r>
+      <w:r>
+        <w:t>invariant</w:t>
+      </w:r>
+      <w:r>
+        <w:rPr>
+          <w:lang w:val="sr-Cyrl-RS"/>
+        </w:rPr>
+        <w:t xml:space="preserve"> </w:t>
+      </w:r>
+      <w:r>
+        <w:t>code</w:t>
+      </w:r>
+      <w:r>
+        <w:rPr>
+          <w:lang w:val="sr-Cyrl-RS"/>
+        </w:rPr>
+        <w:t xml:space="preserve"> </w:t>
+      </w:r>
+      <w:r>
+        <w:t>motion</w:t>
+      </w:r>
+      <w:r>
+        <w:rPr>
+          <w:lang w:val="sr-Cyrl-RS"/>
+        </w:rPr>
+        <w:t xml:space="preserve">) </w:t>
+      </w:r>
+      <w:r>
+        <w:rPr>
+          <w:lang w:val="sr-Cyrl-RS"/>
+        </w:rPr>
+        <w:t xml:space="preserve">је глобални оптимизациони пролаз који има за циљ да све инструкцији чији аргументи не зависе од инструкција унутар петље избаци у </w:t>
+      </w:r>
+      <w:r>
+        <w:rPr>
+          <w:lang w:val="sr-Cyrl-RS"/>
+        </w:rPr>
+        <w:t>преамбулу</w:t>
+      </w:r>
+      <w:r>
+        <w:rPr>
+          <w:lang w:val="sr-Cyrl-RS"/>
+        </w:rPr>
+        <w:t xml:space="preserve"> петље</w:t>
+      </w:r>
+      <w:r>
+        <w:rPr>
+          <w:lang w:val="sr-Cyrl-RS"/>
+        </w:rPr>
+        <w:t xml:space="preserve"> (енгл</w:t>
+      </w:r>
+      <w:proofErr w:type="gramStart"/>
+      <w:r>
+        <w:rPr>
+          <w:lang w:val="sr-Cyrl-RS"/>
+        </w:rPr>
+        <w:t xml:space="preserve">. </w:t>
+      </w:r>
+      <w:proofErr w:type="gramEnd"/>
+      <w:r>
+        <w:t>loop</w:t>
+      </w:r>
+      <w:r>
+        <w:rPr>
+          <w:lang w:val="sr-Cyrl-RS"/>
+        </w:rPr>
+        <w:t xml:space="preserve"> </w:t>
+      </w:r>
+      <w:r>
+        <w:t>preheader</w:t>
+      </w:r>
+      <w:r>
+        <w:rPr>
+          <w:lang w:val="sr-Cyrl-RS"/>
+        </w:rPr>
+        <w:t>)</w:t>
+      </w:r>
+      <w:r>
+        <w:rPr>
+          <w:lang w:val="sr-Cyrl-RS"/>
+        </w:rPr>
+        <w:t xml:space="preserve">, и тиме елиминише поновна израчунавања идемпотетних операција. Може се имплементирати на два начина: преко </w:t>
+      </w:r>
+      <w:r>
+        <w:t>SSA</w:t>
+      </w:r>
+      <w:r>
+        <w:rPr>
+          <w:lang w:val="sr-Cyrl-RS"/>
+        </w:rPr>
+        <w:t xml:space="preserve"> </w:t>
+      </w:r>
+      <w:r>
+        <w:rPr>
+          <w:lang w:val="sr-Cyrl-RS"/>
+        </w:rPr>
+        <w:t xml:space="preserve">форме или </w:t>
+      </w:r>
+      <w:r>
+        <w:rPr>
+          <w:lang w:val="sr-Cyrl-RS"/>
+        </w:rPr>
+        <w:t>анализом живости.</w:t>
+      </w:r>
+      <w:r>
+        <w:rPr>
+          <w:lang w:val="sr-Cyrl-RS"/>
+        </w:rPr>
+        <w:t xml:space="preserve"> Овде ће бити коришћена </w:t>
+      </w:r>
+      <w:r>
+        <w:t xml:space="preserve">SSA </w:t>
+      </w:r>
+      <w:r>
+        <w:rPr>
+          <w:lang w:val="sr-Cyrl-RS"/>
+        </w:rPr>
+        <w:t>варијанта алгоритма.</w:t>
+      </w:r>
+    </w:p>
+    <w:p>
+      <w:pPr>
+        <w:jc w:val="both"/>
+        <w:rPr>
+          <w:lang w:val="sr-Cyrl-RS"/>
+        </w:rPr>
+      </w:pPr>
+      <w:r>
+        <w:rPr>
+          <w:lang w:val="sr-Cyrl-RS"/>
+        </w:rPr>
+        <w:t xml:space="preserve">Алгоритам ради тако што тражи инструкције које задовољавају поменути услов, а онда их </w:t>
+      </w:r>
+      <w:r>
+        <w:rPr>
+          <w:lang w:val="sr-Cyrl-RS"/>
+        </w:rPr>
+        <w:t>пребацује</w:t>
+      </w:r>
+      <w:r>
+        <w:rPr>
+          <w:lang w:val="sr-Cyrl-RS"/>
+        </w:rPr>
+        <w:t xml:space="preserve"> у </w:t>
+      </w:r>
+      <w:r>
+        <w:rPr>
+          <w:lang w:val="sr-Cyrl-RS"/>
+        </w:rPr>
+        <w:t xml:space="preserve">преамбулу </w:t>
+      </w:r>
+      <w:r>
+        <w:rPr>
+          <w:lang w:val="sr-Cyrl-RS"/>
+        </w:rPr>
+        <w:t xml:space="preserve">петље. Не треба посматрати </w:t>
+      </w:r>
+      <w:r>
+        <w:t>SCANF</w:t>
+      </w:r>
+      <w:r>
+        <w:rPr>
+          <w:lang w:val="sr-Cyrl-RS"/>
+        </w:rPr>
+        <w:t xml:space="preserve">, </w:t>
+      </w:r>
+      <w:r>
+        <w:t>PRINTF</w:t>
+      </w:r>
+      <w:r>
+        <w:rPr>
+          <w:lang w:val="sr-Cyrl-RS"/>
+        </w:rPr>
+        <w:t xml:space="preserve">, </w:t>
+      </w:r>
+      <w:r>
+        <w:t>PARAM</w:t>
+      </w:r>
+      <w:r>
+        <w:rPr>
+          <w:lang w:val="sr-Cyrl-RS"/>
+        </w:rPr>
+        <w:t xml:space="preserve">, </w:t>
+      </w:r>
+      <w:r>
+        <w:t>CALL</w:t>
+      </w:r>
+      <w:r>
+        <w:rPr>
+          <w:lang w:val="sr-Cyrl-RS"/>
+        </w:rPr>
+        <w:t xml:space="preserve">, </w:t>
+      </w:r>
+      <w:r>
+        <w:t>INVOKE</w:t>
+      </w:r>
+      <w:r>
+        <w:rPr>
+          <w:lang w:val="sr-Cyrl-RS"/>
+        </w:rPr>
+        <w:t>_</w:t>
+      </w:r>
+      <w:r>
+        <w:t>VIRTUAL</w:t>
+      </w:r>
+      <w:r>
+        <w:rPr>
+          <w:lang w:val="sr-Cyrl-RS"/>
+        </w:rPr>
+        <w:t xml:space="preserve">, </w:t>
+      </w:r>
+      <w:r>
+        <w:t>GEN</w:t>
+      </w:r>
+      <w:r>
+        <w:rPr>
+          <w:lang w:val="sr-Cyrl-RS"/>
+        </w:rPr>
+        <w:t>_</w:t>
+      </w:r>
+      <w:r>
+        <w:t>LABEL</w:t>
+      </w:r>
+      <w:r>
+        <w:rPr>
+          <w:lang w:val="sr-Cyrl-RS"/>
+        </w:rPr>
+        <w:t xml:space="preserve">, </w:t>
+      </w:r>
+      <w:r>
+        <w:t>CMP</w:t>
+      </w:r>
+      <w:r>
+        <w:rPr>
+          <w:lang w:val="sr-Cyrl-RS"/>
+        </w:rPr>
+        <w:t xml:space="preserve">, </w:t>
+      </w:r>
+      <w:r>
+        <w:t>STORE</w:t>
+      </w:r>
+      <w:r>
+        <w:rPr>
+          <w:lang w:val="sr-Cyrl-RS"/>
+        </w:rPr>
+        <w:t>_</w:t>
+      </w:r>
+      <w:r>
+        <w:t>PHI</w:t>
+      </w:r>
+      <w:r>
+        <w:rPr>
+          <w:lang w:val="sr-Cyrl-RS"/>
+        </w:rPr>
+        <w:t xml:space="preserve"> </w:t>
+      </w:r>
+      <w:r>
+        <w:rPr>
+          <w:lang w:val="sr-Cyrl-RS"/>
+        </w:rPr>
+        <w:t>инструкције унутар петље.</w:t>
+      </w:r>
+      <w:r>
+        <w:rPr>
+          <w:lang w:val="sr-Cyrl-RS"/>
+        </w:rPr>
+        <w:t xml:space="preserve"> Ипак, не може свака пронађена инструкција да буде премештена у преамбулу петље</w:t>
+      </w:r>
+      <w:r>
+        <w:rPr>
+          <w:lang w:val="sr-Cyrl-RS"/>
+        </w:rPr>
+        <w:t>, јер семантика може да буде нарушена. Инструкција кандидат мора да задовољи следећа три услова:</w:t>
+      </w:r>
+    </w:p>
+    <w:p>
+      <w:pPr>
+        <w:pStyle w:val="ListParagraph"/>
+        <w:numPr>
+          <w:ilvl w:val="0"/>
+          <w:numId w:val="16"/>
+        </w:numPr>
+        <w:jc w:val="both"/>
+        <w:rPr>
+          <w:lang w:val="sr-Cyrl-RS"/>
+        </w:rPr>
+      </w:pPr>
+      <w:r>
+        <w:rPr>
+          <w:lang w:val="sr-Cyrl-RS"/>
+        </w:rPr>
+        <w:t xml:space="preserve">базични блок из ког се инструкција премешта мора да доминира излазом петље (онемогућава елиминисање </w:t>
+      </w:r>
+      <w:r>
+        <w:rPr>
+          <w:lang w:val="sr-Cyrl-RS"/>
+        </w:rPr>
+        <w:t>инструкције</w:t>
+      </w:r>
+      <w:r>
+        <w:rPr>
+          <w:lang w:val="sr-Cyrl-RS"/>
+        </w:rPr>
+        <w:t xml:space="preserve"> из </w:t>
+      </w:r>
+      <w:r>
+        <w:t>if</w:t>
+      </w:r>
+      <w:r>
+        <w:rPr>
+          <w:lang w:val="sr-Cyrl-RS"/>
+        </w:rPr>
+        <w:t>-</w:t>
+      </w:r>
+      <w:r>
+        <w:t>then</w:t>
+      </w:r>
+      <w:r>
+        <w:rPr>
+          <w:lang w:val="sr-Cyrl-RS"/>
+        </w:rPr>
+        <w:t>-</w:t>
+      </w:r>
+      <w:r>
+        <w:t>else</w:t>
+      </w:r>
+      <w:r>
+        <w:rPr>
+          <w:lang w:val="sr-Cyrl-RS"/>
+        </w:rPr>
+        <w:t xml:space="preserve"> </w:t>
+      </w:r>
+      <w:r>
+        <w:rPr>
+          <w:lang w:val="sr-Cyrl-RS"/>
+        </w:rPr>
+        <w:t>структуре)</w:t>
+      </w:r>
+      <w:r>
+        <w:rPr>
+          <w:lang w:val="sr-Cyrl-RS"/>
+        </w:rPr>
+        <w:t>;</w:t>
+      </w:r>
+    </w:p>
+    <w:p>
+      <w:pPr>
+        <w:pStyle w:val="ListParagraph"/>
+        <w:numPr>
+          <w:ilvl w:val="0"/>
+          <w:numId w:val="16"/>
+        </w:numPr>
+        <w:jc w:val="both"/>
+        <w:rPr>
+          <w:lang w:val="sr-Cyrl-RS"/>
+        </w:rPr>
+      </w:pPr>
+      <w:r>
+        <w:rPr>
+          <w:lang w:val="sr-Cyrl-RS"/>
+        </w:rPr>
+        <w:t xml:space="preserve">променљива у коју инструкција-кандидат уписује је дефинисана само једном у петљи (онемогућава елиминисање инструкције из </w:t>
+      </w:r>
+      <w:r>
+        <w:t>if</w:t>
+      </w:r>
+      <w:r>
+        <w:rPr>
+          <w:lang w:val="sr-Cyrl-RS"/>
+        </w:rPr>
+        <w:t>-</w:t>
+      </w:r>
+      <w:r>
+        <w:t>then</w:t>
+      </w:r>
+      <w:r>
+        <w:rPr>
+          <w:lang w:val="sr-Cyrl-RS"/>
+        </w:rPr>
+        <w:t xml:space="preserve"> </w:t>
+      </w:r>
+      <w:r>
+        <w:rPr>
+          <w:lang w:val="sr-Cyrl-RS"/>
+        </w:rPr>
+        <w:t xml:space="preserve">структуре). Ово је увек испуњено када се ради са </w:t>
+      </w:r>
+      <w:r>
+        <w:t>SSA</w:t>
+      </w:r>
+      <w:r>
+        <w:rPr>
+          <w:lang w:val="sr-Cyrl-RS"/>
+        </w:rPr>
+        <w:t xml:space="preserve"> </w:t>
+      </w:r>
+      <w:r>
+        <w:rPr>
+          <w:lang w:val="sr-Cyrl-RS"/>
+        </w:rPr>
+        <w:t>формом;</w:t>
+      </w:r>
+    </w:p>
+    <w:p>
+      <w:pPr>
+        <w:pStyle w:val="ListParagraph"/>
+        <w:numPr>
+          <w:ilvl w:val="0"/>
+          <w:numId w:val="16"/>
+        </w:numPr>
+        <w:jc w:val="both"/>
+        <w:rPr>
+          <w:lang w:val="sr-Cyrl-RS"/>
+        </w:rPr>
+      </w:pPr>
+      <w:r>
+        <w:rPr>
+          <w:lang w:val="sr-Cyrl-RS"/>
+        </w:rPr>
+        <w:lastRenderedPageBreak/>
+        <w:t xml:space="preserve">променљива у коју инструкција-кандидат уписује није у </w:t>
+      </w:r>
+      <w:r>
+        <w:t>LiveOut</w:t>
+      </w:r>
+      <w:r>
+        <w:rPr>
+          <w:lang w:val="sr-Cyrl-RS"/>
+        </w:rPr>
+        <w:t xml:space="preserve"> скупу заглавља петље (онемогућава елиминисање инструкције ако </w:t>
+      </w:r>
+      <w:r>
+        <w:rPr>
+          <w:lang w:val="sr-Cyrl-RS"/>
+        </w:rPr>
+        <w:t xml:space="preserve">се њен резултат користи у </w:t>
+      </w:r>
+      <w:r>
+        <w:t>if</w:t>
+      </w:r>
+      <w:r>
+        <w:rPr>
+          <w:lang w:val="sr-Cyrl-RS"/>
+        </w:rPr>
+        <w:t>-</w:t>
+      </w:r>
+      <w:r>
+        <w:t>then</w:t>
+      </w:r>
+      <w:r>
+        <w:rPr>
+          <w:lang w:val="sr-Cyrl-RS"/>
+        </w:rPr>
+        <w:t>-</w:t>
+      </w:r>
+      <w:r>
+        <w:t>else</w:t>
+      </w:r>
+      <w:r>
+        <w:rPr>
+          <w:lang w:val="sr-Cyrl-RS"/>
+        </w:rPr>
+        <w:t xml:space="preserve"> </w:t>
+      </w:r>
+      <w:r>
+        <w:rPr>
+          <w:lang w:val="sr-Cyrl-RS"/>
+        </w:rPr>
+        <w:t xml:space="preserve">структури); Код </w:t>
+      </w:r>
+      <w:r>
+        <w:t>SSA</w:t>
+      </w:r>
+      <w:r>
+        <w:rPr>
+          <w:lang w:val="sr-Cyrl-RS"/>
+        </w:rPr>
+        <w:t xml:space="preserve"> </w:t>
+      </w:r>
+      <w:r>
+        <w:rPr>
+          <w:lang w:val="sr-Cyrl-RS"/>
+        </w:rPr>
+        <w:t xml:space="preserve">форме овај критеријум се своди да ни једна </w:t>
+      </w:r>
+      <w:r>
+        <w:rPr>
+          <w:lang w:val="el-GR"/>
+        </w:rPr>
+        <w:t>Φ</w:t>
+      </w:r>
+      <w:r>
+        <w:rPr>
+          <w:lang w:val="sr-Cyrl-RS"/>
+        </w:rPr>
+        <w:t>-</w:t>
+      </w:r>
+      <w:r>
+        <w:rPr>
+          <w:lang w:val="sr-Cyrl-RS"/>
+        </w:rPr>
+        <w:t xml:space="preserve">функција у заглављу петље не референцира резултат инструкције-кандидата. Најконзервативнија варијанта је да ни једна </w:t>
+      </w:r>
+      <w:r>
+        <w:rPr>
+          <w:lang w:val="el-GR"/>
+        </w:rPr>
+        <w:t>Φ</w:t>
+      </w:r>
+      <w:r>
+        <w:rPr>
+          <w:lang w:val="sr-Cyrl-RS"/>
+        </w:rPr>
+        <w:t>-</w:t>
+      </w:r>
+      <w:r>
+        <w:rPr>
+          <w:lang w:val="sr-Cyrl-RS"/>
+        </w:rPr>
+        <w:t>функција унутар петље је не референцира.</w:t>
+      </w:r>
+    </w:p>
+    <w:p>
+      <w:pPr>
+        <w:jc w:val="both"/>
+        <w:rPr>
+          <w:lang w:val="sr-Cyrl-RS"/>
+        </w:rPr>
+      </w:pPr>
+      <w:r>
+        <w:rPr>
+          <w:lang w:val="sr-Cyrl-RS"/>
+        </w:rPr>
+        <w:t>После извршавања наведеног алгоритма, граф контроле тока ће бити измењен, па је потребно поново одредити релације доминације.</w:t>
+      </w:r>
+    </w:p>
+    <w:p>
+      <w:pPr>
+        <w:pStyle w:val="Heading2"/>
+        <w:numPr>
+          <w:ilvl w:val="1"/>
+          <w:numId w:val="11"/>
+        </w:numPr>
+        <w:rPr>
+          <w:lang w:val="sr-Cyrl-RS"/>
+        </w:rPr>
+      </w:pPr>
+      <w:bookmarkStart w:id="18" w:name="_Toc67165047"/>
+      <w:r>
+        <w:rPr>
+          <w:lang w:val="sr-Cyrl-RS"/>
+        </w:rPr>
+        <w:t>Елиминација мртвог к</w:t>
+      </w:r>
+      <w:r>
+        <w:rPr>
+          <w:lang w:val="sr-Cyrl-RS"/>
+        </w:rPr>
+        <w:t>ô</w:t>
+      </w:r>
+      <w:r>
+        <w:rPr>
+          <w:lang w:val="sr-Cyrl-RS"/>
+        </w:rPr>
+        <w:t>да</w:t>
+      </w:r>
+      <w:bookmarkEnd w:id="18"/>
+    </w:p>
+    <w:p>
+      <w:pPr>
+        <w:jc w:val="both"/>
+        <w:rPr>
+          <w:lang w:val="sr-Cyrl-RS"/>
+        </w:rPr>
+      </w:pPr>
+      <w:r>
+        <w:rPr>
+          <w:lang w:val="sr-Cyrl-RS"/>
+        </w:rPr>
+        <w:t>Елиминација мртвог к</w:t>
+      </w:r>
+      <w:r>
+        <w:rPr>
+          <w:lang w:val="sr-Cyrl-RS"/>
+        </w:rPr>
+        <w:t>ô</w:t>
+      </w:r>
+      <w:r>
+        <w:rPr>
+          <w:lang w:val="sr-Cyrl-RS"/>
+        </w:rPr>
+        <w:t xml:space="preserve">да </w:t>
+      </w:r>
+      <w:r>
+        <w:rPr>
+          <w:lang w:val="sr-Cyrl-RS"/>
+        </w:rPr>
+        <w:t xml:space="preserve">(енгл. </w:t>
+      </w:r>
+      <w:r>
+        <w:t>dead</w:t>
+      </w:r>
+      <w:r>
+        <w:rPr>
+          <w:lang w:val="sr-Cyrl-RS"/>
+        </w:rPr>
+        <w:t xml:space="preserve"> </w:t>
+      </w:r>
+      <w:r>
+        <w:t>code</w:t>
+      </w:r>
+      <w:r>
+        <w:rPr>
+          <w:lang w:val="sr-Cyrl-RS"/>
+        </w:rPr>
+        <w:t xml:space="preserve"> </w:t>
+      </w:r>
+      <w:r>
+        <w:t>elimination</w:t>
+      </w:r>
+      <w:r>
+        <w:rPr>
+          <w:lang w:val="sr-Cyrl-RS"/>
+        </w:rPr>
+        <w:t xml:space="preserve">) </w:t>
+      </w:r>
+      <w:r>
+        <w:rPr>
+          <w:lang w:val="sr-Cyrl-RS"/>
+        </w:rPr>
+        <w:t>представља глобални оптимизациони пролаз који брише инструкције које не производе дејство које утиче на семантику програма. Такав к</w:t>
+      </w:r>
+      <w:r>
+        <w:rPr>
+          <w:lang w:val="sr-Cyrl-RS"/>
+        </w:rPr>
+        <w:t>ô</w:t>
+      </w:r>
+      <w:r>
+        <w:rPr>
+          <w:lang w:val="sr-Cyrl-RS"/>
+        </w:rPr>
+        <w:t>д се назива мртвим к</w:t>
+      </w:r>
+      <w:r>
+        <w:rPr>
+          <w:lang w:val="sr-Cyrl-RS"/>
+        </w:rPr>
+        <w:t>ô</w:t>
+      </w:r>
+      <w:r>
+        <w:rPr>
+          <w:lang w:val="sr-Cyrl-RS"/>
+        </w:rPr>
+        <w:t xml:space="preserve">дом, а треба га разликовати од недостижног </w:t>
+      </w:r>
+      <w:r>
+        <w:rPr>
+          <w:lang w:val="sr-Cyrl-RS"/>
+        </w:rPr>
+        <w:t xml:space="preserve">(енгл. </w:t>
+      </w:r>
+      <w:r>
+        <w:t>unreachable</w:t>
+      </w:r>
+      <w:r>
+        <w:rPr>
+          <w:lang w:val="sr-Cyrl-RS"/>
+        </w:rPr>
+        <w:t xml:space="preserve">) </w:t>
+      </w:r>
+      <w:r>
+        <w:rPr>
+          <w:lang w:val="sr-Cyrl-RS"/>
+        </w:rPr>
+        <w:t>к</w:t>
+      </w:r>
+      <w:r>
+        <w:rPr>
+          <w:lang w:val="sr-Cyrl-RS"/>
+        </w:rPr>
+        <w:t>ô</w:t>
+      </w:r>
+      <w:r>
+        <w:rPr>
+          <w:lang w:val="sr-Cyrl-RS"/>
+        </w:rPr>
+        <w:t xml:space="preserve">да који такође јесте мртав, али </w:t>
+      </w:r>
+      <w:r>
+        <w:rPr>
+          <w:lang w:val="sr-Cyrl-RS"/>
+        </w:rPr>
+        <w:t>има друго порекло</w:t>
+      </w:r>
+      <w:r>
+        <w:rPr>
+          <w:lang w:val="sr-Cyrl-RS"/>
+        </w:rPr>
+        <w:t>.</w:t>
+      </w:r>
+      <w:r>
+        <w:rPr>
+          <w:lang w:val="sr-Cyrl-RS"/>
+        </w:rPr>
+        <w:t xml:space="preserve"> Алгоритам елиминације мртвог к</w:t>
+      </w:r>
+      <w:r>
+        <w:rPr>
+          <w:lang w:val="sr-Cyrl-RS"/>
+        </w:rPr>
+        <w:t>ô</w:t>
+      </w:r>
+      <w:r>
+        <w:rPr>
+          <w:lang w:val="sr-Cyrl-RS"/>
+        </w:rPr>
+        <w:t xml:space="preserve">да се састоји из два </w:t>
+      </w:r>
+      <w:r>
+        <w:rPr>
+          <w:lang w:val="sr-Cyrl-RS"/>
+        </w:rPr>
+        <w:t>пролаза</w:t>
+      </w:r>
+      <w:r>
+        <w:rPr>
+          <w:lang w:val="sr-Cyrl-RS"/>
+        </w:rPr>
+        <w:t xml:space="preserve">: </w:t>
+      </w:r>
+      <w:r>
+        <w:rPr>
+          <w:i/>
+        </w:rPr>
+        <w:t>mark</w:t>
+      </w:r>
+      <w:r>
+        <w:rPr>
+          <w:lang w:val="sr-Cyrl-RS"/>
+        </w:rPr>
+        <w:t xml:space="preserve"> и </w:t>
+      </w:r>
+      <w:r>
+        <w:rPr>
+          <w:i/>
+        </w:rPr>
+        <w:t>sweep</w:t>
+      </w:r>
+      <w:r>
+        <w:rPr>
+          <w:lang w:val="sr-Cyrl-RS"/>
+        </w:rPr>
+        <w:t xml:space="preserve"> </w:t>
+      </w:r>
+      <w:r>
+        <w:rPr>
+          <w:lang w:val="sr-Cyrl-RS"/>
+        </w:rPr>
+        <w:t xml:space="preserve">пролаза. Први пролаз има за циљ да означи инструкције које су живе, а које треба задржати, док </w:t>
+      </w:r>
+      <w:r>
+        <w:rPr>
+          <w:i/>
+        </w:rPr>
+        <w:t>sweep</w:t>
+      </w:r>
+      <w:r>
+        <w:rPr>
+          <w:lang w:val="sr-Cyrl-RS"/>
+        </w:rPr>
+        <w:t xml:space="preserve"> </w:t>
+      </w:r>
+      <w:r>
+        <w:rPr>
+          <w:lang w:val="sr-Cyrl-RS"/>
+        </w:rPr>
+        <w:t xml:space="preserve">пролаз је ту да изврши уклањање свих неозначених инструкција </w:t>
+      </w:r>
+      <w:r>
+        <w:rPr>
+          <w:lang w:val="sr-Cyrl-RS"/>
+        </w:rPr>
+        <w:t>у</w:t>
+      </w:r>
+      <w:r>
+        <w:rPr>
+          <w:lang w:val="sr-Cyrl-RS"/>
+        </w:rPr>
+        <w:t xml:space="preserve"> прво</w:t>
+      </w:r>
+      <w:r>
+        <w:rPr>
+          <w:lang w:val="sr-Cyrl-RS"/>
+        </w:rPr>
+        <w:t>м</w:t>
+      </w:r>
+      <w:r>
+        <w:rPr>
+          <w:lang w:val="sr-Cyrl-RS"/>
+        </w:rPr>
+        <w:t xml:space="preserve"> пролаз</w:t>
+      </w:r>
+      <w:r>
+        <w:rPr>
+          <w:lang w:val="sr-Cyrl-RS"/>
+        </w:rPr>
+        <w:t>у</w:t>
+      </w:r>
+      <w:r>
+        <w:rPr>
+          <w:lang w:val="sr-Cyrl-RS"/>
+        </w:rPr>
+        <w:t>.</w:t>
+      </w:r>
+    </w:p>
+    <w:p>
+      <w:pPr>
+        <w:jc w:val="both"/>
+        <w:rPr>
+          <w:lang w:val="sr-Cyrl-RS"/>
+        </w:rPr>
+      </w:pPr>
+      <w:r>
+        <w:rPr>
+          <w:i/>
+        </w:rPr>
+        <w:t>Mark</w:t>
+      </w:r>
+      <w:r>
+        <w:rPr>
+          <w:lang w:val="sr-Cyrl-RS"/>
+        </w:rPr>
+        <w:t xml:space="preserve"> пролаз почиње тако што пролази кроз све базичне блокове посматране функције и означава инструкције које су критичне. Инструкција је критична </w:t>
+      </w:r>
+      <w:r>
+        <w:rPr>
+          <w:lang w:val="sr-Cyrl-RS"/>
+        </w:rPr>
+        <w:t xml:space="preserve">ако </w:t>
+      </w:r>
+      <w:r>
+        <w:rPr>
+          <w:lang w:val="sr-Cyrl-RS"/>
+        </w:rPr>
+        <w:t>њено брисање мења семантику програма или представља инструкциј</w:t>
+      </w:r>
+      <w:r>
+        <w:rPr>
+          <w:lang w:val="sr-Cyrl-RS"/>
+        </w:rPr>
+        <w:t>у</w:t>
+      </w:r>
+      <w:r>
+        <w:rPr>
+          <w:lang w:val="sr-Cyrl-RS"/>
+        </w:rPr>
+        <w:t xml:space="preserve"> кој</w:t>
+      </w:r>
+      <w:r>
+        <w:rPr>
+          <w:lang w:val="sr-Cyrl-RS"/>
+        </w:rPr>
+        <w:t>а</w:t>
+      </w:r>
+      <w:r>
+        <w:rPr>
+          <w:lang w:val="sr-Cyrl-RS"/>
+        </w:rPr>
+        <w:t xml:space="preserve"> мор</w:t>
+      </w:r>
+      <w:r>
+        <w:rPr>
+          <w:lang w:val="sr-Cyrl-RS"/>
+        </w:rPr>
+        <w:t>а</w:t>
+      </w:r>
+      <w:r>
+        <w:rPr>
+          <w:lang w:val="sr-Cyrl-RS"/>
+        </w:rPr>
+        <w:t xml:space="preserve"> да постој</w:t>
+      </w:r>
+      <w:r>
+        <w:rPr>
+          <w:lang w:val="sr-Cyrl-RS"/>
+        </w:rPr>
+        <w:t>и</w:t>
+      </w:r>
+      <w:r>
+        <w:rPr>
+          <w:lang w:val="sr-Cyrl-RS"/>
+        </w:rPr>
+        <w:t xml:space="preserve"> у свакој функцији (</w:t>
+      </w:r>
+      <w:r>
+        <w:t>GEN</w:t>
+      </w:r>
+      <w:r>
+        <w:rPr>
+          <w:lang w:val="sr-Cyrl-RS"/>
+        </w:rPr>
+        <w:t>_</w:t>
+      </w:r>
+      <w:r>
+        <w:t>LABEL</w:t>
+      </w:r>
+      <w:r>
+        <w:rPr>
+          <w:lang w:val="sr-Cyrl-RS"/>
+        </w:rPr>
+        <w:t xml:space="preserve">, </w:t>
+      </w:r>
+      <w:r>
+        <w:t>ENTER</w:t>
+      </w:r>
+      <w:r>
+        <w:rPr>
+          <w:lang w:val="sr-Cyrl-RS"/>
+        </w:rPr>
+        <w:t xml:space="preserve">, </w:t>
+      </w:r>
+      <w:r>
+        <w:t>LEAVE</w:t>
+      </w:r>
+      <w:r>
+        <w:rPr>
+          <w:lang w:val="sr-Cyrl-RS"/>
+        </w:rPr>
+        <w:t>).</w:t>
+      </w:r>
+      <w:r>
+        <w:rPr>
+          <w:lang w:val="sr-Cyrl-RS"/>
+        </w:rPr>
+        <w:t xml:space="preserve"> У нашем међујезику скуп критичних инструкција укључује: </w:t>
+      </w:r>
+      <w:r>
+        <w:t>SCANF</w:t>
+      </w:r>
+      <w:r>
+        <w:rPr>
+          <w:lang w:val="sr-Cyrl-RS"/>
+        </w:rPr>
+        <w:t xml:space="preserve">, </w:t>
+      </w:r>
+      <w:r>
+        <w:t>PRINTF</w:t>
+      </w:r>
+      <w:r>
+        <w:rPr>
+          <w:lang w:val="sr-Cyrl-RS"/>
+        </w:rPr>
+        <w:t xml:space="preserve">, </w:t>
+      </w:r>
+      <w:r>
+        <w:t>RETURN</w:t>
+      </w:r>
+      <w:r>
+        <w:rPr>
+          <w:lang w:val="sr-Cyrl-RS"/>
+        </w:rPr>
+        <w:t xml:space="preserve">, </w:t>
+      </w:r>
+      <w:r>
+        <w:t>PARAM</w:t>
+      </w:r>
+      <w:r>
+        <w:rPr>
+          <w:lang w:val="sr-Cyrl-RS"/>
+        </w:rPr>
+        <w:t xml:space="preserve">, </w:t>
+      </w:r>
+      <w:r>
+        <w:t>CALL</w:t>
+      </w:r>
+      <w:r>
+        <w:rPr>
+          <w:lang w:val="sr-Cyrl-RS"/>
+        </w:rPr>
+        <w:t xml:space="preserve">, </w:t>
+      </w:r>
+      <w:r>
+        <w:t>INVOKE</w:t>
+      </w:r>
+      <w:r>
+        <w:rPr>
+          <w:lang w:val="sr-Cyrl-RS"/>
+        </w:rPr>
+        <w:t>_</w:t>
+      </w:r>
+      <w:r>
+        <w:t>VIRTUAL</w:t>
+      </w:r>
+      <w:r>
+        <w:rPr>
+          <w:lang w:val="sr-Cyrl-RS"/>
+        </w:rPr>
+        <w:t xml:space="preserve">, </w:t>
+      </w:r>
+      <w:r>
+        <w:t>MALLOC</w:t>
+      </w:r>
+      <w:r>
+        <w:rPr>
+          <w:lang w:val="sr-Cyrl-RS"/>
+        </w:rPr>
+        <w:t xml:space="preserve">, </w:t>
+      </w:r>
+      <w:r>
+        <w:t>ALOAD</w:t>
+      </w:r>
+      <w:r>
+        <w:rPr>
+          <w:lang w:val="sr-Cyrl-RS"/>
+        </w:rPr>
+        <w:t xml:space="preserve">, </w:t>
+      </w:r>
+      <w:r>
+        <w:t>ASTORE</w:t>
+      </w:r>
+      <w:r>
+        <w:rPr>
+          <w:lang w:val="sr-Cyrl-RS"/>
+        </w:rPr>
+        <w:t xml:space="preserve">, </w:t>
+      </w:r>
+      <w:r>
+        <w:t>STORE</w:t>
+      </w:r>
+      <w:r>
+        <w:rPr>
+          <w:lang w:val="sr-Cyrl-RS"/>
+        </w:rPr>
+        <w:t xml:space="preserve"> </w:t>
+      </w:r>
+      <w:r>
+        <w:t>PTR</w:t>
+      </w:r>
+      <w:r>
+        <w:rPr>
+          <w:lang w:val="sr-Cyrl-RS"/>
+        </w:rPr>
+        <w:t xml:space="preserve"> инструкције. Све критичне инструкције се додају у ред за обраду.</w:t>
+      </w:r>
+      <w:r>
+        <w:rPr>
+          <w:lang w:val="sr-Cyrl-RS"/>
+        </w:rPr>
+        <w:t xml:space="preserve"> Потом се једна по једна инструкција узима из реда за обраду и проверавају аргументи инструкције, те ако инструкција референцира неку променљиву коју генерише нека друга инструкција (овде је неопходна </w:t>
+      </w:r>
+      <w:r>
+        <w:t>SSA</w:t>
+      </w:r>
+      <w:r>
+        <w:rPr>
+          <w:lang w:val="sr-Cyrl-RS"/>
+        </w:rPr>
+        <w:t xml:space="preserve"> </w:t>
+      </w:r>
+      <w:r>
+        <w:rPr>
+          <w:lang w:val="sr-Cyrl-RS"/>
+        </w:rPr>
+        <w:t>форма</w:t>
+      </w:r>
+      <w:r>
+        <w:rPr>
+          <w:lang w:val="sr-Cyrl-RS"/>
+        </w:rPr>
+        <w:t xml:space="preserve"> или се морају означити све инструкције које уписују у референцирану променљиву</w:t>
+      </w:r>
+      <w:r>
+        <w:rPr>
+          <w:lang w:val="sr-Cyrl-RS"/>
+        </w:rPr>
+        <w:t>) тада се та генеришућа инструкција означава да треба да се задржи</w:t>
+      </w:r>
+      <w:r>
+        <w:rPr>
+          <w:lang w:val="sr-Cyrl-RS"/>
+        </w:rPr>
+        <w:t>,</w:t>
+      </w:r>
+      <w:r>
+        <w:rPr>
+          <w:lang w:val="sr-Cyrl-RS"/>
+        </w:rPr>
+        <w:t xml:space="preserve"> и додаје </w:t>
+      </w:r>
+      <w:r>
+        <w:rPr>
+          <w:lang w:val="sr-Cyrl-RS"/>
+        </w:rPr>
+        <w:t xml:space="preserve">се </w:t>
+      </w:r>
+      <w:r>
+        <w:rPr>
+          <w:lang w:val="sr-Cyrl-RS"/>
+        </w:rPr>
+        <w:t xml:space="preserve">у ред за обраду. </w:t>
+      </w:r>
+      <w:r>
+        <w:rPr>
+          <w:lang w:val="sr-Cyrl-RS"/>
+        </w:rPr>
+        <w:t xml:space="preserve">У пракси све креће од </w:t>
+      </w:r>
+      <w:r>
+        <w:t>RETURN</w:t>
+      </w:r>
+      <w:r>
+        <w:rPr>
+          <w:lang w:val="sr-Cyrl-RS"/>
+        </w:rPr>
+        <w:t xml:space="preserve"> и </w:t>
+      </w:r>
+      <w:r>
+        <w:t>PRINTF</w:t>
+      </w:r>
+      <w:r>
+        <w:rPr>
+          <w:lang w:val="sr-Cyrl-RS"/>
+        </w:rPr>
+        <w:t xml:space="preserve"> инструкција уназад. </w:t>
+      </w:r>
+      <w:r>
+        <w:rPr>
+          <w:lang w:val="sr-Cyrl-RS"/>
+        </w:rPr>
+        <w:t>Ова п</w:t>
+      </w:r>
+      <w:r>
+        <w:rPr>
+          <w:lang w:val="sr-Cyrl-RS"/>
+        </w:rPr>
+        <w:t>роцедура се онда понавља све док постоје неозначен</w:t>
+      </w:r>
+      <w:r>
+        <w:rPr>
+          <w:lang w:val="sr-Cyrl-RS"/>
+        </w:rPr>
+        <w:t>и</w:t>
+      </w:r>
+      <w:r>
+        <w:rPr>
+          <w:lang w:val="sr-Cyrl-RS"/>
+        </w:rPr>
+        <w:t xml:space="preserve">, а референцирани дестинациони објектни чворови. Ако се аргумент инструкције која се тренутно посматра генерише у неком друго базичном блоку тада је потребно све блокове који припадају </w:t>
+      </w:r>
+      <w:r>
+        <w:rPr>
+          <w:i/>
+        </w:rPr>
+        <w:t>reverse</w:t>
+      </w:r>
+      <w:r>
+        <w:rPr>
+          <w:i/>
+          <w:lang w:val="sr-Cyrl-RS"/>
+        </w:rPr>
+        <w:t xml:space="preserve"> </w:t>
+      </w:r>
+      <w:r>
+        <w:rPr>
+          <w:i/>
+        </w:rPr>
+        <w:t>dominance</w:t>
+      </w:r>
+      <w:r>
+        <w:rPr>
+          <w:i/>
+          <w:lang w:val="sr-Cyrl-RS"/>
+        </w:rPr>
+        <w:t xml:space="preserve"> </w:t>
+      </w:r>
+      <w:r>
+        <w:rPr>
+          <w:i/>
+        </w:rPr>
+        <w:t>frontier</w:t>
+      </w:r>
+      <w:r>
+        <w:rPr>
+          <w:lang w:val="sr-Cyrl-RS"/>
+        </w:rPr>
+        <w:t xml:space="preserve"> </w:t>
+      </w:r>
+      <w:r>
+        <w:rPr>
+          <w:lang w:val="sr-Cyrl-RS"/>
+        </w:rPr>
+        <w:t xml:space="preserve">скупу текућег блока означити, тј. треба означити </w:t>
+      </w:r>
+      <w:r>
+        <w:t>CMP</w:t>
+      </w:r>
+      <w:r>
+        <w:rPr>
+          <w:lang w:val="sr-Cyrl-RS"/>
+        </w:rPr>
+        <w:t xml:space="preserve"> инструкцију и инструкцију условног гранања којо</w:t>
+      </w:r>
+      <w:r>
+        <w:rPr>
+          <w:lang w:val="sr-Cyrl-RS"/>
+        </w:rPr>
+        <w:t>м</w:t>
+      </w:r>
+      <w:r>
+        <w:rPr>
+          <w:lang w:val="sr-Cyrl-RS"/>
+        </w:rPr>
+        <w:t xml:space="preserve"> се </w:t>
+      </w:r>
+      <w:r>
+        <w:rPr>
+          <w:lang w:val="sr-Cyrl-RS"/>
+        </w:rPr>
+        <w:t>ти блокови</w:t>
+      </w:r>
+      <w:r>
+        <w:rPr>
+          <w:lang w:val="sr-Cyrl-RS"/>
+        </w:rPr>
+        <w:t xml:space="preserve"> нужно завршавају.</w:t>
+      </w:r>
+    </w:p>
+    <w:p>
+      <w:pPr>
+        <w:jc w:val="both"/>
+        <w:rPr>
+          <w:lang w:val="sr-Cyrl-RS"/>
+        </w:rPr>
+      </w:pPr>
+      <w:r>
+        <w:rPr>
+          <w:i/>
+        </w:rPr>
+        <w:t>Sweep</w:t>
+      </w:r>
+      <w:r>
+        <w:rPr>
+          <w:lang w:val="sr-Cyrl-RS"/>
+        </w:rPr>
+        <w:t xml:space="preserve"> пролаз је нешто једноставнији, и његова сврха, као што је поменуто</w:t>
+      </w:r>
+      <w:r>
+        <w:rPr>
+          <w:lang w:val="sr-Cyrl-RS"/>
+        </w:rPr>
+        <w:t>,</w:t>
+      </w:r>
+      <w:r>
+        <w:rPr>
+          <w:lang w:val="sr-Cyrl-RS"/>
+        </w:rPr>
+        <w:t xml:space="preserve"> је да обрише све неозначене инструкције и притом обрише непотребна гранања која могу да настану. </w:t>
+      </w:r>
+      <w:r>
+        <w:rPr>
+          <w:lang w:val="sr-Cyrl-RS"/>
+        </w:rPr>
+        <w:t xml:space="preserve">Ако неозначена инструкција није инструкција скока тада се она може једноставно обрисати, а ако се ради о инструкцији безусловног скока тада не треба ништа радити. Коначно, ако се ради о инструкцији условног скока тада њу треба обрисати заједно са </w:t>
+      </w:r>
+      <w:r>
+        <w:rPr>
+          <w:lang w:val="sr-Cyrl-RS"/>
+        </w:rPr>
+        <w:t xml:space="preserve">претходећом </w:t>
+      </w:r>
+      <w:r>
+        <w:t>CMP</w:t>
+      </w:r>
+      <w:r>
+        <w:rPr>
+          <w:lang w:val="sr-Cyrl-RS"/>
+        </w:rPr>
+        <w:t xml:space="preserve"> </w:t>
+      </w:r>
+      <w:r>
+        <w:rPr>
+          <w:lang w:val="sr-Cyrl-RS"/>
+        </w:rPr>
+        <w:t>инструкцијом,</w:t>
+      </w:r>
+      <w:r>
+        <w:rPr>
+          <w:lang w:val="sr-Cyrl-RS"/>
+        </w:rPr>
+        <w:t xml:space="preserve"> и заменити је инструкцијом безусловног скока која треба да скаче на најближи живи постдоминатор (доминатор над обрнутим графом контроле тока). Притом је потребно превезати показиваче. За одређивање најближег живог постдоминатора користи се </w:t>
+      </w:r>
+      <w:r>
+        <w:rPr>
+          <w:i/>
+        </w:rPr>
+        <w:t>Dijkstra</w:t>
+      </w:r>
+      <w:r>
+        <w:rPr>
+          <w:lang w:val="sr-Cyrl-RS"/>
+        </w:rPr>
+        <w:t xml:space="preserve"> </w:t>
+      </w:r>
+      <w:r>
+        <w:rPr>
+          <w:lang w:val="sr-Cyrl-RS"/>
+        </w:rPr>
+        <w:t>алгоритам имплементира</w:t>
+      </w:r>
+      <w:r>
+        <w:rPr>
+          <w:lang w:val="sr-Cyrl-RS"/>
+        </w:rPr>
+        <w:t>н</w:t>
+      </w:r>
+      <w:r>
+        <w:rPr>
+          <w:lang w:val="sr-Cyrl-RS"/>
+        </w:rPr>
+        <w:t xml:space="preserve"> преко приоритетног реда.</w:t>
+      </w:r>
+      <w:r>
+        <w:rPr>
+          <w:lang w:val="sr-Cyrl-RS"/>
+        </w:rPr>
+        <w:t xml:space="preserve"> </w:t>
+      </w:r>
+    </w:p>
+    <w:p>
+      <w:pPr>
+        <w:jc w:val="both"/>
+        <w:rPr>
+          <w:lang w:val="sr-Cyrl-RS"/>
+        </w:rPr>
+      </w:pPr>
+      <w:r>
+        <w:rPr>
+          <w:lang w:val="sr-Cyrl-RS"/>
+        </w:rPr>
+        <w:t>После извршавања наведеног алгоритма, граф контроле тока ће бити измењен, па је потребно поново одредити релације доминације.</w:t>
+      </w:r>
+      <w:r>
+        <w:rPr>
+          <w:lang w:val="sr-Cyrl-RS"/>
+        </w:rPr>
+        <w:t xml:space="preserve"> </w:t>
+      </w:r>
+    </w:p>
+    <w:p>
+      <w:pPr>
+        <w:pStyle w:val="Heading2"/>
+        <w:numPr>
+          <w:ilvl w:val="1"/>
+          <w:numId w:val="11"/>
+        </w:numPr>
+        <w:rPr>
+          <w:lang w:val="sr-Cyrl-RS"/>
+        </w:rPr>
+      </w:pPr>
+      <w:bookmarkStart w:id="19" w:name="_Toc67165048"/>
+      <w:r>
+        <w:rPr>
+          <w:lang w:val="sr-Cyrl-RS"/>
+        </w:rPr>
+        <w:lastRenderedPageBreak/>
+        <w:t>Враћање у нормалну форму</w:t>
+      </w:r>
+      <w:bookmarkEnd w:id="19"/>
+    </w:p>
+    <w:p>
+      <w:pPr>
+        <w:jc w:val="both"/>
+        <w:rPr>
+          <w:lang w:val="sr-Cyrl-RS"/>
+        </w:rPr>
+      </w:pPr>
+      <w:r>
+        <w:rPr>
+          <w:lang w:val="sr-Cyrl-RS"/>
+        </w:rPr>
+        <w:t xml:space="preserve">Генерисање нормалне форме од </w:t>
+      </w:r>
+      <w:r>
+        <w:t>SSA</w:t>
+      </w:r>
+      <w:r>
+        <w:rPr>
+          <w:lang w:val="sr-Cyrl-RS"/>
+        </w:rPr>
+        <w:t xml:space="preserve"> </w:t>
+      </w:r>
+      <w:r>
+        <w:rPr>
+          <w:lang w:val="sr-Cyrl-RS"/>
+        </w:rPr>
+        <w:t xml:space="preserve">форме је </w:t>
+      </w:r>
+      <w:r>
+        <w:rPr>
+          <w:lang w:val="sr-Cyrl-RS"/>
+        </w:rPr>
+        <w:t xml:space="preserve">врло </w:t>
+      </w:r>
+      <w:r>
+        <w:rPr>
+          <w:lang w:val="sr-Cyrl-RS"/>
+        </w:rPr>
+        <w:t>једноставно.</w:t>
+      </w:r>
+      <w:r>
+        <w:rPr>
+          <w:lang w:val="sr-Cyrl-RS"/>
+        </w:rPr>
+        <w:t xml:space="preserve"> Потребно је обрадити сваку </w:t>
+      </w:r>
+      <w:r>
+        <w:rPr>
+          <w:lang w:val="el-GR"/>
+        </w:rPr>
+        <w:t>Φ</w:t>
+      </w:r>
+      <w:r>
+        <w:rPr>
+          <w:lang w:val="sr-Cyrl-RS"/>
+        </w:rPr>
+        <w:t>-</w:t>
+      </w:r>
+      <w:r>
+        <w:rPr>
+          <w:lang w:val="sr-Cyrl-RS"/>
+        </w:rPr>
+        <w:t xml:space="preserve">функцију тако да се </w:t>
+      </w:r>
+      <w:r>
+        <w:rPr>
+          <w:lang w:val="el-GR"/>
+        </w:rPr>
+        <w:t>Φ</w:t>
+      </w:r>
+      <w:r>
+        <w:rPr>
+          <w:lang w:val="sr-Cyrl-RS"/>
+        </w:rPr>
+        <w:t>-функциј</w:t>
+      </w:r>
+      <w:r>
+        <w:rPr>
+          <w:lang w:val="sr-Cyrl-RS"/>
+        </w:rPr>
+        <w:t xml:space="preserve">а </w:t>
+      </w:r>
+      <w:r>
+        <w:rPr>
+          <w:lang w:val="sr-Cyrl-RS"/>
+        </w:rPr>
+        <w:t xml:space="preserve">облика </w:t>
+      </w:r>
+      <m:oMath>
+        <m:r>
+          <w:rPr>
+            <w:rFonts w:ascii="Cambria Math" w:hAnsi="Cambria Math"/>
+            <w:lang w:val="sr-Cyrl-RS"/>
+          </w:rPr>
+          <m:t>t=</m:t>
+        </m:r>
+        <m:r>
+          <w:rPr>
+            <w:rFonts w:ascii="Cambria Math" w:hAnsi="Cambria Math"/>
+            <w:lang w:val="el-GR"/>
+          </w:rPr>
+          <m:t>Φ</m:t>
+        </m:r>
+        <m:r>
+          <w:rPr>
+            <w:rFonts w:ascii="Cambria Math" w:hAnsi="Cambria Math"/>
+            <w:lang w:val="sr-Cyrl-RS"/>
+          </w:rPr>
+          <m:t>(</m:t>
+        </m:r>
+        <m:sSub>
+          <m:sSubPr>
+            <m:ctrlPr>
+              <w:rPr>
+                <w:rFonts w:ascii="Cambria Math" w:hAnsi="Cambria Math"/>
+                <w:i/>
+                <w:lang w:val="sr-Cyrl-RS"/>
+              </w:rPr>
+            </m:ctrlPr>
+          </m:sSubPr>
+          <m:e>
+            <m:r>
+              <w:rPr>
+                <w:rFonts w:ascii="Cambria Math" w:hAnsi="Cambria Math"/>
+                <w:lang w:val="sr-Cyrl-RS"/>
+              </w:rPr>
+              <m:t>x</m:t>
+            </m:r>
+          </m:e>
+          <m:sub>
+            <m:r>
+              <w:rPr>
+                <w:rFonts w:ascii="Cambria Math" w:hAnsi="Cambria Math"/>
+                <w:lang w:val="sr-Cyrl-RS"/>
+              </w:rPr>
+              <m:t>1</m:t>
+            </m:r>
+          </m:sub>
+        </m:sSub>
+        <m:r>
+          <w:rPr>
+            <w:rFonts w:ascii="Cambria Math" w:hAnsi="Cambria Math"/>
+            <w:lang w:val="sr-Cyrl-RS"/>
+          </w:rPr>
+          <m:t>,</m:t>
+        </m:r>
+        <m:sSub>
+          <m:sSubPr>
+            <m:ctrlPr>
+              <w:rPr>
+                <w:rFonts w:ascii="Cambria Math" w:hAnsi="Cambria Math"/>
+                <w:i/>
+                <w:lang w:val="sr-Cyrl-RS"/>
+              </w:rPr>
+            </m:ctrlPr>
+          </m:sSubPr>
+          <m:e>
+            <m:r>
+              <w:rPr>
+                <w:rFonts w:ascii="Cambria Math" w:hAnsi="Cambria Math"/>
+                <w:lang w:val="sr-Cyrl-RS"/>
+              </w:rPr>
+              <m:t>x</m:t>
+            </m:r>
+          </m:e>
+          <m:sub>
+            <m:r>
+              <w:rPr>
+                <w:rFonts w:ascii="Cambria Math" w:hAnsi="Cambria Math"/>
+                <w:lang w:val="sr-Cyrl-RS"/>
+              </w:rPr>
+              <m:t>2</m:t>
+            </m:r>
+          </m:sub>
+        </m:sSub>
+        <m:r>
+          <w:rPr>
+            <w:rFonts w:ascii="Cambria Math" w:hAnsi="Cambria Math"/>
+            <w:lang w:val="sr-Cyrl-RS"/>
+          </w:rPr>
+          <m:t>,…,</m:t>
+        </m:r>
+        <m:sSub>
+          <m:sSubPr>
+            <m:ctrlPr>
+              <w:rPr>
+                <w:rFonts w:ascii="Cambria Math" w:hAnsi="Cambria Math"/>
+                <w:i/>
+                <w:lang w:val="sr-Cyrl-RS"/>
+              </w:rPr>
+            </m:ctrlPr>
+          </m:sSubPr>
+          <m:e>
+            <m:r>
+              <w:rPr>
+                <w:rFonts w:ascii="Cambria Math" w:hAnsi="Cambria Math"/>
+                <w:lang w:val="sr-Cyrl-RS"/>
+              </w:rPr>
+              <m:t>x</m:t>
+            </m:r>
+          </m:e>
+          <m:sub>
+            <m:r>
+              <w:rPr>
+                <w:rFonts w:ascii="Cambria Math" w:hAnsi="Cambria Math"/>
+                <w:lang w:val="sr-Cyrl-RS"/>
+              </w:rPr>
+              <m:t>n</m:t>
+            </m:r>
+          </m:sub>
+        </m:sSub>
+        <m:r>
+          <w:rPr>
+            <w:rFonts w:ascii="Cambria Math" w:hAnsi="Cambria Math"/>
+            <w:lang w:val="sr-Cyrl-RS"/>
+          </w:rPr>
+          <m:t>)</m:t>
+        </m:r>
+      </m:oMath>
+      <w:r>
+        <w:rPr>
+          <w:lang w:val="sr-Cyrl-RS"/>
+        </w:rPr>
+        <w:t xml:space="preserve"> замени са </w:t>
+      </w:r>
+      <m:oMath>
+        <m:r>
+          <w:rPr>
+            <w:rFonts w:ascii="Cambria Math" w:hAnsi="Cambria Math"/>
+            <w:lang w:val="sr-Cyrl-RS"/>
+          </w:rPr>
+          <m:t>t=phi</m:t>
+        </m:r>
+      </m:oMath>
+      <w:r>
+        <w:rPr>
+          <w:rFonts w:eastAsiaTheme="minorEastAsia"/>
+          <w:lang w:val="sr-Cyrl-RS"/>
+        </w:rPr>
+        <w:t xml:space="preserve"> у истом базичном блоку у коме је дефинисан</w:t>
+      </w:r>
+      <w:r>
+        <w:rPr>
+          <w:rFonts w:eastAsiaTheme="minorEastAsia"/>
+          <w:lang w:val="sr-Cyrl-RS"/>
+        </w:rPr>
+        <w:t>а</w:t>
+      </w:r>
+      <w:r>
+        <w:rPr>
+          <w:rFonts w:eastAsiaTheme="minorEastAsia"/>
+          <w:lang w:val="sr-Cyrl-RS"/>
+        </w:rPr>
+        <w:t xml:space="preserve">, а да се у </w:t>
+      </w:r>
+      <w:r>
+        <w:rPr>
+          <w:rFonts w:eastAsiaTheme="minorEastAsia"/>
+          <w:lang w:val="sr-Cyrl-RS"/>
+        </w:rPr>
+        <w:t>сваком</w:t>
+      </w:r>
+      <w:r>
+        <w:rPr>
+          <w:rFonts w:eastAsiaTheme="minorEastAsia"/>
+          <w:lang w:val="sr-Cyrl-RS"/>
+        </w:rPr>
+        <w:t xml:space="preserve"> базичном</w:t>
+      </w:r>
+      <w:r>
+        <w:rPr>
+          <w:rFonts w:eastAsiaTheme="minorEastAsia"/>
+          <w:lang w:val="sr-Cyrl-RS"/>
+        </w:rPr>
+        <w:t xml:space="preserve"> блоку који дефинише неко </w:t>
+      </w:r>
+      <m:oMath>
+        <m:sSub>
+          <m:sSubPr>
+            <m:ctrlPr>
+              <w:rPr>
+                <w:rFonts w:ascii="Cambria Math" w:eastAsiaTheme="minorEastAsia" w:hAnsi="Cambria Math"/>
+                <w:i/>
+                <w:lang w:val="sr-Cyrl-RS"/>
+              </w:rPr>
+            </m:ctrlPr>
+          </m:sSubPr>
+          <m:e>
+            <m:r>
+              <w:rPr>
+                <w:rFonts w:ascii="Cambria Math" w:eastAsiaTheme="minorEastAsia" w:hAnsi="Cambria Math"/>
+                <w:lang w:val="sr-Cyrl-RS"/>
+              </w:rPr>
+              <m:t>x</m:t>
+            </m:r>
+          </m:e>
+          <m:sub>
+            <m:r>
+              <w:rPr>
+                <w:rFonts w:ascii="Cambria Math" w:eastAsiaTheme="minorEastAsia" w:hAnsi="Cambria Math"/>
+                <w:lang w:val="sr-Cyrl-RS"/>
+              </w:rPr>
+              <m:t>i</m:t>
+            </m:r>
+          </m:sub>
+        </m:sSub>
+      </m:oMath>
+      <w:r>
+        <w:rPr>
+          <w:rFonts w:eastAsiaTheme="minorEastAsia"/>
+          <w:lang w:val="sr-Cyrl-RS"/>
+        </w:rPr>
+        <w:t xml:space="preserve"> на крај </w:t>
+      </w:r>
+      <w:r>
+        <w:rPr>
+          <w:rFonts w:eastAsiaTheme="minorEastAsia"/>
+          <w:lang w:val="sr-Cyrl-RS"/>
+        </w:rPr>
+        <w:t xml:space="preserve">тог </w:t>
+      </w:r>
+      <w:r>
+        <w:rPr>
+          <w:rFonts w:eastAsiaTheme="minorEastAsia"/>
+          <w:lang w:val="sr-Cyrl-RS"/>
+        </w:rPr>
+        <w:t xml:space="preserve">базичног блока дода инструкција </w:t>
+      </w:r>
+      <m:oMath>
+        <m:r>
+          <w:rPr>
+            <w:rFonts w:ascii="Cambria Math" w:eastAsiaTheme="minorEastAsia" w:hAnsi="Cambria Math"/>
+          </w:rPr>
+          <m:t>p</m:t>
+        </m:r>
+        <m:r>
+          <w:rPr>
+            <w:rFonts w:ascii="Cambria Math" w:eastAsiaTheme="minorEastAsia" w:hAnsi="Cambria Math"/>
+            <w:lang w:val="sr-Cyrl-RS"/>
+          </w:rPr>
+          <m:t>h</m:t>
+        </m:r>
+        <m:r>
+          <w:rPr>
+            <w:rFonts w:ascii="Cambria Math" w:eastAsiaTheme="minorEastAsia" w:hAnsi="Cambria Math"/>
+          </w:rPr>
+          <m:t>i</m:t>
+        </m:r>
+        <m:r>
+          <w:rPr>
+            <w:rFonts w:ascii="Cambria Math" w:eastAsiaTheme="minorEastAsia" w:hAnsi="Cambria Math"/>
+            <w:lang w:val="sr-Cyrl-RS"/>
+          </w:rPr>
+          <m:t>=</m:t>
+        </m:r>
+        <m:sSub>
+          <m:sSubPr>
+            <m:ctrlPr>
+              <w:rPr>
+                <w:rFonts w:ascii="Cambria Math" w:eastAsiaTheme="minorEastAsia" w:hAnsi="Cambria Math"/>
+                <w:i/>
+                <w:lang w:val="sr-Cyrl-RS"/>
+              </w:rPr>
+            </m:ctrlPr>
+          </m:sSubPr>
+          <m:e>
+            <m:r>
+              <w:rPr>
+                <w:rFonts w:ascii="Cambria Math" w:eastAsiaTheme="minorEastAsia" w:hAnsi="Cambria Math"/>
+              </w:rPr>
+              <m:t>x</m:t>
+            </m:r>
+            <m:ctrlPr>
+              <w:rPr>
+                <w:rFonts w:ascii="Cambria Math" w:eastAsiaTheme="minorEastAsia" w:hAnsi="Cambria Math"/>
+                <w:i/>
+              </w:rPr>
+            </m:ctrlPr>
+          </m:e>
+          <m:sub>
+            <m:r>
+              <w:rPr>
+                <w:rFonts w:ascii="Cambria Math" w:eastAsiaTheme="minorEastAsia" w:hAnsi="Cambria Math"/>
+              </w:rPr>
+              <m:t>i</m:t>
+            </m:r>
+          </m:sub>
+        </m:sSub>
+      </m:oMath>
+      <w:r>
+        <w:rPr>
+          <w:rFonts w:eastAsiaTheme="minorEastAsia"/>
+          <w:lang w:val="sr-Cyrl-RS"/>
+        </w:rPr>
+        <w:t xml:space="preserve">, </w:t>
+      </w:r>
+      <w:r>
+        <w:rPr>
+          <w:rFonts w:eastAsiaTheme="minorEastAsia"/>
+          <w:lang w:val="sr-Cyrl-RS"/>
+        </w:rPr>
+        <w:t xml:space="preserve">где је </w:t>
+      </w:r>
+      <m:oMath>
+        <m:r>
+          <w:rPr>
+            <w:rFonts w:ascii="Cambria Math" w:eastAsiaTheme="minorEastAsia" w:hAnsi="Cambria Math"/>
+          </w:rPr>
+          <m:t>i</m:t>
+        </m:r>
+        <m:r>
+          <w:rPr>
+            <w:rFonts w:ascii="Cambria Math" w:eastAsiaTheme="minorEastAsia" w:hAnsi="Cambria Math"/>
+            <w:lang w:val="sr-Cyrl-RS"/>
+          </w:rPr>
+          <m:t>=</m:t>
+        </m:r>
+        <m:bar>
+          <m:barPr>
+            <m:pos m:val="top"/>
+            <m:ctrlPr>
+              <w:rPr>
+                <w:rFonts w:ascii="Cambria Math" w:eastAsiaTheme="minorEastAsia" w:hAnsi="Cambria Math"/>
+                <w:i/>
+                <w:lang w:val="sr-Cyrl-RS"/>
+              </w:rPr>
+            </m:ctrlPr>
+          </m:barPr>
+          <m:e>
+            <m:r>
+              <w:rPr>
+                <w:rFonts w:ascii="Cambria Math" w:eastAsiaTheme="minorEastAsia" w:hAnsi="Cambria Math"/>
+                <w:lang w:val="sr-Cyrl-RS"/>
+              </w:rPr>
+              <m:t>1</m:t>
+            </m:r>
+            <m:r>
+              <w:rPr>
+                <w:rFonts w:ascii="Cambria Math" w:eastAsiaTheme="minorEastAsia" w:hAnsi="Cambria Math"/>
+                <w:lang w:val="sr-Cyrl-RS"/>
+              </w:rPr>
+              <m:t>,</m:t>
+            </m:r>
+            <m:r>
+              <w:rPr>
+                <w:rFonts w:ascii="Cambria Math" w:eastAsiaTheme="minorEastAsia" w:hAnsi="Cambria Math"/>
+              </w:rPr>
+              <m:t>n</m:t>
+            </m:r>
+          </m:e>
+        </m:bar>
+      </m:oMath>
+      <w:r>
+        <w:rPr>
+          <w:rFonts w:eastAsiaTheme="minorEastAsia"/>
+          <w:lang w:val="sr-Cyrl-RS"/>
+        </w:rPr>
+        <w:t>.</w:t>
+      </w:r>
+      <w:r>
+        <w:rPr>
+          <w:lang w:val="sr-Cyrl-RS"/>
+        </w:rPr>
+        <w:br w:type="page"/>
+      </w:r>
+    </w:p>
+    <w:p>
+      <w:pPr>
+        <w:pStyle w:val="Heading1"/>
+        <w:numPr>
+          <w:ilvl w:val="0"/>
+          <w:numId w:val="11"/>
+        </w:numPr>
+        <w:rPr>
+          <w:lang w:val="sr-Cyrl-RS"/>
+        </w:rPr>
+      </w:pPr>
+      <w:bookmarkStart w:id="20" w:name="_Toc67165049"/>
+      <w:r>
+        <w:rPr>
+          <w:lang w:val="sr-Cyrl-RS"/>
+        </w:rPr>
+        <w:lastRenderedPageBreak/>
+        <w:t xml:space="preserve">Генерисање </w:t>
+      </w:r>
+      <w:r>
+        <w:rPr>
+          <w:lang w:val="sr-Cyrl-RS"/>
+        </w:rPr>
+        <w:t>асемблерског</w:t>
+      </w:r>
+      <w:r>
+        <w:rPr>
+          <w:lang w:val="sr-Cyrl-RS"/>
+        </w:rPr>
+        <w:t xml:space="preserve"> кôда</w:t>
+      </w:r>
+      <w:bookmarkEnd w:id="20"/>
+    </w:p>
+    <w:p>
+      <w:pPr>
+        <w:jc w:val="both"/>
+        <w:rPr>
+          <w:lang w:val="sr-Cyrl-RS"/>
+        </w:rPr>
+      </w:pPr>
+      <w:r>
+        <w:rPr>
+          <w:lang w:val="sr-Cyrl-RS"/>
+        </w:rPr>
+        <w:tab/>
+        <w:t>Ограничења наметнута генератору кôда циљне машине су врло стриктна. Циљни програм мора да задржи семантику изворног програма и да буде строго ефикасан и у виду перформанси, и у погледу заузећа ресурса машине. Проблем алокације ресурса представља НП-комплетан проблем,</w:t>
+      </w:r>
+      <w:r>
+        <w:rPr>
+          <w:lang w:val="sr-Cyrl-RS"/>
+        </w:rPr>
+        <w:t xml:space="preserve"> </w:t>
+      </w:r>
+      <w:r>
+        <w:rPr>
+          <w:lang w:val="sr-Cyrl-RS"/>
+        </w:rPr>
+        <w:t xml:space="preserve">тј. </w:t>
+      </w:r>
+      <w:r>
+        <w:rPr>
+          <w:lang w:val="sr-Cyrl-RS"/>
+        </w:rPr>
+        <w:t xml:space="preserve">експоненцијалне </w:t>
+      </w:r>
+      <w:r>
+        <w:rPr>
+          <w:lang w:val="sr-Cyrl-RS"/>
+        </w:rPr>
+        <w:t xml:space="preserve">је </w:t>
+      </w:r>
+      <w:r>
+        <w:rPr>
+          <w:lang w:val="sr-Cyrl-RS"/>
+        </w:rPr>
+        <w:t>сложености</w:t>
+      </w:r>
+      <w:r>
+        <w:rPr>
+          <w:lang w:val="sr-Cyrl-RS"/>
+        </w:rPr>
+        <w:t>. Стога</w:t>
+      </w:r>
+      <w:r>
+        <w:rPr>
+          <w:lang w:val="sr-Cyrl-RS"/>
+        </w:rPr>
+        <w:t xml:space="preserve"> данашњи компајлери примењују разне хеуристике које генеришу добар, али не </w:t>
+      </w:r>
+      <w:r>
+        <w:rPr>
+          <w:lang w:val="sr-Cyrl-RS"/>
+        </w:rPr>
+        <w:t xml:space="preserve">и </w:t>
+      </w:r>
+      <w:r>
+        <w:rPr>
+          <w:lang w:val="sr-Cyrl-RS"/>
+        </w:rPr>
+        <w:t>гарантовано оптима</w:t>
+      </w:r>
+      <w:r>
+        <w:rPr>
+          <w:lang w:val="sr-Cyrl-RS"/>
+        </w:rPr>
+        <w:t>лан</w:t>
+      </w:r>
+      <w:r>
+        <w:rPr>
+          <w:lang w:val="sr-Cyrl-RS"/>
+        </w:rPr>
+        <w:t xml:space="preserve"> програмски кôд. Ов</w:t>
+      </w:r>
+      <w:r>
+        <w:rPr>
+          <w:lang w:val="sr-Cyrl-RS"/>
+        </w:rPr>
+        <w:t>акве</w:t>
+      </w:r>
+      <w:r>
+        <w:rPr>
+          <w:lang w:val="sr-Cyrl-RS"/>
+        </w:rPr>
+        <w:t xml:space="preserve"> технике се примењују пар деценија уназад и врло добро су усавршене </w:t>
+      </w:r>
+      <w:r>
+        <w:rPr>
+          <w:lang w:val="sr-Cyrl-RS"/>
+        </w:rPr>
+        <w:t xml:space="preserve">по </w:t>
+      </w:r>
+      <w:r>
+        <w:rPr>
+          <w:lang w:val="sr-Cyrl-RS"/>
+        </w:rPr>
+        <w:t>[</w:t>
+      </w:r>
+      <w:hyperlink w:anchor="ALSU06" w:history="1">
+        <w:r>
+          <w:rPr>
+            <w:rStyle w:val="Hyperlink"/>
+            <w:color w:val="auto"/>
+            <w:u w:val="none"/>
+          </w:rPr>
+          <w:t>ALSU</w:t>
+        </w:r>
+        <w:r>
+          <w:rPr>
+            <w:rStyle w:val="Hyperlink"/>
+            <w:color w:val="auto"/>
+            <w:u w:val="none"/>
+            <w:lang w:val="sr-Cyrl-RS"/>
+          </w:rPr>
+          <w:t>06</w:t>
+        </w:r>
+      </w:hyperlink>
+      <w:r>
+        <w:rPr>
+          <w:lang w:val="sr-Cyrl-RS"/>
+        </w:rPr>
+        <w:t>].</w:t>
+      </w:r>
       <w:r>
         <w:rPr>
           <w:lang w:val="sr-Cyrl-RS"/>
@@ -10888,30 +15896,22 @@
     <w:p>
       <w:pPr>
         <w:pStyle w:val="Heading2"/>
-        <w:rPr>
-          <w:lang w:val="sr-Cyrl-RS"/>
-        </w:rPr>
-      </w:pPr>
-      <w:r>
-        <w:rPr>
-          <w:lang w:val="sr-Cyrl-RS"/>
-        </w:rPr>
-        <w:tab/>
-      </w:r>
-      <w:bookmarkStart w:id="11" w:name="_Toc44965373"/>
-      <w:r>
-        <w:rPr>
-          <w:lang w:val="sr-Cyrl-RS"/>
-        </w:rPr>
-        <w:t xml:space="preserve">4.1 </w:t>
-      </w:r>
+        <w:numPr>
+          <w:ilvl w:val="1"/>
+          <w:numId w:val="11"/>
+        </w:numPr>
+        <w:rPr>
+          <w:lang w:val="sr-Cyrl-RS"/>
+        </w:rPr>
+      </w:pPr>
+      <w:bookmarkStart w:id="21" w:name="_Toc67165050"/>
       <w:r>
         <w:rPr>
           <w:lang w:val="sr-Cyrl-RS"/>
         </w:rPr>
         <w:t>Преамбула</w:t>
       </w:r>
-      <w:bookmarkEnd w:id="11"/>
+      <w:bookmarkEnd w:id="21"/>
     </w:p>
     <w:p>
       <w:pPr>
@@ -11416,25 +16416,22 @@
     <w:p>
       <w:pPr>
         <w:pStyle w:val="Heading2"/>
-        <w:ind w:firstLine="720"/>
-        <w:rPr>
-          <w:lang w:val="sr-Cyrl-RS"/>
-        </w:rPr>
-      </w:pPr>
-      <w:bookmarkStart w:id="12" w:name="_Toc44965374"/>
-      <w:r>
-        <w:rPr>
-          <w:lang w:val="sr-Cyrl-RS"/>
-        </w:rPr>
-        <w:t xml:space="preserve">4.2 </w:t>
-      </w:r>
+        <w:numPr>
+          <w:ilvl w:val="1"/>
+          <w:numId w:val="11"/>
+        </w:numPr>
+        <w:rPr>
+          <w:lang w:val="sr-Cyrl-RS"/>
+        </w:rPr>
+      </w:pPr>
+      <w:bookmarkStart w:id="22" w:name="_Toc67165051"/>
       <w:r>
         <w:rPr>
           <w:lang w:val="sr-Cyrl-RS"/>
         </w:rPr>
         <w:t>Рад са регистрима и променљивама</w:t>
       </w:r>
-      <w:bookmarkEnd w:id="12"/>
+      <w:bookmarkEnd w:id="22"/>
     </w:p>
     <w:p>
       <w:pPr>
@@ -12077,30 +17074,22 @@
     <w:p>
       <w:pPr>
         <w:pStyle w:val="Heading2"/>
-        <w:rPr>
-          <w:lang w:val="sr-Cyrl-RS"/>
-        </w:rPr>
-      </w:pPr>
-      <w:r>
-        <w:rPr>
-          <w:lang w:val="sr-Cyrl-RS"/>
-        </w:rPr>
-        <w:tab/>
-      </w:r>
-      <w:bookmarkStart w:id="13" w:name="_Toc44965375"/>
-      <w:r>
-        <w:rPr>
-          <w:lang w:val="sr-Cyrl-RS"/>
-        </w:rPr>
-        <w:t xml:space="preserve">4.3 </w:t>
-      </w:r>
+        <w:numPr>
+          <w:ilvl w:val="1"/>
+          <w:numId w:val="11"/>
+        </w:numPr>
+        <w:rPr>
+          <w:lang w:val="sr-Cyrl-RS"/>
+        </w:rPr>
+      </w:pPr>
+      <w:bookmarkStart w:id="23" w:name="_Toc67165052"/>
       <w:r>
         <w:rPr>
           <w:lang w:val="sr-Cyrl-RS"/>
         </w:rPr>
         <w:t>Табеле за полиморфизам</w:t>
       </w:r>
-      <w:bookmarkEnd w:id="13"/>
+      <w:bookmarkEnd w:id="23"/>
     </w:p>
     <w:p>
       <w:pPr>
@@ -12321,25 +17310,22 @@
     <w:p>
       <w:pPr>
         <w:pStyle w:val="Heading2"/>
-        <w:ind w:firstLine="720"/>
-        <w:rPr>
-          <w:lang w:val="sr-Cyrl-RS"/>
-        </w:rPr>
-      </w:pPr>
-      <w:bookmarkStart w:id="14" w:name="_Toc44965376"/>
-      <w:r>
-        <w:rPr>
-          <w:lang w:val="sr-Cyrl-RS"/>
-        </w:rPr>
-        <w:t xml:space="preserve">4.4 </w:t>
-      </w:r>
+        <w:numPr>
+          <w:ilvl w:val="1"/>
+          <w:numId w:val="11"/>
+        </w:numPr>
+        <w:rPr>
+          <w:lang w:val="sr-Cyrl-RS"/>
+        </w:rPr>
+      </w:pPr>
+      <w:bookmarkStart w:id="24" w:name="_Toc67165053"/>
       <w:r>
         <w:rPr>
           <w:lang w:val="sr-Cyrl-RS"/>
         </w:rPr>
         <w:t>Мапирање инструкција међујезика</w:t>
       </w:r>
-      <w:bookmarkEnd w:id="14"/>
+      <w:bookmarkEnd w:id="24"/>
     </w:p>
     <w:p>
       <w:pPr>
@@ -13433,14 +18419,14 @@
           <w:lang w:val="sr-Cyrl-RS"/>
         </w:rPr>
       </w:pPr>
-      <w:bookmarkStart w:id="15" w:name="_Toc44965377"/>
+      <w:bookmarkStart w:id="25" w:name="_Toc67165054"/>
       <w:r>
         <w:rPr>
           <w:lang w:val="sr-Cyrl-RS"/>
         </w:rPr>
         <w:t>Позивање преводиоца</w:t>
       </w:r>
-      <w:bookmarkEnd w:id="15"/>
+      <w:bookmarkEnd w:id="25"/>
     </w:p>
     <w:p>
       <w:pPr>
@@ -13547,29 +18533,39 @@
         </w:numPr>
         <w:jc w:val="both"/>
         <w:rPr>
-          <w:lang w:val="sr-Cyrl-RS"/>
-        </w:rPr>
-      </w:pPr>
-      <w:r>
-        <w:rPr>
+          <w:sz w:val="20"/>
+          <w:lang w:val="sr-Cyrl-RS"/>
+        </w:rPr>
+      </w:pPr>
+      <w:r>
+        <w:rPr>
+          <w:sz w:val="20"/>
           <w:lang w:val="sr-Cyrl-RS"/>
         </w:rPr>
         <w:t>-</w:t>
       </w:r>
       <w:r>
+        <w:rPr>
+          <w:sz w:val="20"/>
+        </w:rPr>
         <w:t>help</w:t>
       </w:r>
       <w:r>
         <w:rPr>
+          <w:sz w:val="20"/>
           <w:lang w:val="sr-Cyrl-RS"/>
         </w:rPr>
         <w:t xml:space="preserve"> </w:t>
       </w:r>
       <w:r>
+        <w:rPr>
+          <w:sz w:val="20"/>
+        </w:rPr>
         <w:sym w:font="Wingdings" w:char="F0F3"/>
       </w:r>
       <w:r>
         <w:rPr>
+          <w:sz w:val="20"/>
           <w:lang w:val="sr-Cyrl-RS"/>
         </w:rPr>
         <w:t xml:space="preserve"> врши испис могућих команди преводиоца</w:t>
@@ -13584,38 +18580,52 @@
         </w:numPr>
         <w:jc w:val="both"/>
         <w:rPr>
-          <w:lang w:val="sr-Cyrl-RS"/>
-        </w:rPr>
-      </w:pPr>
-      <w:r>
-        <w:rPr>
+          <w:sz w:val="20"/>
+          <w:lang w:val="sr-Cyrl-RS"/>
+        </w:rPr>
+      </w:pPr>
+      <w:r>
+        <w:rPr>
+          <w:sz w:val="20"/>
           <w:lang w:val="sr-Cyrl-RS"/>
         </w:rPr>
         <w:t>-</w:t>
       </w:r>
       <w:r>
+        <w:rPr>
+          <w:sz w:val="20"/>
+        </w:rPr>
         <w:t>input</w:t>
       </w:r>
       <w:r>
         <w:rPr>
+          <w:sz w:val="20"/>
           <w:lang w:val="sr-Cyrl-RS"/>
         </w:rPr>
         <w:t xml:space="preserve"> [</w:t>
       </w:r>
       <w:r>
+        <w:rPr>
+          <w:sz w:val="20"/>
+        </w:rPr>
         <w:t>PATH</w:t>
       </w:r>
       <w:r>
         <w:rPr>
+          <w:sz w:val="20"/>
           <w:lang w:val="sr-Cyrl-RS"/>
         </w:rPr>
         <w:t xml:space="preserve">] </w:t>
       </w:r>
       <w:r>
+        <w:rPr>
+          <w:sz w:val="20"/>
+        </w:rPr>
         <w:sym w:font="Wingdings" w:char="F0F3"/>
       </w:r>
       <w:r>
         <w:rPr>
+          <w:sz w:val="20"/>
           <w:lang w:val="sr-Cyrl-RS"/>
         </w:rPr>
         <w:t xml:space="preserve"> путања до изворног кôда</w:t>
@@ -13630,38 +18640,52 @@
         </w:numPr>
         <w:jc w:val="both"/>
         <w:rPr>
-          <w:lang w:val="sr-Cyrl-RS"/>
-        </w:rPr>
-      </w:pPr>
-      <w:r>
-        <w:rPr>
+          <w:sz w:val="20"/>
+          <w:lang w:val="sr-Cyrl-RS"/>
+        </w:rPr>
+      </w:pPr>
+      <w:r>
+        <w:rPr>
+          <w:sz w:val="20"/>
           <w:lang w:val="sr-Cyrl-RS"/>
         </w:rPr>
         <w:t>-</w:t>
       </w:r>
       <w:r>
+        <w:rPr>
+          <w:sz w:val="20"/>
+        </w:rPr>
         <w:t>output</w:t>
       </w:r>
       <w:r>
         <w:rPr>
+          <w:sz w:val="20"/>
           <w:lang w:val="sr-Cyrl-RS"/>
         </w:rPr>
         <w:t xml:space="preserve"> [</w:t>
       </w:r>
       <w:r>
+        <w:rPr>
+          <w:sz w:val="20"/>
+        </w:rPr>
         <w:t>PATH</w:t>
       </w:r>
       <w:r>
         <w:rPr>
+          <w:sz w:val="20"/>
           <w:lang w:val="sr-Cyrl-RS"/>
         </w:rPr>
         <w:t xml:space="preserve">] </w:t>
       </w:r>
       <w:r>
+        <w:rPr>
+          <w:sz w:val="20"/>
+        </w:rPr>
         <w:sym w:font="Wingdings" w:char="F0F3"/>
       </w:r>
       <w:r>
         <w:rPr>
+          <w:sz w:val="20"/>
           <w:lang w:val="sr-Cyrl-RS"/>
         </w:rPr>
         <w:t xml:space="preserve"> путања на којој ће бити уписан преведени кôд</w:t>
@@ -13676,38 +18700,52 @@
         </w:numPr>
         <w:jc w:val="both"/>
         <w:rPr>
-          <w:lang w:val="sr-Cyrl-RS"/>
-        </w:rPr>
-      </w:pPr>
-      <w:r>
-        <w:rPr>
+          <w:sz w:val="20"/>
+          <w:lang w:val="sr-Cyrl-RS"/>
+        </w:rPr>
+      </w:pPr>
+      <w:r>
+        <w:rPr>
+          <w:sz w:val="20"/>
           <w:lang w:val="sr-Cyrl-RS"/>
         </w:rPr>
         <w:t>-</w:t>
       </w:r>
       <w:r>
+        <w:rPr>
+          <w:sz w:val="20"/>
+        </w:rPr>
         <w:t>dump</w:t>
       </w:r>
       <w:r>
         <w:rPr>
+          <w:sz w:val="20"/>
           <w:lang w:val="sr-Cyrl-RS"/>
         </w:rPr>
         <w:t>_</w:t>
       </w:r>
       <w:r>
+        <w:rPr>
+          <w:sz w:val="20"/>
+        </w:rPr>
         <w:t>ast</w:t>
       </w:r>
       <w:r>
         <w:rPr>
+          <w:sz w:val="20"/>
           <w:lang w:val="sr-Cyrl-RS"/>
         </w:rPr>
         <w:t xml:space="preserve"> </w:t>
       </w:r>
       <w:r>
+        <w:rPr>
+          <w:sz w:val="20"/>
+        </w:rPr>
         <w:sym w:font="Wingdings" w:char="F0F3"/>
       </w:r>
       <w:r>
         <w:rPr>
+          <w:sz w:val="20"/>
           <w:lang w:val="sr-Cyrl-RS"/>
         </w:rPr>
         <w:t xml:space="preserve"> приказ апстрактног синтаксног стабла изворног кôда</w:t>
@@ -13722,38 +18760,52 @@
         </w:numPr>
         <w:jc w:val="both"/>
         <w:rPr>
-          <w:lang w:val="sr-Cyrl-RS"/>
-        </w:rPr>
-      </w:pPr>
-      <w:r>
-        <w:rPr>
+          <w:sz w:val="20"/>
+          <w:lang w:val="sr-Cyrl-RS"/>
+        </w:rPr>
+      </w:pPr>
+      <w:r>
+        <w:rPr>
+          <w:sz w:val="20"/>
           <w:lang w:val="sr-Cyrl-RS"/>
         </w:rPr>
         <w:t>-</w:t>
       </w:r>
       <w:r>
+        <w:rPr>
+          <w:sz w:val="20"/>
+        </w:rPr>
         <w:t>dump</w:t>
       </w:r>
       <w:r>
         <w:rPr>
+          <w:sz w:val="20"/>
           <w:lang w:val="sr-Cyrl-RS"/>
         </w:rPr>
         <w:t>_</w:t>
       </w:r>
       <w:r>
+        <w:rPr>
+          <w:sz w:val="20"/>
+        </w:rPr>
         <w:t>symbols</w:t>
       </w:r>
       <w:r>
         <w:rPr>
+          <w:sz w:val="20"/>
           <w:lang w:val="sr-Cyrl-RS"/>
         </w:rPr>
         <w:t xml:space="preserve"> </w:t>
       </w:r>
       <w:r>
+        <w:rPr>
+          <w:sz w:val="20"/>
+        </w:rPr>
         <w:sym w:font="Wingdings" w:char="F0F3"/>
       </w:r>
       <w:r>
         <w:rPr>
+          <w:sz w:val="20"/>
           <w:lang w:val="sr-Cyrl-RS"/>
         </w:rPr>
         <w:t xml:space="preserve"> приказ табеле симбола програма</w:t>
@@ -13768,38 +18820,52 @@
         </w:numPr>
         <w:jc w:val="both"/>
         <w:rPr>
-          <w:lang w:val="sr-Cyrl-RS"/>
-        </w:rPr>
-      </w:pPr>
-      <w:r>
-        <w:rPr>
+          <w:sz w:val="20"/>
+          <w:lang w:val="sr-Cyrl-RS"/>
+        </w:rPr>
+      </w:pPr>
+      <w:r>
+        <w:rPr>
+          <w:sz w:val="20"/>
           <w:lang w:val="sr-Cyrl-RS"/>
         </w:rPr>
         <w:t>-</w:t>
       </w:r>
       <w:r>
+        <w:rPr>
+          <w:sz w:val="20"/>
+        </w:rPr>
         <w:t>dump</w:t>
       </w:r>
       <w:r>
         <w:rPr>
+          <w:sz w:val="20"/>
           <w:lang w:val="sr-Cyrl-RS"/>
         </w:rPr>
         <w:t>_</w:t>
       </w:r>
       <w:r>
+        <w:rPr>
+          <w:sz w:val="20"/>
+        </w:rPr>
         <w:t>ir</w:t>
       </w:r>
       <w:r>
         <w:rPr>
+          <w:sz w:val="20"/>
           <w:lang w:val="sr-Cyrl-RS"/>
         </w:rPr>
         <w:t xml:space="preserve"> </w:t>
       </w:r>
       <w:r>
+        <w:rPr>
+          <w:sz w:val="20"/>
+        </w:rPr>
         <w:sym w:font="Wingdings" w:char="F0F3"/>
       </w:r>
       <w:r>
         <w:rPr>
+          <w:sz w:val="20"/>
           <w:lang w:val="sr-Cyrl-RS"/>
         </w:rPr>
         <w:t xml:space="preserve"> приказ инструкција међујезика</w:t>
@@ -13814,41 +18880,115 @@
         </w:numPr>
         <w:jc w:val="both"/>
         <w:rPr>
-          <w:lang w:val="sr-Cyrl-RS"/>
-        </w:rPr>
-      </w:pPr>
-      <w:r>
-        <w:rPr>
+          <w:sz w:val="20"/>
+          <w:lang w:val="sr-Cyrl-RS"/>
+        </w:rPr>
+      </w:pPr>
+      <w:r>
+        <w:rPr>
+          <w:sz w:val="20"/>
           <w:lang w:val="sr-Cyrl-RS"/>
         </w:rPr>
         <w:t>-</w:t>
       </w:r>
       <w:r>
+        <w:rPr>
+          <w:sz w:val="20"/>
+        </w:rPr>
         <w:t>dump</w:t>
       </w:r>
       <w:r>
         <w:rPr>
+          <w:sz w:val="20"/>
           <w:lang w:val="sr-Cyrl-RS"/>
         </w:rPr>
         <w:t>_</w:t>
       </w:r>
       <w:r>
+        <w:rPr>
+          <w:sz w:val="20"/>
+        </w:rPr>
         <w:t>asm</w:t>
       </w:r>
       <w:r>
         <w:rPr>
+          <w:sz w:val="20"/>
           <w:lang w:val="sr-Cyrl-RS"/>
         </w:rPr>
         <w:t xml:space="preserve"> </w:t>
       </w:r>
       <w:r>
+        <w:rPr>
+          <w:sz w:val="20"/>
+        </w:rPr>
         <w:sym w:font="Wingdings" w:char="F0F3"/>
       </w:r>
       <w:r>
         <w:rPr>
+          <w:sz w:val="20"/>
           <w:lang w:val="sr-Cyrl-RS"/>
         </w:rPr>
         <w:t xml:space="preserve"> приказ генерисаног асемблерског кôда</w:t>
+      </w:r>
+    </w:p>
+    <w:p>
+      <w:pPr>
+        <w:pStyle w:val="ListParagraph"/>
+        <w:numPr>
+          <w:ilvl w:val="0"/>
+          <w:numId w:val="10"/>
+        </w:numPr>
+        <w:jc w:val="both"/>
+        <w:rPr>
+          <w:sz w:val="20"/>
+          <w:lang w:val="sr-Cyrl-RS"/>
+        </w:rPr>
+      </w:pPr>
+      <w:r>
+        <w:rPr>
+          <w:sz w:val="20"/>
+          <w:lang w:val="sr-Cyrl-RS"/>
+        </w:rPr>
+        <w:t>-</w:t>
+      </w:r>
+      <w:r>
+        <w:rPr>
+          <w:sz w:val="20"/>
+        </w:rPr>
+        <w:t>optimize</w:t>
+      </w:r>
+      <w:r>
+        <w:rPr>
+          <w:sz w:val="20"/>
+          <w:lang w:val="sr-Cyrl-RS"/>
+        </w:rPr>
+        <w:t>_</w:t>
+      </w:r>
+      <w:r>
+        <w:rPr>
+          <w:sz w:val="20"/>
+        </w:rPr>
+        <w:t>ir</w:t>
+      </w:r>
+      <w:r>
+        <w:rPr>
+          <w:sz w:val="20"/>
+          <w:lang w:val="sr-Cyrl-RS"/>
+        </w:rPr>
+        <w:t xml:space="preserve"> </w:t>
+      </w:r>
+      <w:r>
+        <w:rPr>
+          <w:sz w:val="20"/>
+        </w:rPr>
+        <w:sym w:font="Wingdings" w:char="F0F3"/>
+      </w:r>
+      <w:r>
+        <w:rPr>
+          <w:sz w:val="20"/>
+          <w:lang w:val="sr-Cyrl-RS"/>
+        </w:rPr>
+        <w:t xml:space="preserve"> укључивање оптимизатора кôда</w:t>
       </w:r>
     </w:p>
     <w:p>
@@ -13887,7 +19027,19 @@
         <w:rPr>
           <w:lang w:val="sr-Cyrl-RS"/>
         </w:rPr>
-        <w:t xml:space="preserve"> Преведени програм има исто има као улазни МикроЈава фајл.</w:t>
+        <w:t xml:space="preserve"> Преведени програм има исто им</w:t>
+      </w:r>
+      <w:r>
+        <w:rPr>
+          <w:lang w:val="sr-Cyrl-RS"/>
+        </w:rPr>
+        <w:t>е</w:t>
+      </w:r>
+      <w:r>
+        <w:rPr>
+          <w:lang w:val="sr-Cyrl-RS"/>
+        </w:rPr>
+        <w:t xml:space="preserve"> као улазни МикроЈава фајл.</w:t>
       </w:r>
     </w:p>
     <w:p>
@@ -13901,7 +19053,7 @@
           <w:lang w:val="sr-Cyrl-RS"/>
         </w:rPr>
       </w:pPr>
-      <w:bookmarkStart w:id="16" w:name="_Toc44965378"/>
+      <w:bookmarkStart w:id="26" w:name="_Toc67165055"/>
       <w:r>
         <w:rPr>
           <w:lang w:val="sr-Cyrl-RS"/>
@@ -13909,7 +19061,7 @@
         <w:lastRenderedPageBreak/>
         <w:t>Закључак</w:t>
       </w:r>
-      <w:bookmarkEnd w:id="16"/>
+      <w:bookmarkEnd w:id="26"/>
     </w:p>
     <w:p>
       <w:pPr>
@@ -14238,7 +19390,7 @@
           <w:lang w:val="sr-Cyrl-RS"/>
         </w:rPr>
       </w:pPr>
-      <w:bookmarkStart w:id="17" w:name="_Toc44965379"/>
+      <w:bookmarkStart w:id="27" w:name="_Toc67165056"/>
       <w:r>
         <w:rPr>
           <w:lang w:val="sr-Cyrl-RS"/>
@@ -14246,7 +19398,7 @@
         <w:lastRenderedPageBreak/>
         <w:t>Додатак</w:t>
       </w:r>
-      <w:bookmarkEnd w:id="17"/>
+      <w:bookmarkEnd w:id="27"/>
     </w:p>
     <w:p>
       <w:pPr>
@@ -14256,7 +19408,7 @@
           <w:lang w:val="sr-Cyrl-RS"/>
         </w:rPr>
       </w:pPr>
-      <w:bookmarkStart w:id="18" w:name="_Toc44965380"/>
+      <w:bookmarkStart w:id="28" w:name="_Toc67165057"/>
       <w:r>
         <w:rPr>
           <w:lang w:val="sr-Cyrl-RS"/>
@@ -14269,7 +19421,7 @@
         </w:rPr>
         <w:t xml:space="preserve"> процедуралног програма</w:t>
       </w:r>
-      <w:bookmarkEnd w:id="18"/>
+      <w:bookmarkEnd w:id="28"/>
     </w:p>
     <w:p>
       <w:pPr>
@@ -22704,7 +27856,7 @@
           <w:lang w:val="sr-Cyrl-RS"/>
         </w:rPr>
       </w:pPr>
-      <w:bookmarkStart w:id="19" w:name="_Toc44965381"/>
+      <w:bookmarkStart w:id="29" w:name="_Toc67165058"/>
       <w:r>
         <w:rPr>
           <w:lang w:val="sr-Cyrl-RS"/>
@@ -22730,7 +27882,7 @@
         </w:rPr>
         <w:t xml:space="preserve"> програма</w:t>
       </w:r>
-      <w:bookmarkEnd w:id="19"/>
+      <w:bookmarkEnd w:id="29"/>
     </w:p>
     <w:p>
       <w:pPr>
@@ -45984,7 +51136,7 @@
           <w:lang w:val="sr-Cyrl-RS"/>
         </w:rPr>
       </w:pPr>
-      <w:bookmarkStart w:id="20" w:name="_Toc44965382"/>
+      <w:bookmarkStart w:id="30" w:name="_Toc67165059"/>
       <w:r>
         <w:rPr>
           <w:noProof/>
@@ -46056,7 +51208,7 @@
         </w:rPr>
         <w:t>раматика језика и лексичке структуре</w:t>
       </w:r>
-      <w:bookmarkEnd w:id="20"/>
+      <w:bookmarkEnd w:id="30"/>
     </w:p>
     <w:p>
       <w:pPr>
@@ -46170,7 +51322,7 @@
           <w:lang w:val="sr-Cyrl-RS"/>
         </w:rPr>
       </w:pPr>
-      <w:bookmarkStart w:id="21" w:name="_Toc44965383"/>
+      <w:bookmarkStart w:id="31" w:name="_Toc67165060"/>
       <w:r>
         <w:rPr>
           <w:lang w:val="sr-Cyrl-RS"/>
@@ -46178,7 +51330,7 @@
         <w:lastRenderedPageBreak/>
         <w:t>Литература</w:t>
       </w:r>
-      <w:bookmarkEnd w:id="21"/>
+      <w:bookmarkEnd w:id="31"/>
     </w:p>
     <w:p>
       <w:pPr>
@@ -46196,7 +51348,7 @@
         </w:rPr>
         <w:t>[</w:t>
       </w:r>
-      <w:bookmarkStart w:id="22" w:name="ALSU06"/>
+      <w:bookmarkStart w:id="32" w:name="ALSU06"/>
       <w:r>
         <w:t>ALSU</w:t>
       </w:r>
@@ -46206,7 +51358,7 @@
         </w:rPr>
         <w:t>06</w:t>
       </w:r>
-      <w:bookmarkEnd w:id="22"/>
+      <w:bookmarkEnd w:id="32"/>
       <w:r>
         <w:rPr>
           <w:lang w:val="sr-Cyrl-RS"/>
@@ -46333,11 +51485,11 @@
       <w:r>
         <w:t>[</w:t>
       </w:r>
-      <w:bookmarkStart w:id="23" w:name="AMD64_1"/>
+      <w:bookmarkStart w:id="33" w:name="AMD64_1"/>
       <w:r>
         <w:t>AMD64_1</w:t>
       </w:r>
-      <w:bookmarkEnd w:id="23"/>
+      <w:bookmarkEnd w:id="33"/>
       <w:r>
         <w:t>]</w:t>
       </w:r>
@@ -46369,11 +51521,11 @@
       <w:r>
         <w:t>[</w:t>
       </w:r>
-      <w:bookmarkStart w:id="24" w:name="App02"/>
+      <w:bookmarkStart w:id="34" w:name="App02"/>
       <w:r>
         <w:t>App02</w:t>
       </w:r>
-      <w:bookmarkEnd w:id="24"/>
+      <w:bookmarkEnd w:id="34"/>
       <w:r>
         <w:t>]</w:t>
       </w:r>
@@ -46420,14 +51572,14 @@
         </w:rPr>
         <w:t>[</w:t>
       </w:r>
-      <w:bookmarkStart w:id="25" w:name="Avr10"/>
+      <w:bookmarkStart w:id="35" w:name="Avr10"/>
       <w:r>
         <w:rPr>
           <w:lang w:val="it-IT"/>
         </w:rPr>
         <w:t>Avr10</w:t>
       </w:r>
-      <w:bookmarkEnd w:id="25"/>
+      <w:bookmarkEnd w:id="35"/>
       <w:r>
         <w:rPr>
           <w:lang w:val="it-IT"/>
@@ -46514,14 +51666,14 @@
         </w:rPr>
         <w:t>[</w:t>
       </w:r>
-      <w:bookmarkStart w:id="26" w:name="Boj11"/>
+      <w:bookmarkStart w:id="36" w:name="Boj11"/>
       <w:r>
         <w:rPr>
           <w:lang w:val="sr-Latn-RS"/>
         </w:rPr>
         <w:t>Boj1</w:t>
       </w:r>
-      <w:bookmarkEnd w:id="26"/>
+      <w:bookmarkEnd w:id="36"/>
       <w:r>
         <w:rPr>
           <w:lang w:val="sr-Latn-RS"/>
@@ -46624,11 +51776,11 @@
       <w:r>
         <w:t>[</w:t>
       </w:r>
-      <w:bookmarkStart w:id="27" w:name="Fog20"/>
+      <w:bookmarkStart w:id="37" w:name="Fog20"/>
       <w:r>
         <w:t>Fog20</w:t>
       </w:r>
-      <w:bookmarkEnd w:id="27"/>
+      <w:bookmarkEnd w:id="37"/>
       <w:r>
         <w:t>]</w:t>
       </w:r>
@@ -46701,7 +51853,7 @@
         </w:rPr>
         <w:t>[</w:t>
       </w:r>
-      <w:bookmarkStart w:id="28" w:name="KCLT12"/>
+      <w:bookmarkStart w:id="38" w:name="KCLT12"/>
       <w:r>
         <w:rPr>
           <w:rStyle w:val="Hyperlink"/>
@@ -46711,7 +51863,7 @@
         </w:rPr>
         <w:t>KCLT12</w:t>
       </w:r>
-      <w:bookmarkEnd w:id="28"/>
+      <w:bookmarkEnd w:id="38"/>
       <w:r>
         <w:rPr>
           <w:rStyle w:val="Hyperlink"/>
@@ -46800,14 +51952,14 @@
         </w:rPr>
         <w:t>[</w:t>
       </w:r>
-      <w:bookmarkStart w:id="29" w:name="LLVM_IR"/>
+      <w:bookmarkStart w:id="39" w:name="LLVM_IR"/>
       <w:r>
         <w:rPr>
           <w:lang w:val="sr-Latn-RS"/>
         </w:rPr>
         <w:t>LLVM_IR</w:t>
       </w:r>
-      <w:bookmarkEnd w:id="29"/>
+      <w:bookmarkEnd w:id="39"/>
       <w:r>
         <w:rPr>
           <w:lang w:val="sr-Latn-RS"/>
@@ -46915,11 +52067,11 @@
       <w:r>
         <w:t>[</w:t>
       </w:r>
-      <w:bookmarkStart w:id="30" w:name="TOP500"/>
+      <w:bookmarkStart w:id="40" w:name="TOP500"/>
       <w:r>
         <w:t>TOP500</w:t>
       </w:r>
-      <w:bookmarkEnd w:id="30"/>
+      <w:bookmarkEnd w:id="40"/>
       <w:r>
         <w:t>]</w:t>
       </w:r>
@@ -46999,7 +52151,7 @@
           <w:lang w:val="sr-Cyrl-RS"/>
         </w:rPr>
       </w:pPr>
-      <w:bookmarkStart w:id="31" w:name="_Toc44965384"/>
+      <w:bookmarkStart w:id="41" w:name="_Toc67165061"/>
       <w:r>
         <w:rPr>
           <w:lang w:val="sr-Cyrl-RS"/>
@@ -47012,7 +52164,7 @@
         </w:rPr>
         <w:t xml:space="preserve"> коришћених слика</w:t>
       </w:r>
-      <w:bookmarkEnd w:id="31"/>
+      <w:bookmarkEnd w:id="41"/>
     </w:p>
     <w:p>
       <w:pPr>
@@ -47432,13 +52584,13 @@
 <file path=word/numbering.xml><?xml version="1.0" encoding="utf-8"?>
 <w:numbering xmlns:wpc="http://schemas.microsoft.com/office/word/2010/wordprocessingCanvas" xmlns:cx="http://schemas.microsoft.com/office/drawing/2014/chartex" xmlns:cx1="http://schemas.microsoft.com/office/drawing/2015/9/8/chartex" xmlns:cx2="http://schemas.microsoft.com/office/drawing/2015/10/21/chartex" xmlns:cx3="http://schemas.microsoft.com/office/drawing/2016/5/9/chartex" xmlns:cx4="http://schemas.microsoft.com/office/drawing/2016/5/10/chartex" xmlns:cx5="http://schemas.microsoft.com/office/drawing/2016/5/11/chartex" xmlns:cx6="http://schemas.microsoft.com/office/drawing/2016/5/12/chartex" xmlns:cx7="http://schemas.microsoft.com/office/drawing/2016/5/13/chartex" xmlns:cx8="http://schemas.microsoft.com/office/drawing/2016/5/14/chartex" xmlns:mc="http://schemas.openxmlformats.org/markup-compatibility/2006" xmlns:aink="http://schemas.microsoft.com/office/drawing/2016/ink" xmlns:am3d="http://schemas.microsoft.com/office/drawing/2017/model3d" xmlns:o="urn:schemas-microsoft-com:office:office" xmlns:r="http://schemas.openxmlformats.org/officeDocument/2006/relationships" xmlns:m="http://schemas.openxmlformats.org/officeDocument/2006/math" xmlns:v="urn:schemas-microsoft-com:vml" xmlns:wp14="http://schemas.microsoft.com/office/word/2010/wordprocessingDrawing" xmlns:wp="http://schemas.openxmlformats.org/drawingml/2006/wordprocessingDrawing" xmlns:w10="urn:schemas-microsoft-com:office:word" xmlns:w="http://schemas.openxmlformats.org/wordprocessingml/2006/main" xmlns:w14="http://schemas.microsoft.com/office/word/2010/wordml" xmlns:w15="http://schemas.microsoft.com/office/word/2012/wordml" xmlns:w16cid="http://schemas.microsoft.com/office/word/2016/wordml/cid" xmlns:w16se="http://schemas.microsoft.com/office/word/2015/wordml/symex" xmlns:wpg="http://schemas.microsoft.com/office/word/2010/wordprocessingGroup" xmlns:wpi="http://schemas.microsoft.com/office/word/2010/wordprocessingInk" xmlns:wne="http://schemas.microsoft.com/office/word/2006/wordml" xmlns:wps="http://schemas.microsoft.com/office/word/2010/wordprocessingShape" mc:Ignorable="w14 w15 w16se w16cid wp14">
   <w:abstractNum w:abstractNumId="0" w15:restartNumberingAfterBreak="0">
-    <w:nsid w:val="0B306150"/>
+    <w:nsid w:val="07D77E49"/>
     <w:multiLevelType w:val="hybridMultilevel"/>
-    <w:tmpl w:val="B3A2BCA2"/>
-    <w:lvl w:ilvl="0" w:tplc="0409000F">
+    <w:tmpl w:val="37A6283A"/>
+    <w:lvl w:ilvl="0" w:tplc="04090011">
       <w:start w:val="1"/>
       <w:numFmt w:val="decimal"/>
-      <w:lvlText w:val="%1."/>
+      <w:lvlText w:val="%1)"/>
       <w:lvlJc w:val="left"/>
       <w:pPr>
         <w:ind w:left="720" w:hanging="360"/>
@@ -47521,6 +52673,95 @@
     </w:lvl>
   </w:abstractNum>
   <w:abstractNum w:abstractNumId="1" w15:restartNumberingAfterBreak="0">
+    <w:nsid w:val="0B306150"/>
+    <w:multiLevelType w:val="hybridMultilevel"/>
+    <w:tmpl w:val="B3A2BCA2"/>
+    <w:lvl w:ilvl="0" w:tplc="0409000F">
+      <w:start w:val="1"/>
+      <w:numFmt w:val="decimal"/>
+      <w:lvlText w:val="%1."/>
+      <w:lvlJc w:val="left"/>
+      <w:pPr>
+        <w:ind w:left="720" w:hanging="360"/>
+      </w:pPr>
+      <w:rPr>
+        <w:rFonts w:hint="default"/>
+      </w:rPr>
+    </w:lvl>
+    <w:lvl w:ilvl="1" w:tplc="04090019" w:tentative="1">
+      <w:start w:val="1"/>
+      <w:numFmt w:val="lowerLetter"/>
+      <w:lvlText w:val="%2."/>
+      <w:lvlJc w:val="left"/>
+      <w:pPr>
+        <w:ind w:left="1440" w:hanging="360"/>
+      </w:pPr>
+    </w:lvl>
+    <w:lvl w:ilvl="2" w:tplc="0409001B" w:tentative="1">
+      <w:start w:val="1"/>
+      <w:numFmt w:val="lowerRoman"/>
+      <w:lvlText w:val="%3."/>
+      <w:lvlJc w:val="right"/>
+      <w:pPr>
+        <w:ind w:left="2160" w:hanging="180"/>
+      </w:pPr>
+    </w:lvl>
+    <w:lvl w:ilvl="3" w:tplc="0409000F" w:tentative="1">
+      <w:start w:val="1"/>
+      <w:numFmt w:val="decimal"/>
+      <w:lvlText w:val="%4."/>
+      <w:lvlJc w:val="left"/>
+      <w:pPr>
+        <w:ind w:left="2880" w:hanging="360"/>
+      </w:pPr>
+    </w:lvl>
+    <w:lvl w:ilvl="4" w:tplc="04090019" w:tentative="1">
+      <w:start w:val="1"/>
+      <w:numFmt w:val="lowerLetter"/>
+      <w:lvlText w:val="%5."/>
+      <w:lvlJc w:val="left"/>
+      <w:pPr>
+        <w:ind w:left="3600" w:hanging="360"/>
+      </w:pPr>
+    </w:lvl>
+    <w:lvl w:ilvl="5" w:tplc="0409001B" w:tentative="1">
+      <w:start w:val="1"/>
+      <w:numFmt w:val="lowerRoman"/>
+      <w:lvlText w:val="%6."/>
+      <w:lvlJc w:val="right"/>
+      <w:pPr>
+        <w:ind w:left="4320" w:hanging="180"/>
+      </w:pPr>
+    </w:lvl>
+    <w:lvl w:ilvl="6" w:tplc="0409000F" w:tentative="1">
+      <w:start w:val="1"/>
+      <w:numFmt w:val="decimal"/>
+      <w:lvlText w:val="%7."/>
+      <w:lvlJc w:val="left"/>
+      <w:pPr>
+        <w:ind w:left="5040" w:hanging="360"/>
+      </w:pPr>
+    </w:lvl>
+    <w:lvl w:ilvl="7" w:tplc="04090019" w:tentative="1">
+      <w:start w:val="1"/>
+      <w:numFmt w:val="lowerLetter"/>
+      <w:lvlText w:val="%8."/>
+      <w:lvlJc w:val="left"/>
+      <w:pPr>
+        <w:ind w:left="5760" w:hanging="360"/>
+      </w:pPr>
+    </w:lvl>
+    <w:lvl w:ilvl="8" w:tplc="0409001B" w:tentative="1">
+      <w:start w:val="1"/>
+      <w:numFmt w:val="lowerRoman"/>
+      <w:lvlText w:val="%9."/>
+      <w:lvlJc w:val="right"/>
+      <w:pPr>
+        <w:ind w:left="6480" w:hanging="180"/>
+      </w:pPr>
+    </w:lvl>
+  </w:abstractNum>
+  <w:abstractNum w:abstractNumId="2" w15:restartNumberingAfterBreak="0">
     <w:nsid w:val="0E296745"/>
     <w:multiLevelType w:val="multilevel"/>
     <w:tmpl w:val="1C5EBAB0"/>
@@ -47633,7 +52874,7 @@
       </w:rPr>
     </w:lvl>
   </w:abstractNum>
-  <w:abstractNum w:abstractNumId="2" w15:restartNumberingAfterBreak="0">
+  <w:abstractNum w:abstractNumId="3" w15:restartNumberingAfterBreak="0">
     <w:nsid w:val="12FB4D38"/>
     <w:multiLevelType w:val="multilevel"/>
     <w:tmpl w:val="011A8792"/>
@@ -47754,453 +52995,8 @@
       </w:rPr>
     </w:lvl>
   </w:abstractNum>
-  <w:abstractNum w:abstractNumId="3" w15:restartNumberingAfterBreak="0">
-    <w:nsid w:val="2C643E7E"/>
-    <w:multiLevelType w:val="hybridMultilevel"/>
-    <w:tmpl w:val="B5400596"/>
-    <w:lvl w:ilvl="0" w:tplc="0409000F">
-      <w:start w:val="1"/>
-      <w:numFmt w:val="decimal"/>
-      <w:lvlText w:val="%1."/>
-      <w:lvlJc w:val="left"/>
-      <w:pPr>
-        <w:ind w:left="720" w:hanging="360"/>
-      </w:pPr>
-      <w:rPr>
-        <w:rFonts w:hint="default"/>
-      </w:rPr>
-    </w:lvl>
-    <w:lvl w:ilvl="1" w:tplc="04090019" w:tentative="1">
-      <w:start w:val="1"/>
-      <w:numFmt w:val="lowerLetter"/>
-      <w:lvlText w:val="%2."/>
-      <w:lvlJc w:val="left"/>
-      <w:pPr>
-        <w:ind w:left="1440" w:hanging="360"/>
-      </w:pPr>
-    </w:lvl>
-    <w:lvl w:ilvl="2" w:tplc="0409001B" w:tentative="1">
-      <w:start w:val="1"/>
-      <w:numFmt w:val="lowerRoman"/>
-      <w:lvlText w:val="%3."/>
-      <w:lvlJc w:val="right"/>
-      <w:pPr>
-        <w:ind w:left="2160" w:hanging="180"/>
-      </w:pPr>
-    </w:lvl>
-    <w:lvl w:ilvl="3" w:tplc="0409000F" w:tentative="1">
-      <w:start w:val="1"/>
-      <w:numFmt w:val="decimal"/>
-      <w:lvlText w:val="%4."/>
-      <w:lvlJc w:val="left"/>
-      <w:pPr>
-        <w:ind w:left="2880" w:hanging="360"/>
-      </w:pPr>
-    </w:lvl>
-    <w:lvl w:ilvl="4" w:tplc="04090019" w:tentative="1">
-      <w:start w:val="1"/>
-      <w:numFmt w:val="lowerLetter"/>
-      <w:lvlText w:val="%5."/>
-      <w:lvlJc w:val="left"/>
-      <w:pPr>
-        <w:ind w:left="3600" w:hanging="360"/>
-      </w:pPr>
-    </w:lvl>
-    <w:lvl w:ilvl="5" w:tplc="0409001B" w:tentative="1">
-      <w:start w:val="1"/>
-      <w:numFmt w:val="lowerRoman"/>
-      <w:lvlText w:val="%6."/>
-      <w:lvlJc w:val="right"/>
-      <w:pPr>
-        <w:ind w:left="4320" w:hanging="180"/>
-      </w:pPr>
-    </w:lvl>
-    <w:lvl w:ilvl="6" w:tplc="0409000F" w:tentative="1">
-      <w:start w:val="1"/>
-      <w:numFmt w:val="decimal"/>
-      <w:lvlText w:val="%7."/>
-      <w:lvlJc w:val="left"/>
-      <w:pPr>
-        <w:ind w:left="5040" w:hanging="360"/>
-      </w:pPr>
-    </w:lvl>
-    <w:lvl w:ilvl="7" w:tplc="04090019" w:tentative="1">
-      <w:start w:val="1"/>
-      <w:numFmt w:val="lowerLetter"/>
-      <w:lvlText w:val="%8."/>
-      <w:lvlJc w:val="left"/>
-      <w:pPr>
-        <w:ind w:left="5760" w:hanging="360"/>
-      </w:pPr>
-    </w:lvl>
-    <w:lvl w:ilvl="8" w:tplc="0409001B" w:tentative="1">
-      <w:start w:val="1"/>
-      <w:numFmt w:val="lowerRoman"/>
-      <w:lvlText w:val="%9."/>
-      <w:lvlJc w:val="right"/>
-      <w:pPr>
-        <w:ind w:left="6480" w:hanging="180"/>
-      </w:pPr>
-    </w:lvl>
-  </w:abstractNum>
   <w:abstractNum w:abstractNumId="4" w15:restartNumberingAfterBreak="0">
-    <w:nsid w:val="3F3B010F"/>
-    <w:multiLevelType w:val="hybridMultilevel"/>
-    <w:tmpl w:val="284C3F4A"/>
-    <w:lvl w:ilvl="0" w:tplc="B0A8A1A8">
-      <w:start w:val="1"/>
-      <w:numFmt w:val="decimal"/>
-      <w:lvlText w:val="(%1)"/>
-      <w:lvlJc w:val="left"/>
-      <w:pPr>
-        <w:ind w:left="1800" w:hanging="360"/>
-      </w:pPr>
-      <w:rPr>
-        <w:rFonts w:hint="default"/>
-      </w:rPr>
-    </w:lvl>
-    <w:lvl w:ilvl="1" w:tplc="04090019" w:tentative="1">
-      <w:start w:val="1"/>
-      <w:numFmt w:val="lowerLetter"/>
-      <w:lvlText w:val="%2."/>
-      <w:lvlJc w:val="left"/>
-      <w:pPr>
-        <w:ind w:left="2520" w:hanging="360"/>
-      </w:pPr>
-    </w:lvl>
-    <w:lvl w:ilvl="2" w:tplc="0409001B" w:tentative="1">
-      <w:start w:val="1"/>
-      <w:numFmt w:val="lowerRoman"/>
-      <w:lvlText w:val="%3."/>
-      <w:lvlJc w:val="right"/>
-      <w:pPr>
-        <w:ind w:left="3240" w:hanging="180"/>
-      </w:pPr>
-    </w:lvl>
-    <w:lvl w:ilvl="3" w:tplc="0409000F" w:tentative="1">
-      <w:start w:val="1"/>
-      <w:numFmt w:val="decimal"/>
-      <w:lvlText w:val="%4."/>
-      <w:lvlJc w:val="left"/>
-      <w:pPr>
-        <w:ind w:left="3960" w:hanging="360"/>
-      </w:pPr>
-    </w:lvl>
-    <w:lvl w:ilvl="4" w:tplc="04090019" w:tentative="1">
-      <w:start w:val="1"/>
-      <w:numFmt w:val="lowerLetter"/>
-      <w:lvlText w:val="%5."/>
-      <w:lvlJc w:val="left"/>
-      <w:pPr>
-        <w:ind w:left="4680" w:hanging="360"/>
-      </w:pPr>
-    </w:lvl>
-    <w:lvl w:ilvl="5" w:tplc="0409001B" w:tentative="1">
-      <w:start w:val="1"/>
-      <w:numFmt w:val="lowerRoman"/>
-      <w:lvlText w:val="%6."/>
-      <w:lvlJc w:val="right"/>
-      <w:pPr>
-        <w:ind w:left="5400" w:hanging="180"/>
-      </w:pPr>
-    </w:lvl>
-    <w:lvl w:ilvl="6" w:tplc="0409000F" w:tentative="1">
-      <w:start w:val="1"/>
-      <w:numFmt w:val="decimal"/>
-      <w:lvlText w:val="%7."/>
-      <w:lvlJc w:val="left"/>
-      <w:pPr>
-        <w:ind w:left="6120" w:hanging="360"/>
-      </w:pPr>
-    </w:lvl>
-    <w:lvl w:ilvl="7" w:tplc="04090019" w:tentative="1">
-      <w:start w:val="1"/>
-      <w:numFmt w:val="lowerLetter"/>
-      <w:lvlText w:val="%8."/>
-      <w:lvlJc w:val="left"/>
-      <w:pPr>
-        <w:ind w:left="6840" w:hanging="360"/>
-      </w:pPr>
-    </w:lvl>
-    <w:lvl w:ilvl="8" w:tplc="0409001B" w:tentative="1">
-      <w:start w:val="1"/>
-      <w:numFmt w:val="lowerRoman"/>
-      <w:lvlText w:val="%9."/>
-      <w:lvlJc w:val="right"/>
-      <w:pPr>
-        <w:ind w:left="7560" w:hanging="180"/>
-      </w:pPr>
-    </w:lvl>
-  </w:abstractNum>
-  <w:abstractNum w:abstractNumId="5" w15:restartNumberingAfterBreak="0">
-    <w:nsid w:val="49120361"/>
-    <w:multiLevelType w:val="hybridMultilevel"/>
-    <w:tmpl w:val="626ADBC8"/>
-    <w:lvl w:ilvl="0" w:tplc="0776AE68">
-      <w:start w:val="1"/>
-      <w:numFmt w:val="decimal"/>
-      <w:lvlText w:val="(%1)"/>
-      <w:lvlJc w:val="left"/>
-      <w:pPr>
-        <w:ind w:left="1080" w:hanging="360"/>
-      </w:pPr>
-      <w:rPr>
-        <w:rFonts w:hint="default"/>
-      </w:rPr>
-    </w:lvl>
-    <w:lvl w:ilvl="1" w:tplc="04090019" w:tentative="1">
-      <w:start w:val="1"/>
-      <w:numFmt w:val="lowerLetter"/>
-      <w:lvlText w:val="%2."/>
-      <w:lvlJc w:val="left"/>
-      <w:pPr>
-        <w:ind w:left="1800" w:hanging="360"/>
-      </w:pPr>
-    </w:lvl>
-    <w:lvl w:ilvl="2" w:tplc="0409001B" w:tentative="1">
-      <w:start w:val="1"/>
-      <w:numFmt w:val="lowerRoman"/>
-      <w:lvlText w:val="%3."/>
-      <w:lvlJc w:val="right"/>
-      <w:pPr>
-        <w:ind w:left="2520" w:hanging="180"/>
-      </w:pPr>
-    </w:lvl>
-    <w:lvl w:ilvl="3" w:tplc="0409000F" w:tentative="1">
-      <w:start w:val="1"/>
-      <w:numFmt w:val="decimal"/>
-      <w:lvlText w:val="%4."/>
-      <w:lvlJc w:val="left"/>
-      <w:pPr>
-        <w:ind w:left="3240" w:hanging="360"/>
-      </w:pPr>
-    </w:lvl>
-    <w:lvl w:ilvl="4" w:tplc="04090019" w:tentative="1">
-      <w:start w:val="1"/>
-      <w:numFmt w:val="lowerLetter"/>
-      <w:lvlText w:val="%5."/>
-      <w:lvlJc w:val="left"/>
-      <w:pPr>
-        <w:ind w:left="3960" w:hanging="360"/>
-      </w:pPr>
-    </w:lvl>
-    <w:lvl w:ilvl="5" w:tplc="0409001B" w:tentative="1">
-      <w:start w:val="1"/>
-      <w:numFmt w:val="lowerRoman"/>
-      <w:lvlText w:val="%6."/>
-      <w:lvlJc w:val="right"/>
-      <w:pPr>
-        <w:ind w:left="4680" w:hanging="180"/>
-      </w:pPr>
-    </w:lvl>
-    <w:lvl w:ilvl="6" w:tplc="0409000F" w:tentative="1">
-      <w:start w:val="1"/>
-      <w:numFmt w:val="decimal"/>
-      <w:lvlText w:val="%7."/>
-      <w:lvlJc w:val="left"/>
-      <w:pPr>
-        <w:ind w:left="5400" w:hanging="360"/>
-      </w:pPr>
-    </w:lvl>
-    <w:lvl w:ilvl="7" w:tplc="04090019" w:tentative="1">
-      <w:start w:val="1"/>
-      <w:numFmt w:val="lowerLetter"/>
-      <w:lvlText w:val="%8."/>
-      <w:lvlJc w:val="left"/>
-      <w:pPr>
-        <w:ind w:left="6120" w:hanging="360"/>
-      </w:pPr>
-    </w:lvl>
-    <w:lvl w:ilvl="8" w:tplc="0409001B" w:tentative="1">
-      <w:start w:val="1"/>
-      <w:numFmt w:val="lowerRoman"/>
-      <w:lvlText w:val="%9."/>
-      <w:lvlJc w:val="right"/>
-      <w:pPr>
-        <w:ind w:left="6840" w:hanging="180"/>
-      </w:pPr>
-    </w:lvl>
-  </w:abstractNum>
-  <w:abstractNum w:abstractNumId="6" w15:restartNumberingAfterBreak="0">
-    <w:nsid w:val="49BA287E"/>
-    <w:multiLevelType w:val="hybridMultilevel"/>
-    <w:tmpl w:val="BA725E98"/>
-    <w:lvl w:ilvl="0" w:tplc="4DC8695E">
-      <w:start w:val="1"/>
-      <w:numFmt w:val="decimal"/>
-      <w:lvlText w:val="(%1)"/>
-      <w:lvlJc w:val="left"/>
-      <w:pPr>
-        <w:ind w:left="720" w:hanging="360"/>
-      </w:pPr>
-      <w:rPr>
-        <w:rFonts w:hint="default"/>
-      </w:rPr>
-    </w:lvl>
-    <w:lvl w:ilvl="1" w:tplc="04090019" w:tentative="1">
-      <w:start w:val="1"/>
-      <w:numFmt w:val="lowerLetter"/>
-      <w:lvlText w:val="%2."/>
-      <w:lvlJc w:val="left"/>
-      <w:pPr>
-        <w:ind w:left="1440" w:hanging="360"/>
-      </w:pPr>
-    </w:lvl>
-    <w:lvl w:ilvl="2" w:tplc="0409001B" w:tentative="1">
-      <w:start w:val="1"/>
-      <w:numFmt w:val="lowerRoman"/>
-      <w:lvlText w:val="%3."/>
-      <w:lvlJc w:val="right"/>
-      <w:pPr>
-        <w:ind w:left="2160" w:hanging="180"/>
-      </w:pPr>
-    </w:lvl>
-    <w:lvl w:ilvl="3" w:tplc="0409000F" w:tentative="1">
-      <w:start w:val="1"/>
-      <w:numFmt w:val="decimal"/>
-      <w:lvlText w:val="%4."/>
-      <w:lvlJc w:val="left"/>
-      <w:pPr>
-        <w:ind w:left="2880" w:hanging="360"/>
-      </w:pPr>
-    </w:lvl>
-    <w:lvl w:ilvl="4" w:tplc="04090019" w:tentative="1">
-      <w:start w:val="1"/>
-      <w:numFmt w:val="lowerLetter"/>
-      <w:lvlText w:val="%5."/>
-      <w:lvlJc w:val="left"/>
-      <w:pPr>
-        <w:ind w:left="3600" w:hanging="360"/>
-      </w:pPr>
-    </w:lvl>
-    <w:lvl w:ilvl="5" w:tplc="0409001B" w:tentative="1">
-      <w:start w:val="1"/>
-      <w:numFmt w:val="lowerRoman"/>
-      <w:lvlText w:val="%6."/>
-      <w:lvlJc w:val="right"/>
-      <w:pPr>
-        <w:ind w:left="4320" w:hanging="180"/>
-      </w:pPr>
-    </w:lvl>
-    <w:lvl w:ilvl="6" w:tplc="0409000F" w:tentative="1">
-      <w:start w:val="1"/>
-      <w:numFmt w:val="decimal"/>
-      <w:lvlText w:val="%7."/>
-      <w:lvlJc w:val="left"/>
-      <w:pPr>
-        <w:ind w:left="5040" w:hanging="360"/>
-      </w:pPr>
-    </w:lvl>
-    <w:lvl w:ilvl="7" w:tplc="04090019" w:tentative="1">
-      <w:start w:val="1"/>
-      <w:numFmt w:val="lowerLetter"/>
-      <w:lvlText w:val="%8."/>
-      <w:lvlJc w:val="left"/>
-      <w:pPr>
-        <w:ind w:left="5760" w:hanging="360"/>
-      </w:pPr>
-    </w:lvl>
-    <w:lvl w:ilvl="8" w:tplc="0409001B" w:tentative="1">
-      <w:start w:val="1"/>
-      <w:numFmt w:val="lowerRoman"/>
-      <w:lvlText w:val="%9."/>
-      <w:lvlJc w:val="right"/>
-      <w:pPr>
-        <w:ind w:left="6480" w:hanging="180"/>
-      </w:pPr>
-    </w:lvl>
-  </w:abstractNum>
-  <w:abstractNum w:abstractNumId="7" w15:restartNumberingAfterBreak="0">
-    <w:nsid w:val="51E046FD"/>
-    <w:multiLevelType w:val="hybridMultilevel"/>
-    <w:tmpl w:val="83086002"/>
-    <w:lvl w:ilvl="0" w:tplc="7AD0F8C6">
-      <w:start w:val="1"/>
-      <w:numFmt w:val="decimal"/>
-      <w:lvlText w:val="(%1)"/>
-      <w:lvlJc w:val="left"/>
-      <w:pPr>
-        <w:ind w:left="1080" w:hanging="360"/>
-      </w:pPr>
-      <w:rPr>
-        <w:rFonts w:hint="default"/>
-      </w:rPr>
-    </w:lvl>
-    <w:lvl w:ilvl="1" w:tplc="04090019">
-      <w:start w:val="1"/>
-      <w:numFmt w:val="lowerLetter"/>
-      <w:lvlText w:val="%2."/>
-      <w:lvlJc w:val="left"/>
-      <w:pPr>
-        <w:ind w:left="1800" w:hanging="360"/>
-      </w:pPr>
-    </w:lvl>
-    <w:lvl w:ilvl="2" w:tplc="0409001B" w:tentative="1">
-      <w:start w:val="1"/>
-      <w:numFmt w:val="lowerRoman"/>
-      <w:lvlText w:val="%3."/>
-      <w:lvlJc w:val="right"/>
-      <w:pPr>
-        <w:ind w:left="2520" w:hanging="180"/>
-      </w:pPr>
-    </w:lvl>
-    <w:lvl w:ilvl="3" w:tplc="0409000F" w:tentative="1">
-      <w:start w:val="1"/>
-      <w:numFmt w:val="decimal"/>
-      <w:lvlText w:val="%4."/>
-      <w:lvlJc w:val="left"/>
-      <w:pPr>
-        <w:ind w:left="3240" w:hanging="360"/>
-      </w:pPr>
-    </w:lvl>
-    <w:lvl w:ilvl="4" w:tplc="04090019" w:tentative="1">
-      <w:start w:val="1"/>
-      <w:numFmt w:val="lowerLetter"/>
-      <w:lvlText w:val="%5."/>
-      <w:lvlJc w:val="left"/>
-      <w:pPr>
-        <w:ind w:left="3960" w:hanging="360"/>
-      </w:pPr>
-    </w:lvl>
-    <w:lvl w:ilvl="5" w:tplc="0409001B" w:tentative="1">
-      <w:start w:val="1"/>
-      <w:numFmt w:val="lowerRoman"/>
-      <w:lvlText w:val="%6."/>
-      <w:lvlJc w:val="right"/>
-      <w:pPr>
-        <w:ind w:left="4680" w:hanging="180"/>
-      </w:pPr>
-    </w:lvl>
-    <w:lvl w:ilvl="6" w:tplc="0409000F" w:tentative="1">
-      <w:start w:val="1"/>
-      <w:numFmt w:val="decimal"/>
-      <w:lvlText w:val="%7."/>
-      <w:lvlJc w:val="left"/>
-      <w:pPr>
-        <w:ind w:left="5400" w:hanging="360"/>
-      </w:pPr>
-    </w:lvl>
-    <w:lvl w:ilvl="7" w:tplc="04090019" w:tentative="1">
-      <w:start w:val="1"/>
-      <w:numFmt w:val="lowerLetter"/>
-      <w:lvlText w:val="%8."/>
-      <w:lvlJc w:val="left"/>
-      <w:pPr>
-        <w:ind w:left="6120" w:hanging="360"/>
-      </w:pPr>
-    </w:lvl>
-    <w:lvl w:ilvl="8" w:tplc="0409001B" w:tentative="1">
-      <w:start w:val="1"/>
-      <w:numFmt w:val="lowerRoman"/>
-      <w:lvlText w:val="%9."/>
-      <w:lvlJc w:val="right"/>
-      <w:pPr>
-        <w:ind w:left="6840" w:hanging="180"/>
-      </w:pPr>
-    </w:lvl>
-  </w:abstractNum>
-  <w:abstractNum w:abstractNumId="8" w15:restartNumberingAfterBreak="0">
-    <w:nsid w:val="61635B26"/>
+    <w:nsid w:val="1A8A4E1C"/>
     <w:multiLevelType w:val="multilevel"/>
     <w:tmpl w:val="011A8792"/>
     <w:lvl w:ilvl="0">
@@ -48320,17 +53116,17 @@
       </w:rPr>
     </w:lvl>
   </w:abstractNum>
-  <w:abstractNum w:abstractNumId="9" w15:restartNumberingAfterBreak="0">
-    <w:nsid w:val="629D7C4E"/>
+  <w:abstractNum w:abstractNumId="5" w15:restartNumberingAfterBreak="0">
+    <w:nsid w:val="2C643E7E"/>
     <w:multiLevelType w:val="hybridMultilevel"/>
-    <w:tmpl w:val="57D866A0"/>
-    <w:lvl w:ilvl="0" w:tplc="1FCE7830">
+    <w:tmpl w:val="B5400596"/>
+    <w:lvl w:ilvl="0" w:tplc="0409000F">
       <w:start w:val="1"/>
       <w:numFmt w:val="decimal"/>
-      <w:lvlText w:val="(%1)"/>
+      <w:lvlText w:val="%1."/>
       <w:lvlJc w:val="left"/>
       <w:pPr>
-        <w:ind w:left="1080" w:hanging="360"/>
+        <w:ind w:left="720" w:hanging="360"/>
       </w:pPr>
       <w:rPr>
         <w:rFonts w:hint="default"/>
@@ -48342,7 +53138,7 @@
       <w:lvlText w:val="%2."/>
       <w:lvlJc w:val="left"/>
       <w:pPr>
-        <w:ind w:left="1800" w:hanging="360"/>
+        <w:ind w:left="1440" w:hanging="360"/>
       </w:pPr>
     </w:lvl>
     <w:lvl w:ilvl="2" w:tplc="0409001B" w:tentative="1">
@@ -48351,7 +53147,7 @@
       <w:lvlText w:val="%3."/>
       <w:lvlJc w:val="right"/>
       <w:pPr>
-        <w:ind w:left="2520" w:hanging="180"/>
+        <w:ind w:left="2160" w:hanging="180"/>
       </w:pPr>
     </w:lvl>
     <w:lvl w:ilvl="3" w:tplc="0409000F" w:tentative="1">
@@ -48360,7 +53156,7 @@
       <w:lvlText w:val="%4."/>
       <w:lvlJc w:val="left"/>
       <w:pPr>
-        <w:ind w:left="3240" w:hanging="360"/>
+        <w:ind w:left="2880" w:hanging="360"/>
       </w:pPr>
     </w:lvl>
     <w:lvl w:ilvl="4" w:tplc="04090019" w:tentative="1">
@@ -48369,7 +53165,7 @@
       <w:lvlText w:val="%5."/>
       <w:lvlJc w:val="left"/>
       <w:pPr>
-        <w:ind w:left="3960" w:hanging="360"/>
+        <w:ind w:left="3600" w:hanging="360"/>
       </w:pPr>
     </w:lvl>
     <w:lvl w:ilvl="5" w:tplc="0409001B" w:tentative="1">
@@ -48378,7 +53174,7 @@
       <w:lvlText w:val="%6."/>
       <w:lvlJc w:val="right"/>
       <w:pPr>
-        <w:ind w:left="4680" w:hanging="180"/>
+        <w:ind w:left="4320" w:hanging="180"/>
       </w:pPr>
     </w:lvl>
     <w:lvl w:ilvl="6" w:tplc="0409000F" w:tentative="1">
@@ -48387,7 +53183,7 @@
       <w:lvlText w:val="%7."/>
       <w:lvlJc w:val="left"/>
       <w:pPr>
-        <w:ind w:left="5400" w:hanging="360"/>
+        <w:ind w:left="5040" w:hanging="360"/>
       </w:pPr>
     </w:lvl>
     <w:lvl w:ilvl="7" w:tplc="04090019" w:tentative="1">
@@ -48396,7 +53192,7 @@
       <w:lvlText w:val="%8."/>
       <w:lvlJc w:val="left"/>
       <w:pPr>
-        <w:ind w:left="6120" w:hanging="360"/>
+        <w:ind w:left="5760" w:hanging="360"/>
       </w:pPr>
     </w:lvl>
     <w:lvl w:ilvl="8" w:tplc="0409001B" w:tentative="1">
@@ -48405,11 +53201,755 @@
       <w:lvlText w:val="%9."/>
       <w:lvlJc w:val="right"/>
       <w:pPr>
+        <w:ind w:left="6480" w:hanging="180"/>
+      </w:pPr>
+    </w:lvl>
+  </w:abstractNum>
+  <w:abstractNum w:abstractNumId="6" w15:restartNumberingAfterBreak="0">
+    <w:nsid w:val="389F5E42"/>
+    <w:multiLevelType w:val="hybridMultilevel"/>
+    <w:tmpl w:val="3CE8F8D8"/>
+    <w:lvl w:ilvl="0" w:tplc="04090011">
+      <w:start w:val="1"/>
+      <w:numFmt w:val="decimal"/>
+      <w:lvlText w:val="%1)"/>
+      <w:lvlJc w:val="left"/>
+      <w:pPr>
+        <w:ind w:left="720" w:hanging="360"/>
+      </w:pPr>
+      <w:rPr>
+        <w:rFonts w:hint="default"/>
+      </w:rPr>
+    </w:lvl>
+    <w:lvl w:ilvl="1" w:tplc="04090019" w:tentative="1">
+      <w:start w:val="1"/>
+      <w:numFmt w:val="lowerLetter"/>
+      <w:lvlText w:val="%2."/>
+      <w:lvlJc w:val="left"/>
+      <w:pPr>
+        <w:ind w:left="1440" w:hanging="360"/>
+      </w:pPr>
+    </w:lvl>
+    <w:lvl w:ilvl="2" w:tplc="0409001B" w:tentative="1">
+      <w:start w:val="1"/>
+      <w:numFmt w:val="lowerRoman"/>
+      <w:lvlText w:val="%3."/>
+      <w:lvlJc w:val="right"/>
+      <w:pPr>
+        <w:ind w:left="2160" w:hanging="180"/>
+      </w:pPr>
+    </w:lvl>
+    <w:lvl w:ilvl="3" w:tplc="0409000F" w:tentative="1">
+      <w:start w:val="1"/>
+      <w:numFmt w:val="decimal"/>
+      <w:lvlText w:val="%4."/>
+      <w:lvlJc w:val="left"/>
+      <w:pPr>
+        <w:ind w:left="2880" w:hanging="360"/>
+      </w:pPr>
+    </w:lvl>
+    <w:lvl w:ilvl="4" w:tplc="04090019" w:tentative="1">
+      <w:start w:val="1"/>
+      <w:numFmt w:val="lowerLetter"/>
+      <w:lvlText w:val="%5."/>
+      <w:lvlJc w:val="left"/>
+      <w:pPr>
+        <w:ind w:left="3600" w:hanging="360"/>
+      </w:pPr>
+    </w:lvl>
+    <w:lvl w:ilvl="5" w:tplc="0409001B" w:tentative="1">
+      <w:start w:val="1"/>
+      <w:numFmt w:val="lowerRoman"/>
+      <w:lvlText w:val="%6."/>
+      <w:lvlJc w:val="right"/>
+      <w:pPr>
+        <w:ind w:left="4320" w:hanging="180"/>
+      </w:pPr>
+    </w:lvl>
+    <w:lvl w:ilvl="6" w:tplc="0409000F" w:tentative="1">
+      <w:start w:val="1"/>
+      <w:numFmt w:val="decimal"/>
+      <w:lvlText w:val="%7."/>
+      <w:lvlJc w:val="left"/>
+      <w:pPr>
+        <w:ind w:left="5040" w:hanging="360"/>
+      </w:pPr>
+    </w:lvl>
+    <w:lvl w:ilvl="7" w:tplc="04090019" w:tentative="1">
+      <w:start w:val="1"/>
+      <w:numFmt w:val="lowerLetter"/>
+      <w:lvlText w:val="%8."/>
+      <w:lvlJc w:val="left"/>
+      <w:pPr>
+        <w:ind w:left="5760" w:hanging="360"/>
+      </w:pPr>
+    </w:lvl>
+    <w:lvl w:ilvl="8" w:tplc="0409001B" w:tentative="1">
+      <w:start w:val="1"/>
+      <w:numFmt w:val="lowerRoman"/>
+      <w:lvlText w:val="%9."/>
+      <w:lvlJc w:val="right"/>
+      <w:pPr>
+        <w:ind w:left="6480" w:hanging="180"/>
+      </w:pPr>
+    </w:lvl>
+  </w:abstractNum>
+  <w:abstractNum w:abstractNumId="7" w15:restartNumberingAfterBreak="0">
+    <w:nsid w:val="3F3B010F"/>
+    <w:multiLevelType w:val="hybridMultilevel"/>
+    <w:tmpl w:val="284C3F4A"/>
+    <w:lvl w:ilvl="0" w:tplc="B0A8A1A8">
+      <w:start w:val="1"/>
+      <w:numFmt w:val="decimal"/>
+      <w:lvlText w:val="(%1)"/>
+      <w:lvlJc w:val="left"/>
+      <w:pPr>
+        <w:ind w:left="1800" w:hanging="360"/>
+      </w:pPr>
+      <w:rPr>
+        <w:rFonts w:hint="default"/>
+      </w:rPr>
+    </w:lvl>
+    <w:lvl w:ilvl="1" w:tplc="04090019" w:tentative="1">
+      <w:start w:val="1"/>
+      <w:numFmt w:val="lowerLetter"/>
+      <w:lvlText w:val="%2."/>
+      <w:lvlJc w:val="left"/>
+      <w:pPr>
+        <w:ind w:left="2520" w:hanging="360"/>
+      </w:pPr>
+    </w:lvl>
+    <w:lvl w:ilvl="2" w:tplc="0409001B" w:tentative="1">
+      <w:start w:val="1"/>
+      <w:numFmt w:val="lowerRoman"/>
+      <w:lvlText w:val="%3."/>
+      <w:lvlJc w:val="right"/>
+      <w:pPr>
+        <w:ind w:left="3240" w:hanging="180"/>
+      </w:pPr>
+    </w:lvl>
+    <w:lvl w:ilvl="3" w:tplc="0409000F" w:tentative="1">
+      <w:start w:val="1"/>
+      <w:numFmt w:val="decimal"/>
+      <w:lvlText w:val="%4."/>
+      <w:lvlJc w:val="left"/>
+      <w:pPr>
+        <w:ind w:left="3960" w:hanging="360"/>
+      </w:pPr>
+    </w:lvl>
+    <w:lvl w:ilvl="4" w:tplc="04090019" w:tentative="1">
+      <w:start w:val="1"/>
+      <w:numFmt w:val="lowerLetter"/>
+      <w:lvlText w:val="%5."/>
+      <w:lvlJc w:val="left"/>
+      <w:pPr>
+        <w:ind w:left="4680" w:hanging="360"/>
+      </w:pPr>
+    </w:lvl>
+    <w:lvl w:ilvl="5" w:tplc="0409001B" w:tentative="1">
+      <w:start w:val="1"/>
+      <w:numFmt w:val="lowerRoman"/>
+      <w:lvlText w:val="%6."/>
+      <w:lvlJc w:val="right"/>
+      <w:pPr>
+        <w:ind w:left="5400" w:hanging="180"/>
+      </w:pPr>
+    </w:lvl>
+    <w:lvl w:ilvl="6" w:tplc="0409000F" w:tentative="1">
+      <w:start w:val="1"/>
+      <w:numFmt w:val="decimal"/>
+      <w:lvlText w:val="%7."/>
+      <w:lvlJc w:val="left"/>
+      <w:pPr>
+        <w:ind w:left="6120" w:hanging="360"/>
+      </w:pPr>
+    </w:lvl>
+    <w:lvl w:ilvl="7" w:tplc="04090019" w:tentative="1">
+      <w:start w:val="1"/>
+      <w:numFmt w:val="lowerLetter"/>
+      <w:lvlText w:val="%8."/>
+      <w:lvlJc w:val="left"/>
+      <w:pPr>
+        <w:ind w:left="6840" w:hanging="360"/>
+      </w:pPr>
+    </w:lvl>
+    <w:lvl w:ilvl="8" w:tplc="0409001B" w:tentative="1">
+      <w:start w:val="1"/>
+      <w:numFmt w:val="lowerRoman"/>
+      <w:lvlText w:val="%9."/>
+      <w:lvlJc w:val="right"/>
+      <w:pPr>
+        <w:ind w:left="7560" w:hanging="180"/>
+      </w:pPr>
+    </w:lvl>
+  </w:abstractNum>
+  <w:abstractNum w:abstractNumId="8" w15:restartNumberingAfterBreak="0">
+    <w:nsid w:val="49120361"/>
+    <w:multiLevelType w:val="hybridMultilevel"/>
+    <w:tmpl w:val="626ADBC8"/>
+    <w:lvl w:ilvl="0" w:tplc="0776AE68">
+      <w:start w:val="1"/>
+      <w:numFmt w:val="decimal"/>
+      <w:lvlText w:val="(%1)"/>
+      <w:lvlJc w:val="left"/>
+      <w:pPr>
+        <w:ind w:left="1080" w:hanging="360"/>
+      </w:pPr>
+      <w:rPr>
+        <w:rFonts w:hint="default"/>
+      </w:rPr>
+    </w:lvl>
+    <w:lvl w:ilvl="1" w:tplc="04090019" w:tentative="1">
+      <w:start w:val="1"/>
+      <w:numFmt w:val="lowerLetter"/>
+      <w:lvlText w:val="%2."/>
+      <w:lvlJc w:val="left"/>
+      <w:pPr>
+        <w:ind w:left="1800" w:hanging="360"/>
+      </w:pPr>
+    </w:lvl>
+    <w:lvl w:ilvl="2" w:tplc="0409001B" w:tentative="1">
+      <w:start w:val="1"/>
+      <w:numFmt w:val="lowerRoman"/>
+      <w:lvlText w:val="%3."/>
+      <w:lvlJc w:val="right"/>
+      <w:pPr>
+        <w:ind w:left="2520" w:hanging="180"/>
+      </w:pPr>
+    </w:lvl>
+    <w:lvl w:ilvl="3" w:tplc="0409000F" w:tentative="1">
+      <w:start w:val="1"/>
+      <w:numFmt w:val="decimal"/>
+      <w:lvlText w:val="%4."/>
+      <w:lvlJc w:val="left"/>
+      <w:pPr>
+        <w:ind w:left="3240" w:hanging="360"/>
+      </w:pPr>
+    </w:lvl>
+    <w:lvl w:ilvl="4" w:tplc="04090019" w:tentative="1">
+      <w:start w:val="1"/>
+      <w:numFmt w:val="lowerLetter"/>
+      <w:lvlText w:val="%5."/>
+      <w:lvlJc w:val="left"/>
+      <w:pPr>
+        <w:ind w:left="3960" w:hanging="360"/>
+      </w:pPr>
+    </w:lvl>
+    <w:lvl w:ilvl="5" w:tplc="0409001B" w:tentative="1">
+      <w:start w:val="1"/>
+      <w:numFmt w:val="lowerRoman"/>
+      <w:lvlText w:val="%6."/>
+      <w:lvlJc w:val="right"/>
+      <w:pPr>
+        <w:ind w:left="4680" w:hanging="180"/>
+      </w:pPr>
+    </w:lvl>
+    <w:lvl w:ilvl="6" w:tplc="0409000F" w:tentative="1">
+      <w:start w:val="1"/>
+      <w:numFmt w:val="decimal"/>
+      <w:lvlText w:val="%7."/>
+      <w:lvlJc w:val="left"/>
+      <w:pPr>
+        <w:ind w:left="5400" w:hanging="360"/>
+      </w:pPr>
+    </w:lvl>
+    <w:lvl w:ilvl="7" w:tplc="04090019" w:tentative="1">
+      <w:start w:val="1"/>
+      <w:numFmt w:val="lowerLetter"/>
+      <w:lvlText w:val="%8."/>
+      <w:lvlJc w:val="left"/>
+      <w:pPr>
+        <w:ind w:left="6120" w:hanging="360"/>
+      </w:pPr>
+    </w:lvl>
+    <w:lvl w:ilvl="8" w:tplc="0409001B" w:tentative="1">
+      <w:start w:val="1"/>
+      <w:numFmt w:val="lowerRoman"/>
+      <w:lvlText w:val="%9."/>
+      <w:lvlJc w:val="right"/>
+      <w:pPr>
         <w:ind w:left="6840" w:hanging="180"/>
+      </w:pPr>
+    </w:lvl>
+  </w:abstractNum>
+  <w:abstractNum w:abstractNumId="9" w15:restartNumberingAfterBreak="0">
+    <w:nsid w:val="49BA287E"/>
+    <w:multiLevelType w:val="hybridMultilevel"/>
+    <w:tmpl w:val="BA725E98"/>
+    <w:lvl w:ilvl="0" w:tplc="4DC8695E">
+      <w:start w:val="1"/>
+      <w:numFmt w:val="decimal"/>
+      <w:lvlText w:val="(%1)"/>
+      <w:lvlJc w:val="left"/>
+      <w:pPr>
+        <w:ind w:left="720" w:hanging="360"/>
+      </w:pPr>
+      <w:rPr>
+        <w:rFonts w:hint="default"/>
+      </w:rPr>
+    </w:lvl>
+    <w:lvl w:ilvl="1" w:tplc="04090019" w:tentative="1">
+      <w:start w:val="1"/>
+      <w:numFmt w:val="lowerLetter"/>
+      <w:lvlText w:val="%2."/>
+      <w:lvlJc w:val="left"/>
+      <w:pPr>
+        <w:ind w:left="1440" w:hanging="360"/>
+      </w:pPr>
+    </w:lvl>
+    <w:lvl w:ilvl="2" w:tplc="0409001B" w:tentative="1">
+      <w:start w:val="1"/>
+      <w:numFmt w:val="lowerRoman"/>
+      <w:lvlText w:val="%3."/>
+      <w:lvlJc w:val="right"/>
+      <w:pPr>
+        <w:ind w:left="2160" w:hanging="180"/>
+      </w:pPr>
+    </w:lvl>
+    <w:lvl w:ilvl="3" w:tplc="0409000F" w:tentative="1">
+      <w:start w:val="1"/>
+      <w:numFmt w:val="decimal"/>
+      <w:lvlText w:val="%4."/>
+      <w:lvlJc w:val="left"/>
+      <w:pPr>
+        <w:ind w:left="2880" w:hanging="360"/>
+      </w:pPr>
+    </w:lvl>
+    <w:lvl w:ilvl="4" w:tplc="04090019" w:tentative="1">
+      <w:start w:val="1"/>
+      <w:numFmt w:val="lowerLetter"/>
+      <w:lvlText w:val="%5."/>
+      <w:lvlJc w:val="left"/>
+      <w:pPr>
+        <w:ind w:left="3600" w:hanging="360"/>
+      </w:pPr>
+    </w:lvl>
+    <w:lvl w:ilvl="5" w:tplc="0409001B" w:tentative="1">
+      <w:start w:val="1"/>
+      <w:numFmt w:val="lowerRoman"/>
+      <w:lvlText w:val="%6."/>
+      <w:lvlJc w:val="right"/>
+      <w:pPr>
+        <w:ind w:left="4320" w:hanging="180"/>
+      </w:pPr>
+    </w:lvl>
+    <w:lvl w:ilvl="6" w:tplc="0409000F" w:tentative="1">
+      <w:start w:val="1"/>
+      <w:numFmt w:val="decimal"/>
+      <w:lvlText w:val="%7."/>
+      <w:lvlJc w:val="left"/>
+      <w:pPr>
+        <w:ind w:left="5040" w:hanging="360"/>
+      </w:pPr>
+    </w:lvl>
+    <w:lvl w:ilvl="7" w:tplc="04090019" w:tentative="1">
+      <w:start w:val="1"/>
+      <w:numFmt w:val="lowerLetter"/>
+      <w:lvlText w:val="%8."/>
+      <w:lvlJc w:val="left"/>
+      <w:pPr>
+        <w:ind w:left="5760" w:hanging="360"/>
+      </w:pPr>
+    </w:lvl>
+    <w:lvl w:ilvl="8" w:tplc="0409001B" w:tentative="1">
+      <w:start w:val="1"/>
+      <w:numFmt w:val="lowerRoman"/>
+      <w:lvlText w:val="%9."/>
+      <w:lvlJc w:val="right"/>
+      <w:pPr>
+        <w:ind w:left="6480" w:hanging="180"/>
       </w:pPr>
     </w:lvl>
   </w:abstractNum>
   <w:abstractNum w:abstractNumId="10" w15:restartNumberingAfterBreak="0">
+    <w:nsid w:val="51E046FD"/>
+    <w:multiLevelType w:val="hybridMultilevel"/>
+    <w:tmpl w:val="83086002"/>
+    <w:lvl w:ilvl="0" w:tplc="7AD0F8C6">
+      <w:start w:val="1"/>
+      <w:numFmt w:val="decimal"/>
+      <w:lvlText w:val="(%1)"/>
+      <w:lvlJc w:val="left"/>
+      <w:pPr>
+        <w:ind w:left="1080" w:hanging="360"/>
+      </w:pPr>
+      <w:rPr>
+        <w:rFonts w:hint="default"/>
+      </w:rPr>
+    </w:lvl>
+    <w:lvl w:ilvl="1" w:tplc="04090019">
+      <w:start w:val="1"/>
+      <w:numFmt w:val="lowerLetter"/>
+      <w:lvlText w:val="%2."/>
+      <w:lvlJc w:val="left"/>
+      <w:pPr>
+        <w:ind w:left="1800" w:hanging="360"/>
+      </w:pPr>
+    </w:lvl>
+    <w:lvl w:ilvl="2" w:tplc="0409001B" w:tentative="1">
+      <w:start w:val="1"/>
+      <w:numFmt w:val="lowerRoman"/>
+      <w:lvlText w:val="%3."/>
+      <w:lvlJc w:val="right"/>
+      <w:pPr>
+        <w:ind w:left="2520" w:hanging="180"/>
+      </w:pPr>
+    </w:lvl>
+    <w:lvl w:ilvl="3" w:tplc="0409000F" w:tentative="1">
+      <w:start w:val="1"/>
+      <w:numFmt w:val="decimal"/>
+      <w:lvlText w:val="%4."/>
+      <w:lvlJc w:val="left"/>
+      <w:pPr>
+        <w:ind w:left="3240" w:hanging="360"/>
+      </w:pPr>
+    </w:lvl>
+    <w:lvl w:ilvl="4" w:tplc="04090019" w:tentative="1">
+      <w:start w:val="1"/>
+      <w:numFmt w:val="lowerLetter"/>
+      <w:lvlText w:val="%5."/>
+      <w:lvlJc w:val="left"/>
+      <w:pPr>
+        <w:ind w:left="3960" w:hanging="360"/>
+      </w:pPr>
+    </w:lvl>
+    <w:lvl w:ilvl="5" w:tplc="0409001B" w:tentative="1">
+      <w:start w:val="1"/>
+      <w:numFmt w:val="lowerRoman"/>
+      <w:lvlText w:val="%6."/>
+      <w:lvlJc w:val="right"/>
+      <w:pPr>
+        <w:ind w:left="4680" w:hanging="180"/>
+      </w:pPr>
+    </w:lvl>
+    <w:lvl w:ilvl="6" w:tplc="0409000F" w:tentative="1">
+      <w:start w:val="1"/>
+      <w:numFmt w:val="decimal"/>
+      <w:lvlText w:val="%7."/>
+      <w:lvlJc w:val="left"/>
+      <w:pPr>
+        <w:ind w:left="5400" w:hanging="360"/>
+      </w:pPr>
+    </w:lvl>
+    <w:lvl w:ilvl="7" w:tplc="04090019" w:tentative="1">
+      <w:start w:val="1"/>
+      <w:numFmt w:val="lowerLetter"/>
+      <w:lvlText w:val="%8."/>
+      <w:lvlJc w:val="left"/>
+      <w:pPr>
+        <w:ind w:left="6120" w:hanging="360"/>
+      </w:pPr>
+    </w:lvl>
+    <w:lvl w:ilvl="8" w:tplc="0409001B" w:tentative="1">
+      <w:start w:val="1"/>
+      <w:numFmt w:val="lowerRoman"/>
+      <w:lvlText w:val="%9."/>
+      <w:lvlJc w:val="right"/>
+      <w:pPr>
+        <w:ind w:left="6840" w:hanging="180"/>
+      </w:pPr>
+    </w:lvl>
+  </w:abstractNum>
+  <w:abstractNum w:abstractNumId="11" w15:restartNumberingAfterBreak="0">
+    <w:nsid w:val="58226878"/>
+    <w:multiLevelType w:val="hybridMultilevel"/>
+    <w:tmpl w:val="978665FA"/>
+    <w:lvl w:ilvl="0" w:tplc="04090011">
+      <w:start w:val="1"/>
+      <w:numFmt w:val="decimal"/>
+      <w:lvlText w:val="%1)"/>
+      <w:lvlJc w:val="left"/>
+      <w:pPr>
+        <w:ind w:left="720" w:hanging="360"/>
+      </w:pPr>
+      <w:rPr>
+        <w:rFonts w:hint="default"/>
+      </w:rPr>
+    </w:lvl>
+    <w:lvl w:ilvl="1" w:tplc="04090019" w:tentative="1">
+      <w:start w:val="1"/>
+      <w:numFmt w:val="lowerLetter"/>
+      <w:lvlText w:val="%2."/>
+      <w:lvlJc w:val="left"/>
+      <w:pPr>
+        <w:ind w:left="1440" w:hanging="360"/>
+      </w:pPr>
+    </w:lvl>
+    <w:lvl w:ilvl="2" w:tplc="0409001B" w:tentative="1">
+      <w:start w:val="1"/>
+      <w:numFmt w:val="lowerRoman"/>
+      <w:lvlText w:val="%3."/>
+      <w:lvlJc w:val="right"/>
+      <w:pPr>
+        <w:ind w:left="2160" w:hanging="180"/>
+      </w:pPr>
+    </w:lvl>
+    <w:lvl w:ilvl="3" w:tplc="0409000F" w:tentative="1">
+      <w:start w:val="1"/>
+      <w:numFmt w:val="decimal"/>
+      <w:lvlText w:val="%4."/>
+      <w:lvlJc w:val="left"/>
+      <w:pPr>
+        <w:ind w:left="2880" w:hanging="360"/>
+      </w:pPr>
+    </w:lvl>
+    <w:lvl w:ilvl="4" w:tplc="04090019" w:tentative="1">
+      <w:start w:val="1"/>
+      <w:numFmt w:val="lowerLetter"/>
+      <w:lvlText w:val="%5."/>
+      <w:lvlJc w:val="left"/>
+      <w:pPr>
+        <w:ind w:left="3600" w:hanging="360"/>
+      </w:pPr>
+    </w:lvl>
+    <w:lvl w:ilvl="5" w:tplc="0409001B" w:tentative="1">
+      <w:start w:val="1"/>
+      <w:numFmt w:val="lowerRoman"/>
+      <w:lvlText w:val="%6."/>
+      <w:lvlJc w:val="right"/>
+      <w:pPr>
+        <w:ind w:left="4320" w:hanging="180"/>
+      </w:pPr>
+    </w:lvl>
+    <w:lvl w:ilvl="6" w:tplc="0409000F" w:tentative="1">
+      <w:start w:val="1"/>
+      <w:numFmt w:val="decimal"/>
+      <w:lvlText w:val="%7."/>
+      <w:lvlJc w:val="left"/>
+      <w:pPr>
+        <w:ind w:left="5040" w:hanging="360"/>
+      </w:pPr>
+    </w:lvl>
+    <w:lvl w:ilvl="7" w:tplc="04090019" w:tentative="1">
+      <w:start w:val="1"/>
+      <w:numFmt w:val="lowerLetter"/>
+      <w:lvlText w:val="%8."/>
+      <w:lvlJc w:val="left"/>
+      <w:pPr>
+        <w:ind w:left="5760" w:hanging="360"/>
+      </w:pPr>
+    </w:lvl>
+    <w:lvl w:ilvl="8" w:tplc="0409001B" w:tentative="1">
+      <w:start w:val="1"/>
+      <w:numFmt w:val="lowerRoman"/>
+      <w:lvlText w:val="%9."/>
+      <w:lvlJc w:val="right"/>
+      <w:pPr>
+        <w:ind w:left="6480" w:hanging="180"/>
+      </w:pPr>
+    </w:lvl>
+  </w:abstractNum>
+  <w:abstractNum w:abstractNumId="12" w15:restartNumberingAfterBreak="0">
+    <w:nsid w:val="61635B26"/>
+    <w:multiLevelType w:val="multilevel"/>
+    <w:tmpl w:val="011A8792"/>
+    <w:lvl w:ilvl="0">
+      <w:start w:val="1"/>
+      <w:numFmt w:val="decimal"/>
+      <w:lvlText w:val="%1."/>
+      <w:lvlJc w:val="left"/>
+      <w:pPr>
+        <w:ind w:left="720" w:hanging="360"/>
+      </w:pPr>
+      <w:rPr>
+        <w:rFonts w:hint="default"/>
+      </w:rPr>
+    </w:lvl>
+    <w:lvl w:ilvl="1">
+      <w:start w:val="1"/>
+      <w:numFmt w:val="decimal"/>
+      <w:isLgl/>
+      <w:lvlText w:val="%1.%2"/>
+      <w:lvlJc w:val="left"/>
+      <w:pPr>
+        <w:ind w:left="1440" w:hanging="720"/>
+      </w:pPr>
+      <w:rPr>
+        <w:rFonts w:hint="default"/>
+      </w:rPr>
+    </w:lvl>
+    <w:lvl w:ilvl="2">
+      <w:start w:val="1"/>
+      <w:numFmt w:val="decimal"/>
+      <w:isLgl/>
+      <w:lvlText w:val="%1.%2.%3"/>
+      <w:lvlJc w:val="left"/>
+      <w:pPr>
+        <w:ind w:left="2160" w:hanging="1080"/>
+      </w:pPr>
+      <w:rPr>
+        <w:rFonts w:hint="default"/>
+      </w:rPr>
+    </w:lvl>
+    <w:lvl w:ilvl="3">
+      <w:start w:val="1"/>
+      <w:numFmt w:val="decimal"/>
+      <w:isLgl/>
+      <w:lvlText w:val="%1.%2.%3.%4"/>
+      <w:lvlJc w:val="left"/>
+      <w:pPr>
+        <w:ind w:left="2520" w:hanging="1080"/>
+      </w:pPr>
+      <w:rPr>
+        <w:rFonts w:hint="default"/>
+      </w:rPr>
+    </w:lvl>
+    <w:lvl w:ilvl="4">
+      <w:start w:val="1"/>
+      <w:numFmt w:val="decimal"/>
+      <w:isLgl/>
+      <w:lvlText w:val="%1.%2.%3.%4.%5"/>
+      <w:lvlJc w:val="left"/>
+      <w:pPr>
+        <w:ind w:left="3240" w:hanging="1440"/>
+      </w:pPr>
+      <w:rPr>
+        <w:rFonts w:hint="default"/>
+      </w:rPr>
+    </w:lvl>
+    <w:lvl w:ilvl="5">
+      <w:start w:val="1"/>
+      <w:numFmt w:val="decimal"/>
+      <w:isLgl/>
+      <w:lvlText w:val="%1.%2.%3.%4.%5.%6"/>
+      <w:lvlJc w:val="left"/>
+      <w:pPr>
+        <w:ind w:left="3960" w:hanging="1800"/>
+      </w:pPr>
+      <w:rPr>
+        <w:rFonts w:hint="default"/>
+      </w:rPr>
+    </w:lvl>
+    <w:lvl w:ilvl="6">
+      <w:start w:val="1"/>
+      <w:numFmt w:val="decimal"/>
+      <w:isLgl/>
+      <w:lvlText w:val="%1.%2.%3.%4.%5.%6.%7"/>
+      <w:lvlJc w:val="left"/>
+      <w:pPr>
+        <w:ind w:left="4680" w:hanging="2160"/>
+      </w:pPr>
+      <w:rPr>
+        <w:rFonts w:hint="default"/>
+      </w:rPr>
+    </w:lvl>
+    <w:lvl w:ilvl="7">
+      <w:start w:val="1"/>
+      <w:numFmt w:val="decimal"/>
+      <w:isLgl/>
+      <w:lvlText w:val="%1.%2.%3.%4.%5.%6.%7.%8"/>
+      <w:lvlJc w:val="left"/>
+      <w:pPr>
+        <w:ind w:left="5040" w:hanging="2160"/>
+      </w:pPr>
+      <w:rPr>
+        <w:rFonts w:hint="default"/>
+      </w:rPr>
+    </w:lvl>
+    <w:lvl w:ilvl="8">
+      <w:start w:val="1"/>
+      <w:numFmt w:val="decimal"/>
+      <w:isLgl/>
+      <w:lvlText w:val="%1.%2.%3.%4.%5.%6.%7.%8.%9"/>
+      <w:lvlJc w:val="left"/>
+      <w:pPr>
+        <w:ind w:left="5760" w:hanging="2520"/>
+      </w:pPr>
+      <w:rPr>
+        <w:rFonts w:hint="default"/>
+      </w:rPr>
+    </w:lvl>
+  </w:abstractNum>
+  <w:abstractNum w:abstractNumId="13" w15:restartNumberingAfterBreak="0">
+    <w:nsid w:val="629D7C4E"/>
+    <w:multiLevelType w:val="hybridMultilevel"/>
+    <w:tmpl w:val="57D866A0"/>
+    <w:lvl w:ilvl="0" w:tplc="1FCE7830">
+      <w:start w:val="1"/>
+      <w:numFmt w:val="decimal"/>
+      <w:lvlText w:val="(%1)"/>
+      <w:lvlJc w:val="left"/>
+      <w:pPr>
+        <w:ind w:left="1080" w:hanging="360"/>
+      </w:pPr>
+      <w:rPr>
+        <w:rFonts w:hint="default"/>
+      </w:rPr>
+    </w:lvl>
+    <w:lvl w:ilvl="1" w:tplc="04090019" w:tentative="1">
+      <w:start w:val="1"/>
+      <w:numFmt w:val="lowerLetter"/>
+      <w:lvlText w:val="%2."/>
+      <w:lvlJc w:val="left"/>
+      <w:pPr>
+        <w:ind w:left="1800" w:hanging="360"/>
+      </w:pPr>
+    </w:lvl>
+    <w:lvl w:ilvl="2" w:tplc="0409001B" w:tentative="1">
+      <w:start w:val="1"/>
+      <w:numFmt w:val="lowerRoman"/>
+      <w:lvlText w:val="%3."/>
+      <w:lvlJc w:val="right"/>
+      <w:pPr>
+        <w:ind w:left="2520" w:hanging="180"/>
+      </w:pPr>
+    </w:lvl>
+    <w:lvl w:ilvl="3" w:tplc="0409000F" w:tentative="1">
+      <w:start w:val="1"/>
+      <w:numFmt w:val="decimal"/>
+      <w:lvlText w:val="%4."/>
+      <w:lvlJc w:val="left"/>
+      <w:pPr>
+        <w:ind w:left="3240" w:hanging="360"/>
+      </w:pPr>
+    </w:lvl>
+    <w:lvl w:ilvl="4" w:tplc="04090019" w:tentative="1">
+      <w:start w:val="1"/>
+      <w:numFmt w:val="lowerLetter"/>
+      <w:lvlText w:val="%5."/>
+      <w:lvlJc w:val="left"/>
+      <w:pPr>
+        <w:ind w:left="3960" w:hanging="360"/>
+      </w:pPr>
+    </w:lvl>
+    <w:lvl w:ilvl="5" w:tplc="0409001B" w:tentative="1">
+      <w:start w:val="1"/>
+      <w:numFmt w:val="lowerRoman"/>
+      <w:lvlText w:val="%6."/>
+      <w:lvlJc w:val="right"/>
+      <w:pPr>
+        <w:ind w:left="4680" w:hanging="180"/>
+      </w:pPr>
+    </w:lvl>
+    <w:lvl w:ilvl="6" w:tplc="0409000F" w:tentative="1">
+      <w:start w:val="1"/>
+      <w:numFmt w:val="decimal"/>
+      <w:lvlText w:val="%7."/>
+      <w:lvlJc w:val="left"/>
+      <w:pPr>
+        <w:ind w:left="5400" w:hanging="360"/>
+      </w:pPr>
+    </w:lvl>
+    <w:lvl w:ilvl="7" w:tplc="04090019" w:tentative="1">
+      <w:start w:val="1"/>
+      <w:numFmt w:val="lowerLetter"/>
+      <w:lvlText w:val="%8."/>
+      <w:lvlJc w:val="left"/>
+      <w:pPr>
+        <w:ind w:left="6120" w:hanging="360"/>
+      </w:pPr>
+    </w:lvl>
+    <w:lvl w:ilvl="8" w:tplc="0409001B" w:tentative="1">
+      <w:start w:val="1"/>
+      <w:numFmt w:val="lowerRoman"/>
+      <w:lvlText w:val="%9."/>
+      <w:lvlJc w:val="right"/>
+      <w:pPr>
+        <w:ind w:left="6840" w:hanging="180"/>
+      </w:pPr>
+    </w:lvl>
+  </w:abstractNum>
+  <w:abstractNum w:abstractNumId="14" w15:restartNumberingAfterBreak="0">
     <w:nsid w:val="6ABE3B91"/>
     <w:multiLevelType w:val="hybridMultilevel"/>
     <w:tmpl w:val="EFB69D38"/>
@@ -48521,7 +54061,128 @@
       </w:rPr>
     </w:lvl>
   </w:abstractNum>
-  <w:abstractNum w:abstractNumId="11" w15:restartNumberingAfterBreak="0">
+  <w:abstractNum w:abstractNumId="15" w15:restartNumberingAfterBreak="0">
+    <w:nsid w:val="6DBB60AA"/>
+    <w:multiLevelType w:val="multilevel"/>
+    <w:tmpl w:val="011A8792"/>
+    <w:lvl w:ilvl="0">
+      <w:start w:val="1"/>
+      <w:numFmt w:val="decimal"/>
+      <w:lvlText w:val="%1."/>
+      <w:lvlJc w:val="left"/>
+      <w:pPr>
+        <w:ind w:left="720" w:hanging="360"/>
+      </w:pPr>
+      <w:rPr>
+        <w:rFonts w:hint="default"/>
+      </w:rPr>
+    </w:lvl>
+    <w:lvl w:ilvl="1">
+      <w:start w:val="1"/>
+      <w:numFmt w:val="decimal"/>
+      <w:isLgl/>
+      <w:lvlText w:val="%1.%2"/>
+      <w:lvlJc w:val="left"/>
+      <w:pPr>
+        <w:ind w:left="1440" w:hanging="720"/>
+      </w:pPr>
+      <w:rPr>
+        <w:rFonts w:hint="default"/>
+      </w:rPr>
+    </w:lvl>
+    <w:lvl w:ilvl="2">
+      <w:start w:val="1"/>
+      <w:numFmt w:val="decimal"/>
+      <w:isLgl/>
+      <w:lvlText w:val="%1.%2.%3"/>
+      <w:lvlJc w:val="left"/>
+      <w:pPr>
+        <w:ind w:left="2160" w:hanging="1080"/>
+      </w:pPr>
+      <w:rPr>
+        <w:rFonts w:hint="default"/>
+      </w:rPr>
+    </w:lvl>
+    <w:lvl w:ilvl="3">
+      <w:start w:val="1"/>
+      <w:numFmt w:val="decimal"/>
+      <w:isLgl/>
+      <w:lvlText w:val="%1.%2.%3.%4"/>
+      <w:lvlJc w:val="left"/>
+      <w:pPr>
+        <w:ind w:left="2520" w:hanging="1080"/>
+      </w:pPr>
+      <w:rPr>
+        <w:rFonts w:hint="default"/>
+      </w:rPr>
+    </w:lvl>
+    <w:lvl w:ilvl="4">
+      <w:start w:val="1"/>
+      <w:numFmt w:val="decimal"/>
+      <w:isLgl/>
+      <w:lvlText w:val="%1.%2.%3.%4.%5"/>
+      <w:lvlJc w:val="left"/>
+      <w:pPr>
+        <w:ind w:left="3240" w:hanging="1440"/>
+      </w:pPr>
+      <w:rPr>
+        <w:rFonts w:hint="default"/>
+      </w:rPr>
+    </w:lvl>
+    <w:lvl w:ilvl="5">
+      <w:start w:val="1"/>
+      <w:numFmt w:val="decimal"/>
+      <w:isLgl/>
+      <w:lvlText w:val="%1.%2.%3.%4.%5.%6"/>
+      <w:lvlJc w:val="left"/>
+      <w:pPr>
+        <w:ind w:left="3960" w:hanging="1800"/>
+      </w:pPr>
+      <w:rPr>
+        <w:rFonts w:hint="default"/>
+      </w:rPr>
+    </w:lvl>
+    <w:lvl w:ilvl="6">
+      <w:start w:val="1"/>
+      <w:numFmt w:val="decimal"/>
+      <w:isLgl/>
+      <w:lvlText w:val="%1.%2.%3.%4.%5.%6.%7"/>
+      <w:lvlJc w:val="left"/>
+      <w:pPr>
+        <w:ind w:left="4680" w:hanging="2160"/>
+      </w:pPr>
+      <w:rPr>
+        <w:rFonts w:hint="default"/>
+      </w:rPr>
+    </w:lvl>
+    <w:lvl w:ilvl="7">
+      <w:start w:val="1"/>
+      <w:numFmt w:val="decimal"/>
+      <w:isLgl/>
+      <w:lvlText w:val="%1.%2.%3.%4.%5.%6.%7.%8"/>
+      <w:lvlJc w:val="left"/>
+      <w:pPr>
+        <w:ind w:left="5040" w:hanging="2160"/>
+      </w:pPr>
+      <w:rPr>
+        <w:rFonts w:hint="default"/>
+      </w:rPr>
+    </w:lvl>
+    <w:lvl w:ilvl="8">
+      <w:start w:val="1"/>
+      <w:numFmt w:val="decimal"/>
+      <w:isLgl/>
+      <w:lvlText w:val="%1.%2.%3.%4.%5.%6.%7.%8.%9"/>
+      <w:lvlJc w:val="left"/>
+      <w:pPr>
+        <w:ind w:left="5760" w:hanging="2520"/>
+      </w:pPr>
+      <w:rPr>
+        <w:rFonts w:hint="default"/>
+      </w:rPr>
+    </w:lvl>
+  </w:abstractNum>
+  <w:abstractNum w:abstractNumId="16" w15:restartNumberingAfterBreak="0">
     <w:nsid w:val="73611752"/>
     <w:multiLevelType w:val="hybridMultilevel"/>
     <w:tmpl w:val="2926F428"/>
@@ -48610,7 +54271,7 @@
       </w:pPr>
     </w:lvl>
   </w:abstractNum>
-  <w:abstractNum w:abstractNumId="12" w15:restartNumberingAfterBreak="0">
+  <w:abstractNum w:abstractNumId="17" w15:restartNumberingAfterBreak="0">
     <w:nsid w:val="7ECA6849"/>
     <w:multiLevelType w:val="hybridMultilevel"/>
     <w:tmpl w:val="D6D42472"/>
@@ -48700,43 +54361,58 @@
     </w:lvl>
   </w:abstractNum>
   <w:num w:numId="1">
+    <w:abstractNumId w:val="17"/>
+  </w:num>
+  <w:num w:numId="2">
+    <w:abstractNumId w:val="5"/>
+  </w:num>
+  <w:num w:numId="3">
+    <w:abstractNumId w:val="14"/>
+  </w:num>
+  <w:num w:numId="4">
+    <w:abstractNumId w:val="1"/>
+  </w:num>
+  <w:num w:numId="5">
+    <w:abstractNumId w:val="7"/>
+  </w:num>
+  <w:num w:numId="6">
+    <w:abstractNumId w:val="13"/>
+  </w:num>
+  <w:num w:numId="7">
+    <w:abstractNumId w:val="8"/>
+  </w:num>
+  <w:num w:numId="8">
+    <w:abstractNumId w:val="16"/>
+  </w:num>
+  <w:num w:numId="9">
+    <w:abstractNumId w:val="10"/>
+  </w:num>
+  <w:num w:numId="10">
+    <w:abstractNumId w:val="9"/>
+  </w:num>
+  <w:num w:numId="11">
     <w:abstractNumId w:val="12"/>
   </w:num>
-  <w:num w:numId="2">
+  <w:num w:numId="12">
     <w:abstractNumId w:val="3"/>
   </w:num>
-  <w:num w:numId="3">
-    <w:abstractNumId w:val="10"/>
+  <w:num w:numId="13">
+    <w:abstractNumId w:val="2"/>
   </w:num>
-  <w:num w:numId="4">
+  <w:num w:numId="14">
+    <w:abstractNumId w:val="15"/>
+  </w:num>
+  <w:num w:numId="15">
+    <w:abstractNumId w:val="11"/>
+  </w:num>
+  <w:num w:numId="16">
     <w:abstractNumId w:val="0"/>
   </w:num>
-  <w:num w:numId="5">
+  <w:num w:numId="17">
     <w:abstractNumId w:val="4"/>
   </w:num>
-  <w:num w:numId="6">
-    <w:abstractNumId w:val="9"/>
-  </w:num>
-  <w:num w:numId="7">
-    <w:abstractNumId w:val="5"/>
-  </w:num>
-  <w:num w:numId="8">
-    <w:abstractNumId w:val="11"/>
-  </w:num>
-  <w:num w:numId="9">
-    <w:abstractNumId w:val="7"/>
-  </w:num>
-  <w:num w:numId="10">
+  <w:num w:numId="18">
     <w:abstractNumId w:val="6"/>
-  </w:num>
-  <w:num w:numId="11">
-    <w:abstractNumId w:val="8"/>
-  </w:num>
-  <w:num w:numId="12">
-    <w:abstractNumId w:val="2"/>
-  </w:num>
-  <w:num w:numId="13">
-    <w:abstractNumId w:val="1"/>
   </w:num>
 </w:numbering>
 </file>
@@ -50065,7 +55741,7 @@
 </file>
 
 <file path=customXml/itemProps1.xml><?xml version="1.0" encoding="utf-8"?>
-<ds:datastoreItem xmlns:ds="http://schemas.openxmlformats.org/officeDocument/2006/customXml" ds:itemID="{72FB9B9E-B364-4B58-9B65-9F75E4B4681E}">
+<ds:datastoreItem xmlns:ds="http://schemas.openxmlformats.org/officeDocument/2006/customXml" ds:itemID="{BD253D62-9D92-4153-A282-AA2D3D08B64C}">
   <ds:schemaRefs>
     <ds:schemaRef ds:uri="http://schemas.openxmlformats.org/officeDocument/2006/bibliography"/>
   </ds:schemaRefs>

--- a/docs/diplomski.docx
+++ b/docs/diplomski.docx
@@ -768,7 +768,7 @@
           <w:r>
             <w:fldChar w:fldCharType="separate"/>
           </w:r>
-          <w:hyperlink w:anchor="_Toc67165030" w:history="1">
+          <w:hyperlink w:anchor="_Toc67179246" w:history="1">
             <w:r>
               <w:rPr>
                 <w:rStyle w:val="Hyperlink"/>
@@ -811,7 +811,7 @@
                 <w:noProof/>
                 <w:webHidden/>
               </w:rPr>
-              <w:instrText xml:space="preserve"> PAGEREF _Toc67165030 \h </w:instrText>
+              <w:instrText xml:space="preserve"> PAGEREF _Toc67179246 \h </w:instrText>
             </w:r>
             <w:r>
               <w:rPr>
@@ -831,7 +831,7 @@
                 <w:noProof/>
                 <w:webHidden/>
               </w:rPr>
-              <w:t>5</w:t>
+              <w:t>6</w:t>
             </w:r>
             <w:r>
               <w:rPr>
@@ -854,7 +854,7 @@
               <w:noProof/>
             </w:rPr>
           </w:pPr>
-          <w:hyperlink w:anchor="_Toc67165031" w:history="1">
+          <w:hyperlink w:anchor="_Toc67179247" w:history="1">
             <w:r>
               <w:rPr>
                 <w:rStyle w:val="Hyperlink"/>
@@ -912,7 +912,7 @@
                 <w:noProof/>
                 <w:webHidden/>
               </w:rPr>
-              <w:instrText xml:space="preserve"> PAGEREF _Toc67165031 \h </w:instrText>
+              <w:instrText xml:space="preserve"> PAGEREF _Toc67179247 \h </w:instrText>
             </w:r>
             <w:r>
               <w:rPr>
@@ -932,7 +932,7 @@
                 <w:noProof/>
                 <w:webHidden/>
               </w:rPr>
-              <w:t>6</w:t>
+              <w:t>7</w:t>
             </w:r>
             <w:r>
               <w:rPr>
@@ -955,7 +955,7 @@
               <w:noProof/>
             </w:rPr>
           </w:pPr>
-          <w:hyperlink w:anchor="_Toc67165032" w:history="1">
+          <w:hyperlink w:anchor="_Toc67179248" w:history="1">
             <w:r>
               <w:rPr>
                 <w:rStyle w:val="Hyperlink"/>
@@ -998,217 +998,7 @@
                 <w:noProof/>
                 <w:webHidden/>
               </w:rPr>
-              <w:instrText xml:space="preserve"> PAGEREF _Toc67165032 \h </w:instrText>
-            </w:r>
-            <w:r>
-              <w:rPr>
-                <w:noProof/>
-                <w:webHidden/>
-              </w:rPr>
-            </w:r>
-            <w:r>
-              <w:rPr>
-                <w:noProof/>
-                <w:webHidden/>
-              </w:rPr>
-              <w:fldChar w:fldCharType="separate"/>
-            </w:r>
-            <w:r>
-              <w:rPr>
-                <w:noProof/>
-                <w:webHidden/>
-              </w:rPr>
-              <w:t>7</w:t>
-            </w:r>
-            <w:r>
-              <w:rPr>
-                <w:noProof/>
-                <w:webHidden/>
-              </w:rPr>
-              <w:fldChar w:fldCharType="end"/>
-            </w:r>
-          </w:hyperlink>
-        </w:p>
-        <w:p>
-          <w:pPr>
-            <w:pStyle w:val="TOC2"/>
-            <w:tabs>
-              <w:tab w:val="right" w:leader="dot" w:pos="9016"/>
-            </w:tabs>
-            <w:rPr>
-              <w:rFonts w:asciiTheme="minorHAnsi" w:eastAsiaTheme="minorEastAsia" w:hAnsiTheme="minorHAnsi"/>
-              <w:noProof/>
-            </w:rPr>
-          </w:pPr>
-          <w:hyperlink w:anchor="_Toc67165033" w:history="1">
-            <w:r>
-              <w:rPr>
-                <w:rStyle w:val="Hyperlink"/>
-                <w:noProof/>
-                <w:lang w:val="sr-Cyrl-RS"/>
-              </w:rPr>
-              <w:t>3.1 Представљање аритметичких израза</w:t>
-            </w:r>
-            <w:r>
-              <w:rPr>
-                <w:noProof/>
-                <w:webHidden/>
-              </w:rPr>
-              <w:tab/>
-            </w:r>
-            <w:r>
-              <w:rPr>
-                <w:noProof/>
-                <w:webHidden/>
-              </w:rPr>
-              <w:fldChar w:fldCharType="begin"/>
-            </w:r>
-            <w:r>
-              <w:rPr>
-                <w:noProof/>
-                <w:webHidden/>
-              </w:rPr>
-              <w:instrText xml:space="preserve"> PAGEREF _Toc67165033 \h </w:instrText>
-            </w:r>
-            <w:r>
-              <w:rPr>
-                <w:noProof/>
-                <w:webHidden/>
-              </w:rPr>
-            </w:r>
-            <w:r>
-              <w:rPr>
-                <w:noProof/>
-                <w:webHidden/>
-              </w:rPr>
-              <w:fldChar w:fldCharType="separate"/>
-            </w:r>
-            <w:r>
-              <w:rPr>
-                <w:noProof/>
-                <w:webHidden/>
-              </w:rPr>
-              <w:t>7</w:t>
-            </w:r>
-            <w:r>
-              <w:rPr>
-                <w:noProof/>
-                <w:webHidden/>
-              </w:rPr>
-              <w:fldChar w:fldCharType="end"/>
-            </w:r>
-          </w:hyperlink>
-        </w:p>
-        <w:p>
-          <w:pPr>
-            <w:pStyle w:val="TOC2"/>
-            <w:tabs>
-              <w:tab w:val="right" w:leader="dot" w:pos="9016"/>
-            </w:tabs>
-            <w:rPr>
-              <w:rFonts w:asciiTheme="minorHAnsi" w:eastAsiaTheme="minorEastAsia" w:hAnsiTheme="minorHAnsi"/>
-              <w:noProof/>
-            </w:rPr>
-          </w:pPr>
-          <w:hyperlink w:anchor="_Toc67165034" w:history="1">
-            <w:r>
-              <w:rPr>
-                <w:rStyle w:val="Hyperlink"/>
-                <w:noProof/>
-                <w:lang w:val="sr-Cyrl-RS"/>
-              </w:rPr>
-              <w:t>3.2 Троадресни кôд</w:t>
-            </w:r>
-            <w:r>
-              <w:rPr>
-                <w:noProof/>
-                <w:webHidden/>
-              </w:rPr>
-              <w:tab/>
-            </w:r>
-            <w:r>
-              <w:rPr>
-                <w:noProof/>
-                <w:webHidden/>
-              </w:rPr>
-              <w:fldChar w:fldCharType="begin"/>
-            </w:r>
-            <w:r>
-              <w:rPr>
-                <w:noProof/>
-                <w:webHidden/>
-              </w:rPr>
-              <w:instrText xml:space="preserve"> PAGEREF _Toc67165034 \h </w:instrText>
-            </w:r>
-            <w:r>
-              <w:rPr>
-                <w:noProof/>
-                <w:webHidden/>
-              </w:rPr>
-            </w:r>
-            <w:r>
-              <w:rPr>
-                <w:noProof/>
-                <w:webHidden/>
-              </w:rPr>
-              <w:fldChar w:fldCharType="separate"/>
-            </w:r>
-            <w:r>
-              <w:rPr>
-                <w:noProof/>
-                <w:webHidden/>
-              </w:rPr>
-              <w:t>7</w:t>
-            </w:r>
-            <w:r>
-              <w:rPr>
-                <w:noProof/>
-                <w:webHidden/>
-              </w:rPr>
-              <w:fldChar w:fldCharType="end"/>
-            </w:r>
-          </w:hyperlink>
-        </w:p>
-        <w:p>
-          <w:pPr>
-            <w:pStyle w:val="TOC2"/>
-            <w:tabs>
-              <w:tab w:val="right" w:leader="dot" w:pos="9016"/>
-            </w:tabs>
-            <w:rPr>
-              <w:rFonts w:asciiTheme="minorHAnsi" w:eastAsiaTheme="minorEastAsia" w:hAnsiTheme="minorHAnsi"/>
-              <w:noProof/>
-            </w:rPr>
-          </w:pPr>
-          <w:hyperlink w:anchor="_Toc67165035" w:history="1">
-            <w:r>
-              <w:rPr>
-                <w:rStyle w:val="Hyperlink"/>
-                <w:noProof/>
-                <w:lang w:val="sr-Cyrl-RS"/>
-              </w:rPr>
-              <w:t>3.3 Скуп инструкција међујезика</w:t>
-            </w:r>
-            <w:r>
-              <w:rPr>
-                <w:noProof/>
-                <w:webHidden/>
-              </w:rPr>
-              <w:tab/>
-            </w:r>
-            <w:r>
-              <w:rPr>
-                <w:noProof/>
-                <w:webHidden/>
-              </w:rPr>
-              <w:fldChar w:fldCharType="begin"/>
-            </w:r>
-            <w:r>
-              <w:rPr>
-                <w:noProof/>
-                <w:webHidden/>
-              </w:rPr>
-              <w:instrText xml:space="preserve"> PAGEREF _Toc67165035 \h </w:instrText>
+              <w:instrText xml:space="preserve"> PAGEREF _Toc67179248 \h </w:instrText>
             </w:r>
             <w:r>
               <w:rPr>
@@ -1250,14 +1040,14 @@
               <w:noProof/>
             </w:rPr>
           </w:pPr>
-          <w:hyperlink w:anchor="_Toc67165036" w:history="1">
+          <w:hyperlink w:anchor="_Toc67179249" w:history="1">
             <w:r>
               <w:rPr>
                 <w:rStyle w:val="Hyperlink"/>
                 <w:noProof/>
                 <w:lang w:val="sr-Cyrl-RS"/>
               </w:rPr>
-              <w:t>3.4 Појам базичног блока</w:t>
+              <w:t>3.1 Представљање аритметичких израза</w:t>
             </w:r>
             <w:r>
               <w:rPr>
@@ -1278,7 +1068,147 @@
                 <w:noProof/>
                 <w:webHidden/>
               </w:rPr>
-              <w:instrText xml:space="preserve"> PAGEREF _Toc67165036 \h </w:instrText>
+              <w:instrText xml:space="preserve"> PAGEREF _Toc67179249 \h </w:instrText>
+            </w:r>
+            <w:r>
+              <w:rPr>
+                <w:noProof/>
+                <w:webHidden/>
+              </w:rPr>
+            </w:r>
+            <w:r>
+              <w:rPr>
+                <w:noProof/>
+                <w:webHidden/>
+              </w:rPr>
+              <w:fldChar w:fldCharType="separate"/>
+            </w:r>
+            <w:r>
+              <w:rPr>
+                <w:noProof/>
+                <w:webHidden/>
+              </w:rPr>
+              <w:t>8</w:t>
+            </w:r>
+            <w:r>
+              <w:rPr>
+                <w:noProof/>
+                <w:webHidden/>
+              </w:rPr>
+              <w:fldChar w:fldCharType="end"/>
+            </w:r>
+          </w:hyperlink>
+        </w:p>
+        <w:p>
+          <w:pPr>
+            <w:pStyle w:val="TOC2"/>
+            <w:tabs>
+              <w:tab w:val="right" w:leader="dot" w:pos="9016"/>
+            </w:tabs>
+            <w:rPr>
+              <w:rFonts w:asciiTheme="minorHAnsi" w:eastAsiaTheme="minorEastAsia" w:hAnsiTheme="minorHAnsi"/>
+              <w:noProof/>
+            </w:rPr>
+          </w:pPr>
+          <w:hyperlink w:anchor="_Toc67179250" w:history="1">
+            <w:r>
+              <w:rPr>
+                <w:rStyle w:val="Hyperlink"/>
+                <w:noProof/>
+                <w:lang w:val="sr-Cyrl-RS"/>
+              </w:rPr>
+              <w:t>3.2 Троадресни кôд</w:t>
+            </w:r>
+            <w:r>
+              <w:rPr>
+                <w:noProof/>
+                <w:webHidden/>
+              </w:rPr>
+              <w:tab/>
+            </w:r>
+            <w:r>
+              <w:rPr>
+                <w:noProof/>
+                <w:webHidden/>
+              </w:rPr>
+              <w:fldChar w:fldCharType="begin"/>
+            </w:r>
+            <w:r>
+              <w:rPr>
+                <w:noProof/>
+                <w:webHidden/>
+              </w:rPr>
+              <w:instrText xml:space="preserve"> PAGEREF _Toc67179250 \h </w:instrText>
+            </w:r>
+            <w:r>
+              <w:rPr>
+                <w:noProof/>
+                <w:webHidden/>
+              </w:rPr>
+            </w:r>
+            <w:r>
+              <w:rPr>
+                <w:noProof/>
+                <w:webHidden/>
+              </w:rPr>
+              <w:fldChar w:fldCharType="separate"/>
+            </w:r>
+            <w:r>
+              <w:rPr>
+                <w:noProof/>
+                <w:webHidden/>
+              </w:rPr>
+              <w:t>8</w:t>
+            </w:r>
+            <w:r>
+              <w:rPr>
+                <w:noProof/>
+                <w:webHidden/>
+              </w:rPr>
+              <w:fldChar w:fldCharType="end"/>
+            </w:r>
+          </w:hyperlink>
+        </w:p>
+        <w:p>
+          <w:pPr>
+            <w:pStyle w:val="TOC2"/>
+            <w:tabs>
+              <w:tab w:val="right" w:leader="dot" w:pos="9016"/>
+            </w:tabs>
+            <w:rPr>
+              <w:rFonts w:asciiTheme="minorHAnsi" w:eastAsiaTheme="minorEastAsia" w:hAnsiTheme="minorHAnsi"/>
+              <w:noProof/>
+            </w:rPr>
+          </w:pPr>
+          <w:hyperlink w:anchor="_Toc67179251" w:history="1">
+            <w:r>
+              <w:rPr>
+                <w:rStyle w:val="Hyperlink"/>
+                <w:noProof/>
+                <w:lang w:val="sr-Cyrl-RS"/>
+              </w:rPr>
+              <w:t>3.3 Скуп инструкција међујезика</w:t>
+            </w:r>
+            <w:r>
+              <w:rPr>
+                <w:noProof/>
+                <w:webHidden/>
+              </w:rPr>
+              <w:tab/>
+            </w:r>
+            <w:r>
+              <w:rPr>
+                <w:noProof/>
+                <w:webHidden/>
+              </w:rPr>
+              <w:fldChar w:fldCharType="begin"/>
+            </w:r>
+            <w:r>
+              <w:rPr>
+                <w:noProof/>
+                <w:webHidden/>
+              </w:rPr>
+              <w:instrText xml:space="preserve"> PAGEREF _Toc67179251 \h </w:instrText>
             </w:r>
             <w:r>
               <w:rPr>
@@ -1320,7 +1250,77 @@
               <w:noProof/>
             </w:rPr>
           </w:pPr>
-          <w:hyperlink w:anchor="_Toc67165037" w:history="1">
+          <w:hyperlink w:anchor="_Toc67179252" w:history="1">
+            <w:r>
+              <w:rPr>
+                <w:rStyle w:val="Hyperlink"/>
+                <w:noProof/>
+                <w:lang w:val="sr-Cyrl-RS"/>
+              </w:rPr>
+              <w:t>3.4 Појам базичног блока</w:t>
+            </w:r>
+            <w:r>
+              <w:rPr>
+                <w:noProof/>
+                <w:webHidden/>
+              </w:rPr>
+              <w:tab/>
+            </w:r>
+            <w:r>
+              <w:rPr>
+                <w:noProof/>
+                <w:webHidden/>
+              </w:rPr>
+              <w:fldChar w:fldCharType="begin"/>
+            </w:r>
+            <w:r>
+              <w:rPr>
+                <w:noProof/>
+                <w:webHidden/>
+              </w:rPr>
+              <w:instrText xml:space="preserve"> PAGEREF _Toc67179252 \h </w:instrText>
+            </w:r>
+            <w:r>
+              <w:rPr>
+                <w:noProof/>
+                <w:webHidden/>
+              </w:rPr>
+            </w:r>
+            <w:r>
+              <w:rPr>
+                <w:noProof/>
+                <w:webHidden/>
+              </w:rPr>
+              <w:fldChar w:fldCharType="separate"/>
+            </w:r>
+            <w:r>
+              <w:rPr>
+                <w:noProof/>
+                <w:webHidden/>
+              </w:rPr>
+              <w:t>10</w:t>
+            </w:r>
+            <w:r>
+              <w:rPr>
+                <w:noProof/>
+                <w:webHidden/>
+              </w:rPr>
+              <w:fldChar w:fldCharType="end"/>
+            </w:r>
+          </w:hyperlink>
+        </w:p>
+        <w:p>
+          <w:pPr>
+            <w:pStyle w:val="TOC2"/>
+            <w:tabs>
+              <w:tab w:val="right" w:leader="dot" w:pos="9016"/>
+            </w:tabs>
+            <w:rPr>
+              <w:rFonts w:asciiTheme="minorHAnsi" w:eastAsiaTheme="minorEastAsia" w:hAnsiTheme="minorHAnsi"/>
+              <w:noProof/>
+            </w:rPr>
+          </w:pPr>
+          <w:hyperlink w:anchor="_Toc67179253" w:history="1">
             <w:r>
               <w:rPr>
                 <w:rStyle w:val="Hyperlink"/>
@@ -1348,7 +1348,7 @@
                 <w:noProof/>
                 <w:webHidden/>
               </w:rPr>
-              <w:instrText xml:space="preserve"> PAGEREF _Toc67165037 \h </w:instrText>
+              <w:instrText xml:space="preserve"> PAGEREF _Toc67179253 \h </w:instrText>
             </w:r>
             <w:r>
               <w:rPr>
@@ -1368,7 +1368,7 @@
                 <w:noProof/>
                 <w:webHidden/>
               </w:rPr>
-              <w:t>9</w:t>
+              <w:t>10</w:t>
             </w:r>
             <w:r>
               <w:rPr>
@@ -1390,7 +1390,7 @@
               <w:noProof/>
             </w:rPr>
           </w:pPr>
-          <w:hyperlink w:anchor="_Toc67165038" w:history="1">
+          <w:hyperlink w:anchor="_Toc67179254" w:history="1">
             <w:r>
               <w:rPr>
                 <w:rStyle w:val="Hyperlink"/>
@@ -1418,7 +1418,7 @@
                 <w:noProof/>
                 <w:webHidden/>
               </w:rPr>
-              <w:instrText xml:space="preserve"> PAGEREF _Toc67165038 \h </w:instrText>
+              <w:instrText xml:space="preserve"> PAGEREF _Toc67179254 \h </w:instrText>
             </w:r>
             <w:r>
               <w:rPr>
@@ -1438,7 +1438,7 @@
                 <w:noProof/>
                 <w:webHidden/>
               </w:rPr>
-              <w:t>9</w:t>
+              <w:t>10</w:t>
             </w:r>
             <w:r>
               <w:rPr>
@@ -1461,7 +1461,7 @@
               <w:noProof/>
             </w:rPr>
           </w:pPr>
-          <w:hyperlink w:anchor="_Toc67165039" w:history="1">
+          <w:hyperlink w:anchor="_Toc67179255" w:history="1">
             <w:r>
               <w:rPr>
                 <w:rStyle w:val="Hyperlink"/>
@@ -1504,7 +1504,7 @@
                 <w:noProof/>
                 <w:webHidden/>
               </w:rPr>
-              <w:instrText xml:space="preserve"> PAGEREF _Toc67165039 \h </w:instrText>
+              <w:instrText xml:space="preserve"> PAGEREF _Toc67179255 \h </w:instrText>
             </w:r>
             <w:r>
               <w:rPr>
@@ -1524,7 +1524,7 @@
                 <w:noProof/>
                 <w:webHidden/>
               </w:rPr>
-              <w:t>11</w:t>
+              <w:t>12</w:t>
             </w:r>
             <w:r>
               <w:rPr>
@@ -1547,7 +1547,7 @@
               <w:noProof/>
             </w:rPr>
           </w:pPr>
-          <w:hyperlink w:anchor="_Toc67165040" w:history="1">
+          <w:hyperlink w:anchor="_Toc67179256" w:history="1">
             <w:r>
               <w:rPr>
                 <w:rStyle w:val="Hyperlink"/>
@@ -1588,7 +1588,7 @@
                 <w:noProof/>
                 <w:webHidden/>
               </w:rPr>
-              <w:instrText xml:space="preserve"> PAGEREF _Toc67165040 \h </w:instrText>
+              <w:instrText xml:space="preserve"> PAGEREF _Toc67179256 \h </w:instrText>
             </w:r>
             <w:r>
               <w:rPr>
@@ -1608,7 +1608,7 @@
                 <w:noProof/>
                 <w:webHidden/>
               </w:rPr>
-              <w:t>11</w:t>
+              <w:t>12</w:t>
             </w:r>
             <w:r>
               <w:rPr>
@@ -1631,7 +1631,7 @@
               <w:noProof/>
             </w:rPr>
           </w:pPr>
-          <w:hyperlink w:anchor="_Toc67165041" w:history="1">
+          <w:hyperlink w:anchor="_Toc67179257" w:history="1">
             <w:r>
               <w:rPr>
                 <w:rStyle w:val="Hyperlink"/>
@@ -1672,7 +1672,7 @@
                 <w:noProof/>
                 <w:webHidden/>
               </w:rPr>
-              <w:instrText xml:space="preserve"> PAGEREF _Toc67165041 \h </w:instrText>
+              <w:instrText xml:space="preserve"> PAGEREF _Toc67179257 \h </w:instrText>
             </w:r>
             <w:r>
               <w:rPr>
@@ -1692,7 +1692,7 @@
                 <w:noProof/>
                 <w:webHidden/>
               </w:rPr>
-              <w:t>11</w:t>
+              <w:t>12</w:t>
             </w:r>
             <w:r>
               <w:rPr>
@@ -1715,7 +1715,7 @@
               <w:noProof/>
             </w:rPr>
           </w:pPr>
-          <w:hyperlink w:anchor="_Toc67165042" w:history="1">
+          <w:hyperlink w:anchor="_Toc67179258" w:history="1">
             <w:r>
               <w:rPr>
                 <w:rStyle w:val="Hyperlink"/>
@@ -1758,7 +1758,7 @@
                 <w:noProof/>
                 <w:webHidden/>
               </w:rPr>
-              <w:instrText xml:space="preserve"> PAGEREF _Toc67165042 \h </w:instrText>
+              <w:instrText xml:space="preserve"> PAGEREF _Toc67179258 \h </w:instrText>
             </w:r>
             <w:r>
               <w:rPr>
@@ -1778,7 +1778,7 @@
                 <w:noProof/>
                 <w:webHidden/>
               </w:rPr>
-              <w:t>12</w:t>
+              <w:t>13</w:t>
             </w:r>
             <w:r>
               <w:rPr>
@@ -1801,7 +1801,7 @@
               <w:noProof/>
             </w:rPr>
           </w:pPr>
-          <w:hyperlink w:anchor="_Toc67165043" w:history="1">
+          <w:hyperlink w:anchor="_Toc67179259" w:history="1">
             <w:r>
               <w:rPr>
                 <w:rStyle w:val="Hyperlink"/>
@@ -1844,7 +1844,7 @@
                 <w:noProof/>
                 <w:webHidden/>
               </w:rPr>
-              <w:instrText xml:space="preserve"> PAGEREF _Toc67165043 \h </w:instrText>
+              <w:instrText xml:space="preserve"> PAGEREF _Toc67179259 \h </w:instrText>
             </w:r>
             <w:r>
               <w:rPr>
@@ -1864,7 +1864,7 @@
                 <w:noProof/>
                 <w:webHidden/>
               </w:rPr>
-              <w:t>13</w:t>
+              <w:t>14</w:t>
             </w:r>
             <w:r>
               <w:rPr>
@@ -1887,7 +1887,7 @@
               <w:noProof/>
             </w:rPr>
           </w:pPr>
-          <w:hyperlink w:anchor="_Toc67165044" w:history="1">
+          <w:hyperlink w:anchor="_Toc67179260" w:history="1">
             <w:r>
               <w:rPr>
                 <w:rStyle w:val="Hyperlink"/>
@@ -1895,6 +1895,92 @@
                 <w:lang w:val="sr-Cyrl-RS"/>
               </w:rPr>
               <w:t>4.5</w:t>
+            </w:r>
+            <w:r>
+              <w:rPr>
+                <w:rFonts w:asciiTheme="minorHAnsi" w:eastAsiaTheme="minorEastAsia" w:hAnsiTheme="minorHAnsi"/>
+                <w:noProof/>
+              </w:rPr>
+              <w:tab/>
+            </w:r>
+            <w:r>
+              <w:rPr>
+                <w:rStyle w:val="Hyperlink"/>
+                <w:noProof/>
+                <w:lang w:val="sr-Cyrl-RS"/>
+              </w:rPr>
+              <w:t>Детекција петљи</w:t>
+            </w:r>
+            <w:r>
+              <w:rPr>
+                <w:noProof/>
+                <w:webHidden/>
+              </w:rPr>
+              <w:tab/>
+            </w:r>
+            <w:r>
+              <w:rPr>
+                <w:noProof/>
+                <w:webHidden/>
+              </w:rPr>
+              <w:fldChar w:fldCharType="begin"/>
+            </w:r>
+            <w:r>
+              <w:rPr>
+                <w:noProof/>
+                <w:webHidden/>
+              </w:rPr>
+              <w:instrText xml:space="preserve"> PAGEREF _Toc67179260 \h </w:instrText>
+            </w:r>
+            <w:r>
+              <w:rPr>
+                <w:noProof/>
+                <w:webHidden/>
+              </w:rPr>
+            </w:r>
+            <w:r>
+              <w:rPr>
+                <w:noProof/>
+                <w:webHidden/>
+              </w:rPr>
+              <w:fldChar w:fldCharType="separate"/>
+            </w:r>
+            <w:r>
+              <w:rPr>
+                <w:noProof/>
+                <w:webHidden/>
+              </w:rPr>
+              <w:t>14</w:t>
+            </w:r>
+            <w:r>
+              <w:rPr>
+                <w:noProof/>
+                <w:webHidden/>
+              </w:rPr>
+              <w:fldChar w:fldCharType="end"/>
+            </w:r>
+          </w:hyperlink>
+        </w:p>
+        <w:p>
+          <w:pPr>
+            <w:pStyle w:val="TOC2"/>
+            <w:tabs>
+              <w:tab w:val="left" w:pos="880"/>
+              <w:tab w:val="right" w:leader="dot" w:pos="9016"/>
+            </w:tabs>
+            <w:rPr>
+              <w:rFonts w:asciiTheme="minorHAnsi" w:eastAsiaTheme="minorEastAsia" w:hAnsiTheme="minorHAnsi"/>
+              <w:noProof/>
+            </w:rPr>
+          </w:pPr>
+          <w:hyperlink w:anchor="_Toc67179261" w:history="1">
+            <w:r>
+              <w:rPr>
+                <w:rStyle w:val="Hyperlink"/>
+                <w:noProof/>
+                <w:lang w:val="sr-Cyrl-RS"/>
+              </w:rPr>
+              <w:t>4.6</w:t>
             </w:r>
             <w:r>
               <w:rPr>
@@ -1945,265 +2031,7 @@
                 <w:noProof/>
                 <w:webHidden/>
               </w:rPr>
-              <w:instrText xml:space="preserve"> PAGEREF _Toc67165044 \h </w:instrText>
-            </w:r>
-            <w:r>
-              <w:rPr>
-                <w:noProof/>
-                <w:webHidden/>
-              </w:rPr>
-            </w:r>
-            <w:r>
-              <w:rPr>
-                <w:noProof/>
-                <w:webHidden/>
-              </w:rPr>
-              <w:fldChar w:fldCharType="separate"/>
-            </w:r>
-            <w:r>
-              <w:rPr>
-                <w:noProof/>
-                <w:webHidden/>
-              </w:rPr>
-              <w:t>13</w:t>
-            </w:r>
-            <w:r>
-              <w:rPr>
-                <w:noProof/>
-                <w:webHidden/>
-              </w:rPr>
-              <w:fldChar w:fldCharType="end"/>
-            </w:r>
-          </w:hyperlink>
-        </w:p>
-        <w:p>
-          <w:pPr>
-            <w:pStyle w:val="TOC2"/>
-            <w:tabs>
-              <w:tab w:val="left" w:pos="880"/>
-              <w:tab w:val="right" w:leader="dot" w:pos="9016"/>
-            </w:tabs>
-            <w:rPr>
-              <w:rFonts w:asciiTheme="minorHAnsi" w:eastAsiaTheme="minorEastAsia" w:hAnsiTheme="minorHAnsi"/>
-              <w:noProof/>
-            </w:rPr>
-          </w:pPr>
-          <w:hyperlink w:anchor="_Toc67165045" w:history="1">
-            <w:r>
-              <w:rPr>
-                <w:rStyle w:val="Hyperlink"/>
-                <w:noProof/>
-                <w:lang w:val="sr-Cyrl-RS"/>
-              </w:rPr>
-              <w:t>4.6</w:t>
-            </w:r>
-            <w:r>
-              <w:rPr>
-                <w:rFonts w:asciiTheme="minorHAnsi" w:eastAsiaTheme="minorEastAsia" w:hAnsiTheme="minorHAnsi"/>
-                <w:noProof/>
-              </w:rPr>
-              <w:tab/>
-            </w:r>
-            <w:r>
-              <w:rPr>
-                <w:rStyle w:val="Hyperlink"/>
-                <w:noProof/>
-                <w:lang w:val="sr-Cyrl-RS"/>
-              </w:rPr>
-              <w:t>Откривање неиницијализованих променљивих</w:t>
-            </w:r>
-            <w:r>
-              <w:rPr>
-                <w:noProof/>
-                <w:webHidden/>
-              </w:rPr>
-              <w:tab/>
-            </w:r>
-            <w:r>
-              <w:rPr>
-                <w:noProof/>
-                <w:webHidden/>
-              </w:rPr>
-              <w:fldChar w:fldCharType="begin"/>
-            </w:r>
-            <w:r>
-              <w:rPr>
-                <w:noProof/>
-                <w:webHidden/>
-              </w:rPr>
-              <w:instrText xml:space="preserve"> PAGEREF _Toc67165045 \h </w:instrText>
-            </w:r>
-            <w:r>
-              <w:rPr>
-                <w:noProof/>
-                <w:webHidden/>
-              </w:rPr>
-            </w:r>
-            <w:r>
-              <w:rPr>
-                <w:noProof/>
-                <w:webHidden/>
-              </w:rPr>
-              <w:fldChar w:fldCharType="separate"/>
-            </w:r>
-            <w:r>
-              <w:rPr>
-                <w:noProof/>
-                <w:webHidden/>
-              </w:rPr>
-              <w:t>13</w:t>
-            </w:r>
-            <w:r>
-              <w:rPr>
-                <w:noProof/>
-                <w:webHidden/>
-              </w:rPr>
-              <w:fldChar w:fldCharType="end"/>
-            </w:r>
-          </w:hyperlink>
-        </w:p>
-        <w:p>
-          <w:pPr>
-            <w:pStyle w:val="TOC2"/>
-            <w:tabs>
-              <w:tab w:val="left" w:pos="880"/>
-              <w:tab w:val="right" w:leader="dot" w:pos="9016"/>
-            </w:tabs>
-            <w:rPr>
-              <w:rFonts w:asciiTheme="minorHAnsi" w:eastAsiaTheme="minorEastAsia" w:hAnsiTheme="minorHAnsi"/>
-              <w:noProof/>
-            </w:rPr>
-          </w:pPr>
-          <w:hyperlink w:anchor="_Toc67165046" w:history="1">
-            <w:r>
-              <w:rPr>
-                <w:rStyle w:val="Hyperlink"/>
-                <w:noProof/>
-                <w:lang w:val="sr-Cyrl-RS"/>
-              </w:rPr>
-              <w:t>4.7</w:t>
-            </w:r>
-            <w:r>
-              <w:rPr>
-                <w:rFonts w:asciiTheme="minorHAnsi" w:eastAsiaTheme="minorEastAsia" w:hAnsiTheme="minorHAnsi"/>
-                <w:noProof/>
-              </w:rPr>
-              <w:tab/>
-            </w:r>
-            <w:r>
-              <w:rPr>
-                <w:rStyle w:val="Hyperlink"/>
-                <w:noProof/>
-                <w:lang w:val="sr-Cyrl-RS"/>
-              </w:rPr>
-              <w:t>Измештање кôда из петље</w:t>
-            </w:r>
-            <w:r>
-              <w:rPr>
-                <w:noProof/>
-                <w:webHidden/>
-              </w:rPr>
-              <w:tab/>
-            </w:r>
-            <w:r>
-              <w:rPr>
-                <w:noProof/>
-                <w:webHidden/>
-              </w:rPr>
-              <w:fldChar w:fldCharType="begin"/>
-            </w:r>
-            <w:r>
-              <w:rPr>
-                <w:noProof/>
-                <w:webHidden/>
-              </w:rPr>
-              <w:instrText xml:space="preserve"> PAGEREF _Toc67165046 \h </w:instrText>
-            </w:r>
-            <w:r>
-              <w:rPr>
-                <w:noProof/>
-                <w:webHidden/>
-              </w:rPr>
-            </w:r>
-            <w:r>
-              <w:rPr>
-                <w:noProof/>
-                <w:webHidden/>
-              </w:rPr>
-              <w:fldChar w:fldCharType="separate"/>
-            </w:r>
-            <w:r>
-              <w:rPr>
-                <w:noProof/>
-                <w:webHidden/>
-              </w:rPr>
-              <w:t>13</w:t>
-            </w:r>
-            <w:r>
-              <w:rPr>
-                <w:noProof/>
-                <w:webHidden/>
-              </w:rPr>
-              <w:fldChar w:fldCharType="end"/>
-            </w:r>
-          </w:hyperlink>
-        </w:p>
-        <w:p>
-          <w:pPr>
-            <w:pStyle w:val="TOC2"/>
-            <w:tabs>
-              <w:tab w:val="left" w:pos="880"/>
-              <w:tab w:val="right" w:leader="dot" w:pos="9016"/>
-            </w:tabs>
-            <w:rPr>
-              <w:rFonts w:asciiTheme="minorHAnsi" w:eastAsiaTheme="minorEastAsia" w:hAnsiTheme="minorHAnsi"/>
-              <w:noProof/>
-            </w:rPr>
-          </w:pPr>
-          <w:hyperlink w:anchor="_Toc67165047" w:history="1">
-            <w:r>
-              <w:rPr>
-                <w:rStyle w:val="Hyperlink"/>
-                <w:noProof/>
-                <w:lang w:val="sr-Cyrl-RS"/>
-              </w:rPr>
-              <w:t>4.8</w:t>
-            </w:r>
-            <w:r>
-              <w:rPr>
-                <w:rFonts w:asciiTheme="minorHAnsi" w:eastAsiaTheme="minorEastAsia" w:hAnsiTheme="minorHAnsi"/>
-                <w:noProof/>
-              </w:rPr>
-              <w:tab/>
-            </w:r>
-            <w:r>
-              <w:rPr>
-                <w:rStyle w:val="Hyperlink"/>
-                <w:noProof/>
-                <w:lang w:val="sr-Cyrl-RS"/>
-              </w:rPr>
-              <w:t>Елиминација мртвог кôда</w:t>
-            </w:r>
-            <w:r>
-              <w:rPr>
-                <w:noProof/>
-                <w:webHidden/>
-              </w:rPr>
-              <w:tab/>
-            </w:r>
-            <w:r>
-              <w:rPr>
-                <w:noProof/>
-                <w:webHidden/>
-              </w:rPr>
-              <w:fldChar w:fldCharType="begin"/>
-            </w:r>
-            <w:r>
-              <w:rPr>
-                <w:noProof/>
-                <w:webHidden/>
-              </w:rPr>
-              <w:instrText xml:space="preserve"> PAGEREF _Toc67165047 \h </w:instrText>
+              <w:instrText xml:space="preserve"> PAGEREF _Toc67179261 \h </w:instrText>
             </w:r>
             <w:r>
               <w:rPr>
@@ -2246,7 +2074,179 @@
               <w:noProof/>
             </w:rPr>
           </w:pPr>
-          <w:hyperlink w:anchor="_Toc67165048" w:history="1">
+          <w:hyperlink w:anchor="_Toc67179262" w:history="1">
+            <w:r>
+              <w:rPr>
+                <w:rStyle w:val="Hyperlink"/>
+                <w:noProof/>
+                <w:lang w:val="sr-Cyrl-RS"/>
+              </w:rPr>
+              <w:t>4.7</w:t>
+            </w:r>
+            <w:r>
+              <w:rPr>
+                <w:rFonts w:asciiTheme="minorHAnsi" w:eastAsiaTheme="minorEastAsia" w:hAnsiTheme="minorHAnsi"/>
+                <w:noProof/>
+              </w:rPr>
+              <w:tab/>
+            </w:r>
+            <w:r>
+              <w:rPr>
+                <w:rStyle w:val="Hyperlink"/>
+                <w:noProof/>
+                <w:lang w:val="sr-Cyrl-RS"/>
+              </w:rPr>
+              <w:t>Откривање неиницијализованих променљивих</w:t>
+            </w:r>
+            <w:r>
+              <w:rPr>
+                <w:noProof/>
+                <w:webHidden/>
+              </w:rPr>
+              <w:tab/>
+            </w:r>
+            <w:r>
+              <w:rPr>
+                <w:noProof/>
+                <w:webHidden/>
+              </w:rPr>
+              <w:fldChar w:fldCharType="begin"/>
+            </w:r>
+            <w:r>
+              <w:rPr>
+                <w:noProof/>
+                <w:webHidden/>
+              </w:rPr>
+              <w:instrText xml:space="preserve"> PAGEREF _Toc67179262 \h </w:instrText>
+            </w:r>
+            <w:r>
+              <w:rPr>
+                <w:noProof/>
+                <w:webHidden/>
+              </w:rPr>
+            </w:r>
+            <w:r>
+              <w:rPr>
+                <w:noProof/>
+                <w:webHidden/>
+              </w:rPr>
+              <w:fldChar w:fldCharType="separate"/>
+            </w:r>
+            <w:r>
+              <w:rPr>
+                <w:noProof/>
+                <w:webHidden/>
+              </w:rPr>
+              <w:t>14</w:t>
+            </w:r>
+            <w:r>
+              <w:rPr>
+                <w:noProof/>
+                <w:webHidden/>
+              </w:rPr>
+              <w:fldChar w:fldCharType="end"/>
+            </w:r>
+          </w:hyperlink>
+        </w:p>
+        <w:p>
+          <w:pPr>
+            <w:pStyle w:val="TOC2"/>
+            <w:tabs>
+              <w:tab w:val="left" w:pos="880"/>
+              <w:tab w:val="right" w:leader="dot" w:pos="9016"/>
+            </w:tabs>
+            <w:rPr>
+              <w:rFonts w:asciiTheme="minorHAnsi" w:eastAsiaTheme="minorEastAsia" w:hAnsiTheme="minorHAnsi"/>
+              <w:noProof/>
+            </w:rPr>
+          </w:pPr>
+          <w:hyperlink w:anchor="_Toc67179263" w:history="1">
+            <w:r>
+              <w:rPr>
+                <w:rStyle w:val="Hyperlink"/>
+                <w:noProof/>
+                <w:lang w:val="sr-Cyrl-RS"/>
+              </w:rPr>
+              <w:t>4.8</w:t>
+            </w:r>
+            <w:r>
+              <w:rPr>
+                <w:rFonts w:asciiTheme="minorHAnsi" w:eastAsiaTheme="minorEastAsia" w:hAnsiTheme="minorHAnsi"/>
+                <w:noProof/>
+              </w:rPr>
+              <w:tab/>
+            </w:r>
+            <w:r>
+              <w:rPr>
+                <w:rStyle w:val="Hyperlink"/>
+                <w:noProof/>
+                <w:lang w:val="sr-Cyrl-RS"/>
+              </w:rPr>
+              <w:t>Измештање кôда из петље</w:t>
+            </w:r>
+            <w:r>
+              <w:rPr>
+                <w:noProof/>
+                <w:webHidden/>
+              </w:rPr>
+              <w:tab/>
+            </w:r>
+            <w:r>
+              <w:rPr>
+                <w:noProof/>
+                <w:webHidden/>
+              </w:rPr>
+              <w:fldChar w:fldCharType="begin"/>
+            </w:r>
+            <w:r>
+              <w:rPr>
+                <w:noProof/>
+                <w:webHidden/>
+              </w:rPr>
+              <w:instrText xml:space="preserve"> PAGEREF _Toc67179263 \h </w:instrText>
+            </w:r>
+            <w:r>
+              <w:rPr>
+                <w:noProof/>
+                <w:webHidden/>
+              </w:rPr>
+            </w:r>
+            <w:r>
+              <w:rPr>
+                <w:noProof/>
+                <w:webHidden/>
+              </w:rPr>
+              <w:fldChar w:fldCharType="separate"/>
+            </w:r>
+            <w:r>
+              <w:rPr>
+                <w:noProof/>
+                <w:webHidden/>
+              </w:rPr>
+              <w:t>15</w:t>
+            </w:r>
+            <w:r>
+              <w:rPr>
+                <w:noProof/>
+                <w:webHidden/>
+              </w:rPr>
+              <w:fldChar w:fldCharType="end"/>
+            </w:r>
+          </w:hyperlink>
+        </w:p>
+        <w:p>
+          <w:pPr>
+            <w:pStyle w:val="TOC2"/>
+            <w:tabs>
+              <w:tab w:val="left" w:pos="880"/>
+              <w:tab w:val="right" w:leader="dot" w:pos="9016"/>
+            </w:tabs>
+            <w:rPr>
+              <w:rFonts w:asciiTheme="minorHAnsi" w:eastAsiaTheme="minorEastAsia" w:hAnsiTheme="minorHAnsi"/>
+              <w:noProof/>
+            </w:rPr>
+          </w:pPr>
+          <w:hyperlink w:anchor="_Toc67179264" w:history="1">
             <w:r>
               <w:rPr>
                 <w:rStyle w:val="Hyperlink"/>
@@ -2254,6 +2254,92 @@
                 <w:lang w:val="sr-Cyrl-RS"/>
               </w:rPr>
               <w:t>4.9</w:t>
+            </w:r>
+            <w:r>
+              <w:rPr>
+                <w:rFonts w:asciiTheme="minorHAnsi" w:eastAsiaTheme="minorEastAsia" w:hAnsiTheme="minorHAnsi"/>
+                <w:noProof/>
+              </w:rPr>
+              <w:tab/>
+            </w:r>
+            <w:r>
+              <w:rPr>
+                <w:rStyle w:val="Hyperlink"/>
+                <w:noProof/>
+                <w:lang w:val="sr-Cyrl-RS"/>
+              </w:rPr>
+              <w:t>Елиминација мртвог кôда</w:t>
+            </w:r>
+            <w:r>
+              <w:rPr>
+                <w:noProof/>
+                <w:webHidden/>
+              </w:rPr>
+              <w:tab/>
+            </w:r>
+            <w:r>
+              <w:rPr>
+                <w:noProof/>
+                <w:webHidden/>
+              </w:rPr>
+              <w:fldChar w:fldCharType="begin"/>
+            </w:r>
+            <w:r>
+              <w:rPr>
+                <w:noProof/>
+                <w:webHidden/>
+              </w:rPr>
+              <w:instrText xml:space="preserve"> PAGEREF _Toc67179264 \h </w:instrText>
+            </w:r>
+            <w:r>
+              <w:rPr>
+                <w:noProof/>
+                <w:webHidden/>
+              </w:rPr>
+            </w:r>
+            <w:r>
+              <w:rPr>
+                <w:noProof/>
+                <w:webHidden/>
+              </w:rPr>
+              <w:fldChar w:fldCharType="separate"/>
+            </w:r>
+            <w:r>
+              <w:rPr>
+                <w:noProof/>
+                <w:webHidden/>
+              </w:rPr>
+              <w:t>15</w:t>
+            </w:r>
+            <w:r>
+              <w:rPr>
+                <w:noProof/>
+                <w:webHidden/>
+              </w:rPr>
+              <w:fldChar w:fldCharType="end"/>
+            </w:r>
+          </w:hyperlink>
+        </w:p>
+        <w:p>
+          <w:pPr>
+            <w:pStyle w:val="TOC2"/>
+            <w:tabs>
+              <w:tab w:val="left" w:pos="880"/>
+              <w:tab w:val="right" w:leader="dot" w:pos="9016"/>
+            </w:tabs>
+            <w:rPr>
+              <w:rFonts w:asciiTheme="minorHAnsi" w:eastAsiaTheme="minorEastAsia" w:hAnsiTheme="minorHAnsi"/>
+              <w:noProof/>
+            </w:rPr>
+          </w:pPr>
+          <w:hyperlink w:anchor="_Toc67179265" w:history="1">
+            <w:r>
+              <w:rPr>
+                <w:rStyle w:val="Hyperlink"/>
+                <w:noProof/>
+                <w:lang w:val="sr-Cyrl-RS"/>
+              </w:rPr>
+              <w:t>4.10</w:t>
             </w:r>
             <w:r>
               <w:rPr>
@@ -2289,7 +2375,7 @@
                 <w:noProof/>
                 <w:webHidden/>
               </w:rPr>
-              <w:instrText xml:space="preserve"> PAGEREF _Toc67165048 \h </w:instrText>
+              <w:instrText xml:space="preserve"> PAGEREF _Toc67179265 \h </w:instrText>
             </w:r>
             <w:r>
               <w:rPr>
@@ -2309,7 +2395,7 @@
                 <w:noProof/>
                 <w:webHidden/>
               </w:rPr>
-              <w:t>14</w:t>
+              <w:t>16</w:t>
             </w:r>
             <w:r>
               <w:rPr>
@@ -2332,7 +2418,7 @@
               <w:noProof/>
             </w:rPr>
           </w:pPr>
-          <w:hyperlink w:anchor="_Toc67165049" w:history="1">
+          <w:hyperlink w:anchor="_Toc67179266" w:history="1">
             <w:r>
               <w:rPr>
                 <w:rStyle w:val="Hyperlink"/>
@@ -2375,7 +2461,7 @@
                 <w:noProof/>
                 <w:webHidden/>
               </w:rPr>
-              <w:instrText xml:space="preserve"> PAGEREF _Toc67165049 \h </w:instrText>
+              <w:instrText xml:space="preserve"> PAGEREF _Toc67179266 \h </w:instrText>
             </w:r>
             <w:r>
               <w:rPr>
@@ -2395,7 +2481,7 @@
                 <w:noProof/>
                 <w:webHidden/>
               </w:rPr>
-              <w:t>15</w:t>
+              <w:t>17</w:t>
             </w:r>
             <w:r>
               <w:rPr>
@@ -2418,7 +2504,7 @@
               <w:noProof/>
             </w:rPr>
           </w:pPr>
-          <w:hyperlink w:anchor="_Toc67165050" w:history="1">
+          <w:hyperlink w:anchor="_Toc67179267" w:history="1">
             <w:r>
               <w:rPr>
                 <w:rStyle w:val="Hyperlink"/>
@@ -2461,7 +2547,7 @@
                 <w:noProof/>
                 <w:webHidden/>
               </w:rPr>
-              <w:instrText xml:space="preserve"> PAGEREF _Toc67165050 \h </w:instrText>
+              <w:instrText xml:space="preserve"> PAGEREF _Toc67179267 \h </w:instrText>
             </w:r>
             <w:r>
               <w:rPr>
@@ -2481,7 +2567,7 @@
                 <w:noProof/>
                 <w:webHidden/>
               </w:rPr>
-              <w:t>15</w:t>
+              <w:t>17</w:t>
             </w:r>
             <w:r>
               <w:rPr>
@@ -2504,7 +2590,7 @@
               <w:noProof/>
             </w:rPr>
           </w:pPr>
-          <w:hyperlink w:anchor="_Toc67165051" w:history="1">
+          <w:hyperlink w:anchor="_Toc67179268" w:history="1">
             <w:r>
               <w:rPr>
                 <w:rStyle w:val="Hyperlink"/>
@@ -2547,7 +2633,7 @@
                 <w:noProof/>
                 <w:webHidden/>
               </w:rPr>
-              <w:instrText xml:space="preserve"> PAGEREF _Toc67165051 \h </w:instrText>
+              <w:instrText xml:space="preserve"> PAGEREF _Toc67179268 \h </w:instrText>
             </w:r>
             <w:r>
               <w:rPr>
@@ -2567,7 +2653,7 @@
                 <w:noProof/>
                 <w:webHidden/>
               </w:rPr>
-              <w:t>15</w:t>
+              <w:t>17</w:t>
             </w:r>
             <w:r>
               <w:rPr>
@@ -2590,7 +2676,7 @@
               <w:noProof/>
             </w:rPr>
           </w:pPr>
-          <w:hyperlink w:anchor="_Toc67165052" w:history="1">
+          <w:hyperlink w:anchor="_Toc67179269" w:history="1">
             <w:r>
               <w:rPr>
                 <w:rStyle w:val="Hyperlink"/>
@@ -2633,7 +2719,7 @@
                 <w:noProof/>
                 <w:webHidden/>
               </w:rPr>
-              <w:instrText xml:space="preserve"> PAGEREF _Toc67165052 \h </w:instrText>
+              <w:instrText xml:space="preserve"> PAGEREF _Toc67179269 \h </w:instrText>
             </w:r>
             <w:r>
               <w:rPr>
@@ -2653,7 +2739,7 @@
                 <w:noProof/>
                 <w:webHidden/>
               </w:rPr>
-              <w:t>16</w:t>
+              <w:t>18</w:t>
             </w:r>
             <w:r>
               <w:rPr>
@@ -2676,7 +2762,7 @@
               <w:noProof/>
             </w:rPr>
           </w:pPr>
-          <w:hyperlink w:anchor="_Toc67165053" w:history="1">
+          <w:hyperlink w:anchor="_Toc67179270" w:history="1">
             <w:r>
               <w:rPr>
                 <w:rStyle w:val="Hyperlink"/>
@@ -2719,7 +2805,7 @@
                 <w:noProof/>
                 <w:webHidden/>
               </w:rPr>
-              <w:instrText xml:space="preserve"> PAGEREF _Toc67165053 \h </w:instrText>
+              <w:instrText xml:space="preserve"> PAGEREF _Toc67179270 \h </w:instrText>
             </w:r>
             <w:r>
               <w:rPr>
@@ -2739,7 +2825,7 @@
                 <w:noProof/>
                 <w:webHidden/>
               </w:rPr>
-              <w:t>17</w:t>
+              <w:t>19</w:t>
             </w:r>
             <w:r>
               <w:rPr>
@@ -2762,7 +2848,7 @@
               <w:noProof/>
             </w:rPr>
           </w:pPr>
-          <w:hyperlink w:anchor="_Toc67165054" w:history="1">
+          <w:hyperlink w:anchor="_Toc67179271" w:history="1">
             <w:r>
               <w:rPr>
                 <w:rStyle w:val="Hyperlink"/>
@@ -2805,7 +2891,7 @@
                 <w:noProof/>
                 <w:webHidden/>
               </w:rPr>
-              <w:instrText xml:space="preserve"> PAGEREF _Toc67165054 \h </w:instrText>
+              <w:instrText xml:space="preserve"> PAGEREF _Toc67179271 \h </w:instrText>
             </w:r>
             <w:r>
               <w:rPr>
@@ -2825,7 +2911,7 @@
                 <w:noProof/>
                 <w:webHidden/>
               </w:rPr>
-              <w:t>18</w:t>
+              <w:t>20</w:t>
             </w:r>
             <w:r>
               <w:rPr>
@@ -2848,7 +2934,7 @@
               <w:noProof/>
             </w:rPr>
           </w:pPr>
-          <w:hyperlink w:anchor="_Toc67165055" w:history="1">
+          <w:hyperlink w:anchor="_Toc67179272" w:history="1">
             <w:r>
               <w:rPr>
                 <w:rStyle w:val="Hyperlink"/>
@@ -2891,7 +2977,7 @@
                 <w:noProof/>
                 <w:webHidden/>
               </w:rPr>
-              <w:instrText xml:space="preserve"> PAGEREF _Toc67165055 \h </w:instrText>
+              <w:instrText xml:space="preserve"> PAGEREF _Toc67179272 \h </w:instrText>
             </w:r>
             <w:r>
               <w:rPr>
@@ -2911,7 +2997,7 @@
                 <w:noProof/>
                 <w:webHidden/>
               </w:rPr>
-              <w:t>19</w:t>
+              <w:t>21</w:t>
             </w:r>
             <w:r>
               <w:rPr>
@@ -2934,7 +3020,7 @@
               <w:noProof/>
             </w:rPr>
           </w:pPr>
-          <w:hyperlink w:anchor="_Toc67165056" w:history="1">
+          <w:hyperlink w:anchor="_Toc67179273" w:history="1">
             <w:r>
               <w:rPr>
                 <w:rStyle w:val="Hyperlink"/>
@@ -2977,7 +3063,7 @@
                 <w:noProof/>
                 <w:webHidden/>
               </w:rPr>
-              <w:instrText xml:space="preserve"> PAGEREF _Toc67165056 \h </w:instrText>
+              <w:instrText xml:space="preserve"> PAGEREF _Toc67179273 \h </w:instrText>
             </w:r>
             <w:r>
               <w:rPr>
@@ -2997,7 +3083,7 @@
                 <w:noProof/>
                 <w:webHidden/>
               </w:rPr>
-              <w:t>20</w:t>
+              <w:t>22</w:t>
             </w:r>
             <w:r>
               <w:rPr>
@@ -3019,7 +3105,7 @@
               <w:noProof/>
             </w:rPr>
           </w:pPr>
-          <w:hyperlink w:anchor="_Toc67165057" w:history="1">
+          <w:hyperlink w:anchor="_Toc67179274" w:history="1">
             <w:r>
               <w:rPr>
                 <w:rStyle w:val="Hyperlink"/>
@@ -3047,7 +3133,7 @@
                 <w:noProof/>
                 <w:webHidden/>
               </w:rPr>
-              <w:instrText xml:space="preserve"> PAGEREF _Toc67165057 \h </w:instrText>
+              <w:instrText xml:space="preserve"> PAGEREF _Toc67179274 \h </w:instrText>
             </w:r>
             <w:r>
               <w:rPr>
@@ -3067,7 +3153,7 @@
                 <w:noProof/>
                 <w:webHidden/>
               </w:rPr>
-              <w:t>20</w:t>
+              <w:t>22</w:t>
             </w:r>
             <w:r>
               <w:rPr>
@@ -3089,7 +3175,7 @@
               <w:noProof/>
             </w:rPr>
           </w:pPr>
-          <w:hyperlink w:anchor="_Toc67165058" w:history="1">
+          <w:hyperlink w:anchor="_Toc67179275" w:history="1">
             <w:r>
               <w:rPr>
                 <w:rStyle w:val="Hyperlink"/>
@@ -3117,7 +3203,7 @@
                 <w:noProof/>
                 <w:webHidden/>
               </w:rPr>
-              <w:instrText xml:space="preserve"> PAGEREF _Toc67165058 \h </w:instrText>
+              <w:instrText xml:space="preserve"> PAGEREF _Toc67179275 \h </w:instrText>
             </w:r>
             <w:r>
               <w:rPr>
@@ -3137,7 +3223,7 @@
                 <w:noProof/>
                 <w:webHidden/>
               </w:rPr>
-              <w:t>24</w:t>
+              <w:t>26</w:t>
             </w:r>
             <w:r>
               <w:rPr>
@@ -3159,7 +3245,7 @@
               <w:noProof/>
             </w:rPr>
           </w:pPr>
-          <w:hyperlink w:anchor="_Toc67165059" w:history="1">
+          <w:hyperlink w:anchor="_Toc67179276" w:history="1">
             <w:r>
               <w:rPr>
                 <w:rStyle w:val="Hyperlink"/>
@@ -3194,7 +3280,7 @@
                 <w:noProof/>
                 <w:webHidden/>
               </w:rPr>
-              <w:instrText xml:space="preserve"> PAGEREF _Toc67165059 \h </w:instrText>
+              <w:instrText xml:space="preserve"> PAGEREF _Toc67179276 \h </w:instrText>
             </w:r>
             <w:r>
               <w:rPr>
@@ -3214,7 +3300,7 @@
                 <w:noProof/>
                 <w:webHidden/>
               </w:rPr>
-              <w:t>36</w:t>
+              <w:t>38</w:t>
             </w:r>
             <w:r>
               <w:rPr>
@@ -3237,7 +3323,7 @@
               <w:noProof/>
             </w:rPr>
           </w:pPr>
-          <w:hyperlink w:anchor="_Toc67165060" w:history="1">
+          <w:hyperlink w:anchor="_Toc67179277" w:history="1">
             <w:r>
               <w:rPr>
                 <w:rStyle w:val="Hyperlink"/>
@@ -3280,7 +3366,7 @@
                 <w:noProof/>
                 <w:webHidden/>
               </w:rPr>
-              <w:instrText xml:space="preserve"> PAGEREF _Toc67165060 \h </w:instrText>
+              <w:instrText xml:space="preserve"> PAGEREF _Toc67179277 \h </w:instrText>
             </w:r>
             <w:r>
               <w:rPr>
@@ -3300,7 +3386,7 @@
                 <w:noProof/>
                 <w:webHidden/>
               </w:rPr>
-              <w:t>37</w:t>
+              <w:t>39</w:t>
             </w:r>
             <w:r>
               <w:rPr>
@@ -3323,7 +3409,7 @@
               <w:noProof/>
             </w:rPr>
           </w:pPr>
-          <w:hyperlink w:anchor="_Toc67165061" w:history="1">
+          <w:hyperlink w:anchor="_Toc67179278" w:history="1">
             <w:r>
               <w:rPr>
                 <w:rStyle w:val="Hyperlink"/>
@@ -3366,7 +3452,7 @@
                 <w:noProof/>
                 <w:webHidden/>
               </w:rPr>
-              <w:instrText xml:space="preserve"> PAGEREF _Toc67165061 \h </w:instrText>
+              <w:instrText xml:space="preserve"> PAGEREF _Toc67179278 \h </w:instrText>
             </w:r>
             <w:r>
               <w:rPr>
@@ -3386,7 +3472,7 @@
                 <w:noProof/>
                 <w:webHidden/>
               </w:rPr>
-              <w:t>37</w:t>
+              <w:t>39</w:t>
             </w:r>
             <w:r>
               <w:rPr>
@@ -3411,6 +3497,7 @@
     </w:sdt>
     <w:p>
       <w:r>
+        <w:lastRenderedPageBreak/>
         <w:br w:type="page"/>
       </w:r>
     </w:p>
@@ -3425,7 +3512,7 @@
           <w:lang w:val="sr-Cyrl-RS"/>
         </w:rPr>
       </w:pPr>
-      <w:bookmarkStart w:id="0" w:name="_Toc67165030"/>
+      <w:bookmarkStart w:id="0" w:name="_Toc67179246"/>
       <w:r>
         <w:rPr>
           <w:lang w:val="sr-Cyrl-RS"/>
@@ -4565,7 +4652,7 @@
           <w:lang w:val="sr-Cyrl-RS"/>
         </w:rPr>
       </w:pPr>
-      <w:bookmarkStart w:id="1" w:name="_Toc67165031"/>
+      <w:bookmarkStart w:id="1" w:name="_Toc67179247"/>
       <w:r>
         <w:rPr>
           <w:lang w:val="sr-Cyrl-RS"/>
@@ -5379,7 +5466,7 @@
           <w:lang w:val="sr-Cyrl-RS"/>
         </w:rPr>
       </w:pPr>
-      <w:bookmarkStart w:id="2" w:name="_Toc67165032"/>
+      <w:bookmarkStart w:id="2" w:name="_Toc67179248"/>
       <w:r>
         <w:rPr>
           <w:lang w:val="sr-Cyrl-RS"/>
@@ -5416,7 +5503,7 @@
           <w:lang w:val="sr-Cyrl-RS"/>
         </w:rPr>
       </w:pPr>
-      <w:bookmarkStart w:id="3" w:name="_Toc67165033"/>
+      <w:bookmarkStart w:id="3" w:name="_Toc67179249"/>
       <w:r>
         <w:rPr>
           <w:lang w:val="sr-Cyrl-RS"/>
@@ -6467,7 +6554,7 @@
           <w:lang w:val="sr-Cyrl-RS"/>
         </w:rPr>
       </w:pPr>
-      <w:bookmarkStart w:id="4" w:name="_Toc67165034"/>
+      <w:bookmarkStart w:id="4" w:name="_Toc67179250"/>
       <w:r>
         <w:rPr>
           <w:lang w:val="sr-Cyrl-RS"/>
@@ -6539,7 +6626,7 @@
           <w:lang w:val="sr-Cyrl-RS"/>
         </w:rPr>
       </w:pPr>
-      <w:bookmarkStart w:id="5" w:name="_Toc67165035"/>
+      <w:bookmarkStart w:id="5" w:name="_Toc67179251"/>
       <w:r>
         <w:rPr>
           <w:lang w:val="sr-Cyrl-RS"/>
@@ -8718,7 +8805,18 @@
                 <w:szCs w:val="18"/>
                 <w:lang w:val="el-GR"/>
               </w:rPr>
-              <w:t>φ-</w:t>
+              <w:t>φ</w:t>
+            </w:r>
+            <w:r>
+              <w:rPr>
+                <w:b/>
+                <w:bCs/>
+                <w:i/>
+                <w:iCs/>
+                <w:sz w:val="18"/>
+                <w:szCs w:val="18"/>
+              </w:rPr>
+              <w:t>-</w:t>
             </w:r>
             <w:r>
               <w:rPr>
@@ -10476,7 +10574,7 @@
           <w:lang w:val="sr-Cyrl-RS"/>
         </w:rPr>
       </w:pPr>
-      <w:bookmarkStart w:id="6" w:name="_Toc67165036"/>
+      <w:bookmarkStart w:id="6" w:name="_Toc67179252"/>
       <w:r>
         <w:rPr>
           <w:lang w:val="sr-Cyrl-RS"/>
@@ -10615,7 +10713,7 @@
           <w:lang w:val="sr-Cyrl-RS"/>
         </w:rPr>
       </w:pPr>
-      <w:bookmarkStart w:id="7" w:name="_Toc67165037"/>
+      <w:bookmarkStart w:id="7" w:name="_Toc67179253"/>
       <w:r>
         <w:rPr>
           <w:lang w:val="sr-Cyrl-RS"/>
@@ -10793,7 +10891,7 @@
           <w:lang w:val="sr-Cyrl-RS"/>
         </w:rPr>
       </w:pPr>
-      <w:bookmarkStart w:id="8" w:name="_Toc67165038"/>
+      <w:bookmarkStart w:id="8" w:name="_Toc67179254"/>
       <w:r>
         <w:rPr>
           <w:lang w:val="sr-Cyrl-RS"/>
@@ -11559,10 +11657,448 @@
     </w:p>
     <w:p>
       <w:pPr>
-        <w:rPr>
-          <w:lang w:val="sr-Cyrl-RS"/>
-        </w:rPr>
-      </w:pPr>
+        <w:pStyle w:val="Heading2"/>
+        <w:ind w:left="720"/>
+      </w:pPr>
+      <w:r>
+        <w:t>3.7 Static Single Assignment Form</w:t>
+      </w:r>
+    </w:p>
+    <w:p>
+      <w:pPr>
+        <w:jc w:val="both"/>
+        <w:rPr>
+          <w:lang w:val="sr-Cyrl-RS"/>
+        </w:rPr>
+      </w:pPr>
+      <w:r>
+        <w:t>SSA</w:t>
+      </w:r>
+      <w:r>
+        <w:rPr>
+          <w:lang w:val="sr-Cyrl-RS"/>
+        </w:rPr>
+        <w:t xml:space="preserve"> форма (енгл. </w:t>
+      </w:r>
+      <w:r>
+        <w:t>Static</w:t>
+      </w:r>
+      <w:r>
+        <w:rPr>
+          <w:lang w:val="sr-Cyrl-RS"/>
+        </w:rPr>
+        <w:t xml:space="preserve"> </w:t>
+      </w:r>
+      <w:r>
+        <w:t>Single</w:t>
+      </w:r>
+      <w:r>
+        <w:rPr>
+          <w:lang w:val="sr-Cyrl-RS"/>
+        </w:rPr>
+        <w:t xml:space="preserve"> </w:t>
+      </w:r>
+      <w:r>
+        <w:t>Assignment</w:t>
+      </w:r>
+      <w:r>
+        <w:rPr>
+          <w:lang w:val="sr-Cyrl-RS"/>
+        </w:rPr>
+        <w:t xml:space="preserve"> </w:t>
+      </w:r>
+      <w:r>
+        <w:t>Form</w:t>
+      </w:r>
+      <w:r>
+        <w:rPr>
+          <w:lang w:val="sr-Cyrl-RS"/>
+        </w:rPr>
+        <w:t>)</w:t>
+      </w:r>
+      <w:r>
+        <w:rPr>
+          <w:lang w:val="sr-Cyrl-RS"/>
+        </w:rPr>
+        <w:t xml:space="preserve"> је облик међујезика који има особину да се свакој променљивој само једном може доделити вредност и да се свака променљива мора дефинисати пре коришћења.</w:t>
+      </w:r>
+    </w:p>
+    <w:p>
+      <w:pPr>
+        <w:jc w:val="both"/>
+        <w:rPr>
+          <w:lang w:val="sr-Cyrl-RS"/>
+        </w:rPr>
+      </w:pPr>
+      <w:r>
+        <w:rPr>
+          <w:lang w:val="sr-Cyrl-RS"/>
+        </w:rPr>
+        <w:t xml:space="preserve">Разлог за увођење </w:t>
+      </w:r>
+      <w:r>
+        <w:t>SSA</w:t>
+      </w:r>
+      <w:r>
+        <w:rPr>
+          <w:lang w:val="sr-Cyrl-RS"/>
+        </w:rPr>
+        <w:t xml:space="preserve"> форме је т</w:t>
+      </w:r>
+      <w:r>
+        <w:rPr>
+          <w:lang w:val="sr-Cyrl-RS"/>
+        </w:rPr>
+        <w:t>ај</w:t>
+      </w:r>
+      <w:r>
+        <w:rPr>
+          <w:lang w:val="sr-Cyrl-RS"/>
+        </w:rPr>
+        <w:t xml:space="preserve"> што су њена </w:t>
+      </w:r>
+      <w:r>
+        <w:rPr>
+          <w:lang w:val="sr-Cyrl-RS"/>
+        </w:rPr>
+        <w:t xml:space="preserve">претходно </w:t>
+      </w:r>
+      <w:r>
+        <w:rPr>
+          <w:lang w:val="sr-Cyrl-RS"/>
+        </w:rPr>
+        <w:t xml:space="preserve">поменута својства прилично погодна у преводилачким оптимизацијама, а многи пролази не би могли ни да се дефинишу </w:t>
+      </w:r>
+      <w:r>
+        <w:rPr>
+          <w:lang w:val="sr-Cyrl-RS"/>
+        </w:rPr>
+        <w:t xml:space="preserve">или би били исувише сложени </w:t>
+      </w:r>
+      <w:r>
+        <w:rPr>
+          <w:lang w:val="sr-Cyrl-RS"/>
+        </w:rPr>
+        <w:t xml:space="preserve">ако међујезик није у </w:t>
+      </w:r>
+      <w:r>
+        <w:t>SSA</w:t>
+      </w:r>
+      <w:r>
+        <w:rPr>
+          <w:lang w:val="sr-Cyrl-RS"/>
+        </w:rPr>
+        <w:t xml:space="preserve"> облику.</w:t>
+      </w:r>
+      <w:r>
+        <w:rPr>
+          <w:lang w:val="sr-Cyrl-RS"/>
+        </w:rPr>
+        <w:t xml:space="preserve"> </w:t>
+      </w:r>
+    </w:p>
+    <w:p>
+      <w:pPr>
+        <w:jc w:val="both"/>
+        <w:rPr>
+          <w:lang w:val="sr-Cyrl-RS"/>
+        </w:rPr>
+      </w:pPr>
+      <w:r>
+        <w:rPr>
+          <w:noProof/>
+          <w:lang w:val="sr-Cyrl-RS"/>
+        </w:rPr>
+        <w:drawing>
+          <wp:anchor distT="0" distB="0" distL="114300" distR="114300" simplePos="0" relativeHeight="251667456" behindDoc="0" locked="0" layoutInCell="1" allowOverlap="1" wp14:anchorId="0AAF9A90" wp14:editId="13CB921E">
+            <wp:simplePos x="0" y="0"/>
+            <wp:positionH relativeFrom="margin">
+              <wp:align>center</wp:align>
+            </wp:positionH>
+            <wp:positionV relativeFrom="paragraph">
+              <wp:posOffset>1833504</wp:posOffset>
+            </wp:positionV>
+            <wp:extent cx="3135630" cy="2183765"/>
+            <wp:effectExtent l="0" t="0" r="7620" b="6985"/>
+            <wp:wrapTopAndBottom/>
+            <wp:docPr id="5" name="Picture 5"/>
+            <wp:cNvGraphicFramePr>
+              <a:graphicFrameLocks xmlns:a="http://schemas.openxmlformats.org/drawingml/2006/main" noChangeAspect="1"/>
+            </wp:cNvGraphicFramePr>
+            <a:graphic xmlns:a="http://schemas.openxmlformats.org/drawingml/2006/main">
+              <a:graphicData uri="http://schemas.openxmlformats.org/drawingml/2006/picture">
+                <pic:pic xmlns:pic="http://schemas.openxmlformats.org/drawingml/2006/picture">
+                  <pic:nvPicPr>
+                    <pic:cNvPr id="0" name="Picture 1"/>
+                    <pic:cNvPicPr>
+                      <a:picLocks noChangeAspect="1" noChangeArrowheads="1"/>
+                    </pic:cNvPicPr>
+                  </pic:nvPicPr>
+                  <pic:blipFill>
+                    <a:blip r:embed="rId12">
+                      <a:extLst>
+                        <a:ext uri="{28A0092B-C50C-407E-A947-70E740481C1C}">
+                          <a14:useLocalDpi xmlns:a14="http://schemas.microsoft.com/office/drawing/2010/main" val="0"/>
+                        </a:ext>
+                      </a:extLst>
+                    </a:blip>
+                    <a:srcRect/>
+                    <a:stretch>
+                      <a:fillRect/>
+                    </a:stretch>
+                  </pic:blipFill>
+                  <pic:spPr bwMode="auto">
+                    <a:xfrm>
+                      <a:off x="0" y="0"/>
+                      <a:ext cx="3135630" cy="2183765"/>
+                    </a:xfrm>
+                    <a:prstGeom prst="rect">
+                      <a:avLst/>
+                    </a:prstGeom>
+                    <a:noFill/>
+                    <a:ln>
+                      <a:noFill/>
+                    </a:ln>
+                  </pic:spPr>
+                </pic:pic>
+              </a:graphicData>
+            </a:graphic>
+          </wp:anchor>
+        </w:drawing>
+      </w:r>
+      <w:r>
+        <w:t>SSA</w:t>
+      </w:r>
+      <w:r>
+        <w:rPr>
+          <w:lang w:val="sr-Cyrl-RS"/>
+        </w:rPr>
+        <w:t xml:space="preserve"> форма у међујезик уводи </w:t>
+      </w:r>
+      <w:r>
+        <w:rPr>
+          <w:lang w:val="el-GR"/>
+        </w:rPr>
+        <w:t>Φ</w:t>
+      </w:r>
+      <w:r>
+        <w:rPr>
+          <w:lang w:val="sr-Cyrl-RS"/>
+        </w:rPr>
+        <w:t xml:space="preserve">-функције које као аргументе имају </w:t>
+      </w:r>
+      <w:r>
+        <w:t>SSA</w:t>
+      </w:r>
+      <w:r>
+        <w:rPr>
+          <w:lang w:val="sr-Cyrl-RS"/>
+        </w:rPr>
+        <w:t xml:space="preserve"> </w:t>
+      </w:r>
+      <w:r>
+        <w:rPr>
+          <w:lang w:val="sr-Cyrl-RS"/>
+        </w:rPr>
+        <w:t xml:space="preserve">имена која се односе на гране које улазе у посматрани базични блок. </w:t>
+      </w:r>
+      <w:r>
+        <w:rPr>
+          <w:lang w:val="el-GR"/>
+        </w:rPr>
+        <w:t>Φ</w:t>
+      </w:r>
+      <w:r>
+        <w:rPr>
+          <w:lang w:val="sr-Cyrl-RS"/>
+        </w:rPr>
+        <w:t xml:space="preserve">-функција има за циљ да више различитих променљивих упише у једну променљиву, не водећи рачуна из које гране графа контроле тока је преузета контрола тока. </w:t>
+      </w:r>
+      <w:r>
+        <w:rPr>
+          <w:lang w:val="el-GR"/>
+        </w:rPr>
+        <w:t>Φ</w:t>
+      </w:r>
+      <w:r>
+        <w:rPr>
+          <w:lang w:val="sr-Cyrl-RS"/>
+        </w:rPr>
+        <w:t>-</w:t>
+      </w:r>
+      <w:r>
+        <w:rPr>
+          <w:lang w:val="sr-Cyrl-RS"/>
+        </w:rPr>
+        <w:t xml:space="preserve">функције немају еквивалент у асемблерском језику и не извршавају се на машини, али се </w:t>
+      </w:r>
+      <w:r>
+        <w:rPr>
+          <w:lang w:val="sr-Cyrl-RS"/>
+        </w:rPr>
+        <w:t xml:space="preserve">представљају </w:t>
+      </w:r>
+      <w:r>
+        <w:rPr>
+          <w:lang w:val="sr-Cyrl-RS"/>
+        </w:rPr>
+        <w:t>у међујезику</w:t>
+      </w:r>
+      <w:r>
+        <w:rPr>
+          <w:lang w:val="sr-Cyrl-RS"/>
+        </w:rPr>
+        <w:t xml:space="preserve"> равноправно са другим инструкцијама. У имагинарном емулатору који би имплементирао такав међујезик у </w:t>
+      </w:r>
+      <w:r>
+        <w:t>SSA</w:t>
+      </w:r>
+      <w:r>
+        <w:rPr>
+          <w:lang w:val="sr-Cyrl-RS"/>
+        </w:rPr>
+        <w:t xml:space="preserve"> </w:t>
+      </w:r>
+      <w:r>
+        <w:rPr>
+          <w:lang w:val="sr-Cyrl-RS"/>
+        </w:rPr>
+        <w:t xml:space="preserve">форми све </w:t>
+      </w:r>
+      <w:r>
+        <w:rPr>
+          <w:lang w:val="el-GR"/>
+        </w:rPr>
+        <w:t>Φ</w:t>
+      </w:r>
+      <w:r>
+        <w:rPr>
+          <w:lang w:val="sr-Cyrl-RS"/>
+        </w:rPr>
+        <w:t>-функције унутар једног базичног блока би требале да се</w:t>
+      </w:r>
+      <w:r>
+        <w:rPr>
+          <w:lang w:val="sr-Cyrl-RS"/>
+        </w:rPr>
+        <w:t xml:space="preserve"> извршавају истовремено</w:t>
+      </w:r>
+      <w:r>
+        <w:rPr>
+          <w:lang w:val="sr-Cyrl-RS"/>
+        </w:rPr>
+        <w:t xml:space="preserve">. </w:t>
+      </w:r>
+      <w:r>
+        <w:rPr>
+          <w:lang w:val="el-GR"/>
+        </w:rPr>
+        <w:t>Φ</w:t>
+      </w:r>
+      <w:r>
+        <w:rPr>
+          <w:lang w:val="sr-Cyrl-RS"/>
+        </w:rPr>
+        <w:t xml:space="preserve">-функцију треба уметнути у међукôд тамо где се спајају више путања графа контроле токе. </w:t>
+      </w:r>
+      <w:r>
+        <w:rPr>
+          <w:lang w:val="sr-Cyrl-RS"/>
+        </w:rPr>
+        <w:t xml:space="preserve">Алгоритми за претварање међујезика у </w:t>
+      </w:r>
+      <w:r>
+        <w:t>SSA</w:t>
+      </w:r>
+      <w:r>
+        <w:rPr>
+          <w:lang w:val="sr-Cyrl-RS"/>
+        </w:rPr>
+        <w:t xml:space="preserve"> форму, као и за враћање из </w:t>
+      </w:r>
+      <w:r>
+        <w:t>SSA</w:t>
+      </w:r>
+      <w:r>
+        <w:rPr>
+          <w:lang w:val="sr-Cyrl-RS"/>
+        </w:rPr>
+        <w:t xml:space="preserve"> у нормални облик биће предмет следећег поглавља.</w:t>
+      </w:r>
+    </w:p>
+    <w:p>
+      <w:pPr>
+        <w:jc w:val="center"/>
+        <w:rPr>
+          <w:i/>
+          <w:iCs/>
+          <w:lang w:val="sr-Cyrl-RS"/>
+        </w:rPr>
+      </w:pPr>
+      <w:r>
+        <w:rPr>
+          <w:i/>
+          <w:iCs/>
+          <w:lang w:val="sr-Cyrl-RS"/>
+        </w:rPr>
+        <w:t xml:space="preserve">Слика </w:t>
+      </w:r>
+      <w:r>
+        <w:rPr>
+          <w:i/>
+          <w:iCs/>
+          <w:lang w:val="sr-Cyrl-RS"/>
+        </w:rPr>
+        <w:t>4</w:t>
+      </w:r>
+      <w:r>
+        <w:rPr>
+          <w:i/>
+          <w:iCs/>
+          <w:lang w:val="sr-Cyrl-RS"/>
+        </w:rPr>
+        <w:t xml:space="preserve"> – </w:t>
+      </w:r>
+      <w:r>
+        <w:rPr>
+          <w:i/>
+          <w:iCs/>
+          <w:lang w:val="sr-Cyrl-RS"/>
+        </w:rPr>
+        <w:t xml:space="preserve">фрагмент међукôда у нормалној (лево) и </w:t>
+      </w:r>
+      <w:r>
+        <w:rPr>
+          <w:i/>
+          <w:iCs/>
+        </w:rPr>
+        <w:t>SSA</w:t>
+      </w:r>
+      <w:r>
+        <w:rPr>
+          <w:i/>
+          <w:iCs/>
+          <w:lang w:val="sr-Cyrl-RS"/>
+        </w:rPr>
+        <w:t xml:space="preserve"> </w:t>
+      </w:r>
+      <w:r>
+        <w:rPr>
+          <w:i/>
+          <w:iCs/>
+          <w:lang w:val="sr-Cyrl-RS"/>
+        </w:rPr>
+        <w:t>форми (десно)</w:t>
+      </w:r>
+    </w:p>
+    <w:p>
+      <w:pPr>
+        <w:rPr>
+          <w:lang w:val="sr-Cyrl-RS"/>
+        </w:rPr>
+      </w:pPr>
+      <w:bookmarkStart w:id="9" w:name="_GoBack"/>
+      <w:bookmarkEnd w:id="9"/>
       <w:r>
         <w:rPr>
           <w:lang w:val="sr-Cyrl-RS"/>
@@ -11581,7 +12117,7 @@
           <w:lang w:val="sr-Cyrl-RS"/>
         </w:rPr>
       </w:pPr>
-      <w:bookmarkStart w:id="9" w:name="_Toc67165039"/>
+      <w:bookmarkStart w:id="10" w:name="_Toc67179255"/>
       <w:r>
         <w:rPr>
           <w:lang w:val="sr-Cyrl-RS"/>
@@ -11589,7 +12125,7 @@
         <w:lastRenderedPageBreak/>
         <w:t>Оптимизатор кôда</w:t>
       </w:r>
-      <w:bookmarkEnd w:id="9"/>
+      <w:bookmarkEnd w:id="10"/>
     </w:p>
     <w:p>
       <w:pPr>
@@ -11710,19 +12246,7 @@
         <w:rPr>
           <w:lang w:val="sr-Cyrl-RS"/>
         </w:rPr>
-        <w:t xml:space="preserve"> неиницијализованих променљивих, измештање кôда из петље, као и елиминација мртвог к</w:t>
-      </w:r>
-      <w:r>
-        <w:rPr>
-          <w:lang w:val="sr-Cyrl-RS"/>
-        </w:rPr>
-        <w:t>ô</w:t>
-      </w:r>
-      <w:r>
-        <w:rPr>
-          <w:lang w:val="sr-Cyrl-RS"/>
-        </w:rPr>
-        <w:t>да.</w:t>
+        <w:t xml:space="preserve"> неиницијализованих променљивих, измештање кôда из петље, као и елиминација мртвог кôда.</w:t>
       </w:r>
     </w:p>
     <w:p>
@@ -11733,11 +12257,11 @@
           <w:numId w:val="11"/>
         </w:numPr>
       </w:pPr>
-      <w:bookmarkStart w:id="10" w:name="_Toc67165040"/>
+      <w:bookmarkStart w:id="11" w:name="_Toc67179256"/>
       <w:r>
         <w:t>Local Value Numbering</w:t>
       </w:r>
-      <w:bookmarkEnd w:id="10"/>
+      <w:bookmarkEnd w:id="11"/>
     </w:p>
     <w:p>
       <w:pPr>
@@ -12133,13 +12657,7 @@
         <w:rPr>
           <w:lang w:val="sr-Cyrl-RS"/>
         </w:rPr>
-        <w:t>прочитаном</w:t>
-      </w:r>
-      <w:r>
-        <w:rPr>
-          <w:lang w:val="sr-Cyrl-RS"/>
-        </w:rPr>
-        <w:t xml:space="preserve"> </w:t>
+        <w:t xml:space="preserve">прочитаном </w:t>
       </w:r>
       <w:r>
         <w:rPr>
@@ -12312,11 +12830,11 @@
           <w:numId w:val="11"/>
         </w:numPr>
       </w:pPr>
-      <w:bookmarkStart w:id="11" w:name="_Toc67165041"/>
+      <w:bookmarkStart w:id="12" w:name="_Toc67179257"/>
       <w:r>
         <w:t>Function Inlining</w:t>
       </w:r>
-      <w:bookmarkEnd w:id="11"/>
+      <w:bookmarkEnd w:id="12"/>
     </w:p>
     <w:p>
       <w:pPr>
@@ -12344,19 +12862,7 @@
         <w:rPr>
           <w:lang w:val="sr-Cyrl-RS"/>
         </w:rPr>
-        <w:t xml:space="preserve"> позив, а по цену просторне експанзије к</w:t>
-      </w:r>
-      <w:r>
-        <w:rPr>
-          <w:lang w:val="sr-Cyrl-RS"/>
-        </w:rPr>
-        <w:t>ô</w:t>
-      </w:r>
-      <w:r>
-        <w:rPr>
-          <w:lang w:val="sr-Cyrl-RS"/>
-        </w:rPr>
-        <w:t>да.</w:t>
+        <w:t xml:space="preserve"> позив, а по цену просторне експанзије кôда.</w:t>
       </w:r>
       <w:r>
         <w:rPr>
@@ -12710,13 +13216,7 @@
         <w:rPr>
           <w:lang w:val="sr-Cyrl-RS"/>
         </w:rPr>
-        <w:t>из детета</w:t>
-      </w:r>
-      <w:r>
-        <w:rPr>
-          <w:lang w:val="sr-Cyrl-RS"/>
-        </w:rPr>
-        <w:t>,</w:t>
+        <w:t>из детета,</w:t>
       </w:r>
       <w:r>
         <w:rPr>
@@ -12864,19 +13364,7 @@
         <w:rPr>
           <w:lang w:val="sr-Cyrl-RS"/>
         </w:rPr>
-        <w:t>ошто ће функција која се уграђује бити уграђена на сваком њеном позиву, не треба генерисати посебни асемблерски к</w:t>
-      </w:r>
-      <w:r>
-        <w:rPr>
-          <w:lang w:val="sr-Cyrl-RS"/>
-        </w:rPr>
-        <w:t>ô</w:t>
-      </w:r>
-      <w:r>
-        <w:rPr>
-          <w:lang w:val="sr-Cyrl-RS"/>
-        </w:rPr>
-        <w:t>д за њу, јер о</w:t>
+        <w:t>ошто ће функција која се уграђује бити уграђена на сваком њеном позиву, не треба генерисати посебни асемблерски кôд за њу, јер о</w:t>
       </w:r>
       <w:r>
         <w:rPr>
@@ -12896,14 +13384,14 @@
           <w:lang w:val="sr-Cyrl-RS"/>
         </w:rPr>
       </w:pPr>
-      <w:bookmarkStart w:id="12" w:name="_Toc67165042"/>
+      <w:bookmarkStart w:id="13" w:name="_Toc67179258"/>
       <w:r>
         <w:rPr>
           <w:lang w:val="sr-Cyrl-RS"/>
         </w:rPr>
         <w:t>Оптимизовање графа контроле тока</w:t>
       </w:r>
-      <w:bookmarkEnd w:id="12"/>
+      <w:bookmarkEnd w:id="13"/>
     </w:p>
     <w:p>
       <w:pPr>
@@ -13114,9 +13602,6 @@
     <w:p>
       <w:pPr>
         <w:jc w:val="both"/>
-        <w:rPr>
-          <w:lang w:val="sr-Cyrl-RS"/>
-        </w:rPr>
       </w:pPr>
       <w:r>
         <w:rPr>
@@ -13148,7 +13633,7 @@
           <w:lang w:val="sr-Cyrl-RS"/>
         </w:rPr>
       </w:pPr>
-      <w:bookmarkStart w:id="13" w:name="_Toc67165043"/>
+      <w:bookmarkStart w:id="14" w:name="_Toc67179259"/>
       <w:r>
         <w:rPr>
           <w:lang w:val="sr-Cyrl-RS"/>
@@ -13156,7 +13641,7 @@
         <w:lastRenderedPageBreak/>
         <w:t>Релације доминације</w:t>
       </w:r>
-      <w:bookmarkEnd w:id="13"/>
+      <w:bookmarkEnd w:id="14"/>
     </w:p>
     <w:p>
       <w:pPr>
@@ -13169,19 +13654,6 @@
           <w:lang w:val="sr-Cyrl-RS"/>
         </w:rPr>
         <w:t>Постдоминатор</w:t>
-      </w:r>
-    </w:p>
-    <w:p>
-      <w:pPr>
-        <w:rPr>
-          <w:lang w:val="sr-Cyrl-RS"/>
-        </w:rPr>
-      </w:pPr>
-      <w:r>
-        <w:rPr>
-          <w:lang w:val="sr-Cyrl-RS"/>
-        </w:rPr>
-        <w:t>Детекција петљи</w:t>
       </w:r>
     </w:p>
     <w:p>
@@ -13195,23 +13667,14 @@
           <w:lang w:val="sr-Cyrl-RS"/>
         </w:rPr>
       </w:pPr>
-      <w:bookmarkStart w:id="14" w:name="_Toc67165044"/>
-      <w:r>
-        <w:rPr>
-          <w:lang w:val="sr-Cyrl-RS"/>
-        </w:rPr>
-        <w:t xml:space="preserve">Генерисање </w:t>
-      </w:r>
-      <w:r>
-        <w:t xml:space="preserve">SSA </w:t>
-      </w:r>
-      <w:r>
-        <w:rPr>
-          <w:lang w:val="sr-Cyrl-RS"/>
-        </w:rPr>
-        <w:t>форме</w:t>
-      </w:r>
-      <w:bookmarkEnd w:id="14"/>
+      <w:bookmarkStart w:id="15" w:name="_Toc67179260"/>
+      <w:r>
+        <w:rPr>
+          <w:lang w:val="sr-Cyrl-RS"/>
+        </w:rPr>
+        <w:t>Детекција петљи</w:t>
+      </w:r>
+      <w:bookmarkEnd w:id="15"/>
     </w:p>
     <w:p>
       <w:pPr>
@@ -13224,10 +13687,10 @@
         <w:rPr>
           <w:lang w:val="sr-Cyrl-RS"/>
         </w:rPr>
-        <w:t xml:space="preserve">По одређивању релација доминације може се приступити генерисању </w:t>
-      </w:r>
-      <w:r>
-        <w:t>SSA</w:t>
+        <w:t xml:space="preserve">Природна петља (енгл. </w:t>
+      </w:r>
+      <w:r>
+        <w:t>natural</w:t>
       </w:r>
       <w:r>
         <w:rPr>
@@ -13236,31 +13699,389 @@
         <w:t xml:space="preserve"> </w:t>
       </w:r>
       <w:r>
-        <w:rPr>
-          <w:lang w:val="sr-Cyrl-RS"/>
-        </w:rPr>
-        <w:t xml:space="preserve">форме. Алгоритам се састоји из две фазе: фазе уметања </w:t>
-      </w:r>
-      <w:r>
-        <w:rPr>
-          <w:lang w:val="el-GR"/>
-        </w:rPr>
-        <w:t>Φ</w:t>
-      </w:r>
-      <w:r>
-        <w:rPr>
-          <w:lang w:val="sr-Cyrl-RS"/>
-        </w:rPr>
-        <w:t>-</w:t>
-      </w:r>
-      <w:r>
-        <w:rPr>
-          <w:lang w:val="sr-Cyrl-RS"/>
-        </w:rPr>
-        <w:t>функција и фазе преименовања променљивих.</w:t>
-      </w:r>
-      <w:bookmarkStart w:id="15" w:name="_GoBack"/>
-      <w:bookmarkEnd w:id="15"/>
+        <w:t>loop</w:t>
+      </w:r>
+      <w:r>
+        <w:rPr>
+          <w:lang w:val="sr-Cyrl-RS"/>
+        </w:rPr>
+        <w:t xml:space="preserve">) је најмањи скуп чворова који има јединствени улазни базични блок – заглавље петље (енгл. </w:t>
+      </w:r>
+      <w:r>
+        <w:t>loop</w:t>
+      </w:r>
+      <w:r>
+        <w:rPr>
+          <w:lang w:val="sr-Cyrl-RS"/>
+        </w:rPr>
+        <w:t xml:space="preserve"> </w:t>
+      </w:r>
+      <w:r>
+        <w:t>header</w:t>
+      </w:r>
+      <w:r>
+        <w:rPr>
+          <w:lang w:val="sr-Cyrl-RS"/>
+        </w:rPr>
+        <w:t xml:space="preserve">), повратну грану (енгл. </w:t>
+      </w:r>
+      <w:r>
+        <w:t>back</w:t>
+      </w:r>
+      <w:r>
+        <w:rPr>
+          <w:lang w:val="sr-Cyrl-RS"/>
+        </w:rPr>
+        <w:t xml:space="preserve"> </w:t>
+      </w:r>
+      <w:r>
+        <w:t>edge</w:t>
+      </w:r>
+      <w:r>
+        <w:rPr>
+          <w:lang w:val="sr-Cyrl-RS"/>
+        </w:rPr>
+        <w:t xml:space="preserve">) и који </w:t>
+      </w:r>
+      <w:r>
+        <w:rPr>
+          <w:lang w:val="sr-Cyrl-RS"/>
+        </w:rPr>
+        <w:t xml:space="preserve">садржи базичне блокове </w:t>
+      </w:r>
+      <w:r>
+        <w:rPr>
+          <w:lang w:val="sr-Cyrl-RS"/>
+        </w:rPr>
+        <w:t xml:space="preserve">који </w:t>
+      </w:r>
+      <w:r>
+        <w:rPr>
+          <w:lang w:val="sr-Cyrl-RS"/>
+        </w:rPr>
+        <w:t>немају претходнике ван тог скупа, осим у случају заглавља петље.</w:t>
+      </w:r>
+      <w:r>
+        <w:rPr>
+          <w:lang w:val="sr-Cyrl-RS"/>
+        </w:rPr>
+        <w:t xml:space="preserve"> </w:t>
+      </w:r>
+      <w:r>
+        <w:rPr>
+          <w:lang w:val="sr-Cyrl-RS"/>
+        </w:rPr>
+        <w:t>Петља</w:t>
+      </w:r>
+      <w:r>
+        <w:rPr>
+          <w:lang w:val="sr-Cyrl-RS"/>
+        </w:rPr>
+        <w:t xml:space="preserve"> </w:t>
+      </w:r>
+      <m:oMath>
+        <m:r>
+          <w:rPr>
+            <w:rFonts w:ascii="Cambria Math" w:hAnsi="Cambria Math"/>
+          </w:rPr>
+          <m:t>B</m:t>
+        </m:r>
+      </m:oMath>
+      <w:r>
+        <w:rPr>
+          <w:lang w:val="sr-Cyrl-RS"/>
+        </w:rPr>
+        <w:t xml:space="preserve"> </w:t>
+      </w:r>
+      <w:r>
+        <w:rPr>
+          <w:lang w:val="sr-Cyrl-RS"/>
+        </w:rPr>
+        <w:t xml:space="preserve">је угњеждена у петљу </w:t>
+      </w:r>
+      <m:oMath>
+        <m:r>
+          <w:rPr>
+            <w:rFonts w:ascii="Cambria Math" w:hAnsi="Cambria Math"/>
+          </w:rPr>
+          <m:t>A</m:t>
+        </m:r>
+      </m:oMath>
+      <w:r>
+        <w:rPr>
+          <w:lang w:val="sr-Cyrl-RS"/>
+        </w:rPr>
+        <w:t xml:space="preserve"> ако важи да је </w:t>
+      </w:r>
+      <m:oMath>
+        <m:r>
+          <w:rPr>
+            <w:rFonts w:ascii="Cambria Math" w:hAnsi="Cambria Math"/>
+            <w:lang w:val="sr-Cyrl-RS"/>
+          </w:rPr>
+          <m:t>B⊂A</m:t>
+        </m:r>
+      </m:oMath>
+      <w:r>
+        <w:rPr>
+          <w:lang w:val="sr-Cyrl-RS"/>
+        </w:rPr>
+        <w:t xml:space="preserve">, где су </w:t>
+      </w:r>
+      <m:oMath>
+        <m:r>
+          <w:rPr>
+            <w:rFonts w:ascii="Cambria Math" w:hAnsi="Cambria Math"/>
+          </w:rPr>
+          <m:t>A</m:t>
+        </m:r>
+      </m:oMath>
+      <w:r>
+        <w:rPr>
+          <w:lang w:val="sr-Cyrl-RS"/>
+        </w:rPr>
+        <w:t xml:space="preserve"> </w:t>
+      </w:r>
+      <w:r>
+        <w:rPr>
+          <w:lang w:val="sr-Cyrl-RS"/>
+        </w:rPr>
+        <w:t xml:space="preserve">и </w:t>
+      </w:r>
+      <m:oMath>
+        <m:r>
+          <w:rPr>
+            <w:rFonts w:ascii="Cambria Math" w:hAnsi="Cambria Math"/>
+          </w:rPr>
+          <m:t>B</m:t>
+        </m:r>
+      </m:oMath>
+      <w:r>
+        <w:rPr>
+          <w:lang w:val="sr-Cyrl-RS"/>
+        </w:rPr>
+        <w:t xml:space="preserve"> </w:t>
+      </w:r>
+      <w:r>
+        <w:rPr>
+          <w:lang w:val="sr-Cyrl-RS"/>
+        </w:rPr>
+        <w:t xml:space="preserve">скупови чворова </w:t>
+      </w:r>
+      <w:r>
+        <w:rPr>
+          <w:lang w:val="sr-Cyrl-RS"/>
+        </w:rPr>
+        <w:t xml:space="preserve">графа контроле тока </w:t>
+      </w:r>
+      <w:r>
+        <w:rPr>
+          <w:lang w:val="sr-Cyrl-RS"/>
+        </w:rPr>
+        <w:t xml:space="preserve">који чине петљу </w:t>
+      </w:r>
+      <m:oMath>
+        <m:r>
+          <w:rPr>
+            <w:rFonts w:ascii="Cambria Math" w:hAnsi="Cambria Math"/>
+          </w:rPr>
+          <m:t>A</m:t>
+        </m:r>
+      </m:oMath>
+      <w:r>
+        <w:rPr>
+          <w:lang w:val="sr-Cyrl-RS"/>
+        </w:rPr>
+        <w:t xml:space="preserve"> </w:t>
+      </w:r>
+      <w:r>
+        <w:rPr>
+          <w:lang w:val="sr-Cyrl-RS"/>
+        </w:rPr>
+        <w:t xml:space="preserve">и </w:t>
+      </w:r>
+      <m:oMath>
+        <m:r>
+          <w:rPr>
+            <w:rFonts w:ascii="Cambria Math" w:hAnsi="Cambria Math"/>
+          </w:rPr>
+          <m:t>B</m:t>
+        </m:r>
+      </m:oMath>
+      <w:r>
+        <w:rPr>
+          <w:lang w:val="sr-Cyrl-RS"/>
+        </w:rPr>
+        <w:t>, респективно.</w:t>
+      </w:r>
+    </w:p>
+    <w:p>
+      <w:pPr>
+        <w:jc w:val="both"/>
+        <w:rPr>
+          <w:lang w:val="sr-Cyrl-RS"/>
+        </w:rPr>
+      </w:pPr>
+      <w:r>
+        <w:rPr>
+          <w:lang w:val="sr-Cyrl-RS"/>
+        </w:rPr>
+        <w:t>Алгоритам за откривање природних петљи није нарочито компликован и састоји се од проналажења доминаторских релација у графу контроле тока, идентификовању повратних грана и одређивању скупа чворова који су део петље.</w:t>
+      </w:r>
+      <w:r>
+        <w:rPr>
+          <w:lang w:val="sr-Cyrl-RS"/>
+        </w:rPr>
+        <w:t xml:space="preserve"> </w:t>
+      </w:r>
+      <w:r>
+        <w:rPr>
+          <w:lang w:val="sr-Cyrl-RS"/>
+        </w:rPr>
+        <w:t xml:space="preserve">Грана </w:t>
+      </w:r>
+      <m:oMath>
+        <m:r>
+          <w:rPr>
+            <w:rFonts w:ascii="Cambria Math" w:hAnsi="Cambria Math"/>
+          </w:rPr>
+          <m:t>t</m:t>
+        </m:r>
+        <m:r>
+          <w:rPr>
+            <w:rFonts w:ascii="Cambria Math" w:hAnsi="Cambria Math"/>
+            <w:lang w:val="sr-Cyrl-RS"/>
+          </w:rPr>
+          <m:t>→h</m:t>
+        </m:r>
+      </m:oMath>
+      <w:r>
+        <w:rPr>
+          <w:lang w:val="sr-Cyrl-RS"/>
+        </w:rPr>
+        <w:t xml:space="preserve"> је повратна грана графа контроле тока ако важи да </w:t>
+      </w:r>
+      <m:oMath>
+        <m:r>
+          <w:rPr>
+            <w:rFonts w:ascii="Cambria Math" w:hAnsi="Cambria Math"/>
+            <w:lang w:val="sr-Cyrl-RS"/>
+          </w:rPr>
+          <m:t xml:space="preserve">h </m:t>
+        </m:r>
+        <m:r>
+          <w:rPr>
+            <w:rFonts w:ascii="Cambria Math" w:hAnsi="Cambria Math"/>
+          </w:rPr>
+          <m:t>dom</m:t>
+        </m:r>
+        <m:r>
+          <w:rPr>
+            <w:rFonts w:ascii="Cambria Math" w:hAnsi="Cambria Math"/>
+            <w:lang w:val="sr-Cyrl-RS"/>
+          </w:rPr>
+          <m:t xml:space="preserve"> </m:t>
+        </m:r>
+        <m:r>
+          <w:rPr>
+            <w:rFonts w:ascii="Cambria Math" w:hAnsi="Cambria Math"/>
+          </w:rPr>
+          <m:t>t</m:t>
+        </m:r>
+      </m:oMath>
+      <w:r>
+        <w:rPr>
+          <w:lang w:val="sr-Cyrl-RS"/>
+        </w:rPr>
+        <w:t>.</w:t>
+      </w:r>
+      <w:r>
+        <w:rPr>
+          <w:lang w:val="sr-Cyrl-RS"/>
+        </w:rPr>
+        <w:t xml:space="preserve"> Овај услов је потребно тестирати приликом обиласка графа контроле тока по дубини.</w:t>
+      </w:r>
+      <w:r>
+        <w:rPr>
+          <w:lang w:val="sr-Cyrl-RS"/>
+        </w:rPr>
+        <w:t xml:space="preserve"> Одређивање скупа чланова петље се ради тако што се у скуп најпре дода заглавље петље (чвор </w:t>
+      </w:r>
+      <m:oMath>
+        <m:r>
+          <w:rPr>
+            <w:rFonts w:ascii="Cambria Math" w:hAnsi="Cambria Math"/>
+            <w:lang w:val="sr-Cyrl-RS"/>
+          </w:rPr>
+          <m:t>h</m:t>
+        </m:r>
+      </m:oMath>
+      <w:r>
+        <w:rPr>
+          <w:rFonts w:eastAsiaTheme="minorEastAsia"/>
+          <w:lang w:val="sr-Cyrl-RS"/>
+        </w:rPr>
+        <w:t xml:space="preserve">), а онда се додају сви претходници чвора </w:t>
+      </w:r>
+      <m:oMath>
+        <m:r>
+          <w:rPr>
+            <w:rFonts w:ascii="Cambria Math" w:eastAsiaTheme="minorEastAsia" w:hAnsi="Cambria Math"/>
+          </w:rPr>
+          <m:t>t</m:t>
+        </m:r>
+      </m:oMath>
+      <w:r>
+        <w:rPr>
+          <w:rFonts w:eastAsiaTheme="minorEastAsia"/>
+          <w:lang w:val="sr-Cyrl-RS"/>
+        </w:rPr>
+        <w:t xml:space="preserve"> уназад. Пошто је</w:t>
+      </w:r>
+      <w:r>
+        <w:rPr>
+          <w:rFonts w:eastAsiaTheme="minorEastAsia"/>
+          <w:lang w:val="sr-Cyrl-RS"/>
+        </w:rPr>
+        <w:t xml:space="preserve"> чвор</w:t>
+      </w:r>
+      <w:r>
+        <w:rPr>
+          <w:rFonts w:eastAsiaTheme="minorEastAsia"/>
+          <w:lang w:val="sr-Cyrl-RS"/>
+        </w:rPr>
+        <w:t xml:space="preserve"> </w:t>
+      </w:r>
+      <m:oMath>
+        <m:r>
+          <w:rPr>
+            <w:rFonts w:ascii="Cambria Math" w:hAnsi="Cambria Math"/>
+            <w:lang w:val="sr-Cyrl-RS"/>
+          </w:rPr>
+          <m:t>h</m:t>
+        </m:r>
+      </m:oMath>
+      <w:r>
+        <w:rPr>
+          <w:rFonts w:eastAsiaTheme="minorEastAsia"/>
+          <w:lang w:val="sr-Cyrl-RS"/>
+        </w:rPr>
+        <w:t xml:space="preserve"> првобитно </w:t>
+      </w:r>
+      <w:r>
+        <w:rPr>
+          <w:rFonts w:eastAsiaTheme="minorEastAsia"/>
+          <w:lang w:val="sr-Cyrl-RS"/>
+        </w:rPr>
+        <w:t xml:space="preserve">био </w:t>
+      </w:r>
+      <w:r>
+        <w:rPr>
+          <w:rFonts w:eastAsiaTheme="minorEastAsia"/>
+          <w:lang w:val="sr-Cyrl-RS"/>
+        </w:rPr>
+        <w:t>већ у скупу, гарантује се завршетак алгоритма.</w:t>
+      </w:r>
     </w:p>
     <w:p>
       <w:pPr>
@@ -13273,18 +14094,21 @@
           <w:lang w:val="sr-Cyrl-RS"/>
         </w:rPr>
       </w:pPr>
-      <w:bookmarkStart w:id="16" w:name="_Toc67165045"/>
-      <w:r>
-        <w:rPr>
-          <w:lang w:val="sr-Cyrl-RS"/>
-        </w:rPr>
-        <w:t>Откривање</w:t>
-      </w:r>
-      <w:r>
-        <w:rPr>
-          <w:lang w:val="sr-Cyrl-RS"/>
-        </w:rPr>
-        <w:t xml:space="preserve"> неиницијализованих променљивих</w:t>
+      <w:bookmarkStart w:id="16" w:name="_Toc67179261"/>
+      <w:r>
+        <w:rPr>
+          <w:lang w:val="sr-Cyrl-RS"/>
+        </w:rPr>
+        <w:t xml:space="preserve">Генерисање </w:t>
+      </w:r>
+      <w:r>
+        <w:t xml:space="preserve">SSA </w:t>
+      </w:r>
+      <w:r>
+        <w:rPr>
+          <w:lang w:val="sr-Cyrl-RS"/>
+        </w:rPr>
+        <w:t>форме</w:t>
       </w:r>
       <w:bookmarkEnd w:id="16"/>
     </w:p>
@@ -13299,7 +14123,7 @@
         <w:rPr>
           <w:lang w:val="sr-Cyrl-RS"/>
         </w:rPr>
-        <w:t xml:space="preserve">Поједини програмски језици захтевају да свака променљива пре коришћења буде иницијализована, иначе се не гарантује семантичка исправност програма, јер променљива бива иницијализована недетерминистички, заосталом вредношћу у меморији. Откривање неиницијализованих променљивих може да се ради на два начина: уз помоћ </w:t>
+        <w:t xml:space="preserve">По одређивању релација доминације може се приступити генерисању </w:t>
       </w:r>
       <w:r>
         <w:t>SSA</w:t>
@@ -13314,11 +14138,60 @@
         <w:rPr>
           <w:lang w:val="sr-Cyrl-RS"/>
         </w:rPr>
-        <w:t xml:space="preserve">форме и решавањем скупа </w:t>
-      </w:r>
-      <w:r>
-        <w:t>dataflow</w:t>
-      </w:r>
+        <w:t xml:space="preserve">форме. Алгоритам се састоји из две фазе: фазе уметања </w:t>
+      </w:r>
+      <w:r>
+        <w:rPr>
+          <w:lang w:val="el-GR"/>
+        </w:rPr>
+        <w:t>Φ</w:t>
+      </w:r>
+      <w:r>
+        <w:rPr>
+          <w:lang w:val="sr-Cyrl-RS"/>
+        </w:rPr>
+        <w:t>-</w:t>
+      </w:r>
+      <w:r>
+        <w:rPr>
+          <w:lang w:val="sr-Cyrl-RS"/>
+        </w:rPr>
+        <w:t>функција и фазе преименовања променљивих.</w:t>
+      </w:r>
+    </w:p>
+    <w:p>
+      <w:pPr>
+        <w:jc w:val="both"/>
+        <w:rPr>
+          <w:lang w:val="sr-Cyrl-RS"/>
+        </w:rPr>
+      </w:pPr>
+      <w:r>
+        <w:rPr>
+          <w:lang w:val="sr-Cyrl-RS"/>
+        </w:rPr>
+        <w:t xml:space="preserve">Алгоритам за уметање </w:t>
+      </w:r>
+      <w:r>
+        <w:rPr>
+          <w:lang w:val="el-GR"/>
+        </w:rPr>
+        <w:t>Φ</w:t>
+      </w:r>
+      <w:r>
+        <w:rPr>
+          <w:lang w:val="sr-Cyrl-RS"/>
+        </w:rPr>
+        <w:t xml:space="preserve">-функција није нарочито сложен. Потребно је најпре одредити скуп базичних блокова у којем се врши упис у сваку променљиву. Потом се за сваки базични блок </w:t>
+      </w:r>
+      <m:oMath>
+        <m:r>
+          <w:rPr>
+            <w:rFonts w:ascii="Cambria Math" w:hAnsi="Cambria Math"/>
+          </w:rPr>
+          <m:t>B</m:t>
+        </m:r>
+      </m:oMath>
       <w:r>
         <w:rPr>
           <w:lang w:val="sr-Cyrl-RS"/>
@@ -13329,7 +14202,140 @@
         <w:rPr>
           <w:lang w:val="sr-Cyrl-RS"/>
         </w:rPr>
-        <w:t>једначина (анализа живости на улазу и излазу базичног блока).</w:t>
+        <w:t xml:space="preserve">у којем је вршен упис у променљиву (објектни чвор) умеће </w:t>
+      </w:r>
+      <w:r>
+        <w:rPr>
+          <w:lang w:val="el-GR"/>
+        </w:rPr>
+        <w:t>Φ</w:t>
+      </w:r>
+      <w:r>
+        <w:rPr>
+          <w:lang w:val="sr-Cyrl-RS"/>
+        </w:rPr>
+        <w:t xml:space="preserve">-функција у сваки базични блок који припада </w:t>
+      </w:r>
+      <w:r>
+        <w:rPr>
+          <w:i/>
+        </w:rPr>
+        <w:t>dominance</w:t>
+      </w:r>
+      <w:r>
+        <w:rPr>
+          <w:i/>
+          <w:lang w:val="sr-Cyrl-RS"/>
+        </w:rPr>
+        <w:t xml:space="preserve"> </w:t>
+      </w:r>
+      <w:r>
+        <w:rPr>
+          <w:i/>
+        </w:rPr>
+        <w:t>frontier</w:t>
+      </w:r>
+      <w:r>
+        <w:rPr>
+          <w:lang w:val="sr-Cyrl-RS"/>
+        </w:rPr>
+        <w:t xml:space="preserve"> </w:t>
+      </w:r>
+      <w:r>
+        <w:rPr>
+          <w:lang w:val="sr-Cyrl-RS"/>
+        </w:rPr>
+        <w:t xml:space="preserve">скупу блока </w:t>
+      </w:r>
+      <m:oMath>
+        <m:r>
+          <w:rPr>
+            <w:rFonts w:ascii="Cambria Math" w:hAnsi="Cambria Math"/>
+          </w:rPr>
+          <m:t>B</m:t>
+        </m:r>
+      </m:oMath>
+      <w:r>
+        <w:rPr>
+          <w:rFonts w:eastAsiaTheme="minorEastAsia"/>
+          <w:lang w:val="sr-Cyrl-RS"/>
+        </w:rPr>
+        <w:t xml:space="preserve">. Притом је потребно водити рачуна да се </w:t>
+      </w:r>
+      <w:r>
+        <w:rPr>
+          <w:lang w:val="el-GR"/>
+        </w:rPr>
+        <w:t>Φ</w:t>
+      </w:r>
+      <w:r>
+        <w:rPr>
+          <w:lang w:val="sr-Cyrl-RS"/>
+        </w:rPr>
+        <w:t xml:space="preserve">-функција која уписује у исту променљиву не дода два пута у исти базични блок. Сваки блок који припада скупу </w:t>
+      </w:r>
+      <w:r>
+        <w:rPr>
+          <w:i/>
+        </w:rPr>
+        <w:t>dominance</w:t>
+      </w:r>
+      <w:r>
+        <w:rPr>
+          <w:i/>
+          <w:lang w:val="sr-Cyrl-RS"/>
+        </w:rPr>
+        <w:t xml:space="preserve"> </w:t>
+      </w:r>
+      <w:r>
+        <w:rPr>
+          <w:i/>
+        </w:rPr>
+        <w:t>frontier</w:t>
+      </w:r>
+      <w:r>
+        <w:rPr>
+          <w:lang w:val="sr-Cyrl-RS"/>
+        </w:rPr>
+        <w:t xml:space="preserve"> </w:t>
+      </w:r>
+      <w:r>
+        <w:rPr>
+          <w:lang w:val="sr-Cyrl-RS"/>
+        </w:rPr>
+        <w:t xml:space="preserve">скупа </w:t>
+      </w:r>
+      <m:oMath>
+        <m:r>
+          <w:rPr>
+            <w:rFonts w:ascii="Cambria Math" w:hAnsi="Cambria Math"/>
+          </w:rPr>
+          <m:t>B</m:t>
+        </m:r>
+      </m:oMath>
+      <w:r>
+        <w:rPr>
+          <w:lang w:val="sr-Cyrl-RS"/>
+        </w:rPr>
+        <w:t xml:space="preserve"> </w:t>
+      </w:r>
+      <w:r>
+        <w:rPr>
+          <w:lang w:val="sr-Cyrl-RS"/>
+        </w:rPr>
+        <w:t>се додаје у ред за обраду</w:t>
+      </w:r>
+      <w:r>
+        <w:rPr>
+          <w:lang w:val="sr-Cyrl-RS"/>
+        </w:rPr>
+        <w:t>, и тако док има промена</w:t>
+      </w:r>
+      <w:r>
+        <w:rPr>
+          <w:lang w:val="sr-Cyrl-RS"/>
+        </w:rPr>
+        <w:t>.</w:t>
       </w:r>
     </w:p>
     <w:p>
@@ -13343,112 +14349,13 @@
         <w:rPr>
           <w:lang w:val="sr-Cyrl-RS"/>
         </w:rPr>
-        <w:t xml:space="preserve">Откривање неиницијализованих променљивих путем </w:t>
-      </w:r>
-      <w:r>
-        <w:t>SSA</w:t>
-      </w:r>
-      <w:r>
-        <w:rPr>
-          <w:lang w:val="sr-Cyrl-RS"/>
-        </w:rPr>
-        <w:t xml:space="preserve"> </w:t>
-      </w:r>
-      <w:r>
-        <w:rPr>
-          <w:lang w:val="sr-Cyrl-RS"/>
-        </w:rPr>
-        <w:t xml:space="preserve">форме је </w:t>
-      </w:r>
-      <w:r>
-        <w:rPr>
-          <w:lang w:val="sr-Cyrl-RS"/>
-        </w:rPr>
-        <w:t xml:space="preserve">много </w:t>
-      </w:r>
-      <w:r>
-        <w:rPr>
-          <w:lang w:val="sr-Cyrl-RS"/>
-        </w:rPr>
-        <w:t xml:space="preserve">једноставније него решавањем скупа </w:t>
-      </w:r>
-      <w:r>
-        <w:t>dataflow</w:t>
-      </w:r>
-      <w:r>
-        <w:rPr>
-          <w:lang w:val="sr-Cyrl-RS"/>
-        </w:rPr>
-        <w:t xml:space="preserve"> </w:t>
-      </w:r>
-      <w:r>
-        <w:rPr>
-          <w:lang w:val="sr-Cyrl-RS"/>
-        </w:rPr>
-        <w:t xml:space="preserve">једначина, иако је конструкција </w:t>
-      </w:r>
-      <w:r>
-        <w:t>SSA</w:t>
-      </w:r>
-      <w:r>
-        <w:rPr>
-          <w:lang w:val="sr-Cyrl-RS"/>
-        </w:rPr>
-        <w:t xml:space="preserve"> </w:t>
-      </w:r>
-      <w:r>
-        <w:rPr>
-          <w:lang w:val="sr-Cyrl-RS"/>
-        </w:rPr>
-        <w:t xml:space="preserve">форме скупа и комплексна операција. Променљива </w:t>
-      </w:r>
-      <w:r>
-        <w:rPr>
-          <w:lang w:val="sr-Cyrl-RS"/>
-        </w:rPr>
-        <w:t xml:space="preserve">у </w:t>
-      </w:r>
-      <w:r>
-        <w:t>SSA</w:t>
-      </w:r>
-      <w:r>
-        <w:rPr>
-          <w:lang w:val="sr-Cyrl-RS"/>
-        </w:rPr>
-        <w:t xml:space="preserve"> </w:t>
-      </w:r>
-      <w:r>
-        <w:rPr>
-          <w:lang w:val="sr-Cyrl-RS"/>
-        </w:rPr>
-        <w:t xml:space="preserve">форми </w:t>
-      </w:r>
-      <w:r>
-        <w:rPr>
-          <w:lang w:val="sr-Cyrl-RS"/>
-        </w:rPr>
-        <w:t xml:space="preserve">је неиницијализована ако било који </w:t>
-      </w:r>
-      <w:r>
-        <w:rPr>
-          <w:lang w:val="sr-Cyrl-RS"/>
-        </w:rPr>
-        <w:t xml:space="preserve">базични </w:t>
-      </w:r>
-      <w:r>
-        <w:rPr>
-          <w:lang w:val="sr-Cyrl-RS"/>
-        </w:rPr>
-        <w:t xml:space="preserve">блок посматране функције садржи инструкцију чији један од аргумената има </w:t>
-      </w:r>
-      <w:r>
-        <w:t>SSA</w:t>
-      </w:r>
-      <w:r>
-        <w:rPr>
-          <w:lang w:val="sr-Cyrl-RS"/>
-        </w:rPr>
-        <w:t xml:space="preserve"> индекс нула, или </w:t>
+        <w:t xml:space="preserve">Преименовање променљивих се ради тако што се дефинише бројач за сваки објектни чвор, а који служи за јединствено идентификовање сваког новог уписа у тај чвор, а такође се и за сваки објектни чвор дефинише стек са којега ће у суштини да буде дохватан индекс којим променљива треба да се преименује. Преименовање почиње од кореног чвора доминаторског стабла. Анализира се свака инструкција у оквиру посматраног базичног блока, и то </w:t>
+      </w:r>
+      <w:r>
+        <w:rPr>
+          <w:lang w:val="sr-Cyrl-RS"/>
+        </w:rPr>
+        <w:t xml:space="preserve">тако што се аргументи сваке инструкције преименују вредношћу са врха стека, а сваки упис инкрементира бројач објектног чвора и додаје бројач на стек, наравно уз преименовање дестинационе променљиве. Потом се врши преименовање аргумената </w:t>
       </w:r>
       <w:r>
         <w:rPr>
@@ -13460,153 +14367,7 @@
         <w:rPr>
           <w:lang w:val="sr-Cyrl-RS"/>
         </w:rPr>
-        <w:t>-</w:t>
-      </w:r>
-      <w:r>
-        <w:rPr>
-          <w:lang w:val="sr-Cyrl-RS"/>
-        </w:rPr>
-        <w:t xml:space="preserve">функција референцира променљиву чији је </w:t>
-      </w:r>
-      <w:r>
-        <w:t>SSA</w:t>
-      </w:r>
-      <w:r>
-        <w:rPr>
-          <w:lang w:val="sr-Cyrl-RS"/>
-        </w:rPr>
-        <w:t xml:space="preserve"> </w:t>
-      </w:r>
-      <w:r>
-        <w:rPr>
-          <w:lang w:val="sr-Cyrl-RS"/>
-        </w:rPr>
-        <w:t xml:space="preserve">индекс нула. Ово представља врло једноставан критеријум, али </w:t>
-      </w:r>
-      <w:r>
-        <w:rPr>
-          <w:lang w:val="sr-Cyrl-RS"/>
-        </w:rPr>
-        <w:t xml:space="preserve">стриктно захтева постојање </w:t>
-      </w:r>
-      <w:r>
-        <w:rPr>
-          <w:lang w:val="sr-Cyrl-RS"/>
-        </w:rPr>
-        <w:t>минималн</w:t>
-      </w:r>
-      <w:r>
-        <w:rPr>
-          <w:lang w:val="sr-Cyrl-RS"/>
-        </w:rPr>
-        <w:t xml:space="preserve">е </w:t>
-      </w:r>
-      <w:r>
-        <w:t>SSA</w:t>
-      </w:r>
-      <w:r>
-        <w:rPr>
-          <w:lang w:val="sr-Cyrl-RS"/>
-        </w:rPr>
-        <w:t xml:space="preserve"> </w:t>
-      </w:r>
-      <w:r>
-        <w:rPr>
-          <w:lang w:val="sr-Cyrl-RS"/>
-        </w:rPr>
-        <w:t>форм</w:t>
-      </w:r>
-      <w:r>
-        <w:rPr>
-          <w:lang w:val="sr-Cyrl-RS"/>
-        </w:rPr>
-        <w:t>е</w:t>
-      </w:r>
-      <w:r>
-        <w:rPr>
-          <w:lang w:val="sr-Cyrl-RS"/>
-        </w:rPr>
-        <w:t xml:space="preserve">. Уколико генератор </w:t>
-      </w:r>
-      <w:r>
-        <w:t>SSA</w:t>
-      </w:r>
-      <w:r>
-        <w:rPr>
-          <w:lang w:val="sr-Cyrl-RS"/>
-        </w:rPr>
-        <w:t xml:space="preserve"> форме не генерише минималну</w:t>
-      </w:r>
-      <w:r>
-        <w:rPr>
-          <w:lang w:val="sr-Cyrl-RS"/>
-        </w:rPr>
-        <w:t xml:space="preserve"> </w:t>
-      </w:r>
-      <w:r>
-        <w:t>SSA</w:t>
-      </w:r>
-      <w:r>
-        <w:rPr>
-          <w:lang w:val="sr-Cyrl-RS"/>
-        </w:rPr>
-        <w:t xml:space="preserve"> </w:t>
-      </w:r>
-      <w:r>
-        <w:rPr>
-          <w:lang w:val="sr-Cyrl-RS"/>
-        </w:rPr>
-        <w:t xml:space="preserve">форму, тада је потребно покренути </w:t>
-      </w:r>
-      <w:r>
-        <w:rPr>
-          <w:i/>
-        </w:rPr>
-        <w:t>mark</w:t>
-      </w:r>
-      <w:r>
-        <w:rPr>
-          <w:lang w:val="sr-Cyrl-RS"/>
-        </w:rPr>
-        <w:t xml:space="preserve"> </w:t>
-      </w:r>
-      <w:r>
-        <w:rPr>
-          <w:lang w:val="sr-Cyrl-RS"/>
-        </w:rPr>
-        <w:t xml:space="preserve">део алгоритма елиминације мртвог кôда и онда треба посматрати само означене </w:t>
-      </w:r>
-      <w:r>
-        <w:rPr>
-          <w:lang w:val="el-GR"/>
-        </w:rPr>
-        <w:t>Φ</w:t>
-      </w:r>
-      <w:r>
-        <w:rPr>
-          <w:lang w:val="sr-Cyrl-RS"/>
-        </w:rPr>
-        <w:t>-</w:t>
-      </w:r>
-      <w:r>
-        <w:rPr>
-          <w:lang w:val="sr-Cyrl-RS"/>
-        </w:rPr>
-        <w:t>инструкције.</w:t>
-      </w:r>
-    </w:p>
-    <w:p>
-      <w:pPr>
-        <w:jc w:val="both"/>
-        <w:rPr>
-          <w:lang w:val="sr-Cyrl-RS"/>
-        </w:rPr>
-      </w:pPr>
-      <w:r>
-        <w:rPr>
-          <w:lang w:val="sr-Cyrl-RS"/>
-        </w:rPr>
-        <w:t>Параметри функција не могу бити неиницијализовани, јер се њима вредност додељује током извршавања. Глобалне статичке променљиве такође не треба анализирати, јер се за њих простор алоцира асемблерским директивама уз предефинисање садржаја меморије, а такође не треба анализирати ни привремене променљиве.</w:t>
+        <w:t>-функције директних наследника посматраног базичног блока вредношћу са стека, а онда се врши рекурзивни позив функције за преименовање над свом децом посматраног базичног блока у доминаторском стаблу. По повратку из преименовања деце, потребно је скинути са стека све променљиве које су биле додаване у текућем позиву. Битно је водити рачуна да колико се дода на стек, толико мора да се скине са стека.</w:t>
       </w:r>
     </w:p>
     <w:p>
@@ -13620,18 +14381,18 @@
           <w:lang w:val="sr-Cyrl-RS"/>
         </w:rPr>
       </w:pPr>
-      <w:bookmarkStart w:id="17" w:name="_Toc67165046"/>
-      <w:r>
-        <w:rPr>
-          <w:lang w:val="sr-Cyrl-RS"/>
-        </w:rPr>
-        <w:t xml:space="preserve">Измештање </w:t>
-      </w:r>
-      <w:r>
-        <w:rPr>
-          <w:lang w:val="sr-Cyrl-RS"/>
-        </w:rPr>
-        <w:t>кôда из петље</w:t>
+      <w:bookmarkStart w:id="17" w:name="_Toc67179262"/>
+      <w:r>
+        <w:rPr>
+          <w:lang w:val="sr-Cyrl-RS"/>
+        </w:rPr>
+        <w:t>Откривање</w:t>
+      </w:r>
+      <w:r>
+        <w:rPr>
+          <w:lang w:val="sr-Cyrl-RS"/>
+        </w:rPr>
+        <w:t xml:space="preserve"> неиницијализованих променљивих</w:t>
       </w:r>
       <w:bookmarkEnd w:id="17"/>
     </w:p>
@@ -13646,19 +14407,355 @@
         <w:rPr>
           <w:lang w:val="sr-Cyrl-RS"/>
         </w:rPr>
-        <w:t>Измештање к</w:t>
-      </w:r>
-      <w:r>
-        <w:rPr>
-          <w:lang w:val="sr-Cyrl-RS"/>
-        </w:rPr>
-        <w:t>ô</w:t>
-      </w:r>
-      <w:r>
-        <w:rPr>
-          <w:lang w:val="sr-Cyrl-RS"/>
-        </w:rPr>
-        <w:t xml:space="preserve">да из петље </w:t>
+        <w:t xml:space="preserve">Поједини програмски језици захтевају да свака променљива пре коришћења буде иницијализована, иначе се не гарантује семантичка исправност програма, јер променљива бива иницијализована недетерминистички, заосталом вредношћу у меморији. Откривање </w:t>
+      </w:r>
+      <w:r>
+        <w:rPr>
+          <w:lang w:val="sr-Cyrl-RS"/>
+        </w:rPr>
+        <w:lastRenderedPageBreak/>
+        <w:t xml:space="preserve">неиницијализованих променљивих може да се ради на два начина: уз помоћ </w:t>
+      </w:r>
+      <w:r>
+        <w:t>SSA</w:t>
+      </w:r>
+      <w:r>
+        <w:rPr>
+          <w:lang w:val="sr-Cyrl-RS"/>
+        </w:rPr>
+        <w:t xml:space="preserve"> </w:t>
+      </w:r>
+      <w:r>
+        <w:rPr>
+          <w:lang w:val="sr-Cyrl-RS"/>
+        </w:rPr>
+        <w:t xml:space="preserve">форме и решавањем скупа </w:t>
+      </w:r>
+      <w:r>
+        <w:t>dataflow</w:t>
+      </w:r>
+      <w:r>
+        <w:rPr>
+          <w:lang w:val="sr-Cyrl-RS"/>
+        </w:rPr>
+        <w:t xml:space="preserve"> </w:t>
+      </w:r>
+      <w:r>
+        <w:rPr>
+          <w:lang w:val="sr-Cyrl-RS"/>
+        </w:rPr>
+        <w:t>једначина (анализа живости на улазу и излазу базичног блока).</w:t>
+      </w:r>
+    </w:p>
+    <w:p>
+      <w:pPr>
+        <w:jc w:val="both"/>
+        <w:rPr>
+          <w:lang w:val="sr-Cyrl-RS"/>
+        </w:rPr>
+      </w:pPr>
+      <w:r>
+        <w:rPr>
+          <w:lang w:val="sr-Cyrl-RS"/>
+        </w:rPr>
+        <w:t xml:space="preserve">Откривање неиницијализованих променљивих путем </w:t>
+      </w:r>
+      <w:r>
+        <w:t>SSA</w:t>
+      </w:r>
+      <w:r>
+        <w:rPr>
+          <w:lang w:val="sr-Cyrl-RS"/>
+        </w:rPr>
+        <w:t xml:space="preserve"> </w:t>
+      </w:r>
+      <w:r>
+        <w:rPr>
+          <w:lang w:val="sr-Cyrl-RS"/>
+        </w:rPr>
+        <w:t xml:space="preserve">форме је </w:t>
+      </w:r>
+      <w:r>
+        <w:rPr>
+          <w:lang w:val="sr-Cyrl-RS"/>
+        </w:rPr>
+        <w:t xml:space="preserve">много </w:t>
+      </w:r>
+      <w:r>
+        <w:rPr>
+          <w:lang w:val="sr-Cyrl-RS"/>
+        </w:rPr>
+        <w:t xml:space="preserve">једноставније него решавањем скупа </w:t>
+      </w:r>
+      <w:r>
+        <w:t>dataflow</w:t>
+      </w:r>
+      <w:r>
+        <w:rPr>
+          <w:lang w:val="sr-Cyrl-RS"/>
+        </w:rPr>
+        <w:t xml:space="preserve"> </w:t>
+      </w:r>
+      <w:r>
+        <w:rPr>
+          <w:lang w:val="sr-Cyrl-RS"/>
+        </w:rPr>
+        <w:t xml:space="preserve">једначина, иако је конструкција </w:t>
+      </w:r>
+      <w:r>
+        <w:t>SSA</w:t>
+      </w:r>
+      <w:r>
+        <w:rPr>
+          <w:lang w:val="sr-Cyrl-RS"/>
+        </w:rPr>
+        <w:t xml:space="preserve"> </w:t>
+      </w:r>
+      <w:r>
+        <w:rPr>
+          <w:lang w:val="sr-Cyrl-RS"/>
+        </w:rPr>
+        <w:t xml:space="preserve">форме скупа и комплексна операција. Променљива </w:t>
+      </w:r>
+      <w:r>
+        <w:rPr>
+          <w:lang w:val="sr-Cyrl-RS"/>
+        </w:rPr>
+        <w:t xml:space="preserve">у </w:t>
+      </w:r>
+      <w:r>
+        <w:t>SSA</w:t>
+      </w:r>
+      <w:r>
+        <w:rPr>
+          <w:lang w:val="sr-Cyrl-RS"/>
+        </w:rPr>
+        <w:t xml:space="preserve"> </w:t>
+      </w:r>
+      <w:r>
+        <w:rPr>
+          <w:lang w:val="sr-Cyrl-RS"/>
+        </w:rPr>
+        <w:t xml:space="preserve">форми </w:t>
+      </w:r>
+      <w:r>
+        <w:rPr>
+          <w:lang w:val="sr-Cyrl-RS"/>
+        </w:rPr>
+        <w:t xml:space="preserve">је неиницијализована ако било који </w:t>
+      </w:r>
+      <w:r>
+        <w:rPr>
+          <w:lang w:val="sr-Cyrl-RS"/>
+        </w:rPr>
+        <w:t xml:space="preserve">базични </w:t>
+      </w:r>
+      <w:r>
+        <w:rPr>
+          <w:lang w:val="sr-Cyrl-RS"/>
+        </w:rPr>
+        <w:t xml:space="preserve">блок посматране функције садржи инструкцију чији један од аргумената има </w:t>
+      </w:r>
+      <w:r>
+        <w:t>SSA</w:t>
+      </w:r>
+      <w:r>
+        <w:rPr>
+          <w:lang w:val="sr-Cyrl-RS"/>
+        </w:rPr>
+        <w:t xml:space="preserve"> индекс нула, или </w:t>
+      </w:r>
+      <w:r>
+        <w:rPr>
+          <w:lang w:val="el-GR"/>
+        </w:rPr>
+        <w:t>Φ</w:t>
+      </w:r>
+      <w:r>
+        <w:rPr>
+          <w:lang w:val="sr-Cyrl-RS"/>
+        </w:rPr>
+        <w:t>-</w:t>
+      </w:r>
+      <w:r>
+        <w:rPr>
+          <w:lang w:val="sr-Cyrl-RS"/>
+        </w:rPr>
+        <w:t xml:space="preserve">функција референцира променљиву чији је </w:t>
+      </w:r>
+      <w:r>
+        <w:t>SSA</w:t>
+      </w:r>
+      <w:r>
+        <w:rPr>
+          <w:lang w:val="sr-Cyrl-RS"/>
+        </w:rPr>
+        <w:t xml:space="preserve"> </w:t>
+      </w:r>
+      <w:r>
+        <w:rPr>
+          <w:lang w:val="sr-Cyrl-RS"/>
+        </w:rPr>
+        <w:t xml:space="preserve">индекс нула. Ово представља врло једноставан критеријум, али </w:t>
+      </w:r>
+      <w:r>
+        <w:rPr>
+          <w:lang w:val="sr-Cyrl-RS"/>
+        </w:rPr>
+        <w:t xml:space="preserve">стриктно захтева постојање </w:t>
+      </w:r>
+      <w:r>
+        <w:rPr>
+          <w:lang w:val="sr-Cyrl-RS"/>
+        </w:rPr>
+        <w:t>минималн</w:t>
+      </w:r>
+      <w:r>
+        <w:rPr>
+          <w:lang w:val="sr-Cyrl-RS"/>
+        </w:rPr>
+        <w:t xml:space="preserve">е </w:t>
+      </w:r>
+      <w:r>
+        <w:t>SSA</w:t>
+      </w:r>
+      <w:r>
+        <w:rPr>
+          <w:lang w:val="sr-Cyrl-RS"/>
+        </w:rPr>
+        <w:t xml:space="preserve"> </w:t>
+      </w:r>
+      <w:r>
+        <w:rPr>
+          <w:lang w:val="sr-Cyrl-RS"/>
+        </w:rPr>
+        <w:t>форм</w:t>
+      </w:r>
+      <w:r>
+        <w:rPr>
+          <w:lang w:val="sr-Cyrl-RS"/>
+        </w:rPr>
+        <w:t>е</w:t>
+      </w:r>
+      <w:r>
+        <w:rPr>
+          <w:lang w:val="sr-Cyrl-RS"/>
+        </w:rPr>
+        <w:t xml:space="preserve">. Уколико генератор </w:t>
+      </w:r>
+      <w:r>
+        <w:t>SSA</w:t>
+      </w:r>
+      <w:r>
+        <w:rPr>
+          <w:lang w:val="sr-Cyrl-RS"/>
+        </w:rPr>
+        <w:t xml:space="preserve"> форме не генерише минималну</w:t>
+      </w:r>
+      <w:r>
+        <w:rPr>
+          <w:lang w:val="sr-Cyrl-RS"/>
+        </w:rPr>
+        <w:t xml:space="preserve"> </w:t>
+      </w:r>
+      <w:r>
+        <w:t>SSA</w:t>
+      </w:r>
+      <w:r>
+        <w:rPr>
+          <w:lang w:val="sr-Cyrl-RS"/>
+        </w:rPr>
+        <w:t xml:space="preserve"> </w:t>
+      </w:r>
+      <w:r>
+        <w:rPr>
+          <w:lang w:val="sr-Cyrl-RS"/>
+        </w:rPr>
+        <w:t xml:space="preserve">форму, тада је потребно покренути </w:t>
+      </w:r>
+      <w:r>
+        <w:rPr>
+          <w:i/>
+        </w:rPr>
+        <w:t>mark</w:t>
+      </w:r>
+      <w:r>
+        <w:rPr>
+          <w:lang w:val="sr-Cyrl-RS"/>
+        </w:rPr>
+        <w:t xml:space="preserve"> </w:t>
+      </w:r>
+      <w:r>
+        <w:rPr>
+          <w:lang w:val="sr-Cyrl-RS"/>
+        </w:rPr>
+        <w:t xml:space="preserve">део алгоритма елиминације мртвог кôда и онда треба посматрати само означене </w:t>
+      </w:r>
+      <w:r>
+        <w:rPr>
+          <w:lang w:val="el-GR"/>
+        </w:rPr>
+        <w:t>Φ</w:t>
+      </w:r>
+      <w:r>
+        <w:rPr>
+          <w:lang w:val="sr-Cyrl-RS"/>
+        </w:rPr>
+        <w:t>-</w:t>
+      </w:r>
+      <w:r>
+        <w:rPr>
+          <w:lang w:val="sr-Cyrl-RS"/>
+        </w:rPr>
+        <w:t>инструкције.</w:t>
+      </w:r>
+    </w:p>
+    <w:p>
+      <w:pPr>
+        <w:jc w:val="both"/>
+        <w:rPr>
+          <w:lang w:val="sr-Cyrl-RS"/>
+        </w:rPr>
+      </w:pPr>
+      <w:r>
+        <w:rPr>
+          <w:lang w:val="sr-Cyrl-RS"/>
+        </w:rPr>
+        <w:t>Параметри функција не могу бити неиницијализовани, јер се њима вредност додељује током извршавања. Глобалне статичке променљиве такође не треба анализирати, јер се за њих простор алоцира асемблерским директивама уз предефинисање садржаја меморије, а такође не треба анализирати ни привремене променљиве.</w:t>
+      </w:r>
+    </w:p>
+    <w:p>
+      <w:pPr>
+        <w:pStyle w:val="Heading2"/>
+        <w:numPr>
+          <w:ilvl w:val="1"/>
+          <w:numId w:val="11"/>
+        </w:numPr>
+        <w:rPr>
+          <w:lang w:val="sr-Cyrl-RS"/>
+        </w:rPr>
+      </w:pPr>
+      <w:bookmarkStart w:id="18" w:name="_Toc67179263"/>
+      <w:r>
+        <w:rPr>
+          <w:lang w:val="sr-Cyrl-RS"/>
+        </w:rPr>
+        <w:t>Измештање кôда из петље</w:t>
+      </w:r>
+      <w:bookmarkEnd w:id="18"/>
+    </w:p>
+    <w:p>
+      <w:pPr>
+        <w:jc w:val="both"/>
+        <w:rPr>
+          <w:lang w:val="sr-Cyrl-RS"/>
+        </w:rPr>
+      </w:pPr>
+      <w:r>
+        <w:rPr>
+          <w:lang w:val="sr-Cyrl-RS"/>
+        </w:rPr>
+        <w:t xml:space="preserve">Измештање кôда из петље </w:t>
       </w:r>
       <w:r>
         <w:rPr>
@@ -13724,16 +14821,8 @@
         <w:rPr>
           <w:lang w:val="sr-Cyrl-RS"/>
         </w:rPr>
-        <w:t xml:space="preserve"> (енгл</w:t>
-      </w:r>
-      <w:proofErr w:type="gramStart"/>
-      <w:r>
-        <w:rPr>
-          <w:lang w:val="sr-Cyrl-RS"/>
-        </w:rPr>
-        <w:t xml:space="preserve">. </w:t>
-      </w:r>
-      <w:proofErr w:type="gramEnd"/>
+        <w:t xml:space="preserve"> (енгл. </w:t>
+      </w:r>
       <w:r>
         <w:t>loop</w:t>
       </w:r>
@@ -13786,7 +14875,13 @@
         <w:t xml:space="preserve"> Овде ће бити коришћена </w:t>
       </w:r>
       <w:r>
-        <w:t xml:space="preserve">SSA </w:t>
+        <w:t>SSA</w:t>
+      </w:r>
+      <w:r>
+        <w:rPr>
+          <w:lang w:val="sr-Cyrl-RS"/>
+        </w:rPr>
+        <w:t xml:space="preserve"> </w:t>
       </w:r>
       <w:r>
         <w:rPr>
@@ -14094,7 +15189,6 @@
         <w:rPr>
           <w:lang w:val="sr-Cyrl-RS"/>
         </w:rPr>
-        <w:lastRenderedPageBreak/>
         <w:t xml:space="preserve">променљива у коју инструкција-кандидат уписује није у </w:t>
       </w:r>
       <w:r>
@@ -14222,26 +15316,14 @@
           <w:lang w:val="sr-Cyrl-RS"/>
         </w:rPr>
       </w:pPr>
-      <w:bookmarkStart w:id="18" w:name="_Toc67165047"/>
-      <w:r>
-        <w:rPr>
-          <w:lang w:val="sr-Cyrl-RS"/>
-        </w:rPr>
-        <w:t>Елиминација мртвог к</w:t>
-      </w:r>
-      <w:r>
-        <w:rPr>
-          <w:lang w:val="sr-Cyrl-RS"/>
-        </w:rPr>
-        <w:t>ô</w:t>
-      </w:r>
-      <w:r>
-        <w:rPr>
-          <w:lang w:val="sr-Cyrl-RS"/>
-        </w:rPr>
-        <w:t>да</w:t>
-      </w:r>
-      <w:bookmarkEnd w:id="18"/>
+      <w:bookmarkStart w:id="19" w:name="_Toc67179264"/>
+      <w:r>
+        <w:rPr>
+          <w:lang w:val="sr-Cyrl-RS"/>
+        </w:rPr>
+        <w:t>Елиминација мртвог кôда</w:t>
+      </w:r>
+      <w:bookmarkEnd w:id="19"/>
     </w:p>
     <w:p>
       <w:pPr>
@@ -14254,19 +15336,7 @@
         <w:rPr>
           <w:lang w:val="sr-Cyrl-RS"/>
         </w:rPr>
-        <w:t>Елиминација мртвог к</w:t>
-      </w:r>
-      <w:r>
-        <w:rPr>
-          <w:lang w:val="sr-Cyrl-RS"/>
-        </w:rPr>
-        <w:t>ô</w:t>
-      </w:r>
-      <w:r>
-        <w:rPr>
-          <w:lang w:val="sr-Cyrl-RS"/>
-        </w:rPr>
-        <w:t xml:space="preserve">да </w:t>
+        <w:t xml:space="preserve">Елиминација мртвог кôда </w:t>
       </w:r>
       <w:r>
         <w:rPr>
@@ -14305,31 +15375,7 @@
         <w:rPr>
           <w:lang w:val="sr-Cyrl-RS"/>
         </w:rPr>
-        <w:t>представља глобални оптимизациони пролаз који брише инструкције које не производе дејство које утиче на семантику програма. Такав к</w:t>
-      </w:r>
-      <w:r>
-        <w:rPr>
-          <w:lang w:val="sr-Cyrl-RS"/>
-        </w:rPr>
-        <w:t>ô</w:t>
-      </w:r>
-      <w:r>
-        <w:rPr>
-          <w:lang w:val="sr-Cyrl-RS"/>
-        </w:rPr>
-        <w:t>д се назива мртвим к</w:t>
-      </w:r>
-      <w:r>
-        <w:rPr>
-          <w:lang w:val="sr-Cyrl-RS"/>
-        </w:rPr>
-        <w:t>ô</w:t>
-      </w:r>
-      <w:r>
-        <w:rPr>
-          <w:lang w:val="sr-Cyrl-RS"/>
-        </w:rPr>
-        <w:t xml:space="preserve">дом, а треба га разликовати од недостижног </w:t>
+        <w:t xml:space="preserve">представља глобални оптимизациони пролаз који брише инструкције које не производе дејство које утиче на семантику програма. Такав кôд се назива мртвим кôдом, а треба га разликовати од недостижног </w:t>
       </w:r>
       <w:r>
         <w:rPr>
@@ -14350,19 +15396,7 @@
         <w:rPr>
           <w:lang w:val="sr-Cyrl-RS"/>
         </w:rPr>
-        <w:t>к</w:t>
-      </w:r>
-      <w:r>
-        <w:rPr>
-          <w:lang w:val="sr-Cyrl-RS"/>
-        </w:rPr>
-        <w:t>ô</w:t>
-      </w:r>
-      <w:r>
-        <w:rPr>
-          <w:lang w:val="sr-Cyrl-RS"/>
-        </w:rPr>
-        <w:t xml:space="preserve">да који такође јесте мртав, али </w:t>
+        <w:t xml:space="preserve">кôда који такође јесте мртав, али </w:t>
       </w:r>
       <w:r>
         <w:rPr>
@@ -14380,19 +15414,14 @@
         <w:rPr>
           <w:lang w:val="sr-Cyrl-RS"/>
         </w:rPr>
-        <w:t xml:space="preserve"> Алгоритам елиминације мртвог к</w:t>
-      </w:r>
-      <w:r>
-        <w:rPr>
-          <w:lang w:val="sr-Cyrl-RS"/>
-        </w:rPr>
-        <w:t>ô</w:t>
-      </w:r>
-      <w:r>
-        <w:rPr>
-          <w:lang w:val="sr-Cyrl-RS"/>
-        </w:rPr>
-        <w:t xml:space="preserve">да се састоји из два </w:t>
+        <w:t xml:space="preserve"> </w:t>
+      </w:r>
+      <w:r>
+        <w:rPr>
+          <w:lang w:val="sr-Cyrl-RS"/>
+        </w:rPr>
+        <w:lastRenderedPageBreak/>
+        <w:t xml:space="preserve">Алгоритам елиминације мртвог кôда се састоји из два </w:t>
       </w:r>
       <w:r>
         <w:rPr>
@@ -15035,15 +16064,14 @@
           <w:lang w:val="sr-Cyrl-RS"/>
         </w:rPr>
       </w:pPr>
-      <w:bookmarkStart w:id="19" w:name="_Toc67165048"/>
-      <w:r>
-        <w:rPr>
-          <w:lang w:val="sr-Cyrl-RS"/>
-        </w:rPr>
-        <w:lastRenderedPageBreak/>
+      <w:bookmarkStart w:id="20" w:name="_Toc67179265"/>
+      <w:r>
+        <w:rPr>
+          <w:lang w:val="sr-Cyrl-RS"/>
+        </w:rPr>
         <w:t>Враћање у нормалну форму</w:t>
       </w:r>
-      <w:bookmarkEnd w:id="19"/>
+      <w:bookmarkEnd w:id="20"/>
     </w:p>
     <w:p>
       <w:pPr>
@@ -15479,14 +16507,7 @@
                 <w:rFonts w:ascii="Cambria Math" w:eastAsiaTheme="minorEastAsia" w:hAnsi="Cambria Math"/>
                 <w:lang w:val="sr-Cyrl-RS"/>
               </w:rPr>
-              <m:t>1</m:t>
-            </m:r>
-            <m:r>
-              <w:rPr>
-                <w:rFonts w:ascii="Cambria Math" w:eastAsiaTheme="minorEastAsia" w:hAnsi="Cambria Math"/>
-                <w:lang w:val="sr-Cyrl-RS"/>
-              </w:rPr>
-              <m:t>,</m:t>
+              <m:t>1,</m:t>
             </m:r>
             <m:r>
               <w:rPr>
@@ -15522,7 +16543,7 @@
           <w:lang w:val="sr-Cyrl-RS"/>
         </w:rPr>
       </w:pPr>
-      <w:bookmarkStart w:id="20" w:name="_Toc67165049"/>
+      <w:bookmarkStart w:id="21" w:name="_Toc67179266"/>
       <w:r>
         <w:rPr>
           <w:lang w:val="sr-Cyrl-RS"/>
@@ -15542,7 +16563,7 @@
         </w:rPr>
         <w:t xml:space="preserve"> кôда</w:t>
       </w:r>
-      <w:bookmarkEnd w:id="20"/>
+      <w:bookmarkEnd w:id="21"/>
     </w:p>
     <w:p>
       <w:pPr>
@@ -15904,14 +16925,14 @@
           <w:lang w:val="sr-Cyrl-RS"/>
         </w:rPr>
       </w:pPr>
-      <w:bookmarkStart w:id="21" w:name="_Toc67165050"/>
+      <w:bookmarkStart w:id="22" w:name="_Toc67179267"/>
       <w:r>
         <w:rPr>
           <w:lang w:val="sr-Cyrl-RS"/>
         </w:rPr>
         <w:t>Преамбула</w:t>
       </w:r>
-      <w:bookmarkEnd w:id="21"/>
+      <w:bookmarkEnd w:id="22"/>
     </w:p>
     <w:p>
       <w:pPr>
@@ -16424,14 +17445,14 @@
           <w:lang w:val="sr-Cyrl-RS"/>
         </w:rPr>
       </w:pPr>
-      <w:bookmarkStart w:id="22" w:name="_Toc67165051"/>
+      <w:bookmarkStart w:id="23" w:name="_Toc67179268"/>
       <w:r>
         <w:rPr>
           <w:lang w:val="sr-Cyrl-RS"/>
         </w:rPr>
         <w:t>Рад са регистрима и променљивама</w:t>
       </w:r>
-      <w:bookmarkEnd w:id="22"/>
+      <w:bookmarkEnd w:id="23"/>
     </w:p>
     <w:p>
       <w:pPr>
@@ -17082,14 +18103,14 @@
           <w:lang w:val="sr-Cyrl-RS"/>
         </w:rPr>
       </w:pPr>
-      <w:bookmarkStart w:id="23" w:name="_Toc67165052"/>
+      <w:bookmarkStart w:id="24" w:name="_Toc67179269"/>
       <w:r>
         <w:rPr>
           <w:lang w:val="sr-Cyrl-RS"/>
         </w:rPr>
         <w:t>Табеле за полиморфизам</w:t>
       </w:r>
-      <w:bookmarkEnd w:id="23"/>
+      <w:bookmarkEnd w:id="24"/>
     </w:p>
     <w:p>
       <w:pPr>
@@ -17318,14 +18339,14 @@
           <w:lang w:val="sr-Cyrl-RS"/>
         </w:rPr>
       </w:pPr>
-      <w:bookmarkStart w:id="24" w:name="_Toc67165053"/>
+      <w:bookmarkStart w:id="25" w:name="_Toc67179270"/>
       <w:r>
         <w:rPr>
           <w:lang w:val="sr-Cyrl-RS"/>
         </w:rPr>
         <w:t>Мапирање инструкција међујезика</w:t>
       </w:r>
-      <w:bookmarkEnd w:id="24"/>
+      <w:bookmarkEnd w:id="25"/>
     </w:p>
     <w:p>
       <w:pPr>
@@ -18419,14 +19440,14 @@
           <w:lang w:val="sr-Cyrl-RS"/>
         </w:rPr>
       </w:pPr>
-      <w:bookmarkStart w:id="25" w:name="_Toc67165054"/>
+      <w:bookmarkStart w:id="26" w:name="_Toc67179271"/>
       <w:r>
         <w:rPr>
           <w:lang w:val="sr-Cyrl-RS"/>
         </w:rPr>
         <w:t>Позивање преводиоца</w:t>
       </w:r>
-      <w:bookmarkEnd w:id="25"/>
+      <w:bookmarkEnd w:id="26"/>
     </w:p>
     <w:p>
       <w:pPr>
@@ -19053,7 +20074,7 @@
           <w:lang w:val="sr-Cyrl-RS"/>
         </w:rPr>
       </w:pPr>
-      <w:bookmarkStart w:id="26" w:name="_Toc67165055"/>
+      <w:bookmarkStart w:id="27" w:name="_Toc67179272"/>
       <w:r>
         <w:rPr>
           <w:lang w:val="sr-Cyrl-RS"/>
@@ -19061,7 +20082,7 @@
         <w:lastRenderedPageBreak/>
         <w:t>Закључак</w:t>
       </w:r>
-      <w:bookmarkEnd w:id="26"/>
+      <w:bookmarkEnd w:id="27"/>
     </w:p>
     <w:p>
       <w:pPr>
@@ -19390,7 +20411,7 @@
           <w:lang w:val="sr-Cyrl-RS"/>
         </w:rPr>
       </w:pPr>
-      <w:bookmarkStart w:id="27" w:name="_Toc67165056"/>
+      <w:bookmarkStart w:id="28" w:name="_Toc67179273"/>
       <w:r>
         <w:rPr>
           <w:lang w:val="sr-Cyrl-RS"/>
@@ -19398,7 +20419,7 @@
         <w:lastRenderedPageBreak/>
         <w:t>Додатак</w:t>
       </w:r>
-      <w:bookmarkEnd w:id="27"/>
+      <w:bookmarkEnd w:id="28"/>
     </w:p>
     <w:p>
       <w:pPr>
@@ -19408,7 +20429,7 @@
           <w:lang w:val="sr-Cyrl-RS"/>
         </w:rPr>
       </w:pPr>
-      <w:bookmarkStart w:id="28" w:name="_Toc67165057"/>
+      <w:bookmarkStart w:id="29" w:name="_Toc67179274"/>
       <w:r>
         <w:rPr>
           <w:lang w:val="sr-Cyrl-RS"/>
@@ -19421,7 +20442,7 @@
         </w:rPr>
         <w:t xml:space="preserve"> процедуралног програма</w:t>
       </w:r>
-      <w:bookmarkEnd w:id="28"/>
+      <w:bookmarkEnd w:id="29"/>
     </w:p>
     <w:p>
       <w:pPr>
@@ -19499,7 +20520,7 @@
           <w:lang w:val="sr-Cyrl-RS"/>
         </w:rPr>
         <w:sectPr>
-          <w:footerReference w:type="default" r:id="rId12"/>
+          <w:footerReference w:type="default" r:id="rId13"/>
           <w:type w:val="continuous"/>
           <w:pgSz w:w="11906" w:h="16838" w:code="9"/>
           <w:pgMar w:top="1440" w:right="1440" w:bottom="1440" w:left="1440" w:header="720" w:footer="720" w:gutter="0"/>
@@ -27856,7 +28877,7 @@
           <w:lang w:val="sr-Cyrl-RS"/>
         </w:rPr>
       </w:pPr>
-      <w:bookmarkStart w:id="29" w:name="_Toc67165058"/>
+      <w:bookmarkStart w:id="30" w:name="_Toc67179275"/>
       <w:r>
         <w:rPr>
           <w:lang w:val="sr-Cyrl-RS"/>
@@ -27882,7 +28903,7 @@
         </w:rPr>
         <w:t xml:space="preserve"> програма</w:t>
       </w:r>
-      <w:bookmarkEnd w:id="29"/>
+      <w:bookmarkEnd w:id="30"/>
     </w:p>
     <w:p>
       <w:pPr>
@@ -27960,7 +28981,7 @@
           <w:lang w:val="sr-Cyrl-RS"/>
         </w:rPr>
         <w:sectPr>
-          <w:footerReference w:type="default" r:id="rId13"/>
+          <w:footerReference w:type="default" r:id="rId14"/>
           <w:type w:val="continuous"/>
           <w:pgSz w:w="11906" w:h="16838" w:code="9"/>
           <w:pgMar w:top="1440" w:right="1440" w:bottom="1440" w:left="1440" w:header="720" w:footer="720" w:gutter="0"/>
@@ -51102,7 +52123,7 @@
           <w:lang w:val="sr-Cyrl-RS"/>
         </w:rPr>
         <w:sectPr>
-          <w:footerReference w:type="default" r:id="rId14"/>
+          <w:footerReference w:type="default" r:id="rId15"/>
           <w:type w:val="continuous"/>
           <w:pgSz w:w="11906" w:h="16838" w:code="9"/>
           <w:pgMar w:top="1440" w:right="1440" w:bottom="1440" w:left="1440" w:header="720" w:footer="720" w:gutter="0"/>
@@ -51136,7 +52157,7 @@
           <w:lang w:val="sr-Cyrl-RS"/>
         </w:rPr>
       </w:pPr>
-      <w:bookmarkStart w:id="30" w:name="_Toc67165059"/>
+      <w:bookmarkStart w:id="31" w:name="_Toc67179276"/>
       <w:r>
         <w:rPr>
           <w:noProof/>
@@ -51167,7 +52188,7 @@
                     <pic:cNvPicPr/>
                   </pic:nvPicPr>
                   <pic:blipFill>
-                    <a:blip r:embed="rId15">
+                    <a:blip r:embed="rId16">
                       <a:extLst>
                         <a:ext uri="{28A0092B-C50C-407E-A947-70E740481C1C}">
                           <a14:useLocalDpi xmlns:a14="http://schemas.microsoft.com/office/drawing/2010/main" val="0"/>
@@ -51208,7 +52229,7 @@
         </w:rPr>
         <w:t>раматика језика и лексичке структуре</w:t>
       </w:r>
-      <w:bookmarkEnd w:id="30"/>
+      <w:bookmarkEnd w:id="31"/>
     </w:p>
     <w:p>
       <w:pPr>
@@ -51273,7 +52294,7 @@
                     </pic:cNvPicPr>
                   </pic:nvPicPr>
                   <pic:blipFill>
-                    <a:blip r:embed="rId16">
+                    <a:blip r:embed="rId17">
                       <a:extLst>
                         <a:ext uri="{28A0092B-C50C-407E-A947-70E740481C1C}">
                           <a14:useLocalDpi xmlns:a14="http://schemas.microsoft.com/office/drawing/2010/main" val="0"/>
@@ -51322,7 +52343,7 @@
           <w:lang w:val="sr-Cyrl-RS"/>
         </w:rPr>
       </w:pPr>
-      <w:bookmarkStart w:id="31" w:name="_Toc67165060"/>
+      <w:bookmarkStart w:id="32" w:name="_Toc67179277"/>
       <w:r>
         <w:rPr>
           <w:lang w:val="sr-Cyrl-RS"/>
@@ -51330,7 +52351,7 @@
         <w:lastRenderedPageBreak/>
         <w:t>Литература</w:t>
       </w:r>
-      <w:bookmarkEnd w:id="31"/>
+      <w:bookmarkEnd w:id="32"/>
     </w:p>
     <w:p>
       <w:pPr>
@@ -51348,7 +52369,7 @@
         </w:rPr>
         <w:t>[</w:t>
       </w:r>
-      <w:bookmarkStart w:id="32" w:name="ALSU06"/>
+      <w:bookmarkStart w:id="33" w:name="ALSU06"/>
       <w:r>
         <w:t>ALSU</w:t>
       </w:r>
@@ -51358,7 +52379,7 @@
         </w:rPr>
         <w:t>06</w:t>
       </w:r>
-      <w:bookmarkEnd w:id="32"/>
+      <w:bookmarkEnd w:id="33"/>
       <w:r>
         <w:rPr>
           <w:lang w:val="sr-Cyrl-RS"/>
@@ -51485,11 +52506,11 @@
       <w:r>
         <w:t>[</w:t>
       </w:r>
-      <w:bookmarkStart w:id="33" w:name="AMD64_1"/>
+      <w:bookmarkStart w:id="34" w:name="AMD64_1"/>
       <w:r>
         <w:t>AMD64_1</w:t>
       </w:r>
-      <w:bookmarkEnd w:id="33"/>
+      <w:bookmarkEnd w:id="34"/>
       <w:r>
         <w:t>]</w:t>
       </w:r>
@@ -51521,11 +52542,11 @@
       <w:r>
         <w:t>[</w:t>
       </w:r>
-      <w:bookmarkStart w:id="34" w:name="App02"/>
+      <w:bookmarkStart w:id="35" w:name="App02"/>
       <w:r>
         <w:t>App02</w:t>
       </w:r>
-      <w:bookmarkEnd w:id="34"/>
+      <w:bookmarkEnd w:id="35"/>
       <w:r>
         <w:t>]</w:t>
       </w:r>
@@ -51572,14 +52593,14 @@
         </w:rPr>
         <w:t>[</w:t>
       </w:r>
-      <w:bookmarkStart w:id="35" w:name="Avr10"/>
+      <w:bookmarkStart w:id="36" w:name="Avr10"/>
       <w:r>
         <w:rPr>
           <w:lang w:val="it-IT"/>
         </w:rPr>
         <w:t>Avr10</w:t>
       </w:r>
-      <w:bookmarkEnd w:id="35"/>
+      <w:bookmarkEnd w:id="36"/>
       <w:r>
         <w:rPr>
           <w:lang w:val="it-IT"/>
@@ -51666,14 +52687,14 @@
         </w:rPr>
         <w:t>[</w:t>
       </w:r>
-      <w:bookmarkStart w:id="36" w:name="Boj11"/>
+      <w:bookmarkStart w:id="37" w:name="Boj11"/>
       <w:r>
         <w:rPr>
           <w:lang w:val="sr-Latn-RS"/>
         </w:rPr>
         <w:t>Boj1</w:t>
       </w:r>
-      <w:bookmarkEnd w:id="36"/>
+      <w:bookmarkEnd w:id="37"/>
       <w:r>
         <w:rPr>
           <w:lang w:val="sr-Latn-RS"/>
@@ -51776,11 +52797,11 @@
       <w:r>
         <w:t>[</w:t>
       </w:r>
-      <w:bookmarkStart w:id="37" w:name="Fog20"/>
+      <w:bookmarkStart w:id="38" w:name="Fog20"/>
       <w:r>
         <w:t>Fog20</w:t>
       </w:r>
-      <w:bookmarkEnd w:id="37"/>
+      <w:bookmarkEnd w:id="38"/>
       <w:r>
         <w:t>]</w:t>
       </w:r>
@@ -51853,7 +52874,7 @@
         </w:rPr>
         <w:t>[</w:t>
       </w:r>
-      <w:bookmarkStart w:id="38" w:name="KCLT12"/>
+      <w:bookmarkStart w:id="39" w:name="KCLT12"/>
       <w:r>
         <w:rPr>
           <w:rStyle w:val="Hyperlink"/>
@@ -51863,7 +52884,7 @@
         </w:rPr>
         <w:t>KCLT12</w:t>
       </w:r>
-      <w:bookmarkEnd w:id="38"/>
+      <w:bookmarkEnd w:id="39"/>
       <w:r>
         <w:rPr>
           <w:rStyle w:val="Hyperlink"/>
@@ -51952,14 +52973,14 @@
         </w:rPr>
         <w:t>[</w:t>
       </w:r>
-      <w:bookmarkStart w:id="39" w:name="LLVM_IR"/>
+      <w:bookmarkStart w:id="40" w:name="LLVM_IR"/>
       <w:r>
         <w:rPr>
           <w:lang w:val="sr-Latn-RS"/>
         </w:rPr>
         <w:t>LLVM_IR</w:t>
       </w:r>
-      <w:bookmarkEnd w:id="39"/>
+      <w:bookmarkEnd w:id="40"/>
       <w:r>
         <w:rPr>
           <w:lang w:val="sr-Latn-RS"/>
@@ -52067,11 +53088,11 @@
       <w:r>
         <w:t>[</w:t>
       </w:r>
-      <w:bookmarkStart w:id="40" w:name="TOP500"/>
+      <w:bookmarkStart w:id="41" w:name="TOP500"/>
       <w:r>
         <w:t>TOP500</w:t>
       </w:r>
-      <w:bookmarkEnd w:id="40"/>
+      <w:bookmarkEnd w:id="41"/>
       <w:r>
         <w:t>]</w:t>
       </w:r>
@@ -52151,7 +53172,7 @@
           <w:lang w:val="sr-Cyrl-RS"/>
         </w:rPr>
       </w:pPr>
-      <w:bookmarkStart w:id="41" w:name="_Toc67165061"/>
+      <w:bookmarkStart w:id="42" w:name="_Toc67179278"/>
       <w:r>
         <w:rPr>
           <w:lang w:val="sr-Cyrl-RS"/>
@@ -52164,7 +53185,7 @@
         </w:rPr>
         <w:t xml:space="preserve"> коришћених слика</w:t>
       </w:r>
-      <w:bookmarkEnd w:id="41"/>
+      <w:bookmarkEnd w:id="42"/>
     </w:p>
     <w:p>
       <w:pPr>
@@ -52364,6 +53385,58 @@
       </w:r>
       <w:r>
         <w:t>. Addison-Wesley, Reading, MA, second edition, 2006.</w:t>
+      </w:r>
+    </w:p>
+    <w:p>
+      <w:pPr>
+        <w:tabs>
+          <w:tab w:val="left" w:pos="0"/>
+          <w:tab w:val="left" w:pos="2520"/>
+          <w:tab w:val="left" w:pos="7200"/>
+        </w:tabs>
+        <w:ind w:left="2520" w:hanging="1710"/>
+        <w:jc w:val="both"/>
+      </w:pPr>
+      <w:r>
+        <w:rPr>
+          <w:lang w:val="sr-Cyrl-RS"/>
+        </w:rPr>
+        <w:t>Слика 4</w:t>
+      </w:r>
+      <w:r>
+        <w:rPr>
+          <w:lang w:val="sr-Cyrl-RS"/>
+        </w:rPr>
+        <w:tab/>
+      </w:r>
+      <w:r>
+        <w:rPr>
+          <w:rStyle w:val="Hyperlink"/>
+          <w:color w:val="auto"/>
+          <w:u w:val="none"/>
+          <w:lang w:val="sr-Latn-RS"/>
+        </w:rPr>
+        <w:t xml:space="preserve">K. Cooper, L. Torczon, </w:t>
+      </w:r>
+      <w:r>
+        <w:rPr>
+          <w:rStyle w:val="Hyperlink"/>
+          <w:i/>
+          <w:iCs/>
+          <w:color w:val="auto"/>
+          <w:u w:val="none"/>
+          <w:lang w:val="sr-Latn-RS"/>
+        </w:rPr>
+        <w:t>Engineering a Compiler</w:t>
+      </w:r>
+      <w:r>
+        <w:rPr>
+          <w:rStyle w:val="Hyperlink"/>
+          <w:color w:val="auto"/>
+          <w:u w:val="none"/>
+          <w:lang w:val="sr-Latn-RS"/>
+        </w:rPr>
+        <w:t>, Morgan Kaufmann, Burlingon, MA, second edition, 2012.</w:t>
       </w:r>
     </w:p>
     <w:sectPr>
@@ -53651,6 +54724,92 @@
     </w:lvl>
   </w:abstractNum>
   <w:abstractNum w:abstractNumId="11" w15:restartNumberingAfterBreak="0">
+    <w:nsid w:val="51F86DB7"/>
+    <w:multiLevelType w:val="hybridMultilevel"/>
+    <w:tmpl w:val="88048638"/>
+    <w:lvl w:ilvl="0" w:tplc="0409000F">
+      <w:start w:val="1"/>
+      <w:numFmt w:val="decimal"/>
+      <w:lvlText w:val="%1."/>
+      <w:lvlJc w:val="left"/>
+      <w:pPr>
+        <w:ind w:left="720" w:hanging="360"/>
+      </w:pPr>
+    </w:lvl>
+    <w:lvl w:ilvl="1" w:tplc="04090019" w:tentative="1">
+      <w:start w:val="1"/>
+      <w:numFmt w:val="lowerLetter"/>
+      <w:lvlText w:val="%2."/>
+      <w:lvlJc w:val="left"/>
+      <w:pPr>
+        <w:ind w:left="1440" w:hanging="360"/>
+      </w:pPr>
+    </w:lvl>
+    <w:lvl w:ilvl="2" w:tplc="0409001B" w:tentative="1">
+      <w:start w:val="1"/>
+      <w:numFmt w:val="lowerRoman"/>
+      <w:lvlText w:val="%3."/>
+      <w:lvlJc w:val="right"/>
+      <w:pPr>
+        <w:ind w:left="2160" w:hanging="180"/>
+      </w:pPr>
+    </w:lvl>
+    <w:lvl w:ilvl="3" w:tplc="0409000F" w:tentative="1">
+      <w:start w:val="1"/>
+      <w:numFmt w:val="decimal"/>
+      <w:lvlText w:val="%4."/>
+      <w:lvlJc w:val="left"/>
+      <w:pPr>
+        <w:ind w:left="2880" w:hanging="360"/>
+      </w:pPr>
+    </w:lvl>
+    <w:lvl w:ilvl="4" w:tplc="04090019" w:tentative="1">
+      <w:start w:val="1"/>
+      <w:numFmt w:val="lowerLetter"/>
+      <w:lvlText w:val="%5."/>
+      <w:lvlJc w:val="left"/>
+      <w:pPr>
+        <w:ind w:left="3600" w:hanging="360"/>
+      </w:pPr>
+    </w:lvl>
+    <w:lvl w:ilvl="5" w:tplc="0409001B" w:tentative="1">
+      <w:start w:val="1"/>
+      <w:numFmt w:val="lowerRoman"/>
+      <w:lvlText w:val="%6."/>
+      <w:lvlJc w:val="right"/>
+      <w:pPr>
+        <w:ind w:left="4320" w:hanging="180"/>
+      </w:pPr>
+    </w:lvl>
+    <w:lvl w:ilvl="6" w:tplc="0409000F" w:tentative="1">
+      <w:start w:val="1"/>
+      <w:numFmt w:val="decimal"/>
+      <w:lvlText w:val="%7."/>
+      <w:lvlJc w:val="left"/>
+      <w:pPr>
+        <w:ind w:left="5040" w:hanging="360"/>
+      </w:pPr>
+    </w:lvl>
+    <w:lvl w:ilvl="7" w:tplc="04090019" w:tentative="1">
+      <w:start w:val="1"/>
+      <w:numFmt w:val="lowerLetter"/>
+      <w:lvlText w:val="%8."/>
+      <w:lvlJc w:val="left"/>
+      <w:pPr>
+        <w:ind w:left="5760" w:hanging="360"/>
+      </w:pPr>
+    </w:lvl>
+    <w:lvl w:ilvl="8" w:tplc="0409001B" w:tentative="1">
+      <w:start w:val="1"/>
+      <w:numFmt w:val="lowerRoman"/>
+      <w:lvlText w:val="%9."/>
+      <w:lvlJc w:val="right"/>
+      <w:pPr>
+        <w:ind w:left="6480" w:hanging="180"/>
+      </w:pPr>
+    </w:lvl>
+  </w:abstractNum>
+  <w:abstractNum w:abstractNumId="12" w15:restartNumberingAfterBreak="0">
     <w:nsid w:val="58226878"/>
     <w:multiLevelType w:val="hybridMultilevel"/>
     <w:tmpl w:val="978665FA"/>
@@ -53739,7 +54898,7 @@
       </w:pPr>
     </w:lvl>
   </w:abstractNum>
-  <w:abstractNum w:abstractNumId="12" w15:restartNumberingAfterBreak="0">
+  <w:abstractNum w:abstractNumId="13" w15:restartNumberingAfterBreak="0">
     <w:nsid w:val="61635B26"/>
     <w:multiLevelType w:val="multilevel"/>
     <w:tmpl w:val="011A8792"/>
@@ -53860,7 +55019,7 @@
       </w:rPr>
     </w:lvl>
   </w:abstractNum>
-  <w:abstractNum w:abstractNumId="13" w15:restartNumberingAfterBreak="0">
+  <w:abstractNum w:abstractNumId="14" w15:restartNumberingAfterBreak="0">
     <w:nsid w:val="629D7C4E"/>
     <w:multiLevelType w:val="hybridMultilevel"/>
     <w:tmpl w:val="57D866A0"/>
@@ -53949,7 +55108,7 @@
       </w:pPr>
     </w:lvl>
   </w:abstractNum>
-  <w:abstractNum w:abstractNumId="14" w15:restartNumberingAfterBreak="0">
+  <w:abstractNum w:abstractNumId="15" w15:restartNumberingAfterBreak="0">
     <w:nsid w:val="6ABE3B91"/>
     <w:multiLevelType w:val="hybridMultilevel"/>
     <w:tmpl w:val="EFB69D38"/>
@@ -54061,7 +55220,7 @@
       </w:rPr>
     </w:lvl>
   </w:abstractNum>
-  <w:abstractNum w:abstractNumId="15" w15:restartNumberingAfterBreak="0">
+  <w:abstractNum w:abstractNumId="16" w15:restartNumberingAfterBreak="0">
     <w:nsid w:val="6DBB60AA"/>
     <w:multiLevelType w:val="multilevel"/>
     <w:tmpl w:val="011A8792"/>
@@ -54182,7 +55341,7 @@
       </w:rPr>
     </w:lvl>
   </w:abstractNum>
-  <w:abstractNum w:abstractNumId="16" w15:restartNumberingAfterBreak="0">
+  <w:abstractNum w:abstractNumId="17" w15:restartNumberingAfterBreak="0">
     <w:nsid w:val="73611752"/>
     <w:multiLevelType w:val="hybridMultilevel"/>
     <w:tmpl w:val="2926F428"/>
@@ -54271,7 +55430,7 @@
       </w:pPr>
     </w:lvl>
   </w:abstractNum>
-  <w:abstractNum w:abstractNumId="17" w15:restartNumberingAfterBreak="0">
+  <w:abstractNum w:abstractNumId="18" w15:restartNumberingAfterBreak="0">
     <w:nsid w:val="7ECA6849"/>
     <w:multiLevelType w:val="hybridMultilevel"/>
     <w:tmpl w:val="D6D42472"/>
@@ -54361,13 +55520,13 @@
     </w:lvl>
   </w:abstractNum>
   <w:num w:numId="1">
-    <w:abstractNumId w:val="17"/>
+    <w:abstractNumId w:val="18"/>
   </w:num>
   <w:num w:numId="2">
     <w:abstractNumId w:val="5"/>
   </w:num>
   <w:num w:numId="3">
-    <w:abstractNumId w:val="14"/>
+    <w:abstractNumId w:val="15"/>
   </w:num>
   <w:num w:numId="4">
     <w:abstractNumId w:val="1"/>
@@ -54376,13 +55535,13 @@
     <w:abstractNumId w:val="7"/>
   </w:num>
   <w:num w:numId="6">
-    <w:abstractNumId w:val="13"/>
+    <w:abstractNumId w:val="14"/>
   </w:num>
   <w:num w:numId="7">
     <w:abstractNumId w:val="8"/>
   </w:num>
   <w:num w:numId="8">
-    <w:abstractNumId w:val="16"/>
+    <w:abstractNumId w:val="17"/>
   </w:num>
   <w:num w:numId="9">
     <w:abstractNumId w:val="10"/>
@@ -54391,7 +55550,7 @@
     <w:abstractNumId w:val="9"/>
   </w:num>
   <w:num w:numId="11">
-    <w:abstractNumId w:val="12"/>
+    <w:abstractNumId w:val="13"/>
   </w:num>
   <w:num w:numId="12">
     <w:abstractNumId w:val="3"/>
@@ -54400,10 +55559,10 @@
     <w:abstractNumId w:val="2"/>
   </w:num>
   <w:num w:numId="14">
-    <w:abstractNumId w:val="15"/>
+    <w:abstractNumId w:val="16"/>
   </w:num>
   <w:num w:numId="15">
-    <w:abstractNumId w:val="11"/>
+    <w:abstractNumId w:val="12"/>
   </w:num>
   <w:num w:numId="16">
     <w:abstractNumId w:val="0"/>
@@ -54413,6 +55572,9 @@
   </w:num>
   <w:num w:numId="18">
     <w:abstractNumId w:val="6"/>
+  </w:num>
+  <w:num w:numId="19">
+    <w:abstractNumId w:val="11"/>
   </w:num>
 </w:numbering>
 </file>
@@ -55741,7 +56903,7 @@
 </file>
 
 <file path=customXml/itemProps1.xml><?xml version="1.0" encoding="utf-8"?>
-<ds:datastoreItem xmlns:ds="http://schemas.openxmlformats.org/officeDocument/2006/customXml" ds:itemID="{BD253D62-9D92-4153-A282-AA2D3D08B64C}">
+<ds:datastoreItem xmlns:ds="http://schemas.openxmlformats.org/officeDocument/2006/customXml" ds:itemID="{CA294DD6-B294-47BA-B521-F6200ABBD9B5}">
   <ds:schemaRefs>
     <ds:schemaRef ds:uri="http://schemas.openxmlformats.org/officeDocument/2006/bibliography"/>
   </ds:schemaRefs>

--- a/docs/diplomski.docx
+++ b/docs/diplomski.docx
@@ -56,7 +56,7 @@
           <w:lang w:val="sr-Cyrl-RS"/>
         </w:rPr>
         <w:drawing>
-          <wp:anchor distT="0" distB="0" distL="114300" distR="114300" simplePos="0" relativeHeight="251663360" behindDoc="0" locked="0" layoutInCell="1" allowOverlap="1" wp14:anchorId="3961AA1A" wp14:editId="74325AEA">
+          <wp:anchor distT="0" distB="0" distL="114300" distR="114300" simplePos="0" relativeHeight="251660288" behindDoc="0" locked="0" layoutInCell="1" allowOverlap="1" wp14:anchorId="3961AA1A" wp14:editId="79158725">
             <wp:simplePos x="0" y="0"/>
             <wp:positionH relativeFrom="margin">
               <wp:align>center</wp:align>
@@ -450,6 +450,8 @@
         </w:rPr>
         <w:t>јул 2020.</w:t>
       </w:r>
+      <w:bookmarkStart w:id="0" w:name="_GoBack"/>
+      <w:bookmarkEnd w:id="0"/>
       <w:r>
         <w:rPr>
           <w:lang w:val="sr-Cyrl-RS"/>
@@ -768,7 +770,7 @@
           <w:r>
             <w:fldChar w:fldCharType="separate"/>
           </w:r>
-          <w:hyperlink w:anchor="_Toc67179246" w:history="1">
+          <w:hyperlink w:anchor="_Toc67316762" w:history="1">
             <w:r>
               <w:rPr>
                 <w:rStyle w:val="Hyperlink"/>
@@ -811,7 +813,7 @@
                 <w:noProof/>
                 <w:webHidden/>
               </w:rPr>
-              <w:instrText xml:space="preserve"> PAGEREF _Toc67179246 \h </w:instrText>
+              <w:instrText xml:space="preserve"> PAGEREF _Toc67316762 \h </w:instrText>
             </w:r>
             <w:r>
               <w:rPr>
@@ -854,7 +856,7 @@
               <w:noProof/>
             </w:rPr>
           </w:pPr>
-          <w:hyperlink w:anchor="_Toc67179247" w:history="1">
+          <w:hyperlink w:anchor="_Toc67316763" w:history="1">
             <w:r>
               <w:rPr>
                 <w:rStyle w:val="Hyperlink"/>
@@ -912,7 +914,7 @@
                 <w:noProof/>
                 <w:webHidden/>
               </w:rPr>
-              <w:instrText xml:space="preserve"> PAGEREF _Toc67179247 \h </w:instrText>
+              <w:instrText xml:space="preserve"> PAGEREF _Toc67316763 \h </w:instrText>
             </w:r>
             <w:r>
               <w:rPr>
@@ -955,7 +957,7 @@
               <w:noProof/>
             </w:rPr>
           </w:pPr>
-          <w:hyperlink w:anchor="_Toc67179248" w:history="1">
+          <w:hyperlink w:anchor="_Toc67316764" w:history="1">
             <w:r>
               <w:rPr>
                 <w:rStyle w:val="Hyperlink"/>
@@ -998,7 +1000,7 @@
                 <w:noProof/>
                 <w:webHidden/>
               </w:rPr>
-              <w:instrText xml:space="preserve"> PAGEREF _Toc67179248 \h </w:instrText>
+              <w:instrText xml:space="preserve"> PAGEREF _Toc67316764 \h </w:instrText>
             </w:r>
             <w:r>
               <w:rPr>
@@ -1040,7 +1042,7 @@
               <w:noProof/>
             </w:rPr>
           </w:pPr>
-          <w:hyperlink w:anchor="_Toc67179249" w:history="1">
+          <w:hyperlink w:anchor="_Toc67316765" w:history="1">
             <w:r>
               <w:rPr>
                 <w:rStyle w:val="Hyperlink"/>
@@ -1068,7 +1070,7 @@
                 <w:noProof/>
                 <w:webHidden/>
               </w:rPr>
-              <w:instrText xml:space="preserve"> PAGEREF _Toc67179249 \h </w:instrText>
+              <w:instrText xml:space="preserve"> PAGEREF _Toc67316765 \h </w:instrText>
             </w:r>
             <w:r>
               <w:rPr>
@@ -1110,7 +1112,7 @@
               <w:noProof/>
             </w:rPr>
           </w:pPr>
-          <w:hyperlink w:anchor="_Toc67179250" w:history="1">
+          <w:hyperlink w:anchor="_Toc67316766" w:history="1">
             <w:r>
               <w:rPr>
                 <w:rStyle w:val="Hyperlink"/>
@@ -1138,7 +1140,7 @@
                 <w:noProof/>
                 <w:webHidden/>
               </w:rPr>
-              <w:instrText xml:space="preserve"> PAGEREF _Toc67179250 \h </w:instrText>
+              <w:instrText xml:space="preserve"> PAGEREF _Toc67316766 \h </w:instrText>
             </w:r>
             <w:r>
               <w:rPr>
@@ -1180,7 +1182,7 @@
               <w:noProof/>
             </w:rPr>
           </w:pPr>
-          <w:hyperlink w:anchor="_Toc67179251" w:history="1">
+          <w:hyperlink w:anchor="_Toc67316767" w:history="1">
             <w:r>
               <w:rPr>
                 <w:rStyle w:val="Hyperlink"/>
@@ -1208,7 +1210,7 @@
                 <w:noProof/>
                 <w:webHidden/>
               </w:rPr>
-              <w:instrText xml:space="preserve"> PAGEREF _Toc67179251 \h </w:instrText>
+              <w:instrText xml:space="preserve"> PAGEREF _Toc67316767 \h </w:instrText>
             </w:r>
             <w:r>
               <w:rPr>
@@ -1250,7 +1252,7 @@
               <w:noProof/>
             </w:rPr>
           </w:pPr>
-          <w:hyperlink w:anchor="_Toc67179252" w:history="1">
+          <w:hyperlink w:anchor="_Toc67316768" w:history="1">
             <w:r>
               <w:rPr>
                 <w:rStyle w:val="Hyperlink"/>
@@ -1278,7 +1280,7 @@
                 <w:noProof/>
                 <w:webHidden/>
               </w:rPr>
-              <w:instrText xml:space="preserve"> PAGEREF _Toc67179252 \h </w:instrText>
+              <w:instrText xml:space="preserve"> PAGEREF _Toc67316768 \h </w:instrText>
             </w:r>
             <w:r>
               <w:rPr>
@@ -1320,7 +1322,7 @@
               <w:noProof/>
             </w:rPr>
           </w:pPr>
-          <w:hyperlink w:anchor="_Toc67179253" w:history="1">
+          <w:hyperlink w:anchor="_Toc67316769" w:history="1">
             <w:r>
               <w:rPr>
                 <w:rStyle w:val="Hyperlink"/>
@@ -1348,7 +1350,7 @@
                 <w:noProof/>
                 <w:webHidden/>
               </w:rPr>
-              <w:instrText xml:space="preserve"> PAGEREF _Toc67179253 \h </w:instrText>
+              <w:instrText xml:space="preserve"> PAGEREF _Toc67316769 \h </w:instrText>
             </w:r>
             <w:r>
               <w:rPr>
@@ -1390,7 +1392,7 @@
               <w:noProof/>
             </w:rPr>
           </w:pPr>
-          <w:hyperlink w:anchor="_Toc67179254" w:history="1">
+          <w:hyperlink w:anchor="_Toc67316770" w:history="1">
             <w:r>
               <w:rPr>
                 <w:rStyle w:val="Hyperlink"/>
@@ -1418,7 +1420,7 @@
                 <w:noProof/>
                 <w:webHidden/>
               </w:rPr>
-              <w:instrText xml:space="preserve"> PAGEREF _Toc67179254 \h </w:instrText>
+              <w:instrText xml:space="preserve"> PAGEREF _Toc67316770 \h </w:instrText>
             </w:r>
             <w:r>
               <w:rPr>
@@ -1439,6 +1441,83 @@
                 <w:webHidden/>
               </w:rPr>
               <w:t>10</w:t>
+            </w:r>
+            <w:r>
+              <w:rPr>
+                <w:noProof/>
+                <w:webHidden/>
+              </w:rPr>
+              <w:fldChar w:fldCharType="end"/>
+            </w:r>
+          </w:hyperlink>
+        </w:p>
+        <w:p>
+          <w:pPr>
+            <w:pStyle w:val="TOC2"/>
+            <w:tabs>
+              <w:tab w:val="right" w:leader="dot" w:pos="9016"/>
+            </w:tabs>
+            <w:rPr>
+              <w:rFonts w:asciiTheme="minorHAnsi" w:eastAsiaTheme="minorEastAsia" w:hAnsiTheme="minorHAnsi"/>
+              <w:noProof/>
+            </w:rPr>
+          </w:pPr>
+          <w:hyperlink w:anchor="_Toc67316771" w:history="1">
+            <w:r>
+              <w:rPr>
+                <w:rStyle w:val="Hyperlink"/>
+                <w:noProof/>
+              </w:rPr>
+              <w:t xml:space="preserve">3.7 Static Single Assignment </w:t>
+            </w:r>
+            <w:r>
+              <w:rPr>
+                <w:rStyle w:val="Hyperlink"/>
+                <w:noProof/>
+                <w:lang w:val="sr-Cyrl-RS"/>
+              </w:rPr>
+              <w:t>форма</w:t>
+            </w:r>
+            <w:r>
+              <w:rPr>
+                <w:noProof/>
+                <w:webHidden/>
+              </w:rPr>
+              <w:tab/>
+            </w:r>
+            <w:r>
+              <w:rPr>
+                <w:noProof/>
+                <w:webHidden/>
+              </w:rPr>
+              <w:fldChar w:fldCharType="begin"/>
+            </w:r>
+            <w:r>
+              <w:rPr>
+                <w:noProof/>
+                <w:webHidden/>
+              </w:rPr>
+              <w:instrText xml:space="preserve"> PAGEREF _Toc67316771 \h </w:instrText>
+            </w:r>
+            <w:r>
+              <w:rPr>
+                <w:noProof/>
+                <w:webHidden/>
+              </w:rPr>
+            </w:r>
+            <w:r>
+              <w:rPr>
+                <w:noProof/>
+                <w:webHidden/>
+              </w:rPr>
+              <w:fldChar w:fldCharType="separate"/>
+            </w:r>
+            <w:r>
+              <w:rPr>
+                <w:noProof/>
+                <w:webHidden/>
+              </w:rPr>
+              <w:t>11</w:t>
             </w:r>
             <w:r>
               <w:rPr>
@@ -1461,7 +1540,7 @@
               <w:noProof/>
             </w:rPr>
           </w:pPr>
-          <w:hyperlink w:anchor="_Toc67179255" w:history="1">
+          <w:hyperlink w:anchor="_Toc67316772" w:history="1">
             <w:r>
               <w:rPr>
                 <w:rStyle w:val="Hyperlink"/>
@@ -1504,7 +1583,7 @@
                 <w:noProof/>
                 <w:webHidden/>
               </w:rPr>
-              <w:instrText xml:space="preserve"> PAGEREF _Toc67179255 \h </w:instrText>
+              <w:instrText xml:space="preserve"> PAGEREF _Toc67316772 \h </w:instrText>
             </w:r>
             <w:r>
               <w:rPr>
@@ -1547,7 +1626,7 @@
               <w:noProof/>
             </w:rPr>
           </w:pPr>
-          <w:hyperlink w:anchor="_Toc67179256" w:history="1">
+          <w:hyperlink w:anchor="_Toc67316773" w:history="1">
             <w:r>
               <w:rPr>
                 <w:rStyle w:val="Hyperlink"/>
@@ -1588,7 +1667,7 @@
                 <w:noProof/>
                 <w:webHidden/>
               </w:rPr>
-              <w:instrText xml:space="preserve"> PAGEREF _Toc67179256 \h </w:instrText>
+              <w:instrText xml:space="preserve"> PAGEREF _Toc67316773 \h </w:instrText>
             </w:r>
             <w:r>
               <w:rPr>
@@ -1631,7 +1710,7 @@
               <w:noProof/>
             </w:rPr>
           </w:pPr>
-          <w:hyperlink w:anchor="_Toc67179257" w:history="1">
+          <w:hyperlink w:anchor="_Toc67316774" w:history="1">
             <w:r>
               <w:rPr>
                 <w:rStyle w:val="Hyperlink"/>
@@ -1672,7 +1751,7 @@
                 <w:noProof/>
                 <w:webHidden/>
               </w:rPr>
-              <w:instrText xml:space="preserve"> PAGEREF _Toc67179257 \h </w:instrText>
+              <w:instrText xml:space="preserve"> PAGEREF _Toc67316774 \h </w:instrText>
             </w:r>
             <w:r>
               <w:rPr>
@@ -1715,7 +1794,7 @@
               <w:noProof/>
             </w:rPr>
           </w:pPr>
-          <w:hyperlink w:anchor="_Toc67179258" w:history="1">
+          <w:hyperlink w:anchor="_Toc67316775" w:history="1">
             <w:r>
               <w:rPr>
                 <w:rStyle w:val="Hyperlink"/>
@@ -1758,7 +1837,7 @@
                 <w:noProof/>
                 <w:webHidden/>
               </w:rPr>
-              <w:instrText xml:space="preserve"> PAGEREF _Toc67179258 \h </w:instrText>
+              <w:instrText xml:space="preserve"> PAGEREF _Toc67316775 \h </w:instrText>
             </w:r>
             <w:r>
               <w:rPr>
@@ -1801,7 +1880,7 @@
               <w:noProof/>
             </w:rPr>
           </w:pPr>
-          <w:hyperlink w:anchor="_Toc67179259" w:history="1">
+          <w:hyperlink w:anchor="_Toc67316776" w:history="1">
             <w:r>
               <w:rPr>
                 <w:rStyle w:val="Hyperlink"/>
@@ -1844,7 +1923,7 @@
                 <w:noProof/>
                 <w:webHidden/>
               </w:rPr>
-              <w:instrText xml:space="preserve"> PAGEREF _Toc67179259 \h </w:instrText>
+              <w:instrText xml:space="preserve"> PAGEREF _Toc67316776 \h </w:instrText>
             </w:r>
             <w:r>
               <w:rPr>
@@ -1887,7 +1966,7 @@
               <w:noProof/>
             </w:rPr>
           </w:pPr>
-          <w:hyperlink w:anchor="_Toc67179260" w:history="1">
+          <w:hyperlink w:anchor="_Toc67316777" w:history="1">
             <w:r>
               <w:rPr>
                 <w:rStyle w:val="Hyperlink"/>
@@ -1930,7 +2009,7 @@
                 <w:noProof/>
                 <w:webHidden/>
               </w:rPr>
-              <w:instrText xml:space="preserve"> PAGEREF _Toc67179260 \h </w:instrText>
+              <w:instrText xml:space="preserve"> PAGEREF _Toc67316777 \h </w:instrText>
             </w:r>
             <w:r>
               <w:rPr>
@@ -1973,7 +2052,7 @@
               <w:noProof/>
             </w:rPr>
           </w:pPr>
-          <w:hyperlink w:anchor="_Toc67179261" w:history="1">
+          <w:hyperlink w:anchor="_Toc67316778" w:history="1">
             <w:r>
               <w:rPr>
                 <w:rStyle w:val="Hyperlink"/>
@@ -2031,7 +2110,7 @@
                 <w:noProof/>
                 <w:webHidden/>
               </w:rPr>
-              <w:instrText xml:space="preserve"> PAGEREF _Toc67179261 \h </w:instrText>
+              <w:instrText xml:space="preserve"> PAGEREF _Toc67316778 \h </w:instrText>
             </w:r>
             <w:r>
               <w:rPr>
@@ -2051,7 +2130,7 @@
                 <w:noProof/>
                 <w:webHidden/>
               </w:rPr>
-              <w:t>14</w:t>
+              <w:t>15</w:t>
             </w:r>
             <w:r>
               <w:rPr>
@@ -2074,7 +2153,7 @@
               <w:noProof/>
             </w:rPr>
           </w:pPr>
-          <w:hyperlink w:anchor="_Toc67179262" w:history="1">
+          <w:hyperlink w:anchor="_Toc67316779" w:history="1">
             <w:r>
               <w:rPr>
                 <w:rStyle w:val="Hyperlink"/>
@@ -2117,7 +2196,7 @@
                 <w:noProof/>
                 <w:webHidden/>
               </w:rPr>
-              <w:instrText xml:space="preserve"> PAGEREF _Toc67179262 \h </w:instrText>
+              <w:instrText xml:space="preserve"> PAGEREF _Toc67316779 \h </w:instrText>
             </w:r>
             <w:r>
               <w:rPr>
@@ -2137,7 +2216,7 @@
                 <w:noProof/>
                 <w:webHidden/>
               </w:rPr>
-              <w:t>14</w:t>
+              <w:t>15</w:t>
             </w:r>
             <w:r>
               <w:rPr>
@@ -2160,7 +2239,7 @@
               <w:noProof/>
             </w:rPr>
           </w:pPr>
-          <w:hyperlink w:anchor="_Toc67179263" w:history="1">
+          <w:hyperlink w:anchor="_Toc67316780" w:history="1">
             <w:r>
               <w:rPr>
                 <w:rStyle w:val="Hyperlink"/>
@@ -2203,7 +2282,7 @@
                 <w:noProof/>
                 <w:webHidden/>
               </w:rPr>
-              <w:instrText xml:space="preserve"> PAGEREF _Toc67179263 \h </w:instrText>
+              <w:instrText xml:space="preserve"> PAGEREF _Toc67316780 \h </w:instrText>
             </w:r>
             <w:r>
               <w:rPr>
@@ -2223,7 +2302,7 @@
                 <w:noProof/>
                 <w:webHidden/>
               </w:rPr>
-              <w:t>15</w:t>
+              <w:t>16</w:t>
             </w:r>
             <w:r>
               <w:rPr>
@@ -2246,7 +2325,7 @@
               <w:noProof/>
             </w:rPr>
           </w:pPr>
-          <w:hyperlink w:anchor="_Toc67179264" w:history="1">
+          <w:hyperlink w:anchor="_Toc67316781" w:history="1">
             <w:r>
               <w:rPr>
                 <w:rStyle w:val="Hyperlink"/>
@@ -2289,7 +2368,7 @@
                 <w:noProof/>
                 <w:webHidden/>
               </w:rPr>
-              <w:instrText xml:space="preserve"> PAGEREF _Toc67179264 \h </w:instrText>
+              <w:instrText xml:space="preserve"> PAGEREF _Toc67316781 \h </w:instrText>
             </w:r>
             <w:r>
               <w:rPr>
@@ -2309,7 +2388,7 @@
                 <w:noProof/>
                 <w:webHidden/>
               </w:rPr>
-              <w:t>15</w:t>
+              <w:t>16</w:t>
             </w:r>
             <w:r>
               <w:rPr>
@@ -2332,7 +2411,7 @@
               <w:noProof/>
             </w:rPr>
           </w:pPr>
-          <w:hyperlink w:anchor="_Toc67179265" w:history="1">
+          <w:hyperlink w:anchor="_Toc67316782" w:history="1">
             <w:r>
               <w:rPr>
                 <w:rStyle w:val="Hyperlink"/>
@@ -2375,7 +2454,7 @@
                 <w:noProof/>
                 <w:webHidden/>
               </w:rPr>
-              <w:instrText xml:space="preserve"> PAGEREF _Toc67179265 \h </w:instrText>
+              <w:instrText xml:space="preserve"> PAGEREF _Toc67316782 \h </w:instrText>
             </w:r>
             <w:r>
               <w:rPr>
@@ -2395,7 +2474,7 @@
                 <w:noProof/>
                 <w:webHidden/>
               </w:rPr>
-              <w:t>16</w:t>
+              <w:t>17</w:t>
             </w:r>
             <w:r>
               <w:rPr>
@@ -2418,7 +2497,7 @@
               <w:noProof/>
             </w:rPr>
           </w:pPr>
-          <w:hyperlink w:anchor="_Toc67179266" w:history="1">
+          <w:hyperlink w:anchor="_Toc67316783" w:history="1">
             <w:r>
               <w:rPr>
                 <w:rStyle w:val="Hyperlink"/>
@@ -2461,7 +2540,7 @@
                 <w:noProof/>
                 <w:webHidden/>
               </w:rPr>
-              <w:instrText xml:space="preserve"> PAGEREF _Toc67179266 \h </w:instrText>
+              <w:instrText xml:space="preserve"> PAGEREF _Toc67316783 \h </w:instrText>
             </w:r>
             <w:r>
               <w:rPr>
@@ -2481,7 +2560,7 @@
                 <w:noProof/>
                 <w:webHidden/>
               </w:rPr>
-              <w:t>17</w:t>
+              <w:t>18</w:t>
             </w:r>
             <w:r>
               <w:rPr>
@@ -2504,7 +2583,7 @@
               <w:noProof/>
             </w:rPr>
           </w:pPr>
-          <w:hyperlink w:anchor="_Toc67179267" w:history="1">
+          <w:hyperlink w:anchor="_Toc67316784" w:history="1">
             <w:r>
               <w:rPr>
                 <w:rStyle w:val="Hyperlink"/>
@@ -2547,7 +2626,7 @@
                 <w:noProof/>
                 <w:webHidden/>
               </w:rPr>
-              <w:instrText xml:space="preserve"> PAGEREF _Toc67179267 \h </w:instrText>
+              <w:instrText xml:space="preserve"> PAGEREF _Toc67316784 \h </w:instrText>
             </w:r>
             <w:r>
               <w:rPr>
@@ -2567,7 +2646,7 @@
                 <w:noProof/>
                 <w:webHidden/>
               </w:rPr>
-              <w:t>17</w:t>
+              <w:t>18</w:t>
             </w:r>
             <w:r>
               <w:rPr>
@@ -2590,7 +2669,7 @@
               <w:noProof/>
             </w:rPr>
           </w:pPr>
-          <w:hyperlink w:anchor="_Toc67179268" w:history="1">
+          <w:hyperlink w:anchor="_Toc67316785" w:history="1">
             <w:r>
               <w:rPr>
                 <w:rStyle w:val="Hyperlink"/>
@@ -2633,7 +2712,7 @@
                 <w:noProof/>
                 <w:webHidden/>
               </w:rPr>
-              <w:instrText xml:space="preserve"> PAGEREF _Toc67179268 \h </w:instrText>
+              <w:instrText xml:space="preserve"> PAGEREF _Toc67316785 \h </w:instrText>
             </w:r>
             <w:r>
               <w:rPr>
@@ -2653,7 +2732,7 @@
                 <w:noProof/>
                 <w:webHidden/>
               </w:rPr>
-              <w:t>17</w:t>
+              <w:t>18</w:t>
             </w:r>
             <w:r>
               <w:rPr>
@@ -2676,7 +2755,7 @@
               <w:noProof/>
             </w:rPr>
           </w:pPr>
-          <w:hyperlink w:anchor="_Toc67179269" w:history="1">
+          <w:hyperlink w:anchor="_Toc67316786" w:history="1">
             <w:r>
               <w:rPr>
                 <w:rStyle w:val="Hyperlink"/>
@@ -2719,7 +2798,7 @@
                 <w:noProof/>
                 <w:webHidden/>
               </w:rPr>
-              <w:instrText xml:space="preserve"> PAGEREF _Toc67179269 \h </w:instrText>
+              <w:instrText xml:space="preserve"> PAGEREF _Toc67316786 \h </w:instrText>
             </w:r>
             <w:r>
               <w:rPr>
@@ -2739,7 +2818,7 @@
                 <w:noProof/>
                 <w:webHidden/>
               </w:rPr>
-              <w:t>18</w:t>
+              <w:t>19</w:t>
             </w:r>
             <w:r>
               <w:rPr>
@@ -2762,7 +2841,7 @@
               <w:noProof/>
             </w:rPr>
           </w:pPr>
-          <w:hyperlink w:anchor="_Toc67179270" w:history="1">
+          <w:hyperlink w:anchor="_Toc67316787" w:history="1">
             <w:r>
               <w:rPr>
                 <w:rStyle w:val="Hyperlink"/>
@@ -2805,7 +2884,7 @@
                 <w:noProof/>
                 <w:webHidden/>
               </w:rPr>
-              <w:instrText xml:space="preserve"> PAGEREF _Toc67179270 \h </w:instrText>
+              <w:instrText xml:space="preserve"> PAGEREF _Toc67316787 \h </w:instrText>
             </w:r>
             <w:r>
               <w:rPr>
@@ -2825,7 +2904,7 @@
                 <w:noProof/>
                 <w:webHidden/>
               </w:rPr>
-              <w:t>19</w:t>
+              <w:t>20</w:t>
             </w:r>
             <w:r>
               <w:rPr>
@@ -2848,7 +2927,7 @@
               <w:noProof/>
             </w:rPr>
           </w:pPr>
-          <w:hyperlink w:anchor="_Toc67179271" w:history="1">
+          <w:hyperlink w:anchor="_Toc67316788" w:history="1">
             <w:r>
               <w:rPr>
                 <w:rStyle w:val="Hyperlink"/>
@@ -2891,7 +2970,7 @@
                 <w:noProof/>
                 <w:webHidden/>
               </w:rPr>
-              <w:instrText xml:space="preserve"> PAGEREF _Toc67179271 \h </w:instrText>
+              <w:instrText xml:space="preserve"> PAGEREF _Toc67316788 \h </w:instrText>
             </w:r>
             <w:r>
               <w:rPr>
@@ -2911,7 +2990,7 @@
                 <w:noProof/>
                 <w:webHidden/>
               </w:rPr>
-              <w:t>20</w:t>
+              <w:t>21</w:t>
             </w:r>
             <w:r>
               <w:rPr>
@@ -2934,7 +3013,7 @@
               <w:noProof/>
             </w:rPr>
           </w:pPr>
-          <w:hyperlink w:anchor="_Toc67179272" w:history="1">
+          <w:hyperlink w:anchor="_Toc67316789" w:history="1">
             <w:r>
               <w:rPr>
                 <w:rStyle w:val="Hyperlink"/>
@@ -2977,7 +3056,7 @@
                 <w:noProof/>
                 <w:webHidden/>
               </w:rPr>
-              <w:instrText xml:space="preserve"> PAGEREF _Toc67179272 \h </w:instrText>
+              <w:instrText xml:space="preserve"> PAGEREF _Toc67316789 \h </w:instrText>
             </w:r>
             <w:r>
               <w:rPr>
@@ -2997,7 +3076,7 @@
                 <w:noProof/>
                 <w:webHidden/>
               </w:rPr>
-              <w:t>21</w:t>
+              <w:t>22</w:t>
             </w:r>
             <w:r>
               <w:rPr>
@@ -3020,7 +3099,7 @@
               <w:noProof/>
             </w:rPr>
           </w:pPr>
-          <w:hyperlink w:anchor="_Toc67179273" w:history="1">
+          <w:hyperlink w:anchor="_Toc67316790" w:history="1">
             <w:r>
               <w:rPr>
                 <w:rStyle w:val="Hyperlink"/>
@@ -3063,7 +3142,7 @@
                 <w:noProof/>
                 <w:webHidden/>
               </w:rPr>
-              <w:instrText xml:space="preserve"> PAGEREF _Toc67179273 \h </w:instrText>
+              <w:instrText xml:space="preserve"> PAGEREF _Toc67316790 \h </w:instrText>
             </w:r>
             <w:r>
               <w:rPr>
@@ -3083,7 +3162,7 @@
                 <w:noProof/>
                 <w:webHidden/>
               </w:rPr>
-              <w:t>22</w:t>
+              <w:t>23</w:t>
             </w:r>
             <w:r>
               <w:rPr>
@@ -3105,7 +3184,7 @@
               <w:noProof/>
             </w:rPr>
           </w:pPr>
-          <w:hyperlink w:anchor="_Toc67179274" w:history="1">
+          <w:hyperlink w:anchor="_Toc67316791" w:history="1">
             <w:r>
               <w:rPr>
                 <w:rStyle w:val="Hyperlink"/>
@@ -3133,7 +3212,7 @@
                 <w:noProof/>
                 <w:webHidden/>
               </w:rPr>
-              <w:instrText xml:space="preserve"> PAGEREF _Toc67179274 \h </w:instrText>
+              <w:instrText xml:space="preserve"> PAGEREF _Toc67316791 \h </w:instrText>
             </w:r>
             <w:r>
               <w:rPr>
@@ -3153,7 +3232,7 @@
                 <w:noProof/>
                 <w:webHidden/>
               </w:rPr>
-              <w:t>22</w:t>
+              <w:t>23</w:t>
             </w:r>
             <w:r>
               <w:rPr>
@@ -3175,7 +3254,7 @@
               <w:noProof/>
             </w:rPr>
           </w:pPr>
-          <w:hyperlink w:anchor="_Toc67179275" w:history="1">
+          <w:hyperlink w:anchor="_Toc67316792" w:history="1">
             <w:r>
               <w:rPr>
                 <w:rStyle w:val="Hyperlink"/>
@@ -3203,7 +3282,7 @@
                 <w:noProof/>
                 <w:webHidden/>
               </w:rPr>
-              <w:instrText xml:space="preserve"> PAGEREF _Toc67179275 \h </w:instrText>
+              <w:instrText xml:space="preserve"> PAGEREF _Toc67316792 \h </w:instrText>
             </w:r>
             <w:r>
               <w:rPr>
@@ -3223,7 +3302,7 @@
                 <w:noProof/>
                 <w:webHidden/>
               </w:rPr>
-              <w:t>26</w:t>
+              <w:t>27</w:t>
             </w:r>
             <w:r>
               <w:rPr>
@@ -3245,21 +3324,14 @@
               <w:noProof/>
             </w:rPr>
           </w:pPr>
-          <w:hyperlink w:anchor="_Toc67179276" w:history="1">
-            <w:r>
-              <w:rPr>
-                <w:rStyle w:val="Hyperlink"/>
-                <w:noProof/>
-              </w:rPr>
-              <w:t xml:space="preserve">7.3 </w:t>
-            </w:r>
+          <w:hyperlink w:anchor="_Toc67316793" w:history="1">
             <w:r>
               <w:rPr>
                 <w:rStyle w:val="Hyperlink"/>
                 <w:noProof/>
                 <w:lang w:val="sr-Cyrl-RS"/>
               </w:rPr>
-              <w:t>Граматика језика и лексичке структуре</w:t>
+              <w:t>7.3 Граматика језика и лексичке структуре</w:t>
             </w:r>
             <w:r>
               <w:rPr>
@@ -3280,7 +3352,7 @@
                 <w:noProof/>
                 <w:webHidden/>
               </w:rPr>
-              <w:instrText xml:space="preserve"> PAGEREF _Toc67179276 \h </w:instrText>
+              <w:instrText xml:space="preserve"> PAGEREF _Toc67316793 \h </w:instrText>
             </w:r>
             <w:r>
               <w:rPr>
@@ -3300,7 +3372,7 @@
                 <w:noProof/>
                 <w:webHidden/>
               </w:rPr>
-              <w:t>38</w:t>
+              <w:t>39</w:t>
             </w:r>
             <w:r>
               <w:rPr>
@@ -3323,7 +3395,7 @@
               <w:noProof/>
             </w:rPr>
           </w:pPr>
-          <w:hyperlink w:anchor="_Toc67179277" w:history="1">
+          <w:hyperlink w:anchor="_Toc67316794" w:history="1">
             <w:r>
               <w:rPr>
                 <w:rStyle w:val="Hyperlink"/>
@@ -3366,7 +3438,7 @@
                 <w:noProof/>
                 <w:webHidden/>
               </w:rPr>
-              <w:instrText xml:space="preserve"> PAGEREF _Toc67179277 \h </w:instrText>
+              <w:instrText xml:space="preserve"> PAGEREF _Toc67316794 \h </w:instrText>
             </w:r>
             <w:r>
               <w:rPr>
@@ -3386,7 +3458,7 @@
                 <w:noProof/>
                 <w:webHidden/>
               </w:rPr>
-              <w:t>39</w:t>
+              <w:t>40</w:t>
             </w:r>
             <w:r>
               <w:rPr>
@@ -3409,7 +3481,7 @@
               <w:noProof/>
             </w:rPr>
           </w:pPr>
-          <w:hyperlink w:anchor="_Toc67179278" w:history="1">
+          <w:hyperlink w:anchor="_Toc67316795" w:history="1">
             <w:r>
               <w:rPr>
                 <w:rStyle w:val="Hyperlink"/>
@@ -3452,7 +3524,7 @@
                 <w:noProof/>
                 <w:webHidden/>
               </w:rPr>
-              <w:instrText xml:space="preserve"> PAGEREF _Toc67179278 \h </w:instrText>
+              <w:instrText xml:space="preserve"> PAGEREF _Toc67316795 \h </w:instrText>
             </w:r>
             <w:r>
               <w:rPr>
@@ -3472,7 +3544,287 @@
                 <w:noProof/>
                 <w:webHidden/>
               </w:rPr>
-              <w:t>39</w:t>
+              <w:t>40</w:t>
+            </w:r>
+            <w:r>
+              <w:rPr>
+                <w:noProof/>
+                <w:webHidden/>
+              </w:rPr>
+              <w:fldChar w:fldCharType="end"/>
+            </w:r>
+          </w:hyperlink>
+        </w:p>
+        <w:p>
+          <w:pPr>
+            <w:pStyle w:val="TOC1"/>
+            <w:tabs>
+              <w:tab w:val="right" w:leader="dot" w:pos="9016"/>
+            </w:tabs>
+            <w:rPr>
+              <w:rFonts w:asciiTheme="minorHAnsi" w:eastAsiaTheme="minorEastAsia" w:hAnsiTheme="minorHAnsi"/>
+              <w:noProof/>
+            </w:rPr>
+          </w:pPr>
+          <w:hyperlink w:anchor="_Toc67316796" w:history="1">
+            <w:r>
+              <w:rPr>
+                <w:rStyle w:val="Hyperlink"/>
+                <w:noProof/>
+                <w:lang w:val="sr-Cyrl-RS"/>
+              </w:rPr>
+              <w:t>Додатак А – примери међукôда пре и после оптимизовања</w:t>
+            </w:r>
+            <w:r>
+              <w:rPr>
+                <w:noProof/>
+                <w:webHidden/>
+              </w:rPr>
+              <w:tab/>
+            </w:r>
+            <w:r>
+              <w:rPr>
+                <w:noProof/>
+                <w:webHidden/>
+              </w:rPr>
+              <w:fldChar w:fldCharType="begin"/>
+            </w:r>
+            <w:r>
+              <w:rPr>
+                <w:noProof/>
+                <w:webHidden/>
+              </w:rPr>
+              <w:instrText xml:space="preserve"> PAGEREF _Toc67316796 \h </w:instrText>
+            </w:r>
+            <w:r>
+              <w:rPr>
+                <w:noProof/>
+                <w:webHidden/>
+              </w:rPr>
+            </w:r>
+            <w:r>
+              <w:rPr>
+                <w:noProof/>
+                <w:webHidden/>
+              </w:rPr>
+              <w:fldChar w:fldCharType="separate"/>
+            </w:r>
+            <w:r>
+              <w:rPr>
+                <w:noProof/>
+                <w:webHidden/>
+              </w:rPr>
+              <w:t>41</w:t>
+            </w:r>
+            <w:r>
+              <w:rPr>
+                <w:noProof/>
+                <w:webHidden/>
+              </w:rPr>
+              <w:fldChar w:fldCharType="end"/>
+            </w:r>
+          </w:hyperlink>
+        </w:p>
+        <w:p>
+          <w:pPr>
+            <w:pStyle w:val="TOC2"/>
+            <w:tabs>
+              <w:tab w:val="right" w:leader="dot" w:pos="9016"/>
+            </w:tabs>
+            <w:rPr>
+              <w:rFonts w:asciiTheme="minorHAnsi" w:eastAsiaTheme="minorEastAsia" w:hAnsiTheme="minorHAnsi"/>
+              <w:noProof/>
+            </w:rPr>
+          </w:pPr>
+          <w:hyperlink w:anchor="_Toc67316797" w:history="1">
+            <w:r>
+              <w:rPr>
+                <w:rStyle w:val="Hyperlink"/>
+                <w:noProof/>
+                <w:lang w:val="sr-Cyrl-RS"/>
+              </w:rPr>
+              <w:t>Пример 1</w:t>
+            </w:r>
+            <w:r>
+              <w:rPr>
+                <w:noProof/>
+                <w:webHidden/>
+              </w:rPr>
+              <w:tab/>
+            </w:r>
+            <w:r>
+              <w:rPr>
+                <w:noProof/>
+                <w:webHidden/>
+              </w:rPr>
+              <w:fldChar w:fldCharType="begin"/>
+            </w:r>
+            <w:r>
+              <w:rPr>
+                <w:noProof/>
+                <w:webHidden/>
+              </w:rPr>
+              <w:instrText xml:space="preserve"> PAGEREF _Toc67316797 \h </w:instrText>
+            </w:r>
+            <w:r>
+              <w:rPr>
+                <w:noProof/>
+                <w:webHidden/>
+              </w:rPr>
+            </w:r>
+            <w:r>
+              <w:rPr>
+                <w:noProof/>
+                <w:webHidden/>
+              </w:rPr>
+              <w:fldChar w:fldCharType="separate"/>
+            </w:r>
+            <w:r>
+              <w:rPr>
+                <w:noProof/>
+                <w:webHidden/>
+              </w:rPr>
+              <w:t>41</w:t>
+            </w:r>
+            <w:r>
+              <w:rPr>
+                <w:noProof/>
+                <w:webHidden/>
+              </w:rPr>
+              <w:fldChar w:fldCharType="end"/>
+            </w:r>
+          </w:hyperlink>
+        </w:p>
+        <w:p>
+          <w:pPr>
+            <w:pStyle w:val="TOC2"/>
+            <w:tabs>
+              <w:tab w:val="right" w:leader="dot" w:pos="9016"/>
+            </w:tabs>
+            <w:rPr>
+              <w:rFonts w:asciiTheme="minorHAnsi" w:eastAsiaTheme="minorEastAsia" w:hAnsiTheme="minorHAnsi"/>
+              <w:noProof/>
+            </w:rPr>
+          </w:pPr>
+          <w:hyperlink w:anchor="_Toc67316798" w:history="1">
+            <w:r>
+              <w:rPr>
+                <w:rStyle w:val="Hyperlink"/>
+                <w:noProof/>
+                <w:lang w:val="sr-Cyrl-RS"/>
+              </w:rPr>
+              <w:t>Пример 2</w:t>
+            </w:r>
+            <w:r>
+              <w:rPr>
+                <w:noProof/>
+                <w:webHidden/>
+              </w:rPr>
+              <w:tab/>
+            </w:r>
+            <w:r>
+              <w:rPr>
+                <w:noProof/>
+                <w:webHidden/>
+              </w:rPr>
+              <w:fldChar w:fldCharType="begin"/>
+            </w:r>
+            <w:r>
+              <w:rPr>
+                <w:noProof/>
+                <w:webHidden/>
+              </w:rPr>
+              <w:instrText xml:space="preserve"> PAGEREF _Toc67316798 \h </w:instrText>
+            </w:r>
+            <w:r>
+              <w:rPr>
+                <w:noProof/>
+                <w:webHidden/>
+              </w:rPr>
+            </w:r>
+            <w:r>
+              <w:rPr>
+                <w:noProof/>
+                <w:webHidden/>
+              </w:rPr>
+              <w:fldChar w:fldCharType="separate"/>
+            </w:r>
+            <w:r>
+              <w:rPr>
+                <w:noProof/>
+                <w:webHidden/>
+              </w:rPr>
+              <w:t>41</w:t>
+            </w:r>
+            <w:r>
+              <w:rPr>
+                <w:noProof/>
+                <w:webHidden/>
+              </w:rPr>
+              <w:fldChar w:fldCharType="end"/>
+            </w:r>
+          </w:hyperlink>
+        </w:p>
+        <w:p>
+          <w:pPr>
+            <w:pStyle w:val="TOC2"/>
+            <w:tabs>
+              <w:tab w:val="right" w:leader="dot" w:pos="9016"/>
+            </w:tabs>
+            <w:rPr>
+              <w:rFonts w:asciiTheme="minorHAnsi" w:eastAsiaTheme="minorEastAsia" w:hAnsiTheme="minorHAnsi"/>
+              <w:noProof/>
+            </w:rPr>
+          </w:pPr>
+          <w:hyperlink w:anchor="_Toc67316799" w:history="1">
+            <w:r>
+              <w:rPr>
+                <w:rStyle w:val="Hyperlink"/>
+                <w:noProof/>
+                <w:lang w:val="sr-Cyrl-RS"/>
+              </w:rPr>
+              <w:t>Пример 3</w:t>
+            </w:r>
+            <w:r>
+              <w:rPr>
+                <w:noProof/>
+                <w:webHidden/>
+              </w:rPr>
+              <w:tab/>
+            </w:r>
+            <w:r>
+              <w:rPr>
+                <w:noProof/>
+                <w:webHidden/>
+              </w:rPr>
+              <w:fldChar w:fldCharType="begin"/>
+            </w:r>
+            <w:r>
+              <w:rPr>
+                <w:noProof/>
+                <w:webHidden/>
+              </w:rPr>
+              <w:instrText xml:space="preserve"> PAGEREF _Toc67316799 \h </w:instrText>
+            </w:r>
+            <w:r>
+              <w:rPr>
+                <w:noProof/>
+                <w:webHidden/>
+              </w:rPr>
+            </w:r>
+            <w:r>
+              <w:rPr>
+                <w:noProof/>
+                <w:webHidden/>
+              </w:rPr>
+              <w:fldChar w:fldCharType="separate"/>
+            </w:r>
+            <w:r>
+              <w:rPr>
+                <w:noProof/>
+                <w:webHidden/>
+              </w:rPr>
+              <w:t>42</w:t>
             </w:r>
             <w:r>
               <w:rPr>
@@ -3497,7 +3849,6 @@
     </w:sdt>
     <w:p>
       <w:r>
-        <w:lastRenderedPageBreak/>
         <w:br w:type="page"/>
       </w:r>
     </w:p>
@@ -3512,7 +3863,7 @@
           <w:lang w:val="sr-Cyrl-RS"/>
         </w:rPr>
       </w:pPr>
-      <w:bookmarkStart w:id="0" w:name="_Toc67179246"/>
+      <w:bookmarkStart w:id="1" w:name="_Toc67316762"/>
       <w:r>
         <w:rPr>
           <w:lang w:val="sr-Cyrl-RS"/>
@@ -3520,7 +3871,7 @@
         <w:lastRenderedPageBreak/>
         <w:t>Увод</w:t>
       </w:r>
-      <w:bookmarkEnd w:id="0"/>
+      <w:bookmarkEnd w:id="1"/>
     </w:p>
     <w:p>
       <w:pPr>
@@ -3611,7 +3962,7 @@
           <w:lang w:val="sr-Cyrl-RS"/>
         </w:rPr>
         <w:drawing>
-          <wp:anchor distT="0" distB="0" distL="114300" distR="114300" simplePos="0" relativeHeight="251662336" behindDoc="0" locked="0" layoutInCell="1" allowOverlap="1" wp14:anchorId="70A40C45" wp14:editId="5BCC25D8">
+          <wp:anchor distT="0" distB="0" distL="114300" distR="114300" simplePos="0" relativeHeight="251659264" behindDoc="0" locked="0" layoutInCell="1" allowOverlap="1" wp14:anchorId="70A40C45" wp14:editId="49EE918C">
             <wp:simplePos x="0" y="0"/>
             <wp:positionH relativeFrom="margin">
               <wp:align>center</wp:align>
@@ -4652,7 +5003,7 @@
           <w:lang w:val="sr-Cyrl-RS"/>
         </w:rPr>
       </w:pPr>
-      <w:bookmarkStart w:id="1" w:name="_Toc67179247"/>
+      <w:bookmarkStart w:id="2" w:name="_Toc67316763"/>
       <w:r>
         <w:rPr>
           <w:lang w:val="sr-Cyrl-RS"/>
@@ -4699,7 +5050,7 @@
         </w:rPr>
         <w:t>у</w:t>
       </w:r>
-      <w:bookmarkEnd w:id="1"/>
+      <w:bookmarkEnd w:id="2"/>
     </w:p>
     <w:p>
       <w:pPr>
@@ -5466,7 +5817,7 @@
           <w:lang w:val="sr-Cyrl-RS"/>
         </w:rPr>
       </w:pPr>
-      <w:bookmarkStart w:id="2" w:name="_Toc67179248"/>
+      <w:bookmarkStart w:id="3" w:name="_Toc67316764"/>
       <w:r>
         <w:rPr>
           <w:lang w:val="sr-Cyrl-RS"/>
@@ -5474,7 +5825,7 @@
         <w:lastRenderedPageBreak/>
         <w:t>Генерисање међукôда</w:t>
       </w:r>
-      <w:bookmarkEnd w:id="2"/>
+      <w:bookmarkEnd w:id="3"/>
     </w:p>
     <w:p>
       <w:pPr>
@@ -5503,7 +5854,7 @@
           <w:lang w:val="sr-Cyrl-RS"/>
         </w:rPr>
       </w:pPr>
-      <w:bookmarkStart w:id="3" w:name="_Toc67179249"/>
+      <w:bookmarkStart w:id="4" w:name="_Toc67316765"/>
       <w:r>
         <w:rPr>
           <w:lang w:val="sr-Cyrl-RS"/>
@@ -5516,7 +5867,7 @@
         </w:rPr>
         <w:t>Представљање аритметичких израза</w:t>
       </w:r>
-      <w:bookmarkEnd w:id="3"/>
+      <w:bookmarkEnd w:id="4"/>
     </w:p>
     <w:p>
       <w:pPr>
@@ -5533,7 +5884,7 @@
         <mc:AlternateContent>
           <mc:Choice Requires="wps">
             <w:drawing>
-              <wp:anchor distT="0" distB="0" distL="114300" distR="114300" simplePos="0" relativeHeight="251664384" behindDoc="0" locked="0" layoutInCell="1" allowOverlap="1" wp14:anchorId="4F25F3D1" wp14:editId="277C4680">
+              <wp:anchor distT="0" distB="0" distL="114300" distR="114300" simplePos="0" relativeHeight="251661312" behindDoc="0" locked="0" layoutInCell="1" allowOverlap="1" wp14:anchorId="4F25F3D1" wp14:editId="6052927B">
                 <wp:simplePos x="0" y="0"/>
                 <wp:positionH relativeFrom="column">
                   <wp:posOffset>3945467</wp:posOffset>
@@ -5616,7 +5967,7 @@
           </mc:Choice>
           <mc:Fallback>
             <w:pict>
-              <v:rect w14:anchorId="4F25F3D1" id="Rectangle 8" o:spid="_x0000_s1026" style="position:absolute;left:0;text-align:left;margin-left:310.65pt;margin-top:88.9pt;width:78.65pt;height:24pt;z-index:251664384;visibility:visible;mso-wrap-style:square;mso-height-percent:0;mso-wrap-distance-left:9pt;mso-wrap-distance-top:0;mso-wrap-distance-right:9pt;mso-wrap-distance-bottom:0;mso-position-horizontal:absolute;mso-position-horizontal-relative:text;mso-position-vertical:absolute;mso-position-vertical-relative:text;mso-height-percent:0;mso-height-relative:margin;v-text-anchor:middle" o:gfxdata="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" fillcolor="white [3212]" strokecolor="white [3212]" strokeweight="1pt">
+              <v:rect w14:anchorId="4F25F3D1" id="Rectangle 8" o:spid="_x0000_s1026" style="position:absolute;left:0;text-align:left;margin-left:310.65pt;margin-top:88.9pt;width:78.65pt;height:24pt;z-index:251661312;visibility:visible;mso-wrap-style:square;mso-height-percent:0;mso-wrap-distance-left:9pt;mso-wrap-distance-top:0;mso-wrap-distance-right:9pt;mso-wrap-distance-bottom:0;mso-position-horizontal:absolute;mso-position-horizontal-relative:text;mso-position-vertical:absolute;mso-position-vertical-relative:text;mso-height-percent:0;mso-height-relative:margin;v-text-anchor:middle" o:gfxdata="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" fillcolor="white [3212]" strokecolor="white [3212]" strokeweight="1pt">
                 <v:textbox>
                   <w:txbxContent>
                     <w:p>
@@ -5649,7 +6000,7 @@
           <w:lang w:val="sl-SI"/>
         </w:rPr>
         <w:drawing>
-          <wp:anchor distT="0" distB="0" distL="114300" distR="114300" simplePos="0" relativeHeight="251658240" behindDoc="0" locked="0" layoutInCell="1" allowOverlap="1" wp14:anchorId="7996BDE1" wp14:editId="5C07CAD4">
+          <wp:anchor distT="0" distB="0" distL="114300" distR="114300" simplePos="0" relativeHeight="251655168" behindDoc="0" locked="0" layoutInCell="1" allowOverlap="1" wp14:anchorId="7996BDE1" wp14:editId="5ACA64BB">
             <wp:simplePos x="0" y="0"/>
             <wp:positionH relativeFrom="margin">
               <wp:align>right</wp:align>
@@ -6122,7 +6473,7 @@
         <mc:AlternateContent>
           <mc:Choice Requires="wps">
             <w:drawing>
-              <wp:anchor distT="0" distB="0" distL="114300" distR="114300" simplePos="0" relativeHeight="251666432" behindDoc="0" locked="0" layoutInCell="1" allowOverlap="1" wp14:anchorId="6DC11378" wp14:editId="0D2079CA">
+              <wp:anchor distT="0" distB="0" distL="114300" distR="114300" simplePos="0" relativeHeight="251663360" behindDoc="0" locked="0" layoutInCell="1" allowOverlap="1" wp14:anchorId="6DC11378" wp14:editId="218730ED">
                 <wp:simplePos x="0" y="0"/>
                 <wp:positionH relativeFrom="column">
                   <wp:posOffset>4072255</wp:posOffset>
@@ -6208,7 +6559,7 @@
           </mc:Choice>
           <mc:Fallback>
             <w:pict>
-              <v:rect w14:anchorId="6DC11378" id="Rectangle 9" o:spid="_x0000_s1027" style="position:absolute;left:0;text-align:left;margin-left:320.65pt;margin-top:101.75pt;width:55.35pt;height:24pt;z-index:251666432;visibility:visible;mso-wrap-style:square;mso-width-percent:0;mso-height-percent:0;mso-wrap-distance-left:9pt;mso-wrap-distance-top:0;mso-wrap-distance-right:9pt;mso-wrap-distance-bottom:0;mso-position-horizontal:absolute;mso-position-horizontal-relative:text;mso-position-vertical:absolute;mso-position-vertical-relative:text;mso-width-percent:0;mso-height-percent:0;mso-width-relative:margin;mso-height-relative:margin;v-text-anchor:middle" o:gfxdata="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" fillcolor="white [3212]" strokecolor="white [3212]" strokeweight="1pt">
+              <v:rect w14:anchorId="6DC11378" id="Rectangle 9" o:spid="_x0000_s1027" style="position:absolute;left:0;text-align:left;margin-left:320.65pt;margin-top:101.75pt;width:55.35pt;height:24pt;z-index:251663360;visibility:visible;mso-wrap-style:square;mso-width-percent:0;mso-height-percent:0;mso-wrap-distance-left:9pt;mso-wrap-distance-top:0;mso-wrap-distance-right:9pt;mso-wrap-distance-bottom:0;mso-position-horizontal:absolute;mso-position-horizontal-relative:text;mso-position-vertical:absolute;mso-position-vertical-relative:text;mso-width-percent:0;mso-height-percent:0;mso-width-relative:margin;mso-height-relative:margin;v-text-anchor:middle" o:gfxdata="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" fillcolor="white [3212]" strokecolor="white [3212]" strokeweight="1pt">
                 <v:textbox>
                   <w:txbxContent>
                     <w:p>
@@ -6239,7 +6590,7 @@
           <w:lang w:val="sl-SI"/>
         </w:rPr>
         <w:drawing>
-          <wp:anchor distT="0" distB="0" distL="114300" distR="114300" simplePos="0" relativeHeight="251659264" behindDoc="0" locked="0" layoutInCell="1" allowOverlap="1" wp14:anchorId="308BA6F0" wp14:editId="548BFF55">
+          <wp:anchor distT="0" distB="0" distL="114300" distR="114300" simplePos="0" relativeHeight="251656192" behindDoc="0" locked="0" layoutInCell="1" allowOverlap="1" wp14:anchorId="308BA6F0" wp14:editId="5A6CC984">
             <wp:simplePos x="0" y="0"/>
             <wp:positionH relativeFrom="margin">
               <wp:align>right</wp:align>
@@ -6554,7 +6905,7 @@
           <w:lang w:val="sr-Cyrl-RS"/>
         </w:rPr>
       </w:pPr>
-      <w:bookmarkStart w:id="4" w:name="_Toc67179250"/>
+      <w:bookmarkStart w:id="5" w:name="_Toc67316766"/>
       <w:r>
         <w:rPr>
           <w:lang w:val="sr-Cyrl-RS"/>
@@ -6573,7 +6924,7 @@
         </w:rPr>
         <w:t>д</w:t>
       </w:r>
-      <w:bookmarkEnd w:id="4"/>
+      <w:bookmarkEnd w:id="5"/>
     </w:p>
     <w:p>
       <w:pPr>
@@ -6626,7 +6977,7 @@
           <w:lang w:val="sr-Cyrl-RS"/>
         </w:rPr>
       </w:pPr>
-      <w:bookmarkStart w:id="5" w:name="_Toc67179251"/>
+      <w:bookmarkStart w:id="6" w:name="_Toc67316767"/>
       <w:r>
         <w:rPr>
           <w:lang w:val="sr-Cyrl-RS"/>
@@ -6646,7 +6997,7 @@
         </w:rPr>
         <w:t>међујезика</w:t>
       </w:r>
-      <w:bookmarkEnd w:id="5"/>
+      <w:bookmarkEnd w:id="6"/>
     </w:p>
     <w:p>
       <w:pPr>
@@ -10574,7 +10925,7 @@
           <w:lang w:val="sr-Cyrl-RS"/>
         </w:rPr>
       </w:pPr>
-      <w:bookmarkStart w:id="6" w:name="_Toc67179252"/>
+      <w:bookmarkStart w:id="7" w:name="_Toc67316768"/>
       <w:r>
         <w:rPr>
           <w:lang w:val="sr-Cyrl-RS"/>
@@ -10587,7 +10938,7 @@
         </w:rPr>
         <w:t>Појам базичног блока</w:t>
       </w:r>
-      <w:bookmarkEnd w:id="6"/>
+      <w:bookmarkEnd w:id="7"/>
     </w:p>
     <w:p>
       <w:pPr>
@@ -10713,7 +11064,7 @@
           <w:lang w:val="sr-Cyrl-RS"/>
         </w:rPr>
       </w:pPr>
-      <w:bookmarkStart w:id="7" w:name="_Toc67179253"/>
+      <w:bookmarkStart w:id="8" w:name="_Toc67316769"/>
       <w:r>
         <w:rPr>
           <w:lang w:val="sr-Cyrl-RS"/>
@@ -10726,7 +11077,7 @@
         </w:rPr>
         <w:t>Препознавање базичних блокова</w:t>
       </w:r>
-      <w:bookmarkEnd w:id="7"/>
+      <w:bookmarkEnd w:id="8"/>
     </w:p>
     <w:p>
       <w:pPr>
@@ -10891,7 +11242,7 @@
           <w:lang w:val="sr-Cyrl-RS"/>
         </w:rPr>
       </w:pPr>
-      <w:bookmarkStart w:id="8" w:name="_Toc67179254"/>
+      <w:bookmarkStart w:id="9" w:name="_Toc67316770"/>
       <w:r>
         <w:rPr>
           <w:lang w:val="sr-Cyrl-RS"/>
@@ -10904,7 +11255,7 @@
         </w:rPr>
         <w:t>Одређивање информација о живости</w:t>
       </w:r>
-      <w:bookmarkEnd w:id="8"/>
+      <w:bookmarkEnd w:id="9"/>
     </w:p>
     <w:p>
       <w:pPr>
@@ -11660,9 +12011,29 @@
         <w:pStyle w:val="Heading2"/>
         <w:ind w:left="720"/>
       </w:pPr>
-      <w:r>
-        <w:t>3.7 Static Single Assignment Form</w:t>
-      </w:r>
+      <w:bookmarkStart w:id="10" w:name="_Toc67316771"/>
+      <w:r>
+        <w:t xml:space="preserve">3.7 Static </w:t>
+      </w:r>
+      <w:r>
+        <w:t>S</w:t>
+      </w:r>
+      <w:r>
+        <w:t xml:space="preserve">ingle </w:t>
+      </w:r>
+      <w:r>
+        <w:t>A</w:t>
+      </w:r>
+      <w:r>
+        <w:t xml:space="preserve">ssignment </w:t>
+      </w:r>
+      <w:r>
+        <w:rPr>
+          <w:lang w:val="sr-Cyrl-RS"/>
+        </w:rPr>
+        <w:t>форма</w:t>
+      </w:r>
+      <w:bookmarkEnd w:id="10"/>
     </w:p>
     <w:p>
       <w:pPr>
@@ -11779,6 +12150,43 @@
         <w:rPr>
           <w:lang w:val="sr-Cyrl-RS"/>
         </w:rPr>
+        <w:t xml:space="preserve">преко </w:t>
+      </w:r>
+      <w:r>
+        <w:rPr>
+          <w:i/>
+        </w:rPr>
+        <w:t>use</w:t>
+      </w:r>
+      <w:r>
+        <w:rPr>
+          <w:i/>
+          <w:lang w:val="sr-Cyrl-RS"/>
+        </w:rPr>
+        <w:t>-</w:t>
+      </w:r>
+      <w:r>
+        <w:rPr>
+          <w:i/>
+        </w:rPr>
+        <w:t>def</w:t>
+      </w:r>
+      <w:r>
+        <w:rPr>
+          <w:lang w:val="sr-Cyrl-RS"/>
+        </w:rPr>
+        <w:t xml:space="preserve"> </w:t>
+      </w:r>
+      <w:r>
+        <w:rPr>
+          <w:lang w:val="sr-Cyrl-RS"/>
+        </w:rPr>
+        <w:t xml:space="preserve">ланаца </w:t>
+      </w:r>
+      <w:r>
+        <w:rPr>
+          <w:lang w:val="sr-Cyrl-RS"/>
+        </w:rPr>
         <w:t xml:space="preserve">ако међујезик није у </w:t>
       </w:r>
       <w:r>
@@ -11810,16 +12218,16 @@
           <w:lang w:val="sr-Cyrl-RS"/>
         </w:rPr>
         <w:drawing>
-          <wp:anchor distT="0" distB="0" distL="114300" distR="114300" simplePos="0" relativeHeight="251667456" behindDoc="0" locked="0" layoutInCell="1" allowOverlap="1" wp14:anchorId="0AAF9A90" wp14:editId="13CB921E">
+          <wp:anchor distT="0" distB="0" distL="114300" distR="114300" simplePos="0" relativeHeight="251664384" behindDoc="0" locked="0" layoutInCell="1" allowOverlap="1" wp14:anchorId="0AAF9A90" wp14:editId="1A7BA97E">
             <wp:simplePos x="0" y="0"/>
             <wp:positionH relativeFrom="margin">
               <wp:align>center</wp:align>
             </wp:positionH>
             <wp:positionV relativeFrom="paragraph">
-              <wp:posOffset>1833504</wp:posOffset>
+              <wp:posOffset>1831340</wp:posOffset>
             </wp:positionV>
-            <wp:extent cx="3135630" cy="2183765"/>
-            <wp:effectExtent l="0" t="0" r="7620" b="6985"/>
+            <wp:extent cx="2979420" cy="2074545"/>
+            <wp:effectExtent l="0" t="0" r="0" b="1905"/>
             <wp:wrapTopAndBottom/>
             <wp:docPr id="5" name="Picture 5"/>
             <wp:cNvGraphicFramePr>
@@ -11850,7 +12258,7 @@
                   <pic:spPr bwMode="auto">
                     <a:xfrm>
                       <a:off x="0" y="0"/>
-                      <a:ext cx="3135630" cy="2183765"/>
+                      <a:ext cx="2979420" cy="2074545"/>
                     </a:xfrm>
                     <a:prstGeom prst="rect">
                       <a:avLst/>
@@ -11863,6 +12271,12 @@
                 </pic:pic>
               </a:graphicData>
             </a:graphic>
+            <wp14:sizeRelH relativeFrom="margin">
+              <wp14:pctWidth>0</wp14:pctWidth>
+            </wp14:sizeRelH>
+            <wp14:sizeRelV relativeFrom="margin">
+              <wp14:pctHeight>0</wp14:pctHeight>
+            </wp14:sizeRelV>
           </wp:anchor>
         </w:drawing>
       </w:r>
@@ -12065,22 +12479,22 @@
           <w:iCs/>
           <w:lang w:val="sr-Cyrl-RS"/>
         </w:rPr>
-        <w:t xml:space="preserve">фрагмент међукôда у нормалној (лево) и </w:t>
+        <w:t>фрагмент међукôда у нормалној</w:t>
       </w:r>
       <w:r>
         <w:rPr>
           <w:i/>
           <w:iCs/>
-        </w:rPr>
-        <w:t>SSA</w:t>
+          <w:lang w:val="sr-Cyrl-RS"/>
+        </w:rPr>
+        <w:t xml:space="preserve"> форми са означеним </w:t>
       </w:r>
       <w:r>
         <w:rPr>
           <w:i/>
           <w:iCs/>
-          <w:lang w:val="sr-Cyrl-RS"/>
-        </w:rPr>
-        <w:t xml:space="preserve"> </w:t>
+        </w:rPr>
+        <w:t>use</w:t>
       </w:r>
       <w:r>
         <w:rPr>
@@ -12088,17 +12502,69 @@
           <w:iCs/>
           <w:lang w:val="sr-Cyrl-RS"/>
         </w:rPr>
+        <w:t>-</w:t>
+      </w:r>
+      <w:r>
+        <w:rPr>
+          <w:i/>
+          <w:iCs/>
+        </w:rPr>
+        <w:t>def</w:t>
+      </w:r>
+      <w:r>
+        <w:rPr>
+          <w:i/>
+          <w:iCs/>
+          <w:lang w:val="sr-Cyrl-RS"/>
+        </w:rPr>
+        <w:t xml:space="preserve"> </w:t>
+      </w:r>
+      <w:r>
+        <w:rPr>
+          <w:i/>
+          <w:iCs/>
+        </w:rPr>
+        <w:t>chains</w:t>
+      </w:r>
+      <w:r>
+        <w:rPr>
+          <w:i/>
+          <w:iCs/>
+          <w:lang w:val="sr-Cyrl-RS"/>
+        </w:rPr>
+        <w:t xml:space="preserve"> (лево) и </w:t>
+      </w:r>
+      <w:r>
+        <w:rPr>
+          <w:i/>
+          <w:iCs/>
+          <w:lang w:val="sr-Cyrl-RS"/>
+        </w:rPr>
+        <w:br/>
+      </w:r>
+      <w:r>
+        <w:rPr>
+          <w:i/>
+          <w:iCs/>
+        </w:rPr>
+        <w:t>SSA</w:t>
+      </w:r>
+      <w:r>
+        <w:rPr>
+          <w:i/>
+          <w:iCs/>
+          <w:lang w:val="sr-Cyrl-RS"/>
+        </w:rPr>
+        <w:t xml:space="preserve"> </w:t>
+      </w:r>
+      <w:r>
+        <w:rPr>
+          <w:i/>
+          <w:iCs/>
+          <w:lang w:val="sr-Cyrl-RS"/>
+        </w:rPr>
         <w:t>форми (десно)</w:t>
       </w:r>
-    </w:p>
-    <w:p>
-      <w:pPr>
-        <w:rPr>
-          <w:lang w:val="sr-Cyrl-RS"/>
-        </w:rPr>
-      </w:pPr>
-      <w:bookmarkStart w:id="9" w:name="_GoBack"/>
-      <w:bookmarkEnd w:id="9"/>
       <w:r>
         <w:rPr>
           <w:lang w:val="sr-Cyrl-RS"/>
@@ -12117,7 +12583,7 @@
           <w:lang w:val="sr-Cyrl-RS"/>
         </w:rPr>
       </w:pPr>
-      <w:bookmarkStart w:id="10" w:name="_Toc67179255"/>
+      <w:bookmarkStart w:id="11" w:name="_Toc67316772"/>
       <w:r>
         <w:rPr>
           <w:lang w:val="sr-Cyrl-RS"/>
@@ -12125,7 +12591,7 @@
         <w:lastRenderedPageBreak/>
         <w:t>Оптимизатор кôда</w:t>
       </w:r>
-      <w:bookmarkEnd w:id="10"/>
+      <w:bookmarkEnd w:id="11"/>
     </w:p>
     <w:p>
       <w:pPr>
@@ -12150,13 +12616,31 @@
         <w:rPr>
           <w:lang w:val="sr-Cyrl-RS"/>
         </w:rPr>
-        <w:t xml:space="preserve"> додатак на дипломски рад, и представља пројекат из курса Програмски преводиоци 2 на Електротехничком факултету Универзитета у Београду.</w:t>
-      </w:r>
-      <w:r>
-        <w:rPr>
-          <w:lang w:val="sr-Cyrl-RS"/>
-        </w:rPr>
-        <w:t xml:space="preserve"> У даљем тексту биће описано генерисање </w:t>
+        <w:t xml:space="preserve"> додатак на дипломски рад, и представља пројекат </w:t>
+      </w:r>
+      <w:r>
+        <w:rPr>
+          <w:lang w:val="sr-Cyrl-RS"/>
+        </w:rPr>
+        <w:t xml:space="preserve">на мастер академским студијама на курсу </w:t>
+      </w:r>
+      <w:r>
+        <w:rPr>
+          <w:lang w:val="sr-Cyrl-RS"/>
+        </w:rPr>
+        <w:t>Програмски преводиоци 2 на Електротехничком факултету Универзитета у Београду.</w:t>
+      </w:r>
+      <w:r>
+        <w:rPr>
+          <w:lang w:val="sr-Cyrl-RS"/>
+        </w:rPr>
+        <w:t xml:space="preserve"> </w:t>
+      </w:r>
+      <w:r>
+        <w:rPr>
+          <w:lang w:val="sr-Cyrl-RS"/>
+        </w:rPr>
+        <w:t xml:space="preserve">У даљем тексту биће описано генерисање </w:t>
       </w:r>
       <w:r>
         <w:t>SSA</w:t>
@@ -12257,11 +12741,11 @@
           <w:numId w:val="11"/>
         </w:numPr>
       </w:pPr>
-      <w:bookmarkStart w:id="11" w:name="_Toc67179256"/>
+      <w:bookmarkStart w:id="12" w:name="_Toc67316773"/>
       <w:r>
         <w:t>Local Value Numbering</w:t>
       </w:r>
-      <w:bookmarkEnd w:id="11"/>
+      <w:bookmarkEnd w:id="12"/>
     </w:p>
     <w:p>
       <w:pPr>
@@ -12406,7 +12890,19 @@
         <w:rPr>
           <w:lang w:val="sr-Cyrl-RS"/>
         </w:rPr>
-        <w:t>). Оптимизација подржава комутативност сабирања и множења, а такође се једноставно имплементира и упрошћавање израза еквивалентних алгебарским идентитетима.</w:t>
+        <w:t>). Оптимизација подржава комутативност сабирања и множења, а такође се једноставно имплементира и упрошћавање израза еквивалентни</w:t>
+      </w:r>
+      <w:r>
+        <w:rPr>
+          <w:lang w:val="sr-Cyrl-RS"/>
+        </w:rPr>
+        <w:t>м</w:t>
+      </w:r>
+      <w:r>
+        <w:rPr>
+          <w:lang w:val="sr-Cyrl-RS"/>
+        </w:rPr>
+        <w:t xml:space="preserve"> алгебарским идентитетима.</w:t>
       </w:r>
       <w:r>
         <w:rPr>
@@ -12651,7 +13147,7 @@
         <w:rPr>
           <w:lang w:val="sr-Cyrl-RS"/>
         </w:rPr>
-        <w:t xml:space="preserve"> тада се инструкција која се обрађује може обрисати, а сва појављивања њеног дестинационог аргумента заменити вредношћу </w:t>
+        <w:t xml:space="preserve"> се инструкција која се обрађује може обрисати, а сва појављивања њеног дестинационог аргумента заменити вредношћу </w:t>
       </w:r>
       <w:r>
         <w:rPr>
@@ -12713,7 +13209,7 @@
         <w:rPr>
           <w:lang w:val="sr-Cyrl-RS"/>
         </w:rPr>
-        <w:t xml:space="preserve">обрађивати уопште јесу све инструкције скока, </w:t>
+        <w:t xml:space="preserve">обрађивати јесу све инструкције скока, </w:t>
       </w:r>
       <w:r>
         <w:rPr>
@@ -12830,11 +13326,11 @@
           <w:numId w:val="11"/>
         </w:numPr>
       </w:pPr>
-      <w:bookmarkStart w:id="12" w:name="_Toc67179257"/>
+      <w:bookmarkStart w:id="13" w:name="_Toc67316774"/>
       <w:r>
         <w:t>Function Inlining</w:t>
       </w:r>
-      <w:bookmarkEnd w:id="12"/>
+      <w:bookmarkEnd w:id="13"/>
     </w:p>
     <w:p>
       <w:pPr>
@@ -13384,14 +13880,14 @@
           <w:lang w:val="sr-Cyrl-RS"/>
         </w:rPr>
       </w:pPr>
-      <w:bookmarkStart w:id="13" w:name="_Toc67179258"/>
+      <w:bookmarkStart w:id="14" w:name="_Toc67316775"/>
       <w:r>
         <w:rPr>
           <w:lang w:val="sr-Cyrl-RS"/>
         </w:rPr>
         <w:t>Оптимизовање графа контроле тока</w:t>
       </w:r>
-      <w:bookmarkEnd w:id="13"/>
+      <w:bookmarkEnd w:id="14"/>
     </w:p>
     <w:p>
       <w:pPr>
@@ -13633,7 +14129,7 @@
           <w:lang w:val="sr-Cyrl-RS"/>
         </w:rPr>
       </w:pPr>
-      <w:bookmarkStart w:id="14" w:name="_Toc67179259"/>
+      <w:bookmarkStart w:id="15" w:name="_Toc67316776"/>
       <w:r>
         <w:rPr>
           <w:lang w:val="sr-Cyrl-RS"/>
@@ -13641,19 +14137,2218 @@
         <w:lastRenderedPageBreak/>
         <w:t>Релације доминације</w:t>
       </w:r>
-      <w:bookmarkEnd w:id="14"/>
-    </w:p>
-    <w:p>
-      <w:pPr>
-        <w:rPr>
-          <w:lang w:val="sr-Cyrl-RS"/>
-        </w:rPr>
-      </w:pPr>
-      <w:r>
-        <w:rPr>
-          <w:lang w:val="sr-Cyrl-RS"/>
-        </w:rPr>
-        <w:t>Постдоминатор</w:t>
+      <w:bookmarkEnd w:id="15"/>
+    </w:p>
+    <w:p>
+      <w:pPr>
+        <w:jc w:val="both"/>
+        <w:rPr>
+          <w:rFonts w:eastAsiaTheme="minorEastAsia"/>
+          <w:iCs/>
+          <w:lang w:val="sr-Cyrl-RS"/>
+        </w:rPr>
+      </w:pPr>
+      <w:r>
+        <w:rPr>
+          <w:rFonts w:eastAsiaTheme="minorEastAsia"/>
+          <w:iCs/>
+          <w:lang w:val="sr-Cyrl-RS"/>
+        </w:rPr>
+        <w:t xml:space="preserve">Доминатори су један од фундаменталних концепта теорије графова који се користи у науци о програмским преводиоцима. Нарочито </w:t>
+      </w:r>
+      <w:r>
+        <w:rPr>
+          <w:rFonts w:eastAsiaTheme="minorEastAsia"/>
+          <w:iCs/>
+          <w:lang w:val="sr-Cyrl-RS"/>
+        </w:rPr>
+        <w:t>су</w:t>
+      </w:r>
+      <w:r>
+        <w:rPr>
+          <w:rFonts w:eastAsiaTheme="minorEastAsia"/>
+          <w:iCs/>
+          <w:lang w:val="sr-Cyrl-RS"/>
+        </w:rPr>
+        <w:t xml:space="preserve"> заступљен</w:t>
+      </w:r>
+      <w:r>
+        <w:rPr>
+          <w:rFonts w:eastAsiaTheme="minorEastAsia"/>
+          <w:iCs/>
+          <w:lang w:val="sr-Cyrl-RS"/>
+        </w:rPr>
+        <w:t>и</w:t>
+      </w:r>
+      <w:r>
+        <w:rPr>
+          <w:rFonts w:eastAsiaTheme="minorEastAsia"/>
+          <w:iCs/>
+          <w:lang w:val="sr-Cyrl-RS"/>
+        </w:rPr>
+        <w:t xml:space="preserve"> у алгоритмима за глобално оптимизовање кôда, где </w:t>
+      </w:r>
+      <w:r>
+        <w:rPr>
+          <w:rFonts w:eastAsiaTheme="minorEastAsia"/>
+          <w:iCs/>
+          <w:lang w:val="sr-Cyrl-RS"/>
+        </w:rPr>
+        <w:t>су</w:t>
+      </w:r>
+      <w:r>
+        <w:rPr>
+          <w:rFonts w:eastAsiaTheme="minorEastAsia"/>
+          <w:iCs/>
+          <w:lang w:val="sr-Cyrl-RS"/>
+        </w:rPr>
+        <w:t xml:space="preserve"> готово неизоставни део.</w:t>
+      </w:r>
+    </w:p>
+    <w:p>
+      <w:pPr>
+        <w:jc w:val="both"/>
+        <w:rPr>
+          <w:rFonts w:eastAsiaTheme="minorEastAsia"/>
+          <w:iCs/>
+          <w:lang w:val="sr-Cyrl-RS"/>
+        </w:rPr>
+      </w:pPr>
+      <w:r>
+        <w:rPr>
+          <w:rFonts w:eastAsiaTheme="minorEastAsia"/>
+          <w:i/>
+          <w:iCs/>
+          <w:lang w:val="sr-Cyrl-RS"/>
+        </w:rPr>
+        <w:t>Дефиниција</w:t>
+      </w:r>
+      <w:r>
+        <w:rPr>
+          <w:rFonts w:eastAsiaTheme="minorEastAsia"/>
+          <w:iCs/>
+          <w:lang w:val="sr-Cyrl-RS"/>
+        </w:rPr>
+        <w:t xml:space="preserve">: Чвор </w:t>
+      </w:r>
+      <m:oMath>
+        <m:r>
+          <w:rPr>
+            <w:rFonts w:ascii="Cambria Math" w:eastAsiaTheme="minorEastAsia" w:hAnsi="Cambria Math"/>
+          </w:rPr>
+          <m:t>d</m:t>
+        </m:r>
+      </m:oMath>
+      <w:r>
+        <w:rPr>
+          <w:rFonts w:eastAsiaTheme="minorEastAsia"/>
+          <w:iCs/>
+          <w:lang w:val="sr-Cyrl-RS"/>
+        </w:rPr>
+        <w:t xml:space="preserve"> </w:t>
+      </w:r>
+      <w:r>
+        <w:rPr>
+          <w:rFonts w:eastAsiaTheme="minorEastAsia"/>
+          <w:iCs/>
+          <w:lang w:val="sr-Cyrl-RS"/>
+        </w:rPr>
+        <w:t>доминира</w:t>
+      </w:r>
+      <w:r>
+        <w:rPr>
+          <w:rFonts w:eastAsiaTheme="minorEastAsia"/>
+          <w:iCs/>
+          <w:lang w:val="sr-Cyrl-RS"/>
+        </w:rPr>
+        <w:t xml:space="preserve"> </w:t>
+      </w:r>
+      <w:r>
+        <w:rPr>
+          <w:rFonts w:eastAsiaTheme="minorEastAsia"/>
+          <w:iCs/>
+          <w:lang w:val="sr-Cyrl-RS"/>
+        </w:rPr>
+        <w:t xml:space="preserve">(енгл. </w:t>
+      </w:r>
+      <w:r>
+        <w:rPr>
+          <w:rFonts w:eastAsiaTheme="minorEastAsia"/>
+          <w:iCs/>
+        </w:rPr>
+        <w:t>dominates</w:t>
+      </w:r>
+      <w:r>
+        <w:rPr>
+          <w:rFonts w:eastAsiaTheme="minorEastAsia"/>
+          <w:iCs/>
+          <w:lang w:val="sr-Cyrl-RS"/>
+        </w:rPr>
+        <w:t>)</w:t>
+      </w:r>
+      <w:r>
+        <w:rPr>
+          <w:rFonts w:eastAsiaTheme="minorEastAsia"/>
+          <w:iCs/>
+          <w:lang w:val="sr-Cyrl-RS"/>
+        </w:rPr>
+        <w:t xml:space="preserve"> чвором </w:t>
+      </w:r>
+      <m:oMath>
+        <m:r>
+          <w:rPr>
+            <w:rFonts w:ascii="Cambria Math" w:eastAsiaTheme="minorEastAsia" w:hAnsi="Cambria Math"/>
+          </w:rPr>
+          <m:t>n</m:t>
+        </m:r>
+      </m:oMath>
+      <w:r>
+        <w:rPr>
+          <w:rFonts w:eastAsiaTheme="minorEastAsia"/>
+          <w:iCs/>
+          <w:lang w:val="sr-Cyrl-RS"/>
+        </w:rPr>
+        <w:t xml:space="preserve"> </w:t>
+      </w:r>
+      <w:r>
+        <w:rPr>
+          <w:rFonts w:eastAsiaTheme="minorEastAsia"/>
+          <w:iCs/>
+          <w:lang w:val="sr-Cyrl-RS"/>
+        </w:rPr>
+        <w:t xml:space="preserve">ако сваки пут од улазног чвора до </w:t>
+      </w:r>
+      <m:oMath>
+        <m:r>
+          <w:rPr>
+            <w:rFonts w:ascii="Cambria Math" w:eastAsiaTheme="minorEastAsia" w:hAnsi="Cambria Math"/>
+          </w:rPr>
+          <m:t>n</m:t>
+        </m:r>
+      </m:oMath>
+      <w:r>
+        <w:rPr>
+          <w:rFonts w:eastAsiaTheme="minorEastAsia"/>
+          <w:iCs/>
+          <w:lang w:val="sr-Cyrl-RS"/>
+        </w:rPr>
+        <w:t xml:space="preserve"> </w:t>
+      </w:r>
+      <w:r>
+        <w:rPr>
+          <w:rFonts w:eastAsiaTheme="minorEastAsia"/>
+          <w:iCs/>
+          <w:lang w:val="sr-Cyrl-RS"/>
+        </w:rPr>
+        <w:t xml:space="preserve">пролази кроз </w:t>
+      </w:r>
+      <m:oMath>
+        <m:r>
+          <w:rPr>
+            <w:rFonts w:ascii="Cambria Math" w:eastAsiaTheme="minorEastAsia" w:hAnsi="Cambria Math"/>
+          </w:rPr>
+          <m:t>d</m:t>
+        </m:r>
+      </m:oMath>
+      <w:r>
+        <w:rPr>
+          <w:rFonts w:eastAsiaTheme="minorEastAsia"/>
+          <w:iCs/>
+          <w:lang w:val="sr-Cyrl-RS"/>
+        </w:rPr>
+        <w:t>.</w:t>
+      </w:r>
+    </w:p>
+    <w:p>
+      <w:pPr>
+        <w:jc w:val="both"/>
+        <w:rPr>
+          <w:rFonts w:eastAsiaTheme="minorEastAsia"/>
+          <w:iCs/>
+          <w:lang w:val="sr-Cyrl-RS"/>
+        </w:rPr>
+      </w:pPr>
+      <w:r>
+        <w:rPr>
+          <w:rFonts w:eastAsiaTheme="minorEastAsia"/>
+          <w:i/>
+          <w:iCs/>
+          <w:lang w:val="sr-Cyrl-RS"/>
+        </w:rPr>
+        <w:t>Алгоритам</w:t>
+      </w:r>
+      <w:r>
+        <w:rPr>
+          <w:rFonts w:eastAsiaTheme="minorEastAsia"/>
+          <w:iCs/>
+          <w:lang w:val="sr-Cyrl-RS"/>
+        </w:rPr>
+        <w:t xml:space="preserve">: Нека је </w:t>
+      </w:r>
+      <m:oMath>
+        <m:sSub>
+          <m:sSubPr>
+            <m:ctrlPr>
+              <w:rPr>
+                <w:rFonts w:ascii="Cambria Math" w:eastAsiaTheme="minorEastAsia" w:hAnsi="Cambria Math"/>
+                <w:i/>
+                <w:iCs/>
+                <w:lang w:val="sr-Cyrl-RS"/>
+              </w:rPr>
+            </m:ctrlPr>
+          </m:sSubPr>
+          <m:e>
+            <m:r>
+              <w:rPr>
+                <w:rFonts w:ascii="Cambria Math" w:eastAsiaTheme="minorEastAsia" w:hAnsi="Cambria Math"/>
+                <w:lang w:val="sr-Cyrl-RS"/>
+              </w:rPr>
+              <m:t>n</m:t>
+            </m:r>
+          </m:e>
+          <m:sub>
+            <m:r>
+              <w:rPr>
+                <w:rFonts w:ascii="Cambria Math" w:eastAsiaTheme="minorEastAsia" w:hAnsi="Cambria Math"/>
+                <w:lang w:val="sr-Cyrl-RS"/>
+              </w:rPr>
+              <m:t>0</m:t>
+            </m:r>
+          </m:sub>
+        </m:sSub>
+      </m:oMath>
+      <w:r>
+        <w:rPr>
+          <w:rFonts w:eastAsiaTheme="minorEastAsia"/>
+          <w:iCs/>
+          <w:lang w:val="sr-Cyrl-RS"/>
+        </w:rPr>
+        <w:t xml:space="preserve"> улазни чвор у графу контроле тока, а </w:t>
+      </w:r>
+      <m:oMath>
+        <m:r>
+          <w:rPr>
+            <w:rFonts w:ascii="Cambria Math" w:eastAsiaTheme="minorEastAsia" w:hAnsi="Cambria Math"/>
+          </w:rPr>
+          <m:t>preds</m:t>
+        </m:r>
+        <m:r>
+          <w:rPr>
+            <w:rFonts w:ascii="Cambria Math" w:eastAsiaTheme="minorEastAsia" w:hAnsi="Cambria Math"/>
+            <w:lang w:val="sr-Cyrl-RS"/>
+          </w:rPr>
+          <m:t>(</m:t>
+        </m:r>
+        <m:r>
+          <w:rPr>
+            <w:rFonts w:ascii="Cambria Math" w:eastAsiaTheme="minorEastAsia" w:hAnsi="Cambria Math"/>
+          </w:rPr>
+          <m:t>n</m:t>
+        </m:r>
+        <m:r>
+          <w:rPr>
+            <w:rFonts w:ascii="Cambria Math" w:eastAsiaTheme="minorEastAsia" w:hAnsi="Cambria Math"/>
+            <w:lang w:val="sr-Cyrl-RS"/>
+          </w:rPr>
+          <m:t>)</m:t>
+        </m:r>
+      </m:oMath>
+      <w:r>
+        <w:rPr>
+          <w:rFonts w:eastAsiaTheme="minorEastAsia"/>
+          <w:iCs/>
+          <w:lang w:val="sr-Cyrl-RS"/>
+        </w:rPr>
+        <w:t xml:space="preserve"> скуп непосредних претходника чвора </w:t>
+      </w:r>
+      <m:oMath>
+        <m:r>
+          <w:rPr>
+            <w:rFonts w:ascii="Cambria Math" w:eastAsiaTheme="minorEastAsia" w:hAnsi="Cambria Math"/>
+          </w:rPr>
+          <m:t>n</m:t>
+        </m:r>
+      </m:oMath>
+      <w:r>
+        <w:rPr>
+          <w:rFonts w:eastAsiaTheme="minorEastAsia"/>
+          <w:iCs/>
+          <w:lang w:val="sr-Cyrl-RS"/>
+        </w:rPr>
+        <w:t xml:space="preserve">. Доминатори чвора </w:t>
+      </w:r>
+      <m:oMath>
+        <m:r>
+          <w:rPr>
+            <w:rFonts w:ascii="Cambria Math" w:eastAsiaTheme="minorEastAsia" w:hAnsi="Cambria Math"/>
+          </w:rPr>
+          <m:t>n</m:t>
+        </m:r>
+      </m:oMath>
+      <w:r>
+        <w:rPr>
+          <w:rFonts w:eastAsiaTheme="minorEastAsia"/>
+          <w:iCs/>
+          <w:lang w:val="sr-Cyrl-RS"/>
+        </w:rPr>
+        <w:t xml:space="preserve"> се добијају као максимално решење следеће </w:t>
+      </w:r>
+      <w:r>
+        <w:rPr>
+          <w:rFonts w:eastAsiaTheme="minorEastAsia"/>
+          <w:iCs/>
+        </w:rPr>
+        <w:t>dataflow</w:t>
+      </w:r>
+      <w:r>
+        <w:rPr>
+          <w:rFonts w:eastAsiaTheme="minorEastAsia"/>
+          <w:iCs/>
+          <w:lang w:val="sr-Cyrl-RS"/>
+        </w:rPr>
+        <w:t xml:space="preserve"> </w:t>
+      </w:r>
+      <w:r>
+        <w:rPr>
+          <w:rFonts w:eastAsiaTheme="minorEastAsia"/>
+          <w:iCs/>
+          <w:lang w:val="sr-Cyrl-RS"/>
+        </w:rPr>
+        <w:t>једначин</w:t>
+      </w:r>
+      <w:r>
+        <w:rPr>
+          <w:rFonts w:eastAsiaTheme="minorEastAsia"/>
+          <w:iCs/>
+          <w:lang w:val="sr-Cyrl-RS"/>
+        </w:rPr>
+        <w:t>е</w:t>
+      </w:r>
+      <w:r>
+        <w:rPr>
+          <w:rFonts w:eastAsiaTheme="minorEastAsia"/>
+          <w:iCs/>
+          <w:lang w:val="sr-Cyrl-RS"/>
+        </w:rPr>
+        <w:t>:</w:t>
+      </w:r>
+    </w:p>
+    <w:p>
+      <w:pPr>
+        <w:jc w:val="both"/>
+        <w:rPr>
+          <w:rFonts w:eastAsiaTheme="minorEastAsia"/>
+          <w:lang w:val="sr-Cyrl-RS"/>
+        </w:rPr>
+      </w:pPr>
+      <m:oMathPara>
+        <m:oMath>
+          <m:r>
+            <w:rPr>
+              <w:rFonts w:ascii="Cambria Math" w:eastAsiaTheme="minorEastAsia" w:hAnsi="Cambria Math"/>
+              <w:lang w:val="sr-Cyrl-RS"/>
+            </w:rPr>
+            <m:t>Dom</m:t>
+          </m:r>
+          <m:d>
+            <m:dPr>
+              <m:ctrlPr>
+                <w:rPr>
+                  <w:rFonts w:ascii="Cambria Math" w:eastAsiaTheme="minorEastAsia" w:hAnsi="Cambria Math"/>
+                  <w:i/>
+                  <w:iCs/>
+                  <w:lang w:val="sr-Cyrl-RS"/>
+                </w:rPr>
+              </m:ctrlPr>
+            </m:dPr>
+            <m:e>
+              <m:r>
+                <w:rPr>
+                  <w:rFonts w:ascii="Cambria Math" w:eastAsiaTheme="minorEastAsia" w:hAnsi="Cambria Math"/>
+                  <w:lang w:val="sr-Cyrl-RS"/>
+                </w:rPr>
+                <m:t>n</m:t>
+              </m:r>
+            </m:e>
+          </m:d>
+          <m:r>
+            <w:rPr>
+              <w:rFonts w:ascii="Cambria Math" w:eastAsiaTheme="minorEastAsia" w:hAnsi="Cambria Math"/>
+              <w:lang w:val="sr-Cyrl-RS"/>
+            </w:rPr>
+            <m:t>=</m:t>
+          </m:r>
+          <m:d>
+            <m:dPr>
+              <m:begChr m:val="{"/>
+              <m:endChr m:val=""/>
+              <m:ctrlPr>
+                <w:rPr>
+                  <w:rFonts w:ascii="Cambria Math" w:eastAsiaTheme="minorEastAsia" w:hAnsi="Cambria Math"/>
+                  <w:i/>
+                  <w:iCs/>
+                  <w:lang w:val="sr-Cyrl-RS"/>
+                </w:rPr>
+              </m:ctrlPr>
+            </m:dPr>
+            <m:e>
+              <m:eqArr>
+                <m:eqArrPr>
+                  <m:ctrlPr>
+                    <w:rPr>
+                      <w:rFonts w:ascii="Cambria Math" w:eastAsiaTheme="minorEastAsia" w:hAnsi="Cambria Math"/>
+                      <w:i/>
+                      <w:iCs/>
+                      <w:lang w:val="sr-Cyrl-RS"/>
+                    </w:rPr>
+                  </m:ctrlPr>
+                </m:eqArrPr>
+                <m:e>
+                  <m:d>
+                    <m:dPr>
+                      <m:begChr m:val="{"/>
+                      <m:endChr m:val="}"/>
+                      <m:ctrlPr>
+                        <w:rPr>
+                          <w:rFonts w:ascii="Cambria Math" w:eastAsiaTheme="minorEastAsia" w:hAnsi="Cambria Math"/>
+                          <w:i/>
+                          <w:iCs/>
+                          <w:lang w:val="sr-Cyrl-RS"/>
+                        </w:rPr>
+                      </m:ctrlPr>
+                    </m:dPr>
+                    <m:e>
+                      <m:r>
+                        <w:rPr>
+                          <w:rFonts w:ascii="Cambria Math" w:eastAsiaTheme="minorEastAsia" w:hAnsi="Cambria Math"/>
+                          <w:lang w:val="sr-Cyrl-RS"/>
+                        </w:rPr>
+                        <m:t>n</m:t>
+                      </m:r>
+                    </m:e>
+                  </m:d>
+                  <m:r>
+                    <w:rPr>
+                      <w:rFonts w:ascii="Cambria Math" w:eastAsiaTheme="minorEastAsia" w:hAnsi="Cambria Math"/>
+                      <w:lang w:val="sr-Cyrl-RS"/>
+                    </w:rPr>
+                    <m:t xml:space="preserve">                                              ,n=</m:t>
+                  </m:r>
+                  <m:sSub>
+                    <m:sSubPr>
+                      <m:ctrlPr>
+                        <w:rPr>
+                          <w:rFonts w:ascii="Cambria Math" w:eastAsiaTheme="minorEastAsia" w:hAnsi="Cambria Math"/>
+                          <w:i/>
+                          <w:iCs/>
+                          <w:lang w:val="sr-Cyrl-RS"/>
+                        </w:rPr>
+                      </m:ctrlPr>
+                    </m:sSubPr>
+                    <m:e>
+                      <m:r>
+                        <w:rPr>
+                          <w:rFonts w:ascii="Cambria Math" w:eastAsiaTheme="minorEastAsia" w:hAnsi="Cambria Math"/>
+                          <w:lang w:val="sr-Cyrl-RS"/>
+                        </w:rPr>
+                        <m:t>n</m:t>
+                      </m:r>
+                    </m:e>
+                    <m:sub>
+                      <m:r>
+                        <w:rPr>
+                          <w:rFonts w:ascii="Cambria Math" w:eastAsiaTheme="minorEastAsia" w:hAnsi="Cambria Math"/>
+                          <w:lang w:val="sr-Cyrl-RS"/>
+                        </w:rPr>
+                        <m:t>0</m:t>
+                      </m:r>
+                    </m:sub>
+                  </m:sSub>
+                  <m:r>
+                    <w:rPr>
+                      <w:rFonts w:ascii="Cambria Math" w:eastAsiaTheme="minorEastAsia" w:hAnsi="Cambria Math"/>
+                      <w:lang w:val="sr-Cyrl-RS"/>
+                    </w:rPr>
+                    <m:t xml:space="preserve"> </m:t>
+                  </m:r>
+                </m:e>
+                <m:e>
+                  <m:d>
+                    <m:dPr>
+                      <m:begChr m:val="{"/>
+                      <m:endChr m:val="}"/>
+                      <m:ctrlPr>
+                        <w:rPr>
+                          <w:rFonts w:ascii="Cambria Math" w:eastAsiaTheme="minorEastAsia" w:hAnsi="Cambria Math"/>
+                          <w:i/>
+                          <w:iCs/>
+                          <w:lang w:val="sr-Cyrl-RS"/>
+                        </w:rPr>
+                      </m:ctrlPr>
+                    </m:dPr>
+                    <m:e>
+                      <m:r>
+                        <w:rPr>
+                          <w:rFonts w:ascii="Cambria Math" w:eastAsiaTheme="minorEastAsia" w:hAnsi="Cambria Math"/>
+                          <w:lang w:val="sr-Cyrl-RS"/>
+                        </w:rPr>
+                        <m:t>n</m:t>
+                      </m:r>
+                    </m:e>
+                  </m:d>
+                  <m:r>
+                    <w:rPr>
+                      <w:rFonts w:ascii="Cambria Math" w:eastAsiaTheme="minorEastAsia" w:hAnsi="Cambria Math"/>
+                      <w:lang w:val="sr-Cyrl-RS"/>
+                    </w:rPr>
+                    <m:t>∪</m:t>
+                  </m:r>
+                  <m:nary>
+                    <m:naryPr>
+                      <m:chr m:val="⋂"/>
+                      <m:limLoc m:val="subSup"/>
+                      <m:supHide m:val="1"/>
+                      <m:ctrlPr>
+                        <w:rPr>
+                          <w:rFonts w:ascii="Cambria Math" w:eastAsiaTheme="minorEastAsia" w:hAnsi="Cambria Math"/>
+                          <w:i/>
+                          <w:iCs/>
+                          <w:lang w:val="sr-Cyrl-RS"/>
+                        </w:rPr>
+                      </m:ctrlPr>
+                    </m:naryPr>
+                    <m:sub>
+                      <m:r>
+                        <w:rPr>
+                          <w:rFonts w:ascii="Cambria Math" w:eastAsiaTheme="minorEastAsia" w:hAnsi="Cambria Math"/>
+                          <w:lang w:val="sr-Cyrl-RS"/>
+                        </w:rPr>
+                        <m:t>p∈preds</m:t>
+                      </m:r>
+                      <m:d>
+                        <m:dPr>
+                          <m:ctrlPr>
+                            <w:rPr>
+                              <w:rFonts w:ascii="Cambria Math" w:eastAsiaTheme="minorEastAsia" w:hAnsi="Cambria Math"/>
+                              <w:i/>
+                              <w:iCs/>
+                              <w:lang w:val="sr-Cyrl-RS"/>
+                            </w:rPr>
+                          </m:ctrlPr>
+                        </m:dPr>
+                        <m:e>
+                          <m:r>
+                            <w:rPr>
+                              <w:rFonts w:ascii="Cambria Math" w:eastAsiaTheme="minorEastAsia" w:hAnsi="Cambria Math"/>
+                              <w:lang w:val="sr-Cyrl-RS"/>
+                            </w:rPr>
+                            <m:t>n</m:t>
+                          </m:r>
+                        </m:e>
+                      </m:d>
+                    </m:sub>
+                    <m:sup/>
+                    <m:e>
+                      <m:r>
+                        <w:rPr>
+                          <w:rFonts w:ascii="Cambria Math" w:eastAsiaTheme="minorEastAsia" w:hAnsi="Cambria Math"/>
+                          <w:lang w:val="sr-Cyrl-RS"/>
+                        </w:rPr>
+                        <m:t>Dom</m:t>
+                      </m:r>
+                      <m:d>
+                        <m:dPr>
+                          <m:ctrlPr>
+                            <w:rPr>
+                              <w:rFonts w:ascii="Cambria Math" w:eastAsiaTheme="minorEastAsia" w:hAnsi="Cambria Math"/>
+                              <w:i/>
+                              <w:iCs/>
+                              <w:lang w:val="sr-Cyrl-RS"/>
+                            </w:rPr>
+                          </m:ctrlPr>
+                        </m:dPr>
+                        <m:e>
+                          <m:r>
+                            <w:rPr>
+                              <w:rFonts w:ascii="Cambria Math" w:eastAsiaTheme="minorEastAsia" w:hAnsi="Cambria Math"/>
+                              <w:lang w:val="sr-Cyrl-RS"/>
+                            </w:rPr>
+                            <m:t>p</m:t>
+                          </m:r>
+                        </m:e>
+                      </m:d>
+                    </m:e>
+                  </m:nary>
+                  <m:r>
+                    <w:rPr>
+                      <w:rFonts w:ascii="Cambria Math" w:eastAsiaTheme="minorEastAsia" w:hAnsi="Cambria Math"/>
+                      <w:lang w:val="sr-Cyrl-RS"/>
+                    </w:rPr>
+                    <m:t>, n≠</m:t>
+                  </m:r>
+                  <m:sSub>
+                    <m:sSubPr>
+                      <m:ctrlPr>
+                        <w:rPr>
+                          <w:rFonts w:ascii="Cambria Math" w:eastAsiaTheme="minorEastAsia" w:hAnsi="Cambria Math"/>
+                          <w:i/>
+                          <w:iCs/>
+                          <w:lang w:val="sr-Cyrl-RS"/>
+                        </w:rPr>
+                      </m:ctrlPr>
+                    </m:sSubPr>
+                    <m:e>
+                      <m:r>
+                        <w:rPr>
+                          <w:rFonts w:ascii="Cambria Math" w:eastAsiaTheme="minorEastAsia" w:hAnsi="Cambria Math"/>
+                          <w:lang w:val="sr-Cyrl-RS"/>
+                        </w:rPr>
+                        <m:t>n</m:t>
+                      </m:r>
+                    </m:e>
+                    <m:sub>
+                      <m:r>
+                        <w:rPr>
+                          <w:rFonts w:ascii="Cambria Math" w:eastAsiaTheme="minorEastAsia" w:hAnsi="Cambria Math"/>
+                          <w:lang w:val="sr-Cyrl-RS"/>
+                        </w:rPr>
+                        <m:t>0</m:t>
+                      </m:r>
+                    </m:sub>
+                  </m:sSub>
+                </m:e>
+              </m:eqArr>
+            </m:e>
+          </m:d>
+          <m:r>
+            <w:rPr>
+              <w:rFonts w:ascii="Cambria Math" w:eastAsiaTheme="minorEastAsia" w:hAnsi="Cambria Math"/>
+              <w:lang w:val="sr-Cyrl-RS"/>
+            </w:rPr>
+            <m:t>.</m:t>
+          </m:r>
+        </m:oMath>
+      </m:oMathPara>
+    </w:p>
+    <w:p>
+      <w:pPr>
+        <w:jc w:val="both"/>
+        <w:rPr>
+          <w:rFonts w:eastAsiaTheme="minorEastAsia"/>
+          <w:iCs/>
+          <w:lang w:val="sr-Cyrl-RS"/>
+        </w:rPr>
+      </w:pPr>
+      <w:r>
+        <w:rPr>
+          <w:rFonts w:eastAsiaTheme="minorEastAsia"/>
+          <w:i/>
+          <w:iCs/>
+          <w:lang w:val="sr-Cyrl-RS"/>
+        </w:rPr>
+        <w:t>Дефиниција</w:t>
+      </w:r>
+      <w:r>
+        <w:rPr>
+          <w:rFonts w:eastAsiaTheme="minorEastAsia"/>
+          <w:iCs/>
+          <w:lang w:val="sr-Cyrl-RS"/>
+        </w:rPr>
+        <w:t xml:space="preserve">: Чвор </w:t>
+      </w:r>
+      <m:oMath>
+        <m:r>
+          <w:rPr>
+            <w:rFonts w:ascii="Cambria Math" w:eastAsiaTheme="minorEastAsia" w:hAnsi="Cambria Math"/>
+          </w:rPr>
+          <m:t>d</m:t>
+        </m:r>
+      </m:oMath>
+      <w:r>
+        <w:rPr>
+          <w:rFonts w:eastAsiaTheme="minorEastAsia"/>
+          <w:iCs/>
+          <w:lang w:val="sr-Cyrl-RS"/>
+        </w:rPr>
+        <w:t xml:space="preserve"> стриктно доминира (енгл. </w:t>
+      </w:r>
+      <w:r>
+        <w:rPr>
+          <w:rFonts w:eastAsiaTheme="minorEastAsia"/>
+          <w:iCs/>
+        </w:rPr>
+        <w:t>strictly</w:t>
+      </w:r>
+      <w:r>
+        <w:rPr>
+          <w:rFonts w:eastAsiaTheme="minorEastAsia"/>
+          <w:iCs/>
+          <w:lang w:val="sr-Cyrl-RS"/>
+        </w:rPr>
+        <w:t xml:space="preserve"> </w:t>
+      </w:r>
+      <w:r>
+        <w:rPr>
+          <w:rFonts w:eastAsiaTheme="minorEastAsia"/>
+          <w:iCs/>
+        </w:rPr>
+        <w:t>dominates</w:t>
+      </w:r>
+      <w:r>
+        <w:rPr>
+          <w:rFonts w:eastAsiaTheme="minorEastAsia"/>
+          <w:iCs/>
+          <w:lang w:val="sr-Cyrl-RS"/>
+        </w:rPr>
+        <w:t xml:space="preserve">) чвором </w:t>
+      </w:r>
+      <m:oMath>
+        <m:r>
+          <w:rPr>
+            <w:rFonts w:ascii="Cambria Math" w:eastAsiaTheme="minorEastAsia" w:hAnsi="Cambria Math"/>
+          </w:rPr>
+          <m:t>n</m:t>
+        </m:r>
+      </m:oMath>
+      <w:r>
+        <w:rPr>
+          <w:rFonts w:eastAsiaTheme="minorEastAsia"/>
+          <w:iCs/>
+          <w:lang w:val="sr-Cyrl-RS"/>
+        </w:rPr>
+        <w:t xml:space="preserve"> </w:t>
+      </w:r>
+      <w:r>
+        <w:rPr>
+          <w:rFonts w:eastAsiaTheme="minorEastAsia"/>
+          <w:iCs/>
+          <w:lang w:val="sr-Cyrl-RS"/>
+        </w:rPr>
+        <w:t xml:space="preserve">ако </w:t>
+      </w:r>
+      <m:oMath>
+        <m:r>
+          <w:rPr>
+            <w:rFonts w:ascii="Cambria Math" w:eastAsiaTheme="minorEastAsia" w:hAnsi="Cambria Math"/>
+          </w:rPr>
+          <m:t>d</m:t>
+        </m:r>
+      </m:oMath>
+      <w:r>
+        <w:rPr>
+          <w:rFonts w:eastAsiaTheme="minorEastAsia"/>
+          <w:iCs/>
+          <w:lang w:val="sr-Cyrl-RS"/>
+        </w:rPr>
+        <w:t xml:space="preserve"> </w:t>
+      </w:r>
+      <w:r>
+        <w:rPr>
+          <w:rFonts w:eastAsiaTheme="minorEastAsia"/>
+          <w:iCs/>
+          <w:lang w:val="sr-Cyrl-RS"/>
+        </w:rPr>
+        <w:t xml:space="preserve">доминира </w:t>
+      </w:r>
+      <m:oMath>
+        <m:r>
+          <w:rPr>
+            <w:rFonts w:ascii="Cambria Math" w:eastAsiaTheme="minorEastAsia" w:hAnsi="Cambria Math"/>
+          </w:rPr>
+          <m:t>n</m:t>
+        </m:r>
+      </m:oMath>
+      <w:r>
+        <w:rPr>
+          <w:rFonts w:eastAsiaTheme="minorEastAsia"/>
+          <w:iCs/>
+          <w:lang w:val="sr-Cyrl-RS"/>
+        </w:rPr>
+        <w:t xml:space="preserve"> </w:t>
+      </w:r>
+      <w:r>
+        <w:rPr>
+          <w:rFonts w:eastAsiaTheme="minorEastAsia"/>
+          <w:iCs/>
+          <w:lang w:val="sr-Cyrl-RS"/>
+        </w:rPr>
+        <w:t xml:space="preserve">и </w:t>
+      </w:r>
+      <m:oMath>
+        <m:r>
+          <w:rPr>
+            <w:rFonts w:ascii="Cambria Math" w:eastAsiaTheme="minorEastAsia" w:hAnsi="Cambria Math"/>
+            <w:lang w:val="sr-Cyrl-RS"/>
+          </w:rPr>
+          <m:t>d≠n</m:t>
+        </m:r>
+      </m:oMath>
+      <w:r>
+        <w:rPr>
+          <w:rFonts w:eastAsiaTheme="minorEastAsia"/>
+          <w:iCs/>
+          <w:lang w:val="sr-Cyrl-RS"/>
+        </w:rPr>
+        <w:t>.</w:t>
+      </w:r>
+    </w:p>
+    <w:p>
+      <w:pPr>
+        <w:jc w:val="both"/>
+        <w:rPr>
+          <w:rFonts w:eastAsiaTheme="minorEastAsia"/>
+          <w:iCs/>
+          <w:lang w:val="sr-Cyrl-RS"/>
+        </w:rPr>
+      </w:pPr>
+      <w:r>
+        <w:rPr>
+          <w:rFonts w:eastAsiaTheme="minorEastAsia"/>
+          <w:i/>
+          <w:iCs/>
+          <w:lang w:val="sr-Cyrl-RS"/>
+        </w:rPr>
+        <w:t>Дефиниција</w:t>
+      </w:r>
+      <w:r>
+        <w:rPr>
+          <w:rFonts w:eastAsiaTheme="minorEastAsia"/>
+          <w:iCs/>
+          <w:lang w:val="sr-Cyrl-RS"/>
+        </w:rPr>
+        <w:t xml:space="preserve">: Чвор </w:t>
+      </w:r>
+      <w:r>
+        <w:rPr>
+          <w:rFonts w:eastAsiaTheme="minorEastAsia"/>
+          <w:iCs/>
+        </w:rPr>
+        <w:t>M</w:t>
+      </w:r>
+      <w:r>
+        <w:rPr>
+          <w:rFonts w:eastAsiaTheme="minorEastAsia"/>
+          <w:iCs/>
+          <w:lang w:val="sr-Cyrl-RS"/>
+        </w:rPr>
+        <w:t xml:space="preserve"> </w:t>
+      </w:r>
+      <w:r>
+        <w:rPr>
+          <w:rFonts w:eastAsiaTheme="minorEastAsia"/>
+          <w:iCs/>
+          <w:lang w:val="sr-Cyrl-RS"/>
+        </w:rPr>
+        <w:t xml:space="preserve">непосредно доминира (енгл. </w:t>
+      </w:r>
+      <w:r>
+        <w:rPr>
+          <w:rFonts w:eastAsiaTheme="minorEastAsia"/>
+          <w:iCs/>
+        </w:rPr>
+        <w:t>immediately</w:t>
+      </w:r>
+      <w:r>
+        <w:rPr>
+          <w:rFonts w:eastAsiaTheme="minorEastAsia"/>
+          <w:iCs/>
+          <w:lang w:val="sr-Cyrl-RS"/>
+        </w:rPr>
+        <w:t xml:space="preserve"> </w:t>
+      </w:r>
+      <w:r>
+        <w:rPr>
+          <w:rFonts w:eastAsiaTheme="minorEastAsia"/>
+          <w:iCs/>
+        </w:rPr>
+        <w:t>dominates</w:t>
+      </w:r>
+      <w:r>
+        <w:rPr>
+          <w:rFonts w:eastAsiaTheme="minorEastAsia"/>
+          <w:iCs/>
+          <w:lang w:val="sr-Cyrl-RS"/>
+        </w:rPr>
+        <w:t xml:space="preserve">) чвором </w:t>
+      </w:r>
+      <w:r>
+        <w:rPr>
+          <w:rFonts w:eastAsiaTheme="minorEastAsia"/>
+          <w:iCs/>
+        </w:rPr>
+        <w:t>N</w:t>
+      </w:r>
+      <w:r>
+        <w:rPr>
+          <w:rFonts w:eastAsiaTheme="minorEastAsia"/>
+          <w:iCs/>
+          <w:lang w:val="sr-Cyrl-RS"/>
+        </w:rPr>
+        <w:t xml:space="preserve"> </w:t>
+      </w:r>
+      <w:r>
+        <w:rPr>
+          <w:rFonts w:eastAsiaTheme="minorEastAsia"/>
+          <w:iCs/>
+          <w:lang w:val="sr-Cyrl-RS"/>
+        </w:rPr>
+        <w:t>ако и само ако важи:</w:t>
+      </w:r>
+    </w:p>
+    <w:p>
+      <w:pPr>
+        <w:jc w:val="both"/>
+        <w:rPr>
+          <w:rFonts w:eastAsiaTheme="minorEastAsia"/>
+        </w:rPr>
+      </w:pPr>
+      <m:oMathPara>
+        <m:oMath>
+          <m:r>
+            <w:rPr>
+              <w:rFonts w:ascii="Cambria Math" w:eastAsiaTheme="minorEastAsia" w:hAnsi="Cambria Math"/>
+            </w:rPr>
+            <m:t>M sdom N ⇔(∀P)(</m:t>
+          </m:r>
+          <m:d>
+            <m:dPr>
+              <m:ctrlPr>
+                <w:rPr>
+                  <w:rFonts w:ascii="Cambria Math" w:eastAsiaTheme="minorEastAsia" w:hAnsi="Cambria Math"/>
+                  <w:i/>
+                  <w:iCs/>
+                </w:rPr>
+              </m:ctrlPr>
+            </m:dPr>
+            <m:e>
+              <m:r>
+                <w:rPr>
+                  <w:rFonts w:ascii="Cambria Math" w:eastAsiaTheme="minorEastAsia" w:hAnsi="Cambria Math"/>
+                </w:rPr>
+                <m:t>P sdom N</m:t>
+              </m:r>
+            </m:e>
+          </m:d>
+          <m:r>
+            <w:rPr>
+              <w:rFonts w:ascii="Cambria Math" w:eastAsiaTheme="minorEastAsia" w:hAnsi="Cambria Math"/>
+            </w:rPr>
+            <m:t>⇒(P dom M))</m:t>
+          </m:r>
+        </m:oMath>
+      </m:oMathPara>
+    </w:p>
+    <w:p>
+      <w:pPr>
+        <w:jc w:val="both"/>
+        <w:rPr>
+          <w:lang w:val="sr-Cyrl-RS"/>
+        </w:rPr>
+      </w:pPr>
+      <w:r>
+        <w:rPr>
+          <w:i/>
+          <w:lang w:val="sr-Cyrl-RS"/>
+        </w:rPr>
+        <w:t xml:space="preserve">Дефиниција: </w:t>
+      </w:r>
+      <w:r>
+        <w:t xml:space="preserve">Dominance frontier </w:t>
+      </w:r>
+      <w:r>
+        <w:rPr>
+          <w:lang w:val="sr-Cyrl-RS"/>
+        </w:rPr>
+        <w:t xml:space="preserve">(скр. </w:t>
+      </w:r>
+      <w:r>
+        <w:t>DF</w:t>
+      </w:r>
+      <w:r>
+        <w:rPr>
+          <w:lang w:val="sr-Cyrl-RS"/>
+        </w:rPr>
+        <w:t xml:space="preserve">) </w:t>
+      </w:r>
+      <w:r>
+        <w:rPr>
+          <w:lang w:val="sr-Cyrl-RS"/>
+        </w:rPr>
+        <w:t xml:space="preserve">скуп чвора </w:t>
+      </w:r>
+      <m:oMath>
+        <m:r>
+          <w:rPr>
+            <w:rFonts w:ascii="Cambria Math" w:hAnsi="Cambria Math"/>
+          </w:rPr>
+          <m:t>d</m:t>
+        </m:r>
+      </m:oMath>
+      <w:r>
+        <w:rPr>
+          <w:lang w:val="sr-Cyrl-RS"/>
+        </w:rPr>
+        <w:t xml:space="preserve"> </w:t>
+      </w:r>
+      <w:r>
+        <w:rPr>
+          <w:lang w:val="sr-Cyrl-RS"/>
+        </w:rPr>
+        <w:t xml:space="preserve">је скуп свих чворова </w:t>
+      </w:r>
+      <m:oMath>
+        <m:sSub>
+          <m:sSubPr>
+            <m:ctrlPr>
+              <w:rPr>
+                <w:rFonts w:ascii="Cambria Math" w:hAnsi="Cambria Math"/>
+                <w:i/>
+                <w:lang w:val="sr-Cyrl-RS"/>
+              </w:rPr>
+            </m:ctrlPr>
+          </m:sSubPr>
+          <m:e>
+            <m:r>
+              <w:rPr>
+                <w:rFonts w:ascii="Cambria Math" w:hAnsi="Cambria Math"/>
+                <w:lang w:val="sr-Cyrl-RS"/>
+              </w:rPr>
+              <m:t>n</m:t>
+            </m:r>
+          </m:e>
+          <m:sub>
+            <m:r>
+              <w:rPr>
+                <w:rFonts w:ascii="Cambria Math" w:hAnsi="Cambria Math"/>
+                <w:lang w:val="sr-Cyrl-RS"/>
+              </w:rPr>
+              <m:t>i</m:t>
+            </m:r>
+          </m:sub>
+        </m:sSub>
+      </m:oMath>
+      <w:r>
+        <w:rPr>
+          <w:lang w:val="sr-Cyrl-RS"/>
+        </w:rPr>
+        <w:t xml:space="preserve"> таквих да </w:t>
+      </w:r>
+      <m:oMath>
+        <m:r>
+          <w:rPr>
+            <w:rFonts w:ascii="Cambria Math" w:hAnsi="Cambria Math"/>
+          </w:rPr>
+          <m:t>d</m:t>
+        </m:r>
+      </m:oMath>
+      <w:r>
+        <w:rPr>
+          <w:lang w:val="sr-Cyrl-RS"/>
+        </w:rPr>
+        <w:t xml:space="preserve"> </w:t>
+      </w:r>
+      <w:r>
+        <w:rPr>
+          <w:lang w:val="sr-Cyrl-RS"/>
+        </w:rPr>
+        <w:t>доминира непосредн</w:t>
+      </w:r>
+      <w:r>
+        <w:rPr>
+          <w:lang w:val="sr-Cyrl-RS"/>
+        </w:rPr>
+        <w:t xml:space="preserve">им претходником </w:t>
+      </w:r>
+      <m:oMath>
+        <m:sSub>
+          <m:sSubPr>
+            <m:ctrlPr>
+              <w:rPr>
+                <w:rFonts w:ascii="Cambria Math" w:hAnsi="Cambria Math"/>
+                <w:i/>
+                <w:lang w:val="sr-Cyrl-RS"/>
+              </w:rPr>
+            </m:ctrlPr>
+          </m:sSubPr>
+          <m:e>
+            <m:r>
+              <w:rPr>
+                <w:rFonts w:ascii="Cambria Math" w:hAnsi="Cambria Math"/>
+                <w:lang w:val="sr-Cyrl-RS"/>
+              </w:rPr>
+              <m:t>n</m:t>
+            </m:r>
+          </m:e>
+          <m:sub>
+            <m:r>
+              <w:rPr>
+                <w:rFonts w:ascii="Cambria Math" w:hAnsi="Cambria Math"/>
+                <w:lang w:val="sr-Cyrl-RS"/>
+              </w:rPr>
+              <m:t>i</m:t>
+            </m:r>
+          </m:sub>
+        </m:sSub>
+      </m:oMath>
+      <w:r>
+        <w:rPr>
+          <w:lang w:val="sr-Cyrl-RS"/>
+        </w:rPr>
+        <w:t xml:space="preserve">, али </w:t>
+      </w:r>
+      <m:oMath>
+        <m:r>
+          <w:rPr>
+            <w:rFonts w:ascii="Cambria Math" w:hAnsi="Cambria Math"/>
+          </w:rPr>
+          <m:t>d</m:t>
+        </m:r>
+      </m:oMath>
+      <w:r>
+        <w:rPr>
+          <w:lang w:val="sr-Cyrl-RS"/>
+        </w:rPr>
+        <w:t xml:space="preserve"> </w:t>
+      </w:r>
+      <w:r>
+        <w:rPr>
+          <w:lang w:val="sr-Cyrl-RS"/>
+        </w:rPr>
+        <w:t xml:space="preserve">стриктно не доминира </w:t>
+      </w:r>
+      <m:oMath>
+        <m:sSub>
+          <m:sSubPr>
+            <m:ctrlPr>
+              <w:rPr>
+                <w:rFonts w:ascii="Cambria Math" w:hAnsi="Cambria Math"/>
+                <w:i/>
+                <w:lang w:val="sr-Cyrl-RS"/>
+              </w:rPr>
+            </m:ctrlPr>
+          </m:sSubPr>
+          <m:e>
+            <m:r>
+              <w:rPr>
+                <w:rFonts w:ascii="Cambria Math" w:hAnsi="Cambria Math"/>
+                <w:lang w:val="sr-Cyrl-RS"/>
+              </w:rPr>
+              <m:t>n</m:t>
+            </m:r>
+          </m:e>
+          <m:sub>
+            <m:r>
+              <w:rPr>
+                <w:rFonts w:ascii="Cambria Math" w:hAnsi="Cambria Math"/>
+                <w:lang w:val="sr-Cyrl-RS"/>
+              </w:rPr>
+              <m:t>i</m:t>
+            </m:r>
+          </m:sub>
+        </m:sSub>
+      </m:oMath>
+      <w:r>
+        <w:rPr>
+          <w:lang w:val="sr-Cyrl-RS"/>
+        </w:rPr>
+        <w:t>.</w:t>
+      </w:r>
+    </w:p>
+    <w:p>
+      <w:pPr>
+        <w:jc w:val="both"/>
+        <w:rPr>
+          <w:rFonts w:eastAsiaTheme="minorEastAsia"/>
+          <w:i/>
+          <w:iCs/>
+          <w:lang w:val="sr-Cyrl-RS"/>
+        </w:rPr>
+      </w:pPr>
+      <w:r>
+        <w:rPr>
+          <w:rFonts w:eastAsiaTheme="minorEastAsia"/>
+          <w:iCs/>
+        </w:rPr>
+        <w:t>Dominance</w:t>
+      </w:r>
+      <w:r>
+        <w:rPr>
+          <w:rFonts w:eastAsiaTheme="minorEastAsia"/>
+          <w:iCs/>
+          <w:lang w:val="sr-Cyrl-RS"/>
+        </w:rPr>
+        <w:t xml:space="preserve"> </w:t>
+      </w:r>
+      <w:r>
+        <w:rPr>
+          <w:rFonts w:eastAsiaTheme="minorEastAsia"/>
+          <w:iCs/>
+        </w:rPr>
+        <w:t>frontier</w:t>
+      </w:r>
+      <w:r>
+        <w:rPr>
+          <w:rFonts w:eastAsiaTheme="minorEastAsia"/>
+          <w:iCs/>
+          <w:lang w:val="sr-Cyrl-RS"/>
+        </w:rPr>
+        <w:t xml:space="preserve"> </w:t>
+      </w:r>
+      <w:r>
+        <w:rPr>
+          <w:rFonts w:eastAsiaTheme="minorEastAsia"/>
+          <w:iCs/>
+          <w:lang w:val="sr-Cyrl-RS"/>
+        </w:rPr>
+        <w:t xml:space="preserve">скуп чвора </w:t>
+      </w:r>
+      <m:oMath>
+        <m:r>
+          <w:rPr>
+            <w:rFonts w:ascii="Cambria Math" w:eastAsiaTheme="minorEastAsia" w:hAnsi="Cambria Math"/>
+          </w:rPr>
+          <m:t>n</m:t>
+        </m:r>
+      </m:oMath>
+      <w:r>
+        <w:rPr>
+          <w:rFonts w:eastAsiaTheme="minorEastAsia"/>
+          <w:iCs/>
+          <w:lang w:val="sr-Cyrl-RS"/>
+        </w:rPr>
+        <w:t xml:space="preserve"> </w:t>
+      </w:r>
+      <w:r>
+        <w:rPr>
+          <w:rFonts w:eastAsiaTheme="minorEastAsia"/>
+          <w:iCs/>
+          <w:lang w:val="sr-Cyrl-RS"/>
+        </w:rPr>
+        <w:t>се алгоритамски може одредити тако што се најпре одред</w:t>
+      </w:r>
+      <w:r>
+        <w:rPr>
+          <w:rFonts w:eastAsiaTheme="minorEastAsia"/>
+          <w:iCs/>
+          <w:lang w:val="sr-Cyrl-RS"/>
+        </w:rPr>
+        <w:t>и</w:t>
+      </w:r>
+      <w:r>
+        <w:rPr>
+          <w:rFonts w:eastAsiaTheme="minorEastAsia"/>
+          <w:iCs/>
+          <w:lang w:val="sr-Cyrl-RS"/>
+        </w:rPr>
+        <w:t xml:space="preserve"> скуп</w:t>
+      </w:r>
+      <w:r>
+        <w:rPr>
+          <w:rFonts w:eastAsiaTheme="minorEastAsia"/>
+          <w:iCs/>
+          <w:lang w:val="sr-Cyrl-RS"/>
+        </w:rPr>
+        <w:t xml:space="preserve"> </w:t>
+      </w:r>
+      <m:oMath>
+        <m:r>
+          <w:rPr>
+            <w:rFonts w:ascii="Cambria Math" w:eastAsiaTheme="minorEastAsia" w:hAnsi="Cambria Math"/>
+          </w:rPr>
+          <m:t>D</m:t>
+        </m:r>
+        <m:sSub>
+          <m:sSubPr>
+            <m:ctrlPr>
+              <w:rPr>
+                <w:rFonts w:ascii="Cambria Math" w:eastAsiaTheme="minorEastAsia" w:hAnsi="Cambria Math"/>
+                <w:i/>
+                <w:iCs/>
+                <w:lang w:val="sr-Cyrl-RS"/>
+              </w:rPr>
+            </m:ctrlPr>
+          </m:sSubPr>
+          <m:e>
+            <m:r>
+              <w:rPr>
+                <w:rFonts w:ascii="Cambria Math" w:eastAsiaTheme="minorEastAsia" w:hAnsi="Cambria Math"/>
+              </w:rPr>
+              <m:t>F</m:t>
+            </m:r>
+            <m:ctrlPr>
+              <w:rPr>
+                <w:rFonts w:ascii="Cambria Math" w:eastAsiaTheme="minorEastAsia" w:hAnsi="Cambria Math"/>
+                <w:i/>
+                <w:iCs/>
+              </w:rPr>
+            </m:ctrlPr>
+          </m:e>
+          <m:sub>
+            <m:r>
+              <w:rPr>
+                <w:rFonts w:ascii="Cambria Math" w:eastAsiaTheme="minorEastAsia" w:hAnsi="Cambria Math"/>
+              </w:rPr>
+              <m:t>local</m:t>
+            </m:r>
+          </m:sub>
+        </m:sSub>
+        <m:r>
+          <w:rPr>
+            <w:rFonts w:ascii="Cambria Math" w:eastAsiaTheme="minorEastAsia" w:hAnsi="Cambria Math"/>
+            <w:lang w:val="sr-Cyrl-RS"/>
+          </w:rPr>
+          <m:t>[</m:t>
+        </m:r>
+        <m:r>
+          <w:rPr>
+            <w:rFonts w:ascii="Cambria Math" w:eastAsiaTheme="minorEastAsia" w:hAnsi="Cambria Math"/>
+          </w:rPr>
+          <m:t>n</m:t>
+        </m:r>
+        <m:r>
+          <w:rPr>
+            <w:rFonts w:ascii="Cambria Math" w:eastAsiaTheme="minorEastAsia" w:hAnsi="Cambria Math"/>
+            <w:lang w:val="sr-Cyrl-RS"/>
+          </w:rPr>
+          <m:t>]</m:t>
+        </m:r>
+      </m:oMath>
+      <w:r>
+        <w:rPr>
+          <w:rFonts w:eastAsiaTheme="minorEastAsia"/>
+          <w:iCs/>
+          <w:lang w:val="sr-Cyrl-RS"/>
+        </w:rPr>
+        <w:t xml:space="preserve">, па </w:t>
+      </w:r>
+      <m:oMath>
+        <m:r>
+          <w:rPr>
+            <w:rFonts w:ascii="Cambria Math" w:eastAsiaTheme="minorEastAsia" w:hAnsi="Cambria Math"/>
+          </w:rPr>
+          <m:t>D</m:t>
+        </m:r>
+        <m:sSub>
+          <m:sSubPr>
+            <m:ctrlPr>
+              <w:rPr>
+                <w:rFonts w:ascii="Cambria Math" w:eastAsiaTheme="minorEastAsia" w:hAnsi="Cambria Math"/>
+                <w:i/>
+                <w:iCs/>
+                <w:lang w:val="sr-Cyrl-RS"/>
+              </w:rPr>
+            </m:ctrlPr>
+          </m:sSubPr>
+          <m:e>
+            <m:r>
+              <w:rPr>
+                <w:rFonts w:ascii="Cambria Math" w:eastAsiaTheme="minorEastAsia" w:hAnsi="Cambria Math"/>
+              </w:rPr>
+              <m:t>F</m:t>
+            </m:r>
+            <m:ctrlPr>
+              <w:rPr>
+                <w:rFonts w:ascii="Cambria Math" w:eastAsiaTheme="minorEastAsia" w:hAnsi="Cambria Math"/>
+                <w:i/>
+                <w:iCs/>
+              </w:rPr>
+            </m:ctrlPr>
+          </m:e>
+          <m:sub>
+            <m:r>
+              <w:rPr>
+                <w:rFonts w:ascii="Cambria Math" w:eastAsiaTheme="minorEastAsia" w:hAnsi="Cambria Math"/>
+              </w:rPr>
+              <m:t>c</m:t>
+            </m:r>
+            <m:r>
+              <w:rPr>
+                <w:rFonts w:ascii="Cambria Math" w:eastAsiaTheme="minorEastAsia" w:hAnsi="Cambria Math"/>
+                <w:lang w:val="sr-Cyrl-RS"/>
+              </w:rPr>
+              <m:t>h</m:t>
+            </m:r>
+            <m:r>
+              <w:rPr>
+                <w:rFonts w:ascii="Cambria Math" w:eastAsiaTheme="minorEastAsia" w:hAnsi="Cambria Math"/>
+              </w:rPr>
+              <m:t>ildren</m:t>
+            </m:r>
+          </m:sub>
+        </m:sSub>
+        <m:r>
+          <w:rPr>
+            <w:rFonts w:ascii="Cambria Math" w:eastAsiaTheme="minorEastAsia" w:hAnsi="Cambria Math"/>
+            <w:lang w:val="sr-Cyrl-RS"/>
+          </w:rPr>
+          <m:t>[</m:t>
+        </m:r>
+        <m:r>
+          <w:rPr>
+            <w:rFonts w:ascii="Cambria Math" w:eastAsiaTheme="minorEastAsia" w:hAnsi="Cambria Math"/>
+          </w:rPr>
+          <m:t>n</m:t>
+        </m:r>
+        <m:r>
+          <w:rPr>
+            <w:rFonts w:ascii="Cambria Math" w:eastAsiaTheme="minorEastAsia" w:hAnsi="Cambria Math"/>
+            <w:lang w:val="sr-Cyrl-RS"/>
+          </w:rPr>
+          <m:t>]</m:t>
+        </m:r>
+      </m:oMath>
+      <w:r>
+        <w:rPr>
+          <w:rFonts w:eastAsiaTheme="minorEastAsia"/>
+          <w:iCs/>
+          <w:lang w:val="sr-Cyrl-RS"/>
+        </w:rPr>
+        <w:t xml:space="preserve">, а онда одреди </w:t>
+      </w:r>
+      <w:r>
+        <w:rPr>
+          <w:rFonts w:eastAsiaTheme="minorEastAsia"/>
+          <w:iCs/>
+          <w:lang w:val="sr-Cyrl-RS"/>
+        </w:rPr>
+        <w:t xml:space="preserve">и </w:t>
+      </w:r>
+      <w:r>
+        <w:rPr>
+          <w:rFonts w:eastAsiaTheme="minorEastAsia"/>
+          <w:iCs/>
+          <w:lang w:val="sr-Cyrl-RS"/>
+        </w:rPr>
+        <w:t xml:space="preserve">њихова унија. Први скуп садржи чворове који за које важи </w:t>
+      </w:r>
+      <m:oMath>
+        <m:r>
+          <w:rPr>
+            <w:rFonts w:ascii="Cambria Math" w:eastAsiaTheme="minorEastAsia" w:hAnsi="Cambria Math"/>
+            <w:lang w:val="sr-Cyrl-RS"/>
+          </w:rPr>
+          <m:t>D</m:t>
+        </m:r>
+        <m:sSub>
+          <m:sSubPr>
+            <m:ctrlPr>
+              <w:rPr>
+                <w:rFonts w:ascii="Cambria Math" w:eastAsiaTheme="minorEastAsia" w:hAnsi="Cambria Math"/>
+                <w:i/>
+                <w:iCs/>
+                <w:lang w:val="sr-Cyrl-RS"/>
+              </w:rPr>
+            </m:ctrlPr>
+          </m:sSubPr>
+          <m:e>
+            <m:r>
+              <w:rPr>
+                <w:rFonts w:ascii="Cambria Math" w:eastAsiaTheme="minorEastAsia" w:hAnsi="Cambria Math"/>
+                <w:lang w:val="sr-Cyrl-RS"/>
+              </w:rPr>
+              <m:t>F</m:t>
+            </m:r>
+          </m:e>
+          <m:sub>
+            <m:r>
+              <w:rPr>
+                <w:rFonts w:ascii="Cambria Math" w:eastAsiaTheme="minorEastAsia" w:hAnsi="Cambria Math"/>
+                <w:lang w:val="sr-Cyrl-RS"/>
+              </w:rPr>
+              <m:t>local</m:t>
+            </m:r>
+          </m:sub>
+        </m:sSub>
+        <m:d>
+          <m:dPr>
+            <m:begChr m:val="["/>
+            <m:endChr m:val="]"/>
+            <m:ctrlPr>
+              <w:rPr>
+                <w:rFonts w:ascii="Cambria Math" w:eastAsiaTheme="minorEastAsia" w:hAnsi="Cambria Math"/>
+                <w:i/>
+                <w:iCs/>
+                <w:lang w:val="sr-Cyrl-RS"/>
+              </w:rPr>
+            </m:ctrlPr>
+          </m:dPr>
+          <m:e>
+            <m:r>
+              <w:rPr>
+                <w:rFonts w:ascii="Cambria Math" w:eastAsiaTheme="minorEastAsia" w:hAnsi="Cambria Math"/>
+                <w:lang w:val="sr-Cyrl-RS"/>
+              </w:rPr>
+              <m:t>n</m:t>
+            </m:r>
+          </m:e>
+        </m:d>
+        <m:r>
+          <w:rPr>
+            <w:rFonts w:ascii="Cambria Math" w:eastAsiaTheme="minorEastAsia" w:hAnsi="Cambria Math"/>
+            <w:lang w:val="sr-Cyrl-RS"/>
+          </w:rPr>
+          <m:t>=</m:t>
+        </m:r>
+        <m:d>
+          <m:dPr>
+            <m:begChr m:val="{"/>
+            <m:endChr m:val="}"/>
+            <m:ctrlPr>
+              <w:rPr>
+                <w:rFonts w:ascii="Cambria Math" w:eastAsiaTheme="minorEastAsia" w:hAnsi="Cambria Math"/>
+                <w:i/>
+                <w:iCs/>
+                <w:lang w:val="sr-Cyrl-RS"/>
+              </w:rPr>
+            </m:ctrlPr>
+          </m:dPr>
+          <m:e>
+            <m:r>
+              <w:rPr>
+                <w:rFonts w:ascii="Cambria Math" w:eastAsiaTheme="minorEastAsia" w:hAnsi="Cambria Math"/>
+                <w:lang w:val="sr-Cyrl-RS"/>
+              </w:rPr>
+              <m:t xml:space="preserve">y </m:t>
+            </m:r>
+          </m:e>
+          <m:e>
+            <m:r>
+              <w:rPr>
+                <w:rFonts w:ascii="Cambria Math" w:eastAsiaTheme="minorEastAsia" w:hAnsi="Cambria Math"/>
+                <w:lang w:val="sr-Cyrl-RS"/>
+              </w:rPr>
+              <m:t xml:space="preserve"> y∈succ</m:t>
+            </m:r>
+            <m:d>
+              <m:dPr>
+                <m:ctrlPr>
+                  <w:rPr>
+                    <w:rFonts w:ascii="Cambria Math" w:eastAsiaTheme="minorEastAsia" w:hAnsi="Cambria Math"/>
+                    <w:i/>
+                    <w:iCs/>
+                    <w:lang w:val="sr-Cyrl-RS"/>
+                  </w:rPr>
+                </m:ctrlPr>
+              </m:dPr>
+              <m:e>
+                <m:r>
+                  <w:rPr>
+                    <w:rFonts w:ascii="Cambria Math" w:eastAsiaTheme="minorEastAsia" w:hAnsi="Cambria Math"/>
+                    <w:lang w:val="sr-Cyrl-RS"/>
+                  </w:rPr>
+                  <m:t>n</m:t>
+                </m:r>
+              </m:e>
+            </m:d>
+            <m:r>
+              <w:rPr>
+                <w:rFonts w:ascii="Cambria Math" w:eastAsiaTheme="minorEastAsia" w:hAnsi="Cambria Math"/>
+                <w:lang w:val="sr-Cyrl-RS"/>
+              </w:rPr>
+              <m:t xml:space="preserve"> </m:t>
+            </m:r>
+            <m:nary>
+              <m:naryPr>
+                <m:chr m:val="⋀"/>
+                <m:subHide m:val="1"/>
+                <m:supHide m:val="1"/>
+                <m:ctrlPr>
+                  <w:rPr>
+                    <w:rFonts w:ascii="Cambria Math" w:eastAsiaTheme="minorEastAsia" w:hAnsi="Cambria Math"/>
+                    <w:i/>
+                    <w:iCs/>
+                    <w:lang w:val="sr-Cyrl-RS"/>
+                  </w:rPr>
+                </m:ctrlPr>
+              </m:naryPr>
+              <m:sub/>
+              <m:sup/>
+              <m:e>
+                <m:r>
+                  <w:rPr>
+                    <w:rFonts w:ascii="Cambria Math" w:eastAsiaTheme="minorEastAsia" w:hAnsi="Cambria Math"/>
+                    <w:lang w:val="sr-Cyrl-RS"/>
+                  </w:rPr>
+                  <m:t xml:space="preserve"> </m:t>
+                </m:r>
+                <m:r>
+                  <w:rPr>
+                    <w:rFonts w:ascii="Cambria Math" w:eastAsiaTheme="minorEastAsia" w:hAnsi="Cambria Math"/>
+                    <w:lang w:val="sr-Cyrl-RS"/>
+                  </w:rPr>
+                  <m:t>idom</m:t>
+                </m:r>
+                <m:d>
+                  <m:dPr>
+                    <m:ctrlPr>
+                      <w:rPr>
+                        <w:rFonts w:ascii="Cambria Math" w:eastAsiaTheme="minorEastAsia" w:hAnsi="Cambria Math"/>
+                        <w:i/>
+                        <w:iCs/>
+                        <w:lang w:val="sr-Cyrl-RS"/>
+                      </w:rPr>
+                    </m:ctrlPr>
+                  </m:dPr>
+                  <m:e>
+                    <m:r>
+                      <w:rPr>
+                        <w:rFonts w:ascii="Cambria Math" w:eastAsiaTheme="minorEastAsia" w:hAnsi="Cambria Math"/>
+                        <w:lang w:val="sr-Cyrl-RS"/>
+                      </w:rPr>
+                      <m:t>y</m:t>
+                    </m:r>
+                  </m:e>
+                </m:d>
+                <m:r>
+                  <w:rPr>
+                    <w:rFonts w:ascii="Cambria Math" w:eastAsiaTheme="minorEastAsia" w:hAnsi="Cambria Math"/>
+                    <w:lang w:val="sr-Cyrl-RS"/>
+                  </w:rPr>
+                  <m:t>≠n</m:t>
+                </m:r>
+              </m:e>
+            </m:nary>
+          </m:e>
+        </m:d>
+      </m:oMath>
+      <w:r>
+        <w:rPr>
+          <w:rFonts w:eastAsiaTheme="minorEastAsia"/>
+          <w:iCs/>
+          <w:lang w:val="sr-Cyrl-RS"/>
+        </w:rPr>
+        <w:t xml:space="preserve">, </w:t>
+      </w:r>
+      <w:r>
+        <w:rPr>
+          <w:rFonts w:eastAsiaTheme="minorEastAsia"/>
+          <w:iCs/>
+          <w:lang w:val="sr-Cyrl-RS"/>
+        </w:rPr>
+        <w:t xml:space="preserve">док се </w:t>
+      </w:r>
+      <w:r>
+        <w:rPr>
+          <w:rFonts w:eastAsiaTheme="minorEastAsia"/>
+          <w:iCs/>
+          <w:lang w:val="sr-Cyrl-RS"/>
+        </w:rPr>
+        <w:t xml:space="preserve">други скуп одређује </w:t>
+      </w:r>
+      <w:r>
+        <w:rPr>
+          <w:rFonts w:eastAsiaTheme="minorEastAsia"/>
+          <w:i/>
+          <w:iCs/>
+        </w:rPr>
+        <w:t>postorder</w:t>
+      </w:r>
+      <w:r>
+        <w:rPr>
+          <w:rFonts w:eastAsiaTheme="minorEastAsia"/>
+          <w:iCs/>
+          <w:lang w:val="sr-Cyrl-RS"/>
+        </w:rPr>
+        <w:t xml:space="preserve"> обила</w:t>
+      </w:r>
+      <w:r>
+        <w:rPr>
+          <w:rFonts w:eastAsiaTheme="minorEastAsia"/>
+          <w:iCs/>
+          <w:lang w:val="sr-Cyrl-RS"/>
+        </w:rPr>
+        <w:t>ском</w:t>
+      </w:r>
+      <w:r>
+        <w:rPr>
+          <w:rFonts w:eastAsiaTheme="minorEastAsia"/>
+          <w:iCs/>
+          <w:lang w:val="sr-Cyrl-RS"/>
+        </w:rPr>
+        <w:t xml:space="preserve"> доминаторског стабла и налажењем свих елемената који задовољавају </w:t>
+      </w:r>
+      <m:oMath>
+        <m:r>
+          <w:rPr>
+            <w:rFonts w:ascii="Cambria Math" w:eastAsiaTheme="minorEastAsia" w:hAnsi="Cambria Math"/>
+            <w:lang w:val="sr-Cyrl-RS"/>
+          </w:rPr>
+          <m:t>D</m:t>
+        </m:r>
+        <m:sSub>
+          <m:sSubPr>
+            <m:ctrlPr>
+              <w:rPr>
+                <w:rFonts w:ascii="Cambria Math" w:eastAsiaTheme="minorEastAsia" w:hAnsi="Cambria Math"/>
+                <w:i/>
+                <w:iCs/>
+                <w:lang w:val="sr-Cyrl-RS"/>
+              </w:rPr>
+            </m:ctrlPr>
+          </m:sSubPr>
+          <m:e>
+            <m:r>
+              <w:rPr>
+                <w:rFonts w:ascii="Cambria Math" w:eastAsiaTheme="minorEastAsia" w:hAnsi="Cambria Math"/>
+                <w:lang w:val="sr-Cyrl-RS"/>
+              </w:rPr>
+              <m:t>F</m:t>
+            </m:r>
+          </m:e>
+          <m:sub>
+            <m:r>
+              <w:rPr>
+                <w:rFonts w:ascii="Cambria Math" w:eastAsiaTheme="minorEastAsia" w:hAnsi="Cambria Math"/>
+                <w:lang w:val="sr-Cyrl-RS"/>
+              </w:rPr>
+              <m:t>children</m:t>
+            </m:r>
+          </m:sub>
+        </m:sSub>
+        <m:d>
+          <m:dPr>
+            <m:begChr m:val="["/>
+            <m:endChr m:val="]"/>
+            <m:ctrlPr>
+              <w:rPr>
+                <w:rFonts w:ascii="Cambria Math" w:eastAsiaTheme="minorEastAsia" w:hAnsi="Cambria Math"/>
+                <w:i/>
+                <w:iCs/>
+                <w:lang w:val="sr-Cyrl-RS"/>
+              </w:rPr>
+            </m:ctrlPr>
+          </m:dPr>
+          <m:e>
+            <m:r>
+              <w:rPr>
+                <w:rFonts w:ascii="Cambria Math" w:eastAsiaTheme="minorEastAsia" w:hAnsi="Cambria Math"/>
+                <w:lang w:val="sr-Cyrl-RS"/>
+              </w:rPr>
+              <m:t>n</m:t>
+            </m:r>
+          </m:e>
+        </m:d>
+        <m:r>
+          <w:rPr>
+            <w:rFonts w:ascii="Cambria Math" w:eastAsiaTheme="minorEastAsia" w:hAnsi="Cambria Math"/>
+            <w:lang w:val="sr-Cyrl-RS"/>
+          </w:rPr>
+          <m:t>=</m:t>
+        </m:r>
+        <m:d>
+          <m:dPr>
+            <m:begChr m:val="{"/>
+            <m:endChr m:val="|"/>
+            <m:ctrlPr>
+              <w:rPr>
+                <w:rFonts w:ascii="Cambria Math" w:eastAsiaTheme="minorEastAsia" w:hAnsi="Cambria Math"/>
+                <w:i/>
+                <w:iCs/>
+                <w:lang w:val="sr-Cyrl-RS"/>
+              </w:rPr>
+            </m:ctrlPr>
+          </m:dPr>
+          <m:e>
+            <m:r>
+              <w:rPr>
+                <w:rFonts w:ascii="Cambria Math" w:eastAsiaTheme="minorEastAsia" w:hAnsi="Cambria Math"/>
+                <w:lang w:val="sr-Cyrl-RS"/>
+              </w:rPr>
+              <m:t>w</m:t>
+            </m:r>
+            <m:r>
+              <w:rPr>
+                <w:rFonts w:ascii="Cambria Math" w:eastAsiaTheme="minorEastAsia" w:hAnsi="Cambria Math"/>
+                <w:lang w:val="sr-Cyrl-RS"/>
+              </w:rPr>
+              <m:t>∈</m:t>
+            </m:r>
+            <m:r>
+              <w:rPr>
+                <w:rFonts w:ascii="Cambria Math" w:eastAsiaTheme="minorEastAsia" w:hAnsi="Cambria Math"/>
+                <w:lang w:val="sr-Cyrl-RS"/>
+              </w:rPr>
+              <m:t>DF</m:t>
+            </m:r>
+            <m:d>
+              <m:dPr>
+                <m:begChr m:val="["/>
+                <m:endChr m:val="]"/>
+                <m:ctrlPr>
+                  <w:rPr>
+                    <w:rFonts w:ascii="Cambria Math" w:eastAsiaTheme="minorEastAsia" w:hAnsi="Cambria Math"/>
+                    <w:i/>
+                    <w:iCs/>
+                    <w:lang w:val="sr-Cyrl-RS"/>
+                  </w:rPr>
+                </m:ctrlPr>
+              </m:dPr>
+              <m:e>
+                <m:r>
+                  <w:rPr>
+                    <w:rFonts w:ascii="Cambria Math" w:eastAsiaTheme="minorEastAsia" w:hAnsi="Cambria Math"/>
+                    <w:lang w:val="sr-Cyrl-RS"/>
+                  </w:rPr>
+                  <m:t>c</m:t>
+                </m:r>
+              </m:e>
+            </m:d>
+            <m:r>
+              <w:rPr>
+                <w:rFonts w:ascii="Cambria Math" w:eastAsiaTheme="minorEastAsia" w:hAnsi="Cambria Math"/>
+                <w:lang w:val="sr-Cyrl-RS"/>
+              </w:rPr>
+              <m:t xml:space="preserve"> </m:t>
+            </m:r>
+          </m:e>
+        </m:d>
+        <m:r>
+          <w:rPr>
+            <w:rFonts w:ascii="Cambria Math" w:eastAsiaTheme="minorEastAsia" w:hAnsi="Cambria Math"/>
+            <w:lang w:val="sr-Cyrl-RS"/>
+          </w:rPr>
+          <m:t xml:space="preserve"> </m:t>
+        </m:r>
+        <m:d>
+          <m:dPr>
+            <m:ctrlPr>
+              <w:rPr>
+                <w:rFonts w:ascii="Cambria Math" w:eastAsiaTheme="minorEastAsia" w:hAnsi="Cambria Math"/>
+                <w:i/>
+                <w:iCs/>
+                <w:lang w:val="sr-Cyrl-RS"/>
+              </w:rPr>
+            </m:ctrlPr>
+          </m:dPr>
+          <m:e>
+            <m:r>
+              <w:rPr>
+                <w:rFonts w:ascii="Cambria Math" w:eastAsiaTheme="minorEastAsia" w:hAnsi="Cambria Math"/>
+                <w:lang w:val="sr-Cyrl-RS"/>
+              </w:rPr>
+              <m:t>dom</m:t>
+            </m:r>
+            <m:d>
+              <m:dPr>
+                <m:ctrlPr>
+                  <w:rPr>
+                    <w:rFonts w:ascii="Cambria Math" w:eastAsiaTheme="minorEastAsia" w:hAnsi="Cambria Math"/>
+                    <w:i/>
+                    <w:iCs/>
+                    <w:lang w:val="sr-Cyrl-RS"/>
+                  </w:rPr>
+                </m:ctrlPr>
+              </m:dPr>
+              <m:e>
+                <m:r>
+                  <w:rPr>
+                    <w:rFonts w:ascii="Cambria Math" w:eastAsiaTheme="minorEastAsia" w:hAnsi="Cambria Math"/>
+                    <w:lang w:val="sr-Cyrl-RS"/>
+                  </w:rPr>
+                  <m:t>n</m:t>
+                </m:r>
+              </m:e>
+            </m:d>
+            <m:r>
+              <w:rPr>
+                <w:rFonts w:ascii="Cambria Math" w:eastAsiaTheme="minorEastAsia" w:hAnsi="Cambria Math"/>
+                <w:lang w:val="sr-Cyrl-RS"/>
+              </w:rPr>
+              <m:t>∉w</m:t>
+            </m:r>
+          </m:e>
+        </m:d>
+        <m:r>
+          <w:rPr>
+            <w:rFonts w:ascii="Cambria Math" w:eastAsiaTheme="minorEastAsia" w:hAnsi="Cambria Math"/>
+            <w:lang w:val="sr-Cyrl-RS"/>
+          </w:rPr>
+          <m:t xml:space="preserve">  </m:t>
+        </m:r>
+        <m:nary>
+          <m:naryPr>
+            <m:chr m:val="⋁"/>
+            <m:subHide m:val="1"/>
+            <m:supHide m:val="1"/>
+            <m:ctrlPr>
+              <w:rPr>
+                <w:rFonts w:ascii="Cambria Math" w:eastAsiaTheme="minorEastAsia" w:hAnsi="Cambria Math"/>
+                <w:i/>
+                <w:iCs/>
+                <w:lang w:val="sr-Cyrl-RS"/>
+              </w:rPr>
+            </m:ctrlPr>
+          </m:naryPr>
+          <m:sub/>
+          <m:sup/>
+          <m:e>
+            <m:r>
+              <w:rPr>
+                <w:rFonts w:ascii="Cambria Math" w:eastAsiaTheme="minorEastAsia" w:hAnsi="Cambria Math"/>
+                <w:lang w:val="sr-Cyrl-RS"/>
+              </w:rPr>
+              <m:t xml:space="preserve"> </m:t>
+            </m:r>
+            <m:r>
+              <w:rPr>
+                <w:rFonts w:ascii="Cambria Math" w:eastAsiaTheme="minorEastAsia" w:hAnsi="Cambria Math"/>
+                <w:lang w:val="sr-Cyrl-RS"/>
+              </w:rPr>
+              <m:t>(n=w)</m:t>
+            </m:r>
+          </m:e>
+        </m:nary>
+        <m:r>
+          <w:rPr>
+            <w:rFonts w:ascii="Cambria Math" w:eastAsiaTheme="minorEastAsia" w:hAnsi="Cambria Math"/>
+            <w:lang w:val="sr-Cyrl-RS"/>
+          </w:rPr>
+          <m:t>}</m:t>
+        </m:r>
+      </m:oMath>
+      <w:r>
+        <w:rPr>
+          <w:rFonts w:eastAsiaTheme="minorEastAsia"/>
+          <w:iCs/>
+          <w:lang w:val="sr-Cyrl-RS"/>
+        </w:rPr>
+        <w:t xml:space="preserve">, </w:t>
+      </w:r>
+      <w:r>
+        <w:rPr>
+          <w:rFonts w:eastAsiaTheme="minorEastAsia"/>
+          <w:iCs/>
+          <w:lang w:val="sr-Cyrl-RS"/>
+        </w:rPr>
+        <w:t xml:space="preserve">где је </w:t>
+      </w:r>
+      <m:oMath>
+        <m:r>
+          <w:rPr>
+            <w:rFonts w:ascii="Cambria Math" w:eastAsiaTheme="minorEastAsia" w:hAnsi="Cambria Math"/>
+          </w:rPr>
+          <m:t>c</m:t>
+        </m:r>
+      </m:oMath>
+      <w:r>
+        <w:rPr>
+          <w:rFonts w:eastAsiaTheme="minorEastAsia"/>
+          <w:iCs/>
+          <w:lang w:val="sr-Cyrl-RS"/>
+        </w:rPr>
+        <w:t xml:space="preserve"> чвор доминаторског стабла.</w:t>
+      </w:r>
+    </w:p>
+    <w:p>
+      <w:pPr>
+        <w:jc w:val="both"/>
+        <w:rPr>
+          <w:lang w:val="sr-Cyrl-RS"/>
+        </w:rPr>
+      </w:pPr>
+      <w:r>
+        <w:rPr>
+          <w:rFonts w:eastAsiaTheme="minorEastAsia"/>
+          <w:iCs/>
+          <w:lang w:val="sr-Cyrl-RS"/>
+        </w:rPr>
+        <w:t xml:space="preserve">Неформално речено, непосредни доминатор чвора </w:t>
+      </w:r>
+      <m:oMath>
+        <m:r>
+          <w:rPr>
+            <w:rFonts w:ascii="Cambria Math" w:eastAsiaTheme="minorEastAsia" w:hAnsi="Cambria Math"/>
+          </w:rPr>
+          <m:t>n</m:t>
+        </m:r>
+      </m:oMath>
+      <w:r>
+        <w:rPr>
+          <w:rFonts w:eastAsiaTheme="minorEastAsia"/>
+          <w:iCs/>
+          <w:lang w:val="sr-Cyrl-RS"/>
+        </w:rPr>
+        <w:t xml:space="preserve"> </w:t>
+      </w:r>
+      <w:r>
+        <w:rPr>
+          <w:rFonts w:eastAsiaTheme="minorEastAsia"/>
+          <w:iCs/>
+          <w:lang w:val="sr-Cyrl-RS"/>
+        </w:rPr>
+        <w:t xml:space="preserve">је последњи стриктни доминатор на било којој путањи од улазног чвора до </w:t>
+      </w:r>
+      <m:oMath>
+        <m:r>
+          <w:rPr>
+            <w:rFonts w:ascii="Cambria Math" w:eastAsiaTheme="minorEastAsia" w:hAnsi="Cambria Math"/>
+          </w:rPr>
+          <m:t>n</m:t>
+        </m:r>
+      </m:oMath>
+      <w:r>
+        <w:rPr>
+          <w:rFonts w:eastAsiaTheme="minorEastAsia"/>
+          <w:iCs/>
+          <w:lang w:val="sr-Cyrl-RS"/>
+        </w:rPr>
+        <w:t xml:space="preserve">. </w:t>
+      </w:r>
+      <w:r>
+        <w:rPr>
+          <w:rFonts w:eastAsiaTheme="minorEastAsia"/>
+          <w:iCs/>
+          <w:lang w:val="sr-Cyrl-RS"/>
+        </w:rPr>
+        <w:t xml:space="preserve">Скуп </w:t>
+      </w:r>
+      <m:oMath>
+        <m:r>
+          <w:rPr>
+            <w:rFonts w:ascii="Cambria Math" w:eastAsiaTheme="minorEastAsia" w:hAnsi="Cambria Math"/>
+          </w:rPr>
+          <m:t>DF[n]</m:t>
+        </m:r>
+      </m:oMath>
+      <w:r>
+        <w:rPr>
+          <w:rFonts w:eastAsiaTheme="minorEastAsia"/>
+          <w:iCs/>
+          <w:lang w:val="sr-Cyrl-RS"/>
+        </w:rPr>
+        <w:t xml:space="preserve"> неког чвора </w:t>
+      </w:r>
+      <m:oMath>
+        <m:r>
+          <w:rPr>
+            <w:rFonts w:ascii="Cambria Math" w:eastAsiaTheme="minorEastAsia" w:hAnsi="Cambria Math"/>
+          </w:rPr>
+          <m:t>n</m:t>
+        </m:r>
+      </m:oMath>
+      <w:r>
+        <w:rPr>
+          <w:rFonts w:eastAsiaTheme="minorEastAsia"/>
+          <w:iCs/>
+        </w:rPr>
+        <w:t xml:space="preserve"> </w:t>
+      </w:r>
+      <w:r>
+        <w:rPr>
+          <w:rFonts w:eastAsiaTheme="minorEastAsia"/>
+          <w:iCs/>
+          <w:lang w:val="sr-Cyrl-RS"/>
+        </w:rPr>
+        <w:t xml:space="preserve">представља скуп чворова наследника чвора </w:t>
+      </w:r>
+      <m:oMath>
+        <m:r>
+          <w:rPr>
+            <w:rFonts w:ascii="Cambria Math" w:eastAsiaTheme="minorEastAsia" w:hAnsi="Cambria Math"/>
+          </w:rPr>
+          <m:t xml:space="preserve">n </m:t>
+        </m:r>
+      </m:oMath>
+      <w:r>
+        <w:rPr>
+          <w:rFonts w:eastAsiaTheme="minorEastAsia"/>
+          <w:iCs/>
+          <w:lang w:val="sr-Cyrl-RS"/>
+        </w:rPr>
+        <w:t xml:space="preserve">којима чвор </w:t>
+      </w:r>
+      <m:oMath>
+        <m:r>
+          <w:rPr>
+            <w:rFonts w:ascii="Cambria Math" w:eastAsiaTheme="minorEastAsia" w:hAnsi="Cambria Math"/>
+          </w:rPr>
+          <m:t>n</m:t>
+        </m:r>
+      </m:oMath>
+      <w:r>
+        <w:rPr>
+          <w:rFonts w:eastAsiaTheme="minorEastAsia"/>
+          <w:iCs/>
+          <w:lang w:val="sr-Cyrl-RS"/>
+        </w:rPr>
+        <w:t xml:space="preserve"> не доминира. Све горе наведене релације могу да се одреде на обрнутом графу контроле тока и тада се говори о релацијама постдоманиације (енгл</w:t>
+      </w:r>
+      <w:r>
+        <w:rPr>
+          <w:rFonts w:eastAsiaTheme="minorEastAsia"/>
+          <w:iCs/>
+          <w:lang w:val="sr-Cyrl-RS"/>
+        </w:rPr>
+        <w:t xml:space="preserve">. </w:t>
+      </w:r>
+      <w:r>
+        <w:rPr>
+          <w:rFonts w:eastAsiaTheme="minorEastAsia"/>
+          <w:iCs/>
+        </w:rPr>
+        <w:t>postdominance</w:t>
+      </w:r>
+      <w:r>
+        <w:rPr>
+          <w:rFonts w:eastAsiaTheme="minorEastAsia"/>
+          <w:iCs/>
+          <w:lang w:val="sr-Cyrl-RS"/>
+        </w:rPr>
+        <w:t>)</w:t>
+      </w:r>
+      <w:r>
+        <w:rPr>
+          <w:rFonts w:eastAsiaTheme="minorEastAsia"/>
+          <w:iCs/>
+          <w:lang w:val="sr-Cyrl-RS"/>
+        </w:rPr>
+        <w:t xml:space="preserve"> или реверзне доминације</w:t>
+      </w:r>
+      <w:r>
+        <w:rPr>
+          <w:rFonts w:eastAsiaTheme="minorEastAsia"/>
+          <w:iCs/>
+          <w:lang w:val="sr-Cyrl-RS"/>
+        </w:rPr>
+        <w:t xml:space="preserve"> </w:t>
+      </w:r>
+      <w:r>
+        <w:rPr>
+          <w:rFonts w:eastAsiaTheme="minorEastAsia"/>
+          <w:iCs/>
+          <w:lang w:val="sr-Cyrl-RS"/>
+        </w:rPr>
+        <w:t xml:space="preserve">(енгл. </w:t>
+      </w:r>
+      <w:r>
+        <w:rPr>
+          <w:rFonts w:eastAsiaTheme="minorEastAsia"/>
+          <w:iCs/>
+        </w:rPr>
+        <w:t>reverse</w:t>
+      </w:r>
+      <w:r>
+        <w:rPr>
+          <w:rFonts w:eastAsiaTheme="minorEastAsia"/>
+          <w:iCs/>
+          <w:lang w:val="sr-Cyrl-RS"/>
+        </w:rPr>
+        <w:t xml:space="preserve"> </w:t>
+      </w:r>
+      <w:r>
+        <w:rPr>
+          <w:rFonts w:eastAsiaTheme="minorEastAsia"/>
+          <w:iCs/>
+        </w:rPr>
+        <w:t>dominance</w:t>
+      </w:r>
+      <w:r>
+        <w:rPr>
+          <w:rFonts w:eastAsiaTheme="minorEastAsia"/>
+          <w:iCs/>
+          <w:lang w:val="sr-Cyrl-RS"/>
+        </w:rPr>
+        <w:t>).</w:t>
       </w:r>
     </w:p>
     <w:p>
@@ -13667,14 +16362,14 @@
           <w:lang w:val="sr-Cyrl-RS"/>
         </w:rPr>
       </w:pPr>
-      <w:bookmarkStart w:id="15" w:name="_Toc67179260"/>
+      <w:bookmarkStart w:id="16" w:name="_Toc67316777"/>
       <w:r>
         <w:rPr>
           <w:lang w:val="sr-Cyrl-RS"/>
         </w:rPr>
         <w:t>Детекција петљи</w:t>
       </w:r>
-      <w:bookmarkEnd w:id="15"/>
+      <w:bookmarkEnd w:id="16"/>
     </w:p>
     <w:p>
       <w:pPr>
@@ -13685,6 +16380,23 @@
       </w:pPr>
       <w:r>
         <w:rPr>
+          <w:rFonts w:eastAsiaTheme="minorEastAsia"/>
+          <w:i/>
+          <w:iCs/>
+          <w:lang w:val="sr-Cyrl-RS"/>
+        </w:rPr>
+        <w:t>Дефиниција</w:t>
+      </w:r>
+      <w:r>
+        <w:rPr>
+          <w:rFonts w:eastAsiaTheme="minorEastAsia"/>
+          <w:iCs/>
+          <w:lang w:val="sr-Cyrl-RS"/>
+        </w:rPr>
+        <w:t xml:space="preserve">: </w:t>
+      </w:r>
+      <w:r>
+        <w:rPr>
           <w:lang w:val="sr-Cyrl-RS"/>
         </w:rPr>
         <w:t xml:space="preserve">Природна петља (енгл. </w:t>
@@ -13766,6 +16478,31 @@
           <w:lang w:val="sr-Cyrl-RS"/>
         </w:rPr>
         <w:t xml:space="preserve"> </w:t>
+      </w:r>
+    </w:p>
+    <w:p>
+      <w:pPr>
+        <w:jc w:val="both"/>
+        <w:rPr>
+          <w:lang w:val="sr-Cyrl-RS"/>
+        </w:rPr>
+      </w:pPr>
+      <w:r>
+        <w:rPr>
+          <w:rFonts w:eastAsiaTheme="minorEastAsia"/>
+          <w:i/>
+          <w:iCs/>
+          <w:lang w:val="sr-Cyrl-RS"/>
+        </w:rPr>
+        <w:t>Дефиниција</w:t>
+      </w:r>
+      <w:r>
+        <w:rPr>
+          <w:rFonts w:eastAsiaTheme="minorEastAsia"/>
+          <w:iCs/>
+          <w:lang w:val="sr-Cyrl-RS"/>
+        </w:rPr>
+        <w:t xml:space="preserve">: </w:t>
       </w:r>
       <w:r>
         <w:rPr>
@@ -13866,19 +16603,7 @@
         <w:rPr>
           <w:lang w:val="sr-Cyrl-RS"/>
         </w:rPr>
-        <w:t xml:space="preserve">скупови чворова </w:t>
-      </w:r>
-      <w:r>
-        <w:rPr>
-          <w:lang w:val="sr-Cyrl-RS"/>
-        </w:rPr>
-        <w:t xml:space="preserve">графа контроле тока </w:t>
-      </w:r>
-      <w:r>
-        <w:rPr>
-          <w:lang w:val="sr-Cyrl-RS"/>
-        </w:rPr>
-        <w:t xml:space="preserve">који чине петљу </w:t>
+        <w:t xml:space="preserve">скупови чворова графа контроле тока који чине петљу </w:t>
       </w:r>
       <m:oMath>
         <m:r>
@@ -13959,7 +16684,14 @@
         <w:rPr>
           <w:lang w:val="sr-Cyrl-RS"/>
         </w:rPr>
-        <w:t xml:space="preserve"> је повратна грана графа контроле тока ако важи да </w:t>
+        <w:t xml:space="preserve"> је повратна </w:t>
+      </w:r>
+      <w:r>
+        <w:rPr>
+          <w:lang w:val="sr-Cyrl-RS"/>
+        </w:rPr>
+        <w:lastRenderedPageBreak/>
+        <w:t xml:space="preserve">грана графа контроле тока ако важи да </w:t>
       </w:r>
       <m:oMath>
         <m:r>
@@ -14094,7 +16826,7 @@
           <w:lang w:val="sr-Cyrl-RS"/>
         </w:rPr>
       </w:pPr>
-      <w:bookmarkStart w:id="16" w:name="_Toc67179261"/>
+      <w:bookmarkStart w:id="17" w:name="_Toc67316778"/>
       <w:r>
         <w:rPr>
           <w:lang w:val="sr-Cyrl-RS"/>
@@ -14110,7 +16842,7 @@
         </w:rPr>
         <w:t>форме</w:t>
       </w:r>
-      <w:bookmarkEnd w:id="16"/>
+      <w:bookmarkEnd w:id="17"/>
     </w:p>
     <w:p>
       <w:pPr>
@@ -14381,7 +17113,7 @@
           <w:lang w:val="sr-Cyrl-RS"/>
         </w:rPr>
       </w:pPr>
-      <w:bookmarkStart w:id="17" w:name="_Toc67179262"/>
+      <w:bookmarkStart w:id="18" w:name="_Toc67316779"/>
       <w:r>
         <w:rPr>
           <w:lang w:val="sr-Cyrl-RS"/>
@@ -14394,7 +17126,7 @@
         </w:rPr>
         <w:t xml:space="preserve"> неиницијализованих променљивих</w:t>
       </w:r>
-      <w:bookmarkEnd w:id="17"/>
+      <w:bookmarkEnd w:id="18"/>
     </w:p>
     <w:p>
       <w:pPr>
@@ -14407,14 +17139,324 @@
         <w:rPr>
           <w:lang w:val="sr-Cyrl-RS"/>
         </w:rPr>
-        <w:t xml:space="preserve">Поједини програмски језици захтевају да свака променљива пре коришћења буде иницијализована, иначе се не гарантује семантичка исправност програма, јер променљива бива иницијализована недетерминистички, заосталом вредношћу у меморији. Откривање </w:t>
-      </w:r>
+        <w:t xml:space="preserve">Поједини програмски језици захтевају да свака променљива пре коришћења буде иницијализована, иначе се не гарантује семантичка исправност програма, јер променљива бива иницијализована недетерминистички, заосталом вредношћу у меморији. Откривање неиницијализованих променљивих може да се ради на два начина: уз помоћ </w:t>
+      </w:r>
+      <w:r>
+        <w:t>SSA</w:t>
+      </w:r>
+      <w:r>
+        <w:rPr>
+          <w:lang w:val="sr-Cyrl-RS"/>
+        </w:rPr>
+        <w:t xml:space="preserve"> </w:t>
+      </w:r>
+      <w:r>
+        <w:rPr>
+          <w:lang w:val="sr-Cyrl-RS"/>
+        </w:rPr>
+        <w:t xml:space="preserve">форме и решавањем скупа </w:t>
+      </w:r>
+      <w:r>
+        <w:rPr>
+          <w:i/>
+        </w:rPr>
+        <w:t>dataflow</w:t>
+      </w:r>
+      <w:r>
+        <w:rPr>
+          <w:lang w:val="sr-Cyrl-RS"/>
+        </w:rPr>
+        <w:t xml:space="preserve"> </w:t>
+      </w:r>
+      <w:r>
+        <w:rPr>
+          <w:lang w:val="sr-Cyrl-RS"/>
+        </w:rPr>
+        <w:t>једначина (анализа живости на улазу и излазу базичног блока).</w:t>
+      </w:r>
+    </w:p>
+    <w:p>
+      <w:pPr>
+        <w:jc w:val="both"/>
+        <w:rPr>
+          <w:lang w:val="sr-Cyrl-RS"/>
+        </w:rPr>
+      </w:pPr>
+      <w:r>
+        <w:rPr>
+          <w:lang w:val="sr-Cyrl-RS"/>
+        </w:rPr>
+        <w:t xml:space="preserve">Откривање неиницијализованих променљивих путем </w:t>
+      </w:r>
+      <w:r>
+        <w:t>SSA</w:t>
+      </w:r>
+      <w:r>
+        <w:rPr>
+          <w:lang w:val="sr-Cyrl-RS"/>
+        </w:rPr>
+        <w:t xml:space="preserve"> </w:t>
+      </w:r>
+      <w:r>
+        <w:rPr>
+          <w:lang w:val="sr-Cyrl-RS"/>
+        </w:rPr>
+        <w:t xml:space="preserve">форме је </w:t>
+      </w:r>
+      <w:r>
+        <w:rPr>
+          <w:lang w:val="sr-Cyrl-RS"/>
+        </w:rPr>
+        <w:t xml:space="preserve">много </w:t>
+      </w:r>
+      <w:r>
+        <w:rPr>
+          <w:lang w:val="sr-Cyrl-RS"/>
+        </w:rPr>
+        <w:t xml:space="preserve">једноставније него решавањем скупа </w:t>
+      </w:r>
+      <w:r>
+        <w:rPr>
+          <w:i/>
+        </w:rPr>
+        <w:t>dataflow</w:t>
+      </w:r>
+      <w:r>
+        <w:rPr>
+          <w:lang w:val="sr-Cyrl-RS"/>
+        </w:rPr>
+        <w:t xml:space="preserve"> </w:t>
+      </w:r>
+      <w:r>
+        <w:rPr>
+          <w:lang w:val="sr-Cyrl-RS"/>
+        </w:rPr>
+        <w:t xml:space="preserve">једначина, иако је конструкција </w:t>
+      </w:r>
+      <w:r>
+        <w:t>SSA</w:t>
+      </w:r>
+      <w:r>
+        <w:rPr>
+          <w:lang w:val="sr-Cyrl-RS"/>
+        </w:rPr>
+        <w:t xml:space="preserve"> </w:t>
+      </w:r>
+      <w:r>
+        <w:rPr>
+          <w:lang w:val="sr-Cyrl-RS"/>
+        </w:rPr>
+        <w:t xml:space="preserve">форме скупа и комплексна операција. Променљива </w:t>
+      </w:r>
+      <w:r>
+        <w:rPr>
+          <w:lang w:val="sr-Cyrl-RS"/>
+        </w:rPr>
+        <w:t xml:space="preserve">у </w:t>
+      </w:r>
+      <w:r>
+        <w:t>SSA</w:t>
+      </w:r>
+      <w:r>
+        <w:rPr>
+          <w:lang w:val="sr-Cyrl-RS"/>
+        </w:rPr>
+        <w:t xml:space="preserve"> </w:t>
+      </w:r>
+      <w:r>
+        <w:rPr>
+          <w:lang w:val="sr-Cyrl-RS"/>
+        </w:rPr>
+        <w:t xml:space="preserve">форми </w:t>
+      </w:r>
+      <w:r>
+        <w:rPr>
+          <w:lang w:val="sr-Cyrl-RS"/>
+        </w:rPr>
+        <w:t xml:space="preserve">је неиницијализована ако било који </w:t>
+      </w:r>
+      <w:r>
+        <w:rPr>
+          <w:lang w:val="sr-Cyrl-RS"/>
+        </w:rPr>
+        <w:t xml:space="preserve">базични </w:t>
+      </w:r>
+      <w:r>
+        <w:rPr>
+          <w:lang w:val="sr-Cyrl-RS"/>
+        </w:rPr>
+        <w:t xml:space="preserve">блок посматране функције садржи инструкцију чији један од аргумената има </w:t>
+      </w:r>
+      <w:r>
+        <w:t>SSA</w:t>
+      </w:r>
+      <w:r>
+        <w:rPr>
+          <w:lang w:val="sr-Cyrl-RS"/>
+        </w:rPr>
+        <w:t xml:space="preserve"> индекс нула, или </w:t>
+      </w:r>
+      <w:r>
+        <w:rPr>
+          <w:lang w:val="el-GR"/>
+        </w:rPr>
+        <w:t>Φ</w:t>
+      </w:r>
+      <w:r>
+        <w:rPr>
+          <w:lang w:val="sr-Cyrl-RS"/>
+        </w:rPr>
+        <w:t>-</w:t>
+      </w:r>
+      <w:r>
+        <w:rPr>
+          <w:lang w:val="sr-Cyrl-RS"/>
+        </w:rPr>
+        <w:t xml:space="preserve">функција референцира променљиву чији је </w:t>
+      </w:r>
+      <w:r>
+        <w:t>SSA</w:t>
+      </w:r>
+      <w:r>
+        <w:rPr>
+          <w:lang w:val="sr-Cyrl-RS"/>
+        </w:rPr>
+        <w:t xml:space="preserve"> </w:t>
+      </w:r>
+      <w:r>
+        <w:rPr>
+          <w:lang w:val="sr-Cyrl-RS"/>
+        </w:rPr>
+        <w:t xml:space="preserve">индекс нула. Ово представља врло једноставан критеријум, али </w:t>
+      </w:r>
+      <w:r>
+        <w:rPr>
+          <w:lang w:val="sr-Cyrl-RS"/>
+        </w:rPr>
+        <w:t xml:space="preserve">стриктно захтева постојање </w:t>
+      </w:r>
+      <w:r>
+        <w:rPr>
+          <w:lang w:val="sr-Cyrl-RS"/>
+        </w:rPr>
+        <w:t>минималн</w:t>
+      </w:r>
+      <w:r>
+        <w:rPr>
+          <w:lang w:val="sr-Cyrl-RS"/>
+        </w:rPr>
+        <w:t xml:space="preserve">е </w:t>
+      </w:r>
+      <w:r>
+        <w:t>SSA</w:t>
+      </w:r>
+      <w:r>
+        <w:rPr>
+          <w:lang w:val="sr-Cyrl-RS"/>
+        </w:rPr>
+        <w:t xml:space="preserve"> </w:t>
+      </w:r>
+      <w:r>
+        <w:rPr>
+          <w:lang w:val="sr-Cyrl-RS"/>
+        </w:rPr>
+        <w:t>форм</w:t>
+      </w:r>
+      <w:r>
+        <w:rPr>
+          <w:lang w:val="sr-Cyrl-RS"/>
+        </w:rPr>
+        <w:t>е</w:t>
+      </w:r>
+      <w:r>
+        <w:rPr>
+          <w:lang w:val="sr-Cyrl-RS"/>
+        </w:rPr>
+        <w:t xml:space="preserve">. Уколико генератор </w:t>
+      </w:r>
+      <w:r>
+        <w:t>SSA</w:t>
+      </w:r>
+      <w:r>
+        <w:rPr>
+          <w:lang w:val="sr-Cyrl-RS"/>
+        </w:rPr>
+        <w:t xml:space="preserve"> форме не генерише минималну</w:t>
+      </w:r>
+      <w:r>
+        <w:rPr>
+          <w:lang w:val="sr-Cyrl-RS"/>
+        </w:rPr>
+        <w:t xml:space="preserve"> </w:t>
+      </w:r>
+      <w:r>
+        <w:t>SSA</w:t>
+      </w:r>
+      <w:r>
+        <w:rPr>
+          <w:lang w:val="sr-Cyrl-RS"/>
+        </w:rPr>
+        <w:t xml:space="preserve"> </w:t>
+      </w:r>
+      <w:r>
+        <w:rPr>
+          <w:lang w:val="sr-Cyrl-RS"/>
+        </w:rPr>
+        <w:t xml:space="preserve">форму, тада је потребно покренути </w:t>
+      </w:r>
+      <w:r>
+        <w:rPr>
+          <w:i/>
+        </w:rPr>
+        <w:t>mark</w:t>
+      </w:r>
+      <w:r>
+        <w:rPr>
+          <w:lang w:val="sr-Cyrl-RS"/>
+        </w:rPr>
+        <w:t xml:space="preserve"> </w:t>
+      </w:r>
+      <w:r>
+        <w:rPr>
+          <w:lang w:val="sr-Cyrl-RS"/>
+        </w:rPr>
+        <w:t xml:space="preserve">део алгоритма елиминације мртвог кôда и онда треба посматрати само означене </w:t>
+      </w:r>
+      <w:r>
+        <w:rPr>
+          <w:lang w:val="el-GR"/>
+        </w:rPr>
+        <w:t>Φ</w:t>
+      </w:r>
+      <w:r>
+        <w:rPr>
+          <w:lang w:val="sr-Cyrl-RS"/>
+        </w:rPr>
+        <w:t>-</w:t>
+      </w:r>
+      <w:r>
+        <w:rPr>
+          <w:lang w:val="sr-Cyrl-RS"/>
+        </w:rPr>
+        <w:t>инструкције.</w:t>
+      </w:r>
+    </w:p>
+    <w:p>
+      <w:pPr>
+        <w:jc w:val="both"/>
+      </w:pPr>
       <w:r>
         <w:rPr>
           <w:lang w:val="sr-Cyrl-RS"/>
         </w:rPr>
         <w:lastRenderedPageBreak/>
-        <w:t xml:space="preserve">неиницијализованих променљивих може да се ради на два начина: уз помоћ </w:t>
+        <w:t>Параметри функција не могу бити неиницијализовани, јер се њима вредност додељује током извршавања. Глобалне статичке променљиве такође не треба анализирати, јер се за њих простор алоцира асемблерским директивама уз предефинисање садржаја меморије, а такође не треба анализирати ни привремене променљиве</w:t>
+      </w:r>
+      <w:r>
+        <w:rPr>
+          <w:lang w:val="sr-Cyrl-RS"/>
+        </w:rPr>
+        <w:t xml:space="preserve"> јер су оне имплицитно у </w:t>
       </w:r>
       <w:r>
         <w:t>SSA</w:t>
@@ -14429,299 +17471,7 @@
         <w:rPr>
           <w:lang w:val="sr-Cyrl-RS"/>
         </w:rPr>
-        <w:t xml:space="preserve">форме и решавањем скупа </w:t>
-      </w:r>
-      <w:r>
-        <w:t>dataflow</w:t>
-      </w:r>
-      <w:r>
-        <w:rPr>
-          <w:lang w:val="sr-Cyrl-RS"/>
-        </w:rPr>
-        <w:t xml:space="preserve"> </w:t>
-      </w:r>
-      <w:r>
-        <w:rPr>
-          <w:lang w:val="sr-Cyrl-RS"/>
-        </w:rPr>
-        <w:t>једначина (анализа живости на улазу и излазу базичног блока).</w:t>
-      </w:r>
-    </w:p>
-    <w:p>
-      <w:pPr>
-        <w:jc w:val="both"/>
-        <w:rPr>
-          <w:lang w:val="sr-Cyrl-RS"/>
-        </w:rPr>
-      </w:pPr>
-      <w:r>
-        <w:rPr>
-          <w:lang w:val="sr-Cyrl-RS"/>
-        </w:rPr>
-        <w:t xml:space="preserve">Откривање неиницијализованих променљивих путем </w:t>
-      </w:r>
-      <w:r>
-        <w:t>SSA</w:t>
-      </w:r>
-      <w:r>
-        <w:rPr>
-          <w:lang w:val="sr-Cyrl-RS"/>
-        </w:rPr>
-        <w:t xml:space="preserve"> </w:t>
-      </w:r>
-      <w:r>
-        <w:rPr>
-          <w:lang w:val="sr-Cyrl-RS"/>
-        </w:rPr>
-        <w:t xml:space="preserve">форме је </w:t>
-      </w:r>
-      <w:r>
-        <w:rPr>
-          <w:lang w:val="sr-Cyrl-RS"/>
-        </w:rPr>
-        <w:t xml:space="preserve">много </w:t>
-      </w:r>
-      <w:r>
-        <w:rPr>
-          <w:lang w:val="sr-Cyrl-RS"/>
-        </w:rPr>
-        <w:t xml:space="preserve">једноставније него решавањем скупа </w:t>
-      </w:r>
-      <w:r>
-        <w:t>dataflow</w:t>
-      </w:r>
-      <w:r>
-        <w:rPr>
-          <w:lang w:val="sr-Cyrl-RS"/>
-        </w:rPr>
-        <w:t xml:space="preserve"> </w:t>
-      </w:r>
-      <w:r>
-        <w:rPr>
-          <w:lang w:val="sr-Cyrl-RS"/>
-        </w:rPr>
-        <w:t xml:space="preserve">једначина, иако је конструкција </w:t>
-      </w:r>
-      <w:r>
-        <w:t>SSA</w:t>
-      </w:r>
-      <w:r>
-        <w:rPr>
-          <w:lang w:val="sr-Cyrl-RS"/>
-        </w:rPr>
-        <w:t xml:space="preserve"> </w:t>
-      </w:r>
-      <w:r>
-        <w:rPr>
-          <w:lang w:val="sr-Cyrl-RS"/>
-        </w:rPr>
-        <w:t xml:space="preserve">форме скупа и комплексна операција. Променљива </w:t>
-      </w:r>
-      <w:r>
-        <w:rPr>
-          <w:lang w:val="sr-Cyrl-RS"/>
-        </w:rPr>
-        <w:t xml:space="preserve">у </w:t>
-      </w:r>
-      <w:r>
-        <w:t>SSA</w:t>
-      </w:r>
-      <w:r>
-        <w:rPr>
-          <w:lang w:val="sr-Cyrl-RS"/>
-        </w:rPr>
-        <w:t xml:space="preserve"> </w:t>
-      </w:r>
-      <w:r>
-        <w:rPr>
-          <w:lang w:val="sr-Cyrl-RS"/>
-        </w:rPr>
-        <w:t xml:space="preserve">форми </w:t>
-      </w:r>
-      <w:r>
-        <w:rPr>
-          <w:lang w:val="sr-Cyrl-RS"/>
-        </w:rPr>
-        <w:t xml:space="preserve">је неиницијализована ако било који </w:t>
-      </w:r>
-      <w:r>
-        <w:rPr>
-          <w:lang w:val="sr-Cyrl-RS"/>
-        </w:rPr>
-        <w:t xml:space="preserve">базични </w:t>
-      </w:r>
-      <w:r>
-        <w:rPr>
-          <w:lang w:val="sr-Cyrl-RS"/>
-        </w:rPr>
-        <w:t xml:space="preserve">блок посматране функције садржи инструкцију чији један од аргумената има </w:t>
-      </w:r>
-      <w:r>
-        <w:t>SSA</w:t>
-      </w:r>
-      <w:r>
-        <w:rPr>
-          <w:lang w:val="sr-Cyrl-RS"/>
-        </w:rPr>
-        <w:t xml:space="preserve"> индекс нула, или </w:t>
-      </w:r>
-      <w:r>
-        <w:rPr>
-          <w:lang w:val="el-GR"/>
-        </w:rPr>
-        <w:t>Φ</w:t>
-      </w:r>
-      <w:r>
-        <w:rPr>
-          <w:lang w:val="sr-Cyrl-RS"/>
-        </w:rPr>
-        <w:t>-</w:t>
-      </w:r>
-      <w:r>
-        <w:rPr>
-          <w:lang w:val="sr-Cyrl-RS"/>
-        </w:rPr>
-        <w:t xml:space="preserve">функција референцира променљиву чији је </w:t>
-      </w:r>
-      <w:r>
-        <w:t>SSA</w:t>
-      </w:r>
-      <w:r>
-        <w:rPr>
-          <w:lang w:val="sr-Cyrl-RS"/>
-        </w:rPr>
-        <w:t xml:space="preserve"> </w:t>
-      </w:r>
-      <w:r>
-        <w:rPr>
-          <w:lang w:val="sr-Cyrl-RS"/>
-        </w:rPr>
-        <w:t xml:space="preserve">индекс нула. Ово представља врло једноставан критеријум, али </w:t>
-      </w:r>
-      <w:r>
-        <w:rPr>
-          <w:lang w:val="sr-Cyrl-RS"/>
-        </w:rPr>
-        <w:t xml:space="preserve">стриктно захтева постојање </w:t>
-      </w:r>
-      <w:r>
-        <w:rPr>
-          <w:lang w:val="sr-Cyrl-RS"/>
-        </w:rPr>
-        <w:t>минималн</w:t>
-      </w:r>
-      <w:r>
-        <w:rPr>
-          <w:lang w:val="sr-Cyrl-RS"/>
-        </w:rPr>
-        <w:t xml:space="preserve">е </w:t>
-      </w:r>
-      <w:r>
-        <w:t>SSA</w:t>
-      </w:r>
-      <w:r>
-        <w:rPr>
-          <w:lang w:val="sr-Cyrl-RS"/>
-        </w:rPr>
-        <w:t xml:space="preserve"> </w:t>
-      </w:r>
-      <w:r>
-        <w:rPr>
-          <w:lang w:val="sr-Cyrl-RS"/>
-        </w:rPr>
-        <w:t>форм</w:t>
-      </w:r>
-      <w:r>
-        <w:rPr>
-          <w:lang w:val="sr-Cyrl-RS"/>
-        </w:rPr>
-        <w:t>е</w:t>
-      </w:r>
-      <w:r>
-        <w:rPr>
-          <w:lang w:val="sr-Cyrl-RS"/>
-        </w:rPr>
-        <w:t xml:space="preserve">. Уколико генератор </w:t>
-      </w:r>
-      <w:r>
-        <w:t>SSA</w:t>
-      </w:r>
-      <w:r>
-        <w:rPr>
-          <w:lang w:val="sr-Cyrl-RS"/>
-        </w:rPr>
-        <w:t xml:space="preserve"> форме не генерише минималну</w:t>
-      </w:r>
-      <w:r>
-        <w:rPr>
-          <w:lang w:val="sr-Cyrl-RS"/>
-        </w:rPr>
-        <w:t xml:space="preserve"> </w:t>
-      </w:r>
-      <w:r>
-        <w:t>SSA</w:t>
-      </w:r>
-      <w:r>
-        <w:rPr>
-          <w:lang w:val="sr-Cyrl-RS"/>
-        </w:rPr>
-        <w:t xml:space="preserve"> </w:t>
-      </w:r>
-      <w:r>
-        <w:rPr>
-          <w:lang w:val="sr-Cyrl-RS"/>
-        </w:rPr>
-        <w:t xml:space="preserve">форму, тада је потребно покренути </w:t>
-      </w:r>
-      <w:r>
-        <w:rPr>
-          <w:i/>
-        </w:rPr>
-        <w:t>mark</w:t>
-      </w:r>
-      <w:r>
-        <w:rPr>
-          <w:lang w:val="sr-Cyrl-RS"/>
-        </w:rPr>
-        <w:t xml:space="preserve"> </w:t>
-      </w:r>
-      <w:r>
-        <w:rPr>
-          <w:lang w:val="sr-Cyrl-RS"/>
-        </w:rPr>
-        <w:t xml:space="preserve">део алгоритма елиминације мртвог кôда и онда треба посматрати само означене </w:t>
-      </w:r>
-      <w:r>
-        <w:rPr>
-          <w:lang w:val="el-GR"/>
-        </w:rPr>
-        <w:t>Φ</w:t>
-      </w:r>
-      <w:r>
-        <w:rPr>
-          <w:lang w:val="sr-Cyrl-RS"/>
-        </w:rPr>
-        <w:t>-</w:t>
-      </w:r>
-      <w:r>
-        <w:rPr>
-          <w:lang w:val="sr-Cyrl-RS"/>
-        </w:rPr>
-        <w:t>инструкције.</w:t>
-      </w:r>
-    </w:p>
-    <w:p>
-      <w:pPr>
-        <w:jc w:val="both"/>
-        <w:rPr>
-          <w:lang w:val="sr-Cyrl-RS"/>
-        </w:rPr>
-      </w:pPr>
-      <w:r>
-        <w:rPr>
-          <w:lang w:val="sr-Cyrl-RS"/>
-        </w:rPr>
-        <w:t>Параметри функција не могу бити неиницијализовани, јер се њима вредност додељује током извршавања. Глобалне статичке променљиве такође не треба анализирати, јер се за њих простор алоцира асемблерским директивама уз предефинисање садржаја меморије, а такође не треба анализирати ни привремене променљиве.</w:t>
+        <w:t>форми.</w:t>
       </w:r>
     </w:p>
     <w:p>
@@ -14735,14 +17485,14 @@
           <w:lang w:val="sr-Cyrl-RS"/>
         </w:rPr>
       </w:pPr>
-      <w:bookmarkStart w:id="18" w:name="_Toc67179263"/>
+      <w:bookmarkStart w:id="19" w:name="_Toc67316780"/>
       <w:r>
         <w:rPr>
           <w:lang w:val="sr-Cyrl-RS"/>
         </w:rPr>
         <w:t>Измештање кôда из петље</w:t>
       </w:r>
-      <w:bookmarkEnd w:id="18"/>
+      <w:bookmarkEnd w:id="19"/>
     </w:p>
     <w:p>
       <w:pPr>
@@ -14803,7 +17553,19 @@
         <w:rPr>
           <w:lang w:val="sr-Cyrl-RS"/>
         </w:rPr>
-        <w:t xml:space="preserve">је глобални оптимизациони пролаз који има за циљ да све инструкцији чији аргументи не зависе од инструкција унутар петље избаци у </w:t>
+        <w:t>је глобални оптимизациони пролаз који има за циљ да све инструкциј</w:t>
+      </w:r>
+      <w:r>
+        <w:rPr>
+          <w:lang w:val="sr-Cyrl-RS"/>
+        </w:rPr>
+        <w:t xml:space="preserve">е </w:t>
+      </w:r>
+      <w:r>
+        <w:rPr>
+          <w:lang w:val="sr-Cyrl-RS"/>
+        </w:rPr>
+        <w:t xml:space="preserve">чији аргументи не зависе од инструкција унутар петље избаци у </w:t>
       </w:r>
       <w:r>
         <w:rPr>
@@ -15061,7 +17823,31 @@
         <w:rPr>
           <w:lang w:val="sr-Cyrl-RS"/>
         </w:rPr>
-        <w:t xml:space="preserve">базични блок из ког се инструкција премешта мора да доминира излазом петље (онемогућава елиминисање </w:t>
+        <w:t xml:space="preserve">базични блок из ког се инструкција премешта мора да доминира </w:t>
+      </w:r>
+      <w:r>
+        <w:rPr>
+          <w:lang w:val="sr-Cyrl-RS"/>
+        </w:rPr>
+        <w:t xml:space="preserve">блоком којим се </w:t>
+      </w:r>
+      <w:r>
+        <w:rPr>
+          <w:lang w:val="sr-Cyrl-RS"/>
+        </w:rPr>
+        <w:t>излаз</w:t>
+      </w:r>
+      <w:r>
+        <w:rPr>
+          <w:lang w:val="sr-Cyrl-RS"/>
+        </w:rPr>
+        <w:t xml:space="preserve">и из </w:t>
+      </w:r>
+      <w:r>
+        <w:rPr>
+          <w:lang w:val="sr-Cyrl-RS"/>
+        </w:rPr>
+        <w:t xml:space="preserve">петље (онемогућава елиминисање </w:t>
       </w:r>
       <w:r>
         <w:rPr>
@@ -15155,7 +17941,31 @@
         <w:rPr>
           <w:lang w:val="sr-Cyrl-RS"/>
         </w:rPr>
-        <w:t xml:space="preserve">структуре). Ово је увек испуњено када се ради са </w:t>
+        <w:t>структуре). Ов</w:t>
+      </w:r>
+      <w:r>
+        <w:rPr>
+          <w:lang w:val="sr-Cyrl-RS"/>
+        </w:rPr>
+        <w:t xml:space="preserve">ај услов </w:t>
+      </w:r>
+      <w:r>
+        <w:rPr>
+          <w:lang w:val="sr-Cyrl-RS"/>
+        </w:rPr>
+        <w:t xml:space="preserve">је увек </w:t>
+      </w:r>
+      <w:r>
+        <w:rPr>
+          <w:lang w:val="sr-Cyrl-RS"/>
+        </w:rPr>
+        <w:t xml:space="preserve">задовољен </w:t>
+      </w:r>
+      <w:r>
+        <w:rPr>
+          <w:lang w:val="sr-Cyrl-RS"/>
+        </w:rPr>
+        <w:t xml:space="preserve">када се ради са </w:t>
       </w:r>
       <w:r>
         <w:t>SSA</w:t>
@@ -15316,14 +18126,14 @@
           <w:lang w:val="sr-Cyrl-RS"/>
         </w:rPr>
       </w:pPr>
-      <w:bookmarkStart w:id="19" w:name="_Toc67179264"/>
+      <w:bookmarkStart w:id="20" w:name="_Toc67316781"/>
       <w:r>
         <w:rPr>
           <w:lang w:val="sr-Cyrl-RS"/>
         </w:rPr>
         <w:t>Елиминација мртвог кôда</w:t>
       </w:r>
-      <w:bookmarkEnd w:id="19"/>
+      <w:bookmarkEnd w:id="20"/>
     </w:p>
     <w:p>
       <w:pPr>
@@ -15414,346 +18224,346 @@
         <w:rPr>
           <w:lang w:val="sr-Cyrl-RS"/>
         </w:rPr>
+        <w:t xml:space="preserve"> Алгоритам елиминације мртвог кôда се састоји из два </w:t>
+      </w:r>
+      <w:r>
+        <w:rPr>
+          <w:lang w:val="sr-Cyrl-RS"/>
+        </w:rPr>
+        <w:t>пролаза</w:t>
+      </w:r>
+      <w:r>
+        <w:rPr>
+          <w:lang w:val="sr-Cyrl-RS"/>
+        </w:rPr>
+        <w:t xml:space="preserve">: </w:t>
+      </w:r>
+      <w:r>
+        <w:rPr>
+          <w:i/>
+        </w:rPr>
+        <w:t>mark</w:t>
+      </w:r>
+      <w:r>
+        <w:rPr>
+          <w:lang w:val="sr-Cyrl-RS"/>
+        </w:rPr>
+        <w:t xml:space="preserve"> и </w:t>
+      </w:r>
+      <w:r>
+        <w:rPr>
+          <w:i/>
+        </w:rPr>
+        <w:t>sweep</w:t>
+      </w:r>
+      <w:r>
+        <w:rPr>
+          <w:lang w:val="sr-Cyrl-RS"/>
+        </w:rPr>
         <w:t xml:space="preserve"> </w:t>
       </w:r>
       <w:r>
         <w:rPr>
           <w:lang w:val="sr-Cyrl-RS"/>
         </w:rPr>
+        <w:t xml:space="preserve">пролаза. Први пролаз има за циљ да означи инструкције које су живе, а које треба задржати, док </w:t>
+      </w:r>
+      <w:r>
+        <w:rPr>
+          <w:i/>
+        </w:rPr>
+        <w:t>sweep</w:t>
+      </w:r>
+      <w:r>
+        <w:rPr>
+          <w:lang w:val="sr-Cyrl-RS"/>
+        </w:rPr>
+        <w:t xml:space="preserve"> </w:t>
+      </w:r>
+      <w:r>
+        <w:rPr>
+          <w:lang w:val="sr-Cyrl-RS"/>
+        </w:rPr>
+        <w:t xml:space="preserve">пролаз је ту да изврши уклањање свих неозначених инструкција </w:t>
+      </w:r>
+      <w:r>
+        <w:rPr>
+          <w:lang w:val="sr-Cyrl-RS"/>
+        </w:rPr>
+        <w:t>у</w:t>
+      </w:r>
+      <w:r>
+        <w:rPr>
+          <w:lang w:val="sr-Cyrl-RS"/>
+        </w:rPr>
+        <w:t xml:space="preserve"> прво</w:t>
+      </w:r>
+      <w:r>
+        <w:rPr>
+          <w:lang w:val="sr-Cyrl-RS"/>
+        </w:rPr>
+        <w:t>м</w:t>
+      </w:r>
+      <w:r>
+        <w:rPr>
+          <w:lang w:val="sr-Cyrl-RS"/>
+        </w:rPr>
+        <w:t xml:space="preserve"> пролаз</w:t>
+      </w:r>
+      <w:r>
+        <w:rPr>
+          <w:lang w:val="sr-Cyrl-RS"/>
+        </w:rPr>
+        <w:t>у</w:t>
+      </w:r>
+      <w:r>
+        <w:rPr>
+          <w:lang w:val="sr-Cyrl-RS"/>
+        </w:rPr>
+        <w:t>.</w:t>
+      </w:r>
+    </w:p>
+    <w:p>
+      <w:pPr>
+        <w:jc w:val="both"/>
+        <w:rPr>
+          <w:lang w:val="sr-Cyrl-RS"/>
+        </w:rPr>
+      </w:pPr>
+      <w:r>
+        <w:rPr>
+          <w:i/>
+        </w:rPr>
+        <w:t>Mark</w:t>
+      </w:r>
+      <w:r>
+        <w:rPr>
+          <w:lang w:val="sr-Cyrl-RS"/>
+        </w:rPr>
+        <w:t xml:space="preserve"> пролаз почиње тако што пролази кроз све базичне блокове посматране функције и означава инструкције које су критичне. Инструкција је критична </w:t>
+      </w:r>
+      <w:r>
+        <w:rPr>
+          <w:lang w:val="sr-Cyrl-RS"/>
+        </w:rPr>
+        <w:t xml:space="preserve">ако </w:t>
+      </w:r>
+      <w:r>
+        <w:rPr>
+          <w:lang w:val="sr-Cyrl-RS"/>
+        </w:rPr>
+        <w:t>њено брисање мења семантику програма или представља инструкциј</w:t>
+      </w:r>
+      <w:r>
+        <w:rPr>
+          <w:lang w:val="sr-Cyrl-RS"/>
+        </w:rPr>
+        <w:t>у</w:t>
+      </w:r>
+      <w:r>
+        <w:rPr>
+          <w:lang w:val="sr-Cyrl-RS"/>
+        </w:rPr>
+        <w:t xml:space="preserve"> кој</w:t>
+      </w:r>
+      <w:r>
+        <w:rPr>
+          <w:lang w:val="sr-Cyrl-RS"/>
+        </w:rPr>
+        <w:t>а</w:t>
+      </w:r>
+      <w:r>
+        <w:rPr>
+          <w:lang w:val="sr-Cyrl-RS"/>
+        </w:rPr>
+        <w:t xml:space="preserve"> мор</w:t>
+      </w:r>
+      <w:r>
+        <w:rPr>
+          <w:lang w:val="sr-Cyrl-RS"/>
+        </w:rPr>
+        <w:t>а</w:t>
+      </w:r>
+      <w:r>
+        <w:rPr>
+          <w:lang w:val="sr-Cyrl-RS"/>
+        </w:rPr>
+        <w:t xml:space="preserve"> да постој</w:t>
+      </w:r>
+      <w:r>
+        <w:rPr>
+          <w:lang w:val="sr-Cyrl-RS"/>
+        </w:rPr>
+        <w:t>и</w:t>
+      </w:r>
+      <w:r>
+        <w:rPr>
+          <w:lang w:val="sr-Cyrl-RS"/>
+        </w:rPr>
+        <w:t xml:space="preserve"> у свакој функцији (</w:t>
+      </w:r>
+      <w:r>
+        <w:t>GEN</w:t>
+      </w:r>
+      <w:r>
+        <w:rPr>
+          <w:lang w:val="sr-Cyrl-RS"/>
+        </w:rPr>
+        <w:t>_</w:t>
+      </w:r>
+      <w:r>
+        <w:t>LABEL</w:t>
+      </w:r>
+      <w:r>
+        <w:rPr>
+          <w:lang w:val="sr-Cyrl-RS"/>
+        </w:rPr>
+        <w:t xml:space="preserve">, </w:t>
+      </w:r>
+      <w:r>
+        <w:t>ENTER</w:t>
+      </w:r>
+      <w:r>
+        <w:rPr>
+          <w:lang w:val="sr-Cyrl-RS"/>
+        </w:rPr>
+        <w:t xml:space="preserve">, </w:t>
+      </w:r>
+      <w:r>
+        <w:t>LEAVE</w:t>
+      </w:r>
+      <w:r>
+        <w:rPr>
+          <w:lang w:val="sr-Cyrl-RS"/>
+        </w:rPr>
+        <w:t>).</w:t>
+      </w:r>
+      <w:r>
+        <w:rPr>
+          <w:lang w:val="sr-Cyrl-RS"/>
+        </w:rPr>
+        <w:t xml:space="preserve"> У нашем међујезику скуп критичних инструкција укључује: </w:t>
+      </w:r>
+      <w:r>
+        <w:t>SCANF</w:t>
+      </w:r>
+      <w:r>
+        <w:rPr>
+          <w:lang w:val="sr-Cyrl-RS"/>
+        </w:rPr>
+        <w:t xml:space="preserve">, </w:t>
+      </w:r>
+      <w:r>
+        <w:t>PRINTF</w:t>
+      </w:r>
+      <w:r>
+        <w:rPr>
+          <w:lang w:val="sr-Cyrl-RS"/>
+        </w:rPr>
+        <w:t xml:space="preserve">, </w:t>
+      </w:r>
+      <w:r>
+        <w:t>RETURN</w:t>
+      </w:r>
+      <w:r>
+        <w:rPr>
+          <w:lang w:val="sr-Cyrl-RS"/>
+        </w:rPr>
+        <w:t xml:space="preserve">, </w:t>
+      </w:r>
+      <w:r>
+        <w:t>PARAM</w:t>
+      </w:r>
+      <w:r>
+        <w:rPr>
+          <w:lang w:val="sr-Cyrl-RS"/>
+        </w:rPr>
+        <w:t xml:space="preserve">, </w:t>
+      </w:r>
+      <w:r>
+        <w:t>CALL</w:t>
+      </w:r>
+      <w:r>
+        <w:rPr>
+          <w:lang w:val="sr-Cyrl-RS"/>
+        </w:rPr>
+        <w:t xml:space="preserve">, </w:t>
+      </w:r>
+      <w:r>
+        <w:t>INVOKE</w:t>
+      </w:r>
+      <w:r>
+        <w:rPr>
+          <w:lang w:val="sr-Cyrl-RS"/>
+        </w:rPr>
+        <w:t>_</w:t>
+      </w:r>
+      <w:r>
+        <w:t>VIRTUAL</w:t>
+      </w:r>
+      <w:r>
+        <w:rPr>
+          <w:lang w:val="sr-Cyrl-RS"/>
+        </w:rPr>
+        <w:t xml:space="preserve">, </w:t>
+      </w:r>
+      <w:r>
+        <w:t>MALLOC</w:t>
+      </w:r>
+      <w:r>
+        <w:rPr>
+          <w:lang w:val="sr-Cyrl-RS"/>
+        </w:rPr>
+        <w:t xml:space="preserve">, </w:t>
+      </w:r>
+      <w:r>
+        <w:t>ALOAD</w:t>
+      </w:r>
+      <w:r>
+        <w:rPr>
+          <w:lang w:val="sr-Cyrl-RS"/>
+        </w:rPr>
+        <w:t xml:space="preserve">, </w:t>
+      </w:r>
+      <w:r>
+        <w:t>ASTORE</w:t>
+      </w:r>
+      <w:r>
+        <w:rPr>
+          <w:lang w:val="sr-Cyrl-RS"/>
+        </w:rPr>
+        <w:t xml:space="preserve">, </w:t>
+      </w:r>
+      <w:r>
+        <w:t>STORE</w:t>
+      </w:r>
+      <w:r>
+        <w:rPr>
+          <w:lang w:val="sr-Cyrl-RS"/>
+        </w:rPr>
+        <w:t xml:space="preserve"> </w:t>
+      </w:r>
+      <w:r>
+        <w:t>PTR</w:t>
+      </w:r>
+      <w:r>
+        <w:rPr>
+          <w:lang w:val="sr-Cyrl-RS"/>
+        </w:rPr>
+        <w:t xml:space="preserve"> инструкције. Све критичне инструкције се додају у ред за обраду.</w:t>
+      </w:r>
+      <w:r>
+        <w:rPr>
+          <w:lang w:val="sr-Cyrl-RS"/>
+        </w:rPr>
+        <w:t xml:space="preserve"> Потом се једна по једна инструкција узима из реда за обраду и проверавају аргументи инструкције, те ако инструкција референцира неку променљиву коју генерише нека друга инструкција (овде </w:t>
+      </w:r>
+      <w:r>
+        <w:rPr>
+          <w:lang w:val="sr-Cyrl-RS"/>
+        </w:rPr>
         <w:lastRenderedPageBreak/>
-        <w:t xml:space="preserve">Алгоритам елиминације мртвог кôда се састоји из два </w:t>
-      </w:r>
-      <w:r>
-        <w:rPr>
-          <w:lang w:val="sr-Cyrl-RS"/>
-        </w:rPr>
-        <w:t>пролаза</w:t>
-      </w:r>
-      <w:r>
-        <w:rPr>
-          <w:lang w:val="sr-Cyrl-RS"/>
-        </w:rPr>
-        <w:t xml:space="preserve">: </w:t>
-      </w:r>
-      <w:r>
-        <w:rPr>
-          <w:i/>
-        </w:rPr>
-        <w:t>mark</w:t>
-      </w:r>
-      <w:r>
-        <w:rPr>
-          <w:lang w:val="sr-Cyrl-RS"/>
-        </w:rPr>
-        <w:t xml:space="preserve"> и </w:t>
-      </w:r>
-      <w:r>
-        <w:rPr>
-          <w:i/>
-        </w:rPr>
-        <w:t>sweep</w:t>
-      </w:r>
-      <w:r>
-        <w:rPr>
-          <w:lang w:val="sr-Cyrl-RS"/>
-        </w:rPr>
-        <w:t xml:space="preserve"> </w:t>
-      </w:r>
-      <w:r>
-        <w:rPr>
-          <w:lang w:val="sr-Cyrl-RS"/>
-        </w:rPr>
-        <w:t xml:space="preserve">пролаза. Први пролаз има за циљ да означи инструкције које су живе, а које треба задржати, док </w:t>
-      </w:r>
-      <w:r>
-        <w:rPr>
-          <w:i/>
-        </w:rPr>
-        <w:t>sweep</w:t>
-      </w:r>
-      <w:r>
-        <w:rPr>
-          <w:lang w:val="sr-Cyrl-RS"/>
-        </w:rPr>
-        <w:t xml:space="preserve"> </w:t>
-      </w:r>
-      <w:r>
-        <w:rPr>
-          <w:lang w:val="sr-Cyrl-RS"/>
-        </w:rPr>
-        <w:t xml:space="preserve">пролаз је ту да изврши уклањање свих неозначених инструкција </w:t>
-      </w:r>
-      <w:r>
-        <w:rPr>
-          <w:lang w:val="sr-Cyrl-RS"/>
-        </w:rPr>
-        <w:t>у</w:t>
-      </w:r>
-      <w:r>
-        <w:rPr>
-          <w:lang w:val="sr-Cyrl-RS"/>
-        </w:rPr>
-        <w:t xml:space="preserve"> прво</w:t>
-      </w:r>
-      <w:r>
-        <w:rPr>
-          <w:lang w:val="sr-Cyrl-RS"/>
-        </w:rPr>
-        <w:t>м</w:t>
-      </w:r>
-      <w:r>
-        <w:rPr>
-          <w:lang w:val="sr-Cyrl-RS"/>
-        </w:rPr>
-        <w:t xml:space="preserve"> пролаз</w:t>
-      </w:r>
-      <w:r>
-        <w:rPr>
-          <w:lang w:val="sr-Cyrl-RS"/>
-        </w:rPr>
-        <w:t>у</w:t>
-      </w:r>
-      <w:r>
-        <w:rPr>
-          <w:lang w:val="sr-Cyrl-RS"/>
-        </w:rPr>
-        <w:t>.</w:t>
-      </w:r>
-    </w:p>
-    <w:p>
-      <w:pPr>
-        <w:jc w:val="both"/>
-        <w:rPr>
-          <w:lang w:val="sr-Cyrl-RS"/>
-        </w:rPr>
-      </w:pPr>
-      <w:r>
-        <w:rPr>
-          <w:i/>
-        </w:rPr>
-        <w:t>Mark</w:t>
-      </w:r>
-      <w:r>
-        <w:rPr>
-          <w:lang w:val="sr-Cyrl-RS"/>
-        </w:rPr>
-        <w:t xml:space="preserve"> пролаз почиње тако што пролази кроз све базичне блокове посматране функције и означава инструкције које су критичне. Инструкција је критична </w:t>
-      </w:r>
-      <w:r>
-        <w:rPr>
-          <w:lang w:val="sr-Cyrl-RS"/>
-        </w:rPr>
-        <w:t xml:space="preserve">ако </w:t>
-      </w:r>
-      <w:r>
-        <w:rPr>
-          <w:lang w:val="sr-Cyrl-RS"/>
-        </w:rPr>
-        <w:t>њено брисање мења семантику програма или представља инструкциј</w:t>
-      </w:r>
-      <w:r>
-        <w:rPr>
-          <w:lang w:val="sr-Cyrl-RS"/>
-        </w:rPr>
-        <w:t>у</w:t>
-      </w:r>
-      <w:r>
-        <w:rPr>
-          <w:lang w:val="sr-Cyrl-RS"/>
-        </w:rPr>
-        <w:t xml:space="preserve"> кој</w:t>
-      </w:r>
-      <w:r>
-        <w:rPr>
-          <w:lang w:val="sr-Cyrl-RS"/>
-        </w:rPr>
-        <w:t>а</w:t>
-      </w:r>
-      <w:r>
-        <w:rPr>
-          <w:lang w:val="sr-Cyrl-RS"/>
-        </w:rPr>
-        <w:t xml:space="preserve"> мор</w:t>
-      </w:r>
-      <w:r>
-        <w:rPr>
-          <w:lang w:val="sr-Cyrl-RS"/>
-        </w:rPr>
-        <w:t>а</w:t>
-      </w:r>
-      <w:r>
-        <w:rPr>
-          <w:lang w:val="sr-Cyrl-RS"/>
-        </w:rPr>
-        <w:t xml:space="preserve"> да постој</w:t>
-      </w:r>
-      <w:r>
-        <w:rPr>
-          <w:lang w:val="sr-Cyrl-RS"/>
-        </w:rPr>
-        <w:t>и</w:t>
-      </w:r>
-      <w:r>
-        <w:rPr>
-          <w:lang w:val="sr-Cyrl-RS"/>
-        </w:rPr>
-        <w:t xml:space="preserve"> у свакој функцији (</w:t>
-      </w:r>
-      <w:r>
-        <w:t>GEN</w:t>
-      </w:r>
-      <w:r>
-        <w:rPr>
-          <w:lang w:val="sr-Cyrl-RS"/>
-        </w:rPr>
-        <w:t>_</w:t>
-      </w:r>
-      <w:r>
-        <w:t>LABEL</w:t>
-      </w:r>
-      <w:r>
-        <w:rPr>
-          <w:lang w:val="sr-Cyrl-RS"/>
-        </w:rPr>
-        <w:t xml:space="preserve">, </w:t>
-      </w:r>
-      <w:r>
-        <w:t>ENTER</w:t>
-      </w:r>
-      <w:r>
-        <w:rPr>
-          <w:lang w:val="sr-Cyrl-RS"/>
-        </w:rPr>
-        <w:t xml:space="preserve">, </w:t>
-      </w:r>
-      <w:r>
-        <w:t>LEAVE</w:t>
-      </w:r>
-      <w:r>
-        <w:rPr>
-          <w:lang w:val="sr-Cyrl-RS"/>
-        </w:rPr>
-        <w:t>).</w:t>
-      </w:r>
-      <w:r>
-        <w:rPr>
-          <w:lang w:val="sr-Cyrl-RS"/>
-        </w:rPr>
-        <w:t xml:space="preserve"> У нашем међујезику скуп критичних инструкција укључује: </w:t>
-      </w:r>
-      <w:r>
-        <w:t>SCANF</w:t>
-      </w:r>
-      <w:r>
-        <w:rPr>
-          <w:lang w:val="sr-Cyrl-RS"/>
-        </w:rPr>
-        <w:t xml:space="preserve">, </w:t>
-      </w:r>
-      <w:r>
-        <w:t>PRINTF</w:t>
-      </w:r>
-      <w:r>
-        <w:rPr>
-          <w:lang w:val="sr-Cyrl-RS"/>
-        </w:rPr>
-        <w:t xml:space="preserve">, </w:t>
-      </w:r>
-      <w:r>
-        <w:t>RETURN</w:t>
-      </w:r>
-      <w:r>
-        <w:rPr>
-          <w:lang w:val="sr-Cyrl-RS"/>
-        </w:rPr>
-        <w:t xml:space="preserve">, </w:t>
-      </w:r>
-      <w:r>
-        <w:t>PARAM</w:t>
-      </w:r>
-      <w:r>
-        <w:rPr>
-          <w:lang w:val="sr-Cyrl-RS"/>
-        </w:rPr>
-        <w:t xml:space="preserve">, </w:t>
-      </w:r>
-      <w:r>
-        <w:t>CALL</w:t>
-      </w:r>
-      <w:r>
-        <w:rPr>
-          <w:lang w:val="sr-Cyrl-RS"/>
-        </w:rPr>
-        <w:t xml:space="preserve">, </w:t>
-      </w:r>
-      <w:r>
-        <w:t>INVOKE</w:t>
-      </w:r>
-      <w:r>
-        <w:rPr>
-          <w:lang w:val="sr-Cyrl-RS"/>
-        </w:rPr>
-        <w:t>_</w:t>
-      </w:r>
-      <w:r>
-        <w:t>VIRTUAL</w:t>
-      </w:r>
-      <w:r>
-        <w:rPr>
-          <w:lang w:val="sr-Cyrl-RS"/>
-        </w:rPr>
-        <w:t xml:space="preserve">, </w:t>
-      </w:r>
-      <w:r>
-        <w:t>MALLOC</w:t>
-      </w:r>
-      <w:r>
-        <w:rPr>
-          <w:lang w:val="sr-Cyrl-RS"/>
-        </w:rPr>
-        <w:t xml:space="preserve">, </w:t>
-      </w:r>
-      <w:r>
-        <w:t>ALOAD</w:t>
-      </w:r>
-      <w:r>
-        <w:rPr>
-          <w:lang w:val="sr-Cyrl-RS"/>
-        </w:rPr>
-        <w:t xml:space="preserve">, </w:t>
-      </w:r>
-      <w:r>
-        <w:t>ASTORE</w:t>
-      </w:r>
-      <w:r>
-        <w:rPr>
-          <w:lang w:val="sr-Cyrl-RS"/>
-        </w:rPr>
-        <w:t xml:space="preserve">, </w:t>
-      </w:r>
-      <w:r>
-        <w:t>STORE</w:t>
-      </w:r>
-      <w:r>
-        <w:rPr>
-          <w:lang w:val="sr-Cyrl-RS"/>
-        </w:rPr>
-        <w:t xml:space="preserve"> </w:t>
-      </w:r>
-      <w:r>
-        <w:t>PTR</w:t>
-      </w:r>
-      <w:r>
-        <w:rPr>
-          <w:lang w:val="sr-Cyrl-RS"/>
-        </w:rPr>
-        <w:t xml:space="preserve"> инструкције. Све критичне инструкције се додају у ред за обраду.</w:t>
-      </w:r>
-      <w:r>
-        <w:rPr>
-          <w:lang w:val="sr-Cyrl-RS"/>
-        </w:rPr>
-        <w:t xml:space="preserve"> Потом се једна по једна инструкција узима из реда за обраду и проверавају аргументи инструкције, те ако инструкција референцира неку променљиву коју генерише нека друга инструкција (овде је неопходна </w:t>
+        <w:t xml:space="preserve">је неопходна </w:t>
       </w:r>
       <w:r>
         <w:t>SSA</w:t>
@@ -16064,14 +18874,14 @@
           <w:lang w:val="sr-Cyrl-RS"/>
         </w:rPr>
       </w:pPr>
-      <w:bookmarkStart w:id="20" w:name="_Toc67179265"/>
+      <w:bookmarkStart w:id="21" w:name="_Toc67316782"/>
       <w:r>
         <w:rPr>
           <w:lang w:val="sr-Cyrl-RS"/>
         </w:rPr>
         <w:t>Враћање у нормалну форму</w:t>
       </w:r>
-      <w:bookmarkEnd w:id="20"/>
+      <w:bookmarkEnd w:id="21"/>
     </w:p>
     <w:p>
       <w:pPr>
@@ -16543,7 +19353,7 @@
           <w:lang w:val="sr-Cyrl-RS"/>
         </w:rPr>
       </w:pPr>
-      <w:bookmarkStart w:id="21" w:name="_Toc67179266"/>
+      <w:bookmarkStart w:id="22" w:name="_Toc67316783"/>
       <w:r>
         <w:rPr>
           <w:lang w:val="sr-Cyrl-RS"/>
@@ -16563,7 +19373,7 @@
         </w:rPr>
         <w:t xml:space="preserve"> кôда</w:t>
       </w:r>
-      <w:bookmarkEnd w:id="21"/>
+      <w:bookmarkEnd w:id="22"/>
     </w:p>
     <w:p>
       <w:pPr>
@@ -16925,14 +19735,14 @@
           <w:lang w:val="sr-Cyrl-RS"/>
         </w:rPr>
       </w:pPr>
-      <w:bookmarkStart w:id="22" w:name="_Toc67179267"/>
+      <w:bookmarkStart w:id="23" w:name="_Toc67316784"/>
       <w:r>
         <w:rPr>
           <w:lang w:val="sr-Cyrl-RS"/>
         </w:rPr>
         <w:t>Преамбула</w:t>
       </w:r>
-      <w:bookmarkEnd w:id="22"/>
+      <w:bookmarkEnd w:id="23"/>
     </w:p>
     <w:p>
       <w:pPr>
@@ -17445,14 +20255,14 @@
           <w:lang w:val="sr-Cyrl-RS"/>
         </w:rPr>
       </w:pPr>
-      <w:bookmarkStart w:id="23" w:name="_Toc67179268"/>
+      <w:bookmarkStart w:id="24" w:name="_Toc67316785"/>
       <w:r>
         <w:rPr>
           <w:lang w:val="sr-Cyrl-RS"/>
         </w:rPr>
         <w:t>Рад са регистрима и променљивама</w:t>
       </w:r>
-      <w:bookmarkEnd w:id="23"/>
+      <w:bookmarkEnd w:id="24"/>
     </w:p>
     <w:p>
       <w:pPr>
@@ -18103,14 +20913,14 @@
           <w:lang w:val="sr-Cyrl-RS"/>
         </w:rPr>
       </w:pPr>
-      <w:bookmarkStart w:id="24" w:name="_Toc67179269"/>
+      <w:bookmarkStart w:id="25" w:name="_Toc67316786"/>
       <w:r>
         <w:rPr>
           <w:lang w:val="sr-Cyrl-RS"/>
         </w:rPr>
         <w:t>Табеле за полиморфизам</w:t>
       </w:r>
-      <w:bookmarkEnd w:id="24"/>
+      <w:bookmarkEnd w:id="25"/>
     </w:p>
     <w:p>
       <w:pPr>
@@ -18339,14 +21149,14 @@
           <w:lang w:val="sr-Cyrl-RS"/>
         </w:rPr>
       </w:pPr>
-      <w:bookmarkStart w:id="25" w:name="_Toc67179270"/>
+      <w:bookmarkStart w:id="26" w:name="_Toc67316787"/>
       <w:r>
         <w:rPr>
           <w:lang w:val="sr-Cyrl-RS"/>
         </w:rPr>
         <w:t>Мапирање инструкција међујезика</w:t>
       </w:r>
-      <w:bookmarkEnd w:id="25"/>
+      <w:bookmarkEnd w:id="26"/>
     </w:p>
     <w:p>
       <w:pPr>
@@ -19440,14 +22250,14 @@
           <w:lang w:val="sr-Cyrl-RS"/>
         </w:rPr>
       </w:pPr>
-      <w:bookmarkStart w:id="26" w:name="_Toc67179271"/>
+      <w:bookmarkStart w:id="27" w:name="_Toc67316788"/>
       <w:r>
         <w:rPr>
           <w:lang w:val="sr-Cyrl-RS"/>
         </w:rPr>
         <w:t>Позивање преводиоца</w:t>
       </w:r>
-      <w:bookmarkEnd w:id="26"/>
+      <w:bookmarkEnd w:id="27"/>
     </w:p>
     <w:p>
       <w:pPr>
@@ -20074,7 +22884,7 @@
           <w:lang w:val="sr-Cyrl-RS"/>
         </w:rPr>
       </w:pPr>
-      <w:bookmarkStart w:id="27" w:name="_Toc67179272"/>
+      <w:bookmarkStart w:id="28" w:name="_Toc67316789"/>
       <w:r>
         <w:rPr>
           <w:lang w:val="sr-Cyrl-RS"/>
@@ -20082,7 +22892,7 @@
         <w:lastRenderedPageBreak/>
         <w:t>Закључак</w:t>
       </w:r>
-      <w:bookmarkEnd w:id="27"/>
+      <w:bookmarkEnd w:id="28"/>
     </w:p>
     <w:p>
       <w:pPr>
@@ -20260,13 +23070,19 @@
         <w:rPr>
           <w:lang w:val="sr-Cyrl-RS"/>
         </w:rPr>
-        <w:t>. С</w:t>
-      </w:r>
-      <w:r>
-        <w:rPr>
-          <w:lang w:val="sr-Cyrl-RS"/>
-        </w:rPr>
-        <w:t xml:space="preserve">леди скроман списак предложеног простора за даљи рад: унапређење </w:t>
+        <w:t xml:space="preserve">. </w:t>
+      </w:r>
+      <w:r>
+        <w:rPr>
+          <w:lang w:val="sr-Cyrl-RS"/>
+        </w:rPr>
+        <w:t xml:space="preserve">Простор за даљи рад укључује </w:t>
+      </w:r>
+      <w:r>
+        <w:rPr>
+          <w:lang w:val="sr-Cyrl-RS"/>
+        </w:rPr>
+        <w:t xml:space="preserve">унапређење </w:t>
       </w:r>
       <w:r>
         <w:rPr>
@@ -20326,13 +23142,31 @@
         <w:rPr>
           <w:lang w:val="sr-Cyrl-RS"/>
         </w:rPr>
-        <w:t xml:space="preserve">, имплементација </w:t>
-      </w:r>
-      <w:r>
-        <w:rPr>
-          <w:lang w:val="sr-Cyrl-RS"/>
-        </w:rPr>
-        <w:t xml:space="preserve">локалног или глобалног оптимизатора кôда, напреднијег </w:t>
+        <w:t xml:space="preserve">, </w:t>
+      </w:r>
+      <w:r>
+        <w:rPr>
+          <w:lang w:val="sr-Cyrl-RS"/>
+        </w:rPr>
+        <w:t>додавање нових оптимизационих пролаза, имплементирање алгоритма за ефикасну алокацију виртуелних регистара у физичке</w:t>
+      </w:r>
+      <w:r>
+        <w:rPr>
+          <w:lang w:val="sr-Cyrl-RS"/>
+        </w:rPr>
+        <w:t xml:space="preserve">, </w:t>
+      </w:r>
+      <w:r>
+        <w:rPr>
+          <w:lang w:val="sr-Cyrl-RS"/>
+        </w:rPr>
+        <w:t xml:space="preserve">имплементирање </w:t>
+      </w:r>
+      <w:r>
+        <w:rPr>
+          <w:lang w:val="sr-Cyrl-RS"/>
+        </w:rPr>
+        <w:t xml:space="preserve">напреднијег </w:t>
       </w:r>
       <w:r>
         <w:rPr>
@@ -20380,7 +23214,13 @@
         <w:rPr>
           <w:lang w:val="sr-Cyrl-RS"/>
         </w:rPr>
-        <w:t xml:space="preserve"> итд.</w:t>
+        <w:t xml:space="preserve"> и</w:t>
+      </w:r>
+      <w:r>
+        <w:rPr>
+          <w:lang w:val="sr-Cyrl-RS"/>
+        </w:rPr>
+        <w:t>тд.</w:t>
       </w:r>
     </w:p>
     <w:p>
@@ -20411,7 +23251,7 @@
           <w:lang w:val="sr-Cyrl-RS"/>
         </w:rPr>
       </w:pPr>
-      <w:bookmarkStart w:id="28" w:name="_Toc67179273"/>
+      <w:bookmarkStart w:id="29" w:name="_Toc67316790"/>
       <w:r>
         <w:rPr>
           <w:lang w:val="sr-Cyrl-RS"/>
@@ -20419,7 +23259,7 @@
         <w:lastRenderedPageBreak/>
         <w:t>Додатак</w:t>
       </w:r>
-      <w:bookmarkEnd w:id="28"/>
+      <w:bookmarkEnd w:id="29"/>
     </w:p>
     <w:p>
       <w:pPr>
@@ -20429,7 +23269,7 @@
           <w:lang w:val="sr-Cyrl-RS"/>
         </w:rPr>
       </w:pPr>
-      <w:bookmarkStart w:id="29" w:name="_Toc67179274"/>
+      <w:bookmarkStart w:id="30" w:name="_Toc67316791"/>
       <w:r>
         <w:rPr>
           <w:lang w:val="sr-Cyrl-RS"/>
@@ -20442,7 +23282,7 @@
         </w:rPr>
         <w:t xml:space="preserve"> процедуралног програма</w:t>
       </w:r>
-      <w:bookmarkEnd w:id="29"/>
+      <w:bookmarkEnd w:id="30"/>
     </w:p>
     <w:p>
       <w:pPr>
@@ -28877,7 +31717,7 @@
           <w:lang w:val="sr-Cyrl-RS"/>
         </w:rPr>
       </w:pPr>
-      <w:bookmarkStart w:id="30" w:name="_Toc67179275"/>
+      <w:bookmarkStart w:id="31" w:name="_Toc67316792"/>
       <w:r>
         <w:rPr>
           <w:lang w:val="sr-Cyrl-RS"/>
@@ -28903,7 +31743,7 @@
         </w:rPr>
         <w:t xml:space="preserve"> програма</w:t>
       </w:r>
-      <w:bookmarkEnd w:id="30"/>
+      <w:bookmarkEnd w:id="31"/>
     </w:p>
     <w:p>
       <w:pPr>
@@ -52157,7 +54997,7 @@
           <w:lang w:val="sr-Cyrl-RS"/>
         </w:rPr>
       </w:pPr>
-      <w:bookmarkStart w:id="31" w:name="_Toc67179276"/>
+      <w:bookmarkStart w:id="32" w:name="_Toc67316793"/>
       <w:r>
         <w:rPr>
           <w:noProof/>
@@ -52165,7 +55005,7 @@
         </w:rPr>
         <w:lastRenderedPageBreak/>
         <w:drawing>
-          <wp:anchor distT="0" distB="0" distL="114300" distR="114300" simplePos="0" relativeHeight="251660288" behindDoc="0" locked="0" layoutInCell="1" allowOverlap="1" wp14:anchorId="53FB365B" wp14:editId="6FAE24AE">
+          <wp:anchor distT="0" distB="0" distL="114300" distR="114300" simplePos="0" relativeHeight="251657216" behindDoc="0" locked="0" layoutInCell="1" allowOverlap="1" wp14:anchorId="53FB365B" wp14:editId="152206C4">
             <wp:simplePos x="0" y="0"/>
             <wp:positionH relativeFrom="margin">
               <wp:align>center</wp:align>
@@ -52215,6 +55055,9 @@
         </w:drawing>
       </w:r>
       <w:r>
+        <w:rPr>
+          <w:lang w:val="sr-Cyrl-RS"/>
+        </w:rPr>
         <w:t xml:space="preserve">7.3 </w:t>
       </w:r>
       <w:r>
@@ -52229,7 +55072,7 @@
         </w:rPr>
         <w:t>раматика језика и лексичке структуре</w:t>
       </w:r>
-      <w:bookmarkEnd w:id="31"/>
+      <w:bookmarkEnd w:id="32"/>
     </w:p>
     <w:p>
       <w:pPr>
@@ -52269,7 +55112,7 @@
           <w:lang w:val="sr-Cyrl-RS"/>
         </w:rPr>
         <w:drawing>
-          <wp:anchor distT="0" distB="0" distL="114300" distR="114300" simplePos="0" relativeHeight="251661312" behindDoc="0" locked="0" layoutInCell="1" allowOverlap="1" wp14:anchorId="15741B2F" wp14:editId="176034F5">
+          <wp:anchor distT="0" distB="0" distL="114300" distR="114300" simplePos="0" relativeHeight="251658240" behindDoc="0" locked="0" layoutInCell="1" allowOverlap="1" wp14:anchorId="15741B2F" wp14:editId="556A4553">
             <wp:simplePos x="0" y="0"/>
             <wp:positionH relativeFrom="margin">
               <wp:posOffset>347980</wp:posOffset>
@@ -52343,7 +55186,7 @@
           <w:lang w:val="sr-Cyrl-RS"/>
         </w:rPr>
       </w:pPr>
-      <w:bookmarkStart w:id="32" w:name="_Toc67179277"/>
+      <w:bookmarkStart w:id="33" w:name="_Toc67316794"/>
       <w:r>
         <w:rPr>
           <w:lang w:val="sr-Cyrl-RS"/>
@@ -52351,7 +55194,7 @@
         <w:lastRenderedPageBreak/>
         <w:t>Литература</w:t>
       </w:r>
-      <w:bookmarkEnd w:id="32"/>
+      <w:bookmarkEnd w:id="33"/>
     </w:p>
     <w:p>
       <w:pPr>
@@ -52369,7 +55212,7 @@
         </w:rPr>
         <w:t>[</w:t>
       </w:r>
-      <w:bookmarkStart w:id="33" w:name="ALSU06"/>
+      <w:bookmarkStart w:id="34" w:name="ALSU06"/>
       <w:r>
         <w:t>ALSU</w:t>
       </w:r>
@@ -52379,7 +55222,7 @@
         </w:rPr>
         <w:t>06</w:t>
       </w:r>
-      <w:bookmarkEnd w:id="33"/>
+      <w:bookmarkEnd w:id="34"/>
       <w:r>
         <w:rPr>
           <w:lang w:val="sr-Cyrl-RS"/>
@@ -52506,11 +55349,11 @@
       <w:r>
         <w:t>[</w:t>
       </w:r>
-      <w:bookmarkStart w:id="34" w:name="AMD64_1"/>
+      <w:bookmarkStart w:id="35" w:name="AMD64_1"/>
       <w:r>
         <w:t>AMD64_1</w:t>
       </w:r>
-      <w:bookmarkEnd w:id="34"/>
+      <w:bookmarkEnd w:id="35"/>
       <w:r>
         <w:t>]</w:t>
       </w:r>
@@ -52542,11 +55385,11 @@
       <w:r>
         <w:t>[</w:t>
       </w:r>
-      <w:bookmarkStart w:id="35" w:name="App02"/>
+      <w:bookmarkStart w:id="36" w:name="App02"/>
       <w:r>
         <w:t>App02</w:t>
       </w:r>
-      <w:bookmarkEnd w:id="35"/>
+      <w:bookmarkEnd w:id="36"/>
       <w:r>
         <w:t>]</w:t>
       </w:r>
@@ -52593,14 +55436,14 @@
         </w:rPr>
         <w:t>[</w:t>
       </w:r>
-      <w:bookmarkStart w:id="36" w:name="Avr10"/>
+      <w:bookmarkStart w:id="37" w:name="Avr10"/>
       <w:r>
         <w:rPr>
           <w:lang w:val="it-IT"/>
         </w:rPr>
         <w:t>Avr10</w:t>
       </w:r>
-      <w:bookmarkEnd w:id="36"/>
+      <w:bookmarkEnd w:id="37"/>
       <w:r>
         <w:rPr>
           <w:lang w:val="it-IT"/>
@@ -52687,14 +55530,14 @@
         </w:rPr>
         <w:t>[</w:t>
       </w:r>
-      <w:bookmarkStart w:id="37" w:name="Boj11"/>
+      <w:bookmarkStart w:id="38" w:name="Boj11"/>
       <w:r>
         <w:rPr>
           <w:lang w:val="sr-Latn-RS"/>
         </w:rPr>
         <w:t>Boj1</w:t>
       </w:r>
-      <w:bookmarkEnd w:id="37"/>
+      <w:bookmarkEnd w:id="38"/>
       <w:r>
         <w:rPr>
           <w:lang w:val="sr-Latn-RS"/>
@@ -52797,11 +55640,11 @@
       <w:r>
         <w:t>[</w:t>
       </w:r>
-      <w:bookmarkStart w:id="38" w:name="Fog20"/>
+      <w:bookmarkStart w:id="39" w:name="Fog20"/>
       <w:r>
         <w:t>Fog20</w:t>
       </w:r>
-      <w:bookmarkEnd w:id="38"/>
+      <w:bookmarkEnd w:id="39"/>
       <w:r>
         <w:t>]</w:t>
       </w:r>
@@ -52874,7 +55717,7 @@
         </w:rPr>
         <w:t>[</w:t>
       </w:r>
-      <w:bookmarkStart w:id="39" w:name="KCLT12"/>
+      <w:bookmarkStart w:id="40" w:name="KCLT12"/>
       <w:r>
         <w:rPr>
           <w:rStyle w:val="Hyperlink"/>
@@ -52884,7 +55727,7 @@
         </w:rPr>
         <w:t>KCLT12</w:t>
       </w:r>
-      <w:bookmarkEnd w:id="39"/>
+      <w:bookmarkEnd w:id="40"/>
       <w:r>
         <w:rPr>
           <w:rStyle w:val="Hyperlink"/>
@@ -52973,14 +55816,14 @@
         </w:rPr>
         <w:t>[</w:t>
       </w:r>
-      <w:bookmarkStart w:id="40" w:name="LLVM_IR"/>
+      <w:bookmarkStart w:id="41" w:name="LLVM_IR"/>
       <w:r>
         <w:rPr>
           <w:lang w:val="sr-Latn-RS"/>
         </w:rPr>
         <w:t>LLVM_IR</w:t>
       </w:r>
-      <w:bookmarkEnd w:id="40"/>
+      <w:bookmarkEnd w:id="41"/>
       <w:r>
         <w:rPr>
           <w:lang w:val="sr-Latn-RS"/>
@@ -53088,11 +55931,11 @@
       <w:r>
         <w:t>[</w:t>
       </w:r>
-      <w:bookmarkStart w:id="41" w:name="TOP500"/>
+      <w:bookmarkStart w:id="42" w:name="TOP500"/>
       <w:r>
         <w:t>TOP500</w:t>
       </w:r>
-      <w:bookmarkEnd w:id="41"/>
+      <w:bookmarkEnd w:id="42"/>
       <w:r>
         <w:t>]</w:t>
       </w:r>
@@ -53172,7 +56015,7 @@
           <w:lang w:val="sr-Cyrl-RS"/>
         </w:rPr>
       </w:pPr>
-      <w:bookmarkStart w:id="42" w:name="_Toc67179278"/>
+      <w:bookmarkStart w:id="43" w:name="_Toc67316795"/>
       <w:r>
         <w:rPr>
           <w:lang w:val="sr-Cyrl-RS"/>
@@ -53185,7 +56028,7 @@
         </w:rPr>
         <w:t xml:space="preserve"> коришћених слика</w:t>
       </w:r>
-      <w:bookmarkEnd w:id="42"/>
+      <w:bookmarkEnd w:id="43"/>
     </w:p>
     <w:p>
       <w:pPr>
@@ -53396,6 +56239,12 @@
         </w:tabs>
         <w:ind w:left="2520" w:hanging="1710"/>
         <w:jc w:val="both"/>
+        <w:rPr>
+          <w:rStyle w:val="Hyperlink"/>
+          <w:color w:val="auto"/>
+          <w:u w:val="none"/>
+          <w:lang w:val="sr-Latn-RS"/>
+        </w:rPr>
       </w:pPr>
       <w:r>
         <w:rPr>
@@ -53437,6 +56286,586 @@
           <w:lang w:val="sr-Latn-RS"/>
         </w:rPr>
         <w:t>, Morgan Kaufmann, Burlingon, MA, second edition, 2012.</w:t>
+      </w:r>
+    </w:p>
+    <w:p>
+      <w:pPr>
+        <w:tabs>
+          <w:tab w:val="left" w:pos="0"/>
+          <w:tab w:val="left" w:pos="2520"/>
+          <w:tab w:val="left" w:pos="7200"/>
+        </w:tabs>
+        <w:ind w:left="2520" w:hanging="1710"/>
+        <w:jc w:val="both"/>
+      </w:pPr>
+    </w:p>
+    <w:p>
+      <w:pPr>
+        <w:tabs>
+          <w:tab w:val="left" w:pos="0"/>
+          <w:tab w:val="left" w:pos="2520"/>
+          <w:tab w:val="left" w:pos="7200"/>
+        </w:tabs>
+        <w:ind w:left="2520" w:hanging="1710"/>
+        <w:jc w:val="both"/>
+      </w:pPr>
+    </w:p>
+    <w:p>
+      <w:pPr>
+        <w:pStyle w:val="Heading1"/>
+        <w:rPr>
+          <w:lang w:val="sr-Cyrl-RS"/>
+        </w:rPr>
+      </w:pPr>
+      <w:bookmarkStart w:id="44" w:name="_Toc67316796"/>
+      <w:r>
+        <w:rPr>
+          <w:lang w:val="sr-Cyrl-RS"/>
+        </w:rPr>
+        <w:lastRenderedPageBreak/>
+        <w:t>Додатак А –</w:t>
+      </w:r>
+      <w:r>
+        <w:rPr>
+          <w:lang w:val="sr-Cyrl-RS"/>
+        </w:rPr>
+        <w:t xml:space="preserve"> примери међукôда </w:t>
+      </w:r>
+      <w:r>
+        <w:rPr>
+          <w:lang w:val="sr-Cyrl-RS"/>
+        </w:rPr>
+        <w:t>пре и после оптимизовања</w:t>
+      </w:r>
+      <w:bookmarkEnd w:id="44"/>
+    </w:p>
+    <w:p>
+      <w:pPr>
+        <w:jc w:val="both"/>
+        <w:rPr>
+          <w:lang w:val="sr-Cyrl-RS"/>
+        </w:rPr>
+      </w:pPr>
+      <w:r>
+        <w:rPr>
+          <w:lang w:val="sr-Cyrl-RS"/>
+        </w:rPr>
+        <w:t>У следећим примери</w:t>
+      </w:r>
+      <w:r>
+        <w:rPr>
+          <w:lang w:val="sr-Cyrl-RS"/>
+        </w:rPr>
+        <w:t xml:space="preserve">ма све слике са леве стране представљају преглед међукôда пре оптимизовања, док све слике са десне стране приказују међукôд после оптимизовања. Редослед оптимизационих пролаза је: </w:t>
+      </w:r>
+      <w:r>
+        <w:t>LVN</w:t>
+      </w:r>
+      <w:r>
+        <w:rPr>
+          <w:lang w:val="sr-Cyrl-RS"/>
+        </w:rPr>
+        <w:t xml:space="preserve">, </w:t>
+      </w:r>
+      <w:r>
+        <w:t>Function</w:t>
+      </w:r>
+      <w:r>
+        <w:rPr>
+          <w:lang w:val="sr-Cyrl-RS"/>
+        </w:rPr>
+        <w:t xml:space="preserve"> </w:t>
+      </w:r>
+      <w:r>
+        <w:t>Inlining</w:t>
+      </w:r>
+      <w:r>
+        <w:rPr>
+          <w:lang w:val="sr-Cyrl-RS"/>
+        </w:rPr>
+        <w:t xml:space="preserve">, </w:t>
+      </w:r>
+      <w:r>
+        <w:t>CFG</w:t>
+      </w:r>
+      <w:r>
+        <w:rPr>
+          <w:lang w:val="sr-Cyrl-RS"/>
+        </w:rPr>
+        <w:t xml:space="preserve"> </w:t>
+      </w:r>
+      <w:r>
+        <w:t>Optimization</w:t>
+      </w:r>
+      <w:r>
+        <w:rPr>
+          <w:lang w:val="sr-Cyrl-RS"/>
+        </w:rPr>
+        <w:t xml:space="preserve">, </w:t>
+      </w:r>
+      <w:r>
+        <w:t>SSA Form Generation, Uninitialized Variable Detection, Loop Invariant Code Motion, CFG Optimization, Dead Code Elimination, CFG Optimization, SSA to Normal Form Conversion.</w:t>
+      </w:r>
+    </w:p>
+    <w:p>
+      <w:pPr>
+        <w:pStyle w:val="Heading2"/>
+        <w:rPr>
+          <w:lang w:val="sr-Cyrl-RS"/>
+        </w:rPr>
+      </w:pPr>
+      <w:bookmarkStart w:id="45" w:name="_Toc67316797"/>
+      <w:r>
+        <w:rPr>
+          <w:noProof/>
+          <w:lang w:val="sr-Cyrl-RS"/>
+        </w:rPr>
+        <mc:AlternateContent>
+          <mc:Choice Requires="wpg">
+            <w:drawing>
+              <wp:anchor distT="0" distB="0" distL="114300" distR="114300" simplePos="0" relativeHeight="251667456" behindDoc="0" locked="0" layoutInCell="1" allowOverlap="1" wp14:anchorId="3C1C0E57" wp14:editId="68F25CDD">
+                <wp:simplePos x="0" y="0"/>
+                <wp:positionH relativeFrom="margin">
+                  <wp:align>right</wp:align>
+                </wp:positionH>
+                <wp:positionV relativeFrom="paragraph">
+                  <wp:posOffset>395787</wp:posOffset>
+                </wp:positionV>
+                <wp:extent cx="5725432" cy="4048125"/>
+                <wp:effectExtent l="0" t="0" r="8890" b="9525"/>
+                <wp:wrapSquare wrapText="bothSides"/>
+                <wp:docPr id="12" name="Group 12"/>
+                <wp:cNvGraphicFramePr/>
+                <a:graphic xmlns:a="http://schemas.openxmlformats.org/drawingml/2006/main">
+                  <a:graphicData uri="http://schemas.microsoft.com/office/word/2010/wordprocessingGroup">
+                    <wpg:wgp>
+                      <wpg:cNvGrpSpPr/>
+                      <wpg:grpSpPr>
+                        <a:xfrm>
+                          <a:off x="0" y="0"/>
+                          <a:ext cx="5725432" cy="4048125"/>
+                          <a:chOff x="0" y="0"/>
+                          <a:chExt cx="5725432" cy="4048125"/>
+                        </a:xfrm>
+                      </wpg:grpSpPr>
+                      <pic:pic xmlns:pic="http://schemas.openxmlformats.org/drawingml/2006/picture">
+                        <pic:nvPicPr>
+                          <pic:cNvPr id="11" name="Picture 11"/>
+                          <pic:cNvPicPr>
+                            <a:picLocks noChangeAspect="1"/>
+                          </pic:cNvPicPr>
+                        </pic:nvPicPr>
+                        <pic:blipFill>
+                          <a:blip r:embed="rId18" cstate="print">
+                            <a:extLst>
+                              <a:ext uri="{28A0092B-C50C-407E-A947-70E740481C1C}">
+                                <a14:useLocalDpi xmlns:a14="http://schemas.microsoft.com/office/drawing/2010/main" val="0"/>
+                              </a:ext>
+                            </a:extLst>
+                          </a:blip>
+                          <a:srcRect/>
+                          <a:stretch>
+                            <a:fillRect/>
+                          </a:stretch>
+                        </pic:blipFill>
+                        <pic:spPr bwMode="auto">
+                          <a:xfrm>
+                            <a:off x="3233057" y="152400"/>
+                            <a:ext cx="2492375" cy="3745865"/>
+                          </a:xfrm>
+                          <a:prstGeom prst="rect">
+                            <a:avLst/>
+                          </a:prstGeom>
+                          <a:noFill/>
+                          <a:ln>
+                            <a:noFill/>
+                          </a:ln>
+                        </pic:spPr>
+                      </pic:pic>
+                      <pic:pic xmlns:pic="http://schemas.openxmlformats.org/drawingml/2006/picture">
+                        <pic:nvPicPr>
+                          <pic:cNvPr id="10" name="Picture 10"/>
+                          <pic:cNvPicPr>
+                            <a:picLocks noChangeAspect="1"/>
+                          </pic:cNvPicPr>
+                        </pic:nvPicPr>
+                        <pic:blipFill>
+                          <a:blip r:embed="rId19" cstate="print">
+                            <a:extLst>
+                              <a:ext uri="{28A0092B-C50C-407E-A947-70E740481C1C}">
+                                <a14:useLocalDpi xmlns:a14="http://schemas.microsoft.com/office/drawing/2010/main" val="0"/>
+                              </a:ext>
+                            </a:extLst>
+                          </a:blip>
+                          <a:srcRect/>
+                          <a:stretch>
+                            <a:fillRect/>
+                          </a:stretch>
+                        </pic:blipFill>
+                        <pic:spPr bwMode="auto">
+                          <a:xfrm>
+                            <a:off x="0" y="0"/>
+                            <a:ext cx="2078990" cy="4048125"/>
+                          </a:xfrm>
+                          <a:prstGeom prst="rect">
+                            <a:avLst/>
+                          </a:prstGeom>
+                          <a:noFill/>
+                          <a:ln>
+                            <a:noFill/>
+                          </a:ln>
+                        </pic:spPr>
+                      </pic:pic>
+                    </wpg:wgp>
+                  </a:graphicData>
+                </a:graphic>
+              </wp:anchor>
+            </w:drawing>
+          </mc:Choice>
+          <mc:Fallback>
+            <w:pict>
+              <v:group w14:anchorId="705030BF" id="Group 12" o:spid="_x0000_s1026" style="position:absolute;margin-left:399.6pt;margin-top:31.15pt;width:450.8pt;height:318.75pt;z-index:251667456;mso-position-horizontal:right;mso-position-horizontal-relative:margin" coordsize="57254,40481" o:gfxdata="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